--- a/06. Nguyễn Tống Khánh Linh/Báo cáo đề tài.docx
+++ b/06. Nguyễn Tống Khánh Linh/Báo cáo đề tài.docx
@@ -1,6 +1,6 @@
 
 <file path=word/document.xml><?xml version="1.0" encoding="utf-8"?>
-<w:document xmlns:wpc="http://schemas.microsoft.com/office/word/2010/wordprocessingCanvas" xmlns:cx="http://schemas.microsoft.com/office/drawing/2014/chartex" xmlns:cx1="http://schemas.microsoft.com/office/drawing/2015/9/8/chartex" xmlns:cx2="http://schemas.microsoft.com/office/drawing/2015/10/21/chartex" xmlns:cx3="http://schemas.microsoft.com/office/drawing/2016/5/9/chartex" xmlns:cx4="http://schemas.microsoft.com/office/drawing/2016/5/10/chartex" xmlns:cx5="http://schemas.microsoft.com/office/drawing/2016/5/11/chartex" xmlns:cx6="http://schemas.microsoft.com/office/drawing/2016/5/12/chartex" xmlns:cx7="http://schemas.microsoft.com/office/drawing/2016/5/13/chartex" xmlns:cx8="http://schemas.microsoft.com/office/drawing/2016/5/14/chartex" xmlns:mc="http://schemas.openxmlformats.org/markup-compatibility/2006" xmlns:aink="http://schemas.microsoft.com/office/drawing/2016/ink" xmlns:am3d="http://schemas.microsoft.com/office/drawing/2017/model3d" xmlns:o="urn:schemas-microsoft-com:office:office" xmlns:r="http://schemas.openxmlformats.org/officeDocument/2006/relationships" xmlns:m="http://schemas.openxmlformats.org/officeDocument/2006/math" xmlns:v="urn:schemas-microsoft-com:vml" xmlns:wp14="http://schemas.microsoft.com/office/word/2010/wordprocessingDrawing" xmlns:wp="http://schemas.openxmlformats.org/drawingml/2006/wordprocessingDrawing" xmlns:w10="urn:schemas-microsoft-com:office:word" xmlns:w="http://schemas.openxmlformats.org/wordprocessingml/2006/main" xmlns:w14="http://schemas.microsoft.com/office/word/2010/wordml" xmlns:w15="http://schemas.microsoft.com/office/word/2012/wordml" xmlns:w16cid="http://schemas.microsoft.com/office/word/2016/wordml/cid" xmlns:w16se="http://schemas.microsoft.com/office/word/2015/wordml/symex" xmlns:wpg="http://schemas.microsoft.com/office/word/2010/wordprocessingGroup" xmlns:wpi="http://schemas.microsoft.com/office/word/2010/wordprocessingInk" xmlns:wne="http://schemas.microsoft.com/office/word/2006/wordml" xmlns:wps="http://schemas.microsoft.com/office/word/2010/wordprocessingShape" mc:Ignorable="w14 w15 w16se w16cid wp14">
+<w:document xmlns:wpc="http://schemas.microsoft.com/office/word/2010/wordprocessingCanvas" xmlns:cx="http://schemas.microsoft.com/office/drawing/2014/chartex" xmlns:cx1="http://schemas.microsoft.com/office/drawing/2015/9/8/chartex" xmlns:cx2="http://schemas.microsoft.com/office/drawing/2015/10/21/chartex" xmlns:cx3="http://schemas.microsoft.com/office/drawing/2016/5/9/chartex" xmlns:cx4="http://schemas.microsoft.com/office/drawing/2016/5/10/chartex" xmlns:cx5="http://schemas.microsoft.com/office/drawing/2016/5/11/chartex" xmlns:cx6="http://schemas.microsoft.com/office/drawing/2016/5/12/chartex" xmlns:cx7="http://schemas.microsoft.com/office/drawing/2016/5/13/chartex" xmlns:cx8="http://schemas.microsoft.com/office/drawing/2016/5/14/chartex" xmlns:mc="http://schemas.openxmlformats.org/markup-compatibility/2006" xmlns:aink="http://schemas.microsoft.com/office/drawing/2016/ink" xmlns:am3d="http://schemas.microsoft.com/office/drawing/2017/model3d" xmlns:o="urn:schemas-microsoft-com:office:office" xmlns:oel="http://schemas.microsoft.com/office/2019/extlst" xmlns:r="http://schemas.openxmlformats.org/officeDocument/2006/relationships" xmlns:m="http://schemas.openxmlformats.org/officeDocument/2006/math" xmlns:v="urn:schemas-microsoft-com:vml" xmlns:wp14="http://schemas.microsoft.com/office/word/2010/wordprocessingDrawing" xmlns:wp="http://schemas.openxmlformats.org/drawingml/2006/wordprocessingDrawing" xmlns:w10="urn:schemas-microsoft-com:office:word" xmlns:w="http://schemas.openxmlformats.org/wordprocessingml/2006/main" xmlns:w14="http://schemas.microsoft.com/office/word/2010/wordml" xmlns:w15="http://schemas.microsoft.com/office/word/2012/wordml" xmlns:w16cex="http://schemas.microsoft.com/office/word/2018/wordml/cex" xmlns:w16cid="http://schemas.microsoft.com/office/word/2016/wordml/cid" xmlns:w16="http://schemas.microsoft.com/office/word/2018/wordml" xmlns:w16sdtdh="http://schemas.microsoft.com/office/word/2020/wordml/sdtdatahash" xmlns:w16se="http://schemas.microsoft.com/office/word/2015/wordml/symex" xmlns:wpg="http://schemas.microsoft.com/office/word/2010/wordprocessingGroup" xmlns:wpi="http://schemas.microsoft.com/office/word/2010/wordprocessingInk" xmlns:wne="http://schemas.microsoft.com/office/word/2006/wordml" xmlns:wps="http://schemas.microsoft.com/office/word/2010/wordprocessingShape" mc:Ignorable="w14 w15 w16se w16cid w16 w16cex w16sdtdh wp14">
   <w:body>
     <w:p>
       <w:pPr>
@@ -273,22 +273,6 @@
         </w:rPr>
         <w:t>QUẢN TRỊ HỆ THỐNG THÔNG TIN</w:t>
       </w:r>
-      <w:r>
-        <w:rPr>
-          <w:b/>
-          <w:sz w:val="28"/>
-          <w:szCs w:val="24"/>
-        </w:rPr>
-        <w:t xml:space="preserve"> / </w:t>
-      </w:r>
-      <w:r>
-        <w:rPr>
-          <w:b/>
-          <w:sz w:val="28"/>
-          <w:szCs w:val="24"/>
-        </w:rPr>
-        <w:t>TIN HỌC QUẢN LÝ)</w:t>
-      </w:r>
     </w:p>
     <w:p>
       <w:pPr>
@@ -300,24 +284,6 @@
           <w:szCs w:val="24"/>
         </w:rPr>
       </w:pPr>
-      <w:r>
-        <w:rPr>
-          <w:sz w:val="24"/>
-          <w:szCs w:val="24"/>
-        </w:rPr>
-        <w:t>{Sinh viên học chuyên ngành nào thì dùng chuyên ngành đó}</w:t>
-      </w:r>
-    </w:p>
-    <w:p>
-      <w:pPr>
-        <w:spacing w:before="0" w:line="240" w:lineRule="auto"/>
-        <w:ind w:firstLine="0"/>
-        <w:jc w:val="center"/>
-        <w:rPr>
-          <w:sz w:val="24"/>
-          <w:szCs w:val="24"/>
-        </w:rPr>
-      </w:pPr>
     </w:p>
     <w:p>
       <w:pPr>
@@ -358,8 +324,6 @@
         </w:rPr>
         <w:t>&gt;</w:t>
       </w:r>
-      <w:bookmarkStart w:id="6" w:name="_GoBack"/>
-      <w:bookmarkEnd w:id="6"/>
     </w:p>
     <w:p>
       <w:pPr>
@@ -408,30 +372,104 @@
           <w:sz w:val="28"/>
         </w:rPr>
       </w:pPr>
+      <w:proofErr w:type="spellStart"/>
       <w:r>
         <w:rPr>
           <w:bCs/>
           <w:color w:val="000000"/>
           <w:sz w:val="28"/>
         </w:rPr>
-        <w:t>Sinh viên thực hiện</w:t>
-      </w:r>
+        <w:t>Sinh</w:t>
+      </w:r>
+      <w:proofErr w:type="spellEnd"/>
       <w:r>
         <w:rPr>
           <w:bCs/>
           <w:color w:val="000000"/>
           <w:sz w:val="28"/>
         </w:rPr>
-        <w:tab/>
-        <w:t>: &lt;Họ và tên</w:t>
-      </w:r>
+        <w:t xml:space="preserve"> </w:t>
+      </w:r>
+      <w:proofErr w:type="spellStart"/>
       <w:r>
         <w:rPr>
           <w:bCs/>
           <w:color w:val="000000"/>
           <w:sz w:val="28"/>
         </w:rPr>
-        <w:t xml:space="preserve"> SV&gt;</w:t>
+        <w:t>viên</w:t>
+      </w:r>
+      <w:proofErr w:type="spellEnd"/>
+      <w:r>
+        <w:rPr>
+          <w:bCs/>
+          <w:color w:val="000000"/>
+          <w:sz w:val="28"/>
+        </w:rPr>
+        <w:t xml:space="preserve"> </w:t>
+      </w:r>
+      <w:proofErr w:type="spellStart"/>
+      <w:r>
+        <w:rPr>
+          <w:bCs/>
+          <w:color w:val="000000"/>
+          <w:sz w:val="28"/>
+        </w:rPr>
+        <w:t>thực</w:t>
+      </w:r>
+      <w:proofErr w:type="spellEnd"/>
+      <w:r>
+        <w:rPr>
+          <w:bCs/>
+          <w:color w:val="000000"/>
+          <w:sz w:val="28"/>
+        </w:rPr>
+        <w:t xml:space="preserve"> </w:t>
+      </w:r>
+      <w:proofErr w:type="spellStart"/>
+      <w:r>
+        <w:rPr>
+          <w:bCs/>
+          <w:color w:val="000000"/>
+          <w:sz w:val="28"/>
+        </w:rPr>
+        <w:t>hiện</w:t>
+      </w:r>
+      <w:proofErr w:type="spellEnd"/>
+      <w:r>
+        <w:rPr>
+          <w:bCs/>
+          <w:color w:val="000000"/>
+          <w:sz w:val="28"/>
+        </w:rPr>
+        <w:tab/>
+        <w:t xml:space="preserve">: </w:t>
+      </w:r>
+      <w:r>
+        <w:rPr>
+          <w:bCs/>
+          <w:color w:val="000000"/>
+          <w:sz w:val="28"/>
+        </w:rPr>
+        <w:t xml:space="preserve">Nguyễn </w:t>
+      </w:r>
+      <w:proofErr w:type="spellStart"/>
+      <w:r>
+        <w:rPr>
+          <w:bCs/>
+          <w:color w:val="000000"/>
+          <w:sz w:val="28"/>
+        </w:rPr>
+        <w:t>Tống</w:t>
+      </w:r>
+      <w:proofErr w:type="spellEnd"/>
+      <w:r>
+        <w:rPr>
+          <w:bCs/>
+          <w:color w:val="000000"/>
+          <w:sz w:val="28"/>
+        </w:rPr>
+        <w:t xml:space="preserve"> Khánh Linh</w:t>
       </w:r>
     </w:p>
     <w:p>
@@ -448,6 +486,7 @@
           <w:sz w:val="28"/>
         </w:rPr>
       </w:pPr>
+      <w:proofErr w:type="spellStart"/>
       <w:r>
         <w:rPr>
           <w:bCs/>
@@ -456,6 +495,7 @@
         </w:rPr>
         <w:t>Lớp</w:t>
       </w:r>
+      <w:proofErr w:type="spellEnd"/>
       <w:r>
         <w:rPr>
           <w:bCs/>
@@ -478,7 +518,7 @@
           <w:color w:val="000000"/>
           <w:sz w:val="28"/>
         </w:rPr>
-        <w:t>&lt;Tên lớp&gt;</w:t>
+        <w:t>45K21.1</w:t>
       </w:r>
     </w:p>
     <w:p>
@@ -495,45 +535,157 @@
           <w:sz w:val="28"/>
         </w:rPr>
       </w:pPr>
+      <w:proofErr w:type="spellStart"/>
       <w:r>
         <w:rPr>
           <w:bCs/>
           <w:color w:val="000000"/>
           <w:sz w:val="28"/>
         </w:rPr>
-        <w:t>Đơn vị thực tập</w:t>
-      </w:r>
+        <w:t>Đơn</w:t>
+      </w:r>
+      <w:proofErr w:type="spellEnd"/>
       <w:r>
         <w:rPr>
           <w:bCs/>
           <w:color w:val="000000"/>
           <w:sz w:val="28"/>
         </w:rPr>
-        <w:tab/>
-      </w:r>
+        <w:t xml:space="preserve"> </w:t>
+      </w:r>
+      <w:proofErr w:type="spellStart"/>
       <w:r>
         <w:rPr>
           <w:bCs/>
           <w:color w:val="000000"/>
           <w:sz w:val="28"/>
         </w:rPr>
-        <w:t xml:space="preserve">: </w:t>
-      </w:r>
+        <w:t>vị</w:t>
+      </w:r>
+      <w:proofErr w:type="spellEnd"/>
       <w:r>
         <w:rPr>
           <w:bCs/>
           <w:color w:val="000000"/>
           <w:sz w:val="28"/>
         </w:rPr>
-        <w:t>&lt;Tên đơn vị thực tập</w:t>
-      </w:r>
+        <w:t xml:space="preserve"> </w:t>
+      </w:r>
+      <w:proofErr w:type="spellStart"/>
       <w:r>
         <w:rPr>
           <w:bCs/>
           <w:color w:val="000000"/>
           <w:sz w:val="28"/>
         </w:rPr>
-        <w:t>&gt;</w:t>
+        <w:t>thực</w:t>
+      </w:r>
+      <w:proofErr w:type="spellEnd"/>
+      <w:r>
+        <w:rPr>
+          <w:bCs/>
+          <w:color w:val="000000"/>
+          <w:sz w:val="28"/>
+        </w:rPr>
+        <w:t xml:space="preserve"> </w:t>
+      </w:r>
+      <w:proofErr w:type="spellStart"/>
+      <w:r>
+        <w:rPr>
+          <w:bCs/>
+          <w:color w:val="000000"/>
+          <w:sz w:val="28"/>
+        </w:rPr>
+        <w:t>tập</w:t>
+      </w:r>
+      <w:proofErr w:type="spellEnd"/>
+      <w:r>
+        <w:rPr>
+          <w:bCs/>
+          <w:color w:val="000000"/>
+          <w:sz w:val="28"/>
+        </w:rPr>
+        <w:tab/>
+      </w:r>
+      <w:r>
+        <w:rPr>
+          <w:bCs/>
+          <w:color w:val="000000"/>
+          <w:sz w:val="28"/>
+        </w:rPr>
+        <w:t xml:space="preserve">: </w:t>
+      </w:r>
+      <w:proofErr w:type="spellStart"/>
+      <w:r>
+        <w:rPr>
+          <w:bCs/>
+          <w:color w:val="000000"/>
+          <w:sz w:val="28"/>
+        </w:rPr>
+        <w:t>Bệnh</w:t>
+      </w:r>
+      <w:proofErr w:type="spellEnd"/>
+      <w:r>
+        <w:rPr>
+          <w:bCs/>
+          <w:color w:val="000000"/>
+          <w:sz w:val="28"/>
+        </w:rPr>
+        <w:t xml:space="preserve"> </w:t>
+      </w:r>
+      <w:proofErr w:type="spellStart"/>
+      <w:r>
+        <w:rPr>
+          <w:bCs/>
+          <w:color w:val="000000"/>
+          <w:sz w:val="28"/>
+        </w:rPr>
+        <w:t>Viện</w:t>
+      </w:r>
+      <w:proofErr w:type="spellEnd"/>
+      <w:r>
+        <w:rPr>
+          <w:bCs/>
+          <w:color w:val="000000"/>
+          <w:sz w:val="28"/>
+        </w:rPr>
+        <w:t xml:space="preserve"> </w:t>
+      </w:r>
+      <w:proofErr w:type="spellStart"/>
+      <w:r>
+        <w:rPr>
+          <w:bCs/>
+          <w:color w:val="000000"/>
+          <w:sz w:val="28"/>
+        </w:rPr>
+        <w:t>Đa</w:t>
+      </w:r>
+      <w:proofErr w:type="spellEnd"/>
+      <w:r>
+        <w:rPr>
+          <w:bCs/>
+          <w:color w:val="000000"/>
+          <w:sz w:val="28"/>
+        </w:rPr>
+        <w:t xml:space="preserve"> Khoa Gia </w:t>
+      </w:r>
+      <w:proofErr w:type="spellStart"/>
+      <w:r>
+        <w:rPr>
+          <w:bCs/>
+          <w:color w:val="000000"/>
+          <w:sz w:val="28"/>
+        </w:rPr>
+        <w:t>Đình</w:t>
+      </w:r>
+      <w:proofErr w:type="spellEnd"/>
+      <w:r>
+        <w:rPr>
+          <w:bCs/>
+          <w:color w:val="000000"/>
+          <w:sz w:val="28"/>
+        </w:rPr>
+        <w:t xml:space="preserve"> ĐN</w:t>
       </w:r>
     </w:p>
     <w:p>
@@ -550,23 +702,125 @@
           <w:sz w:val="28"/>
         </w:rPr>
       </w:pPr>
+      <w:proofErr w:type="spellStart"/>
       <w:r>
         <w:rPr>
           <w:bCs/>
           <w:color w:val="000000"/>
           <w:sz w:val="28"/>
         </w:rPr>
-        <w:t>Cán bộ hướng dẫn</w:t>
-      </w:r>
+        <w:t>Cán</w:t>
+      </w:r>
+      <w:proofErr w:type="spellEnd"/>
       <w:r>
         <w:rPr>
           <w:bCs/>
           <w:color w:val="000000"/>
           <w:sz w:val="28"/>
         </w:rPr>
+        <w:t xml:space="preserve"> </w:t>
+      </w:r>
+      <w:proofErr w:type="spellStart"/>
+      <w:r>
+        <w:rPr>
+          <w:bCs/>
+          <w:color w:val="000000"/>
+          <w:sz w:val="28"/>
+        </w:rPr>
+        <w:t>bộ</w:t>
+      </w:r>
+      <w:proofErr w:type="spellEnd"/>
+      <w:r>
+        <w:rPr>
+          <w:bCs/>
+          <w:color w:val="000000"/>
+          <w:sz w:val="28"/>
+        </w:rPr>
+        <w:t xml:space="preserve"> </w:t>
+      </w:r>
+      <w:proofErr w:type="spellStart"/>
+      <w:r>
+        <w:rPr>
+          <w:bCs/>
+          <w:color w:val="000000"/>
+          <w:sz w:val="28"/>
+        </w:rPr>
+        <w:t>hướng</w:t>
+      </w:r>
+      <w:proofErr w:type="spellEnd"/>
+      <w:r>
+        <w:rPr>
+          <w:bCs/>
+          <w:color w:val="000000"/>
+          <w:sz w:val="28"/>
+        </w:rPr>
+        <w:t xml:space="preserve"> </w:t>
+      </w:r>
+      <w:proofErr w:type="spellStart"/>
+      <w:r>
+        <w:rPr>
+          <w:bCs/>
+          <w:color w:val="000000"/>
+          <w:sz w:val="28"/>
+        </w:rPr>
+        <w:t>dẫn</w:t>
+      </w:r>
+      <w:proofErr w:type="spellEnd"/>
+      <w:r>
+        <w:rPr>
+          <w:bCs/>
+          <w:color w:val="000000"/>
+          <w:sz w:val="28"/>
+        </w:rPr>
         <w:tab/>
-        <w:t>: &lt;Tên CB HD&gt; (nếu có)</w:t>
-      </w:r>
+        <w:t xml:space="preserve">: </w:t>
+      </w:r>
+      <w:proofErr w:type="spellStart"/>
+      <w:r>
+        <w:rPr>
+          <w:bCs/>
+          <w:color w:val="000000"/>
+          <w:sz w:val="28"/>
+        </w:rPr>
+        <w:t>Trần</w:t>
+      </w:r>
+      <w:proofErr w:type="spellEnd"/>
+      <w:r>
+        <w:rPr>
+          <w:bCs/>
+          <w:color w:val="000000"/>
+          <w:sz w:val="28"/>
+        </w:rPr>
+        <w:t xml:space="preserve"> </w:t>
+      </w:r>
+      <w:proofErr w:type="spellStart"/>
+      <w:r>
+        <w:rPr>
+          <w:bCs/>
+          <w:color w:val="000000"/>
+          <w:sz w:val="28"/>
+        </w:rPr>
+        <w:t>Trương</w:t>
+      </w:r>
+      <w:proofErr w:type="spellEnd"/>
+      <w:r>
+        <w:rPr>
+          <w:bCs/>
+          <w:color w:val="000000"/>
+          <w:sz w:val="28"/>
+        </w:rPr>
+        <w:t xml:space="preserve"> </w:t>
+      </w:r>
+      <w:proofErr w:type="spellStart"/>
+      <w:r>
+        <w:rPr>
+          <w:bCs/>
+          <w:color w:val="000000"/>
+          <w:sz w:val="28"/>
+        </w:rPr>
+        <w:t>Văn</w:t>
+      </w:r>
+      <w:proofErr w:type="spellEnd"/>
     </w:p>
     <w:p>
       <w:pPr>
@@ -582,38 +836,132 @@
           <w:sz w:val="28"/>
         </w:rPr>
       </w:pPr>
+      <w:proofErr w:type="spellStart"/>
       <w:r>
         <w:rPr>
           <w:bCs/>
           <w:color w:val="000000"/>
           <w:sz w:val="28"/>
         </w:rPr>
-        <w:t>Giảng viên hướng dẫn</w:t>
-      </w:r>
+        <w:t>Giảng</w:t>
+      </w:r>
+      <w:proofErr w:type="spellEnd"/>
       <w:r>
         <w:rPr>
           <w:bCs/>
           <w:color w:val="000000"/>
           <w:sz w:val="28"/>
         </w:rPr>
-        <w:tab/>
-      </w:r>
+        <w:t xml:space="preserve"> </w:t>
+      </w:r>
+      <w:proofErr w:type="spellStart"/>
       <w:r>
         <w:rPr>
           <w:bCs/>
           <w:color w:val="000000"/>
           <w:sz w:val="28"/>
         </w:rPr>
-        <w:t xml:space="preserve">: </w:t>
-      </w:r>
+        <w:t>viên</w:t>
+      </w:r>
+      <w:proofErr w:type="spellEnd"/>
       <w:r>
         <w:rPr>
           <w:bCs/>
           <w:color w:val="000000"/>
           <w:sz w:val="28"/>
         </w:rPr>
-        <w:t>&lt;Học vị&gt;. &lt;Tên GV&gt;</w:t>
-      </w:r>
+        <w:t xml:space="preserve"> </w:t>
+      </w:r>
+      <w:proofErr w:type="spellStart"/>
+      <w:r>
+        <w:rPr>
+          <w:bCs/>
+          <w:color w:val="000000"/>
+          <w:sz w:val="28"/>
+        </w:rPr>
+        <w:t>hướng</w:t>
+      </w:r>
+      <w:proofErr w:type="spellEnd"/>
+      <w:r>
+        <w:rPr>
+          <w:bCs/>
+          <w:color w:val="000000"/>
+          <w:sz w:val="28"/>
+        </w:rPr>
+        <w:t xml:space="preserve"> </w:t>
+      </w:r>
+      <w:proofErr w:type="spellStart"/>
+      <w:r>
+        <w:rPr>
+          <w:bCs/>
+          <w:color w:val="000000"/>
+          <w:sz w:val="28"/>
+        </w:rPr>
+        <w:t>dẫn</w:t>
+      </w:r>
+      <w:proofErr w:type="spellEnd"/>
+      <w:r>
+        <w:rPr>
+          <w:bCs/>
+          <w:color w:val="000000"/>
+          <w:sz w:val="28"/>
+        </w:rPr>
+        <w:tab/>
+      </w:r>
+      <w:r>
+        <w:rPr>
+          <w:bCs/>
+          <w:color w:val="000000"/>
+          <w:sz w:val="28"/>
+        </w:rPr>
+        <w:t xml:space="preserve">: </w:t>
+      </w:r>
+      <w:proofErr w:type="spellStart"/>
+      <w:r>
+        <w:rPr>
+          <w:bCs/>
+          <w:color w:val="000000"/>
+          <w:sz w:val="28"/>
+        </w:rPr>
+        <w:t>Ths</w:t>
+      </w:r>
+      <w:proofErr w:type="spellEnd"/>
+      <w:r>
+        <w:rPr>
+          <w:bCs/>
+          <w:color w:val="000000"/>
+          <w:sz w:val="28"/>
+        </w:rPr>
+        <w:t xml:space="preserve">. Cao </w:t>
+      </w:r>
+      <w:proofErr w:type="spellStart"/>
+      <w:r>
+        <w:rPr>
+          <w:bCs/>
+          <w:color w:val="000000"/>
+          <w:sz w:val="28"/>
+        </w:rPr>
+        <w:t>Thị</w:t>
+      </w:r>
+      <w:proofErr w:type="spellEnd"/>
+      <w:r>
+        <w:rPr>
+          <w:bCs/>
+          <w:color w:val="000000"/>
+          <w:sz w:val="28"/>
+        </w:rPr>
+        <w:t xml:space="preserve"> </w:t>
+      </w:r>
+      <w:proofErr w:type="spellStart"/>
+      <w:r>
+        <w:rPr>
+          <w:bCs/>
+          <w:color w:val="000000"/>
+          <w:sz w:val="28"/>
+        </w:rPr>
+        <w:t>Nhâm</w:t>
+      </w:r>
+      <w:proofErr w:type="spellEnd"/>
     </w:p>
     <w:p>
       <w:pPr>
@@ -632,6 +980,28 @@
         <w:ind w:firstLine="0"/>
         <w:jc w:val="center"/>
         <w:rPr>
+          <w:szCs w:val="24"/>
+        </w:rPr>
+      </w:pPr>
+    </w:p>
+    <w:p>
+      <w:pPr>
+        <w:spacing w:before="0" w:line="240" w:lineRule="auto"/>
+        <w:ind w:firstLine="0"/>
+        <w:jc w:val="center"/>
+        <w:rPr>
+          <w:sz w:val="24"/>
+          <w:szCs w:val="24"/>
+        </w:rPr>
+      </w:pPr>
+    </w:p>
+    <w:p>
+      <w:pPr>
+        <w:spacing w:before="0" w:line="240" w:lineRule="auto"/>
+        <w:ind w:firstLine="0"/>
+        <w:jc w:val="center"/>
+        <w:rPr>
+          <w:sz w:val="24"/>
           <w:szCs w:val="24"/>
         </w:rPr>
       </w:pPr>
@@ -692,6 +1062,7 @@
           <w:lang w:val="fr-FR"/>
         </w:rPr>
       </w:pPr>
+      <w:proofErr w:type="spellStart"/>
       <w:r>
         <w:rPr>
           <w:b/>
@@ -699,8 +1070,9 @@
           <w:szCs w:val="28"/>
           <w:lang w:val="fr-FR"/>
         </w:rPr>
-        <w:t>Đà Nẵng,</w:t>
-      </w:r>
+        <w:t>Đà</w:t>
+      </w:r>
+      <w:proofErr w:type="spellEnd"/>
       <w:r>
         <w:rPr>
           <w:b/>
@@ -708,8 +1080,9 @@
           <w:szCs w:val="28"/>
           <w:lang w:val="fr-FR"/>
         </w:rPr>
-        <w:t xml:space="preserve"> 8</w:t>
-      </w:r>
+        <w:t xml:space="preserve"> </w:t>
+      </w:r>
+      <w:proofErr w:type="spellStart"/>
       <w:r>
         <w:rPr>
           <w:b/>
@@ -717,8 +1090,9 @@
           <w:szCs w:val="28"/>
           <w:lang w:val="fr-FR"/>
         </w:rPr>
-        <w:t>/</w:t>
-      </w:r>
+        <w:t>Nẵng</w:t>
+      </w:r>
+      <w:proofErr w:type="spellEnd"/>
       <w:r>
         <w:rPr>
           <w:b/>
@@ -726,7 +1100,7 @@
           <w:szCs w:val="28"/>
           <w:lang w:val="fr-FR"/>
         </w:rPr>
-        <w:t>202</w:t>
+        <w:t>,</w:t>
       </w:r>
       <w:r>
         <w:rPr>
@@ -735,6 +1109,33 @@
           <w:szCs w:val="28"/>
           <w:lang w:val="fr-FR"/>
         </w:rPr>
+        <w:t xml:space="preserve"> 8</w:t>
+      </w:r>
+      <w:r>
+        <w:rPr>
+          <w:b/>
+          <w:sz w:val="28"/>
+          <w:szCs w:val="28"/>
+          <w:lang w:val="fr-FR"/>
+        </w:rPr>
+        <w:t>/</w:t>
+      </w:r>
+      <w:r>
+        <w:rPr>
+          <w:b/>
+          <w:sz w:val="28"/>
+          <w:szCs w:val="28"/>
+          <w:lang w:val="fr-FR"/>
+        </w:rPr>
+        <w:t>202</w:t>
+      </w:r>
+      <w:r>
+        <w:rPr>
+          <w:b/>
+          <w:sz w:val="28"/>
+          <w:szCs w:val="28"/>
+          <w:lang w:val="fr-FR"/>
+        </w:rPr>
         <w:t>2</w:t>
       </w:r>
     </w:p>
@@ -747,7 +1148,7 @@
           <w:sz w:val="32"/>
         </w:rPr>
       </w:pPr>
-      <w:bookmarkStart w:id="7" w:name="_Toc98339732"/>
+      <w:bookmarkStart w:id="6" w:name="_Toc98339732"/>
       <w:bookmarkEnd w:id="0"/>
       <w:bookmarkEnd w:id="1"/>
       <w:r>
@@ -770,7 +1171,39 @@
         <w:spacing w:before="240" w:after="0" w:line="288" w:lineRule="auto"/>
       </w:pPr>
       <w:r>
-        <w:t>Họ và tên sinh viên:</w:t>
+        <w:t xml:space="preserve">Họ </w:t>
+      </w:r>
+      <w:proofErr w:type="spellStart"/>
+      <w:r>
+        <w:t>va</w:t>
+      </w:r>
+      <w:proofErr w:type="spellEnd"/>
+      <w:r>
+        <w:t xml:space="preserve">̀ </w:t>
+      </w:r>
+      <w:proofErr w:type="spellStart"/>
+      <w:r>
+        <w:t>tên</w:t>
+      </w:r>
+      <w:proofErr w:type="spellEnd"/>
+      <w:r>
+        <w:t xml:space="preserve"> </w:t>
+      </w:r>
+      <w:proofErr w:type="spellStart"/>
+      <w:r>
+        <w:t>sinh</w:t>
+      </w:r>
+      <w:proofErr w:type="spellEnd"/>
+      <w:r>
+        <w:t xml:space="preserve"> </w:t>
+      </w:r>
+      <w:proofErr w:type="spellStart"/>
+      <w:r>
+        <w:t>viên</w:t>
+      </w:r>
+      <w:proofErr w:type="spellEnd"/>
+      <w:r>
+        <w:t>:</w:t>
       </w:r>
       <w:r>
         <w:t xml:space="preserve"> </w:t>
@@ -789,8 +1222,13 @@
         </w:tabs>
         <w:spacing w:before="60" w:after="0" w:line="288" w:lineRule="auto"/>
       </w:pPr>
-      <w:r>
-        <w:t>Lớp:</w:t>
+      <w:proofErr w:type="spellStart"/>
+      <w:r>
+        <w:t>Lớp</w:t>
+      </w:r>
+      <w:proofErr w:type="spellEnd"/>
+      <w:r>
+        <w:t>:</w:t>
       </w:r>
       <w:r>
         <w:t xml:space="preserve"> </w:t>
@@ -807,9 +1245,11 @@
       <w:r>
         <w:tab/>
       </w:r>
+      <w:proofErr w:type="spellStart"/>
       <w:r>
         <w:t>Trường</w:t>
       </w:r>
+      <w:proofErr w:type="spellEnd"/>
       <w:r>
         <w:t xml:space="preserve">: </w:t>
       </w:r>
@@ -822,15 +1262,38 @@
         <w:shd w:val="clear" w:color="auto" w:fill="FFFFFF"/>
         <w:spacing w:before="60" w:after="0" w:line="288" w:lineRule="auto"/>
       </w:pPr>
+      <w:proofErr w:type="spellStart"/>
       <w:r>
         <w:t>T</w:t>
       </w:r>
       <w:r>
-        <w:t xml:space="preserve">hực tập </w:t>
-      </w:r>
-      <w:r>
-        <w:t>từ ngày</w:t>
-      </w:r>
+        <w:t>hực</w:t>
+      </w:r>
+      <w:proofErr w:type="spellEnd"/>
+      <w:r>
+        <w:t xml:space="preserve"> </w:t>
+      </w:r>
+      <w:proofErr w:type="spellStart"/>
+      <w:r>
+        <w:t>tập</w:t>
+      </w:r>
+      <w:proofErr w:type="spellEnd"/>
+      <w:r>
+        <w:t xml:space="preserve"> </w:t>
+      </w:r>
+      <w:proofErr w:type="spellStart"/>
+      <w:r>
+        <w:t>tư</w:t>
+      </w:r>
+      <w:proofErr w:type="spellEnd"/>
+      <w:r>
+        <w:t xml:space="preserve">̀ </w:t>
+      </w:r>
+      <w:proofErr w:type="spellStart"/>
+      <w:r>
+        <w:t>ngày</w:t>
+      </w:r>
+      <w:proofErr w:type="spellEnd"/>
       <w:r>
         <w:t xml:space="preserve">: </w:t>
       </w:r>
@@ -845,9 +1308,19 @@
       <w:r>
         <w:t xml:space="preserve">2022 </w:t>
       </w:r>
-      <w:r>
-        <w:t>đến ngày</w:t>
-      </w:r>
+      <w:proofErr w:type="spellStart"/>
+      <w:r>
+        <w:t>đến</w:t>
+      </w:r>
+      <w:proofErr w:type="spellEnd"/>
+      <w:r>
+        <w:t xml:space="preserve"> </w:t>
+      </w:r>
+      <w:proofErr w:type="spellStart"/>
+      <w:r>
+        <w:t>ngày</w:t>
+      </w:r>
+      <w:proofErr w:type="spellEnd"/>
       <w:r>
         <w:t xml:space="preserve">: </w:t>
       </w:r>
@@ -875,8 +1348,13 @@
         </w:tabs>
         <w:spacing w:before="60" w:after="0" w:line="288" w:lineRule="auto"/>
       </w:pPr>
-      <w:r>
-        <w:t>Tại:</w:t>
+      <w:proofErr w:type="spellStart"/>
+      <w:r>
+        <w:t>Tại</w:t>
+      </w:r>
+      <w:proofErr w:type="spellEnd"/>
+      <w:r>
+        <w:t>:</w:t>
       </w:r>
       <w:r>
         <w:t xml:space="preserve"> </w:t>
@@ -893,8 +1371,13 @@
         </w:tabs>
         <w:spacing w:before="60" w:after="0" w:line="288" w:lineRule="auto"/>
       </w:pPr>
-      <w:r>
-        <w:t>Địa chỉ:</w:t>
+      <w:proofErr w:type="spellStart"/>
+      <w:r>
+        <w:t>Địa</w:t>
+      </w:r>
+      <w:proofErr w:type="spellEnd"/>
+      <w:r>
+        <w:t xml:space="preserve"> chỉ:</w:t>
       </w:r>
       <w:r>
         <w:t xml:space="preserve"> </w:t>
@@ -909,13 +1392,154 @@
         <w:spacing w:before="60" w:after="0" w:line="288" w:lineRule="auto"/>
       </w:pPr>
       <w:r>
-        <w:t>Sau quá trình thực tập tại đơn vị của sinh viên, chúng tôi có một số nhận xét</w:t>
-      </w:r>
+        <w:t xml:space="preserve">Sau quá </w:t>
+      </w:r>
+      <w:proofErr w:type="spellStart"/>
+      <w:r>
+        <w:t>trình</w:t>
+      </w:r>
+      <w:proofErr w:type="spellEnd"/>
+      <w:r>
+        <w:t xml:space="preserve"> </w:t>
+      </w:r>
+      <w:proofErr w:type="spellStart"/>
+      <w:r>
+        <w:t>thực</w:t>
+      </w:r>
+      <w:proofErr w:type="spellEnd"/>
+      <w:r>
+        <w:t xml:space="preserve"> </w:t>
+      </w:r>
+      <w:proofErr w:type="spellStart"/>
+      <w:r>
+        <w:t>tập</w:t>
+      </w:r>
+      <w:proofErr w:type="spellEnd"/>
+      <w:r>
+        <w:t xml:space="preserve"> </w:t>
+      </w:r>
+      <w:proofErr w:type="spellStart"/>
+      <w:r>
+        <w:t>tại</w:t>
+      </w:r>
+      <w:proofErr w:type="spellEnd"/>
+      <w:r>
+        <w:t xml:space="preserve"> </w:t>
+      </w:r>
+      <w:proofErr w:type="spellStart"/>
+      <w:r>
+        <w:t>đơn</w:t>
+      </w:r>
+      <w:proofErr w:type="spellEnd"/>
+      <w:r>
+        <w:t xml:space="preserve"> vị </w:t>
+      </w:r>
+      <w:proofErr w:type="spellStart"/>
+      <w:r>
+        <w:t>của</w:t>
+      </w:r>
+      <w:proofErr w:type="spellEnd"/>
+      <w:r>
+        <w:t xml:space="preserve"> </w:t>
+      </w:r>
+      <w:proofErr w:type="spellStart"/>
+      <w:r>
+        <w:t>sinh</w:t>
+      </w:r>
+      <w:proofErr w:type="spellEnd"/>
+      <w:r>
+        <w:t xml:space="preserve"> </w:t>
+      </w:r>
+      <w:proofErr w:type="spellStart"/>
+      <w:r>
+        <w:t>viên</w:t>
+      </w:r>
+      <w:proofErr w:type="spellEnd"/>
+      <w:r>
+        <w:t xml:space="preserve">, </w:t>
+      </w:r>
+      <w:proofErr w:type="spellStart"/>
+      <w:r>
+        <w:t>chúng</w:t>
+      </w:r>
+      <w:proofErr w:type="spellEnd"/>
+      <w:r>
+        <w:t xml:space="preserve"> </w:t>
+      </w:r>
+      <w:proofErr w:type="spellStart"/>
+      <w:r>
+        <w:t>tôi</w:t>
+      </w:r>
+      <w:proofErr w:type="spellEnd"/>
+      <w:r>
+        <w:t xml:space="preserve"> có </w:t>
+      </w:r>
+      <w:proofErr w:type="spellStart"/>
+      <w:r>
+        <w:t>một</w:t>
+      </w:r>
+      <w:proofErr w:type="spellEnd"/>
+      <w:r>
+        <w:t xml:space="preserve"> </w:t>
+      </w:r>
+      <w:proofErr w:type="spellStart"/>
+      <w:r>
+        <w:t>sô</w:t>
+      </w:r>
+      <w:proofErr w:type="spellEnd"/>
+      <w:r>
+        <w:t xml:space="preserve">́ </w:t>
+      </w:r>
+      <w:proofErr w:type="spellStart"/>
+      <w:r>
+        <w:t>nhận</w:t>
+      </w:r>
+      <w:proofErr w:type="spellEnd"/>
+      <w:r>
+        <w:t xml:space="preserve"> </w:t>
+      </w:r>
+      <w:proofErr w:type="spellStart"/>
+      <w:r>
+        <w:t>xét</w:t>
+      </w:r>
+      <w:proofErr w:type="spellEnd"/>
       <w:r>
         <w:t>,</w:t>
       </w:r>
       <w:r>
-        <w:t xml:space="preserve"> đánh giá như sau:</w:t>
+        <w:t xml:space="preserve"> </w:t>
+      </w:r>
+      <w:proofErr w:type="spellStart"/>
+      <w:r>
+        <w:t>đánh</w:t>
+      </w:r>
+      <w:proofErr w:type="spellEnd"/>
+      <w:r>
+        <w:t xml:space="preserve"> </w:t>
+      </w:r>
+      <w:proofErr w:type="spellStart"/>
+      <w:r>
+        <w:t>gia</w:t>
+      </w:r>
+      <w:proofErr w:type="spellEnd"/>
+      <w:r>
+        <w:t xml:space="preserve">́ </w:t>
+      </w:r>
+      <w:proofErr w:type="spellStart"/>
+      <w:r>
+        <w:t>như</w:t>
+      </w:r>
+      <w:proofErr w:type="spellEnd"/>
+      <w:r>
+        <w:t xml:space="preserve"> </w:t>
+      </w:r>
+      <w:proofErr w:type="spellStart"/>
+      <w:r>
+        <w:t>sau</w:t>
+      </w:r>
+      <w:proofErr w:type="spellEnd"/>
+      <w:r>
+        <w:t>:</w:t>
       </w:r>
     </w:p>
     <w:p>
@@ -929,40 +1553,160 @@
           <w:bCs/>
           <w:bdr w:val="none" w:sz="0" w:space="0" w:color="auto" w:frame="1"/>
         </w:rPr>
-        <w:t xml:space="preserve">1. Về </w:t>
-      </w:r>
+        <w:t xml:space="preserve">1. </w:t>
+      </w:r>
+      <w:proofErr w:type="spellStart"/>
       <w:r>
         <w:rPr>
           <w:b/>
           <w:bCs/>
           <w:bdr w:val="none" w:sz="0" w:space="0" w:color="auto" w:frame="1"/>
         </w:rPr>
-        <w:t xml:space="preserve">thái độ, </w:t>
-      </w:r>
+        <w:t>Vê</w:t>
+      </w:r>
+      <w:proofErr w:type="spellEnd"/>
       <w:r>
         <w:rPr>
           <w:b/>
           <w:bCs/>
           <w:bdr w:val="none" w:sz="0" w:space="0" w:color="auto" w:frame="1"/>
         </w:rPr>
-        <w:t>ý thức</w:t>
-      </w:r>
+        <w:t xml:space="preserve">̀ </w:t>
+      </w:r>
+      <w:proofErr w:type="spellStart"/>
       <w:r>
         <w:rPr>
           <w:b/>
           <w:bCs/>
           <w:bdr w:val="none" w:sz="0" w:space="0" w:color="auto" w:frame="1"/>
         </w:rPr>
-        <w:t>, đạo đức,</w:t>
-      </w:r>
+        <w:t>thái</w:t>
+      </w:r>
+      <w:proofErr w:type="spellEnd"/>
       <w:r>
         <w:rPr>
           <w:b/>
           <w:bCs/>
           <w:bdr w:val="none" w:sz="0" w:space="0" w:color="auto" w:frame="1"/>
         </w:rPr>
-        <w:t xml:space="preserve"> kỷ luật</w:t>
-      </w:r>
+        <w:t xml:space="preserve"> </w:t>
+      </w:r>
+      <w:proofErr w:type="spellStart"/>
+      <w:r>
+        <w:rPr>
+          <w:b/>
+          <w:bCs/>
+          <w:bdr w:val="none" w:sz="0" w:space="0" w:color="auto" w:frame="1"/>
+        </w:rPr>
+        <w:t>độ</w:t>
+      </w:r>
+      <w:proofErr w:type="spellEnd"/>
+      <w:r>
+        <w:rPr>
+          <w:b/>
+          <w:bCs/>
+          <w:bdr w:val="none" w:sz="0" w:space="0" w:color="auto" w:frame="1"/>
+        </w:rPr>
+        <w:t xml:space="preserve">, </w:t>
+      </w:r>
+      <w:r>
+        <w:rPr>
+          <w:b/>
+          <w:bCs/>
+          <w:bdr w:val="none" w:sz="0" w:space="0" w:color="auto" w:frame="1"/>
+        </w:rPr>
+        <w:t xml:space="preserve">ý </w:t>
+      </w:r>
+      <w:proofErr w:type="spellStart"/>
+      <w:r>
+        <w:rPr>
+          <w:b/>
+          <w:bCs/>
+          <w:bdr w:val="none" w:sz="0" w:space="0" w:color="auto" w:frame="1"/>
+        </w:rPr>
+        <w:t>thức</w:t>
+      </w:r>
+      <w:proofErr w:type="spellEnd"/>
+      <w:r>
+        <w:rPr>
+          <w:b/>
+          <w:bCs/>
+          <w:bdr w:val="none" w:sz="0" w:space="0" w:color="auto" w:frame="1"/>
+        </w:rPr>
+        <w:t xml:space="preserve">, </w:t>
+      </w:r>
+      <w:proofErr w:type="spellStart"/>
+      <w:r>
+        <w:rPr>
+          <w:b/>
+          <w:bCs/>
+          <w:bdr w:val="none" w:sz="0" w:space="0" w:color="auto" w:frame="1"/>
+        </w:rPr>
+        <w:t>đạo</w:t>
+      </w:r>
+      <w:proofErr w:type="spellEnd"/>
+      <w:r>
+        <w:rPr>
+          <w:b/>
+          <w:bCs/>
+          <w:bdr w:val="none" w:sz="0" w:space="0" w:color="auto" w:frame="1"/>
+        </w:rPr>
+        <w:t xml:space="preserve"> </w:t>
+      </w:r>
+      <w:proofErr w:type="spellStart"/>
+      <w:r>
+        <w:rPr>
+          <w:b/>
+          <w:bCs/>
+          <w:bdr w:val="none" w:sz="0" w:space="0" w:color="auto" w:frame="1"/>
+        </w:rPr>
+        <w:t>đức</w:t>
+      </w:r>
+      <w:proofErr w:type="spellEnd"/>
+      <w:r>
+        <w:rPr>
+          <w:b/>
+          <w:bCs/>
+          <w:bdr w:val="none" w:sz="0" w:space="0" w:color="auto" w:frame="1"/>
+        </w:rPr>
+        <w:t>,</w:t>
+      </w:r>
+      <w:r>
+        <w:rPr>
+          <w:b/>
+          <w:bCs/>
+          <w:bdr w:val="none" w:sz="0" w:space="0" w:color="auto" w:frame="1"/>
+        </w:rPr>
+        <w:t xml:space="preserve"> </w:t>
+      </w:r>
+      <w:proofErr w:type="spellStart"/>
+      <w:r>
+        <w:rPr>
+          <w:b/>
+          <w:bCs/>
+          <w:bdr w:val="none" w:sz="0" w:space="0" w:color="auto" w:frame="1"/>
+        </w:rPr>
+        <w:t>ky</w:t>
+      </w:r>
+      <w:proofErr w:type="spellEnd"/>
+      <w:r>
+        <w:rPr>
+          <w:b/>
+          <w:bCs/>
+          <w:bdr w:val="none" w:sz="0" w:space="0" w:color="auto" w:frame="1"/>
+        </w:rPr>
+        <w:t xml:space="preserve">̉ </w:t>
+      </w:r>
+      <w:proofErr w:type="spellStart"/>
+      <w:r>
+        <w:rPr>
+          <w:b/>
+          <w:bCs/>
+          <w:bdr w:val="none" w:sz="0" w:space="0" w:color="auto" w:frame="1"/>
+        </w:rPr>
+        <w:t>luật</w:t>
+      </w:r>
+      <w:proofErr w:type="spellEnd"/>
     </w:p>
     <w:p>
       <w:pPr>
@@ -1001,14 +1745,70 @@
         </w:rPr>
         <w:t xml:space="preserve">2. </w:t>
       </w:r>
+      <w:proofErr w:type="spellStart"/>
       <w:r>
         <w:rPr>
           <w:b/>
           <w:bCs/>
           <w:bdr w:val="none" w:sz="0" w:space="0" w:color="auto" w:frame="1"/>
         </w:rPr>
-        <w:t>Kiến thức chuyên môn</w:t>
-      </w:r>
+        <w:t>Kiến</w:t>
+      </w:r>
+      <w:proofErr w:type="spellEnd"/>
+      <w:r>
+        <w:rPr>
+          <w:b/>
+          <w:bCs/>
+          <w:bdr w:val="none" w:sz="0" w:space="0" w:color="auto" w:frame="1"/>
+        </w:rPr>
+        <w:t xml:space="preserve"> </w:t>
+      </w:r>
+      <w:proofErr w:type="spellStart"/>
+      <w:r>
+        <w:rPr>
+          <w:b/>
+          <w:bCs/>
+          <w:bdr w:val="none" w:sz="0" w:space="0" w:color="auto" w:frame="1"/>
+        </w:rPr>
+        <w:t>thức</w:t>
+      </w:r>
+      <w:proofErr w:type="spellEnd"/>
+      <w:r>
+        <w:rPr>
+          <w:b/>
+          <w:bCs/>
+          <w:bdr w:val="none" w:sz="0" w:space="0" w:color="auto" w:frame="1"/>
+        </w:rPr>
+        <w:t xml:space="preserve"> </w:t>
+      </w:r>
+      <w:proofErr w:type="spellStart"/>
+      <w:r>
+        <w:rPr>
+          <w:b/>
+          <w:bCs/>
+          <w:bdr w:val="none" w:sz="0" w:space="0" w:color="auto" w:frame="1"/>
+        </w:rPr>
+        <w:t>chuyên</w:t>
+      </w:r>
+      <w:proofErr w:type="spellEnd"/>
+      <w:r>
+        <w:rPr>
+          <w:b/>
+          <w:bCs/>
+          <w:bdr w:val="none" w:sz="0" w:space="0" w:color="auto" w:frame="1"/>
+        </w:rPr>
+        <w:t xml:space="preserve"> </w:t>
+      </w:r>
+      <w:proofErr w:type="spellStart"/>
+      <w:r>
+        <w:rPr>
+          <w:b/>
+          <w:bCs/>
+          <w:bdr w:val="none" w:sz="0" w:space="0" w:color="auto" w:frame="1"/>
+        </w:rPr>
+        <w:t>môn</w:t>
+      </w:r>
+      <w:proofErr w:type="spellEnd"/>
     </w:p>
     <w:p>
       <w:pPr>
@@ -1050,14 +1850,178 @@
         </w:rPr>
         <w:t xml:space="preserve">3. </w:t>
       </w:r>
+      <w:proofErr w:type="spellStart"/>
       <w:r>
         <w:rPr>
           <w:b/>
           <w:bCs/>
           <w:bdr w:val="none" w:sz="0" w:space="0" w:color="auto" w:frame="1"/>
         </w:rPr>
-        <w:t>Khả năng hòa nhập và thích nghi với công việc</w:t>
-      </w:r>
+        <w:t>Khả</w:t>
+      </w:r>
+      <w:proofErr w:type="spellEnd"/>
+      <w:r>
+        <w:rPr>
+          <w:b/>
+          <w:bCs/>
+          <w:bdr w:val="none" w:sz="0" w:space="0" w:color="auto" w:frame="1"/>
+        </w:rPr>
+        <w:t xml:space="preserve"> </w:t>
+      </w:r>
+      <w:proofErr w:type="spellStart"/>
+      <w:r>
+        <w:rPr>
+          <w:b/>
+          <w:bCs/>
+          <w:bdr w:val="none" w:sz="0" w:space="0" w:color="auto" w:frame="1"/>
+        </w:rPr>
+        <w:t>năng</w:t>
+      </w:r>
+      <w:proofErr w:type="spellEnd"/>
+      <w:r>
+        <w:rPr>
+          <w:b/>
+          <w:bCs/>
+          <w:bdr w:val="none" w:sz="0" w:space="0" w:color="auto" w:frame="1"/>
+        </w:rPr>
+        <w:t xml:space="preserve"> </w:t>
+      </w:r>
+      <w:proofErr w:type="spellStart"/>
+      <w:r>
+        <w:rPr>
+          <w:b/>
+          <w:bCs/>
+          <w:bdr w:val="none" w:sz="0" w:space="0" w:color="auto" w:frame="1"/>
+        </w:rPr>
+        <w:t>hòa</w:t>
+      </w:r>
+      <w:proofErr w:type="spellEnd"/>
+      <w:r>
+        <w:rPr>
+          <w:b/>
+          <w:bCs/>
+          <w:bdr w:val="none" w:sz="0" w:space="0" w:color="auto" w:frame="1"/>
+        </w:rPr>
+        <w:t xml:space="preserve"> </w:t>
+      </w:r>
+      <w:proofErr w:type="spellStart"/>
+      <w:r>
+        <w:rPr>
+          <w:b/>
+          <w:bCs/>
+          <w:bdr w:val="none" w:sz="0" w:space="0" w:color="auto" w:frame="1"/>
+        </w:rPr>
+        <w:t>nhập</w:t>
+      </w:r>
+      <w:proofErr w:type="spellEnd"/>
+      <w:r>
+        <w:rPr>
+          <w:b/>
+          <w:bCs/>
+          <w:bdr w:val="none" w:sz="0" w:space="0" w:color="auto" w:frame="1"/>
+        </w:rPr>
+        <w:t xml:space="preserve"> </w:t>
+      </w:r>
+      <w:proofErr w:type="spellStart"/>
+      <w:r>
+        <w:rPr>
+          <w:b/>
+          <w:bCs/>
+          <w:bdr w:val="none" w:sz="0" w:space="0" w:color="auto" w:frame="1"/>
+        </w:rPr>
+        <w:t>và</w:t>
+      </w:r>
+      <w:proofErr w:type="spellEnd"/>
+      <w:r>
+        <w:rPr>
+          <w:b/>
+          <w:bCs/>
+          <w:bdr w:val="none" w:sz="0" w:space="0" w:color="auto" w:frame="1"/>
+        </w:rPr>
+        <w:t xml:space="preserve"> </w:t>
+      </w:r>
+      <w:proofErr w:type="spellStart"/>
+      <w:r>
+        <w:rPr>
+          <w:b/>
+          <w:bCs/>
+          <w:bdr w:val="none" w:sz="0" w:space="0" w:color="auto" w:frame="1"/>
+        </w:rPr>
+        <w:t>thích</w:t>
+      </w:r>
+      <w:proofErr w:type="spellEnd"/>
+      <w:r>
+        <w:rPr>
+          <w:b/>
+          <w:bCs/>
+          <w:bdr w:val="none" w:sz="0" w:space="0" w:color="auto" w:frame="1"/>
+        </w:rPr>
+        <w:t xml:space="preserve"> </w:t>
+      </w:r>
+      <w:proofErr w:type="spellStart"/>
+      <w:r>
+        <w:rPr>
+          <w:b/>
+          <w:bCs/>
+          <w:bdr w:val="none" w:sz="0" w:space="0" w:color="auto" w:frame="1"/>
+        </w:rPr>
+        <w:t>nghi</w:t>
+      </w:r>
+      <w:proofErr w:type="spellEnd"/>
+      <w:r>
+        <w:rPr>
+          <w:b/>
+          <w:bCs/>
+          <w:bdr w:val="none" w:sz="0" w:space="0" w:color="auto" w:frame="1"/>
+        </w:rPr>
+        <w:t xml:space="preserve"> </w:t>
+      </w:r>
+      <w:proofErr w:type="spellStart"/>
+      <w:r>
+        <w:rPr>
+          <w:b/>
+          <w:bCs/>
+          <w:bdr w:val="none" w:sz="0" w:space="0" w:color="auto" w:frame="1"/>
+        </w:rPr>
+        <w:t>với</w:t>
+      </w:r>
+      <w:proofErr w:type="spellEnd"/>
+      <w:r>
+        <w:rPr>
+          <w:b/>
+          <w:bCs/>
+          <w:bdr w:val="none" w:sz="0" w:space="0" w:color="auto" w:frame="1"/>
+        </w:rPr>
+        <w:t xml:space="preserve"> </w:t>
+      </w:r>
+      <w:proofErr w:type="spellStart"/>
+      <w:r>
+        <w:rPr>
+          <w:b/>
+          <w:bCs/>
+          <w:bdr w:val="none" w:sz="0" w:space="0" w:color="auto" w:frame="1"/>
+        </w:rPr>
+        <w:t>công</w:t>
+      </w:r>
+      <w:proofErr w:type="spellEnd"/>
+      <w:r>
+        <w:rPr>
+          <w:b/>
+          <w:bCs/>
+          <w:bdr w:val="none" w:sz="0" w:space="0" w:color="auto" w:frame="1"/>
+        </w:rPr>
+        <w:t xml:space="preserve"> </w:t>
+      </w:r>
+      <w:proofErr w:type="spellStart"/>
+      <w:r>
+        <w:rPr>
+          <w:b/>
+          <w:bCs/>
+          <w:bdr w:val="none" w:sz="0" w:space="0" w:color="auto" w:frame="1"/>
+        </w:rPr>
+        <w:t>việc</w:t>
+      </w:r>
+      <w:proofErr w:type="spellEnd"/>
     </w:p>
     <w:p>
       <w:pPr>
@@ -1096,14 +2060,124 @@
         </w:rPr>
         <w:t xml:space="preserve">4. </w:t>
       </w:r>
+      <w:proofErr w:type="spellStart"/>
       <w:r>
         <w:rPr>
           <w:b/>
           <w:bCs/>
           <w:bdr w:val="none" w:sz="0" w:space="0" w:color="auto" w:frame="1"/>
         </w:rPr>
-        <w:t>Trách nhiệm, sáng tạo trong công việc</w:t>
-      </w:r>
+        <w:t>Trách</w:t>
+      </w:r>
+      <w:proofErr w:type="spellEnd"/>
+      <w:r>
+        <w:rPr>
+          <w:b/>
+          <w:bCs/>
+          <w:bdr w:val="none" w:sz="0" w:space="0" w:color="auto" w:frame="1"/>
+        </w:rPr>
+        <w:t xml:space="preserve"> </w:t>
+      </w:r>
+      <w:proofErr w:type="spellStart"/>
+      <w:r>
+        <w:rPr>
+          <w:b/>
+          <w:bCs/>
+          <w:bdr w:val="none" w:sz="0" w:space="0" w:color="auto" w:frame="1"/>
+        </w:rPr>
+        <w:t>nhiệm</w:t>
+      </w:r>
+      <w:proofErr w:type="spellEnd"/>
+      <w:r>
+        <w:rPr>
+          <w:b/>
+          <w:bCs/>
+          <w:bdr w:val="none" w:sz="0" w:space="0" w:color="auto" w:frame="1"/>
+        </w:rPr>
+        <w:t xml:space="preserve">, </w:t>
+      </w:r>
+      <w:proofErr w:type="spellStart"/>
+      <w:r>
+        <w:rPr>
+          <w:b/>
+          <w:bCs/>
+          <w:bdr w:val="none" w:sz="0" w:space="0" w:color="auto" w:frame="1"/>
+        </w:rPr>
+        <w:t>sáng</w:t>
+      </w:r>
+      <w:proofErr w:type="spellEnd"/>
+      <w:r>
+        <w:rPr>
+          <w:b/>
+          <w:bCs/>
+          <w:bdr w:val="none" w:sz="0" w:space="0" w:color="auto" w:frame="1"/>
+        </w:rPr>
+        <w:t xml:space="preserve"> </w:t>
+      </w:r>
+      <w:proofErr w:type="spellStart"/>
+      <w:r>
+        <w:rPr>
+          <w:b/>
+          <w:bCs/>
+          <w:bdr w:val="none" w:sz="0" w:space="0" w:color="auto" w:frame="1"/>
+        </w:rPr>
+        <w:t>tạo</w:t>
+      </w:r>
+      <w:proofErr w:type="spellEnd"/>
+      <w:r>
+        <w:rPr>
+          <w:b/>
+          <w:bCs/>
+          <w:bdr w:val="none" w:sz="0" w:space="0" w:color="auto" w:frame="1"/>
+        </w:rPr>
+        <w:t xml:space="preserve"> </w:t>
+      </w:r>
+      <w:proofErr w:type="spellStart"/>
+      <w:r>
+        <w:rPr>
+          <w:b/>
+          <w:bCs/>
+          <w:bdr w:val="none" w:sz="0" w:space="0" w:color="auto" w:frame="1"/>
+        </w:rPr>
+        <w:t>trong</w:t>
+      </w:r>
+      <w:proofErr w:type="spellEnd"/>
+      <w:r>
+        <w:rPr>
+          <w:b/>
+          <w:bCs/>
+          <w:bdr w:val="none" w:sz="0" w:space="0" w:color="auto" w:frame="1"/>
+        </w:rPr>
+        <w:t xml:space="preserve"> </w:t>
+      </w:r>
+      <w:proofErr w:type="spellStart"/>
+      <w:r>
+        <w:rPr>
+          <w:b/>
+          <w:bCs/>
+          <w:bdr w:val="none" w:sz="0" w:space="0" w:color="auto" w:frame="1"/>
+        </w:rPr>
+        <w:t>công</w:t>
+      </w:r>
+      <w:proofErr w:type="spellEnd"/>
+      <w:r>
+        <w:rPr>
+          <w:b/>
+          <w:bCs/>
+          <w:bdr w:val="none" w:sz="0" w:space="0" w:color="auto" w:frame="1"/>
+        </w:rPr>
+        <w:t xml:space="preserve"> </w:t>
+      </w:r>
+      <w:proofErr w:type="spellStart"/>
+      <w:r>
+        <w:rPr>
+          <w:b/>
+          <w:bCs/>
+          <w:bdr w:val="none" w:sz="0" w:space="0" w:color="auto" w:frame="1"/>
+        </w:rPr>
+        <w:t>việc</w:t>
+      </w:r>
+      <w:proofErr w:type="spellEnd"/>
     </w:p>
     <w:p>
       <w:pPr>
@@ -1150,14 +2224,70 @@
         </w:rPr>
         <w:t xml:space="preserve">. </w:t>
       </w:r>
+      <w:proofErr w:type="spellStart"/>
       <w:r>
         <w:rPr>
           <w:b/>
           <w:bCs/>
           <w:bdr w:val="none" w:sz="0" w:space="0" w:color="auto" w:frame="1"/>
         </w:rPr>
-        <w:t>Các nhận xét khác</w:t>
-      </w:r>
+        <w:t>Các</w:t>
+      </w:r>
+      <w:proofErr w:type="spellEnd"/>
+      <w:r>
+        <w:rPr>
+          <w:b/>
+          <w:bCs/>
+          <w:bdr w:val="none" w:sz="0" w:space="0" w:color="auto" w:frame="1"/>
+        </w:rPr>
+        <w:t xml:space="preserve"> </w:t>
+      </w:r>
+      <w:proofErr w:type="spellStart"/>
+      <w:r>
+        <w:rPr>
+          <w:b/>
+          <w:bCs/>
+          <w:bdr w:val="none" w:sz="0" w:space="0" w:color="auto" w:frame="1"/>
+        </w:rPr>
+        <w:t>nhận</w:t>
+      </w:r>
+      <w:proofErr w:type="spellEnd"/>
+      <w:r>
+        <w:rPr>
+          <w:b/>
+          <w:bCs/>
+          <w:bdr w:val="none" w:sz="0" w:space="0" w:color="auto" w:frame="1"/>
+        </w:rPr>
+        <w:t xml:space="preserve"> </w:t>
+      </w:r>
+      <w:proofErr w:type="spellStart"/>
+      <w:r>
+        <w:rPr>
+          <w:b/>
+          <w:bCs/>
+          <w:bdr w:val="none" w:sz="0" w:space="0" w:color="auto" w:frame="1"/>
+        </w:rPr>
+        <w:t>xét</w:t>
+      </w:r>
+      <w:proofErr w:type="spellEnd"/>
+      <w:r>
+        <w:rPr>
+          <w:b/>
+          <w:bCs/>
+          <w:bdr w:val="none" w:sz="0" w:space="0" w:color="auto" w:frame="1"/>
+        </w:rPr>
+        <w:t xml:space="preserve"> </w:t>
+      </w:r>
+      <w:proofErr w:type="spellStart"/>
+      <w:r>
+        <w:rPr>
+          <w:b/>
+          <w:bCs/>
+          <w:bdr w:val="none" w:sz="0" w:space="0" w:color="auto" w:frame="1"/>
+        </w:rPr>
+        <w:t>khác</w:t>
+      </w:r>
+      <w:proofErr w:type="spellEnd"/>
     </w:p>
     <w:p>
       <w:pPr>
@@ -1188,13 +2318,59 @@
         <w:shd w:val="clear" w:color="auto" w:fill="FFFFFF"/>
         <w:spacing w:after="0" w:line="312" w:lineRule="auto"/>
       </w:pPr>
+      <w:proofErr w:type="spellStart"/>
       <w:r>
         <w:rPr>
           <w:b/>
           <w:bCs/>
           <w:bdr w:val="none" w:sz="0" w:space="0" w:color="auto" w:frame="1"/>
         </w:rPr>
-        <w:t>Đánh giá chung:</w:t>
+        <w:t>Đánh</w:t>
+      </w:r>
+      <w:proofErr w:type="spellEnd"/>
+      <w:r>
+        <w:rPr>
+          <w:b/>
+          <w:bCs/>
+          <w:bdr w:val="none" w:sz="0" w:space="0" w:color="auto" w:frame="1"/>
+        </w:rPr>
+        <w:t xml:space="preserve"> </w:t>
+      </w:r>
+      <w:proofErr w:type="spellStart"/>
+      <w:r>
+        <w:rPr>
+          <w:b/>
+          <w:bCs/>
+          <w:bdr w:val="none" w:sz="0" w:space="0" w:color="auto" w:frame="1"/>
+        </w:rPr>
+        <w:t>gia</w:t>
+      </w:r>
+      <w:proofErr w:type="spellEnd"/>
+      <w:r>
+        <w:rPr>
+          <w:b/>
+          <w:bCs/>
+          <w:bdr w:val="none" w:sz="0" w:space="0" w:color="auto" w:frame="1"/>
+        </w:rPr>
+        <w:t xml:space="preserve">́ </w:t>
+      </w:r>
+      <w:proofErr w:type="spellStart"/>
+      <w:r>
+        <w:rPr>
+          <w:b/>
+          <w:bCs/>
+          <w:bdr w:val="none" w:sz="0" w:space="0" w:color="auto" w:frame="1"/>
+        </w:rPr>
+        <w:t>chung</w:t>
+      </w:r>
+      <w:proofErr w:type="spellEnd"/>
+      <w:r>
+        <w:rPr>
+          <w:b/>
+          <w:bCs/>
+          <w:bdr w:val="none" w:sz="0" w:space="0" w:color="auto" w:frame="1"/>
+        </w:rPr>
+        <w:t>:</w:t>
       </w:r>
     </w:p>
     <w:p>
@@ -1233,6 +2409,7 @@
           <w:u w:val="single"/>
         </w:rPr>
       </w:pPr>
+      <w:proofErr w:type="spellStart"/>
       <w:r>
         <w:rPr>
           <w:b/>
@@ -1240,6 +2417,7 @@
         </w:rPr>
         <w:t>Điểm</w:t>
       </w:r>
+      <w:proofErr w:type="spellEnd"/>
       <w:r>
         <w:rPr>
           <w:b/>
@@ -1269,23 +2447,38 @@
       </w:r>
       <w:proofErr w:type="gramEnd"/>
       <w:r>
-        <w:t>, n</w:t>
+        <w:t xml:space="preserve">, </w:t>
+      </w:r>
+      <w:proofErr w:type="spellStart"/>
+      <w:r>
+        <w:t>n</w:t>
       </w:r>
       <w:r>
         <w:t>gày</w:t>
       </w:r>
-      <w:r>
-        <w:t xml:space="preserve"> </w:t>
-      </w:r>
-      <w:r>
-        <w:t>.......tháng</w:t>
-      </w:r>
-      <w:r>
-        <w:t xml:space="preserve"> </w:t>
-      </w:r>
-      <w:r>
-        <w:t>......năm</w:t>
-      </w:r>
+      <w:proofErr w:type="spellEnd"/>
+      <w:r>
+        <w:t xml:space="preserve"> </w:t>
+      </w:r>
+      <w:r>
+        <w:t>.......</w:t>
+      </w:r>
+      <w:proofErr w:type="spellStart"/>
+      <w:r>
+        <w:t>tháng</w:t>
+      </w:r>
+      <w:proofErr w:type="spellEnd"/>
+      <w:r>
+        <w:t xml:space="preserve"> </w:t>
+      </w:r>
+      <w:r>
+        <w:t>......</w:t>
+      </w:r>
+      <w:proofErr w:type="spellStart"/>
+      <w:r>
+        <w:t>năm</w:t>
+      </w:r>
+      <w:proofErr w:type="spellEnd"/>
       <w:r>
         <w:t xml:space="preserve"> 2022</w:t>
       </w:r>
@@ -1311,14 +2504,106 @@
         </w:rPr>
         <w:tab/>
       </w:r>
+      <w:proofErr w:type="spellStart"/>
       <w:r>
         <w:rPr>
           <w:b/>
           <w:bCs/>
           <w:bdr w:val="none" w:sz="0" w:space="0" w:color="auto" w:frame="1"/>
         </w:rPr>
-        <w:t>Xác nhận của đơn vị thực tập</w:t>
-      </w:r>
+        <w:t>Xác</w:t>
+      </w:r>
+      <w:proofErr w:type="spellEnd"/>
+      <w:r>
+        <w:rPr>
+          <w:b/>
+          <w:bCs/>
+          <w:bdr w:val="none" w:sz="0" w:space="0" w:color="auto" w:frame="1"/>
+        </w:rPr>
+        <w:t xml:space="preserve"> </w:t>
+      </w:r>
+      <w:proofErr w:type="spellStart"/>
+      <w:r>
+        <w:rPr>
+          <w:b/>
+          <w:bCs/>
+          <w:bdr w:val="none" w:sz="0" w:space="0" w:color="auto" w:frame="1"/>
+        </w:rPr>
+        <w:t>nhận</w:t>
+      </w:r>
+      <w:proofErr w:type="spellEnd"/>
+      <w:r>
+        <w:rPr>
+          <w:b/>
+          <w:bCs/>
+          <w:bdr w:val="none" w:sz="0" w:space="0" w:color="auto" w:frame="1"/>
+        </w:rPr>
+        <w:t xml:space="preserve"> </w:t>
+      </w:r>
+      <w:proofErr w:type="spellStart"/>
+      <w:r>
+        <w:rPr>
+          <w:b/>
+          <w:bCs/>
+          <w:bdr w:val="none" w:sz="0" w:space="0" w:color="auto" w:frame="1"/>
+        </w:rPr>
+        <w:t>của</w:t>
+      </w:r>
+      <w:proofErr w:type="spellEnd"/>
+      <w:r>
+        <w:rPr>
+          <w:b/>
+          <w:bCs/>
+          <w:bdr w:val="none" w:sz="0" w:space="0" w:color="auto" w:frame="1"/>
+        </w:rPr>
+        <w:t xml:space="preserve"> </w:t>
+      </w:r>
+      <w:proofErr w:type="spellStart"/>
+      <w:r>
+        <w:rPr>
+          <w:b/>
+          <w:bCs/>
+          <w:bdr w:val="none" w:sz="0" w:space="0" w:color="auto" w:frame="1"/>
+        </w:rPr>
+        <w:t>đơn</w:t>
+      </w:r>
+      <w:proofErr w:type="spellEnd"/>
+      <w:r>
+        <w:rPr>
+          <w:b/>
+          <w:bCs/>
+          <w:bdr w:val="none" w:sz="0" w:space="0" w:color="auto" w:frame="1"/>
+        </w:rPr>
+        <w:t xml:space="preserve"> vị </w:t>
+      </w:r>
+      <w:proofErr w:type="spellStart"/>
+      <w:r>
+        <w:rPr>
+          <w:b/>
+          <w:bCs/>
+          <w:bdr w:val="none" w:sz="0" w:space="0" w:color="auto" w:frame="1"/>
+        </w:rPr>
+        <w:t>thực</w:t>
+      </w:r>
+      <w:proofErr w:type="spellEnd"/>
+      <w:r>
+        <w:rPr>
+          <w:b/>
+          <w:bCs/>
+          <w:bdr w:val="none" w:sz="0" w:space="0" w:color="auto" w:frame="1"/>
+        </w:rPr>
+        <w:t xml:space="preserve"> </w:t>
+      </w:r>
+      <w:proofErr w:type="spellStart"/>
+      <w:r>
+        <w:rPr>
+          <w:b/>
+          <w:bCs/>
+          <w:bdr w:val="none" w:sz="0" w:space="0" w:color="auto" w:frame="1"/>
+        </w:rPr>
+        <w:t>tập</w:t>
+      </w:r>
+      <w:proofErr w:type="spellEnd"/>
     </w:p>
     <w:p>
       <w:pPr>
@@ -1378,7 +2663,7 @@
     </w:p>
     <w:p>
       <w:pPr>
-        <w:pStyle w:val="Heading1"/>
+        <w:pStyle w:val="u1"/>
         <w:numPr>
           <w:ilvl w:val="0"/>
           <w:numId w:val="0"/>
@@ -1387,21 +2672,21 @@
           <w:b w:val="0"/>
         </w:rPr>
       </w:pPr>
-      <w:bookmarkStart w:id="8" w:name="_Toc98339733"/>
+      <w:bookmarkStart w:id="7" w:name="_Toc98339733"/>
+      <w:bookmarkEnd w:id="6"/>
+      <w:r>
+        <w:t xml:space="preserve">LỜI </w:t>
+      </w:r>
+      <w:r>
+        <w:rPr>
+          <w:sz w:val="30"/>
+        </w:rPr>
+        <w:t>CẢM</w:t>
+      </w:r>
+      <w:r>
+        <w:t xml:space="preserve"> ƠN</w:t>
+      </w:r>
       <w:bookmarkEnd w:id="7"/>
-      <w:r>
-        <w:t xml:space="preserve">LỜI </w:t>
-      </w:r>
-      <w:r>
-        <w:rPr>
-          <w:sz w:val="30"/>
-        </w:rPr>
-        <w:t>CẢM</w:t>
-      </w:r>
-      <w:r>
-        <w:t xml:space="preserve"> ƠN</w:t>
-      </w:r>
-      <w:bookmarkEnd w:id="8"/>
     </w:p>
     <w:p>
       <w:pPr>
@@ -1428,7 +2713,7 @@
     </w:p>
     <w:p>
       <w:pPr>
-        <w:pStyle w:val="Heading1"/>
+        <w:pStyle w:val="u1"/>
         <w:numPr>
           <w:ilvl w:val="0"/>
           <w:numId w:val="0"/>
@@ -1437,12 +2722,12 @@
           <w:b w:val="0"/>
         </w:rPr>
       </w:pPr>
-      <w:bookmarkStart w:id="9" w:name="_Toc98339734"/>
+      <w:bookmarkStart w:id="8" w:name="_Toc98339734"/>
       <w:r>
         <w:lastRenderedPageBreak/>
         <w:t>LỜI CAM ĐOAN</w:t>
       </w:r>
-      <w:bookmarkEnd w:id="9"/>
+      <w:bookmarkEnd w:id="8"/>
     </w:p>
     <w:p>
       <w:pPr>
@@ -1483,11 +2768,33 @@
           <w:highlight w:val="yellow"/>
         </w:rPr>
       </w:pPr>
+      <w:proofErr w:type="spellStart"/>
       <w:r>
         <w:rPr>
           <w:highlight w:val="yellow"/>
         </w:rPr>
-        <w:t>Quy định:</w:t>
+        <w:t>Quy</w:t>
+      </w:r>
+      <w:proofErr w:type="spellEnd"/>
+      <w:r>
+        <w:rPr>
+          <w:highlight w:val="yellow"/>
+        </w:rPr>
+        <w:t xml:space="preserve"> </w:t>
+      </w:r>
+      <w:proofErr w:type="spellStart"/>
+      <w:r>
+        <w:rPr>
+          <w:highlight w:val="yellow"/>
+        </w:rPr>
+        <w:t>định</w:t>
+      </w:r>
+      <w:proofErr w:type="spellEnd"/>
+      <w:r>
+        <w:rPr>
+          <w:highlight w:val="yellow"/>
+        </w:rPr>
+        <w:t>:</w:t>
       </w:r>
     </w:p>
     <w:p>
@@ -1500,148 +2807,1088 @@
           <w:szCs w:val="32"/>
         </w:rPr>
       </w:pPr>
+      <w:proofErr w:type="spellStart"/>
       <w:r>
         <w:rPr>
           <w:highlight w:val="yellow"/>
         </w:rPr>
-        <w:t>Soạn thảo trên t</w:t>
-      </w:r>
+        <w:t>Soạn</w:t>
+      </w:r>
+      <w:proofErr w:type="spellEnd"/>
       <w:r>
         <w:rPr>
           <w:highlight w:val="yellow"/>
         </w:rPr>
-        <w:t>rang A4</w:t>
-      </w:r>
+        <w:t xml:space="preserve"> </w:t>
+      </w:r>
+      <w:proofErr w:type="spellStart"/>
       <w:r>
         <w:rPr>
           <w:highlight w:val="yellow"/>
         </w:rPr>
+        <w:t>thảo</w:t>
+      </w:r>
+      <w:proofErr w:type="spellEnd"/>
+      <w:r>
+        <w:rPr>
+          <w:highlight w:val="yellow"/>
+        </w:rPr>
+        <w:t xml:space="preserve"> </w:t>
+      </w:r>
+      <w:proofErr w:type="spellStart"/>
+      <w:r>
+        <w:rPr>
+          <w:highlight w:val="yellow"/>
+        </w:rPr>
+        <w:t>trên</w:t>
+      </w:r>
+      <w:proofErr w:type="spellEnd"/>
+      <w:r>
+        <w:rPr>
+          <w:highlight w:val="yellow"/>
+        </w:rPr>
+        <w:t xml:space="preserve"> </w:t>
+      </w:r>
+      <w:proofErr w:type="spellStart"/>
+      <w:r>
+        <w:rPr>
+          <w:highlight w:val="yellow"/>
+        </w:rPr>
+        <w:t>t</w:t>
+      </w:r>
+      <w:r>
+        <w:rPr>
+          <w:highlight w:val="yellow"/>
+        </w:rPr>
+        <w:t>rang</w:t>
+      </w:r>
+      <w:proofErr w:type="spellEnd"/>
+      <w:r>
+        <w:rPr>
+          <w:highlight w:val="yellow"/>
+        </w:rPr>
+        <w:t xml:space="preserve"> A4</w:t>
+      </w:r>
+      <w:r>
+        <w:rPr>
+          <w:highlight w:val="yellow"/>
+        </w:rPr>
         <w:t xml:space="preserve"> (</w:t>
       </w:r>
+      <w:proofErr w:type="spellStart"/>
       <w:r>
         <w:rPr>
           <w:highlight w:val="yellow"/>
         </w:rPr>
-        <w:t xml:space="preserve">trang dọc, </w:t>
-      </w:r>
+        <w:t>trang</w:t>
+      </w:r>
+      <w:proofErr w:type="spellEnd"/>
       <w:r>
         <w:rPr>
           <w:highlight w:val="yellow"/>
         </w:rPr>
-        <w:t>lề trái: 3.5cm; trên, phải, dưới: 2.5 cm)</w:t>
-      </w:r>
+        <w:t xml:space="preserve"> </w:t>
+      </w:r>
+      <w:proofErr w:type="spellStart"/>
       <w:r>
         <w:rPr>
           <w:highlight w:val="yellow"/>
         </w:rPr>
+        <w:t>dọc</w:t>
+      </w:r>
+      <w:proofErr w:type="spellEnd"/>
+      <w:r>
+        <w:rPr>
+          <w:highlight w:val="yellow"/>
+        </w:rPr>
+        <w:t xml:space="preserve">, </w:t>
+      </w:r>
+      <w:proofErr w:type="spellStart"/>
+      <w:r>
+        <w:rPr>
+          <w:highlight w:val="yellow"/>
+        </w:rPr>
+        <w:t>lề</w:t>
+      </w:r>
+      <w:proofErr w:type="spellEnd"/>
+      <w:r>
+        <w:rPr>
+          <w:highlight w:val="yellow"/>
+        </w:rPr>
+        <w:t xml:space="preserve"> </w:t>
+      </w:r>
+      <w:proofErr w:type="spellStart"/>
+      <w:r>
+        <w:rPr>
+          <w:highlight w:val="yellow"/>
+        </w:rPr>
+        <w:t>trái</w:t>
+      </w:r>
+      <w:proofErr w:type="spellEnd"/>
+      <w:r>
+        <w:rPr>
+          <w:highlight w:val="yellow"/>
+        </w:rPr>
+        <w:t xml:space="preserve">: 3.5cm; </w:t>
+      </w:r>
+      <w:proofErr w:type="spellStart"/>
+      <w:r>
+        <w:rPr>
+          <w:highlight w:val="yellow"/>
+        </w:rPr>
+        <w:t>trên</w:t>
+      </w:r>
+      <w:proofErr w:type="spellEnd"/>
+      <w:r>
+        <w:rPr>
+          <w:highlight w:val="yellow"/>
+        </w:rPr>
+        <w:t xml:space="preserve">, </w:t>
+      </w:r>
+      <w:proofErr w:type="spellStart"/>
+      <w:r>
+        <w:rPr>
+          <w:highlight w:val="yellow"/>
+        </w:rPr>
+        <w:t>phải</w:t>
+      </w:r>
+      <w:proofErr w:type="spellEnd"/>
+      <w:r>
+        <w:rPr>
+          <w:highlight w:val="yellow"/>
+        </w:rPr>
+        <w:t xml:space="preserve">, </w:t>
+      </w:r>
+      <w:proofErr w:type="spellStart"/>
+      <w:r>
+        <w:rPr>
+          <w:highlight w:val="yellow"/>
+        </w:rPr>
+        <w:t>dưới</w:t>
+      </w:r>
+      <w:proofErr w:type="spellEnd"/>
+      <w:r>
+        <w:rPr>
+          <w:highlight w:val="yellow"/>
+        </w:rPr>
+        <w:t>: 2.5 cm)</w:t>
+      </w:r>
+      <w:r>
+        <w:rPr>
+          <w:highlight w:val="yellow"/>
+        </w:rPr>
         <w:t xml:space="preserve">, Font Times New Roman, </w:t>
       </w:r>
+      <w:proofErr w:type="spellStart"/>
       <w:r>
         <w:rPr>
           <w:highlight w:val="yellow"/>
         </w:rPr>
-        <w:t>canh đều 2 bên, s</w:t>
-      </w:r>
+        <w:t>canh</w:t>
+      </w:r>
+      <w:proofErr w:type="spellEnd"/>
       <w:r>
         <w:rPr>
           <w:highlight w:val="yellow"/>
         </w:rPr>
-        <w:t>ize 13, cách dòng 1.5, cách đoạn trên 6pt, cách đoạn dưới 3pt</w:t>
-      </w:r>
+        <w:t xml:space="preserve"> </w:t>
+      </w:r>
+      <w:proofErr w:type="spellStart"/>
       <w:r>
         <w:rPr>
           <w:highlight w:val="yellow"/>
         </w:rPr>
-        <w:t>, hàng đâu tiên lùi vào 1.27 cm</w:t>
-      </w:r>
+        <w:t>đều</w:t>
+      </w:r>
+      <w:proofErr w:type="spellEnd"/>
       <w:r>
         <w:rPr>
           <w:highlight w:val="yellow"/>
         </w:rPr>
-        <w:t>; hình và b</w:t>
-      </w:r>
+        <w:t xml:space="preserve"> 2 </w:t>
+      </w:r>
+      <w:proofErr w:type="spellStart"/>
       <w:r>
         <w:rPr>
           <w:highlight w:val="yellow"/>
         </w:rPr>
+        <w:t>bên</w:t>
+      </w:r>
+      <w:proofErr w:type="spellEnd"/>
+      <w:r>
+        <w:rPr>
+          <w:highlight w:val="yellow"/>
+        </w:rPr>
+        <w:t>, s</w:t>
+      </w:r>
+      <w:r>
+        <w:rPr>
+          <w:highlight w:val="yellow"/>
+        </w:rPr>
+        <w:t xml:space="preserve">ize 13, </w:t>
+      </w:r>
+      <w:proofErr w:type="spellStart"/>
+      <w:r>
+        <w:rPr>
+          <w:highlight w:val="yellow"/>
+        </w:rPr>
+        <w:t>cách</w:t>
+      </w:r>
+      <w:proofErr w:type="spellEnd"/>
+      <w:r>
+        <w:rPr>
+          <w:highlight w:val="yellow"/>
+        </w:rPr>
+        <w:t xml:space="preserve"> </w:t>
+      </w:r>
+      <w:proofErr w:type="spellStart"/>
+      <w:r>
+        <w:rPr>
+          <w:highlight w:val="yellow"/>
+        </w:rPr>
+        <w:t>dòng</w:t>
+      </w:r>
+      <w:proofErr w:type="spellEnd"/>
+      <w:r>
+        <w:rPr>
+          <w:highlight w:val="yellow"/>
+        </w:rPr>
+        <w:t xml:space="preserve"> 1.5, </w:t>
+      </w:r>
+      <w:proofErr w:type="spellStart"/>
+      <w:r>
+        <w:rPr>
+          <w:highlight w:val="yellow"/>
+        </w:rPr>
+        <w:t>cách</w:t>
+      </w:r>
+      <w:proofErr w:type="spellEnd"/>
+      <w:r>
+        <w:rPr>
+          <w:highlight w:val="yellow"/>
+        </w:rPr>
+        <w:t xml:space="preserve"> </w:t>
+      </w:r>
+      <w:proofErr w:type="spellStart"/>
+      <w:r>
+        <w:rPr>
+          <w:highlight w:val="yellow"/>
+        </w:rPr>
+        <w:t>đoạn</w:t>
+      </w:r>
+      <w:proofErr w:type="spellEnd"/>
+      <w:r>
+        <w:rPr>
+          <w:highlight w:val="yellow"/>
+        </w:rPr>
+        <w:t xml:space="preserve"> </w:t>
+      </w:r>
+      <w:proofErr w:type="spellStart"/>
+      <w:r>
+        <w:rPr>
+          <w:highlight w:val="yellow"/>
+        </w:rPr>
+        <w:t>trên</w:t>
+      </w:r>
+      <w:proofErr w:type="spellEnd"/>
+      <w:r>
+        <w:rPr>
+          <w:highlight w:val="yellow"/>
+        </w:rPr>
+        <w:t xml:space="preserve"> 6pt, </w:t>
+      </w:r>
+      <w:proofErr w:type="spellStart"/>
+      <w:r>
+        <w:rPr>
+          <w:highlight w:val="yellow"/>
+        </w:rPr>
+        <w:t>cách</w:t>
+      </w:r>
+      <w:proofErr w:type="spellEnd"/>
+      <w:r>
+        <w:rPr>
+          <w:highlight w:val="yellow"/>
+        </w:rPr>
+        <w:t xml:space="preserve"> </w:t>
+      </w:r>
+      <w:proofErr w:type="spellStart"/>
+      <w:r>
+        <w:rPr>
+          <w:highlight w:val="yellow"/>
+        </w:rPr>
+        <w:t>đoạn</w:t>
+      </w:r>
+      <w:proofErr w:type="spellEnd"/>
+      <w:r>
+        <w:rPr>
+          <w:highlight w:val="yellow"/>
+        </w:rPr>
+        <w:t xml:space="preserve"> </w:t>
+      </w:r>
+      <w:proofErr w:type="spellStart"/>
+      <w:r>
+        <w:rPr>
+          <w:highlight w:val="yellow"/>
+        </w:rPr>
+        <w:t>dưới</w:t>
+      </w:r>
+      <w:proofErr w:type="spellEnd"/>
+      <w:r>
+        <w:rPr>
+          <w:highlight w:val="yellow"/>
+        </w:rPr>
+        <w:t xml:space="preserve"> 3pt</w:t>
+      </w:r>
+      <w:r>
+        <w:rPr>
+          <w:highlight w:val="yellow"/>
+        </w:rPr>
+        <w:t xml:space="preserve">, </w:t>
+      </w:r>
+      <w:proofErr w:type="spellStart"/>
+      <w:r>
+        <w:rPr>
+          <w:highlight w:val="yellow"/>
+        </w:rPr>
+        <w:t>hàng</w:t>
+      </w:r>
+      <w:proofErr w:type="spellEnd"/>
+      <w:r>
+        <w:rPr>
+          <w:highlight w:val="yellow"/>
+        </w:rPr>
+        <w:t xml:space="preserve"> </w:t>
+      </w:r>
+      <w:proofErr w:type="spellStart"/>
+      <w:r>
+        <w:rPr>
+          <w:highlight w:val="yellow"/>
+        </w:rPr>
+        <w:t>đâu</w:t>
+      </w:r>
+      <w:proofErr w:type="spellEnd"/>
+      <w:r>
+        <w:rPr>
+          <w:highlight w:val="yellow"/>
+        </w:rPr>
+        <w:t xml:space="preserve"> </w:t>
+      </w:r>
+      <w:proofErr w:type="spellStart"/>
+      <w:r>
+        <w:rPr>
+          <w:highlight w:val="yellow"/>
+        </w:rPr>
+        <w:t>tiên</w:t>
+      </w:r>
+      <w:proofErr w:type="spellEnd"/>
+      <w:r>
+        <w:rPr>
+          <w:highlight w:val="yellow"/>
+        </w:rPr>
+        <w:t xml:space="preserve"> </w:t>
+      </w:r>
+      <w:proofErr w:type="spellStart"/>
+      <w:r>
+        <w:rPr>
+          <w:highlight w:val="yellow"/>
+        </w:rPr>
+        <w:t>lùi</w:t>
+      </w:r>
+      <w:proofErr w:type="spellEnd"/>
+      <w:r>
+        <w:rPr>
+          <w:highlight w:val="yellow"/>
+        </w:rPr>
+        <w:t xml:space="preserve"> </w:t>
+      </w:r>
+      <w:proofErr w:type="spellStart"/>
+      <w:r>
+        <w:rPr>
+          <w:highlight w:val="yellow"/>
+        </w:rPr>
+        <w:t>vào</w:t>
+      </w:r>
+      <w:proofErr w:type="spellEnd"/>
+      <w:r>
+        <w:rPr>
+          <w:highlight w:val="yellow"/>
+        </w:rPr>
+        <w:t xml:space="preserve"> 1.27 cm</w:t>
+      </w:r>
+      <w:r>
+        <w:rPr>
+          <w:highlight w:val="yellow"/>
+        </w:rPr>
+        <w:t xml:space="preserve">; </w:t>
+      </w:r>
+      <w:proofErr w:type="spellStart"/>
+      <w:r>
+        <w:rPr>
+          <w:highlight w:val="yellow"/>
+        </w:rPr>
+        <w:t>hình</w:t>
+      </w:r>
+      <w:proofErr w:type="spellEnd"/>
+      <w:r>
+        <w:rPr>
+          <w:highlight w:val="yellow"/>
+        </w:rPr>
+        <w:t xml:space="preserve"> </w:t>
+      </w:r>
+      <w:proofErr w:type="spellStart"/>
+      <w:r>
+        <w:rPr>
+          <w:highlight w:val="yellow"/>
+        </w:rPr>
+        <w:t>và</w:t>
+      </w:r>
+      <w:proofErr w:type="spellEnd"/>
+      <w:r>
+        <w:rPr>
+          <w:highlight w:val="yellow"/>
+        </w:rPr>
+        <w:t xml:space="preserve"> </w:t>
+      </w:r>
+      <w:proofErr w:type="spellStart"/>
+      <w:r>
+        <w:rPr>
+          <w:highlight w:val="yellow"/>
+        </w:rPr>
+        <w:t>b</w:t>
+      </w:r>
+      <w:r>
+        <w:rPr>
+          <w:highlight w:val="yellow"/>
+        </w:rPr>
         <w:t>ả</w:t>
       </w:r>
       <w:r>
         <w:rPr>
           <w:highlight w:val="yellow"/>
         </w:rPr>
-        <w:t>ng soạn th</w:t>
-      </w:r>
+        <w:t>ng</w:t>
+      </w:r>
+      <w:proofErr w:type="spellEnd"/>
       <w:r>
         <w:rPr>
           <w:highlight w:val="yellow"/>
         </w:rPr>
+        <w:t xml:space="preserve"> </w:t>
+      </w:r>
+      <w:proofErr w:type="spellStart"/>
+      <w:r>
+        <w:rPr>
+          <w:highlight w:val="yellow"/>
+        </w:rPr>
+        <w:t>soạn</w:t>
+      </w:r>
+      <w:proofErr w:type="spellEnd"/>
+      <w:r>
+        <w:rPr>
+          <w:highlight w:val="yellow"/>
+        </w:rPr>
+        <w:t xml:space="preserve"> </w:t>
+      </w:r>
+      <w:proofErr w:type="spellStart"/>
+      <w:r>
+        <w:rPr>
+          <w:highlight w:val="yellow"/>
+        </w:rPr>
+        <w:t>th</w:t>
+      </w:r>
+      <w:r>
+        <w:rPr>
+          <w:highlight w:val="yellow"/>
+        </w:rPr>
         <w:t>e</w:t>
       </w:r>
       <w:r>
         <w:rPr>
           <w:highlight w:val="yellow"/>
         </w:rPr>
-        <w:t>o caption</w:t>
-      </w:r>
+        <w:t>o</w:t>
+      </w:r>
+      <w:proofErr w:type="spellEnd"/>
       <w:r>
         <w:rPr>
           <w:highlight w:val="yellow"/>
         </w:rPr>
-        <w:t xml:space="preserve">, chèn trích dẫn chéo </w:t>
+        <w:t xml:space="preserve"> caption</w:t>
       </w:r>
       <w:r>
         <w:rPr>
           <w:highlight w:val="yellow"/>
         </w:rPr>
+        <w:t xml:space="preserve">, </w:t>
+      </w:r>
+      <w:proofErr w:type="spellStart"/>
+      <w:r>
+        <w:rPr>
+          <w:highlight w:val="yellow"/>
+        </w:rPr>
+        <w:t>chèn</w:t>
+      </w:r>
+      <w:proofErr w:type="spellEnd"/>
+      <w:r>
+        <w:rPr>
+          <w:highlight w:val="yellow"/>
+        </w:rPr>
+        <w:t xml:space="preserve"> </w:t>
+      </w:r>
+      <w:proofErr w:type="spellStart"/>
+      <w:r>
+        <w:rPr>
+          <w:highlight w:val="yellow"/>
+        </w:rPr>
+        <w:t>trích</w:t>
+      </w:r>
+      <w:proofErr w:type="spellEnd"/>
+      <w:r>
+        <w:rPr>
+          <w:highlight w:val="yellow"/>
+        </w:rPr>
+        <w:t xml:space="preserve"> </w:t>
+      </w:r>
+      <w:proofErr w:type="spellStart"/>
+      <w:r>
+        <w:rPr>
+          <w:highlight w:val="yellow"/>
+        </w:rPr>
+        <w:t>dẫn</w:t>
+      </w:r>
+      <w:proofErr w:type="spellEnd"/>
+      <w:r>
+        <w:rPr>
+          <w:highlight w:val="yellow"/>
+        </w:rPr>
+        <w:t xml:space="preserve"> </w:t>
+      </w:r>
+      <w:proofErr w:type="spellStart"/>
+      <w:r>
+        <w:rPr>
+          <w:highlight w:val="yellow"/>
+        </w:rPr>
+        <w:t>chéo</w:t>
+      </w:r>
+      <w:proofErr w:type="spellEnd"/>
+      <w:r>
+        <w:rPr>
+          <w:highlight w:val="yellow"/>
+        </w:rPr>
+        <w:t xml:space="preserve"> </w:t>
+      </w:r>
+      <w:r>
+        <w:rPr>
+          <w:highlight w:val="yellow"/>
+        </w:rPr>
         <w:t xml:space="preserve">(Cross-reference) </w:t>
       </w:r>
+      <w:proofErr w:type="spellStart"/>
       <w:r>
         <w:rPr>
           <w:highlight w:val="yellow"/>
         </w:rPr>
-        <w:t xml:space="preserve">cho </w:t>
-      </w:r>
+        <w:t>cho</w:t>
+      </w:r>
+      <w:proofErr w:type="spellEnd"/>
       <w:r>
         <w:rPr>
           <w:highlight w:val="yellow"/>
         </w:rPr>
-        <w:t>bảng và hình</w:t>
-      </w:r>
+        <w:t xml:space="preserve"> </w:t>
+      </w:r>
+      <w:proofErr w:type="spellStart"/>
       <w:r>
         <w:rPr>
           <w:highlight w:val="yellow"/>
         </w:rPr>
-        <w:t>; các danh mục hình, bảng, mục lục làm tự động</w:t>
-      </w:r>
+        <w:t>bảng</w:t>
+      </w:r>
+      <w:proofErr w:type="spellEnd"/>
       <w:r>
         <w:rPr>
           <w:highlight w:val="yellow"/>
         </w:rPr>
+        <w:t xml:space="preserve"> </w:t>
+      </w:r>
+      <w:proofErr w:type="spellStart"/>
+      <w:r>
+        <w:rPr>
+          <w:highlight w:val="yellow"/>
+        </w:rPr>
+        <w:t>và</w:t>
+      </w:r>
+      <w:proofErr w:type="spellEnd"/>
+      <w:r>
+        <w:rPr>
+          <w:highlight w:val="yellow"/>
+        </w:rPr>
+        <w:t xml:space="preserve"> </w:t>
+      </w:r>
+      <w:proofErr w:type="spellStart"/>
+      <w:r>
+        <w:rPr>
+          <w:highlight w:val="yellow"/>
+        </w:rPr>
+        <w:t>hình</w:t>
+      </w:r>
+      <w:proofErr w:type="spellEnd"/>
+      <w:r>
+        <w:rPr>
+          <w:highlight w:val="yellow"/>
+        </w:rPr>
+        <w:t xml:space="preserve">; </w:t>
+      </w:r>
+      <w:proofErr w:type="spellStart"/>
+      <w:r>
+        <w:rPr>
+          <w:highlight w:val="yellow"/>
+        </w:rPr>
+        <w:t>các</w:t>
+      </w:r>
+      <w:proofErr w:type="spellEnd"/>
+      <w:r>
+        <w:rPr>
+          <w:highlight w:val="yellow"/>
+        </w:rPr>
+        <w:t xml:space="preserve"> </w:t>
+      </w:r>
+      <w:proofErr w:type="spellStart"/>
+      <w:r>
+        <w:rPr>
+          <w:highlight w:val="yellow"/>
+        </w:rPr>
+        <w:t>danh</w:t>
+      </w:r>
+      <w:proofErr w:type="spellEnd"/>
+      <w:r>
+        <w:rPr>
+          <w:highlight w:val="yellow"/>
+        </w:rPr>
+        <w:t xml:space="preserve"> </w:t>
+      </w:r>
+      <w:proofErr w:type="spellStart"/>
+      <w:r>
+        <w:rPr>
+          <w:highlight w:val="yellow"/>
+        </w:rPr>
+        <w:t>mục</w:t>
+      </w:r>
+      <w:proofErr w:type="spellEnd"/>
+      <w:r>
+        <w:rPr>
+          <w:highlight w:val="yellow"/>
+        </w:rPr>
+        <w:t xml:space="preserve"> </w:t>
+      </w:r>
+      <w:proofErr w:type="spellStart"/>
+      <w:r>
+        <w:rPr>
+          <w:highlight w:val="yellow"/>
+        </w:rPr>
+        <w:t>hình</w:t>
+      </w:r>
+      <w:proofErr w:type="spellEnd"/>
+      <w:r>
+        <w:rPr>
+          <w:highlight w:val="yellow"/>
+        </w:rPr>
+        <w:t xml:space="preserve">, </w:t>
+      </w:r>
+      <w:proofErr w:type="spellStart"/>
+      <w:r>
+        <w:rPr>
+          <w:highlight w:val="yellow"/>
+        </w:rPr>
+        <w:t>bảng</w:t>
+      </w:r>
+      <w:proofErr w:type="spellEnd"/>
+      <w:r>
+        <w:rPr>
+          <w:highlight w:val="yellow"/>
+        </w:rPr>
+        <w:t xml:space="preserve">, </w:t>
+      </w:r>
+      <w:proofErr w:type="spellStart"/>
+      <w:r>
+        <w:rPr>
+          <w:highlight w:val="yellow"/>
+        </w:rPr>
+        <w:t>mục</w:t>
+      </w:r>
+      <w:proofErr w:type="spellEnd"/>
+      <w:r>
+        <w:rPr>
+          <w:highlight w:val="yellow"/>
+        </w:rPr>
+        <w:t xml:space="preserve"> </w:t>
+      </w:r>
+      <w:proofErr w:type="spellStart"/>
+      <w:r>
+        <w:rPr>
+          <w:highlight w:val="yellow"/>
+        </w:rPr>
+        <w:t>lục</w:t>
+      </w:r>
+      <w:proofErr w:type="spellEnd"/>
+      <w:r>
+        <w:rPr>
+          <w:highlight w:val="yellow"/>
+        </w:rPr>
+        <w:t xml:space="preserve"> </w:t>
+      </w:r>
+      <w:proofErr w:type="spellStart"/>
+      <w:r>
+        <w:rPr>
+          <w:highlight w:val="yellow"/>
+        </w:rPr>
+        <w:t>làm</w:t>
+      </w:r>
+      <w:proofErr w:type="spellEnd"/>
+      <w:r>
+        <w:rPr>
+          <w:highlight w:val="yellow"/>
+        </w:rPr>
+        <w:t xml:space="preserve"> </w:t>
+      </w:r>
+      <w:proofErr w:type="spellStart"/>
+      <w:r>
+        <w:rPr>
+          <w:highlight w:val="yellow"/>
+        </w:rPr>
+        <w:t>tự</w:t>
+      </w:r>
+      <w:proofErr w:type="spellEnd"/>
+      <w:r>
+        <w:rPr>
+          <w:highlight w:val="yellow"/>
+        </w:rPr>
+        <w:t xml:space="preserve"> </w:t>
+      </w:r>
+      <w:proofErr w:type="spellStart"/>
+      <w:r>
+        <w:rPr>
+          <w:highlight w:val="yellow"/>
+        </w:rPr>
+        <w:t>động</w:t>
+      </w:r>
+      <w:proofErr w:type="spellEnd"/>
+      <w:r>
+        <w:rPr>
+          <w:highlight w:val="yellow"/>
+        </w:rPr>
         <w:t>;</w:t>
       </w:r>
       <w:r>
         <w:rPr>
           <w:highlight w:val="yellow"/>
         </w:rPr>
-        <w:t xml:space="preserve"> đán</w:t>
-      </w:r>
+        <w:t xml:space="preserve"> </w:t>
+      </w:r>
+      <w:proofErr w:type="spellStart"/>
       <w:r>
         <w:rPr>
           <w:highlight w:val="yellow"/>
         </w:rPr>
+        <w:t>đán</w:t>
+      </w:r>
+      <w:r>
+        <w:rPr>
+          <w:highlight w:val="yellow"/>
+        </w:rPr>
         <w:t>h</w:t>
       </w:r>
+      <w:proofErr w:type="spellEnd"/>
       <w:r>
         <w:rPr>
           <w:highlight w:val="yellow"/>
         </w:rPr>
-        <w:t xml:space="preserve"> số trang như file mẫu (bìa không có số trang, danh mục + mục lục số trang theo i, ii, iii…, nội dung chính theo 1,2,3…</w:t>
-      </w:r>
+        <w:t xml:space="preserve"> </w:t>
+      </w:r>
+      <w:proofErr w:type="spellStart"/>
       <w:r>
         <w:rPr>
           <w:highlight w:val="yellow"/>
         </w:rPr>
+        <w:t>số</w:t>
+      </w:r>
+      <w:proofErr w:type="spellEnd"/>
+      <w:r>
+        <w:rPr>
+          <w:highlight w:val="yellow"/>
+        </w:rPr>
+        <w:t xml:space="preserve"> </w:t>
+      </w:r>
+      <w:proofErr w:type="spellStart"/>
+      <w:r>
+        <w:rPr>
+          <w:highlight w:val="yellow"/>
+        </w:rPr>
+        <w:t>trang</w:t>
+      </w:r>
+      <w:proofErr w:type="spellEnd"/>
+      <w:r>
+        <w:rPr>
+          <w:highlight w:val="yellow"/>
+        </w:rPr>
+        <w:t xml:space="preserve"> </w:t>
+      </w:r>
+      <w:proofErr w:type="spellStart"/>
+      <w:r>
+        <w:rPr>
+          <w:highlight w:val="yellow"/>
+        </w:rPr>
+        <w:t>như</w:t>
+      </w:r>
+      <w:proofErr w:type="spellEnd"/>
+      <w:r>
+        <w:rPr>
+          <w:highlight w:val="yellow"/>
+        </w:rPr>
+        <w:t xml:space="preserve"> file </w:t>
+      </w:r>
+      <w:proofErr w:type="spellStart"/>
+      <w:r>
+        <w:rPr>
+          <w:highlight w:val="yellow"/>
+        </w:rPr>
+        <w:t>mẫu</w:t>
+      </w:r>
+      <w:proofErr w:type="spellEnd"/>
+      <w:r>
+        <w:rPr>
+          <w:highlight w:val="yellow"/>
+        </w:rPr>
+        <w:t xml:space="preserve"> (</w:t>
+      </w:r>
+      <w:proofErr w:type="spellStart"/>
+      <w:r>
+        <w:rPr>
+          <w:highlight w:val="yellow"/>
+        </w:rPr>
+        <w:t>bìa</w:t>
+      </w:r>
+      <w:proofErr w:type="spellEnd"/>
+      <w:r>
+        <w:rPr>
+          <w:highlight w:val="yellow"/>
+        </w:rPr>
+        <w:t xml:space="preserve"> </w:t>
+      </w:r>
+      <w:proofErr w:type="spellStart"/>
+      <w:r>
+        <w:rPr>
+          <w:highlight w:val="yellow"/>
+        </w:rPr>
+        <w:t>không</w:t>
+      </w:r>
+      <w:proofErr w:type="spellEnd"/>
+      <w:r>
+        <w:rPr>
+          <w:highlight w:val="yellow"/>
+        </w:rPr>
+        <w:t xml:space="preserve"> </w:t>
+      </w:r>
+      <w:proofErr w:type="spellStart"/>
+      <w:r>
+        <w:rPr>
+          <w:highlight w:val="yellow"/>
+        </w:rPr>
+        <w:t>có</w:t>
+      </w:r>
+      <w:proofErr w:type="spellEnd"/>
+      <w:r>
+        <w:rPr>
+          <w:highlight w:val="yellow"/>
+        </w:rPr>
+        <w:t xml:space="preserve"> </w:t>
+      </w:r>
+      <w:proofErr w:type="spellStart"/>
+      <w:r>
+        <w:rPr>
+          <w:highlight w:val="yellow"/>
+        </w:rPr>
+        <w:t>số</w:t>
+      </w:r>
+      <w:proofErr w:type="spellEnd"/>
+      <w:r>
+        <w:rPr>
+          <w:highlight w:val="yellow"/>
+        </w:rPr>
+        <w:t xml:space="preserve"> </w:t>
+      </w:r>
+      <w:proofErr w:type="spellStart"/>
+      <w:r>
+        <w:rPr>
+          <w:highlight w:val="yellow"/>
+        </w:rPr>
+        <w:t>trang</w:t>
+      </w:r>
+      <w:proofErr w:type="spellEnd"/>
+      <w:r>
+        <w:rPr>
+          <w:highlight w:val="yellow"/>
+        </w:rPr>
+        <w:t xml:space="preserve">, </w:t>
+      </w:r>
+      <w:proofErr w:type="spellStart"/>
+      <w:r>
+        <w:rPr>
+          <w:highlight w:val="yellow"/>
+        </w:rPr>
+        <w:t>danh</w:t>
+      </w:r>
+      <w:proofErr w:type="spellEnd"/>
+      <w:r>
+        <w:rPr>
+          <w:highlight w:val="yellow"/>
+        </w:rPr>
+        <w:t xml:space="preserve"> </w:t>
+      </w:r>
+      <w:proofErr w:type="spellStart"/>
+      <w:r>
+        <w:rPr>
+          <w:highlight w:val="yellow"/>
+        </w:rPr>
+        <w:t>mục</w:t>
+      </w:r>
+      <w:proofErr w:type="spellEnd"/>
+      <w:r>
+        <w:rPr>
+          <w:highlight w:val="yellow"/>
+        </w:rPr>
+        <w:t xml:space="preserve"> + </w:t>
+      </w:r>
+      <w:proofErr w:type="spellStart"/>
+      <w:r>
+        <w:rPr>
+          <w:highlight w:val="yellow"/>
+        </w:rPr>
+        <w:t>mục</w:t>
+      </w:r>
+      <w:proofErr w:type="spellEnd"/>
+      <w:r>
+        <w:rPr>
+          <w:highlight w:val="yellow"/>
+        </w:rPr>
+        <w:t xml:space="preserve"> </w:t>
+      </w:r>
+      <w:proofErr w:type="spellStart"/>
+      <w:r>
+        <w:rPr>
+          <w:highlight w:val="yellow"/>
+        </w:rPr>
+        <w:t>lục</w:t>
+      </w:r>
+      <w:proofErr w:type="spellEnd"/>
+      <w:r>
+        <w:rPr>
+          <w:highlight w:val="yellow"/>
+        </w:rPr>
+        <w:t xml:space="preserve"> </w:t>
+      </w:r>
+      <w:proofErr w:type="spellStart"/>
+      <w:r>
+        <w:rPr>
+          <w:highlight w:val="yellow"/>
+        </w:rPr>
+        <w:t>số</w:t>
+      </w:r>
+      <w:proofErr w:type="spellEnd"/>
+      <w:r>
+        <w:rPr>
+          <w:highlight w:val="yellow"/>
+        </w:rPr>
+        <w:t xml:space="preserve"> </w:t>
+      </w:r>
+      <w:proofErr w:type="spellStart"/>
+      <w:r>
+        <w:rPr>
+          <w:highlight w:val="yellow"/>
+        </w:rPr>
+        <w:t>trang</w:t>
+      </w:r>
+      <w:proofErr w:type="spellEnd"/>
+      <w:r>
+        <w:rPr>
+          <w:highlight w:val="yellow"/>
+        </w:rPr>
+        <w:t xml:space="preserve"> </w:t>
+      </w:r>
+      <w:proofErr w:type="spellStart"/>
+      <w:r>
+        <w:rPr>
+          <w:highlight w:val="yellow"/>
+        </w:rPr>
+        <w:t>theo</w:t>
+      </w:r>
+      <w:proofErr w:type="spellEnd"/>
+      <w:r>
+        <w:rPr>
+          <w:highlight w:val="yellow"/>
+        </w:rPr>
+        <w:t xml:space="preserve"> </w:t>
+      </w:r>
+      <w:proofErr w:type="spellStart"/>
+      <w:r>
+        <w:rPr>
+          <w:highlight w:val="yellow"/>
+        </w:rPr>
+        <w:t>i</w:t>
+      </w:r>
+      <w:proofErr w:type="spellEnd"/>
+      <w:r>
+        <w:rPr>
+          <w:highlight w:val="yellow"/>
+        </w:rPr>
+        <w:t xml:space="preserve">, ii, iii…, </w:t>
+      </w:r>
+      <w:proofErr w:type="spellStart"/>
+      <w:r>
+        <w:rPr>
+          <w:highlight w:val="yellow"/>
+        </w:rPr>
+        <w:t>nội</w:t>
+      </w:r>
+      <w:proofErr w:type="spellEnd"/>
+      <w:r>
+        <w:rPr>
+          <w:highlight w:val="yellow"/>
+        </w:rPr>
+        <w:t xml:space="preserve"> dung </w:t>
+      </w:r>
+      <w:proofErr w:type="spellStart"/>
+      <w:r>
+        <w:rPr>
+          <w:highlight w:val="yellow"/>
+        </w:rPr>
+        <w:t>chính</w:t>
+      </w:r>
+      <w:proofErr w:type="spellEnd"/>
+      <w:r>
+        <w:rPr>
+          <w:highlight w:val="yellow"/>
+        </w:rPr>
+        <w:t xml:space="preserve"> </w:t>
+      </w:r>
+      <w:proofErr w:type="spellStart"/>
+      <w:r>
+        <w:rPr>
+          <w:highlight w:val="yellow"/>
+        </w:rPr>
+        <w:t>theo</w:t>
+      </w:r>
+      <w:proofErr w:type="spellEnd"/>
+      <w:r>
+        <w:rPr>
+          <w:highlight w:val="yellow"/>
+        </w:rPr>
+        <w:t xml:space="preserve"> 1,2,3…</w:t>
+      </w:r>
+      <w:r>
+        <w:rPr>
+          <w:highlight w:val="yellow"/>
+        </w:rPr>
         <w:t>)</w:t>
       </w:r>
       <w:r>
@@ -1653,26 +3900,26 @@
     </w:p>
     <w:p>
       <w:pPr>
-        <w:pStyle w:val="Heading1"/>
+        <w:pStyle w:val="u1"/>
         <w:numPr>
           <w:ilvl w:val="0"/>
           <w:numId w:val="0"/>
         </w:numPr>
       </w:pPr>
-      <w:bookmarkStart w:id="10" w:name="_Toc342760180"/>
-      <w:bookmarkStart w:id="11" w:name="_Toc343172865"/>
-      <w:bookmarkStart w:id="12" w:name="_Toc98339735"/>
+      <w:bookmarkStart w:id="9" w:name="_Toc342760180"/>
+      <w:bookmarkStart w:id="10" w:name="_Toc343172865"/>
+      <w:bookmarkStart w:id="11" w:name="_Toc98339735"/>
       <w:r>
         <w:lastRenderedPageBreak/>
         <w:t>MỤC LỤC</w:t>
       </w:r>
+      <w:bookmarkEnd w:id="9"/>
       <w:bookmarkEnd w:id="10"/>
       <w:bookmarkEnd w:id="11"/>
-      <w:bookmarkEnd w:id="12"/>
-    </w:p>
-    <w:p>
-      <w:pPr>
-        <w:pStyle w:val="TOC1"/>
+    </w:p>
+    <w:p>
+      <w:pPr>
+        <w:pStyle w:val="Mucluc1"/>
         <w:rPr>
           <w:rFonts w:asciiTheme="minorHAnsi" w:eastAsiaTheme="minorEastAsia" w:hAnsiTheme="minorHAnsi" w:cstheme="minorBidi"/>
           <w:smallCaps/>
@@ -1693,7 +3940,7 @@
       <w:hyperlink w:anchor="_Toc98339732" w:history="1">
         <w:r>
           <w:rPr>
-            <w:rStyle w:val="Hyperlink"/>
+            <w:rStyle w:val="Siuktni"/>
             <w:noProof/>
           </w:rPr>
           <w:t>NHẬN XÉT CỦA DOANH NGHIỆP THỰC TẬP</w:t>
@@ -1750,7 +3997,7 @@
     </w:p>
     <w:p>
       <w:pPr>
-        <w:pStyle w:val="TOC1"/>
+        <w:pStyle w:val="Mucluc1"/>
         <w:rPr>
           <w:rFonts w:asciiTheme="minorHAnsi" w:eastAsiaTheme="minorEastAsia" w:hAnsiTheme="minorHAnsi" w:cstheme="minorBidi"/>
           <w:smallCaps/>
@@ -1762,7 +4009,7 @@
       <w:hyperlink w:anchor="_Toc98339733" w:history="1">
         <w:r>
           <w:rPr>
-            <w:rStyle w:val="Hyperlink"/>
+            <w:rStyle w:val="Siuktni"/>
             <w:noProof/>
           </w:rPr>
           <w:t>LỜI CẢM ƠN</w:t>
@@ -1819,7 +4066,7 @@
     </w:p>
     <w:p>
       <w:pPr>
-        <w:pStyle w:val="TOC1"/>
+        <w:pStyle w:val="Mucluc1"/>
         <w:rPr>
           <w:rFonts w:asciiTheme="minorHAnsi" w:eastAsiaTheme="minorEastAsia" w:hAnsiTheme="minorHAnsi" w:cstheme="minorBidi"/>
           <w:smallCaps/>
@@ -1831,7 +4078,7 @@
       <w:hyperlink w:anchor="_Toc98339734" w:history="1">
         <w:r>
           <w:rPr>
-            <w:rStyle w:val="Hyperlink"/>
+            <w:rStyle w:val="Siuktni"/>
             <w:noProof/>
           </w:rPr>
           <w:t>LỜI CAM ĐOAN</w:t>
@@ -1888,7 +4135,7 @@
     </w:p>
     <w:p>
       <w:pPr>
-        <w:pStyle w:val="TOC1"/>
+        <w:pStyle w:val="Mucluc1"/>
         <w:rPr>
           <w:rFonts w:asciiTheme="minorHAnsi" w:eastAsiaTheme="minorEastAsia" w:hAnsiTheme="minorHAnsi" w:cstheme="minorBidi"/>
           <w:smallCaps/>
@@ -1900,7 +4147,7 @@
       <w:hyperlink w:anchor="_Toc98339735" w:history="1">
         <w:r>
           <w:rPr>
-            <w:rStyle w:val="Hyperlink"/>
+            <w:rStyle w:val="Siuktni"/>
             <w:noProof/>
           </w:rPr>
           <w:t>MỤC LỤC</w:t>
@@ -1957,7 +4204,7 @@
     </w:p>
     <w:p>
       <w:pPr>
-        <w:pStyle w:val="TOC1"/>
+        <w:pStyle w:val="Mucluc1"/>
         <w:rPr>
           <w:rFonts w:asciiTheme="minorHAnsi" w:eastAsiaTheme="minorEastAsia" w:hAnsiTheme="minorHAnsi" w:cstheme="minorBidi"/>
           <w:smallCaps/>
@@ -1969,7 +4216,7 @@
       <w:hyperlink w:anchor="_Toc98339736" w:history="1">
         <w:r>
           <w:rPr>
-            <w:rStyle w:val="Hyperlink"/>
+            <w:rStyle w:val="Siuktni"/>
             <w:noProof/>
           </w:rPr>
           <w:t>DANH MỤC HÌNH ẢNH</w:t>
@@ -2026,7 +4273,7 @@
     </w:p>
     <w:p>
       <w:pPr>
-        <w:pStyle w:val="TOC1"/>
+        <w:pStyle w:val="Mucluc1"/>
         <w:rPr>
           <w:rFonts w:asciiTheme="minorHAnsi" w:eastAsiaTheme="minorEastAsia" w:hAnsiTheme="minorHAnsi" w:cstheme="minorBidi"/>
           <w:smallCaps/>
@@ -2038,7 +4285,7 @@
       <w:hyperlink w:anchor="_Toc98339737" w:history="1">
         <w:r>
           <w:rPr>
-            <w:rStyle w:val="Hyperlink"/>
+            <w:rStyle w:val="Siuktni"/>
             <w:noProof/>
           </w:rPr>
           <w:t>DANH MỤC BẢNG BIỂU</w:t>
@@ -2095,7 +4342,7 @@
     </w:p>
     <w:p>
       <w:pPr>
-        <w:pStyle w:val="TOC1"/>
+        <w:pStyle w:val="Mucluc1"/>
         <w:rPr>
           <w:rFonts w:asciiTheme="minorHAnsi" w:eastAsiaTheme="minorEastAsia" w:hAnsiTheme="minorHAnsi" w:cstheme="minorBidi"/>
           <w:smallCaps/>
@@ -2107,7 +4354,7 @@
       <w:hyperlink w:anchor="_Toc98339738" w:history="1">
         <w:r>
           <w:rPr>
-            <w:rStyle w:val="Hyperlink"/>
+            <w:rStyle w:val="Siuktni"/>
             <w:noProof/>
           </w:rPr>
           <w:t>DANH MỤC CÁC TỪ VIẾT TẮT</w:t>
@@ -2164,7 +4411,7 @@
     </w:p>
     <w:p>
       <w:pPr>
-        <w:pStyle w:val="TOC1"/>
+        <w:pStyle w:val="Mucluc1"/>
         <w:rPr>
           <w:rFonts w:asciiTheme="minorHAnsi" w:eastAsiaTheme="minorEastAsia" w:hAnsiTheme="minorHAnsi" w:cstheme="minorBidi"/>
           <w:smallCaps/>
@@ -2176,7 +4423,7 @@
       <w:hyperlink w:anchor="_Toc98339739" w:history="1">
         <w:r>
           <w:rPr>
-            <w:rStyle w:val="Hyperlink"/>
+            <w:rStyle w:val="Siuktni"/>
             <w:noProof/>
             <w:lang w:val="de-DE"/>
           </w:rPr>
@@ -2234,7 +4481,7 @@
     </w:p>
     <w:p>
       <w:pPr>
-        <w:pStyle w:val="TOC1"/>
+        <w:pStyle w:val="Mucluc1"/>
         <w:rPr>
           <w:rFonts w:asciiTheme="minorHAnsi" w:eastAsiaTheme="minorEastAsia" w:hAnsiTheme="minorHAnsi" w:cstheme="minorBidi"/>
           <w:smallCaps/>
@@ -2246,7 +4493,7 @@
       <w:hyperlink w:anchor="_Toc98339740" w:history="1">
         <w:r>
           <w:rPr>
-            <w:rStyle w:val="Hyperlink"/>
+            <w:rStyle w:val="Siuktni"/>
             <w:noProof/>
           </w:rPr>
           <w:t>CHƯƠNG 1. TỔNG QUAN …</w:t>
@@ -2303,7 +4550,7 @@
     </w:p>
     <w:p>
       <w:pPr>
-        <w:pStyle w:val="TOC2"/>
+        <w:pStyle w:val="Mucluc2"/>
         <w:rPr>
           <w:rFonts w:asciiTheme="minorHAnsi" w:eastAsiaTheme="minorEastAsia" w:hAnsiTheme="minorHAnsi" w:cstheme="minorBidi"/>
           <w:iCs w:val="0"/>
@@ -2315,7 +4562,7 @@
       <w:hyperlink w:anchor="_Toc98339741" w:history="1">
         <w:r>
           <w:rPr>
-            <w:rStyle w:val="Hyperlink"/>
+            <w:rStyle w:val="Siuktni"/>
             <w:noProof/>
           </w:rPr>
           <w:t>1.1.</w:t>
@@ -2332,7 +4579,7 @@
         </w:r>
         <w:r>
           <w:rPr>
-            <w:rStyle w:val="Hyperlink"/>
+            <w:rStyle w:val="Siuktni"/>
             <w:noProof/>
           </w:rPr>
           <w:t>Mục 1.1</w:t>
@@ -2389,7 +4636,7 @@
     </w:p>
     <w:p>
       <w:pPr>
-        <w:pStyle w:val="TOC3"/>
+        <w:pStyle w:val="Mucluc3"/>
         <w:rPr>
           <w:rFonts w:asciiTheme="minorHAnsi" w:eastAsiaTheme="minorEastAsia" w:hAnsiTheme="minorHAnsi" w:cstheme="minorBidi"/>
           <w:noProof/>
@@ -2400,7 +4647,7 @@
       <w:hyperlink w:anchor="_Toc98339742" w:history="1">
         <w:r>
           <w:rPr>
-            <w:rStyle w:val="Hyperlink"/>
+            <w:rStyle w:val="Siuktni"/>
             <w:noProof/>
           </w:rPr>
           <w:t>1.1.1.</w:t>
@@ -2416,7 +4663,7 @@
         </w:r>
         <w:r>
           <w:rPr>
-            <w:rStyle w:val="Hyperlink"/>
+            <w:rStyle w:val="Siuktni"/>
             <w:noProof/>
           </w:rPr>
           <w:t>Mục 1.1.1</w:t>
@@ -2473,7 +4720,7 @@
     </w:p>
     <w:p>
       <w:pPr>
-        <w:pStyle w:val="TOC3"/>
+        <w:pStyle w:val="Mucluc3"/>
         <w:rPr>
           <w:rFonts w:asciiTheme="minorHAnsi" w:eastAsiaTheme="minorEastAsia" w:hAnsiTheme="minorHAnsi" w:cstheme="minorBidi"/>
           <w:noProof/>
@@ -2484,7 +4731,7 @@
       <w:hyperlink w:anchor="_Toc98339743" w:history="1">
         <w:r>
           <w:rPr>
-            <w:rStyle w:val="Hyperlink"/>
+            <w:rStyle w:val="Siuktni"/>
             <w:noProof/>
           </w:rPr>
           <w:t>1.1.2.</w:t>
@@ -2500,7 +4747,7 @@
         </w:r>
         <w:r>
           <w:rPr>
-            <w:rStyle w:val="Hyperlink"/>
+            <w:rStyle w:val="Siuktni"/>
             <w:noProof/>
           </w:rPr>
           <w:t>Mục 1.1.2</w:t>
@@ -2557,7 +4804,7 @@
     </w:p>
     <w:p>
       <w:pPr>
-        <w:pStyle w:val="TOC2"/>
+        <w:pStyle w:val="Mucluc2"/>
         <w:rPr>
           <w:rFonts w:asciiTheme="minorHAnsi" w:eastAsiaTheme="minorEastAsia" w:hAnsiTheme="minorHAnsi" w:cstheme="minorBidi"/>
           <w:iCs w:val="0"/>
@@ -2569,7 +4816,7 @@
       <w:hyperlink w:anchor="_Toc98339744" w:history="1">
         <w:r>
           <w:rPr>
-            <w:rStyle w:val="Hyperlink"/>
+            <w:rStyle w:val="Siuktni"/>
             <w:noProof/>
           </w:rPr>
           <w:t>1.2.</w:t>
@@ -2586,7 +4833,7 @@
         </w:r>
         <w:r>
           <w:rPr>
-            <w:rStyle w:val="Hyperlink"/>
+            <w:rStyle w:val="Siuktni"/>
             <w:noProof/>
           </w:rPr>
           <w:t>Mục 1.2</w:t>
@@ -2643,7 +4890,7 @@
     </w:p>
     <w:p>
       <w:pPr>
-        <w:pStyle w:val="TOC1"/>
+        <w:pStyle w:val="Mucluc1"/>
         <w:rPr>
           <w:rFonts w:asciiTheme="minorHAnsi" w:eastAsiaTheme="minorEastAsia" w:hAnsiTheme="minorHAnsi" w:cstheme="minorBidi"/>
           <w:smallCaps/>
@@ -2655,7 +4902,7 @@
       <w:hyperlink w:anchor="_Toc98339745" w:history="1">
         <w:r>
           <w:rPr>
-            <w:rStyle w:val="Hyperlink"/>
+            <w:rStyle w:val="Siuktni"/>
             <w:noProof/>
           </w:rPr>
           <w:t>CHƯƠNG 2. LÝ THUYẾT</w:t>
@@ -2712,7 +4959,7 @@
     </w:p>
     <w:p>
       <w:pPr>
-        <w:pStyle w:val="TOC2"/>
+        <w:pStyle w:val="Mucluc2"/>
         <w:rPr>
           <w:rFonts w:asciiTheme="minorHAnsi" w:eastAsiaTheme="minorEastAsia" w:hAnsiTheme="minorHAnsi" w:cstheme="minorBidi"/>
           <w:iCs w:val="0"/>
@@ -2724,7 +4971,7 @@
       <w:hyperlink w:anchor="_Toc98339746" w:history="1">
         <w:r>
           <w:rPr>
-            <w:rStyle w:val="Hyperlink"/>
+            <w:rStyle w:val="Siuktni"/>
             <w:noProof/>
           </w:rPr>
           <w:t>2.1.</w:t>
@@ -2741,7 +4988,7 @@
         </w:r>
         <w:r>
           <w:rPr>
-            <w:rStyle w:val="Hyperlink"/>
+            <w:rStyle w:val="Siuktni"/>
             <w:noProof/>
           </w:rPr>
           <w:t>Mục 2.1</w:t>
@@ -2798,7 +5045,7 @@
     </w:p>
     <w:p>
       <w:pPr>
-        <w:pStyle w:val="TOC3"/>
+        <w:pStyle w:val="Mucluc3"/>
         <w:rPr>
           <w:rFonts w:asciiTheme="minorHAnsi" w:eastAsiaTheme="minorEastAsia" w:hAnsiTheme="minorHAnsi" w:cstheme="minorBidi"/>
           <w:noProof/>
@@ -2809,7 +5056,7 @@
       <w:hyperlink w:anchor="_Toc98339747" w:history="1">
         <w:r>
           <w:rPr>
-            <w:rStyle w:val="Hyperlink"/>
+            <w:rStyle w:val="Siuktni"/>
             <w:noProof/>
           </w:rPr>
           <w:t>2.1.1.</w:t>
@@ -2825,7 +5072,7 @@
         </w:r>
         <w:r>
           <w:rPr>
-            <w:rStyle w:val="Hyperlink"/>
+            <w:rStyle w:val="Siuktni"/>
             <w:noProof/>
           </w:rPr>
           <w:t>Mục 2.1.1</w:t>
@@ -2882,7 +5129,7 @@
     </w:p>
     <w:p>
       <w:pPr>
-        <w:pStyle w:val="TOC3"/>
+        <w:pStyle w:val="Mucluc3"/>
         <w:rPr>
           <w:rFonts w:asciiTheme="minorHAnsi" w:eastAsiaTheme="minorEastAsia" w:hAnsiTheme="minorHAnsi" w:cstheme="minorBidi"/>
           <w:noProof/>
@@ -2893,7 +5140,7 @@
       <w:hyperlink w:anchor="_Toc98339748" w:history="1">
         <w:r>
           <w:rPr>
-            <w:rStyle w:val="Hyperlink"/>
+            <w:rStyle w:val="Siuktni"/>
             <w:noProof/>
           </w:rPr>
           <w:t>2.1.2.</w:t>
@@ -2909,7 +5156,7 @@
         </w:r>
         <w:r>
           <w:rPr>
-            <w:rStyle w:val="Hyperlink"/>
+            <w:rStyle w:val="Siuktni"/>
             <w:noProof/>
           </w:rPr>
           <w:t>Mục 2.1.2</w:t>
@@ -2966,7 +5213,7 @@
     </w:p>
     <w:p>
       <w:pPr>
-        <w:pStyle w:val="TOC2"/>
+        <w:pStyle w:val="Mucluc2"/>
         <w:rPr>
           <w:rFonts w:asciiTheme="minorHAnsi" w:eastAsiaTheme="minorEastAsia" w:hAnsiTheme="minorHAnsi" w:cstheme="minorBidi"/>
           <w:iCs w:val="0"/>
@@ -2978,7 +5225,7 @@
       <w:hyperlink w:anchor="_Toc98339749" w:history="1">
         <w:r>
           <w:rPr>
-            <w:rStyle w:val="Hyperlink"/>
+            <w:rStyle w:val="Siuktni"/>
             <w:noProof/>
           </w:rPr>
           <w:t>2.2.</w:t>
@@ -2995,7 +5242,7 @@
         </w:r>
         <w:r>
           <w:rPr>
-            <w:rStyle w:val="Hyperlink"/>
+            <w:rStyle w:val="Siuktni"/>
             <w:noProof/>
           </w:rPr>
           <w:t>Mục 2.2</w:t>
@@ -3052,7 +5299,7 @@
     </w:p>
     <w:p>
       <w:pPr>
-        <w:pStyle w:val="TOC1"/>
+        <w:pStyle w:val="Mucluc1"/>
         <w:rPr>
           <w:rFonts w:asciiTheme="minorHAnsi" w:eastAsiaTheme="minorEastAsia" w:hAnsiTheme="minorHAnsi" w:cstheme="minorBidi"/>
           <w:smallCaps/>
@@ -3064,7 +5311,7 @@
       <w:hyperlink w:anchor="_Toc98339750" w:history="1">
         <w:r>
           <w:rPr>
-            <w:rStyle w:val="Hyperlink"/>
+            <w:rStyle w:val="Siuktni"/>
             <w:noProof/>
           </w:rPr>
           <w:t>CHƯƠNG 3. TRIỂN KHAI …</w:t>
@@ -3121,7 +5368,7 @@
     </w:p>
     <w:p>
       <w:pPr>
-        <w:pStyle w:val="TOC2"/>
+        <w:pStyle w:val="Mucluc2"/>
         <w:rPr>
           <w:rFonts w:asciiTheme="minorHAnsi" w:eastAsiaTheme="minorEastAsia" w:hAnsiTheme="minorHAnsi" w:cstheme="minorBidi"/>
           <w:iCs w:val="0"/>
@@ -3133,7 +5380,7 @@
       <w:hyperlink w:anchor="_Toc98339751" w:history="1">
         <w:r>
           <w:rPr>
-            <w:rStyle w:val="Hyperlink"/>
+            <w:rStyle w:val="Siuktni"/>
             <w:noProof/>
           </w:rPr>
           <w:t>3.1.</w:t>
@@ -3150,7 +5397,7 @@
         </w:r>
         <w:r>
           <w:rPr>
-            <w:rStyle w:val="Hyperlink"/>
+            <w:rStyle w:val="Siuktni"/>
             <w:noProof/>
           </w:rPr>
           <w:t>Mục 3.1</w:t>
@@ -3207,7 +5454,7 @@
     </w:p>
     <w:p>
       <w:pPr>
-        <w:pStyle w:val="TOC3"/>
+        <w:pStyle w:val="Mucluc3"/>
         <w:rPr>
           <w:rFonts w:asciiTheme="minorHAnsi" w:eastAsiaTheme="minorEastAsia" w:hAnsiTheme="minorHAnsi" w:cstheme="minorBidi"/>
           <w:noProof/>
@@ -3218,7 +5465,7 @@
       <w:hyperlink w:anchor="_Toc98339752" w:history="1">
         <w:r>
           <w:rPr>
-            <w:rStyle w:val="Hyperlink"/>
+            <w:rStyle w:val="Siuktni"/>
             <w:noProof/>
           </w:rPr>
           <w:t>3.1.1.</w:t>
@@ -3234,7 +5481,7 @@
         </w:r>
         <w:r>
           <w:rPr>
-            <w:rStyle w:val="Hyperlink"/>
+            <w:rStyle w:val="Siuktni"/>
             <w:noProof/>
           </w:rPr>
           <w:t>Mục 3.1.1</w:t>
@@ -3291,7 +5538,7 @@
     </w:p>
     <w:p>
       <w:pPr>
-        <w:pStyle w:val="TOC3"/>
+        <w:pStyle w:val="Mucluc3"/>
         <w:rPr>
           <w:rFonts w:asciiTheme="minorHAnsi" w:eastAsiaTheme="minorEastAsia" w:hAnsiTheme="minorHAnsi" w:cstheme="minorBidi"/>
           <w:noProof/>
@@ -3302,7 +5549,7 @@
       <w:hyperlink w:anchor="_Toc98339753" w:history="1">
         <w:r>
           <w:rPr>
-            <w:rStyle w:val="Hyperlink"/>
+            <w:rStyle w:val="Siuktni"/>
             <w:noProof/>
           </w:rPr>
           <w:t>3.1.2.</w:t>
@@ -3318,7 +5565,7 @@
         </w:r>
         <w:r>
           <w:rPr>
-            <w:rStyle w:val="Hyperlink"/>
+            <w:rStyle w:val="Siuktni"/>
             <w:noProof/>
           </w:rPr>
           <w:t>Mục 3.1.2</w:t>
@@ -3375,7 +5622,7 @@
     </w:p>
     <w:p>
       <w:pPr>
-        <w:pStyle w:val="TOC2"/>
+        <w:pStyle w:val="Mucluc2"/>
         <w:rPr>
           <w:rFonts w:asciiTheme="minorHAnsi" w:eastAsiaTheme="minorEastAsia" w:hAnsiTheme="minorHAnsi" w:cstheme="minorBidi"/>
           <w:iCs w:val="0"/>
@@ -3387,7 +5634,7 @@
       <w:hyperlink w:anchor="_Toc98339754" w:history="1">
         <w:r>
           <w:rPr>
-            <w:rStyle w:val="Hyperlink"/>
+            <w:rStyle w:val="Siuktni"/>
             <w:noProof/>
           </w:rPr>
           <w:t>3.2.</w:t>
@@ -3404,7 +5651,7 @@
         </w:r>
         <w:r>
           <w:rPr>
-            <w:rStyle w:val="Hyperlink"/>
+            <w:rStyle w:val="Siuktni"/>
             <w:noProof/>
           </w:rPr>
           <w:t>Mục 3.2</w:t>
@@ -3461,7 +5708,7 @@
     </w:p>
     <w:p>
       <w:pPr>
-        <w:pStyle w:val="TOC1"/>
+        <w:pStyle w:val="Mucluc1"/>
         <w:rPr>
           <w:rFonts w:asciiTheme="minorHAnsi" w:eastAsiaTheme="minorEastAsia" w:hAnsiTheme="minorHAnsi" w:cstheme="minorBidi"/>
           <w:smallCaps/>
@@ -3473,7 +5720,7 @@
       <w:hyperlink w:anchor="_Toc98339755" w:history="1">
         <w:r>
           <w:rPr>
-            <w:rStyle w:val="Hyperlink"/>
+            <w:rStyle w:val="Siuktni"/>
             <w:noProof/>
           </w:rPr>
           <w:t>CHƯƠNG 4. KẾT QUẢ</w:t>
@@ -3530,7 +5777,7 @@
     </w:p>
     <w:p>
       <w:pPr>
-        <w:pStyle w:val="TOC2"/>
+        <w:pStyle w:val="Mucluc2"/>
         <w:rPr>
           <w:rFonts w:asciiTheme="minorHAnsi" w:eastAsiaTheme="minorEastAsia" w:hAnsiTheme="minorHAnsi" w:cstheme="minorBidi"/>
           <w:iCs w:val="0"/>
@@ -3542,7 +5789,7 @@
       <w:hyperlink w:anchor="_Toc98339756" w:history="1">
         <w:r>
           <w:rPr>
-            <w:rStyle w:val="Hyperlink"/>
+            <w:rStyle w:val="Siuktni"/>
             <w:noProof/>
           </w:rPr>
           <w:t>4.1.</w:t>
@@ -3559,7 +5806,7 @@
         </w:r>
         <w:r>
           <w:rPr>
-            <w:rStyle w:val="Hyperlink"/>
+            <w:rStyle w:val="Siuktni"/>
             <w:noProof/>
           </w:rPr>
           <w:t>Mục 4.1…</w:t>
@@ -3616,7 +5863,7 @@
     </w:p>
     <w:p>
       <w:pPr>
-        <w:pStyle w:val="TOC2"/>
+        <w:pStyle w:val="Mucluc2"/>
         <w:rPr>
           <w:rFonts w:asciiTheme="minorHAnsi" w:eastAsiaTheme="minorEastAsia" w:hAnsiTheme="minorHAnsi" w:cstheme="minorBidi"/>
           <w:iCs w:val="0"/>
@@ -3628,7 +5875,7 @@
       <w:hyperlink w:anchor="_Toc98339757" w:history="1">
         <w:r>
           <w:rPr>
-            <w:rStyle w:val="Hyperlink"/>
+            <w:rStyle w:val="Siuktni"/>
             <w:noProof/>
           </w:rPr>
           <w:t>4.2.</w:t>
@@ -3645,7 +5892,7 @@
         </w:r>
         <w:r>
           <w:rPr>
-            <w:rStyle w:val="Hyperlink"/>
+            <w:rStyle w:val="Siuktni"/>
             <w:noProof/>
           </w:rPr>
           <w:t>Mục 4.2…</w:t>
@@ -3702,7 +5949,7 @@
     </w:p>
     <w:p>
       <w:pPr>
-        <w:pStyle w:val="TOC1"/>
+        <w:pStyle w:val="Mucluc1"/>
         <w:rPr>
           <w:rFonts w:asciiTheme="minorHAnsi" w:eastAsiaTheme="minorEastAsia" w:hAnsiTheme="minorHAnsi" w:cstheme="minorBidi"/>
           <w:smallCaps/>
@@ -3714,7 +5961,7 @@
       <w:hyperlink w:anchor="_Toc98339758" w:history="1">
         <w:r>
           <w:rPr>
-            <w:rStyle w:val="Hyperlink"/>
+            <w:rStyle w:val="Siuktni"/>
             <w:noProof/>
           </w:rPr>
           <w:t>KẾT LUẬN VÀ HƯỚNG PHÁT TRIỂN</w:t>
@@ -3771,7 +6018,7 @@
     </w:p>
     <w:p>
       <w:pPr>
-        <w:pStyle w:val="TOC1"/>
+        <w:pStyle w:val="Mucluc1"/>
         <w:rPr>
           <w:rFonts w:asciiTheme="minorHAnsi" w:eastAsiaTheme="minorEastAsia" w:hAnsiTheme="minorHAnsi" w:cstheme="minorBidi"/>
           <w:smallCaps/>
@@ -3783,7 +6030,7 @@
       <w:hyperlink w:anchor="_Toc98339759" w:history="1">
         <w:r>
           <w:rPr>
-            <w:rStyle w:val="Hyperlink"/>
+            <w:rStyle w:val="Siuktni"/>
             <w:noProof/>
           </w:rPr>
           <w:t>TÀI LIỆU THAM KHẢO</w:t>
@@ -3840,7 +6087,7 @@
     </w:p>
     <w:p>
       <w:pPr>
-        <w:pStyle w:val="TOC1"/>
+        <w:pStyle w:val="Mucluc1"/>
         <w:rPr>
           <w:rFonts w:asciiTheme="minorHAnsi" w:eastAsiaTheme="minorEastAsia" w:hAnsiTheme="minorHAnsi" w:cstheme="minorBidi"/>
           <w:smallCaps/>
@@ -3852,7 +6099,7 @@
       <w:hyperlink w:anchor="_Toc98339760" w:history="1">
         <w:r>
           <w:rPr>
-            <w:rStyle w:val="Hyperlink"/>
+            <w:rStyle w:val="Siuktni"/>
             <w:noProof/>
           </w:rPr>
           <w:t>PHỤ LỤC</w:t>
@@ -3909,7 +6156,7 @@
     </w:p>
     <w:p>
       <w:pPr>
-        <w:pStyle w:val="TOC1"/>
+        <w:pStyle w:val="Mucluc1"/>
       </w:pPr>
       <w:r>
         <w:fldChar w:fldCharType="end"/>
@@ -3917,7 +6164,7 @@
     </w:p>
     <w:p>
       <w:pPr>
-        <w:pStyle w:val="TOC1"/>
+        <w:pStyle w:val="Mucluc1"/>
         <w:rPr>
           <w:i/>
         </w:rPr>
@@ -3926,19 +6173,105 @@
         <w:rPr>
           <w:i/>
         </w:rPr>
-        <w:t xml:space="preserve">(Mục lục </w:t>
-      </w:r>
+        <w:t>(</w:t>
+      </w:r>
+      <w:proofErr w:type="spellStart"/>
       <w:r>
         <w:rPr>
           <w:i/>
         </w:rPr>
-        <w:t xml:space="preserve">này </w:t>
-      </w:r>
+        <w:t>Mục</w:t>
+      </w:r>
+      <w:proofErr w:type="spellEnd"/>
       <w:r>
         <w:rPr>
           <w:i/>
         </w:rPr>
-        <w:t>chỉ là ví dụ)</w:t>
+        <w:t xml:space="preserve"> </w:t>
+      </w:r>
+      <w:proofErr w:type="spellStart"/>
+      <w:r>
+        <w:rPr>
+          <w:i/>
+        </w:rPr>
+        <w:t>lục</w:t>
+      </w:r>
+      <w:proofErr w:type="spellEnd"/>
+      <w:r>
+        <w:rPr>
+          <w:i/>
+        </w:rPr>
+        <w:t xml:space="preserve"> </w:t>
+      </w:r>
+      <w:proofErr w:type="spellStart"/>
+      <w:r>
+        <w:rPr>
+          <w:i/>
+        </w:rPr>
+        <w:t>này</w:t>
+      </w:r>
+      <w:proofErr w:type="spellEnd"/>
+      <w:r>
+        <w:rPr>
+          <w:i/>
+        </w:rPr>
+        <w:t xml:space="preserve"> </w:t>
+      </w:r>
+      <w:proofErr w:type="spellStart"/>
+      <w:r>
+        <w:rPr>
+          <w:i/>
+        </w:rPr>
+        <w:t>chỉ</w:t>
+      </w:r>
+      <w:proofErr w:type="spellEnd"/>
+      <w:r>
+        <w:rPr>
+          <w:i/>
+        </w:rPr>
+        <w:t xml:space="preserve"> </w:t>
+      </w:r>
+      <w:proofErr w:type="spellStart"/>
+      <w:r>
+        <w:rPr>
+          <w:i/>
+        </w:rPr>
+        <w:t>là</w:t>
+      </w:r>
+      <w:proofErr w:type="spellEnd"/>
+      <w:r>
+        <w:rPr>
+          <w:i/>
+        </w:rPr>
+        <w:t xml:space="preserve"> </w:t>
+      </w:r>
+      <w:proofErr w:type="spellStart"/>
+      <w:r>
+        <w:rPr>
+          <w:i/>
+        </w:rPr>
+        <w:t>ví</w:t>
+      </w:r>
+      <w:proofErr w:type="spellEnd"/>
+      <w:r>
+        <w:rPr>
+          <w:i/>
+        </w:rPr>
+        <w:t xml:space="preserve"> </w:t>
+      </w:r>
+      <w:proofErr w:type="spellStart"/>
+      <w:r>
+        <w:rPr>
+          <w:i/>
+        </w:rPr>
+        <w:t>dụ</w:t>
+      </w:r>
+      <w:proofErr w:type="spellEnd"/>
+      <w:r>
+        <w:rPr>
+          <w:i/>
+        </w:rPr>
+        <w:t>)</w:t>
       </w:r>
     </w:p>
     <w:p>
@@ -3955,7 +6288,7 @@
           <w:szCs w:val="32"/>
         </w:rPr>
       </w:pPr>
-      <w:bookmarkStart w:id="13" w:name="_Toc342760181"/>
+      <w:bookmarkStart w:id="12" w:name="_Toc342760181"/>
       <w:r>
         <w:rPr>
           <w:sz w:val="28"/>
@@ -3965,23 +6298,23 @@
     </w:p>
     <w:p>
       <w:pPr>
-        <w:pStyle w:val="Heading1"/>
+        <w:pStyle w:val="u1"/>
         <w:numPr>
           <w:ilvl w:val="0"/>
           <w:numId w:val="0"/>
         </w:numPr>
       </w:pPr>
-      <w:bookmarkStart w:id="14" w:name="_Toc98339736"/>
+      <w:bookmarkStart w:id="13" w:name="_Toc98339736"/>
       <w:r>
         <w:lastRenderedPageBreak/>
         <w:t>DANH MỤC HÌNH ẢNH</w:t>
       </w:r>
+      <w:bookmarkEnd w:id="12"/>
       <w:bookmarkEnd w:id="13"/>
-      <w:bookmarkEnd w:id="14"/>
-    </w:p>
-    <w:p>
-      <w:pPr>
-        <w:pStyle w:val="TableofFigures"/>
+    </w:p>
+    <w:p>
+      <w:pPr>
+        <w:pStyle w:val="Banghinhminhhoa"/>
         <w:tabs>
           <w:tab w:val="right" w:leader="dot" w:pos="8494"/>
         </w:tabs>
@@ -4005,7 +6338,7 @@
       <w:hyperlink w:anchor="_Toc98336120" w:history="1">
         <w:r>
           <w:rPr>
-            <w:rStyle w:val="Hyperlink"/>
+            <w:rStyle w:val="Siuktni"/>
             <w:noProof/>
           </w:rPr>
           <w:t>Hình 1.1 Ngôn ngữ lập trình Python</w:t>
@@ -4062,7 +6395,7 @@
     </w:p>
     <w:p>
       <w:pPr>
-        <w:pStyle w:val="TableofFigures"/>
+        <w:pStyle w:val="Banghinhminhhoa"/>
         <w:tabs>
           <w:tab w:val="right" w:leader="dot" w:pos="8494"/>
         </w:tabs>
@@ -4077,7 +6410,7 @@
       <w:hyperlink w:anchor="_Toc98336121" w:history="1">
         <w:r>
           <w:rPr>
-            <w:rStyle w:val="Hyperlink"/>
+            <w:rStyle w:val="Siuktni"/>
             <w:noProof/>
           </w:rPr>
           <w:t>Hình 4.1 Kiến trúc của mô hình</w:t>
@@ -4142,24 +6475,24 @@
     </w:p>
     <w:p>
       <w:pPr>
-        <w:pStyle w:val="Heading1"/>
+        <w:pStyle w:val="u1"/>
         <w:numPr>
           <w:ilvl w:val="0"/>
           <w:numId w:val="0"/>
         </w:numPr>
       </w:pPr>
-      <w:bookmarkStart w:id="15" w:name="_Toc342760182"/>
-      <w:bookmarkStart w:id="16" w:name="_Toc98339737"/>
+      <w:bookmarkStart w:id="14" w:name="_Toc342760182"/>
+      <w:bookmarkStart w:id="15" w:name="_Toc98339737"/>
       <w:r>
         <w:lastRenderedPageBreak/>
         <w:t>DANH MỤC BẢNG BIỂU</w:t>
       </w:r>
+      <w:bookmarkEnd w:id="14"/>
       <w:bookmarkEnd w:id="15"/>
-      <w:bookmarkEnd w:id="16"/>
-    </w:p>
-    <w:p>
-      <w:pPr>
-        <w:pStyle w:val="TableofFigures"/>
+    </w:p>
+    <w:p>
+      <w:pPr>
+        <w:pStyle w:val="Banghinhminhhoa"/>
         <w:tabs>
           <w:tab w:val="right" w:leader="dot" w:pos="8494"/>
         </w:tabs>
@@ -4203,7 +6536,7 @@
       <w:hyperlink w:anchor="_Toc74235471" w:history="1">
         <w:r>
           <w:rPr>
-            <w:rStyle w:val="Hyperlink"/>
+            <w:rStyle w:val="Siuktni"/>
             <w:noProof/>
           </w:rPr>
           <w:t>Bảng 4.1 Kiến trúc</w:t>
@@ -4291,14 +6624,14 @@
     </w:p>
     <w:p>
       <w:pPr>
-        <w:pStyle w:val="Heading1"/>
+        <w:pStyle w:val="u1"/>
         <w:numPr>
           <w:ilvl w:val="0"/>
           <w:numId w:val="0"/>
         </w:numPr>
       </w:pPr>
-      <w:bookmarkStart w:id="17" w:name="_Toc342760183"/>
-      <w:bookmarkStart w:id="18" w:name="_Toc98339738"/>
+      <w:bookmarkStart w:id="16" w:name="_Toc342760183"/>
+      <w:bookmarkStart w:id="17" w:name="_Toc98339738"/>
       <w:r>
         <w:lastRenderedPageBreak/>
         <w:t>DANH</w:t>
@@ -4333,8 +6666,8 @@
       <w:r>
         <w:t>TẮT</w:t>
       </w:r>
+      <w:bookmarkEnd w:id="16"/>
       <w:bookmarkEnd w:id="17"/>
-      <w:bookmarkEnd w:id="18"/>
     </w:p>
     <w:p>
       <w:pPr>
@@ -4348,10 +6681,10 @@
           <w:kern w:val="32"/>
         </w:rPr>
       </w:pPr>
-      <w:bookmarkStart w:id="19" w:name="OLE_LINK5"/>
-      <w:bookmarkStart w:id="20" w:name="OLE_LINK6"/>
-      <w:bookmarkStart w:id="21" w:name="_Hlk71471991"/>
-      <w:bookmarkStart w:id="22" w:name="OLE_LINK14"/>
+      <w:bookmarkStart w:id="18" w:name="OLE_LINK5"/>
+      <w:bookmarkStart w:id="19" w:name="OLE_LINK6"/>
+      <w:bookmarkStart w:id="20" w:name="_Hlk71471991"/>
+      <w:bookmarkStart w:id="21" w:name="OLE_LINK14"/>
       <w:r>
         <w:rPr>
           <w:b/>
@@ -4397,10 +6730,10 @@
         <w:t>ficial Intelligence</w:t>
       </w:r>
     </w:p>
+    <w:bookmarkEnd w:id="18"/>
     <w:bookmarkEnd w:id="19"/>
     <w:bookmarkEnd w:id="20"/>
     <w:bookmarkEnd w:id="21"/>
-    <w:bookmarkEnd w:id="22"/>
     <w:p>
       <w:pPr>
         <w:tabs>
@@ -4435,15 +6768,15 @@
           <w:szCs w:val="56"/>
         </w:rPr>
       </w:pPr>
-      <w:bookmarkStart w:id="23" w:name="_Toc339315370"/>
-      <w:bookmarkStart w:id="24" w:name="_Toc342760184"/>
+      <w:bookmarkStart w:id="22" w:name="_Toc339315370"/>
+      <w:bookmarkStart w:id="23" w:name="_Toc342760184"/>
       <w:r>
         <w:br w:type="page"/>
       </w:r>
     </w:p>
     <w:p>
       <w:pPr>
-        <w:pStyle w:val="Title"/>
+        <w:pStyle w:val="Tiu"/>
         <w:sectPr>
           <w:headerReference w:type="even" r:id="rId13"/>
           <w:headerReference w:type="default" r:id="rId14"/>
@@ -4459,7 +6792,7 @@
     </w:p>
     <w:p>
       <w:pPr>
-        <w:pStyle w:val="Heading1"/>
+        <w:pStyle w:val="u1"/>
         <w:numPr>
           <w:ilvl w:val="0"/>
           <w:numId w:val="0"/>
@@ -4469,11 +6802,11 @@
           <w:lang w:val="de-DE"/>
         </w:rPr>
       </w:pPr>
-      <w:bookmarkStart w:id="25" w:name="_Toc339315372"/>
-      <w:bookmarkStart w:id="26" w:name="_Toc342760186"/>
-      <w:bookmarkStart w:id="27" w:name="_Toc98339739"/>
+      <w:bookmarkStart w:id="24" w:name="_Toc339315372"/>
+      <w:bookmarkStart w:id="25" w:name="_Toc342760186"/>
+      <w:bookmarkStart w:id="26" w:name="_Toc98339739"/>
+      <w:bookmarkEnd w:id="22"/>
       <w:bookmarkEnd w:id="23"/>
-      <w:bookmarkEnd w:id="24"/>
       <w:r>
         <w:rPr>
           <w:lang w:val="de-DE"/>
@@ -4481,13 +6814,13 @@
         <w:lastRenderedPageBreak/>
         <w:t>LỜI MỞ ĐẦU</w:t>
       </w:r>
+      <w:bookmarkEnd w:id="24"/>
       <w:bookmarkEnd w:id="25"/>
       <w:bookmarkEnd w:id="26"/>
-      <w:bookmarkEnd w:id="27"/>
-    </w:p>
-    <w:p>
-      <w:pPr>
-        <w:pStyle w:val="ListParagraph"/>
+    </w:p>
+    <w:p>
+      <w:pPr>
+        <w:pStyle w:val="oancuaDanhsach"/>
         <w:numPr>
           <w:ilvl w:val="0"/>
           <w:numId w:val="16"/>
@@ -4513,14 +6846,48 @@
       <w:pPr>
         <w:pStyle w:val="Nomal-"/>
       </w:pPr>
+      <w:proofErr w:type="spellStart"/>
       <w:r>
         <w:t>Đ</w:t>
       </w:r>
       <w:r>
         <w:t>ề</w:t>
       </w:r>
-      <w:r>
-        <w:t xml:space="preserve"> tài này nghiên cứu </w:t>
+      <w:proofErr w:type="spellEnd"/>
+      <w:r>
+        <w:t xml:space="preserve"> </w:t>
+      </w:r>
+      <w:proofErr w:type="spellStart"/>
+      <w:r>
+        <w:t>tài</w:t>
+      </w:r>
+      <w:proofErr w:type="spellEnd"/>
+      <w:r>
+        <w:t xml:space="preserve"> </w:t>
+      </w:r>
+      <w:proofErr w:type="spellStart"/>
+      <w:r>
+        <w:t>này</w:t>
+      </w:r>
+      <w:proofErr w:type="spellEnd"/>
+      <w:r>
+        <w:t xml:space="preserve"> </w:t>
+      </w:r>
+      <w:proofErr w:type="spellStart"/>
+      <w:r>
+        <w:t>nghiên</w:t>
+      </w:r>
+      <w:proofErr w:type="spellEnd"/>
+      <w:r>
+        <w:t xml:space="preserve"> </w:t>
+      </w:r>
+      <w:proofErr w:type="spellStart"/>
+      <w:r>
+        <w:t>cứu</w:t>
+      </w:r>
+      <w:proofErr w:type="spellEnd"/>
+      <w:r>
+        <w:t xml:space="preserve"> </w:t>
       </w:r>
       <w:r>
         <w:t>…</w:t>
@@ -4533,7 +6900,7 @@
     </w:p>
     <w:p>
       <w:pPr>
-        <w:pStyle w:val="ListParagraph"/>
+        <w:pStyle w:val="oancuaDanhsach"/>
         <w:numPr>
           <w:ilvl w:val="0"/>
           <w:numId w:val="16"/>
@@ -4563,9 +6930,11 @@
           <w:lang w:val="de-DE"/>
         </w:rPr>
       </w:pPr>
+      <w:proofErr w:type="spellStart"/>
       <w:r>
         <w:t>Nghiên</w:t>
       </w:r>
+      <w:proofErr w:type="spellEnd"/>
       <w:r>
         <w:rPr>
           <w:lang w:val="de-DE"/>
@@ -4596,7 +6965,7 @@
     </w:p>
     <w:p>
       <w:pPr>
-        <w:pStyle w:val="ListParagraph"/>
+        <w:pStyle w:val="oancuaDanhsach"/>
         <w:numPr>
           <w:ilvl w:val="0"/>
           <w:numId w:val="16"/>
@@ -4635,7 +7004,7 @@
     </w:p>
     <w:p>
       <w:pPr>
-        <w:pStyle w:val="ListParagraph"/>
+        <w:pStyle w:val="oancuaDanhsach"/>
         <w:numPr>
           <w:ilvl w:val="0"/>
           <w:numId w:val="16"/>
@@ -4672,7 +7041,7 @@
     </w:p>
     <w:p>
       <w:pPr>
-        <w:pStyle w:val="ListParagraph"/>
+        <w:pStyle w:val="oancuaDanhsach"/>
         <w:numPr>
           <w:ilvl w:val="0"/>
           <w:numId w:val="16"/>
@@ -4702,7 +7071,7 @@
           <w:lang w:val="de-DE"/>
         </w:rPr>
       </w:pPr>
-      <w:bookmarkStart w:id="28" w:name="_Hlk70968157"/>
+      <w:bookmarkStart w:id="27" w:name="_Hlk70968157"/>
       <w:r>
         <w:rPr>
           <w:rFonts w:eastAsiaTheme="minorHAnsi"/>
@@ -4760,7 +7129,7 @@
         </w:rPr>
         <w:t>nội dung và phần kết luận</w:t>
       </w:r>
-      <w:bookmarkEnd w:id="28"/>
+      <w:bookmarkEnd w:id="27"/>
       <w:r>
         <w:rPr>
           <w:rFonts w:eastAsiaTheme="minorHAnsi"/>
@@ -4874,19 +7243,61 @@
       <w:pPr>
         <w:pStyle w:val="Nomal-"/>
       </w:pPr>
-      <w:r>
-        <w:t>Kết luận và hướng phát triển</w:t>
-      </w:r>
+      <w:proofErr w:type="spellStart"/>
+      <w:r>
+        <w:t>Kết</w:t>
+      </w:r>
+      <w:proofErr w:type="spellEnd"/>
+      <w:r>
+        <w:t xml:space="preserve"> </w:t>
+      </w:r>
+      <w:proofErr w:type="spellStart"/>
+      <w:r>
+        <w:t>luận</w:t>
+      </w:r>
+      <w:proofErr w:type="spellEnd"/>
+      <w:r>
+        <w:t xml:space="preserve"> </w:t>
+      </w:r>
+      <w:proofErr w:type="spellStart"/>
+      <w:r>
+        <w:t>và</w:t>
+      </w:r>
+      <w:proofErr w:type="spellEnd"/>
+      <w:r>
+        <w:t xml:space="preserve"> </w:t>
+      </w:r>
+      <w:proofErr w:type="spellStart"/>
+      <w:r>
+        <w:t>hướng</w:t>
+      </w:r>
+      <w:proofErr w:type="spellEnd"/>
+      <w:r>
+        <w:t xml:space="preserve"> </w:t>
+      </w:r>
+      <w:proofErr w:type="spellStart"/>
+      <w:r>
+        <w:t>phát</w:t>
+      </w:r>
+      <w:proofErr w:type="spellEnd"/>
+      <w:r>
+        <w:t xml:space="preserve"> </w:t>
+      </w:r>
+      <w:proofErr w:type="spellStart"/>
+      <w:r>
+        <w:t>triển</w:t>
+      </w:r>
+      <w:proofErr w:type="spellEnd"/>
       <w:r>
         <w:br w:type="page"/>
       </w:r>
     </w:p>
     <w:p>
       <w:pPr>
-        <w:pStyle w:val="Heading1"/>
-      </w:pPr>
-      <w:bookmarkStart w:id="29" w:name="_Toc98339740"/>
-      <w:bookmarkStart w:id="30" w:name="_Toc428093756"/>
+        <w:pStyle w:val="u1"/>
+      </w:pPr>
+      <w:bookmarkStart w:id="28" w:name="_Toc98339740"/>
+      <w:bookmarkStart w:id="29" w:name="_Toc428093756"/>
       <w:r>
         <w:lastRenderedPageBreak/>
         <w:t xml:space="preserve">TỔNG QUAN </w:t>
@@ -4894,35 +7305,74 @@
       <w:r>
         <w:t>…</w:t>
       </w:r>
+      <w:bookmarkEnd w:id="28"/>
+    </w:p>
+    <w:p>
+      <w:pPr>
+        <w:pStyle w:val="u2"/>
+      </w:pPr>
+      <w:bookmarkStart w:id="30" w:name="_Toc98339741"/>
       <w:bookmarkEnd w:id="29"/>
-    </w:p>
-    <w:p>
-      <w:pPr>
-        <w:pStyle w:val="Heading2"/>
-      </w:pPr>
-      <w:bookmarkStart w:id="31" w:name="_Toc98339741"/>
+      <w:proofErr w:type="spellStart"/>
+      <w:r>
+        <w:t>Mục</w:t>
+      </w:r>
+      <w:proofErr w:type="spellEnd"/>
+      <w:r>
+        <w:t xml:space="preserve"> 1.1</w:t>
+      </w:r>
       <w:bookmarkEnd w:id="30"/>
-      <w:r>
-        <w:t>Mục 1.1</w:t>
+    </w:p>
+    <w:p>
+      <w:pPr>
+        <w:pStyle w:val="u3"/>
+      </w:pPr>
+      <w:bookmarkStart w:id="31" w:name="_Toc98339742"/>
+      <w:proofErr w:type="spellStart"/>
+      <w:r>
+        <w:t>Mục</w:t>
+      </w:r>
+      <w:proofErr w:type="spellEnd"/>
+      <w:r>
+        <w:t xml:space="preserve"> 1.1.1</w:t>
       </w:r>
       <w:bookmarkEnd w:id="31"/>
-    </w:p>
-    <w:p>
-      <w:pPr>
-        <w:pStyle w:val="Heading3"/>
-      </w:pPr>
-      <w:bookmarkStart w:id="32" w:name="_Toc98339742"/>
-      <w:r>
-        <w:t>Mục 1.1.1</w:t>
-      </w:r>
-      <w:bookmarkEnd w:id="32"/>
-      <w:r>
-        <w:t xml:space="preserve"> </w:t>
-      </w:r>
-    </w:p>
-    <w:p>
-      <w:r>
-        <w:t>Ngôn ngữ lập trình …</w:t>
+      <w:r>
+        <w:t xml:space="preserve"> </w:t>
+      </w:r>
+    </w:p>
+    <w:p>
+      <w:proofErr w:type="spellStart"/>
+      <w:r>
+        <w:t>Ngôn</w:t>
+      </w:r>
+      <w:proofErr w:type="spellEnd"/>
+      <w:r>
+        <w:t xml:space="preserve"> </w:t>
+      </w:r>
+      <w:proofErr w:type="spellStart"/>
+      <w:r>
+        <w:t>ngữ</w:t>
+      </w:r>
+      <w:proofErr w:type="spellEnd"/>
+      <w:r>
+        <w:t xml:space="preserve"> </w:t>
+      </w:r>
+      <w:proofErr w:type="spellStart"/>
+      <w:r>
+        <w:t>lập</w:t>
+      </w:r>
+      <w:proofErr w:type="spellEnd"/>
+      <w:r>
+        <w:t xml:space="preserve"> </w:t>
+      </w:r>
+      <w:proofErr w:type="spellStart"/>
+      <w:r>
+        <w:t>trình</w:t>
+      </w:r>
+      <w:proofErr w:type="spellEnd"/>
+      <w:r>
+        <w:t xml:space="preserve"> …</w:t>
       </w:r>
       <w:r>
         <w:t xml:space="preserve"> </w:t>
@@ -4996,157 +7446,264 @@
     </w:p>
     <w:p>
       <w:pPr>
-        <w:pStyle w:val="Caption"/>
-      </w:pPr>
-      <w:bookmarkStart w:id="33" w:name="_Ref74234692"/>
-      <w:bookmarkStart w:id="34" w:name="_Toc98336120"/>
-      <w:r>
-        <w:t xml:space="preserve">Hình </w:t>
-      </w:r>
+        <w:pStyle w:val="Chuthich"/>
+      </w:pPr>
+      <w:bookmarkStart w:id="32" w:name="_Ref74234692"/>
+      <w:bookmarkStart w:id="33" w:name="_Toc98336120"/>
+      <w:proofErr w:type="spellStart"/>
+      <w:r>
+        <w:t>Hình</w:t>
+      </w:r>
+      <w:proofErr w:type="spellEnd"/>
+      <w:r>
+        <w:t xml:space="preserve"> </w:t>
+      </w:r>
+      <w:fldSimple w:instr=" STYLEREF 1 \s ">
+        <w:r>
+          <w:rPr>
+            <w:noProof/>
+          </w:rPr>
+          <w:t>1</w:t>
+        </w:r>
+      </w:fldSimple>
+      <w:r>
+        <w:t>.</w:t>
+      </w:r>
+      <w:fldSimple w:instr=" SEQ Hình \* ARABIC \s 1 ">
+        <w:r>
+          <w:rPr>
+            <w:noProof/>
+          </w:rPr>
+          <w:t>1</w:t>
+        </w:r>
+      </w:fldSimple>
+      <w:bookmarkEnd w:id="32"/>
+      <w:r>
+        <w:t xml:space="preserve"> </w:t>
+      </w:r>
+      <w:proofErr w:type="spellStart"/>
+      <w:r>
+        <w:t>Ngôn</w:t>
+      </w:r>
+      <w:proofErr w:type="spellEnd"/>
+      <w:r>
+        <w:t xml:space="preserve"> </w:t>
+      </w:r>
+      <w:proofErr w:type="spellStart"/>
+      <w:r>
+        <w:t>ngữ</w:t>
+      </w:r>
+      <w:proofErr w:type="spellEnd"/>
+      <w:r>
+        <w:t xml:space="preserve"> </w:t>
+      </w:r>
+      <w:proofErr w:type="spellStart"/>
+      <w:r>
+        <w:t>lập</w:t>
+      </w:r>
+      <w:proofErr w:type="spellEnd"/>
+      <w:r>
+        <w:t xml:space="preserve"> </w:t>
+      </w:r>
+      <w:proofErr w:type="spellStart"/>
+      <w:r>
+        <w:t>trình</w:t>
+      </w:r>
+      <w:proofErr w:type="spellEnd"/>
+      <w:r>
+        <w:t xml:space="preserve"> Python</w:t>
+      </w:r>
+      <w:bookmarkEnd w:id="33"/>
+      <w:r>
+        <w:t xml:space="preserve"> </w:t>
+      </w:r>
+    </w:p>
+    <w:p>
+      <w:proofErr w:type="spellStart"/>
+      <w:r>
+        <w:t>Ngôn</w:t>
+      </w:r>
+      <w:proofErr w:type="spellEnd"/>
+      <w:r>
+        <w:t xml:space="preserve"> </w:t>
+      </w:r>
+      <w:proofErr w:type="spellStart"/>
+      <w:r>
+        <w:t>ngữ</w:t>
+      </w:r>
+      <w:proofErr w:type="spellEnd"/>
+      <w:r>
+        <w:t xml:space="preserve"> </w:t>
+      </w:r>
+      <w:proofErr w:type="spellStart"/>
+      <w:r>
+        <w:t>lập</w:t>
+      </w:r>
+      <w:proofErr w:type="spellEnd"/>
+      <w:r>
+        <w:t xml:space="preserve"> </w:t>
+      </w:r>
+      <w:proofErr w:type="spellStart"/>
+      <w:r>
+        <w:t>trình</w:t>
+      </w:r>
+      <w:proofErr w:type="spellEnd"/>
+      <w:r>
+        <w:t xml:space="preserve"> Python (</w:t>
+      </w:r>
+      <w:proofErr w:type="spellStart"/>
       <w:r>
         <w:fldChar w:fldCharType="begin"/>
       </w:r>
       <w:r>
-        <w:instrText xml:space="preserve"> STYLEREF 1 \s </w:instrText>
+        <w:instrText xml:space="preserve"> REF _Ref74234692 \h </w:instrText>
       </w:r>
       <w:r>
         <w:fldChar w:fldCharType="separate"/>
       </w:r>
       <w:r>
+        <w:t>Hình</w:t>
+      </w:r>
+      <w:proofErr w:type="spellEnd"/>
+      <w:r>
+        <w:t xml:space="preserve"> </w:t>
+      </w:r>
+      <w:r>
         <w:rPr>
           <w:noProof/>
         </w:rPr>
         <w:t>1</w:t>
       </w:r>
       <w:r>
+        <w:t>.</w:t>
+      </w:r>
+      <w:r>
         <w:rPr>
           <w:noProof/>
         </w:rPr>
+        <w:t>1</w:t>
+      </w:r>
+      <w:r>
         <w:fldChar w:fldCharType="end"/>
       </w:r>
       <w:r>
+        <w:t>)</w:t>
+      </w:r>
+      <w:r>
+        <w:t xml:space="preserve"> </w:t>
+      </w:r>
+      <w:proofErr w:type="spellStart"/>
+      <w:r>
+        <w:t>là</w:t>
+      </w:r>
+      <w:proofErr w:type="spellEnd"/>
+      <w:r>
+        <w:t xml:space="preserve"> </w:t>
+      </w:r>
+      <w:proofErr w:type="spellStart"/>
+      <w:r>
+        <w:t>ngôn</w:t>
+      </w:r>
+      <w:proofErr w:type="spellEnd"/>
+      <w:r>
+        <w:t xml:space="preserve"> </w:t>
+      </w:r>
+      <w:proofErr w:type="spellStart"/>
+      <w:r>
+        <w:t>ngữ</w:t>
+      </w:r>
+      <w:proofErr w:type="spellEnd"/>
+      <w:r>
+        <w:t xml:space="preserve"> </w:t>
+      </w:r>
+    </w:p>
+    <w:p>
+      <w:pPr>
+        <w:pStyle w:val="Chuthich"/>
+        <w:spacing w:before="120"/>
+      </w:pPr>
+    </w:p>
+    <w:p>
+      <w:pPr>
+        <w:pStyle w:val="u3"/>
+      </w:pPr>
+      <w:bookmarkStart w:id="34" w:name="_Toc98339743"/>
+      <w:proofErr w:type="spellStart"/>
+      <w:r>
+        <w:t>Mục</w:t>
+      </w:r>
+      <w:proofErr w:type="spellEnd"/>
+      <w:r>
+        <w:t xml:space="preserve"> 1.1.2</w:t>
+      </w:r>
+      <w:bookmarkEnd w:id="34"/>
+      <w:r>
+        <w:t xml:space="preserve"> </w:t>
+      </w:r>
+    </w:p>
+    <w:p>
+      <w:proofErr w:type="spellStart"/>
+      <w:r>
+        <w:t>Nội</w:t>
+      </w:r>
+      <w:proofErr w:type="spellEnd"/>
+      <w:r>
+        <w:t xml:space="preserve"> dung…, </w:t>
+      </w:r>
+      <w:proofErr w:type="spellStart"/>
+      <w:r>
+        <w:t>nếu</w:t>
+      </w:r>
+      <w:proofErr w:type="spellEnd"/>
+      <w:r>
+        <w:t xml:space="preserve"> </w:t>
+      </w:r>
+      <w:proofErr w:type="spellStart"/>
+      <w:r>
+        <w:t>có</w:t>
+      </w:r>
+      <w:proofErr w:type="spellEnd"/>
+      <w:r>
+        <w:t xml:space="preserve"> </w:t>
+      </w:r>
+      <w:proofErr w:type="spellStart"/>
+      <w:r>
+        <w:t>trích</w:t>
+      </w:r>
+      <w:proofErr w:type="spellEnd"/>
+      <w:r>
+        <w:t xml:space="preserve"> </w:t>
+      </w:r>
+      <w:proofErr w:type="spellStart"/>
+      <w:r>
+        <w:t>dẫn</w:t>
+      </w:r>
+      <w:proofErr w:type="spellEnd"/>
+      <w:r>
+        <w:t xml:space="preserve"> [2]</w:t>
+      </w:r>
+      <w:r>
         <w:t>.</w:t>
       </w:r>
       <w:r>
-        <w:fldChar w:fldCharType="begin"/>
-      </w:r>
-      <w:r>
-        <w:instrText xml:space="preserve"> SEQ Hình \* ARABIC \s 1 </w:instrText>
-      </w:r>
-      <w:r>
-        <w:fldChar w:fldCharType="separate"/>
-      </w:r>
-      <w:r>
-        <w:rPr>
-          <w:noProof/>
-        </w:rPr>
-        <w:t>1</w:t>
-      </w:r>
-      <w:r>
-        <w:rPr>
-          <w:noProof/>
-        </w:rPr>
-        <w:fldChar w:fldCharType="end"/>
-      </w:r>
-      <w:bookmarkEnd w:id="33"/>
-      <w:r>
-        <w:t xml:space="preserve"> </w:t>
-      </w:r>
-      <w:r>
-        <w:t>Ngôn ngữ lập trình Python</w:t>
-      </w:r>
-      <w:bookmarkEnd w:id="34"/>
-      <w:r>
-        <w:t xml:space="preserve"> </w:t>
-      </w:r>
-    </w:p>
-    <w:p>
-      <w:r>
-        <w:t>Ngôn ngữ lập trình Python (</w:t>
-      </w:r>
-      <w:r>
-        <w:fldChar w:fldCharType="begin"/>
-      </w:r>
-      <w:r>
-        <w:instrText xml:space="preserve"> REF _Ref74234692 \h </w:instrText>
-      </w:r>
-      <w:r>
-        <w:fldChar w:fldCharType="separate"/>
-      </w:r>
-      <w:r>
-        <w:t xml:space="preserve">Hình </w:t>
-      </w:r>
-      <w:r>
-        <w:rPr>
-          <w:noProof/>
-        </w:rPr>
-        <w:t>1</w:t>
-      </w:r>
-      <w:r>
-        <w:t>.</w:t>
-      </w:r>
-      <w:r>
-        <w:rPr>
-          <w:noProof/>
-        </w:rPr>
-        <w:t>1</w:t>
-      </w:r>
-      <w:r>
-        <w:fldChar w:fldCharType="end"/>
-      </w:r>
-      <w:r>
-        <w:t>)</w:t>
-      </w:r>
-      <w:r>
-        <w:t xml:space="preserve"> </w:t>
-      </w:r>
-      <w:r>
-        <w:t xml:space="preserve">là ngôn ngữ </w:t>
-      </w:r>
-    </w:p>
-    <w:p>
-      <w:pPr>
-        <w:pStyle w:val="Caption"/>
-        <w:spacing w:before="120"/>
-      </w:pPr>
-    </w:p>
-    <w:p>
-      <w:pPr>
-        <w:pStyle w:val="Heading3"/>
-      </w:pPr>
-      <w:bookmarkStart w:id="35" w:name="_Toc98339743"/>
-      <w:r>
-        <w:t>Mục 1.1.2</w:t>
+        <w:t xml:space="preserve"> </w:t>
+      </w:r>
+    </w:p>
+    <w:p/>
+    <w:p>
+      <w:pPr>
+        <w:pStyle w:val="u2"/>
+      </w:pPr>
+      <w:bookmarkStart w:id="35" w:name="_Toc98339744"/>
+      <w:proofErr w:type="spellStart"/>
+      <w:r>
+        <w:t>Mục</w:t>
+      </w:r>
+      <w:proofErr w:type="spellEnd"/>
+      <w:r>
+        <w:t xml:space="preserve"> 1.2</w:t>
       </w:r>
       <w:bookmarkEnd w:id="35"/>
-      <w:r>
-        <w:t xml:space="preserve"> </w:t>
-      </w:r>
-    </w:p>
-    <w:p>
-      <w:r>
-        <w:t>Nội dung…, nếu có trích dẫn</w:t>
-      </w:r>
-      <w:r>
-        <w:t xml:space="preserve"> [2]</w:t>
-      </w:r>
-      <w:r>
-        <w:t>.</w:t>
-      </w:r>
-      <w:r>
-        <w:t xml:space="preserve"> </w:t>
-      </w:r>
-    </w:p>
-    <w:p/>
-    <w:p>
-      <w:pPr>
-        <w:pStyle w:val="Heading2"/>
-      </w:pPr>
-      <w:bookmarkStart w:id="36" w:name="_Toc98339744"/>
-      <w:r>
-        <w:t>Mục 1.2</w:t>
-      </w:r>
-      <w:bookmarkEnd w:id="36"/>
       <w:r>
         <w:t xml:space="preserve"> </w:t>
       </w:r>
@@ -5170,80 +7727,121 @@
     </w:p>
     <w:p>
       <w:pPr>
-        <w:pStyle w:val="Heading1"/>
-      </w:pPr>
-      <w:bookmarkStart w:id="37" w:name="_Toc98339745"/>
+        <w:pStyle w:val="u1"/>
+      </w:pPr>
+      <w:bookmarkStart w:id="36" w:name="_Toc98339745"/>
       <w:r>
         <w:lastRenderedPageBreak/>
         <w:t>LÝ THUYẾT</w:t>
       </w:r>
+      <w:bookmarkEnd w:id="36"/>
+      <w:r>
+        <w:t xml:space="preserve"> </w:t>
+      </w:r>
+    </w:p>
+    <w:p>
+      <w:pPr>
+        <w:pStyle w:val="u2"/>
+      </w:pPr>
+      <w:bookmarkStart w:id="37" w:name="_Toc98339746"/>
+      <w:proofErr w:type="spellStart"/>
+      <w:r>
+        <w:t>Mục</w:t>
+      </w:r>
+      <w:proofErr w:type="spellEnd"/>
+      <w:r>
+        <w:t xml:space="preserve"> 2.1</w:t>
+      </w:r>
       <w:bookmarkEnd w:id="37"/>
       <w:r>
         <w:t xml:space="preserve"> </w:t>
       </w:r>
     </w:p>
     <w:p>
-      <w:pPr>
-        <w:pStyle w:val="Heading2"/>
-      </w:pPr>
-      <w:bookmarkStart w:id="38" w:name="_Toc98339746"/>
-      <w:r>
-        <w:t>Mục 2.1</w:t>
+      <w:proofErr w:type="spellStart"/>
+      <w:r>
+        <w:t>Nội</w:t>
+      </w:r>
+      <w:proofErr w:type="spellEnd"/>
+      <w:r>
+        <w:t xml:space="preserve"> dung </w:t>
+      </w:r>
+      <w:proofErr w:type="spellStart"/>
+      <w:r>
+        <w:t>văn</w:t>
+      </w:r>
+      <w:proofErr w:type="spellEnd"/>
+      <w:r>
+        <w:t xml:space="preserve"> </w:t>
+      </w:r>
+      <w:proofErr w:type="spellStart"/>
+      <w:r>
+        <w:t>bản</w:t>
+      </w:r>
+      <w:proofErr w:type="spellEnd"/>
+      <w:r>
+        <w:t>…</w:t>
+      </w:r>
+      <w:r>
+        <w:t>.</w:t>
+      </w:r>
+    </w:p>
+    <w:p>
+      <w:pPr>
+        <w:pStyle w:val="u3"/>
+      </w:pPr>
+      <w:bookmarkStart w:id="38" w:name="_Toc98339747"/>
+      <w:proofErr w:type="spellStart"/>
+      <w:r>
+        <w:t>M</w:t>
+      </w:r>
+      <w:r>
+        <w:t>ục</w:t>
+      </w:r>
+      <w:proofErr w:type="spellEnd"/>
+      <w:r>
+        <w:t xml:space="preserve"> 2.1.1</w:t>
       </w:r>
       <w:bookmarkEnd w:id="38"/>
-      <w:r>
-        <w:t xml:space="preserve"> </w:t>
-      </w:r>
-    </w:p>
-    <w:p>
-      <w:r>
-        <w:t>Nội dung văn bản…</w:t>
-      </w:r>
-      <w:r>
-        <w:t>.</w:t>
-      </w:r>
-    </w:p>
-    <w:p>
-      <w:pPr>
-        <w:pStyle w:val="Heading3"/>
-      </w:pPr>
-      <w:bookmarkStart w:id="39" w:name="_Toc98339747"/>
-      <w:r>
-        <w:t>M</w:t>
-      </w:r>
-      <w:r>
-        <w:t>ục 2.1.1</w:t>
+    </w:p>
+    <w:p>
+      <w:pPr>
+        <w:pStyle w:val="u3"/>
+      </w:pPr>
+      <w:bookmarkStart w:id="39" w:name="_Toc98339748"/>
+      <w:proofErr w:type="spellStart"/>
+      <w:r>
+        <w:t>Mục</w:t>
+      </w:r>
+      <w:proofErr w:type="spellEnd"/>
+      <w:r>
+        <w:t xml:space="preserve"> 2.1.2</w:t>
       </w:r>
       <w:bookmarkEnd w:id="39"/>
     </w:p>
     <w:p>
       <w:pPr>
-        <w:pStyle w:val="Heading3"/>
-      </w:pPr>
-      <w:bookmarkStart w:id="40" w:name="_Toc98339748"/>
-      <w:r>
-        <w:t>Mục 2.1.2</w:t>
+        <w:pStyle w:val="u2"/>
+      </w:pPr>
+      <w:bookmarkStart w:id="40" w:name="_Toc98339749"/>
+      <w:proofErr w:type="spellStart"/>
+      <w:r>
+        <w:t>Mục</w:t>
+      </w:r>
+      <w:proofErr w:type="spellEnd"/>
+      <w:r>
+        <w:t xml:space="preserve"> 2.2</w:t>
       </w:r>
       <w:bookmarkEnd w:id="40"/>
     </w:p>
     <w:p>
       <w:pPr>
-        <w:pStyle w:val="Heading2"/>
-      </w:pPr>
-      <w:bookmarkStart w:id="41" w:name="_Toc98339749"/>
-      <w:r>
-        <w:t>Mục 2.2</w:t>
-      </w:r>
-      <w:bookmarkEnd w:id="41"/>
-    </w:p>
-    <w:p>
-      <w:pPr>
-        <w:pStyle w:val="Heading1"/>
+        <w:pStyle w:val="u1"/>
       </w:pPr>
       <w:r>
         <w:br w:type="page"/>
       </w:r>
-      <w:bookmarkStart w:id="42" w:name="_Toc98339750"/>
+      <w:bookmarkStart w:id="41" w:name="_Toc98339750"/>
       <w:r>
         <w:lastRenderedPageBreak/>
         <w:t xml:space="preserve">TRIỂN KHAI </w:t>
@@ -5251,53 +7849,73 @@
       <w:r>
         <w:t>…</w:t>
       </w:r>
+      <w:bookmarkEnd w:id="41"/>
+    </w:p>
+    <w:p>
+      <w:pPr>
+        <w:pStyle w:val="u2"/>
+      </w:pPr>
+      <w:bookmarkStart w:id="42" w:name="_Toc98339751"/>
+      <w:proofErr w:type="spellStart"/>
+      <w:r>
+        <w:t>Mục</w:t>
+      </w:r>
+      <w:proofErr w:type="spellEnd"/>
+      <w:r>
+        <w:t xml:space="preserve"> 3.1</w:t>
+      </w:r>
       <w:bookmarkEnd w:id="42"/>
-    </w:p>
-    <w:p>
-      <w:pPr>
-        <w:pStyle w:val="Heading2"/>
-      </w:pPr>
-      <w:bookmarkStart w:id="43" w:name="_Toc98339751"/>
-      <w:r>
-        <w:t>Mục 3.1</w:t>
+      <w:r>
+        <w:t xml:space="preserve"> </w:t>
+      </w:r>
+    </w:p>
+    <w:p>
+      <w:pPr>
+        <w:pStyle w:val="u3"/>
+      </w:pPr>
+      <w:bookmarkStart w:id="43" w:name="_Toc98339752"/>
+      <w:proofErr w:type="spellStart"/>
+      <w:r>
+        <w:t>Mục</w:t>
+      </w:r>
+      <w:proofErr w:type="spellEnd"/>
+      <w:r>
+        <w:t xml:space="preserve"> 3.1.1</w:t>
       </w:r>
       <w:bookmarkEnd w:id="43"/>
-      <w:r>
-        <w:t xml:space="preserve"> </w:t>
-      </w:r>
-    </w:p>
-    <w:p>
-      <w:pPr>
-        <w:pStyle w:val="Heading3"/>
-      </w:pPr>
-      <w:bookmarkStart w:id="44" w:name="_Toc98339752"/>
-      <w:r>
-        <w:t>Mục 3.1.1</w:t>
+    </w:p>
+    <w:p>
+      <w:pPr>
+        <w:pStyle w:val="u3"/>
+      </w:pPr>
+      <w:bookmarkStart w:id="44" w:name="_Toc98339753"/>
+      <w:proofErr w:type="spellStart"/>
+      <w:r>
+        <w:t>Mục</w:t>
+      </w:r>
+      <w:proofErr w:type="spellEnd"/>
+      <w:r>
+        <w:t xml:space="preserve"> 3.1.2</w:t>
       </w:r>
       <w:bookmarkEnd w:id="44"/>
-    </w:p>
-    <w:p>
-      <w:pPr>
-        <w:pStyle w:val="Heading3"/>
-      </w:pPr>
-      <w:bookmarkStart w:id="45" w:name="_Toc98339753"/>
-      <w:r>
-        <w:t>Mục 3.1.2</w:t>
+      <w:r>
+        <w:t xml:space="preserve"> </w:t>
+      </w:r>
+    </w:p>
+    <w:p>
+      <w:pPr>
+        <w:pStyle w:val="u2"/>
+      </w:pPr>
+      <w:bookmarkStart w:id="45" w:name="_Toc98339754"/>
+      <w:proofErr w:type="spellStart"/>
+      <w:r>
+        <w:t>Mục</w:t>
+      </w:r>
+      <w:proofErr w:type="spellEnd"/>
+      <w:r>
+        <w:t xml:space="preserve"> 3.2</w:t>
       </w:r>
       <w:bookmarkEnd w:id="45"/>
-      <w:r>
-        <w:t xml:space="preserve"> </w:t>
-      </w:r>
-    </w:p>
-    <w:p>
-      <w:pPr>
-        <w:pStyle w:val="Heading2"/>
-      </w:pPr>
-      <w:bookmarkStart w:id="46" w:name="_Toc98339754"/>
-      <w:r>
-        <w:t>Mục 3.2</w:t>
-      </w:r>
-      <w:bookmarkEnd w:id="46"/>
       <w:r>
         <w:t xml:space="preserve"> </w:t>
       </w:r>
@@ -5324,152 +7942,262 @@
     </w:p>
     <w:p>
       <w:pPr>
-        <w:pStyle w:val="Heading1"/>
-      </w:pPr>
-      <w:bookmarkStart w:id="47" w:name="_Toc98339755"/>
+        <w:pStyle w:val="u1"/>
+      </w:pPr>
+      <w:bookmarkStart w:id="46" w:name="_Toc98339755"/>
       <w:r>
         <w:lastRenderedPageBreak/>
         <w:t>KẾT QUẢ</w:t>
       </w:r>
+      <w:bookmarkEnd w:id="46"/>
+      <w:r>
+        <w:t xml:space="preserve"> </w:t>
+      </w:r>
+    </w:p>
+    <w:p>
+      <w:pPr>
+        <w:pStyle w:val="u2"/>
+      </w:pPr>
+      <w:bookmarkStart w:id="47" w:name="_Toc98339756"/>
+      <w:proofErr w:type="spellStart"/>
+      <w:r>
+        <w:t>M</w:t>
+      </w:r>
+      <w:r>
+        <w:t>ục</w:t>
+      </w:r>
+      <w:proofErr w:type="spellEnd"/>
+      <w:r>
+        <w:t xml:space="preserve"> 4.1…</w:t>
+      </w:r>
       <w:bookmarkEnd w:id="47"/>
-      <w:r>
-        <w:t xml:space="preserve"> </w:t>
-      </w:r>
-    </w:p>
-    <w:p>
-      <w:pPr>
-        <w:pStyle w:val="Heading2"/>
-      </w:pPr>
-      <w:bookmarkStart w:id="48" w:name="_Toc98339756"/>
-      <w:r>
-        <w:t>M</w:t>
-      </w:r>
-      <w:r>
-        <w:t>ục 4.1…</w:t>
+    </w:p>
+    <w:p>
+      <w:pPr>
+        <w:pStyle w:val="u2"/>
+      </w:pPr>
+      <w:bookmarkStart w:id="48" w:name="_Toc98339757"/>
+      <w:proofErr w:type="spellStart"/>
+      <w:r>
+        <w:t>Mục</w:t>
+      </w:r>
+      <w:proofErr w:type="spellEnd"/>
+      <w:r>
+        <w:t xml:space="preserve"> 4.2…</w:t>
       </w:r>
       <w:bookmarkEnd w:id="48"/>
     </w:p>
-    <w:p>
-      <w:pPr>
-        <w:pStyle w:val="Heading2"/>
-      </w:pPr>
-      <w:bookmarkStart w:id="49" w:name="_Toc98339757"/>
-      <w:r>
-        <w:t>Mục 4.2…</w:t>
-      </w:r>
+    <w:p/>
+    <w:p>
+      <w:proofErr w:type="spellStart"/>
+      <w:r>
+        <w:t>Kết</w:t>
+      </w:r>
+      <w:proofErr w:type="spellEnd"/>
+      <w:r>
+        <w:t xml:space="preserve"> </w:t>
+      </w:r>
+      <w:proofErr w:type="spellStart"/>
+      <w:r>
+        <w:t>quả</w:t>
+      </w:r>
+      <w:proofErr w:type="spellEnd"/>
+      <w:r>
+        <w:t xml:space="preserve"> </w:t>
+      </w:r>
+      <w:proofErr w:type="spellStart"/>
+      <w:r>
+        <w:t>được</w:t>
+      </w:r>
+      <w:proofErr w:type="spellEnd"/>
+      <w:r>
+        <w:t xml:space="preserve"> </w:t>
+      </w:r>
+      <w:proofErr w:type="spellStart"/>
+      <w:r>
+        <w:t>xây</w:t>
+      </w:r>
+      <w:proofErr w:type="spellEnd"/>
+      <w:r>
+        <w:t xml:space="preserve"> </w:t>
+      </w:r>
+      <w:proofErr w:type="spellStart"/>
+      <w:r>
+        <w:t>dựng</w:t>
+      </w:r>
+      <w:proofErr w:type="spellEnd"/>
+      <w:r>
+        <w:t xml:space="preserve"> </w:t>
+      </w:r>
+      <w:proofErr w:type="spellStart"/>
+      <w:r>
+        <w:t>dựa</w:t>
+      </w:r>
+      <w:proofErr w:type="spellEnd"/>
+      <w:r>
+        <w:t xml:space="preserve"> </w:t>
+      </w:r>
+      <w:proofErr w:type="spellStart"/>
+      <w:r>
+        <w:t>trên</w:t>
+      </w:r>
+      <w:proofErr w:type="spellEnd"/>
+      <w:r>
+        <w:t xml:space="preserve"> </w:t>
+      </w:r>
+      <w:proofErr w:type="spellStart"/>
+      <w:r>
+        <w:t>ngôn</w:t>
+      </w:r>
+      <w:proofErr w:type="spellEnd"/>
+      <w:r>
+        <w:t xml:space="preserve"> </w:t>
+      </w:r>
+      <w:proofErr w:type="spellStart"/>
+      <w:r>
+        <w:t>ngữ</w:t>
+      </w:r>
+      <w:proofErr w:type="spellEnd"/>
+      <w:r>
+        <w:t xml:space="preserve"> </w:t>
+      </w:r>
+      <w:proofErr w:type="spellStart"/>
+      <w:r>
+        <w:t>lập</w:t>
+      </w:r>
+      <w:proofErr w:type="spellEnd"/>
+      <w:r>
+        <w:t xml:space="preserve"> </w:t>
+      </w:r>
+      <w:proofErr w:type="spellStart"/>
+      <w:r>
+        <w:t>trình</w:t>
+      </w:r>
+      <w:proofErr w:type="spellEnd"/>
+      <w:r>
+        <w:t xml:space="preserve"> </w:t>
+      </w:r>
+      <w:proofErr w:type="spellStart"/>
+      <w:r>
+        <w:t>thể</w:t>
+      </w:r>
+      <w:proofErr w:type="spellEnd"/>
+      <w:r>
+        <w:t xml:space="preserve"> </w:t>
+      </w:r>
+      <w:proofErr w:type="spellStart"/>
+      <w:r>
+        <w:t>hiện</w:t>
+      </w:r>
+      <w:proofErr w:type="spellEnd"/>
+      <w:r>
+        <w:t xml:space="preserve"> </w:t>
+      </w:r>
+      <w:proofErr w:type="spellStart"/>
+      <w:r>
+        <w:t>như</w:t>
+      </w:r>
+      <w:proofErr w:type="spellEnd"/>
+      <w:r>
+        <w:t xml:space="preserve"> </w:t>
+      </w:r>
+      <w:r>
+        <w:t>(</w:t>
+      </w:r>
+      <w:proofErr w:type="spellStart"/>
+      <w:r>
+        <w:fldChar w:fldCharType="begin"/>
+      </w:r>
+      <w:r>
+        <w:instrText xml:space="preserve"> REF _Ref53916001 \h </w:instrText>
+      </w:r>
+      <w:r>
+        <w:fldChar w:fldCharType="separate"/>
+      </w:r>
+      <w:r>
+        <w:t>Bảng</w:t>
+      </w:r>
+      <w:proofErr w:type="spellEnd"/>
+      <w:r>
+        <w:t xml:space="preserve"> </w:t>
+      </w:r>
+      <w:r>
+        <w:rPr>
+          <w:noProof/>
+        </w:rPr>
+        <w:t>4</w:t>
+      </w:r>
+      <w:r>
+        <w:t>.</w:t>
+      </w:r>
+      <w:r>
+        <w:rPr>
+          <w:noProof/>
+        </w:rPr>
+        <w:t>1</w:t>
+      </w:r>
+      <w:r>
+        <w:fldChar w:fldCharType="end"/>
+      </w:r>
+      <w:r>
+        <w:t>)</w:t>
+      </w:r>
+      <w:r>
+        <w:t>.</w:t>
+      </w:r>
+    </w:p>
+    <w:p>
+      <w:pPr>
+        <w:pStyle w:val="Chuthich"/>
+        <w:jc w:val="left"/>
+      </w:pPr>
+      <w:bookmarkStart w:id="49" w:name="_Ref53916001"/>
+      <w:bookmarkStart w:id="50" w:name="_Toc74235471"/>
+      <w:proofErr w:type="spellStart"/>
+      <w:r>
+        <w:t>Bảng</w:t>
+      </w:r>
+      <w:proofErr w:type="spellEnd"/>
+      <w:r>
+        <w:t xml:space="preserve"> </w:t>
+      </w:r>
+      <w:fldSimple w:instr=" STYLEREF 1 \s ">
+        <w:r>
+          <w:rPr>
+            <w:noProof/>
+          </w:rPr>
+          <w:t>4</w:t>
+        </w:r>
+      </w:fldSimple>
+      <w:r>
+        <w:t>.</w:t>
+      </w:r>
+      <w:fldSimple w:instr=" SEQ Bảng \* ARABIC \s 1 ">
+        <w:r>
+          <w:rPr>
+            <w:noProof/>
+          </w:rPr>
+          <w:t>1</w:t>
+        </w:r>
+      </w:fldSimple>
       <w:bookmarkEnd w:id="49"/>
-    </w:p>
-    <w:p/>
-    <w:p>
-      <w:r>
-        <w:t xml:space="preserve">Kết quả </w:t>
-      </w:r>
-      <w:r>
-        <w:t xml:space="preserve">được xây dựng dựa trên </w:t>
-      </w:r>
-      <w:r>
-        <w:t xml:space="preserve">ngôn ngữ lập trình thể hiện như </w:t>
-      </w:r>
-      <w:r>
-        <w:t>(</w:t>
-      </w:r>
-      <w:r>
-        <w:fldChar w:fldCharType="begin"/>
-      </w:r>
-      <w:r>
-        <w:instrText xml:space="preserve"> REF _Ref53916001 \h </w:instrText>
-      </w:r>
-      <w:r>
-        <w:fldChar w:fldCharType="separate"/>
-      </w:r>
-      <w:r>
-        <w:t xml:space="preserve">Bảng </w:t>
-      </w:r>
-      <w:r>
-        <w:rPr>
-          <w:noProof/>
-        </w:rPr>
-        <w:t>4</w:t>
-      </w:r>
-      <w:r>
-        <w:t>.</w:t>
-      </w:r>
-      <w:r>
-        <w:rPr>
-          <w:noProof/>
-        </w:rPr>
-        <w:t>1</w:t>
-      </w:r>
-      <w:r>
-        <w:fldChar w:fldCharType="end"/>
-      </w:r>
-      <w:r>
-        <w:t>)</w:t>
-      </w:r>
-      <w:r>
-        <w:t>.</w:t>
-      </w:r>
-    </w:p>
-    <w:p>
-      <w:pPr>
-        <w:pStyle w:val="Caption"/>
-        <w:jc w:val="left"/>
-      </w:pPr>
-      <w:bookmarkStart w:id="50" w:name="_Ref53916001"/>
-      <w:bookmarkStart w:id="51" w:name="_Toc74235471"/>
-      <w:r>
-        <w:t xml:space="preserve">Bảng </w:t>
-      </w:r>
-      <w:r>
-        <w:fldChar w:fldCharType="begin"/>
-      </w:r>
-      <w:r>
-        <w:instrText xml:space="preserve"> STYLEREF 1 \s </w:instrText>
-      </w:r>
-      <w:r>
-        <w:fldChar w:fldCharType="separate"/>
-      </w:r>
-      <w:r>
-        <w:rPr>
-          <w:noProof/>
-        </w:rPr>
-        <w:t>4</w:t>
-      </w:r>
-      <w:r>
-        <w:rPr>
-          <w:noProof/>
-        </w:rPr>
-        <w:fldChar w:fldCharType="end"/>
-      </w:r>
-      <w:r>
-        <w:t>.</w:t>
-      </w:r>
-      <w:r>
-        <w:fldChar w:fldCharType="begin"/>
-      </w:r>
-      <w:r>
-        <w:instrText xml:space="preserve"> SEQ Bảng \* ARABIC \s 1 </w:instrText>
-      </w:r>
-      <w:r>
-        <w:fldChar w:fldCharType="separate"/>
-      </w:r>
-      <w:r>
-        <w:rPr>
-          <w:noProof/>
-        </w:rPr>
-        <w:t>1</w:t>
-      </w:r>
-      <w:r>
-        <w:rPr>
-          <w:noProof/>
-        </w:rPr>
-        <w:fldChar w:fldCharType="end"/>
+      <w:r>
+        <w:t xml:space="preserve"> </w:t>
+      </w:r>
+      <w:proofErr w:type="spellStart"/>
+      <w:r>
+        <w:t>Kiến</w:t>
+      </w:r>
+      <w:proofErr w:type="spellEnd"/>
+      <w:r>
+        <w:t xml:space="preserve"> </w:t>
+      </w:r>
+      <w:proofErr w:type="spellStart"/>
+      <w:r>
+        <w:t>trúc</w:t>
       </w:r>
       <w:bookmarkEnd w:id="50"/>
-      <w:r>
-        <w:t xml:space="preserve"> Kiến trúc</w:t>
-      </w:r>
-      <w:bookmarkEnd w:id="51"/>
+      <w:proofErr w:type="spellEnd"/>
       <w:r>
         <w:t xml:space="preserve"> </w:t>
       </w:r>
@@ -5514,12 +8242,14 @@
                 <w:rFonts w:ascii="Times New Roman" w:eastAsia="DengXian" w:hAnsi="Times New Roman" w:cs="Times New Roman"/>
               </w:rPr>
             </w:pPr>
+            <w:proofErr w:type="spellStart"/>
             <w:r>
               <w:rPr>
                 <w:rFonts w:ascii="Times New Roman" w:eastAsia="DengXian" w:hAnsi="Times New Roman" w:cs="Times New Roman"/>
               </w:rPr>
               <w:t>Lớp</w:t>
             </w:r>
+            <w:proofErr w:type="spellEnd"/>
           </w:p>
         </w:tc>
         <w:tc>
@@ -5545,8 +8275,16 @@
               <w:rPr>
                 <w:rFonts w:ascii="Times New Roman" w:eastAsia="DengXian" w:hAnsi="Times New Roman" w:cs="Times New Roman"/>
               </w:rPr>
-              <w:t>Ý nghĩa</w:t>
+              <w:t xml:space="preserve">Ý </w:t>
             </w:r>
+            <w:proofErr w:type="spellStart"/>
+            <w:r>
+              <w:rPr>
+                <w:rFonts w:ascii="Times New Roman" w:eastAsia="DengXian" w:hAnsi="Times New Roman" w:cs="Times New Roman"/>
+              </w:rPr>
+              <w:t>nghĩa</w:t>
+            </w:r>
+            <w:proofErr w:type="spellEnd"/>
           </w:p>
         </w:tc>
         <w:tc>
@@ -5568,11 +8306,33 @@
                 <w:rFonts w:ascii="Times New Roman" w:eastAsia="DengXian" w:hAnsi="Times New Roman" w:cs="Times New Roman"/>
               </w:rPr>
             </w:pPr>
+            <w:proofErr w:type="spellStart"/>
             <w:r>
               <w:rPr>
                 <w:rFonts w:ascii="Times New Roman" w:eastAsia="DengXian" w:hAnsi="Times New Roman" w:cs="Times New Roman"/>
               </w:rPr>
-              <w:t xml:space="preserve">Tham số </w:t>
+              <w:t>Tham</w:t>
+            </w:r>
+            <w:proofErr w:type="spellEnd"/>
+            <w:r>
+              <w:rPr>
+                <w:rFonts w:ascii="Times New Roman" w:eastAsia="DengXian" w:hAnsi="Times New Roman" w:cs="Times New Roman"/>
+              </w:rPr>
+              <w:t xml:space="preserve"> </w:t>
+            </w:r>
+            <w:proofErr w:type="spellStart"/>
+            <w:r>
+              <w:rPr>
+                <w:rFonts w:ascii="Times New Roman" w:eastAsia="DengXian" w:hAnsi="Times New Roman" w:cs="Times New Roman"/>
+              </w:rPr>
+              <w:t>số</w:t>
+            </w:r>
+            <w:proofErr w:type="spellEnd"/>
+            <w:r>
+              <w:rPr>
+                <w:rFonts w:ascii="Times New Roman" w:eastAsia="DengXian" w:hAnsi="Times New Roman" w:cs="Times New Roman"/>
+              </w:rPr>
+              <w:t xml:space="preserve"> </w:t>
             </w:r>
           </w:p>
         </w:tc>
@@ -5727,72 +8487,82 @@
     </w:tbl>
     <w:p>
       <w:pPr>
-        <w:pStyle w:val="Caption"/>
-      </w:pPr>
-      <w:bookmarkStart w:id="52" w:name="_Ref53916295"/>
-      <w:bookmarkStart w:id="53" w:name="_Toc98336121"/>
-      <w:r>
-        <w:t xml:space="preserve">Hình </w:t>
-      </w:r>
-      <w:r>
-        <w:fldChar w:fldCharType="begin"/>
-      </w:r>
-      <w:r>
-        <w:instrText xml:space="preserve"> STYLEREF 1 \s </w:instrText>
-      </w:r>
-      <w:r>
-        <w:fldChar w:fldCharType="separate"/>
-      </w:r>
-      <w:r>
-        <w:rPr>
-          <w:noProof/>
-        </w:rPr>
-        <w:t>4</w:t>
-      </w:r>
-      <w:r>
-        <w:rPr>
-          <w:noProof/>
-        </w:rPr>
-        <w:fldChar w:fldCharType="end"/>
-      </w:r>
+        <w:pStyle w:val="Chuthich"/>
+      </w:pPr>
+      <w:bookmarkStart w:id="51" w:name="_Ref53916295"/>
+      <w:bookmarkStart w:id="52" w:name="_Toc98336121"/>
+      <w:proofErr w:type="spellStart"/>
+      <w:r>
+        <w:t>Hình</w:t>
+      </w:r>
+      <w:proofErr w:type="spellEnd"/>
+      <w:r>
+        <w:t xml:space="preserve"> </w:t>
+      </w:r>
+      <w:fldSimple w:instr=" STYLEREF 1 \s ">
+        <w:r>
+          <w:rPr>
+            <w:noProof/>
+          </w:rPr>
+          <w:t>4</w:t>
+        </w:r>
+      </w:fldSimple>
       <w:r>
         <w:t>.</w:t>
       </w:r>
-      <w:r>
-        <w:fldChar w:fldCharType="begin"/>
-      </w:r>
-      <w:r>
-        <w:instrText xml:space="preserve"> SEQ Hình \* ARABIC \s 1 </w:instrText>
-      </w:r>
-      <w:r>
-        <w:fldChar w:fldCharType="separate"/>
-      </w:r>
-      <w:r>
-        <w:rPr>
-          <w:noProof/>
-        </w:rPr>
-        <w:t>1</w:t>
-      </w:r>
-      <w:r>
-        <w:rPr>
-          <w:noProof/>
-        </w:rPr>
-        <w:fldChar w:fldCharType="end"/>
+      <w:fldSimple w:instr=" SEQ Hình \* ARABIC \s 1 ">
+        <w:r>
+          <w:rPr>
+            <w:noProof/>
+          </w:rPr>
+          <w:t>1</w:t>
+        </w:r>
+      </w:fldSimple>
+      <w:bookmarkEnd w:id="51"/>
+      <w:r>
+        <w:t xml:space="preserve"> </w:t>
+      </w:r>
+      <w:proofErr w:type="spellStart"/>
+      <w:r>
+        <w:t>Kiến</w:t>
+      </w:r>
+      <w:proofErr w:type="spellEnd"/>
+      <w:r>
+        <w:t xml:space="preserve"> </w:t>
+      </w:r>
+      <w:proofErr w:type="spellStart"/>
+      <w:r>
+        <w:t>trúc</w:t>
+      </w:r>
+      <w:proofErr w:type="spellEnd"/>
+      <w:r>
+        <w:t xml:space="preserve"> </w:t>
+      </w:r>
+      <w:proofErr w:type="spellStart"/>
+      <w:r>
+        <w:t>của</w:t>
+      </w:r>
+      <w:proofErr w:type="spellEnd"/>
+      <w:r>
+        <w:t xml:space="preserve"> </w:t>
+      </w:r>
+      <w:proofErr w:type="spellStart"/>
+      <w:r>
+        <w:t>mô</w:t>
+      </w:r>
+      <w:proofErr w:type="spellEnd"/>
+      <w:r>
+        <w:t xml:space="preserve"> </w:t>
+      </w:r>
+      <w:proofErr w:type="spellStart"/>
+      <w:r>
+        <w:t>hình</w:t>
       </w:r>
       <w:bookmarkEnd w:id="52"/>
-      <w:r>
-        <w:t xml:space="preserve"> </w:t>
-      </w:r>
-      <w:r>
-        <w:t>Kiến trúc</w:t>
-      </w:r>
-      <w:r>
-        <w:t xml:space="preserve"> của mô hình</w:t>
-      </w:r>
-      <w:bookmarkEnd w:id="53"/>
-    </w:p>
-    <w:p>
-      <w:bookmarkStart w:id="54" w:name="_Toc342760222"/>
+      <w:proofErr w:type="spellEnd"/>
+    </w:p>
+    <w:p>
+      <w:bookmarkStart w:id="53" w:name="_Toc342760222"/>
       <w:bookmarkEnd w:id="2"/>
       <w:bookmarkEnd w:id="3"/>
       <w:bookmarkEnd w:id="4"/>
@@ -5803,31 +8573,76 @@
     </w:p>
     <w:p>
       <w:pPr>
-        <w:pStyle w:val="Heading1"/>
+        <w:pStyle w:val="u1"/>
         <w:numPr>
           <w:ilvl w:val="0"/>
           <w:numId w:val="0"/>
         </w:numPr>
       </w:pPr>
-      <w:bookmarkStart w:id="55" w:name="_Toc98339758"/>
+      <w:bookmarkStart w:id="54" w:name="_Toc98339758"/>
       <w:r>
         <w:lastRenderedPageBreak/>
         <w:t>KẾT LUẬN VÀ HƯỚNG PHÁT TRIỂN</w:t>
       </w:r>
-      <w:bookmarkEnd w:id="55"/>
-    </w:p>
-    <w:p>
-      <w:bookmarkStart w:id="56" w:name="OLE_LINK15"/>
-      <w:bookmarkStart w:id="57" w:name="OLE_LINK16"/>
-      <w:r>
-        <w:t xml:space="preserve">Đề tài đã thực hiện được </w:t>
+      <w:bookmarkEnd w:id="54"/>
+    </w:p>
+    <w:p>
+      <w:bookmarkStart w:id="55" w:name="OLE_LINK15"/>
+      <w:bookmarkStart w:id="56" w:name="OLE_LINK16"/>
+      <w:proofErr w:type="spellStart"/>
+      <w:r>
+        <w:t>Đề</w:t>
+      </w:r>
+      <w:proofErr w:type="spellEnd"/>
+      <w:r>
+        <w:t xml:space="preserve"> </w:t>
+      </w:r>
+      <w:proofErr w:type="spellStart"/>
+      <w:r>
+        <w:t>tài</w:t>
+      </w:r>
+      <w:proofErr w:type="spellEnd"/>
+      <w:r>
+        <w:t xml:space="preserve"> </w:t>
+      </w:r>
+      <w:proofErr w:type="spellStart"/>
+      <w:r>
+        <w:t>đã</w:t>
+      </w:r>
+      <w:proofErr w:type="spellEnd"/>
+      <w:r>
+        <w:t xml:space="preserve"> </w:t>
+      </w:r>
+      <w:proofErr w:type="spellStart"/>
+      <w:r>
+        <w:t>thực</w:t>
+      </w:r>
+      <w:proofErr w:type="spellEnd"/>
+      <w:r>
+        <w:t xml:space="preserve"> </w:t>
+      </w:r>
+      <w:proofErr w:type="spellStart"/>
+      <w:r>
+        <w:t>hiện</w:t>
+      </w:r>
+      <w:proofErr w:type="spellEnd"/>
+      <w:r>
+        <w:t xml:space="preserve"> </w:t>
+      </w:r>
+      <w:proofErr w:type="spellStart"/>
+      <w:r>
+        <w:t>được</w:t>
+      </w:r>
+      <w:proofErr w:type="spellEnd"/>
+      <w:r>
+        <w:t xml:space="preserve"> </w:t>
       </w:r>
       <w:r>
         <w:t>…</w:t>
       </w:r>
     </w:p>
+    <w:bookmarkEnd w:id="55"/>
     <w:bookmarkEnd w:id="56"/>
-    <w:bookmarkEnd w:id="57"/>
     <w:p>
       <w:pPr>
         <w:spacing w:before="0" w:line="240" w:lineRule="auto"/>
@@ -5847,23 +8662,23 @@
     </w:p>
     <w:p>
       <w:pPr>
-        <w:pStyle w:val="Heading1"/>
+        <w:pStyle w:val="u1"/>
         <w:numPr>
           <w:ilvl w:val="0"/>
           <w:numId w:val="0"/>
         </w:numPr>
       </w:pPr>
-      <w:bookmarkStart w:id="58" w:name="_Toc98339759"/>
+      <w:bookmarkStart w:id="57" w:name="_Toc98339759"/>
       <w:r>
         <w:lastRenderedPageBreak/>
         <w:t>TÀI LIỆU THAM KHẢO</w:t>
       </w:r>
-      <w:bookmarkEnd w:id="54"/>
-      <w:bookmarkEnd w:id="58"/>
-    </w:p>
-    <w:p>
-      <w:pPr>
-        <w:pStyle w:val="ListParagraph"/>
+      <w:bookmarkEnd w:id="53"/>
+      <w:bookmarkEnd w:id="57"/>
+    </w:p>
+    <w:p>
+      <w:pPr>
+        <w:pStyle w:val="oancuaDanhsach"/>
         <w:numPr>
           <w:ilvl w:val="3"/>
           <w:numId w:val="16"/>
@@ -5879,22 +8694,134 @@
       <w:r>
         <w:fldChar w:fldCharType="end"/>
       </w:r>
-      <w:r>
-        <w:t xml:space="preserve">Tên tác giả, Tên tác giả… </w:t>
-      </w:r>
+      <w:proofErr w:type="spellStart"/>
+      <w:r>
+        <w:t>Tên</w:t>
+      </w:r>
+      <w:proofErr w:type="spellEnd"/>
+      <w:r>
+        <w:t xml:space="preserve"> </w:t>
+      </w:r>
+      <w:proofErr w:type="spellStart"/>
+      <w:r>
+        <w:t>tác</w:t>
+      </w:r>
+      <w:proofErr w:type="spellEnd"/>
+      <w:r>
+        <w:t xml:space="preserve"> </w:t>
+      </w:r>
+      <w:proofErr w:type="spellStart"/>
+      <w:r>
+        <w:t>giả</w:t>
+      </w:r>
+      <w:proofErr w:type="spellEnd"/>
+      <w:r>
+        <w:t xml:space="preserve">, </w:t>
+      </w:r>
+      <w:proofErr w:type="spellStart"/>
+      <w:r>
+        <w:t>Tên</w:t>
+      </w:r>
+      <w:proofErr w:type="spellEnd"/>
+      <w:r>
+        <w:t xml:space="preserve"> </w:t>
+      </w:r>
+      <w:proofErr w:type="spellStart"/>
+      <w:r>
+        <w:t>tác</w:t>
+      </w:r>
+      <w:proofErr w:type="spellEnd"/>
+      <w:r>
+        <w:t xml:space="preserve"> </w:t>
+      </w:r>
+      <w:proofErr w:type="spellStart"/>
+      <w:r>
+        <w:t>giả</w:t>
+      </w:r>
+      <w:proofErr w:type="spellEnd"/>
+      <w:r>
+        <w:t xml:space="preserve">… </w:t>
+      </w:r>
+      <w:proofErr w:type="spellStart"/>
       <w:r>
         <w:rPr>
           <w:i/>
         </w:rPr>
-        <w:t>Tên công trình</w:t>
-      </w:r>
-      <w:r>
-        <w:t>. Nơi xuất bản, năm, trang</w:t>
-      </w:r>
-    </w:p>
-    <w:p>
-      <w:pPr>
-        <w:pStyle w:val="ListParagraph"/>
+        <w:t>Tên</w:t>
+      </w:r>
+      <w:proofErr w:type="spellEnd"/>
+      <w:r>
+        <w:rPr>
+          <w:i/>
+        </w:rPr>
+        <w:t xml:space="preserve"> </w:t>
+      </w:r>
+      <w:proofErr w:type="spellStart"/>
+      <w:r>
+        <w:rPr>
+          <w:i/>
+        </w:rPr>
+        <w:t>công</w:t>
+      </w:r>
+      <w:proofErr w:type="spellEnd"/>
+      <w:r>
+        <w:rPr>
+          <w:i/>
+        </w:rPr>
+        <w:t xml:space="preserve"> </w:t>
+      </w:r>
+      <w:proofErr w:type="spellStart"/>
+      <w:r>
+        <w:rPr>
+          <w:i/>
+        </w:rPr>
+        <w:t>trình</w:t>
+      </w:r>
+      <w:proofErr w:type="spellEnd"/>
+      <w:r>
+        <w:t xml:space="preserve">. </w:t>
+      </w:r>
+      <w:proofErr w:type="spellStart"/>
+      <w:r>
+        <w:t>Nơi</w:t>
+      </w:r>
+      <w:proofErr w:type="spellEnd"/>
+      <w:r>
+        <w:t xml:space="preserve"> </w:t>
+      </w:r>
+      <w:proofErr w:type="spellStart"/>
+      <w:r>
+        <w:t>xuất</w:t>
+      </w:r>
+      <w:proofErr w:type="spellEnd"/>
+      <w:r>
+        <w:t xml:space="preserve"> </w:t>
+      </w:r>
+      <w:proofErr w:type="spellStart"/>
+      <w:r>
+        <w:t>bản</w:t>
+      </w:r>
+      <w:proofErr w:type="spellEnd"/>
+      <w:r>
+        <w:t xml:space="preserve">, </w:t>
+      </w:r>
+      <w:proofErr w:type="spellStart"/>
+      <w:r>
+        <w:t>năm</w:t>
+      </w:r>
+      <w:proofErr w:type="spellEnd"/>
+      <w:r>
+        <w:t xml:space="preserve">, </w:t>
+      </w:r>
+      <w:proofErr w:type="spellStart"/>
+      <w:r>
+        <w:t>trang</w:t>
+      </w:r>
+      <w:proofErr w:type="spellEnd"/>
+    </w:p>
+    <w:p>
+      <w:pPr>
+        <w:pStyle w:val="oancuaDanhsach"/>
         <w:numPr>
           <w:ilvl w:val="3"/>
           <w:numId w:val="16"/>
@@ -5910,18 +8837,130 @@
       <w:r>
         <w:fldChar w:fldCharType="end"/>
       </w:r>
-      <w:r>
-        <w:t xml:space="preserve">Tên tác giả, Tên tác giả… </w:t>
-      </w:r>
+      <w:proofErr w:type="spellStart"/>
+      <w:r>
+        <w:t>Tên</w:t>
+      </w:r>
+      <w:proofErr w:type="spellEnd"/>
+      <w:r>
+        <w:t xml:space="preserve"> </w:t>
+      </w:r>
+      <w:proofErr w:type="spellStart"/>
+      <w:r>
+        <w:t>tác</w:t>
+      </w:r>
+      <w:proofErr w:type="spellEnd"/>
+      <w:r>
+        <w:t xml:space="preserve"> </w:t>
+      </w:r>
+      <w:proofErr w:type="spellStart"/>
+      <w:r>
+        <w:t>giả</w:t>
+      </w:r>
+      <w:proofErr w:type="spellEnd"/>
+      <w:r>
+        <w:t xml:space="preserve">, </w:t>
+      </w:r>
+      <w:proofErr w:type="spellStart"/>
+      <w:r>
+        <w:t>Tên</w:t>
+      </w:r>
+      <w:proofErr w:type="spellEnd"/>
+      <w:r>
+        <w:t xml:space="preserve"> </w:t>
+      </w:r>
+      <w:proofErr w:type="spellStart"/>
+      <w:r>
+        <w:t>tác</w:t>
+      </w:r>
+      <w:proofErr w:type="spellEnd"/>
+      <w:r>
+        <w:t xml:space="preserve"> </w:t>
+      </w:r>
+      <w:proofErr w:type="spellStart"/>
+      <w:r>
+        <w:t>giả</w:t>
+      </w:r>
+      <w:proofErr w:type="spellEnd"/>
+      <w:r>
+        <w:t xml:space="preserve">… </w:t>
+      </w:r>
+      <w:proofErr w:type="spellStart"/>
       <w:r>
         <w:rPr>
           <w:i/>
         </w:rPr>
-        <w:t>Tên công trình</w:t>
-      </w:r>
-      <w:r>
-        <w:t>. Nơi xuất bản, năm, trang</w:t>
-      </w:r>
+        <w:t>Tên</w:t>
+      </w:r>
+      <w:proofErr w:type="spellEnd"/>
+      <w:r>
+        <w:rPr>
+          <w:i/>
+        </w:rPr>
+        <w:t xml:space="preserve"> </w:t>
+      </w:r>
+      <w:proofErr w:type="spellStart"/>
+      <w:r>
+        <w:rPr>
+          <w:i/>
+        </w:rPr>
+        <w:t>công</w:t>
+      </w:r>
+      <w:proofErr w:type="spellEnd"/>
+      <w:r>
+        <w:rPr>
+          <w:i/>
+        </w:rPr>
+        <w:t xml:space="preserve"> </w:t>
+      </w:r>
+      <w:proofErr w:type="spellStart"/>
+      <w:r>
+        <w:rPr>
+          <w:i/>
+        </w:rPr>
+        <w:t>trình</w:t>
+      </w:r>
+      <w:proofErr w:type="spellEnd"/>
+      <w:r>
+        <w:t xml:space="preserve">. </w:t>
+      </w:r>
+      <w:proofErr w:type="spellStart"/>
+      <w:r>
+        <w:t>Nơi</w:t>
+      </w:r>
+      <w:proofErr w:type="spellEnd"/>
+      <w:r>
+        <w:t xml:space="preserve"> </w:t>
+      </w:r>
+      <w:proofErr w:type="spellStart"/>
+      <w:r>
+        <w:t>xuất</w:t>
+      </w:r>
+      <w:proofErr w:type="spellEnd"/>
+      <w:r>
+        <w:t xml:space="preserve"> </w:t>
+      </w:r>
+      <w:proofErr w:type="spellStart"/>
+      <w:r>
+        <w:t>bản</w:t>
+      </w:r>
+      <w:proofErr w:type="spellEnd"/>
+      <w:r>
+        <w:t xml:space="preserve">, </w:t>
+      </w:r>
+      <w:proofErr w:type="spellStart"/>
+      <w:r>
+        <w:t>năm</w:t>
+      </w:r>
+      <w:proofErr w:type="spellEnd"/>
+      <w:r>
+        <w:t xml:space="preserve">, </w:t>
+      </w:r>
+      <w:proofErr w:type="spellStart"/>
+      <w:r>
+        <w:t>trang</w:t>
+      </w:r>
+      <w:proofErr w:type="spellEnd"/>
     </w:p>
     <w:p>
       <w:pPr>
@@ -5944,18 +8983,18 @@
     </w:p>
     <w:p>
       <w:pPr>
-        <w:pStyle w:val="Heading1"/>
+        <w:pStyle w:val="u1"/>
         <w:numPr>
           <w:ilvl w:val="0"/>
           <w:numId w:val="0"/>
         </w:numPr>
       </w:pPr>
-      <w:bookmarkStart w:id="59" w:name="_Toc98339760"/>
+      <w:bookmarkStart w:id="58" w:name="_Toc98339760"/>
       <w:r>
         <w:lastRenderedPageBreak/>
         <w:t>PHỤ LỤC</w:t>
       </w:r>
-      <w:bookmarkEnd w:id="59"/>
+      <w:bookmarkEnd w:id="58"/>
     </w:p>
     <w:p>
       <w:pPr>
@@ -6042,7 +9081,7 @@
 </file>
 
 <file path=word/endnotes.xml><?xml version="1.0" encoding="utf-8"?>
-<w:endnotes xmlns:wpc="http://schemas.microsoft.com/office/word/2010/wordprocessingCanvas" xmlns:cx="http://schemas.microsoft.com/office/drawing/2014/chartex" xmlns:cx1="http://schemas.microsoft.com/office/drawing/2015/9/8/chartex" xmlns:cx2="http://schemas.microsoft.com/office/drawing/2015/10/21/chartex" xmlns:cx3="http://schemas.microsoft.com/office/drawing/2016/5/9/chartex" xmlns:cx4="http://schemas.microsoft.com/office/drawing/2016/5/10/chartex" xmlns:cx5="http://schemas.microsoft.com/office/drawing/2016/5/11/chartex" xmlns:cx6="http://schemas.microsoft.com/office/drawing/2016/5/12/chartex" xmlns:cx7="http://schemas.microsoft.com/office/drawing/2016/5/13/chartex" xmlns:cx8="http://schemas.microsoft.com/office/drawing/2016/5/14/chartex" xmlns:mc="http://schemas.openxmlformats.org/markup-compatibility/2006" xmlns:aink="http://schemas.microsoft.com/office/drawing/2016/ink" xmlns:am3d="http://schemas.microsoft.com/office/drawing/2017/model3d" xmlns:o="urn:schemas-microsoft-com:office:office" xmlns:r="http://schemas.openxmlformats.org/officeDocument/2006/relationships" xmlns:m="http://schemas.openxmlformats.org/officeDocument/2006/math" xmlns:v="urn:schemas-microsoft-com:vml" xmlns:wp14="http://schemas.microsoft.com/office/word/2010/wordprocessingDrawing" xmlns:wp="http://schemas.openxmlformats.org/drawingml/2006/wordprocessingDrawing" xmlns:w10="urn:schemas-microsoft-com:office:word" xmlns:w="http://schemas.openxmlformats.org/wordprocessingml/2006/main" xmlns:w14="http://schemas.microsoft.com/office/word/2010/wordml" xmlns:w15="http://schemas.microsoft.com/office/word/2012/wordml" xmlns:w16cid="http://schemas.microsoft.com/office/word/2016/wordml/cid" xmlns:w16se="http://schemas.microsoft.com/office/word/2015/wordml/symex" xmlns:wpg="http://schemas.microsoft.com/office/word/2010/wordprocessingGroup" xmlns:wpi="http://schemas.microsoft.com/office/word/2010/wordprocessingInk" xmlns:wne="http://schemas.microsoft.com/office/word/2006/wordml" xmlns:wps="http://schemas.microsoft.com/office/word/2010/wordprocessingShape" mc:Ignorable="w14 w15 w16se w16cid wp14">
+<w:endnotes xmlns:wpc="http://schemas.microsoft.com/office/word/2010/wordprocessingCanvas" xmlns:cx="http://schemas.microsoft.com/office/drawing/2014/chartex" xmlns:cx1="http://schemas.microsoft.com/office/drawing/2015/9/8/chartex" xmlns:cx2="http://schemas.microsoft.com/office/drawing/2015/10/21/chartex" xmlns:cx3="http://schemas.microsoft.com/office/drawing/2016/5/9/chartex" xmlns:cx4="http://schemas.microsoft.com/office/drawing/2016/5/10/chartex" xmlns:cx5="http://schemas.microsoft.com/office/drawing/2016/5/11/chartex" xmlns:cx6="http://schemas.microsoft.com/office/drawing/2016/5/12/chartex" xmlns:cx7="http://schemas.microsoft.com/office/drawing/2016/5/13/chartex" xmlns:cx8="http://schemas.microsoft.com/office/drawing/2016/5/14/chartex" xmlns:mc="http://schemas.openxmlformats.org/markup-compatibility/2006" xmlns:aink="http://schemas.microsoft.com/office/drawing/2016/ink" xmlns:am3d="http://schemas.microsoft.com/office/drawing/2017/model3d" xmlns:o="urn:schemas-microsoft-com:office:office" xmlns:oel="http://schemas.microsoft.com/office/2019/extlst" xmlns:r="http://schemas.openxmlformats.org/officeDocument/2006/relationships" xmlns:m="http://schemas.openxmlformats.org/officeDocument/2006/math" xmlns:v="urn:schemas-microsoft-com:vml" xmlns:wp14="http://schemas.microsoft.com/office/word/2010/wordprocessingDrawing" xmlns:wp="http://schemas.openxmlformats.org/drawingml/2006/wordprocessingDrawing" xmlns:w10="urn:schemas-microsoft-com:office:word" xmlns:w="http://schemas.openxmlformats.org/wordprocessingml/2006/main" xmlns:w14="http://schemas.microsoft.com/office/word/2010/wordml" xmlns:w15="http://schemas.microsoft.com/office/word/2012/wordml" xmlns:w16cex="http://schemas.microsoft.com/office/word/2018/wordml/cex" xmlns:w16cid="http://schemas.microsoft.com/office/word/2016/wordml/cid" xmlns:w16="http://schemas.microsoft.com/office/word/2018/wordml" xmlns:w16sdtdh="http://schemas.microsoft.com/office/word/2020/wordml/sdtdatahash" xmlns:w16se="http://schemas.microsoft.com/office/word/2015/wordml/symex" xmlns:wpg="http://schemas.microsoft.com/office/word/2010/wordprocessingGroup" xmlns:wpi="http://schemas.microsoft.com/office/word/2010/wordprocessingInk" xmlns:wne="http://schemas.microsoft.com/office/word/2006/wordml" xmlns:wps="http://schemas.microsoft.com/office/word/2010/wordprocessingShape" mc:Ignorable="w14 w15 w16se w16cid w16 w16cex w16sdtdh wp14">
   <w:endnote w:type="separator" w:id="-1">
     <w:p>
       <w:r>
@@ -6067,10 +9106,10 @@
 </file>
 
 <file path=word/footer1.xml><?xml version="1.0" encoding="utf-8"?>
-<w:ftr xmlns:wpc="http://schemas.microsoft.com/office/word/2010/wordprocessingCanvas" xmlns:cx="http://schemas.microsoft.com/office/drawing/2014/chartex" xmlns:cx1="http://schemas.microsoft.com/office/drawing/2015/9/8/chartex" xmlns:cx2="http://schemas.microsoft.com/office/drawing/2015/10/21/chartex" xmlns:cx3="http://schemas.microsoft.com/office/drawing/2016/5/9/chartex" xmlns:cx4="http://schemas.microsoft.com/office/drawing/2016/5/10/chartex" xmlns:cx5="http://schemas.microsoft.com/office/drawing/2016/5/11/chartex" xmlns:cx6="http://schemas.microsoft.com/office/drawing/2016/5/12/chartex" xmlns:cx7="http://schemas.microsoft.com/office/drawing/2016/5/13/chartex" xmlns:cx8="http://schemas.microsoft.com/office/drawing/2016/5/14/chartex" xmlns:mc="http://schemas.openxmlformats.org/markup-compatibility/2006" xmlns:aink="http://schemas.microsoft.com/office/drawing/2016/ink" xmlns:am3d="http://schemas.microsoft.com/office/drawing/2017/model3d" xmlns:o="urn:schemas-microsoft-com:office:office" xmlns:r="http://schemas.openxmlformats.org/officeDocument/2006/relationships" xmlns:m="http://schemas.openxmlformats.org/officeDocument/2006/math" xmlns:v="urn:schemas-microsoft-com:vml" xmlns:wp14="http://schemas.microsoft.com/office/word/2010/wordprocessingDrawing" xmlns:wp="http://schemas.openxmlformats.org/drawingml/2006/wordprocessingDrawing" xmlns:w10="urn:schemas-microsoft-com:office:word" xmlns:w="http://schemas.openxmlformats.org/wordprocessingml/2006/main" xmlns:w14="http://schemas.microsoft.com/office/word/2010/wordml" xmlns:w15="http://schemas.microsoft.com/office/word/2012/wordml" xmlns:w16cid="http://schemas.microsoft.com/office/word/2016/wordml/cid" xmlns:w16se="http://schemas.microsoft.com/office/word/2015/wordml/symex" xmlns:wpg="http://schemas.microsoft.com/office/word/2010/wordprocessingGroup" xmlns:wpi="http://schemas.microsoft.com/office/word/2010/wordprocessingInk" xmlns:wne="http://schemas.microsoft.com/office/word/2006/wordml" xmlns:wps="http://schemas.microsoft.com/office/word/2010/wordprocessingShape" mc:Ignorable="w14 w15 w16se w16cid wp14">
+<w:ftr xmlns:wpc="http://schemas.microsoft.com/office/word/2010/wordprocessingCanvas" xmlns:cx="http://schemas.microsoft.com/office/drawing/2014/chartex" xmlns:cx1="http://schemas.microsoft.com/office/drawing/2015/9/8/chartex" xmlns:cx2="http://schemas.microsoft.com/office/drawing/2015/10/21/chartex" xmlns:cx3="http://schemas.microsoft.com/office/drawing/2016/5/9/chartex" xmlns:cx4="http://schemas.microsoft.com/office/drawing/2016/5/10/chartex" xmlns:cx5="http://schemas.microsoft.com/office/drawing/2016/5/11/chartex" xmlns:cx6="http://schemas.microsoft.com/office/drawing/2016/5/12/chartex" xmlns:cx7="http://schemas.microsoft.com/office/drawing/2016/5/13/chartex" xmlns:cx8="http://schemas.microsoft.com/office/drawing/2016/5/14/chartex" xmlns:mc="http://schemas.openxmlformats.org/markup-compatibility/2006" xmlns:aink="http://schemas.microsoft.com/office/drawing/2016/ink" xmlns:am3d="http://schemas.microsoft.com/office/drawing/2017/model3d" xmlns:o="urn:schemas-microsoft-com:office:office" xmlns:oel="http://schemas.microsoft.com/office/2019/extlst" xmlns:r="http://schemas.openxmlformats.org/officeDocument/2006/relationships" xmlns:m="http://schemas.openxmlformats.org/officeDocument/2006/math" xmlns:v="urn:schemas-microsoft-com:vml" xmlns:wp14="http://schemas.microsoft.com/office/word/2010/wordprocessingDrawing" xmlns:wp="http://schemas.openxmlformats.org/drawingml/2006/wordprocessingDrawing" xmlns:w10="urn:schemas-microsoft-com:office:word" xmlns:w="http://schemas.openxmlformats.org/wordprocessingml/2006/main" xmlns:w14="http://schemas.microsoft.com/office/word/2010/wordml" xmlns:w15="http://schemas.microsoft.com/office/word/2012/wordml" xmlns:w16cex="http://schemas.microsoft.com/office/word/2018/wordml/cex" xmlns:w16cid="http://schemas.microsoft.com/office/word/2016/wordml/cid" xmlns:w16="http://schemas.microsoft.com/office/word/2018/wordml" xmlns:w16sdtdh="http://schemas.microsoft.com/office/word/2020/wordml/sdtdatahash" xmlns:w16se="http://schemas.microsoft.com/office/word/2015/wordml/symex" xmlns:wpg="http://schemas.microsoft.com/office/word/2010/wordprocessingGroup" xmlns:wpi="http://schemas.microsoft.com/office/word/2010/wordprocessingInk" xmlns:wne="http://schemas.microsoft.com/office/word/2006/wordml" xmlns:wps="http://schemas.microsoft.com/office/word/2010/wordprocessingShape" mc:Ignorable="w14 w15 w16se w16cid w16 w16cex w16sdtdh wp14">
   <w:p>
     <w:pPr>
-      <w:pStyle w:val="Footer"/>
+      <w:pStyle w:val="Chntrang"/>
       <w:jc w:val="right"/>
       <w:rPr>
         <w:color w:val="FFFFFF" w:themeColor="background1"/>
@@ -6081,7 +9120,7 @@
 </file>
 
 <file path=word/footer2.xml><?xml version="1.0" encoding="utf-8"?>
-<w:ftr xmlns:wpc="http://schemas.microsoft.com/office/word/2010/wordprocessingCanvas" xmlns:cx="http://schemas.microsoft.com/office/drawing/2014/chartex" xmlns:cx1="http://schemas.microsoft.com/office/drawing/2015/9/8/chartex" xmlns:cx2="http://schemas.microsoft.com/office/drawing/2015/10/21/chartex" xmlns:cx3="http://schemas.microsoft.com/office/drawing/2016/5/9/chartex" xmlns:cx4="http://schemas.microsoft.com/office/drawing/2016/5/10/chartex" xmlns:cx5="http://schemas.microsoft.com/office/drawing/2016/5/11/chartex" xmlns:cx6="http://schemas.microsoft.com/office/drawing/2016/5/12/chartex" xmlns:cx7="http://schemas.microsoft.com/office/drawing/2016/5/13/chartex" xmlns:cx8="http://schemas.microsoft.com/office/drawing/2016/5/14/chartex" xmlns:mc="http://schemas.openxmlformats.org/markup-compatibility/2006" xmlns:aink="http://schemas.microsoft.com/office/drawing/2016/ink" xmlns:am3d="http://schemas.microsoft.com/office/drawing/2017/model3d" xmlns:o="urn:schemas-microsoft-com:office:office" xmlns:r="http://schemas.openxmlformats.org/officeDocument/2006/relationships" xmlns:m="http://schemas.openxmlformats.org/officeDocument/2006/math" xmlns:v="urn:schemas-microsoft-com:vml" xmlns:wp14="http://schemas.microsoft.com/office/word/2010/wordprocessingDrawing" xmlns:wp="http://schemas.openxmlformats.org/drawingml/2006/wordprocessingDrawing" xmlns:w10="urn:schemas-microsoft-com:office:word" xmlns:w="http://schemas.openxmlformats.org/wordprocessingml/2006/main" xmlns:w14="http://schemas.microsoft.com/office/word/2010/wordml" xmlns:w15="http://schemas.microsoft.com/office/word/2012/wordml" xmlns:w16cid="http://schemas.microsoft.com/office/word/2016/wordml/cid" xmlns:w16se="http://schemas.microsoft.com/office/word/2015/wordml/symex" xmlns:wpg="http://schemas.microsoft.com/office/word/2010/wordprocessingGroup" xmlns:wpi="http://schemas.microsoft.com/office/word/2010/wordprocessingInk" xmlns:wne="http://schemas.microsoft.com/office/word/2006/wordml" xmlns:wps="http://schemas.microsoft.com/office/word/2010/wordprocessingShape" mc:Ignorable="w14 w15 w16se w16cid wp14">
+<w:ftr xmlns:wpc="http://schemas.microsoft.com/office/word/2010/wordprocessingCanvas" xmlns:cx="http://schemas.microsoft.com/office/drawing/2014/chartex" xmlns:cx1="http://schemas.microsoft.com/office/drawing/2015/9/8/chartex" xmlns:cx2="http://schemas.microsoft.com/office/drawing/2015/10/21/chartex" xmlns:cx3="http://schemas.microsoft.com/office/drawing/2016/5/9/chartex" xmlns:cx4="http://schemas.microsoft.com/office/drawing/2016/5/10/chartex" xmlns:cx5="http://schemas.microsoft.com/office/drawing/2016/5/11/chartex" xmlns:cx6="http://schemas.microsoft.com/office/drawing/2016/5/12/chartex" xmlns:cx7="http://schemas.microsoft.com/office/drawing/2016/5/13/chartex" xmlns:cx8="http://schemas.microsoft.com/office/drawing/2016/5/14/chartex" xmlns:mc="http://schemas.openxmlformats.org/markup-compatibility/2006" xmlns:aink="http://schemas.microsoft.com/office/drawing/2016/ink" xmlns:am3d="http://schemas.microsoft.com/office/drawing/2017/model3d" xmlns:o="urn:schemas-microsoft-com:office:office" xmlns:oel="http://schemas.microsoft.com/office/2019/extlst" xmlns:r="http://schemas.openxmlformats.org/officeDocument/2006/relationships" xmlns:m="http://schemas.openxmlformats.org/officeDocument/2006/math" xmlns:v="urn:schemas-microsoft-com:vml" xmlns:wp14="http://schemas.microsoft.com/office/word/2010/wordprocessingDrawing" xmlns:wp="http://schemas.openxmlformats.org/drawingml/2006/wordprocessingDrawing" xmlns:w10="urn:schemas-microsoft-com:office:word" xmlns:w="http://schemas.openxmlformats.org/wordprocessingml/2006/main" xmlns:w14="http://schemas.microsoft.com/office/word/2010/wordml" xmlns:w15="http://schemas.microsoft.com/office/word/2012/wordml" xmlns:w16cex="http://schemas.microsoft.com/office/word/2018/wordml/cex" xmlns:w16cid="http://schemas.microsoft.com/office/word/2016/wordml/cid" xmlns:w16="http://schemas.microsoft.com/office/word/2018/wordml" xmlns:w16sdtdh="http://schemas.microsoft.com/office/word/2020/wordml/sdtdatahash" xmlns:w16se="http://schemas.microsoft.com/office/word/2015/wordml/symex" xmlns:wpg="http://schemas.microsoft.com/office/word/2010/wordprocessingGroup" xmlns:wpi="http://schemas.microsoft.com/office/word/2010/wordprocessingInk" xmlns:wne="http://schemas.microsoft.com/office/word/2006/wordml" xmlns:wps="http://schemas.microsoft.com/office/word/2010/wordprocessingShape" mc:Ignorable="w14 w15 w16se w16cid w16 w16cex w16sdtdh wp14">
   <w:sdt>
     <w:sdtPr>
       <w:id w:val="2028130989"/>
@@ -6098,7 +9137,7 @@
     <w:sdtContent>
       <w:p>
         <w:pPr>
-          <w:pStyle w:val="Footer"/>
+          <w:pStyle w:val="Chntrang"/>
           <w:jc w:val="right"/>
         </w:pPr>
         <w:r>
@@ -6129,7 +9168,7 @@
 </file>
 
 <file path=word/footnotes.xml><?xml version="1.0" encoding="utf-8"?>
-<w:footnotes xmlns:wpc="http://schemas.microsoft.com/office/word/2010/wordprocessingCanvas" xmlns:cx="http://schemas.microsoft.com/office/drawing/2014/chartex" xmlns:cx1="http://schemas.microsoft.com/office/drawing/2015/9/8/chartex" xmlns:cx2="http://schemas.microsoft.com/office/drawing/2015/10/21/chartex" xmlns:cx3="http://schemas.microsoft.com/office/drawing/2016/5/9/chartex" xmlns:cx4="http://schemas.microsoft.com/office/drawing/2016/5/10/chartex" xmlns:cx5="http://schemas.microsoft.com/office/drawing/2016/5/11/chartex" xmlns:cx6="http://schemas.microsoft.com/office/drawing/2016/5/12/chartex" xmlns:cx7="http://schemas.microsoft.com/office/drawing/2016/5/13/chartex" xmlns:cx8="http://schemas.microsoft.com/office/drawing/2016/5/14/chartex" xmlns:mc="http://schemas.openxmlformats.org/markup-compatibility/2006" xmlns:aink="http://schemas.microsoft.com/office/drawing/2016/ink" xmlns:am3d="http://schemas.microsoft.com/office/drawing/2017/model3d" xmlns:o="urn:schemas-microsoft-com:office:office" xmlns:r="http://schemas.openxmlformats.org/officeDocument/2006/relationships" xmlns:m="http://schemas.openxmlformats.org/officeDocument/2006/math" xmlns:v="urn:schemas-microsoft-com:vml" xmlns:wp14="http://schemas.microsoft.com/office/word/2010/wordprocessingDrawing" xmlns:wp="http://schemas.openxmlformats.org/drawingml/2006/wordprocessingDrawing" xmlns:w10="urn:schemas-microsoft-com:office:word" xmlns:w="http://schemas.openxmlformats.org/wordprocessingml/2006/main" xmlns:w14="http://schemas.microsoft.com/office/word/2010/wordml" xmlns:w15="http://schemas.microsoft.com/office/word/2012/wordml" xmlns:w16cid="http://schemas.microsoft.com/office/word/2016/wordml/cid" xmlns:w16se="http://schemas.microsoft.com/office/word/2015/wordml/symex" xmlns:wpg="http://schemas.microsoft.com/office/word/2010/wordprocessingGroup" xmlns:wpi="http://schemas.microsoft.com/office/word/2010/wordprocessingInk" xmlns:wne="http://schemas.microsoft.com/office/word/2006/wordml" xmlns:wps="http://schemas.microsoft.com/office/word/2010/wordprocessingShape" mc:Ignorable="w14 w15 w16se w16cid wp14">
+<w:footnotes xmlns:wpc="http://schemas.microsoft.com/office/word/2010/wordprocessingCanvas" xmlns:cx="http://schemas.microsoft.com/office/drawing/2014/chartex" xmlns:cx1="http://schemas.microsoft.com/office/drawing/2015/9/8/chartex" xmlns:cx2="http://schemas.microsoft.com/office/drawing/2015/10/21/chartex" xmlns:cx3="http://schemas.microsoft.com/office/drawing/2016/5/9/chartex" xmlns:cx4="http://schemas.microsoft.com/office/drawing/2016/5/10/chartex" xmlns:cx5="http://schemas.microsoft.com/office/drawing/2016/5/11/chartex" xmlns:cx6="http://schemas.microsoft.com/office/drawing/2016/5/12/chartex" xmlns:cx7="http://schemas.microsoft.com/office/drawing/2016/5/13/chartex" xmlns:cx8="http://schemas.microsoft.com/office/drawing/2016/5/14/chartex" xmlns:mc="http://schemas.openxmlformats.org/markup-compatibility/2006" xmlns:aink="http://schemas.microsoft.com/office/drawing/2016/ink" xmlns:am3d="http://schemas.microsoft.com/office/drawing/2017/model3d" xmlns:o="urn:schemas-microsoft-com:office:office" xmlns:oel="http://schemas.microsoft.com/office/2019/extlst" xmlns:r="http://schemas.openxmlformats.org/officeDocument/2006/relationships" xmlns:m="http://schemas.openxmlformats.org/officeDocument/2006/math" xmlns:v="urn:schemas-microsoft-com:vml" xmlns:wp14="http://schemas.microsoft.com/office/word/2010/wordprocessingDrawing" xmlns:wp="http://schemas.openxmlformats.org/drawingml/2006/wordprocessingDrawing" xmlns:w10="urn:schemas-microsoft-com:office:word" xmlns:w="http://schemas.openxmlformats.org/wordprocessingml/2006/main" xmlns:w14="http://schemas.microsoft.com/office/word/2010/wordml" xmlns:w15="http://schemas.microsoft.com/office/word/2012/wordml" xmlns:w16cex="http://schemas.microsoft.com/office/word/2018/wordml/cex" xmlns:w16cid="http://schemas.microsoft.com/office/word/2016/wordml/cid" xmlns:w16="http://schemas.microsoft.com/office/word/2018/wordml" xmlns:w16sdtdh="http://schemas.microsoft.com/office/word/2020/wordml/sdtdatahash" xmlns:w16se="http://schemas.microsoft.com/office/word/2015/wordml/symex" xmlns:wpg="http://schemas.microsoft.com/office/word/2010/wordprocessingGroup" xmlns:wpi="http://schemas.microsoft.com/office/word/2010/wordprocessingInk" xmlns:wne="http://schemas.microsoft.com/office/word/2006/wordml" xmlns:wps="http://schemas.microsoft.com/office/word/2010/wordprocessingShape" mc:Ignorable="w14 w15 w16se w16cid w16 w16cex w16sdtdh wp14">
   <w:footnote w:type="separator" w:id="-1">
     <w:p>
       <w:r>
@@ -6151,10 +9190,10 @@
 </file>
 
 <file path=word/header1.xml><?xml version="1.0" encoding="utf-8"?>
-<w:hdr xmlns:wpc="http://schemas.microsoft.com/office/word/2010/wordprocessingCanvas" xmlns:cx="http://schemas.microsoft.com/office/drawing/2014/chartex" xmlns:cx1="http://schemas.microsoft.com/office/drawing/2015/9/8/chartex" xmlns:cx2="http://schemas.microsoft.com/office/drawing/2015/10/21/chartex" xmlns:cx3="http://schemas.microsoft.com/office/drawing/2016/5/9/chartex" xmlns:cx4="http://schemas.microsoft.com/office/drawing/2016/5/10/chartex" xmlns:cx5="http://schemas.microsoft.com/office/drawing/2016/5/11/chartex" xmlns:cx6="http://schemas.microsoft.com/office/drawing/2016/5/12/chartex" xmlns:cx7="http://schemas.microsoft.com/office/drawing/2016/5/13/chartex" xmlns:cx8="http://schemas.microsoft.com/office/drawing/2016/5/14/chartex" xmlns:mc="http://schemas.openxmlformats.org/markup-compatibility/2006" xmlns:aink="http://schemas.microsoft.com/office/drawing/2016/ink" xmlns:am3d="http://schemas.microsoft.com/office/drawing/2017/model3d" xmlns:o="urn:schemas-microsoft-com:office:office" xmlns:r="http://schemas.openxmlformats.org/officeDocument/2006/relationships" xmlns:m="http://schemas.openxmlformats.org/officeDocument/2006/math" xmlns:v="urn:schemas-microsoft-com:vml" xmlns:wp14="http://schemas.microsoft.com/office/word/2010/wordprocessingDrawing" xmlns:wp="http://schemas.openxmlformats.org/drawingml/2006/wordprocessingDrawing" xmlns:w10="urn:schemas-microsoft-com:office:word" xmlns:w="http://schemas.openxmlformats.org/wordprocessingml/2006/main" xmlns:w14="http://schemas.microsoft.com/office/word/2010/wordml" xmlns:w15="http://schemas.microsoft.com/office/word/2012/wordml" xmlns:w16cid="http://schemas.microsoft.com/office/word/2016/wordml/cid" xmlns:w16se="http://schemas.microsoft.com/office/word/2015/wordml/symex" xmlns:wpg="http://schemas.microsoft.com/office/word/2010/wordprocessingGroup" xmlns:wpi="http://schemas.microsoft.com/office/word/2010/wordprocessingInk" xmlns:wne="http://schemas.microsoft.com/office/word/2006/wordml" xmlns:wps="http://schemas.microsoft.com/office/word/2010/wordprocessingShape" mc:Ignorable="w14 w15 w16se w16cid wp14">
+<w:hdr xmlns:wpc="http://schemas.microsoft.com/office/word/2010/wordprocessingCanvas" xmlns:cx="http://schemas.microsoft.com/office/drawing/2014/chartex" xmlns:cx1="http://schemas.microsoft.com/office/drawing/2015/9/8/chartex" xmlns:cx2="http://schemas.microsoft.com/office/drawing/2015/10/21/chartex" xmlns:cx3="http://schemas.microsoft.com/office/drawing/2016/5/9/chartex" xmlns:cx4="http://schemas.microsoft.com/office/drawing/2016/5/10/chartex" xmlns:cx5="http://schemas.microsoft.com/office/drawing/2016/5/11/chartex" xmlns:cx6="http://schemas.microsoft.com/office/drawing/2016/5/12/chartex" xmlns:cx7="http://schemas.microsoft.com/office/drawing/2016/5/13/chartex" xmlns:cx8="http://schemas.microsoft.com/office/drawing/2016/5/14/chartex" xmlns:mc="http://schemas.openxmlformats.org/markup-compatibility/2006" xmlns:aink="http://schemas.microsoft.com/office/drawing/2016/ink" xmlns:am3d="http://schemas.microsoft.com/office/drawing/2017/model3d" xmlns:o="urn:schemas-microsoft-com:office:office" xmlns:oel="http://schemas.microsoft.com/office/2019/extlst" xmlns:r="http://schemas.openxmlformats.org/officeDocument/2006/relationships" xmlns:m="http://schemas.openxmlformats.org/officeDocument/2006/math" xmlns:v="urn:schemas-microsoft-com:vml" xmlns:wp14="http://schemas.microsoft.com/office/word/2010/wordprocessingDrawing" xmlns:wp="http://schemas.openxmlformats.org/drawingml/2006/wordprocessingDrawing" xmlns:w10="urn:schemas-microsoft-com:office:word" xmlns:w="http://schemas.openxmlformats.org/wordprocessingml/2006/main" xmlns:w14="http://schemas.microsoft.com/office/word/2010/wordml" xmlns:w15="http://schemas.microsoft.com/office/word/2012/wordml" xmlns:w16cex="http://schemas.microsoft.com/office/word/2018/wordml/cex" xmlns:w16cid="http://schemas.microsoft.com/office/word/2016/wordml/cid" xmlns:w16="http://schemas.microsoft.com/office/word/2018/wordml" xmlns:w16sdtdh="http://schemas.microsoft.com/office/word/2020/wordml/sdtdatahash" xmlns:w16se="http://schemas.microsoft.com/office/word/2015/wordml/symex" xmlns:wpg="http://schemas.microsoft.com/office/word/2010/wordprocessingGroup" xmlns:wpi="http://schemas.microsoft.com/office/word/2010/wordprocessingInk" xmlns:wne="http://schemas.microsoft.com/office/word/2006/wordml" xmlns:wps="http://schemas.microsoft.com/office/word/2010/wordprocessingShape" mc:Ignorable="w14 w15 w16se w16cid w16 w16cex w16sdtdh wp14">
   <w:p>
     <w:pPr>
-      <w:pStyle w:val="Header"/>
+      <w:pStyle w:val="utrang"/>
     </w:pPr>
     <w:r>
       <w:rPr>
@@ -6180,7 +9219,7 @@
           <v:path o:extrusionok="f" gradientshapeok="t" o:connecttype="rect"/>
           <o:lock v:ext="edit" aspectratio="t"/>
         </v:shapetype>
-        <v:shape id="WordPictureWatermark10314751" o:spid="_x0000_s2056" type="#_x0000_t75" style="position:absolute;left:0;text-align:left;margin-left:0;margin-top:0;width:124.5pt;height:124.5pt;z-index:-251650048;mso-position-horizontal:center;mso-position-horizontal-relative:margin;mso-position-vertical:center;mso-position-vertical-relative:margin" o:allowincell="f">
+        <v:shape id="WordPictureWatermark10314751" o:spid="_x0000_s1032" type="#_x0000_t75" style="position:absolute;left:0;text-align:left;margin-left:0;margin-top:0;width:124.5pt;height:124.5pt;z-index:-251650048;mso-position-horizontal:center;mso-position-horizontal-relative:margin;mso-position-vertical:center;mso-position-vertical-relative:margin" o:allowincell="f">
           <v:imagedata r:id="rId1" o:title="Logo_DUE" gain="19661f" blacklevel="22938f"/>
           <w10:wrap anchorx="margin" anchory="margin"/>
         </v:shape>
@@ -6191,10 +9230,10 @@
 </file>
 
 <file path=word/header2.xml><?xml version="1.0" encoding="utf-8"?>
-<w:hdr xmlns:wpc="http://schemas.microsoft.com/office/word/2010/wordprocessingCanvas" xmlns:cx="http://schemas.microsoft.com/office/drawing/2014/chartex" xmlns:cx1="http://schemas.microsoft.com/office/drawing/2015/9/8/chartex" xmlns:cx2="http://schemas.microsoft.com/office/drawing/2015/10/21/chartex" xmlns:cx3="http://schemas.microsoft.com/office/drawing/2016/5/9/chartex" xmlns:cx4="http://schemas.microsoft.com/office/drawing/2016/5/10/chartex" xmlns:cx5="http://schemas.microsoft.com/office/drawing/2016/5/11/chartex" xmlns:cx6="http://schemas.microsoft.com/office/drawing/2016/5/12/chartex" xmlns:cx7="http://schemas.microsoft.com/office/drawing/2016/5/13/chartex" xmlns:cx8="http://schemas.microsoft.com/office/drawing/2016/5/14/chartex" xmlns:mc="http://schemas.openxmlformats.org/markup-compatibility/2006" xmlns:aink="http://schemas.microsoft.com/office/drawing/2016/ink" xmlns:am3d="http://schemas.microsoft.com/office/drawing/2017/model3d" xmlns:o="urn:schemas-microsoft-com:office:office" xmlns:r="http://schemas.openxmlformats.org/officeDocument/2006/relationships" xmlns:m="http://schemas.openxmlformats.org/officeDocument/2006/math" xmlns:v="urn:schemas-microsoft-com:vml" xmlns:wp14="http://schemas.microsoft.com/office/word/2010/wordprocessingDrawing" xmlns:wp="http://schemas.openxmlformats.org/drawingml/2006/wordprocessingDrawing" xmlns:w10="urn:schemas-microsoft-com:office:word" xmlns:w="http://schemas.openxmlformats.org/wordprocessingml/2006/main" xmlns:w14="http://schemas.microsoft.com/office/word/2010/wordml" xmlns:w15="http://schemas.microsoft.com/office/word/2012/wordml" xmlns:w16cid="http://schemas.microsoft.com/office/word/2016/wordml/cid" xmlns:w16se="http://schemas.microsoft.com/office/word/2015/wordml/symex" xmlns:wpg="http://schemas.microsoft.com/office/word/2010/wordprocessingGroup" xmlns:wpi="http://schemas.microsoft.com/office/word/2010/wordprocessingInk" xmlns:wne="http://schemas.microsoft.com/office/word/2006/wordml" xmlns:wps="http://schemas.microsoft.com/office/word/2010/wordprocessingShape" mc:Ignorable="w14 w15 w16se w16cid wp14">
+<w:hdr xmlns:wpc="http://schemas.microsoft.com/office/word/2010/wordprocessingCanvas" xmlns:cx="http://schemas.microsoft.com/office/drawing/2014/chartex" xmlns:cx1="http://schemas.microsoft.com/office/drawing/2015/9/8/chartex" xmlns:cx2="http://schemas.microsoft.com/office/drawing/2015/10/21/chartex" xmlns:cx3="http://schemas.microsoft.com/office/drawing/2016/5/9/chartex" xmlns:cx4="http://schemas.microsoft.com/office/drawing/2016/5/10/chartex" xmlns:cx5="http://schemas.microsoft.com/office/drawing/2016/5/11/chartex" xmlns:cx6="http://schemas.microsoft.com/office/drawing/2016/5/12/chartex" xmlns:cx7="http://schemas.microsoft.com/office/drawing/2016/5/13/chartex" xmlns:cx8="http://schemas.microsoft.com/office/drawing/2016/5/14/chartex" xmlns:mc="http://schemas.openxmlformats.org/markup-compatibility/2006" xmlns:aink="http://schemas.microsoft.com/office/drawing/2016/ink" xmlns:am3d="http://schemas.microsoft.com/office/drawing/2017/model3d" xmlns:o="urn:schemas-microsoft-com:office:office" xmlns:oel="http://schemas.microsoft.com/office/2019/extlst" xmlns:r="http://schemas.openxmlformats.org/officeDocument/2006/relationships" xmlns:m="http://schemas.openxmlformats.org/officeDocument/2006/math" xmlns:v="urn:schemas-microsoft-com:vml" xmlns:wp14="http://schemas.microsoft.com/office/word/2010/wordprocessingDrawing" xmlns:wp="http://schemas.openxmlformats.org/drawingml/2006/wordprocessingDrawing" xmlns:w10="urn:schemas-microsoft-com:office:word" xmlns:w="http://schemas.openxmlformats.org/wordprocessingml/2006/main" xmlns:w14="http://schemas.microsoft.com/office/word/2010/wordml" xmlns:w15="http://schemas.microsoft.com/office/word/2012/wordml" xmlns:w16cex="http://schemas.microsoft.com/office/word/2018/wordml/cex" xmlns:w16cid="http://schemas.microsoft.com/office/word/2016/wordml/cid" xmlns:w16="http://schemas.microsoft.com/office/word/2018/wordml" xmlns:w16sdtdh="http://schemas.microsoft.com/office/word/2020/wordml/sdtdatahash" xmlns:w16se="http://schemas.microsoft.com/office/word/2015/wordml/symex" xmlns:wpg="http://schemas.microsoft.com/office/word/2010/wordprocessingGroup" xmlns:wpi="http://schemas.microsoft.com/office/word/2010/wordprocessingInk" xmlns:wne="http://schemas.microsoft.com/office/word/2006/wordml" xmlns:wps="http://schemas.microsoft.com/office/word/2010/wordprocessingShape" mc:Ignorable="w14 w15 w16se w16cid w16 w16cex w16sdtdh wp14">
   <w:p>
     <w:pPr>
-      <w:pStyle w:val="Header"/>
+      <w:pStyle w:val="utrang"/>
     </w:pPr>
     <w:r>
       <w:rPr>
@@ -6220,7 +9259,7 @@
           <v:path o:extrusionok="f" gradientshapeok="t" o:connecttype="rect"/>
           <o:lock v:ext="edit" aspectratio="t"/>
         </v:shapetype>
-        <v:shape id="WordPictureWatermark10314750" o:spid="_x0000_s2055" type="#_x0000_t75" style="position:absolute;left:0;text-align:left;margin-left:0;margin-top:0;width:124.5pt;height:124.5pt;z-index:-251651072;mso-position-horizontal:center;mso-position-horizontal-relative:margin;mso-position-vertical:center;mso-position-vertical-relative:margin" o:allowincell="f">
+        <v:shape id="WordPictureWatermark10314750" o:spid="_x0000_s1031" type="#_x0000_t75" style="position:absolute;left:0;text-align:left;margin-left:0;margin-top:0;width:124.5pt;height:124.5pt;z-index:-251651072;mso-position-horizontal:center;mso-position-horizontal-relative:margin;mso-position-vertical:center;mso-position-vertical-relative:margin" o:allowincell="f">
           <v:imagedata r:id="rId1" o:title="Logo_DUE" gain="19661f" blacklevel="22938f"/>
           <w10:wrap anchorx="margin" anchory="margin"/>
         </v:shape>
@@ -6231,10 +9270,10 @@
 </file>
 
 <file path=word/header3.xml><?xml version="1.0" encoding="utf-8"?>
-<w:hdr xmlns:wpc="http://schemas.microsoft.com/office/word/2010/wordprocessingCanvas" xmlns:cx="http://schemas.microsoft.com/office/drawing/2014/chartex" xmlns:cx1="http://schemas.microsoft.com/office/drawing/2015/9/8/chartex" xmlns:cx2="http://schemas.microsoft.com/office/drawing/2015/10/21/chartex" xmlns:cx3="http://schemas.microsoft.com/office/drawing/2016/5/9/chartex" xmlns:cx4="http://schemas.microsoft.com/office/drawing/2016/5/10/chartex" xmlns:cx5="http://schemas.microsoft.com/office/drawing/2016/5/11/chartex" xmlns:cx6="http://schemas.microsoft.com/office/drawing/2016/5/12/chartex" xmlns:cx7="http://schemas.microsoft.com/office/drawing/2016/5/13/chartex" xmlns:cx8="http://schemas.microsoft.com/office/drawing/2016/5/14/chartex" xmlns:mc="http://schemas.openxmlformats.org/markup-compatibility/2006" xmlns:aink="http://schemas.microsoft.com/office/drawing/2016/ink" xmlns:am3d="http://schemas.microsoft.com/office/drawing/2017/model3d" xmlns:o="urn:schemas-microsoft-com:office:office" xmlns:r="http://schemas.openxmlformats.org/officeDocument/2006/relationships" xmlns:m="http://schemas.openxmlformats.org/officeDocument/2006/math" xmlns:v="urn:schemas-microsoft-com:vml" xmlns:wp14="http://schemas.microsoft.com/office/word/2010/wordprocessingDrawing" xmlns:wp="http://schemas.openxmlformats.org/drawingml/2006/wordprocessingDrawing" xmlns:w10="urn:schemas-microsoft-com:office:word" xmlns:w="http://schemas.openxmlformats.org/wordprocessingml/2006/main" xmlns:w14="http://schemas.microsoft.com/office/word/2010/wordml" xmlns:w15="http://schemas.microsoft.com/office/word/2012/wordml" xmlns:w16cid="http://schemas.microsoft.com/office/word/2016/wordml/cid" xmlns:w16se="http://schemas.microsoft.com/office/word/2015/wordml/symex" xmlns:wpg="http://schemas.microsoft.com/office/word/2010/wordprocessingGroup" xmlns:wpi="http://schemas.microsoft.com/office/word/2010/wordprocessingInk" xmlns:wne="http://schemas.microsoft.com/office/word/2006/wordml" xmlns:wps="http://schemas.microsoft.com/office/word/2010/wordprocessingShape" mc:Ignorable="w14 w15 w16se w16cid wp14">
+<w:hdr xmlns:wpc="http://schemas.microsoft.com/office/word/2010/wordprocessingCanvas" xmlns:cx="http://schemas.microsoft.com/office/drawing/2014/chartex" xmlns:cx1="http://schemas.microsoft.com/office/drawing/2015/9/8/chartex" xmlns:cx2="http://schemas.microsoft.com/office/drawing/2015/10/21/chartex" xmlns:cx3="http://schemas.microsoft.com/office/drawing/2016/5/9/chartex" xmlns:cx4="http://schemas.microsoft.com/office/drawing/2016/5/10/chartex" xmlns:cx5="http://schemas.microsoft.com/office/drawing/2016/5/11/chartex" xmlns:cx6="http://schemas.microsoft.com/office/drawing/2016/5/12/chartex" xmlns:cx7="http://schemas.microsoft.com/office/drawing/2016/5/13/chartex" xmlns:cx8="http://schemas.microsoft.com/office/drawing/2016/5/14/chartex" xmlns:mc="http://schemas.openxmlformats.org/markup-compatibility/2006" xmlns:aink="http://schemas.microsoft.com/office/drawing/2016/ink" xmlns:am3d="http://schemas.microsoft.com/office/drawing/2017/model3d" xmlns:o="urn:schemas-microsoft-com:office:office" xmlns:oel="http://schemas.microsoft.com/office/2019/extlst" xmlns:r="http://schemas.openxmlformats.org/officeDocument/2006/relationships" xmlns:m="http://schemas.openxmlformats.org/officeDocument/2006/math" xmlns:v="urn:schemas-microsoft-com:vml" xmlns:wp14="http://schemas.microsoft.com/office/word/2010/wordprocessingDrawing" xmlns:wp="http://schemas.openxmlformats.org/drawingml/2006/wordprocessingDrawing" xmlns:w10="urn:schemas-microsoft-com:office:word" xmlns:w="http://schemas.openxmlformats.org/wordprocessingml/2006/main" xmlns:w14="http://schemas.microsoft.com/office/word/2010/wordml" xmlns:w15="http://schemas.microsoft.com/office/word/2012/wordml" xmlns:w16cex="http://schemas.microsoft.com/office/word/2018/wordml/cex" xmlns:w16cid="http://schemas.microsoft.com/office/word/2016/wordml/cid" xmlns:w16="http://schemas.microsoft.com/office/word/2018/wordml" xmlns:w16sdtdh="http://schemas.microsoft.com/office/word/2020/wordml/sdtdatahash" xmlns:w16se="http://schemas.microsoft.com/office/word/2015/wordml/symex" xmlns:wpg="http://schemas.microsoft.com/office/word/2010/wordprocessingGroup" xmlns:wpi="http://schemas.microsoft.com/office/word/2010/wordprocessingInk" xmlns:wne="http://schemas.microsoft.com/office/word/2006/wordml" xmlns:wps="http://schemas.microsoft.com/office/word/2010/wordprocessingShape" mc:Ignorable="w14 w15 w16se w16cid w16 w16cex w16sdtdh wp14">
   <w:p>
     <w:pPr>
-      <w:pStyle w:val="Header"/>
+      <w:pStyle w:val="utrang"/>
     </w:pPr>
     <w:r>
       <w:rPr>
@@ -6260,7 +9299,7 @@
           <v:path o:extrusionok="f" gradientshapeok="t" o:connecttype="rect"/>
           <o:lock v:ext="edit" aspectratio="t"/>
         </v:shapetype>
-        <v:shape id="WordPictureWatermark10314754" o:spid="_x0000_s2053" type="#_x0000_t75" style="position:absolute;left:0;text-align:left;margin-left:0;margin-top:0;width:124.5pt;height:124.5pt;z-index:-251654144;mso-position-horizontal:center;mso-position-horizontal-relative:margin;mso-position-vertical:center;mso-position-vertical-relative:margin" o:allowincell="f">
+        <v:shape id="WordPictureWatermark10314754" o:spid="_x0000_s1029" type="#_x0000_t75" style="position:absolute;left:0;text-align:left;margin-left:0;margin-top:0;width:124.5pt;height:124.5pt;z-index:-251654144;mso-position-horizontal:center;mso-position-horizontal-relative:margin;mso-position-vertical:center;mso-position-vertical-relative:margin" o:allowincell="f">
           <v:imagedata r:id="rId1" o:title="Logo_DUE" gain="19661f" blacklevel="22938f"/>
           <w10:wrap anchorx="margin" anchory="margin"/>
         </v:shape>
@@ -6271,10 +9310,10 @@
 </file>
 
 <file path=word/header4.xml><?xml version="1.0" encoding="utf-8"?>
-<w:hdr xmlns:wpc="http://schemas.microsoft.com/office/word/2010/wordprocessingCanvas" xmlns:cx="http://schemas.microsoft.com/office/drawing/2014/chartex" xmlns:cx1="http://schemas.microsoft.com/office/drawing/2015/9/8/chartex" xmlns:cx2="http://schemas.microsoft.com/office/drawing/2015/10/21/chartex" xmlns:cx3="http://schemas.microsoft.com/office/drawing/2016/5/9/chartex" xmlns:cx4="http://schemas.microsoft.com/office/drawing/2016/5/10/chartex" xmlns:cx5="http://schemas.microsoft.com/office/drawing/2016/5/11/chartex" xmlns:cx6="http://schemas.microsoft.com/office/drawing/2016/5/12/chartex" xmlns:cx7="http://schemas.microsoft.com/office/drawing/2016/5/13/chartex" xmlns:cx8="http://schemas.microsoft.com/office/drawing/2016/5/14/chartex" xmlns:mc="http://schemas.openxmlformats.org/markup-compatibility/2006" xmlns:aink="http://schemas.microsoft.com/office/drawing/2016/ink" xmlns:am3d="http://schemas.microsoft.com/office/drawing/2017/model3d" xmlns:o="urn:schemas-microsoft-com:office:office" xmlns:r="http://schemas.openxmlformats.org/officeDocument/2006/relationships" xmlns:m="http://schemas.openxmlformats.org/officeDocument/2006/math" xmlns:v="urn:schemas-microsoft-com:vml" xmlns:wp14="http://schemas.microsoft.com/office/word/2010/wordprocessingDrawing" xmlns:wp="http://schemas.openxmlformats.org/drawingml/2006/wordprocessingDrawing" xmlns:w10="urn:schemas-microsoft-com:office:word" xmlns:w="http://schemas.openxmlformats.org/wordprocessingml/2006/main" xmlns:w14="http://schemas.microsoft.com/office/word/2010/wordml" xmlns:w15="http://schemas.microsoft.com/office/word/2012/wordml" xmlns:w16cid="http://schemas.microsoft.com/office/word/2016/wordml/cid" xmlns:w16se="http://schemas.microsoft.com/office/word/2015/wordml/symex" xmlns:wpg="http://schemas.microsoft.com/office/word/2010/wordprocessingGroup" xmlns:wpi="http://schemas.microsoft.com/office/word/2010/wordprocessingInk" xmlns:wne="http://schemas.microsoft.com/office/word/2006/wordml" xmlns:wps="http://schemas.microsoft.com/office/word/2010/wordprocessingShape" mc:Ignorable="w14 w15 w16se w16cid wp14">
+<w:hdr xmlns:wpc="http://schemas.microsoft.com/office/word/2010/wordprocessingCanvas" xmlns:cx="http://schemas.microsoft.com/office/drawing/2014/chartex" xmlns:cx1="http://schemas.microsoft.com/office/drawing/2015/9/8/chartex" xmlns:cx2="http://schemas.microsoft.com/office/drawing/2015/10/21/chartex" xmlns:cx3="http://schemas.microsoft.com/office/drawing/2016/5/9/chartex" xmlns:cx4="http://schemas.microsoft.com/office/drawing/2016/5/10/chartex" xmlns:cx5="http://schemas.microsoft.com/office/drawing/2016/5/11/chartex" xmlns:cx6="http://schemas.microsoft.com/office/drawing/2016/5/12/chartex" xmlns:cx7="http://schemas.microsoft.com/office/drawing/2016/5/13/chartex" xmlns:cx8="http://schemas.microsoft.com/office/drawing/2016/5/14/chartex" xmlns:mc="http://schemas.openxmlformats.org/markup-compatibility/2006" xmlns:aink="http://schemas.microsoft.com/office/drawing/2016/ink" xmlns:am3d="http://schemas.microsoft.com/office/drawing/2017/model3d" xmlns:o="urn:schemas-microsoft-com:office:office" xmlns:oel="http://schemas.microsoft.com/office/2019/extlst" xmlns:r="http://schemas.openxmlformats.org/officeDocument/2006/relationships" xmlns:m="http://schemas.openxmlformats.org/officeDocument/2006/math" xmlns:v="urn:schemas-microsoft-com:vml" xmlns:wp14="http://schemas.microsoft.com/office/word/2010/wordprocessingDrawing" xmlns:wp="http://schemas.openxmlformats.org/drawingml/2006/wordprocessingDrawing" xmlns:w10="urn:schemas-microsoft-com:office:word" xmlns:w="http://schemas.openxmlformats.org/wordprocessingml/2006/main" xmlns:w14="http://schemas.microsoft.com/office/word/2010/wordml" xmlns:w15="http://schemas.microsoft.com/office/word/2012/wordml" xmlns:w16cex="http://schemas.microsoft.com/office/word/2018/wordml/cex" xmlns:w16cid="http://schemas.microsoft.com/office/word/2016/wordml/cid" xmlns:w16="http://schemas.microsoft.com/office/word/2018/wordml" xmlns:w16sdtdh="http://schemas.microsoft.com/office/word/2020/wordml/sdtdatahash" xmlns:w16se="http://schemas.microsoft.com/office/word/2015/wordml/symex" xmlns:wpg="http://schemas.microsoft.com/office/word/2010/wordprocessingGroup" xmlns:wpi="http://schemas.microsoft.com/office/word/2010/wordprocessingInk" xmlns:wne="http://schemas.microsoft.com/office/word/2006/wordml" xmlns:wps="http://schemas.microsoft.com/office/word/2010/wordprocessingShape" mc:Ignorable="w14 w15 w16se w16cid w16 w16cex w16sdtdh wp14">
   <w:p>
     <w:pPr>
-      <w:pStyle w:val="Header"/>
+      <w:pStyle w:val="utrang"/>
     </w:pPr>
     <w:r>
       <w:rPr>
@@ -6300,7 +9339,7 @@
           <v:path o:extrusionok="f" gradientshapeok="t" o:connecttype="rect"/>
           <o:lock v:ext="edit" aspectratio="t"/>
         </v:shapetype>
-        <v:shape id="WordPictureWatermark10314755" o:spid="_x0000_s2054" type="#_x0000_t75" style="position:absolute;left:0;text-align:left;margin-left:0;margin-top:0;width:124.5pt;height:124.5pt;z-index:-251653120;mso-position-horizontal:center;mso-position-horizontal-relative:margin;mso-position-vertical:center;mso-position-vertical-relative:margin" o:allowincell="f">
+        <v:shape id="WordPictureWatermark10314755" o:spid="_x0000_s1030" type="#_x0000_t75" style="position:absolute;left:0;text-align:left;margin-left:0;margin-top:0;width:124.5pt;height:124.5pt;z-index:-251653120;mso-position-horizontal:center;mso-position-horizontal-relative:margin;mso-position-vertical:center;mso-position-vertical-relative:margin" o:allowincell="f">
           <v:imagedata r:id="rId1" o:title="Logo_DUE" gain="19661f" blacklevel="22938f"/>
           <w10:wrap anchorx="margin" anchory="margin"/>
         </v:shape>
@@ -6311,10 +9350,10 @@
 </file>
 
 <file path=word/header5.xml><?xml version="1.0" encoding="utf-8"?>
-<w:hdr xmlns:wpc="http://schemas.microsoft.com/office/word/2010/wordprocessingCanvas" xmlns:cx="http://schemas.microsoft.com/office/drawing/2014/chartex" xmlns:cx1="http://schemas.microsoft.com/office/drawing/2015/9/8/chartex" xmlns:cx2="http://schemas.microsoft.com/office/drawing/2015/10/21/chartex" xmlns:cx3="http://schemas.microsoft.com/office/drawing/2016/5/9/chartex" xmlns:cx4="http://schemas.microsoft.com/office/drawing/2016/5/10/chartex" xmlns:cx5="http://schemas.microsoft.com/office/drawing/2016/5/11/chartex" xmlns:cx6="http://schemas.microsoft.com/office/drawing/2016/5/12/chartex" xmlns:cx7="http://schemas.microsoft.com/office/drawing/2016/5/13/chartex" xmlns:cx8="http://schemas.microsoft.com/office/drawing/2016/5/14/chartex" xmlns:mc="http://schemas.openxmlformats.org/markup-compatibility/2006" xmlns:aink="http://schemas.microsoft.com/office/drawing/2016/ink" xmlns:am3d="http://schemas.microsoft.com/office/drawing/2017/model3d" xmlns:o="urn:schemas-microsoft-com:office:office" xmlns:r="http://schemas.openxmlformats.org/officeDocument/2006/relationships" xmlns:m="http://schemas.openxmlformats.org/officeDocument/2006/math" xmlns:v="urn:schemas-microsoft-com:vml" xmlns:wp14="http://schemas.microsoft.com/office/word/2010/wordprocessingDrawing" xmlns:wp="http://schemas.openxmlformats.org/drawingml/2006/wordprocessingDrawing" xmlns:w10="urn:schemas-microsoft-com:office:word" xmlns:w="http://schemas.openxmlformats.org/wordprocessingml/2006/main" xmlns:w14="http://schemas.microsoft.com/office/word/2010/wordml" xmlns:w15="http://schemas.microsoft.com/office/word/2012/wordml" xmlns:w16cid="http://schemas.microsoft.com/office/word/2016/wordml/cid" xmlns:w16se="http://schemas.microsoft.com/office/word/2015/wordml/symex" xmlns:wpg="http://schemas.microsoft.com/office/word/2010/wordprocessingGroup" xmlns:wpi="http://schemas.microsoft.com/office/word/2010/wordprocessingInk" xmlns:wne="http://schemas.microsoft.com/office/word/2006/wordml" xmlns:wps="http://schemas.microsoft.com/office/word/2010/wordprocessingShape" mc:Ignorable="w14 w15 w16se w16cid wp14">
+<w:hdr xmlns:wpc="http://schemas.microsoft.com/office/word/2010/wordprocessingCanvas" xmlns:cx="http://schemas.microsoft.com/office/drawing/2014/chartex" xmlns:cx1="http://schemas.microsoft.com/office/drawing/2015/9/8/chartex" xmlns:cx2="http://schemas.microsoft.com/office/drawing/2015/10/21/chartex" xmlns:cx3="http://schemas.microsoft.com/office/drawing/2016/5/9/chartex" xmlns:cx4="http://schemas.microsoft.com/office/drawing/2016/5/10/chartex" xmlns:cx5="http://schemas.microsoft.com/office/drawing/2016/5/11/chartex" xmlns:cx6="http://schemas.microsoft.com/office/drawing/2016/5/12/chartex" xmlns:cx7="http://schemas.microsoft.com/office/drawing/2016/5/13/chartex" xmlns:cx8="http://schemas.microsoft.com/office/drawing/2016/5/14/chartex" xmlns:mc="http://schemas.openxmlformats.org/markup-compatibility/2006" xmlns:aink="http://schemas.microsoft.com/office/drawing/2016/ink" xmlns:am3d="http://schemas.microsoft.com/office/drawing/2017/model3d" xmlns:o="urn:schemas-microsoft-com:office:office" xmlns:oel="http://schemas.microsoft.com/office/2019/extlst" xmlns:r="http://schemas.openxmlformats.org/officeDocument/2006/relationships" xmlns:m="http://schemas.openxmlformats.org/officeDocument/2006/math" xmlns:v="urn:schemas-microsoft-com:vml" xmlns:wp14="http://schemas.microsoft.com/office/word/2010/wordprocessingDrawing" xmlns:wp="http://schemas.openxmlformats.org/drawingml/2006/wordprocessingDrawing" xmlns:w10="urn:schemas-microsoft-com:office:word" xmlns:w="http://schemas.openxmlformats.org/wordprocessingml/2006/main" xmlns:w14="http://schemas.microsoft.com/office/word/2010/wordml" xmlns:w15="http://schemas.microsoft.com/office/word/2012/wordml" xmlns:w16cex="http://schemas.microsoft.com/office/word/2018/wordml/cex" xmlns:w16cid="http://schemas.microsoft.com/office/word/2016/wordml/cid" xmlns:w16="http://schemas.microsoft.com/office/word/2018/wordml" xmlns:w16sdtdh="http://schemas.microsoft.com/office/word/2020/wordml/sdtdatahash" xmlns:w16se="http://schemas.microsoft.com/office/word/2015/wordml/symex" xmlns:wpg="http://schemas.microsoft.com/office/word/2010/wordprocessingGroup" xmlns:wpi="http://schemas.microsoft.com/office/word/2010/wordprocessingInk" xmlns:wne="http://schemas.microsoft.com/office/word/2006/wordml" xmlns:wps="http://schemas.microsoft.com/office/word/2010/wordprocessingShape" mc:Ignorable="w14 w15 w16se w16cid w16 w16cex w16sdtdh wp14">
   <w:p>
     <w:pPr>
-      <w:pStyle w:val="Header"/>
+      <w:pStyle w:val="utrang"/>
     </w:pPr>
     <w:r>
       <w:rPr>
@@ -6340,7 +9379,7 @@
           <v:path o:extrusionok="f" gradientshapeok="t" o:connecttype="rect"/>
           <o:lock v:ext="edit" aspectratio="t"/>
         </v:shapetype>
-        <v:shape id="WordPictureWatermark10314753" o:spid="_x0000_s2052" type="#_x0000_t75" style="position:absolute;left:0;text-align:left;margin-left:0;margin-top:0;width:124.5pt;height:124.5pt;z-index:-251655168;mso-position-horizontal:center;mso-position-horizontal-relative:margin;mso-position-vertical:center;mso-position-vertical-relative:margin" o:allowincell="f">
+        <v:shape id="WordPictureWatermark10314753" o:spid="_x0000_s1028" type="#_x0000_t75" style="position:absolute;left:0;text-align:left;margin-left:0;margin-top:0;width:124.5pt;height:124.5pt;z-index:-251655168;mso-position-horizontal:center;mso-position-horizontal-relative:margin;mso-position-vertical:center;mso-position-vertical-relative:margin" o:allowincell="f">
           <v:imagedata r:id="rId1" o:title="Logo_DUE" gain="19661f" blacklevel="22938f"/>
           <w10:wrap anchorx="margin" anchory="margin"/>
         </v:shape>
@@ -6351,7 +9390,7 @@
 </file>
 
 <file path=word/numbering.xml><?xml version="1.0" encoding="utf-8"?>
-<w:numbering xmlns:wpc="http://schemas.microsoft.com/office/word/2010/wordprocessingCanvas" xmlns:cx="http://schemas.microsoft.com/office/drawing/2014/chartex" xmlns:cx1="http://schemas.microsoft.com/office/drawing/2015/9/8/chartex" xmlns:cx2="http://schemas.microsoft.com/office/drawing/2015/10/21/chartex" xmlns:cx3="http://schemas.microsoft.com/office/drawing/2016/5/9/chartex" xmlns:cx4="http://schemas.microsoft.com/office/drawing/2016/5/10/chartex" xmlns:cx5="http://schemas.microsoft.com/office/drawing/2016/5/11/chartex" xmlns:cx6="http://schemas.microsoft.com/office/drawing/2016/5/12/chartex" xmlns:cx7="http://schemas.microsoft.com/office/drawing/2016/5/13/chartex" xmlns:cx8="http://schemas.microsoft.com/office/drawing/2016/5/14/chartex" xmlns:mc="http://schemas.openxmlformats.org/markup-compatibility/2006" xmlns:aink="http://schemas.microsoft.com/office/drawing/2016/ink" xmlns:am3d="http://schemas.microsoft.com/office/drawing/2017/model3d" xmlns:o="urn:schemas-microsoft-com:office:office" xmlns:r="http://schemas.openxmlformats.org/officeDocument/2006/relationships" xmlns:m="http://schemas.openxmlformats.org/officeDocument/2006/math" xmlns:v="urn:schemas-microsoft-com:vml" xmlns:wp14="http://schemas.microsoft.com/office/word/2010/wordprocessingDrawing" xmlns:wp="http://schemas.openxmlformats.org/drawingml/2006/wordprocessingDrawing" xmlns:w10="urn:schemas-microsoft-com:office:word" xmlns:w="http://schemas.openxmlformats.org/wordprocessingml/2006/main" xmlns:w14="http://schemas.microsoft.com/office/word/2010/wordml" xmlns:w15="http://schemas.microsoft.com/office/word/2012/wordml" xmlns:w16cid="http://schemas.microsoft.com/office/word/2016/wordml/cid" xmlns:w16se="http://schemas.microsoft.com/office/word/2015/wordml/symex" xmlns:wpg="http://schemas.microsoft.com/office/word/2010/wordprocessingGroup" xmlns:wpi="http://schemas.microsoft.com/office/word/2010/wordprocessingInk" xmlns:wne="http://schemas.microsoft.com/office/word/2006/wordml" xmlns:wps="http://schemas.microsoft.com/office/word/2010/wordprocessingShape" mc:Ignorable="w14 w15 w16se w16cid wp14">
+<w:numbering xmlns:wpc="http://schemas.microsoft.com/office/word/2010/wordprocessingCanvas" xmlns:cx="http://schemas.microsoft.com/office/drawing/2014/chartex" xmlns:cx1="http://schemas.microsoft.com/office/drawing/2015/9/8/chartex" xmlns:cx2="http://schemas.microsoft.com/office/drawing/2015/10/21/chartex" xmlns:cx3="http://schemas.microsoft.com/office/drawing/2016/5/9/chartex" xmlns:cx4="http://schemas.microsoft.com/office/drawing/2016/5/10/chartex" xmlns:cx5="http://schemas.microsoft.com/office/drawing/2016/5/11/chartex" xmlns:cx6="http://schemas.microsoft.com/office/drawing/2016/5/12/chartex" xmlns:cx7="http://schemas.microsoft.com/office/drawing/2016/5/13/chartex" xmlns:cx8="http://schemas.microsoft.com/office/drawing/2016/5/14/chartex" xmlns:mc="http://schemas.openxmlformats.org/markup-compatibility/2006" xmlns:aink="http://schemas.microsoft.com/office/drawing/2016/ink" xmlns:am3d="http://schemas.microsoft.com/office/drawing/2017/model3d" xmlns:o="urn:schemas-microsoft-com:office:office" xmlns:oel="http://schemas.microsoft.com/office/2019/extlst" xmlns:r="http://schemas.openxmlformats.org/officeDocument/2006/relationships" xmlns:m="http://schemas.openxmlformats.org/officeDocument/2006/math" xmlns:v="urn:schemas-microsoft-com:vml" xmlns:wp14="http://schemas.microsoft.com/office/word/2010/wordprocessingDrawing" xmlns:wp="http://schemas.openxmlformats.org/drawingml/2006/wordprocessingDrawing" xmlns:w10="urn:schemas-microsoft-com:office:word" xmlns:w="http://schemas.openxmlformats.org/wordprocessingml/2006/main" xmlns:w14="http://schemas.microsoft.com/office/word/2010/wordml" xmlns:w15="http://schemas.microsoft.com/office/word/2012/wordml" xmlns:w16cex="http://schemas.microsoft.com/office/word/2018/wordml/cex" xmlns:w16cid="http://schemas.microsoft.com/office/word/2016/wordml/cid" xmlns:w16="http://schemas.microsoft.com/office/word/2018/wordml" xmlns:w16sdtdh="http://schemas.microsoft.com/office/word/2020/wordml/sdtdatahash" xmlns:w16se="http://schemas.microsoft.com/office/word/2015/wordml/symex" xmlns:wpg="http://schemas.microsoft.com/office/word/2010/wordprocessingGroup" xmlns:wpi="http://schemas.microsoft.com/office/word/2010/wordprocessingInk" xmlns:wne="http://schemas.microsoft.com/office/word/2006/wordml" xmlns:wps="http://schemas.microsoft.com/office/word/2010/wordprocessingShape" mc:Ignorable="w14 w15 w16se w16cid w16 w16cex w16sdtdh wp14">
   <w:abstractNum w:abstractNumId="0" w15:restartNumberingAfterBreak="0">
     <w:nsid w:val="00000001"/>
     <w:multiLevelType w:val="multilevel"/>
@@ -7673,7 +10712,7 @@
     <w:lvl w:ilvl="0">
       <w:start w:val="1"/>
       <w:numFmt w:val="decimal"/>
-      <w:pStyle w:val="Heading1"/>
+      <w:pStyle w:val="u1"/>
       <w:suff w:val="space"/>
       <w:lvlText w:val="CHƯƠNG %1."/>
       <w:lvlJc w:val="left"/>
@@ -7691,7 +10730,7 @@
     <w:lvl w:ilvl="1">
       <w:start w:val="1"/>
       <w:numFmt w:val="decimal"/>
-      <w:pStyle w:val="Heading2"/>
+      <w:pStyle w:val="u2"/>
       <w:lvlText w:val="%1.%2."/>
       <w:lvlJc w:val="left"/>
       <w:pPr>
@@ -7711,7 +10750,7 @@
     <w:lvl w:ilvl="2">
       <w:start w:val="1"/>
       <w:numFmt w:val="decimal"/>
-      <w:pStyle w:val="Heading3"/>
+      <w:pStyle w:val="u3"/>
       <w:lvlText w:val="%1.%2.%3."/>
       <w:lvlJc w:val="left"/>
       <w:pPr>
@@ -7731,7 +10770,7 @@
     <w:lvl w:ilvl="3">
       <w:start w:val="1"/>
       <w:numFmt w:val="lowerLetter"/>
-      <w:pStyle w:val="Heading4"/>
+      <w:pStyle w:val="u4"/>
       <w:lvlText w:val="%4) "/>
       <w:lvlJc w:val="left"/>
       <w:pPr>
@@ -7751,7 +10790,7 @@
     <w:lvl w:ilvl="4">
       <w:start w:val="1"/>
       <w:numFmt w:val="lowerLetter"/>
-      <w:pStyle w:val="Heading5"/>
+      <w:pStyle w:val="u5"/>
       <w:lvlText w:val="%5."/>
       <w:lvlJc w:val="left"/>
       <w:pPr>
@@ -7767,7 +10806,7 @@
     <w:lvl w:ilvl="5">
       <w:start w:val="1"/>
       <w:numFmt w:val="decimal"/>
-      <w:pStyle w:val="Heading6"/>
+      <w:pStyle w:val="u6"/>
       <w:lvlText w:val="%1.%2.%3.%4.%5.%6"/>
       <w:lvlJc w:val="left"/>
       <w:pPr>
@@ -7783,7 +10822,7 @@
     <w:lvl w:ilvl="6">
       <w:start w:val="1"/>
       <w:numFmt w:val="decimal"/>
-      <w:pStyle w:val="Heading7"/>
+      <w:pStyle w:val="u7"/>
       <w:lvlText w:val="%1.%2.%3.%4.%5.%6.%7"/>
       <w:lvlJc w:val="left"/>
       <w:pPr>
@@ -7799,7 +10838,7 @@
     <w:lvl w:ilvl="7">
       <w:start w:val="1"/>
       <w:numFmt w:val="decimal"/>
-      <w:pStyle w:val="Heading8"/>
+      <w:pStyle w:val="u8"/>
       <w:lvlText w:val="%1.%2.%3.%4.%5.%6.%7.%8"/>
       <w:lvlJc w:val="left"/>
       <w:pPr>
@@ -7815,7 +10854,7 @@
     <w:lvl w:ilvl="8">
       <w:start w:val="1"/>
       <w:numFmt w:val="decimal"/>
-      <w:pStyle w:val="Heading9"/>
+      <w:pStyle w:val="u9"/>
       <w:lvlText w:val="%1.%2.%3.%4.%5.%6.%7.%8.%9"/>
       <w:lvlJc w:val="left"/>
       <w:pPr>
@@ -7837,7 +10876,7 @@
     <w:lvl w:ilvl="0">
       <w:start w:val="1"/>
       <w:numFmt w:val="bullet"/>
-      <w:pStyle w:val="ListBullet"/>
+      <w:pStyle w:val="Duudong"/>
       <w:lvlText w:val="-"/>
       <w:lvlJc w:val="left"/>
       <w:pPr>
@@ -7857,7 +10896,7 @@
     <w:lvl w:ilvl="1">
       <w:start w:val="1"/>
       <w:numFmt w:val="bullet"/>
-      <w:pStyle w:val="ListBullet2"/>
+      <w:pStyle w:val="Duudong2"/>
       <w:lvlText w:val="+"/>
       <w:lvlJc w:val="left"/>
       <w:pPr>
@@ -7877,7 +10916,7 @@
     <w:lvl w:ilvl="2">
       <w:start w:val="1"/>
       <w:numFmt w:val="bullet"/>
-      <w:pStyle w:val="ListBullet3"/>
+      <w:pStyle w:val="Duudong3"/>
       <w:lvlText w:val=""/>
       <w:lvlJc w:val="left"/>
       <w:pPr>
@@ -7893,7 +10932,7 @@
     <w:lvl w:ilvl="3">
       <w:start w:val="1"/>
       <w:numFmt w:val="bullet"/>
-      <w:pStyle w:val="ListBullet4"/>
+      <w:pStyle w:val="Duudong4"/>
       <w:lvlText w:val=""/>
       <w:lvlJc w:val="left"/>
       <w:pPr>
@@ -7912,7 +10951,7 @@
     <w:lvl w:ilvl="4">
       <w:start w:val="1"/>
       <w:numFmt w:val="bullet"/>
-      <w:pStyle w:val="ListBullet5"/>
+      <w:pStyle w:val="Duudong5"/>
       <w:lvlText w:val=""/>
       <w:lvlJc w:val="left"/>
       <w:pPr>
@@ -9146,25 +12185,25 @@
       </w:rPr>
     </w:lvl>
   </w:abstractNum>
-  <w:num w:numId="1">
+  <w:num w:numId="1" w16cid:durableId="1736081252">
     <w:abstractNumId w:val="11"/>
   </w:num>
-  <w:num w:numId="2">
+  <w:num w:numId="2" w16cid:durableId="1668554508">
     <w:abstractNumId w:val="2"/>
   </w:num>
-  <w:num w:numId="3">
+  <w:num w:numId="3" w16cid:durableId="1647202120">
     <w:abstractNumId w:val="3"/>
   </w:num>
-  <w:num w:numId="4">
+  <w:num w:numId="4" w16cid:durableId="995764641">
     <w:abstractNumId w:val="21"/>
   </w:num>
-  <w:num w:numId="5">
+  <w:num w:numId="5" w16cid:durableId="1000543178">
     <w:abstractNumId w:val="12"/>
     <w:lvlOverride w:ilvl="0">
       <w:lvl w:ilvl="0">
         <w:start w:val="1"/>
         <w:numFmt w:val="bullet"/>
-        <w:pStyle w:val="ListBullet"/>
+        <w:pStyle w:val="Duudong"/>
         <w:lvlText w:val="-"/>
         <w:lvlJc w:val="left"/>
         <w:pPr>
@@ -9186,7 +12225,7 @@
       <w:lvl w:ilvl="1">
         <w:start w:val="1"/>
         <w:numFmt w:val="bullet"/>
-        <w:pStyle w:val="ListBullet2"/>
+        <w:pStyle w:val="Duudong2"/>
         <w:lvlText w:val="+"/>
         <w:lvlJc w:val="left"/>
         <w:pPr>
@@ -9208,7 +12247,7 @@
       <w:lvl w:ilvl="2">
         <w:start w:val="1"/>
         <w:numFmt w:val="bullet"/>
-        <w:pStyle w:val="ListBullet3"/>
+        <w:pStyle w:val="Duudong3"/>
         <w:lvlText w:val=""/>
         <w:lvlJc w:val="left"/>
         <w:pPr>
@@ -9226,7 +12265,7 @@
       <w:lvl w:ilvl="3">
         <w:start w:val="1"/>
         <w:numFmt w:val="bullet"/>
-        <w:pStyle w:val="ListBullet4"/>
+        <w:pStyle w:val="Duudong4"/>
         <w:lvlText w:val=""/>
         <w:lvlJc w:val="left"/>
         <w:pPr>
@@ -9247,7 +12286,7 @@
       <w:lvl w:ilvl="4">
         <w:start w:val="1"/>
         <w:numFmt w:val="bullet"/>
-        <w:pStyle w:val="ListBullet5"/>
+        <w:pStyle w:val="Duudong5"/>
         <w:lvlText w:val=""/>
         <w:lvlJc w:val="left"/>
         <w:pPr>
@@ -9335,34 +12374,34 @@
       </w:lvl>
     </w:lvlOverride>
   </w:num>
-  <w:num w:numId="6">
+  <w:num w:numId="6" w16cid:durableId="39280996">
     <w:abstractNumId w:val="22"/>
   </w:num>
-  <w:num w:numId="7">
+  <w:num w:numId="7" w16cid:durableId="621420404">
     <w:abstractNumId w:val="9"/>
   </w:num>
-  <w:num w:numId="8">
+  <w:num w:numId="8" w16cid:durableId="2058577920">
     <w:abstractNumId w:val="8"/>
   </w:num>
-  <w:num w:numId="9">
+  <w:num w:numId="9" w16cid:durableId="1195075972">
     <w:abstractNumId w:val="5"/>
   </w:num>
-  <w:num w:numId="10">
+  <w:num w:numId="10" w16cid:durableId="1762212311">
     <w:abstractNumId w:val="13"/>
   </w:num>
-  <w:num w:numId="11">
+  <w:num w:numId="11" w16cid:durableId="969702939">
     <w:abstractNumId w:val="17"/>
   </w:num>
-  <w:num w:numId="12">
+  <w:num w:numId="12" w16cid:durableId="893277713">
     <w:abstractNumId w:val="20"/>
   </w:num>
-  <w:num w:numId="13">
+  <w:num w:numId="13" w16cid:durableId="938952094">
     <w:abstractNumId w:val="12"/>
   </w:num>
-  <w:num w:numId="14">
+  <w:num w:numId="14" w16cid:durableId="1531142995">
     <w:abstractNumId w:val="10"/>
   </w:num>
-  <w:num w:numId="15">
+  <w:num w:numId="15" w16cid:durableId="1216232364">
     <w:abstractNumId w:val="18"/>
     <w:lvlOverride w:ilvl="0">
       <w:startOverride w:val="1"/>
@@ -9392,7 +12431,7 @@
       <w:startOverride w:val="1"/>
     </w:lvlOverride>
   </w:num>
-  <w:num w:numId="16">
+  <w:num w:numId="16" w16cid:durableId="331489103">
     <w:abstractNumId w:val="6"/>
     <w:lvlOverride w:ilvl="0">
       <w:startOverride w:val="1"/>
@@ -9422,70 +12461,70 @@
       <w:startOverride w:val="1"/>
     </w:lvlOverride>
   </w:num>
-  <w:num w:numId="17">
+  <w:num w:numId="17" w16cid:durableId="694813349">
     <w:abstractNumId w:val="16"/>
   </w:num>
-  <w:num w:numId="18">
+  <w:num w:numId="18" w16cid:durableId="1682002489">
     <w:abstractNumId w:val="1"/>
   </w:num>
-  <w:num w:numId="19">
+  <w:num w:numId="19" w16cid:durableId="452987332">
     <w:abstractNumId w:val="11"/>
   </w:num>
-  <w:num w:numId="20">
+  <w:num w:numId="20" w16cid:durableId="870455757">
     <w:abstractNumId w:val="11"/>
   </w:num>
-  <w:num w:numId="21">
+  <w:num w:numId="21" w16cid:durableId="214125142">
     <w:abstractNumId w:val="0"/>
   </w:num>
-  <w:num w:numId="22">
+  <w:num w:numId="22" w16cid:durableId="323240255">
     <w:abstractNumId w:val="7"/>
   </w:num>
-  <w:num w:numId="23">
+  <w:num w:numId="23" w16cid:durableId="572161989">
     <w:abstractNumId w:val="11"/>
   </w:num>
-  <w:num w:numId="24">
+  <w:num w:numId="24" w16cid:durableId="2096709298">
     <w:abstractNumId w:val="11"/>
   </w:num>
-  <w:num w:numId="25">
+  <w:num w:numId="25" w16cid:durableId="60717237">
     <w:abstractNumId w:val="14"/>
   </w:num>
-  <w:num w:numId="26">
+  <w:num w:numId="26" w16cid:durableId="1192258463">
     <w:abstractNumId w:val="19"/>
   </w:num>
-  <w:num w:numId="27">
+  <w:num w:numId="27" w16cid:durableId="178354483">
     <w:abstractNumId w:val="11"/>
   </w:num>
-  <w:num w:numId="28">
+  <w:num w:numId="28" w16cid:durableId="194005691">
     <w:abstractNumId w:val="2"/>
   </w:num>
-  <w:num w:numId="29">
+  <w:num w:numId="29" w16cid:durableId="1789661093">
     <w:abstractNumId w:val="2"/>
   </w:num>
-  <w:num w:numId="30">
+  <w:num w:numId="30" w16cid:durableId="2087334649">
     <w:abstractNumId w:val="4"/>
   </w:num>
-  <w:num w:numId="31">
+  <w:num w:numId="31" w16cid:durableId="319962481">
     <w:abstractNumId w:val="11"/>
   </w:num>
-  <w:num w:numId="32">
+  <w:num w:numId="32" w16cid:durableId="1597013244">
     <w:abstractNumId w:val="11"/>
   </w:num>
-  <w:num w:numId="33">
+  <w:num w:numId="33" w16cid:durableId="903176100">
     <w:abstractNumId w:val="11"/>
   </w:num>
-  <w:num w:numId="34">
+  <w:num w:numId="34" w16cid:durableId="40372660">
     <w:abstractNumId w:val="11"/>
   </w:num>
-  <w:num w:numId="35">
+  <w:num w:numId="35" w16cid:durableId="491214096">
     <w:abstractNumId w:val="11"/>
   </w:num>
-  <w:num w:numId="36">
+  <w:num w:numId="36" w16cid:durableId="424231650">
     <w:abstractNumId w:val="11"/>
   </w:num>
-  <w:num w:numId="37">
+  <w:num w:numId="37" w16cid:durableId="1955596767">
     <w:abstractNumId w:val="11"/>
   </w:num>
-  <w:num w:numId="38">
+  <w:num w:numId="38" w16cid:durableId="2034071536">
     <w:abstractNumId w:val="15"/>
   </w:num>
   <w:numIdMacAtCleanup w:val="17"/>
@@ -9493,7 +12532,7 @@
 </file>
 
 <file path=word/styles.xml><?xml version="1.0" encoding="utf-8"?>
-<w:styles xmlns:mc="http://schemas.openxmlformats.org/markup-compatibility/2006" xmlns:r="http://schemas.openxmlformats.org/officeDocument/2006/relationships" xmlns:w="http://schemas.openxmlformats.org/wordprocessingml/2006/main" xmlns:w14="http://schemas.microsoft.com/office/word/2010/wordml" xmlns:w15="http://schemas.microsoft.com/office/word/2012/wordml" xmlns:w16cid="http://schemas.microsoft.com/office/word/2016/wordml/cid" xmlns:w16se="http://schemas.microsoft.com/office/word/2015/wordml/symex" mc:Ignorable="w14 w15 w16se w16cid">
+<w:styles xmlns:mc="http://schemas.openxmlformats.org/markup-compatibility/2006" xmlns:r="http://schemas.openxmlformats.org/officeDocument/2006/relationships" xmlns:w="http://schemas.openxmlformats.org/wordprocessingml/2006/main" xmlns:w14="http://schemas.microsoft.com/office/word/2010/wordml" xmlns:w15="http://schemas.microsoft.com/office/word/2012/wordml" xmlns:w16cex="http://schemas.microsoft.com/office/word/2018/wordml/cex" xmlns:w16cid="http://schemas.microsoft.com/office/word/2016/wordml/cid" xmlns:w16="http://schemas.microsoft.com/office/word/2018/wordml" xmlns:w16sdtdh="http://schemas.microsoft.com/office/word/2020/wordml/sdtdatahash" xmlns:w16se="http://schemas.microsoft.com/office/word/2015/wordml/symex" mc:Ignorable="w14 w15 w16se w16cid w16 w16cex w16sdtdh">
   <w:docDefaults>
     <w:rPrDefault>
       <w:rPr>
@@ -9503,7 +12542,7 @@
     </w:rPrDefault>
     <w:pPrDefault/>
   </w:docDefaults>
-  <w:latentStyles w:defLockedState="0" w:defUIPriority="0" w:defSemiHidden="0" w:defUnhideWhenUsed="0" w:defQFormat="0" w:count="375">
+  <w:latentStyles w:defLockedState="0" w:defUIPriority="0" w:defSemiHidden="0" w:defUnhideWhenUsed="0" w:defQFormat="0" w:count="376">
     <w:lsdException w:name="Normal" w:qFormat="1"/>
     <w:lsdException w:name="heading 1" w:uiPriority="9" w:qFormat="1"/>
     <w:lsdException w:name="heading 2" w:uiPriority="9" w:qFormat="1"/>
@@ -9602,7 +12641,6 @@
     <w:lsdException w:name="HTML Sample" w:semiHidden="1" w:unhideWhenUsed="1"/>
     <w:lsdException w:name="HTML Typewriter" w:semiHidden="1" w:unhideWhenUsed="1"/>
     <w:lsdException w:name="HTML Variable" w:semiHidden="1" w:unhideWhenUsed="1"/>
-    <w:lsdException w:name="Normal Table" w:semiHidden="1" w:unhideWhenUsed="1"/>
     <w:lsdException w:name="annotation subject" w:semiHidden="1" w:unhideWhenUsed="1"/>
     <w:lsdException w:name="No List" w:semiHidden="1" w:uiPriority="99" w:unhideWhenUsed="1"/>
     <w:lsdException w:name="Outline List 1" w:semiHidden="1" w:unhideWhenUsed="1"/>
@@ -9649,10 +12687,8 @@
     <w:lsdException w:name="Table Subtle 2" w:semiHidden="1" w:unhideWhenUsed="1"/>
     <w:lsdException w:name="Table Web 1" w:semiHidden="1" w:unhideWhenUsed="1"/>
     <w:lsdException w:name="Table Web 2" w:semiHidden="1" w:unhideWhenUsed="1"/>
-    <w:lsdException w:name="Table Web 3" w:semiHidden="1" w:unhideWhenUsed="1"/>
-    <w:lsdException w:name="Balloon Text" w:uiPriority="99"/>
+    <w:lsdException w:name="Balloon Text" w:semiHidden="1" w:uiPriority="99" w:unhideWhenUsed="1"/>
     <w:lsdException w:name="Table Grid" w:uiPriority="59"/>
-    <w:lsdException w:name="Table Theme" w:semiHidden="1" w:unhideWhenUsed="1"/>
     <w:lsdException w:name="Placeholder Text" w:semiHidden="1"/>
     <w:lsdException w:name="No Spacing" w:uiPriority="1" w:qFormat="1"/>
     <w:lsdException w:name="Light Shading" w:uiPriority="60"/>
@@ -9763,7 +12799,7 @@
     <w:lsdException w:name="Intense Reference" w:uiPriority="32" w:qFormat="1"/>
     <w:lsdException w:name="Book Title" w:uiPriority="33" w:qFormat="1"/>
     <w:lsdException w:name="Bibliography" w:semiHidden="1" w:uiPriority="37" w:unhideWhenUsed="1"/>
-    <w:lsdException w:name="TOC Heading" w:uiPriority="39" w:qFormat="1"/>
+    <w:lsdException w:name="TOC Heading" w:semiHidden="1" w:uiPriority="39" w:unhideWhenUsed="1" w:qFormat="1"/>
     <w:lsdException w:name="Plain Table 1" w:uiPriority="41"/>
     <w:lsdException w:name="Plain Table 2" w:uiPriority="42"/>
     <w:lsdException w:name="Plain Table 3" w:uiPriority="43"/>
@@ -9872,8 +12908,9 @@
     <w:lsdException w:name="Smart Hyperlink" w:semiHidden="1" w:uiPriority="99" w:unhideWhenUsed="1"/>
     <w:lsdException w:name="Hashtag" w:semiHidden="1" w:uiPriority="99" w:unhideWhenUsed="1"/>
     <w:lsdException w:name="Unresolved Mention" w:semiHidden="1" w:uiPriority="99" w:unhideWhenUsed="1"/>
+    <w:lsdException w:name="Smart Link" w:semiHidden="1" w:uiPriority="99" w:unhideWhenUsed="1"/>
   </w:latentStyles>
-  <w:style w:type="paragraph" w:default="1" w:styleId="Normal">
+  <w:style w:type="paragraph" w:default="1" w:styleId="Binhthng">
     <w:name w:val="Normal"/>
     <w:qFormat/>
     <w:rsid w:val="00617877"/>
@@ -9887,11 +12924,11 @@
       <w:szCs w:val="26"/>
     </w:rPr>
   </w:style>
-  <w:style w:type="paragraph" w:styleId="Heading1">
+  <w:style w:type="paragraph" w:styleId="u1">
     <w:name w:val="heading 1"/>
-    <w:basedOn w:val="Normal"/>
-    <w:next w:val="Normal"/>
-    <w:link w:val="Heading1Char"/>
+    <w:basedOn w:val="Binhthng"/>
+    <w:next w:val="Binhthng"/>
+    <w:link w:val="u1Char"/>
     <w:autoRedefine/>
     <w:uiPriority w:val="9"/>
     <w:qFormat/>
@@ -9915,11 +12952,11 @@
       <w:szCs w:val="32"/>
     </w:rPr>
   </w:style>
-  <w:style w:type="paragraph" w:styleId="Heading2">
+  <w:style w:type="paragraph" w:styleId="u2">
     <w:name w:val="heading 2"/>
-    <w:basedOn w:val="Normal"/>
-    <w:next w:val="Normal"/>
-    <w:link w:val="Heading2Char"/>
+    <w:basedOn w:val="Binhthng"/>
+    <w:next w:val="Binhthng"/>
+    <w:link w:val="u2Char"/>
     <w:autoRedefine/>
     <w:uiPriority w:val="9"/>
     <w:qFormat/>
@@ -9946,11 +12983,11 @@
       <w:sz w:val="28"/>
     </w:rPr>
   </w:style>
-  <w:style w:type="paragraph" w:styleId="Heading3">
+  <w:style w:type="paragraph" w:styleId="u3">
     <w:name w:val="heading 3"/>
-    <w:basedOn w:val="Normal"/>
-    <w:next w:val="Normal"/>
-    <w:link w:val="Heading3Char"/>
+    <w:basedOn w:val="Binhthng"/>
+    <w:next w:val="Binhthng"/>
+    <w:link w:val="u3Char"/>
     <w:qFormat/>
     <w:rsid w:val="00122D9F"/>
     <w:pPr>
@@ -9968,11 +13005,11 @@
       <w:i/>
     </w:rPr>
   </w:style>
-  <w:style w:type="paragraph" w:styleId="Heading4">
+  <w:style w:type="paragraph" w:styleId="u4">
     <w:name w:val="heading 4"/>
-    <w:basedOn w:val="Normal"/>
-    <w:next w:val="Normal"/>
-    <w:link w:val="Heading4Char"/>
+    <w:basedOn w:val="Binhthng"/>
+    <w:next w:val="Binhthng"/>
+    <w:link w:val="u4Char"/>
     <w:qFormat/>
     <w:rsid w:val="00F03D8F"/>
     <w:pPr>
@@ -9990,11 +13027,11 @@
       <w:szCs w:val="28"/>
     </w:rPr>
   </w:style>
-  <w:style w:type="paragraph" w:styleId="Heading5">
+  <w:style w:type="paragraph" w:styleId="u5">
     <w:name w:val="heading 5"/>
-    <w:basedOn w:val="Normal"/>
-    <w:next w:val="Normal"/>
-    <w:link w:val="Heading5Char"/>
+    <w:basedOn w:val="Binhthng"/>
+    <w:next w:val="Binhthng"/>
+    <w:link w:val="u5Char"/>
     <w:autoRedefine/>
     <w:qFormat/>
     <w:rsid w:val="00A14818"/>
@@ -10012,11 +13049,11 @@
       <w:iCs/>
     </w:rPr>
   </w:style>
-  <w:style w:type="paragraph" w:styleId="Heading6">
+  <w:style w:type="paragraph" w:styleId="u6">
     <w:name w:val="heading 6"/>
-    <w:basedOn w:val="Normal"/>
-    <w:next w:val="Normal"/>
-    <w:link w:val="Heading6Char"/>
+    <w:basedOn w:val="Binhthng"/>
+    <w:next w:val="Binhthng"/>
+    <w:link w:val="u6Char"/>
     <w:qFormat/>
     <w:rsid w:val="00031A7E"/>
     <w:pPr>
@@ -10034,11 +13071,11 @@
       <w:szCs w:val="22"/>
     </w:rPr>
   </w:style>
-  <w:style w:type="paragraph" w:styleId="Heading7">
+  <w:style w:type="paragraph" w:styleId="u7">
     <w:name w:val="heading 7"/>
-    <w:basedOn w:val="Normal"/>
-    <w:next w:val="Normal"/>
-    <w:link w:val="Heading7Char"/>
+    <w:basedOn w:val="Binhthng"/>
+    <w:next w:val="Binhthng"/>
+    <w:link w:val="u7Char"/>
     <w:qFormat/>
     <w:rsid w:val="00031A7E"/>
     <w:pPr>
@@ -10054,11 +13091,11 @@
       <w:szCs w:val="24"/>
     </w:rPr>
   </w:style>
-  <w:style w:type="paragraph" w:styleId="Heading8">
+  <w:style w:type="paragraph" w:styleId="u8">
     <w:name w:val="heading 8"/>
-    <w:basedOn w:val="Normal"/>
-    <w:next w:val="Normal"/>
-    <w:link w:val="Heading8Char"/>
+    <w:basedOn w:val="Binhthng"/>
+    <w:next w:val="Binhthng"/>
+    <w:link w:val="u8Char"/>
     <w:qFormat/>
     <w:rsid w:val="00031A7E"/>
     <w:pPr>
@@ -10076,11 +13113,11 @@
       <w:szCs w:val="24"/>
     </w:rPr>
   </w:style>
-  <w:style w:type="paragraph" w:styleId="Heading9">
+  <w:style w:type="paragraph" w:styleId="u9">
     <w:name w:val="heading 9"/>
-    <w:basedOn w:val="Normal"/>
-    <w:next w:val="Normal"/>
-    <w:link w:val="Heading9Char"/>
+    <w:basedOn w:val="Binhthng"/>
+    <w:next w:val="Binhthng"/>
+    <w:link w:val="u9Char"/>
     <w:qFormat/>
     <w:rsid w:val="00031A7E"/>
     <w:pPr>
@@ -10097,13 +13134,13 @@
       <w:szCs w:val="22"/>
     </w:rPr>
   </w:style>
-  <w:style w:type="character" w:default="1" w:styleId="DefaultParagraphFont">
+  <w:style w:type="character" w:default="1" w:styleId="Phngmcinhcuaoanvn">
     <w:name w:val="Default Paragraph Font"/>
     <w:uiPriority w:val="1"/>
     <w:semiHidden/>
     <w:unhideWhenUsed/>
   </w:style>
-  <w:style w:type="table" w:default="1" w:styleId="TableNormal">
+  <w:style w:type="table" w:default="1" w:styleId="BangThngthng">
     <w:name w:val="Normal Table"/>
     <w:uiPriority w:val="99"/>
     <w:semiHidden/>
@@ -10118,16 +13155,16 @@
       </w:tblCellMar>
     </w:tblPr>
   </w:style>
-  <w:style w:type="numbering" w:default="1" w:styleId="NoList">
+  <w:style w:type="numbering" w:default="1" w:styleId="Khngco">
     <w:name w:val="No List"/>
     <w:uiPriority w:val="99"/>
     <w:semiHidden/>
     <w:unhideWhenUsed/>
   </w:style>
-  <w:style w:type="paragraph" w:styleId="BodyTextIndent">
+  <w:style w:type="paragraph" w:styleId="ThutlThnVnban">
     <w:name w:val="Body Text Indent"/>
-    <w:basedOn w:val="Normal"/>
-    <w:link w:val="BodyTextIndentChar"/>
+    <w:basedOn w:val="Binhthng"/>
+    <w:link w:val="ThutlThnVnbanChar"/>
     <w:rsid w:val="00CA6741"/>
     <w:pPr>
       <w:spacing w:after="120"/>
@@ -10138,10 +13175,10 @@
       <w:szCs w:val="24"/>
     </w:rPr>
   </w:style>
-  <w:style w:type="paragraph" w:styleId="BodyTextIndent3">
+  <w:style w:type="paragraph" w:styleId="ThnvnbanThutl3">
     <w:name w:val="Body Text Indent 3"/>
-    <w:basedOn w:val="Normal"/>
-    <w:link w:val="BodyTextIndent3Char"/>
+    <w:basedOn w:val="Binhthng"/>
+    <w:link w:val="ThnvnbanThutl3Char"/>
     <w:rsid w:val="00CA6741"/>
     <w:pPr>
       <w:spacing w:after="120"/>
@@ -10154,7 +13191,7 @@
   </w:style>
   <w:style w:type="paragraph" w:customStyle="1" w:styleId="Muc1">
     <w:name w:val="Muc1"/>
-    <w:basedOn w:val="Normal"/>
+    <w:basedOn w:val="Binhthng"/>
     <w:rsid w:val="00CA6741"/>
     <w:pPr>
       <w:spacing w:before="60"/>
@@ -10168,7 +13205,7 @@
   </w:style>
   <w:style w:type="paragraph" w:customStyle="1" w:styleId="Muc2">
     <w:name w:val="Muc2"/>
-    <w:basedOn w:val="Normal"/>
+    <w:basedOn w:val="Binhthng"/>
     <w:rsid w:val="00CA6741"/>
     <w:pPr>
       <w:spacing w:before="60"/>
@@ -10180,10 +13217,10 @@
       <w:szCs w:val="21"/>
     </w:rPr>
   </w:style>
-  <w:style w:type="paragraph" w:styleId="Footer">
+  <w:style w:type="paragraph" w:styleId="Chntrang">
     <w:name w:val="footer"/>
-    <w:basedOn w:val="Normal"/>
-    <w:link w:val="FooterChar"/>
+    <w:basedOn w:val="Binhthng"/>
+    <w:link w:val="ChntrangChar"/>
     <w:uiPriority w:val="99"/>
     <w:rsid w:val="006D02D0"/>
     <w:pPr>
@@ -10193,15 +13230,15 @@
       </w:tabs>
     </w:pPr>
   </w:style>
-  <w:style w:type="character" w:styleId="PageNumber">
+  <w:style w:type="character" w:styleId="Strang">
     <w:name w:val="page number"/>
-    <w:basedOn w:val="DefaultParagraphFont"/>
+    <w:basedOn w:val="Phngmcinhcuaoanvn"/>
     <w:rsid w:val="006D02D0"/>
   </w:style>
-  <w:style w:type="paragraph" w:styleId="Header">
+  <w:style w:type="paragraph" w:styleId="utrang">
     <w:name w:val="header"/>
-    <w:basedOn w:val="Normal"/>
-    <w:link w:val="HeaderChar"/>
+    <w:basedOn w:val="Binhthng"/>
+    <w:link w:val="utrangChar"/>
     <w:rsid w:val="006D02D0"/>
     <w:pPr>
       <w:tabs>
@@ -10212,7 +13249,7 @@
   </w:style>
   <w:style w:type="paragraph" w:customStyle="1" w:styleId="StyleHeading1Centered">
     <w:name w:val="Style Heading 1 + Centered"/>
-    <w:basedOn w:val="Heading1"/>
+    <w:basedOn w:val="u1"/>
     <w:autoRedefine/>
     <w:rsid w:val="000720CF"/>
     <w:rPr>
@@ -10222,7 +13259,7 @@
   </w:style>
   <w:style w:type="paragraph" w:customStyle="1" w:styleId="Nomal-">
     <w:name w:val="Nomal -"/>
-    <w:basedOn w:val="Normal"/>
+    <w:basedOn w:val="Binhthng"/>
     <w:link w:val="Nomal-Char"/>
     <w:rsid w:val="00BB44E8"/>
     <w:pPr>
@@ -10231,10 +13268,10 @@
       </w:numPr>
     </w:pPr>
   </w:style>
-  <w:style w:type="paragraph" w:styleId="Caption">
+  <w:style w:type="paragraph" w:styleId="Chuthich">
     <w:name w:val="caption"/>
-    <w:basedOn w:val="Normal"/>
-    <w:next w:val="Normal"/>
+    <w:basedOn w:val="Binhthng"/>
+    <w:next w:val="Binhthng"/>
     <w:uiPriority w:val="35"/>
     <w:qFormat/>
     <w:rsid w:val="00D21A7C"/>
@@ -10248,10 +13285,10 @@
       <w:szCs w:val="20"/>
     </w:rPr>
   </w:style>
-  <w:style w:type="paragraph" w:styleId="BodyTextIndent2">
+  <w:style w:type="paragraph" w:styleId="ThnvnbanThutl2">
     <w:name w:val="Body Text Indent 2"/>
-    <w:basedOn w:val="Normal"/>
-    <w:link w:val="BodyTextIndent2Char"/>
+    <w:basedOn w:val="Binhthng"/>
+    <w:link w:val="ThnvnbanThutl2Char"/>
     <w:rsid w:val="00E24125"/>
     <w:pPr>
       <w:spacing w:after="120"/>
@@ -10286,10 +13323,10 @@
       <w:color w:val="auto"/>
     </w:rPr>
   </w:style>
-  <w:style w:type="paragraph" w:styleId="BodyText">
+  <w:style w:type="paragraph" w:styleId="ThnVnban">
     <w:name w:val="Body Text"/>
-    <w:basedOn w:val="Normal"/>
-    <w:link w:val="BodyTextChar"/>
+    <w:basedOn w:val="Binhthng"/>
+    <w:link w:val="ThnVnbanChar"/>
     <w:uiPriority w:val="99"/>
     <w:rsid w:val="00E24125"/>
     <w:pPr>
@@ -10303,10 +13340,10 @@
       <w:lang w:val="en-GB" w:eastAsia="en-GB"/>
     </w:rPr>
   </w:style>
-  <w:style w:type="paragraph" w:styleId="BodyText2">
+  <w:style w:type="paragraph" w:styleId="Thnvnban2">
     <w:name w:val="Body Text 2"/>
-    <w:basedOn w:val="Normal"/>
-    <w:link w:val="BodyText2Char"/>
+    <w:basedOn w:val="Binhthng"/>
+    <w:link w:val="Thnvnban2Char"/>
     <w:rsid w:val="00E24125"/>
     <w:pPr>
       <w:spacing w:before="0"/>
@@ -10319,10 +13356,10 @@
       <w:lang w:eastAsia="en-GB"/>
     </w:rPr>
   </w:style>
-  <w:style w:type="paragraph" w:styleId="FootnoteText">
+  <w:style w:type="paragraph" w:styleId="VnbanCcchu">
     <w:name w:val="footnote text"/>
-    <w:basedOn w:val="Normal"/>
-    <w:link w:val="FootnoteTextChar"/>
+    <w:basedOn w:val="Binhthng"/>
+    <w:link w:val="VnbanCcchuChar"/>
     <w:uiPriority w:val="99"/>
     <w:semiHidden/>
     <w:rsid w:val="0056042E"/>
@@ -10331,7 +13368,7 @@
       <w:szCs w:val="20"/>
     </w:rPr>
   </w:style>
-  <w:style w:type="character" w:styleId="FootnoteReference">
+  <w:style w:type="character" w:styleId="ThamchiuCcchu">
     <w:name w:val="footnote reference"/>
     <w:uiPriority w:val="99"/>
     <w:semiHidden/>
@@ -10340,9 +13377,9 @@
       <w:vertAlign w:val="superscript"/>
     </w:rPr>
   </w:style>
-  <w:style w:type="table" w:styleId="TableGrid">
+  <w:style w:type="table" w:styleId="LiBang">
     <w:name w:val="Table Grid"/>
-    <w:basedOn w:val="TableNormal"/>
+    <w:basedOn w:val="BangThngthng"/>
     <w:uiPriority w:val="59"/>
     <w:rsid w:val="00AE4DBF"/>
     <w:pPr>
@@ -10361,10 +13398,10 @@
       </w:tblBorders>
     </w:tblPr>
   </w:style>
-  <w:style w:type="paragraph" w:styleId="DocumentMap">
+  <w:style w:type="paragraph" w:styleId="Bantailiu">
     <w:name w:val="Document Map"/>
-    <w:basedOn w:val="Normal"/>
-    <w:link w:val="DocumentMapChar"/>
+    <w:basedOn w:val="Binhthng"/>
+    <w:link w:val="BantailiuChar"/>
     <w:rsid w:val="006F0AD6"/>
     <w:pPr>
       <w:shd w:val="clear" w:color="auto" w:fill="000080"/>
@@ -10384,9 +13421,9 @@
       <w:szCs w:val="26"/>
     </w:rPr>
   </w:style>
-  <w:style w:type="character" w:customStyle="1" w:styleId="Heading4Char">
-    <w:name w:val="Heading 4 Char"/>
-    <w:link w:val="Heading4"/>
+  <w:style w:type="character" w:customStyle="1" w:styleId="u4Char">
+    <w:name w:val="Đầu đề 4 Char"/>
+    <w:link w:val="u4"/>
     <w:rsid w:val="00F03D8F"/>
     <w:rPr>
       <w:b/>
@@ -10395,9 +13432,9 @@
       <w:szCs w:val="28"/>
     </w:rPr>
   </w:style>
-  <w:style w:type="character" w:customStyle="1" w:styleId="Heading2Char">
-    <w:name w:val="Heading 2 Char"/>
-    <w:link w:val="Heading2"/>
+  <w:style w:type="character" w:customStyle="1" w:styleId="u2Char">
+    <w:name w:val="Đầu đề 2 Char"/>
+    <w:link w:val="u2"/>
     <w:uiPriority w:val="9"/>
     <w:rsid w:val="00122D9F"/>
     <w:rPr>
@@ -10409,10 +13446,10 @@
       <w:szCs w:val="26"/>
     </w:rPr>
   </w:style>
-  <w:style w:type="paragraph" w:styleId="TOC1">
+  <w:style w:type="paragraph" w:styleId="Mucluc1">
     <w:name w:val="toc 1"/>
-    <w:basedOn w:val="Normal"/>
-    <w:next w:val="Normal"/>
+    <w:basedOn w:val="Binhthng"/>
+    <w:next w:val="Binhthng"/>
     <w:autoRedefine/>
     <w:uiPriority w:val="39"/>
     <w:rsid w:val="00E5678A"/>
@@ -10431,10 +13468,10 @@
       <w:szCs w:val="32"/>
     </w:rPr>
   </w:style>
-  <w:style w:type="paragraph" w:styleId="TOC2">
+  <w:style w:type="paragraph" w:styleId="Mucluc2">
     <w:name w:val="toc 2"/>
-    <w:basedOn w:val="Normal"/>
-    <w:next w:val="Normal"/>
+    <w:basedOn w:val="Binhthng"/>
+    <w:next w:val="Binhthng"/>
     <w:autoRedefine/>
     <w:uiPriority w:val="39"/>
     <w:rsid w:val="002B1D46"/>
@@ -10452,10 +13489,10 @@
       <w:szCs w:val="20"/>
     </w:rPr>
   </w:style>
-  <w:style w:type="paragraph" w:styleId="TOC3">
+  <w:style w:type="paragraph" w:styleId="Mucluc3">
     <w:name w:val="toc 3"/>
-    <w:basedOn w:val="Normal"/>
-    <w:next w:val="Normal"/>
+    <w:basedOn w:val="Binhthng"/>
+    <w:next w:val="Binhthng"/>
     <w:autoRedefine/>
     <w:uiPriority w:val="39"/>
     <w:rsid w:val="002B1D46"/>
@@ -10472,7 +13509,7 @@
       <w:szCs w:val="20"/>
     </w:rPr>
   </w:style>
-  <w:style w:type="character" w:styleId="Hyperlink">
+  <w:style w:type="character" w:styleId="Siuktni">
     <w:name w:val="Hyperlink"/>
     <w:uiPriority w:val="99"/>
     <w:rsid w:val="00F918A1"/>
@@ -10481,10 +13518,10 @@
       <w:u w:val="single"/>
     </w:rPr>
   </w:style>
-  <w:style w:type="paragraph" w:styleId="TOC4">
+  <w:style w:type="paragraph" w:styleId="Mucluc4">
     <w:name w:val="toc 4"/>
-    <w:basedOn w:val="Normal"/>
-    <w:next w:val="Normal"/>
+    <w:basedOn w:val="Binhthng"/>
+    <w:next w:val="Binhthng"/>
     <w:autoRedefine/>
     <w:uiPriority w:val="39"/>
     <w:rsid w:val="00E60C53"/>
@@ -10497,10 +13534,10 @@
       <w:szCs w:val="20"/>
     </w:rPr>
   </w:style>
-  <w:style w:type="paragraph" w:styleId="TOC5">
+  <w:style w:type="paragraph" w:styleId="Mucluc5">
     <w:name w:val="toc 5"/>
-    <w:basedOn w:val="Normal"/>
-    <w:next w:val="Normal"/>
+    <w:basedOn w:val="Binhthng"/>
+    <w:next w:val="Binhthng"/>
     <w:autoRedefine/>
     <w:uiPriority w:val="39"/>
     <w:rsid w:val="00F918A1"/>
@@ -10514,10 +13551,10 @@
       <w:szCs w:val="20"/>
     </w:rPr>
   </w:style>
-  <w:style w:type="paragraph" w:styleId="TOC6">
+  <w:style w:type="paragraph" w:styleId="Mucluc6">
     <w:name w:val="toc 6"/>
-    <w:basedOn w:val="Normal"/>
-    <w:next w:val="Normal"/>
+    <w:basedOn w:val="Binhthng"/>
+    <w:next w:val="Binhthng"/>
     <w:autoRedefine/>
     <w:semiHidden/>
     <w:rsid w:val="00F918A1"/>
@@ -10531,10 +13568,10 @@
       <w:szCs w:val="20"/>
     </w:rPr>
   </w:style>
-  <w:style w:type="paragraph" w:styleId="TOC7">
+  <w:style w:type="paragraph" w:styleId="Mucluc7">
     <w:name w:val="toc 7"/>
-    <w:basedOn w:val="Normal"/>
-    <w:next w:val="Normal"/>
+    <w:basedOn w:val="Binhthng"/>
+    <w:next w:val="Binhthng"/>
     <w:autoRedefine/>
     <w:semiHidden/>
     <w:rsid w:val="00F918A1"/>
@@ -10548,10 +13585,10 @@
       <w:szCs w:val="20"/>
     </w:rPr>
   </w:style>
-  <w:style w:type="paragraph" w:styleId="TOC8">
+  <w:style w:type="paragraph" w:styleId="Mucluc8">
     <w:name w:val="toc 8"/>
-    <w:basedOn w:val="Normal"/>
-    <w:next w:val="Normal"/>
+    <w:basedOn w:val="Binhthng"/>
+    <w:next w:val="Binhthng"/>
     <w:autoRedefine/>
     <w:semiHidden/>
     <w:rsid w:val="00F918A1"/>
@@ -10565,10 +13602,10 @@
       <w:szCs w:val="20"/>
     </w:rPr>
   </w:style>
-  <w:style w:type="paragraph" w:styleId="TOC9">
+  <w:style w:type="paragraph" w:styleId="Mucluc9">
     <w:name w:val="toc 9"/>
-    <w:basedOn w:val="Normal"/>
-    <w:next w:val="Normal"/>
+    <w:basedOn w:val="Binhthng"/>
+    <w:next w:val="Binhthng"/>
     <w:autoRedefine/>
     <w:semiHidden/>
     <w:rsid w:val="00F918A1"/>
@@ -10584,7 +13621,7 @@
   </w:style>
   <w:style w:type="paragraph" w:customStyle="1" w:styleId="tuan">
     <w:name w:val="tuan"/>
-    <w:basedOn w:val="Normal"/>
+    <w:basedOn w:val="Binhthng"/>
     <w:rsid w:val="00770208"/>
     <w:pPr>
       <w:tabs>
@@ -10601,7 +13638,7 @@
   </w:style>
   <w:style w:type="paragraph" w:customStyle="1" w:styleId="Figure">
     <w:name w:val="Figure"/>
-    <w:basedOn w:val="Normal"/>
+    <w:basedOn w:val="Binhthng"/>
     <w:autoRedefine/>
     <w:rsid w:val="00770208"/>
     <w:pPr>
@@ -10625,7 +13662,7 @@
   </w:style>
   <w:style w:type="paragraph" w:customStyle="1" w:styleId="StyleHeading4LinespacingMultiple13li">
     <w:name w:val="Style Heading 4 + Line spacing:  Multiple 1.3 li"/>
-    <w:basedOn w:val="Heading4"/>
+    <w:basedOn w:val="u4"/>
     <w:rsid w:val="00770208"/>
     <w:pPr>
       <w:numPr>
@@ -10653,7 +13690,7 @@
   </w:style>
   <w:style w:type="paragraph" w:customStyle="1" w:styleId="StyleHeading213ptLinespacingMultiple11li">
     <w:name w:val="Style Heading 2 + 13 pt Line spacing:  Multiple 1.1 li"/>
-    <w:basedOn w:val="Heading2"/>
+    <w:basedOn w:val="u2"/>
     <w:rsid w:val="00113BD6"/>
     <w:pPr>
       <w:tabs>
@@ -10694,7 +13731,7 @@
   </w:style>
   <w:style w:type="numbering" w:customStyle="1" w:styleId="StyleBulleted">
     <w:name w:val="Style Bulleted"/>
-    <w:basedOn w:val="NoList"/>
+    <w:basedOn w:val="Khngco"/>
     <w:rsid w:val="00802AD5"/>
     <w:pPr>
       <w:numPr>
@@ -10702,10 +13739,10 @@
       </w:numPr>
     </w:pPr>
   </w:style>
-  <w:style w:type="paragraph" w:styleId="ListBullet">
+  <w:style w:type="paragraph" w:styleId="Duudong">
     <w:name w:val="List Bullet"/>
-    <w:basedOn w:val="Normal"/>
-    <w:link w:val="ListBulletChar"/>
+    <w:basedOn w:val="Binhthng"/>
+    <w:link w:val="DuudongChar"/>
     <w:rsid w:val="00802AD5"/>
     <w:pPr>
       <w:numPr>
@@ -10725,9 +13762,9 @@
       <w:lang w:eastAsia="zh-CN"/>
     </w:rPr>
   </w:style>
-  <w:style w:type="paragraph" w:styleId="ListBullet2">
+  <w:style w:type="paragraph" w:styleId="Duudong2">
     <w:name w:val="List Bullet 2"/>
-    <w:basedOn w:val="Normal"/>
+    <w:basedOn w:val="Binhthng"/>
     <w:rsid w:val="00802AD5"/>
     <w:pPr>
       <w:numPr>
@@ -10745,9 +13782,9 @@
       <w:lang w:eastAsia="zh-CN"/>
     </w:rPr>
   </w:style>
-  <w:style w:type="paragraph" w:styleId="ListBullet3">
+  <w:style w:type="paragraph" w:styleId="Duudong3">
     <w:name w:val="List Bullet 3"/>
-    <w:basedOn w:val="Normal"/>
+    <w:basedOn w:val="Binhthng"/>
     <w:rsid w:val="00802AD5"/>
     <w:pPr>
       <w:numPr>
@@ -10765,9 +13802,9 @@
       <w:lang w:eastAsia="zh-CN"/>
     </w:rPr>
   </w:style>
-  <w:style w:type="paragraph" w:styleId="ListBullet4">
+  <w:style w:type="paragraph" w:styleId="Duudong4">
     <w:name w:val="List Bullet 4"/>
-    <w:basedOn w:val="Normal"/>
+    <w:basedOn w:val="Binhthng"/>
     <w:rsid w:val="00802AD5"/>
     <w:pPr>
       <w:numPr>
@@ -10785,9 +13822,9 @@
       <w:lang w:eastAsia="zh-CN"/>
     </w:rPr>
   </w:style>
-  <w:style w:type="paragraph" w:styleId="ListBullet5">
+  <w:style w:type="paragraph" w:styleId="Duudong5">
     <w:name w:val="List Bullet 5"/>
-    <w:basedOn w:val="Normal"/>
+    <w:basedOn w:val="Binhthng"/>
     <w:rsid w:val="00802AD5"/>
     <w:pPr>
       <w:numPr>
@@ -10804,7 +13841,7 @@
   </w:style>
   <w:style w:type="paragraph" w:customStyle="1" w:styleId="StyleListBulletBold1">
     <w:name w:val="Style List Bullet + Bold1"/>
-    <w:basedOn w:val="ListBullet"/>
+    <w:basedOn w:val="Duudong"/>
     <w:link w:val="StyleListBulletBold1Char"/>
     <w:rsid w:val="005408D0"/>
     <w:pPr>
@@ -10823,7 +13860,7 @@
   </w:style>
   <w:style w:type="paragraph" w:customStyle="1" w:styleId="StyleListBulletBold">
     <w:name w:val="Style List Bullet + Bold"/>
-    <w:basedOn w:val="ListBullet"/>
+    <w:basedOn w:val="Duudong"/>
     <w:link w:val="StyleListBulletBoldChar"/>
     <w:rsid w:val="005408D0"/>
     <w:pPr>
@@ -10840,9 +13877,9 @@
       <w:bCs/>
     </w:rPr>
   </w:style>
-  <w:style w:type="character" w:customStyle="1" w:styleId="ListBulletChar">
-    <w:name w:val="List Bullet Char"/>
-    <w:link w:val="ListBullet"/>
+  <w:style w:type="character" w:customStyle="1" w:styleId="DuudongChar">
+    <w:name w:val="Dấu đầu dòng Char"/>
+    <w:link w:val="Duudong"/>
     <w:rsid w:val="005408D0"/>
     <w:rPr>
       <w:rFonts w:eastAsia="SimSun"/>
@@ -10877,9 +13914,9 @@
       <w:lang w:eastAsia="zh-CN"/>
     </w:rPr>
   </w:style>
-  <w:style w:type="character" w:customStyle="1" w:styleId="Heading1Char">
-    <w:name w:val="Heading 1 Char"/>
-    <w:link w:val="Heading1"/>
+  <w:style w:type="character" w:customStyle="1" w:styleId="u1Char">
+    <w:name w:val="Đầu đề 1 Char"/>
+    <w:link w:val="u1"/>
     <w:uiPriority w:val="9"/>
     <w:rsid w:val="00122D9F"/>
     <w:rPr>
@@ -10905,9 +13942,9 @@
       <w:lang w:eastAsia="zh-CN"/>
     </w:rPr>
   </w:style>
-  <w:style w:type="character" w:customStyle="1" w:styleId="Heading3Char">
-    <w:name w:val="Heading 3 Char"/>
-    <w:link w:val="Heading3"/>
+  <w:style w:type="character" w:customStyle="1" w:styleId="u3Char">
+    <w:name w:val="Đầu đề 3 Char"/>
+    <w:link w:val="u3"/>
     <w:rsid w:val="00122D9F"/>
     <w:rPr>
       <w:rFonts w:cs="Arial"/>
@@ -10930,9 +13967,9 @@
       <w:lang w:eastAsia="zh-CN"/>
     </w:rPr>
   </w:style>
-  <w:style w:type="character" w:customStyle="1" w:styleId="Heading5Char">
-    <w:name w:val="Heading 5 Char"/>
-    <w:link w:val="Heading5"/>
+  <w:style w:type="character" w:customStyle="1" w:styleId="u5Char">
+    <w:name w:val="Đầu đề 5 Char"/>
+    <w:link w:val="u5"/>
     <w:rsid w:val="00A14818"/>
     <w:rPr>
       <w:b/>
@@ -10942,9 +13979,9 @@
       <w:szCs w:val="26"/>
     </w:rPr>
   </w:style>
-  <w:style w:type="character" w:customStyle="1" w:styleId="Heading6Char">
-    <w:name w:val="Heading 6 Char"/>
-    <w:link w:val="Heading6"/>
+  <w:style w:type="character" w:customStyle="1" w:styleId="u6Char">
+    <w:name w:val="Đầu đề 6 Char"/>
+    <w:link w:val="u6"/>
     <w:rsid w:val="00E943A5"/>
     <w:rPr>
       <w:b/>
@@ -10953,18 +13990,18 @@
       <w:szCs w:val="22"/>
     </w:rPr>
   </w:style>
-  <w:style w:type="character" w:customStyle="1" w:styleId="Heading7Char">
-    <w:name w:val="Heading 7 Char"/>
-    <w:link w:val="Heading7"/>
+  <w:style w:type="character" w:customStyle="1" w:styleId="u7Char">
+    <w:name w:val="Đầu đề 7 Char"/>
+    <w:link w:val="u7"/>
     <w:rsid w:val="00E943A5"/>
     <w:rPr>
       <w:sz w:val="24"/>
       <w:szCs w:val="24"/>
     </w:rPr>
   </w:style>
-  <w:style w:type="character" w:customStyle="1" w:styleId="Heading8Char">
-    <w:name w:val="Heading 8 Char"/>
-    <w:link w:val="Heading8"/>
+  <w:style w:type="character" w:customStyle="1" w:styleId="u8Char">
+    <w:name w:val="Đầu đề 8 Char"/>
+    <w:link w:val="u8"/>
     <w:rsid w:val="00E943A5"/>
     <w:rPr>
       <w:i/>
@@ -10973,9 +14010,9 @@
       <w:szCs w:val="24"/>
     </w:rPr>
   </w:style>
-  <w:style w:type="character" w:customStyle="1" w:styleId="Heading9Char">
-    <w:name w:val="Heading 9 Char"/>
-    <w:link w:val="Heading9"/>
+  <w:style w:type="character" w:customStyle="1" w:styleId="u9Char">
+    <w:name w:val="Đầu đề 9 Char"/>
+    <w:link w:val="u9"/>
     <w:rsid w:val="00E943A5"/>
     <w:rPr>
       <w:rFonts w:ascii="Arial" w:hAnsi="Arial" w:cs="Arial"/>
@@ -10983,9 +14020,9 @@
       <w:szCs w:val="22"/>
     </w:rPr>
   </w:style>
-  <w:style w:type="character" w:customStyle="1" w:styleId="FooterChar">
-    <w:name w:val="Footer Char"/>
-    <w:link w:val="Footer"/>
+  <w:style w:type="character" w:customStyle="1" w:styleId="ChntrangChar">
+    <w:name w:val="Chân trang Char"/>
+    <w:link w:val="Chntrang"/>
     <w:uiPriority w:val="99"/>
     <w:rsid w:val="00E943A5"/>
     <w:rPr>
@@ -10996,8 +14033,8 @@
   </w:style>
   <w:style w:type="paragraph" w:customStyle="1" w:styleId="Partie">
     <w:name w:val="Partie"/>
-    <w:basedOn w:val="Normal"/>
-    <w:next w:val="Normal"/>
+    <w:basedOn w:val="Binhthng"/>
+    <w:next w:val="Binhthng"/>
     <w:rsid w:val="00E943A5"/>
     <w:pPr>
       <w:spacing w:before="480" w:after="720"/>
@@ -11012,9 +14049,9 @@
       <w:lang w:eastAsia="zh-CN"/>
     </w:rPr>
   </w:style>
-  <w:style w:type="character" w:customStyle="1" w:styleId="DocumentMapChar">
-    <w:name w:val="Document Map Char"/>
-    <w:link w:val="DocumentMap"/>
+  <w:style w:type="character" w:customStyle="1" w:styleId="BantailiuChar">
+    <w:name w:val="Bản đồ tài liệu Char"/>
+    <w:link w:val="Bantailiu"/>
     <w:semiHidden/>
     <w:rsid w:val="00E943A5"/>
     <w:rPr>
@@ -11024,7 +14061,7 @@
   </w:style>
   <w:style w:type="paragraph" w:customStyle="1" w:styleId="Example">
     <w:name w:val="Example"/>
-    <w:basedOn w:val="Normal"/>
+    <w:basedOn w:val="Binhthng"/>
     <w:rsid w:val="00E943A5"/>
     <w:pPr>
       <w:ind w:left="113" w:firstLine="284"/>
@@ -11051,7 +14088,7 @@
   </w:style>
   <w:style w:type="paragraph" w:customStyle="1" w:styleId="Example3">
     <w:name w:val="Example 3"/>
-    <w:basedOn w:val="Normal"/>
+    <w:basedOn w:val="Binhthng"/>
     <w:rsid w:val="00E943A5"/>
     <w:pPr>
       <w:spacing w:before="60"/>
@@ -11069,7 +14106,7 @@
   </w:style>
   <w:style w:type="paragraph" w:customStyle="1" w:styleId="StyleHeading412pt">
     <w:name w:val="Style Heading 4 + 12 pt"/>
-    <w:basedOn w:val="Heading4"/>
+    <w:basedOn w:val="u4"/>
     <w:link w:val="StyleHeading412ptChar"/>
     <w:rsid w:val="00E943A5"/>
     <w:pPr>
@@ -11091,7 +14128,7 @@
   </w:style>
   <w:style w:type="numbering" w:customStyle="1" w:styleId="Bulletnumber">
     <w:name w:val="Bullet number"/>
-    <w:basedOn w:val="NoList"/>
+    <w:basedOn w:val="Khngco"/>
     <w:rsid w:val="00E943A5"/>
     <w:pPr>
       <w:numPr>
@@ -11099,9 +14136,9 @@
       </w:numPr>
     </w:pPr>
   </w:style>
-  <w:style w:type="character" w:customStyle="1" w:styleId="HeaderChar">
-    <w:name w:val="Header Char"/>
-    <w:link w:val="Header"/>
+  <w:style w:type="character" w:customStyle="1" w:styleId="utrangChar">
+    <w:name w:val="Đầu trang Char"/>
+    <w:link w:val="utrang"/>
     <w:rsid w:val="00E943A5"/>
     <w:rPr>
       <w:sz w:val="26"/>
@@ -11111,7 +14148,7 @@
   </w:style>
   <w:style w:type="paragraph" w:customStyle="1" w:styleId="Function">
     <w:name w:val="Function"/>
-    <w:basedOn w:val="Normal"/>
+    <w:basedOn w:val="Binhthng"/>
     <w:rsid w:val="00E943A5"/>
     <w:pPr>
       <w:spacing w:before="60"/>
@@ -11126,7 +14163,7 @@
   </w:style>
   <w:style w:type="paragraph" w:customStyle="1" w:styleId="Example4">
     <w:name w:val="Example 4"/>
-    <w:basedOn w:val="Normal"/>
+    <w:basedOn w:val="Binhthng"/>
     <w:rsid w:val="00E943A5"/>
     <w:pPr>
       <w:spacing w:before="60"/>
@@ -11147,10 +14184,10 @@
       <w:u w:val="single"/>
     </w:rPr>
   </w:style>
-  <w:style w:type="paragraph" w:styleId="PlainText">
+  <w:style w:type="paragraph" w:styleId="VnbanThun">
     <w:name w:val="Plain Text"/>
-    <w:basedOn w:val="Normal"/>
-    <w:link w:val="PlainTextChar"/>
+    <w:basedOn w:val="Binhthng"/>
+    <w:link w:val="VnbanThunChar"/>
     <w:rsid w:val="00E943A5"/>
     <w:pPr>
       <w:spacing w:before="0"/>
@@ -11162,9 +14199,9 @@
       <w:szCs w:val="20"/>
     </w:rPr>
   </w:style>
-  <w:style w:type="character" w:customStyle="1" w:styleId="PlainTextChar">
-    <w:name w:val="Plain Text Char"/>
-    <w:link w:val="PlainText"/>
+  <w:style w:type="character" w:customStyle="1" w:styleId="VnbanThunChar">
+    <w:name w:val="Văn bản Thuần Char"/>
+    <w:link w:val="VnbanThun"/>
     <w:rsid w:val="00E943A5"/>
     <w:rPr>
       <w:rFonts w:ascii="Courier New" w:hAnsi="Courier New" w:cs="Courier New"/>
@@ -11172,9 +14209,9 @@
       <w:lang w:val="en-US" w:eastAsia="en-US" w:bidi="ar-SA"/>
     </w:rPr>
   </w:style>
-  <w:style w:type="paragraph" w:styleId="NormalWeb">
+  <w:style w:type="paragraph" w:styleId="ThngthngWeb">
     <w:name w:val="Normal (Web)"/>
-    <w:basedOn w:val="Normal"/>
+    <w:basedOn w:val="Binhthng"/>
     <w:uiPriority w:val="99"/>
     <w:rsid w:val="00E943A5"/>
     <w:pPr>
@@ -11189,7 +14226,7 @@
   </w:style>
   <w:style w:type="numbering" w:customStyle="1" w:styleId="Chinmuc">
     <w:name w:val="Chin_muc"/>
-    <w:basedOn w:val="NoList"/>
+    <w:basedOn w:val="Khngco"/>
     <w:rsid w:val="00E943A5"/>
     <w:pPr>
       <w:numPr>
@@ -11213,7 +14250,7 @@
   </w:style>
   <w:style w:type="paragraph" w:customStyle="1" w:styleId="StyleHeading6Bold">
     <w:name w:val="Style Heading 6 + Bold"/>
-    <w:basedOn w:val="Heading6"/>
+    <w:basedOn w:val="u6"/>
     <w:link w:val="StyleHeading6BoldChar"/>
     <w:rsid w:val="00E943A5"/>
     <w:pPr>
@@ -11246,10 +14283,10 @@
       <w:lang w:eastAsia="zh-CN"/>
     </w:rPr>
   </w:style>
-  <w:style w:type="paragraph" w:styleId="BalloonText">
+  <w:style w:type="paragraph" w:styleId="Bongchuthich">
     <w:name w:val="Balloon Text"/>
-    <w:basedOn w:val="Normal"/>
-    <w:link w:val="BalloonTextChar"/>
+    <w:basedOn w:val="Binhthng"/>
+    <w:link w:val="BongchuthichChar"/>
     <w:uiPriority w:val="99"/>
     <w:rsid w:val="00E943A5"/>
     <w:pPr>
@@ -11263,9 +14300,9 @@
       <w:lang w:eastAsia="zh-CN"/>
     </w:rPr>
   </w:style>
-  <w:style w:type="character" w:customStyle="1" w:styleId="BalloonTextChar">
-    <w:name w:val="Balloon Text Char"/>
-    <w:link w:val="BalloonText"/>
+  <w:style w:type="character" w:customStyle="1" w:styleId="BongchuthichChar">
+    <w:name w:val="Bóng chú thích Char"/>
+    <w:link w:val="Bongchuthich"/>
     <w:uiPriority w:val="99"/>
     <w:rsid w:val="00E943A5"/>
     <w:rPr>
@@ -11275,7 +14312,7 @@
       <w:lang w:val="en-US" w:eastAsia="zh-CN" w:bidi="ar-SA"/>
     </w:rPr>
   </w:style>
-  <w:style w:type="paragraph" w:styleId="Revision">
+  <w:style w:type="paragraph" w:styleId="Duytlai">
     <w:name w:val="Revision"/>
     <w:hidden/>
     <w:uiPriority w:val="99"/>
@@ -11318,7 +14355,7 @@
   </w:style>
   <w:style w:type="paragraph" w:customStyle="1" w:styleId="Example1">
     <w:name w:val="Example 1"/>
-    <w:basedOn w:val="Normal"/>
+    <w:basedOn w:val="Binhthng"/>
     <w:rsid w:val="00E943A5"/>
     <w:pPr>
       <w:spacing w:before="60"/>
@@ -11333,7 +14370,7 @@
   </w:style>
   <w:style w:type="paragraph" w:customStyle="1" w:styleId="Intable">
     <w:name w:val="In table"/>
-    <w:basedOn w:val="Normal"/>
+    <w:basedOn w:val="Binhthng"/>
     <w:rsid w:val="00E943A5"/>
     <w:pPr>
       <w:spacing w:before="60"/>
@@ -11348,7 +14385,7 @@
   </w:style>
   <w:style w:type="paragraph" w:customStyle="1" w:styleId="TableofIndex">
     <w:name w:val="Table of Index"/>
-    <w:basedOn w:val="Normal"/>
+    <w:basedOn w:val="Binhthng"/>
     <w:rsid w:val="00E943A5"/>
     <w:pPr>
       <w:spacing w:before="60"/>
@@ -11365,7 +14402,7 @@
   </w:style>
   <w:style w:type="paragraph" w:customStyle="1" w:styleId="Example2">
     <w:name w:val="Example 2"/>
-    <w:basedOn w:val="Normal"/>
+    <w:basedOn w:val="Binhthng"/>
     <w:rsid w:val="00E943A5"/>
     <w:pPr>
       <w:spacing w:before="60"/>
@@ -11379,7 +14416,7 @@
   </w:style>
   <w:style w:type="paragraph" w:customStyle="1" w:styleId="Example5">
     <w:name w:val="Example 5"/>
-    <w:basedOn w:val="Normal"/>
+    <w:basedOn w:val="Binhthng"/>
     <w:rsid w:val="00E943A5"/>
     <w:pPr>
       <w:spacing w:before="60"/>
@@ -11394,7 +14431,7 @@
   </w:style>
   <w:style w:type="paragraph" w:customStyle="1" w:styleId="Example6">
     <w:name w:val="Example 6"/>
-    <w:basedOn w:val="Normal"/>
+    <w:basedOn w:val="Binhthng"/>
     <w:rsid w:val="00E943A5"/>
     <w:pPr>
       <w:spacing w:before="60"/>
@@ -11408,7 +14445,7 @@
   </w:style>
   <w:style w:type="numbering" w:customStyle="1" w:styleId="Numbered1">
     <w:name w:val="Numbered 1"/>
-    <w:basedOn w:val="NoList"/>
+    <w:basedOn w:val="Khngco"/>
     <w:rsid w:val="00E943A5"/>
     <w:pPr>
       <w:numPr>
@@ -11418,7 +14455,7 @@
   </w:style>
   <w:style w:type="numbering" w:customStyle="1" w:styleId="Numbered2">
     <w:name w:val="Numbered 2"/>
-    <w:basedOn w:val="NoList"/>
+    <w:basedOn w:val="Khngco"/>
     <w:rsid w:val="00E943A5"/>
     <w:pPr>
       <w:numPr>
@@ -11428,7 +14465,7 @@
   </w:style>
   <w:style w:type="paragraph" w:customStyle="1" w:styleId="Examplebody">
     <w:name w:val="Example body"/>
-    <w:basedOn w:val="Normal"/>
+    <w:basedOn w:val="Binhthng"/>
     <w:qFormat/>
     <w:rsid w:val="00E943A5"/>
     <w:pPr>
@@ -11452,7 +14489,7 @@
   </w:style>
   <w:style w:type="paragraph" w:customStyle="1" w:styleId="Lnh">
     <w:name w:val="Lệnh"/>
-    <w:basedOn w:val="Normal"/>
+    <w:basedOn w:val="Binhthng"/>
     <w:qFormat/>
     <w:rsid w:val="00E943A5"/>
     <w:pPr>
@@ -11469,7 +14506,7 @@
   </w:style>
   <w:style w:type="paragraph" w:customStyle="1" w:styleId="Ghich">
     <w:name w:val="Ghi chú"/>
-    <w:basedOn w:val="Normal"/>
+    <w:basedOn w:val="Binhthng"/>
     <w:qFormat/>
     <w:rsid w:val="00E943A5"/>
     <w:pPr>
@@ -11492,7 +14529,7 @@
   </w:style>
   <w:style w:type="paragraph" w:customStyle="1" w:styleId="Hnhnh">
     <w:name w:val="Hình ảnh"/>
-    <w:basedOn w:val="Normal"/>
+    <w:basedOn w:val="Binhthng"/>
     <w:qFormat/>
     <w:rsid w:val="00E943A5"/>
     <w:pPr>
@@ -11509,9 +14546,9 @@
       <w:lang w:val="vi-VN" w:eastAsia="vi-VN"/>
     </w:rPr>
   </w:style>
-  <w:style w:type="character" w:customStyle="1" w:styleId="BodyTextIndentChar">
-    <w:name w:val="Body Text Indent Char"/>
-    <w:link w:val="BodyTextIndent"/>
+  <w:style w:type="character" w:customStyle="1" w:styleId="ThutlThnVnbanChar">
+    <w:name w:val="Thụt lề Thân Văn bản Char"/>
+    <w:link w:val="ThutlThnVnban"/>
     <w:rsid w:val="00E943A5"/>
     <w:rPr>
       <w:sz w:val="24"/>
@@ -11519,9 +14556,9 @@
       <w:lang w:val="en-US" w:eastAsia="en-US" w:bidi="ar-SA"/>
     </w:rPr>
   </w:style>
-  <w:style w:type="character" w:customStyle="1" w:styleId="BodyTextIndent2Char">
-    <w:name w:val="Body Text Indent 2 Char"/>
-    <w:link w:val="BodyTextIndent2"/>
+  <w:style w:type="character" w:customStyle="1" w:styleId="ThnvnbanThutl2Char">
+    <w:name w:val="Thân văn bản Thụt lề 2 Char"/>
+    <w:link w:val="ThnvnbanThutl2"/>
     <w:rsid w:val="00E943A5"/>
     <w:rPr>
       <w:sz w:val="26"/>
@@ -11529,9 +14566,9 @@
       <w:lang w:val="en-US" w:eastAsia="en-US" w:bidi="ar-SA"/>
     </w:rPr>
   </w:style>
-  <w:style w:type="character" w:customStyle="1" w:styleId="BodyTextIndent3Char">
-    <w:name w:val="Body Text Indent 3 Char"/>
-    <w:link w:val="BodyTextIndent3"/>
+  <w:style w:type="character" w:customStyle="1" w:styleId="ThnvnbanThutl3Char">
+    <w:name w:val="Thân văn bản Thụt lề 3 Char"/>
+    <w:link w:val="ThnvnbanThutl3"/>
     <w:rsid w:val="00E943A5"/>
     <w:rPr>
       <w:sz w:val="16"/>
@@ -11542,16 +14579,16 @@
   <w:style w:type="paragraph" w:customStyle="1" w:styleId="Normal13pt">
     <w:name w:val="Normal + 13 pt"/>
     <w:aliases w:val="Justified,Line spacing:  At least 1.3 pt"/>
-    <w:basedOn w:val="Normal"/>
+    <w:basedOn w:val="Binhthng"/>
     <w:rsid w:val="00E943A5"/>
     <w:pPr>
       <w:spacing w:before="0" w:line="26" w:lineRule="atLeast"/>
       <w:ind w:left="340" w:firstLine="0"/>
     </w:pPr>
   </w:style>
-  <w:style w:type="character" w:customStyle="1" w:styleId="BodyTextChar">
-    <w:name w:val="Body Text Char"/>
-    <w:link w:val="BodyText"/>
+  <w:style w:type="character" w:customStyle="1" w:styleId="ThnVnbanChar">
+    <w:name w:val="Thân Văn bản Char"/>
+    <w:link w:val="ThnVnban"/>
     <w:uiPriority w:val="99"/>
     <w:rsid w:val="00E943A5"/>
     <w:rPr>
@@ -11559,9 +14596,9 @@
       <w:lang w:val="en-GB" w:eastAsia="en-GB" w:bidi="ar-SA"/>
     </w:rPr>
   </w:style>
-  <w:style w:type="character" w:customStyle="1" w:styleId="BodyText2Char">
-    <w:name w:val="Body Text 2 Char"/>
-    <w:link w:val="BodyText2"/>
+  <w:style w:type="character" w:customStyle="1" w:styleId="Thnvnban2Char">
+    <w:name w:val="Thân văn bản 2 Char"/>
+    <w:link w:val="Thnvnban2"/>
     <w:rsid w:val="00E943A5"/>
     <w:rPr>
       <w:sz w:val="18"/>
@@ -11569,10 +14606,10 @@
       <w:lang w:val="en-US" w:eastAsia="en-GB" w:bidi="ar-SA"/>
     </w:rPr>
   </w:style>
-  <w:style w:type="paragraph" w:styleId="BodyText3">
+  <w:style w:type="paragraph" w:styleId="Thnvnban3">
     <w:name w:val="Body Text 3"/>
-    <w:basedOn w:val="Normal"/>
-    <w:link w:val="BodyText3Char"/>
+    <w:basedOn w:val="Binhthng"/>
+    <w:link w:val="Thnvnban3Char"/>
     <w:rsid w:val="00E943A5"/>
     <w:pPr>
       <w:spacing w:before="0" w:after="120"/>
@@ -11584,9 +14621,9 @@
       <w:szCs w:val="16"/>
     </w:rPr>
   </w:style>
-  <w:style w:type="character" w:customStyle="1" w:styleId="BodyText3Char">
-    <w:name w:val="Body Text 3 Char"/>
-    <w:link w:val="BodyText3"/>
+  <w:style w:type="character" w:customStyle="1" w:styleId="Thnvnban3Char">
+    <w:name w:val="Thân văn bản 3 Char"/>
+    <w:link w:val="Thnvnban3"/>
     <w:rsid w:val="00E943A5"/>
     <w:rPr>
       <w:sz w:val="16"/>
@@ -11594,9 +14631,9 @@
       <w:lang w:val="en-US" w:eastAsia="en-US" w:bidi="ar-SA"/>
     </w:rPr>
   </w:style>
-  <w:style w:type="paragraph" w:styleId="ListParagraph">
+  <w:style w:type="paragraph" w:styleId="oancuaDanhsach">
     <w:name w:val="List Paragraph"/>
-    <w:basedOn w:val="Normal"/>
+    <w:basedOn w:val="Binhthng"/>
     <w:uiPriority w:val="34"/>
     <w:qFormat/>
     <w:rsid w:val="00E943A5"/>
@@ -11613,7 +14650,7 @@
   </w:style>
   <w:style w:type="paragraph" w:customStyle="1" w:styleId="Mctiu">
     <w:name w:val="Mục tiêu"/>
-    <w:basedOn w:val="List"/>
+    <w:basedOn w:val="Danhsach"/>
     <w:rsid w:val="00E943A5"/>
     <w:pPr>
       <w:spacing w:before="120" w:after="120"/>
@@ -11627,7 +14664,7 @@
   </w:style>
   <w:style w:type="paragraph" w:customStyle="1" w:styleId="Mctiuitem">
     <w:name w:val="Mục tiêu_item"/>
-    <w:basedOn w:val="ListBullet"/>
+    <w:basedOn w:val="Duudong"/>
     <w:rsid w:val="00E943A5"/>
     <w:pPr>
       <w:numPr>
@@ -11643,9 +14680,9 @@
       <w:rFonts w:ascii="Arial" w:hAnsi="Arial"/>
     </w:rPr>
   </w:style>
-  <w:style w:type="paragraph" w:styleId="List">
+  <w:style w:type="paragraph" w:styleId="Danhsach">
     <w:name w:val="List"/>
-    <w:basedOn w:val="Normal"/>
+    <w:basedOn w:val="Binhthng"/>
     <w:rsid w:val="00E943A5"/>
     <w:pPr>
       <w:spacing w:before="60"/>
@@ -11659,7 +14696,7 @@
   </w:style>
   <w:style w:type="paragraph" w:customStyle="1" w:styleId="Cphplnh">
     <w:name w:val="Cú pháp lệnh"/>
-    <w:basedOn w:val="Normal"/>
+    <w:basedOn w:val="Binhthng"/>
     <w:qFormat/>
     <w:rsid w:val="00E943A5"/>
     <w:pPr>
@@ -11679,7 +14716,7 @@
   </w:style>
   <w:style w:type="paragraph" w:customStyle="1" w:styleId="Giithchlnh">
     <w:name w:val="Giải thích lệnh"/>
-    <w:basedOn w:val="Normal"/>
+    <w:basedOn w:val="Binhthng"/>
     <w:qFormat/>
     <w:rsid w:val="00E943A5"/>
     <w:pPr>
@@ -11707,10 +14744,10 @@
       <w:lang w:val="vi-VN"/>
     </w:rPr>
   </w:style>
-  <w:style w:type="paragraph" w:styleId="TOCHeading">
+  <w:style w:type="paragraph" w:styleId="uMucluc">
     <w:name w:val="TOC Heading"/>
-    <w:basedOn w:val="Heading1"/>
-    <w:next w:val="Normal"/>
+    <w:basedOn w:val="u1"/>
+    <w:next w:val="Binhthng"/>
     <w:qFormat/>
     <w:rsid w:val="00E943A5"/>
     <w:pPr>
@@ -11732,7 +14769,7 @@
       <w:szCs w:val="28"/>
     </w:rPr>
   </w:style>
-  <w:style w:type="character" w:styleId="PlaceholderText">
+  <w:style w:type="character" w:styleId="VnbanChdanhsn">
     <w:name w:val="Placeholder Text"/>
     <w:semiHidden/>
     <w:rsid w:val="00E943A5"/>
@@ -11750,7 +14787,7 @@
   </w:style>
   <w:style w:type="paragraph" w:customStyle="1" w:styleId="StyleHeading4JustifiedLinespacingMultiple12li">
     <w:name w:val="Style Heading 4 + Justified Line spacing:  Multiple 12 li"/>
-    <w:basedOn w:val="Heading4"/>
+    <w:basedOn w:val="u4"/>
     <w:rsid w:val="006F3392"/>
     <w:pPr>
       <w:numPr>
@@ -11788,7 +14825,7 @@
   </w:style>
   <w:style w:type="paragraph" w:customStyle="1" w:styleId="Style2">
     <w:name w:val="Style2"/>
-    <w:basedOn w:val="Normal"/>
+    <w:basedOn w:val="Binhthng"/>
     <w:rsid w:val="002D4298"/>
     <w:pPr>
       <w:numPr>
@@ -11820,7 +14857,7 @@
   </w:style>
   <w:style w:type="paragraph" w:customStyle="1" w:styleId="Style4">
     <w:name w:val="Style4"/>
-    <w:basedOn w:val="Normal"/>
+    <w:basedOn w:val="Binhthng"/>
     <w:link w:val="Style4Char"/>
     <w:autoRedefine/>
     <w:rsid w:val="00FA0B97"/>
@@ -11850,7 +14887,7 @@
   </w:style>
   <w:style w:type="paragraph" w:customStyle="1" w:styleId="StyleHeading213ptJustifiedLinespacingMultiple11li">
     <w:name w:val="Style Heading 2 + 13 pt Justified Line spacing:  Multiple 1.1 li"/>
-    <w:basedOn w:val="Heading2"/>
+    <w:basedOn w:val="u2"/>
     <w:rsid w:val="00853638"/>
     <w:pPr>
       <w:numPr>
@@ -11866,7 +14903,7 @@
   </w:style>
   <w:style w:type="paragraph" w:customStyle="1" w:styleId="StyleHeading1LinespacingMultiple11li">
     <w:name w:val="Style Heading 1 + Line spacing:  Multiple 1.1 li"/>
-    <w:basedOn w:val="Heading1"/>
+    <w:basedOn w:val="u1"/>
     <w:rsid w:val="00C40109"/>
     <w:pPr>
       <w:numPr>
@@ -11881,9 +14918,9 @@
       <w:szCs w:val="20"/>
     </w:rPr>
   </w:style>
-  <w:style w:type="table" w:styleId="TableClassic1">
+  <w:style w:type="table" w:styleId="Bangdangcin1">
     <w:name w:val="Table Classic 1"/>
-    <w:basedOn w:val="TableNormal"/>
+    <w:basedOn w:val="BangThngthng"/>
     <w:rsid w:val="00810DEC"/>
     <w:pPr>
       <w:spacing w:before="120" w:line="288" w:lineRule="auto"/>
@@ -11965,9 +15002,9 @@
       </w:tcPr>
     </w:tblStylePr>
   </w:style>
-  <w:style w:type="table" w:styleId="LightShading-Accent5">
+  <w:style w:type="table" w:styleId="TnnMausang-Nhnmanh5">
     <w:name w:val="Light Shading Accent 5"/>
-    <w:basedOn w:val="TableNormal"/>
+    <w:basedOn w:val="BangThngthng"/>
     <w:uiPriority w:val="60"/>
     <w:rsid w:val="00810DEC"/>
     <w:rPr>
@@ -12084,8 +15121,8 @@
   </w:style>
   <w:style w:type="paragraph" w:customStyle="1" w:styleId="Heading">
     <w:name w:val="Heading"/>
-    <w:basedOn w:val="Normal"/>
-    <w:next w:val="BodyText"/>
+    <w:basedOn w:val="Binhthng"/>
+    <w:next w:val="ThnVnban"/>
     <w:rsid w:val="00A46F5E"/>
     <w:pPr>
       <w:keepNext/>
@@ -12103,7 +15140,7 @@
   </w:style>
   <w:style w:type="paragraph" w:customStyle="1" w:styleId="Index">
     <w:name w:val="Index"/>
-    <w:basedOn w:val="Normal"/>
+    <w:basedOn w:val="Binhthng"/>
     <w:rsid w:val="00A46F5E"/>
     <w:pPr>
       <w:suppressLineNumbers/>
@@ -12121,7 +15158,7 @@
   </w:style>
   <w:style w:type="paragraph" w:customStyle="1" w:styleId="Framecontents">
     <w:name w:val="Frame contents"/>
-    <w:basedOn w:val="BodyText"/>
+    <w:basedOn w:val="ThnVnban"/>
     <w:rsid w:val="00A46F5E"/>
     <w:pPr>
       <w:suppressAutoHyphens/>
@@ -12135,17 +15172,17 @@
   </w:style>
   <w:style w:type="character" w:customStyle="1" w:styleId="hpsatn">
     <w:name w:val="hps atn"/>
-    <w:basedOn w:val="DefaultParagraphFont"/>
+    <w:basedOn w:val="Phngmcinhcuaoanvn"/>
     <w:rsid w:val="00A46F5E"/>
   </w:style>
   <w:style w:type="character" w:customStyle="1" w:styleId="shorttext">
     <w:name w:val="short_text"/>
-    <w:basedOn w:val="DefaultParagraphFont"/>
+    <w:basedOn w:val="Phngmcinhcuaoanvn"/>
     <w:rsid w:val="00A46F5E"/>
   </w:style>
   <w:style w:type="paragraph" w:customStyle="1" w:styleId="StyleAsianDFKai-SB13ptJustifiedFirstline095cmBef">
     <w:name w:val="Style (Asian) DFKai-SB 13 pt Justified First line:  0.95 cm Bef..."/>
-    <w:basedOn w:val="Normal"/>
+    <w:basedOn w:val="Binhthng"/>
     <w:rsid w:val="00A46F5E"/>
     <w:pPr>
       <w:suppressAutoHyphens/>
@@ -12159,7 +15196,7 @@
   </w:style>
   <w:style w:type="paragraph" w:customStyle="1" w:styleId="style20">
     <w:name w:val="style2"/>
-    <w:basedOn w:val="Normal"/>
+    <w:basedOn w:val="Binhthng"/>
     <w:rsid w:val="00A46F5E"/>
     <w:pPr>
       <w:spacing w:before="100" w:beforeAutospacing="1" w:after="100" w:afterAutospacing="1" w:line="240" w:lineRule="auto"/>
@@ -12175,12 +15212,12 @@
   </w:style>
   <w:style w:type="character" w:customStyle="1" w:styleId="yshortcuts">
     <w:name w:val="yshortcuts"/>
-    <w:basedOn w:val="DefaultParagraphFont"/>
+    <w:basedOn w:val="Phngmcinhcuaoanvn"/>
     <w:rsid w:val="00A46F5E"/>
   </w:style>
   <w:style w:type="paragraph" w:customStyle="1" w:styleId="yiv254791785msonormal">
     <w:name w:val="yiv254791785msonormal"/>
-    <w:basedOn w:val="Normal"/>
+    <w:basedOn w:val="Binhthng"/>
     <w:rsid w:val="00A46F5E"/>
     <w:pPr>
       <w:spacing w:before="100" w:beforeAutospacing="1" w:after="100" w:afterAutospacing="1" w:line="240" w:lineRule="auto"/>
@@ -12194,10 +15231,10 @@
       <w:lang w:eastAsia="zh-CN"/>
     </w:rPr>
   </w:style>
-  <w:style w:type="paragraph" w:styleId="TableofFigures">
+  <w:style w:type="paragraph" w:styleId="Banghinhminhhoa">
     <w:name w:val="table of figures"/>
-    <w:basedOn w:val="Normal"/>
-    <w:next w:val="Normal"/>
+    <w:basedOn w:val="Binhthng"/>
+    <w:next w:val="Binhthng"/>
     <w:uiPriority w:val="99"/>
     <w:rsid w:val="00FB23C8"/>
     <w:pPr>
@@ -12216,7 +15253,7 @@
     <w:name w:val="apple-converted-space"/>
     <w:rsid w:val="00A46F5E"/>
   </w:style>
-  <w:style w:type="character" w:styleId="Strong">
+  <w:style w:type="character" w:styleId="Manh">
     <w:name w:val="Strong"/>
     <w:uiPriority w:val="22"/>
     <w:qFormat/>
@@ -12226,7 +15263,7 @@
       <w:bCs/>
     </w:rPr>
   </w:style>
-  <w:style w:type="character" w:styleId="CommentReference">
+  <w:style w:type="character" w:styleId="ThamchiuChuthich">
     <w:name w:val="annotation reference"/>
     <w:rsid w:val="00A46F5E"/>
     <w:rPr>
@@ -12234,10 +15271,10 @@
       <w:szCs w:val="18"/>
     </w:rPr>
   </w:style>
-  <w:style w:type="paragraph" w:styleId="CommentText">
+  <w:style w:type="paragraph" w:styleId="VnbanChuthich">
     <w:name w:val="annotation text"/>
-    <w:basedOn w:val="Normal"/>
-    <w:link w:val="CommentTextChar"/>
+    <w:basedOn w:val="Binhthng"/>
+    <w:link w:val="VnbanChuthichChar"/>
     <w:rsid w:val="00A46F5E"/>
     <w:pPr>
       <w:suppressAutoHyphens/>
@@ -12252,10 +15289,10 @@
       <w:lang w:eastAsia="ar-SA"/>
     </w:rPr>
   </w:style>
-  <w:style w:type="character" w:customStyle="1" w:styleId="CommentTextChar">
-    <w:name w:val="Comment Text Char"/>
-    <w:basedOn w:val="DefaultParagraphFont"/>
-    <w:link w:val="CommentText"/>
+  <w:style w:type="character" w:customStyle="1" w:styleId="VnbanChuthichChar">
+    <w:name w:val="Văn bản Chú thích Char"/>
+    <w:basedOn w:val="Phngmcinhcuaoanvn"/>
+    <w:link w:val="VnbanChuthich"/>
     <w:rsid w:val="00A46F5E"/>
     <w:rPr>
       <w:rFonts w:eastAsia="Batang"/>
@@ -12264,21 +15301,21 @@
       <w:lang w:eastAsia="ar-SA"/>
     </w:rPr>
   </w:style>
-  <w:style w:type="paragraph" w:styleId="CommentSubject">
+  <w:style w:type="paragraph" w:styleId="ChuChuthich">
     <w:name w:val="annotation subject"/>
-    <w:basedOn w:val="CommentText"/>
-    <w:next w:val="CommentText"/>
-    <w:link w:val="CommentSubjectChar"/>
+    <w:basedOn w:val="VnbanChuthich"/>
+    <w:next w:val="VnbanChuthich"/>
+    <w:link w:val="ChuChuthichChar"/>
     <w:rsid w:val="00A46F5E"/>
     <w:rPr>
       <w:b/>
       <w:bCs/>
     </w:rPr>
   </w:style>
-  <w:style w:type="character" w:customStyle="1" w:styleId="CommentSubjectChar">
-    <w:name w:val="Comment Subject Char"/>
-    <w:basedOn w:val="CommentTextChar"/>
-    <w:link w:val="CommentSubject"/>
+  <w:style w:type="character" w:customStyle="1" w:styleId="ChuChuthichChar">
+    <w:name w:val="Chủ đề Chú thích Char"/>
+    <w:basedOn w:val="VnbanChuthichChar"/>
+    <w:link w:val="ChuChuthich"/>
     <w:rsid w:val="00A46F5E"/>
     <w:rPr>
       <w:rFonts w:eastAsia="Batang"/>
@@ -12289,11 +15326,11 @@
       <w:lang w:eastAsia="ar-SA"/>
     </w:rPr>
   </w:style>
-  <w:style w:type="paragraph" w:styleId="Date">
+  <w:style w:type="paragraph" w:styleId="Ngaythang">
     <w:name w:val="Date"/>
-    <w:basedOn w:val="Normal"/>
-    <w:next w:val="Normal"/>
-    <w:link w:val="DateChar"/>
+    <w:basedOn w:val="Binhthng"/>
+    <w:next w:val="Binhthng"/>
+    <w:link w:val="NgaythangChar"/>
     <w:unhideWhenUsed/>
     <w:rsid w:val="00A46F5E"/>
     <w:pPr>
@@ -12311,10 +15348,10 @@
       <w:lang w:eastAsia="zh-TW"/>
     </w:rPr>
   </w:style>
-  <w:style w:type="character" w:customStyle="1" w:styleId="DateChar">
-    <w:name w:val="Date Char"/>
-    <w:basedOn w:val="DefaultParagraphFont"/>
-    <w:link w:val="Date"/>
+  <w:style w:type="character" w:customStyle="1" w:styleId="NgaythangChar">
+    <w:name w:val="Ngày tháng Char"/>
+    <w:basedOn w:val="Phngmcinhcuaoanvn"/>
+    <w:link w:val="Ngaythang"/>
     <w:rsid w:val="00A46F5E"/>
     <w:rPr>
       <w:rFonts w:ascii="Arial" w:eastAsia="PMingLiU" w:hAnsi="Arial"/>
@@ -12328,9 +15365,9 @@
     <w:name w:val="licensedcontent"/>
     <w:rsid w:val="00A46F5E"/>
   </w:style>
-  <w:style w:type="table" w:styleId="TableClassic2">
+  <w:style w:type="table" w:styleId="Bangdangcin2">
     <w:name w:val="Table Classic 2"/>
-    <w:basedOn w:val="TableNormal"/>
+    <w:basedOn w:val="BangThngthng"/>
     <w:rsid w:val="00942320"/>
     <w:pPr>
       <w:spacing w:before="120" w:line="288" w:lineRule="auto"/>
@@ -12422,7 +15459,7 @@
   </w:style>
   <w:style w:type="paragraph" w:customStyle="1" w:styleId="1">
     <w:name w:val="1"/>
-    <w:basedOn w:val="Normal"/>
+    <w:basedOn w:val="Binhthng"/>
     <w:rsid w:val="004173EA"/>
     <w:pPr>
       <w:pageBreakBefore/>
@@ -12438,7 +15475,7 @@
   </w:style>
   <w:style w:type="paragraph" w:customStyle="1" w:styleId="BINHTHUONG">
     <w:name w:val="BINH THUONG"/>
-    <w:basedOn w:val="Normal"/>
+    <w:basedOn w:val="Binhthng"/>
     <w:link w:val="BINHTHUONGChar"/>
     <w:qFormat/>
     <w:rsid w:val="00FB23C8"/>
@@ -12451,7 +15488,7 @@
   </w:style>
   <w:style w:type="character" w:customStyle="1" w:styleId="BINHTHUONGChar">
     <w:name w:val="BINH THUONG Char"/>
-    <w:basedOn w:val="DefaultParagraphFont"/>
+    <w:basedOn w:val="Phngmcinhcuaoanvn"/>
     <w:link w:val="BINHTHUONG"/>
     <w:rsid w:val="00FB23C8"/>
     <w:rPr>
@@ -12462,7 +15499,7 @@
   </w:style>
   <w:style w:type="paragraph" w:customStyle="1" w:styleId="Normal1">
     <w:name w:val="Normal1"/>
-    <w:basedOn w:val="Normal"/>
+    <w:basedOn w:val="Binhthng"/>
     <w:autoRedefine/>
     <w:rsid w:val="00055968"/>
     <w:pPr>
@@ -12477,7 +15514,7 @@
   </w:style>
   <w:style w:type="paragraph" w:customStyle="1" w:styleId="d">
     <w:name w:val="d"/>
-    <w:basedOn w:val="Normal"/>
+    <w:basedOn w:val="Binhthng"/>
     <w:rsid w:val="00983FD0"/>
     <w:pPr>
       <w:spacing w:before="0" w:after="180" w:line="360" w:lineRule="atLeast"/>
@@ -12490,7 +15527,7 @@
   </w:style>
   <w:style w:type="paragraph" w:customStyle="1" w:styleId="norb">
     <w:name w:val="norb"/>
-    <w:basedOn w:val="Normal"/>
+    <w:basedOn w:val="Binhthng"/>
     <w:rsid w:val="000E58E8"/>
     <w:pPr>
       <w:spacing w:before="100" w:beforeAutospacing="1" w:after="100" w:afterAutospacing="1" w:line="240" w:lineRule="auto"/>
@@ -12504,7 +15541,7 @@
   </w:style>
   <w:style w:type="paragraph" w:customStyle="1" w:styleId="Gach">
     <w:name w:val="Gach"/>
-    <w:basedOn w:val="ListParagraph"/>
+    <w:basedOn w:val="oancuaDanhsach"/>
     <w:link w:val="GachChar"/>
     <w:qFormat/>
     <w:rsid w:val="00A935DA"/>
@@ -12518,7 +15555,7 @@
   </w:style>
   <w:style w:type="character" w:customStyle="1" w:styleId="GachChar">
     <w:name w:val="Gach Char"/>
-    <w:basedOn w:val="DefaultParagraphFont"/>
+    <w:basedOn w:val="Phngmcinhcuaoanvn"/>
     <w:link w:val="Gach"/>
     <w:rsid w:val="00A935DA"/>
     <w:rPr>
@@ -12530,7 +15567,7 @@
   </w:style>
   <w:style w:type="paragraph" w:customStyle="1" w:styleId="Hoan">
     <w:name w:val="Hoan"/>
-    <w:basedOn w:val="Normal"/>
+    <w:basedOn w:val="Binhthng"/>
     <w:qFormat/>
     <w:rsid w:val="002E3F5B"/>
     <w:pPr>
@@ -12545,8 +15582,8 @@
   </w:style>
   <w:style w:type="paragraph" w:customStyle="1" w:styleId="Binhthuong0">
     <w:name w:val="Binhthuong"/>
-    <w:basedOn w:val="Normal"/>
-    <w:next w:val="Normal"/>
+    <w:basedOn w:val="Binhthng"/>
+    <w:next w:val="Binhthng"/>
     <w:uiPriority w:val="99"/>
     <w:rsid w:val="002E3F5B"/>
     <w:pPr>
@@ -12565,12 +15602,12 @@
   </w:style>
   <w:style w:type="character" w:customStyle="1" w:styleId="notranslate">
     <w:name w:val="notranslate"/>
-    <w:basedOn w:val="DefaultParagraphFont"/>
+    <w:basedOn w:val="Phngmcinhcuaoanvn"/>
     <w:rsid w:val="002E3F5B"/>
   </w:style>
   <w:style w:type="paragraph" w:customStyle="1" w:styleId="Noidung-camon">
     <w:name w:val="Noidung-camon"/>
-    <w:basedOn w:val="Normal"/>
+    <w:basedOn w:val="Binhthng"/>
     <w:autoRedefine/>
     <w:uiPriority w:val="99"/>
     <w:rsid w:val="00701F40"/>
@@ -12594,7 +15631,7 @@
   </w:style>
   <w:style w:type="paragraph" w:customStyle="1" w:styleId="Tieude-Camon">
     <w:name w:val="Tieude-Camon"/>
-    <w:basedOn w:val="Normal"/>
+    <w:basedOn w:val="Binhthng"/>
     <w:autoRedefine/>
     <w:uiPriority w:val="99"/>
     <w:rsid w:val="00701F40"/>
@@ -12626,7 +15663,7 @@
   </w:style>
   <w:style w:type="paragraph" w:customStyle="1" w:styleId="Noidung-Doan">
     <w:name w:val="Noidung-Doan"/>
-    <w:basedOn w:val="Normal"/>
+    <w:basedOn w:val="Binhthng"/>
     <w:link w:val="Noidung-DoanChar"/>
     <w:rsid w:val="00701F40"/>
     <w:pPr>
@@ -12684,9 +15721,9 @@
       <w:iCs/>
     </w:rPr>
   </w:style>
-  <w:style w:type="character" w:styleId="Emphasis">
+  <w:style w:type="character" w:styleId="Nhnmanh">
     <w:name w:val="Emphasis"/>
-    <w:basedOn w:val="DefaultParagraphFont"/>
+    <w:basedOn w:val="Phngmcinhcuaoanvn"/>
     <w:uiPriority w:val="20"/>
     <w:qFormat/>
     <w:rsid w:val="00701F40"/>
@@ -12695,10 +15732,10 @@
       <w:iCs/>
     </w:rPr>
   </w:style>
-  <w:style w:type="paragraph" w:styleId="EndnoteText">
+  <w:style w:type="paragraph" w:styleId="VnbanChuthichcui">
     <w:name w:val="endnote text"/>
-    <w:basedOn w:val="Normal"/>
-    <w:link w:val="EndnoteTextChar"/>
+    <w:basedOn w:val="Binhthng"/>
+    <w:link w:val="VnbanChuthichcuiChar"/>
     <w:uiPriority w:val="99"/>
     <w:unhideWhenUsed/>
     <w:rsid w:val="00701F40"/>
@@ -12713,19 +15750,19 @@
       <w:szCs w:val="20"/>
     </w:rPr>
   </w:style>
-  <w:style w:type="character" w:customStyle="1" w:styleId="EndnoteTextChar">
-    <w:name w:val="Endnote Text Char"/>
-    <w:basedOn w:val="DefaultParagraphFont"/>
-    <w:link w:val="EndnoteText"/>
+  <w:style w:type="character" w:customStyle="1" w:styleId="VnbanChuthichcuiChar">
+    <w:name w:val="Văn bản Chú thích cuối Char"/>
+    <w:basedOn w:val="Phngmcinhcuaoanvn"/>
+    <w:link w:val="VnbanChuthichcui"/>
     <w:uiPriority w:val="99"/>
     <w:rsid w:val="00701F40"/>
     <w:rPr>
       <w:rFonts w:ascii="Calibri" w:eastAsia="Calibri" w:hAnsi="Calibri"/>
     </w:rPr>
   </w:style>
-  <w:style w:type="character" w:styleId="EndnoteReference">
+  <w:style w:type="character" w:styleId="ThamchiuChuthichcui">
     <w:name w:val="endnote reference"/>
-    <w:basedOn w:val="DefaultParagraphFont"/>
+    <w:basedOn w:val="Phngmcinhcuaoanvn"/>
     <w:uiPriority w:val="99"/>
     <w:unhideWhenUsed/>
     <w:rsid w:val="00701F40"/>
@@ -12744,7 +15781,7 @@
   </w:style>
   <w:style w:type="paragraph" w:customStyle="1" w:styleId="Paragraph">
     <w:name w:val="Paragraph"/>
-    <w:basedOn w:val="Normal"/>
+    <w:basedOn w:val="Binhthng"/>
     <w:link w:val="ParagraphChar"/>
     <w:rsid w:val="00701F40"/>
     <w:pPr>
@@ -12760,24 +15797,24 @@
       <w:szCs w:val="20"/>
     </w:rPr>
   </w:style>
-  <w:style w:type="character" w:customStyle="1" w:styleId="FootnoteTextChar">
-    <w:name w:val="Footnote Text Char"/>
-    <w:basedOn w:val="DefaultParagraphFont"/>
-    <w:link w:val="FootnoteText"/>
+  <w:style w:type="character" w:customStyle="1" w:styleId="VnbanCcchuChar">
+    <w:name w:val="Văn bản Cước chú Char"/>
+    <w:basedOn w:val="Phngmcinhcuaoanvn"/>
+    <w:link w:val="VnbanCcchu"/>
     <w:uiPriority w:val="99"/>
     <w:semiHidden/>
     <w:rsid w:val="00701F40"/>
   </w:style>
-  <w:style w:type="character" w:styleId="LineNumber">
+  <w:style w:type="character" w:styleId="SDong">
     <w:name w:val="line number"/>
-    <w:basedOn w:val="DefaultParagraphFont"/>
+    <w:basedOn w:val="Phngmcinhcuaoanvn"/>
     <w:uiPriority w:val="99"/>
     <w:unhideWhenUsed/>
     <w:rsid w:val="00701F40"/>
   </w:style>
   <w:style w:type="paragraph" w:customStyle="1" w:styleId="EndNoteBibliographyTitle">
     <w:name w:val="EndNote Bibliography Title"/>
-    <w:basedOn w:val="Normal"/>
+    <w:basedOn w:val="Binhthng"/>
     <w:link w:val="EndNoteBibliographyTitleChar"/>
     <w:rsid w:val="00280539"/>
     <w:pPr>
@@ -12789,7 +15826,7 @@
   </w:style>
   <w:style w:type="character" w:customStyle="1" w:styleId="EndNoteBibliographyTitleChar">
     <w:name w:val="EndNote Bibliography Title Char"/>
-    <w:basedOn w:val="DefaultParagraphFont"/>
+    <w:basedOn w:val="Phngmcinhcuaoanvn"/>
     <w:link w:val="EndNoteBibliographyTitle"/>
     <w:rsid w:val="00280539"/>
     <w:rPr>
@@ -12800,7 +15837,7 @@
   </w:style>
   <w:style w:type="paragraph" w:customStyle="1" w:styleId="EndNoteBibliography">
     <w:name w:val="EndNote Bibliography"/>
-    <w:basedOn w:val="Normal"/>
+    <w:basedOn w:val="Binhthng"/>
     <w:link w:val="EndNoteBibliographyChar"/>
     <w:rsid w:val="00280539"/>
     <w:pPr>
@@ -12812,7 +15849,7 @@
   </w:style>
   <w:style w:type="character" w:customStyle="1" w:styleId="EndNoteBibliographyChar">
     <w:name w:val="EndNote Bibliography Char"/>
-    <w:basedOn w:val="DefaultParagraphFont"/>
+    <w:basedOn w:val="Phngmcinhcuaoanvn"/>
     <w:link w:val="EndNoteBibliography"/>
     <w:rsid w:val="00280539"/>
     <w:rPr>
@@ -12821,9 +15858,9 @@
       <w:szCs w:val="26"/>
     </w:rPr>
   </w:style>
-  <w:style w:type="character" w:styleId="UnresolvedMention">
+  <w:style w:type="character" w:styleId="cpChagiiquyt">
     <w:name w:val="Unresolved Mention"/>
-    <w:basedOn w:val="DefaultParagraphFont"/>
+    <w:basedOn w:val="Phngmcinhcuaoanvn"/>
     <w:uiPriority w:val="99"/>
     <w:semiHidden/>
     <w:unhideWhenUsed/>
@@ -12835,7 +15872,7 @@
   </w:style>
   <w:style w:type="paragraph" w:customStyle="1" w:styleId="ParVan">
     <w:name w:val="Par_Van"/>
-    <w:basedOn w:val="Normal"/>
+    <w:basedOn w:val="Binhthng"/>
     <w:link w:val="ParVanChar"/>
     <w:qFormat/>
     <w:rsid w:val="00FF0C80"/>
@@ -12852,7 +15889,7 @@
   </w:style>
   <w:style w:type="character" w:customStyle="1" w:styleId="ParVanChar">
     <w:name w:val="Par_Van Char"/>
-    <w:basedOn w:val="DefaultParagraphFont"/>
+    <w:basedOn w:val="Phngmcinhcuaoanvn"/>
     <w:link w:val="ParVan"/>
     <w:rsid w:val="00FF0C80"/>
     <w:rPr>
@@ -12862,9 +15899,9 @@
       <w:szCs w:val="24"/>
     </w:rPr>
   </w:style>
-  <w:style w:type="table" w:styleId="PlainTable2">
+  <w:style w:type="table" w:styleId="BangThun2">
     <w:name w:val="Plain Table 2"/>
-    <w:basedOn w:val="TableNormal"/>
+    <w:basedOn w:val="BangThngthng"/>
     <w:uiPriority w:val="42"/>
     <w:rsid w:val="00D569D6"/>
     <w:rPr>
@@ -12945,7 +15982,7 @@
   </w:style>
   <w:style w:type="table" w:customStyle="1" w:styleId="PlainTable21">
     <w:name w:val="Plain Table 21"/>
-    <w:basedOn w:val="TableNormal"/>
+    <w:basedOn w:val="BangThngthng"/>
     <w:uiPriority w:val="42"/>
     <w:rsid w:val="009A4F57"/>
     <w:rPr>
@@ -13028,7 +16065,7 @@
   </w:style>
   <w:style w:type="table" w:customStyle="1" w:styleId="PlainTable22">
     <w:name w:val="Plain Table 22"/>
-    <w:basedOn w:val="TableNormal"/>
+    <w:basedOn w:val="BangThngthng"/>
     <w:uiPriority w:val="42"/>
     <w:rsid w:val="00FE4468"/>
     <w:rPr>
@@ -13110,8 +16147,8 @@
   </w:style>
   <w:style w:type="paragraph" w:customStyle="1" w:styleId="Displayedequation">
     <w:name w:val="Displayed equation"/>
-    <w:basedOn w:val="Normal"/>
-    <w:next w:val="Normal"/>
+    <w:basedOn w:val="Binhthng"/>
+    <w:next w:val="Binhthng"/>
     <w:qFormat/>
     <w:rsid w:val="00D22475"/>
     <w:pPr>
@@ -13131,7 +16168,7 @@
   </w:style>
   <w:style w:type="character" w:customStyle="1" w:styleId="sc51">
     <w:name w:val="sc51"/>
-    <w:basedOn w:val="DefaultParagraphFont"/>
+    <w:basedOn w:val="Phngmcinhcuaoanvn"/>
     <w:rsid w:val="001F1246"/>
     <w:rPr>
       <w:rFonts w:ascii="Courier New" w:hAnsi="Courier New" w:cs="Courier New" w:hint="default"/>
@@ -13144,7 +16181,7 @@
   </w:style>
   <w:style w:type="character" w:customStyle="1" w:styleId="sc0">
     <w:name w:val="sc0"/>
-    <w:basedOn w:val="DefaultParagraphFont"/>
+    <w:basedOn w:val="Phngmcinhcuaoanvn"/>
     <w:rsid w:val="001F1246"/>
     <w:rPr>
       <w:rFonts w:ascii="Courier New" w:hAnsi="Courier New" w:cs="Courier New" w:hint="default"/>
@@ -13155,7 +16192,7 @@
   </w:style>
   <w:style w:type="character" w:customStyle="1" w:styleId="sc91">
     <w:name w:val="sc91"/>
-    <w:basedOn w:val="DefaultParagraphFont"/>
+    <w:basedOn w:val="Phngmcinhcuaoanvn"/>
     <w:rsid w:val="001F1246"/>
     <w:rPr>
       <w:rFonts w:ascii="Courier New" w:hAnsi="Courier New" w:cs="Courier New" w:hint="default"/>
@@ -13166,7 +16203,7 @@
   </w:style>
   <w:style w:type="character" w:customStyle="1" w:styleId="sc101">
     <w:name w:val="sc101"/>
-    <w:basedOn w:val="DefaultParagraphFont"/>
+    <w:basedOn w:val="Phngmcinhcuaoanvn"/>
     <w:rsid w:val="001F1246"/>
     <w:rPr>
       <w:rFonts w:ascii="Courier New" w:hAnsi="Courier New" w:cs="Courier New" w:hint="default"/>
@@ -13179,7 +16216,7 @@
   </w:style>
   <w:style w:type="character" w:customStyle="1" w:styleId="sc11">
     <w:name w:val="sc11"/>
-    <w:basedOn w:val="DefaultParagraphFont"/>
+    <w:basedOn w:val="Phngmcinhcuaoanvn"/>
     <w:rsid w:val="001F1246"/>
     <w:rPr>
       <w:rFonts w:ascii="Courier New" w:hAnsi="Courier New" w:cs="Courier New" w:hint="default"/>
@@ -13190,7 +16227,7 @@
   </w:style>
   <w:style w:type="character" w:customStyle="1" w:styleId="sc141">
     <w:name w:val="sc141"/>
-    <w:basedOn w:val="DefaultParagraphFont"/>
+    <w:basedOn w:val="Phngmcinhcuaoanvn"/>
     <w:rsid w:val="001F1246"/>
     <w:rPr>
       <w:rFonts w:ascii="Courier New" w:hAnsi="Courier New" w:cs="Courier New" w:hint="default"/>
@@ -13203,7 +16240,7 @@
   </w:style>
   <w:style w:type="character" w:customStyle="1" w:styleId="sc41">
     <w:name w:val="sc41"/>
-    <w:basedOn w:val="DefaultParagraphFont"/>
+    <w:basedOn w:val="Phngmcinhcuaoanvn"/>
     <w:rsid w:val="001F1246"/>
     <w:rPr>
       <w:rFonts w:ascii="Courier New" w:hAnsi="Courier New" w:cs="Courier New" w:hint="default"/>
@@ -13214,7 +16251,7 @@
   </w:style>
   <w:style w:type="character" w:customStyle="1" w:styleId="sc21">
     <w:name w:val="sc21"/>
-    <w:basedOn w:val="DefaultParagraphFont"/>
+    <w:basedOn w:val="Phngmcinhcuaoanvn"/>
     <w:rsid w:val="001F1246"/>
     <w:rPr>
       <w:rFonts w:ascii="Courier New" w:hAnsi="Courier New" w:cs="Courier New" w:hint="default"/>
@@ -13225,7 +16262,7 @@
   </w:style>
   <w:style w:type="character" w:customStyle="1" w:styleId="sc12">
     <w:name w:val="sc12"/>
-    <w:basedOn w:val="DefaultParagraphFont"/>
+    <w:basedOn w:val="Phngmcinhcuaoanvn"/>
     <w:rsid w:val="001F1246"/>
     <w:rPr>
       <w:rFonts w:ascii="Courier New" w:hAnsi="Courier New" w:cs="Courier New" w:hint="default"/>
@@ -13234,11 +16271,11 @@
       <w:szCs w:val="20"/>
     </w:rPr>
   </w:style>
-  <w:style w:type="paragraph" w:styleId="Title">
+  <w:style w:type="paragraph" w:styleId="Tiu">
     <w:name w:val="Title"/>
-    <w:basedOn w:val="Normal"/>
-    <w:next w:val="Normal"/>
-    <w:link w:val="TitleChar"/>
+    <w:basedOn w:val="Binhthng"/>
+    <w:next w:val="Binhthng"/>
+    <w:link w:val="TiuChar"/>
     <w:qFormat/>
     <w:rsid w:val="00E60C53"/>
     <w:pPr>
@@ -13256,10 +16293,10 @@
       <w:szCs w:val="56"/>
     </w:rPr>
   </w:style>
-  <w:style w:type="character" w:customStyle="1" w:styleId="TitleChar">
-    <w:name w:val="Title Char"/>
-    <w:basedOn w:val="DefaultParagraphFont"/>
-    <w:link w:val="Title"/>
+  <w:style w:type="character" w:customStyle="1" w:styleId="TiuChar">
+    <w:name w:val="Tiêu đề Char"/>
+    <w:basedOn w:val="Phngmcinhcuaoanvn"/>
+    <w:link w:val="Tiu"/>
     <w:rsid w:val="00E60C53"/>
     <w:rPr>
       <w:rFonts w:eastAsiaTheme="majorEastAsia" w:cstheme="majorBidi"/>
@@ -13272,7 +16309,7 @@
   </w:style>
   <w:style w:type="paragraph" w:customStyle="1" w:styleId="TieuDe">
     <w:name w:val="TieuDe"/>
-    <w:basedOn w:val="Normal"/>
+    <w:basedOn w:val="Binhthng"/>
     <w:qFormat/>
     <w:rsid w:val="00E43E9F"/>
     <w:pPr>

--- a/06. Nguyễn Tống Khánh Linh/Báo cáo đề tài.docx
+++ b/06. Nguyễn Tống Khánh Linh/Báo cáo đề tài.docx
@@ -304,25 +304,7 @@
           <w:sz w:val="32"/>
           <w:szCs w:val="36"/>
         </w:rPr>
-        <w:t>&lt;</w:t>
-      </w:r>
-      <w:r>
-        <w:rPr>
-          <w:b/>
-          <w:bCs/>
-          <w:sz w:val="32"/>
-          <w:szCs w:val="36"/>
-        </w:rPr>
-        <w:t>TÊN ĐỀ TÀI</w:t>
-      </w:r>
-      <w:r>
-        <w:rPr>
-          <w:b/>
-          <w:bCs/>
-          <w:sz w:val="32"/>
-          <w:szCs w:val="36"/>
-        </w:rPr>
-        <w:t>&gt;</w:t>
+        <w:t>KIỂM THỬ MODULE LINK HỒ SƠ NGƯỜI HIẾN TẶNG TINH TRÙNG CỦA ĐƠN VỊ IVF</w:t>
       </w:r>
     </w:p>
     <w:p>
@@ -372,104 +354,30 @@
           <w:sz w:val="28"/>
         </w:rPr>
       </w:pPr>
-      <w:proofErr w:type="spellStart"/>
       <w:r>
         <w:rPr>
           <w:bCs/>
           <w:color w:val="000000"/>
           <w:sz w:val="28"/>
         </w:rPr>
-        <w:t>Sinh</w:t>
-      </w:r>
-      <w:proofErr w:type="spellEnd"/>
+        <w:t>Sinh viên thực hiện</w:t>
+      </w:r>
       <w:r>
         <w:rPr>
           <w:bCs/>
           <w:color w:val="000000"/>
           <w:sz w:val="28"/>
         </w:rPr>
-        <w:t xml:space="preserve"> </w:t>
-      </w:r>
-      <w:proofErr w:type="spellStart"/>
+        <w:tab/>
+        <w:t xml:space="preserve">: </w:t>
+      </w:r>
       <w:r>
         <w:rPr>
           <w:bCs/>
           <w:color w:val="000000"/>
           <w:sz w:val="28"/>
         </w:rPr>
-        <w:t>viên</w:t>
-      </w:r>
-      <w:proofErr w:type="spellEnd"/>
-      <w:r>
-        <w:rPr>
-          <w:bCs/>
-          <w:color w:val="000000"/>
-          <w:sz w:val="28"/>
-        </w:rPr>
-        <w:t xml:space="preserve"> </w:t>
-      </w:r>
-      <w:proofErr w:type="spellStart"/>
-      <w:r>
-        <w:rPr>
-          <w:bCs/>
-          <w:color w:val="000000"/>
-          <w:sz w:val="28"/>
-        </w:rPr>
-        <w:t>thực</w:t>
-      </w:r>
-      <w:proofErr w:type="spellEnd"/>
-      <w:r>
-        <w:rPr>
-          <w:bCs/>
-          <w:color w:val="000000"/>
-          <w:sz w:val="28"/>
-        </w:rPr>
-        <w:t xml:space="preserve"> </w:t>
-      </w:r>
-      <w:proofErr w:type="spellStart"/>
-      <w:r>
-        <w:rPr>
-          <w:bCs/>
-          <w:color w:val="000000"/>
-          <w:sz w:val="28"/>
-        </w:rPr>
-        <w:t>hiện</w:t>
-      </w:r>
-      <w:proofErr w:type="spellEnd"/>
-      <w:r>
-        <w:rPr>
-          <w:bCs/>
-          <w:color w:val="000000"/>
-          <w:sz w:val="28"/>
-        </w:rPr>
-        <w:tab/>
-        <w:t xml:space="preserve">: </w:t>
-      </w:r>
-      <w:r>
-        <w:rPr>
-          <w:bCs/>
-          <w:color w:val="000000"/>
-          <w:sz w:val="28"/>
-        </w:rPr>
-        <w:t xml:space="preserve">Nguyễn </w:t>
-      </w:r>
-      <w:proofErr w:type="spellStart"/>
-      <w:r>
-        <w:rPr>
-          <w:bCs/>
-          <w:color w:val="000000"/>
-          <w:sz w:val="28"/>
-        </w:rPr>
-        <w:t>Tống</w:t>
-      </w:r>
-      <w:proofErr w:type="spellEnd"/>
-      <w:r>
-        <w:rPr>
-          <w:bCs/>
-          <w:color w:val="000000"/>
-          <w:sz w:val="28"/>
-        </w:rPr>
-        <w:t xml:space="preserve"> Khánh Linh</w:t>
+        <w:t>Nguyễn Tống Khánh Linh</w:t>
       </w:r>
     </w:p>
     <w:p>
@@ -486,7 +394,6 @@
           <w:sz w:val="28"/>
         </w:rPr>
       </w:pPr>
-      <w:proofErr w:type="spellStart"/>
       <w:r>
         <w:rPr>
           <w:bCs/>
@@ -495,7 +402,6 @@
         </w:rPr>
         <w:t>Lớp</w:t>
       </w:r>
-      <w:proofErr w:type="spellEnd"/>
       <w:r>
         <w:rPr>
           <w:bCs/>
@@ -535,157 +441,37 @@
           <w:sz w:val="28"/>
         </w:rPr>
       </w:pPr>
-      <w:proofErr w:type="spellStart"/>
       <w:r>
         <w:rPr>
           <w:bCs/>
           <w:color w:val="000000"/>
           <w:sz w:val="28"/>
         </w:rPr>
-        <w:t>Đơn</w:t>
-      </w:r>
-      <w:proofErr w:type="spellEnd"/>
+        <w:t>Đơn vị thực tập</w:t>
+      </w:r>
       <w:r>
         <w:rPr>
           <w:bCs/>
           <w:color w:val="000000"/>
           <w:sz w:val="28"/>
         </w:rPr>
-        <w:t xml:space="preserve"> </w:t>
-      </w:r>
-      <w:proofErr w:type="spellStart"/>
+        <w:tab/>
+      </w:r>
       <w:r>
         <w:rPr>
           <w:bCs/>
           <w:color w:val="000000"/>
           <w:sz w:val="28"/>
         </w:rPr>
-        <w:t>vị</w:t>
-      </w:r>
-      <w:proofErr w:type="spellEnd"/>
+        <w:t xml:space="preserve">: </w:t>
+      </w:r>
       <w:r>
         <w:rPr>
           <w:bCs/>
           <w:color w:val="000000"/>
           <w:sz w:val="28"/>
         </w:rPr>
-        <w:t xml:space="preserve"> </w:t>
-      </w:r>
-      <w:proofErr w:type="spellStart"/>
-      <w:r>
-        <w:rPr>
-          <w:bCs/>
-          <w:color w:val="000000"/>
-          <w:sz w:val="28"/>
-        </w:rPr>
-        <w:t>thực</w:t>
-      </w:r>
-      <w:proofErr w:type="spellEnd"/>
-      <w:r>
-        <w:rPr>
-          <w:bCs/>
-          <w:color w:val="000000"/>
-          <w:sz w:val="28"/>
-        </w:rPr>
-        <w:t xml:space="preserve"> </w:t>
-      </w:r>
-      <w:proofErr w:type="spellStart"/>
-      <w:r>
-        <w:rPr>
-          <w:bCs/>
-          <w:color w:val="000000"/>
-          <w:sz w:val="28"/>
-        </w:rPr>
-        <w:t>tập</w:t>
-      </w:r>
-      <w:proofErr w:type="spellEnd"/>
-      <w:r>
-        <w:rPr>
-          <w:bCs/>
-          <w:color w:val="000000"/>
-          <w:sz w:val="28"/>
-        </w:rPr>
-        <w:tab/>
-      </w:r>
-      <w:r>
-        <w:rPr>
-          <w:bCs/>
-          <w:color w:val="000000"/>
-          <w:sz w:val="28"/>
-        </w:rPr>
-        <w:t xml:space="preserve">: </w:t>
-      </w:r>
-      <w:proofErr w:type="spellStart"/>
-      <w:r>
-        <w:rPr>
-          <w:bCs/>
-          <w:color w:val="000000"/>
-          <w:sz w:val="28"/>
-        </w:rPr>
-        <w:t>Bệnh</w:t>
-      </w:r>
-      <w:proofErr w:type="spellEnd"/>
-      <w:r>
-        <w:rPr>
-          <w:bCs/>
-          <w:color w:val="000000"/>
-          <w:sz w:val="28"/>
-        </w:rPr>
-        <w:t xml:space="preserve"> </w:t>
-      </w:r>
-      <w:proofErr w:type="spellStart"/>
-      <w:r>
-        <w:rPr>
-          <w:bCs/>
-          <w:color w:val="000000"/>
-          <w:sz w:val="28"/>
-        </w:rPr>
-        <w:t>Viện</w:t>
-      </w:r>
-      <w:proofErr w:type="spellEnd"/>
-      <w:r>
-        <w:rPr>
-          <w:bCs/>
-          <w:color w:val="000000"/>
-          <w:sz w:val="28"/>
-        </w:rPr>
-        <w:t xml:space="preserve"> </w:t>
-      </w:r>
-      <w:proofErr w:type="spellStart"/>
-      <w:r>
-        <w:rPr>
-          <w:bCs/>
-          <w:color w:val="000000"/>
-          <w:sz w:val="28"/>
-        </w:rPr>
-        <w:t>Đa</w:t>
-      </w:r>
-      <w:proofErr w:type="spellEnd"/>
-      <w:r>
-        <w:rPr>
-          <w:bCs/>
-          <w:color w:val="000000"/>
-          <w:sz w:val="28"/>
-        </w:rPr>
-        <w:t xml:space="preserve"> Khoa Gia </w:t>
-      </w:r>
-      <w:proofErr w:type="spellStart"/>
-      <w:r>
-        <w:rPr>
-          <w:bCs/>
-          <w:color w:val="000000"/>
-          <w:sz w:val="28"/>
-        </w:rPr>
-        <w:t>Đình</w:t>
-      </w:r>
-      <w:proofErr w:type="spellEnd"/>
-      <w:r>
-        <w:rPr>
-          <w:bCs/>
-          <w:color w:val="000000"/>
-          <w:sz w:val="28"/>
-        </w:rPr>
-        <w:t xml:space="preserve"> ĐN</w:t>
+        <w:t>Bệnh Viện Đa Khoa Gia Đình ĐN</w:t>
       </w:r>
     </w:p>
     <w:p>
@@ -702,125 +488,31 @@
           <w:sz w:val="28"/>
         </w:rPr>
       </w:pPr>
-      <w:proofErr w:type="spellStart"/>
       <w:r>
         <w:rPr>
           <w:bCs/>
           <w:color w:val="000000"/>
           <w:sz w:val="28"/>
         </w:rPr>
-        <w:t>Cán</w:t>
-      </w:r>
-      <w:proofErr w:type="spellEnd"/>
+        <w:t>Cán bộ hướng dẫn</w:t>
+      </w:r>
       <w:r>
         <w:rPr>
           <w:bCs/>
           <w:color w:val="000000"/>
           <w:sz w:val="28"/>
         </w:rPr>
-        <w:t xml:space="preserve"> </w:t>
-      </w:r>
-      <w:proofErr w:type="spellStart"/>
+        <w:tab/>
+        <w:t xml:space="preserve">: </w:t>
+      </w:r>
       <w:r>
         <w:rPr>
           <w:bCs/>
           <w:color w:val="000000"/>
           <w:sz w:val="28"/>
         </w:rPr>
-        <w:t>bộ</w:t>
-      </w:r>
-      <w:proofErr w:type="spellEnd"/>
-      <w:r>
-        <w:rPr>
-          <w:bCs/>
-          <w:color w:val="000000"/>
-          <w:sz w:val="28"/>
-        </w:rPr>
-        <w:t xml:space="preserve"> </w:t>
-      </w:r>
-      <w:proofErr w:type="spellStart"/>
-      <w:r>
-        <w:rPr>
-          <w:bCs/>
-          <w:color w:val="000000"/>
-          <w:sz w:val="28"/>
-        </w:rPr>
-        <w:t>hướng</w:t>
-      </w:r>
-      <w:proofErr w:type="spellEnd"/>
-      <w:r>
-        <w:rPr>
-          <w:bCs/>
-          <w:color w:val="000000"/>
-          <w:sz w:val="28"/>
-        </w:rPr>
-        <w:t xml:space="preserve"> </w:t>
-      </w:r>
-      <w:proofErr w:type="spellStart"/>
-      <w:r>
-        <w:rPr>
-          <w:bCs/>
-          <w:color w:val="000000"/>
-          <w:sz w:val="28"/>
-        </w:rPr>
-        <w:t>dẫn</w:t>
-      </w:r>
-      <w:proofErr w:type="spellEnd"/>
-      <w:r>
-        <w:rPr>
-          <w:bCs/>
-          <w:color w:val="000000"/>
-          <w:sz w:val="28"/>
-        </w:rPr>
-        <w:tab/>
-        <w:t xml:space="preserve">: </w:t>
-      </w:r>
-      <w:proofErr w:type="spellStart"/>
-      <w:r>
-        <w:rPr>
-          <w:bCs/>
-          <w:color w:val="000000"/>
-          <w:sz w:val="28"/>
-        </w:rPr>
-        <w:t>Trần</w:t>
-      </w:r>
-      <w:proofErr w:type="spellEnd"/>
-      <w:r>
-        <w:rPr>
-          <w:bCs/>
-          <w:color w:val="000000"/>
-          <w:sz w:val="28"/>
-        </w:rPr>
-        <w:t xml:space="preserve"> </w:t>
-      </w:r>
-      <w:proofErr w:type="spellStart"/>
-      <w:r>
-        <w:rPr>
-          <w:bCs/>
-          <w:color w:val="000000"/>
-          <w:sz w:val="28"/>
-        </w:rPr>
-        <w:t>Trương</w:t>
-      </w:r>
-      <w:proofErr w:type="spellEnd"/>
-      <w:r>
-        <w:rPr>
-          <w:bCs/>
-          <w:color w:val="000000"/>
-          <w:sz w:val="28"/>
-        </w:rPr>
-        <w:t xml:space="preserve"> </w:t>
-      </w:r>
-      <w:proofErr w:type="spellStart"/>
-      <w:r>
-        <w:rPr>
-          <w:bCs/>
-          <w:color w:val="000000"/>
-          <w:sz w:val="28"/>
-        </w:rPr>
-        <w:t>Văn</w:t>
-      </w:r>
-      <w:proofErr w:type="spellEnd"/>
+        <w:t>Nguyễn Thị Thanh Mai</w:t>
+      </w:r>
     </w:p>
     <w:p>
       <w:pPr>
@@ -836,132 +528,38 @@
           <w:sz w:val="28"/>
         </w:rPr>
       </w:pPr>
-      <w:proofErr w:type="spellStart"/>
       <w:r>
         <w:rPr>
           <w:bCs/>
           <w:color w:val="000000"/>
           <w:sz w:val="28"/>
         </w:rPr>
-        <w:t>Giảng</w:t>
-      </w:r>
-      <w:proofErr w:type="spellEnd"/>
+        <w:t>Giảng viên hướng dẫn</w:t>
+      </w:r>
       <w:r>
         <w:rPr>
           <w:bCs/>
           <w:color w:val="000000"/>
           <w:sz w:val="28"/>
         </w:rPr>
-        <w:t xml:space="preserve"> </w:t>
-      </w:r>
-      <w:proofErr w:type="spellStart"/>
+        <w:tab/>
+      </w:r>
       <w:r>
         <w:rPr>
           <w:bCs/>
           <w:color w:val="000000"/>
           <w:sz w:val="28"/>
         </w:rPr>
-        <w:t>viên</w:t>
-      </w:r>
-      <w:proofErr w:type="spellEnd"/>
+        <w:t xml:space="preserve">: </w:t>
+      </w:r>
       <w:r>
         <w:rPr>
           <w:bCs/>
           <w:color w:val="000000"/>
           <w:sz w:val="28"/>
         </w:rPr>
-        <w:t xml:space="preserve"> </w:t>
-      </w:r>
-      <w:proofErr w:type="spellStart"/>
-      <w:r>
-        <w:rPr>
-          <w:bCs/>
-          <w:color w:val="000000"/>
-          <w:sz w:val="28"/>
-        </w:rPr>
-        <w:t>hướng</w:t>
-      </w:r>
-      <w:proofErr w:type="spellEnd"/>
-      <w:r>
-        <w:rPr>
-          <w:bCs/>
-          <w:color w:val="000000"/>
-          <w:sz w:val="28"/>
-        </w:rPr>
-        <w:t xml:space="preserve"> </w:t>
-      </w:r>
-      <w:proofErr w:type="spellStart"/>
-      <w:r>
-        <w:rPr>
-          <w:bCs/>
-          <w:color w:val="000000"/>
-          <w:sz w:val="28"/>
-        </w:rPr>
-        <w:t>dẫn</w:t>
-      </w:r>
-      <w:proofErr w:type="spellEnd"/>
-      <w:r>
-        <w:rPr>
-          <w:bCs/>
-          <w:color w:val="000000"/>
-          <w:sz w:val="28"/>
-        </w:rPr>
-        <w:tab/>
-      </w:r>
-      <w:r>
-        <w:rPr>
-          <w:bCs/>
-          <w:color w:val="000000"/>
-          <w:sz w:val="28"/>
-        </w:rPr>
-        <w:t xml:space="preserve">: </w:t>
-      </w:r>
-      <w:proofErr w:type="spellStart"/>
-      <w:r>
-        <w:rPr>
-          <w:bCs/>
-          <w:color w:val="000000"/>
-          <w:sz w:val="28"/>
-        </w:rPr>
-        <w:t>Ths</w:t>
-      </w:r>
-      <w:proofErr w:type="spellEnd"/>
-      <w:r>
-        <w:rPr>
-          <w:bCs/>
-          <w:color w:val="000000"/>
-          <w:sz w:val="28"/>
-        </w:rPr>
-        <w:t xml:space="preserve">. Cao </w:t>
-      </w:r>
-      <w:proofErr w:type="spellStart"/>
-      <w:r>
-        <w:rPr>
-          <w:bCs/>
-          <w:color w:val="000000"/>
-          <w:sz w:val="28"/>
-        </w:rPr>
-        <w:t>Thị</w:t>
-      </w:r>
-      <w:proofErr w:type="spellEnd"/>
-      <w:r>
-        <w:rPr>
-          <w:bCs/>
-          <w:color w:val="000000"/>
-          <w:sz w:val="28"/>
-        </w:rPr>
-        <w:t xml:space="preserve"> </w:t>
-      </w:r>
-      <w:proofErr w:type="spellStart"/>
-      <w:r>
-        <w:rPr>
-          <w:bCs/>
-          <w:color w:val="000000"/>
-          <w:sz w:val="28"/>
-        </w:rPr>
-        <w:t>Nhâm</w:t>
-      </w:r>
-      <w:proofErr w:type="spellEnd"/>
+        <w:t>Ths. Cao Thị Nhâm</w:t>
+      </w:r>
     </w:p>
     <w:p>
       <w:pPr>
@@ -1062,7 +660,6 @@
           <w:lang w:val="fr-FR"/>
         </w:rPr>
       </w:pPr>
-      <w:proofErr w:type="spellStart"/>
       <w:r>
         <w:rPr>
           <w:b/>
@@ -1070,37 +667,7 @@
           <w:szCs w:val="28"/>
           <w:lang w:val="fr-FR"/>
         </w:rPr>
-        <w:t>Đà</w:t>
-      </w:r>
-      <w:proofErr w:type="spellEnd"/>
-      <w:r>
-        <w:rPr>
-          <w:b/>
-          <w:sz w:val="28"/>
-          <w:szCs w:val="28"/>
-          <w:lang w:val="fr-FR"/>
-        </w:rPr>
-        <w:t xml:space="preserve"> </w:t>
-      </w:r>
-      <w:proofErr w:type="spellStart"/>
-      <w:r>
-        <w:rPr>
-          <w:b/>
-          <w:sz w:val="28"/>
-          <w:szCs w:val="28"/>
-          <w:lang w:val="fr-FR"/>
-        </w:rPr>
-        <w:t>Nẵng</w:t>
-      </w:r>
-      <w:proofErr w:type="spellEnd"/>
-      <w:r>
-        <w:rPr>
-          <w:b/>
-          <w:sz w:val="28"/>
-          <w:szCs w:val="28"/>
-          <w:lang w:val="fr-FR"/>
-        </w:rPr>
-        <w:t>,</w:t>
+        <w:t>Đà Nẵng,</w:t>
       </w:r>
       <w:r>
         <w:rPr>
@@ -1171,39 +738,7 @@
         <w:spacing w:before="240" w:after="0" w:line="288" w:lineRule="auto"/>
       </w:pPr>
       <w:r>
-        <w:t xml:space="preserve">Họ </w:t>
-      </w:r>
-      <w:proofErr w:type="spellStart"/>
-      <w:r>
-        <w:t>va</w:t>
-      </w:r>
-      <w:proofErr w:type="spellEnd"/>
-      <w:r>
-        <w:t xml:space="preserve">̀ </w:t>
-      </w:r>
-      <w:proofErr w:type="spellStart"/>
-      <w:r>
-        <w:t>tên</w:t>
-      </w:r>
-      <w:proofErr w:type="spellEnd"/>
-      <w:r>
-        <w:t xml:space="preserve"> </w:t>
-      </w:r>
-      <w:proofErr w:type="spellStart"/>
-      <w:r>
-        <w:t>sinh</w:t>
-      </w:r>
-      <w:proofErr w:type="spellEnd"/>
-      <w:r>
-        <w:t xml:space="preserve"> </w:t>
-      </w:r>
-      <w:proofErr w:type="spellStart"/>
-      <w:r>
-        <w:t>viên</w:t>
-      </w:r>
-      <w:proofErr w:type="spellEnd"/>
-      <w:r>
-        <w:t>:</w:t>
+        <w:t>Họ và tên sinh viên:</w:t>
       </w:r>
       <w:r>
         <w:t xml:space="preserve"> </w:t>
@@ -1222,13 +757,8 @@
         </w:tabs>
         <w:spacing w:before="60" w:after="0" w:line="288" w:lineRule="auto"/>
       </w:pPr>
-      <w:proofErr w:type="spellStart"/>
-      <w:r>
-        <w:t>Lớp</w:t>
-      </w:r>
-      <w:proofErr w:type="spellEnd"/>
-      <w:r>
-        <w:t>:</w:t>
+      <w:r>
+        <w:t>Lớp:</w:t>
       </w:r>
       <w:r>
         <w:t xml:space="preserve"> </w:t>
@@ -1245,11 +775,9 @@
       <w:r>
         <w:tab/>
       </w:r>
-      <w:proofErr w:type="spellStart"/>
       <w:r>
         <w:t>Trường</w:t>
       </w:r>
-      <w:proofErr w:type="spellEnd"/>
       <w:r>
         <w:t xml:space="preserve">: </w:t>
       </w:r>
@@ -1262,65 +790,24 @@
         <w:shd w:val="clear" w:color="auto" w:fill="FFFFFF"/>
         <w:spacing w:before="60" w:after="0" w:line="288" w:lineRule="auto"/>
       </w:pPr>
-      <w:proofErr w:type="spellStart"/>
       <w:r>
         <w:t>T</w:t>
       </w:r>
       <w:r>
-        <w:t>hực</w:t>
-      </w:r>
-      <w:proofErr w:type="spellEnd"/>
-      <w:r>
-        <w:t xml:space="preserve"> </w:t>
-      </w:r>
-      <w:proofErr w:type="spellStart"/>
-      <w:r>
-        <w:t>tập</w:t>
-      </w:r>
-      <w:proofErr w:type="spellEnd"/>
-      <w:r>
-        <w:t xml:space="preserve"> </w:t>
-      </w:r>
-      <w:proofErr w:type="spellStart"/>
-      <w:r>
-        <w:t>tư</w:t>
-      </w:r>
-      <w:proofErr w:type="spellEnd"/>
-      <w:r>
-        <w:t xml:space="preserve">̀ </w:t>
-      </w:r>
-      <w:proofErr w:type="spellStart"/>
-      <w:r>
-        <w:t>ngày</w:t>
-      </w:r>
-      <w:proofErr w:type="spellEnd"/>
-      <w:r>
-        <w:t xml:space="preserve">: </w:t>
-      </w:r>
-      <w:proofErr w:type="gramStart"/>
-      <w:r>
-        <w:t>…./</w:t>
-      </w:r>
-      <w:proofErr w:type="gramEnd"/>
-      <w:r>
-        <w:t xml:space="preserve">……/ </w:t>
+        <w:t xml:space="preserve">hực tập </w:t>
+      </w:r>
+      <w:r>
+        <w:t>từ ngày</w:t>
+      </w:r>
+      <w:r>
+        <w:t xml:space="preserve">: …./……/ </w:t>
       </w:r>
       <w:r>
         <w:t xml:space="preserve">2022 </w:t>
       </w:r>
-      <w:proofErr w:type="spellStart"/>
-      <w:r>
-        <w:t>đến</w:t>
-      </w:r>
-      <w:proofErr w:type="spellEnd"/>
-      <w:r>
-        <w:t xml:space="preserve"> </w:t>
-      </w:r>
-      <w:proofErr w:type="spellStart"/>
-      <w:r>
-        <w:t>ngày</w:t>
-      </w:r>
-      <w:proofErr w:type="spellEnd"/>
+      <w:r>
+        <w:t>đến ngày</w:t>
+      </w:r>
       <w:r>
         <w:t xml:space="preserve">: </w:t>
       </w:r>
@@ -1348,13 +835,8 @@
         </w:tabs>
         <w:spacing w:before="60" w:after="0" w:line="288" w:lineRule="auto"/>
       </w:pPr>
-      <w:proofErr w:type="spellStart"/>
-      <w:r>
-        <w:t>Tại</w:t>
-      </w:r>
-      <w:proofErr w:type="spellEnd"/>
-      <w:r>
-        <w:t>:</w:t>
+      <w:r>
+        <w:t>Tại:</w:t>
       </w:r>
       <w:r>
         <w:t xml:space="preserve"> </w:t>
@@ -1371,13 +853,8 @@
         </w:tabs>
         <w:spacing w:before="60" w:after="0" w:line="288" w:lineRule="auto"/>
       </w:pPr>
-      <w:proofErr w:type="spellStart"/>
-      <w:r>
-        <w:t>Địa</w:t>
-      </w:r>
-      <w:proofErr w:type="spellEnd"/>
-      <w:r>
-        <w:t xml:space="preserve"> chỉ:</w:t>
+      <w:r>
+        <w:t>Địa chỉ:</w:t>
       </w:r>
       <w:r>
         <w:t xml:space="preserve"> </w:t>
@@ -1392,154 +869,13 @@
         <w:spacing w:before="60" w:after="0" w:line="288" w:lineRule="auto"/>
       </w:pPr>
       <w:r>
-        <w:t xml:space="preserve">Sau quá </w:t>
-      </w:r>
-      <w:proofErr w:type="spellStart"/>
-      <w:r>
-        <w:t>trình</w:t>
-      </w:r>
-      <w:proofErr w:type="spellEnd"/>
-      <w:r>
-        <w:t xml:space="preserve"> </w:t>
-      </w:r>
-      <w:proofErr w:type="spellStart"/>
-      <w:r>
-        <w:t>thực</w:t>
-      </w:r>
-      <w:proofErr w:type="spellEnd"/>
-      <w:r>
-        <w:t xml:space="preserve"> </w:t>
-      </w:r>
-      <w:proofErr w:type="spellStart"/>
-      <w:r>
-        <w:t>tập</w:t>
-      </w:r>
-      <w:proofErr w:type="spellEnd"/>
-      <w:r>
-        <w:t xml:space="preserve"> </w:t>
-      </w:r>
-      <w:proofErr w:type="spellStart"/>
-      <w:r>
-        <w:t>tại</w:t>
-      </w:r>
-      <w:proofErr w:type="spellEnd"/>
-      <w:r>
-        <w:t xml:space="preserve"> </w:t>
-      </w:r>
-      <w:proofErr w:type="spellStart"/>
-      <w:r>
-        <w:t>đơn</w:t>
-      </w:r>
-      <w:proofErr w:type="spellEnd"/>
-      <w:r>
-        <w:t xml:space="preserve"> vị </w:t>
-      </w:r>
-      <w:proofErr w:type="spellStart"/>
-      <w:r>
-        <w:t>của</w:t>
-      </w:r>
-      <w:proofErr w:type="spellEnd"/>
-      <w:r>
-        <w:t xml:space="preserve"> </w:t>
-      </w:r>
-      <w:proofErr w:type="spellStart"/>
-      <w:r>
-        <w:t>sinh</w:t>
-      </w:r>
-      <w:proofErr w:type="spellEnd"/>
-      <w:r>
-        <w:t xml:space="preserve"> </w:t>
-      </w:r>
-      <w:proofErr w:type="spellStart"/>
-      <w:r>
-        <w:t>viên</w:t>
-      </w:r>
-      <w:proofErr w:type="spellEnd"/>
-      <w:r>
-        <w:t xml:space="preserve">, </w:t>
-      </w:r>
-      <w:proofErr w:type="spellStart"/>
-      <w:r>
-        <w:t>chúng</w:t>
-      </w:r>
-      <w:proofErr w:type="spellEnd"/>
-      <w:r>
-        <w:t xml:space="preserve"> </w:t>
-      </w:r>
-      <w:proofErr w:type="spellStart"/>
-      <w:r>
-        <w:t>tôi</w:t>
-      </w:r>
-      <w:proofErr w:type="spellEnd"/>
-      <w:r>
-        <w:t xml:space="preserve"> có </w:t>
-      </w:r>
-      <w:proofErr w:type="spellStart"/>
-      <w:r>
-        <w:t>một</w:t>
-      </w:r>
-      <w:proofErr w:type="spellEnd"/>
-      <w:r>
-        <w:t xml:space="preserve"> </w:t>
-      </w:r>
-      <w:proofErr w:type="spellStart"/>
-      <w:r>
-        <w:t>sô</w:t>
-      </w:r>
-      <w:proofErr w:type="spellEnd"/>
-      <w:r>
-        <w:t xml:space="preserve">́ </w:t>
-      </w:r>
-      <w:proofErr w:type="spellStart"/>
-      <w:r>
-        <w:t>nhận</w:t>
-      </w:r>
-      <w:proofErr w:type="spellEnd"/>
-      <w:r>
-        <w:t xml:space="preserve"> </w:t>
-      </w:r>
-      <w:proofErr w:type="spellStart"/>
-      <w:r>
-        <w:t>xét</w:t>
-      </w:r>
-      <w:proofErr w:type="spellEnd"/>
+        <w:t>Sau quá trình thực tập tại đơn vị của sinh viên, chúng tôi có một số nhận xét</w:t>
+      </w:r>
       <w:r>
         <w:t>,</w:t>
       </w:r>
       <w:r>
-        <w:t xml:space="preserve"> </w:t>
-      </w:r>
-      <w:proofErr w:type="spellStart"/>
-      <w:r>
-        <w:t>đánh</w:t>
-      </w:r>
-      <w:proofErr w:type="spellEnd"/>
-      <w:r>
-        <w:t xml:space="preserve"> </w:t>
-      </w:r>
-      <w:proofErr w:type="spellStart"/>
-      <w:r>
-        <w:t>gia</w:t>
-      </w:r>
-      <w:proofErr w:type="spellEnd"/>
-      <w:r>
-        <w:t xml:space="preserve">́ </w:t>
-      </w:r>
-      <w:proofErr w:type="spellStart"/>
-      <w:r>
-        <w:t>như</w:t>
-      </w:r>
-      <w:proofErr w:type="spellEnd"/>
-      <w:r>
-        <w:t xml:space="preserve"> </w:t>
-      </w:r>
-      <w:proofErr w:type="spellStart"/>
-      <w:r>
-        <w:t>sau</w:t>
-      </w:r>
-      <w:proofErr w:type="spellEnd"/>
-      <w:r>
-        <w:t>:</w:t>
+        <w:t xml:space="preserve"> đánh giá như sau:</w:t>
       </w:r>
     </w:p>
     <w:p>
@@ -1553,160 +889,40 @@
           <w:bCs/>
           <w:bdr w:val="none" w:sz="0" w:space="0" w:color="auto" w:frame="1"/>
         </w:rPr>
-        <w:t xml:space="preserve">1. </w:t>
-      </w:r>
-      <w:proofErr w:type="spellStart"/>
+        <w:t xml:space="preserve">1. Về </w:t>
+      </w:r>
       <w:r>
         <w:rPr>
           <w:b/>
           <w:bCs/>
           <w:bdr w:val="none" w:sz="0" w:space="0" w:color="auto" w:frame="1"/>
         </w:rPr>
-        <w:t>Vê</w:t>
-      </w:r>
-      <w:proofErr w:type="spellEnd"/>
+        <w:t xml:space="preserve">thái độ, </w:t>
+      </w:r>
       <w:r>
         <w:rPr>
           <w:b/>
           <w:bCs/>
           <w:bdr w:val="none" w:sz="0" w:space="0" w:color="auto" w:frame="1"/>
         </w:rPr>
-        <w:t xml:space="preserve">̀ </w:t>
-      </w:r>
-      <w:proofErr w:type="spellStart"/>
+        <w:t>ý thức</w:t>
+      </w:r>
       <w:r>
         <w:rPr>
           <w:b/>
           <w:bCs/>
           <w:bdr w:val="none" w:sz="0" w:space="0" w:color="auto" w:frame="1"/>
         </w:rPr>
-        <w:t>thái</w:t>
-      </w:r>
-      <w:proofErr w:type="spellEnd"/>
+        <w:t>, đạo đức,</w:t>
+      </w:r>
       <w:r>
         <w:rPr>
           <w:b/>
           <w:bCs/>
           <w:bdr w:val="none" w:sz="0" w:space="0" w:color="auto" w:frame="1"/>
         </w:rPr>
-        <w:t xml:space="preserve"> </w:t>
-      </w:r>
-      <w:proofErr w:type="spellStart"/>
-      <w:r>
-        <w:rPr>
-          <w:b/>
-          <w:bCs/>
-          <w:bdr w:val="none" w:sz="0" w:space="0" w:color="auto" w:frame="1"/>
-        </w:rPr>
-        <w:t>độ</w:t>
-      </w:r>
-      <w:proofErr w:type="spellEnd"/>
-      <w:r>
-        <w:rPr>
-          <w:b/>
-          <w:bCs/>
-          <w:bdr w:val="none" w:sz="0" w:space="0" w:color="auto" w:frame="1"/>
-        </w:rPr>
-        <w:t xml:space="preserve">, </w:t>
-      </w:r>
-      <w:r>
-        <w:rPr>
-          <w:b/>
-          <w:bCs/>
-          <w:bdr w:val="none" w:sz="0" w:space="0" w:color="auto" w:frame="1"/>
-        </w:rPr>
-        <w:t xml:space="preserve">ý </w:t>
-      </w:r>
-      <w:proofErr w:type="spellStart"/>
-      <w:r>
-        <w:rPr>
-          <w:b/>
-          <w:bCs/>
-          <w:bdr w:val="none" w:sz="0" w:space="0" w:color="auto" w:frame="1"/>
-        </w:rPr>
-        <w:t>thức</w:t>
-      </w:r>
-      <w:proofErr w:type="spellEnd"/>
-      <w:r>
-        <w:rPr>
-          <w:b/>
-          <w:bCs/>
-          <w:bdr w:val="none" w:sz="0" w:space="0" w:color="auto" w:frame="1"/>
-        </w:rPr>
-        <w:t xml:space="preserve">, </w:t>
-      </w:r>
-      <w:proofErr w:type="spellStart"/>
-      <w:r>
-        <w:rPr>
-          <w:b/>
-          <w:bCs/>
-          <w:bdr w:val="none" w:sz="0" w:space="0" w:color="auto" w:frame="1"/>
-        </w:rPr>
-        <w:t>đạo</w:t>
-      </w:r>
-      <w:proofErr w:type="spellEnd"/>
-      <w:r>
-        <w:rPr>
-          <w:b/>
-          <w:bCs/>
-          <w:bdr w:val="none" w:sz="0" w:space="0" w:color="auto" w:frame="1"/>
-        </w:rPr>
-        <w:t xml:space="preserve"> </w:t>
-      </w:r>
-      <w:proofErr w:type="spellStart"/>
-      <w:r>
-        <w:rPr>
-          <w:b/>
-          <w:bCs/>
-          <w:bdr w:val="none" w:sz="0" w:space="0" w:color="auto" w:frame="1"/>
-        </w:rPr>
-        <w:t>đức</w:t>
-      </w:r>
-      <w:proofErr w:type="spellEnd"/>
-      <w:r>
-        <w:rPr>
-          <w:b/>
-          <w:bCs/>
-          <w:bdr w:val="none" w:sz="0" w:space="0" w:color="auto" w:frame="1"/>
-        </w:rPr>
-        <w:t>,</w:t>
-      </w:r>
-      <w:r>
-        <w:rPr>
-          <w:b/>
-          <w:bCs/>
-          <w:bdr w:val="none" w:sz="0" w:space="0" w:color="auto" w:frame="1"/>
-        </w:rPr>
-        <w:t xml:space="preserve"> </w:t>
-      </w:r>
-      <w:proofErr w:type="spellStart"/>
-      <w:r>
-        <w:rPr>
-          <w:b/>
-          <w:bCs/>
-          <w:bdr w:val="none" w:sz="0" w:space="0" w:color="auto" w:frame="1"/>
-        </w:rPr>
-        <w:t>ky</w:t>
-      </w:r>
-      <w:proofErr w:type="spellEnd"/>
-      <w:r>
-        <w:rPr>
-          <w:b/>
-          <w:bCs/>
-          <w:bdr w:val="none" w:sz="0" w:space="0" w:color="auto" w:frame="1"/>
-        </w:rPr>
-        <w:t xml:space="preserve">̉ </w:t>
-      </w:r>
-      <w:proofErr w:type="spellStart"/>
-      <w:r>
-        <w:rPr>
-          <w:b/>
-          <w:bCs/>
-          <w:bdr w:val="none" w:sz="0" w:space="0" w:color="auto" w:frame="1"/>
-        </w:rPr>
-        <w:t>luật</w:t>
-      </w:r>
-      <w:proofErr w:type="spellEnd"/>
+        <w:t xml:space="preserve"> kỷ luật</w:t>
+      </w:r>
     </w:p>
     <w:p>
       <w:pPr>
@@ -1745,70 +961,14 @@
         </w:rPr>
         <w:t xml:space="preserve">2. </w:t>
       </w:r>
-      <w:proofErr w:type="spellStart"/>
       <w:r>
         <w:rPr>
           <w:b/>
           <w:bCs/>
           <w:bdr w:val="none" w:sz="0" w:space="0" w:color="auto" w:frame="1"/>
         </w:rPr>
-        <w:t>Kiến</w:t>
-      </w:r>
-      <w:proofErr w:type="spellEnd"/>
-      <w:r>
-        <w:rPr>
-          <w:b/>
-          <w:bCs/>
-          <w:bdr w:val="none" w:sz="0" w:space="0" w:color="auto" w:frame="1"/>
-        </w:rPr>
-        <w:t xml:space="preserve"> </w:t>
-      </w:r>
-      <w:proofErr w:type="spellStart"/>
-      <w:r>
-        <w:rPr>
-          <w:b/>
-          <w:bCs/>
-          <w:bdr w:val="none" w:sz="0" w:space="0" w:color="auto" w:frame="1"/>
-        </w:rPr>
-        <w:t>thức</w:t>
-      </w:r>
-      <w:proofErr w:type="spellEnd"/>
-      <w:r>
-        <w:rPr>
-          <w:b/>
-          <w:bCs/>
-          <w:bdr w:val="none" w:sz="0" w:space="0" w:color="auto" w:frame="1"/>
-        </w:rPr>
-        <w:t xml:space="preserve"> </w:t>
-      </w:r>
-      <w:proofErr w:type="spellStart"/>
-      <w:r>
-        <w:rPr>
-          <w:b/>
-          <w:bCs/>
-          <w:bdr w:val="none" w:sz="0" w:space="0" w:color="auto" w:frame="1"/>
-        </w:rPr>
-        <w:t>chuyên</w:t>
-      </w:r>
-      <w:proofErr w:type="spellEnd"/>
-      <w:r>
-        <w:rPr>
-          <w:b/>
-          <w:bCs/>
-          <w:bdr w:val="none" w:sz="0" w:space="0" w:color="auto" w:frame="1"/>
-        </w:rPr>
-        <w:t xml:space="preserve"> </w:t>
-      </w:r>
-      <w:proofErr w:type="spellStart"/>
-      <w:r>
-        <w:rPr>
-          <w:b/>
-          <w:bCs/>
-          <w:bdr w:val="none" w:sz="0" w:space="0" w:color="auto" w:frame="1"/>
-        </w:rPr>
-        <w:t>môn</w:t>
-      </w:r>
-      <w:proofErr w:type="spellEnd"/>
+        <w:t>Kiến thức chuyên môn</w:t>
+      </w:r>
     </w:p>
     <w:p>
       <w:pPr>
@@ -1850,178 +1010,14 @@
         </w:rPr>
         <w:t xml:space="preserve">3. </w:t>
       </w:r>
-      <w:proofErr w:type="spellStart"/>
       <w:r>
         <w:rPr>
           <w:b/>
           <w:bCs/>
           <w:bdr w:val="none" w:sz="0" w:space="0" w:color="auto" w:frame="1"/>
         </w:rPr>
-        <w:t>Khả</w:t>
-      </w:r>
-      <w:proofErr w:type="spellEnd"/>
-      <w:r>
-        <w:rPr>
-          <w:b/>
-          <w:bCs/>
-          <w:bdr w:val="none" w:sz="0" w:space="0" w:color="auto" w:frame="1"/>
-        </w:rPr>
-        <w:t xml:space="preserve"> </w:t>
-      </w:r>
-      <w:proofErr w:type="spellStart"/>
-      <w:r>
-        <w:rPr>
-          <w:b/>
-          <w:bCs/>
-          <w:bdr w:val="none" w:sz="0" w:space="0" w:color="auto" w:frame="1"/>
-        </w:rPr>
-        <w:t>năng</w:t>
-      </w:r>
-      <w:proofErr w:type="spellEnd"/>
-      <w:r>
-        <w:rPr>
-          <w:b/>
-          <w:bCs/>
-          <w:bdr w:val="none" w:sz="0" w:space="0" w:color="auto" w:frame="1"/>
-        </w:rPr>
-        <w:t xml:space="preserve"> </w:t>
-      </w:r>
-      <w:proofErr w:type="spellStart"/>
-      <w:r>
-        <w:rPr>
-          <w:b/>
-          <w:bCs/>
-          <w:bdr w:val="none" w:sz="0" w:space="0" w:color="auto" w:frame="1"/>
-        </w:rPr>
-        <w:t>hòa</w:t>
-      </w:r>
-      <w:proofErr w:type="spellEnd"/>
-      <w:r>
-        <w:rPr>
-          <w:b/>
-          <w:bCs/>
-          <w:bdr w:val="none" w:sz="0" w:space="0" w:color="auto" w:frame="1"/>
-        </w:rPr>
-        <w:t xml:space="preserve"> </w:t>
-      </w:r>
-      <w:proofErr w:type="spellStart"/>
-      <w:r>
-        <w:rPr>
-          <w:b/>
-          <w:bCs/>
-          <w:bdr w:val="none" w:sz="0" w:space="0" w:color="auto" w:frame="1"/>
-        </w:rPr>
-        <w:t>nhập</w:t>
-      </w:r>
-      <w:proofErr w:type="spellEnd"/>
-      <w:r>
-        <w:rPr>
-          <w:b/>
-          <w:bCs/>
-          <w:bdr w:val="none" w:sz="0" w:space="0" w:color="auto" w:frame="1"/>
-        </w:rPr>
-        <w:t xml:space="preserve"> </w:t>
-      </w:r>
-      <w:proofErr w:type="spellStart"/>
-      <w:r>
-        <w:rPr>
-          <w:b/>
-          <w:bCs/>
-          <w:bdr w:val="none" w:sz="0" w:space="0" w:color="auto" w:frame="1"/>
-        </w:rPr>
-        <w:t>và</w:t>
-      </w:r>
-      <w:proofErr w:type="spellEnd"/>
-      <w:r>
-        <w:rPr>
-          <w:b/>
-          <w:bCs/>
-          <w:bdr w:val="none" w:sz="0" w:space="0" w:color="auto" w:frame="1"/>
-        </w:rPr>
-        <w:t xml:space="preserve"> </w:t>
-      </w:r>
-      <w:proofErr w:type="spellStart"/>
-      <w:r>
-        <w:rPr>
-          <w:b/>
-          <w:bCs/>
-          <w:bdr w:val="none" w:sz="0" w:space="0" w:color="auto" w:frame="1"/>
-        </w:rPr>
-        <w:t>thích</w:t>
-      </w:r>
-      <w:proofErr w:type="spellEnd"/>
-      <w:r>
-        <w:rPr>
-          <w:b/>
-          <w:bCs/>
-          <w:bdr w:val="none" w:sz="0" w:space="0" w:color="auto" w:frame="1"/>
-        </w:rPr>
-        <w:t xml:space="preserve"> </w:t>
-      </w:r>
-      <w:proofErr w:type="spellStart"/>
-      <w:r>
-        <w:rPr>
-          <w:b/>
-          <w:bCs/>
-          <w:bdr w:val="none" w:sz="0" w:space="0" w:color="auto" w:frame="1"/>
-        </w:rPr>
-        <w:t>nghi</w:t>
-      </w:r>
-      <w:proofErr w:type="spellEnd"/>
-      <w:r>
-        <w:rPr>
-          <w:b/>
-          <w:bCs/>
-          <w:bdr w:val="none" w:sz="0" w:space="0" w:color="auto" w:frame="1"/>
-        </w:rPr>
-        <w:t xml:space="preserve"> </w:t>
-      </w:r>
-      <w:proofErr w:type="spellStart"/>
-      <w:r>
-        <w:rPr>
-          <w:b/>
-          <w:bCs/>
-          <w:bdr w:val="none" w:sz="0" w:space="0" w:color="auto" w:frame="1"/>
-        </w:rPr>
-        <w:t>với</w:t>
-      </w:r>
-      <w:proofErr w:type="spellEnd"/>
-      <w:r>
-        <w:rPr>
-          <w:b/>
-          <w:bCs/>
-          <w:bdr w:val="none" w:sz="0" w:space="0" w:color="auto" w:frame="1"/>
-        </w:rPr>
-        <w:t xml:space="preserve"> </w:t>
-      </w:r>
-      <w:proofErr w:type="spellStart"/>
-      <w:r>
-        <w:rPr>
-          <w:b/>
-          <w:bCs/>
-          <w:bdr w:val="none" w:sz="0" w:space="0" w:color="auto" w:frame="1"/>
-        </w:rPr>
-        <w:t>công</w:t>
-      </w:r>
-      <w:proofErr w:type="spellEnd"/>
-      <w:r>
-        <w:rPr>
-          <w:b/>
-          <w:bCs/>
-          <w:bdr w:val="none" w:sz="0" w:space="0" w:color="auto" w:frame="1"/>
-        </w:rPr>
-        <w:t xml:space="preserve"> </w:t>
-      </w:r>
-      <w:proofErr w:type="spellStart"/>
-      <w:r>
-        <w:rPr>
-          <w:b/>
-          <w:bCs/>
-          <w:bdr w:val="none" w:sz="0" w:space="0" w:color="auto" w:frame="1"/>
-        </w:rPr>
-        <w:t>việc</w:t>
-      </w:r>
-      <w:proofErr w:type="spellEnd"/>
+        <w:t>Khả năng hòa nhập và thích nghi với công việc</w:t>
+      </w:r>
     </w:p>
     <w:p>
       <w:pPr>
@@ -2060,124 +1056,14 @@
         </w:rPr>
         <w:t xml:space="preserve">4. </w:t>
       </w:r>
-      <w:proofErr w:type="spellStart"/>
       <w:r>
         <w:rPr>
           <w:b/>
           <w:bCs/>
           <w:bdr w:val="none" w:sz="0" w:space="0" w:color="auto" w:frame="1"/>
         </w:rPr>
-        <w:t>Trách</w:t>
-      </w:r>
-      <w:proofErr w:type="spellEnd"/>
-      <w:r>
-        <w:rPr>
-          <w:b/>
-          <w:bCs/>
-          <w:bdr w:val="none" w:sz="0" w:space="0" w:color="auto" w:frame="1"/>
-        </w:rPr>
-        <w:t xml:space="preserve"> </w:t>
-      </w:r>
-      <w:proofErr w:type="spellStart"/>
-      <w:r>
-        <w:rPr>
-          <w:b/>
-          <w:bCs/>
-          <w:bdr w:val="none" w:sz="0" w:space="0" w:color="auto" w:frame="1"/>
-        </w:rPr>
-        <w:t>nhiệm</w:t>
-      </w:r>
-      <w:proofErr w:type="spellEnd"/>
-      <w:r>
-        <w:rPr>
-          <w:b/>
-          <w:bCs/>
-          <w:bdr w:val="none" w:sz="0" w:space="0" w:color="auto" w:frame="1"/>
-        </w:rPr>
-        <w:t xml:space="preserve">, </w:t>
-      </w:r>
-      <w:proofErr w:type="spellStart"/>
-      <w:r>
-        <w:rPr>
-          <w:b/>
-          <w:bCs/>
-          <w:bdr w:val="none" w:sz="0" w:space="0" w:color="auto" w:frame="1"/>
-        </w:rPr>
-        <w:t>sáng</w:t>
-      </w:r>
-      <w:proofErr w:type="spellEnd"/>
-      <w:r>
-        <w:rPr>
-          <w:b/>
-          <w:bCs/>
-          <w:bdr w:val="none" w:sz="0" w:space="0" w:color="auto" w:frame="1"/>
-        </w:rPr>
-        <w:t xml:space="preserve"> </w:t>
-      </w:r>
-      <w:proofErr w:type="spellStart"/>
-      <w:r>
-        <w:rPr>
-          <w:b/>
-          <w:bCs/>
-          <w:bdr w:val="none" w:sz="0" w:space="0" w:color="auto" w:frame="1"/>
-        </w:rPr>
-        <w:t>tạo</w:t>
-      </w:r>
-      <w:proofErr w:type="spellEnd"/>
-      <w:r>
-        <w:rPr>
-          <w:b/>
-          <w:bCs/>
-          <w:bdr w:val="none" w:sz="0" w:space="0" w:color="auto" w:frame="1"/>
-        </w:rPr>
-        <w:t xml:space="preserve"> </w:t>
-      </w:r>
-      <w:proofErr w:type="spellStart"/>
-      <w:r>
-        <w:rPr>
-          <w:b/>
-          <w:bCs/>
-          <w:bdr w:val="none" w:sz="0" w:space="0" w:color="auto" w:frame="1"/>
-        </w:rPr>
-        <w:t>trong</w:t>
-      </w:r>
-      <w:proofErr w:type="spellEnd"/>
-      <w:r>
-        <w:rPr>
-          <w:b/>
-          <w:bCs/>
-          <w:bdr w:val="none" w:sz="0" w:space="0" w:color="auto" w:frame="1"/>
-        </w:rPr>
-        <w:t xml:space="preserve"> </w:t>
-      </w:r>
-      <w:proofErr w:type="spellStart"/>
-      <w:r>
-        <w:rPr>
-          <w:b/>
-          <w:bCs/>
-          <w:bdr w:val="none" w:sz="0" w:space="0" w:color="auto" w:frame="1"/>
-        </w:rPr>
-        <w:t>công</w:t>
-      </w:r>
-      <w:proofErr w:type="spellEnd"/>
-      <w:r>
-        <w:rPr>
-          <w:b/>
-          <w:bCs/>
-          <w:bdr w:val="none" w:sz="0" w:space="0" w:color="auto" w:frame="1"/>
-        </w:rPr>
-        <w:t xml:space="preserve"> </w:t>
-      </w:r>
-      <w:proofErr w:type="spellStart"/>
-      <w:r>
-        <w:rPr>
-          <w:b/>
-          <w:bCs/>
-          <w:bdr w:val="none" w:sz="0" w:space="0" w:color="auto" w:frame="1"/>
-        </w:rPr>
-        <w:t>việc</w:t>
-      </w:r>
-      <w:proofErr w:type="spellEnd"/>
+        <w:t>Trách nhiệm, sáng tạo trong công việc</w:t>
+      </w:r>
     </w:p>
     <w:p>
       <w:pPr>
@@ -2224,70 +1110,14 @@
         </w:rPr>
         <w:t xml:space="preserve">. </w:t>
       </w:r>
-      <w:proofErr w:type="spellStart"/>
       <w:r>
         <w:rPr>
           <w:b/>
           <w:bCs/>
           <w:bdr w:val="none" w:sz="0" w:space="0" w:color="auto" w:frame="1"/>
         </w:rPr>
-        <w:t>Các</w:t>
-      </w:r>
-      <w:proofErr w:type="spellEnd"/>
-      <w:r>
-        <w:rPr>
-          <w:b/>
-          <w:bCs/>
-          <w:bdr w:val="none" w:sz="0" w:space="0" w:color="auto" w:frame="1"/>
-        </w:rPr>
-        <w:t xml:space="preserve"> </w:t>
-      </w:r>
-      <w:proofErr w:type="spellStart"/>
-      <w:r>
-        <w:rPr>
-          <w:b/>
-          <w:bCs/>
-          <w:bdr w:val="none" w:sz="0" w:space="0" w:color="auto" w:frame="1"/>
-        </w:rPr>
-        <w:t>nhận</w:t>
-      </w:r>
-      <w:proofErr w:type="spellEnd"/>
-      <w:r>
-        <w:rPr>
-          <w:b/>
-          <w:bCs/>
-          <w:bdr w:val="none" w:sz="0" w:space="0" w:color="auto" w:frame="1"/>
-        </w:rPr>
-        <w:t xml:space="preserve"> </w:t>
-      </w:r>
-      <w:proofErr w:type="spellStart"/>
-      <w:r>
-        <w:rPr>
-          <w:b/>
-          <w:bCs/>
-          <w:bdr w:val="none" w:sz="0" w:space="0" w:color="auto" w:frame="1"/>
-        </w:rPr>
-        <w:t>xét</w:t>
-      </w:r>
-      <w:proofErr w:type="spellEnd"/>
-      <w:r>
-        <w:rPr>
-          <w:b/>
-          <w:bCs/>
-          <w:bdr w:val="none" w:sz="0" w:space="0" w:color="auto" w:frame="1"/>
-        </w:rPr>
-        <w:t xml:space="preserve"> </w:t>
-      </w:r>
-      <w:proofErr w:type="spellStart"/>
-      <w:r>
-        <w:rPr>
-          <w:b/>
-          <w:bCs/>
-          <w:bdr w:val="none" w:sz="0" w:space="0" w:color="auto" w:frame="1"/>
-        </w:rPr>
-        <w:t>khác</w:t>
-      </w:r>
-      <w:proofErr w:type="spellEnd"/>
+        <w:t>Các nhận xét khác</w:t>
+      </w:r>
     </w:p>
     <w:p>
       <w:pPr>
@@ -2318,59 +1148,13 @@
         <w:shd w:val="clear" w:color="auto" w:fill="FFFFFF"/>
         <w:spacing w:after="0" w:line="312" w:lineRule="auto"/>
       </w:pPr>
-      <w:proofErr w:type="spellStart"/>
       <w:r>
         <w:rPr>
           <w:b/>
           <w:bCs/>
           <w:bdr w:val="none" w:sz="0" w:space="0" w:color="auto" w:frame="1"/>
         </w:rPr>
-        <w:t>Đánh</w:t>
-      </w:r>
-      <w:proofErr w:type="spellEnd"/>
-      <w:r>
-        <w:rPr>
-          <w:b/>
-          <w:bCs/>
-          <w:bdr w:val="none" w:sz="0" w:space="0" w:color="auto" w:frame="1"/>
-        </w:rPr>
-        <w:t xml:space="preserve"> </w:t>
-      </w:r>
-      <w:proofErr w:type="spellStart"/>
-      <w:r>
-        <w:rPr>
-          <w:b/>
-          <w:bCs/>
-          <w:bdr w:val="none" w:sz="0" w:space="0" w:color="auto" w:frame="1"/>
-        </w:rPr>
-        <w:t>gia</w:t>
-      </w:r>
-      <w:proofErr w:type="spellEnd"/>
-      <w:r>
-        <w:rPr>
-          <w:b/>
-          <w:bCs/>
-          <w:bdr w:val="none" w:sz="0" w:space="0" w:color="auto" w:frame="1"/>
-        </w:rPr>
-        <w:t xml:space="preserve">́ </w:t>
-      </w:r>
-      <w:proofErr w:type="spellStart"/>
-      <w:r>
-        <w:rPr>
-          <w:b/>
-          <w:bCs/>
-          <w:bdr w:val="none" w:sz="0" w:space="0" w:color="auto" w:frame="1"/>
-        </w:rPr>
-        <w:t>chung</w:t>
-      </w:r>
-      <w:proofErr w:type="spellEnd"/>
-      <w:r>
-        <w:rPr>
-          <w:b/>
-          <w:bCs/>
-          <w:bdr w:val="none" w:sz="0" w:space="0" w:color="auto" w:frame="1"/>
-        </w:rPr>
-        <w:t>:</w:t>
+        <w:t>Đánh giá chung:</w:t>
       </w:r>
     </w:p>
     <w:p>
@@ -2409,7 +1193,6 @@
           <w:u w:val="single"/>
         </w:rPr>
       </w:pPr>
-      <w:proofErr w:type="spellStart"/>
       <w:r>
         <w:rPr>
           <w:b/>
@@ -2417,7 +1200,6 @@
         </w:rPr>
         <w:t>Điểm</w:t>
       </w:r>
-      <w:proofErr w:type="spellEnd"/>
       <w:r>
         <w:rPr>
           <w:b/>
@@ -2439,46 +1221,23 @@
       </w:pPr>
       <w:r>
         <w:tab/>
-        <w:t>……</w:t>
-      </w:r>
-      <w:proofErr w:type="gramStart"/>
-      <w:r>
-        <w:t>…..</w:t>
-      </w:r>
-      <w:proofErr w:type="gramEnd"/>
-      <w:r>
-        <w:t xml:space="preserve">, </w:t>
-      </w:r>
-      <w:proofErr w:type="spellStart"/>
-      <w:r>
-        <w:t>n</w:t>
+        <w:t>……….., n</w:t>
       </w:r>
       <w:r>
         <w:t>gày</w:t>
       </w:r>
-      <w:proofErr w:type="spellEnd"/>
       <w:r>
         <w:t xml:space="preserve"> </w:t>
       </w:r>
       <w:r>
-        <w:t>.......</w:t>
-      </w:r>
-      <w:proofErr w:type="spellStart"/>
-      <w:r>
-        <w:t>tháng</w:t>
-      </w:r>
-      <w:proofErr w:type="spellEnd"/>
+        <w:t>.......tháng</w:t>
+      </w:r>
       <w:r>
         <w:t xml:space="preserve"> </w:t>
       </w:r>
       <w:r>
-        <w:t>......</w:t>
-      </w:r>
-      <w:proofErr w:type="spellStart"/>
-      <w:r>
-        <w:t>năm</w:t>
-      </w:r>
-      <w:proofErr w:type="spellEnd"/>
+        <w:t>......năm</w:t>
+      </w:r>
       <w:r>
         <w:t xml:space="preserve"> 2022</w:t>
       </w:r>
@@ -2504,106 +1263,14 @@
         </w:rPr>
         <w:tab/>
       </w:r>
-      <w:proofErr w:type="spellStart"/>
       <w:r>
         <w:rPr>
           <w:b/>
           <w:bCs/>
           <w:bdr w:val="none" w:sz="0" w:space="0" w:color="auto" w:frame="1"/>
         </w:rPr>
-        <w:t>Xác</w:t>
-      </w:r>
-      <w:proofErr w:type="spellEnd"/>
-      <w:r>
-        <w:rPr>
-          <w:b/>
-          <w:bCs/>
-          <w:bdr w:val="none" w:sz="0" w:space="0" w:color="auto" w:frame="1"/>
-        </w:rPr>
-        <w:t xml:space="preserve"> </w:t>
-      </w:r>
-      <w:proofErr w:type="spellStart"/>
-      <w:r>
-        <w:rPr>
-          <w:b/>
-          <w:bCs/>
-          <w:bdr w:val="none" w:sz="0" w:space="0" w:color="auto" w:frame="1"/>
-        </w:rPr>
-        <w:t>nhận</w:t>
-      </w:r>
-      <w:proofErr w:type="spellEnd"/>
-      <w:r>
-        <w:rPr>
-          <w:b/>
-          <w:bCs/>
-          <w:bdr w:val="none" w:sz="0" w:space="0" w:color="auto" w:frame="1"/>
-        </w:rPr>
-        <w:t xml:space="preserve"> </w:t>
-      </w:r>
-      <w:proofErr w:type="spellStart"/>
-      <w:r>
-        <w:rPr>
-          <w:b/>
-          <w:bCs/>
-          <w:bdr w:val="none" w:sz="0" w:space="0" w:color="auto" w:frame="1"/>
-        </w:rPr>
-        <w:t>của</w:t>
-      </w:r>
-      <w:proofErr w:type="spellEnd"/>
-      <w:r>
-        <w:rPr>
-          <w:b/>
-          <w:bCs/>
-          <w:bdr w:val="none" w:sz="0" w:space="0" w:color="auto" w:frame="1"/>
-        </w:rPr>
-        <w:t xml:space="preserve"> </w:t>
-      </w:r>
-      <w:proofErr w:type="spellStart"/>
-      <w:r>
-        <w:rPr>
-          <w:b/>
-          <w:bCs/>
-          <w:bdr w:val="none" w:sz="0" w:space="0" w:color="auto" w:frame="1"/>
-        </w:rPr>
-        <w:t>đơn</w:t>
-      </w:r>
-      <w:proofErr w:type="spellEnd"/>
-      <w:r>
-        <w:rPr>
-          <w:b/>
-          <w:bCs/>
-          <w:bdr w:val="none" w:sz="0" w:space="0" w:color="auto" w:frame="1"/>
-        </w:rPr>
-        <w:t xml:space="preserve"> vị </w:t>
-      </w:r>
-      <w:proofErr w:type="spellStart"/>
-      <w:r>
-        <w:rPr>
-          <w:b/>
-          <w:bCs/>
-          <w:bdr w:val="none" w:sz="0" w:space="0" w:color="auto" w:frame="1"/>
-        </w:rPr>
-        <w:t>thực</w:t>
-      </w:r>
-      <w:proofErr w:type="spellEnd"/>
-      <w:r>
-        <w:rPr>
-          <w:b/>
-          <w:bCs/>
-          <w:bdr w:val="none" w:sz="0" w:space="0" w:color="auto" w:frame="1"/>
-        </w:rPr>
-        <w:t xml:space="preserve"> </w:t>
-      </w:r>
-      <w:proofErr w:type="spellStart"/>
-      <w:r>
-        <w:rPr>
-          <w:b/>
-          <w:bCs/>
-          <w:bdr w:val="none" w:sz="0" w:space="0" w:color="auto" w:frame="1"/>
-        </w:rPr>
-        <w:t>tập</w:t>
-      </w:r>
-      <w:proofErr w:type="spellEnd"/>
+        <w:t>Xác nhận của đơn vị thực tập</w:t>
+      </w:r>
     </w:p>
     <w:p>
       <w:pPr>
@@ -2768,33 +1435,11 @@
           <w:highlight w:val="yellow"/>
         </w:rPr>
       </w:pPr>
-      <w:proofErr w:type="spellStart"/>
       <w:r>
         <w:rPr>
           <w:highlight w:val="yellow"/>
         </w:rPr>
-        <w:t>Quy</w:t>
-      </w:r>
-      <w:proofErr w:type="spellEnd"/>
-      <w:r>
-        <w:rPr>
-          <w:highlight w:val="yellow"/>
-        </w:rPr>
-        <w:t xml:space="preserve"> </w:t>
-      </w:r>
-      <w:proofErr w:type="spellStart"/>
-      <w:r>
-        <w:rPr>
-          <w:highlight w:val="yellow"/>
-        </w:rPr>
-        <w:t>định</w:t>
-      </w:r>
-      <w:proofErr w:type="spellEnd"/>
-      <w:r>
-        <w:rPr>
-          <w:highlight w:val="yellow"/>
-        </w:rPr>
-        <w:t>:</w:t>
+        <w:t>Quy định:</w:t>
       </w:r>
     </w:p>
     <w:p>
@@ -2807,1083 +1452,143 @@
           <w:szCs w:val="32"/>
         </w:rPr>
       </w:pPr>
-      <w:proofErr w:type="spellStart"/>
       <w:r>
         <w:rPr>
           <w:highlight w:val="yellow"/>
         </w:rPr>
-        <w:t>Soạn</w:t>
-      </w:r>
-      <w:proofErr w:type="spellEnd"/>
+        <w:t>Soạn thảo trên t</w:t>
+      </w:r>
       <w:r>
         <w:rPr>
           <w:highlight w:val="yellow"/>
         </w:rPr>
-        <w:t xml:space="preserve"> </w:t>
-      </w:r>
-      <w:proofErr w:type="spellStart"/>
+        <w:t>rang A4</w:t>
+      </w:r>
       <w:r>
         <w:rPr>
           <w:highlight w:val="yellow"/>
         </w:rPr>
-        <w:t>thảo</w:t>
-      </w:r>
-      <w:proofErr w:type="spellEnd"/>
+        <w:t xml:space="preserve"> (</w:t>
+      </w:r>
       <w:r>
         <w:rPr>
           <w:highlight w:val="yellow"/>
         </w:rPr>
-        <w:t xml:space="preserve"> </w:t>
-      </w:r>
-      <w:proofErr w:type="spellStart"/>
+        <w:t xml:space="preserve">trang dọc, </w:t>
+      </w:r>
       <w:r>
         <w:rPr>
           <w:highlight w:val="yellow"/>
         </w:rPr>
-        <w:t>trên</w:t>
-      </w:r>
-      <w:proofErr w:type="spellEnd"/>
+        <w:t>lề trái: 3.5cm; trên, phải, dưới: 2.5 cm)</w:t>
+      </w:r>
       <w:r>
         <w:rPr>
           <w:highlight w:val="yellow"/>
         </w:rPr>
-        <w:t xml:space="preserve"> </w:t>
-      </w:r>
-      <w:proofErr w:type="spellStart"/>
+        <w:t xml:space="preserve">, Font Times New Roman, </w:t>
+      </w:r>
       <w:r>
         <w:rPr>
           <w:highlight w:val="yellow"/>
         </w:rPr>
-        <w:t>t</w:t>
+        <w:t>canh đều 2 bên, s</w:t>
       </w:r>
       <w:r>
         <w:rPr>
           <w:highlight w:val="yellow"/>
         </w:rPr>
-        <w:t>rang</w:t>
-      </w:r>
-      <w:proofErr w:type="spellEnd"/>
+        <w:t>ize 13, cách dòng 1.5, cách đoạn trên 6pt, cách đoạn dưới 3pt</w:t>
+      </w:r>
       <w:r>
         <w:rPr>
           <w:highlight w:val="yellow"/>
         </w:rPr>
-        <w:t xml:space="preserve"> A4</w:t>
+        <w:t>, hàng đâu tiên lùi vào 1.27 cm</w:t>
       </w:r>
       <w:r>
         <w:rPr>
           <w:highlight w:val="yellow"/>
         </w:rPr>
-        <w:t xml:space="preserve"> (</w:t>
-      </w:r>
-      <w:proofErr w:type="spellStart"/>
+        <w:t>; hình và b</w:t>
+      </w:r>
       <w:r>
         <w:rPr>
           <w:highlight w:val="yellow"/>
         </w:rPr>
-        <w:t>trang</w:t>
-      </w:r>
-      <w:proofErr w:type="spellEnd"/>
+        <w:t>ả</w:t>
+      </w:r>
       <w:r>
         <w:rPr>
           <w:highlight w:val="yellow"/>
         </w:rPr>
-        <w:t xml:space="preserve"> </w:t>
-      </w:r>
-      <w:proofErr w:type="spellStart"/>
+        <w:t>ng soạn th</w:t>
+      </w:r>
       <w:r>
         <w:rPr>
           <w:highlight w:val="yellow"/>
         </w:rPr>
-        <w:t>dọc</w:t>
-      </w:r>
-      <w:proofErr w:type="spellEnd"/>
+        <w:t>e</w:t>
+      </w:r>
       <w:r>
         <w:rPr>
           <w:highlight w:val="yellow"/>
         </w:rPr>
-        <w:t xml:space="preserve">, </w:t>
-      </w:r>
-      <w:proofErr w:type="spellStart"/>
+        <w:t>o caption</w:t>
+      </w:r>
       <w:r>
         <w:rPr>
           <w:highlight w:val="yellow"/>
         </w:rPr>
-        <w:t>lề</w:t>
-      </w:r>
-      <w:proofErr w:type="spellEnd"/>
+        <w:t xml:space="preserve">, chèn trích dẫn chéo </w:t>
+      </w:r>
       <w:r>
         <w:rPr>
           <w:highlight w:val="yellow"/>
         </w:rPr>
-        <w:t xml:space="preserve"> </w:t>
-      </w:r>
-      <w:proofErr w:type="spellStart"/>
+        <w:t xml:space="preserve">(Cross-reference) </w:t>
+      </w:r>
       <w:r>
         <w:rPr>
           <w:highlight w:val="yellow"/>
         </w:rPr>
-        <w:t>trái</w:t>
-      </w:r>
-      <w:proofErr w:type="spellEnd"/>
+        <w:t xml:space="preserve">cho </w:t>
+      </w:r>
       <w:r>
         <w:rPr>
           <w:highlight w:val="yellow"/>
         </w:rPr>
-        <w:t xml:space="preserve">: 3.5cm; </w:t>
-      </w:r>
-      <w:proofErr w:type="spellStart"/>
+        <w:t>bảng và hình</w:t>
+      </w:r>
       <w:r>
         <w:rPr>
           <w:highlight w:val="yellow"/>
         </w:rPr>
-        <w:t>trên</w:t>
-      </w:r>
-      <w:proofErr w:type="spellEnd"/>
+        <w:t>; các danh mục hình, bảng, mục lục làm tự động</w:t>
+      </w:r>
       <w:r>
         <w:rPr>
           <w:highlight w:val="yellow"/>
         </w:rPr>
-        <w:t xml:space="preserve">, </w:t>
-      </w:r>
-      <w:proofErr w:type="spellStart"/>
+        <w:t>;</w:t>
+      </w:r>
       <w:r>
         <w:rPr>
           <w:highlight w:val="yellow"/>
         </w:rPr>
-        <w:t>phải</w:t>
-      </w:r>
-      <w:proofErr w:type="spellEnd"/>
+        <w:t xml:space="preserve"> đán</w:t>
+      </w:r>
       <w:r>
         <w:rPr>
           <w:highlight w:val="yellow"/>
         </w:rPr>
-        <w:t xml:space="preserve">, </w:t>
-      </w:r>
-      <w:proofErr w:type="spellStart"/>
+        <w:t>h</w:t>
+      </w:r>
       <w:r>
         <w:rPr>
           <w:highlight w:val="yellow"/>
         </w:rPr>
-        <w:t>dưới</w:t>
-      </w:r>
-      <w:proofErr w:type="spellEnd"/>
-      <w:r>
-        <w:rPr>
-          <w:highlight w:val="yellow"/>
-        </w:rPr>
-        <w:t>: 2.5 cm)</w:t>
-      </w:r>
-      <w:r>
-        <w:rPr>
-          <w:highlight w:val="yellow"/>
-        </w:rPr>
-        <w:t xml:space="preserve">, Font Times New Roman, </w:t>
-      </w:r>
-      <w:proofErr w:type="spellStart"/>
-      <w:r>
-        <w:rPr>
-          <w:highlight w:val="yellow"/>
-        </w:rPr>
-        <w:t>canh</w:t>
-      </w:r>
-      <w:proofErr w:type="spellEnd"/>
-      <w:r>
-        <w:rPr>
-          <w:highlight w:val="yellow"/>
-        </w:rPr>
-        <w:t xml:space="preserve"> </w:t>
-      </w:r>
-      <w:proofErr w:type="spellStart"/>
-      <w:r>
-        <w:rPr>
-          <w:highlight w:val="yellow"/>
-        </w:rPr>
-        <w:t>đều</w:t>
-      </w:r>
-      <w:proofErr w:type="spellEnd"/>
-      <w:r>
-        <w:rPr>
-          <w:highlight w:val="yellow"/>
-        </w:rPr>
-        <w:t xml:space="preserve"> 2 </w:t>
-      </w:r>
-      <w:proofErr w:type="spellStart"/>
-      <w:r>
-        <w:rPr>
-          <w:highlight w:val="yellow"/>
-        </w:rPr>
-        <w:t>bên</w:t>
-      </w:r>
-      <w:proofErr w:type="spellEnd"/>
-      <w:r>
-        <w:rPr>
-          <w:highlight w:val="yellow"/>
-        </w:rPr>
-        <w:t>, s</w:t>
-      </w:r>
-      <w:r>
-        <w:rPr>
-          <w:highlight w:val="yellow"/>
-        </w:rPr>
-        <w:t xml:space="preserve">ize 13, </w:t>
-      </w:r>
-      <w:proofErr w:type="spellStart"/>
-      <w:r>
-        <w:rPr>
-          <w:highlight w:val="yellow"/>
-        </w:rPr>
-        <w:t>cách</w:t>
-      </w:r>
-      <w:proofErr w:type="spellEnd"/>
-      <w:r>
-        <w:rPr>
-          <w:highlight w:val="yellow"/>
-        </w:rPr>
-        <w:t xml:space="preserve"> </w:t>
-      </w:r>
-      <w:proofErr w:type="spellStart"/>
-      <w:r>
-        <w:rPr>
-          <w:highlight w:val="yellow"/>
-        </w:rPr>
-        <w:t>dòng</w:t>
-      </w:r>
-      <w:proofErr w:type="spellEnd"/>
-      <w:r>
-        <w:rPr>
-          <w:highlight w:val="yellow"/>
-        </w:rPr>
-        <w:t xml:space="preserve"> 1.5, </w:t>
-      </w:r>
-      <w:proofErr w:type="spellStart"/>
-      <w:r>
-        <w:rPr>
-          <w:highlight w:val="yellow"/>
-        </w:rPr>
-        <w:t>cách</w:t>
-      </w:r>
-      <w:proofErr w:type="spellEnd"/>
-      <w:r>
-        <w:rPr>
-          <w:highlight w:val="yellow"/>
-        </w:rPr>
-        <w:t xml:space="preserve"> </w:t>
-      </w:r>
-      <w:proofErr w:type="spellStart"/>
-      <w:r>
-        <w:rPr>
-          <w:highlight w:val="yellow"/>
-        </w:rPr>
-        <w:t>đoạn</w:t>
-      </w:r>
-      <w:proofErr w:type="spellEnd"/>
-      <w:r>
-        <w:rPr>
-          <w:highlight w:val="yellow"/>
-        </w:rPr>
-        <w:t xml:space="preserve"> </w:t>
-      </w:r>
-      <w:proofErr w:type="spellStart"/>
-      <w:r>
-        <w:rPr>
-          <w:highlight w:val="yellow"/>
-        </w:rPr>
-        <w:t>trên</w:t>
-      </w:r>
-      <w:proofErr w:type="spellEnd"/>
-      <w:r>
-        <w:rPr>
-          <w:highlight w:val="yellow"/>
-        </w:rPr>
-        <w:t xml:space="preserve"> 6pt, </w:t>
-      </w:r>
-      <w:proofErr w:type="spellStart"/>
-      <w:r>
-        <w:rPr>
-          <w:highlight w:val="yellow"/>
-        </w:rPr>
-        <w:t>cách</w:t>
-      </w:r>
-      <w:proofErr w:type="spellEnd"/>
-      <w:r>
-        <w:rPr>
-          <w:highlight w:val="yellow"/>
-        </w:rPr>
-        <w:t xml:space="preserve"> </w:t>
-      </w:r>
-      <w:proofErr w:type="spellStart"/>
-      <w:r>
-        <w:rPr>
-          <w:highlight w:val="yellow"/>
-        </w:rPr>
-        <w:t>đoạn</w:t>
-      </w:r>
-      <w:proofErr w:type="spellEnd"/>
-      <w:r>
-        <w:rPr>
-          <w:highlight w:val="yellow"/>
-        </w:rPr>
-        <w:t xml:space="preserve"> </w:t>
-      </w:r>
-      <w:proofErr w:type="spellStart"/>
-      <w:r>
-        <w:rPr>
-          <w:highlight w:val="yellow"/>
-        </w:rPr>
-        <w:t>dưới</w:t>
-      </w:r>
-      <w:proofErr w:type="spellEnd"/>
-      <w:r>
-        <w:rPr>
-          <w:highlight w:val="yellow"/>
-        </w:rPr>
-        <w:t xml:space="preserve"> 3pt</w:t>
-      </w:r>
-      <w:r>
-        <w:rPr>
-          <w:highlight w:val="yellow"/>
-        </w:rPr>
-        <w:t xml:space="preserve">, </w:t>
-      </w:r>
-      <w:proofErr w:type="spellStart"/>
-      <w:r>
-        <w:rPr>
-          <w:highlight w:val="yellow"/>
-        </w:rPr>
-        <w:t>hàng</w:t>
-      </w:r>
-      <w:proofErr w:type="spellEnd"/>
-      <w:r>
-        <w:rPr>
-          <w:highlight w:val="yellow"/>
-        </w:rPr>
-        <w:t xml:space="preserve"> </w:t>
-      </w:r>
-      <w:proofErr w:type="spellStart"/>
-      <w:r>
-        <w:rPr>
-          <w:highlight w:val="yellow"/>
-        </w:rPr>
-        <w:t>đâu</w:t>
-      </w:r>
-      <w:proofErr w:type="spellEnd"/>
-      <w:r>
-        <w:rPr>
-          <w:highlight w:val="yellow"/>
-        </w:rPr>
-        <w:t xml:space="preserve"> </w:t>
-      </w:r>
-      <w:proofErr w:type="spellStart"/>
-      <w:r>
-        <w:rPr>
-          <w:highlight w:val="yellow"/>
-        </w:rPr>
-        <w:t>tiên</w:t>
-      </w:r>
-      <w:proofErr w:type="spellEnd"/>
-      <w:r>
-        <w:rPr>
-          <w:highlight w:val="yellow"/>
-        </w:rPr>
-        <w:t xml:space="preserve"> </w:t>
-      </w:r>
-      <w:proofErr w:type="spellStart"/>
-      <w:r>
-        <w:rPr>
-          <w:highlight w:val="yellow"/>
-        </w:rPr>
-        <w:t>lùi</w:t>
-      </w:r>
-      <w:proofErr w:type="spellEnd"/>
-      <w:r>
-        <w:rPr>
-          <w:highlight w:val="yellow"/>
-        </w:rPr>
-        <w:t xml:space="preserve"> </w:t>
-      </w:r>
-      <w:proofErr w:type="spellStart"/>
-      <w:r>
-        <w:rPr>
-          <w:highlight w:val="yellow"/>
-        </w:rPr>
-        <w:t>vào</w:t>
-      </w:r>
-      <w:proofErr w:type="spellEnd"/>
-      <w:r>
-        <w:rPr>
-          <w:highlight w:val="yellow"/>
-        </w:rPr>
-        <w:t xml:space="preserve"> 1.27 cm</w:t>
-      </w:r>
-      <w:r>
-        <w:rPr>
-          <w:highlight w:val="yellow"/>
-        </w:rPr>
-        <w:t xml:space="preserve">; </w:t>
-      </w:r>
-      <w:proofErr w:type="spellStart"/>
-      <w:r>
-        <w:rPr>
-          <w:highlight w:val="yellow"/>
-        </w:rPr>
-        <w:t>hình</w:t>
-      </w:r>
-      <w:proofErr w:type="spellEnd"/>
-      <w:r>
-        <w:rPr>
-          <w:highlight w:val="yellow"/>
-        </w:rPr>
-        <w:t xml:space="preserve"> </w:t>
-      </w:r>
-      <w:proofErr w:type="spellStart"/>
-      <w:r>
-        <w:rPr>
-          <w:highlight w:val="yellow"/>
-        </w:rPr>
-        <w:t>và</w:t>
-      </w:r>
-      <w:proofErr w:type="spellEnd"/>
-      <w:r>
-        <w:rPr>
-          <w:highlight w:val="yellow"/>
-        </w:rPr>
-        <w:t xml:space="preserve"> </w:t>
-      </w:r>
-      <w:proofErr w:type="spellStart"/>
-      <w:r>
-        <w:rPr>
-          <w:highlight w:val="yellow"/>
-        </w:rPr>
-        <w:t>b</w:t>
-      </w:r>
-      <w:r>
-        <w:rPr>
-          <w:highlight w:val="yellow"/>
-        </w:rPr>
-        <w:t>ả</w:t>
-      </w:r>
-      <w:r>
-        <w:rPr>
-          <w:highlight w:val="yellow"/>
-        </w:rPr>
-        <w:t>ng</w:t>
-      </w:r>
-      <w:proofErr w:type="spellEnd"/>
-      <w:r>
-        <w:rPr>
-          <w:highlight w:val="yellow"/>
-        </w:rPr>
-        <w:t xml:space="preserve"> </w:t>
-      </w:r>
-      <w:proofErr w:type="spellStart"/>
-      <w:r>
-        <w:rPr>
-          <w:highlight w:val="yellow"/>
-        </w:rPr>
-        <w:t>soạn</w:t>
-      </w:r>
-      <w:proofErr w:type="spellEnd"/>
-      <w:r>
-        <w:rPr>
-          <w:highlight w:val="yellow"/>
-        </w:rPr>
-        <w:t xml:space="preserve"> </w:t>
-      </w:r>
-      <w:proofErr w:type="spellStart"/>
-      <w:r>
-        <w:rPr>
-          <w:highlight w:val="yellow"/>
-        </w:rPr>
-        <w:t>th</w:t>
-      </w:r>
-      <w:r>
-        <w:rPr>
-          <w:highlight w:val="yellow"/>
-        </w:rPr>
-        <w:t>e</w:t>
-      </w:r>
-      <w:r>
-        <w:rPr>
-          <w:highlight w:val="yellow"/>
-        </w:rPr>
-        <w:t>o</w:t>
-      </w:r>
-      <w:proofErr w:type="spellEnd"/>
-      <w:r>
-        <w:rPr>
-          <w:highlight w:val="yellow"/>
-        </w:rPr>
-        <w:t xml:space="preserve"> caption</w:t>
-      </w:r>
-      <w:r>
-        <w:rPr>
-          <w:highlight w:val="yellow"/>
-        </w:rPr>
-        <w:t xml:space="preserve">, </w:t>
-      </w:r>
-      <w:proofErr w:type="spellStart"/>
-      <w:r>
-        <w:rPr>
-          <w:highlight w:val="yellow"/>
-        </w:rPr>
-        <w:t>chèn</w:t>
-      </w:r>
-      <w:proofErr w:type="spellEnd"/>
-      <w:r>
-        <w:rPr>
-          <w:highlight w:val="yellow"/>
-        </w:rPr>
-        <w:t xml:space="preserve"> </w:t>
-      </w:r>
-      <w:proofErr w:type="spellStart"/>
-      <w:r>
-        <w:rPr>
-          <w:highlight w:val="yellow"/>
-        </w:rPr>
-        <w:t>trích</w:t>
-      </w:r>
-      <w:proofErr w:type="spellEnd"/>
-      <w:r>
-        <w:rPr>
-          <w:highlight w:val="yellow"/>
-        </w:rPr>
-        <w:t xml:space="preserve"> </w:t>
-      </w:r>
-      <w:proofErr w:type="spellStart"/>
-      <w:r>
-        <w:rPr>
-          <w:highlight w:val="yellow"/>
-        </w:rPr>
-        <w:t>dẫn</w:t>
-      </w:r>
-      <w:proofErr w:type="spellEnd"/>
-      <w:r>
-        <w:rPr>
-          <w:highlight w:val="yellow"/>
-        </w:rPr>
-        <w:t xml:space="preserve"> </w:t>
-      </w:r>
-      <w:proofErr w:type="spellStart"/>
-      <w:r>
-        <w:rPr>
-          <w:highlight w:val="yellow"/>
-        </w:rPr>
-        <w:t>chéo</w:t>
-      </w:r>
-      <w:proofErr w:type="spellEnd"/>
-      <w:r>
-        <w:rPr>
-          <w:highlight w:val="yellow"/>
-        </w:rPr>
-        <w:t xml:space="preserve"> </w:t>
-      </w:r>
-      <w:r>
-        <w:rPr>
-          <w:highlight w:val="yellow"/>
-        </w:rPr>
-        <w:t xml:space="preserve">(Cross-reference) </w:t>
-      </w:r>
-      <w:proofErr w:type="spellStart"/>
-      <w:r>
-        <w:rPr>
-          <w:highlight w:val="yellow"/>
-        </w:rPr>
-        <w:t>cho</w:t>
-      </w:r>
-      <w:proofErr w:type="spellEnd"/>
-      <w:r>
-        <w:rPr>
-          <w:highlight w:val="yellow"/>
-        </w:rPr>
-        <w:t xml:space="preserve"> </w:t>
-      </w:r>
-      <w:proofErr w:type="spellStart"/>
-      <w:r>
-        <w:rPr>
-          <w:highlight w:val="yellow"/>
-        </w:rPr>
-        <w:t>bảng</w:t>
-      </w:r>
-      <w:proofErr w:type="spellEnd"/>
-      <w:r>
-        <w:rPr>
-          <w:highlight w:val="yellow"/>
-        </w:rPr>
-        <w:t xml:space="preserve"> </w:t>
-      </w:r>
-      <w:proofErr w:type="spellStart"/>
-      <w:r>
-        <w:rPr>
-          <w:highlight w:val="yellow"/>
-        </w:rPr>
-        <w:t>và</w:t>
-      </w:r>
-      <w:proofErr w:type="spellEnd"/>
-      <w:r>
-        <w:rPr>
-          <w:highlight w:val="yellow"/>
-        </w:rPr>
-        <w:t xml:space="preserve"> </w:t>
-      </w:r>
-      <w:proofErr w:type="spellStart"/>
-      <w:r>
-        <w:rPr>
-          <w:highlight w:val="yellow"/>
-        </w:rPr>
-        <w:t>hình</w:t>
-      </w:r>
-      <w:proofErr w:type="spellEnd"/>
-      <w:r>
-        <w:rPr>
-          <w:highlight w:val="yellow"/>
-        </w:rPr>
-        <w:t xml:space="preserve">; </w:t>
-      </w:r>
-      <w:proofErr w:type="spellStart"/>
-      <w:r>
-        <w:rPr>
-          <w:highlight w:val="yellow"/>
-        </w:rPr>
-        <w:t>các</w:t>
-      </w:r>
-      <w:proofErr w:type="spellEnd"/>
-      <w:r>
-        <w:rPr>
-          <w:highlight w:val="yellow"/>
-        </w:rPr>
-        <w:t xml:space="preserve"> </w:t>
-      </w:r>
-      <w:proofErr w:type="spellStart"/>
-      <w:r>
-        <w:rPr>
-          <w:highlight w:val="yellow"/>
-        </w:rPr>
-        <w:t>danh</w:t>
-      </w:r>
-      <w:proofErr w:type="spellEnd"/>
-      <w:r>
-        <w:rPr>
-          <w:highlight w:val="yellow"/>
-        </w:rPr>
-        <w:t xml:space="preserve"> </w:t>
-      </w:r>
-      <w:proofErr w:type="spellStart"/>
-      <w:r>
-        <w:rPr>
-          <w:highlight w:val="yellow"/>
-        </w:rPr>
-        <w:t>mục</w:t>
-      </w:r>
-      <w:proofErr w:type="spellEnd"/>
-      <w:r>
-        <w:rPr>
-          <w:highlight w:val="yellow"/>
-        </w:rPr>
-        <w:t xml:space="preserve"> </w:t>
-      </w:r>
-      <w:proofErr w:type="spellStart"/>
-      <w:r>
-        <w:rPr>
-          <w:highlight w:val="yellow"/>
-        </w:rPr>
-        <w:t>hình</w:t>
-      </w:r>
-      <w:proofErr w:type="spellEnd"/>
-      <w:r>
-        <w:rPr>
-          <w:highlight w:val="yellow"/>
-        </w:rPr>
-        <w:t xml:space="preserve">, </w:t>
-      </w:r>
-      <w:proofErr w:type="spellStart"/>
-      <w:r>
-        <w:rPr>
-          <w:highlight w:val="yellow"/>
-        </w:rPr>
-        <w:t>bảng</w:t>
-      </w:r>
-      <w:proofErr w:type="spellEnd"/>
-      <w:r>
-        <w:rPr>
-          <w:highlight w:val="yellow"/>
-        </w:rPr>
-        <w:t xml:space="preserve">, </w:t>
-      </w:r>
-      <w:proofErr w:type="spellStart"/>
-      <w:r>
-        <w:rPr>
-          <w:highlight w:val="yellow"/>
-        </w:rPr>
-        <w:t>mục</w:t>
-      </w:r>
-      <w:proofErr w:type="spellEnd"/>
-      <w:r>
-        <w:rPr>
-          <w:highlight w:val="yellow"/>
-        </w:rPr>
-        <w:t xml:space="preserve"> </w:t>
-      </w:r>
-      <w:proofErr w:type="spellStart"/>
-      <w:r>
-        <w:rPr>
-          <w:highlight w:val="yellow"/>
-        </w:rPr>
-        <w:t>lục</w:t>
-      </w:r>
-      <w:proofErr w:type="spellEnd"/>
-      <w:r>
-        <w:rPr>
-          <w:highlight w:val="yellow"/>
-        </w:rPr>
-        <w:t xml:space="preserve"> </w:t>
-      </w:r>
-      <w:proofErr w:type="spellStart"/>
-      <w:r>
-        <w:rPr>
-          <w:highlight w:val="yellow"/>
-        </w:rPr>
-        <w:t>làm</w:t>
-      </w:r>
-      <w:proofErr w:type="spellEnd"/>
-      <w:r>
-        <w:rPr>
-          <w:highlight w:val="yellow"/>
-        </w:rPr>
-        <w:t xml:space="preserve"> </w:t>
-      </w:r>
-      <w:proofErr w:type="spellStart"/>
-      <w:r>
-        <w:rPr>
-          <w:highlight w:val="yellow"/>
-        </w:rPr>
-        <w:t>tự</w:t>
-      </w:r>
-      <w:proofErr w:type="spellEnd"/>
-      <w:r>
-        <w:rPr>
-          <w:highlight w:val="yellow"/>
-        </w:rPr>
-        <w:t xml:space="preserve"> </w:t>
-      </w:r>
-      <w:proofErr w:type="spellStart"/>
-      <w:r>
-        <w:rPr>
-          <w:highlight w:val="yellow"/>
-        </w:rPr>
-        <w:t>động</w:t>
-      </w:r>
-      <w:proofErr w:type="spellEnd"/>
-      <w:r>
-        <w:rPr>
-          <w:highlight w:val="yellow"/>
-        </w:rPr>
-        <w:t>;</w:t>
-      </w:r>
-      <w:r>
-        <w:rPr>
-          <w:highlight w:val="yellow"/>
-        </w:rPr>
-        <w:t xml:space="preserve"> </w:t>
-      </w:r>
-      <w:proofErr w:type="spellStart"/>
-      <w:r>
-        <w:rPr>
-          <w:highlight w:val="yellow"/>
-        </w:rPr>
-        <w:t>đán</w:t>
-      </w:r>
-      <w:r>
-        <w:rPr>
-          <w:highlight w:val="yellow"/>
-        </w:rPr>
-        <w:t>h</w:t>
-      </w:r>
-      <w:proofErr w:type="spellEnd"/>
-      <w:r>
-        <w:rPr>
-          <w:highlight w:val="yellow"/>
-        </w:rPr>
-        <w:t xml:space="preserve"> </w:t>
-      </w:r>
-      <w:proofErr w:type="spellStart"/>
-      <w:r>
-        <w:rPr>
-          <w:highlight w:val="yellow"/>
-        </w:rPr>
-        <w:t>số</w:t>
-      </w:r>
-      <w:proofErr w:type="spellEnd"/>
-      <w:r>
-        <w:rPr>
-          <w:highlight w:val="yellow"/>
-        </w:rPr>
-        <w:t xml:space="preserve"> </w:t>
-      </w:r>
-      <w:proofErr w:type="spellStart"/>
-      <w:r>
-        <w:rPr>
-          <w:highlight w:val="yellow"/>
-        </w:rPr>
-        <w:t>trang</w:t>
-      </w:r>
-      <w:proofErr w:type="spellEnd"/>
-      <w:r>
-        <w:rPr>
-          <w:highlight w:val="yellow"/>
-        </w:rPr>
-        <w:t xml:space="preserve"> </w:t>
-      </w:r>
-      <w:proofErr w:type="spellStart"/>
-      <w:r>
-        <w:rPr>
-          <w:highlight w:val="yellow"/>
-        </w:rPr>
-        <w:t>như</w:t>
-      </w:r>
-      <w:proofErr w:type="spellEnd"/>
-      <w:r>
-        <w:rPr>
-          <w:highlight w:val="yellow"/>
-        </w:rPr>
-        <w:t xml:space="preserve"> file </w:t>
-      </w:r>
-      <w:proofErr w:type="spellStart"/>
-      <w:r>
-        <w:rPr>
-          <w:highlight w:val="yellow"/>
-        </w:rPr>
-        <w:t>mẫu</w:t>
-      </w:r>
-      <w:proofErr w:type="spellEnd"/>
-      <w:r>
-        <w:rPr>
-          <w:highlight w:val="yellow"/>
-        </w:rPr>
-        <w:t xml:space="preserve"> (</w:t>
-      </w:r>
-      <w:proofErr w:type="spellStart"/>
-      <w:r>
-        <w:rPr>
-          <w:highlight w:val="yellow"/>
-        </w:rPr>
-        <w:t>bìa</w:t>
-      </w:r>
-      <w:proofErr w:type="spellEnd"/>
-      <w:r>
-        <w:rPr>
-          <w:highlight w:val="yellow"/>
-        </w:rPr>
-        <w:t xml:space="preserve"> </w:t>
-      </w:r>
-      <w:proofErr w:type="spellStart"/>
-      <w:r>
-        <w:rPr>
-          <w:highlight w:val="yellow"/>
-        </w:rPr>
-        <w:t>không</w:t>
-      </w:r>
-      <w:proofErr w:type="spellEnd"/>
-      <w:r>
-        <w:rPr>
-          <w:highlight w:val="yellow"/>
-        </w:rPr>
-        <w:t xml:space="preserve"> </w:t>
-      </w:r>
-      <w:proofErr w:type="spellStart"/>
-      <w:r>
-        <w:rPr>
-          <w:highlight w:val="yellow"/>
-        </w:rPr>
-        <w:t>có</w:t>
-      </w:r>
-      <w:proofErr w:type="spellEnd"/>
-      <w:r>
-        <w:rPr>
-          <w:highlight w:val="yellow"/>
-        </w:rPr>
-        <w:t xml:space="preserve"> </w:t>
-      </w:r>
-      <w:proofErr w:type="spellStart"/>
-      <w:r>
-        <w:rPr>
-          <w:highlight w:val="yellow"/>
-        </w:rPr>
-        <w:t>số</w:t>
-      </w:r>
-      <w:proofErr w:type="spellEnd"/>
-      <w:r>
-        <w:rPr>
-          <w:highlight w:val="yellow"/>
-        </w:rPr>
-        <w:t xml:space="preserve"> </w:t>
-      </w:r>
-      <w:proofErr w:type="spellStart"/>
-      <w:r>
-        <w:rPr>
-          <w:highlight w:val="yellow"/>
-        </w:rPr>
-        <w:t>trang</w:t>
-      </w:r>
-      <w:proofErr w:type="spellEnd"/>
-      <w:r>
-        <w:rPr>
-          <w:highlight w:val="yellow"/>
-        </w:rPr>
-        <w:t xml:space="preserve">, </w:t>
-      </w:r>
-      <w:proofErr w:type="spellStart"/>
-      <w:r>
-        <w:rPr>
-          <w:highlight w:val="yellow"/>
-        </w:rPr>
-        <w:t>danh</w:t>
-      </w:r>
-      <w:proofErr w:type="spellEnd"/>
-      <w:r>
-        <w:rPr>
-          <w:highlight w:val="yellow"/>
-        </w:rPr>
-        <w:t xml:space="preserve"> </w:t>
-      </w:r>
-      <w:proofErr w:type="spellStart"/>
-      <w:r>
-        <w:rPr>
-          <w:highlight w:val="yellow"/>
-        </w:rPr>
-        <w:t>mục</w:t>
-      </w:r>
-      <w:proofErr w:type="spellEnd"/>
-      <w:r>
-        <w:rPr>
-          <w:highlight w:val="yellow"/>
-        </w:rPr>
-        <w:t xml:space="preserve"> + </w:t>
-      </w:r>
-      <w:proofErr w:type="spellStart"/>
-      <w:r>
-        <w:rPr>
-          <w:highlight w:val="yellow"/>
-        </w:rPr>
-        <w:t>mục</w:t>
-      </w:r>
-      <w:proofErr w:type="spellEnd"/>
-      <w:r>
-        <w:rPr>
-          <w:highlight w:val="yellow"/>
-        </w:rPr>
-        <w:t xml:space="preserve"> </w:t>
-      </w:r>
-      <w:proofErr w:type="spellStart"/>
-      <w:r>
-        <w:rPr>
-          <w:highlight w:val="yellow"/>
-        </w:rPr>
-        <w:t>lục</w:t>
-      </w:r>
-      <w:proofErr w:type="spellEnd"/>
-      <w:r>
-        <w:rPr>
-          <w:highlight w:val="yellow"/>
-        </w:rPr>
-        <w:t xml:space="preserve"> </w:t>
-      </w:r>
-      <w:proofErr w:type="spellStart"/>
-      <w:r>
-        <w:rPr>
-          <w:highlight w:val="yellow"/>
-        </w:rPr>
-        <w:t>số</w:t>
-      </w:r>
-      <w:proofErr w:type="spellEnd"/>
-      <w:r>
-        <w:rPr>
-          <w:highlight w:val="yellow"/>
-        </w:rPr>
-        <w:t xml:space="preserve"> </w:t>
-      </w:r>
-      <w:proofErr w:type="spellStart"/>
-      <w:r>
-        <w:rPr>
-          <w:highlight w:val="yellow"/>
-        </w:rPr>
-        <w:t>trang</w:t>
-      </w:r>
-      <w:proofErr w:type="spellEnd"/>
-      <w:r>
-        <w:rPr>
-          <w:highlight w:val="yellow"/>
-        </w:rPr>
-        <w:t xml:space="preserve"> </w:t>
-      </w:r>
-      <w:proofErr w:type="spellStart"/>
-      <w:r>
-        <w:rPr>
-          <w:highlight w:val="yellow"/>
-        </w:rPr>
-        <w:t>theo</w:t>
-      </w:r>
-      <w:proofErr w:type="spellEnd"/>
-      <w:r>
-        <w:rPr>
-          <w:highlight w:val="yellow"/>
-        </w:rPr>
-        <w:t xml:space="preserve"> </w:t>
-      </w:r>
-      <w:proofErr w:type="spellStart"/>
-      <w:r>
-        <w:rPr>
-          <w:highlight w:val="yellow"/>
-        </w:rPr>
-        <w:t>i</w:t>
-      </w:r>
-      <w:proofErr w:type="spellEnd"/>
-      <w:r>
-        <w:rPr>
-          <w:highlight w:val="yellow"/>
-        </w:rPr>
-        <w:t xml:space="preserve">, ii, iii…, </w:t>
-      </w:r>
-      <w:proofErr w:type="spellStart"/>
-      <w:r>
-        <w:rPr>
-          <w:highlight w:val="yellow"/>
-        </w:rPr>
-        <w:t>nội</w:t>
-      </w:r>
-      <w:proofErr w:type="spellEnd"/>
-      <w:r>
-        <w:rPr>
-          <w:highlight w:val="yellow"/>
-        </w:rPr>
-        <w:t xml:space="preserve"> dung </w:t>
-      </w:r>
-      <w:proofErr w:type="spellStart"/>
-      <w:r>
-        <w:rPr>
-          <w:highlight w:val="yellow"/>
-        </w:rPr>
-        <w:t>chính</w:t>
-      </w:r>
-      <w:proofErr w:type="spellEnd"/>
-      <w:r>
-        <w:rPr>
-          <w:highlight w:val="yellow"/>
-        </w:rPr>
-        <w:t xml:space="preserve"> </w:t>
-      </w:r>
-      <w:proofErr w:type="spellStart"/>
-      <w:r>
-        <w:rPr>
-          <w:highlight w:val="yellow"/>
-        </w:rPr>
-        <w:t>theo</w:t>
-      </w:r>
-      <w:proofErr w:type="spellEnd"/>
-      <w:r>
-        <w:rPr>
-          <w:highlight w:val="yellow"/>
-        </w:rPr>
-        <w:t xml:space="preserve"> 1,2,3…</w:t>
+        <w:t xml:space="preserve"> số trang như file mẫu (bìa không có số trang, danh mục + mục lục số trang theo i, ii, iii…, nội dung chính theo 1,2,3…</w:t>
       </w:r>
       <w:r>
         <w:rPr>
@@ -6173,105 +3878,19 @@
         <w:rPr>
           <w:i/>
         </w:rPr>
-        <w:t>(</w:t>
-      </w:r>
-      <w:proofErr w:type="spellStart"/>
+        <w:t xml:space="preserve">(Mục lục </w:t>
+      </w:r>
       <w:r>
         <w:rPr>
           <w:i/>
         </w:rPr>
-        <w:t>Mục</w:t>
-      </w:r>
-      <w:proofErr w:type="spellEnd"/>
+        <w:t xml:space="preserve">này </w:t>
+      </w:r>
       <w:r>
         <w:rPr>
           <w:i/>
         </w:rPr>
-        <w:t xml:space="preserve"> </w:t>
-      </w:r>
-      <w:proofErr w:type="spellStart"/>
-      <w:r>
-        <w:rPr>
-          <w:i/>
-        </w:rPr>
-        <w:t>lục</w:t>
-      </w:r>
-      <w:proofErr w:type="spellEnd"/>
-      <w:r>
-        <w:rPr>
-          <w:i/>
-        </w:rPr>
-        <w:t xml:space="preserve"> </w:t>
-      </w:r>
-      <w:proofErr w:type="spellStart"/>
-      <w:r>
-        <w:rPr>
-          <w:i/>
-        </w:rPr>
-        <w:t>này</w:t>
-      </w:r>
-      <w:proofErr w:type="spellEnd"/>
-      <w:r>
-        <w:rPr>
-          <w:i/>
-        </w:rPr>
-        <w:t xml:space="preserve"> </w:t>
-      </w:r>
-      <w:proofErr w:type="spellStart"/>
-      <w:r>
-        <w:rPr>
-          <w:i/>
-        </w:rPr>
-        <w:t>chỉ</w:t>
-      </w:r>
-      <w:proofErr w:type="spellEnd"/>
-      <w:r>
-        <w:rPr>
-          <w:i/>
-        </w:rPr>
-        <w:t xml:space="preserve"> </w:t>
-      </w:r>
-      <w:proofErr w:type="spellStart"/>
-      <w:r>
-        <w:rPr>
-          <w:i/>
-        </w:rPr>
-        <w:t>là</w:t>
-      </w:r>
-      <w:proofErr w:type="spellEnd"/>
-      <w:r>
-        <w:rPr>
-          <w:i/>
-        </w:rPr>
-        <w:t xml:space="preserve"> </w:t>
-      </w:r>
-      <w:proofErr w:type="spellStart"/>
-      <w:r>
-        <w:rPr>
-          <w:i/>
-        </w:rPr>
-        <w:t>ví</w:t>
-      </w:r>
-      <w:proofErr w:type="spellEnd"/>
-      <w:r>
-        <w:rPr>
-          <w:i/>
-        </w:rPr>
-        <w:t xml:space="preserve"> </w:t>
-      </w:r>
-      <w:proofErr w:type="spellStart"/>
-      <w:r>
-        <w:rPr>
-          <w:i/>
-        </w:rPr>
-        <w:t>dụ</w:t>
-      </w:r>
-      <w:proofErr w:type="spellEnd"/>
-      <w:r>
-        <w:rPr>
-          <w:i/>
-        </w:rPr>
-        <w:t>)</w:t>
+        <w:t>chỉ là ví dụ)</w:t>
       </w:r>
     </w:p>
     <w:p>
@@ -6823,7 +4442,7 @@
         <w:pStyle w:val="oancuaDanhsach"/>
         <w:numPr>
           <w:ilvl w:val="0"/>
-          <w:numId w:val="16"/>
+          <w:numId w:val="14"/>
         </w:numPr>
         <w:spacing w:before="120" w:after="120" w:line="336" w:lineRule="auto"/>
         <w:ind w:left="284" w:hanging="284"/>
@@ -6846,48 +4465,14 @@
       <w:pPr>
         <w:pStyle w:val="Nomal-"/>
       </w:pPr>
-      <w:proofErr w:type="spellStart"/>
       <w:r>
         <w:t>Đ</w:t>
       </w:r>
       <w:r>
         <w:t>ề</w:t>
       </w:r>
-      <w:proofErr w:type="spellEnd"/>
-      <w:r>
-        <w:t xml:space="preserve"> </w:t>
-      </w:r>
-      <w:proofErr w:type="spellStart"/>
-      <w:r>
-        <w:t>tài</w:t>
-      </w:r>
-      <w:proofErr w:type="spellEnd"/>
-      <w:r>
-        <w:t xml:space="preserve"> </w:t>
-      </w:r>
-      <w:proofErr w:type="spellStart"/>
-      <w:r>
-        <w:t>này</w:t>
-      </w:r>
-      <w:proofErr w:type="spellEnd"/>
-      <w:r>
-        <w:t xml:space="preserve"> </w:t>
-      </w:r>
-      <w:proofErr w:type="spellStart"/>
-      <w:r>
-        <w:t>nghiên</w:t>
-      </w:r>
-      <w:proofErr w:type="spellEnd"/>
-      <w:r>
-        <w:t xml:space="preserve"> </w:t>
-      </w:r>
-      <w:proofErr w:type="spellStart"/>
-      <w:r>
-        <w:t>cứu</w:t>
-      </w:r>
-      <w:proofErr w:type="spellEnd"/>
-      <w:r>
-        <w:t xml:space="preserve"> </w:t>
+      <w:r>
+        <w:t xml:space="preserve"> tài này nghiên cứu </w:t>
       </w:r>
       <w:r>
         <w:t>…</w:t>
@@ -6903,7 +4488,7 @@
         <w:pStyle w:val="oancuaDanhsach"/>
         <w:numPr>
           <w:ilvl w:val="0"/>
-          <w:numId w:val="16"/>
+          <w:numId w:val="14"/>
         </w:numPr>
         <w:spacing w:before="120" w:after="120" w:line="336" w:lineRule="auto"/>
         <w:ind w:left="284" w:hanging="284"/>
@@ -6930,11 +4515,9 @@
           <w:lang w:val="de-DE"/>
         </w:rPr>
       </w:pPr>
-      <w:proofErr w:type="spellStart"/>
       <w:r>
         <w:t>Nghiên</w:t>
       </w:r>
-      <w:proofErr w:type="spellEnd"/>
       <w:r>
         <w:rPr>
           <w:lang w:val="de-DE"/>
@@ -6968,7 +4551,7 @@
         <w:pStyle w:val="oancuaDanhsach"/>
         <w:numPr>
           <w:ilvl w:val="0"/>
-          <w:numId w:val="16"/>
+          <w:numId w:val="14"/>
         </w:numPr>
         <w:spacing w:before="120" w:after="120" w:line="336" w:lineRule="auto"/>
         <w:ind w:left="284" w:hanging="284"/>
@@ -7007,7 +4590,7 @@
         <w:pStyle w:val="oancuaDanhsach"/>
         <w:numPr>
           <w:ilvl w:val="0"/>
-          <w:numId w:val="16"/>
+          <w:numId w:val="14"/>
         </w:numPr>
         <w:spacing w:before="120" w:after="120" w:line="336" w:lineRule="auto"/>
         <w:ind w:left="284" w:hanging="284"/>
@@ -7044,7 +4627,7 @@
         <w:pStyle w:val="oancuaDanhsach"/>
         <w:numPr>
           <w:ilvl w:val="0"/>
-          <w:numId w:val="16"/>
+          <w:numId w:val="14"/>
         </w:numPr>
         <w:spacing w:before="120" w:after="120" w:line="336" w:lineRule="auto"/>
         <w:ind w:left="284" w:hanging="284"/>
@@ -7243,51 +4826,9 @@
       <w:pPr>
         <w:pStyle w:val="Nomal-"/>
       </w:pPr>
-      <w:proofErr w:type="spellStart"/>
-      <w:r>
-        <w:t>Kết</w:t>
-      </w:r>
-      <w:proofErr w:type="spellEnd"/>
-      <w:r>
-        <w:t xml:space="preserve"> </w:t>
-      </w:r>
-      <w:proofErr w:type="spellStart"/>
-      <w:r>
-        <w:t>luận</w:t>
-      </w:r>
-      <w:proofErr w:type="spellEnd"/>
-      <w:r>
-        <w:t xml:space="preserve"> </w:t>
-      </w:r>
-      <w:proofErr w:type="spellStart"/>
-      <w:r>
-        <w:t>và</w:t>
-      </w:r>
-      <w:proofErr w:type="spellEnd"/>
-      <w:r>
-        <w:t xml:space="preserve"> </w:t>
-      </w:r>
-      <w:proofErr w:type="spellStart"/>
-      <w:r>
-        <w:t>hướng</w:t>
-      </w:r>
-      <w:proofErr w:type="spellEnd"/>
-      <w:r>
-        <w:t xml:space="preserve"> </w:t>
-      </w:r>
-      <w:proofErr w:type="spellStart"/>
-      <w:r>
-        <w:t>phát</w:t>
-      </w:r>
-      <w:proofErr w:type="spellEnd"/>
-      <w:r>
-        <w:t xml:space="preserve"> </w:t>
-      </w:r>
-      <w:proofErr w:type="spellStart"/>
-      <w:r>
-        <w:t>triển</w:t>
-      </w:r>
-      <w:proofErr w:type="spellEnd"/>
+      <w:r>
+        <w:t>Kết luận và hướng phát triển</w:t>
+      </w:r>
       <w:r>
         <w:br w:type="page"/>
       </w:r>
@@ -7296,109 +4837,478 @@
       <w:pPr>
         <w:pStyle w:val="u1"/>
       </w:pPr>
-      <w:bookmarkStart w:id="28" w:name="_Toc98339740"/>
-      <w:bookmarkStart w:id="29" w:name="_Toc428093756"/>
+      <w:bookmarkStart w:id="28" w:name="_Toc428093756"/>
       <w:r>
         <w:lastRenderedPageBreak/>
-        <w:t xml:space="preserve">TỔNG QUAN </w:t>
-      </w:r>
-      <w:r>
-        <w:t>…</w:t>
-      </w:r>
-      <w:bookmarkEnd w:id="28"/>
-    </w:p>
+        <w:t xml:space="preserve">CƠ SỞ LÝ THUYẾT </w:t>
+      </w:r>
+    </w:p>
+    <w:bookmarkEnd w:id="28"/>
     <w:p>
       <w:pPr>
         <w:pStyle w:val="u2"/>
       </w:pPr>
-      <w:bookmarkStart w:id="30" w:name="_Toc98339741"/>
-      <w:bookmarkEnd w:id="29"/>
-      <w:proofErr w:type="spellStart"/>
-      <w:r>
-        <w:t>Mục</w:t>
-      </w:r>
-      <w:proofErr w:type="spellEnd"/>
-      <w:r>
-        <w:t xml:space="preserve"> 1.1</w:t>
-      </w:r>
-      <w:bookmarkEnd w:id="30"/>
+      <w:r>
+        <w:t xml:space="preserve">Tổng quan các khái niệm cơ bản về kiểm thử phần mềm </w:t>
+      </w:r>
     </w:p>
     <w:p>
       <w:pPr>
         <w:pStyle w:val="u3"/>
       </w:pPr>
-      <w:bookmarkStart w:id="31" w:name="_Toc98339742"/>
-      <w:proofErr w:type="spellStart"/>
-      <w:r>
-        <w:t>Mục</w:t>
-      </w:r>
-      <w:proofErr w:type="spellEnd"/>
-      <w:r>
-        <w:t xml:space="preserve"> 1.1.1</w:t>
-      </w:r>
-      <w:bookmarkEnd w:id="31"/>
-      <w:r>
-        <w:t xml:space="preserve"> </w:t>
-      </w:r>
-    </w:p>
-    <w:p>
-      <w:proofErr w:type="spellStart"/>
-      <w:r>
-        <w:t>Ngôn</w:t>
-      </w:r>
-      <w:proofErr w:type="spellEnd"/>
-      <w:r>
-        <w:t xml:space="preserve"> </w:t>
-      </w:r>
-      <w:proofErr w:type="spellStart"/>
-      <w:r>
-        <w:t>ngữ</w:t>
-      </w:r>
-      <w:proofErr w:type="spellEnd"/>
-      <w:r>
-        <w:t xml:space="preserve"> </w:t>
-      </w:r>
-      <w:proofErr w:type="spellStart"/>
-      <w:r>
-        <w:t>lập</w:t>
-      </w:r>
-      <w:proofErr w:type="spellEnd"/>
-      <w:r>
-        <w:t xml:space="preserve"> </w:t>
-      </w:r>
-      <w:proofErr w:type="spellStart"/>
-      <w:r>
-        <w:t>trình</w:t>
-      </w:r>
-      <w:proofErr w:type="spellEnd"/>
-      <w:r>
-        <w:t xml:space="preserve"> …</w:t>
-      </w:r>
-      <w:r>
-        <w:t xml:space="preserve"> </w:t>
-      </w:r>
-      <w:r>
-        <w:t>[1]</w:t>
+      <w:r>
+        <w:t>Kiểm thử phần mềm là gì?</w:t>
+      </w:r>
+    </w:p>
+    <w:p>
+      <w:pPr>
+        <w:rPr>
+          <w:i/>
+          <w:iCs/>
+        </w:rPr>
+      </w:pPr>
+      <w:r>
+        <w:t xml:space="preserve">Kiểm thử phần </w:t>
+      </w:r>
+      <w:r>
+        <w:t>mềm</w:t>
+      </w:r>
+      <w:r>
+        <w:t xml:space="preserve"> là một cuộc kiểm tra được tiến hành để cung cấp cho các bên liên quan thông tin về chất lượng của sản phẩm hoặc dịch vụ được kiểm thử. </w:t>
+      </w:r>
+      <w:r>
+        <w:t>Cung</w:t>
+      </w:r>
+      <w:r>
+        <w:t xml:space="preserve"> cấp cho doanh nghiệp một quan điểm, cách nhìn độc lập về phần mềm để từ đó cho phép đánh giá và thấu hiểu rủi ro trong quá trình triển khai phần mềm. </w:t>
+      </w:r>
+    </w:p>
+    <w:p>
+      <w:pPr>
+        <w:pStyle w:val="u3"/>
+      </w:pPr>
+      <w:r>
+        <w:t>Mục đích</w:t>
+      </w:r>
+      <w:r>
+        <w:t xml:space="preserve"> của kiểm thử phần mềm</w:t>
+      </w:r>
+    </w:p>
+    <w:p>
+      <w:pPr>
+        <w:pStyle w:val="Nomal-"/>
+      </w:pPr>
+      <w:r>
+        <w:t xml:space="preserve">Tìm </w:t>
+      </w:r>
+      <w:r>
+        <w:t>các bug phát sinh do dev tạo ra khi code</w:t>
+      </w:r>
+      <w:r>
+        <w:t xml:space="preserve"> và ngăn ngừa lỗi</w:t>
+      </w:r>
+    </w:p>
+    <w:p>
+      <w:pPr>
+        <w:pStyle w:val="Nomal-"/>
+      </w:pPr>
+      <w:r>
+        <w:t>Phê chuẩn và xác minh một ứng dụng/ sản phẩm</w:t>
+      </w:r>
+      <w:r>
+        <w:t>:</w:t>
+      </w:r>
+    </w:p>
+    <w:p>
+      <w:pPr>
+        <w:pStyle w:val="Style1"/>
+      </w:pPr>
+      <w:r>
+        <w:t>Hoàn thành công việc đúng như kì vọng</w:t>
+      </w:r>
+    </w:p>
+    <w:p>
+      <w:pPr>
+        <w:pStyle w:val="Style1"/>
+      </w:pPr>
+      <w:r>
+        <w:t>Đáp ứng được nhu cầu của các bên liên quan:</w:t>
+      </w:r>
+    </w:p>
+    <w:p>
+      <w:pPr>
+        <w:pStyle w:val="Style1"/>
+        <w:numPr>
+          <w:ilvl w:val="2"/>
+          <w:numId w:val="2"/>
+        </w:numPr>
+      </w:pPr>
+      <w:r>
+        <w:t>Yêu cầu của doanh nghiệp và người dùng</w:t>
+      </w:r>
+    </w:p>
+    <w:p>
+      <w:pPr>
+        <w:pStyle w:val="Style1"/>
+        <w:numPr>
+          <w:ilvl w:val="2"/>
+          <w:numId w:val="2"/>
+        </w:numPr>
+      </w:pPr>
+      <w:r>
+        <w:t>Đáp ứng BRS ( Business Requirement Specification) – đặc tả yêu cầu kinh doanh và SRS( System Requirement Specification) – đặc tả yêu cầu hệ thống.</w:t>
+      </w:r>
+    </w:p>
+    <w:p>
+      <w:pPr>
+        <w:pStyle w:val="Style1"/>
+        <w:numPr>
+          <w:ilvl w:val="2"/>
+          <w:numId w:val="2"/>
+        </w:numPr>
+      </w:pPr>
+      <w:r>
+        <w:t xml:space="preserve">Đạt được sự tín nhiệm của khách hàng bằng cách cung cấp cho họ một sản phẩm chất lượng </w:t>
+      </w:r>
+    </w:p>
+    <w:p>
+      <w:pPr>
+        <w:pStyle w:val="u3"/>
+      </w:pPr>
+      <w:r>
+        <w:t xml:space="preserve">Vai trò của kiểm thử phần mềm </w:t>
+      </w:r>
+    </w:p>
+    <w:p>
+      <w:r>
+        <w:t>Kiểm thử phần mềm có vai trò quan trọng trong sự phát triển phần mềm,</w:t>
+      </w:r>
+      <w:r>
+        <w:t xml:space="preserve"> Kiểm thử bao phủ các lĩnh vực khác nhau như: chức năng các ứng dụng, khả năng tương thích của các ứng dụng với các hệ điều hành, phần cứng và các loại khác nhau của trình duyệt để đảm bảo rằng sẽ không có bất kì vấn đề trục trặc nào. </w:t>
+      </w:r>
+    </w:p>
+    <w:p>
+      <w:r>
+        <w:t xml:space="preserve">Kiểm tra xác nhận rằng hệ thống đáp ứng các yêu cầu khác nhau bao gồm: chức năng, hiệu suất, độ tin cậy, an toàn, khả năng sử dụng để có thể tiết kiệm thời gian, tiết kiệm chi phí và đem lại sự hài lòng của khách hàng. </w:t>
+      </w:r>
+    </w:p>
+    <w:p>
+      <w:pPr>
+        <w:pStyle w:val="u3"/>
+      </w:pPr>
+      <w:r>
+        <w:lastRenderedPageBreak/>
+        <w:t>N</w:t>
+      </w:r>
+      <w:r>
+        <w:t>gười thực hiện kiểm thử (test)</w:t>
+      </w:r>
+    </w:p>
+    <w:p>
+      <w:r>
+        <w:t xml:space="preserve">Điều này sẽ phụ thuộc vào quy trình của các bên liên quan đến dự án. Trong ngành công nghiệp phần mềm, thì sẽ có 1 team chuyên chịu trách nhiệm về việc đánh giá phần mềm phát triển với yêu cầu đã được chỉ định – gọi là Tester. Tại bệnh viện thì đội ngũ Tester ấy sẽ được </w:t>
+      </w:r>
+      <w:r>
+        <w:t>Test trong một chức năng của phần mềm tại Bệnh viện. Vì thế, đối với vấn đề Tester thì có thể là:</w:t>
+      </w:r>
+    </w:p>
+    <w:p>
+      <w:pPr>
+        <w:pStyle w:val="Nomal-"/>
+      </w:pPr>
+      <w:r>
+        <w:t>Solfware Tester – nhân viên kiểm thử phần mềm</w:t>
+      </w:r>
+    </w:p>
+    <w:p>
+      <w:pPr>
+        <w:pStyle w:val="Nomal-"/>
+      </w:pPr>
+      <w:r>
+        <w:t>Solfware Developer – nhân viên phát triển phần mềm</w:t>
+      </w:r>
+    </w:p>
+    <w:p>
+      <w:pPr>
+        <w:pStyle w:val="Nomal-"/>
+      </w:pPr>
+      <w:r>
+        <w:t>Leader hoặc manager dự án</w:t>
+      </w:r>
+    </w:p>
+    <w:p>
+      <w:pPr>
+        <w:pStyle w:val="Nomal-"/>
+      </w:pPr>
+      <w:r>
+        <w:t>Product Owner – người sở hữu sản phẩm</w:t>
+      </w:r>
+    </w:p>
+    <w:p>
+      <w:pPr>
+        <w:pStyle w:val="Nomal-"/>
+      </w:pPr>
+      <w:r>
+        <w:t>User – người dùng cuối</w:t>
+      </w:r>
+    </w:p>
+    <w:p>
+      <w:pPr>
+        <w:pStyle w:val="u3"/>
+      </w:pPr>
+      <w:r>
+        <w:t>Thời điểm kiểm thử phần mềm</w:t>
+      </w:r>
+    </w:p>
+    <w:p>
+      <w:r>
+        <w:t xml:space="preserve">Tuỳ vào từng mô hình phát triển phần mềm mà thời gian thực hiện test là khác nhau. Thực hiện kiểm thử thì càng sớm càng tốt. Code xong thì Dev sẽ build và bàn giao cho Tester thực hiện test. </w:t>
+      </w:r>
+    </w:p>
+    <w:p>
+      <w:r>
+        <w:t>Thực tế thì tester tham gia sớm hơn, chỉ cần có tài liệu Đặc tả Yêu cầu/ Nghiệp vụ là tester thực hiện tìm hiểu nghiệp vụ dự án và thực hiện viết Testcase</w:t>
+      </w:r>
+    </w:p>
+    <w:p>
+      <w:pPr>
+        <w:pStyle w:val="u2"/>
+      </w:pPr>
+      <w:r>
+        <w:t>Quy trình kiểm thử phần mềm</w:t>
+      </w:r>
+    </w:p>
+    <w:p>
+      <w:pPr>
+        <w:pStyle w:val="u3"/>
+      </w:pPr>
+      <w:r>
+        <w:t>Lập kế hoạch kiểm thử (test plan)</w:t>
+      </w:r>
+    </w:p>
+    <w:p>
+      <w:r>
+        <w:t>Kế hoạch kiểm thử là một tài liệu mô tả các mục tiêu, phạm vị, phương pháp, tiếp cận và tập trung vào nỗ lực kiểm thử phần mềm.</w:t>
+      </w:r>
+    </w:p>
+    <w:p>
+      <w:pPr>
+        <w:pStyle w:val="Nomal-"/>
+      </w:pPr>
+      <w:r>
+        <w:t>Cấu trúc chung của một test plan:</w:t>
+      </w:r>
+    </w:p>
+    <w:p>
+      <w:pPr>
+        <w:pStyle w:val="Style1"/>
+      </w:pPr>
+      <w:r>
+        <w:t>Tên Project</w:t>
+      </w:r>
+    </w:p>
+    <w:p>
+      <w:pPr>
+        <w:pStyle w:val="Style1"/>
+      </w:pPr>
+      <w:r>
+        <w:t>Danh sách module cần test</w:t>
+      </w:r>
+    </w:p>
+    <w:p>
+      <w:pPr>
+        <w:pStyle w:val="Style1"/>
+      </w:pPr>
+      <w:r>
+        <w:t>Ngày bắt đầu, ngày kết thúc</w:t>
+      </w:r>
+    </w:p>
+    <w:p>
+      <w:pPr>
+        <w:pStyle w:val="Style1"/>
+      </w:pPr>
+      <w:r>
+        <w:t>Nhân sự tham gia</w:t>
+      </w:r>
+      <w:r>
+        <w:t xml:space="preserve"> ( Tham gia cuộc họp với khách hàng)</w:t>
+      </w:r>
+    </w:p>
+    <w:p>
+      <w:pPr>
+        <w:pStyle w:val="Style1"/>
+      </w:pPr>
+      <w:r>
+        <w:lastRenderedPageBreak/>
+        <w:t>Kế hoạch thực hiện ( sử dụng Excel lập kế hoạch)</w:t>
+      </w:r>
+    </w:p>
+    <w:p>
+      <w:pPr>
+        <w:pStyle w:val="Nomal-"/>
+        <w:numPr>
+          <w:ilvl w:val="0"/>
+          <w:numId w:val="0"/>
+        </w:numPr>
+        <w:ind w:firstLine="363"/>
+        <w:jc w:val="left"/>
+      </w:pPr>
+      <w:r>
+        <w:t>Khi viết test plan thì nó sẽ giúp chúng ta định hướng suy nghĩ, là phương tiện giao tiếp của nhóm test với đội dự án và công cụ giao việc trong nhóm test.</w:t>
+      </w:r>
+    </w:p>
+    <w:p>
+      <w:pPr>
+        <w:pStyle w:val="u3"/>
+      </w:pPr>
+      <w:r>
+        <w:t>Viết test case</w:t>
+      </w:r>
+    </w:p>
+    <w:p>
+      <w:pPr>
+        <w:rPr>
+          <w:b/>
+          <w:bCs/>
+          <w:i/>
+          <w:iCs/>
+        </w:rPr>
+      </w:pPr>
+      <w:r>
+        <w:t xml:space="preserve">Testcase </w:t>
+      </w:r>
+      <w:r>
+        <w:t>là</w:t>
+      </w:r>
+      <w:r>
+        <w:t xml:space="preserve"> một tập hợp các thông số đầu vào kiểm thử, điều kiện thực thi và kết quả mong đợi được phát triển cho một mục tiêu cụ thể</w:t>
       </w:r>
       <w:r>
         <w:t>.</w:t>
       </w:r>
-    </w:p>
-    <w:p>
-      <w:pPr>
-        <w:spacing w:after="120"/>
-        <w:ind w:firstLine="0"/>
+      <w:r>
+        <w:t xml:space="preserve"> Một trường hợp kiểm thử có thể chỉ đơn giản là một câu hỏi cho chương trình. </w:t>
+      </w:r>
+      <w:r>
+        <w:rPr>
+          <w:b/>
+          <w:bCs/>
+          <w:i/>
+          <w:iCs/>
+          <w:sz w:val="24"/>
+          <w:szCs w:val="24"/>
+        </w:rPr>
+        <w:t>(Theo: Wikipedia.vn</w:t>
+      </w:r>
+      <w:r>
+        <w:rPr>
+          <w:b/>
+          <w:bCs/>
+          <w:i/>
+          <w:iCs/>
+        </w:rPr>
+        <w:t>)</w:t>
+      </w:r>
+    </w:p>
+    <w:p>
+      <w:r>
+        <w:t xml:space="preserve">Một trường hợp kiểm thử có thể có các phần đặc thù khác nhau như: Mã Testcase, tên test case, Sub-items (mục con của mục mình test), Steps to excute (các bước thực hiện), Expected out put (KQ mong muốn) và kết quả thực tế. </w:t>
+      </w:r>
+    </w:p>
+    <w:p>
+      <w:r>
+        <w:t>Nó bao gồm 3 bước cơ bản:</w:t>
+      </w:r>
+    </w:p>
+    <w:p>
+      <w:pPr>
+        <w:pStyle w:val="Nomal-"/>
+      </w:pPr>
+      <w:r>
+        <w:t>Mô tả: Đặc tả các điều kiện cần có để tiến hành kiểm tra</w:t>
+      </w:r>
+    </w:p>
+    <w:p>
+      <w:pPr>
+        <w:pStyle w:val="Nomal-"/>
+      </w:pPr>
+      <w:r>
+        <w:t>Nhập: Đặc tả đối tượng hoặc dữ liệu cần thiết để thực hiện kiểm tra</w:t>
+      </w:r>
+    </w:p>
+    <w:p>
+      <w:pPr>
+        <w:pStyle w:val="Nomal-"/>
+      </w:pPr>
+      <w:r>
+        <w:t xml:space="preserve">Kết quả mong muốn: Trả về từ đối tượng kiểm tra. </w:t>
+      </w:r>
+    </w:p>
+    <w:p>
+      <w:pPr>
+        <w:pStyle w:val="u3"/>
+      </w:pPr>
+      <w:r>
+        <w:t>Thực hành test</w:t>
+      </w:r>
+    </w:p>
+    <w:p>
+      <w:r>
+        <w:t>Việc test plan và viết testcase đã xong thì thực hành test sẽ được diễn ra dựa trên testcase đã viết</w:t>
+      </w:r>
+      <w:r>
+        <w:t xml:space="preserve">. Đánh giá kết quả kiểm thử cho các trường hợp kiểm thử. So sánh kết quả thực tế khi thực thi với kết quả mong muốn. </w:t>
+      </w:r>
+    </w:p>
+    <w:p>
+      <w:pPr>
+        <w:pStyle w:val="u3"/>
+      </w:pPr>
+      <w:r>
+        <w:t>Viết báo cáo kiểm thử (test report)</w:t>
+      </w:r>
+    </w:p>
+    <w:p>
+      <w:r>
+        <w:t>Báo cáo kiếm thử thể hiện tiến độ kiểm thử, tiến độ sử</w:t>
+      </w:r>
+      <w:r>
+        <w:t>a</w:t>
+      </w:r>
+      <w:r>
+        <w:t xml:space="preserve"> lỗi và số lượng lỗi được tìm thấy hay còn tồn của dự án. Nó còn đánh giá và giám sát xem dự án có kịp tiến độ để bàn giao cho khách hay không.</w:t>
+      </w:r>
+    </w:p>
+    <w:p>
+      <w:pPr>
+        <w:pStyle w:val="u2"/>
+      </w:pPr>
+      <w:r>
+        <w:t>Các loại kiểm thử phần mềm ( Software Testing)</w:t>
+      </w:r>
+    </w:p>
+    <w:p>
+      <w:pPr>
+        <w:pStyle w:val="u3"/>
+      </w:pPr>
+      <w:r>
+        <w:t>Kiểm thử thủ công: Manual testing</w:t>
+      </w:r>
+    </w:p>
+    <w:p>
+      <w:pPr>
         <w:jc w:val="center"/>
       </w:pPr>
       <w:r>
         <w:rPr>
           <w:noProof/>
+          <w:lang w:eastAsia="zh-CN"/>
         </w:rPr>
         <w:drawing>
-          <wp:inline distT="0" distB="0" distL="0" distR="0" wp14:anchorId="0BDE6F41" wp14:editId="21704967">
-            <wp:extent cx="2141855" cy="2141855"/>
+          <wp:inline distT="0" distB="0" distL="0" distR="0" wp14:anchorId="425D03E3" wp14:editId="2993F34E">
+            <wp:extent cx="3262895" cy="1486430"/>
             <wp:effectExtent l="0" t="0" r="0" b="0"/>
-            <wp:docPr id="3" name="Picture 3" descr="C:\Users\PHAN DINH VAN\AppData\Local\Microsoft\Windows\INetCache\Content.MSO\ABBFFA6A.tmp"/>
+            <wp:docPr id="12" name="Picture 12" descr="Manual Software Testing - Process Lifecycle | ESDS"/>
             <wp:cNvGraphicFramePr>
               <a:graphicFrameLocks xmlns:a="http://schemas.openxmlformats.org/drawingml/2006/main" noChangeAspect="1"/>
             </wp:cNvGraphicFramePr>
@@ -7406,13 +5316,13 @@
               <a:graphicData uri="http://schemas.openxmlformats.org/drawingml/2006/picture">
                 <pic:pic xmlns:pic="http://schemas.openxmlformats.org/drawingml/2006/picture">
                   <pic:nvPicPr>
-                    <pic:cNvPr id="0" name="Picture 11" descr="C:\Users\PHAN DINH VAN\AppData\Local\Microsoft\Windows\INetCache\Content.MSO\ABBFFA6A.tmp"/>
+                    <pic:cNvPr id="0" name="Picture 5" descr="Manual Software Testing - Process Lifecycle | ESDS"/>
                     <pic:cNvPicPr>
                       <a:picLocks noChangeAspect="1" noChangeArrowheads="1"/>
                     </pic:cNvPicPr>
                   </pic:nvPicPr>
                   <pic:blipFill>
-                    <a:blip r:embed="rId17">
+                    <a:blip r:embed="rId17" cstate="print">
                       <a:extLst>
                         <a:ext uri="{28A0092B-C50C-407E-A947-70E740481C1C}">
                           <a14:useLocalDpi xmlns:a14="http://schemas.microsoft.com/office/drawing/2010/main" val="0"/>
@@ -7427,7 +5337,7 @@
                   <pic:spPr bwMode="auto">
                     <a:xfrm>
                       <a:off x="0" y="0"/>
-                      <a:ext cx="2141855" cy="2141855"/>
+                      <a:ext cx="3300647" cy="1503628"/>
                     </a:xfrm>
                     <a:prstGeom prst="rect">
                       <a:avLst/>
@@ -7446,282 +5356,2448 @@
     </w:p>
     <w:p>
       <w:pPr>
-        <w:pStyle w:val="Chuthich"/>
-      </w:pPr>
-      <w:bookmarkStart w:id="32" w:name="_Ref74234692"/>
-      <w:bookmarkStart w:id="33" w:name="_Toc98336120"/>
-      <w:proofErr w:type="spellStart"/>
-      <w:r>
-        <w:t>Hình</w:t>
-      </w:r>
-      <w:proofErr w:type="spellEnd"/>
-      <w:r>
-        <w:t xml:space="preserve"> </w:t>
-      </w:r>
-      <w:fldSimple w:instr=" STYLEREF 1 \s ">
-        <w:r>
-          <w:rPr>
-            <w:noProof/>
-          </w:rPr>
-          <w:t>1</w:t>
-        </w:r>
-      </w:fldSimple>
-      <w:r>
-        <w:t>.</w:t>
-      </w:r>
-      <w:fldSimple w:instr=" SEQ Hình \* ARABIC \s 1 ">
-        <w:r>
-          <w:rPr>
-            <w:noProof/>
-          </w:rPr>
-          <w:t>1</w:t>
-        </w:r>
-      </w:fldSimple>
-      <w:bookmarkEnd w:id="32"/>
-      <w:r>
-        <w:t xml:space="preserve"> </w:t>
-      </w:r>
-      <w:proofErr w:type="spellStart"/>
-      <w:r>
-        <w:t>Ngôn</w:t>
-      </w:r>
-      <w:proofErr w:type="spellEnd"/>
-      <w:r>
-        <w:t xml:space="preserve"> </w:t>
-      </w:r>
-      <w:proofErr w:type="spellStart"/>
-      <w:r>
-        <w:t>ngữ</w:t>
-      </w:r>
-      <w:proofErr w:type="spellEnd"/>
-      <w:r>
-        <w:t xml:space="preserve"> </w:t>
-      </w:r>
-      <w:proofErr w:type="spellStart"/>
-      <w:r>
-        <w:t>lập</w:t>
-      </w:r>
-      <w:proofErr w:type="spellEnd"/>
-      <w:r>
-        <w:t xml:space="preserve"> </w:t>
-      </w:r>
-      <w:proofErr w:type="spellStart"/>
-      <w:r>
-        <w:t>trình</w:t>
-      </w:r>
-      <w:proofErr w:type="spellEnd"/>
-      <w:r>
-        <w:t xml:space="preserve"> Python</w:t>
-      </w:r>
-      <w:bookmarkEnd w:id="33"/>
-      <w:r>
-        <w:t xml:space="preserve"> </w:t>
-      </w:r>
-    </w:p>
-    <w:p>
-      <w:proofErr w:type="spellStart"/>
-      <w:r>
-        <w:t>Ngôn</w:t>
-      </w:r>
-      <w:proofErr w:type="spellEnd"/>
-      <w:r>
-        <w:t xml:space="preserve"> </w:t>
-      </w:r>
-      <w:proofErr w:type="spellStart"/>
-      <w:r>
-        <w:t>ngữ</w:t>
-      </w:r>
-      <w:proofErr w:type="spellEnd"/>
-      <w:r>
-        <w:t xml:space="preserve"> </w:t>
-      </w:r>
-      <w:proofErr w:type="spellStart"/>
-      <w:r>
-        <w:t>lập</w:t>
-      </w:r>
-      <w:proofErr w:type="spellEnd"/>
-      <w:r>
-        <w:t xml:space="preserve"> </w:t>
-      </w:r>
-      <w:proofErr w:type="spellStart"/>
-      <w:r>
-        <w:t>trình</w:t>
-      </w:r>
-      <w:proofErr w:type="spellEnd"/>
-      <w:r>
-        <w:t xml:space="preserve"> Python (</w:t>
-      </w:r>
-      <w:proofErr w:type="spellStart"/>
-      <w:r>
-        <w:fldChar w:fldCharType="begin"/>
-      </w:r>
-      <w:r>
-        <w:instrText xml:space="preserve"> REF _Ref74234692 \h </w:instrText>
-      </w:r>
-      <w:r>
-        <w:fldChar w:fldCharType="separate"/>
-      </w:r>
-      <w:r>
-        <w:t>Hình</w:t>
-      </w:r>
-      <w:proofErr w:type="spellEnd"/>
-      <w:r>
-        <w:t xml:space="preserve"> </w:t>
-      </w:r>
+        <w:pStyle w:val="Nomal-"/>
+      </w:pPr>
+      <w:r>
+        <w:t>Manual Testing không sử dụng bất kì công cụ tự động hoặc script</w:t>
+      </w:r>
+    </w:p>
+    <w:p>
+      <w:pPr>
+        <w:pStyle w:val="Nomal-"/>
+      </w:pPr>
+      <w:r>
+        <w:t>Đảm nhận vai trò của người dùng cuối, xác định hành vi và lỗi không mong muốn</w:t>
+      </w:r>
+    </w:p>
+    <w:p>
+      <w:pPr>
+        <w:pStyle w:val="u3"/>
+      </w:pPr>
+      <w:r>
+        <w:t>Kiểm thử tự động: Automation testing</w:t>
+      </w:r>
+    </w:p>
+    <w:p>
+      <w:pPr>
+        <w:jc w:val="center"/>
+      </w:pPr>
       <w:r>
         <w:rPr>
           <w:noProof/>
-        </w:rPr>
-        <w:t>1</w:t>
-      </w:r>
-      <w:r>
-        <w:t>.</w:t>
-      </w:r>
+          <w:lang w:eastAsia="zh-CN"/>
+        </w:rPr>
+        <w:drawing>
+          <wp:inline distT="0" distB="0" distL="0" distR="0" wp14:anchorId="308D1A16" wp14:editId="6C094790">
+            <wp:extent cx="2435808" cy="1749859"/>
+            <wp:effectExtent l="0" t="0" r="3175" b="3175"/>
+            <wp:docPr id="13" name="Picture 13" descr="7 Bước để trở thành kỹ sư Automation Testing tuyệt vời - Trang Chủ"/>
+            <wp:cNvGraphicFramePr>
+              <a:graphicFrameLocks xmlns:a="http://schemas.openxmlformats.org/drawingml/2006/main" noChangeAspect="1"/>
+            </wp:cNvGraphicFramePr>
+            <a:graphic xmlns:a="http://schemas.openxmlformats.org/drawingml/2006/main">
+              <a:graphicData uri="http://schemas.openxmlformats.org/drawingml/2006/picture">
+                <pic:pic xmlns:pic="http://schemas.openxmlformats.org/drawingml/2006/picture">
+                  <pic:nvPicPr>
+                    <pic:cNvPr id="0" name="Picture 7" descr="7 Bước để trở thành kỹ sư Automation Testing tuyệt vời - Trang Chủ"/>
+                    <pic:cNvPicPr>
+                      <a:picLocks noChangeAspect="1" noChangeArrowheads="1"/>
+                    </pic:cNvPicPr>
+                  </pic:nvPicPr>
+                  <pic:blipFill>
+                    <a:blip r:embed="rId18" cstate="print">
+                      <a:extLst>
+                        <a:ext uri="{28A0092B-C50C-407E-A947-70E740481C1C}">
+                          <a14:useLocalDpi xmlns:a14="http://schemas.microsoft.com/office/drawing/2010/main" val="0"/>
+                        </a:ext>
+                      </a:extLst>
+                    </a:blip>
+                    <a:srcRect/>
+                    <a:stretch>
+                      <a:fillRect/>
+                    </a:stretch>
+                  </pic:blipFill>
+                  <pic:spPr bwMode="auto">
+                    <a:xfrm>
+                      <a:off x="0" y="0"/>
+                      <a:ext cx="2494420" cy="1791965"/>
+                    </a:xfrm>
+                    <a:prstGeom prst="rect">
+                      <a:avLst/>
+                    </a:prstGeom>
+                    <a:noFill/>
+                    <a:ln>
+                      <a:noFill/>
+                    </a:ln>
+                  </pic:spPr>
+                </pic:pic>
+              </a:graphicData>
+            </a:graphic>
+          </wp:inline>
+        </w:drawing>
+      </w:r>
+    </w:p>
+    <w:p>
+      <w:pPr>
+        <w:pStyle w:val="Nomal-"/>
+      </w:pPr>
+      <w:r>
+        <w:t>Automation testing liên quan đến tự động hoá quy trình thủ công</w:t>
+      </w:r>
+      <w:r>
+        <w:t>, thực hiện nhanh chóng hơn</w:t>
+      </w:r>
+    </w:p>
+    <w:p>
+      <w:pPr>
+        <w:pStyle w:val="Nomal-"/>
+      </w:pPr>
+      <w:r>
+        <w:t>Nó làm tăng phạm vi kiểm tra, cải thiện độ chính xác và tiết kiệm thời gian và tiền bạc so với kiểm tra thủ công</w:t>
+      </w:r>
+    </w:p>
+    <w:p>
+      <w:pPr>
+        <w:pStyle w:val="u2"/>
+      </w:pPr>
+      <w:r>
+        <w:lastRenderedPageBreak/>
+        <w:t xml:space="preserve">Giới thiệu về SQL </w:t>
+      </w:r>
+    </w:p>
+    <w:p>
+      <w:pPr>
+        <w:pStyle w:val="u3"/>
+      </w:pPr>
+      <w:r>
+        <w:t>Tổng quan về Database</w:t>
+      </w:r>
+      <w:r>
+        <w:t xml:space="preserve"> và sự ra đời của SQL</w:t>
+      </w:r>
+    </w:p>
+    <w:p>
+      <w:pPr>
+        <w:pStyle w:val="u4"/>
+        <w:tabs>
+          <w:tab w:val="clear" w:pos="1432"/>
+          <w:tab w:val="num" w:pos="993"/>
+        </w:tabs>
+      </w:pPr>
+      <w:r>
+        <w:t>Tổng quan về Database</w:t>
+      </w:r>
+    </w:p>
+    <w:p>
+      <w:r>
+        <w:t>Data là thông tin dữ liệu gắn kèm, xung quanh 1 đối tượng nào đó, ví dụ như: data cá nhân bao gồm: họ tên, giới tính,….. Hoặc đối với data của sinh viên bao gồm: họ tên, quê quán, mã sinh viên</w:t>
+      </w:r>
+    </w:p>
+    <w:p>
+      <w:pPr>
+        <w:ind w:firstLine="0"/>
+        <w:jc w:val="center"/>
+      </w:pPr>
       <w:r>
         <w:rPr>
           <w:noProof/>
         </w:rPr>
-        <w:t>1</w:t>
-      </w:r>
-      <w:r>
-        <w:fldChar w:fldCharType="end"/>
-      </w:r>
-      <w:r>
-        <w:t>)</w:t>
-      </w:r>
-      <w:r>
-        <w:t xml:space="preserve"> </w:t>
-      </w:r>
-      <w:proofErr w:type="spellStart"/>
-      <w:r>
-        <w:t>là</w:t>
-      </w:r>
-      <w:proofErr w:type="spellEnd"/>
-      <w:r>
-        <w:t xml:space="preserve"> </w:t>
-      </w:r>
-      <w:proofErr w:type="spellStart"/>
-      <w:r>
-        <w:t>ngôn</w:t>
-      </w:r>
-      <w:proofErr w:type="spellEnd"/>
-      <w:r>
-        <w:t xml:space="preserve"> </w:t>
-      </w:r>
-      <w:proofErr w:type="spellStart"/>
-      <w:r>
-        <w:t>ngữ</w:t>
-      </w:r>
-      <w:proofErr w:type="spellEnd"/>
-      <w:r>
-        <w:t xml:space="preserve"> </w:t>
+        <w:drawing>
+          <wp:inline distT="0" distB="0" distL="0" distR="0" wp14:anchorId="47C0EC7D" wp14:editId="7C0B755B">
+            <wp:extent cx="3668385" cy="1605134"/>
+            <wp:effectExtent l="0" t="0" r="8890" b="0"/>
+            <wp:docPr id="4" name="Hình ảnh 4" descr="Tầm quan trọng của SQL với Tester | CodeStar Academy"/>
+            <wp:cNvGraphicFramePr>
+              <a:graphicFrameLocks xmlns:a="http://schemas.openxmlformats.org/drawingml/2006/main" noChangeAspect="1"/>
+            </wp:cNvGraphicFramePr>
+            <a:graphic xmlns:a="http://schemas.openxmlformats.org/drawingml/2006/main">
+              <a:graphicData uri="http://schemas.openxmlformats.org/drawingml/2006/picture">
+                <pic:pic xmlns:pic="http://schemas.openxmlformats.org/drawingml/2006/picture">
+                  <pic:nvPicPr>
+                    <pic:cNvPr id="0" name="Picture 3" descr="Tầm quan trọng của SQL với Tester | CodeStar Academy"/>
+                    <pic:cNvPicPr>
+                      <a:picLocks noChangeAspect="1" noChangeArrowheads="1"/>
+                    </pic:cNvPicPr>
+                  </pic:nvPicPr>
+                  <pic:blipFill>
+                    <a:blip r:embed="rId19" cstate="print">
+                      <a:extLst>
+                        <a:ext uri="{28A0092B-C50C-407E-A947-70E740481C1C}">
+                          <a14:useLocalDpi xmlns:a14="http://schemas.microsoft.com/office/drawing/2010/main" val="0"/>
+                        </a:ext>
+                      </a:extLst>
+                    </a:blip>
+                    <a:srcRect/>
+                    <a:stretch>
+                      <a:fillRect/>
+                    </a:stretch>
+                  </pic:blipFill>
+                  <pic:spPr bwMode="auto">
+                    <a:xfrm>
+                      <a:off x="0" y="0"/>
+                      <a:ext cx="3687392" cy="1613451"/>
+                    </a:xfrm>
+                    <a:prstGeom prst="rect">
+                      <a:avLst/>
+                    </a:prstGeom>
+                    <a:noFill/>
+                    <a:ln>
+                      <a:noFill/>
+                    </a:ln>
+                  </pic:spPr>
+                </pic:pic>
+              </a:graphicData>
+            </a:graphic>
+          </wp:inline>
+        </w:drawing>
+      </w:r>
+    </w:p>
+    <w:p>
+      <w:pPr>
+        <w:rPr>
+          <w:b/>
+          <w:bCs/>
+          <w:i/>
+          <w:iCs/>
+          <w:sz w:val="24"/>
+          <w:szCs w:val="24"/>
+        </w:rPr>
+      </w:pPr>
+      <w:r>
+        <w:t xml:space="preserve">Database (cơ sở dữ liệu) là một tập hợp những data (dữ liệu) có liên quan với nhau. Nó được duy trì dưới dạng một tập hợp các tập tin trong hệ điều hành được lưu trữ trong các hệ quản trị cơ sở dữ liệu </w:t>
+      </w:r>
+      <w:r>
+        <w:rPr>
+          <w:b/>
+          <w:bCs/>
+          <w:i/>
+          <w:iCs/>
+          <w:sz w:val="24"/>
+          <w:szCs w:val="24"/>
+        </w:rPr>
+        <w:t>(Theo Wikipedia.vn)</w:t>
       </w:r>
     </w:p>
     <w:p>
       <w:pPr>
         <w:pStyle w:val="Chuthich"/>
         <w:spacing w:before="120"/>
-      </w:pPr>
+        <w:ind w:firstLine="720"/>
+        <w:jc w:val="both"/>
+      </w:pPr>
+      <w:r>
+        <w:t>Database là kho lưu trữ dữ liệu, sẽ hỗ trợ truy xuất và quản lý dữ liệu được một cách dễ dàng</w:t>
+      </w:r>
+      <w:r>
+        <w:t xml:space="preserve">, cách thức phụ thuộc vào module quan hệ. </w:t>
+      </w:r>
+    </w:p>
+    <w:p>
+      <w:r>
+        <w:t>Relational Database</w:t>
+      </w:r>
+      <w:r>
+        <w:t xml:space="preserve"> (RDB)</w:t>
+      </w:r>
+      <w:r>
+        <w:t xml:space="preserve"> được lưu trữ ở dạng bảng, giữa các bảng thì sẽ có quan hệ tham chiếu với nhau. Đối với cách thức lưu trữ dữ liệu thì sẽ có 4 cách: </w:t>
+      </w:r>
+      <w:r>
+        <w:t xml:space="preserve">Phân cấp, network, quan hệ, hướng đối tượng. </w:t>
+      </w:r>
+    </w:p>
+    <w:p>
+      <w:pPr>
+        <w:pStyle w:val="Nomal-"/>
+      </w:pPr>
+      <w:r>
+        <w:t xml:space="preserve">Quan hệ: Cách thức lưu trữ dữ liệu này bao gồm 12 rules nó sẽ đưa ra khái niệm sơ khai mô hình cách thức lưu trữ database theo dạng quan hệ. </w:t>
+      </w:r>
+    </w:p>
+    <w:p>
+      <w:pPr>
+        <w:pStyle w:val="Nomal-"/>
+      </w:pPr>
+      <w:r>
+        <w:t>Hướng đối tượng: Thường sẽ dùng NoSQL để truy cập và quản lý dữ liệu.</w:t>
+      </w:r>
+    </w:p>
+    <w:p>
+      <w:pPr>
+        <w:pStyle w:val="Nomal-"/>
+        <w:numPr>
+          <w:ilvl w:val="0"/>
+          <w:numId w:val="0"/>
+        </w:numPr>
+        <w:ind w:left="357" w:firstLine="360"/>
+      </w:pPr>
+      <w:r>
+        <w:t xml:space="preserve">Relational Database Management System(RDBMS) được gọi là </w:t>
+      </w:r>
+      <w:r>
+        <w:t>h</w:t>
+      </w:r>
+      <w:r>
+        <w:t>ệ quản trị cơ sở dữ liệu</w:t>
+      </w:r>
+      <w:r>
+        <w:t>, là c</w:t>
+      </w:r>
+      <w:r>
+        <w:t xml:space="preserve">ác công cụ, các tool hỗ trợ quản lý </w:t>
+      </w:r>
+      <w:r>
+        <w:t xml:space="preserve">và </w:t>
+      </w:r>
+      <w:r>
+        <w:t>lưu trữ RDB: SQL Server, MS Access, MySQL, Oracle DB, IBM DB2,…</w:t>
+      </w:r>
+    </w:p>
+    <w:p>
+      <w:pPr>
+        <w:pStyle w:val="u4"/>
+        <w:tabs>
+          <w:tab w:val="clear" w:pos="1432"/>
+          <w:tab w:val="num" w:pos="993"/>
+        </w:tabs>
+      </w:pPr>
+      <w:r>
+        <w:lastRenderedPageBreak/>
+        <w:t>Sự ra đời của SQL</w:t>
+      </w:r>
+    </w:p>
+    <w:p>
+      <w:pPr>
+        <w:pStyle w:val="Nomal-"/>
+        <w:numPr>
+          <w:ilvl w:val="0"/>
+          <w:numId w:val="0"/>
+        </w:numPr>
+        <w:ind w:left="357" w:firstLine="360"/>
+      </w:pPr>
+      <w:r>
+        <w:t xml:space="preserve">Vậy Database làm như thế nào để truy xuất và quản lý dữ liệu thì SQL ra đời phục vụ điều đó. </w:t>
+      </w:r>
+      <w:r>
+        <w:t>SQL</w:t>
+      </w:r>
+      <w:r>
+        <w:t xml:space="preserve"> hay còn gọi là Structured Query Language</w:t>
+      </w:r>
+      <w:r>
+        <w:t xml:space="preserve"> đơn thuần là ngôn ngữ giao tiếp giữa user và RDB.</w:t>
+      </w:r>
+    </w:p>
+    <w:p>
+      <w:pPr>
+        <w:pStyle w:val="Nomal-"/>
+        <w:numPr>
+          <w:ilvl w:val="0"/>
+          <w:numId w:val="0"/>
+        </w:numPr>
+        <w:ind w:left="357" w:firstLine="360"/>
+        <w:jc w:val="center"/>
+      </w:pPr>
+      <w:r>
+        <w:drawing>
+          <wp:inline distT="0" distB="0" distL="0" distR="0" wp14:anchorId="4D744D87" wp14:editId="7A8B9AD6">
+            <wp:extent cx="3657600" cy="951819"/>
+            <wp:effectExtent l="0" t="0" r="0" b="1270"/>
+            <wp:docPr id="8" name="Hình ảnh 8"/>
+            <wp:cNvGraphicFramePr>
+              <a:graphicFrameLocks xmlns:a="http://schemas.openxmlformats.org/drawingml/2006/main" noChangeAspect="1"/>
+            </wp:cNvGraphicFramePr>
+            <a:graphic xmlns:a="http://schemas.openxmlformats.org/drawingml/2006/main">
+              <a:graphicData uri="http://schemas.openxmlformats.org/drawingml/2006/picture">
+                <pic:pic xmlns:pic="http://schemas.openxmlformats.org/drawingml/2006/picture">
+                  <pic:nvPicPr>
+                    <pic:cNvPr id="1" name=""/>
+                    <pic:cNvPicPr/>
+                  </pic:nvPicPr>
+                  <pic:blipFill>
+                    <a:blip r:embed="rId20"/>
+                    <a:stretch>
+                      <a:fillRect/>
+                    </a:stretch>
+                  </pic:blipFill>
+                  <pic:spPr>
+                    <a:xfrm>
+                      <a:off x="0" y="0"/>
+                      <a:ext cx="3676481" cy="956732"/>
+                    </a:xfrm>
+                    <a:prstGeom prst="rect">
+                      <a:avLst/>
+                    </a:prstGeom>
+                  </pic:spPr>
+                </pic:pic>
+              </a:graphicData>
+            </a:graphic>
+          </wp:inline>
+        </w:drawing>
+      </w:r>
+      <w:r>
+        <w:t xml:space="preserve"> </w:t>
+      </w:r>
     </w:p>
     <w:p>
       <w:pPr>
         <w:pStyle w:val="u3"/>
-      </w:pPr>
-      <w:bookmarkStart w:id="34" w:name="_Toc98339743"/>
-      <w:proofErr w:type="spellStart"/>
-      <w:r>
-        <w:t>Mục</w:t>
-      </w:r>
-      <w:proofErr w:type="spellEnd"/>
-      <w:r>
-        <w:t xml:space="preserve"> 1.1.2</w:t>
-      </w:r>
-      <w:bookmarkEnd w:id="34"/>
-      <w:r>
-        <w:t xml:space="preserve"> </w:t>
-      </w:r>
-    </w:p>
-    <w:p>
-      <w:proofErr w:type="spellStart"/>
-      <w:r>
-        <w:t>Nội</w:t>
-      </w:r>
-      <w:proofErr w:type="spellEnd"/>
-      <w:r>
-        <w:t xml:space="preserve"> dung…, </w:t>
-      </w:r>
-      <w:proofErr w:type="spellStart"/>
-      <w:r>
-        <w:t>nếu</w:t>
-      </w:r>
-      <w:proofErr w:type="spellEnd"/>
-      <w:r>
-        <w:t xml:space="preserve"> </w:t>
-      </w:r>
-      <w:proofErr w:type="spellStart"/>
-      <w:r>
-        <w:t>có</w:t>
-      </w:r>
-      <w:proofErr w:type="spellEnd"/>
-      <w:r>
-        <w:t xml:space="preserve"> </w:t>
-      </w:r>
-      <w:proofErr w:type="spellStart"/>
-      <w:r>
-        <w:t>trích</w:t>
-      </w:r>
-      <w:proofErr w:type="spellEnd"/>
-      <w:r>
-        <w:t xml:space="preserve"> </w:t>
-      </w:r>
-      <w:proofErr w:type="spellStart"/>
-      <w:r>
-        <w:t>dẫn</w:t>
-      </w:r>
-      <w:proofErr w:type="spellEnd"/>
-      <w:r>
-        <w:t xml:space="preserve"> [2]</w:t>
-      </w:r>
-      <w:r>
-        <w:t>.</w:t>
-      </w:r>
-      <w:r>
-        <w:t xml:space="preserve"> </w:t>
-      </w:r>
-    </w:p>
-    <w:p/>
-    <w:p>
-      <w:pPr>
-        <w:pStyle w:val="u2"/>
-      </w:pPr>
-      <w:bookmarkStart w:id="35" w:name="_Toc98339744"/>
-      <w:proofErr w:type="spellStart"/>
-      <w:r>
-        <w:t>Mục</w:t>
-      </w:r>
-      <w:proofErr w:type="spellEnd"/>
-      <w:r>
-        <w:t xml:space="preserve"> 1.2</w:t>
-      </w:r>
-      <w:bookmarkEnd w:id="35"/>
-      <w:r>
-        <w:t xml:space="preserve"> </w:t>
-      </w:r>
-    </w:p>
-    <w:p>
-      <w:pPr>
-        <w:spacing w:before="0" w:after="0" w:line="240" w:lineRule="auto"/>
-        <w:ind w:firstLine="0"/>
-        <w:jc w:val="left"/>
-        <w:rPr>
-          <w:b/>
-          <w:bCs/>
-          <w:caps/>
+        <w:rPr>
           <w:kern w:val="32"/>
           <w:szCs w:val="32"/>
         </w:rPr>
       </w:pPr>
       <w:r>
+        <w:t xml:space="preserve">Các </w:t>
+      </w:r>
+      <w:r>
+        <w:t>nhóm lệnh</w:t>
+      </w:r>
+      <w:r>
+        <w:t xml:space="preserve"> </w:t>
+      </w:r>
+      <w:r>
+        <w:t>cơ bản</w:t>
+      </w:r>
+    </w:p>
+    <w:tbl>
+      <w:tblPr>
+        <w:tblStyle w:val="LiBang"/>
+        <w:tblW w:w="8926" w:type="dxa"/>
+        <w:jc w:val="center"/>
+        <w:tblLook w:val="04A0" w:firstRow="1" w:lastRow="0" w:firstColumn="1" w:lastColumn="0" w:noHBand="0" w:noVBand="1"/>
+      </w:tblPr>
+      <w:tblGrid>
+        <w:gridCol w:w="2689"/>
+        <w:gridCol w:w="1275"/>
+        <w:gridCol w:w="4962"/>
+      </w:tblGrid>
+      <w:tr>
+        <w:trPr>
+          <w:trHeight w:val="460"/>
+          <w:jc w:val="center"/>
+        </w:trPr>
+        <w:tc>
+          <w:tcPr>
+            <w:tcW w:w="2689" w:type="dxa"/>
+          </w:tcPr>
+          <w:p>
+            <w:pPr>
+              <w:ind w:firstLine="0"/>
+              <w:jc w:val="center"/>
+              <w:rPr>
+                <w:b/>
+                <w:bCs/>
+              </w:rPr>
+            </w:pPr>
+            <w:r>
+              <w:rPr>
+                <w:b/>
+                <w:bCs/>
+              </w:rPr>
+              <w:t>Nhóm lệnh</w:t>
+            </w:r>
+          </w:p>
+        </w:tc>
+        <w:tc>
+          <w:tcPr>
+            <w:tcW w:w="1275" w:type="dxa"/>
+          </w:tcPr>
+          <w:p>
+            <w:pPr>
+              <w:ind w:firstLine="0"/>
+              <w:jc w:val="center"/>
+              <w:rPr>
+                <w:b/>
+                <w:bCs/>
+              </w:rPr>
+            </w:pPr>
+            <w:r>
+              <w:rPr>
+                <w:b/>
+                <w:bCs/>
+              </w:rPr>
+              <w:t>Lệnh</w:t>
+            </w:r>
+          </w:p>
+        </w:tc>
+        <w:tc>
+          <w:tcPr>
+            <w:tcW w:w="4962" w:type="dxa"/>
+          </w:tcPr>
+          <w:p>
+            <w:pPr>
+              <w:ind w:firstLine="0"/>
+              <w:jc w:val="center"/>
+              <w:rPr>
+                <w:b/>
+                <w:bCs/>
+              </w:rPr>
+            </w:pPr>
+            <w:r>
+              <w:rPr>
+                <w:b/>
+                <w:bCs/>
+              </w:rPr>
+              <w:t>Định nghĩa</w:t>
+            </w:r>
+          </w:p>
+        </w:tc>
+      </w:tr>
+      <w:tr>
+        <w:trPr>
+          <w:trHeight w:val="1200"/>
+          <w:jc w:val="center"/>
+        </w:trPr>
+        <w:tc>
+          <w:tcPr>
+            <w:tcW w:w="2689" w:type="dxa"/>
+          </w:tcPr>
+          <w:p>
+            <w:pPr>
+              <w:ind w:firstLine="0"/>
+              <w:jc w:val="center"/>
+            </w:pPr>
+            <w:r>
+              <w:t>Data Control Language</w:t>
+            </w:r>
+            <w:r>
+              <w:t xml:space="preserve"> </w:t>
+            </w:r>
+          </w:p>
+          <w:p>
+            <w:pPr>
+              <w:ind w:firstLine="0"/>
+              <w:jc w:val="center"/>
+            </w:pPr>
+            <w:r>
+              <w:t xml:space="preserve"> DCL</w:t>
+            </w:r>
+          </w:p>
+        </w:tc>
+        <w:tc>
+          <w:tcPr>
+            <w:tcW w:w="1275" w:type="dxa"/>
+          </w:tcPr>
+          <w:p>
+            <w:pPr>
+              <w:ind w:firstLine="0"/>
+            </w:pPr>
+            <w:r>
+              <w:t>Grant</w:t>
+            </w:r>
+          </w:p>
+          <w:p>
+            <w:pPr>
+              <w:ind w:firstLine="0"/>
+            </w:pPr>
+            <w:r>
+              <w:t>Revole</w:t>
+            </w:r>
+          </w:p>
+        </w:tc>
+        <w:tc>
+          <w:tcPr>
+            <w:tcW w:w="4962" w:type="dxa"/>
+          </w:tcPr>
+          <w:p>
+            <w:pPr>
+              <w:ind w:firstLine="0"/>
+            </w:pPr>
+            <w:r>
+              <w:t xml:space="preserve">Ngôn ngữ điều khiển dữ liệu cấp quyền hoặc huỷ quyền của người dùng trên đối tượng của cơ sở dữ liệu </w:t>
+            </w:r>
+          </w:p>
+        </w:tc>
+      </w:tr>
+      <w:tr>
+        <w:trPr>
+          <w:trHeight w:val="1944"/>
+          <w:jc w:val="center"/>
+        </w:trPr>
+        <w:tc>
+          <w:tcPr>
+            <w:tcW w:w="2689" w:type="dxa"/>
+          </w:tcPr>
+          <w:p>
+            <w:pPr>
+              <w:ind w:firstLine="0"/>
+              <w:jc w:val="center"/>
+            </w:pPr>
+            <w:r>
+              <w:t>Data Manipulation Language</w:t>
+            </w:r>
+          </w:p>
+          <w:p>
+            <w:pPr>
+              <w:ind w:firstLine="0"/>
+              <w:jc w:val="center"/>
+            </w:pPr>
+            <w:r>
+              <w:t>DML</w:t>
+            </w:r>
+          </w:p>
+        </w:tc>
+        <w:tc>
+          <w:tcPr>
+            <w:tcW w:w="1275" w:type="dxa"/>
+          </w:tcPr>
+          <w:p>
+            <w:pPr>
+              <w:ind w:firstLine="0"/>
+            </w:pPr>
+            <w:r>
+              <w:t>Delete</w:t>
+            </w:r>
+          </w:p>
+          <w:p>
+            <w:pPr>
+              <w:ind w:firstLine="0"/>
+            </w:pPr>
+            <w:r>
+              <w:t>Insert</w:t>
+            </w:r>
+          </w:p>
+          <w:p>
+            <w:pPr>
+              <w:ind w:firstLine="0"/>
+            </w:pPr>
+            <w:r>
+              <w:t>Select</w:t>
+            </w:r>
+          </w:p>
+          <w:p>
+            <w:pPr>
+              <w:ind w:firstLine="0"/>
+            </w:pPr>
+            <w:r>
+              <w:t>Update</w:t>
+            </w:r>
+          </w:p>
+        </w:tc>
+        <w:tc>
+          <w:tcPr>
+            <w:tcW w:w="4962" w:type="dxa"/>
+          </w:tcPr>
+          <w:p>
+            <w:pPr>
+              <w:ind w:firstLine="0"/>
+            </w:pPr>
+            <w:r>
+              <w:t xml:space="preserve">Ngôn ngữ thao tác dữ liệu dùng </w:t>
+            </w:r>
+            <w:r>
+              <w:t>đ</w:t>
+            </w:r>
+            <w:r>
+              <w:t>ể thay đổi dữ liệu có trong các bảng của cơ sở dữ liệu</w:t>
+            </w:r>
+          </w:p>
+        </w:tc>
+      </w:tr>
+      <w:tr>
+        <w:trPr>
+          <w:trHeight w:val="1289"/>
+          <w:jc w:val="center"/>
+        </w:trPr>
+        <w:tc>
+          <w:tcPr>
+            <w:tcW w:w="2689" w:type="dxa"/>
+          </w:tcPr>
+          <w:p>
+            <w:pPr>
+              <w:ind w:firstLine="0"/>
+              <w:jc w:val="center"/>
+            </w:pPr>
+            <w:r>
+              <w:t>Data Definition Language</w:t>
+            </w:r>
+          </w:p>
+          <w:p>
+            <w:pPr>
+              <w:ind w:firstLine="0"/>
+              <w:jc w:val="center"/>
+            </w:pPr>
+            <w:r>
+              <w:t>DDL</w:t>
+            </w:r>
+          </w:p>
+        </w:tc>
+        <w:tc>
+          <w:tcPr>
+            <w:tcW w:w="1275" w:type="dxa"/>
+          </w:tcPr>
+          <w:p>
+            <w:pPr>
+              <w:ind w:firstLine="0"/>
+            </w:pPr>
+            <w:r>
+              <w:t>Create</w:t>
+            </w:r>
+          </w:p>
+          <w:p>
+            <w:pPr>
+              <w:ind w:firstLine="0"/>
+            </w:pPr>
+            <w:r>
+              <w:t>Alter</w:t>
+            </w:r>
+          </w:p>
+          <w:p>
+            <w:pPr>
+              <w:ind w:firstLine="0"/>
+            </w:pPr>
+            <w:r>
+              <w:t>Drop</w:t>
+            </w:r>
+          </w:p>
+        </w:tc>
+        <w:tc>
+          <w:tcPr>
+            <w:tcW w:w="4962" w:type="dxa"/>
+          </w:tcPr>
+          <w:p>
+            <w:pPr>
+              <w:ind w:firstLine="0"/>
+            </w:pPr>
+            <w:r>
+              <w:t xml:space="preserve">Ngôn ngữ định nghĩa dữ liệu tạo cấu trúc, tạo mối quan hệ ràng buộc giữa các bảng với nhau. </w:t>
+            </w:r>
+          </w:p>
+        </w:tc>
+      </w:tr>
+    </w:tbl>
+    <w:p>
+      <w:pPr>
+        <w:pStyle w:val="u3"/>
+        <w:rPr>
+          <w:kern w:val="32"/>
+          <w:szCs w:val="32"/>
+        </w:rPr>
+      </w:pPr>
+      <w:r>
+        <w:t xml:space="preserve">Ràng buộc dữ liệu </w:t>
+      </w:r>
+      <w:r>
+        <w:tab/>
+      </w:r>
+    </w:p>
+    <w:p>
+      <w:pPr>
+        <w:pStyle w:val="BINHTHUONG"/>
+      </w:pPr>
+      <w:r>
+        <w:t>Các ràng buộc dữ liệu dùng để kiểm tra sự đúng đắn và tính toàn vẹn của dữ liệu. Ràng buộc gồm các loại sau:</w:t>
+      </w:r>
+      <w:r>
+        <w:t xml:space="preserve"> </w:t>
+      </w:r>
+    </w:p>
+    <w:p>
+      <w:pPr>
+        <w:pStyle w:val="Nomal-"/>
+        <w:rPr>
+          <w:kern w:val="32"/>
+          <w:szCs w:val="32"/>
+        </w:rPr>
+      </w:pPr>
+      <w:r>
+        <w:t>PK = Primary Key = Khoá định danh = Khoá chính:</w:t>
+      </w:r>
+    </w:p>
+    <w:p>
+      <w:pPr>
+        <w:pStyle w:val="Style1"/>
+        <w:rPr>
+          <w:kern w:val="32"/>
+          <w:szCs w:val="32"/>
+        </w:rPr>
+      </w:pPr>
+      <w:r>
+        <w:t>Không được phép trùng nhau</w:t>
+      </w:r>
+    </w:p>
+    <w:p>
+      <w:pPr>
+        <w:pStyle w:val="Style1"/>
+        <w:rPr>
+          <w:kern w:val="32"/>
+          <w:szCs w:val="32"/>
+        </w:rPr>
+      </w:pPr>
+      <w:r>
+        <w:t>Không được phép NULL</w:t>
+      </w:r>
+    </w:p>
+    <w:p>
+      <w:pPr>
+        <w:pStyle w:val="Style1"/>
+        <w:rPr>
+          <w:kern w:val="32"/>
+          <w:szCs w:val="32"/>
+        </w:rPr>
+      </w:pPr>
+      <w:r>
+        <w:t>Có thể tạo thành từ 1 hoặc nhiều cột (sẽ có trường hợp trong 1 bảng có nhiều cột kết hợp với nhau để tạo thành khoá chính)</w:t>
+      </w:r>
+    </w:p>
+    <w:p>
+      <w:pPr>
+        <w:pStyle w:val="Style1"/>
+        <w:rPr>
+          <w:kern w:val="32"/>
+          <w:szCs w:val="32"/>
+        </w:rPr>
+      </w:pPr>
+      <w:r>
+        <w:t>Một bảng chỉ có duy nhất 1 khoá chính</w:t>
+      </w:r>
+    </w:p>
+    <w:p>
+      <w:pPr>
+        <w:pStyle w:val="Nomal-"/>
+        <w:rPr>
+          <w:kern w:val="32"/>
+          <w:szCs w:val="32"/>
+        </w:rPr>
+      </w:pPr>
+      <w:r>
+        <w:t>FK = Foreign Key = Khoá tham chiếu = Khoá ngoại:</w:t>
+      </w:r>
+    </w:p>
+    <w:p>
+      <w:pPr>
+        <w:pStyle w:val="Style1"/>
+        <w:rPr>
+          <w:kern w:val="32"/>
+          <w:szCs w:val="32"/>
+        </w:rPr>
+      </w:pPr>
+      <w:r>
+        <w:t>Nhập data có tồn tại ở khoá chính mà nó đang tham chiếu</w:t>
+      </w:r>
+    </w:p>
+    <w:p>
+      <w:pPr>
+        <w:pStyle w:val="Style1"/>
+        <w:rPr>
+          <w:kern w:val="32"/>
+          <w:szCs w:val="32"/>
+        </w:rPr>
+      </w:pPr>
+      <w:r>
+        <w:t>Có thể trùng lặp</w:t>
+      </w:r>
+    </w:p>
+    <w:p>
+      <w:pPr>
+        <w:pStyle w:val="Style1"/>
+        <w:rPr>
+          <w:kern w:val="32"/>
+          <w:szCs w:val="32"/>
+        </w:rPr>
+      </w:pPr>
+      <w:r>
+        <w:t>Được phép NULL (nếu cột đó đang khai báo là Allow Null)</w:t>
+      </w:r>
+    </w:p>
+    <w:p>
+      <w:pPr>
+        <w:pStyle w:val="Style1"/>
+        <w:rPr>
+          <w:kern w:val="32"/>
+          <w:szCs w:val="32"/>
+        </w:rPr>
+      </w:pPr>
+      <w:r>
+        <w:t>Một bảng chỉ có thể có nhiều khoá ngoại</w:t>
+      </w:r>
+    </w:p>
+    <w:p>
+      <w:pPr>
+        <w:pStyle w:val="Style1"/>
+        <w:numPr>
+          <w:ilvl w:val="0"/>
+          <w:numId w:val="0"/>
+        </w:numPr>
+        <w:jc w:val="center"/>
+      </w:pPr>
+      <w:r>
+        <w:rPr>
+          <w:noProof/>
+          <w:sz w:val="24"/>
+          <w:szCs w:val="24"/>
+        </w:rPr>
+        <w:lastRenderedPageBreak/>
+        <w:drawing>
+          <wp:inline distT="0" distB="0" distL="0" distR="0" wp14:anchorId="2161EA51" wp14:editId="3DFA0315">
+            <wp:extent cx="4253948" cy="2336999"/>
+            <wp:effectExtent l="0" t="0" r="0" b="6350"/>
+            <wp:docPr id="2" name="Hình ảnh 2"/>
+            <wp:cNvGraphicFramePr>
+              <a:graphicFrameLocks xmlns:a="http://schemas.openxmlformats.org/drawingml/2006/main" noChangeAspect="1"/>
+            </wp:cNvGraphicFramePr>
+            <a:graphic xmlns:a="http://schemas.openxmlformats.org/drawingml/2006/main">
+              <a:graphicData uri="http://schemas.openxmlformats.org/drawingml/2006/picture">
+                <pic:pic xmlns:pic="http://schemas.openxmlformats.org/drawingml/2006/picture">
+                  <pic:nvPicPr>
+                    <pic:cNvPr id="1" name=""/>
+                    <pic:cNvPicPr/>
+                  </pic:nvPicPr>
+                  <pic:blipFill>
+                    <a:blip r:embed="rId21"/>
+                    <a:stretch>
+                      <a:fillRect/>
+                    </a:stretch>
+                  </pic:blipFill>
+                  <pic:spPr>
+                    <a:xfrm>
+                      <a:off x="0" y="0"/>
+                      <a:ext cx="4289817" cy="2356705"/>
+                    </a:xfrm>
+                    <a:prstGeom prst="rect">
+                      <a:avLst/>
+                    </a:prstGeom>
+                  </pic:spPr>
+                </pic:pic>
+              </a:graphicData>
+            </a:graphic>
+          </wp:inline>
+        </w:drawing>
+      </w:r>
+    </w:p>
+    <w:p>
+      <w:pPr>
+        <w:pStyle w:val="Nomal-"/>
+      </w:pPr>
+      <w:r>
+        <w:t>CHECK: Dùng để kiểm tra dữ liệu đầu vào của 1 cột xác định</w:t>
+      </w:r>
+    </w:p>
+    <w:p>
+      <w:pPr>
+        <w:pStyle w:val="u3"/>
+        <w:rPr>
+          <w:kern w:val="32"/>
+          <w:szCs w:val="32"/>
+        </w:rPr>
+      </w:pPr>
+      <w:r>
+        <w:t>Các kiểu dữ liệu cơ bản</w:t>
+      </w:r>
+    </w:p>
+    <w:p>
+      <w:pPr>
+        <w:pStyle w:val="BINHTHUONG"/>
+        <w:ind w:left="238"/>
+      </w:pPr>
+      <w:r>
+        <w:t xml:space="preserve">Trong SQL thì có 3 </w:t>
+      </w:r>
+      <w:r>
+        <w:t>loại</w:t>
+      </w:r>
+      <w:r>
+        <w:t xml:space="preserve"> dữ liệu chính bao gồm: </w:t>
+      </w:r>
+      <w:r>
+        <w:t>Loại kiểu</w:t>
+      </w:r>
+      <w:r>
+        <w:t xml:space="preserve"> số</w:t>
+      </w:r>
+      <w:r>
+        <w:t xml:space="preserve"> (dùng trong mục đích tính toán)</w:t>
+      </w:r>
+      <w:r>
+        <w:t>, ký tự</w:t>
+      </w:r>
+      <w:r>
+        <w:t xml:space="preserve"> (biểu diễn thông tin)</w:t>
+      </w:r>
+      <w:r>
+        <w:t xml:space="preserve"> và thời gian</w:t>
+      </w:r>
+      <w:r>
+        <w:t xml:space="preserve"> (ngày, giờ)</w:t>
+      </w:r>
+    </w:p>
+    <w:p>
+      <w:pPr>
+        <w:pStyle w:val="u4"/>
+        <w:tabs>
+          <w:tab w:val="clear" w:pos="1432"/>
+          <w:tab w:val="num" w:pos="993"/>
+        </w:tabs>
+        <w:rPr>
+          <w:kern w:val="32"/>
+          <w:szCs w:val="32"/>
+        </w:rPr>
+      </w:pPr>
+      <w:r>
+        <w:t xml:space="preserve">String data </w:t>
+      </w:r>
+    </w:p>
+    <w:p>
+      <w:pPr>
+        <w:pStyle w:val="Nomal-"/>
+        <w:rPr>
+          <w:kern w:val="32"/>
+          <w:szCs w:val="32"/>
+        </w:rPr>
+      </w:pPr>
+      <w:r>
+        <w:t>c</w:t>
+      </w:r>
+      <w:r>
+        <w:t>har(length): kiểu ký tự với độ dài cố đinh</w:t>
+      </w:r>
+      <w:r>
+        <w:t>, lưu trữ kí tự dưới dạng ASCII</w:t>
+      </w:r>
+    </w:p>
+    <w:p>
+      <w:pPr>
+        <w:pStyle w:val="Nomal-"/>
+        <w:rPr>
+          <w:kern w:val="32"/>
+          <w:szCs w:val="32"/>
+        </w:rPr>
+      </w:pPr>
+      <w:r>
+        <w:t>v</w:t>
+      </w:r>
+      <w:r>
+        <w:t>archar(length): kiểu ký tự với độ dài thay đổi</w:t>
+      </w:r>
+      <w:r>
+        <w:t>, có thể lấy dữ liệu được nằm bên trong nó</w:t>
+      </w:r>
+      <w:r>
+        <w:t xml:space="preserve">, </w:t>
+      </w:r>
+      <w:r>
+        <w:t>lưu trữ kí tự dưới dạng ASCII</w:t>
+      </w:r>
+    </w:p>
+    <w:p>
+      <w:pPr>
+        <w:pStyle w:val="Nomal-"/>
+        <w:rPr>
+          <w:kern w:val="32"/>
+          <w:szCs w:val="32"/>
+        </w:rPr>
+      </w:pPr>
+      <w:r>
+        <w:t>n</w:t>
+      </w:r>
+      <w:r>
+        <w:t>char(length): kiểu ký tự với độ dài cố định và có thể lưu trữ ở các ký tự Unicode</w:t>
+      </w:r>
+    </w:p>
+    <w:p>
+      <w:pPr>
+        <w:pStyle w:val="Nomal-"/>
+        <w:rPr>
+          <w:kern w:val="32"/>
+          <w:szCs w:val="32"/>
+        </w:rPr>
+      </w:pPr>
+      <w:r>
+        <w:t>n</w:t>
+      </w:r>
+      <w:r>
+        <w:t>varchar(length): kiểu ký tự với độ dài thay đổi và có thể lưu trữ ở các ký tự Unicode</w:t>
+      </w:r>
+    </w:p>
+    <w:p>
+      <w:pPr>
+        <w:pStyle w:val="Nomal-"/>
+        <w:numPr>
+          <w:ilvl w:val="0"/>
+          <w:numId w:val="0"/>
+        </w:numPr>
+      </w:pPr>
+      <w:r>
+        <w:t>*Với length là số lượng ký tự tối đa.</w:t>
+      </w:r>
+    </w:p>
+    <w:p>
+      <w:pPr>
+        <w:pStyle w:val="Nomal-"/>
+        <w:numPr>
+          <w:ilvl w:val="0"/>
+          <w:numId w:val="16"/>
+        </w:numPr>
+      </w:pPr>
+      <w:r>
+        <w:t>Trường hợp là ký tự bình thường(char,varchar) thì phải nằm trong khoảng(1,8000)</w:t>
+      </w:r>
+    </w:p>
+    <w:p>
+      <w:pPr>
+        <w:pStyle w:val="Nomal-"/>
+        <w:numPr>
+          <w:ilvl w:val="0"/>
+          <w:numId w:val="16"/>
+        </w:numPr>
+      </w:pPr>
+      <w:r>
+        <w:t>Trường hợp là ký tự Unicode(nchar,nvarchar) thì phải nằm trong khoảng (1,4000)</w:t>
+      </w:r>
+    </w:p>
+    <w:p>
+      <w:pPr>
+        <w:pStyle w:val="u4"/>
+        <w:tabs>
+          <w:tab w:val="clear" w:pos="1432"/>
+          <w:tab w:val="num" w:pos="993"/>
+        </w:tabs>
+      </w:pPr>
+      <w:r>
+        <w:t>Numeric data</w:t>
+      </w:r>
+    </w:p>
+    <w:p>
+      <w:pPr>
+        <w:pStyle w:val="Nomal-"/>
+      </w:pPr>
+      <w:r>
+        <w:t>Kiểu số nguyên</w:t>
+      </w:r>
+      <w:r>
+        <w:t>:</w:t>
+      </w:r>
+    </w:p>
+    <w:tbl>
+      <w:tblPr>
+        <w:tblStyle w:val="LiBang"/>
+        <w:tblW w:w="0" w:type="auto"/>
+        <w:tblInd w:w="720" w:type="dxa"/>
+        <w:tblLook w:val="04A0" w:firstRow="1" w:lastRow="0" w:firstColumn="1" w:lastColumn="0" w:noHBand="0" w:noVBand="1"/>
+      </w:tblPr>
+      <w:tblGrid>
+        <w:gridCol w:w="2585"/>
+        <w:gridCol w:w="2561"/>
+        <w:gridCol w:w="2628"/>
+      </w:tblGrid>
+      <w:tr>
+        <w:tc>
+          <w:tcPr>
+            <w:tcW w:w="3096" w:type="dxa"/>
+          </w:tcPr>
+          <w:p>
+            <w:pPr>
+              <w:pStyle w:val="oancuaDanhsach"/>
+              <w:ind w:left="0"/>
+              <w:jc w:val="center"/>
+              <w:rPr>
+                <w:b/>
+                <w:bCs/>
+                <w:szCs w:val="26"/>
+              </w:rPr>
+            </w:pPr>
+            <w:r>
+              <w:rPr>
+                <w:b/>
+                <w:bCs/>
+                <w:szCs w:val="26"/>
+              </w:rPr>
+              <w:lastRenderedPageBreak/>
+              <w:t>Data Type</w:t>
+            </w:r>
+          </w:p>
+        </w:tc>
+        <w:tc>
+          <w:tcPr>
+            <w:tcW w:w="3097" w:type="dxa"/>
+          </w:tcPr>
+          <w:p>
+            <w:pPr>
+              <w:pStyle w:val="oancuaDanhsach"/>
+              <w:ind w:left="0"/>
+              <w:jc w:val="center"/>
+              <w:rPr>
+                <w:b/>
+                <w:bCs/>
+                <w:szCs w:val="26"/>
+              </w:rPr>
+            </w:pPr>
+            <w:r>
+              <w:rPr>
+                <w:b/>
+                <w:bCs/>
+                <w:szCs w:val="26"/>
+              </w:rPr>
+              <w:t>Size</w:t>
+            </w:r>
+          </w:p>
+        </w:tc>
+        <w:tc>
+          <w:tcPr>
+            <w:tcW w:w="3097" w:type="dxa"/>
+          </w:tcPr>
+          <w:p>
+            <w:pPr>
+              <w:pStyle w:val="oancuaDanhsach"/>
+              <w:ind w:left="0"/>
+              <w:jc w:val="center"/>
+              <w:rPr>
+                <w:b/>
+                <w:bCs/>
+                <w:szCs w:val="26"/>
+              </w:rPr>
+            </w:pPr>
+            <w:r>
+              <w:rPr>
+                <w:b/>
+                <w:bCs/>
+                <w:szCs w:val="26"/>
+              </w:rPr>
+              <w:t>Range of values</w:t>
+            </w:r>
+          </w:p>
+        </w:tc>
+      </w:tr>
+      <w:tr>
+        <w:tc>
+          <w:tcPr>
+            <w:tcW w:w="3096" w:type="dxa"/>
+          </w:tcPr>
+          <w:p>
+            <w:pPr>
+              <w:ind w:firstLine="0"/>
+              <w:jc w:val="left"/>
+            </w:pPr>
+            <w:r>
+              <w:t>Bigint</w:t>
+            </w:r>
+          </w:p>
+        </w:tc>
+        <w:tc>
+          <w:tcPr>
+            <w:tcW w:w="3097" w:type="dxa"/>
+          </w:tcPr>
+          <w:p>
+            <w:pPr>
+              <w:pStyle w:val="oancuaDanhsach"/>
+              <w:ind w:left="0"/>
+              <w:jc w:val="left"/>
+              <w:rPr>
+                <w:szCs w:val="26"/>
+              </w:rPr>
+            </w:pPr>
+            <w:r>
+              <w:rPr>
+                <w:szCs w:val="26"/>
+              </w:rPr>
+              <w:t>8 bytes</w:t>
+            </w:r>
+          </w:p>
+        </w:tc>
+        <w:tc>
+          <w:tcPr>
+            <w:tcW w:w="3097" w:type="dxa"/>
+          </w:tcPr>
+          <w:p>
+            <w:pPr>
+              <w:pStyle w:val="oancuaDanhsach"/>
+              <w:ind w:left="0"/>
+              <w:jc w:val="left"/>
+              <w:rPr>
+                <w:szCs w:val="26"/>
+              </w:rPr>
+            </w:pPr>
+            <w:r>
+              <w:rPr>
+                <w:szCs w:val="26"/>
+              </w:rPr>
+              <w:t>-2^63 to 2^63-1</w:t>
+            </w:r>
+          </w:p>
+        </w:tc>
+      </w:tr>
+      <w:tr>
+        <w:tc>
+          <w:tcPr>
+            <w:tcW w:w="3096" w:type="dxa"/>
+          </w:tcPr>
+          <w:p>
+            <w:pPr>
+              <w:ind w:firstLine="0"/>
+              <w:jc w:val="left"/>
+            </w:pPr>
+            <w:r>
+              <w:t>Int</w:t>
+            </w:r>
+          </w:p>
+        </w:tc>
+        <w:tc>
+          <w:tcPr>
+            <w:tcW w:w="3097" w:type="dxa"/>
+          </w:tcPr>
+          <w:p>
+            <w:pPr>
+              <w:pStyle w:val="oancuaDanhsach"/>
+              <w:ind w:left="0"/>
+              <w:jc w:val="left"/>
+              <w:rPr>
+                <w:szCs w:val="26"/>
+              </w:rPr>
+            </w:pPr>
+            <w:r>
+              <w:rPr>
+                <w:szCs w:val="26"/>
+              </w:rPr>
+              <w:t>4 bytes</w:t>
+            </w:r>
+          </w:p>
+        </w:tc>
+        <w:tc>
+          <w:tcPr>
+            <w:tcW w:w="3097" w:type="dxa"/>
+          </w:tcPr>
+          <w:p>
+            <w:pPr>
+              <w:pStyle w:val="oancuaDanhsach"/>
+              <w:ind w:left="0"/>
+              <w:jc w:val="left"/>
+              <w:rPr>
+                <w:szCs w:val="26"/>
+              </w:rPr>
+            </w:pPr>
+            <w:r>
+              <w:rPr>
+                <w:szCs w:val="26"/>
+              </w:rPr>
+              <w:t>-2^31 to 2^31-1</w:t>
+            </w:r>
+          </w:p>
+        </w:tc>
+      </w:tr>
+      <w:tr>
+        <w:tc>
+          <w:tcPr>
+            <w:tcW w:w="3096" w:type="dxa"/>
+          </w:tcPr>
+          <w:p>
+            <w:pPr>
+              <w:ind w:firstLine="0"/>
+              <w:jc w:val="left"/>
+            </w:pPr>
+            <w:r>
+              <w:t>Smallint</w:t>
+            </w:r>
+          </w:p>
+        </w:tc>
+        <w:tc>
+          <w:tcPr>
+            <w:tcW w:w="3097" w:type="dxa"/>
+          </w:tcPr>
+          <w:p>
+            <w:pPr>
+              <w:pStyle w:val="oancuaDanhsach"/>
+              <w:ind w:left="0"/>
+              <w:jc w:val="left"/>
+              <w:rPr>
+                <w:szCs w:val="26"/>
+              </w:rPr>
+            </w:pPr>
+            <w:r>
+              <w:rPr>
+                <w:szCs w:val="26"/>
+              </w:rPr>
+              <w:t>2 bytes</w:t>
+            </w:r>
+          </w:p>
+        </w:tc>
+        <w:tc>
+          <w:tcPr>
+            <w:tcW w:w="3097" w:type="dxa"/>
+          </w:tcPr>
+          <w:p>
+            <w:pPr>
+              <w:pStyle w:val="oancuaDanhsach"/>
+              <w:ind w:left="0"/>
+              <w:jc w:val="left"/>
+              <w:rPr>
+                <w:szCs w:val="26"/>
+              </w:rPr>
+            </w:pPr>
+            <w:r>
+              <w:rPr>
+                <w:szCs w:val="26"/>
+              </w:rPr>
+              <w:t>-2^15 to 2^15-1</w:t>
+            </w:r>
+          </w:p>
+        </w:tc>
+      </w:tr>
+      <w:tr>
+        <w:tc>
+          <w:tcPr>
+            <w:tcW w:w="3096" w:type="dxa"/>
+          </w:tcPr>
+          <w:p>
+            <w:pPr>
+              <w:ind w:firstLine="0"/>
+              <w:jc w:val="left"/>
+            </w:pPr>
+            <w:r>
+              <w:t xml:space="preserve">Tinyint </w:t>
+            </w:r>
+          </w:p>
+        </w:tc>
+        <w:tc>
+          <w:tcPr>
+            <w:tcW w:w="3097" w:type="dxa"/>
+          </w:tcPr>
+          <w:p>
+            <w:pPr>
+              <w:pStyle w:val="oancuaDanhsach"/>
+              <w:ind w:left="0"/>
+              <w:jc w:val="left"/>
+              <w:rPr>
+                <w:szCs w:val="26"/>
+              </w:rPr>
+            </w:pPr>
+            <w:r>
+              <w:rPr>
+                <w:szCs w:val="26"/>
+              </w:rPr>
+              <w:t>1 bytes</w:t>
+            </w:r>
+          </w:p>
+        </w:tc>
+        <w:tc>
+          <w:tcPr>
+            <w:tcW w:w="3097" w:type="dxa"/>
+          </w:tcPr>
+          <w:p>
+            <w:pPr>
+              <w:pStyle w:val="oancuaDanhsach"/>
+              <w:ind w:left="0"/>
+              <w:jc w:val="left"/>
+              <w:rPr>
+                <w:szCs w:val="26"/>
+              </w:rPr>
+            </w:pPr>
+            <w:r>
+              <w:rPr>
+                <w:szCs w:val="26"/>
+              </w:rPr>
+              <w:t>0 -&gt; 255</w:t>
+            </w:r>
+          </w:p>
+        </w:tc>
+      </w:tr>
+      <w:tr>
+        <w:tc>
+          <w:tcPr>
+            <w:tcW w:w="3096" w:type="dxa"/>
+          </w:tcPr>
+          <w:p>
+            <w:pPr>
+              <w:ind w:firstLine="0"/>
+              <w:jc w:val="left"/>
+            </w:pPr>
+            <w:r>
+              <w:t>Bit</w:t>
+            </w:r>
+          </w:p>
+        </w:tc>
+        <w:tc>
+          <w:tcPr>
+            <w:tcW w:w="3097" w:type="dxa"/>
+          </w:tcPr>
+          <w:p>
+            <w:pPr>
+              <w:pStyle w:val="oancuaDanhsach"/>
+              <w:ind w:left="0"/>
+              <w:jc w:val="left"/>
+              <w:rPr>
+                <w:szCs w:val="26"/>
+              </w:rPr>
+            </w:pPr>
+            <w:r>
+              <w:rPr>
+                <w:szCs w:val="26"/>
+              </w:rPr>
+              <w:t>1 bytes</w:t>
+            </w:r>
+          </w:p>
+        </w:tc>
+        <w:tc>
+          <w:tcPr>
+            <w:tcW w:w="3097" w:type="dxa"/>
+          </w:tcPr>
+          <w:p>
+            <w:pPr>
+              <w:pStyle w:val="oancuaDanhsach"/>
+              <w:numPr>
+                <w:ilvl w:val="0"/>
+                <w:numId w:val="17"/>
+              </w:numPr>
+              <w:jc w:val="left"/>
+              <w:rPr>
+                <w:szCs w:val="26"/>
+              </w:rPr>
+            </w:pPr>
+            <w:r>
+              <w:rPr>
+                <w:szCs w:val="26"/>
+              </w:rPr>
+              <w:t>và 1</w:t>
+            </w:r>
+          </w:p>
+        </w:tc>
+      </w:tr>
+    </w:tbl>
+    <w:p>
+      <w:pPr>
+        <w:pStyle w:val="Nomal-"/>
+      </w:pPr>
+      <w:r>
+        <w:t>Kiểu số thực(Exact Numbers/số chính xác)</w:t>
+      </w:r>
+      <w:r>
+        <w:t>:</w:t>
+      </w:r>
+    </w:p>
+    <w:tbl>
+      <w:tblPr>
+        <w:tblStyle w:val="LiBang"/>
+        <w:tblW w:w="0" w:type="auto"/>
+        <w:jc w:val="center"/>
+        <w:tblLook w:val="04A0" w:firstRow="1" w:lastRow="0" w:firstColumn="1" w:lastColumn="0" w:noHBand="0" w:noVBand="1"/>
+      </w:tblPr>
+      <w:tblGrid>
+        <w:gridCol w:w="2924"/>
+        <w:gridCol w:w="2856"/>
+      </w:tblGrid>
+      <w:tr>
+        <w:trPr>
+          <w:jc w:val="center"/>
+        </w:trPr>
+        <w:tc>
+          <w:tcPr>
+            <w:tcW w:w="2924" w:type="dxa"/>
+          </w:tcPr>
+          <w:p>
+            <w:pPr>
+              <w:pStyle w:val="oancuaDanhsach"/>
+              <w:ind w:left="0"/>
+              <w:jc w:val="center"/>
+              <w:rPr>
+                <w:b/>
+                <w:bCs/>
+                <w:szCs w:val="26"/>
+              </w:rPr>
+            </w:pPr>
+            <w:r>
+              <w:rPr>
+                <w:b/>
+                <w:bCs/>
+                <w:szCs w:val="26"/>
+              </w:rPr>
+              <w:t>Data Type</w:t>
+            </w:r>
+          </w:p>
+        </w:tc>
+        <w:tc>
+          <w:tcPr>
+            <w:tcW w:w="2856" w:type="dxa"/>
+          </w:tcPr>
+          <w:p>
+            <w:pPr>
+              <w:pStyle w:val="oancuaDanhsach"/>
+              <w:ind w:left="0"/>
+              <w:jc w:val="center"/>
+              <w:rPr>
+                <w:b/>
+                <w:bCs/>
+                <w:szCs w:val="26"/>
+              </w:rPr>
+            </w:pPr>
+            <w:r>
+              <w:rPr>
+                <w:b/>
+                <w:bCs/>
+                <w:szCs w:val="26"/>
+              </w:rPr>
+              <w:t>Size</w:t>
+            </w:r>
+          </w:p>
+        </w:tc>
+      </w:tr>
+      <w:tr>
+        <w:trPr>
+          <w:jc w:val="center"/>
+        </w:trPr>
+        <w:tc>
+          <w:tcPr>
+            <w:tcW w:w="2924" w:type="dxa"/>
+          </w:tcPr>
+          <w:p>
+            <w:pPr>
+              <w:ind w:firstLine="0"/>
+              <w:jc w:val="left"/>
+            </w:pPr>
+            <w:r>
+              <w:t>Decimal(p,s)</w:t>
+            </w:r>
+          </w:p>
+        </w:tc>
+        <w:tc>
+          <w:tcPr>
+            <w:tcW w:w="2856" w:type="dxa"/>
+          </w:tcPr>
+          <w:p>
+            <w:pPr>
+              <w:pStyle w:val="oancuaDanhsach"/>
+              <w:ind w:left="0"/>
+              <w:jc w:val="left"/>
+              <w:rPr>
+                <w:szCs w:val="26"/>
+              </w:rPr>
+            </w:pPr>
+            <w:r>
+              <w:rPr>
+                <w:szCs w:val="26"/>
+              </w:rPr>
+              <w:t>5 -&gt; 17 bytes</w:t>
+            </w:r>
+          </w:p>
+        </w:tc>
+      </w:tr>
+      <w:tr>
+        <w:trPr>
+          <w:jc w:val="center"/>
+        </w:trPr>
+        <w:tc>
+          <w:tcPr>
+            <w:tcW w:w="2924" w:type="dxa"/>
+          </w:tcPr>
+          <w:p>
+            <w:pPr>
+              <w:ind w:firstLine="0"/>
+              <w:jc w:val="left"/>
+            </w:pPr>
+            <w:r>
+              <w:t>Numeric(p,s)</w:t>
+            </w:r>
+          </w:p>
+        </w:tc>
+        <w:tc>
+          <w:tcPr>
+            <w:tcW w:w="2856" w:type="dxa"/>
+          </w:tcPr>
+          <w:p>
+            <w:pPr>
+              <w:pStyle w:val="oancuaDanhsach"/>
+              <w:ind w:left="0"/>
+              <w:jc w:val="left"/>
+              <w:rPr>
+                <w:szCs w:val="26"/>
+              </w:rPr>
+            </w:pPr>
+            <w:r>
+              <w:rPr>
+                <w:szCs w:val="26"/>
+              </w:rPr>
+              <w:t>5 -&gt; 17 bytes</w:t>
+            </w:r>
+          </w:p>
+        </w:tc>
+      </w:tr>
+      <w:tr>
+        <w:trPr>
+          <w:jc w:val="center"/>
+        </w:trPr>
+        <w:tc>
+          <w:tcPr>
+            <w:tcW w:w="2924" w:type="dxa"/>
+          </w:tcPr>
+          <w:p>
+            <w:pPr>
+              <w:ind w:firstLine="0"/>
+              <w:jc w:val="left"/>
+            </w:pPr>
+            <w:r>
+              <w:t>Smallmoney</w:t>
+            </w:r>
+          </w:p>
+        </w:tc>
+        <w:tc>
+          <w:tcPr>
+            <w:tcW w:w="2856" w:type="dxa"/>
+          </w:tcPr>
+          <w:p>
+            <w:pPr>
+              <w:pStyle w:val="oancuaDanhsach"/>
+              <w:ind w:left="0"/>
+              <w:jc w:val="left"/>
+              <w:rPr>
+                <w:szCs w:val="26"/>
+              </w:rPr>
+            </w:pPr>
+            <w:r>
+              <w:rPr>
+                <w:szCs w:val="26"/>
+              </w:rPr>
+              <w:t>4 bytes</w:t>
+            </w:r>
+          </w:p>
+        </w:tc>
+      </w:tr>
+      <w:tr>
+        <w:trPr>
+          <w:jc w:val="center"/>
+        </w:trPr>
+        <w:tc>
+          <w:tcPr>
+            <w:tcW w:w="2924" w:type="dxa"/>
+          </w:tcPr>
+          <w:p>
+            <w:pPr>
+              <w:ind w:firstLine="0"/>
+              <w:jc w:val="left"/>
+            </w:pPr>
+            <w:r>
+              <w:t>Money</w:t>
+            </w:r>
+          </w:p>
+        </w:tc>
+        <w:tc>
+          <w:tcPr>
+            <w:tcW w:w="2856" w:type="dxa"/>
+          </w:tcPr>
+          <w:p>
+            <w:pPr>
+              <w:pStyle w:val="oancuaDanhsach"/>
+              <w:ind w:left="0"/>
+              <w:jc w:val="left"/>
+              <w:rPr>
+                <w:szCs w:val="26"/>
+              </w:rPr>
+            </w:pPr>
+            <w:r>
+              <w:rPr>
+                <w:szCs w:val="26"/>
+              </w:rPr>
+              <w:t>8 bytes</w:t>
+            </w:r>
+          </w:p>
+        </w:tc>
+      </w:tr>
+    </w:tbl>
+    <w:p>
+      <w:pPr>
+        <w:pStyle w:val="Style1"/>
+      </w:pPr>
+      <w:r>
+        <w:t>P: số chữ số tối đa của cả phần nguyên và phần thập phân</w:t>
+      </w:r>
+    </w:p>
+    <w:p>
+      <w:pPr>
+        <w:pStyle w:val="Style1"/>
+      </w:pPr>
+      <w:r>
+        <w:t xml:space="preserve">S: số chữ số tối đa của phần thập phân </w:t>
+      </w:r>
+    </w:p>
+    <w:p>
+      <w:pPr>
+        <w:pStyle w:val="Nomal-"/>
+      </w:pPr>
+      <w:r>
+        <w:t>Kiểu số thực (gần đúng)</w:t>
+      </w:r>
+      <w:r>
+        <w:t>:</w:t>
+      </w:r>
+    </w:p>
+    <w:tbl>
+      <w:tblPr>
+        <w:tblStyle w:val="LiBang"/>
+        <w:tblW w:w="0" w:type="auto"/>
+        <w:jc w:val="center"/>
+        <w:tblLook w:val="04A0" w:firstRow="1" w:lastRow="0" w:firstColumn="1" w:lastColumn="0" w:noHBand="0" w:noVBand="1"/>
+      </w:tblPr>
+      <w:tblGrid>
+        <w:gridCol w:w="1838"/>
+        <w:gridCol w:w="3907"/>
+      </w:tblGrid>
+      <w:tr>
+        <w:trPr>
+          <w:jc w:val="center"/>
+        </w:trPr>
+        <w:tc>
+          <w:tcPr>
+            <w:tcW w:w="1838" w:type="dxa"/>
+          </w:tcPr>
+          <w:p>
+            <w:pPr>
+              <w:pStyle w:val="oancuaDanhsach"/>
+              <w:ind w:left="0"/>
+              <w:jc w:val="left"/>
+              <w:rPr>
+                <w:b/>
+                <w:bCs/>
+                <w:szCs w:val="26"/>
+              </w:rPr>
+            </w:pPr>
+            <w:r>
+              <w:rPr>
+                <w:b/>
+                <w:bCs/>
+                <w:szCs w:val="26"/>
+              </w:rPr>
+              <w:t>Data Type</w:t>
+            </w:r>
+          </w:p>
+        </w:tc>
+        <w:tc>
+          <w:tcPr>
+            <w:tcW w:w="3907" w:type="dxa"/>
+          </w:tcPr>
+          <w:p>
+            <w:pPr>
+              <w:pStyle w:val="oancuaDanhsach"/>
+              <w:ind w:left="0"/>
+              <w:jc w:val="left"/>
+              <w:rPr>
+                <w:b/>
+                <w:bCs/>
+                <w:szCs w:val="26"/>
+              </w:rPr>
+            </w:pPr>
+            <w:r>
+              <w:rPr>
+                <w:b/>
+                <w:bCs/>
+                <w:szCs w:val="26"/>
+              </w:rPr>
+              <w:t>Size</w:t>
+            </w:r>
+          </w:p>
+        </w:tc>
+      </w:tr>
+      <w:tr>
+        <w:trPr>
+          <w:jc w:val="center"/>
+        </w:trPr>
+        <w:tc>
+          <w:tcPr>
+            <w:tcW w:w="1838" w:type="dxa"/>
+          </w:tcPr>
+          <w:p>
+            <w:pPr>
+              <w:ind w:firstLine="0"/>
+              <w:jc w:val="left"/>
+            </w:pPr>
+            <w:r>
+              <w:t>Float</w:t>
+            </w:r>
+          </w:p>
+        </w:tc>
+        <w:tc>
+          <w:tcPr>
+            <w:tcW w:w="3907" w:type="dxa"/>
+          </w:tcPr>
+          <w:p>
+            <w:pPr>
+              <w:pStyle w:val="oancuaDanhsach"/>
+              <w:ind w:left="0"/>
+              <w:jc w:val="left"/>
+              <w:rPr>
+                <w:szCs w:val="26"/>
+              </w:rPr>
+            </w:pPr>
+            <w:r>
+              <w:rPr>
+                <w:szCs w:val="26"/>
+              </w:rPr>
+              <w:t>8 bytes</w:t>
+            </w:r>
+          </w:p>
+        </w:tc>
+      </w:tr>
+      <w:tr>
+        <w:trPr>
+          <w:trHeight w:val="375"/>
+          <w:jc w:val="center"/>
+        </w:trPr>
+        <w:tc>
+          <w:tcPr>
+            <w:tcW w:w="1838" w:type="dxa"/>
+          </w:tcPr>
+          <w:p>
+            <w:pPr>
+              <w:ind w:firstLine="0"/>
+              <w:jc w:val="left"/>
+            </w:pPr>
+            <w:r>
+              <w:t>Real</w:t>
+            </w:r>
+          </w:p>
+        </w:tc>
+        <w:tc>
+          <w:tcPr>
+            <w:tcW w:w="3907" w:type="dxa"/>
+          </w:tcPr>
+          <w:p>
+            <w:pPr>
+              <w:pStyle w:val="oancuaDanhsach"/>
+              <w:ind w:left="0"/>
+              <w:jc w:val="left"/>
+              <w:rPr>
+                <w:szCs w:val="26"/>
+              </w:rPr>
+            </w:pPr>
+            <w:r>
+              <w:rPr>
+                <w:szCs w:val="26"/>
+              </w:rPr>
+              <w:t>4 bytes</w:t>
+            </w:r>
+          </w:p>
+        </w:tc>
+      </w:tr>
+    </w:tbl>
+    <w:p>
+      <w:pPr>
+        <w:pStyle w:val="u4"/>
+        <w:tabs>
+          <w:tab w:val="clear" w:pos="1432"/>
+          <w:tab w:val="num" w:pos="993"/>
+        </w:tabs>
+      </w:pPr>
+      <w:r>
+        <w:t>DateTime data</w:t>
+      </w:r>
+    </w:p>
+    <w:tbl>
+      <w:tblPr>
+        <w:tblStyle w:val="LiBang"/>
+        <w:tblW w:w="8773" w:type="dxa"/>
+        <w:jc w:val="center"/>
+        <w:tblLook w:val="04A0" w:firstRow="1" w:lastRow="0" w:firstColumn="1" w:lastColumn="0" w:noHBand="0" w:noVBand="1"/>
+      </w:tblPr>
+      <w:tblGrid>
+        <w:gridCol w:w="1827"/>
+        <w:gridCol w:w="6946"/>
+      </w:tblGrid>
+      <w:tr>
+        <w:trPr>
+          <w:jc w:val="center"/>
+        </w:trPr>
+        <w:tc>
+          <w:tcPr>
+            <w:tcW w:w="1827" w:type="dxa"/>
+          </w:tcPr>
+          <w:p>
+            <w:pPr>
+              <w:pStyle w:val="oancuaDanhsach"/>
+              <w:ind w:left="0"/>
+              <w:jc w:val="left"/>
+              <w:rPr>
+                <w:b/>
+                <w:bCs/>
+                <w:szCs w:val="26"/>
+              </w:rPr>
+            </w:pPr>
+            <w:r>
+              <w:rPr>
+                <w:b/>
+                <w:bCs/>
+                <w:szCs w:val="26"/>
+              </w:rPr>
+              <w:t>Data Type</w:t>
+            </w:r>
+          </w:p>
+        </w:tc>
+        <w:tc>
+          <w:tcPr>
+            <w:tcW w:w="6946" w:type="dxa"/>
+          </w:tcPr>
+          <w:p>
+            <w:pPr>
+              <w:pStyle w:val="oancuaDanhsach"/>
+              <w:ind w:left="0"/>
+              <w:jc w:val="center"/>
+              <w:rPr>
+                <w:b/>
+                <w:bCs/>
+                <w:szCs w:val="26"/>
+              </w:rPr>
+            </w:pPr>
+            <w:r>
+              <w:rPr>
+                <w:b/>
+                <w:bCs/>
+                <w:szCs w:val="26"/>
+              </w:rPr>
+              <w:t>Mô tả</w:t>
+            </w:r>
+          </w:p>
+        </w:tc>
+      </w:tr>
+      <w:tr>
+        <w:trPr>
+          <w:jc w:val="center"/>
+        </w:trPr>
+        <w:tc>
+          <w:tcPr>
+            <w:tcW w:w="1827" w:type="dxa"/>
+          </w:tcPr>
+          <w:p>
+            <w:pPr>
+              <w:ind w:firstLine="0"/>
+              <w:jc w:val="left"/>
+            </w:pPr>
+            <w:r>
+              <w:t>Date</w:t>
+            </w:r>
+          </w:p>
+        </w:tc>
+        <w:tc>
+          <w:tcPr>
+            <w:tcW w:w="6946" w:type="dxa"/>
+          </w:tcPr>
+          <w:p>
+            <w:pPr>
+              <w:ind w:firstLine="0"/>
+              <w:jc w:val="left"/>
+            </w:pPr>
+            <w:r>
+              <w:t>Ngày – tháng – năm</w:t>
+            </w:r>
+          </w:p>
+        </w:tc>
+      </w:tr>
+      <w:tr>
+        <w:trPr>
+          <w:jc w:val="center"/>
+        </w:trPr>
+        <w:tc>
+          <w:tcPr>
+            <w:tcW w:w="1827" w:type="dxa"/>
+          </w:tcPr>
+          <w:p>
+            <w:pPr>
+              <w:ind w:firstLine="0"/>
+              <w:jc w:val="left"/>
+            </w:pPr>
+            <w:r>
+              <w:t>Datetime</w:t>
+            </w:r>
+          </w:p>
+        </w:tc>
+        <w:tc>
+          <w:tcPr>
+            <w:tcW w:w="6946" w:type="dxa"/>
+          </w:tcPr>
+          <w:p>
+            <w:pPr>
+              <w:ind w:firstLine="0"/>
+              <w:jc w:val="left"/>
+            </w:pPr>
+            <w:r>
+              <w:t>Ngày – tháng – năm – giờ - phút</w:t>
+            </w:r>
+            <w:r>
+              <w:t xml:space="preserve"> - giây. </w:t>
+            </w:r>
+            <w:r>
+              <w:t xml:space="preserve">Có thêm 3 kí tự thập phân đằng sau giây </w:t>
+            </w:r>
+          </w:p>
+        </w:tc>
+      </w:tr>
+      <w:tr>
+        <w:trPr>
+          <w:jc w:val="center"/>
+        </w:trPr>
+        <w:tc>
+          <w:tcPr>
+            <w:tcW w:w="1827" w:type="dxa"/>
+          </w:tcPr>
+          <w:p>
+            <w:pPr>
+              <w:ind w:firstLine="0"/>
+              <w:jc w:val="left"/>
+            </w:pPr>
+            <w:r>
+              <w:lastRenderedPageBreak/>
+              <w:t>Datetime2</w:t>
+            </w:r>
+          </w:p>
+        </w:tc>
+        <w:tc>
+          <w:tcPr>
+            <w:tcW w:w="6946" w:type="dxa"/>
+          </w:tcPr>
+          <w:p>
+            <w:pPr>
+              <w:ind w:firstLine="0"/>
+              <w:jc w:val="left"/>
+            </w:pPr>
+            <w:r>
+              <w:t>(</w:t>
+            </w:r>
+            <w:r>
+              <w:t xml:space="preserve">tương ứng với </w:t>
+            </w:r>
+            <w:r>
+              <w:t>Timestamp)</w:t>
+            </w:r>
+            <w:r>
+              <w:t xml:space="preserve"> </w:t>
+            </w:r>
+            <w:r>
+              <w:t>Ngày – tháng – năm – giờ - phút</w:t>
+            </w:r>
+            <w:r>
+              <w:t xml:space="preserve"> </w:t>
+            </w:r>
+            <w:r>
+              <w:t>–</w:t>
+            </w:r>
+            <w:r>
+              <w:t xml:space="preserve"> giây</w:t>
+            </w:r>
+            <w:r>
+              <w:t xml:space="preserve">. </w:t>
+            </w:r>
+            <w:r>
+              <w:t xml:space="preserve">Giây của nó tới nanos </w:t>
+            </w:r>
+          </w:p>
+        </w:tc>
+      </w:tr>
+      <w:tr>
+        <w:trPr>
+          <w:jc w:val="center"/>
+        </w:trPr>
+        <w:tc>
+          <w:tcPr>
+            <w:tcW w:w="1827" w:type="dxa"/>
+          </w:tcPr>
+          <w:p>
+            <w:pPr>
+              <w:ind w:firstLine="0"/>
+              <w:jc w:val="left"/>
+            </w:pPr>
+            <w:r>
+              <w:t>Datetimeoffset</w:t>
+            </w:r>
+          </w:p>
+        </w:tc>
+        <w:tc>
+          <w:tcPr>
+            <w:tcW w:w="6946" w:type="dxa"/>
+          </w:tcPr>
+          <w:p>
+            <w:pPr>
+              <w:ind w:firstLine="0"/>
+              <w:jc w:val="left"/>
+            </w:pPr>
+            <w:r>
+              <w:t>Ngoài ngày giờ ra còn có múi giờ</w:t>
+            </w:r>
+          </w:p>
+        </w:tc>
+      </w:tr>
+      <w:tr>
+        <w:trPr>
+          <w:jc w:val="center"/>
+        </w:trPr>
+        <w:tc>
+          <w:tcPr>
+            <w:tcW w:w="1827" w:type="dxa"/>
+          </w:tcPr>
+          <w:p>
+            <w:pPr>
+              <w:pStyle w:val="oancuaDanhsach"/>
+              <w:ind w:left="0" w:firstLine="0"/>
+              <w:jc w:val="left"/>
+              <w:rPr>
+                <w:szCs w:val="26"/>
+              </w:rPr>
+            </w:pPr>
+            <w:r>
+              <w:rPr>
+                <w:szCs w:val="26"/>
+              </w:rPr>
+              <w:t>Smalldate time</w:t>
+            </w:r>
+          </w:p>
+        </w:tc>
+        <w:tc>
+          <w:tcPr>
+            <w:tcW w:w="6946" w:type="dxa"/>
+          </w:tcPr>
+          <w:p>
+            <w:pPr>
+              <w:pStyle w:val="oancuaDanhsach"/>
+              <w:ind w:left="0" w:firstLine="0"/>
+              <w:jc w:val="left"/>
+              <w:rPr>
+                <w:szCs w:val="26"/>
+              </w:rPr>
+            </w:pPr>
+            <w:r>
+              <w:rPr>
+                <w:szCs w:val="26"/>
+              </w:rPr>
+              <w:t xml:space="preserve">Ngày – tháng – năm – giờ - phút – giây và không có kí tự thập phân </w:t>
+            </w:r>
+          </w:p>
+        </w:tc>
+      </w:tr>
+      <w:tr>
+        <w:trPr>
+          <w:jc w:val="center"/>
+        </w:trPr>
+        <w:tc>
+          <w:tcPr>
+            <w:tcW w:w="1827" w:type="dxa"/>
+          </w:tcPr>
+          <w:p>
+            <w:pPr>
+              <w:ind w:firstLine="0"/>
+              <w:jc w:val="left"/>
+            </w:pPr>
+            <w:r>
+              <w:t xml:space="preserve">Time </w:t>
+            </w:r>
+          </w:p>
+        </w:tc>
+        <w:tc>
+          <w:tcPr>
+            <w:tcW w:w="6946" w:type="dxa"/>
+          </w:tcPr>
+          <w:p>
+            <w:pPr>
+              <w:ind w:firstLine="0"/>
+              <w:jc w:val="left"/>
+            </w:pPr>
+            <w:r>
+              <w:t>Chỉ có giờ tới nanos</w:t>
+            </w:r>
+            <w:r>
+              <w:t xml:space="preserve"> </w:t>
+            </w:r>
+          </w:p>
+        </w:tc>
+      </w:tr>
+    </w:tbl>
+    <w:p>
+      <w:pPr>
+        <w:pStyle w:val="u3"/>
+      </w:pPr>
+      <w:r>
+        <w:t>Các phép toán tử</w:t>
+      </w:r>
+    </w:p>
+    <w:p>
+      <w:pPr>
+        <w:pStyle w:val="u4"/>
+        <w:tabs>
+          <w:tab w:val="clear" w:pos="1432"/>
+          <w:tab w:val="num" w:pos="993"/>
+        </w:tabs>
+      </w:pPr>
+      <w:r>
+        <w:t>Toán tử tính toán</w:t>
+      </w:r>
+    </w:p>
+    <w:p>
+      <w:r>
+        <w:t>Các phép toán học bao gồm: +, -, *, /. Các phép toán này thường được dùng ở mệnh đề SELECT, WHERE, HAVING.</w:t>
+      </w:r>
+    </w:p>
+    <w:p>
+      <w:pPr>
+        <w:pStyle w:val="u4"/>
+        <w:tabs>
+          <w:tab w:val="clear" w:pos="1432"/>
+          <w:tab w:val="num" w:pos="993"/>
+        </w:tabs>
+      </w:pPr>
+      <w:r>
+        <w:t>Toán tử logic</w:t>
+      </w:r>
+    </w:p>
+    <w:tbl>
+      <w:tblPr>
+        <w:tblStyle w:val="LiBang"/>
+        <w:tblW w:w="0" w:type="auto"/>
+        <w:tblLook w:val="04A0" w:firstRow="1" w:lastRow="0" w:firstColumn="1" w:lastColumn="0" w:noHBand="0" w:noVBand="1"/>
+      </w:tblPr>
+      <w:tblGrid>
+        <w:gridCol w:w="1413"/>
+        <w:gridCol w:w="7081"/>
+      </w:tblGrid>
+      <w:tr>
+        <w:tc>
+          <w:tcPr>
+            <w:tcW w:w="1413" w:type="dxa"/>
+          </w:tcPr>
+          <w:p>
+            <w:pPr>
+              <w:ind w:firstLine="0"/>
+              <w:jc w:val="center"/>
+              <w:rPr>
+                <w:b/>
+                <w:bCs/>
+              </w:rPr>
+            </w:pPr>
+            <w:r>
+              <w:rPr>
+                <w:b/>
+                <w:bCs/>
+              </w:rPr>
+              <w:t>Toán tử</w:t>
+            </w:r>
+          </w:p>
+        </w:tc>
+        <w:tc>
+          <w:tcPr>
+            <w:tcW w:w="7081" w:type="dxa"/>
+          </w:tcPr>
+          <w:p>
+            <w:pPr>
+              <w:ind w:firstLine="0"/>
+              <w:jc w:val="center"/>
+              <w:rPr>
+                <w:b/>
+                <w:bCs/>
+              </w:rPr>
+            </w:pPr>
+            <w:r>
+              <w:rPr>
+                <w:b/>
+                <w:bCs/>
+              </w:rPr>
+              <w:t>Mô tả</w:t>
+            </w:r>
+          </w:p>
+        </w:tc>
+      </w:tr>
+      <w:tr>
+        <w:tc>
+          <w:tcPr>
+            <w:tcW w:w="1413" w:type="dxa"/>
+          </w:tcPr>
+          <w:p>
+            <w:pPr>
+              <w:ind w:firstLine="0"/>
+            </w:pPr>
+            <w:r>
+              <w:t>AND</w:t>
+            </w:r>
+          </w:p>
+        </w:tc>
+        <w:tc>
+          <w:tcPr>
+            <w:tcW w:w="7081" w:type="dxa"/>
+          </w:tcPr>
+          <w:p>
+            <w:pPr>
+              <w:ind w:firstLine="0"/>
+            </w:pPr>
+            <w:r>
+              <w:t xml:space="preserve">Toán tử AND cho phép nhiều điều kiện cùng tồn tại </w:t>
+            </w:r>
+          </w:p>
+        </w:tc>
+      </w:tr>
+      <w:tr>
+        <w:tc>
+          <w:tcPr>
+            <w:tcW w:w="1413" w:type="dxa"/>
+          </w:tcPr>
+          <w:p>
+            <w:pPr>
+              <w:ind w:firstLine="0"/>
+            </w:pPr>
+            <w:r>
+              <w:t>ALL</w:t>
+            </w:r>
+          </w:p>
+        </w:tc>
+        <w:tc>
+          <w:tcPr>
+            <w:tcW w:w="7081" w:type="dxa"/>
+          </w:tcPr>
+          <w:p>
+            <w:pPr>
+              <w:ind w:firstLine="0"/>
+            </w:pPr>
+            <w:r>
+              <w:t>Toán tử ALL được sử dụng để so sánh một giá trị với tất cả các giá trị trong tập hợp giá trị khác.</w:t>
+            </w:r>
+          </w:p>
+        </w:tc>
+      </w:tr>
+      <w:tr>
+        <w:tc>
+          <w:tcPr>
+            <w:tcW w:w="1413" w:type="dxa"/>
+          </w:tcPr>
+          <w:p>
+            <w:pPr>
+              <w:ind w:firstLine="0"/>
+            </w:pPr>
+            <w:r>
+              <w:t>OR</w:t>
+            </w:r>
+          </w:p>
+        </w:tc>
+        <w:tc>
+          <w:tcPr>
+            <w:tcW w:w="7081" w:type="dxa"/>
+          </w:tcPr>
+          <w:p>
+            <w:pPr>
+              <w:ind w:firstLine="0"/>
+            </w:pPr>
+            <w:r>
+              <w:t>Toán tử OR thường được sử dụng để nối nhiều điều kiện</w:t>
+            </w:r>
+          </w:p>
+        </w:tc>
+      </w:tr>
+    </w:tbl>
+    <w:p>
+      <w:pPr>
+        <w:pStyle w:val="u4"/>
+        <w:tabs>
+          <w:tab w:val="clear" w:pos="1432"/>
+          <w:tab w:val="num" w:pos="993"/>
+        </w:tabs>
+      </w:pPr>
+      <w:r>
+        <w:t>Toán tử so sánh</w:t>
+      </w:r>
+    </w:p>
+    <w:p>
+      <w:r>
+        <w:t>Phép so sánh gồm: &gt;, &gt;=, &lt;, &lt;=, = và &lt;&gt;(!=). Các phép toán này thường được dùng ở mệnh đề WHERE hoặc HAVING, dùng để giới hạn kết quả trả về.</w:t>
+      </w:r>
+      <w:r>
+        <w:t xml:space="preserve"> </w:t>
+      </w:r>
+      <w:r>
+        <w:t xml:space="preserve">Kết quả trả về phép so sánh là True/False. </w:t>
+      </w:r>
+    </w:p>
+    <w:p/>
+    <w:p>
+      <w:r>
         <w:br w:type="page"/>
       </w:r>
     </w:p>
@@ -7729,12 +7805,12 @@
       <w:pPr>
         <w:pStyle w:val="u1"/>
       </w:pPr>
-      <w:bookmarkStart w:id="36" w:name="_Toc98339745"/>
+      <w:bookmarkStart w:id="29" w:name="_Toc98339745"/>
       <w:r>
         <w:lastRenderedPageBreak/>
         <w:t>LÝ THUYẾT</w:t>
       </w:r>
-      <w:bookmarkEnd w:id="36"/>
+      <w:bookmarkEnd w:id="29"/>
       <w:r>
         <w:t xml:space="preserve"> </w:t>
       </w:r>
@@ -7743,44 +7819,18 @@
       <w:pPr>
         <w:pStyle w:val="u2"/>
       </w:pPr>
-      <w:bookmarkStart w:id="37" w:name="_Toc98339746"/>
-      <w:proofErr w:type="spellStart"/>
-      <w:r>
-        <w:t>Mục</w:t>
-      </w:r>
-      <w:proofErr w:type="spellEnd"/>
-      <w:r>
-        <w:t xml:space="preserve"> 2.1</w:t>
-      </w:r>
-      <w:bookmarkEnd w:id="37"/>
+      <w:bookmarkStart w:id="30" w:name="_Toc98339746"/>
+      <w:r>
+        <w:t>Mục 2.1</w:t>
+      </w:r>
+      <w:bookmarkEnd w:id="30"/>
       <w:r>
         <w:t xml:space="preserve"> </w:t>
       </w:r>
     </w:p>
     <w:p>
-      <w:proofErr w:type="spellStart"/>
-      <w:r>
-        <w:t>Nội</w:t>
-      </w:r>
-      <w:proofErr w:type="spellEnd"/>
-      <w:r>
-        <w:t xml:space="preserve"> dung </w:t>
-      </w:r>
-      <w:proofErr w:type="spellStart"/>
-      <w:r>
-        <w:t>văn</w:t>
-      </w:r>
-      <w:proofErr w:type="spellEnd"/>
-      <w:r>
-        <w:t xml:space="preserve"> </w:t>
-      </w:r>
-      <w:proofErr w:type="spellStart"/>
-      <w:r>
-        <w:t>bản</w:t>
-      </w:r>
-      <w:proofErr w:type="spellEnd"/>
-      <w:r>
-        <w:t>…</w:t>
+      <w:r>
+        <w:t>Nội dung văn bản…</w:t>
       </w:r>
       <w:r>
         <w:t>.</w:t>
@@ -7790,49 +7840,34 @@
       <w:pPr>
         <w:pStyle w:val="u3"/>
       </w:pPr>
-      <w:bookmarkStart w:id="38" w:name="_Toc98339747"/>
-      <w:proofErr w:type="spellStart"/>
+      <w:bookmarkStart w:id="31" w:name="_Toc98339747"/>
       <w:r>
         <w:t>M</w:t>
       </w:r>
       <w:r>
-        <w:t>ục</w:t>
-      </w:r>
-      <w:proofErr w:type="spellEnd"/>
-      <w:r>
-        <w:t xml:space="preserve"> 2.1.1</w:t>
-      </w:r>
-      <w:bookmarkEnd w:id="38"/>
+        <w:t>ục 2.1.1</w:t>
+      </w:r>
+      <w:bookmarkEnd w:id="31"/>
     </w:p>
     <w:p>
       <w:pPr>
         <w:pStyle w:val="u3"/>
       </w:pPr>
-      <w:bookmarkStart w:id="39" w:name="_Toc98339748"/>
-      <w:proofErr w:type="spellStart"/>
-      <w:r>
-        <w:t>Mục</w:t>
-      </w:r>
-      <w:proofErr w:type="spellEnd"/>
-      <w:r>
-        <w:t xml:space="preserve"> 2.1.2</w:t>
-      </w:r>
-      <w:bookmarkEnd w:id="39"/>
+      <w:bookmarkStart w:id="32" w:name="_Toc98339748"/>
+      <w:r>
+        <w:t>Mục 2.1.2</w:t>
+      </w:r>
+      <w:bookmarkEnd w:id="32"/>
     </w:p>
     <w:p>
       <w:pPr>
         <w:pStyle w:val="u2"/>
       </w:pPr>
-      <w:bookmarkStart w:id="40" w:name="_Toc98339749"/>
-      <w:proofErr w:type="spellStart"/>
-      <w:r>
-        <w:t>Mục</w:t>
-      </w:r>
-      <w:proofErr w:type="spellEnd"/>
-      <w:r>
-        <w:t xml:space="preserve"> 2.2</w:t>
-      </w:r>
-      <w:bookmarkEnd w:id="40"/>
+      <w:bookmarkStart w:id="33" w:name="_Toc98339749"/>
+      <w:r>
+        <w:t>Mục 2.2</w:t>
+      </w:r>
+      <w:bookmarkEnd w:id="33"/>
     </w:p>
     <w:p>
       <w:pPr>
@@ -7841,7 +7876,7 @@
       <w:r>
         <w:br w:type="page"/>
       </w:r>
-      <w:bookmarkStart w:id="41" w:name="_Toc98339750"/>
+      <w:bookmarkStart w:id="34" w:name="_Toc98339750"/>
       <w:r>
         <w:lastRenderedPageBreak/>
         <w:t xml:space="preserve">TRIỂN KHAI </w:t>
@@ -7849,22 +7884,17 @@
       <w:r>
         <w:t>…</w:t>
       </w:r>
-      <w:bookmarkEnd w:id="41"/>
+      <w:bookmarkEnd w:id="34"/>
     </w:p>
     <w:p>
       <w:pPr>
         <w:pStyle w:val="u2"/>
       </w:pPr>
-      <w:bookmarkStart w:id="42" w:name="_Toc98339751"/>
-      <w:proofErr w:type="spellStart"/>
-      <w:r>
-        <w:t>Mục</w:t>
-      </w:r>
-      <w:proofErr w:type="spellEnd"/>
-      <w:r>
-        <w:t xml:space="preserve"> 3.1</w:t>
-      </w:r>
-      <w:bookmarkEnd w:id="42"/>
+      <w:bookmarkStart w:id="35" w:name="_Toc98339751"/>
+      <w:r>
+        <w:t>Mục 3.1</w:t>
+      </w:r>
+      <w:bookmarkEnd w:id="35"/>
       <w:r>
         <w:t xml:space="preserve"> </w:t>
       </w:r>
@@ -7873,31 +7903,21 @@
       <w:pPr>
         <w:pStyle w:val="u3"/>
       </w:pPr>
-      <w:bookmarkStart w:id="43" w:name="_Toc98339752"/>
-      <w:proofErr w:type="spellStart"/>
-      <w:r>
-        <w:t>Mục</w:t>
-      </w:r>
-      <w:proofErr w:type="spellEnd"/>
-      <w:r>
-        <w:t xml:space="preserve"> 3.1.1</w:t>
-      </w:r>
-      <w:bookmarkEnd w:id="43"/>
+      <w:bookmarkStart w:id="36" w:name="_Toc98339752"/>
+      <w:r>
+        <w:t>Mục 3.1.1</w:t>
+      </w:r>
+      <w:bookmarkEnd w:id="36"/>
     </w:p>
     <w:p>
       <w:pPr>
         <w:pStyle w:val="u3"/>
       </w:pPr>
-      <w:bookmarkStart w:id="44" w:name="_Toc98339753"/>
-      <w:proofErr w:type="spellStart"/>
-      <w:r>
-        <w:t>Mục</w:t>
-      </w:r>
-      <w:proofErr w:type="spellEnd"/>
-      <w:r>
-        <w:t xml:space="preserve"> 3.1.2</w:t>
-      </w:r>
-      <w:bookmarkEnd w:id="44"/>
+      <w:bookmarkStart w:id="37" w:name="_Toc98339753"/>
+      <w:r>
+        <w:t>Mục 3.1.2</w:t>
+      </w:r>
+      <w:bookmarkEnd w:id="37"/>
       <w:r>
         <w:t xml:space="preserve"> </w:t>
       </w:r>
@@ -7906,16 +7926,11 @@
       <w:pPr>
         <w:pStyle w:val="u2"/>
       </w:pPr>
-      <w:bookmarkStart w:id="45" w:name="_Toc98339754"/>
-      <w:proofErr w:type="spellStart"/>
-      <w:r>
-        <w:t>Mục</w:t>
-      </w:r>
-      <w:proofErr w:type="spellEnd"/>
-      <w:r>
-        <w:t xml:space="preserve"> 3.2</w:t>
-      </w:r>
-      <w:bookmarkEnd w:id="45"/>
+      <w:bookmarkStart w:id="38" w:name="_Toc98339754"/>
+      <w:r>
+        <w:t>Mục 3.2</w:t>
+      </w:r>
+      <w:bookmarkEnd w:id="38"/>
       <w:r>
         <w:t xml:space="preserve"> </w:t>
       </w:r>
@@ -7944,12 +7959,12 @@
       <w:pPr>
         <w:pStyle w:val="u1"/>
       </w:pPr>
-      <w:bookmarkStart w:id="46" w:name="_Toc98339755"/>
+      <w:bookmarkStart w:id="39" w:name="_Toc98339755"/>
       <w:r>
         <w:lastRenderedPageBreak/>
         <w:t>KẾT QUẢ</w:t>
       </w:r>
-      <w:bookmarkEnd w:id="46"/>
+      <w:bookmarkEnd w:id="39"/>
       <w:r>
         <w:t xml:space="preserve"> </w:t>
       </w:r>
@@ -7958,153 +7973,39 @@
       <w:pPr>
         <w:pStyle w:val="u2"/>
       </w:pPr>
-      <w:bookmarkStart w:id="47" w:name="_Toc98339756"/>
-      <w:proofErr w:type="spellStart"/>
+      <w:bookmarkStart w:id="40" w:name="_Toc98339756"/>
       <w:r>
         <w:t>M</w:t>
       </w:r>
       <w:r>
-        <w:t>ục</w:t>
-      </w:r>
-      <w:proofErr w:type="spellEnd"/>
-      <w:r>
-        <w:t xml:space="preserve"> 4.1…</w:t>
-      </w:r>
-      <w:bookmarkEnd w:id="47"/>
+        <w:t>ục 4.1…</w:t>
+      </w:r>
+      <w:bookmarkEnd w:id="40"/>
     </w:p>
     <w:p>
       <w:pPr>
         <w:pStyle w:val="u2"/>
       </w:pPr>
-      <w:bookmarkStart w:id="48" w:name="_Toc98339757"/>
-      <w:proofErr w:type="spellStart"/>
-      <w:r>
-        <w:t>Mục</w:t>
-      </w:r>
-      <w:proofErr w:type="spellEnd"/>
-      <w:r>
-        <w:t xml:space="preserve"> 4.2…</w:t>
-      </w:r>
-      <w:bookmarkEnd w:id="48"/>
+      <w:bookmarkStart w:id="41" w:name="_Toc98339757"/>
+      <w:r>
+        <w:t>Mục 4.2…</w:t>
+      </w:r>
+      <w:bookmarkEnd w:id="41"/>
     </w:p>
     <w:p/>
     <w:p>
-      <w:proofErr w:type="spellStart"/>
-      <w:r>
-        <w:t>Kết</w:t>
-      </w:r>
-      <w:proofErr w:type="spellEnd"/>
-      <w:r>
-        <w:t xml:space="preserve"> </w:t>
-      </w:r>
-      <w:proofErr w:type="spellStart"/>
-      <w:r>
-        <w:t>quả</w:t>
-      </w:r>
-      <w:proofErr w:type="spellEnd"/>
-      <w:r>
-        <w:t xml:space="preserve"> </w:t>
-      </w:r>
-      <w:proofErr w:type="spellStart"/>
-      <w:r>
-        <w:t>được</w:t>
-      </w:r>
-      <w:proofErr w:type="spellEnd"/>
-      <w:r>
-        <w:t xml:space="preserve"> </w:t>
-      </w:r>
-      <w:proofErr w:type="spellStart"/>
-      <w:r>
-        <w:t>xây</w:t>
-      </w:r>
-      <w:proofErr w:type="spellEnd"/>
-      <w:r>
-        <w:t xml:space="preserve"> </w:t>
-      </w:r>
-      <w:proofErr w:type="spellStart"/>
-      <w:r>
-        <w:t>dựng</w:t>
-      </w:r>
-      <w:proofErr w:type="spellEnd"/>
-      <w:r>
-        <w:t xml:space="preserve"> </w:t>
-      </w:r>
-      <w:proofErr w:type="spellStart"/>
-      <w:r>
-        <w:t>dựa</w:t>
-      </w:r>
-      <w:proofErr w:type="spellEnd"/>
-      <w:r>
-        <w:t xml:space="preserve"> </w:t>
-      </w:r>
-      <w:proofErr w:type="spellStart"/>
-      <w:r>
-        <w:t>trên</w:t>
-      </w:r>
-      <w:proofErr w:type="spellEnd"/>
-      <w:r>
-        <w:t xml:space="preserve"> </w:t>
-      </w:r>
-      <w:proofErr w:type="spellStart"/>
-      <w:r>
-        <w:t>ngôn</w:t>
-      </w:r>
-      <w:proofErr w:type="spellEnd"/>
-      <w:r>
-        <w:t xml:space="preserve"> </w:t>
-      </w:r>
-      <w:proofErr w:type="spellStart"/>
-      <w:r>
-        <w:t>ngữ</w:t>
-      </w:r>
-      <w:proofErr w:type="spellEnd"/>
-      <w:r>
-        <w:t xml:space="preserve"> </w:t>
-      </w:r>
-      <w:proofErr w:type="spellStart"/>
-      <w:r>
-        <w:t>lập</w:t>
-      </w:r>
-      <w:proofErr w:type="spellEnd"/>
-      <w:r>
-        <w:t xml:space="preserve"> </w:t>
-      </w:r>
-      <w:proofErr w:type="spellStart"/>
-      <w:r>
-        <w:t>trình</w:t>
-      </w:r>
-      <w:proofErr w:type="spellEnd"/>
-      <w:r>
-        <w:t xml:space="preserve"> </w:t>
-      </w:r>
-      <w:proofErr w:type="spellStart"/>
-      <w:r>
-        <w:t>thể</w:t>
-      </w:r>
-      <w:proofErr w:type="spellEnd"/>
-      <w:r>
-        <w:t xml:space="preserve"> </w:t>
-      </w:r>
-      <w:proofErr w:type="spellStart"/>
-      <w:r>
-        <w:t>hiện</w:t>
-      </w:r>
-      <w:proofErr w:type="spellEnd"/>
-      <w:r>
-        <w:t xml:space="preserve"> </w:t>
-      </w:r>
-      <w:proofErr w:type="spellStart"/>
-      <w:r>
-        <w:t>như</w:t>
-      </w:r>
-      <w:proofErr w:type="spellEnd"/>
-      <w:r>
-        <w:t xml:space="preserve"> </w:t>
+      <w:r>
+        <w:t xml:space="preserve">Kết quả </w:t>
+      </w:r>
+      <w:r>
+        <w:t xml:space="preserve">được xây dựng dựa trên </w:t>
+      </w:r>
+      <w:r>
+        <w:t xml:space="preserve">ngôn ngữ lập trình thể hiện như </w:t>
       </w:r>
       <w:r>
         <w:t>(</w:t>
       </w:r>
-      <w:proofErr w:type="spellStart"/>
       <w:r>
         <w:fldChar w:fldCharType="begin"/>
       </w:r>
@@ -8115,11 +8016,7 @@
         <w:fldChar w:fldCharType="separate"/>
       </w:r>
       <w:r>
-        <w:t>Bảng</w:t>
-      </w:r>
-      <w:proofErr w:type="spellEnd"/>
-      <w:r>
-        <w:t xml:space="preserve"> </w:t>
+        <w:t xml:space="preserve">Bảng </w:t>
       </w:r>
       <w:r>
         <w:rPr>
@@ -8151,53 +8048,61 @@
         <w:pStyle w:val="Chuthich"/>
         <w:jc w:val="left"/>
       </w:pPr>
-      <w:bookmarkStart w:id="49" w:name="_Ref53916001"/>
-      <w:bookmarkStart w:id="50" w:name="_Toc74235471"/>
-      <w:proofErr w:type="spellStart"/>
-      <w:r>
-        <w:t>Bảng</w:t>
-      </w:r>
-      <w:proofErr w:type="spellEnd"/>
-      <w:r>
-        <w:t xml:space="preserve"> </w:t>
-      </w:r>
-      <w:fldSimple w:instr=" STYLEREF 1 \s ">
-        <w:r>
-          <w:rPr>
-            <w:noProof/>
-          </w:rPr>
-          <w:t>4</w:t>
-        </w:r>
-      </w:fldSimple>
+      <w:bookmarkStart w:id="42" w:name="_Ref53916001"/>
+      <w:bookmarkStart w:id="43" w:name="_Toc74235471"/>
+      <w:r>
+        <w:t xml:space="preserve">Bảng </w:t>
+      </w:r>
+      <w:r>
+        <w:fldChar w:fldCharType="begin"/>
+      </w:r>
+      <w:r>
+        <w:instrText xml:space="preserve"> STYLEREF 1 \s </w:instrText>
+      </w:r>
+      <w:r>
+        <w:fldChar w:fldCharType="separate"/>
+      </w:r>
+      <w:r>
+        <w:rPr>
+          <w:noProof/>
+        </w:rPr>
+        <w:t>4</w:t>
+      </w:r>
+      <w:r>
+        <w:rPr>
+          <w:noProof/>
+        </w:rPr>
+        <w:fldChar w:fldCharType="end"/>
+      </w:r>
       <w:r>
         <w:t>.</w:t>
       </w:r>
-      <w:fldSimple w:instr=" SEQ Bảng \* ARABIC \s 1 ">
-        <w:r>
-          <w:rPr>
-            <w:noProof/>
-          </w:rPr>
-          <w:t>1</w:t>
-        </w:r>
-      </w:fldSimple>
-      <w:bookmarkEnd w:id="49"/>
-      <w:r>
-        <w:t xml:space="preserve"> </w:t>
-      </w:r>
-      <w:proofErr w:type="spellStart"/>
-      <w:r>
-        <w:t>Kiến</w:t>
-      </w:r>
-      <w:proofErr w:type="spellEnd"/>
-      <w:r>
-        <w:t xml:space="preserve"> </w:t>
-      </w:r>
-      <w:proofErr w:type="spellStart"/>
-      <w:r>
-        <w:t>trúc</w:t>
-      </w:r>
-      <w:bookmarkEnd w:id="50"/>
-      <w:proofErr w:type="spellEnd"/>
+      <w:r>
+        <w:fldChar w:fldCharType="begin"/>
+      </w:r>
+      <w:r>
+        <w:instrText xml:space="preserve"> SEQ Bảng \* ARABIC \s 1 </w:instrText>
+      </w:r>
+      <w:r>
+        <w:fldChar w:fldCharType="separate"/>
+      </w:r>
+      <w:r>
+        <w:rPr>
+          <w:noProof/>
+        </w:rPr>
+        <w:t>1</w:t>
+      </w:r>
+      <w:r>
+        <w:rPr>
+          <w:noProof/>
+        </w:rPr>
+        <w:fldChar w:fldCharType="end"/>
+      </w:r>
+      <w:bookmarkEnd w:id="42"/>
+      <w:r>
+        <w:t xml:space="preserve"> Kiến trúc</w:t>
+      </w:r>
+      <w:bookmarkEnd w:id="43"/>
       <w:r>
         <w:t xml:space="preserve"> </w:t>
       </w:r>
@@ -8242,14 +8147,12 @@
                 <w:rFonts w:ascii="Times New Roman" w:eastAsia="DengXian" w:hAnsi="Times New Roman" w:cs="Times New Roman"/>
               </w:rPr>
             </w:pPr>
-            <w:proofErr w:type="spellStart"/>
             <w:r>
               <w:rPr>
                 <w:rFonts w:ascii="Times New Roman" w:eastAsia="DengXian" w:hAnsi="Times New Roman" w:cs="Times New Roman"/>
               </w:rPr>
               <w:t>Lớp</w:t>
             </w:r>
-            <w:proofErr w:type="spellEnd"/>
           </w:p>
         </w:tc>
         <w:tc>
@@ -8275,16 +8178,8 @@
               <w:rPr>
                 <w:rFonts w:ascii="Times New Roman" w:eastAsia="DengXian" w:hAnsi="Times New Roman" w:cs="Times New Roman"/>
               </w:rPr>
-              <w:t xml:space="preserve">Ý </w:t>
+              <w:t>Ý nghĩa</w:t>
             </w:r>
-            <w:proofErr w:type="spellStart"/>
-            <w:r>
-              <w:rPr>
-                <w:rFonts w:ascii="Times New Roman" w:eastAsia="DengXian" w:hAnsi="Times New Roman" w:cs="Times New Roman"/>
-              </w:rPr>
-              <w:t>nghĩa</w:t>
-            </w:r>
-            <w:proofErr w:type="spellEnd"/>
           </w:p>
         </w:tc>
         <w:tc>
@@ -8306,33 +8201,11 @@
                 <w:rFonts w:ascii="Times New Roman" w:eastAsia="DengXian" w:hAnsi="Times New Roman" w:cs="Times New Roman"/>
               </w:rPr>
             </w:pPr>
-            <w:proofErr w:type="spellStart"/>
             <w:r>
               <w:rPr>
                 <w:rFonts w:ascii="Times New Roman" w:eastAsia="DengXian" w:hAnsi="Times New Roman" w:cs="Times New Roman"/>
               </w:rPr>
-              <w:t>Tham</w:t>
-            </w:r>
-            <w:proofErr w:type="spellEnd"/>
-            <w:r>
-              <w:rPr>
-                <w:rFonts w:ascii="Times New Roman" w:eastAsia="DengXian" w:hAnsi="Times New Roman" w:cs="Times New Roman"/>
-              </w:rPr>
-              <w:t xml:space="preserve"> </w:t>
-            </w:r>
-            <w:proofErr w:type="spellStart"/>
-            <w:r>
-              <w:rPr>
-                <w:rFonts w:ascii="Times New Roman" w:eastAsia="DengXian" w:hAnsi="Times New Roman" w:cs="Times New Roman"/>
-              </w:rPr>
-              <w:t>số</w:t>
-            </w:r>
-            <w:proofErr w:type="spellEnd"/>
-            <w:r>
-              <w:rPr>
-                <w:rFonts w:ascii="Times New Roman" w:eastAsia="DengXian" w:hAnsi="Times New Roman" w:cs="Times New Roman"/>
-              </w:rPr>
-              <w:t xml:space="preserve"> </w:t>
+              <w:t xml:space="preserve">Tham số </w:t>
             </w:r>
           </w:p>
         </w:tc>
@@ -8489,80 +8362,70 @@
       <w:pPr>
         <w:pStyle w:val="Chuthich"/>
       </w:pPr>
-      <w:bookmarkStart w:id="51" w:name="_Ref53916295"/>
-      <w:bookmarkStart w:id="52" w:name="_Toc98336121"/>
-      <w:proofErr w:type="spellStart"/>
-      <w:r>
-        <w:t>Hình</w:t>
-      </w:r>
-      <w:proofErr w:type="spellEnd"/>
+      <w:bookmarkStart w:id="44" w:name="_Ref53916295"/>
+      <w:bookmarkStart w:id="45" w:name="_Toc98336121"/>
+      <w:r>
+        <w:t xml:space="preserve">Hình </w:t>
+      </w:r>
+      <w:r>
+        <w:fldChar w:fldCharType="begin"/>
+      </w:r>
+      <w:r>
+        <w:instrText xml:space="preserve"> STYLEREF 1 \s </w:instrText>
+      </w:r>
+      <w:r>
+        <w:fldChar w:fldCharType="separate"/>
+      </w:r>
+      <w:r>
+        <w:rPr>
+          <w:noProof/>
+        </w:rPr>
+        <w:t>4</w:t>
+      </w:r>
+      <w:r>
+        <w:rPr>
+          <w:noProof/>
+        </w:rPr>
+        <w:fldChar w:fldCharType="end"/>
+      </w:r>
+      <w:r>
+        <w:t>.</w:t>
+      </w:r>
+      <w:r>
+        <w:fldChar w:fldCharType="begin"/>
+      </w:r>
+      <w:r>
+        <w:instrText xml:space="preserve"> SEQ Hình \* ARABIC \s 1 </w:instrText>
+      </w:r>
+      <w:r>
+        <w:fldChar w:fldCharType="separate"/>
+      </w:r>
+      <w:r>
+        <w:rPr>
+          <w:noProof/>
+        </w:rPr>
+        <w:t>1</w:t>
+      </w:r>
+      <w:r>
+        <w:rPr>
+          <w:noProof/>
+        </w:rPr>
+        <w:fldChar w:fldCharType="end"/>
+      </w:r>
+      <w:bookmarkEnd w:id="44"/>
       <w:r>
         <w:t xml:space="preserve"> </w:t>
       </w:r>
-      <w:fldSimple w:instr=" STYLEREF 1 \s ">
-        <w:r>
-          <w:rPr>
-            <w:noProof/>
-          </w:rPr>
-          <w:t>4</w:t>
-        </w:r>
-      </w:fldSimple>
-      <w:r>
-        <w:t>.</w:t>
-      </w:r>
-      <w:fldSimple w:instr=" SEQ Hình \* ARABIC \s 1 ">
-        <w:r>
-          <w:rPr>
-            <w:noProof/>
-          </w:rPr>
-          <w:t>1</w:t>
-        </w:r>
-      </w:fldSimple>
-      <w:bookmarkEnd w:id="51"/>
-      <w:r>
-        <w:t xml:space="preserve"> </w:t>
-      </w:r>
-      <w:proofErr w:type="spellStart"/>
-      <w:r>
-        <w:t>Kiến</w:t>
-      </w:r>
-      <w:proofErr w:type="spellEnd"/>
-      <w:r>
-        <w:t xml:space="preserve"> </w:t>
-      </w:r>
-      <w:proofErr w:type="spellStart"/>
-      <w:r>
-        <w:t>trúc</w:t>
-      </w:r>
-      <w:proofErr w:type="spellEnd"/>
-      <w:r>
-        <w:t xml:space="preserve"> </w:t>
-      </w:r>
-      <w:proofErr w:type="spellStart"/>
-      <w:r>
-        <w:t>của</w:t>
-      </w:r>
-      <w:proofErr w:type="spellEnd"/>
-      <w:r>
-        <w:t xml:space="preserve"> </w:t>
-      </w:r>
-      <w:proofErr w:type="spellStart"/>
-      <w:r>
-        <w:t>mô</w:t>
-      </w:r>
-      <w:proofErr w:type="spellEnd"/>
-      <w:r>
-        <w:t xml:space="preserve"> </w:t>
-      </w:r>
-      <w:proofErr w:type="spellStart"/>
-      <w:r>
-        <w:t>hình</w:t>
-      </w:r>
-      <w:bookmarkEnd w:id="52"/>
-      <w:proofErr w:type="spellEnd"/>
-    </w:p>
-    <w:p>
-      <w:bookmarkStart w:id="53" w:name="_Toc342760222"/>
+      <w:r>
+        <w:t>Kiến trúc</w:t>
+      </w:r>
+      <w:r>
+        <w:t xml:space="preserve"> của mô hình</w:t>
+      </w:r>
+      <w:bookmarkEnd w:id="45"/>
+    </w:p>
+    <w:p>
+      <w:bookmarkStart w:id="46" w:name="_Toc342760222"/>
       <w:bookmarkEnd w:id="2"/>
       <w:bookmarkEnd w:id="3"/>
       <w:bookmarkEnd w:id="4"/>
@@ -8579,70 +8442,25 @@
           <w:numId w:val="0"/>
         </w:numPr>
       </w:pPr>
-      <w:bookmarkStart w:id="54" w:name="_Toc98339758"/>
+      <w:bookmarkStart w:id="47" w:name="_Toc98339758"/>
       <w:r>
         <w:lastRenderedPageBreak/>
         <w:t>KẾT LUẬN VÀ HƯỚNG PHÁT TRIỂN</w:t>
       </w:r>
-      <w:bookmarkEnd w:id="54"/>
-    </w:p>
-    <w:p>
-      <w:bookmarkStart w:id="55" w:name="OLE_LINK15"/>
-      <w:bookmarkStart w:id="56" w:name="OLE_LINK16"/>
-      <w:proofErr w:type="spellStart"/>
-      <w:r>
-        <w:t>Đề</w:t>
-      </w:r>
-      <w:proofErr w:type="spellEnd"/>
-      <w:r>
-        <w:t xml:space="preserve"> </w:t>
-      </w:r>
-      <w:proofErr w:type="spellStart"/>
-      <w:r>
-        <w:t>tài</w:t>
-      </w:r>
-      <w:proofErr w:type="spellEnd"/>
-      <w:r>
-        <w:t xml:space="preserve"> </w:t>
-      </w:r>
-      <w:proofErr w:type="spellStart"/>
-      <w:r>
-        <w:t>đã</w:t>
-      </w:r>
-      <w:proofErr w:type="spellEnd"/>
-      <w:r>
-        <w:t xml:space="preserve"> </w:t>
-      </w:r>
-      <w:proofErr w:type="spellStart"/>
-      <w:r>
-        <w:t>thực</w:t>
-      </w:r>
-      <w:proofErr w:type="spellEnd"/>
-      <w:r>
-        <w:t xml:space="preserve"> </w:t>
-      </w:r>
-      <w:proofErr w:type="spellStart"/>
-      <w:r>
-        <w:t>hiện</w:t>
-      </w:r>
-      <w:proofErr w:type="spellEnd"/>
-      <w:r>
-        <w:t xml:space="preserve"> </w:t>
-      </w:r>
-      <w:proofErr w:type="spellStart"/>
-      <w:r>
-        <w:t>được</w:t>
-      </w:r>
-      <w:proofErr w:type="spellEnd"/>
-      <w:r>
-        <w:t xml:space="preserve"> </w:t>
+      <w:bookmarkEnd w:id="47"/>
+    </w:p>
+    <w:p>
+      <w:bookmarkStart w:id="48" w:name="OLE_LINK15"/>
+      <w:bookmarkStart w:id="49" w:name="OLE_LINK16"/>
+      <w:r>
+        <w:t xml:space="preserve">Đề tài đã thực hiện được </w:t>
       </w:r>
       <w:r>
         <w:t>…</w:t>
       </w:r>
     </w:p>
-    <w:bookmarkEnd w:id="55"/>
-    <w:bookmarkEnd w:id="56"/>
+    <w:bookmarkEnd w:id="48"/>
+    <w:bookmarkEnd w:id="49"/>
     <w:p>
       <w:pPr>
         <w:spacing w:before="0" w:line="240" w:lineRule="auto"/>
@@ -8668,20 +8486,20 @@
           <w:numId w:val="0"/>
         </w:numPr>
       </w:pPr>
-      <w:bookmarkStart w:id="57" w:name="_Toc98339759"/>
+      <w:bookmarkStart w:id="50" w:name="_Toc98339759"/>
       <w:r>
         <w:lastRenderedPageBreak/>
         <w:t>TÀI LIỆU THAM KHẢO</w:t>
       </w:r>
-      <w:bookmarkEnd w:id="53"/>
-      <w:bookmarkEnd w:id="57"/>
+      <w:bookmarkEnd w:id="46"/>
+      <w:bookmarkEnd w:id="50"/>
     </w:p>
     <w:p>
       <w:pPr>
         <w:pStyle w:val="oancuaDanhsach"/>
         <w:numPr>
           <w:ilvl w:val="3"/>
-          <w:numId w:val="16"/>
+          <w:numId w:val="14"/>
         </w:numPr>
         <w:ind w:left="426"/>
       </w:pPr>
@@ -8694,137 +8512,25 @@
       <w:r>
         <w:fldChar w:fldCharType="end"/>
       </w:r>
-      <w:proofErr w:type="spellStart"/>
-      <w:r>
-        <w:t>Tên</w:t>
-      </w:r>
-      <w:proofErr w:type="spellEnd"/>
-      <w:r>
-        <w:t xml:space="preserve"> </w:t>
-      </w:r>
-      <w:proofErr w:type="spellStart"/>
-      <w:r>
-        <w:t>tác</w:t>
-      </w:r>
-      <w:proofErr w:type="spellEnd"/>
-      <w:r>
-        <w:t xml:space="preserve"> </w:t>
-      </w:r>
-      <w:proofErr w:type="spellStart"/>
-      <w:r>
-        <w:t>giả</w:t>
-      </w:r>
-      <w:proofErr w:type="spellEnd"/>
-      <w:r>
-        <w:t xml:space="preserve">, </w:t>
-      </w:r>
-      <w:proofErr w:type="spellStart"/>
-      <w:r>
-        <w:t>Tên</w:t>
-      </w:r>
-      <w:proofErr w:type="spellEnd"/>
-      <w:r>
-        <w:t xml:space="preserve"> </w:t>
-      </w:r>
-      <w:proofErr w:type="spellStart"/>
-      <w:r>
-        <w:t>tác</w:t>
-      </w:r>
-      <w:proofErr w:type="spellEnd"/>
-      <w:r>
-        <w:t xml:space="preserve"> </w:t>
-      </w:r>
-      <w:proofErr w:type="spellStart"/>
-      <w:r>
-        <w:t>giả</w:t>
-      </w:r>
-      <w:proofErr w:type="spellEnd"/>
-      <w:r>
-        <w:t xml:space="preserve">… </w:t>
-      </w:r>
-      <w:proofErr w:type="spellStart"/>
+      <w:r>
+        <w:t xml:space="preserve">Tên tác giả, Tên tác giả… </w:t>
+      </w:r>
       <w:r>
         <w:rPr>
           <w:i/>
         </w:rPr>
-        <w:t>Tên</w:t>
-      </w:r>
-      <w:proofErr w:type="spellEnd"/>
-      <w:r>
-        <w:rPr>
-          <w:i/>
-        </w:rPr>
-        <w:t xml:space="preserve"> </w:t>
-      </w:r>
-      <w:proofErr w:type="spellStart"/>
-      <w:r>
-        <w:rPr>
-          <w:i/>
-        </w:rPr>
-        <w:t>công</w:t>
-      </w:r>
-      <w:proofErr w:type="spellEnd"/>
-      <w:r>
-        <w:rPr>
-          <w:i/>
-        </w:rPr>
-        <w:t xml:space="preserve"> </w:t>
-      </w:r>
-      <w:proofErr w:type="spellStart"/>
-      <w:r>
-        <w:rPr>
-          <w:i/>
-        </w:rPr>
-        <w:t>trình</w:t>
-      </w:r>
-      <w:proofErr w:type="spellEnd"/>
-      <w:r>
-        <w:t xml:space="preserve">. </w:t>
-      </w:r>
-      <w:proofErr w:type="spellStart"/>
-      <w:r>
-        <w:t>Nơi</w:t>
-      </w:r>
-      <w:proofErr w:type="spellEnd"/>
-      <w:r>
-        <w:t xml:space="preserve"> </w:t>
-      </w:r>
-      <w:proofErr w:type="spellStart"/>
-      <w:r>
-        <w:t>xuất</w:t>
-      </w:r>
-      <w:proofErr w:type="spellEnd"/>
-      <w:r>
-        <w:t xml:space="preserve"> </w:t>
-      </w:r>
-      <w:proofErr w:type="spellStart"/>
-      <w:r>
-        <w:t>bản</w:t>
-      </w:r>
-      <w:proofErr w:type="spellEnd"/>
-      <w:r>
-        <w:t xml:space="preserve">, </w:t>
-      </w:r>
-      <w:proofErr w:type="spellStart"/>
-      <w:r>
-        <w:t>năm</w:t>
-      </w:r>
-      <w:proofErr w:type="spellEnd"/>
-      <w:r>
-        <w:t xml:space="preserve">, </w:t>
-      </w:r>
-      <w:proofErr w:type="spellStart"/>
-      <w:r>
-        <w:t>trang</w:t>
-      </w:r>
-      <w:proofErr w:type="spellEnd"/>
+        <w:t>Tên công trình</w:t>
+      </w:r>
+      <w:r>
+        <w:t>. Nơi xuất bản, năm, trang</w:t>
+      </w:r>
     </w:p>
     <w:p>
       <w:pPr>
         <w:pStyle w:val="oancuaDanhsach"/>
         <w:numPr>
           <w:ilvl w:val="3"/>
-          <w:numId w:val="16"/>
+          <w:numId w:val="14"/>
         </w:numPr>
         <w:ind w:left="426"/>
       </w:pPr>
@@ -8837,130 +8543,18 @@
       <w:r>
         <w:fldChar w:fldCharType="end"/>
       </w:r>
-      <w:proofErr w:type="spellStart"/>
-      <w:r>
-        <w:t>Tên</w:t>
-      </w:r>
-      <w:proofErr w:type="spellEnd"/>
-      <w:r>
-        <w:t xml:space="preserve"> </w:t>
-      </w:r>
-      <w:proofErr w:type="spellStart"/>
-      <w:r>
-        <w:t>tác</w:t>
-      </w:r>
-      <w:proofErr w:type="spellEnd"/>
-      <w:r>
-        <w:t xml:space="preserve"> </w:t>
-      </w:r>
-      <w:proofErr w:type="spellStart"/>
-      <w:r>
-        <w:t>giả</w:t>
-      </w:r>
-      <w:proofErr w:type="spellEnd"/>
-      <w:r>
-        <w:t xml:space="preserve">, </w:t>
-      </w:r>
-      <w:proofErr w:type="spellStart"/>
-      <w:r>
-        <w:t>Tên</w:t>
-      </w:r>
-      <w:proofErr w:type="spellEnd"/>
-      <w:r>
-        <w:t xml:space="preserve"> </w:t>
-      </w:r>
-      <w:proofErr w:type="spellStart"/>
-      <w:r>
-        <w:t>tác</w:t>
-      </w:r>
-      <w:proofErr w:type="spellEnd"/>
-      <w:r>
-        <w:t xml:space="preserve"> </w:t>
-      </w:r>
-      <w:proofErr w:type="spellStart"/>
-      <w:r>
-        <w:t>giả</w:t>
-      </w:r>
-      <w:proofErr w:type="spellEnd"/>
-      <w:r>
-        <w:t xml:space="preserve">… </w:t>
-      </w:r>
-      <w:proofErr w:type="spellStart"/>
+      <w:r>
+        <w:t xml:space="preserve">Tên tác giả, Tên tác giả… </w:t>
+      </w:r>
       <w:r>
         <w:rPr>
           <w:i/>
         </w:rPr>
-        <w:t>Tên</w:t>
-      </w:r>
-      <w:proofErr w:type="spellEnd"/>
-      <w:r>
-        <w:rPr>
-          <w:i/>
-        </w:rPr>
-        <w:t xml:space="preserve"> </w:t>
-      </w:r>
-      <w:proofErr w:type="spellStart"/>
-      <w:r>
-        <w:rPr>
-          <w:i/>
-        </w:rPr>
-        <w:t>công</w:t>
-      </w:r>
-      <w:proofErr w:type="spellEnd"/>
-      <w:r>
-        <w:rPr>
-          <w:i/>
-        </w:rPr>
-        <w:t xml:space="preserve"> </w:t>
-      </w:r>
-      <w:proofErr w:type="spellStart"/>
-      <w:r>
-        <w:rPr>
-          <w:i/>
-        </w:rPr>
-        <w:t>trình</w:t>
-      </w:r>
-      <w:proofErr w:type="spellEnd"/>
-      <w:r>
-        <w:t xml:space="preserve">. </w:t>
-      </w:r>
-      <w:proofErr w:type="spellStart"/>
-      <w:r>
-        <w:t>Nơi</w:t>
-      </w:r>
-      <w:proofErr w:type="spellEnd"/>
-      <w:r>
-        <w:t xml:space="preserve"> </w:t>
-      </w:r>
-      <w:proofErr w:type="spellStart"/>
-      <w:r>
-        <w:t>xuất</w:t>
-      </w:r>
-      <w:proofErr w:type="spellEnd"/>
-      <w:r>
-        <w:t xml:space="preserve"> </w:t>
-      </w:r>
-      <w:proofErr w:type="spellStart"/>
-      <w:r>
-        <w:t>bản</w:t>
-      </w:r>
-      <w:proofErr w:type="spellEnd"/>
-      <w:r>
-        <w:t xml:space="preserve">, </w:t>
-      </w:r>
-      <w:proofErr w:type="spellStart"/>
-      <w:r>
-        <w:t>năm</w:t>
-      </w:r>
-      <w:proofErr w:type="spellEnd"/>
-      <w:r>
-        <w:t xml:space="preserve">, </w:t>
-      </w:r>
-      <w:proofErr w:type="spellStart"/>
-      <w:r>
-        <w:t>trang</w:t>
-      </w:r>
-      <w:proofErr w:type="spellEnd"/>
+        <w:t>Tên công trình</w:t>
+      </w:r>
+      <w:r>
+        <w:t>. Nơi xuất bản, năm, trang</w:t>
+      </w:r>
     </w:p>
     <w:p>
       <w:pPr>
@@ -8989,12 +8583,12 @@
           <w:numId w:val="0"/>
         </w:numPr>
       </w:pPr>
-      <w:bookmarkStart w:id="58" w:name="_Toc98339760"/>
+      <w:bookmarkStart w:id="51" w:name="_Toc98339760"/>
       <w:r>
         <w:lastRenderedPageBreak/>
         <w:t>PHỤ LỤC</w:t>
       </w:r>
-      <w:bookmarkEnd w:id="58"/>
+      <w:bookmarkEnd w:id="51"/>
     </w:p>
     <w:p>
       <w:pPr>
@@ -9006,7 +8600,7 @@
     <w:sectPr>
       <w:type w:val="continuous"/>
       <w:pgSz w:w="11907" w:h="16840" w:code="9"/>
-      <w:pgMar w:top="1418" w:right="1418" w:bottom="1418" w:left="1985" w:header="720" w:footer="720" w:gutter="0"/>
+      <w:pgMar w:top="0" w:right="1418" w:bottom="1418" w:left="1985" w:header="720" w:footer="720" w:gutter="0"/>
       <w:pgNumType w:start="1"/>
       <w:cols w:space="720"/>
       <w:docGrid w:linePitch="360"/>
@@ -9392,331 +8986,9 @@
 <file path=word/numbering.xml><?xml version="1.0" encoding="utf-8"?>
 <w:numbering xmlns:wpc="http://schemas.microsoft.com/office/word/2010/wordprocessingCanvas" xmlns:cx="http://schemas.microsoft.com/office/drawing/2014/chartex" xmlns:cx1="http://schemas.microsoft.com/office/drawing/2015/9/8/chartex" xmlns:cx2="http://schemas.microsoft.com/office/drawing/2015/10/21/chartex" xmlns:cx3="http://schemas.microsoft.com/office/drawing/2016/5/9/chartex" xmlns:cx4="http://schemas.microsoft.com/office/drawing/2016/5/10/chartex" xmlns:cx5="http://schemas.microsoft.com/office/drawing/2016/5/11/chartex" xmlns:cx6="http://schemas.microsoft.com/office/drawing/2016/5/12/chartex" xmlns:cx7="http://schemas.microsoft.com/office/drawing/2016/5/13/chartex" xmlns:cx8="http://schemas.microsoft.com/office/drawing/2016/5/14/chartex" xmlns:mc="http://schemas.openxmlformats.org/markup-compatibility/2006" xmlns:aink="http://schemas.microsoft.com/office/drawing/2016/ink" xmlns:am3d="http://schemas.microsoft.com/office/drawing/2017/model3d" xmlns:o="urn:schemas-microsoft-com:office:office" xmlns:oel="http://schemas.microsoft.com/office/2019/extlst" xmlns:r="http://schemas.openxmlformats.org/officeDocument/2006/relationships" xmlns:m="http://schemas.openxmlformats.org/officeDocument/2006/math" xmlns:v="urn:schemas-microsoft-com:vml" xmlns:wp14="http://schemas.microsoft.com/office/word/2010/wordprocessingDrawing" xmlns:wp="http://schemas.openxmlformats.org/drawingml/2006/wordprocessingDrawing" xmlns:w10="urn:schemas-microsoft-com:office:word" xmlns:w="http://schemas.openxmlformats.org/wordprocessingml/2006/main" xmlns:w14="http://schemas.microsoft.com/office/word/2010/wordml" xmlns:w15="http://schemas.microsoft.com/office/word/2012/wordml" xmlns:w16cex="http://schemas.microsoft.com/office/word/2018/wordml/cex" xmlns:w16cid="http://schemas.microsoft.com/office/word/2016/wordml/cid" xmlns:w16="http://schemas.microsoft.com/office/word/2018/wordml" xmlns:w16sdtdh="http://schemas.microsoft.com/office/word/2020/wordml/sdtdatahash" xmlns:w16se="http://schemas.microsoft.com/office/word/2015/wordml/symex" xmlns:wpg="http://schemas.microsoft.com/office/word/2010/wordprocessingGroup" xmlns:wpi="http://schemas.microsoft.com/office/word/2010/wordprocessingInk" xmlns:wne="http://schemas.microsoft.com/office/word/2006/wordml" xmlns:wps="http://schemas.microsoft.com/office/word/2010/wordprocessingShape" mc:Ignorable="w14 w15 w16se w16cid w16 w16cex w16sdtdh wp14">
   <w:abstractNum w:abstractNumId="0" w15:restartNumberingAfterBreak="0">
-    <w:nsid w:val="00000001"/>
-    <w:multiLevelType w:val="multilevel"/>
-    <w:tmpl w:val="22FA5740"/>
-    <w:lvl w:ilvl="0">
-      <w:start w:val="1"/>
-      <w:numFmt w:val="decimal"/>
-      <w:suff w:val="space"/>
-      <w:lvlText w:val="Chapter %1"/>
-      <w:lvlJc w:val="left"/>
-      <w:pPr>
-        <w:ind w:left="432" w:hanging="432"/>
-      </w:pPr>
-      <w:rPr>
-        <w:rFonts w:ascii="Times New Roman" w:hAnsi="Times New Roman" w:hint="default"/>
-        <w:b w:val="0"/>
-        <w:bCs w:val="0"/>
-        <w:i w:val="0"/>
-        <w:iCs w:val="0"/>
-        <w:caps w:val="0"/>
-        <w:smallCaps w:val="0"/>
-        <w:strike w:val="0"/>
-        <w:dstrike w:val="0"/>
-        <w:outline w:val="0"/>
-        <w:shadow w:val="0"/>
-        <w:emboss w:val="0"/>
-        <w:imprint w:val="0"/>
-        <w:noProof w:val="0"/>
-        <w:vanish w:val="0"/>
-        <w:spacing w:val="0"/>
-        <w:kern w:val="0"/>
-        <w:position w:val="0"/>
-        <w:u w:val="none"/>
-        <w:effect w:val="none"/>
-        <w:vertAlign w:val="baseline"/>
-        <w:em w:val="none"/>
-        <w:specVanish w:val="0"/>
-        <w14:glow w14:rad="0">
-          <w14:srgbClr w14:val="000000"/>
-        </w14:glow>
-        <w14:shadow w14:blurRad="0" w14:dist="0" w14:dir="0" w14:sx="0" w14:sy="0" w14:kx="0" w14:ky="0" w14:algn="none">
-          <w14:srgbClr w14:val="000000"/>
-        </w14:shadow>
-        <w14:reflection w14:blurRad="0" w14:stA="0" w14:stPos="0" w14:endA="0" w14:endPos="0" w14:dist="0" w14:dir="0" w14:fadeDir="0" w14:sx="0" w14:sy="0" w14:kx="0" w14:ky="0" w14:algn="none"/>
-        <w14:textOutline w14:w="0" w14:cap="rnd" w14:cmpd="sng" w14:algn="ctr">
-          <w14:noFill/>
-          <w14:prstDash w14:val="solid"/>
-          <w14:bevel/>
-        </w14:textOutline>
-        <w14:scene3d>
-          <w14:camera w14:prst="orthographicFront"/>
-          <w14:lightRig w14:rig="threePt" w14:dir="t">
-            <w14:rot w14:lat="0" w14:lon="0" w14:rev="0"/>
-          </w14:lightRig>
-        </w14:scene3d>
-        <w14:props3d w14:extrusionH="0" w14:contourW="0" w14:prstMaterial="none"/>
-        <w14:ligatures w14:val="none"/>
-        <w14:numForm w14:val="default"/>
-        <w14:numSpacing w14:val="default"/>
-        <w14:stylisticSets/>
-        <w14:cntxtAlts w14:val="0"/>
-      </w:rPr>
-    </w:lvl>
-    <w:lvl w:ilvl="1">
-      <w:start w:val="1"/>
-      <w:numFmt w:val="decimal"/>
-      <w:lvlText w:val="%1.%2"/>
-      <w:lvlJc w:val="left"/>
-      <w:pPr>
-        <w:tabs>
-          <w:tab w:val="num" w:pos="576"/>
-        </w:tabs>
-        <w:ind w:left="576" w:hanging="576"/>
-      </w:pPr>
-      <w:rPr>
-        <w:rFonts w:hint="default"/>
-      </w:rPr>
-    </w:lvl>
-    <w:lvl w:ilvl="2">
-      <w:start w:val="1"/>
-      <w:numFmt w:val="decimal"/>
-      <w:lvlText w:val="%1.%2.%3"/>
-      <w:lvlJc w:val="left"/>
-      <w:pPr>
-        <w:tabs>
-          <w:tab w:val="num" w:pos="720"/>
-        </w:tabs>
-        <w:ind w:left="720" w:hanging="720"/>
-      </w:pPr>
-      <w:rPr>
-        <w:rFonts w:hint="default"/>
-      </w:rPr>
-    </w:lvl>
-    <w:lvl w:ilvl="3">
-      <w:start w:val="1"/>
-      <w:numFmt w:val="decimal"/>
-      <w:lvlText w:val="%1.%2.%3.%4. "/>
-      <w:lvlJc w:val="left"/>
-      <w:pPr>
-        <w:tabs>
-          <w:tab w:val="num" w:pos="864"/>
-        </w:tabs>
-        <w:ind w:left="864" w:hanging="864"/>
-      </w:pPr>
-      <w:rPr>
-        <w:rFonts w:hint="default"/>
-      </w:rPr>
-    </w:lvl>
-    <w:lvl w:ilvl="4">
-      <w:start w:val="1"/>
-      <w:numFmt w:val="none"/>
-      <w:suff w:val="nothing"/>
-      <w:lvlText w:val=""/>
-      <w:lvlJc w:val="left"/>
-      <w:pPr>
-        <w:ind w:left="1008" w:hanging="1008"/>
-      </w:pPr>
-      <w:rPr>
-        <w:rFonts w:hint="default"/>
-      </w:rPr>
-    </w:lvl>
-    <w:lvl w:ilvl="5">
-      <w:start w:val="1"/>
-      <w:numFmt w:val="decimal"/>
-      <w:lvlText w:val="%1.%2.%3.%4.%6"/>
-      <w:lvlJc w:val="left"/>
-      <w:pPr>
-        <w:tabs>
-          <w:tab w:val="num" w:pos="1152"/>
-        </w:tabs>
-        <w:ind w:left="1152" w:hanging="1152"/>
-      </w:pPr>
-      <w:rPr>
-        <w:rFonts w:hint="default"/>
-      </w:rPr>
-    </w:lvl>
-    <w:lvl w:ilvl="6">
-      <w:start w:val="1"/>
-      <w:numFmt w:val="decimal"/>
-      <w:lvlText w:val="%1.%2.%3.%4.%6.%7"/>
-      <w:lvlJc w:val="left"/>
-      <w:pPr>
-        <w:tabs>
-          <w:tab w:val="num" w:pos="1296"/>
-        </w:tabs>
-        <w:ind w:left="1296" w:hanging="1296"/>
-      </w:pPr>
-      <w:rPr>
-        <w:rFonts w:hint="default"/>
-      </w:rPr>
-    </w:lvl>
-    <w:lvl w:ilvl="7">
-      <w:start w:val="1"/>
-      <w:numFmt w:val="decimal"/>
-      <w:lvlText w:val="%1.%2.%3.%4.%6.%7.%8"/>
-      <w:lvlJc w:val="left"/>
-      <w:pPr>
-        <w:tabs>
-          <w:tab w:val="num" w:pos="1440"/>
-        </w:tabs>
-        <w:ind w:left="1440" w:hanging="1440"/>
-      </w:pPr>
-      <w:rPr>
-        <w:rFonts w:hint="default"/>
-      </w:rPr>
-    </w:lvl>
-    <w:lvl w:ilvl="8">
-      <w:start w:val="1"/>
-      <w:numFmt w:val="decimal"/>
-      <w:lvlText w:val="%1.%2.%3.%4.%6.%7.%8.%9"/>
-      <w:lvlJc w:val="left"/>
-      <w:pPr>
-        <w:tabs>
-          <w:tab w:val="num" w:pos="1584"/>
-        </w:tabs>
-        <w:ind w:left="1584" w:hanging="1584"/>
-      </w:pPr>
-      <w:rPr>
-        <w:rFonts w:hint="default"/>
-      </w:rPr>
-    </w:lvl>
-  </w:abstractNum>
-  <w:abstractNum w:abstractNumId="1" w15:restartNumberingAfterBreak="0">
-    <w:nsid w:val="07E7510B"/>
-    <w:multiLevelType w:val="hybridMultilevel"/>
-    <w:tmpl w:val="B26450AA"/>
-    <w:lvl w:ilvl="0" w:tplc="04090001">
-      <w:start w:val="1"/>
-      <w:numFmt w:val="bullet"/>
-      <w:lvlText w:val=""/>
-      <w:lvlJc w:val="left"/>
-      <w:pPr>
-        <w:tabs>
-          <w:tab w:val="num" w:pos="1202"/>
-        </w:tabs>
-        <w:ind w:left="1202" w:hanging="360"/>
-      </w:pPr>
-      <w:rPr>
-        <w:rFonts w:ascii="Symbol" w:hAnsi="Symbol" w:hint="default"/>
-      </w:rPr>
-    </w:lvl>
-    <w:lvl w:ilvl="1" w:tplc="04090003" w:tentative="1">
-      <w:start w:val="1"/>
-      <w:numFmt w:val="bullet"/>
-      <w:lvlText w:val="o"/>
-      <w:lvlJc w:val="left"/>
-      <w:pPr>
-        <w:tabs>
-          <w:tab w:val="num" w:pos="1922"/>
-        </w:tabs>
-        <w:ind w:left="1922" w:hanging="360"/>
-      </w:pPr>
-      <w:rPr>
-        <w:rFonts w:ascii="Courier New" w:hAnsi="Courier New" w:cs="Courier New" w:hint="default"/>
-      </w:rPr>
-    </w:lvl>
-    <w:lvl w:ilvl="2" w:tplc="04090005" w:tentative="1">
-      <w:start w:val="1"/>
-      <w:numFmt w:val="bullet"/>
-      <w:lvlText w:val=""/>
-      <w:lvlJc w:val="left"/>
-      <w:pPr>
-        <w:tabs>
-          <w:tab w:val="num" w:pos="2642"/>
-        </w:tabs>
-        <w:ind w:left="2642" w:hanging="360"/>
-      </w:pPr>
-      <w:rPr>
-        <w:rFonts w:ascii="Wingdings" w:hAnsi="Wingdings" w:hint="default"/>
-      </w:rPr>
-    </w:lvl>
-    <w:lvl w:ilvl="3" w:tplc="04090001" w:tentative="1">
-      <w:start w:val="1"/>
-      <w:numFmt w:val="bullet"/>
-      <w:lvlText w:val=""/>
-      <w:lvlJc w:val="left"/>
-      <w:pPr>
-        <w:tabs>
-          <w:tab w:val="num" w:pos="3362"/>
-        </w:tabs>
-        <w:ind w:left="3362" w:hanging="360"/>
-      </w:pPr>
-      <w:rPr>
-        <w:rFonts w:ascii="Symbol" w:hAnsi="Symbol" w:hint="default"/>
-      </w:rPr>
-    </w:lvl>
-    <w:lvl w:ilvl="4" w:tplc="04090003" w:tentative="1">
-      <w:start w:val="1"/>
-      <w:numFmt w:val="bullet"/>
-      <w:lvlText w:val="o"/>
-      <w:lvlJc w:val="left"/>
-      <w:pPr>
-        <w:tabs>
-          <w:tab w:val="num" w:pos="4082"/>
-        </w:tabs>
-        <w:ind w:left="4082" w:hanging="360"/>
-      </w:pPr>
-      <w:rPr>
-        <w:rFonts w:ascii="Courier New" w:hAnsi="Courier New" w:cs="Courier New" w:hint="default"/>
-      </w:rPr>
-    </w:lvl>
-    <w:lvl w:ilvl="5" w:tplc="04090005" w:tentative="1">
-      <w:start w:val="1"/>
-      <w:numFmt w:val="bullet"/>
-      <w:lvlText w:val=""/>
-      <w:lvlJc w:val="left"/>
-      <w:pPr>
-        <w:tabs>
-          <w:tab w:val="num" w:pos="4802"/>
-        </w:tabs>
-        <w:ind w:left="4802" w:hanging="360"/>
-      </w:pPr>
-      <w:rPr>
-        <w:rFonts w:ascii="Wingdings" w:hAnsi="Wingdings" w:hint="default"/>
-      </w:rPr>
-    </w:lvl>
-    <w:lvl w:ilvl="6" w:tplc="04090001" w:tentative="1">
-      <w:start w:val="1"/>
-      <w:numFmt w:val="bullet"/>
-      <w:lvlText w:val=""/>
-      <w:lvlJc w:val="left"/>
-      <w:pPr>
-        <w:tabs>
-          <w:tab w:val="num" w:pos="5522"/>
-        </w:tabs>
-        <w:ind w:left="5522" w:hanging="360"/>
-      </w:pPr>
-      <w:rPr>
-        <w:rFonts w:ascii="Symbol" w:hAnsi="Symbol" w:hint="default"/>
-      </w:rPr>
-    </w:lvl>
-    <w:lvl w:ilvl="7" w:tplc="04090003" w:tentative="1">
-      <w:start w:val="1"/>
-      <w:numFmt w:val="bullet"/>
-      <w:lvlText w:val="o"/>
-      <w:lvlJc w:val="left"/>
-      <w:pPr>
-        <w:tabs>
-          <w:tab w:val="num" w:pos="6242"/>
-        </w:tabs>
-        <w:ind w:left="6242" w:hanging="360"/>
-      </w:pPr>
-      <w:rPr>
-        <w:rFonts w:ascii="Courier New" w:hAnsi="Courier New" w:cs="Courier New" w:hint="default"/>
-      </w:rPr>
-    </w:lvl>
-    <w:lvl w:ilvl="8" w:tplc="04090005" w:tentative="1">
-      <w:start w:val="1"/>
-      <w:numFmt w:val="bullet"/>
-      <w:lvlText w:val=""/>
-      <w:lvlJc w:val="left"/>
-      <w:pPr>
-        <w:tabs>
-          <w:tab w:val="num" w:pos="6962"/>
-        </w:tabs>
-        <w:ind w:left="6962" w:hanging="360"/>
-      </w:pPr>
-      <w:rPr>
-        <w:rFonts w:ascii="Wingdings" w:hAnsi="Wingdings" w:hint="default"/>
-      </w:rPr>
-    </w:lvl>
-  </w:abstractNum>
-  <w:abstractNum w:abstractNumId="2" w15:restartNumberingAfterBreak="0">
     <w:nsid w:val="0BFE2EDE"/>
     <w:multiLevelType w:val="hybridMultilevel"/>
-    <w:tmpl w:val="DB422BC2"/>
+    <w:tmpl w:val="3836E6F2"/>
     <w:lvl w:ilvl="0" w:tplc="AFA85E06">
       <w:numFmt w:val="bullet"/>
       <w:pStyle w:val="Nomal-"/>
@@ -9854,7 +9126,120 @@
       </w:rPr>
     </w:lvl>
   </w:abstractNum>
-  <w:abstractNum w:abstractNumId="3" w15:restartNumberingAfterBreak="0">
+  <w:abstractNum w:abstractNumId="1" w15:restartNumberingAfterBreak="0">
+    <w:nsid w:val="17BF4140"/>
+    <w:multiLevelType w:val="hybridMultilevel"/>
+    <w:tmpl w:val="F4DAF164"/>
+    <w:lvl w:ilvl="0" w:tplc="04090003">
+      <w:start w:val="1"/>
+      <w:numFmt w:val="bullet"/>
+      <w:lvlText w:val="o"/>
+      <w:lvlJc w:val="left"/>
+      <w:pPr>
+        <w:ind w:left="720" w:hanging="360"/>
+      </w:pPr>
+      <w:rPr>
+        <w:rFonts w:ascii="Courier New" w:hAnsi="Courier New" w:cs="Courier New" w:hint="default"/>
+      </w:rPr>
+    </w:lvl>
+    <w:lvl w:ilvl="1" w:tplc="04090003" w:tentative="1">
+      <w:start w:val="1"/>
+      <w:numFmt w:val="bullet"/>
+      <w:lvlText w:val="o"/>
+      <w:lvlJc w:val="left"/>
+      <w:pPr>
+        <w:ind w:left="1440" w:hanging="360"/>
+      </w:pPr>
+      <w:rPr>
+        <w:rFonts w:ascii="Courier New" w:hAnsi="Courier New" w:cs="Courier New" w:hint="default"/>
+      </w:rPr>
+    </w:lvl>
+    <w:lvl w:ilvl="2" w:tplc="04090005" w:tentative="1">
+      <w:start w:val="1"/>
+      <w:numFmt w:val="bullet"/>
+      <w:lvlText w:val=""/>
+      <w:lvlJc w:val="left"/>
+      <w:pPr>
+        <w:ind w:left="2160" w:hanging="360"/>
+      </w:pPr>
+      <w:rPr>
+        <w:rFonts w:ascii="Wingdings" w:hAnsi="Wingdings" w:hint="default"/>
+      </w:rPr>
+    </w:lvl>
+    <w:lvl w:ilvl="3" w:tplc="04090001" w:tentative="1">
+      <w:start w:val="1"/>
+      <w:numFmt w:val="bullet"/>
+      <w:lvlText w:val=""/>
+      <w:lvlJc w:val="left"/>
+      <w:pPr>
+        <w:ind w:left="2880" w:hanging="360"/>
+      </w:pPr>
+      <w:rPr>
+        <w:rFonts w:ascii="Symbol" w:hAnsi="Symbol" w:hint="default"/>
+      </w:rPr>
+    </w:lvl>
+    <w:lvl w:ilvl="4" w:tplc="04090003" w:tentative="1">
+      <w:start w:val="1"/>
+      <w:numFmt w:val="bullet"/>
+      <w:lvlText w:val="o"/>
+      <w:lvlJc w:val="left"/>
+      <w:pPr>
+        <w:ind w:left="3600" w:hanging="360"/>
+      </w:pPr>
+      <w:rPr>
+        <w:rFonts w:ascii="Courier New" w:hAnsi="Courier New" w:cs="Courier New" w:hint="default"/>
+      </w:rPr>
+    </w:lvl>
+    <w:lvl w:ilvl="5" w:tplc="04090005" w:tentative="1">
+      <w:start w:val="1"/>
+      <w:numFmt w:val="bullet"/>
+      <w:lvlText w:val=""/>
+      <w:lvlJc w:val="left"/>
+      <w:pPr>
+        <w:ind w:left="4320" w:hanging="360"/>
+      </w:pPr>
+      <w:rPr>
+        <w:rFonts w:ascii="Wingdings" w:hAnsi="Wingdings" w:hint="default"/>
+      </w:rPr>
+    </w:lvl>
+    <w:lvl w:ilvl="6" w:tplc="04090001" w:tentative="1">
+      <w:start w:val="1"/>
+      <w:numFmt w:val="bullet"/>
+      <w:lvlText w:val=""/>
+      <w:lvlJc w:val="left"/>
+      <w:pPr>
+        <w:ind w:left="5040" w:hanging="360"/>
+      </w:pPr>
+      <w:rPr>
+        <w:rFonts w:ascii="Symbol" w:hAnsi="Symbol" w:hint="default"/>
+      </w:rPr>
+    </w:lvl>
+    <w:lvl w:ilvl="7" w:tplc="04090003" w:tentative="1">
+      <w:start w:val="1"/>
+      <w:numFmt w:val="bullet"/>
+      <w:lvlText w:val="o"/>
+      <w:lvlJc w:val="left"/>
+      <w:pPr>
+        <w:ind w:left="5760" w:hanging="360"/>
+      </w:pPr>
+      <w:rPr>
+        <w:rFonts w:ascii="Courier New" w:hAnsi="Courier New" w:cs="Courier New" w:hint="default"/>
+      </w:rPr>
+    </w:lvl>
+    <w:lvl w:ilvl="8" w:tplc="04090005" w:tentative="1">
+      <w:start w:val="1"/>
+      <w:numFmt w:val="bullet"/>
+      <w:lvlText w:val=""/>
+      <w:lvlJc w:val="left"/>
+      <w:pPr>
+        <w:ind w:left="6480" w:hanging="360"/>
+      </w:pPr>
+      <w:rPr>
+        <w:rFonts w:ascii="Wingdings" w:hAnsi="Wingdings" w:hint="default"/>
+      </w:rPr>
+    </w:lvl>
+  </w:abstractNum>
+  <w:abstractNum w:abstractNumId="2" w15:restartNumberingAfterBreak="0">
     <w:nsid w:val="17F1410C"/>
     <w:multiLevelType w:val="hybridMultilevel"/>
     <w:tmpl w:val="7DCECF24"/>
@@ -9974,96 +9359,7 @@
       </w:pPr>
     </w:lvl>
   </w:abstractNum>
-  <w:abstractNum w:abstractNumId="4" w15:restartNumberingAfterBreak="0">
-    <w:nsid w:val="1A8C31B9"/>
-    <w:multiLevelType w:val="hybridMultilevel"/>
-    <w:tmpl w:val="14567A2C"/>
-    <w:lvl w:ilvl="0" w:tplc="0409000F">
-      <w:start w:val="1"/>
-      <w:numFmt w:val="decimal"/>
-      <w:lvlText w:val="%1."/>
-      <w:lvlJc w:val="left"/>
-      <w:pPr>
-        <w:ind w:left="720" w:hanging="360"/>
-      </w:pPr>
-      <w:rPr>
-        <w:rFonts w:hint="default"/>
-      </w:rPr>
-    </w:lvl>
-    <w:lvl w:ilvl="1" w:tplc="04090019" w:tentative="1">
-      <w:start w:val="1"/>
-      <w:numFmt w:val="lowerLetter"/>
-      <w:lvlText w:val="%2."/>
-      <w:lvlJc w:val="left"/>
-      <w:pPr>
-        <w:ind w:left="1440" w:hanging="360"/>
-      </w:pPr>
-    </w:lvl>
-    <w:lvl w:ilvl="2" w:tplc="0409001B" w:tentative="1">
-      <w:start w:val="1"/>
-      <w:numFmt w:val="lowerRoman"/>
-      <w:lvlText w:val="%3."/>
-      <w:lvlJc w:val="right"/>
-      <w:pPr>
-        <w:ind w:left="2160" w:hanging="180"/>
-      </w:pPr>
-    </w:lvl>
-    <w:lvl w:ilvl="3" w:tplc="0409000F" w:tentative="1">
-      <w:start w:val="1"/>
-      <w:numFmt w:val="decimal"/>
-      <w:lvlText w:val="%4."/>
-      <w:lvlJc w:val="left"/>
-      <w:pPr>
-        <w:ind w:left="2880" w:hanging="360"/>
-      </w:pPr>
-    </w:lvl>
-    <w:lvl w:ilvl="4" w:tplc="04090019" w:tentative="1">
-      <w:start w:val="1"/>
-      <w:numFmt w:val="lowerLetter"/>
-      <w:lvlText w:val="%5."/>
-      <w:lvlJc w:val="left"/>
-      <w:pPr>
-        <w:ind w:left="3600" w:hanging="360"/>
-      </w:pPr>
-    </w:lvl>
-    <w:lvl w:ilvl="5" w:tplc="0409001B" w:tentative="1">
-      <w:start w:val="1"/>
-      <w:numFmt w:val="lowerRoman"/>
-      <w:lvlText w:val="%6."/>
-      <w:lvlJc w:val="right"/>
-      <w:pPr>
-        <w:ind w:left="4320" w:hanging="180"/>
-      </w:pPr>
-    </w:lvl>
-    <w:lvl w:ilvl="6" w:tplc="0409000F" w:tentative="1">
-      <w:start w:val="1"/>
-      <w:numFmt w:val="decimal"/>
-      <w:lvlText w:val="%7."/>
-      <w:lvlJc w:val="left"/>
-      <w:pPr>
-        <w:ind w:left="5040" w:hanging="360"/>
-      </w:pPr>
-    </w:lvl>
-    <w:lvl w:ilvl="7" w:tplc="04090019" w:tentative="1">
-      <w:start w:val="1"/>
-      <w:numFmt w:val="lowerLetter"/>
-      <w:lvlText w:val="%8."/>
-      <w:lvlJc w:val="left"/>
-      <w:pPr>
-        <w:ind w:left="5760" w:hanging="360"/>
-      </w:pPr>
-    </w:lvl>
-    <w:lvl w:ilvl="8" w:tplc="0409001B" w:tentative="1">
-      <w:start w:val="1"/>
-      <w:numFmt w:val="lowerRoman"/>
-      <w:lvlText w:val="%9."/>
-      <w:lvlJc w:val="right"/>
-      <w:pPr>
-        <w:ind w:left="6480" w:hanging="180"/>
-      </w:pPr>
-    </w:lvl>
-  </w:abstractNum>
-  <w:abstractNum w:abstractNumId="5" w15:restartNumberingAfterBreak="0">
+  <w:abstractNum w:abstractNumId="3" w15:restartNumberingAfterBreak="0">
     <w:nsid w:val="1C04712B"/>
     <w:multiLevelType w:val="multilevel"/>
     <w:tmpl w:val="CCA425B6"/>
@@ -10160,7 +9456,7 @@
       </w:pPr>
     </w:lvl>
   </w:abstractNum>
-  <w:abstractNum w:abstractNumId="6" w15:restartNumberingAfterBreak="0">
+  <w:abstractNum w:abstractNumId="4" w15:restartNumberingAfterBreak="0">
     <w:nsid w:val="1C436F2B"/>
     <w:multiLevelType w:val="hybridMultilevel"/>
     <w:tmpl w:val="E8966D0A"/>
@@ -10246,120 +9542,7 @@
       </w:pPr>
     </w:lvl>
   </w:abstractNum>
-  <w:abstractNum w:abstractNumId="7" w15:restartNumberingAfterBreak="0">
-    <w:nsid w:val="23760FEF"/>
-    <w:multiLevelType w:val="hybridMultilevel"/>
-    <w:tmpl w:val="FF32EA22"/>
-    <w:lvl w:ilvl="0" w:tplc="04090001">
-      <w:start w:val="1"/>
-      <w:numFmt w:val="bullet"/>
-      <w:lvlText w:val=""/>
-      <w:lvlJc w:val="left"/>
-      <w:pPr>
-        <w:ind w:left="1440" w:hanging="360"/>
-      </w:pPr>
-      <w:rPr>
-        <w:rFonts w:ascii="Symbol" w:hAnsi="Symbol" w:hint="default"/>
-      </w:rPr>
-    </w:lvl>
-    <w:lvl w:ilvl="1" w:tplc="04090003" w:tentative="1">
-      <w:start w:val="1"/>
-      <w:numFmt w:val="bullet"/>
-      <w:lvlText w:val="o"/>
-      <w:lvlJc w:val="left"/>
-      <w:pPr>
-        <w:ind w:left="2160" w:hanging="360"/>
-      </w:pPr>
-      <w:rPr>
-        <w:rFonts w:ascii="Courier New" w:hAnsi="Courier New" w:cs="Courier New" w:hint="default"/>
-      </w:rPr>
-    </w:lvl>
-    <w:lvl w:ilvl="2" w:tplc="04090005" w:tentative="1">
-      <w:start w:val="1"/>
-      <w:numFmt w:val="bullet"/>
-      <w:lvlText w:val=""/>
-      <w:lvlJc w:val="left"/>
-      <w:pPr>
-        <w:ind w:left="2880" w:hanging="360"/>
-      </w:pPr>
-      <w:rPr>
-        <w:rFonts w:ascii="Wingdings" w:hAnsi="Wingdings" w:hint="default"/>
-      </w:rPr>
-    </w:lvl>
-    <w:lvl w:ilvl="3" w:tplc="04090001" w:tentative="1">
-      <w:start w:val="1"/>
-      <w:numFmt w:val="bullet"/>
-      <w:lvlText w:val=""/>
-      <w:lvlJc w:val="left"/>
-      <w:pPr>
-        <w:ind w:left="3600" w:hanging="360"/>
-      </w:pPr>
-      <w:rPr>
-        <w:rFonts w:ascii="Symbol" w:hAnsi="Symbol" w:hint="default"/>
-      </w:rPr>
-    </w:lvl>
-    <w:lvl w:ilvl="4" w:tplc="04090003" w:tentative="1">
-      <w:start w:val="1"/>
-      <w:numFmt w:val="bullet"/>
-      <w:lvlText w:val="o"/>
-      <w:lvlJc w:val="left"/>
-      <w:pPr>
-        <w:ind w:left="4320" w:hanging="360"/>
-      </w:pPr>
-      <w:rPr>
-        <w:rFonts w:ascii="Courier New" w:hAnsi="Courier New" w:cs="Courier New" w:hint="default"/>
-      </w:rPr>
-    </w:lvl>
-    <w:lvl w:ilvl="5" w:tplc="04090005" w:tentative="1">
-      <w:start w:val="1"/>
-      <w:numFmt w:val="bullet"/>
-      <w:lvlText w:val=""/>
-      <w:lvlJc w:val="left"/>
-      <w:pPr>
-        <w:ind w:left="5040" w:hanging="360"/>
-      </w:pPr>
-      <w:rPr>
-        <w:rFonts w:ascii="Wingdings" w:hAnsi="Wingdings" w:hint="default"/>
-      </w:rPr>
-    </w:lvl>
-    <w:lvl w:ilvl="6" w:tplc="04090001" w:tentative="1">
-      <w:start w:val="1"/>
-      <w:numFmt w:val="bullet"/>
-      <w:lvlText w:val=""/>
-      <w:lvlJc w:val="left"/>
-      <w:pPr>
-        <w:ind w:left="5760" w:hanging="360"/>
-      </w:pPr>
-      <w:rPr>
-        <w:rFonts w:ascii="Symbol" w:hAnsi="Symbol" w:hint="default"/>
-      </w:rPr>
-    </w:lvl>
-    <w:lvl w:ilvl="7" w:tplc="04090003" w:tentative="1">
-      <w:start w:val="1"/>
-      <w:numFmt w:val="bullet"/>
-      <w:lvlText w:val="o"/>
-      <w:lvlJc w:val="left"/>
-      <w:pPr>
-        <w:ind w:left="6480" w:hanging="360"/>
-      </w:pPr>
-      <w:rPr>
-        <w:rFonts w:ascii="Courier New" w:hAnsi="Courier New" w:cs="Courier New" w:hint="default"/>
-      </w:rPr>
-    </w:lvl>
-    <w:lvl w:ilvl="8" w:tplc="04090005" w:tentative="1">
-      <w:start w:val="1"/>
-      <w:numFmt w:val="bullet"/>
-      <w:lvlText w:val=""/>
-      <w:lvlJc w:val="left"/>
-      <w:pPr>
-        <w:ind w:left="7200" w:hanging="360"/>
-      </w:pPr>
-      <w:rPr>
-        <w:rFonts w:ascii="Wingdings" w:hAnsi="Wingdings" w:hint="default"/>
-      </w:rPr>
-    </w:lvl>
-  </w:abstractNum>
-  <w:abstractNum w:abstractNumId="8" w15:restartNumberingAfterBreak="0">
+  <w:abstractNum w:abstractNumId="5" w15:restartNumberingAfterBreak="0">
     <w:nsid w:val="264F6A5A"/>
     <w:multiLevelType w:val="multilevel"/>
     <w:tmpl w:val="7D24519E"/>
@@ -10476,7 +9659,7 @@
       </w:pPr>
     </w:lvl>
   </w:abstractNum>
-  <w:abstractNum w:abstractNumId="9" w15:restartNumberingAfterBreak="0">
+  <w:abstractNum w:abstractNumId="6" w15:restartNumberingAfterBreak="0">
     <w:nsid w:val="324F4BD7"/>
     <w:multiLevelType w:val="multilevel"/>
     <w:tmpl w:val="3AE6E7A2"/>
@@ -10593,122 +9776,98 @@
       </w:pPr>
     </w:lvl>
   </w:abstractNum>
-  <w:abstractNum w:abstractNumId="10" w15:restartNumberingAfterBreak="0">
-    <w:nsid w:val="33697B75"/>
+  <w:abstractNum w:abstractNumId="7" w15:restartNumberingAfterBreak="0">
+    <w:nsid w:val="397154FA"/>
     <w:multiLevelType w:val="hybridMultilevel"/>
-    <w:tmpl w:val="68761028"/>
-    <w:lvl w:ilvl="0" w:tplc="5AB4FF14">
-      <w:numFmt w:val="bullet"/>
-      <w:lvlText w:val="-"/>
+    <w:tmpl w:val="BD78312C"/>
+    <w:lvl w:ilvl="0" w:tplc="6A800756">
+      <w:numFmt w:val="decimal"/>
+      <w:lvlText w:val="%1"/>
       <w:lvlJc w:val="left"/>
       <w:pPr>
-        <w:ind w:left="720" w:hanging="360"/>
+        <w:ind w:left="700" w:hanging="360"/>
       </w:pPr>
       <w:rPr>
-        <w:rFonts w:ascii="Times New Roman" w:eastAsiaTheme="minorHAnsi" w:hAnsi="Times New Roman" w:cs="Times New Roman" w:hint="default"/>
+        <w:rFonts w:hint="default"/>
       </w:rPr>
     </w:lvl>
-    <w:lvl w:ilvl="1" w:tplc="6C2892B0">
+    <w:lvl w:ilvl="1" w:tplc="04090019" w:tentative="1">
       <w:start w:val="1"/>
-      <w:numFmt w:val="bullet"/>
-      <w:lvlText w:val="o"/>
+      <w:numFmt w:val="lowerLetter"/>
+      <w:lvlText w:val="%2."/>
       <w:lvlJc w:val="left"/>
       <w:pPr>
-        <w:ind w:left="1440" w:hanging="360"/>
-      </w:pPr>
-      <w:rPr>
-        <w:rFonts w:ascii="Courier New" w:hAnsi="Courier New" w:cs="Courier New" w:hint="default"/>
-      </w:rPr>
+        <w:ind w:left="1420" w:hanging="360"/>
+      </w:pPr>
     </w:lvl>
-    <w:lvl w:ilvl="2" w:tplc="0538A2EA">
+    <w:lvl w:ilvl="2" w:tplc="0409001B" w:tentative="1">
       <w:start w:val="1"/>
-      <w:numFmt w:val="bullet"/>
-      <w:lvlText w:val=""/>
+      <w:numFmt w:val="lowerRoman"/>
+      <w:lvlText w:val="%3."/>
+      <w:lvlJc w:val="right"/>
+      <w:pPr>
+        <w:ind w:left="2140" w:hanging="180"/>
+      </w:pPr>
+    </w:lvl>
+    <w:lvl w:ilvl="3" w:tplc="0409000F" w:tentative="1">
+      <w:start w:val="1"/>
+      <w:numFmt w:val="decimal"/>
+      <w:lvlText w:val="%4."/>
       <w:lvlJc w:val="left"/>
       <w:pPr>
-        <w:ind w:left="2160" w:hanging="360"/>
-      </w:pPr>
-      <w:rPr>
-        <w:rFonts w:ascii="Wingdings" w:hAnsi="Wingdings" w:hint="default"/>
-      </w:rPr>
+        <w:ind w:left="2860" w:hanging="360"/>
+      </w:pPr>
     </w:lvl>
-    <w:lvl w:ilvl="3" w:tplc="9DBE0442">
+    <w:lvl w:ilvl="4" w:tplc="04090019" w:tentative="1">
       <w:start w:val="1"/>
-      <w:numFmt w:val="bullet"/>
-      <w:lvlText w:val=""/>
+      <w:numFmt w:val="lowerLetter"/>
+      <w:lvlText w:val="%5."/>
       <w:lvlJc w:val="left"/>
       <w:pPr>
-        <w:ind w:left="2880" w:hanging="360"/>
-      </w:pPr>
-      <w:rPr>
-        <w:rFonts w:ascii="Symbol" w:hAnsi="Symbol" w:hint="default"/>
-      </w:rPr>
+        <w:ind w:left="3580" w:hanging="360"/>
+      </w:pPr>
     </w:lvl>
-    <w:lvl w:ilvl="4" w:tplc="B92C4B82">
+    <w:lvl w:ilvl="5" w:tplc="0409001B" w:tentative="1">
       <w:start w:val="1"/>
-      <w:numFmt w:val="bullet"/>
-      <w:lvlText w:val="o"/>
+      <w:numFmt w:val="lowerRoman"/>
+      <w:lvlText w:val="%6."/>
+      <w:lvlJc w:val="right"/>
+      <w:pPr>
+        <w:ind w:left="4300" w:hanging="180"/>
+      </w:pPr>
+    </w:lvl>
+    <w:lvl w:ilvl="6" w:tplc="0409000F" w:tentative="1">
+      <w:start w:val="1"/>
+      <w:numFmt w:val="decimal"/>
+      <w:lvlText w:val="%7."/>
       <w:lvlJc w:val="left"/>
       <w:pPr>
-        <w:ind w:left="3600" w:hanging="360"/>
-      </w:pPr>
-      <w:rPr>
-        <w:rFonts w:ascii="Courier New" w:hAnsi="Courier New" w:cs="Courier New" w:hint="default"/>
-      </w:rPr>
+        <w:ind w:left="5020" w:hanging="360"/>
+      </w:pPr>
     </w:lvl>
-    <w:lvl w:ilvl="5" w:tplc="21B20566">
+    <w:lvl w:ilvl="7" w:tplc="04090019" w:tentative="1">
       <w:start w:val="1"/>
-      <w:numFmt w:val="bullet"/>
-      <w:lvlText w:val=""/>
+      <w:numFmt w:val="lowerLetter"/>
+      <w:lvlText w:val="%8."/>
       <w:lvlJc w:val="left"/>
       <w:pPr>
-        <w:ind w:left="4320" w:hanging="360"/>
-      </w:pPr>
-      <w:rPr>
-        <w:rFonts w:ascii="Wingdings" w:hAnsi="Wingdings" w:hint="default"/>
-      </w:rPr>
+        <w:ind w:left="5740" w:hanging="360"/>
+      </w:pPr>
     </w:lvl>
-    <w:lvl w:ilvl="6" w:tplc="8F96E23A">
+    <w:lvl w:ilvl="8" w:tplc="0409001B" w:tentative="1">
       <w:start w:val="1"/>
-      <w:numFmt w:val="bullet"/>
-      <w:lvlText w:val=""/>
-      <w:lvlJc w:val="left"/>
-      <w:pPr>
-        <w:ind w:left="5040" w:hanging="360"/>
-      </w:pPr>
-      <w:rPr>
-        <w:rFonts w:ascii="Symbol" w:hAnsi="Symbol" w:hint="default"/>
-      </w:rPr>
-    </w:lvl>
-    <w:lvl w:ilvl="7" w:tplc="5EFC5C16">
-      <w:start w:val="1"/>
-      <w:numFmt w:val="bullet"/>
-      <w:lvlText w:val="o"/>
-      <w:lvlJc w:val="left"/>
-      <w:pPr>
-        <w:ind w:left="5760" w:hanging="360"/>
-      </w:pPr>
-      <w:rPr>
-        <w:rFonts w:ascii="Courier New" w:hAnsi="Courier New" w:cs="Courier New" w:hint="default"/>
-      </w:rPr>
-    </w:lvl>
-    <w:lvl w:ilvl="8" w:tplc="4E2076A0">
-      <w:start w:val="1"/>
-      <w:numFmt w:val="bullet"/>
-      <w:lvlText w:val=""/>
-      <w:lvlJc w:val="left"/>
-      <w:pPr>
-        <w:ind w:left="6480" w:hanging="360"/>
-      </w:pPr>
-      <w:rPr>
-        <w:rFonts w:ascii="Wingdings" w:hAnsi="Wingdings" w:hint="default"/>
-      </w:rPr>
+      <w:numFmt w:val="lowerRoman"/>
+      <w:lvlText w:val="%9."/>
+      <w:lvlJc w:val="right"/>
+      <w:pPr>
+        <w:ind w:left="6460" w:hanging="180"/>
+      </w:pPr>
     </w:lvl>
   </w:abstractNum>
-  <w:abstractNum w:abstractNumId="11" w15:restartNumberingAfterBreak="0">
+  <w:abstractNum w:abstractNumId="8" w15:restartNumberingAfterBreak="0">
     <w:nsid w:val="3DCC7143"/>
     <w:multiLevelType w:val="multilevel"/>
-    <w:tmpl w:val="3F40F932"/>
+    <w:tmpl w:val="72905A2C"/>
     <w:lvl w:ilvl="0">
       <w:start w:val="1"/>
       <w:numFmt w:val="decimal"/>
@@ -10868,7 +10027,7 @@
       </w:rPr>
     </w:lvl>
   </w:abstractNum>
-  <w:abstractNum w:abstractNumId="12" w15:restartNumberingAfterBreak="0">
+  <w:abstractNum w:abstractNumId="9" w15:restartNumberingAfterBreak="0">
     <w:nsid w:val="4357222D"/>
     <w:multiLevelType w:val="multilevel"/>
     <w:tmpl w:val="BBECE992"/>
@@ -11030,7 +10189,7 @@
       </w:rPr>
     </w:lvl>
   </w:abstractNum>
-  <w:abstractNum w:abstractNumId="13" w15:restartNumberingAfterBreak="0">
+  <w:abstractNum w:abstractNumId="10" w15:restartNumberingAfterBreak="0">
     <w:nsid w:val="48AC3520"/>
     <w:multiLevelType w:val="multilevel"/>
     <w:tmpl w:val="6A5E2E9A"/>
@@ -11177,179 +10336,7 @@
       </w:rPr>
     </w:lvl>
   </w:abstractNum>
-  <w:abstractNum w:abstractNumId="14" w15:restartNumberingAfterBreak="0">
-    <w:nsid w:val="593D4E50"/>
-    <w:multiLevelType w:val="hybridMultilevel"/>
-    <w:tmpl w:val="41DC2AB4"/>
-    <w:lvl w:ilvl="0" w:tplc="0409000F">
-      <w:start w:val="1"/>
-      <w:numFmt w:val="decimal"/>
-      <w:lvlText w:val="%1."/>
-      <w:lvlJc w:val="left"/>
-      <w:pPr>
-        <w:ind w:left="1996" w:hanging="360"/>
-      </w:pPr>
-    </w:lvl>
-    <w:lvl w:ilvl="1" w:tplc="04090019" w:tentative="1">
-      <w:start w:val="1"/>
-      <w:numFmt w:val="lowerLetter"/>
-      <w:lvlText w:val="%2."/>
-      <w:lvlJc w:val="left"/>
-      <w:pPr>
-        <w:ind w:left="2716" w:hanging="360"/>
-      </w:pPr>
-    </w:lvl>
-    <w:lvl w:ilvl="2" w:tplc="0409001B" w:tentative="1">
-      <w:start w:val="1"/>
-      <w:numFmt w:val="lowerRoman"/>
-      <w:lvlText w:val="%3."/>
-      <w:lvlJc w:val="right"/>
-      <w:pPr>
-        <w:ind w:left="3436" w:hanging="180"/>
-      </w:pPr>
-    </w:lvl>
-    <w:lvl w:ilvl="3" w:tplc="0409000F" w:tentative="1">
-      <w:start w:val="1"/>
-      <w:numFmt w:val="decimal"/>
-      <w:lvlText w:val="%4."/>
-      <w:lvlJc w:val="left"/>
-      <w:pPr>
-        <w:ind w:left="4156" w:hanging="360"/>
-      </w:pPr>
-    </w:lvl>
-    <w:lvl w:ilvl="4" w:tplc="04090019" w:tentative="1">
-      <w:start w:val="1"/>
-      <w:numFmt w:val="lowerLetter"/>
-      <w:lvlText w:val="%5."/>
-      <w:lvlJc w:val="left"/>
-      <w:pPr>
-        <w:ind w:left="4876" w:hanging="360"/>
-      </w:pPr>
-    </w:lvl>
-    <w:lvl w:ilvl="5" w:tplc="0409001B" w:tentative="1">
-      <w:start w:val="1"/>
-      <w:numFmt w:val="lowerRoman"/>
-      <w:lvlText w:val="%6."/>
-      <w:lvlJc w:val="right"/>
-      <w:pPr>
-        <w:ind w:left="5596" w:hanging="180"/>
-      </w:pPr>
-    </w:lvl>
-    <w:lvl w:ilvl="6" w:tplc="0409000F" w:tentative="1">
-      <w:start w:val="1"/>
-      <w:numFmt w:val="decimal"/>
-      <w:lvlText w:val="%7."/>
-      <w:lvlJc w:val="left"/>
-      <w:pPr>
-        <w:ind w:left="6316" w:hanging="360"/>
-      </w:pPr>
-    </w:lvl>
-    <w:lvl w:ilvl="7" w:tplc="04090019" w:tentative="1">
-      <w:start w:val="1"/>
-      <w:numFmt w:val="lowerLetter"/>
-      <w:lvlText w:val="%8."/>
-      <w:lvlJc w:val="left"/>
-      <w:pPr>
-        <w:ind w:left="7036" w:hanging="360"/>
-      </w:pPr>
-    </w:lvl>
-    <w:lvl w:ilvl="8" w:tplc="0409001B" w:tentative="1">
-      <w:start w:val="1"/>
-      <w:numFmt w:val="lowerRoman"/>
-      <w:lvlText w:val="%9."/>
-      <w:lvlJc w:val="right"/>
-      <w:pPr>
-        <w:ind w:left="7756" w:hanging="180"/>
-      </w:pPr>
-    </w:lvl>
-  </w:abstractNum>
-  <w:abstractNum w:abstractNumId="15" w15:restartNumberingAfterBreak="0">
-    <w:nsid w:val="5B232926"/>
-    <w:multiLevelType w:val="hybridMultilevel"/>
-    <w:tmpl w:val="9C60B6C4"/>
-    <w:lvl w:ilvl="0" w:tplc="0409000F">
-      <w:start w:val="1"/>
-      <w:numFmt w:val="decimal"/>
-      <w:lvlText w:val="%1."/>
-      <w:lvlJc w:val="left"/>
-      <w:pPr>
-        <w:ind w:left="1440" w:hanging="360"/>
-      </w:pPr>
-    </w:lvl>
-    <w:lvl w:ilvl="1" w:tplc="04090019" w:tentative="1">
-      <w:start w:val="1"/>
-      <w:numFmt w:val="lowerLetter"/>
-      <w:lvlText w:val="%2."/>
-      <w:lvlJc w:val="left"/>
-      <w:pPr>
-        <w:ind w:left="2160" w:hanging="360"/>
-      </w:pPr>
-    </w:lvl>
-    <w:lvl w:ilvl="2" w:tplc="0409001B" w:tentative="1">
-      <w:start w:val="1"/>
-      <w:numFmt w:val="lowerRoman"/>
-      <w:lvlText w:val="%3."/>
-      <w:lvlJc w:val="right"/>
-      <w:pPr>
-        <w:ind w:left="2880" w:hanging="180"/>
-      </w:pPr>
-    </w:lvl>
-    <w:lvl w:ilvl="3" w:tplc="0409000F" w:tentative="1">
-      <w:start w:val="1"/>
-      <w:numFmt w:val="decimal"/>
-      <w:lvlText w:val="%4."/>
-      <w:lvlJc w:val="left"/>
-      <w:pPr>
-        <w:ind w:left="3600" w:hanging="360"/>
-      </w:pPr>
-    </w:lvl>
-    <w:lvl w:ilvl="4" w:tplc="04090019" w:tentative="1">
-      <w:start w:val="1"/>
-      <w:numFmt w:val="lowerLetter"/>
-      <w:lvlText w:val="%5."/>
-      <w:lvlJc w:val="left"/>
-      <w:pPr>
-        <w:ind w:left="4320" w:hanging="360"/>
-      </w:pPr>
-    </w:lvl>
-    <w:lvl w:ilvl="5" w:tplc="0409001B" w:tentative="1">
-      <w:start w:val="1"/>
-      <w:numFmt w:val="lowerRoman"/>
-      <w:lvlText w:val="%6."/>
-      <w:lvlJc w:val="right"/>
-      <w:pPr>
-        <w:ind w:left="5040" w:hanging="180"/>
-      </w:pPr>
-    </w:lvl>
-    <w:lvl w:ilvl="6" w:tplc="0409000F" w:tentative="1">
-      <w:start w:val="1"/>
-      <w:numFmt w:val="decimal"/>
-      <w:lvlText w:val="%7."/>
-      <w:lvlJc w:val="left"/>
-      <w:pPr>
-        <w:ind w:left="5760" w:hanging="360"/>
-      </w:pPr>
-    </w:lvl>
-    <w:lvl w:ilvl="7" w:tplc="04090019" w:tentative="1">
-      <w:start w:val="1"/>
-      <w:numFmt w:val="lowerLetter"/>
-      <w:lvlText w:val="%8."/>
-      <w:lvlJc w:val="left"/>
-      <w:pPr>
-        <w:ind w:left="6480" w:hanging="360"/>
-      </w:pPr>
-    </w:lvl>
-    <w:lvl w:ilvl="8" w:tplc="0409001B" w:tentative="1">
-      <w:start w:val="1"/>
-      <w:numFmt w:val="lowerRoman"/>
-      <w:lvlText w:val="%9."/>
-      <w:lvlJc w:val="right"/>
-      <w:pPr>
-        <w:ind w:left="7200" w:hanging="180"/>
-      </w:pPr>
-    </w:lvl>
-  </w:abstractNum>
-  <w:abstractNum w:abstractNumId="16" w15:restartNumberingAfterBreak="0">
+  <w:abstractNum w:abstractNumId="11" w15:restartNumberingAfterBreak="0">
     <w:nsid w:val="62440CA0"/>
     <w:multiLevelType w:val="hybridMultilevel"/>
     <w:tmpl w:val="8996B4F6"/>
@@ -11463,7 +10450,7 @@
       </w:rPr>
     </w:lvl>
   </w:abstractNum>
-  <w:abstractNum w:abstractNumId="17" w15:restartNumberingAfterBreak="0">
+  <w:abstractNum w:abstractNumId="12" w15:restartNumberingAfterBreak="0">
     <w:nsid w:val="6B586386"/>
     <w:multiLevelType w:val="multilevel"/>
     <w:tmpl w:val="48626AB8"/>
@@ -11607,179 +10594,7 @@
       </w:rPr>
     </w:lvl>
   </w:abstractNum>
-  <w:abstractNum w:abstractNumId="18" w15:restartNumberingAfterBreak="0">
-    <w:nsid w:val="6BA60159"/>
-    <w:multiLevelType w:val="hybridMultilevel"/>
-    <w:tmpl w:val="62664716"/>
-    <w:lvl w:ilvl="0" w:tplc="303E4332">
-      <w:start w:val="1"/>
-      <w:numFmt w:val="decimal"/>
-      <w:lvlText w:val="%1."/>
-      <w:lvlJc w:val="left"/>
-      <w:pPr>
-        <w:ind w:left="786" w:hanging="360"/>
-      </w:pPr>
-    </w:lvl>
-    <w:lvl w:ilvl="1" w:tplc="35681FB4">
-      <w:start w:val="1"/>
-      <w:numFmt w:val="lowerLetter"/>
-      <w:lvlText w:val="%2."/>
-      <w:lvlJc w:val="left"/>
-      <w:pPr>
-        <w:ind w:left="1506" w:hanging="360"/>
-      </w:pPr>
-    </w:lvl>
-    <w:lvl w:ilvl="2" w:tplc="B91E5B42">
-      <w:start w:val="1"/>
-      <w:numFmt w:val="lowerRoman"/>
-      <w:lvlText w:val="%3."/>
-      <w:lvlJc w:val="right"/>
-      <w:pPr>
-        <w:ind w:left="2226" w:hanging="180"/>
-      </w:pPr>
-    </w:lvl>
-    <w:lvl w:ilvl="3" w:tplc="549A1B1E">
-      <w:start w:val="1"/>
-      <w:numFmt w:val="decimal"/>
-      <w:lvlText w:val="%4."/>
-      <w:lvlJc w:val="left"/>
-      <w:pPr>
-        <w:ind w:left="2946" w:hanging="360"/>
-      </w:pPr>
-    </w:lvl>
-    <w:lvl w:ilvl="4" w:tplc="B2BA3232">
-      <w:start w:val="1"/>
-      <w:numFmt w:val="lowerLetter"/>
-      <w:lvlText w:val="%5."/>
-      <w:lvlJc w:val="left"/>
-      <w:pPr>
-        <w:ind w:left="3666" w:hanging="360"/>
-      </w:pPr>
-    </w:lvl>
-    <w:lvl w:ilvl="5" w:tplc="20220C6E">
-      <w:start w:val="1"/>
-      <w:numFmt w:val="lowerRoman"/>
-      <w:lvlText w:val="%6."/>
-      <w:lvlJc w:val="right"/>
-      <w:pPr>
-        <w:ind w:left="4386" w:hanging="180"/>
-      </w:pPr>
-    </w:lvl>
-    <w:lvl w:ilvl="6" w:tplc="4D1EF4FC">
-      <w:start w:val="1"/>
-      <w:numFmt w:val="decimal"/>
-      <w:lvlText w:val="%7."/>
-      <w:lvlJc w:val="left"/>
-      <w:pPr>
-        <w:ind w:left="5106" w:hanging="360"/>
-      </w:pPr>
-    </w:lvl>
-    <w:lvl w:ilvl="7" w:tplc="EAF443E6">
-      <w:start w:val="1"/>
-      <w:numFmt w:val="lowerLetter"/>
-      <w:lvlText w:val="%8."/>
-      <w:lvlJc w:val="left"/>
-      <w:pPr>
-        <w:ind w:left="5826" w:hanging="360"/>
-      </w:pPr>
-    </w:lvl>
-    <w:lvl w:ilvl="8" w:tplc="20F80AA2">
-      <w:start w:val="1"/>
-      <w:numFmt w:val="lowerRoman"/>
-      <w:lvlText w:val="%9."/>
-      <w:lvlJc w:val="right"/>
-      <w:pPr>
-        <w:ind w:left="6546" w:hanging="180"/>
-      </w:pPr>
-    </w:lvl>
-  </w:abstractNum>
-  <w:abstractNum w:abstractNumId="19" w15:restartNumberingAfterBreak="0">
-    <w:nsid w:val="7257547F"/>
-    <w:multiLevelType w:val="hybridMultilevel"/>
-    <w:tmpl w:val="41DC2AB4"/>
-    <w:lvl w:ilvl="0" w:tplc="0409000F">
-      <w:start w:val="1"/>
-      <w:numFmt w:val="decimal"/>
-      <w:lvlText w:val="%1."/>
-      <w:lvlJc w:val="left"/>
-      <w:pPr>
-        <w:ind w:left="1996" w:hanging="360"/>
-      </w:pPr>
-    </w:lvl>
-    <w:lvl w:ilvl="1" w:tplc="04090019" w:tentative="1">
-      <w:start w:val="1"/>
-      <w:numFmt w:val="lowerLetter"/>
-      <w:lvlText w:val="%2."/>
-      <w:lvlJc w:val="left"/>
-      <w:pPr>
-        <w:ind w:left="2716" w:hanging="360"/>
-      </w:pPr>
-    </w:lvl>
-    <w:lvl w:ilvl="2" w:tplc="0409001B" w:tentative="1">
-      <w:start w:val="1"/>
-      <w:numFmt w:val="lowerRoman"/>
-      <w:lvlText w:val="%3."/>
-      <w:lvlJc w:val="right"/>
-      <w:pPr>
-        <w:ind w:left="3436" w:hanging="180"/>
-      </w:pPr>
-    </w:lvl>
-    <w:lvl w:ilvl="3" w:tplc="0409000F" w:tentative="1">
-      <w:start w:val="1"/>
-      <w:numFmt w:val="decimal"/>
-      <w:lvlText w:val="%4."/>
-      <w:lvlJc w:val="left"/>
-      <w:pPr>
-        <w:ind w:left="4156" w:hanging="360"/>
-      </w:pPr>
-    </w:lvl>
-    <w:lvl w:ilvl="4" w:tplc="04090019" w:tentative="1">
-      <w:start w:val="1"/>
-      <w:numFmt w:val="lowerLetter"/>
-      <w:lvlText w:val="%5."/>
-      <w:lvlJc w:val="left"/>
-      <w:pPr>
-        <w:ind w:left="4876" w:hanging="360"/>
-      </w:pPr>
-    </w:lvl>
-    <w:lvl w:ilvl="5" w:tplc="0409001B" w:tentative="1">
-      <w:start w:val="1"/>
-      <w:numFmt w:val="lowerRoman"/>
-      <w:lvlText w:val="%6."/>
-      <w:lvlJc w:val="right"/>
-      <w:pPr>
-        <w:ind w:left="5596" w:hanging="180"/>
-      </w:pPr>
-    </w:lvl>
-    <w:lvl w:ilvl="6" w:tplc="0409000F" w:tentative="1">
-      <w:start w:val="1"/>
-      <w:numFmt w:val="decimal"/>
-      <w:lvlText w:val="%7."/>
-      <w:lvlJc w:val="left"/>
-      <w:pPr>
-        <w:ind w:left="6316" w:hanging="360"/>
-      </w:pPr>
-    </w:lvl>
-    <w:lvl w:ilvl="7" w:tplc="04090019" w:tentative="1">
-      <w:start w:val="1"/>
-      <w:numFmt w:val="lowerLetter"/>
-      <w:lvlText w:val="%8."/>
-      <w:lvlJc w:val="left"/>
-      <w:pPr>
-        <w:ind w:left="7036" w:hanging="360"/>
-      </w:pPr>
-    </w:lvl>
-    <w:lvl w:ilvl="8" w:tplc="0409001B" w:tentative="1">
-      <w:start w:val="1"/>
-      <w:numFmt w:val="lowerRoman"/>
-      <w:lvlText w:val="%9."/>
-      <w:lvlJc w:val="right"/>
-      <w:pPr>
-        <w:ind w:left="7756" w:hanging="180"/>
-      </w:pPr>
-    </w:lvl>
-  </w:abstractNum>
-  <w:abstractNum w:abstractNumId="20" w15:restartNumberingAfterBreak="0">
+  <w:abstractNum w:abstractNumId="13" w15:restartNumberingAfterBreak="0">
     <w:nsid w:val="72EC1BD9"/>
     <w:multiLevelType w:val="multilevel"/>
     <w:tmpl w:val="988234C0"/>
@@ -11902,7 +10717,7 @@
       </w:rPr>
     </w:lvl>
   </w:abstractNum>
-  <w:abstractNum w:abstractNumId="21" w15:restartNumberingAfterBreak="0">
+  <w:abstractNum w:abstractNumId="14" w15:restartNumberingAfterBreak="0">
     <w:nsid w:val="77677EC2"/>
     <w:multiLevelType w:val="hybridMultilevel"/>
     <w:tmpl w:val="9B36F38E"/>
@@ -12044,7 +10859,7 @@
       </w:rPr>
     </w:lvl>
   </w:abstractNum>
-  <w:abstractNum w:abstractNumId="22" w15:restartNumberingAfterBreak="0">
+  <w:abstractNum w:abstractNumId="15" w15:restartNumberingAfterBreak="0">
     <w:nsid w:val="7F96762C"/>
     <w:multiLevelType w:val="hybridMultilevel"/>
     <w:tmpl w:val="12FA6D88"/>
@@ -12186,19 +11001,19 @@
     </w:lvl>
   </w:abstractNum>
   <w:num w:numId="1" w16cid:durableId="1736081252">
-    <w:abstractNumId w:val="11"/>
+    <w:abstractNumId w:val="8"/>
   </w:num>
   <w:num w:numId="2" w16cid:durableId="1668554508">
+    <w:abstractNumId w:val="0"/>
+  </w:num>
+  <w:num w:numId="3" w16cid:durableId="1647202120">
     <w:abstractNumId w:val="2"/>
   </w:num>
-  <w:num w:numId="3" w16cid:durableId="1647202120">
-    <w:abstractNumId w:val="3"/>
-  </w:num>
   <w:num w:numId="4" w16cid:durableId="995764641">
-    <w:abstractNumId w:val="21"/>
+    <w:abstractNumId w:val="14"/>
   </w:num>
   <w:num w:numId="5" w16cid:durableId="1000543178">
-    <w:abstractNumId w:val="12"/>
+    <w:abstractNumId w:val="9"/>
     <w:lvlOverride w:ilvl="0">
       <w:lvl w:ilvl="0">
         <w:start w:val="1"/>
@@ -12375,34 +11190,31 @@
     </w:lvlOverride>
   </w:num>
   <w:num w:numId="6" w16cid:durableId="39280996">
-    <w:abstractNumId w:val="22"/>
+    <w:abstractNumId w:val="15"/>
   </w:num>
   <w:num w:numId="7" w16cid:durableId="621420404">
+    <w:abstractNumId w:val="6"/>
+  </w:num>
+  <w:num w:numId="8" w16cid:durableId="2058577920">
+    <w:abstractNumId w:val="5"/>
+  </w:num>
+  <w:num w:numId="9" w16cid:durableId="1195075972">
+    <w:abstractNumId w:val="3"/>
+  </w:num>
+  <w:num w:numId="10" w16cid:durableId="1762212311">
+    <w:abstractNumId w:val="10"/>
+  </w:num>
+  <w:num w:numId="11" w16cid:durableId="969702939">
+    <w:abstractNumId w:val="12"/>
+  </w:num>
+  <w:num w:numId="12" w16cid:durableId="893277713">
+    <w:abstractNumId w:val="13"/>
+  </w:num>
+  <w:num w:numId="13" w16cid:durableId="938952094">
     <w:abstractNumId w:val="9"/>
   </w:num>
-  <w:num w:numId="8" w16cid:durableId="2058577920">
-    <w:abstractNumId w:val="8"/>
-  </w:num>
-  <w:num w:numId="9" w16cid:durableId="1195075972">
-    <w:abstractNumId w:val="5"/>
-  </w:num>
-  <w:num w:numId="10" w16cid:durableId="1762212311">
-    <w:abstractNumId w:val="13"/>
-  </w:num>
-  <w:num w:numId="11" w16cid:durableId="969702939">
-    <w:abstractNumId w:val="17"/>
-  </w:num>
-  <w:num w:numId="12" w16cid:durableId="893277713">
-    <w:abstractNumId w:val="20"/>
-  </w:num>
-  <w:num w:numId="13" w16cid:durableId="938952094">
-    <w:abstractNumId w:val="12"/>
-  </w:num>
-  <w:num w:numId="14" w16cid:durableId="1531142995">
-    <w:abstractNumId w:val="10"/>
-  </w:num>
-  <w:num w:numId="15" w16cid:durableId="1216232364">
-    <w:abstractNumId w:val="18"/>
+  <w:num w:numId="14" w16cid:durableId="331489103">
+    <w:abstractNumId w:val="4"/>
     <w:lvlOverride w:ilvl="0">
       <w:startOverride w:val="1"/>
     </w:lvlOverride>
@@ -12431,101 +11243,14 @@
       <w:startOverride w:val="1"/>
     </w:lvlOverride>
   </w:num>
-  <w:num w:numId="16" w16cid:durableId="331489103">
-    <w:abstractNumId w:val="6"/>
-    <w:lvlOverride w:ilvl="0">
-      <w:startOverride w:val="1"/>
-    </w:lvlOverride>
-    <w:lvlOverride w:ilvl="1">
-      <w:startOverride w:val="1"/>
-    </w:lvlOverride>
-    <w:lvlOverride w:ilvl="2">
-      <w:startOverride w:val="1"/>
-    </w:lvlOverride>
-    <w:lvlOverride w:ilvl="3">
-      <w:startOverride w:val="1"/>
-    </w:lvlOverride>
-    <w:lvlOverride w:ilvl="4">
-      <w:startOverride w:val="1"/>
-    </w:lvlOverride>
-    <w:lvlOverride w:ilvl="5">
-      <w:startOverride w:val="1"/>
-    </w:lvlOverride>
-    <w:lvlOverride w:ilvl="6">
-      <w:startOverride w:val="1"/>
-    </w:lvlOverride>
-    <w:lvlOverride w:ilvl="7">
-      <w:startOverride w:val="1"/>
-    </w:lvlOverride>
-    <w:lvlOverride w:ilvl="8">
-      <w:startOverride w:val="1"/>
-    </w:lvlOverride>
+  <w:num w:numId="15" w16cid:durableId="694813349">
+    <w:abstractNumId w:val="11"/>
   </w:num>
-  <w:num w:numId="17" w16cid:durableId="694813349">
-    <w:abstractNumId w:val="16"/>
-  </w:num>
-  <w:num w:numId="18" w16cid:durableId="1682002489">
+  <w:num w:numId="16" w16cid:durableId="1378168328">
     <w:abstractNumId w:val="1"/>
   </w:num>
-  <w:num w:numId="19" w16cid:durableId="452987332">
-    <w:abstractNumId w:val="11"/>
-  </w:num>
-  <w:num w:numId="20" w16cid:durableId="870455757">
-    <w:abstractNumId w:val="11"/>
-  </w:num>
-  <w:num w:numId="21" w16cid:durableId="214125142">
-    <w:abstractNumId w:val="0"/>
-  </w:num>
-  <w:num w:numId="22" w16cid:durableId="323240255">
+  <w:num w:numId="17" w16cid:durableId="152837713">
     <w:abstractNumId w:val="7"/>
-  </w:num>
-  <w:num w:numId="23" w16cid:durableId="572161989">
-    <w:abstractNumId w:val="11"/>
-  </w:num>
-  <w:num w:numId="24" w16cid:durableId="2096709298">
-    <w:abstractNumId w:val="11"/>
-  </w:num>
-  <w:num w:numId="25" w16cid:durableId="60717237">
-    <w:abstractNumId w:val="14"/>
-  </w:num>
-  <w:num w:numId="26" w16cid:durableId="1192258463">
-    <w:abstractNumId w:val="19"/>
-  </w:num>
-  <w:num w:numId="27" w16cid:durableId="178354483">
-    <w:abstractNumId w:val="11"/>
-  </w:num>
-  <w:num w:numId="28" w16cid:durableId="194005691">
-    <w:abstractNumId w:val="2"/>
-  </w:num>
-  <w:num w:numId="29" w16cid:durableId="1789661093">
-    <w:abstractNumId w:val="2"/>
-  </w:num>
-  <w:num w:numId="30" w16cid:durableId="2087334649">
-    <w:abstractNumId w:val="4"/>
-  </w:num>
-  <w:num w:numId="31" w16cid:durableId="319962481">
-    <w:abstractNumId w:val="11"/>
-  </w:num>
-  <w:num w:numId="32" w16cid:durableId="1597013244">
-    <w:abstractNumId w:val="11"/>
-  </w:num>
-  <w:num w:numId="33" w16cid:durableId="903176100">
-    <w:abstractNumId w:val="11"/>
-  </w:num>
-  <w:num w:numId="34" w16cid:durableId="40372660">
-    <w:abstractNumId w:val="11"/>
-  </w:num>
-  <w:num w:numId="35" w16cid:durableId="491214096">
-    <w:abstractNumId w:val="11"/>
-  </w:num>
-  <w:num w:numId="36" w16cid:durableId="424231650">
-    <w:abstractNumId w:val="11"/>
-  </w:num>
-  <w:num w:numId="37" w16cid:durableId="1955596767">
-    <w:abstractNumId w:val="11"/>
-  </w:num>
-  <w:num w:numId="38" w16cid:durableId="2034071536">
-    <w:abstractNumId w:val="15"/>
   </w:num>
   <w:numIdMacAtCleanup w:val="17"/>
 </w:numbering>
@@ -12641,6 +11366,7 @@
     <w:lsdException w:name="HTML Sample" w:semiHidden="1" w:unhideWhenUsed="1"/>
     <w:lsdException w:name="HTML Typewriter" w:semiHidden="1" w:unhideWhenUsed="1"/>
     <w:lsdException w:name="HTML Variable" w:semiHidden="1" w:unhideWhenUsed="1"/>
+    <w:lsdException w:name="Normal Table" w:semiHidden="1" w:unhideWhenUsed="1"/>
     <w:lsdException w:name="annotation subject" w:semiHidden="1" w:unhideWhenUsed="1"/>
     <w:lsdException w:name="No List" w:semiHidden="1" w:uiPriority="99" w:unhideWhenUsed="1"/>
     <w:lsdException w:name="Outline List 1" w:semiHidden="1" w:unhideWhenUsed="1"/>
@@ -12687,8 +11413,10 @@
     <w:lsdException w:name="Table Subtle 2" w:semiHidden="1" w:unhideWhenUsed="1"/>
     <w:lsdException w:name="Table Web 1" w:semiHidden="1" w:unhideWhenUsed="1"/>
     <w:lsdException w:name="Table Web 2" w:semiHidden="1" w:unhideWhenUsed="1"/>
+    <w:lsdException w:name="Table Web 3" w:semiHidden="1" w:unhideWhenUsed="1"/>
     <w:lsdException w:name="Balloon Text" w:semiHidden="1" w:uiPriority="99" w:unhideWhenUsed="1"/>
-    <w:lsdException w:name="Table Grid" w:uiPriority="59"/>
+    <w:lsdException w:name="Table Grid" w:uiPriority="39"/>
+    <w:lsdException w:name="Table Theme" w:semiHidden="1" w:unhideWhenUsed="1"/>
     <w:lsdException w:name="Placeholder Text" w:semiHidden="1"/>
     <w:lsdException w:name="No Spacing" w:uiPriority="1" w:qFormat="1"/>
     <w:lsdException w:name="Light Shading" w:uiPriority="60"/>
@@ -12960,7 +11688,7 @@
     <w:autoRedefine/>
     <w:uiPriority w:val="9"/>
     <w:qFormat/>
-    <w:rsid w:val="00122D9F"/>
+    <w:rsid w:val="00385EAB"/>
     <w:pPr>
       <w:keepNext/>
       <w:numPr>
@@ -12969,7 +11697,7 @@
       </w:numPr>
       <w:tabs>
         <w:tab w:val="clear" w:pos="860"/>
-        <w:tab w:val="num" w:pos="567"/>
+        <w:tab w:val="num" w:pos="709"/>
       </w:tabs>
       <w:spacing w:before="240" w:after="120"/>
       <w:ind w:left="578" w:hanging="578"/>
@@ -13380,7 +12108,7 @@
   <w:style w:type="table" w:styleId="LiBang">
     <w:name w:val="Table Grid"/>
     <w:basedOn w:val="BangThngthng"/>
-    <w:uiPriority w:val="59"/>
+    <w:uiPriority w:val="39"/>
     <w:rsid w:val="00AE4DBF"/>
     <w:pPr>
       <w:spacing w:before="120"/>
@@ -13436,7 +12164,7 @@
     <w:name w:val="Đầu đề 2 Char"/>
     <w:link w:val="u2"/>
     <w:uiPriority w:val="9"/>
-    <w:rsid w:val="00122D9F"/>
+    <w:rsid w:val="00385EAB"/>
     <w:rPr>
       <w:rFonts w:cs="Arial"/>
       <w:b/>
@@ -15547,7 +14275,7 @@
     <w:rsid w:val="00A935DA"/>
     <w:pPr>
       <w:numPr>
-        <w:numId w:val="17"/>
+        <w:numId w:val="15"/>
       </w:numPr>
       <w:spacing w:before="120"/>
       <w:contextualSpacing w:val="0"/>

--- a/06. Nguyễn Tống Khánh Linh/Báo cáo đề tài.docx
+++ b/06. Nguyễn Tống Khánh Linh/Báo cáo đề tài.docx
@@ -296,7 +296,25 @@
           <w:sz w:val="32"/>
           <w:szCs w:val="36"/>
         </w:rPr>
-        <w:t>KIỂM THỬ MODULE LINK HỒ SƠ NGƯỜI HIẾN TẶNG TINH TRÙNG CỦA ĐƠN VỊ IVF</w:t>
+        <w:t xml:space="preserve">KIỂM </w:t>
+      </w:r>
+      <w:r>
+        <w:rPr>
+          <w:b/>
+          <w:bCs/>
+          <w:sz w:val="32"/>
+          <w:szCs w:val="36"/>
+        </w:rPr>
+        <w:t xml:space="preserve">THỬ PHẦN MỀM QUẢN </w:t>
+      </w:r>
+      <w:r>
+        <w:rPr>
+          <w:b/>
+          <w:bCs/>
+          <w:sz w:val="32"/>
+          <w:szCs w:val="36"/>
+        </w:rPr>
+        <w:t>LÝ DƯỢC TẠI BỆNH VIỆN ĐA KHOA GIA ĐÌNH ĐÀ NẴNG</w:t>
       </w:r>
     </w:p>
     <w:p>
@@ -314,7 +332,6 @@
       <w:pPr>
         <w:spacing w:before="0" w:line="240" w:lineRule="auto"/>
         <w:ind w:firstLine="0"/>
-        <w:jc w:val="center"/>
         <w:rPr>
           <w:sz w:val="24"/>
           <w:szCs w:val="24"/>
@@ -1225,7 +1242,15 @@
       </w:r>
       <w:proofErr w:type="spellEnd"/>
       <w:r>
-        <w:t xml:space="preserve">: …./……/ 2022 </w:t>
+        <w:t xml:space="preserve">: </w:t>
+      </w:r>
+      <w:proofErr w:type="gramStart"/>
+      <w:r>
+        <w:t>…./</w:t>
+      </w:r>
+      <w:proofErr w:type="gramEnd"/>
+      <w:r>
+        <w:t xml:space="preserve">……/ 2022 </w:t>
       </w:r>
       <w:proofErr w:type="spellStart"/>
       <w:r>
@@ -2355,7 +2380,15 @@
       </w:pPr>
       <w:r>
         <w:tab/>
-        <w:t xml:space="preserve">……….., </w:t>
+        <w:t>……</w:t>
+      </w:r>
+      <w:proofErr w:type="gramStart"/>
+      <w:r>
+        <w:t>…..</w:t>
+      </w:r>
+      <w:proofErr w:type="gramEnd"/>
+      <w:r>
+        <w:t xml:space="preserve">, </w:t>
       </w:r>
       <w:proofErr w:type="spellStart"/>
       <w:r>
@@ -6639,7 +6672,7 @@
         <w:pStyle w:val="oancuaDanhsach"/>
         <w:numPr>
           <w:ilvl w:val="0"/>
-          <w:numId w:val="16"/>
+          <w:numId w:val="14"/>
         </w:numPr>
         <w:spacing w:before="120" w:after="120" w:line="336" w:lineRule="auto"/>
         <w:ind w:left="284" w:hanging="284"/>
@@ -6713,7 +6746,7 @@
         <w:pStyle w:val="oancuaDanhsach"/>
         <w:numPr>
           <w:ilvl w:val="0"/>
-          <w:numId w:val="16"/>
+          <w:numId w:val="14"/>
         </w:numPr>
         <w:spacing w:before="120" w:after="120" w:line="336" w:lineRule="auto"/>
         <w:ind w:left="284" w:hanging="284"/>
@@ -6778,7 +6811,7 @@
         <w:pStyle w:val="oancuaDanhsach"/>
         <w:numPr>
           <w:ilvl w:val="0"/>
-          <w:numId w:val="16"/>
+          <w:numId w:val="14"/>
         </w:numPr>
         <w:spacing w:before="120" w:after="120" w:line="336" w:lineRule="auto"/>
         <w:ind w:left="284" w:hanging="284"/>
@@ -6817,7 +6850,7 @@
         <w:pStyle w:val="oancuaDanhsach"/>
         <w:numPr>
           <w:ilvl w:val="0"/>
-          <w:numId w:val="16"/>
+          <w:numId w:val="14"/>
         </w:numPr>
         <w:spacing w:before="120" w:after="120" w:line="336" w:lineRule="auto"/>
         <w:ind w:left="284" w:hanging="284"/>
@@ -6854,7 +6887,7 @@
         <w:pStyle w:val="oancuaDanhsach"/>
         <w:numPr>
           <w:ilvl w:val="0"/>
-          <w:numId w:val="16"/>
+          <w:numId w:val="14"/>
         </w:numPr>
         <w:spacing w:before="120" w:after="120" w:line="336" w:lineRule="auto"/>
         <w:ind w:left="284" w:hanging="284"/>
@@ -8273,7 +8306,15 @@
       </w:r>
       <w:proofErr w:type="spellEnd"/>
       <w:r>
-        <w:t xml:space="preserve"> BRS ( Business Requirement Specification) – </w:t>
+        <w:t xml:space="preserve"> BRS </w:t>
+      </w:r>
+      <w:proofErr w:type="gramStart"/>
+      <w:r>
+        <w:t>( Business</w:t>
+      </w:r>
+      <w:proofErr w:type="gramEnd"/>
+      <w:r>
+        <w:t xml:space="preserve"> Requirement Specification) – </w:t>
       </w:r>
       <w:proofErr w:type="spellStart"/>
       <w:r>
@@ -9299,7 +9340,15 @@
       </w:r>
       <w:proofErr w:type="spellEnd"/>
       <w:r>
-        <w:t xml:space="preserve">, an </w:t>
+        <w:t xml:space="preserve">, </w:t>
+      </w:r>
+      <w:proofErr w:type="gramStart"/>
+      <w:r>
+        <w:t>an</w:t>
+      </w:r>
+      <w:proofErr w:type="gramEnd"/>
+      <w:r>
+        <w:t xml:space="preserve"> </w:t>
       </w:r>
       <w:proofErr w:type="spellStart"/>
       <w:r>
@@ -11443,13 +11492,18 @@
       </w:r>
       <w:proofErr w:type="spellEnd"/>
       <w:r>
-        <w:t xml:space="preserve"> ( </w:t>
+        <w:t xml:space="preserve"> </w:t>
+      </w:r>
+      <w:proofErr w:type="gramStart"/>
+      <w:r>
+        <w:t xml:space="preserve">( </w:t>
       </w:r>
       <w:proofErr w:type="spellStart"/>
       <w:r>
         <w:t>Tham</w:t>
       </w:r>
       <w:proofErr w:type="spellEnd"/>
+      <w:proofErr w:type="gramEnd"/>
       <w:r>
         <w:t xml:space="preserve"> </w:t>
       </w:r>
@@ -11537,13 +11591,18 @@
       </w:r>
       <w:proofErr w:type="spellEnd"/>
       <w:r>
-        <w:t xml:space="preserve"> ( </w:t>
+        <w:t xml:space="preserve"> </w:t>
+      </w:r>
+      <w:proofErr w:type="gramStart"/>
+      <w:r>
+        <w:t xml:space="preserve">( </w:t>
       </w:r>
       <w:proofErr w:type="spellStart"/>
       <w:r>
         <w:t>sử</w:t>
       </w:r>
       <w:proofErr w:type="spellEnd"/>
+      <w:proofErr w:type="gramEnd"/>
       <w:r>
         <w:t xml:space="preserve"> </w:t>
       </w:r>
@@ -13694,7 +13753,15 @@
       </w:r>
       <w:proofErr w:type="spellEnd"/>
       <w:r>
-        <w:t xml:space="preserve"> ( Software Testing)</w:t>
+        <w:t xml:space="preserve"> </w:t>
+      </w:r>
+      <w:proofErr w:type="gramStart"/>
+      <w:r>
+        <w:t>( Software</w:t>
+      </w:r>
+      <w:proofErr w:type="gramEnd"/>
+      <w:r>
+        <w:t xml:space="preserve"> Testing)</w:t>
       </w:r>
     </w:p>
     <w:p>
@@ -14730,12 +14797,17 @@
         <w:t xml:space="preserve"> </w:t>
       </w:r>
       <w:proofErr w:type="spellStart"/>
+      <w:proofErr w:type="gramStart"/>
       <w:r>
         <w:t>tính</w:t>
       </w:r>
       <w:proofErr w:type="spellEnd"/>
       <w:r>
-        <w:t xml:space="preserve">,….. </w:t>
+        <w:t>,…</w:t>
+      </w:r>
+      <w:proofErr w:type="gramEnd"/>
+      <w:r>
+        <w:t xml:space="preserve">.. </w:t>
       </w:r>
       <w:proofErr w:type="spellStart"/>
       <w:r>
@@ -16156,7 +16228,15 @@
         <w:ind w:left="357" w:firstLine="360"/>
       </w:pPr>
       <w:r>
-        <w:t xml:space="preserve">Relational Database Management System(RDBMS) </w:t>
+        <w:t xml:space="preserve">Relational Database Management </w:t>
+      </w:r>
+      <w:proofErr w:type="gramStart"/>
+      <w:r>
+        <w:t>System(</w:t>
+      </w:r>
+      <w:proofErr w:type="gramEnd"/>
+      <w:r>
+        <w:t xml:space="preserve">RDBMS) </w:t>
       </w:r>
       <w:proofErr w:type="spellStart"/>
       <w:r>
@@ -16698,11 +16778,11 @@
     </w:p>
     <w:p>
       <w:pPr>
-        <w:pStyle w:val="u3"/>
-        <w:rPr>
-          <w:kern w:val="32"/>
-          <w:szCs w:val="32"/>
-        </w:rPr>
+        <w:pStyle w:val="u4"/>
+        <w:tabs>
+          <w:tab w:val="clear" w:pos="1432"/>
+          <w:tab w:val="num" w:pos="993"/>
+        </w:tabs>
       </w:pPr>
       <w:proofErr w:type="spellStart"/>
       <w:r>
@@ -17575,11 +17655,11 @@
     </w:tbl>
     <w:p>
       <w:pPr>
-        <w:pStyle w:val="u3"/>
-        <w:rPr>
-          <w:kern w:val="32"/>
-          <w:szCs w:val="32"/>
-        </w:rPr>
+        <w:pStyle w:val="u4"/>
+        <w:tabs>
+          <w:tab w:val="clear" w:pos="1432"/>
+          <w:tab w:val="num" w:pos="993"/>
+        </w:tabs>
       </w:pPr>
       <w:proofErr w:type="spellStart"/>
       <w:r>
@@ -18739,287 +18819,288 @@
     </w:p>
     <w:p>
       <w:pPr>
-        <w:pStyle w:val="u3"/>
-        <w:rPr>
-          <w:kern w:val="32"/>
-          <w:szCs w:val="32"/>
-        </w:rPr>
-      </w:pPr>
-      <w:proofErr w:type="spellStart"/>
-      <w:r>
-        <w:t>Các</w:t>
-      </w:r>
-      <w:proofErr w:type="spellEnd"/>
-      <w:r>
-        <w:t xml:space="preserve"> </w:t>
-      </w:r>
-      <w:proofErr w:type="spellStart"/>
-      <w:r>
-        <w:t>kiểu</w:t>
-      </w:r>
-      <w:proofErr w:type="spellEnd"/>
-      <w:r>
-        <w:t xml:space="preserve"> </w:t>
-      </w:r>
-      <w:proofErr w:type="spellStart"/>
-      <w:r>
-        <w:t>dữ</w:t>
-      </w:r>
-      <w:proofErr w:type="spellEnd"/>
-      <w:r>
-        <w:t xml:space="preserve"> </w:t>
-      </w:r>
-      <w:proofErr w:type="spellStart"/>
-      <w:r>
-        <w:t>liệu</w:t>
-      </w:r>
-      <w:proofErr w:type="spellEnd"/>
-      <w:r>
-        <w:t xml:space="preserve"> </w:t>
-      </w:r>
-      <w:proofErr w:type="spellStart"/>
-      <w:r>
-        <w:t>cơ</w:t>
-      </w:r>
-      <w:proofErr w:type="spellEnd"/>
-      <w:r>
-        <w:t xml:space="preserve"> </w:t>
-      </w:r>
-      <w:proofErr w:type="spellStart"/>
-      <w:r>
-        <w:t>bản</w:t>
-      </w:r>
-      <w:proofErr w:type="spellEnd"/>
-    </w:p>
-    <w:p>
-      <w:pPr>
-        <w:pStyle w:val="BINHTHUONG"/>
-        <w:ind w:left="238"/>
-      </w:pPr>
-      <w:proofErr w:type="spellStart"/>
-      <w:r>
-        <w:t>Trong</w:t>
-      </w:r>
-      <w:proofErr w:type="spellEnd"/>
-      <w:r>
-        <w:t xml:space="preserve"> SQL </w:t>
-      </w:r>
-      <w:proofErr w:type="spellStart"/>
-      <w:r>
-        <w:t>thì</w:t>
-      </w:r>
-      <w:proofErr w:type="spellEnd"/>
-      <w:r>
-        <w:t xml:space="preserve"> </w:t>
-      </w:r>
-      <w:proofErr w:type="spellStart"/>
-      <w:r>
-        <w:t>có</w:t>
-      </w:r>
-      <w:proofErr w:type="spellEnd"/>
-      <w:r>
-        <w:t xml:space="preserve"> 3 </w:t>
-      </w:r>
-      <w:proofErr w:type="spellStart"/>
-      <w:r>
-        <w:t>loại</w:t>
-      </w:r>
-      <w:proofErr w:type="spellEnd"/>
-      <w:r>
-        <w:t xml:space="preserve"> </w:t>
-      </w:r>
-      <w:proofErr w:type="spellStart"/>
-      <w:r>
-        <w:t>dữ</w:t>
-      </w:r>
-      <w:proofErr w:type="spellEnd"/>
-      <w:r>
-        <w:t xml:space="preserve"> </w:t>
-      </w:r>
-      <w:proofErr w:type="spellStart"/>
-      <w:r>
-        <w:t>liệu</w:t>
-      </w:r>
-      <w:proofErr w:type="spellEnd"/>
-      <w:r>
-        <w:t xml:space="preserve"> </w:t>
-      </w:r>
-      <w:proofErr w:type="spellStart"/>
-      <w:r>
-        <w:t>chính</w:t>
-      </w:r>
-      <w:proofErr w:type="spellEnd"/>
-      <w:r>
-        <w:t xml:space="preserve"> bao </w:t>
-      </w:r>
-      <w:proofErr w:type="spellStart"/>
-      <w:r>
-        <w:t>gồm</w:t>
-      </w:r>
-      <w:proofErr w:type="spellEnd"/>
-      <w:r>
-        <w:t xml:space="preserve">: </w:t>
-      </w:r>
-      <w:proofErr w:type="spellStart"/>
-      <w:r>
-        <w:t>Loại</w:t>
-      </w:r>
-      <w:proofErr w:type="spellEnd"/>
-      <w:r>
-        <w:t xml:space="preserve"> </w:t>
-      </w:r>
-      <w:proofErr w:type="spellStart"/>
-      <w:r>
-        <w:t>kiểu</w:t>
-      </w:r>
-      <w:proofErr w:type="spellEnd"/>
-      <w:r>
-        <w:t xml:space="preserve"> </w:t>
-      </w:r>
-      <w:proofErr w:type="spellStart"/>
-      <w:r>
-        <w:t>số</w:t>
-      </w:r>
-      <w:proofErr w:type="spellEnd"/>
-      <w:r>
-        <w:t xml:space="preserve"> (</w:t>
-      </w:r>
-      <w:proofErr w:type="spellStart"/>
-      <w:r>
-        <w:t>dùng</w:t>
-      </w:r>
-      <w:proofErr w:type="spellEnd"/>
-      <w:r>
-        <w:t xml:space="preserve"> </w:t>
-      </w:r>
-      <w:proofErr w:type="spellStart"/>
-      <w:r>
-        <w:t>trong</w:t>
-      </w:r>
-      <w:proofErr w:type="spellEnd"/>
-      <w:r>
-        <w:t xml:space="preserve"> </w:t>
-      </w:r>
-      <w:proofErr w:type="spellStart"/>
-      <w:r>
-        <w:t>mục</w:t>
-      </w:r>
-      <w:proofErr w:type="spellEnd"/>
-      <w:r>
-        <w:t xml:space="preserve"> </w:t>
-      </w:r>
-      <w:proofErr w:type="spellStart"/>
-      <w:r>
-        <w:t>đích</w:t>
-      </w:r>
-      <w:proofErr w:type="spellEnd"/>
-      <w:r>
-        <w:t xml:space="preserve"> </w:t>
-      </w:r>
-      <w:proofErr w:type="spellStart"/>
-      <w:r>
-        <w:t>tính</w:t>
-      </w:r>
-      <w:proofErr w:type="spellEnd"/>
-      <w:r>
-        <w:t xml:space="preserve"> </w:t>
-      </w:r>
-      <w:proofErr w:type="spellStart"/>
-      <w:r>
-        <w:t>toán</w:t>
-      </w:r>
-      <w:proofErr w:type="spellEnd"/>
-      <w:r>
-        <w:t xml:space="preserve">), </w:t>
-      </w:r>
-      <w:proofErr w:type="spellStart"/>
-      <w:r>
-        <w:t>ký</w:t>
-      </w:r>
-      <w:proofErr w:type="spellEnd"/>
-      <w:r>
-        <w:t xml:space="preserve"> </w:t>
-      </w:r>
-      <w:proofErr w:type="spellStart"/>
-      <w:r>
-        <w:t>tự</w:t>
-      </w:r>
-      <w:proofErr w:type="spellEnd"/>
-      <w:r>
-        <w:t xml:space="preserve"> (</w:t>
-      </w:r>
-      <w:proofErr w:type="spellStart"/>
-      <w:r>
-        <w:t>biểu</w:t>
-      </w:r>
-      <w:proofErr w:type="spellEnd"/>
-      <w:r>
-        <w:t xml:space="preserve"> </w:t>
-      </w:r>
-      <w:proofErr w:type="spellStart"/>
-      <w:r>
-        <w:t>diễn</w:t>
-      </w:r>
-      <w:proofErr w:type="spellEnd"/>
-      <w:r>
-        <w:t xml:space="preserve"> </w:t>
-      </w:r>
-      <w:proofErr w:type="spellStart"/>
-      <w:r>
-        <w:t>thông</w:t>
-      </w:r>
-      <w:proofErr w:type="spellEnd"/>
-      <w:r>
-        <w:t xml:space="preserve"> tin) </w:t>
-      </w:r>
-      <w:proofErr w:type="spellStart"/>
-      <w:r>
-        <w:t>và</w:t>
-      </w:r>
-      <w:proofErr w:type="spellEnd"/>
-      <w:r>
-        <w:t xml:space="preserve"> </w:t>
-      </w:r>
-      <w:proofErr w:type="spellStart"/>
-      <w:r>
-        <w:t>thời</w:t>
-      </w:r>
-      <w:proofErr w:type="spellEnd"/>
-      <w:r>
-        <w:t xml:space="preserve"> </w:t>
-      </w:r>
-      <w:proofErr w:type="spellStart"/>
-      <w:r>
-        <w:t>gian</w:t>
-      </w:r>
-      <w:proofErr w:type="spellEnd"/>
-      <w:r>
-        <w:t xml:space="preserve"> (</w:t>
-      </w:r>
-      <w:proofErr w:type="spellStart"/>
-      <w:r>
-        <w:t>ngày</w:t>
-      </w:r>
-      <w:proofErr w:type="spellEnd"/>
-      <w:r>
-        <w:t xml:space="preserve">, </w:t>
-      </w:r>
-      <w:proofErr w:type="spellStart"/>
-      <w:r>
-        <w:t>giờ</w:t>
-      </w:r>
-      <w:proofErr w:type="spellEnd"/>
-      <w:r>
-        <w:t>)</w:t>
-      </w:r>
-    </w:p>
-    <w:p>
-      <w:pPr>
         <w:pStyle w:val="u4"/>
         <w:tabs>
           <w:tab w:val="clear" w:pos="1432"/>
           <w:tab w:val="num" w:pos="993"/>
         </w:tabs>
+      </w:pPr>
+      <w:proofErr w:type="spellStart"/>
+      <w:r>
+        <w:t>Các</w:t>
+      </w:r>
+      <w:proofErr w:type="spellEnd"/>
+      <w:r>
+        <w:t xml:space="preserve"> </w:t>
+      </w:r>
+      <w:proofErr w:type="spellStart"/>
+      <w:r>
+        <w:t>kiểu</w:t>
+      </w:r>
+      <w:proofErr w:type="spellEnd"/>
+      <w:r>
+        <w:t xml:space="preserve"> </w:t>
+      </w:r>
+      <w:proofErr w:type="spellStart"/>
+      <w:r>
+        <w:t>dữ</w:t>
+      </w:r>
+      <w:proofErr w:type="spellEnd"/>
+      <w:r>
+        <w:t xml:space="preserve"> </w:t>
+      </w:r>
+      <w:proofErr w:type="spellStart"/>
+      <w:r>
+        <w:t>liệu</w:t>
+      </w:r>
+      <w:proofErr w:type="spellEnd"/>
+      <w:r>
+        <w:t xml:space="preserve"> </w:t>
+      </w:r>
+      <w:proofErr w:type="spellStart"/>
+      <w:r>
+        <w:t>cơ</w:t>
+      </w:r>
+      <w:proofErr w:type="spellEnd"/>
+      <w:r>
+        <w:t xml:space="preserve"> </w:t>
+      </w:r>
+      <w:proofErr w:type="spellStart"/>
+      <w:r>
+        <w:t>bản</w:t>
+      </w:r>
+      <w:proofErr w:type="spellEnd"/>
+    </w:p>
+    <w:p>
+      <w:pPr>
+        <w:pStyle w:val="BINHTHUONG"/>
+        <w:ind w:left="238"/>
+      </w:pPr>
+      <w:proofErr w:type="spellStart"/>
+      <w:r>
+        <w:t>Trong</w:t>
+      </w:r>
+      <w:proofErr w:type="spellEnd"/>
+      <w:r>
+        <w:t xml:space="preserve"> SQL </w:t>
+      </w:r>
+      <w:proofErr w:type="spellStart"/>
+      <w:r>
+        <w:t>thì</w:t>
+      </w:r>
+      <w:proofErr w:type="spellEnd"/>
+      <w:r>
+        <w:t xml:space="preserve"> </w:t>
+      </w:r>
+      <w:proofErr w:type="spellStart"/>
+      <w:r>
+        <w:t>có</w:t>
+      </w:r>
+      <w:proofErr w:type="spellEnd"/>
+      <w:r>
+        <w:t xml:space="preserve"> 3 </w:t>
+      </w:r>
+      <w:proofErr w:type="spellStart"/>
+      <w:r>
+        <w:t>loại</w:t>
+      </w:r>
+      <w:proofErr w:type="spellEnd"/>
+      <w:r>
+        <w:t xml:space="preserve"> </w:t>
+      </w:r>
+      <w:proofErr w:type="spellStart"/>
+      <w:r>
+        <w:t>dữ</w:t>
+      </w:r>
+      <w:proofErr w:type="spellEnd"/>
+      <w:r>
+        <w:t xml:space="preserve"> </w:t>
+      </w:r>
+      <w:proofErr w:type="spellStart"/>
+      <w:r>
+        <w:t>liệu</w:t>
+      </w:r>
+      <w:proofErr w:type="spellEnd"/>
+      <w:r>
+        <w:t xml:space="preserve"> </w:t>
+      </w:r>
+      <w:proofErr w:type="spellStart"/>
+      <w:r>
+        <w:t>chính</w:t>
+      </w:r>
+      <w:proofErr w:type="spellEnd"/>
+      <w:r>
+        <w:t xml:space="preserve"> bao </w:t>
+      </w:r>
+      <w:proofErr w:type="spellStart"/>
+      <w:r>
+        <w:t>gồm</w:t>
+      </w:r>
+      <w:proofErr w:type="spellEnd"/>
+      <w:r>
+        <w:t xml:space="preserve">: </w:t>
+      </w:r>
+      <w:proofErr w:type="spellStart"/>
+      <w:r>
+        <w:t>Loại</w:t>
+      </w:r>
+      <w:proofErr w:type="spellEnd"/>
+      <w:r>
+        <w:t xml:space="preserve"> </w:t>
+      </w:r>
+      <w:proofErr w:type="spellStart"/>
+      <w:r>
+        <w:t>kiểu</w:t>
+      </w:r>
+      <w:proofErr w:type="spellEnd"/>
+      <w:r>
+        <w:t xml:space="preserve"> </w:t>
+      </w:r>
+      <w:proofErr w:type="spellStart"/>
+      <w:r>
+        <w:t>số</w:t>
+      </w:r>
+      <w:proofErr w:type="spellEnd"/>
+      <w:r>
+        <w:t xml:space="preserve"> (</w:t>
+      </w:r>
+      <w:proofErr w:type="spellStart"/>
+      <w:r>
+        <w:t>dùng</w:t>
+      </w:r>
+      <w:proofErr w:type="spellEnd"/>
+      <w:r>
+        <w:t xml:space="preserve"> </w:t>
+      </w:r>
+      <w:proofErr w:type="spellStart"/>
+      <w:r>
+        <w:t>trong</w:t>
+      </w:r>
+      <w:proofErr w:type="spellEnd"/>
+      <w:r>
+        <w:t xml:space="preserve"> </w:t>
+      </w:r>
+      <w:proofErr w:type="spellStart"/>
+      <w:r>
+        <w:t>mục</w:t>
+      </w:r>
+      <w:proofErr w:type="spellEnd"/>
+      <w:r>
+        <w:t xml:space="preserve"> </w:t>
+      </w:r>
+      <w:proofErr w:type="spellStart"/>
+      <w:r>
+        <w:t>đích</w:t>
+      </w:r>
+      <w:proofErr w:type="spellEnd"/>
+      <w:r>
+        <w:t xml:space="preserve"> </w:t>
+      </w:r>
+      <w:proofErr w:type="spellStart"/>
+      <w:r>
+        <w:t>tính</w:t>
+      </w:r>
+      <w:proofErr w:type="spellEnd"/>
+      <w:r>
+        <w:t xml:space="preserve"> </w:t>
+      </w:r>
+      <w:proofErr w:type="spellStart"/>
+      <w:r>
+        <w:t>toán</w:t>
+      </w:r>
+      <w:proofErr w:type="spellEnd"/>
+      <w:r>
+        <w:t xml:space="preserve">), </w:t>
+      </w:r>
+      <w:proofErr w:type="spellStart"/>
+      <w:r>
+        <w:t>ký</w:t>
+      </w:r>
+      <w:proofErr w:type="spellEnd"/>
+      <w:r>
+        <w:t xml:space="preserve"> </w:t>
+      </w:r>
+      <w:proofErr w:type="spellStart"/>
+      <w:r>
+        <w:t>tự</w:t>
+      </w:r>
+      <w:proofErr w:type="spellEnd"/>
+      <w:r>
+        <w:t xml:space="preserve"> (</w:t>
+      </w:r>
+      <w:proofErr w:type="spellStart"/>
+      <w:r>
+        <w:t>biểu</w:t>
+      </w:r>
+      <w:proofErr w:type="spellEnd"/>
+      <w:r>
+        <w:t xml:space="preserve"> </w:t>
+      </w:r>
+      <w:proofErr w:type="spellStart"/>
+      <w:r>
+        <w:t>diễn</w:t>
+      </w:r>
+      <w:proofErr w:type="spellEnd"/>
+      <w:r>
+        <w:t xml:space="preserve"> </w:t>
+      </w:r>
+      <w:proofErr w:type="spellStart"/>
+      <w:r>
+        <w:t>thông</w:t>
+      </w:r>
+      <w:proofErr w:type="spellEnd"/>
+      <w:r>
+        <w:t xml:space="preserve"> tin) </w:t>
+      </w:r>
+      <w:proofErr w:type="spellStart"/>
+      <w:r>
+        <w:t>và</w:t>
+      </w:r>
+      <w:proofErr w:type="spellEnd"/>
+      <w:r>
+        <w:t xml:space="preserve"> </w:t>
+      </w:r>
+      <w:proofErr w:type="spellStart"/>
+      <w:r>
+        <w:t>thời</w:t>
+      </w:r>
+      <w:proofErr w:type="spellEnd"/>
+      <w:r>
+        <w:t xml:space="preserve"> </w:t>
+      </w:r>
+      <w:proofErr w:type="spellStart"/>
+      <w:r>
+        <w:t>gian</w:t>
+      </w:r>
+      <w:proofErr w:type="spellEnd"/>
+      <w:r>
+        <w:t xml:space="preserve"> (</w:t>
+      </w:r>
+      <w:proofErr w:type="spellStart"/>
+      <w:r>
+        <w:t>ngày</w:t>
+      </w:r>
+      <w:proofErr w:type="spellEnd"/>
+      <w:r>
+        <w:t xml:space="preserve">, </w:t>
+      </w:r>
+      <w:proofErr w:type="spellStart"/>
+      <w:r>
+        <w:t>giờ</w:t>
+      </w:r>
+      <w:proofErr w:type="spellEnd"/>
+      <w:r>
+        <w:t>)</w:t>
+      </w:r>
+    </w:p>
+    <w:p>
+      <w:pPr>
+        <w:pStyle w:val="u5"/>
+        <w:numPr>
+          <w:ilvl w:val="0"/>
+          <w:numId w:val="0"/>
+        </w:numPr>
+        <w:ind w:left="1008"/>
         <w:rPr>
           <w:kern w:val="32"/>
           <w:szCs w:val="32"/>
@@ -19728,7 +19809,7 @@
         <w:pStyle w:val="Nomal-"/>
         <w:numPr>
           <w:ilvl w:val="0"/>
-          <w:numId w:val="39"/>
+          <w:numId w:val="16"/>
         </w:numPr>
       </w:pPr>
       <w:proofErr w:type="spellStart"/>
@@ -19788,10 +19869,12 @@
         <w:t>(</w:t>
       </w:r>
       <w:proofErr w:type="spellStart"/>
+      <w:proofErr w:type="gramStart"/>
       <w:r>
         <w:t>char,varchar</w:t>
       </w:r>
       <w:proofErr w:type="spellEnd"/>
+      <w:proofErr w:type="gramEnd"/>
       <w:r>
         <w:t xml:space="preserve">) </w:t>
       </w:r>
@@ -19841,7 +19924,7 @@
         <w:pStyle w:val="Nomal-"/>
         <w:numPr>
           <w:ilvl w:val="0"/>
-          <w:numId w:val="39"/>
+          <w:numId w:val="16"/>
         </w:numPr>
       </w:pPr>
       <w:proofErr w:type="spellStart"/>
@@ -19885,10 +19968,12 @@
         <w:t xml:space="preserve"> Unicode(</w:t>
       </w:r>
       <w:proofErr w:type="spellStart"/>
+      <w:proofErr w:type="gramStart"/>
       <w:r>
         <w:t>nchar,nvarchar</w:t>
       </w:r>
       <w:proofErr w:type="spellEnd"/>
+      <w:proofErr w:type="gramEnd"/>
       <w:r>
         <w:t xml:space="preserve">) </w:t>
       </w:r>
@@ -19935,14 +20020,14 @@
     </w:p>
     <w:p>
       <w:pPr>
-        <w:pStyle w:val="u4"/>
-        <w:tabs>
-          <w:tab w:val="clear" w:pos="1432"/>
-          <w:tab w:val="num" w:pos="993"/>
-        </w:tabs>
-      </w:pPr>
-      <w:r>
-        <w:lastRenderedPageBreak/>
+        <w:pStyle w:val="u5"/>
+        <w:numPr>
+          <w:ilvl w:val="0"/>
+          <w:numId w:val="0"/>
+        </w:numPr>
+        <w:ind w:left="1008"/>
+      </w:pPr>
+      <w:r>
         <w:t>Numeric data</w:t>
       </w:r>
     </w:p>
@@ -19952,6 +20037,7 @@
       </w:pPr>
       <w:proofErr w:type="spellStart"/>
       <w:r>
+        <w:lastRenderedPageBreak/>
         <w:t>Kiểu</w:t>
       </w:r>
       <w:proofErr w:type="spellEnd"/>
@@ -20279,8 +20365,16 @@
               <w:rPr>
                 <w:szCs w:val="26"/>
               </w:rPr>
-              <w:t>1 bytes</w:t>
-            </w:r>
+              <w:t xml:space="preserve">1 </w:t>
+            </w:r>
+            <w:proofErr w:type="gramStart"/>
+            <w:r>
+              <w:rPr>
+                <w:szCs w:val="26"/>
+              </w:rPr>
+              <w:t>bytes</w:t>
+            </w:r>
+            <w:proofErr w:type="gramEnd"/>
           </w:p>
         </w:tc>
         <w:tc>
@@ -20337,8 +20431,16 @@
               <w:rPr>
                 <w:szCs w:val="26"/>
               </w:rPr>
-              <w:t>1 bytes</w:t>
-            </w:r>
+              <w:t xml:space="preserve">1 </w:t>
+            </w:r>
+            <w:proofErr w:type="gramStart"/>
+            <w:r>
+              <w:rPr>
+                <w:szCs w:val="26"/>
+              </w:rPr>
+              <w:t>bytes</w:t>
+            </w:r>
+            <w:proofErr w:type="gramEnd"/>
           </w:p>
         </w:tc>
         <w:tc>
@@ -20350,7 +20452,7 @@
               <w:pStyle w:val="oancuaDanhsach"/>
               <w:numPr>
                 <w:ilvl w:val="0"/>
-                <w:numId w:val="40"/>
+                <w:numId w:val="17"/>
               </w:numPr>
               <w:jc w:val="left"/>
               <w:rPr>
@@ -20396,12 +20498,17 @@
         <w:t xml:space="preserve"> </w:t>
       </w:r>
       <w:proofErr w:type="spellStart"/>
+      <w:proofErr w:type="gramStart"/>
       <w:r>
         <w:t>thực</w:t>
       </w:r>
       <w:proofErr w:type="spellEnd"/>
       <w:r>
-        <w:t>(Exact Numbers/</w:t>
+        <w:t>(</w:t>
+      </w:r>
+      <w:proofErr w:type="gramEnd"/>
+      <w:r>
+        <w:t>Exact Numbers/</w:t>
       </w:r>
       <w:proofErr w:type="spellStart"/>
       <w:r>
@@ -20511,10 +20618,12 @@
               <w:t>Decimal(</w:t>
             </w:r>
             <w:proofErr w:type="spellStart"/>
+            <w:proofErr w:type="gramStart"/>
             <w:r>
               <w:t>p,s</w:t>
             </w:r>
             <w:proofErr w:type="spellEnd"/>
+            <w:proofErr w:type="gramEnd"/>
             <w:r>
               <w:t>)</w:t>
             </w:r>
@@ -20559,10 +20668,12 @@
               <w:t>Numeric(</w:t>
             </w:r>
             <w:proofErr w:type="spellStart"/>
+            <w:proofErr w:type="gramStart"/>
             <w:r>
               <w:t>p,s</w:t>
             </w:r>
             <w:proofErr w:type="spellEnd"/>
+            <w:proofErr w:type="gramEnd"/>
             <w:r>
               <w:t>)</w:t>
             </w:r>
@@ -21063,11 +21174,12 @@
     </w:tbl>
     <w:p>
       <w:pPr>
-        <w:pStyle w:val="u4"/>
-        <w:tabs>
-          <w:tab w:val="clear" w:pos="1432"/>
-          <w:tab w:val="num" w:pos="993"/>
-        </w:tabs>
+        <w:pStyle w:val="u5"/>
+        <w:numPr>
+          <w:ilvl w:val="0"/>
+          <w:numId w:val="0"/>
+        </w:numPr>
+        <w:ind w:left="1008"/>
       </w:pPr>
       <w:proofErr w:type="spellStart"/>
       <w:r>
@@ -21898,40 +22010,6 @@
     </w:tbl>
     <w:p>
       <w:pPr>
-        <w:pStyle w:val="u3"/>
-      </w:pPr>
-      <w:proofErr w:type="spellStart"/>
-      <w:r>
-        <w:t>Các</w:t>
-      </w:r>
-      <w:proofErr w:type="spellEnd"/>
-      <w:r>
-        <w:t xml:space="preserve"> </w:t>
-      </w:r>
-      <w:proofErr w:type="spellStart"/>
-      <w:r>
-        <w:t>phép</w:t>
-      </w:r>
-      <w:proofErr w:type="spellEnd"/>
-      <w:r>
-        <w:t xml:space="preserve"> </w:t>
-      </w:r>
-      <w:proofErr w:type="spellStart"/>
-      <w:r>
-        <w:t>toán</w:t>
-      </w:r>
-      <w:proofErr w:type="spellEnd"/>
-      <w:r>
-        <w:t xml:space="preserve"> </w:t>
-      </w:r>
-      <w:proofErr w:type="spellStart"/>
-      <w:r>
-        <w:t>tử</w:t>
-      </w:r>
-      <w:proofErr w:type="spellEnd"/>
-    </w:p>
-    <w:p>
-      <w:pPr>
         <w:pStyle w:val="u4"/>
         <w:tabs>
           <w:tab w:val="clear" w:pos="1432"/>
@@ -21940,7 +22018,23 @@
       </w:pPr>
       <w:proofErr w:type="spellStart"/>
       <w:r>
-        <w:t>Toán</w:t>
+        <w:t>Các</w:t>
+      </w:r>
+      <w:proofErr w:type="spellEnd"/>
+      <w:r>
+        <w:t xml:space="preserve"> </w:t>
+      </w:r>
+      <w:proofErr w:type="spellStart"/>
+      <w:r>
+        <w:t>phép</w:t>
+      </w:r>
+      <w:proofErr w:type="spellEnd"/>
+      <w:r>
+        <w:t xml:space="preserve"> </w:t>
+      </w:r>
+      <w:proofErr w:type="spellStart"/>
+      <w:r>
+        <w:t>toán</w:t>
       </w:r>
       <w:proofErr w:type="spellEnd"/>
       <w:r>
@@ -21949,37 +22043,37 @@
       <w:proofErr w:type="spellStart"/>
       <w:r>
         <w:t>tử</w:t>
-      </w:r>
-      <w:proofErr w:type="spellEnd"/>
-      <w:r>
-        <w:t xml:space="preserve"> </w:t>
-      </w:r>
-      <w:proofErr w:type="spellStart"/>
-      <w:r>
-        <w:t>tính</w:t>
-      </w:r>
-      <w:proofErr w:type="spellEnd"/>
-      <w:r>
-        <w:t xml:space="preserve"> </w:t>
-      </w:r>
-      <w:proofErr w:type="spellStart"/>
-      <w:r>
-        <w:t>toán</w:t>
       </w:r>
       <w:proofErr w:type="spellEnd"/>
     </w:p>
     <w:p>
-      <w:proofErr w:type="spellStart"/>
-      <w:r>
-        <w:t>Các</w:t>
-      </w:r>
-      <w:proofErr w:type="spellEnd"/>
-      <w:r>
-        <w:t xml:space="preserve"> </w:t>
-      </w:r>
-      <w:proofErr w:type="spellStart"/>
-      <w:r>
-        <w:t>phép</w:t>
+      <w:pPr>
+        <w:pStyle w:val="u5"/>
+        <w:numPr>
+          <w:ilvl w:val="0"/>
+          <w:numId w:val="0"/>
+        </w:numPr>
+        <w:ind w:left="1008"/>
+      </w:pPr>
+      <w:proofErr w:type="spellStart"/>
+      <w:r>
+        <w:t>Toán</w:t>
+      </w:r>
+      <w:proofErr w:type="spellEnd"/>
+      <w:r>
+        <w:t xml:space="preserve"> </w:t>
+      </w:r>
+      <w:proofErr w:type="spellStart"/>
+      <w:r>
+        <w:t>tử</w:t>
+      </w:r>
+      <w:proofErr w:type="spellEnd"/>
+      <w:r>
+        <w:t xml:space="preserve"> </w:t>
+      </w:r>
+      <w:proofErr w:type="spellStart"/>
+      <w:r>
+        <w:t>tính</w:t>
       </w:r>
       <w:proofErr w:type="spellEnd"/>
       <w:r>
@@ -21990,105 +22084,137 @@
         <w:t>toán</w:t>
       </w:r>
       <w:proofErr w:type="spellEnd"/>
-      <w:r>
-        <w:t xml:space="preserve"> </w:t>
-      </w:r>
-      <w:proofErr w:type="spellStart"/>
-      <w:r>
-        <w:t>học</w:t>
-      </w:r>
-      <w:proofErr w:type="spellEnd"/>
-      <w:r>
-        <w:t xml:space="preserve"> bao </w:t>
-      </w:r>
-      <w:proofErr w:type="spellStart"/>
-      <w:r>
-        <w:t>gồm</w:t>
-      </w:r>
-      <w:proofErr w:type="spellEnd"/>
-      <w:r>
-        <w:t xml:space="preserve">: +, -, *, /. </w:t>
-      </w:r>
-      <w:proofErr w:type="spellStart"/>
-      <w:r>
-        <w:t>Các</w:t>
-      </w:r>
-      <w:proofErr w:type="spellEnd"/>
-      <w:r>
-        <w:t xml:space="preserve"> </w:t>
-      </w:r>
-      <w:proofErr w:type="spellStart"/>
-      <w:r>
-        <w:t>phép</w:t>
-      </w:r>
-      <w:proofErr w:type="spellEnd"/>
-      <w:r>
-        <w:t xml:space="preserve"> </w:t>
-      </w:r>
-      <w:proofErr w:type="spellStart"/>
-      <w:r>
-        <w:t>toán</w:t>
-      </w:r>
-      <w:proofErr w:type="spellEnd"/>
-      <w:r>
-        <w:t xml:space="preserve"> </w:t>
-      </w:r>
-      <w:proofErr w:type="spellStart"/>
-      <w:r>
-        <w:t>này</w:t>
-      </w:r>
-      <w:proofErr w:type="spellEnd"/>
-      <w:r>
-        <w:t xml:space="preserve"> </w:t>
-      </w:r>
-      <w:proofErr w:type="spellStart"/>
-      <w:r>
-        <w:t>thường</w:t>
-      </w:r>
-      <w:proofErr w:type="spellEnd"/>
-      <w:r>
-        <w:t xml:space="preserve"> </w:t>
-      </w:r>
-      <w:proofErr w:type="spellStart"/>
-      <w:r>
-        <w:t>được</w:t>
-      </w:r>
-      <w:proofErr w:type="spellEnd"/>
-      <w:r>
-        <w:t xml:space="preserve"> </w:t>
-      </w:r>
-      <w:proofErr w:type="spellStart"/>
-      <w:r>
-        <w:t>dùng</w:t>
-      </w:r>
-      <w:proofErr w:type="spellEnd"/>
-      <w:r>
-        <w:t xml:space="preserve"> ở </w:t>
-      </w:r>
-      <w:proofErr w:type="spellStart"/>
-      <w:r>
-        <w:t>mệnh</w:t>
-      </w:r>
-      <w:proofErr w:type="spellEnd"/>
-      <w:r>
-        <w:t xml:space="preserve"> </w:t>
-      </w:r>
-      <w:proofErr w:type="spellStart"/>
-      <w:r>
-        <w:t>đề</w:t>
-      </w:r>
-      <w:proofErr w:type="spellEnd"/>
-      <w:r>
-        <w:t xml:space="preserve"> SELECT, WHERE, HAVING.</w:t>
-      </w:r>
     </w:p>
     <w:p>
-      <w:pPr>
-        <w:pStyle w:val="u4"/>
-        <w:tabs>
-          <w:tab w:val="clear" w:pos="1432"/>
-          <w:tab w:val="num" w:pos="993"/>
-        </w:tabs>
+      <w:proofErr w:type="spellStart"/>
+      <w:r>
+        <w:t>Các</w:t>
+      </w:r>
+      <w:proofErr w:type="spellEnd"/>
+      <w:r>
+        <w:t xml:space="preserve"> </w:t>
+      </w:r>
+      <w:proofErr w:type="spellStart"/>
+      <w:r>
+        <w:t>phép</w:t>
+      </w:r>
+      <w:proofErr w:type="spellEnd"/>
+      <w:r>
+        <w:t xml:space="preserve"> </w:t>
+      </w:r>
+      <w:proofErr w:type="spellStart"/>
+      <w:r>
+        <w:t>toán</w:t>
+      </w:r>
+      <w:proofErr w:type="spellEnd"/>
+      <w:r>
+        <w:t xml:space="preserve"> </w:t>
+      </w:r>
+      <w:proofErr w:type="spellStart"/>
+      <w:r>
+        <w:t>học</w:t>
+      </w:r>
+      <w:proofErr w:type="spellEnd"/>
+      <w:r>
+        <w:t xml:space="preserve"> bao </w:t>
+      </w:r>
+      <w:proofErr w:type="spellStart"/>
+      <w:r>
+        <w:t>gồm</w:t>
+      </w:r>
+      <w:proofErr w:type="spellEnd"/>
+      <w:r>
+        <w:t xml:space="preserve">: +, -, *, /. </w:t>
+      </w:r>
+      <w:proofErr w:type="spellStart"/>
+      <w:r>
+        <w:t>Các</w:t>
+      </w:r>
+      <w:proofErr w:type="spellEnd"/>
+      <w:r>
+        <w:t xml:space="preserve"> </w:t>
+      </w:r>
+      <w:proofErr w:type="spellStart"/>
+      <w:r>
+        <w:t>phép</w:t>
+      </w:r>
+      <w:proofErr w:type="spellEnd"/>
+      <w:r>
+        <w:t xml:space="preserve"> </w:t>
+      </w:r>
+      <w:proofErr w:type="spellStart"/>
+      <w:r>
+        <w:t>toán</w:t>
+      </w:r>
+      <w:proofErr w:type="spellEnd"/>
+      <w:r>
+        <w:t xml:space="preserve"> </w:t>
+      </w:r>
+      <w:proofErr w:type="spellStart"/>
+      <w:r>
+        <w:t>này</w:t>
+      </w:r>
+      <w:proofErr w:type="spellEnd"/>
+      <w:r>
+        <w:t xml:space="preserve"> </w:t>
+      </w:r>
+      <w:proofErr w:type="spellStart"/>
+      <w:r>
+        <w:t>thường</w:t>
+      </w:r>
+      <w:proofErr w:type="spellEnd"/>
+      <w:r>
+        <w:t xml:space="preserve"> </w:t>
+      </w:r>
+      <w:proofErr w:type="spellStart"/>
+      <w:r>
+        <w:t>được</w:t>
+      </w:r>
+      <w:proofErr w:type="spellEnd"/>
+      <w:r>
+        <w:t xml:space="preserve"> </w:t>
+      </w:r>
+      <w:proofErr w:type="spellStart"/>
+      <w:r>
+        <w:t>dùng</w:t>
+      </w:r>
+      <w:proofErr w:type="spellEnd"/>
+      <w:r>
+        <w:t xml:space="preserve"> ở </w:t>
+      </w:r>
+      <w:proofErr w:type="spellStart"/>
+      <w:r>
+        <w:t>mệnh</w:t>
+      </w:r>
+      <w:proofErr w:type="spellEnd"/>
+      <w:r>
+        <w:t xml:space="preserve"> </w:t>
+      </w:r>
+      <w:proofErr w:type="spellStart"/>
+      <w:r>
+        <w:t>đề</w:t>
+      </w:r>
+      <w:proofErr w:type="spellEnd"/>
+      <w:r>
+        <w:t xml:space="preserve"> SELECT, </w:t>
+      </w:r>
+      <w:proofErr w:type="gramStart"/>
+      <w:r>
+        <w:t>WHERE</w:t>
+      </w:r>
+      <w:proofErr w:type="gramEnd"/>
+      <w:r>
+        <w:t>, HAVING.</w:t>
+      </w:r>
+    </w:p>
+    <w:p>
+      <w:pPr>
+        <w:pStyle w:val="u5"/>
+        <w:numPr>
+          <w:ilvl w:val="0"/>
+          <w:numId w:val="0"/>
+        </w:numPr>
+        <w:ind w:left="1008"/>
       </w:pPr>
       <w:proofErr w:type="spellStart"/>
       <w:r>
@@ -22618,6 +22744,301 @@
     </w:tbl>
     <w:p>
       <w:pPr>
+        <w:pStyle w:val="u5"/>
+        <w:numPr>
+          <w:ilvl w:val="0"/>
+          <w:numId w:val="0"/>
+        </w:numPr>
+        <w:ind w:left="1008"/>
+      </w:pPr>
+      <w:proofErr w:type="spellStart"/>
+      <w:r>
+        <w:t>Toán</w:t>
+      </w:r>
+      <w:proofErr w:type="spellEnd"/>
+      <w:r>
+        <w:t xml:space="preserve"> </w:t>
+      </w:r>
+      <w:proofErr w:type="spellStart"/>
+      <w:r>
+        <w:t>tử</w:t>
+      </w:r>
+      <w:proofErr w:type="spellEnd"/>
+      <w:r>
+        <w:t xml:space="preserve"> so </w:t>
+      </w:r>
+      <w:proofErr w:type="spellStart"/>
+      <w:r>
+        <w:t>sánh</w:t>
+      </w:r>
+      <w:proofErr w:type="spellEnd"/>
+    </w:p>
+    <w:p>
+      <w:proofErr w:type="spellStart"/>
+      <w:r>
+        <w:t>Phép</w:t>
+      </w:r>
+      <w:proofErr w:type="spellEnd"/>
+      <w:r>
+        <w:t xml:space="preserve"> so </w:t>
+      </w:r>
+      <w:proofErr w:type="spellStart"/>
+      <w:r>
+        <w:t>sánh</w:t>
+      </w:r>
+      <w:proofErr w:type="spellEnd"/>
+      <w:r>
+        <w:t xml:space="preserve"> </w:t>
+      </w:r>
+      <w:proofErr w:type="spellStart"/>
+      <w:r>
+        <w:t>gồm</w:t>
+      </w:r>
+      <w:proofErr w:type="spellEnd"/>
+      <w:r>
+        <w:t xml:space="preserve">: &gt;, &gt;=, &lt;, &lt;=, = </w:t>
+      </w:r>
+      <w:proofErr w:type="spellStart"/>
+      <w:r>
+        <w:t>và</w:t>
+      </w:r>
+      <w:proofErr w:type="spellEnd"/>
+      <w:r>
+        <w:t xml:space="preserve"> &lt;</w:t>
+      </w:r>
+      <w:proofErr w:type="gramStart"/>
+      <w:r>
+        <w:t>&gt;(</w:t>
+      </w:r>
+      <w:proofErr w:type="gramEnd"/>
+      <w:r>
+        <w:t xml:space="preserve">!=). </w:t>
+      </w:r>
+      <w:proofErr w:type="spellStart"/>
+      <w:r>
+        <w:t>Các</w:t>
+      </w:r>
+      <w:proofErr w:type="spellEnd"/>
+      <w:r>
+        <w:t xml:space="preserve"> </w:t>
+      </w:r>
+      <w:proofErr w:type="spellStart"/>
+      <w:r>
+        <w:t>phép</w:t>
+      </w:r>
+      <w:proofErr w:type="spellEnd"/>
+      <w:r>
+        <w:t xml:space="preserve"> </w:t>
+      </w:r>
+      <w:proofErr w:type="spellStart"/>
+      <w:r>
+        <w:t>toán</w:t>
+      </w:r>
+      <w:proofErr w:type="spellEnd"/>
+      <w:r>
+        <w:t xml:space="preserve"> </w:t>
+      </w:r>
+      <w:proofErr w:type="spellStart"/>
+      <w:r>
+        <w:t>này</w:t>
+      </w:r>
+      <w:proofErr w:type="spellEnd"/>
+      <w:r>
+        <w:t xml:space="preserve"> </w:t>
+      </w:r>
+      <w:proofErr w:type="spellStart"/>
+      <w:r>
+        <w:t>thường</w:t>
+      </w:r>
+      <w:proofErr w:type="spellEnd"/>
+      <w:r>
+        <w:t xml:space="preserve"> </w:t>
+      </w:r>
+      <w:proofErr w:type="spellStart"/>
+      <w:r>
+        <w:t>được</w:t>
+      </w:r>
+      <w:proofErr w:type="spellEnd"/>
+      <w:r>
+        <w:t xml:space="preserve"> </w:t>
+      </w:r>
+      <w:proofErr w:type="spellStart"/>
+      <w:r>
+        <w:t>dùng</w:t>
+      </w:r>
+      <w:proofErr w:type="spellEnd"/>
+      <w:r>
+        <w:t xml:space="preserve"> ở </w:t>
+      </w:r>
+      <w:proofErr w:type="spellStart"/>
+      <w:r>
+        <w:t>mệnh</w:t>
+      </w:r>
+      <w:proofErr w:type="spellEnd"/>
+      <w:r>
+        <w:t xml:space="preserve"> </w:t>
+      </w:r>
+      <w:proofErr w:type="spellStart"/>
+      <w:r>
+        <w:t>đề</w:t>
+      </w:r>
+      <w:proofErr w:type="spellEnd"/>
+      <w:r>
+        <w:t xml:space="preserve"> WHERE </w:t>
+      </w:r>
+      <w:proofErr w:type="spellStart"/>
+      <w:r>
+        <w:t>hoặc</w:t>
+      </w:r>
+      <w:proofErr w:type="spellEnd"/>
+      <w:r>
+        <w:t xml:space="preserve"> HAVING, </w:t>
+      </w:r>
+      <w:proofErr w:type="spellStart"/>
+      <w:r>
+        <w:t>dùng</w:t>
+      </w:r>
+      <w:proofErr w:type="spellEnd"/>
+      <w:r>
+        <w:t xml:space="preserve"> </w:t>
+      </w:r>
+      <w:proofErr w:type="spellStart"/>
+      <w:r>
+        <w:t>để</w:t>
+      </w:r>
+      <w:proofErr w:type="spellEnd"/>
+      <w:r>
+        <w:t xml:space="preserve"> </w:t>
+      </w:r>
+      <w:proofErr w:type="spellStart"/>
+      <w:r>
+        <w:t>giới</w:t>
+      </w:r>
+      <w:proofErr w:type="spellEnd"/>
+      <w:r>
+        <w:t xml:space="preserve"> </w:t>
+      </w:r>
+      <w:proofErr w:type="spellStart"/>
+      <w:r>
+        <w:t>hạn</w:t>
+      </w:r>
+      <w:proofErr w:type="spellEnd"/>
+      <w:r>
+        <w:t xml:space="preserve"> </w:t>
+      </w:r>
+      <w:proofErr w:type="spellStart"/>
+      <w:r>
+        <w:t>kết</w:t>
+      </w:r>
+      <w:proofErr w:type="spellEnd"/>
+      <w:r>
+        <w:t xml:space="preserve"> </w:t>
+      </w:r>
+      <w:proofErr w:type="spellStart"/>
+      <w:r>
+        <w:t>quả</w:t>
+      </w:r>
+      <w:proofErr w:type="spellEnd"/>
+      <w:r>
+        <w:t xml:space="preserve"> </w:t>
+      </w:r>
+      <w:proofErr w:type="spellStart"/>
+      <w:r>
+        <w:t>trả</w:t>
+      </w:r>
+      <w:proofErr w:type="spellEnd"/>
+      <w:r>
+        <w:t xml:space="preserve"> </w:t>
+      </w:r>
+      <w:proofErr w:type="spellStart"/>
+      <w:r>
+        <w:t>về</w:t>
+      </w:r>
+      <w:proofErr w:type="spellEnd"/>
+      <w:r>
+        <w:t xml:space="preserve">. </w:t>
+      </w:r>
+      <w:proofErr w:type="spellStart"/>
+      <w:r>
+        <w:t>Kết</w:t>
+      </w:r>
+      <w:proofErr w:type="spellEnd"/>
+      <w:r>
+        <w:t xml:space="preserve"> </w:t>
+      </w:r>
+      <w:proofErr w:type="spellStart"/>
+      <w:r>
+        <w:t>quả</w:t>
+      </w:r>
+      <w:proofErr w:type="spellEnd"/>
+      <w:r>
+        <w:t xml:space="preserve"> </w:t>
+      </w:r>
+      <w:proofErr w:type="spellStart"/>
+      <w:r>
+        <w:t>trả</w:t>
+      </w:r>
+      <w:proofErr w:type="spellEnd"/>
+      <w:r>
+        <w:t xml:space="preserve"> </w:t>
+      </w:r>
+      <w:proofErr w:type="spellStart"/>
+      <w:r>
+        <w:t>về</w:t>
+      </w:r>
+      <w:proofErr w:type="spellEnd"/>
+      <w:r>
+        <w:t xml:space="preserve"> </w:t>
+      </w:r>
+      <w:proofErr w:type="spellStart"/>
+      <w:r>
+        <w:t>phép</w:t>
+      </w:r>
+      <w:proofErr w:type="spellEnd"/>
+      <w:r>
+        <w:t xml:space="preserve"> so </w:t>
+      </w:r>
+      <w:proofErr w:type="spellStart"/>
+      <w:r>
+        <w:t>sánh</w:t>
+      </w:r>
+      <w:proofErr w:type="spellEnd"/>
+      <w:r>
+        <w:t xml:space="preserve"> </w:t>
+      </w:r>
+      <w:proofErr w:type="spellStart"/>
+      <w:r>
+        <w:t>là</w:t>
+      </w:r>
+      <w:proofErr w:type="spellEnd"/>
+      <w:r>
+        <w:t xml:space="preserve"> True/False. </w:t>
+      </w:r>
+    </w:p>
+    <w:p>
+      <w:pPr>
+        <w:pStyle w:val="u3"/>
+      </w:pPr>
+      <w:proofErr w:type="spellStart"/>
+      <w:r>
+        <w:lastRenderedPageBreak/>
+        <w:t>Các</w:t>
+      </w:r>
+      <w:proofErr w:type="spellEnd"/>
+      <w:r>
+        <w:t xml:space="preserve"> </w:t>
+      </w:r>
+      <w:proofErr w:type="spellStart"/>
+      <w:r>
+        <w:t>lệnh</w:t>
+      </w:r>
+      <w:proofErr w:type="spellEnd"/>
+      <w:r>
+        <w:t xml:space="preserve"> DDL</w:t>
+      </w:r>
+    </w:p>
+    <w:p>
+      <w:pPr>
         <w:pStyle w:val="u4"/>
         <w:tabs>
           <w:tab w:val="clear" w:pos="1432"/>
@@ -22626,50 +23047,743 @@
       </w:pPr>
       <w:proofErr w:type="spellStart"/>
       <w:r>
-        <w:t>Toán</w:t>
-      </w:r>
-      <w:proofErr w:type="spellEnd"/>
-      <w:r>
-        <w:t xml:space="preserve"> </w:t>
-      </w:r>
-      <w:proofErr w:type="spellStart"/>
-      <w:r>
-        <w:t>tử</w:t>
-      </w:r>
-      <w:proofErr w:type="spellEnd"/>
-      <w:r>
-        <w:t xml:space="preserve"> so </w:t>
-      </w:r>
-      <w:proofErr w:type="spellStart"/>
-      <w:r>
-        <w:t>sánh</w:t>
-      </w:r>
-      <w:proofErr w:type="spellEnd"/>
+        <w:t>Lệnh</w:t>
+      </w:r>
+      <w:proofErr w:type="spellEnd"/>
+      <w:r>
+        <w:t xml:space="preserve"> </w:t>
+      </w:r>
+      <w:proofErr w:type="spellStart"/>
+      <w:r>
+        <w:t>tạo</w:t>
+      </w:r>
+      <w:proofErr w:type="spellEnd"/>
+      <w:r>
+        <w:t xml:space="preserve"> </w:t>
+      </w:r>
+      <w:proofErr w:type="spellStart"/>
+      <w:r>
+        <w:t>bảng</w:t>
+      </w:r>
+      <w:proofErr w:type="spellEnd"/>
+      <w:r>
+        <w:t xml:space="preserve"> (CREATE TABLE)</w:t>
+      </w:r>
     </w:p>
     <w:p>
-      <w:proofErr w:type="spellStart"/>
-      <w:r>
-        <w:t>Phép</w:t>
-      </w:r>
-      <w:proofErr w:type="spellEnd"/>
-      <w:r>
-        <w:t xml:space="preserve"> so </w:t>
-      </w:r>
-      <w:proofErr w:type="spellStart"/>
-      <w:r>
-        <w:t>sánh</w:t>
-      </w:r>
-      <w:proofErr w:type="spellEnd"/>
-      <w:r>
-        <w:t xml:space="preserve"> </w:t>
-      </w:r>
-      <w:proofErr w:type="spellStart"/>
-      <w:r>
-        <w:t>gồm</w:t>
-      </w:r>
-      <w:proofErr w:type="spellEnd"/>
-      <w:r>
-        <w:t xml:space="preserve">: &gt;, &gt;=, &lt;, &lt;=, = </w:t>
+      <w:pPr>
+        <w:pStyle w:val="u5"/>
+        <w:numPr>
+          <w:ilvl w:val="0"/>
+          <w:numId w:val="0"/>
+        </w:numPr>
+        <w:ind w:left="1008"/>
+      </w:pPr>
+      <w:proofErr w:type="spellStart"/>
+      <w:r>
+        <w:t>Quy</w:t>
+      </w:r>
+      <w:proofErr w:type="spellEnd"/>
+      <w:r>
+        <w:t xml:space="preserve"> </w:t>
+      </w:r>
+      <w:proofErr w:type="spellStart"/>
+      <w:r>
+        <w:t>tắc</w:t>
+      </w:r>
+      <w:proofErr w:type="spellEnd"/>
+      <w:r>
+        <w:t xml:space="preserve"> </w:t>
+      </w:r>
+      <w:proofErr w:type="spellStart"/>
+      <w:r>
+        <w:t>đặt</w:t>
+      </w:r>
+      <w:proofErr w:type="spellEnd"/>
+      <w:r>
+        <w:t xml:space="preserve"> </w:t>
+      </w:r>
+      <w:proofErr w:type="spellStart"/>
+      <w:r>
+        <w:t>tên</w:t>
+      </w:r>
+      <w:proofErr w:type="spellEnd"/>
+      <w:r>
+        <w:t xml:space="preserve"> </w:t>
+      </w:r>
+      <w:proofErr w:type="spellStart"/>
+      <w:r>
+        <w:t>bảng</w:t>
+      </w:r>
+      <w:proofErr w:type="spellEnd"/>
+      <w:r>
+        <w:t xml:space="preserve">: </w:t>
+      </w:r>
+    </w:p>
+    <w:p>
+      <w:pPr>
+        <w:pStyle w:val="Nomal-"/>
+        <w:numPr>
+          <w:ilvl w:val="0"/>
+          <w:numId w:val="18"/>
+        </w:numPr>
+      </w:pPr>
+      <w:proofErr w:type="spellStart"/>
+      <w:r>
+        <w:t>Không</w:t>
+      </w:r>
+      <w:proofErr w:type="spellEnd"/>
+      <w:r>
+        <w:t xml:space="preserve"> </w:t>
+      </w:r>
+      <w:proofErr w:type="spellStart"/>
+      <w:r>
+        <w:t>quá</w:t>
+      </w:r>
+      <w:proofErr w:type="spellEnd"/>
+      <w:r>
+        <w:t xml:space="preserve"> 50 </w:t>
+      </w:r>
+      <w:proofErr w:type="spellStart"/>
+      <w:r>
+        <w:t>ký</w:t>
+      </w:r>
+      <w:proofErr w:type="spellEnd"/>
+      <w:r>
+        <w:t xml:space="preserve"> </w:t>
+      </w:r>
+      <w:proofErr w:type="spellStart"/>
+      <w:r>
+        <w:t>tự</w:t>
+      </w:r>
+      <w:proofErr w:type="spellEnd"/>
+    </w:p>
+    <w:p>
+      <w:pPr>
+        <w:pStyle w:val="Nomal-"/>
+        <w:numPr>
+          <w:ilvl w:val="0"/>
+          <w:numId w:val="18"/>
+        </w:numPr>
+      </w:pPr>
+      <w:proofErr w:type="spellStart"/>
+      <w:r>
+        <w:t>Tên</w:t>
+      </w:r>
+      <w:proofErr w:type="spellEnd"/>
+      <w:r>
+        <w:t xml:space="preserve"> </w:t>
+      </w:r>
+      <w:proofErr w:type="spellStart"/>
+      <w:r>
+        <w:t>bảng</w:t>
+      </w:r>
+      <w:proofErr w:type="spellEnd"/>
+      <w:r>
+        <w:t xml:space="preserve"> </w:t>
+      </w:r>
+      <w:proofErr w:type="spellStart"/>
+      <w:r>
+        <w:t>bắt</w:t>
+      </w:r>
+      <w:proofErr w:type="spellEnd"/>
+      <w:r>
+        <w:t xml:space="preserve"> </w:t>
+      </w:r>
+      <w:proofErr w:type="spellStart"/>
+      <w:r>
+        <w:t>đầu</w:t>
+      </w:r>
+      <w:proofErr w:type="spellEnd"/>
+      <w:r>
+        <w:t xml:space="preserve"> </w:t>
+      </w:r>
+      <w:proofErr w:type="spellStart"/>
+      <w:r>
+        <w:t>bằng</w:t>
+      </w:r>
+      <w:proofErr w:type="spellEnd"/>
+      <w:r>
+        <w:t xml:space="preserve"> </w:t>
+      </w:r>
+      <w:proofErr w:type="spellStart"/>
+      <w:r>
+        <w:t>chữ</w:t>
+      </w:r>
+      <w:proofErr w:type="spellEnd"/>
+      <w:r>
+        <w:t xml:space="preserve"> </w:t>
+      </w:r>
+      <w:proofErr w:type="spellStart"/>
+      <w:r>
+        <w:t>cái</w:t>
+      </w:r>
+      <w:proofErr w:type="spellEnd"/>
+    </w:p>
+    <w:p>
+      <w:pPr>
+        <w:pStyle w:val="Nomal-"/>
+        <w:numPr>
+          <w:ilvl w:val="0"/>
+          <w:numId w:val="18"/>
+        </w:numPr>
+      </w:pPr>
+      <w:proofErr w:type="spellStart"/>
+      <w:r>
+        <w:t>Tên</w:t>
+      </w:r>
+      <w:proofErr w:type="spellEnd"/>
+      <w:r>
+        <w:t xml:space="preserve"> </w:t>
+      </w:r>
+      <w:proofErr w:type="spellStart"/>
+      <w:r>
+        <w:t>bảng</w:t>
+      </w:r>
+      <w:proofErr w:type="spellEnd"/>
+      <w:r>
+        <w:t>/</w:t>
+      </w:r>
+      <w:proofErr w:type="spellStart"/>
+      <w:r>
+        <w:t>cột</w:t>
+      </w:r>
+      <w:proofErr w:type="spellEnd"/>
+      <w:r>
+        <w:t xml:space="preserve"> </w:t>
+      </w:r>
+      <w:proofErr w:type="spellStart"/>
+      <w:r>
+        <w:t>không</w:t>
+      </w:r>
+      <w:proofErr w:type="spellEnd"/>
+      <w:r>
+        <w:t xml:space="preserve"> </w:t>
+      </w:r>
+      <w:proofErr w:type="spellStart"/>
+      <w:r>
+        <w:t>dùng</w:t>
+      </w:r>
+      <w:proofErr w:type="spellEnd"/>
+      <w:r>
+        <w:t xml:space="preserve"> </w:t>
+      </w:r>
+      <w:proofErr w:type="spellStart"/>
+      <w:r>
+        <w:t>những</w:t>
+      </w:r>
+      <w:proofErr w:type="spellEnd"/>
+      <w:r>
+        <w:t xml:space="preserve"> </w:t>
+      </w:r>
+      <w:proofErr w:type="spellStart"/>
+      <w:r>
+        <w:t>cụm</w:t>
+      </w:r>
+      <w:proofErr w:type="spellEnd"/>
+      <w:r>
+        <w:t xml:space="preserve"> </w:t>
+      </w:r>
+      <w:proofErr w:type="spellStart"/>
+      <w:r>
+        <w:t>từ</w:t>
+      </w:r>
+      <w:proofErr w:type="spellEnd"/>
+      <w:r>
+        <w:t xml:space="preserve"> </w:t>
+      </w:r>
+      <w:proofErr w:type="spellStart"/>
+      <w:r>
+        <w:t>đã</w:t>
+      </w:r>
+      <w:proofErr w:type="spellEnd"/>
+      <w:r>
+        <w:t xml:space="preserve"> </w:t>
+      </w:r>
+      <w:proofErr w:type="spellStart"/>
+      <w:r>
+        <w:t>có</w:t>
+      </w:r>
+      <w:proofErr w:type="spellEnd"/>
+      <w:r>
+        <w:t xml:space="preserve"> </w:t>
+      </w:r>
+      <w:proofErr w:type="spellStart"/>
+      <w:r>
+        <w:t>sẵn</w:t>
+      </w:r>
+      <w:proofErr w:type="spellEnd"/>
+      <w:r>
+        <w:t xml:space="preserve"> </w:t>
+      </w:r>
+      <w:proofErr w:type="spellStart"/>
+      <w:r>
+        <w:t>trong</w:t>
+      </w:r>
+      <w:proofErr w:type="spellEnd"/>
+      <w:r>
+        <w:t xml:space="preserve"> SQL Server</w:t>
+      </w:r>
+    </w:p>
+    <w:p>
+      <w:pPr>
+        <w:pStyle w:val="Nomal-"/>
+        <w:numPr>
+          <w:ilvl w:val="0"/>
+          <w:numId w:val="18"/>
+        </w:numPr>
+      </w:pPr>
+      <w:proofErr w:type="spellStart"/>
+      <w:r>
+        <w:t>Tên</w:t>
+      </w:r>
+      <w:proofErr w:type="spellEnd"/>
+      <w:r>
+        <w:t xml:space="preserve"> </w:t>
+      </w:r>
+      <w:proofErr w:type="spellStart"/>
+      <w:r>
+        <w:t>cột</w:t>
+      </w:r>
+      <w:proofErr w:type="spellEnd"/>
+      <w:r>
+        <w:t xml:space="preserve"> </w:t>
+      </w:r>
+      <w:proofErr w:type="spellStart"/>
+      <w:r>
+        <w:t>phải</w:t>
+      </w:r>
+      <w:proofErr w:type="spellEnd"/>
+      <w:r>
+        <w:t xml:space="preserve"> </w:t>
+      </w:r>
+      <w:proofErr w:type="spellStart"/>
+      <w:r>
+        <w:t>duy</w:t>
+      </w:r>
+      <w:proofErr w:type="spellEnd"/>
+      <w:r>
+        <w:t xml:space="preserve"> </w:t>
+      </w:r>
+      <w:proofErr w:type="spellStart"/>
+      <w:r>
+        <w:t>nhất</w:t>
+      </w:r>
+      <w:proofErr w:type="spellEnd"/>
+      <w:r>
+        <w:t xml:space="preserve"> </w:t>
+      </w:r>
+      <w:proofErr w:type="spellStart"/>
+      <w:r>
+        <w:t>trong</w:t>
+      </w:r>
+      <w:proofErr w:type="spellEnd"/>
+      <w:r>
+        <w:t xml:space="preserve"> </w:t>
+      </w:r>
+      <w:proofErr w:type="spellStart"/>
+      <w:r>
+        <w:t>bảng</w:t>
+      </w:r>
+      <w:proofErr w:type="spellEnd"/>
+    </w:p>
+    <w:p>
+      <w:pPr>
+        <w:pStyle w:val="u5"/>
+        <w:numPr>
+          <w:ilvl w:val="0"/>
+          <w:numId w:val="0"/>
+        </w:numPr>
+        <w:ind w:left="1008"/>
+      </w:pPr>
+      <w:proofErr w:type="spellStart"/>
+      <w:r>
+        <w:t>Cú</w:t>
+      </w:r>
+      <w:proofErr w:type="spellEnd"/>
+      <w:r>
+        <w:t xml:space="preserve"> </w:t>
+      </w:r>
+      <w:proofErr w:type="spellStart"/>
+      <w:r>
+        <w:t>pháp</w:t>
+      </w:r>
+      <w:proofErr w:type="spellEnd"/>
+      <w:r>
+        <w:t xml:space="preserve"> </w:t>
+      </w:r>
+      <w:proofErr w:type="spellStart"/>
+      <w:r>
+        <w:t>tạo</w:t>
+      </w:r>
+      <w:proofErr w:type="spellEnd"/>
+      <w:r>
+        <w:t xml:space="preserve"> Database: </w:t>
+      </w:r>
+    </w:p>
+    <w:p>
+      <w:pPr>
+        <w:pStyle w:val="Nomal-"/>
+        <w:numPr>
+          <w:ilvl w:val="0"/>
+          <w:numId w:val="0"/>
+        </w:numPr>
+        <w:ind w:left="357" w:firstLine="363"/>
+        <w:rPr>
+          <w:color w:val="000000"/>
+        </w:rPr>
+      </w:pPr>
+      <w:r>
+        <w:rPr>
+          <w:color w:val="0000FF"/>
+        </w:rPr>
+        <w:t>Create Database</w:t>
+      </w:r>
+      <w:r>
+        <w:rPr>
+          <w:color w:val="000000"/>
+        </w:rPr>
+        <w:t xml:space="preserve"> </w:t>
+      </w:r>
+      <w:r>
+        <w:rPr>
+          <w:color w:val="000000"/>
+        </w:rPr>
+        <w:t>mydb5</w:t>
+      </w:r>
+    </w:p>
+    <w:p>
+      <w:pPr>
+        <w:pStyle w:val="Nomal-"/>
+        <w:numPr>
+          <w:ilvl w:val="0"/>
+          <w:numId w:val="0"/>
+        </w:numPr>
+        <w:ind w:left="357" w:firstLine="363"/>
+        <w:rPr>
+          <w:color w:val="000000"/>
+        </w:rPr>
+      </w:pPr>
+      <w:r>
+        <w:rPr>
+          <w:color w:val="0000FF"/>
+        </w:rPr>
+        <w:t xml:space="preserve">Use </w:t>
+      </w:r>
+      <w:proofErr w:type="gramStart"/>
+      <w:r>
+        <w:rPr>
+          <w:color w:val="000000"/>
+        </w:rPr>
+        <w:t>mydb5</w:t>
+      </w:r>
+      <w:r>
+        <w:rPr>
+          <w:color w:val="000000"/>
+        </w:rPr>
+        <w:t>;</w:t>
+      </w:r>
+      <w:proofErr w:type="gramEnd"/>
+    </w:p>
+    <w:p>
+      <w:pPr>
+        <w:pStyle w:val="u5"/>
+        <w:numPr>
+          <w:ilvl w:val="0"/>
+          <w:numId w:val="0"/>
+        </w:numPr>
+        <w:ind w:left="1008"/>
+      </w:pPr>
+      <w:proofErr w:type="spellStart"/>
+      <w:r>
+        <w:t>Cú</w:t>
+      </w:r>
+      <w:proofErr w:type="spellEnd"/>
+      <w:r>
+        <w:t xml:space="preserve"> </w:t>
+      </w:r>
+      <w:proofErr w:type="spellStart"/>
+      <w:r>
+        <w:t>pháp</w:t>
+      </w:r>
+      <w:proofErr w:type="spellEnd"/>
+      <w:r>
+        <w:t xml:space="preserve"> </w:t>
+      </w:r>
+      <w:proofErr w:type="spellStart"/>
+      <w:r>
+        <w:t>tạo</w:t>
+      </w:r>
+      <w:proofErr w:type="spellEnd"/>
+      <w:r>
+        <w:t xml:space="preserve"> Table</w:t>
+      </w:r>
+      <w:r>
+        <w:t xml:space="preserve">: </w:t>
+      </w:r>
+      <w:proofErr w:type="spellStart"/>
+      <w:r>
+        <w:t>Trực</w:t>
+      </w:r>
+      <w:proofErr w:type="spellEnd"/>
+      <w:r>
+        <w:t xml:space="preserve"> </w:t>
+      </w:r>
+      <w:proofErr w:type="spellStart"/>
+      <w:r>
+        <w:t>tiếp</w:t>
+      </w:r>
+      <w:proofErr w:type="spellEnd"/>
+      <w:r>
+        <w:t xml:space="preserve"> </w:t>
+      </w:r>
+      <w:proofErr w:type="spellStart"/>
+      <w:r>
+        <w:t>lưu</w:t>
+      </w:r>
+      <w:proofErr w:type="spellEnd"/>
+      <w:r>
+        <w:t xml:space="preserve"> </w:t>
+      </w:r>
+      <w:proofErr w:type="spellStart"/>
+      <w:r>
+        <w:t>trữ</w:t>
+      </w:r>
+      <w:proofErr w:type="spellEnd"/>
+      <w:r>
+        <w:t xml:space="preserve"> </w:t>
+      </w:r>
+      <w:proofErr w:type="spellStart"/>
+      <w:r>
+        <w:t>thông</w:t>
+      </w:r>
+      <w:proofErr w:type="spellEnd"/>
+      <w:r>
+        <w:t xml:space="preserve"> tin </w:t>
+      </w:r>
+    </w:p>
+    <w:p>
+      <w:pPr>
+        <w:pStyle w:val="Nomal-"/>
+        <w:numPr>
+          <w:ilvl w:val="0"/>
+          <w:numId w:val="0"/>
+        </w:numPr>
+        <w:ind w:left="357" w:firstLine="363"/>
+      </w:pPr>
+      <w:r>
+        <w:rPr>
+          <w:color w:val="0000FF"/>
+        </w:rPr>
+        <w:t xml:space="preserve">Create Table </w:t>
+      </w:r>
+      <w:proofErr w:type="spellStart"/>
+      <w:proofErr w:type="gramStart"/>
+      <w:r>
+        <w:t>tintuc</w:t>
+      </w:r>
+      <w:proofErr w:type="spellEnd"/>
+      <w:r>
+        <w:t>(</w:t>
+      </w:r>
+      <w:proofErr w:type="gramEnd"/>
+    </w:p>
+    <w:p>
+      <w:pPr>
+        <w:pStyle w:val="Nomal-"/>
+        <w:numPr>
+          <w:ilvl w:val="0"/>
+          <w:numId w:val="0"/>
+        </w:numPr>
+        <w:ind w:left="357" w:firstLine="363"/>
+        <w:rPr>
+          <w:color w:val="0000FF"/>
+        </w:rPr>
+      </w:pPr>
+      <w:proofErr w:type="spellStart"/>
+      <w:r>
+        <w:t>tieude</w:t>
+      </w:r>
+      <w:proofErr w:type="spellEnd"/>
+      <w:r>
+        <w:rPr>
+          <w:color w:val="0000FF"/>
+        </w:rPr>
+        <w:t xml:space="preserve"> </w:t>
+      </w:r>
+      <w:proofErr w:type="gramStart"/>
+      <w:r>
+        <w:rPr>
+          <w:color w:val="0000FF"/>
+        </w:rPr>
+        <w:t>varchar(</w:t>
+      </w:r>
+      <w:proofErr w:type="gramEnd"/>
+      <w:r>
+        <w:rPr>
+          <w:color w:val="0000FF"/>
+        </w:rPr>
+        <w:t>50),</w:t>
+      </w:r>
+    </w:p>
+    <w:p>
+      <w:pPr>
+        <w:pStyle w:val="Nomal-"/>
+        <w:numPr>
+          <w:ilvl w:val="0"/>
+          <w:numId w:val="0"/>
+        </w:numPr>
+        <w:ind w:left="357" w:firstLine="363"/>
+        <w:rPr>
+          <w:color w:val="0000FF"/>
+        </w:rPr>
+      </w:pPr>
+      <w:proofErr w:type="spellStart"/>
+      <w:r>
+        <w:t>noidung</w:t>
+      </w:r>
+      <w:proofErr w:type="spellEnd"/>
+      <w:r>
+        <w:rPr>
+          <w:color w:val="0000FF"/>
+        </w:rPr>
+        <w:t xml:space="preserve"> </w:t>
+      </w:r>
+      <w:proofErr w:type="gramStart"/>
+      <w:r>
+        <w:rPr>
+          <w:color w:val="0000FF"/>
+        </w:rPr>
+        <w:t>varchar(</w:t>
+      </w:r>
+      <w:proofErr w:type="gramEnd"/>
+      <w:r>
+        <w:rPr>
+          <w:color w:val="0000FF"/>
+        </w:rPr>
+        <w:t>500)</w:t>
+      </w:r>
+      <w:r>
+        <w:t>)</w:t>
+      </w:r>
+    </w:p>
+    <w:p>
+      <w:pPr>
+        <w:pStyle w:val="u4"/>
+        <w:tabs>
+          <w:tab w:val="clear" w:pos="1432"/>
+          <w:tab w:val="num" w:pos="993"/>
+        </w:tabs>
+      </w:pPr>
+      <w:proofErr w:type="spellStart"/>
+      <w:r>
+        <w:t>Lệnh</w:t>
+      </w:r>
+      <w:proofErr w:type="spellEnd"/>
+      <w:r>
+        <w:t xml:space="preserve"> </w:t>
+      </w:r>
+      <w:proofErr w:type="spellStart"/>
+      <w:r>
+        <w:t>xoá</w:t>
+      </w:r>
+      <w:proofErr w:type="spellEnd"/>
+      <w:r>
+        <w:t xml:space="preserve"> </w:t>
+      </w:r>
+      <w:proofErr w:type="spellStart"/>
+      <w:r>
+        <w:t>bảng</w:t>
+      </w:r>
+      <w:proofErr w:type="spellEnd"/>
+      <w:r>
+        <w:t xml:space="preserve"> (DROP TABLE)</w:t>
+      </w:r>
+    </w:p>
+    <w:p>
+      <w:pPr>
+        <w:pStyle w:val="Nomal-"/>
+        <w:numPr>
+          <w:ilvl w:val="0"/>
+          <w:numId w:val="0"/>
+        </w:numPr>
+        <w:ind w:left="357" w:firstLine="363"/>
+      </w:pPr>
+      <w:r>
+        <w:rPr>
+          <w:color w:val="0000FF"/>
+        </w:rPr>
+        <w:t>Drop</w:t>
+      </w:r>
+      <w:r>
+        <w:rPr>
+          <w:color w:val="0000FF"/>
+        </w:rPr>
+        <w:t xml:space="preserve"> Table </w:t>
+      </w:r>
+      <w:proofErr w:type="spellStart"/>
+      <w:r>
+        <w:t>tintuc</w:t>
+      </w:r>
+      <w:proofErr w:type="spellEnd"/>
+    </w:p>
+    <w:p>
+      <w:pPr>
+        <w:pStyle w:val="u4"/>
+        <w:tabs>
+          <w:tab w:val="clear" w:pos="1432"/>
+          <w:tab w:val="num" w:pos="993"/>
+        </w:tabs>
+      </w:pPr>
+      <w:proofErr w:type="spellStart"/>
+      <w:r>
+        <w:t>Lệnh</w:t>
+      </w:r>
+      <w:proofErr w:type="spellEnd"/>
+      <w:r>
+        <w:t xml:space="preserve"> </w:t>
+      </w:r>
+      <w:proofErr w:type="spellStart"/>
+      <w:r>
+        <w:t>sửa</w:t>
+      </w:r>
+      <w:proofErr w:type="spellEnd"/>
+      <w:r>
+        <w:t xml:space="preserve"> </w:t>
+      </w:r>
+      <w:proofErr w:type="spellStart"/>
+      <w:r>
+        <w:t>bảng</w:t>
+      </w:r>
+      <w:proofErr w:type="spellEnd"/>
+      <w:r>
+        <w:t xml:space="preserve"> (ALTER TABLE)</w:t>
+      </w:r>
+    </w:p>
+    <w:p>
+      <w:pPr>
+        <w:pStyle w:val="u5"/>
+        <w:numPr>
+          <w:ilvl w:val="0"/>
+          <w:numId w:val="0"/>
+        </w:numPr>
+        <w:ind w:left="1008"/>
+      </w:pPr>
+      <w:proofErr w:type="spellStart"/>
+      <w:r>
+        <w:t>Sửa</w:t>
+      </w:r>
+      <w:proofErr w:type="spellEnd"/>
+      <w:r>
+        <w:t xml:space="preserve"> </w:t>
+      </w:r>
+      <w:proofErr w:type="spellStart"/>
+      <w:r>
+        <w:t>lại</w:t>
+      </w:r>
+      <w:proofErr w:type="spellEnd"/>
+      <w:r>
+        <w:t xml:space="preserve"> </w:t>
       </w:r>
       <w:proofErr w:type="spellStart"/>
       <w:r>
@@ -22677,10 +23791,197 @@
       </w:r>
       <w:proofErr w:type="spellEnd"/>
       <w:r>
-        <w:t xml:space="preserve"> &lt;&gt;(!=). </w:t>
-      </w:r>
-      <w:proofErr w:type="spellStart"/>
-      <w:r>
+        <w:t xml:space="preserve"> </w:t>
+      </w:r>
+      <w:proofErr w:type="spellStart"/>
+      <w:r>
+        <w:t>thêm</w:t>
+      </w:r>
+      <w:proofErr w:type="spellEnd"/>
+      <w:r>
+        <w:t xml:space="preserve"> </w:t>
+      </w:r>
+      <w:proofErr w:type="spellStart"/>
+      <w:r>
+        <w:t>cột</w:t>
+      </w:r>
+      <w:proofErr w:type="spellEnd"/>
+    </w:p>
+    <w:p>
+      <w:pPr>
+        <w:pStyle w:val="Nomal-"/>
+        <w:numPr>
+          <w:ilvl w:val="0"/>
+          <w:numId w:val="0"/>
+        </w:numPr>
+        <w:ind w:left="357" w:firstLine="363"/>
+      </w:pPr>
+      <w:r>
+        <w:rPr>
+          <w:color w:val="0000FF"/>
+        </w:rPr>
+        <w:t>Alter</w:t>
+      </w:r>
+      <w:r>
+        <w:rPr>
+          <w:color w:val="0000FF"/>
+        </w:rPr>
+        <w:t xml:space="preserve"> Table </w:t>
+      </w:r>
+      <w:proofErr w:type="spellStart"/>
+      <w:r>
+        <w:t>tintuc</w:t>
+      </w:r>
+      <w:proofErr w:type="spellEnd"/>
+    </w:p>
+    <w:p>
+      <w:pPr>
+        <w:pStyle w:val="Nomal-"/>
+        <w:numPr>
+          <w:ilvl w:val="0"/>
+          <w:numId w:val="0"/>
+        </w:numPr>
+        <w:ind w:left="357" w:firstLine="363"/>
+      </w:pPr>
+      <w:r>
+        <w:rPr>
+          <w:color w:val="0000FF"/>
+        </w:rPr>
+        <w:t xml:space="preserve">Add </w:t>
+      </w:r>
+      <w:proofErr w:type="spellStart"/>
+      <w:r>
+        <w:t>nguoidang</w:t>
+      </w:r>
+      <w:proofErr w:type="spellEnd"/>
+      <w:r>
+        <w:t xml:space="preserve"> </w:t>
+      </w:r>
+      <w:proofErr w:type="gramStart"/>
+      <w:r>
+        <w:rPr>
+          <w:color w:val="0000FF"/>
+        </w:rPr>
+        <w:t>varchar</w:t>
+      </w:r>
+      <w:r>
+        <w:t>(</w:t>
+      </w:r>
+      <w:proofErr w:type="gramEnd"/>
+      <w:r>
+        <w:t>30);</w:t>
+      </w:r>
+    </w:p>
+    <w:p>
+      <w:pPr>
+        <w:pStyle w:val="u5"/>
+        <w:numPr>
+          <w:ilvl w:val="0"/>
+          <w:numId w:val="0"/>
+        </w:numPr>
+        <w:ind w:left="1008"/>
+      </w:pPr>
+      <w:proofErr w:type="spellStart"/>
+      <w:r>
+        <w:t>Sửa</w:t>
+      </w:r>
+      <w:proofErr w:type="spellEnd"/>
+      <w:r>
+        <w:t xml:space="preserve"> </w:t>
+      </w:r>
+      <w:proofErr w:type="spellStart"/>
+      <w:r>
+        <w:t>lại</w:t>
+      </w:r>
+      <w:proofErr w:type="spellEnd"/>
+      <w:r>
+        <w:t xml:space="preserve"> </w:t>
+      </w:r>
+      <w:proofErr w:type="spellStart"/>
+      <w:r>
+        <w:t>và</w:t>
+      </w:r>
+      <w:proofErr w:type="spellEnd"/>
+      <w:r>
+        <w:t xml:space="preserve"> </w:t>
+      </w:r>
+      <w:proofErr w:type="spellStart"/>
+      <w:r>
+        <w:t>xoá</w:t>
+      </w:r>
+      <w:proofErr w:type="spellEnd"/>
+      <w:r>
+        <w:t xml:space="preserve"> </w:t>
+      </w:r>
+      <w:proofErr w:type="spellStart"/>
+      <w:r>
+        <w:t>cột</w:t>
+      </w:r>
+      <w:proofErr w:type="spellEnd"/>
+    </w:p>
+    <w:p>
+      <w:pPr>
+        <w:pStyle w:val="Nomal-"/>
+        <w:numPr>
+          <w:ilvl w:val="0"/>
+          <w:numId w:val="0"/>
+        </w:numPr>
+        <w:ind w:left="717"/>
+      </w:pPr>
+      <w:r>
+        <w:rPr>
+          <w:color w:val="0000FF"/>
+        </w:rPr>
+        <w:t>Alter Table</w:t>
+      </w:r>
+      <w:r>
+        <w:t xml:space="preserve"> </w:t>
+      </w:r>
+      <w:proofErr w:type="spellStart"/>
+      <w:r>
+        <w:t>tintuc</w:t>
+      </w:r>
+      <w:proofErr w:type="spellEnd"/>
+    </w:p>
+    <w:p>
+      <w:pPr>
+        <w:pStyle w:val="Nomal-"/>
+        <w:numPr>
+          <w:ilvl w:val="0"/>
+          <w:numId w:val="0"/>
+        </w:numPr>
+        <w:ind w:left="717"/>
+      </w:pPr>
+      <w:r>
+        <w:rPr>
+          <w:color w:val="0000FF"/>
+        </w:rPr>
+        <w:t xml:space="preserve">Drop column </w:t>
+      </w:r>
+      <w:proofErr w:type="spellStart"/>
+      <w:r>
+        <w:t>nguoidang</w:t>
+      </w:r>
+      <w:proofErr w:type="spellEnd"/>
+      <w:r>
+        <w:t xml:space="preserve"> </w:t>
+      </w:r>
+      <w:proofErr w:type="gramStart"/>
+      <w:r>
+        <w:t>varchar(</w:t>
+      </w:r>
+      <w:proofErr w:type="gramEnd"/>
+      <w:r>
+        <w:t>30);</w:t>
+      </w:r>
+    </w:p>
+    <w:p>
+      <w:pPr>
+        <w:pStyle w:val="u3"/>
+      </w:pPr>
+      <w:proofErr w:type="spellStart"/>
+      <w:r>
+        <w:lastRenderedPageBreak/>
         <w:t>Các</w:t>
       </w:r>
       <w:proofErr w:type="spellEnd"/>
@@ -22689,210 +23990,325 @@
       </w:r>
       <w:proofErr w:type="spellStart"/>
       <w:r>
-        <w:t>phép</w:t>
-      </w:r>
-      <w:proofErr w:type="spellEnd"/>
-      <w:r>
-        <w:t xml:space="preserve"> </w:t>
-      </w:r>
-      <w:proofErr w:type="spellStart"/>
-      <w:r>
-        <w:t>toán</w:t>
-      </w:r>
-      <w:proofErr w:type="spellEnd"/>
-      <w:r>
-        <w:t xml:space="preserve"> </w:t>
-      </w:r>
-      <w:proofErr w:type="spellStart"/>
-      <w:r>
-        <w:t>này</w:t>
-      </w:r>
-      <w:proofErr w:type="spellEnd"/>
-      <w:r>
-        <w:t xml:space="preserve"> </w:t>
-      </w:r>
-      <w:proofErr w:type="spellStart"/>
-      <w:r>
-        <w:t>thường</w:t>
-      </w:r>
-      <w:proofErr w:type="spellEnd"/>
-      <w:r>
-        <w:t xml:space="preserve"> </w:t>
-      </w:r>
-      <w:proofErr w:type="spellStart"/>
-      <w:r>
-        <w:t>được</w:t>
-      </w:r>
-      <w:proofErr w:type="spellEnd"/>
-      <w:r>
-        <w:t xml:space="preserve"> </w:t>
-      </w:r>
-      <w:proofErr w:type="spellStart"/>
-      <w:r>
-        <w:t>dùng</w:t>
-      </w:r>
-      <w:proofErr w:type="spellEnd"/>
-      <w:r>
-        <w:t xml:space="preserve"> ở </w:t>
-      </w:r>
-      <w:proofErr w:type="spellStart"/>
-      <w:r>
-        <w:t>mệnh</w:t>
-      </w:r>
-      <w:proofErr w:type="spellEnd"/>
-      <w:r>
-        <w:t xml:space="preserve"> </w:t>
-      </w:r>
-      <w:proofErr w:type="spellStart"/>
-      <w:r>
-        <w:t>đề</w:t>
-      </w:r>
-      <w:proofErr w:type="spellEnd"/>
-      <w:r>
-        <w:t xml:space="preserve"> WHERE </w:t>
-      </w:r>
-      <w:proofErr w:type="spellStart"/>
-      <w:r>
-        <w:t>hoặc</w:t>
-      </w:r>
-      <w:proofErr w:type="spellEnd"/>
-      <w:r>
-        <w:t xml:space="preserve"> HAVING, </w:t>
-      </w:r>
-      <w:proofErr w:type="spellStart"/>
-      <w:r>
-        <w:t>dùng</w:t>
-      </w:r>
-      <w:proofErr w:type="spellEnd"/>
-      <w:r>
-        <w:t xml:space="preserve"> </w:t>
-      </w:r>
-      <w:proofErr w:type="spellStart"/>
-      <w:r>
-        <w:t>để</w:t>
-      </w:r>
-      <w:proofErr w:type="spellEnd"/>
-      <w:r>
-        <w:t xml:space="preserve"> </w:t>
-      </w:r>
-      <w:proofErr w:type="spellStart"/>
-      <w:r>
-        <w:t>giới</w:t>
-      </w:r>
-      <w:proofErr w:type="spellEnd"/>
-      <w:r>
-        <w:t xml:space="preserve"> </w:t>
-      </w:r>
-      <w:proofErr w:type="spellStart"/>
-      <w:r>
-        <w:t>hạn</w:t>
-      </w:r>
-      <w:proofErr w:type="spellEnd"/>
-      <w:r>
-        <w:t xml:space="preserve"> </w:t>
-      </w:r>
-      <w:proofErr w:type="spellStart"/>
-      <w:r>
-        <w:t>kết</w:t>
-      </w:r>
-      <w:proofErr w:type="spellEnd"/>
-      <w:r>
-        <w:t xml:space="preserve"> </w:t>
-      </w:r>
-      <w:proofErr w:type="spellStart"/>
-      <w:r>
-        <w:t>quả</w:t>
-      </w:r>
-      <w:proofErr w:type="spellEnd"/>
-      <w:r>
-        <w:t xml:space="preserve"> </w:t>
-      </w:r>
-      <w:proofErr w:type="spellStart"/>
-      <w:r>
-        <w:t>trả</w:t>
-      </w:r>
-      <w:proofErr w:type="spellEnd"/>
-      <w:r>
-        <w:t xml:space="preserve"> </w:t>
-      </w:r>
-      <w:proofErr w:type="spellStart"/>
-      <w:r>
-        <w:t>về</w:t>
-      </w:r>
-      <w:proofErr w:type="spellEnd"/>
-      <w:r>
-        <w:t xml:space="preserve">. </w:t>
-      </w:r>
-      <w:proofErr w:type="spellStart"/>
-      <w:r>
-        <w:t>Kết</w:t>
-      </w:r>
-      <w:proofErr w:type="spellEnd"/>
-      <w:r>
-        <w:t xml:space="preserve"> </w:t>
-      </w:r>
-      <w:proofErr w:type="spellStart"/>
-      <w:r>
-        <w:t>quả</w:t>
-      </w:r>
-      <w:proofErr w:type="spellEnd"/>
-      <w:r>
-        <w:t xml:space="preserve"> </w:t>
-      </w:r>
-      <w:proofErr w:type="spellStart"/>
-      <w:r>
-        <w:t>trả</w:t>
-      </w:r>
-      <w:proofErr w:type="spellEnd"/>
-      <w:r>
-        <w:t xml:space="preserve"> </w:t>
-      </w:r>
-      <w:proofErr w:type="spellStart"/>
-      <w:r>
-        <w:t>về</w:t>
-      </w:r>
-      <w:proofErr w:type="spellEnd"/>
-      <w:r>
-        <w:t xml:space="preserve"> </w:t>
-      </w:r>
-      <w:proofErr w:type="spellStart"/>
-      <w:r>
-        <w:t>phép</w:t>
-      </w:r>
-      <w:proofErr w:type="spellEnd"/>
-      <w:r>
-        <w:t xml:space="preserve"> so </w:t>
-      </w:r>
-      <w:proofErr w:type="spellStart"/>
-      <w:r>
-        <w:t>sánh</w:t>
-      </w:r>
-      <w:proofErr w:type="spellEnd"/>
-      <w:r>
-        <w:t xml:space="preserve"> </w:t>
-      </w:r>
-      <w:proofErr w:type="spellStart"/>
-      <w:r>
-        <w:t>là</w:t>
-      </w:r>
-      <w:proofErr w:type="spellEnd"/>
-      <w:r>
-        <w:t xml:space="preserve"> True/False. </w:t>
+        <w:t>lệnh</w:t>
+      </w:r>
+      <w:proofErr w:type="spellEnd"/>
+      <w:r>
+        <w:t xml:space="preserve"> DML</w:t>
+      </w:r>
+    </w:p>
+    <w:p>
+      <w:pPr>
+        <w:pStyle w:val="u4"/>
+        <w:tabs>
+          <w:tab w:val="clear" w:pos="1432"/>
+          <w:tab w:val="num" w:pos="993"/>
+        </w:tabs>
+      </w:pPr>
+      <w:proofErr w:type="spellStart"/>
+      <w:r>
+        <w:t>Lệnh</w:t>
+      </w:r>
+      <w:proofErr w:type="spellEnd"/>
+      <w:r>
+        <w:t xml:space="preserve"> Insert</w:t>
+      </w:r>
+    </w:p>
+    <w:p>
+      <w:pPr>
+        <w:pStyle w:val="Nomal-"/>
+        <w:numPr>
+          <w:ilvl w:val="0"/>
+          <w:numId w:val="0"/>
+        </w:numPr>
+        <w:ind w:left="717"/>
+      </w:pPr>
+      <w:proofErr w:type="spellStart"/>
+      <w:r>
+        <w:t>Cú</w:t>
+      </w:r>
+      <w:proofErr w:type="spellEnd"/>
+      <w:r>
+        <w:t xml:space="preserve"> </w:t>
+      </w:r>
+      <w:proofErr w:type="spellStart"/>
+      <w:r>
+        <w:t>pháp</w:t>
+      </w:r>
+      <w:proofErr w:type="spellEnd"/>
+      <w:r>
+        <w:t>:</w:t>
+      </w:r>
+    </w:p>
+    <w:p>
+      <w:pPr>
+        <w:pStyle w:val="Nomal-"/>
+        <w:numPr>
+          <w:ilvl w:val="0"/>
+          <w:numId w:val="0"/>
+        </w:numPr>
+        <w:ind w:left="717"/>
+      </w:pPr>
+      <w:r>
+        <w:rPr>
+          <w:color w:val="0000FF"/>
+        </w:rPr>
+        <w:t>Insert into</w:t>
+      </w:r>
+      <w:r>
+        <w:t xml:space="preserve"> </w:t>
+      </w:r>
+      <w:proofErr w:type="spellStart"/>
+      <w:r>
+        <w:t>t</w:t>
+      </w:r>
+      <w:r>
+        <w:t>ên_bảng</w:t>
+      </w:r>
+      <w:proofErr w:type="spellEnd"/>
+      <w:r>
+        <w:t xml:space="preserve"> (cột1, cột2, ...) </w:t>
+      </w:r>
+      <w:r>
+        <w:rPr>
+          <w:color w:val="0000FF"/>
+        </w:rPr>
+        <w:t>values</w:t>
+      </w:r>
+      <w:r>
+        <w:t xml:space="preserve"> (g</w:t>
+      </w:r>
+      <w:r>
+        <w:t>t</w:t>
+      </w:r>
+      <w:r>
+        <w:t>1, gt2, ...)</w:t>
+      </w:r>
+    </w:p>
+    <w:p>
+      <w:pPr>
+        <w:pStyle w:val="u4"/>
+        <w:tabs>
+          <w:tab w:val="clear" w:pos="1432"/>
+          <w:tab w:val="num" w:pos="993"/>
+        </w:tabs>
+      </w:pPr>
+      <w:proofErr w:type="spellStart"/>
+      <w:r>
+        <w:t>Lệnh</w:t>
+      </w:r>
+      <w:proofErr w:type="spellEnd"/>
+      <w:r>
+        <w:t xml:space="preserve"> Update</w:t>
+      </w:r>
+    </w:p>
+    <w:p>
+      <w:pPr>
+        <w:pStyle w:val="Nomal-"/>
+        <w:numPr>
+          <w:ilvl w:val="0"/>
+          <w:numId w:val="0"/>
+        </w:numPr>
+        <w:ind w:left="717"/>
+      </w:pPr>
+      <w:proofErr w:type="spellStart"/>
+      <w:r>
+        <w:t>Cú</w:t>
+      </w:r>
+      <w:proofErr w:type="spellEnd"/>
+      <w:r>
+        <w:t xml:space="preserve"> </w:t>
+      </w:r>
+      <w:proofErr w:type="spellStart"/>
+      <w:r>
+        <w:t>pháp</w:t>
+      </w:r>
+      <w:proofErr w:type="spellEnd"/>
+      <w:r>
+        <w:t>:</w:t>
+      </w:r>
+    </w:p>
+    <w:p>
+      <w:pPr>
+        <w:pStyle w:val="Nomal-"/>
+        <w:numPr>
+          <w:ilvl w:val="0"/>
+          <w:numId w:val="0"/>
+        </w:numPr>
+        <w:ind w:left="717"/>
+      </w:pPr>
+      <w:r>
+        <w:rPr>
+          <w:color w:val="0000FF"/>
+        </w:rPr>
+        <w:t xml:space="preserve">Update </w:t>
+      </w:r>
+      <w:proofErr w:type="spellStart"/>
+      <w:r>
+        <w:t>tên_bảng</w:t>
+      </w:r>
+      <w:proofErr w:type="spellEnd"/>
+    </w:p>
+    <w:p>
+      <w:pPr>
+        <w:pStyle w:val="Nomal-"/>
+        <w:numPr>
+          <w:ilvl w:val="0"/>
+          <w:numId w:val="0"/>
+        </w:numPr>
+        <w:ind w:left="717"/>
+      </w:pPr>
+      <w:r>
+        <w:rPr>
+          <w:color w:val="0000FF"/>
+        </w:rPr>
+        <w:t xml:space="preserve">Set </w:t>
+      </w:r>
+      <w:proofErr w:type="spellStart"/>
+      <w:r>
+        <w:t>cột</w:t>
+      </w:r>
+      <w:proofErr w:type="spellEnd"/>
+      <w:r>
+        <w:t xml:space="preserve"> 1=gt1, </w:t>
+      </w:r>
+      <w:proofErr w:type="spellStart"/>
+      <w:r>
+        <w:t>cột</w:t>
+      </w:r>
+      <w:proofErr w:type="spellEnd"/>
+      <w:r>
+        <w:t xml:space="preserve"> 2=gt2</w:t>
+      </w:r>
+    </w:p>
+    <w:p>
+      <w:pPr>
+        <w:pStyle w:val="Nomal-"/>
+        <w:numPr>
+          <w:ilvl w:val="0"/>
+          <w:numId w:val="0"/>
+        </w:numPr>
+        <w:ind w:left="717"/>
+      </w:pPr>
+      <w:r>
+        <w:rPr>
+          <w:color w:val="0000FF"/>
+        </w:rPr>
+        <w:t xml:space="preserve">Where </w:t>
+      </w:r>
+      <w:proofErr w:type="spellStart"/>
+      <w:r>
+        <w:t>điều_kiện</w:t>
+      </w:r>
+      <w:proofErr w:type="spellEnd"/>
+    </w:p>
+    <w:p>
+      <w:pPr>
+        <w:pStyle w:val="u4"/>
+        <w:tabs>
+          <w:tab w:val="clear" w:pos="1432"/>
+          <w:tab w:val="num" w:pos="993"/>
+        </w:tabs>
+      </w:pPr>
+      <w:proofErr w:type="spellStart"/>
+      <w:r>
+        <w:t>Lệnh</w:t>
+      </w:r>
+      <w:proofErr w:type="spellEnd"/>
+      <w:r>
+        <w:t xml:space="preserve"> Delete</w:t>
+      </w:r>
+    </w:p>
+    <w:p>
+      <w:pPr>
+        <w:pStyle w:val="Nomal-"/>
+      </w:pPr>
+      <w:proofErr w:type="spellStart"/>
+      <w:r>
+        <w:t>Cú</w:t>
+      </w:r>
+      <w:proofErr w:type="spellEnd"/>
+      <w:r>
+        <w:t xml:space="preserve"> </w:t>
+      </w:r>
+      <w:proofErr w:type="spellStart"/>
+      <w:r>
+        <w:t>pháp</w:t>
+      </w:r>
+      <w:proofErr w:type="spellEnd"/>
+    </w:p>
+    <w:p>
+      <w:pPr>
+        <w:pStyle w:val="Nomal-"/>
+        <w:numPr>
+          <w:ilvl w:val="0"/>
+          <w:numId w:val="0"/>
+        </w:numPr>
+        <w:ind w:left="717"/>
+      </w:pPr>
+      <w:r>
+        <w:rPr>
+          <w:color w:val="0000FF"/>
+        </w:rPr>
+        <w:t>Delete From</w:t>
+      </w:r>
+      <w:r>
+        <w:rPr>
+          <w:color w:val="0000FF"/>
+        </w:rPr>
+        <w:t xml:space="preserve"> </w:t>
+      </w:r>
+      <w:proofErr w:type="spellStart"/>
+      <w:r>
+        <w:t>tên_bảng</w:t>
+      </w:r>
+      <w:proofErr w:type="spellEnd"/>
+    </w:p>
+    <w:p>
+      <w:pPr>
+        <w:pStyle w:val="Nomal-"/>
+        <w:numPr>
+          <w:ilvl w:val="0"/>
+          <w:numId w:val="0"/>
+        </w:numPr>
+        <w:ind w:left="717"/>
+      </w:pPr>
+      <w:r>
+        <w:rPr>
+          <w:color w:val="0000FF"/>
+        </w:rPr>
+        <w:t xml:space="preserve">Where </w:t>
+      </w:r>
+      <w:proofErr w:type="spellStart"/>
+      <w:r>
+        <w:t>điều_kiện</w:t>
+      </w:r>
+      <w:proofErr w:type="spellEnd"/>
+    </w:p>
+    <w:p>
+      <w:pPr>
+        <w:pStyle w:val="u4"/>
+        <w:tabs>
+          <w:tab w:val="clear" w:pos="1432"/>
+          <w:tab w:val="num" w:pos="993"/>
+        </w:tabs>
+      </w:pPr>
+      <w:proofErr w:type="spellStart"/>
+      <w:r>
+        <w:t>Lệnh</w:t>
+      </w:r>
+      <w:proofErr w:type="spellEnd"/>
+      <w:r>
+        <w:t xml:space="preserve"> Select </w:t>
       </w:r>
     </w:p>
     <w:p/>
     <w:p>
-      <w:r>
-        <w:br w:type="page"/>
-      </w:r>
-    </w:p>
-    <w:p>
       <w:pPr>
         <w:pStyle w:val="u1"/>
       </w:pPr>
       <w:bookmarkStart w:id="29" w:name="_Toc98339750"/>
       <w:r>
-        <w:lastRenderedPageBreak/>
         <w:t xml:space="preserve">TRIỂN KHAI </w:t>
       </w:r>
       <w:r>
@@ -23201,25 +24617,51 @@
       <w:r>
         <w:t xml:space="preserve"> </w:t>
       </w:r>
-      <w:fldSimple w:instr=" STYLEREF 1 \s ">
-        <w:r>
-          <w:rPr>
-            <w:noProof/>
-          </w:rPr>
-          <w:t>4</w:t>
-        </w:r>
-      </w:fldSimple>
+      <w:r>
+        <w:fldChar w:fldCharType="begin"/>
+      </w:r>
+      <w:r>
+        <w:instrText xml:space="preserve"> STYLEREF 1 \s </w:instrText>
+      </w:r>
+      <w:r>
+        <w:fldChar w:fldCharType="separate"/>
+      </w:r>
+      <w:r>
+        <w:rPr>
+          <w:noProof/>
+        </w:rPr>
+        <w:t>4</w:t>
+      </w:r>
+      <w:r>
+        <w:rPr>
+          <w:noProof/>
+        </w:rPr>
+        <w:fldChar w:fldCharType="end"/>
+      </w:r>
       <w:r>
         <w:t>.</w:t>
       </w:r>
-      <w:fldSimple w:instr=" SEQ Bảng \* ARABIC \s 1 ">
-        <w:r>
-          <w:rPr>
-            <w:noProof/>
-          </w:rPr>
-          <w:t>1</w:t>
-        </w:r>
-      </w:fldSimple>
+      <w:r>
+        <w:fldChar w:fldCharType="begin"/>
+      </w:r>
+      <w:r>
+        <w:instrText xml:space="preserve"> SEQ Bảng \* ARABIC \s 1 </w:instrText>
+      </w:r>
+      <w:r>
+        <w:fldChar w:fldCharType="separate"/>
+      </w:r>
+      <w:r>
+        <w:rPr>
+          <w:noProof/>
+        </w:rPr>
+        <w:t>1</w:t>
+      </w:r>
+      <w:r>
+        <w:rPr>
+          <w:noProof/>
+        </w:rPr>
+        <w:fldChar w:fldCharType="end"/>
+      </w:r>
       <w:bookmarkEnd w:id="37"/>
       <w:r>
         <w:t xml:space="preserve"> </w:t>
@@ -23539,25 +24981,51 @@
       <w:r>
         <w:t xml:space="preserve"> </w:t>
       </w:r>
-      <w:fldSimple w:instr=" STYLEREF 1 \s ">
-        <w:r>
-          <w:rPr>
-            <w:noProof/>
-          </w:rPr>
-          <w:t>4</w:t>
-        </w:r>
-      </w:fldSimple>
+      <w:r>
+        <w:fldChar w:fldCharType="begin"/>
+      </w:r>
+      <w:r>
+        <w:instrText xml:space="preserve"> STYLEREF 1 \s </w:instrText>
+      </w:r>
+      <w:r>
+        <w:fldChar w:fldCharType="separate"/>
+      </w:r>
+      <w:r>
+        <w:rPr>
+          <w:noProof/>
+        </w:rPr>
+        <w:t>4</w:t>
+      </w:r>
+      <w:r>
+        <w:rPr>
+          <w:noProof/>
+        </w:rPr>
+        <w:fldChar w:fldCharType="end"/>
+      </w:r>
       <w:r>
         <w:t>.</w:t>
       </w:r>
-      <w:fldSimple w:instr=" SEQ Hình \* ARABIC \s 1 ">
-        <w:r>
-          <w:rPr>
-            <w:noProof/>
-          </w:rPr>
-          <w:t>1</w:t>
-        </w:r>
-      </w:fldSimple>
+      <w:r>
+        <w:fldChar w:fldCharType="begin"/>
+      </w:r>
+      <w:r>
+        <w:instrText xml:space="preserve"> SEQ Hình \* ARABIC \s 1 </w:instrText>
+      </w:r>
+      <w:r>
+        <w:fldChar w:fldCharType="separate"/>
+      </w:r>
+      <w:r>
+        <w:rPr>
+          <w:noProof/>
+        </w:rPr>
+        <w:t>1</w:t>
+      </w:r>
+      <w:r>
+        <w:rPr>
+          <w:noProof/>
+        </w:rPr>
+        <w:fldChar w:fldCharType="end"/>
+      </w:r>
       <w:bookmarkEnd w:id="39"/>
       <w:r>
         <w:t xml:space="preserve"> </w:t>
@@ -23718,7 +25186,7 @@
         <w:pStyle w:val="oancuaDanhsach"/>
         <w:numPr>
           <w:ilvl w:val="3"/>
-          <w:numId w:val="16"/>
+          <w:numId w:val="14"/>
         </w:numPr>
         <w:ind w:left="426"/>
       </w:pPr>
@@ -23861,7 +25329,7 @@
         <w:pStyle w:val="oancuaDanhsach"/>
         <w:numPr>
           <w:ilvl w:val="3"/>
-          <w:numId w:val="16"/>
+          <w:numId w:val="14"/>
         </w:numPr>
         <w:ind w:left="426"/>
       </w:pPr>
@@ -24603,328 +26071,6 @@
 <file path=word/numbering.xml><?xml version="1.0" encoding="utf-8"?>
 <w:numbering xmlns:wpc="http://schemas.microsoft.com/office/word/2010/wordprocessingCanvas" xmlns:cx="http://schemas.microsoft.com/office/drawing/2014/chartex" xmlns:cx1="http://schemas.microsoft.com/office/drawing/2015/9/8/chartex" xmlns:cx2="http://schemas.microsoft.com/office/drawing/2015/10/21/chartex" xmlns:cx3="http://schemas.microsoft.com/office/drawing/2016/5/9/chartex" xmlns:cx4="http://schemas.microsoft.com/office/drawing/2016/5/10/chartex" xmlns:cx5="http://schemas.microsoft.com/office/drawing/2016/5/11/chartex" xmlns:cx6="http://schemas.microsoft.com/office/drawing/2016/5/12/chartex" xmlns:cx7="http://schemas.microsoft.com/office/drawing/2016/5/13/chartex" xmlns:cx8="http://schemas.microsoft.com/office/drawing/2016/5/14/chartex" xmlns:mc="http://schemas.openxmlformats.org/markup-compatibility/2006" xmlns:aink="http://schemas.microsoft.com/office/drawing/2016/ink" xmlns:am3d="http://schemas.microsoft.com/office/drawing/2017/model3d" xmlns:o="urn:schemas-microsoft-com:office:office" xmlns:oel="http://schemas.microsoft.com/office/2019/extlst" xmlns:r="http://schemas.openxmlformats.org/officeDocument/2006/relationships" xmlns:m="http://schemas.openxmlformats.org/officeDocument/2006/math" xmlns:v="urn:schemas-microsoft-com:vml" xmlns:wp14="http://schemas.microsoft.com/office/word/2010/wordprocessingDrawing" xmlns:wp="http://schemas.openxmlformats.org/drawingml/2006/wordprocessingDrawing" xmlns:w10="urn:schemas-microsoft-com:office:word" xmlns:w="http://schemas.openxmlformats.org/wordprocessingml/2006/main" xmlns:w14="http://schemas.microsoft.com/office/word/2010/wordml" xmlns:w15="http://schemas.microsoft.com/office/word/2012/wordml" xmlns:w16cex="http://schemas.microsoft.com/office/word/2018/wordml/cex" xmlns:w16cid="http://schemas.microsoft.com/office/word/2016/wordml/cid" xmlns:w16="http://schemas.microsoft.com/office/word/2018/wordml" xmlns:w16sdtdh="http://schemas.microsoft.com/office/word/2020/wordml/sdtdatahash" xmlns:w16se="http://schemas.microsoft.com/office/word/2015/wordml/symex" xmlns:wpg="http://schemas.microsoft.com/office/word/2010/wordprocessingGroup" xmlns:wpi="http://schemas.microsoft.com/office/word/2010/wordprocessingInk" xmlns:wne="http://schemas.microsoft.com/office/word/2006/wordml" xmlns:wps="http://schemas.microsoft.com/office/word/2010/wordprocessingShape" mc:Ignorable="w14 w15 w16se w16cid w16 w16cex w16sdtdh wp14">
   <w:abstractNum w:abstractNumId="0" w15:restartNumberingAfterBreak="0">
-    <w:nsid w:val="00000001"/>
-    <w:multiLevelType w:val="multilevel"/>
-    <w:tmpl w:val="22FA5740"/>
-    <w:lvl w:ilvl="0">
-      <w:start w:val="1"/>
-      <w:numFmt w:val="decimal"/>
-      <w:suff w:val="space"/>
-      <w:lvlText w:val="Chapter %1"/>
-      <w:lvlJc w:val="left"/>
-      <w:pPr>
-        <w:ind w:left="432" w:hanging="432"/>
-      </w:pPr>
-      <w:rPr>
-        <w:rFonts w:ascii="Times New Roman" w:hAnsi="Times New Roman" w:hint="default"/>
-        <w:b w:val="0"/>
-        <w:bCs w:val="0"/>
-        <w:i w:val="0"/>
-        <w:iCs w:val="0"/>
-        <w:caps w:val="0"/>
-        <w:smallCaps w:val="0"/>
-        <w:strike w:val="0"/>
-        <w:dstrike w:val="0"/>
-        <w:outline w:val="0"/>
-        <w:shadow w:val="0"/>
-        <w:emboss w:val="0"/>
-        <w:imprint w:val="0"/>
-        <w:noProof w:val="0"/>
-        <w:vanish w:val="0"/>
-        <w:spacing w:val="0"/>
-        <w:kern w:val="0"/>
-        <w:position w:val="0"/>
-        <w:u w:val="none"/>
-        <w:effect w:val="none"/>
-        <w:vertAlign w:val="baseline"/>
-        <w:em w:val="none"/>
-        <w:specVanish w:val="0"/>
-        <w14:glow w14:rad="0">
-          <w14:srgbClr w14:val="000000"/>
-        </w14:glow>
-        <w14:shadow w14:blurRad="0" w14:dist="0" w14:dir="0" w14:sx="0" w14:sy="0" w14:kx="0" w14:ky="0" w14:algn="none">
-          <w14:srgbClr w14:val="000000"/>
-        </w14:shadow>
-        <w14:reflection w14:blurRad="0" w14:stA="0" w14:stPos="0" w14:endA="0" w14:endPos="0" w14:dist="0" w14:dir="0" w14:fadeDir="0" w14:sx="0" w14:sy="0" w14:kx="0" w14:ky="0" w14:algn="none"/>
-        <w14:textOutline w14:w="0" w14:cap="rnd" w14:cmpd="sng" w14:algn="ctr">
-          <w14:noFill/>
-          <w14:prstDash w14:val="solid"/>
-          <w14:bevel/>
-        </w14:textOutline>
-        <w14:scene3d>
-          <w14:camera w14:prst="orthographicFront"/>
-          <w14:lightRig w14:rig="threePt" w14:dir="t">
-            <w14:rot w14:lat="0" w14:lon="0" w14:rev="0"/>
-          </w14:lightRig>
-        </w14:scene3d>
-        <w14:props3d w14:extrusionH="0" w14:contourW="0" w14:prstMaterial="none"/>
-        <w14:ligatures w14:val="none"/>
-        <w14:numForm w14:val="default"/>
-        <w14:numSpacing w14:val="default"/>
-        <w14:stylisticSets/>
-        <w14:cntxtAlts w14:val="0"/>
-      </w:rPr>
-    </w:lvl>
-    <w:lvl w:ilvl="1">
-      <w:start w:val="1"/>
-      <w:numFmt w:val="decimal"/>
-      <w:lvlText w:val="%1.%2"/>
-      <w:lvlJc w:val="left"/>
-      <w:pPr>
-        <w:tabs>
-          <w:tab w:val="num" w:pos="576"/>
-        </w:tabs>
-        <w:ind w:left="576" w:hanging="576"/>
-      </w:pPr>
-      <w:rPr>
-        <w:rFonts w:hint="default"/>
-      </w:rPr>
-    </w:lvl>
-    <w:lvl w:ilvl="2">
-      <w:start w:val="1"/>
-      <w:numFmt w:val="decimal"/>
-      <w:lvlText w:val="%1.%2.%3"/>
-      <w:lvlJc w:val="left"/>
-      <w:pPr>
-        <w:tabs>
-          <w:tab w:val="num" w:pos="720"/>
-        </w:tabs>
-        <w:ind w:left="720" w:hanging="720"/>
-      </w:pPr>
-      <w:rPr>
-        <w:rFonts w:hint="default"/>
-      </w:rPr>
-    </w:lvl>
-    <w:lvl w:ilvl="3">
-      <w:start w:val="1"/>
-      <w:numFmt w:val="decimal"/>
-      <w:lvlText w:val="%1.%2.%3.%4. "/>
-      <w:lvlJc w:val="left"/>
-      <w:pPr>
-        <w:tabs>
-          <w:tab w:val="num" w:pos="864"/>
-        </w:tabs>
-        <w:ind w:left="864" w:hanging="864"/>
-      </w:pPr>
-      <w:rPr>
-        <w:rFonts w:hint="default"/>
-      </w:rPr>
-    </w:lvl>
-    <w:lvl w:ilvl="4">
-      <w:start w:val="1"/>
-      <w:numFmt w:val="none"/>
-      <w:suff w:val="nothing"/>
-      <w:lvlText w:val=""/>
-      <w:lvlJc w:val="left"/>
-      <w:pPr>
-        <w:ind w:left="1008" w:hanging="1008"/>
-      </w:pPr>
-      <w:rPr>
-        <w:rFonts w:hint="default"/>
-      </w:rPr>
-    </w:lvl>
-    <w:lvl w:ilvl="5">
-      <w:start w:val="1"/>
-      <w:numFmt w:val="decimal"/>
-      <w:lvlText w:val="%1.%2.%3.%4.%6"/>
-      <w:lvlJc w:val="left"/>
-      <w:pPr>
-        <w:tabs>
-          <w:tab w:val="num" w:pos="1152"/>
-        </w:tabs>
-        <w:ind w:left="1152" w:hanging="1152"/>
-      </w:pPr>
-      <w:rPr>
-        <w:rFonts w:hint="default"/>
-      </w:rPr>
-    </w:lvl>
-    <w:lvl w:ilvl="6">
-      <w:start w:val="1"/>
-      <w:numFmt w:val="decimal"/>
-      <w:lvlText w:val="%1.%2.%3.%4.%6.%7"/>
-      <w:lvlJc w:val="left"/>
-      <w:pPr>
-        <w:tabs>
-          <w:tab w:val="num" w:pos="1296"/>
-        </w:tabs>
-        <w:ind w:left="1296" w:hanging="1296"/>
-      </w:pPr>
-      <w:rPr>
-        <w:rFonts w:hint="default"/>
-      </w:rPr>
-    </w:lvl>
-    <w:lvl w:ilvl="7">
-      <w:start w:val="1"/>
-      <w:numFmt w:val="decimal"/>
-      <w:lvlText w:val="%1.%2.%3.%4.%6.%7.%8"/>
-      <w:lvlJc w:val="left"/>
-      <w:pPr>
-        <w:tabs>
-          <w:tab w:val="num" w:pos="1440"/>
-        </w:tabs>
-        <w:ind w:left="1440" w:hanging="1440"/>
-      </w:pPr>
-      <w:rPr>
-        <w:rFonts w:hint="default"/>
-      </w:rPr>
-    </w:lvl>
-    <w:lvl w:ilvl="8">
-      <w:start w:val="1"/>
-      <w:numFmt w:val="decimal"/>
-      <w:lvlText w:val="%1.%2.%3.%4.%6.%7.%8.%9"/>
-      <w:lvlJc w:val="left"/>
-      <w:pPr>
-        <w:tabs>
-          <w:tab w:val="num" w:pos="1584"/>
-        </w:tabs>
-        <w:ind w:left="1584" w:hanging="1584"/>
-      </w:pPr>
-      <w:rPr>
-        <w:rFonts w:hint="default"/>
-      </w:rPr>
-    </w:lvl>
-  </w:abstractNum>
-  <w:abstractNum w:abstractNumId="1" w15:restartNumberingAfterBreak="0">
-    <w:nsid w:val="07E7510B"/>
-    <w:multiLevelType w:val="hybridMultilevel"/>
-    <w:tmpl w:val="B26450AA"/>
-    <w:lvl w:ilvl="0" w:tplc="04090001">
-      <w:start w:val="1"/>
-      <w:numFmt w:val="bullet"/>
-      <w:lvlText w:val=""/>
-      <w:lvlJc w:val="left"/>
-      <w:pPr>
-        <w:tabs>
-          <w:tab w:val="num" w:pos="1202"/>
-        </w:tabs>
-        <w:ind w:left="1202" w:hanging="360"/>
-      </w:pPr>
-      <w:rPr>
-        <w:rFonts w:ascii="Symbol" w:hAnsi="Symbol" w:hint="default"/>
-      </w:rPr>
-    </w:lvl>
-    <w:lvl w:ilvl="1" w:tplc="04090003" w:tentative="1">
-      <w:start w:val="1"/>
-      <w:numFmt w:val="bullet"/>
-      <w:lvlText w:val="o"/>
-      <w:lvlJc w:val="left"/>
-      <w:pPr>
-        <w:tabs>
-          <w:tab w:val="num" w:pos="1922"/>
-        </w:tabs>
-        <w:ind w:left="1922" w:hanging="360"/>
-      </w:pPr>
-      <w:rPr>
-        <w:rFonts w:ascii="Courier New" w:hAnsi="Courier New" w:cs="Courier New" w:hint="default"/>
-      </w:rPr>
-    </w:lvl>
-    <w:lvl w:ilvl="2" w:tplc="04090005" w:tentative="1">
-      <w:start w:val="1"/>
-      <w:numFmt w:val="bullet"/>
-      <w:lvlText w:val=""/>
-      <w:lvlJc w:val="left"/>
-      <w:pPr>
-        <w:tabs>
-          <w:tab w:val="num" w:pos="2642"/>
-        </w:tabs>
-        <w:ind w:left="2642" w:hanging="360"/>
-      </w:pPr>
-      <w:rPr>
-        <w:rFonts w:ascii="Wingdings" w:hAnsi="Wingdings" w:hint="default"/>
-      </w:rPr>
-    </w:lvl>
-    <w:lvl w:ilvl="3" w:tplc="04090001" w:tentative="1">
-      <w:start w:val="1"/>
-      <w:numFmt w:val="bullet"/>
-      <w:lvlText w:val=""/>
-      <w:lvlJc w:val="left"/>
-      <w:pPr>
-        <w:tabs>
-          <w:tab w:val="num" w:pos="3362"/>
-        </w:tabs>
-        <w:ind w:left="3362" w:hanging="360"/>
-      </w:pPr>
-      <w:rPr>
-        <w:rFonts w:ascii="Symbol" w:hAnsi="Symbol" w:hint="default"/>
-      </w:rPr>
-    </w:lvl>
-    <w:lvl w:ilvl="4" w:tplc="04090003" w:tentative="1">
-      <w:start w:val="1"/>
-      <w:numFmt w:val="bullet"/>
-      <w:lvlText w:val="o"/>
-      <w:lvlJc w:val="left"/>
-      <w:pPr>
-        <w:tabs>
-          <w:tab w:val="num" w:pos="4082"/>
-        </w:tabs>
-        <w:ind w:left="4082" w:hanging="360"/>
-      </w:pPr>
-      <w:rPr>
-        <w:rFonts w:ascii="Courier New" w:hAnsi="Courier New" w:cs="Courier New" w:hint="default"/>
-      </w:rPr>
-    </w:lvl>
-    <w:lvl w:ilvl="5" w:tplc="04090005" w:tentative="1">
-      <w:start w:val="1"/>
-      <w:numFmt w:val="bullet"/>
-      <w:lvlText w:val=""/>
-      <w:lvlJc w:val="left"/>
-      <w:pPr>
-        <w:tabs>
-          <w:tab w:val="num" w:pos="4802"/>
-        </w:tabs>
-        <w:ind w:left="4802" w:hanging="360"/>
-      </w:pPr>
-      <w:rPr>
-        <w:rFonts w:ascii="Wingdings" w:hAnsi="Wingdings" w:hint="default"/>
-      </w:rPr>
-    </w:lvl>
-    <w:lvl w:ilvl="6" w:tplc="04090001" w:tentative="1">
-      <w:start w:val="1"/>
-      <w:numFmt w:val="bullet"/>
-      <w:lvlText w:val=""/>
-      <w:lvlJc w:val="left"/>
-      <w:pPr>
-        <w:tabs>
-          <w:tab w:val="num" w:pos="5522"/>
-        </w:tabs>
-        <w:ind w:left="5522" w:hanging="360"/>
-      </w:pPr>
-      <w:rPr>
-        <w:rFonts w:ascii="Symbol" w:hAnsi="Symbol" w:hint="default"/>
-      </w:rPr>
-    </w:lvl>
-    <w:lvl w:ilvl="7" w:tplc="04090003" w:tentative="1">
-      <w:start w:val="1"/>
-      <w:numFmt w:val="bullet"/>
-      <w:lvlText w:val="o"/>
-      <w:lvlJc w:val="left"/>
-      <w:pPr>
-        <w:tabs>
-          <w:tab w:val="num" w:pos="6242"/>
-        </w:tabs>
-        <w:ind w:left="6242" w:hanging="360"/>
-      </w:pPr>
-      <w:rPr>
-        <w:rFonts w:ascii="Courier New" w:hAnsi="Courier New" w:cs="Courier New" w:hint="default"/>
-      </w:rPr>
-    </w:lvl>
-    <w:lvl w:ilvl="8" w:tplc="04090005" w:tentative="1">
-      <w:start w:val="1"/>
-      <w:numFmt w:val="bullet"/>
-      <w:lvlText w:val=""/>
-      <w:lvlJc w:val="left"/>
-      <w:pPr>
-        <w:tabs>
-          <w:tab w:val="num" w:pos="6962"/>
-        </w:tabs>
-        <w:ind w:left="6962" w:hanging="360"/>
-      </w:pPr>
-      <w:rPr>
-        <w:rFonts w:ascii="Wingdings" w:hAnsi="Wingdings" w:hint="default"/>
-      </w:rPr>
-    </w:lvl>
-  </w:abstractNum>
-  <w:abstractNum w:abstractNumId="2" w15:restartNumberingAfterBreak="0">
     <w:nsid w:val="0BFE2EDE"/>
     <w:multiLevelType w:val="hybridMultilevel"/>
     <w:tmpl w:val="DB422BC2"/>
@@ -25065,7 +26211,7 @@
       </w:rPr>
     </w:lvl>
   </w:abstractNum>
-  <w:abstractNum w:abstractNumId="3" w15:restartNumberingAfterBreak="0">
+  <w:abstractNum w:abstractNumId="1" w15:restartNumberingAfterBreak="0">
     <w:nsid w:val="17BF4140"/>
     <w:multiLevelType w:val="hybridMultilevel"/>
     <w:tmpl w:val="F4DAF164"/>
@@ -25178,7 +26324,7 @@
       </w:rPr>
     </w:lvl>
   </w:abstractNum>
-  <w:abstractNum w:abstractNumId="4" w15:restartNumberingAfterBreak="0">
+  <w:abstractNum w:abstractNumId="2" w15:restartNumberingAfterBreak="0">
     <w:nsid w:val="17F1410C"/>
     <w:multiLevelType w:val="hybridMultilevel"/>
     <w:tmpl w:val="7DCECF24"/>
@@ -25298,96 +26444,7 @@
       </w:pPr>
     </w:lvl>
   </w:abstractNum>
-  <w:abstractNum w:abstractNumId="5" w15:restartNumberingAfterBreak="0">
-    <w:nsid w:val="1A8C31B9"/>
-    <w:multiLevelType w:val="hybridMultilevel"/>
-    <w:tmpl w:val="14567A2C"/>
-    <w:lvl w:ilvl="0" w:tplc="0409000F">
-      <w:start w:val="1"/>
-      <w:numFmt w:val="decimal"/>
-      <w:lvlText w:val="%1."/>
-      <w:lvlJc w:val="left"/>
-      <w:pPr>
-        <w:ind w:left="720" w:hanging="360"/>
-      </w:pPr>
-      <w:rPr>
-        <w:rFonts w:hint="default"/>
-      </w:rPr>
-    </w:lvl>
-    <w:lvl w:ilvl="1" w:tplc="04090019" w:tentative="1">
-      <w:start w:val="1"/>
-      <w:numFmt w:val="lowerLetter"/>
-      <w:lvlText w:val="%2."/>
-      <w:lvlJc w:val="left"/>
-      <w:pPr>
-        <w:ind w:left="1440" w:hanging="360"/>
-      </w:pPr>
-    </w:lvl>
-    <w:lvl w:ilvl="2" w:tplc="0409001B" w:tentative="1">
-      <w:start w:val="1"/>
-      <w:numFmt w:val="lowerRoman"/>
-      <w:lvlText w:val="%3."/>
-      <w:lvlJc w:val="right"/>
-      <w:pPr>
-        <w:ind w:left="2160" w:hanging="180"/>
-      </w:pPr>
-    </w:lvl>
-    <w:lvl w:ilvl="3" w:tplc="0409000F" w:tentative="1">
-      <w:start w:val="1"/>
-      <w:numFmt w:val="decimal"/>
-      <w:lvlText w:val="%4."/>
-      <w:lvlJc w:val="left"/>
-      <w:pPr>
-        <w:ind w:left="2880" w:hanging="360"/>
-      </w:pPr>
-    </w:lvl>
-    <w:lvl w:ilvl="4" w:tplc="04090019" w:tentative="1">
-      <w:start w:val="1"/>
-      <w:numFmt w:val="lowerLetter"/>
-      <w:lvlText w:val="%5."/>
-      <w:lvlJc w:val="left"/>
-      <w:pPr>
-        <w:ind w:left="3600" w:hanging="360"/>
-      </w:pPr>
-    </w:lvl>
-    <w:lvl w:ilvl="5" w:tplc="0409001B" w:tentative="1">
-      <w:start w:val="1"/>
-      <w:numFmt w:val="lowerRoman"/>
-      <w:lvlText w:val="%6."/>
-      <w:lvlJc w:val="right"/>
-      <w:pPr>
-        <w:ind w:left="4320" w:hanging="180"/>
-      </w:pPr>
-    </w:lvl>
-    <w:lvl w:ilvl="6" w:tplc="0409000F" w:tentative="1">
-      <w:start w:val="1"/>
-      <w:numFmt w:val="decimal"/>
-      <w:lvlText w:val="%7."/>
-      <w:lvlJc w:val="left"/>
-      <w:pPr>
-        <w:ind w:left="5040" w:hanging="360"/>
-      </w:pPr>
-    </w:lvl>
-    <w:lvl w:ilvl="7" w:tplc="04090019" w:tentative="1">
-      <w:start w:val="1"/>
-      <w:numFmt w:val="lowerLetter"/>
-      <w:lvlText w:val="%8."/>
-      <w:lvlJc w:val="left"/>
-      <w:pPr>
-        <w:ind w:left="5760" w:hanging="360"/>
-      </w:pPr>
-    </w:lvl>
-    <w:lvl w:ilvl="8" w:tplc="0409001B" w:tentative="1">
-      <w:start w:val="1"/>
-      <w:numFmt w:val="lowerRoman"/>
-      <w:lvlText w:val="%9."/>
-      <w:lvlJc w:val="right"/>
-      <w:pPr>
-        <w:ind w:left="6480" w:hanging="180"/>
-      </w:pPr>
-    </w:lvl>
-  </w:abstractNum>
-  <w:abstractNum w:abstractNumId="6" w15:restartNumberingAfterBreak="0">
+  <w:abstractNum w:abstractNumId="3" w15:restartNumberingAfterBreak="0">
     <w:nsid w:val="1C04712B"/>
     <w:multiLevelType w:val="multilevel"/>
     <w:tmpl w:val="CCA425B6"/>
@@ -25484,7 +26541,7 @@
       </w:pPr>
     </w:lvl>
   </w:abstractNum>
-  <w:abstractNum w:abstractNumId="7" w15:restartNumberingAfterBreak="0">
+  <w:abstractNum w:abstractNumId="4" w15:restartNumberingAfterBreak="0">
     <w:nsid w:val="1C436F2B"/>
     <w:multiLevelType w:val="hybridMultilevel"/>
     <w:tmpl w:val="E8966D0A"/>
@@ -25570,120 +26627,7 @@
       </w:pPr>
     </w:lvl>
   </w:abstractNum>
-  <w:abstractNum w:abstractNumId="8" w15:restartNumberingAfterBreak="0">
-    <w:nsid w:val="23760FEF"/>
-    <w:multiLevelType w:val="hybridMultilevel"/>
-    <w:tmpl w:val="FF32EA22"/>
-    <w:lvl w:ilvl="0" w:tplc="04090001">
-      <w:start w:val="1"/>
-      <w:numFmt w:val="bullet"/>
-      <w:lvlText w:val=""/>
-      <w:lvlJc w:val="left"/>
-      <w:pPr>
-        <w:ind w:left="1440" w:hanging="360"/>
-      </w:pPr>
-      <w:rPr>
-        <w:rFonts w:ascii="Symbol" w:hAnsi="Symbol" w:hint="default"/>
-      </w:rPr>
-    </w:lvl>
-    <w:lvl w:ilvl="1" w:tplc="04090003" w:tentative="1">
-      <w:start w:val="1"/>
-      <w:numFmt w:val="bullet"/>
-      <w:lvlText w:val="o"/>
-      <w:lvlJc w:val="left"/>
-      <w:pPr>
-        <w:ind w:left="2160" w:hanging="360"/>
-      </w:pPr>
-      <w:rPr>
-        <w:rFonts w:ascii="Courier New" w:hAnsi="Courier New" w:cs="Courier New" w:hint="default"/>
-      </w:rPr>
-    </w:lvl>
-    <w:lvl w:ilvl="2" w:tplc="04090005" w:tentative="1">
-      <w:start w:val="1"/>
-      <w:numFmt w:val="bullet"/>
-      <w:lvlText w:val=""/>
-      <w:lvlJc w:val="left"/>
-      <w:pPr>
-        <w:ind w:left="2880" w:hanging="360"/>
-      </w:pPr>
-      <w:rPr>
-        <w:rFonts w:ascii="Wingdings" w:hAnsi="Wingdings" w:hint="default"/>
-      </w:rPr>
-    </w:lvl>
-    <w:lvl w:ilvl="3" w:tplc="04090001" w:tentative="1">
-      <w:start w:val="1"/>
-      <w:numFmt w:val="bullet"/>
-      <w:lvlText w:val=""/>
-      <w:lvlJc w:val="left"/>
-      <w:pPr>
-        <w:ind w:left="3600" w:hanging="360"/>
-      </w:pPr>
-      <w:rPr>
-        <w:rFonts w:ascii="Symbol" w:hAnsi="Symbol" w:hint="default"/>
-      </w:rPr>
-    </w:lvl>
-    <w:lvl w:ilvl="4" w:tplc="04090003" w:tentative="1">
-      <w:start w:val="1"/>
-      <w:numFmt w:val="bullet"/>
-      <w:lvlText w:val="o"/>
-      <w:lvlJc w:val="left"/>
-      <w:pPr>
-        <w:ind w:left="4320" w:hanging="360"/>
-      </w:pPr>
-      <w:rPr>
-        <w:rFonts w:ascii="Courier New" w:hAnsi="Courier New" w:cs="Courier New" w:hint="default"/>
-      </w:rPr>
-    </w:lvl>
-    <w:lvl w:ilvl="5" w:tplc="04090005" w:tentative="1">
-      <w:start w:val="1"/>
-      <w:numFmt w:val="bullet"/>
-      <w:lvlText w:val=""/>
-      <w:lvlJc w:val="left"/>
-      <w:pPr>
-        <w:ind w:left="5040" w:hanging="360"/>
-      </w:pPr>
-      <w:rPr>
-        <w:rFonts w:ascii="Wingdings" w:hAnsi="Wingdings" w:hint="default"/>
-      </w:rPr>
-    </w:lvl>
-    <w:lvl w:ilvl="6" w:tplc="04090001" w:tentative="1">
-      <w:start w:val="1"/>
-      <w:numFmt w:val="bullet"/>
-      <w:lvlText w:val=""/>
-      <w:lvlJc w:val="left"/>
-      <w:pPr>
-        <w:ind w:left="5760" w:hanging="360"/>
-      </w:pPr>
-      <w:rPr>
-        <w:rFonts w:ascii="Symbol" w:hAnsi="Symbol" w:hint="default"/>
-      </w:rPr>
-    </w:lvl>
-    <w:lvl w:ilvl="7" w:tplc="04090003" w:tentative="1">
-      <w:start w:val="1"/>
-      <w:numFmt w:val="bullet"/>
-      <w:lvlText w:val="o"/>
-      <w:lvlJc w:val="left"/>
-      <w:pPr>
-        <w:ind w:left="6480" w:hanging="360"/>
-      </w:pPr>
-      <w:rPr>
-        <w:rFonts w:ascii="Courier New" w:hAnsi="Courier New" w:cs="Courier New" w:hint="default"/>
-      </w:rPr>
-    </w:lvl>
-    <w:lvl w:ilvl="8" w:tplc="04090005" w:tentative="1">
-      <w:start w:val="1"/>
-      <w:numFmt w:val="bullet"/>
-      <w:lvlText w:val=""/>
-      <w:lvlJc w:val="left"/>
-      <w:pPr>
-        <w:ind w:left="7200" w:hanging="360"/>
-      </w:pPr>
-      <w:rPr>
-        <w:rFonts w:ascii="Wingdings" w:hAnsi="Wingdings" w:hint="default"/>
-      </w:rPr>
-    </w:lvl>
-  </w:abstractNum>
-  <w:abstractNum w:abstractNumId="9" w15:restartNumberingAfterBreak="0">
+  <w:abstractNum w:abstractNumId="5" w15:restartNumberingAfterBreak="0">
     <w:nsid w:val="264F6A5A"/>
     <w:multiLevelType w:val="multilevel"/>
     <w:tmpl w:val="7D24519E"/>
@@ -25800,7 +26744,7 @@
       </w:pPr>
     </w:lvl>
   </w:abstractNum>
-  <w:abstractNum w:abstractNumId="10" w15:restartNumberingAfterBreak="0">
+  <w:abstractNum w:abstractNumId="6" w15:restartNumberingAfterBreak="0">
     <w:nsid w:val="324F4BD7"/>
     <w:multiLevelType w:val="multilevel"/>
     <w:tmpl w:val="3AE6E7A2"/>
@@ -25917,119 +26861,7 @@
       </w:pPr>
     </w:lvl>
   </w:abstractNum>
-  <w:abstractNum w:abstractNumId="11" w15:restartNumberingAfterBreak="0">
-    <w:nsid w:val="33697B75"/>
-    <w:multiLevelType w:val="hybridMultilevel"/>
-    <w:tmpl w:val="68761028"/>
-    <w:lvl w:ilvl="0" w:tplc="5AB4FF14">
-      <w:numFmt w:val="bullet"/>
-      <w:lvlText w:val="-"/>
-      <w:lvlJc w:val="left"/>
-      <w:pPr>
-        <w:ind w:left="720" w:hanging="360"/>
-      </w:pPr>
-      <w:rPr>
-        <w:rFonts w:ascii="Times New Roman" w:eastAsiaTheme="minorHAnsi" w:hAnsi="Times New Roman" w:cs="Times New Roman" w:hint="default"/>
-      </w:rPr>
-    </w:lvl>
-    <w:lvl w:ilvl="1" w:tplc="6C2892B0">
-      <w:start w:val="1"/>
-      <w:numFmt w:val="bullet"/>
-      <w:lvlText w:val="o"/>
-      <w:lvlJc w:val="left"/>
-      <w:pPr>
-        <w:ind w:left="1440" w:hanging="360"/>
-      </w:pPr>
-      <w:rPr>
-        <w:rFonts w:ascii="Courier New" w:hAnsi="Courier New" w:cs="Courier New" w:hint="default"/>
-      </w:rPr>
-    </w:lvl>
-    <w:lvl w:ilvl="2" w:tplc="0538A2EA">
-      <w:start w:val="1"/>
-      <w:numFmt w:val="bullet"/>
-      <w:lvlText w:val=""/>
-      <w:lvlJc w:val="left"/>
-      <w:pPr>
-        <w:ind w:left="2160" w:hanging="360"/>
-      </w:pPr>
-      <w:rPr>
-        <w:rFonts w:ascii="Wingdings" w:hAnsi="Wingdings" w:hint="default"/>
-      </w:rPr>
-    </w:lvl>
-    <w:lvl w:ilvl="3" w:tplc="9DBE0442">
-      <w:start w:val="1"/>
-      <w:numFmt w:val="bullet"/>
-      <w:lvlText w:val=""/>
-      <w:lvlJc w:val="left"/>
-      <w:pPr>
-        <w:ind w:left="2880" w:hanging="360"/>
-      </w:pPr>
-      <w:rPr>
-        <w:rFonts w:ascii="Symbol" w:hAnsi="Symbol" w:hint="default"/>
-      </w:rPr>
-    </w:lvl>
-    <w:lvl w:ilvl="4" w:tplc="B92C4B82">
-      <w:start w:val="1"/>
-      <w:numFmt w:val="bullet"/>
-      <w:lvlText w:val="o"/>
-      <w:lvlJc w:val="left"/>
-      <w:pPr>
-        <w:ind w:left="3600" w:hanging="360"/>
-      </w:pPr>
-      <w:rPr>
-        <w:rFonts w:ascii="Courier New" w:hAnsi="Courier New" w:cs="Courier New" w:hint="default"/>
-      </w:rPr>
-    </w:lvl>
-    <w:lvl w:ilvl="5" w:tplc="21B20566">
-      <w:start w:val="1"/>
-      <w:numFmt w:val="bullet"/>
-      <w:lvlText w:val=""/>
-      <w:lvlJc w:val="left"/>
-      <w:pPr>
-        <w:ind w:left="4320" w:hanging="360"/>
-      </w:pPr>
-      <w:rPr>
-        <w:rFonts w:ascii="Wingdings" w:hAnsi="Wingdings" w:hint="default"/>
-      </w:rPr>
-    </w:lvl>
-    <w:lvl w:ilvl="6" w:tplc="8F96E23A">
-      <w:start w:val="1"/>
-      <w:numFmt w:val="bullet"/>
-      <w:lvlText w:val=""/>
-      <w:lvlJc w:val="left"/>
-      <w:pPr>
-        <w:ind w:left="5040" w:hanging="360"/>
-      </w:pPr>
-      <w:rPr>
-        <w:rFonts w:ascii="Symbol" w:hAnsi="Symbol" w:hint="default"/>
-      </w:rPr>
-    </w:lvl>
-    <w:lvl w:ilvl="7" w:tplc="5EFC5C16">
-      <w:start w:val="1"/>
-      <w:numFmt w:val="bullet"/>
-      <w:lvlText w:val="o"/>
-      <w:lvlJc w:val="left"/>
-      <w:pPr>
-        <w:ind w:left="5760" w:hanging="360"/>
-      </w:pPr>
-      <w:rPr>
-        <w:rFonts w:ascii="Courier New" w:hAnsi="Courier New" w:cs="Courier New" w:hint="default"/>
-      </w:rPr>
-    </w:lvl>
-    <w:lvl w:ilvl="8" w:tplc="4E2076A0">
-      <w:start w:val="1"/>
-      <w:numFmt w:val="bullet"/>
-      <w:lvlText w:val=""/>
-      <w:lvlJc w:val="left"/>
-      <w:pPr>
-        <w:ind w:left="6480" w:hanging="360"/>
-      </w:pPr>
-      <w:rPr>
-        <w:rFonts w:ascii="Wingdings" w:hAnsi="Wingdings" w:hint="default"/>
-      </w:rPr>
-    </w:lvl>
-  </w:abstractNum>
-  <w:abstractNum w:abstractNumId="12" w15:restartNumberingAfterBreak="0">
+  <w:abstractNum w:abstractNumId="7" w15:restartNumberingAfterBreak="0">
     <w:nsid w:val="397154FA"/>
     <w:multiLevelType w:val="hybridMultilevel"/>
     <w:tmpl w:val="BD78312C"/>
@@ -26117,7 +26949,7 @@
       </w:pPr>
     </w:lvl>
   </w:abstractNum>
-  <w:abstractNum w:abstractNumId="13" w15:restartNumberingAfterBreak="0">
+  <w:abstractNum w:abstractNumId="8" w15:restartNumberingAfterBreak="0">
     <w:nsid w:val="3DCC7143"/>
     <w:multiLevelType w:val="multilevel"/>
     <w:tmpl w:val="3F40F932"/>
@@ -26280,7 +27112,7 @@
       </w:rPr>
     </w:lvl>
   </w:abstractNum>
-  <w:abstractNum w:abstractNumId="14" w15:restartNumberingAfterBreak="0">
+  <w:abstractNum w:abstractNumId="9" w15:restartNumberingAfterBreak="0">
     <w:nsid w:val="4357222D"/>
     <w:multiLevelType w:val="multilevel"/>
     <w:tmpl w:val="BBECE992"/>
@@ -26442,7 +27274,7 @@
       </w:rPr>
     </w:lvl>
   </w:abstractNum>
-  <w:abstractNum w:abstractNumId="15" w15:restartNumberingAfterBreak="0">
+  <w:abstractNum w:abstractNumId="10" w15:restartNumberingAfterBreak="0">
     <w:nsid w:val="48AC3520"/>
     <w:multiLevelType w:val="multilevel"/>
     <w:tmpl w:val="6A5E2E9A"/>
@@ -26589,292 +27421,120 @@
       </w:rPr>
     </w:lvl>
   </w:abstractNum>
-  <w:abstractNum w:abstractNumId="16" w15:restartNumberingAfterBreak="0">
-    <w:nsid w:val="593D4E50"/>
+  <w:abstractNum w:abstractNumId="11" w15:restartNumberingAfterBreak="0">
+    <w:nsid w:val="4C621BEC"/>
     <w:multiLevelType w:val="hybridMultilevel"/>
-    <w:tmpl w:val="41DC2AB4"/>
-    <w:lvl w:ilvl="0" w:tplc="0409000F">
-      <w:start w:val="1"/>
-      <w:numFmt w:val="decimal"/>
-      <w:lvlText w:val="%1."/>
-      <w:lvlJc w:val="left"/>
-      <w:pPr>
-        <w:ind w:left="1996" w:hanging="360"/>
-      </w:pPr>
-    </w:lvl>
-    <w:lvl w:ilvl="1" w:tplc="04090019" w:tentative="1">
-      <w:start w:val="1"/>
-      <w:numFmt w:val="lowerLetter"/>
-      <w:lvlText w:val="%2."/>
-      <w:lvlJc w:val="left"/>
-      <w:pPr>
-        <w:ind w:left="2716" w:hanging="360"/>
-      </w:pPr>
-    </w:lvl>
-    <w:lvl w:ilvl="2" w:tplc="0409001B" w:tentative="1">
-      <w:start w:val="1"/>
-      <w:numFmt w:val="lowerRoman"/>
-      <w:lvlText w:val="%3."/>
-      <w:lvlJc w:val="right"/>
-      <w:pPr>
-        <w:ind w:left="3436" w:hanging="180"/>
-      </w:pPr>
-    </w:lvl>
-    <w:lvl w:ilvl="3" w:tplc="0409000F" w:tentative="1">
-      <w:start w:val="1"/>
-      <w:numFmt w:val="decimal"/>
-      <w:lvlText w:val="%4."/>
-      <w:lvlJc w:val="left"/>
-      <w:pPr>
-        <w:ind w:left="4156" w:hanging="360"/>
-      </w:pPr>
-    </w:lvl>
-    <w:lvl w:ilvl="4" w:tplc="04090019" w:tentative="1">
-      <w:start w:val="1"/>
-      <w:numFmt w:val="lowerLetter"/>
-      <w:lvlText w:val="%5."/>
-      <w:lvlJc w:val="left"/>
-      <w:pPr>
-        <w:ind w:left="4876" w:hanging="360"/>
-      </w:pPr>
-    </w:lvl>
-    <w:lvl w:ilvl="5" w:tplc="0409001B" w:tentative="1">
-      <w:start w:val="1"/>
-      <w:numFmt w:val="lowerRoman"/>
-      <w:lvlText w:val="%6."/>
-      <w:lvlJc w:val="right"/>
-      <w:pPr>
-        <w:ind w:left="5596" w:hanging="180"/>
-      </w:pPr>
-    </w:lvl>
-    <w:lvl w:ilvl="6" w:tplc="0409000F" w:tentative="1">
-      <w:start w:val="1"/>
-      <w:numFmt w:val="decimal"/>
-      <w:lvlText w:val="%7."/>
-      <w:lvlJc w:val="left"/>
-      <w:pPr>
-        <w:ind w:left="6316" w:hanging="360"/>
-      </w:pPr>
-    </w:lvl>
-    <w:lvl w:ilvl="7" w:tplc="04090019" w:tentative="1">
-      <w:start w:val="1"/>
-      <w:numFmt w:val="lowerLetter"/>
-      <w:lvlText w:val="%8."/>
-      <w:lvlJc w:val="left"/>
-      <w:pPr>
-        <w:ind w:left="7036" w:hanging="360"/>
-      </w:pPr>
-    </w:lvl>
-    <w:lvl w:ilvl="8" w:tplc="0409001B" w:tentative="1">
-      <w:start w:val="1"/>
-      <w:numFmt w:val="lowerRoman"/>
-      <w:lvlText w:val="%9."/>
-      <w:lvlJc w:val="right"/>
-      <w:pPr>
-        <w:ind w:left="7756" w:hanging="180"/>
-      </w:pPr>
-    </w:lvl>
-  </w:abstractNum>
-  <w:abstractNum w:abstractNumId="17" w15:restartNumberingAfterBreak="0">
-    <w:nsid w:val="5B232926"/>
-    <w:multiLevelType w:val="hybridMultilevel"/>
-    <w:tmpl w:val="9C60B6C4"/>
-    <w:lvl w:ilvl="0" w:tplc="0409000F">
-      <w:start w:val="1"/>
-      <w:numFmt w:val="decimal"/>
-      <w:lvlText w:val="%1."/>
-      <w:lvlJc w:val="left"/>
-      <w:pPr>
-        <w:ind w:left="1440" w:hanging="360"/>
-      </w:pPr>
-    </w:lvl>
-    <w:lvl w:ilvl="1" w:tplc="04090019" w:tentative="1">
-      <w:start w:val="1"/>
-      <w:numFmt w:val="lowerLetter"/>
-      <w:lvlText w:val="%2."/>
-      <w:lvlJc w:val="left"/>
-      <w:pPr>
-        <w:ind w:left="2160" w:hanging="360"/>
-      </w:pPr>
-    </w:lvl>
-    <w:lvl w:ilvl="2" w:tplc="0409001B" w:tentative="1">
-      <w:start w:val="1"/>
-      <w:numFmt w:val="lowerRoman"/>
-      <w:lvlText w:val="%3."/>
-      <w:lvlJc w:val="right"/>
-      <w:pPr>
-        <w:ind w:left="2880" w:hanging="180"/>
-      </w:pPr>
-    </w:lvl>
-    <w:lvl w:ilvl="3" w:tplc="0409000F" w:tentative="1">
-      <w:start w:val="1"/>
-      <w:numFmt w:val="decimal"/>
-      <w:lvlText w:val="%4."/>
-      <w:lvlJc w:val="left"/>
-      <w:pPr>
-        <w:ind w:left="3600" w:hanging="360"/>
-      </w:pPr>
-    </w:lvl>
-    <w:lvl w:ilvl="4" w:tplc="04090019" w:tentative="1">
-      <w:start w:val="1"/>
-      <w:numFmt w:val="lowerLetter"/>
-      <w:lvlText w:val="%5."/>
-      <w:lvlJc w:val="left"/>
-      <w:pPr>
-        <w:ind w:left="4320" w:hanging="360"/>
-      </w:pPr>
-    </w:lvl>
-    <w:lvl w:ilvl="5" w:tplc="0409001B" w:tentative="1">
-      <w:start w:val="1"/>
-      <w:numFmt w:val="lowerRoman"/>
-      <w:lvlText w:val="%6."/>
-      <w:lvlJc w:val="right"/>
-      <w:pPr>
-        <w:ind w:left="5040" w:hanging="180"/>
-      </w:pPr>
-    </w:lvl>
-    <w:lvl w:ilvl="6" w:tplc="0409000F" w:tentative="1">
-      <w:start w:val="1"/>
-      <w:numFmt w:val="decimal"/>
-      <w:lvlText w:val="%7."/>
-      <w:lvlJc w:val="left"/>
-      <w:pPr>
-        <w:ind w:left="5760" w:hanging="360"/>
-      </w:pPr>
-    </w:lvl>
-    <w:lvl w:ilvl="7" w:tplc="04090019" w:tentative="1">
-      <w:start w:val="1"/>
-      <w:numFmt w:val="lowerLetter"/>
-      <w:lvlText w:val="%8."/>
-      <w:lvlJc w:val="left"/>
-      <w:pPr>
-        <w:ind w:left="6480" w:hanging="360"/>
-      </w:pPr>
-    </w:lvl>
-    <w:lvl w:ilvl="8" w:tplc="0409001B" w:tentative="1">
-      <w:start w:val="1"/>
-      <w:numFmt w:val="lowerRoman"/>
-      <w:lvlText w:val="%9."/>
-      <w:lvlJc w:val="right"/>
-      <w:pPr>
-        <w:ind w:left="7200" w:hanging="180"/>
-      </w:pPr>
-    </w:lvl>
-  </w:abstractNum>
-  <w:abstractNum w:abstractNumId="18" w15:restartNumberingAfterBreak="0">
-    <w:nsid w:val="5BAB6767"/>
-    <w:multiLevelType w:val="multilevel"/>
-    <w:tmpl w:val="1950517E"/>
-    <w:lvl w:ilvl="0">
+    <w:tmpl w:val="AE58F416"/>
+    <w:lvl w:ilvl="0" w:tplc="04090003">
       <w:start w:val="1"/>
       <w:numFmt w:val="bullet"/>
       <w:lvlText w:val="o"/>
       <w:lvlJc w:val="left"/>
       <w:pPr>
-        <w:ind w:left="3237" w:hanging="360"/>
+        <w:ind w:left="1077" w:hanging="360"/>
       </w:pPr>
       <w:rPr>
         <w:rFonts w:ascii="Courier New" w:hAnsi="Courier New" w:cs="Courier New" w:hint="default"/>
       </w:rPr>
     </w:lvl>
-    <w:lvl w:ilvl="1">
+    <w:lvl w:ilvl="1" w:tplc="04090003" w:tentative="1">
       <w:start w:val="1"/>
       <w:numFmt w:val="bullet"/>
       <w:lvlText w:val="o"/>
       <w:lvlJc w:val="left"/>
       <w:pPr>
-        <w:ind w:left="3957" w:hanging="360"/>
+        <w:ind w:left="1797" w:hanging="360"/>
       </w:pPr>
       <w:rPr>
-        <w:rFonts w:ascii="Courier New" w:eastAsia="Courier New" w:hAnsi="Courier New" w:cs="Courier New"/>
+        <w:rFonts w:ascii="Courier New" w:hAnsi="Courier New" w:cs="Courier New" w:hint="default"/>
       </w:rPr>
     </w:lvl>
-    <w:lvl w:ilvl="2">
+    <w:lvl w:ilvl="2" w:tplc="04090005" w:tentative="1">
       <w:start w:val="1"/>
       <w:numFmt w:val="bullet"/>
-      <w:lvlText w:val="▪"/>
+      <w:lvlText w:val=""/>
       <w:lvlJc w:val="left"/>
       <w:pPr>
-        <w:ind w:left="4677" w:hanging="360"/>
+        <w:ind w:left="2517" w:hanging="360"/>
       </w:pPr>
       <w:rPr>
-        <w:rFonts w:ascii="Noto Sans Symbols" w:eastAsia="Noto Sans Symbols" w:hAnsi="Noto Sans Symbols" w:cs="Noto Sans Symbols"/>
+        <w:rFonts w:ascii="Wingdings" w:hAnsi="Wingdings" w:hint="default"/>
       </w:rPr>
     </w:lvl>
-    <w:lvl w:ilvl="3">
+    <w:lvl w:ilvl="3" w:tplc="04090001" w:tentative="1">
       <w:start w:val="1"/>
       <w:numFmt w:val="bullet"/>
-      <w:lvlText w:val="●"/>
+      <w:lvlText w:val=""/>
       <w:lvlJc w:val="left"/>
       <w:pPr>
-        <w:ind w:left="5397" w:hanging="360"/>
+        <w:ind w:left="3237" w:hanging="360"/>
       </w:pPr>
       <w:rPr>
-        <w:rFonts w:ascii="Noto Sans Symbols" w:eastAsia="Noto Sans Symbols" w:hAnsi="Noto Sans Symbols" w:cs="Noto Sans Symbols"/>
+        <w:rFonts w:ascii="Symbol" w:hAnsi="Symbol" w:hint="default"/>
       </w:rPr>
     </w:lvl>
-    <w:lvl w:ilvl="4">
+    <w:lvl w:ilvl="4" w:tplc="04090003" w:tentative="1">
       <w:start w:val="1"/>
       <w:numFmt w:val="bullet"/>
       <w:lvlText w:val="o"/>
       <w:lvlJc w:val="left"/>
       <w:pPr>
-        <w:ind w:left="6117" w:hanging="360"/>
+        <w:ind w:left="3957" w:hanging="360"/>
       </w:pPr>
       <w:rPr>
-        <w:rFonts w:ascii="Courier New" w:eastAsia="Courier New" w:hAnsi="Courier New" w:cs="Courier New"/>
+        <w:rFonts w:ascii="Courier New" w:hAnsi="Courier New" w:cs="Courier New" w:hint="default"/>
       </w:rPr>
     </w:lvl>
-    <w:lvl w:ilvl="5">
+    <w:lvl w:ilvl="5" w:tplc="04090005" w:tentative="1">
       <w:start w:val="1"/>
       <w:numFmt w:val="bullet"/>
-      <w:lvlText w:val="▪"/>
+      <w:lvlText w:val=""/>
       <w:lvlJc w:val="left"/>
       <w:pPr>
-        <w:ind w:left="6837" w:hanging="360"/>
+        <w:ind w:left="4677" w:hanging="360"/>
       </w:pPr>
       <w:rPr>
-        <w:rFonts w:ascii="Noto Sans Symbols" w:eastAsia="Noto Sans Symbols" w:hAnsi="Noto Sans Symbols" w:cs="Noto Sans Symbols"/>
+        <w:rFonts w:ascii="Wingdings" w:hAnsi="Wingdings" w:hint="default"/>
       </w:rPr>
     </w:lvl>
-    <w:lvl w:ilvl="6">
+    <w:lvl w:ilvl="6" w:tplc="04090001" w:tentative="1">
       <w:start w:val="1"/>
       <w:numFmt w:val="bullet"/>
-      <w:lvlText w:val="●"/>
+      <w:lvlText w:val=""/>
       <w:lvlJc w:val="left"/>
       <w:pPr>
-        <w:ind w:left="7557" w:hanging="360"/>
+        <w:ind w:left="5397" w:hanging="360"/>
       </w:pPr>
       <w:rPr>
-        <w:rFonts w:ascii="Noto Sans Symbols" w:eastAsia="Noto Sans Symbols" w:hAnsi="Noto Sans Symbols" w:cs="Noto Sans Symbols"/>
+        <w:rFonts w:ascii="Symbol" w:hAnsi="Symbol" w:hint="default"/>
       </w:rPr>
     </w:lvl>
-    <w:lvl w:ilvl="7">
+    <w:lvl w:ilvl="7" w:tplc="04090003" w:tentative="1">
       <w:start w:val="1"/>
       <w:numFmt w:val="bullet"/>
       <w:lvlText w:val="o"/>
       <w:lvlJc w:val="left"/>
       <w:pPr>
-        <w:ind w:left="8277" w:hanging="360"/>
+        <w:ind w:left="6117" w:hanging="360"/>
       </w:pPr>
       <w:rPr>
-        <w:rFonts w:ascii="Courier New" w:eastAsia="Courier New" w:hAnsi="Courier New" w:cs="Courier New"/>
+        <w:rFonts w:ascii="Courier New" w:hAnsi="Courier New" w:cs="Courier New" w:hint="default"/>
       </w:rPr>
     </w:lvl>
-    <w:lvl w:ilvl="8">
+    <w:lvl w:ilvl="8" w:tplc="04090005" w:tentative="1">
       <w:start w:val="1"/>
       <w:numFmt w:val="bullet"/>
-      <w:lvlText w:val="▪"/>
+      <w:lvlText w:val=""/>
       <w:lvlJc w:val="left"/>
       <w:pPr>
-        <w:ind w:left="8997" w:hanging="360"/>
+        <w:ind w:left="6837" w:hanging="360"/>
       </w:pPr>
       <w:rPr>
-        <w:rFonts w:ascii="Noto Sans Symbols" w:eastAsia="Noto Sans Symbols" w:hAnsi="Noto Sans Symbols" w:cs="Noto Sans Symbols"/>
+        <w:rFonts w:ascii="Wingdings" w:hAnsi="Wingdings" w:hint="default"/>
       </w:rPr>
     </w:lvl>
   </w:abstractNum>
-  <w:abstractNum w:abstractNumId="19" w15:restartNumberingAfterBreak="0">
+  <w:abstractNum w:abstractNumId="12" w15:restartNumberingAfterBreak="0">
     <w:nsid w:val="62440CA0"/>
     <w:multiLevelType w:val="hybridMultilevel"/>
     <w:tmpl w:val="8996B4F6"/>
@@ -26988,7 +27648,7 @@
       </w:rPr>
     </w:lvl>
   </w:abstractNum>
-  <w:abstractNum w:abstractNumId="20" w15:restartNumberingAfterBreak="0">
+  <w:abstractNum w:abstractNumId="13" w15:restartNumberingAfterBreak="0">
     <w:nsid w:val="6B586386"/>
     <w:multiLevelType w:val="multilevel"/>
     <w:tmpl w:val="48626AB8"/>
@@ -27132,179 +27792,7 @@
       </w:rPr>
     </w:lvl>
   </w:abstractNum>
-  <w:abstractNum w:abstractNumId="21" w15:restartNumberingAfterBreak="0">
-    <w:nsid w:val="6BA60159"/>
-    <w:multiLevelType w:val="hybridMultilevel"/>
-    <w:tmpl w:val="62664716"/>
-    <w:lvl w:ilvl="0" w:tplc="303E4332">
-      <w:start w:val="1"/>
-      <w:numFmt w:val="decimal"/>
-      <w:lvlText w:val="%1."/>
-      <w:lvlJc w:val="left"/>
-      <w:pPr>
-        <w:ind w:left="786" w:hanging="360"/>
-      </w:pPr>
-    </w:lvl>
-    <w:lvl w:ilvl="1" w:tplc="35681FB4">
-      <w:start w:val="1"/>
-      <w:numFmt w:val="lowerLetter"/>
-      <w:lvlText w:val="%2."/>
-      <w:lvlJc w:val="left"/>
-      <w:pPr>
-        <w:ind w:left="1506" w:hanging="360"/>
-      </w:pPr>
-    </w:lvl>
-    <w:lvl w:ilvl="2" w:tplc="B91E5B42">
-      <w:start w:val="1"/>
-      <w:numFmt w:val="lowerRoman"/>
-      <w:lvlText w:val="%3."/>
-      <w:lvlJc w:val="right"/>
-      <w:pPr>
-        <w:ind w:left="2226" w:hanging="180"/>
-      </w:pPr>
-    </w:lvl>
-    <w:lvl w:ilvl="3" w:tplc="549A1B1E">
-      <w:start w:val="1"/>
-      <w:numFmt w:val="decimal"/>
-      <w:lvlText w:val="%4."/>
-      <w:lvlJc w:val="left"/>
-      <w:pPr>
-        <w:ind w:left="2946" w:hanging="360"/>
-      </w:pPr>
-    </w:lvl>
-    <w:lvl w:ilvl="4" w:tplc="B2BA3232">
-      <w:start w:val="1"/>
-      <w:numFmt w:val="lowerLetter"/>
-      <w:lvlText w:val="%5."/>
-      <w:lvlJc w:val="left"/>
-      <w:pPr>
-        <w:ind w:left="3666" w:hanging="360"/>
-      </w:pPr>
-    </w:lvl>
-    <w:lvl w:ilvl="5" w:tplc="20220C6E">
-      <w:start w:val="1"/>
-      <w:numFmt w:val="lowerRoman"/>
-      <w:lvlText w:val="%6."/>
-      <w:lvlJc w:val="right"/>
-      <w:pPr>
-        <w:ind w:left="4386" w:hanging="180"/>
-      </w:pPr>
-    </w:lvl>
-    <w:lvl w:ilvl="6" w:tplc="4D1EF4FC">
-      <w:start w:val="1"/>
-      <w:numFmt w:val="decimal"/>
-      <w:lvlText w:val="%7."/>
-      <w:lvlJc w:val="left"/>
-      <w:pPr>
-        <w:ind w:left="5106" w:hanging="360"/>
-      </w:pPr>
-    </w:lvl>
-    <w:lvl w:ilvl="7" w:tplc="EAF443E6">
-      <w:start w:val="1"/>
-      <w:numFmt w:val="lowerLetter"/>
-      <w:lvlText w:val="%8."/>
-      <w:lvlJc w:val="left"/>
-      <w:pPr>
-        <w:ind w:left="5826" w:hanging="360"/>
-      </w:pPr>
-    </w:lvl>
-    <w:lvl w:ilvl="8" w:tplc="20F80AA2">
-      <w:start w:val="1"/>
-      <w:numFmt w:val="lowerRoman"/>
-      <w:lvlText w:val="%9."/>
-      <w:lvlJc w:val="right"/>
-      <w:pPr>
-        <w:ind w:left="6546" w:hanging="180"/>
-      </w:pPr>
-    </w:lvl>
-  </w:abstractNum>
-  <w:abstractNum w:abstractNumId="22" w15:restartNumberingAfterBreak="0">
-    <w:nsid w:val="7257547F"/>
-    <w:multiLevelType w:val="hybridMultilevel"/>
-    <w:tmpl w:val="41DC2AB4"/>
-    <w:lvl w:ilvl="0" w:tplc="0409000F">
-      <w:start w:val="1"/>
-      <w:numFmt w:val="decimal"/>
-      <w:lvlText w:val="%1."/>
-      <w:lvlJc w:val="left"/>
-      <w:pPr>
-        <w:ind w:left="1996" w:hanging="360"/>
-      </w:pPr>
-    </w:lvl>
-    <w:lvl w:ilvl="1" w:tplc="04090019" w:tentative="1">
-      <w:start w:val="1"/>
-      <w:numFmt w:val="lowerLetter"/>
-      <w:lvlText w:val="%2."/>
-      <w:lvlJc w:val="left"/>
-      <w:pPr>
-        <w:ind w:left="2716" w:hanging="360"/>
-      </w:pPr>
-    </w:lvl>
-    <w:lvl w:ilvl="2" w:tplc="0409001B" w:tentative="1">
-      <w:start w:val="1"/>
-      <w:numFmt w:val="lowerRoman"/>
-      <w:lvlText w:val="%3."/>
-      <w:lvlJc w:val="right"/>
-      <w:pPr>
-        <w:ind w:left="3436" w:hanging="180"/>
-      </w:pPr>
-    </w:lvl>
-    <w:lvl w:ilvl="3" w:tplc="0409000F" w:tentative="1">
-      <w:start w:val="1"/>
-      <w:numFmt w:val="decimal"/>
-      <w:lvlText w:val="%4."/>
-      <w:lvlJc w:val="left"/>
-      <w:pPr>
-        <w:ind w:left="4156" w:hanging="360"/>
-      </w:pPr>
-    </w:lvl>
-    <w:lvl w:ilvl="4" w:tplc="04090019" w:tentative="1">
-      <w:start w:val="1"/>
-      <w:numFmt w:val="lowerLetter"/>
-      <w:lvlText w:val="%5."/>
-      <w:lvlJc w:val="left"/>
-      <w:pPr>
-        <w:ind w:left="4876" w:hanging="360"/>
-      </w:pPr>
-    </w:lvl>
-    <w:lvl w:ilvl="5" w:tplc="0409001B" w:tentative="1">
-      <w:start w:val="1"/>
-      <w:numFmt w:val="lowerRoman"/>
-      <w:lvlText w:val="%6."/>
-      <w:lvlJc w:val="right"/>
-      <w:pPr>
-        <w:ind w:left="5596" w:hanging="180"/>
-      </w:pPr>
-    </w:lvl>
-    <w:lvl w:ilvl="6" w:tplc="0409000F" w:tentative="1">
-      <w:start w:val="1"/>
-      <w:numFmt w:val="decimal"/>
-      <w:lvlText w:val="%7."/>
-      <w:lvlJc w:val="left"/>
-      <w:pPr>
-        <w:ind w:left="6316" w:hanging="360"/>
-      </w:pPr>
-    </w:lvl>
-    <w:lvl w:ilvl="7" w:tplc="04090019" w:tentative="1">
-      <w:start w:val="1"/>
-      <w:numFmt w:val="lowerLetter"/>
-      <w:lvlText w:val="%8."/>
-      <w:lvlJc w:val="left"/>
-      <w:pPr>
-        <w:ind w:left="7036" w:hanging="360"/>
-      </w:pPr>
-    </w:lvl>
-    <w:lvl w:ilvl="8" w:tplc="0409001B" w:tentative="1">
-      <w:start w:val="1"/>
-      <w:numFmt w:val="lowerRoman"/>
-      <w:lvlText w:val="%9."/>
-      <w:lvlJc w:val="right"/>
-      <w:pPr>
-        <w:ind w:left="7756" w:hanging="180"/>
-      </w:pPr>
-    </w:lvl>
-  </w:abstractNum>
-  <w:abstractNum w:abstractNumId="23" w15:restartNumberingAfterBreak="0">
+  <w:abstractNum w:abstractNumId="14" w15:restartNumberingAfterBreak="0">
     <w:nsid w:val="72EC1BD9"/>
     <w:multiLevelType w:val="multilevel"/>
     <w:tmpl w:val="988234C0"/>
@@ -27427,7 +27915,7 @@
       </w:rPr>
     </w:lvl>
   </w:abstractNum>
-  <w:abstractNum w:abstractNumId="24" w15:restartNumberingAfterBreak="0">
+  <w:abstractNum w:abstractNumId="15" w15:restartNumberingAfterBreak="0">
     <w:nsid w:val="77677EC2"/>
     <w:multiLevelType w:val="hybridMultilevel"/>
     <w:tmpl w:val="9B36F38E"/>
@@ -27569,7 +28057,7 @@
       </w:rPr>
     </w:lvl>
   </w:abstractNum>
-  <w:abstractNum w:abstractNumId="25" w15:restartNumberingAfterBreak="0">
+  <w:abstractNum w:abstractNumId="16" w15:restartNumberingAfterBreak="0">
     <w:nsid w:val="7F96762C"/>
     <w:multiLevelType w:val="hybridMultilevel"/>
     <w:tmpl w:val="12FA6D88"/>
@@ -27711,19 +28199,19 @@
     </w:lvl>
   </w:abstractNum>
   <w:num w:numId="1" w16cid:durableId="1736081252">
-    <w:abstractNumId w:val="13"/>
+    <w:abstractNumId w:val="8"/>
   </w:num>
   <w:num w:numId="2" w16cid:durableId="1668554508">
+    <w:abstractNumId w:val="0"/>
+  </w:num>
+  <w:num w:numId="3" w16cid:durableId="1647202120">
     <w:abstractNumId w:val="2"/>
   </w:num>
-  <w:num w:numId="3" w16cid:durableId="1647202120">
-    <w:abstractNumId w:val="4"/>
-  </w:num>
   <w:num w:numId="4" w16cid:durableId="995764641">
-    <w:abstractNumId w:val="24"/>
+    <w:abstractNumId w:val="15"/>
   </w:num>
   <w:num w:numId="5" w16cid:durableId="1000543178">
-    <w:abstractNumId w:val="14"/>
+    <w:abstractNumId w:val="9"/>
     <w:lvlOverride w:ilvl="0">
       <w:lvl w:ilvl="0">
         <w:start w:val="1"/>
@@ -27900,34 +28388,31 @@
     </w:lvlOverride>
   </w:num>
   <w:num w:numId="6" w16cid:durableId="39280996">
-    <w:abstractNumId w:val="25"/>
+    <w:abstractNumId w:val="16"/>
   </w:num>
   <w:num w:numId="7" w16cid:durableId="621420404">
+    <w:abstractNumId w:val="6"/>
+  </w:num>
+  <w:num w:numId="8" w16cid:durableId="2058577920">
+    <w:abstractNumId w:val="5"/>
+  </w:num>
+  <w:num w:numId="9" w16cid:durableId="1195075972">
+    <w:abstractNumId w:val="3"/>
+  </w:num>
+  <w:num w:numId="10" w16cid:durableId="1762212311">
     <w:abstractNumId w:val="10"/>
   </w:num>
-  <w:num w:numId="8" w16cid:durableId="2058577920">
+  <w:num w:numId="11" w16cid:durableId="969702939">
+    <w:abstractNumId w:val="13"/>
+  </w:num>
+  <w:num w:numId="12" w16cid:durableId="893277713">
+    <w:abstractNumId w:val="14"/>
+  </w:num>
+  <w:num w:numId="13" w16cid:durableId="938952094">
     <w:abstractNumId w:val="9"/>
   </w:num>
-  <w:num w:numId="9" w16cid:durableId="1195075972">
-    <w:abstractNumId w:val="6"/>
-  </w:num>
-  <w:num w:numId="10" w16cid:durableId="1762212311">
-    <w:abstractNumId w:val="15"/>
-  </w:num>
-  <w:num w:numId="11" w16cid:durableId="969702939">
-    <w:abstractNumId w:val="20"/>
-  </w:num>
-  <w:num w:numId="12" w16cid:durableId="893277713">
-    <w:abstractNumId w:val="23"/>
-  </w:num>
-  <w:num w:numId="13" w16cid:durableId="938952094">
-    <w:abstractNumId w:val="14"/>
-  </w:num>
-  <w:num w:numId="14" w16cid:durableId="1531142995">
-    <w:abstractNumId w:val="11"/>
-  </w:num>
-  <w:num w:numId="15" w16cid:durableId="1216232364">
-    <w:abstractNumId w:val="21"/>
+  <w:num w:numId="14" w16cid:durableId="331489103">
+    <w:abstractNumId w:val="4"/>
     <w:lvlOverride w:ilvl="0">
       <w:startOverride w:val="1"/>
     </w:lvlOverride>
@@ -27956,112 +28441,19 @@
       <w:startOverride w:val="1"/>
     </w:lvlOverride>
   </w:num>
-  <w:num w:numId="16" w16cid:durableId="331489103">
-    <w:abstractNumId w:val="7"/>
-    <w:lvlOverride w:ilvl="0">
-      <w:startOverride w:val="1"/>
-    </w:lvlOverride>
-    <w:lvlOverride w:ilvl="1">
-      <w:startOverride w:val="1"/>
-    </w:lvlOverride>
-    <w:lvlOverride w:ilvl="2">
-      <w:startOverride w:val="1"/>
-    </w:lvlOverride>
-    <w:lvlOverride w:ilvl="3">
-      <w:startOverride w:val="1"/>
-    </w:lvlOverride>
-    <w:lvlOverride w:ilvl="4">
-      <w:startOverride w:val="1"/>
-    </w:lvlOverride>
-    <w:lvlOverride w:ilvl="5">
-      <w:startOverride w:val="1"/>
-    </w:lvlOverride>
-    <w:lvlOverride w:ilvl="6">
-      <w:startOverride w:val="1"/>
-    </w:lvlOverride>
-    <w:lvlOverride w:ilvl="7">
-      <w:startOverride w:val="1"/>
-    </w:lvlOverride>
-    <w:lvlOverride w:ilvl="8">
-      <w:startOverride w:val="1"/>
-    </w:lvlOverride>
+  <w:num w:numId="15" w16cid:durableId="694813349">
+    <w:abstractNumId w:val="12"/>
   </w:num>
-  <w:num w:numId="17" w16cid:durableId="694813349">
-    <w:abstractNumId w:val="19"/>
-  </w:num>
-  <w:num w:numId="18" w16cid:durableId="1682002489">
+  <w:num w:numId="16" w16cid:durableId="688411140">
     <w:abstractNumId w:val="1"/>
   </w:num>
-  <w:num w:numId="19" w16cid:durableId="452987332">
-    <w:abstractNumId w:val="13"/>
+  <w:num w:numId="17" w16cid:durableId="765926254">
+    <w:abstractNumId w:val="7"/>
   </w:num>
-  <w:num w:numId="20" w16cid:durableId="870455757">
-    <w:abstractNumId w:val="13"/>
+  <w:num w:numId="18" w16cid:durableId="1956012370">
+    <w:abstractNumId w:val="11"/>
   </w:num>
-  <w:num w:numId="21" w16cid:durableId="214125142">
-    <w:abstractNumId w:val="0"/>
-  </w:num>
-  <w:num w:numId="22" w16cid:durableId="323240255">
-    <w:abstractNumId w:val="8"/>
-  </w:num>
-  <w:num w:numId="23" w16cid:durableId="572161989">
-    <w:abstractNumId w:val="13"/>
-  </w:num>
-  <w:num w:numId="24" w16cid:durableId="2096709298">
-    <w:abstractNumId w:val="13"/>
-  </w:num>
-  <w:num w:numId="25" w16cid:durableId="60717237">
-    <w:abstractNumId w:val="16"/>
-  </w:num>
-  <w:num w:numId="26" w16cid:durableId="1192258463">
-    <w:abstractNumId w:val="22"/>
-  </w:num>
-  <w:num w:numId="27" w16cid:durableId="178354483">
-    <w:abstractNumId w:val="13"/>
-  </w:num>
-  <w:num w:numId="28" w16cid:durableId="194005691">
-    <w:abstractNumId w:val="2"/>
-  </w:num>
-  <w:num w:numId="29" w16cid:durableId="1789661093">
-    <w:abstractNumId w:val="2"/>
-  </w:num>
-  <w:num w:numId="30" w16cid:durableId="2087334649">
-    <w:abstractNumId w:val="5"/>
-  </w:num>
-  <w:num w:numId="31" w16cid:durableId="319962481">
-    <w:abstractNumId w:val="13"/>
-  </w:num>
-  <w:num w:numId="32" w16cid:durableId="1597013244">
-    <w:abstractNumId w:val="13"/>
-  </w:num>
-  <w:num w:numId="33" w16cid:durableId="903176100">
-    <w:abstractNumId w:val="13"/>
-  </w:num>
-  <w:num w:numId="34" w16cid:durableId="40372660">
-    <w:abstractNumId w:val="13"/>
-  </w:num>
-  <w:num w:numId="35" w16cid:durableId="491214096">
-    <w:abstractNumId w:val="13"/>
-  </w:num>
-  <w:num w:numId="36" w16cid:durableId="424231650">
-    <w:abstractNumId w:val="13"/>
-  </w:num>
-  <w:num w:numId="37" w16cid:durableId="1955596767">
-    <w:abstractNumId w:val="13"/>
-  </w:num>
-  <w:num w:numId="38" w16cid:durableId="2034071536">
-    <w:abstractNumId w:val="17"/>
-  </w:num>
-  <w:num w:numId="39" w16cid:durableId="688411140">
-    <w:abstractNumId w:val="3"/>
-  </w:num>
-  <w:num w:numId="40" w16cid:durableId="765926254">
-    <w:abstractNumId w:val="12"/>
-  </w:num>
-  <w:num w:numId="41" w16cid:durableId="48381894">
-    <w:abstractNumId w:val="18"/>
-  </w:num>
-  <w:numIdMacAtCleanup w:val="17"/>
+  <w:numIdMacAtCleanup w:val="18"/>
 </w:numbering>
 </file>
 
@@ -31084,7 +31476,7 @@
     <w:rsid w:val="00A935DA"/>
     <w:pPr>
       <w:numPr>
-        <w:numId w:val="17"/>
+        <w:numId w:val="15"/>
       </w:numPr>
       <w:spacing w:before="120"/>
       <w:contextualSpacing w:val="0"/>

--- a/06. Nguyễn Tống Khánh Linh/Báo cáo đề tài.docx
+++ b/06. Nguyễn Tống Khánh Linh/Báo cáo đề tài.docx
@@ -14895,15 +14895,7 @@
       </w:r>
       <w:proofErr w:type="spellEnd"/>
       <w:r>
-        <w:t xml:space="preserve">, </w:t>
-      </w:r>
-      <w:proofErr w:type="spellStart"/>
-      <w:r>
-        <w:t>mã</w:t>
-      </w:r>
-      <w:proofErr w:type="spellEnd"/>
-      <w:r>
-        <w:t xml:space="preserve"> </w:t>
+        <w:t xml:space="preserve">, mã </w:t>
       </w:r>
       <w:proofErr w:type="spellStart"/>
       <w:r>
@@ -16825,7 +16817,7 @@
     </w:p>
     <w:tbl>
       <w:tblPr>
-        <w:tblStyle w:val="LiBang"/>
+        <w:tblStyle w:val="BangLi5m-Nhnmanh5"/>
         <w:tblW w:w="8926" w:type="dxa"/>
         <w:jc w:val="center"/>
         <w:tblLook w:val="04A0" w:firstRow="1" w:lastRow="0" w:firstColumn="1" w:lastColumn="0" w:noHBand="0" w:noVBand="1"/>
@@ -16837,11 +16829,13 @@
       </w:tblGrid>
       <w:tr>
         <w:trPr>
+          <w:cnfStyle w:val="100000000000" w:firstRow="1" w:lastRow="0" w:firstColumn="0" w:lastColumn="0" w:oddVBand="0" w:evenVBand="0" w:oddHBand="0" w:evenHBand="0" w:firstRowFirstColumn="0" w:firstRowLastColumn="0" w:lastRowFirstColumn="0" w:lastRowLastColumn="0"/>
           <w:trHeight w:val="460"/>
           <w:jc w:val="center"/>
         </w:trPr>
         <w:tc>
           <w:tcPr>
+            <w:cnfStyle w:val="001000000000" w:firstRow="0" w:lastRow="0" w:firstColumn="1" w:lastColumn="0" w:oddVBand="0" w:evenVBand="0" w:oddHBand="0" w:evenHBand="0" w:firstRowFirstColumn="0" w:firstRowLastColumn="0" w:lastRowFirstColumn="0" w:lastRowLastColumn="0"/>
             <w:tcW w:w="2689" w:type="dxa"/>
           </w:tcPr>
           <w:p>
@@ -16849,32 +16843,20 @@
               <w:ind w:firstLine="0"/>
               <w:jc w:val="center"/>
               <w:rPr>
-                <w:b/>
-                <w:bCs/>
+                <w:b w:val="0"/>
+                <w:bCs w:val="0"/>
               </w:rPr>
             </w:pPr>
             <w:proofErr w:type="spellStart"/>
             <w:r>
-              <w:rPr>
-                <w:b/>
-                <w:bCs/>
-              </w:rPr>
               <w:t>Nhóm</w:t>
             </w:r>
             <w:proofErr w:type="spellEnd"/>
             <w:r>
-              <w:rPr>
-                <w:b/>
-                <w:bCs/>
-              </w:rPr>
               <w:t xml:space="preserve"> </w:t>
             </w:r>
             <w:proofErr w:type="spellStart"/>
             <w:r>
-              <w:rPr>
-                <w:b/>
-                <w:bCs/>
-              </w:rPr>
               <w:t>lệnh</w:t>
             </w:r>
             <w:proofErr w:type="spellEnd"/>
@@ -16888,17 +16870,14 @@
             <w:pPr>
               <w:ind w:firstLine="0"/>
               <w:jc w:val="center"/>
+              <w:cnfStyle w:val="100000000000" w:firstRow="1" w:lastRow="0" w:firstColumn="0" w:lastColumn="0" w:oddVBand="0" w:evenVBand="0" w:oddHBand="0" w:evenHBand="0" w:firstRowFirstColumn="0" w:firstRowLastColumn="0" w:lastRowFirstColumn="0" w:lastRowLastColumn="0"/>
               <w:rPr>
-                <w:b/>
-                <w:bCs/>
+                <w:b w:val="0"/>
+                <w:bCs w:val="0"/>
               </w:rPr>
             </w:pPr>
             <w:proofErr w:type="spellStart"/>
             <w:r>
-              <w:rPr>
-                <w:b/>
-                <w:bCs/>
-              </w:rPr>
               <w:t>Lệnh</w:t>
             </w:r>
             <w:proofErr w:type="spellEnd"/>
@@ -16912,33 +16891,22 @@
             <w:pPr>
               <w:ind w:firstLine="0"/>
               <w:jc w:val="center"/>
+              <w:cnfStyle w:val="100000000000" w:firstRow="1" w:lastRow="0" w:firstColumn="0" w:lastColumn="0" w:oddVBand="0" w:evenVBand="0" w:oddHBand="0" w:evenHBand="0" w:firstRowFirstColumn="0" w:firstRowLastColumn="0" w:lastRowFirstColumn="0" w:lastRowLastColumn="0"/>
               <w:rPr>
-                <w:b/>
-                <w:bCs/>
+                <w:b w:val="0"/>
+                <w:bCs w:val="0"/>
               </w:rPr>
             </w:pPr>
             <w:proofErr w:type="spellStart"/>
             <w:r>
-              <w:rPr>
-                <w:b/>
-                <w:bCs/>
-              </w:rPr>
               <w:t>Định</w:t>
             </w:r>
             <w:proofErr w:type="spellEnd"/>
             <w:r>
-              <w:rPr>
-                <w:b/>
-                <w:bCs/>
-              </w:rPr>
               <w:t xml:space="preserve"> </w:t>
             </w:r>
             <w:proofErr w:type="spellStart"/>
             <w:r>
-              <w:rPr>
-                <w:b/>
-                <w:bCs/>
-              </w:rPr>
               <w:t>nghĩa</w:t>
             </w:r>
             <w:proofErr w:type="spellEnd"/>
@@ -16947,11 +16915,13 @@
       </w:tr>
       <w:tr>
         <w:trPr>
+          <w:cnfStyle w:val="000000100000" w:firstRow="0" w:lastRow="0" w:firstColumn="0" w:lastColumn="0" w:oddVBand="0" w:evenVBand="0" w:oddHBand="1" w:evenHBand="0" w:firstRowFirstColumn="0" w:firstRowLastColumn="0" w:lastRowFirstColumn="0" w:lastRowLastColumn="0"/>
           <w:trHeight w:val="1200"/>
           <w:jc w:val="center"/>
         </w:trPr>
         <w:tc>
           <w:tcPr>
+            <w:cnfStyle w:val="001000000000" w:firstRow="0" w:lastRow="0" w:firstColumn="1" w:lastColumn="0" w:oddVBand="0" w:evenVBand="0" w:oddHBand="0" w:evenHBand="0" w:firstRowFirstColumn="0" w:firstRowLastColumn="0" w:lastRowFirstColumn="0" w:lastRowLastColumn="0"/>
             <w:tcW w:w="2689" w:type="dxa"/>
           </w:tcPr>
           <w:p>
@@ -16980,6 +16950,7 @@
           <w:p>
             <w:pPr>
               <w:ind w:firstLine="0"/>
+              <w:cnfStyle w:val="000000100000" w:firstRow="0" w:lastRow="0" w:firstColumn="0" w:lastColumn="0" w:oddVBand="0" w:evenVBand="0" w:oddHBand="1" w:evenHBand="0" w:firstRowFirstColumn="0" w:firstRowLastColumn="0" w:lastRowFirstColumn="0" w:lastRowLastColumn="0"/>
             </w:pPr>
             <w:r>
               <w:t>Grant</w:t>
@@ -16988,6 +16959,7 @@
           <w:p>
             <w:pPr>
               <w:ind w:firstLine="0"/>
+              <w:cnfStyle w:val="000000100000" w:firstRow="0" w:lastRow="0" w:firstColumn="0" w:lastColumn="0" w:oddVBand="0" w:evenVBand="0" w:oddHBand="1" w:evenHBand="0" w:firstRowFirstColumn="0" w:firstRowLastColumn="0" w:lastRowFirstColumn="0" w:lastRowLastColumn="0"/>
             </w:pPr>
             <w:proofErr w:type="spellStart"/>
             <w:r>
@@ -17003,6 +16975,7 @@
           <w:p>
             <w:pPr>
               <w:ind w:firstLine="0"/>
+              <w:cnfStyle w:val="000000100000" w:firstRow="0" w:lastRow="0" w:firstColumn="0" w:lastColumn="0" w:oddVBand="0" w:evenVBand="0" w:oddHBand="1" w:evenHBand="0" w:firstRowFirstColumn="0" w:firstRowLastColumn="0" w:lastRowFirstColumn="0" w:lastRowLastColumn="0"/>
             </w:pPr>
             <w:proofErr w:type="spellStart"/>
             <w:r>
@@ -17190,6 +17163,7 @@
         </w:trPr>
         <w:tc>
           <w:tcPr>
+            <w:cnfStyle w:val="001000000000" w:firstRow="0" w:lastRow="0" w:firstColumn="1" w:lastColumn="0" w:oddVBand="0" w:evenVBand="0" w:oddHBand="0" w:evenHBand="0" w:firstRowFirstColumn="0" w:firstRowLastColumn="0" w:lastRowFirstColumn="0" w:lastRowLastColumn="0"/>
             <w:tcW w:w="2689" w:type="dxa"/>
           </w:tcPr>
           <w:p>
@@ -17218,6 +17192,7 @@
           <w:p>
             <w:pPr>
               <w:ind w:firstLine="0"/>
+              <w:cnfStyle w:val="000000000000" w:firstRow="0" w:lastRow="0" w:firstColumn="0" w:lastColumn="0" w:oddVBand="0" w:evenVBand="0" w:oddHBand="0" w:evenHBand="0" w:firstRowFirstColumn="0" w:firstRowLastColumn="0" w:lastRowFirstColumn="0" w:lastRowLastColumn="0"/>
             </w:pPr>
             <w:r>
               <w:t>Delete</w:t>
@@ -17226,6 +17201,7 @@
           <w:p>
             <w:pPr>
               <w:ind w:firstLine="0"/>
+              <w:cnfStyle w:val="000000000000" w:firstRow="0" w:lastRow="0" w:firstColumn="0" w:lastColumn="0" w:oddVBand="0" w:evenVBand="0" w:oddHBand="0" w:evenHBand="0" w:firstRowFirstColumn="0" w:firstRowLastColumn="0" w:lastRowFirstColumn="0" w:lastRowLastColumn="0"/>
             </w:pPr>
             <w:r>
               <w:t>Insert</w:t>
@@ -17234,6 +17210,7 @@
           <w:p>
             <w:pPr>
               <w:ind w:firstLine="0"/>
+              <w:cnfStyle w:val="000000000000" w:firstRow="0" w:lastRow="0" w:firstColumn="0" w:lastColumn="0" w:oddVBand="0" w:evenVBand="0" w:oddHBand="0" w:evenHBand="0" w:firstRowFirstColumn="0" w:firstRowLastColumn="0" w:lastRowFirstColumn="0" w:lastRowLastColumn="0"/>
             </w:pPr>
             <w:r>
               <w:t>Select</w:t>
@@ -17242,6 +17219,7 @@
           <w:p>
             <w:pPr>
               <w:ind w:firstLine="0"/>
+              <w:cnfStyle w:val="000000000000" w:firstRow="0" w:lastRow="0" w:firstColumn="0" w:lastColumn="0" w:oddVBand="0" w:evenVBand="0" w:oddHBand="0" w:evenHBand="0" w:firstRowFirstColumn="0" w:firstRowLastColumn="0" w:lastRowFirstColumn="0" w:lastRowLastColumn="0"/>
             </w:pPr>
             <w:r>
               <w:t>Update</w:t>
@@ -17255,6 +17233,7 @@
           <w:p>
             <w:pPr>
               <w:ind w:firstLine="0"/>
+              <w:cnfStyle w:val="000000000000" w:firstRow="0" w:lastRow="0" w:firstColumn="0" w:lastColumn="0" w:oddVBand="0" w:evenVBand="0" w:oddHBand="0" w:evenHBand="0" w:firstRowFirstColumn="0" w:firstRowLastColumn="0" w:lastRowFirstColumn="0" w:lastRowLastColumn="0"/>
             </w:pPr>
             <w:proofErr w:type="spellStart"/>
             <w:r>
@@ -17426,11 +17405,13 @@
       </w:tr>
       <w:tr>
         <w:trPr>
+          <w:cnfStyle w:val="000000100000" w:firstRow="0" w:lastRow="0" w:firstColumn="0" w:lastColumn="0" w:oddVBand="0" w:evenVBand="0" w:oddHBand="1" w:evenHBand="0" w:firstRowFirstColumn="0" w:firstRowLastColumn="0" w:lastRowFirstColumn="0" w:lastRowLastColumn="0"/>
           <w:trHeight w:val="1289"/>
           <w:jc w:val="center"/>
         </w:trPr>
         <w:tc>
           <w:tcPr>
+            <w:cnfStyle w:val="001000000000" w:firstRow="0" w:lastRow="0" w:firstColumn="1" w:lastColumn="0" w:oddVBand="0" w:evenVBand="0" w:oddHBand="0" w:evenHBand="0" w:firstRowFirstColumn="0" w:firstRowLastColumn="0" w:lastRowFirstColumn="0" w:lastRowLastColumn="0"/>
             <w:tcW w:w="2689" w:type="dxa"/>
           </w:tcPr>
           <w:p>
@@ -17459,6 +17440,7 @@
           <w:p>
             <w:pPr>
               <w:ind w:firstLine="0"/>
+              <w:cnfStyle w:val="000000100000" w:firstRow="0" w:lastRow="0" w:firstColumn="0" w:lastColumn="0" w:oddVBand="0" w:evenVBand="0" w:oddHBand="1" w:evenHBand="0" w:firstRowFirstColumn="0" w:firstRowLastColumn="0" w:lastRowFirstColumn="0" w:lastRowLastColumn="0"/>
             </w:pPr>
             <w:r>
               <w:t>Create</w:t>
@@ -17467,6 +17449,7 @@
           <w:p>
             <w:pPr>
               <w:ind w:firstLine="0"/>
+              <w:cnfStyle w:val="000000100000" w:firstRow="0" w:lastRow="0" w:firstColumn="0" w:lastColumn="0" w:oddVBand="0" w:evenVBand="0" w:oddHBand="1" w:evenHBand="0" w:firstRowFirstColumn="0" w:firstRowLastColumn="0" w:lastRowFirstColumn="0" w:lastRowLastColumn="0"/>
             </w:pPr>
             <w:r>
               <w:t>Alter</w:t>
@@ -17475,6 +17458,7 @@
           <w:p>
             <w:pPr>
               <w:ind w:firstLine="0"/>
+              <w:cnfStyle w:val="000000100000" w:firstRow="0" w:lastRow="0" w:firstColumn="0" w:lastColumn="0" w:oddVBand="0" w:evenVBand="0" w:oddHBand="1" w:evenHBand="0" w:firstRowFirstColumn="0" w:firstRowLastColumn="0" w:lastRowFirstColumn="0" w:lastRowLastColumn="0"/>
             </w:pPr>
             <w:r>
               <w:t>Drop</w:t>
@@ -17488,6 +17472,7 @@
           <w:p>
             <w:pPr>
               <w:ind w:firstLine="0"/>
+              <w:cnfStyle w:val="000000100000" w:firstRow="0" w:lastRow="0" w:firstColumn="0" w:lastColumn="0" w:oddVBand="0" w:evenVBand="0" w:oddHBand="1" w:evenHBand="0" w:firstRowFirstColumn="0" w:firstRowLastColumn="0" w:lastRowFirstColumn="0" w:lastRowLastColumn="0"/>
             </w:pPr>
             <w:proofErr w:type="spellStart"/>
             <w:r>
@@ -20063,19 +20048,22 @@
     </w:p>
     <w:tbl>
       <w:tblPr>
-        <w:tblStyle w:val="LiBang"/>
+        <w:tblStyle w:val="BangLi5m-Nhnmanh5"/>
         <w:tblW w:w="0" w:type="auto"/>
-        <w:tblInd w:w="720" w:type="dxa"/>
         <w:tblLook w:val="04A0" w:firstRow="1" w:lastRow="0" w:firstColumn="1" w:lastColumn="0" w:noHBand="0" w:noVBand="1"/>
       </w:tblPr>
       <w:tblGrid>
-        <w:gridCol w:w="2585"/>
-        <w:gridCol w:w="2561"/>
-        <w:gridCol w:w="2628"/>
+        <w:gridCol w:w="2833"/>
+        <w:gridCol w:w="2813"/>
+        <w:gridCol w:w="2848"/>
       </w:tblGrid>
       <w:tr>
+        <w:trPr>
+          <w:cnfStyle w:val="100000000000" w:firstRow="1" w:lastRow="0" w:firstColumn="0" w:lastColumn="0" w:oddVBand="0" w:evenVBand="0" w:oddHBand="0" w:evenHBand="0" w:firstRowFirstColumn="0" w:firstRowLastColumn="0" w:lastRowFirstColumn="0" w:lastRowLastColumn="0"/>
+        </w:trPr>
         <w:tc>
           <w:tcPr>
+            <w:cnfStyle w:val="001000000000" w:firstRow="0" w:lastRow="0" w:firstColumn="1" w:lastColumn="0" w:oddVBand="0" w:evenVBand="0" w:oddHBand="0" w:evenHBand="0" w:firstRowFirstColumn="0" w:firstRowLastColumn="0" w:lastRowFirstColumn="0" w:lastRowLastColumn="0"/>
             <w:tcW w:w="3096" w:type="dxa"/>
           </w:tcPr>
           <w:p>
@@ -20084,15 +20072,13 @@
               <w:ind w:left="0"/>
               <w:jc w:val="center"/>
               <w:rPr>
-                <w:b/>
-                <w:bCs/>
+                <w:b w:val="0"/>
+                <w:bCs w:val="0"/>
                 <w:szCs w:val="26"/>
               </w:rPr>
             </w:pPr>
             <w:r>
               <w:rPr>
-                <w:b/>
-                <w:bCs/>
                 <w:szCs w:val="26"/>
               </w:rPr>
               <w:t>Data Type</w:t>
@@ -20108,16 +20094,15 @@
               <w:pStyle w:val="oancuaDanhsach"/>
               <w:ind w:left="0"/>
               <w:jc w:val="center"/>
+              <w:cnfStyle w:val="100000000000" w:firstRow="1" w:lastRow="0" w:firstColumn="0" w:lastColumn="0" w:oddVBand="0" w:evenVBand="0" w:oddHBand="0" w:evenHBand="0" w:firstRowFirstColumn="0" w:firstRowLastColumn="0" w:lastRowFirstColumn="0" w:lastRowLastColumn="0"/>
               <w:rPr>
-                <w:b/>
-                <w:bCs/>
+                <w:b w:val="0"/>
+                <w:bCs w:val="0"/>
                 <w:szCs w:val="26"/>
               </w:rPr>
             </w:pPr>
             <w:r>
               <w:rPr>
-                <w:b/>
-                <w:bCs/>
                 <w:szCs w:val="26"/>
               </w:rPr>
               <w:t>Size</w:t>
@@ -20133,16 +20118,15 @@
               <w:pStyle w:val="oancuaDanhsach"/>
               <w:ind w:left="0"/>
               <w:jc w:val="center"/>
+              <w:cnfStyle w:val="100000000000" w:firstRow="1" w:lastRow="0" w:firstColumn="0" w:lastColumn="0" w:oddVBand="0" w:evenVBand="0" w:oddHBand="0" w:evenHBand="0" w:firstRowFirstColumn="0" w:firstRowLastColumn="0" w:lastRowFirstColumn="0" w:lastRowLastColumn="0"/>
               <w:rPr>
-                <w:b/>
-                <w:bCs/>
+                <w:b w:val="0"/>
+                <w:bCs w:val="0"/>
                 <w:szCs w:val="26"/>
               </w:rPr>
             </w:pPr>
             <w:r>
               <w:rPr>
-                <w:b/>
-                <w:bCs/>
                 <w:szCs w:val="26"/>
               </w:rPr>
               <w:t>Range of values</w:t>
@@ -20151,8 +20135,12 @@
         </w:tc>
       </w:tr>
       <w:tr>
+        <w:trPr>
+          <w:cnfStyle w:val="000000100000" w:firstRow="0" w:lastRow="0" w:firstColumn="0" w:lastColumn="0" w:oddVBand="0" w:evenVBand="0" w:oddHBand="1" w:evenHBand="0" w:firstRowFirstColumn="0" w:firstRowLastColumn="0" w:lastRowFirstColumn="0" w:lastRowLastColumn="0"/>
+        </w:trPr>
         <w:tc>
           <w:tcPr>
+            <w:cnfStyle w:val="001000000000" w:firstRow="0" w:lastRow="0" w:firstColumn="1" w:lastColumn="0" w:oddVBand="0" w:evenVBand="0" w:oddHBand="0" w:evenHBand="0" w:firstRowFirstColumn="0" w:firstRowLastColumn="0" w:lastRowFirstColumn="0" w:lastRowLastColumn="0"/>
             <w:tcW w:w="3096" w:type="dxa"/>
           </w:tcPr>
           <w:p>
@@ -20176,6 +20164,7 @@
               <w:pStyle w:val="oancuaDanhsach"/>
               <w:ind w:left="0"/>
               <w:jc w:val="left"/>
+              <w:cnfStyle w:val="000000100000" w:firstRow="0" w:lastRow="0" w:firstColumn="0" w:lastColumn="0" w:oddVBand="0" w:evenVBand="0" w:oddHBand="1" w:evenHBand="0" w:firstRowFirstColumn="0" w:firstRowLastColumn="0" w:lastRowFirstColumn="0" w:lastRowLastColumn="0"/>
               <w:rPr>
                 <w:szCs w:val="26"/>
               </w:rPr>
@@ -20197,6 +20186,7 @@
               <w:pStyle w:val="oancuaDanhsach"/>
               <w:ind w:left="0"/>
               <w:jc w:val="left"/>
+              <w:cnfStyle w:val="000000100000" w:firstRow="0" w:lastRow="0" w:firstColumn="0" w:lastColumn="0" w:oddVBand="0" w:evenVBand="0" w:oddHBand="1" w:evenHBand="0" w:firstRowFirstColumn="0" w:firstRowLastColumn="0" w:lastRowFirstColumn="0" w:lastRowLastColumn="0"/>
               <w:rPr>
                 <w:szCs w:val="26"/>
               </w:rPr>
@@ -20213,6 +20203,7 @@
       <w:tr>
         <w:tc>
           <w:tcPr>
+            <w:cnfStyle w:val="001000000000" w:firstRow="0" w:lastRow="0" w:firstColumn="1" w:lastColumn="0" w:oddVBand="0" w:evenVBand="0" w:oddHBand="0" w:evenHBand="0" w:firstRowFirstColumn="0" w:firstRowLastColumn="0" w:lastRowFirstColumn="0" w:lastRowLastColumn="0"/>
             <w:tcW w:w="3096" w:type="dxa"/>
           </w:tcPr>
           <w:p>
@@ -20234,6 +20225,7 @@
               <w:pStyle w:val="oancuaDanhsach"/>
               <w:ind w:left="0"/>
               <w:jc w:val="left"/>
+              <w:cnfStyle w:val="000000000000" w:firstRow="0" w:lastRow="0" w:firstColumn="0" w:lastColumn="0" w:oddVBand="0" w:evenVBand="0" w:oddHBand="0" w:evenHBand="0" w:firstRowFirstColumn="0" w:firstRowLastColumn="0" w:lastRowFirstColumn="0" w:lastRowLastColumn="0"/>
               <w:rPr>
                 <w:szCs w:val="26"/>
               </w:rPr>
@@ -20255,6 +20247,7 @@
               <w:pStyle w:val="oancuaDanhsach"/>
               <w:ind w:left="0"/>
               <w:jc w:val="left"/>
+              <w:cnfStyle w:val="000000000000" w:firstRow="0" w:lastRow="0" w:firstColumn="0" w:lastColumn="0" w:oddVBand="0" w:evenVBand="0" w:oddHBand="0" w:evenHBand="0" w:firstRowFirstColumn="0" w:firstRowLastColumn="0" w:lastRowFirstColumn="0" w:lastRowLastColumn="0"/>
               <w:rPr>
                 <w:szCs w:val="26"/>
               </w:rPr>
@@ -20269,8 +20262,12 @@
         </w:tc>
       </w:tr>
       <w:tr>
+        <w:trPr>
+          <w:cnfStyle w:val="000000100000" w:firstRow="0" w:lastRow="0" w:firstColumn="0" w:lastColumn="0" w:oddVBand="0" w:evenVBand="0" w:oddHBand="1" w:evenHBand="0" w:firstRowFirstColumn="0" w:firstRowLastColumn="0" w:lastRowFirstColumn="0" w:lastRowLastColumn="0"/>
+        </w:trPr>
         <w:tc>
           <w:tcPr>
+            <w:cnfStyle w:val="001000000000" w:firstRow="0" w:lastRow="0" w:firstColumn="1" w:lastColumn="0" w:oddVBand="0" w:evenVBand="0" w:oddHBand="0" w:evenHBand="0" w:firstRowFirstColumn="0" w:firstRowLastColumn="0" w:lastRowFirstColumn="0" w:lastRowLastColumn="0"/>
             <w:tcW w:w="3096" w:type="dxa"/>
           </w:tcPr>
           <w:p>
@@ -20294,6 +20291,7 @@
               <w:pStyle w:val="oancuaDanhsach"/>
               <w:ind w:left="0"/>
               <w:jc w:val="left"/>
+              <w:cnfStyle w:val="000000100000" w:firstRow="0" w:lastRow="0" w:firstColumn="0" w:lastColumn="0" w:oddVBand="0" w:evenVBand="0" w:oddHBand="1" w:evenHBand="0" w:firstRowFirstColumn="0" w:firstRowLastColumn="0" w:lastRowFirstColumn="0" w:lastRowLastColumn="0"/>
               <w:rPr>
                 <w:szCs w:val="26"/>
               </w:rPr>
@@ -20315,6 +20313,7 @@
               <w:pStyle w:val="oancuaDanhsach"/>
               <w:ind w:left="0"/>
               <w:jc w:val="left"/>
+              <w:cnfStyle w:val="000000100000" w:firstRow="0" w:lastRow="0" w:firstColumn="0" w:lastColumn="0" w:oddVBand="0" w:evenVBand="0" w:oddHBand="1" w:evenHBand="0" w:firstRowFirstColumn="0" w:firstRowLastColumn="0" w:lastRowFirstColumn="0" w:lastRowLastColumn="0"/>
               <w:rPr>
                 <w:szCs w:val="26"/>
               </w:rPr>
@@ -20331,6 +20330,7 @@
       <w:tr>
         <w:tc>
           <w:tcPr>
+            <w:cnfStyle w:val="001000000000" w:firstRow="0" w:lastRow="0" w:firstColumn="1" w:lastColumn="0" w:oddVBand="0" w:evenVBand="0" w:oddHBand="0" w:evenHBand="0" w:firstRowFirstColumn="0" w:firstRowLastColumn="0" w:lastRowFirstColumn="0" w:lastRowLastColumn="0"/>
             <w:tcW w:w="3096" w:type="dxa"/>
           </w:tcPr>
           <w:p>
@@ -20357,6 +20357,7 @@
               <w:pStyle w:val="oancuaDanhsach"/>
               <w:ind w:left="0"/>
               <w:jc w:val="left"/>
+              <w:cnfStyle w:val="000000000000" w:firstRow="0" w:lastRow="0" w:firstColumn="0" w:lastColumn="0" w:oddVBand="0" w:evenVBand="0" w:oddHBand="0" w:evenHBand="0" w:firstRowFirstColumn="0" w:firstRowLastColumn="0" w:lastRowFirstColumn="0" w:lastRowLastColumn="0"/>
               <w:rPr>
                 <w:szCs w:val="26"/>
               </w:rPr>
@@ -20386,6 +20387,7 @@
               <w:pStyle w:val="oancuaDanhsach"/>
               <w:ind w:left="0"/>
               <w:jc w:val="left"/>
+              <w:cnfStyle w:val="000000000000" w:firstRow="0" w:lastRow="0" w:firstColumn="0" w:lastColumn="0" w:oddVBand="0" w:evenVBand="0" w:oddHBand="0" w:evenHBand="0" w:firstRowFirstColumn="0" w:firstRowLastColumn="0" w:lastRowFirstColumn="0" w:lastRowLastColumn="0"/>
               <w:rPr>
                 <w:szCs w:val="26"/>
               </w:rPr>
@@ -20400,8 +20402,12 @@
         </w:tc>
       </w:tr>
       <w:tr>
+        <w:trPr>
+          <w:cnfStyle w:val="000000100000" w:firstRow="0" w:lastRow="0" w:firstColumn="0" w:lastColumn="0" w:oddVBand="0" w:evenVBand="0" w:oddHBand="1" w:evenHBand="0" w:firstRowFirstColumn="0" w:firstRowLastColumn="0" w:lastRowFirstColumn="0" w:lastRowLastColumn="0"/>
+        </w:trPr>
         <w:tc>
           <w:tcPr>
+            <w:cnfStyle w:val="001000000000" w:firstRow="0" w:lastRow="0" w:firstColumn="1" w:lastColumn="0" w:oddVBand="0" w:evenVBand="0" w:oddHBand="0" w:evenHBand="0" w:firstRowFirstColumn="0" w:firstRowLastColumn="0" w:lastRowFirstColumn="0" w:lastRowLastColumn="0"/>
             <w:tcW w:w="3096" w:type="dxa"/>
           </w:tcPr>
           <w:p>
@@ -20423,6 +20429,7 @@
               <w:pStyle w:val="oancuaDanhsach"/>
               <w:ind w:left="0"/>
               <w:jc w:val="left"/>
+              <w:cnfStyle w:val="000000100000" w:firstRow="0" w:lastRow="0" w:firstColumn="0" w:lastColumn="0" w:oddVBand="0" w:evenVBand="0" w:oddHBand="1" w:evenHBand="0" w:firstRowFirstColumn="0" w:firstRowLastColumn="0" w:lastRowFirstColumn="0" w:lastRowLastColumn="0"/>
               <w:rPr>
                 <w:szCs w:val="26"/>
               </w:rPr>
@@ -20455,6 +20462,7 @@
                 <w:numId w:val="17"/>
               </w:numPr>
               <w:jc w:val="left"/>
+              <w:cnfStyle w:val="000000100000" w:firstRow="0" w:lastRow="0" w:firstColumn="0" w:lastColumn="0" w:oddVBand="0" w:evenVBand="0" w:oddHBand="1" w:evenHBand="0" w:firstRowFirstColumn="0" w:firstRowLastColumn="0" w:lastRowFirstColumn="0" w:lastRowLastColumn="0"/>
               <w:rPr>
                 <w:szCs w:val="26"/>
               </w:rPr>
@@ -20537,7 +20545,7 @@
     </w:p>
     <w:tbl>
       <w:tblPr>
-        <w:tblStyle w:val="LiBang"/>
+        <w:tblStyle w:val="BangLi5m-Nhnmanh5"/>
         <w:tblW w:w="0" w:type="auto"/>
         <w:jc w:val="center"/>
         <w:tblLook w:val="04A0" w:firstRow="1" w:lastRow="0" w:firstColumn="1" w:lastColumn="0" w:noHBand="0" w:noVBand="1"/>
@@ -20548,10 +20556,12 @@
       </w:tblGrid>
       <w:tr>
         <w:trPr>
+          <w:cnfStyle w:val="100000000000" w:firstRow="1" w:lastRow="0" w:firstColumn="0" w:lastColumn="0" w:oddVBand="0" w:evenVBand="0" w:oddHBand="0" w:evenHBand="0" w:firstRowFirstColumn="0" w:firstRowLastColumn="0" w:lastRowFirstColumn="0" w:lastRowLastColumn="0"/>
           <w:jc w:val="center"/>
         </w:trPr>
         <w:tc>
           <w:tcPr>
+            <w:cnfStyle w:val="001000000000" w:firstRow="0" w:lastRow="0" w:firstColumn="1" w:lastColumn="0" w:oddVBand="0" w:evenVBand="0" w:oddHBand="0" w:evenHBand="0" w:firstRowFirstColumn="0" w:firstRowLastColumn="0" w:lastRowFirstColumn="0" w:lastRowLastColumn="0"/>
             <w:tcW w:w="2924" w:type="dxa"/>
           </w:tcPr>
           <w:p>
@@ -20560,15 +20570,13 @@
               <w:ind w:left="0"/>
               <w:jc w:val="center"/>
               <w:rPr>
-                <w:b/>
-                <w:bCs/>
+                <w:b w:val="0"/>
+                <w:bCs w:val="0"/>
                 <w:szCs w:val="26"/>
               </w:rPr>
             </w:pPr>
             <w:r>
               <w:rPr>
-                <w:b/>
-                <w:bCs/>
                 <w:szCs w:val="26"/>
               </w:rPr>
               <w:t>Data Type</w:t>
@@ -20584,16 +20592,15 @@
               <w:pStyle w:val="oancuaDanhsach"/>
               <w:ind w:left="0"/>
               <w:jc w:val="center"/>
+              <w:cnfStyle w:val="100000000000" w:firstRow="1" w:lastRow="0" w:firstColumn="0" w:lastColumn="0" w:oddVBand="0" w:evenVBand="0" w:oddHBand="0" w:evenHBand="0" w:firstRowFirstColumn="0" w:firstRowLastColumn="0" w:lastRowFirstColumn="0" w:lastRowLastColumn="0"/>
               <w:rPr>
-                <w:b/>
-                <w:bCs/>
+                <w:b w:val="0"/>
+                <w:bCs w:val="0"/>
                 <w:szCs w:val="26"/>
               </w:rPr>
             </w:pPr>
             <w:r>
               <w:rPr>
-                <w:b/>
-                <w:bCs/>
                 <w:szCs w:val="26"/>
               </w:rPr>
               <w:t>Size</w:t>
@@ -20603,10 +20610,12 @@
       </w:tr>
       <w:tr>
         <w:trPr>
+          <w:cnfStyle w:val="000000100000" w:firstRow="0" w:lastRow="0" w:firstColumn="0" w:lastColumn="0" w:oddVBand="0" w:evenVBand="0" w:oddHBand="1" w:evenHBand="0" w:firstRowFirstColumn="0" w:firstRowLastColumn="0" w:lastRowFirstColumn="0" w:lastRowLastColumn="0"/>
           <w:jc w:val="center"/>
         </w:trPr>
         <w:tc>
           <w:tcPr>
+            <w:cnfStyle w:val="001000000000" w:firstRow="0" w:lastRow="0" w:firstColumn="1" w:lastColumn="0" w:oddVBand="0" w:evenVBand="0" w:oddHBand="0" w:evenHBand="0" w:firstRowFirstColumn="0" w:firstRowLastColumn="0" w:lastRowFirstColumn="0" w:lastRowLastColumn="0"/>
             <w:tcW w:w="2924" w:type="dxa"/>
           </w:tcPr>
           <w:p>
@@ -20638,6 +20647,7 @@
               <w:pStyle w:val="oancuaDanhsach"/>
               <w:ind w:left="0"/>
               <w:jc w:val="left"/>
+              <w:cnfStyle w:val="000000100000" w:firstRow="0" w:lastRow="0" w:firstColumn="0" w:lastColumn="0" w:oddVBand="0" w:evenVBand="0" w:oddHBand="1" w:evenHBand="0" w:firstRowFirstColumn="0" w:firstRowLastColumn="0" w:lastRowFirstColumn="0" w:lastRowLastColumn="0"/>
               <w:rPr>
                 <w:szCs w:val="26"/>
               </w:rPr>
@@ -20657,6 +20667,7 @@
         </w:trPr>
         <w:tc>
           <w:tcPr>
+            <w:cnfStyle w:val="001000000000" w:firstRow="0" w:lastRow="0" w:firstColumn="1" w:lastColumn="0" w:oddVBand="0" w:evenVBand="0" w:oddHBand="0" w:evenHBand="0" w:firstRowFirstColumn="0" w:firstRowLastColumn="0" w:lastRowFirstColumn="0" w:lastRowLastColumn="0"/>
             <w:tcW w:w="2924" w:type="dxa"/>
           </w:tcPr>
           <w:p>
@@ -20688,6 +20699,7 @@
               <w:pStyle w:val="oancuaDanhsach"/>
               <w:ind w:left="0"/>
               <w:jc w:val="left"/>
+              <w:cnfStyle w:val="000000000000" w:firstRow="0" w:lastRow="0" w:firstColumn="0" w:lastColumn="0" w:oddVBand="0" w:evenVBand="0" w:oddHBand="0" w:evenHBand="0" w:firstRowFirstColumn="0" w:firstRowLastColumn="0" w:lastRowFirstColumn="0" w:lastRowLastColumn="0"/>
               <w:rPr>
                 <w:szCs w:val="26"/>
               </w:rPr>
@@ -20703,10 +20715,12 @@
       </w:tr>
       <w:tr>
         <w:trPr>
+          <w:cnfStyle w:val="000000100000" w:firstRow="0" w:lastRow="0" w:firstColumn="0" w:lastColumn="0" w:oddVBand="0" w:evenVBand="0" w:oddHBand="1" w:evenHBand="0" w:firstRowFirstColumn="0" w:firstRowLastColumn="0" w:lastRowFirstColumn="0" w:lastRowLastColumn="0"/>
           <w:jc w:val="center"/>
         </w:trPr>
         <w:tc>
           <w:tcPr>
+            <w:cnfStyle w:val="001000000000" w:firstRow="0" w:lastRow="0" w:firstColumn="1" w:lastColumn="0" w:oddVBand="0" w:evenVBand="0" w:oddHBand="0" w:evenHBand="0" w:firstRowFirstColumn="0" w:firstRowLastColumn="0" w:lastRowFirstColumn="0" w:lastRowLastColumn="0"/>
             <w:tcW w:w="2924" w:type="dxa"/>
           </w:tcPr>
           <w:p>
@@ -20730,6 +20744,7 @@
               <w:pStyle w:val="oancuaDanhsach"/>
               <w:ind w:left="0"/>
               <w:jc w:val="left"/>
+              <w:cnfStyle w:val="000000100000" w:firstRow="0" w:lastRow="0" w:firstColumn="0" w:lastColumn="0" w:oddVBand="0" w:evenVBand="0" w:oddHBand="1" w:evenHBand="0" w:firstRowFirstColumn="0" w:firstRowLastColumn="0" w:lastRowFirstColumn="0" w:lastRowLastColumn="0"/>
               <w:rPr>
                 <w:szCs w:val="26"/>
               </w:rPr>
@@ -20749,6 +20764,7 @@
         </w:trPr>
         <w:tc>
           <w:tcPr>
+            <w:cnfStyle w:val="001000000000" w:firstRow="0" w:lastRow="0" w:firstColumn="1" w:lastColumn="0" w:oddVBand="0" w:evenVBand="0" w:oddHBand="0" w:evenHBand="0" w:firstRowFirstColumn="0" w:firstRowLastColumn="0" w:lastRowFirstColumn="0" w:lastRowLastColumn="0"/>
             <w:tcW w:w="2924" w:type="dxa"/>
           </w:tcPr>
           <w:p>
@@ -20770,6 +20786,7 @@
               <w:pStyle w:val="oancuaDanhsach"/>
               <w:ind w:left="0"/>
               <w:jc w:val="left"/>
+              <w:cnfStyle w:val="000000000000" w:firstRow="0" w:lastRow="0" w:firstColumn="0" w:lastColumn="0" w:oddVBand="0" w:evenVBand="0" w:oddHBand="0" w:evenHBand="0" w:firstRowFirstColumn="0" w:firstRowLastColumn="0" w:lastRowFirstColumn="0" w:lastRowLastColumn="0"/>
               <w:rPr>
                 <w:szCs w:val="26"/>
               </w:rPr>
@@ -21026,7 +21043,7 @@
     </w:p>
     <w:tbl>
       <w:tblPr>
-        <w:tblStyle w:val="LiBang"/>
+        <w:tblStyle w:val="BangLi5m-Nhnmanh5"/>
         <w:tblW w:w="0" w:type="auto"/>
         <w:jc w:val="center"/>
         <w:tblLook w:val="04A0" w:firstRow="1" w:lastRow="0" w:firstColumn="1" w:lastColumn="0" w:noHBand="0" w:noVBand="1"/>
@@ -21037,27 +21054,27 @@
       </w:tblGrid>
       <w:tr>
         <w:trPr>
+          <w:cnfStyle w:val="100000000000" w:firstRow="1" w:lastRow="0" w:firstColumn="0" w:lastColumn="0" w:oddVBand="0" w:evenVBand="0" w:oddHBand="0" w:evenHBand="0" w:firstRowFirstColumn="0" w:firstRowLastColumn="0" w:lastRowFirstColumn="0" w:lastRowLastColumn="0"/>
           <w:jc w:val="center"/>
         </w:trPr>
         <w:tc>
           <w:tcPr>
+            <w:cnfStyle w:val="001000000000" w:firstRow="0" w:lastRow="0" w:firstColumn="1" w:lastColumn="0" w:oddVBand="0" w:evenVBand="0" w:oddHBand="0" w:evenHBand="0" w:firstRowFirstColumn="0" w:firstRowLastColumn="0" w:lastRowFirstColumn="0" w:lastRowLastColumn="0"/>
             <w:tcW w:w="1838" w:type="dxa"/>
           </w:tcPr>
           <w:p>
             <w:pPr>
               <w:pStyle w:val="oancuaDanhsach"/>
               <w:ind w:left="0"/>
-              <w:jc w:val="left"/>
+              <w:jc w:val="center"/>
               <w:rPr>
-                <w:b/>
-                <w:bCs/>
+                <w:b w:val="0"/>
+                <w:bCs w:val="0"/>
                 <w:szCs w:val="26"/>
               </w:rPr>
             </w:pPr>
             <w:r>
               <w:rPr>
-                <w:b/>
-                <w:bCs/>
                 <w:szCs w:val="26"/>
               </w:rPr>
               <w:t>Data Type</w:t>
@@ -21073,16 +21090,15 @@
               <w:pStyle w:val="oancuaDanhsach"/>
               <w:ind w:left="0"/>
               <w:jc w:val="left"/>
+              <w:cnfStyle w:val="100000000000" w:firstRow="1" w:lastRow="0" w:firstColumn="0" w:lastColumn="0" w:oddVBand="0" w:evenVBand="0" w:oddHBand="0" w:evenHBand="0" w:firstRowFirstColumn="0" w:firstRowLastColumn="0" w:lastRowFirstColumn="0" w:lastRowLastColumn="0"/>
               <w:rPr>
-                <w:b/>
-                <w:bCs/>
+                <w:b w:val="0"/>
+                <w:bCs w:val="0"/>
                 <w:szCs w:val="26"/>
               </w:rPr>
             </w:pPr>
             <w:r>
               <w:rPr>
-                <w:b/>
-                <w:bCs/>
                 <w:szCs w:val="26"/>
               </w:rPr>
               <w:t>Size</w:t>
@@ -21092,10 +21108,12 @@
       </w:tr>
       <w:tr>
         <w:trPr>
+          <w:cnfStyle w:val="000000100000" w:firstRow="0" w:lastRow="0" w:firstColumn="0" w:lastColumn="0" w:oddVBand="0" w:evenVBand="0" w:oddHBand="1" w:evenHBand="0" w:firstRowFirstColumn="0" w:firstRowLastColumn="0" w:lastRowFirstColumn="0" w:lastRowLastColumn="0"/>
           <w:jc w:val="center"/>
         </w:trPr>
         <w:tc>
           <w:tcPr>
+            <w:cnfStyle w:val="001000000000" w:firstRow="0" w:lastRow="0" w:firstColumn="1" w:lastColumn="0" w:oddVBand="0" w:evenVBand="0" w:oddHBand="0" w:evenHBand="0" w:firstRowFirstColumn="0" w:firstRowLastColumn="0" w:lastRowFirstColumn="0" w:lastRowLastColumn="0"/>
             <w:tcW w:w="1838" w:type="dxa"/>
           </w:tcPr>
           <w:p>
@@ -21117,6 +21135,7 @@
               <w:pStyle w:val="oancuaDanhsach"/>
               <w:ind w:left="0"/>
               <w:jc w:val="left"/>
+              <w:cnfStyle w:val="000000100000" w:firstRow="0" w:lastRow="0" w:firstColumn="0" w:lastColumn="0" w:oddVBand="0" w:evenVBand="0" w:oddHBand="1" w:evenHBand="0" w:firstRowFirstColumn="0" w:firstRowLastColumn="0" w:lastRowFirstColumn="0" w:lastRowLastColumn="0"/>
               <w:rPr>
                 <w:szCs w:val="26"/>
               </w:rPr>
@@ -21137,6 +21156,7 @@
         </w:trPr>
         <w:tc>
           <w:tcPr>
+            <w:cnfStyle w:val="001000000000" w:firstRow="0" w:lastRow="0" w:firstColumn="1" w:lastColumn="0" w:oddVBand="0" w:evenVBand="0" w:oddHBand="0" w:evenHBand="0" w:firstRowFirstColumn="0" w:firstRowLastColumn="0" w:lastRowFirstColumn="0" w:lastRowLastColumn="0"/>
             <w:tcW w:w="1838" w:type="dxa"/>
           </w:tcPr>
           <w:p>
@@ -21158,6 +21178,7 @@
               <w:pStyle w:val="oancuaDanhsach"/>
               <w:ind w:left="0"/>
               <w:jc w:val="left"/>
+              <w:cnfStyle w:val="000000000000" w:firstRow="0" w:lastRow="0" w:firstColumn="0" w:lastColumn="0" w:oddVBand="0" w:evenVBand="0" w:oddHBand="0" w:evenHBand="0" w:firstRowFirstColumn="0" w:firstRowLastColumn="0" w:lastRowFirstColumn="0" w:lastRowLastColumn="0"/>
               <w:rPr>
                 <w:szCs w:val="26"/>
               </w:rPr>
@@ -21192,21 +21213,21 @@
     </w:p>
     <w:tbl>
       <w:tblPr>
-        <w:tblStyle w:val="LiBang"/>
+        <w:tblStyle w:val="BangLi5m-Nhnmanh5"/>
         <w:tblW w:w="8773" w:type="dxa"/>
-        <w:jc w:val="center"/>
         <w:tblLook w:val="04A0" w:firstRow="1" w:lastRow="0" w:firstColumn="1" w:lastColumn="0" w:noHBand="0" w:noVBand="1"/>
       </w:tblPr>
       <w:tblGrid>
-        <w:gridCol w:w="1827"/>
-        <w:gridCol w:w="6946"/>
+        <w:gridCol w:w="1833"/>
+        <w:gridCol w:w="6940"/>
       </w:tblGrid>
       <w:tr>
         <w:trPr>
-          <w:jc w:val="center"/>
+          <w:cnfStyle w:val="100000000000" w:firstRow="1" w:lastRow="0" w:firstColumn="0" w:lastColumn="0" w:oddVBand="0" w:evenVBand="0" w:oddHBand="0" w:evenHBand="0" w:firstRowFirstColumn="0" w:firstRowLastColumn="0" w:lastRowFirstColumn="0" w:lastRowLastColumn="0"/>
         </w:trPr>
         <w:tc>
           <w:tcPr>
+            <w:cnfStyle w:val="001000000000" w:firstRow="0" w:lastRow="0" w:firstColumn="1" w:lastColumn="0" w:oddVBand="0" w:evenVBand="0" w:oddHBand="0" w:evenHBand="0" w:firstRowFirstColumn="0" w:firstRowLastColumn="0" w:lastRowFirstColumn="0" w:lastRowLastColumn="0"/>
             <w:tcW w:w="1827" w:type="dxa"/>
           </w:tcPr>
           <w:p>
@@ -21215,15 +21236,13 @@
               <w:ind w:left="0"/>
               <w:jc w:val="left"/>
               <w:rPr>
-                <w:b/>
-                <w:bCs/>
+                <w:b w:val="0"/>
+                <w:bCs w:val="0"/>
                 <w:szCs w:val="26"/>
               </w:rPr>
             </w:pPr>
             <w:r>
               <w:rPr>
-                <w:b/>
-                <w:bCs/>
                 <w:szCs w:val="26"/>
               </w:rPr>
               <w:t>Data Type</w:t>
@@ -21239,17 +21258,16 @@
               <w:pStyle w:val="oancuaDanhsach"/>
               <w:ind w:left="0"/>
               <w:jc w:val="center"/>
+              <w:cnfStyle w:val="100000000000" w:firstRow="1" w:lastRow="0" w:firstColumn="0" w:lastColumn="0" w:oddVBand="0" w:evenVBand="0" w:oddHBand="0" w:evenHBand="0" w:firstRowFirstColumn="0" w:firstRowLastColumn="0" w:lastRowFirstColumn="0" w:lastRowLastColumn="0"/>
               <w:rPr>
-                <w:b/>
-                <w:bCs/>
+                <w:b w:val="0"/>
+                <w:bCs w:val="0"/>
                 <w:szCs w:val="26"/>
               </w:rPr>
             </w:pPr>
             <w:proofErr w:type="spellStart"/>
             <w:r>
               <w:rPr>
-                <w:b/>
-                <w:bCs/>
                 <w:szCs w:val="26"/>
               </w:rPr>
               <w:t>Mô</w:t>
@@ -21257,8 +21275,6 @@
             <w:proofErr w:type="spellEnd"/>
             <w:r>
               <w:rPr>
-                <w:b/>
-                <w:bCs/>
                 <w:szCs w:val="26"/>
               </w:rPr>
               <w:t xml:space="preserve"> </w:t>
@@ -21266,8 +21282,6 @@
             <w:proofErr w:type="spellStart"/>
             <w:r>
               <w:rPr>
-                <w:b/>
-                <w:bCs/>
                 <w:szCs w:val="26"/>
               </w:rPr>
               <w:t>tả</w:t>
@@ -21278,10 +21292,11 @@
       </w:tr>
       <w:tr>
         <w:trPr>
-          <w:jc w:val="center"/>
+          <w:cnfStyle w:val="000000100000" w:firstRow="0" w:lastRow="0" w:firstColumn="0" w:lastColumn="0" w:oddVBand="0" w:evenVBand="0" w:oddHBand="1" w:evenHBand="0" w:firstRowFirstColumn="0" w:firstRowLastColumn="0" w:lastRowFirstColumn="0" w:lastRowLastColumn="0"/>
         </w:trPr>
         <w:tc>
           <w:tcPr>
+            <w:cnfStyle w:val="001000000000" w:firstRow="0" w:lastRow="0" w:firstColumn="1" w:lastColumn="0" w:oddVBand="0" w:evenVBand="0" w:oddHBand="0" w:evenHBand="0" w:firstRowFirstColumn="0" w:firstRowLastColumn="0" w:lastRowFirstColumn="0" w:lastRowLastColumn="0"/>
             <w:tcW w:w="1827" w:type="dxa"/>
           </w:tcPr>
           <w:p>
@@ -21302,6 +21317,7 @@
             <w:pPr>
               <w:ind w:firstLine="0"/>
               <w:jc w:val="left"/>
+              <w:cnfStyle w:val="000000100000" w:firstRow="0" w:lastRow="0" w:firstColumn="0" w:lastColumn="0" w:oddVBand="0" w:evenVBand="0" w:oddHBand="1" w:evenHBand="0" w:firstRowFirstColumn="0" w:firstRowLastColumn="0" w:lastRowFirstColumn="0" w:lastRowLastColumn="0"/>
             </w:pPr>
             <w:proofErr w:type="spellStart"/>
             <w:r>
@@ -21328,11 +21344,9 @@
         </w:tc>
       </w:tr>
       <w:tr>
-        <w:trPr>
-          <w:jc w:val="center"/>
-        </w:trPr>
         <w:tc>
           <w:tcPr>
+            <w:cnfStyle w:val="001000000000" w:firstRow="0" w:lastRow="0" w:firstColumn="1" w:lastColumn="0" w:oddVBand="0" w:evenVBand="0" w:oddHBand="0" w:evenHBand="0" w:firstRowFirstColumn="0" w:firstRowLastColumn="0" w:lastRowFirstColumn="0" w:lastRowLastColumn="0"/>
             <w:tcW w:w="1827" w:type="dxa"/>
           </w:tcPr>
           <w:p>
@@ -21354,6 +21368,7 @@
             <w:pPr>
               <w:ind w:firstLine="0"/>
               <w:jc w:val="left"/>
+              <w:cnfStyle w:val="000000000000" w:firstRow="0" w:lastRow="0" w:firstColumn="0" w:lastColumn="0" w:oddVBand="0" w:evenVBand="0" w:oddHBand="0" w:evenHBand="0" w:firstRowFirstColumn="0" w:firstRowLastColumn="0" w:lastRowFirstColumn="0" w:lastRowLastColumn="0"/>
             </w:pPr>
             <w:proofErr w:type="spellStart"/>
             <w:r>
@@ -21480,10 +21495,11 @@
       </w:tr>
       <w:tr>
         <w:trPr>
-          <w:jc w:val="center"/>
+          <w:cnfStyle w:val="000000100000" w:firstRow="0" w:lastRow="0" w:firstColumn="0" w:lastColumn="0" w:oddVBand="0" w:evenVBand="0" w:oddHBand="1" w:evenHBand="0" w:firstRowFirstColumn="0" w:firstRowLastColumn="0" w:lastRowFirstColumn="0" w:lastRowLastColumn="0"/>
         </w:trPr>
         <w:tc>
           <w:tcPr>
+            <w:cnfStyle w:val="001000000000" w:firstRow="0" w:lastRow="0" w:firstColumn="1" w:lastColumn="0" w:oddVBand="0" w:evenVBand="0" w:oddHBand="0" w:evenHBand="0" w:firstRowFirstColumn="0" w:firstRowLastColumn="0" w:lastRowFirstColumn="0" w:lastRowLastColumn="0"/>
             <w:tcW w:w="1827" w:type="dxa"/>
           </w:tcPr>
           <w:p>
@@ -21504,6 +21520,7 @@
             <w:pPr>
               <w:ind w:firstLine="0"/>
               <w:jc w:val="left"/>
+              <w:cnfStyle w:val="000000100000" w:firstRow="0" w:lastRow="0" w:firstColumn="0" w:lastColumn="0" w:oddVBand="0" w:evenVBand="0" w:oddHBand="1" w:evenHBand="0" w:firstRowFirstColumn="0" w:firstRowLastColumn="0" w:lastRowFirstColumn="0" w:lastRowLastColumn="0"/>
             </w:pPr>
             <w:r>
               <w:t>(</w:t>
@@ -21619,11 +21636,9 @@
         </w:tc>
       </w:tr>
       <w:tr>
-        <w:trPr>
-          <w:jc w:val="center"/>
-        </w:trPr>
         <w:tc>
           <w:tcPr>
+            <w:cnfStyle w:val="001000000000" w:firstRow="0" w:lastRow="0" w:firstColumn="1" w:lastColumn="0" w:oddVBand="0" w:evenVBand="0" w:oddHBand="0" w:evenHBand="0" w:firstRowFirstColumn="0" w:firstRowLastColumn="0" w:lastRowFirstColumn="0" w:lastRowLastColumn="0"/>
             <w:tcW w:w="1827" w:type="dxa"/>
           </w:tcPr>
           <w:p>
@@ -21646,6 +21661,7 @@
             <w:pPr>
               <w:ind w:firstLine="0"/>
               <w:jc w:val="left"/>
+              <w:cnfStyle w:val="000000000000" w:firstRow="0" w:lastRow="0" w:firstColumn="0" w:lastColumn="0" w:oddVBand="0" w:evenVBand="0" w:oddHBand="0" w:evenHBand="0" w:firstRowFirstColumn="0" w:firstRowLastColumn="0" w:lastRowFirstColumn="0" w:lastRowLastColumn="0"/>
             </w:pPr>
             <w:proofErr w:type="spellStart"/>
             <w:r>
@@ -21713,10 +21729,11 @@
       </w:tr>
       <w:tr>
         <w:trPr>
-          <w:jc w:val="center"/>
+          <w:cnfStyle w:val="000000100000" w:firstRow="0" w:lastRow="0" w:firstColumn="0" w:lastColumn="0" w:oddVBand="0" w:evenVBand="0" w:oddHBand="1" w:evenHBand="0" w:firstRowFirstColumn="0" w:firstRowLastColumn="0" w:lastRowFirstColumn="0" w:lastRowLastColumn="0"/>
         </w:trPr>
         <w:tc>
           <w:tcPr>
+            <w:cnfStyle w:val="001000000000" w:firstRow="0" w:lastRow="0" w:firstColumn="1" w:lastColumn="0" w:oddVBand="0" w:evenVBand="0" w:oddHBand="0" w:evenHBand="0" w:firstRowFirstColumn="0" w:firstRowLastColumn="0" w:lastRowFirstColumn="0" w:lastRowLastColumn="0"/>
             <w:tcW w:w="1827" w:type="dxa"/>
           </w:tcPr>
           <w:p>
@@ -21753,6 +21770,7 @@
               <w:pStyle w:val="oancuaDanhsach"/>
               <w:ind w:left="0" w:firstLine="0"/>
               <w:jc w:val="left"/>
+              <w:cnfStyle w:val="000000100000" w:firstRow="0" w:lastRow="0" w:firstColumn="0" w:lastColumn="0" w:oddVBand="0" w:evenVBand="0" w:oddHBand="1" w:evenHBand="0" w:firstRowFirstColumn="0" w:firstRowLastColumn="0" w:lastRowFirstColumn="0" w:lastRowLastColumn="0"/>
               <w:rPr>
                 <w:szCs w:val="26"/>
               </w:rPr>
@@ -21943,11 +21961,9 @@
         </w:tc>
       </w:tr>
       <w:tr>
-        <w:trPr>
-          <w:jc w:val="center"/>
-        </w:trPr>
         <w:tc>
           <w:tcPr>
+            <w:cnfStyle w:val="001000000000" w:firstRow="0" w:lastRow="0" w:firstColumn="1" w:lastColumn="0" w:oddVBand="0" w:evenVBand="0" w:oddHBand="0" w:evenHBand="0" w:firstRowFirstColumn="0" w:firstRowLastColumn="0" w:lastRowFirstColumn="0" w:lastRowLastColumn="0"/>
             <w:tcW w:w="1827" w:type="dxa"/>
           </w:tcPr>
           <w:p>
@@ -21968,6 +21984,7 @@
             <w:pPr>
               <w:ind w:firstLine="0"/>
               <w:jc w:val="left"/>
+              <w:cnfStyle w:val="000000000000" w:firstRow="0" w:lastRow="0" w:firstColumn="0" w:lastColumn="0" w:oddVBand="0" w:evenVBand="0" w:oddHBand="0" w:evenHBand="0" w:firstRowFirstColumn="0" w:firstRowLastColumn="0" w:lastRowFirstColumn="0" w:lastRowLastColumn="0"/>
             </w:pPr>
             <w:proofErr w:type="spellStart"/>
             <w:r>
@@ -22235,7 +22252,7 @@
     </w:p>
     <w:tbl>
       <w:tblPr>
-        <w:tblStyle w:val="LiBang"/>
+        <w:tblStyle w:val="BangLi5m-Nhnmanh5"/>
         <w:tblW w:w="0" w:type="auto"/>
         <w:tblLook w:val="04A0" w:firstRow="1" w:lastRow="0" w:firstColumn="1" w:lastColumn="0" w:noHBand="0" w:noVBand="1"/>
       </w:tblPr>
@@ -22244,8 +22261,12 @@
         <w:gridCol w:w="7081"/>
       </w:tblGrid>
       <w:tr>
+        <w:trPr>
+          <w:cnfStyle w:val="100000000000" w:firstRow="1" w:lastRow="0" w:firstColumn="0" w:lastColumn="0" w:oddVBand="0" w:evenVBand="0" w:oddHBand="0" w:evenHBand="0" w:firstRowFirstColumn="0" w:firstRowLastColumn="0" w:lastRowFirstColumn="0" w:lastRowLastColumn="0"/>
+        </w:trPr>
         <w:tc>
           <w:tcPr>
+            <w:cnfStyle w:val="001000000000" w:firstRow="0" w:lastRow="0" w:firstColumn="1" w:lastColumn="0" w:oddVBand="0" w:evenVBand="0" w:oddHBand="0" w:evenHBand="0" w:firstRowFirstColumn="0" w:firstRowLastColumn="0" w:lastRowFirstColumn="0" w:lastRowLastColumn="0"/>
             <w:tcW w:w="1413" w:type="dxa"/>
           </w:tcPr>
           <w:p>
@@ -22253,32 +22274,20 @@
               <w:ind w:firstLine="0"/>
               <w:jc w:val="center"/>
               <w:rPr>
-                <w:b/>
-                <w:bCs/>
+                <w:b w:val="0"/>
+                <w:bCs w:val="0"/>
               </w:rPr>
             </w:pPr>
             <w:proofErr w:type="spellStart"/>
             <w:r>
-              <w:rPr>
-                <w:b/>
-                <w:bCs/>
-              </w:rPr>
               <w:t>Toán</w:t>
             </w:r>
             <w:proofErr w:type="spellEnd"/>
             <w:r>
-              <w:rPr>
-                <w:b/>
-                <w:bCs/>
-              </w:rPr>
               <w:t xml:space="preserve"> </w:t>
             </w:r>
             <w:proofErr w:type="spellStart"/>
             <w:r>
-              <w:rPr>
-                <w:b/>
-                <w:bCs/>
-              </w:rPr>
               <w:t>tử</w:t>
             </w:r>
             <w:proofErr w:type="spellEnd"/>
@@ -22292,33 +22301,22 @@
             <w:pPr>
               <w:ind w:firstLine="0"/>
               <w:jc w:val="center"/>
+              <w:cnfStyle w:val="100000000000" w:firstRow="1" w:lastRow="0" w:firstColumn="0" w:lastColumn="0" w:oddVBand="0" w:evenVBand="0" w:oddHBand="0" w:evenHBand="0" w:firstRowFirstColumn="0" w:firstRowLastColumn="0" w:lastRowFirstColumn="0" w:lastRowLastColumn="0"/>
               <w:rPr>
-                <w:b/>
-                <w:bCs/>
+                <w:b w:val="0"/>
+                <w:bCs w:val="0"/>
               </w:rPr>
             </w:pPr>
             <w:proofErr w:type="spellStart"/>
             <w:r>
-              <w:rPr>
-                <w:b/>
-                <w:bCs/>
-              </w:rPr>
               <w:t>Mô</w:t>
             </w:r>
             <w:proofErr w:type="spellEnd"/>
             <w:r>
-              <w:rPr>
-                <w:b/>
-                <w:bCs/>
-              </w:rPr>
               <w:t xml:space="preserve"> </w:t>
             </w:r>
             <w:proofErr w:type="spellStart"/>
             <w:r>
-              <w:rPr>
-                <w:b/>
-                <w:bCs/>
-              </w:rPr>
               <w:t>tả</w:t>
             </w:r>
             <w:proofErr w:type="spellEnd"/>
@@ -22326,13 +22324,18 @@
         </w:tc>
       </w:tr>
       <w:tr>
+        <w:trPr>
+          <w:cnfStyle w:val="000000100000" w:firstRow="0" w:lastRow="0" w:firstColumn="0" w:lastColumn="0" w:oddVBand="0" w:evenVBand="0" w:oddHBand="1" w:evenHBand="0" w:firstRowFirstColumn="0" w:firstRowLastColumn="0" w:lastRowFirstColumn="0" w:lastRowLastColumn="0"/>
+        </w:trPr>
         <w:tc>
           <w:tcPr>
+            <w:cnfStyle w:val="001000000000" w:firstRow="0" w:lastRow="0" w:firstColumn="1" w:lastColumn="0" w:oddVBand="0" w:evenVBand="0" w:oddHBand="0" w:evenHBand="0" w:firstRowFirstColumn="0" w:firstRowLastColumn="0" w:lastRowFirstColumn="0" w:lastRowLastColumn="0"/>
             <w:tcW w:w="1413" w:type="dxa"/>
           </w:tcPr>
           <w:p>
             <w:pPr>
               <w:ind w:firstLine="0"/>
+              <w:jc w:val="center"/>
             </w:pPr>
             <w:r>
               <w:t>AND</w:t>
@@ -22346,6 +22349,7 @@
           <w:p>
             <w:pPr>
               <w:ind w:firstLine="0"/>
+              <w:cnfStyle w:val="000000100000" w:firstRow="0" w:lastRow="0" w:firstColumn="0" w:lastColumn="0" w:oddVBand="0" w:evenVBand="0" w:oddHBand="1" w:evenHBand="0" w:firstRowFirstColumn="0" w:firstRowLastColumn="0" w:lastRowFirstColumn="0" w:lastRowLastColumn="0"/>
             </w:pPr>
             <w:proofErr w:type="spellStart"/>
             <w:r>
@@ -22433,11 +22437,13 @@
       <w:tr>
         <w:tc>
           <w:tcPr>
+            <w:cnfStyle w:val="001000000000" w:firstRow="0" w:lastRow="0" w:firstColumn="1" w:lastColumn="0" w:oddVBand="0" w:evenVBand="0" w:oddHBand="0" w:evenHBand="0" w:firstRowFirstColumn="0" w:firstRowLastColumn="0" w:lastRowFirstColumn="0" w:lastRowLastColumn="0"/>
             <w:tcW w:w="1413" w:type="dxa"/>
           </w:tcPr>
           <w:p>
             <w:pPr>
               <w:ind w:firstLine="0"/>
+              <w:jc w:val="center"/>
             </w:pPr>
             <w:r>
               <w:t>ALL</w:t>
@@ -22451,6 +22457,7 @@
           <w:p>
             <w:pPr>
               <w:ind w:firstLine="0"/>
+              <w:cnfStyle w:val="000000000000" w:firstRow="0" w:lastRow="0" w:firstColumn="0" w:lastColumn="0" w:oddVBand="0" w:evenVBand="0" w:oddHBand="0" w:evenHBand="0" w:firstRowFirstColumn="0" w:firstRowLastColumn="0" w:lastRowFirstColumn="0" w:lastRowLastColumn="0"/>
             </w:pPr>
             <w:proofErr w:type="spellStart"/>
             <w:r>
@@ -22632,13 +22639,18 @@
         </w:tc>
       </w:tr>
       <w:tr>
+        <w:trPr>
+          <w:cnfStyle w:val="000000100000" w:firstRow="0" w:lastRow="0" w:firstColumn="0" w:lastColumn="0" w:oddVBand="0" w:evenVBand="0" w:oddHBand="1" w:evenHBand="0" w:firstRowFirstColumn="0" w:firstRowLastColumn="0" w:lastRowFirstColumn="0" w:lastRowLastColumn="0"/>
+        </w:trPr>
         <w:tc>
           <w:tcPr>
+            <w:cnfStyle w:val="001000000000" w:firstRow="0" w:lastRow="0" w:firstColumn="1" w:lastColumn="0" w:oddVBand="0" w:evenVBand="0" w:oddHBand="0" w:evenHBand="0" w:firstRowFirstColumn="0" w:firstRowLastColumn="0" w:lastRowFirstColumn="0" w:lastRowLastColumn="0"/>
             <w:tcW w:w="1413" w:type="dxa"/>
           </w:tcPr>
           <w:p>
             <w:pPr>
               <w:ind w:firstLine="0"/>
+              <w:jc w:val="center"/>
             </w:pPr>
             <w:r>
               <w:t>OR</w:t>
@@ -22652,6 +22664,7 @@
           <w:p>
             <w:pPr>
               <w:ind w:firstLine="0"/>
+              <w:cnfStyle w:val="000000100000" w:firstRow="0" w:lastRow="0" w:firstColumn="0" w:lastColumn="0" w:oddVBand="0" w:evenVBand="0" w:oddHBand="1" w:evenHBand="0" w:firstRowFirstColumn="0" w:firstRowLastColumn="0" w:lastRowFirstColumn="0" w:lastRowLastColumn="0"/>
             </w:pPr>
             <w:proofErr w:type="spellStart"/>
             <w:r>
@@ -23475,13 +23488,7 @@
         <w:rPr>
           <w:color w:val="000000"/>
         </w:rPr>
-        <w:t>mydb5</w:t>
-      </w:r>
-      <w:r>
-        <w:rPr>
-          <w:color w:val="000000"/>
-        </w:rPr>
-        <w:t>;</w:t>
+        <w:t>mydb5;</w:t>
       </w:r>
       <w:proofErr w:type="gramEnd"/>
     </w:p>
@@ -24222,6 +24229,11 @@
     <w:p>
       <w:pPr>
         <w:pStyle w:val="Nomal-"/>
+        <w:numPr>
+          <w:ilvl w:val="0"/>
+          <w:numId w:val="0"/>
+        </w:numPr>
+        <w:ind w:left="717"/>
       </w:pPr>
       <w:proofErr w:type="spellStart"/>
       <w:r>
@@ -24236,6 +24248,9 @@
         <w:t>pháp</w:t>
       </w:r>
       <w:proofErr w:type="spellEnd"/>
+      <w:r>
+        <w:t>:</w:t>
+      </w:r>
     </w:p>
     <w:p>
       <w:pPr>
@@ -24302,783 +24317,5200 @@
         <w:t xml:space="preserve"> Select </w:t>
       </w:r>
     </w:p>
-    <w:p/>
     <w:p>
-      <w:pPr>
-        <w:pStyle w:val="u1"/>
-      </w:pPr>
-      <w:bookmarkStart w:id="29" w:name="_Toc98339750"/>
-      <w:r>
-        <w:t xml:space="preserve">TRIỂN KHAI </w:t>
-      </w:r>
-      <w:r>
-        <w:t>…</w:t>
-      </w:r>
-      <w:bookmarkEnd w:id="29"/>
+      <w:proofErr w:type="spellStart"/>
+      <w:r>
+        <w:t>Một</w:t>
+      </w:r>
+      <w:proofErr w:type="spellEnd"/>
+      <w:r>
+        <w:t xml:space="preserve"> </w:t>
+      </w:r>
+      <w:proofErr w:type="spellStart"/>
+      <w:r>
+        <w:t>câu</w:t>
+      </w:r>
+      <w:proofErr w:type="spellEnd"/>
+      <w:r>
+        <w:t xml:space="preserve"> </w:t>
+      </w:r>
+      <w:proofErr w:type="spellStart"/>
+      <w:r>
+        <w:t>truy</w:t>
+      </w:r>
+      <w:proofErr w:type="spellEnd"/>
+      <w:r>
+        <w:t xml:space="preserve"> </w:t>
+      </w:r>
+      <w:proofErr w:type="spellStart"/>
+      <w:r>
+        <w:t>vấn</w:t>
+      </w:r>
+      <w:proofErr w:type="spellEnd"/>
+      <w:r>
+        <w:t xml:space="preserve"> </w:t>
+      </w:r>
+      <w:proofErr w:type="spellStart"/>
+      <w:r>
+        <w:t>bắt</w:t>
+      </w:r>
+      <w:proofErr w:type="spellEnd"/>
+      <w:r>
+        <w:t xml:space="preserve"> </w:t>
+      </w:r>
+      <w:proofErr w:type="spellStart"/>
+      <w:r>
+        <w:t>buộc</w:t>
+      </w:r>
+      <w:proofErr w:type="spellEnd"/>
+      <w:r>
+        <w:t xml:space="preserve"> </w:t>
+      </w:r>
+      <w:proofErr w:type="spellStart"/>
+      <w:r>
+        <w:t>phải</w:t>
+      </w:r>
+      <w:proofErr w:type="spellEnd"/>
+      <w:r>
+        <w:t xml:space="preserve"> </w:t>
+      </w:r>
+      <w:proofErr w:type="spellStart"/>
+      <w:r>
+        <w:t>có</w:t>
+      </w:r>
+      <w:proofErr w:type="spellEnd"/>
+      <w:r>
+        <w:t xml:space="preserve"> </w:t>
+      </w:r>
+      <w:proofErr w:type="spellStart"/>
+      <w:r>
+        <w:t>mệnh</w:t>
+      </w:r>
+      <w:proofErr w:type="spellEnd"/>
+      <w:r>
+        <w:t xml:space="preserve"> </w:t>
+      </w:r>
+      <w:proofErr w:type="spellStart"/>
+      <w:r>
+        <w:t>đề</w:t>
+      </w:r>
+      <w:proofErr w:type="spellEnd"/>
+      <w:r>
+        <w:t xml:space="preserve"> Select...From. </w:t>
+      </w:r>
+      <w:proofErr w:type="spellStart"/>
+      <w:r>
+        <w:t>Các</w:t>
+      </w:r>
+      <w:proofErr w:type="spellEnd"/>
+      <w:r>
+        <w:t xml:space="preserve"> </w:t>
+      </w:r>
+      <w:proofErr w:type="spellStart"/>
+      <w:r>
+        <w:t>mệnh</w:t>
+      </w:r>
+      <w:proofErr w:type="spellEnd"/>
+      <w:r>
+        <w:t xml:space="preserve"> </w:t>
+      </w:r>
+      <w:proofErr w:type="spellStart"/>
+      <w:r>
+        <w:t>đề</w:t>
+      </w:r>
+      <w:proofErr w:type="spellEnd"/>
+      <w:r>
+        <w:t xml:space="preserve"> </w:t>
+      </w:r>
+      <w:proofErr w:type="spellStart"/>
+      <w:r>
+        <w:t>khác</w:t>
+      </w:r>
+      <w:proofErr w:type="spellEnd"/>
+      <w:r>
+        <w:t xml:space="preserve"> </w:t>
+      </w:r>
+      <w:proofErr w:type="spellStart"/>
+      <w:r>
+        <w:t>là</w:t>
+      </w:r>
+      <w:proofErr w:type="spellEnd"/>
+      <w:r>
+        <w:t xml:space="preserve"> </w:t>
+      </w:r>
+      <w:proofErr w:type="spellStart"/>
+      <w:r>
+        <w:t>tuỳ</w:t>
+      </w:r>
+      <w:proofErr w:type="spellEnd"/>
+      <w:r>
+        <w:t xml:space="preserve"> </w:t>
+      </w:r>
+      <w:proofErr w:type="spellStart"/>
+      <w:r>
+        <w:t>chọn</w:t>
+      </w:r>
+      <w:proofErr w:type="spellEnd"/>
+      <w:r>
+        <w:t>.</w:t>
+      </w:r>
     </w:p>
     <w:p>
       <w:pPr>
-        <w:pStyle w:val="u2"/>
-      </w:pPr>
-      <w:bookmarkStart w:id="30" w:name="_Toc98339751"/>
-      <w:proofErr w:type="spellStart"/>
-      <w:r>
-        <w:t>Mục</w:t>
-      </w:r>
-      <w:proofErr w:type="spellEnd"/>
-      <w:r>
-        <w:t xml:space="preserve"> 3.1</w:t>
-      </w:r>
-      <w:bookmarkEnd w:id="30"/>
-      <w:r>
-        <w:t xml:space="preserve"> </w:t>
+        <w:pStyle w:val="Nomal-"/>
+        <w:numPr>
+          <w:ilvl w:val="0"/>
+          <w:numId w:val="0"/>
+        </w:numPr>
+        <w:ind w:left="717"/>
+      </w:pPr>
+      <w:proofErr w:type="spellStart"/>
+      <w:r>
+        <w:t>Cú</w:t>
+      </w:r>
+      <w:proofErr w:type="spellEnd"/>
+      <w:r>
+        <w:t xml:space="preserve"> </w:t>
+      </w:r>
+      <w:proofErr w:type="spellStart"/>
+      <w:r>
+        <w:t>pháp</w:t>
+      </w:r>
+      <w:proofErr w:type="spellEnd"/>
+      <w:r>
+        <w:t xml:space="preserve"> </w:t>
+      </w:r>
+      <w:proofErr w:type="spellStart"/>
+      <w:r>
+        <w:t>tổng</w:t>
+      </w:r>
+      <w:proofErr w:type="spellEnd"/>
+      <w:r>
+        <w:t xml:space="preserve"> </w:t>
+      </w:r>
+      <w:proofErr w:type="spellStart"/>
+      <w:r>
+        <w:t>quát</w:t>
+      </w:r>
+      <w:proofErr w:type="spellEnd"/>
+      <w:r>
+        <w:t xml:space="preserve">: </w:t>
       </w:r>
     </w:p>
     <w:p>
       <w:pPr>
-        <w:pStyle w:val="u3"/>
-      </w:pPr>
-      <w:bookmarkStart w:id="31" w:name="_Toc98339752"/>
-      <w:proofErr w:type="spellStart"/>
-      <w:r>
-        <w:t>Mục</w:t>
-      </w:r>
-      <w:proofErr w:type="spellEnd"/>
-      <w:r>
-        <w:t xml:space="preserve"> 3.1.1</w:t>
-      </w:r>
-      <w:bookmarkEnd w:id="31"/>
+        <w:pStyle w:val="Nomal-"/>
+        <w:numPr>
+          <w:ilvl w:val="0"/>
+          <w:numId w:val="0"/>
+        </w:numPr>
+        <w:ind w:left="717"/>
+      </w:pPr>
+      <w:r>
+        <w:rPr>
+          <w:color w:val="0000FF"/>
+        </w:rPr>
+        <w:t>Select</w:t>
+      </w:r>
+      <w:r>
+        <w:t xml:space="preserve"> [ALL/DISTINCT] </w:t>
+      </w:r>
+      <w:proofErr w:type="spellStart"/>
+      <w:r>
+        <w:t>danh_sách_cột</w:t>
+      </w:r>
+      <w:proofErr w:type="spellEnd"/>
     </w:p>
     <w:p>
       <w:pPr>
-        <w:pStyle w:val="u3"/>
-      </w:pPr>
-      <w:bookmarkStart w:id="32" w:name="_Toc98339753"/>
-      <w:proofErr w:type="spellStart"/>
-      <w:r>
-        <w:t>Mục</w:t>
-      </w:r>
-      <w:proofErr w:type="spellEnd"/>
-      <w:r>
-        <w:t xml:space="preserve"> 3.1.2</w:t>
-      </w:r>
-      <w:bookmarkEnd w:id="32"/>
-      <w:r>
-        <w:t xml:space="preserve"> </w:t>
+        <w:pStyle w:val="Nomal-"/>
+        <w:numPr>
+          <w:ilvl w:val="0"/>
+          <w:numId w:val="0"/>
+        </w:numPr>
+        <w:ind w:left="717"/>
+      </w:pPr>
+      <w:r>
+        <w:rPr>
+          <w:color w:val="0000FF"/>
+        </w:rPr>
+        <w:t xml:space="preserve">From </w:t>
+      </w:r>
+      <w:r>
+        <w:t>{</w:t>
+      </w:r>
+      <w:proofErr w:type="spellStart"/>
+      <w:r>
+        <w:t>table_name</w:t>
+      </w:r>
+      <w:proofErr w:type="spellEnd"/>
+      <w:r>
+        <w:t xml:space="preserve"> | </w:t>
+      </w:r>
+      <w:proofErr w:type="spellStart"/>
+      <w:r>
+        <w:t>view_name</w:t>
+      </w:r>
+      <w:proofErr w:type="spellEnd"/>
+      <w:r>
+        <w:t>}</w:t>
       </w:r>
     </w:p>
     <w:p>
       <w:pPr>
-        <w:pStyle w:val="u2"/>
-      </w:pPr>
-      <w:bookmarkStart w:id="33" w:name="_Toc98339754"/>
-      <w:proofErr w:type="spellStart"/>
-      <w:r>
-        <w:t>Mục</w:t>
-      </w:r>
-      <w:proofErr w:type="spellEnd"/>
-      <w:r>
-        <w:t xml:space="preserve"> 3.2</w:t>
-      </w:r>
-      <w:bookmarkEnd w:id="33"/>
-      <w:r>
-        <w:t xml:space="preserve"> </w:t>
-      </w:r>
-      <w:r>
-        <w:tab/>
+        <w:pStyle w:val="Nomal-"/>
+        <w:numPr>
+          <w:ilvl w:val="0"/>
+          <w:numId w:val="0"/>
+        </w:numPr>
+        <w:ind w:left="717"/>
+      </w:pPr>
+      <w:r>
+        <w:t>[</w:t>
+      </w:r>
+      <w:r>
+        <w:rPr>
+          <w:color w:val="0000FF"/>
+        </w:rPr>
+        <w:t xml:space="preserve">Where </w:t>
+      </w:r>
+      <w:proofErr w:type="spellStart"/>
+      <w:r>
+        <w:t>điều_kiện</w:t>
+      </w:r>
+      <w:proofErr w:type="spellEnd"/>
+      <w:r>
+        <w:t>]</w:t>
       </w:r>
     </w:p>
     <w:p>
       <w:pPr>
-        <w:autoSpaceDE w:val="0"/>
-        <w:autoSpaceDN w:val="0"/>
-        <w:adjustRightInd w:val="0"/>
-        <w:spacing w:before="100" w:after="100"/>
-        <w:ind w:left="720" w:firstLine="0"/>
-        <w:jc w:val="left"/>
-        <w:rPr>
-          <w:color w:val="000000"/>
-          <w:highlight w:val="white"/>
-        </w:rPr>
-      </w:pPr>
-      <w:r>
-        <w:br w:type="page"/>
+        <w:pStyle w:val="Nomal-"/>
+        <w:numPr>
+          <w:ilvl w:val="0"/>
+          <w:numId w:val="0"/>
+        </w:numPr>
+        <w:ind w:left="717"/>
+      </w:pPr>
+      <w:r>
+        <w:t>[</w:t>
+      </w:r>
+      <w:r>
+        <w:rPr>
+          <w:color w:val="0000FF"/>
+        </w:rPr>
+        <w:t>Group by</w:t>
+      </w:r>
+      <w:r>
+        <w:t xml:space="preserve"> danh_sách_cột_1]</w:t>
       </w:r>
     </w:p>
     <w:p>
       <w:pPr>
-        <w:pStyle w:val="u1"/>
-      </w:pPr>
-      <w:bookmarkStart w:id="34" w:name="_Toc98339755"/>
-      <w:r>
-        <w:lastRenderedPageBreak/>
-        <w:t>KẾT QUẢ</w:t>
-      </w:r>
-      <w:bookmarkEnd w:id="34"/>
-      <w:r>
-        <w:t xml:space="preserve"> </w:t>
+        <w:pStyle w:val="Nomal-"/>
+        <w:numPr>
+          <w:ilvl w:val="0"/>
+          <w:numId w:val="0"/>
+        </w:numPr>
+        <w:ind w:left="717"/>
+      </w:pPr>
+      <w:r>
+        <w:t>[</w:t>
+      </w:r>
+      <w:r>
+        <w:rPr>
+          <w:color w:val="0000FF"/>
+        </w:rPr>
+        <w:t>Having</w:t>
+      </w:r>
+      <w:r>
+        <w:t xml:space="preserve"> </w:t>
+      </w:r>
+      <w:proofErr w:type="spellStart"/>
+      <w:r>
+        <w:t>điều_kiện_lọc</w:t>
+      </w:r>
+      <w:proofErr w:type="spellEnd"/>
+      <w:r>
+        <w:t>]</w:t>
       </w:r>
     </w:p>
     <w:p>
       <w:pPr>
-        <w:pStyle w:val="u2"/>
-      </w:pPr>
-      <w:bookmarkStart w:id="35" w:name="_Toc98339756"/>
-      <w:proofErr w:type="spellStart"/>
-      <w:r>
-        <w:t>Mục</w:t>
-      </w:r>
-      <w:proofErr w:type="spellEnd"/>
-      <w:r>
-        <w:t xml:space="preserve"> 4.1…</w:t>
-      </w:r>
-      <w:bookmarkEnd w:id="35"/>
+        <w:pStyle w:val="Nomal-"/>
+        <w:numPr>
+          <w:ilvl w:val="0"/>
+          <w:numId w:val="0"/>
+        </w:numPr>
+        <w:ind w:left="717"/>
+      </w:pPr>
+      <w:r>
+        <w:t>[</w:t>
+      </w:r>
+      <w:r>
+        <w:rPr>
+          <w:color w:val="0000FF"/>
+        </w:rPr>
+        <w:t>Order By</w:t>
+      </w:r>
+      <w:r>
+        <w:t xml:space="preserve"> danh_sách_cột_2 [ASC | DESC]]</w:t>
+      </w:r>
     </w:p>
     <w:p>
       <w:pPr>
-        <w:pStyle w:val="u2"/>
-      </w:pPr>
-      <w:bookmarkStart w:id="36" w:name="_Toc98339757"/>
-      <w:proofErr w:type="spellStart"/>
-      <w:r>
-        <w:t>Mục</w:t>
-      </w:r>
-      <w:proofErr w:type="spellEnd"/>
-      <w:r>
-        <w:t xml:space="preserve"> 4.2…</w:t>
-      </w:r>
-      <w:bookmarkEnd w:id="36"/>
-    </w:p>
-    <w:p/>
-    <w:p>
-      <w:proofErr w:type="spellStart"/>
-      <w:r>
-        <w:t>Kết</w:t>
-      </w:r>
-      <w:proofErr w:type="spellEnd"/>
-      <w:r>
-        <w:t xml:space="preserve"> </w:t>
-      </w:r>
-      <w:proofErr w:type="spellStart"/>
-      <w:r>
-        <w:t>quả</w:t>
-      </w:r>
-      <w:proofErr w:type="spellEnd"/>
-      <w:r>
-        <w:t xml:space="preserve"> </w:t>
-      </w:r>
-      <w:proofErr w:type="spellStart"/>
-      <w:r>
-        <w:t>được</w:t>
-      </w:r>
-      <w:proofErr w:type="spellEnd"/>
-      <w:r>
-        <w:t xml:space="preserve"> </w:t>
-      </w:r>
-      <w:proofErr w:type="spellStart"/>
-      <w:r>
-        <w:t>xây</w:t>
-      </w:r>
-      <w:proofErr w:type="spellEnd"/>
-      <w:r>
-        <w:t xml:space="preserve"> </w:t>
-      </w:r>
-      <w:proofErr w:type="spellStart"/>
-      <w:r>
-        <w:t>dựng</w:t>
-      </w:r>
-      <w:proofErr w:type="spellEnd"/>
-      <w:r>
-        <w:t xml:space="preserve"> </w:t>
-      </w:r>
-      <w:proofErr w:type="spellStart"/>
-      <w:r>
-        <w:t>dựa</w:t>
-      </w:r>
-      <w:proofErr w:type="spellEnd"/>
-      <w:r>
-        <w:t xml:space="preserve"> </w:t>
-      </w:r>
-      <w:proofErr w:type="spellStart"/>
-      <w:r>
-        <w:t>trên</w:t>
-      </w:r>
-      <w:proofErr w:type="spellEnd"/>
-      <w:r>
-        <w:t xml:space="preserve"> </w:t>
-      </w:r>
-      <w:proofErr w:type="spellStart"/>
-      <w:r>
-        <w:t>ngôn</w:t>
-      </w:r>
-      <w:proofErr w:type="spellEnd"/>
-      <w:r>
-        <w:t xml:space="preserve"> </w:t>
-      </w:r>
-      <w:proofErr w:type="spellStart"/>
-      <w:r>
-        <w:t>ngữ</w:t>
-      </w:r>
-      <w:proofErr w:type="spellEnd"/>
-      <w:r>
-        <w:t xml:space="preserve"> </w:t>
-      </w:r>
-      <w:proofErr w:type="spellStart"/>
-      <w:r>
-        <w:t>lập</w:t>
-      </w:r>
-      <w:proofErr w:type="spellEnd"/>
-      <w:r>
-        <w:t xml:space="preserve"> </w:t>
-      </w:r>
-      <w:proofErr w:type="spellStart"/>
-      <w:r>
-        <w:t>trình</w:t>
-      </w:r>
-      <w:proofErr w:type="spellEnd"/>
-      <w:r>
-        <w:t xml:space="preserve"> </w:t>
-      </w:r>
-      <w:proofErr w:type="spellStart"/>
-      <w:r>
-        <w:t>thể</w:t>
-      </w:r>
-      <w:proofErr w:type="spellEnd"/>
-      <w:r>
-        <w:t xml:space="preserve"> </w:t>
-      </w:r>
-      <w:proofErr w:type="spellStart"/>
-      <w:r>
-        <w:t>hiện</w:t>
-      </w:r>
-      <w:proofErr w:type="spellEnd"/>
-      <w:r>
-        <w:t xml:space="preserve"> </w:t>
-      </w:r>
-      <w:proofErr w:type="spellStart"/>
-      <w:r>
-        <w:t>như</w:t>
-      </w:r>
-      <w:proofErr w:type="spellEnd"/>
-      <w:r>
-        <w:t xml:space="preserve"> (</w:t>
-      </w:r>
-      <w:proofErr w:type="spellStart"/>
-      <w:r>
-        <w:fldChar w:fldCharType="begin"/>
-      </w:r>
-      <w:r>
-        <w:instrText xml:space="preserve"> REF _Ref53916001 \h </w:instrText>
-      </w:r>
-      <w:r>
-        <w:fldChar w:fldCharType="separate"/>
-      </w:r>
-      <w:r>
-        <w:t>Bảng</w:t>
-      </w:r>
-      <w:proofErr w:type="spellEnd"/>
-      <w:r>
-        <w:t xml:space="preserve"> </w:t>
-      </w:r>
-      <w:r>
-        <w:rPr>
-          <w:noProof/>
-        </w:rPr>
-        <w:t>4</w:t>
-      </w:r>
-      <w:r>
-        <w:t>.</w:t>
-      </w:r>
-      <w:r>
-        <w:rPr>
-          <w:noProof/>
-        </w:rPr>
-        <w:t>1</w:t>
-      </w:r>
-      <w:r>
-        <w:fldChar w:fldCharType="end"/>
-      </w:r>
-      <w:r>
-        <w:t>).</w:t>
-      </w:r>
-    </w:p>
-    <w:p>
-      <w:pPr>
-        <w:pStyle w:val="Chuthich"/>
-        <w:jc w:val="left"/>
-      </w:pPr>
-      <w:bookmarkStart w:id="37" w:name="_Ref53916001"/>
-      <w:bookmarkStart w:id="38" w:name="_Toc74235471"/>
-      <w:proofErr w:type="spellStart"/>
-      <w:r>
-        <w:t>Bảng</w:t>
-      </w:r>
-      <w:proofErr w:type="spellEnd"/>
-      <w:r>
-        <w:t xml:space="preserve"> </w:t>
-      </w:r>
-      <w:r>
-        <w:fldChar w:fldCharType="begin"/>
-      </w:r>
-      <w:r>
-        <w:instrText xml:space="preserve"> STYLEREF 1 \s </w:instrText>
-      </w:r>
-      <w:r>
-        <w:fldChar w:fldCharType="separate"/>
-      </w:r>
-      <w:r>
-        <w:rPr>
-          <w:noProof/>
-        </w:rPr>
-        <w:t>4</w:t>
-      </w:r>
-      <w:r>
-        <w:rPr>
-          <w:noProof/>
-        </w:rPr>
-        <w:fldChar w:fldCharType="end"/>
-      </w:r>
-      <w:r>
-        <w:t>.</w:t>
-      </w:r>
-      <w:r>
-        <w:fldChar w:fldCharType="begin"/>
-      </w:r>
-      <w:r>
-        <w:instrText xml:space="preserve"> SEQ Bảng \* ARABIC \s 1 </w:instrText>
-      </w:r>
-      <w:r>
-        <w:fldChar w:fldCharType="separate"/>
-      </w:r>
-      <w:r>
-        <w:rPr>
-          <w:noProof/>
-        </w:rPr>
-        <w:t>1</w:t>
-      </w:r>
-      <w:r>
-        <w:rPr>
-          <w:noProof/>
-        </w:rPr>
-        <w:fldChar w:fldCharType="end"/>
-      </w:r>
-      <w:bookmarkEnd w:id="37"/>
-      <w:r>
-        <w:t xml:space="preserve"> </w:t>
-      </w:r>
-      <w:proofErr w:type="spellStart"/>
-      <w:r>
-        <w:t>Kiến</w:t>
-      </w:r>
-      <w:proofErr w:type="spellEnd"/>
-      <w:r>
-        <w:t xml:space="preserve"> </w:t>
-      </w:r>
-      <w:proofErr w:type="spellStart"/>
-      <w:r>
-        <w:t>trúc</w:t>
-      </w:r>
-      <w:bookmarkEnd w:id="38"/>
-      <w:proofErr w:type="spellEnd"/>
-      <w:r>
-        <w:t xml:space="preserve"> </w:t>
-      </w:r>
+        <w:pStyle w:val="u3"/>
+      </w:pPr>
+      <w:proofErr w:type="spellStart"/>
+      <w:r>
+        <w:t>Các</w:t>
+      </w:r>
+      <w:proofErr w:type="spellEnd"/>
+      <w:r>
+        <w:t xml:space="preserve"> </w:t>
+      </w:r>
+      <w:proofErr w:type="spellStart"/>
+      <w:r>
+        <w:t>hàm</w:t>
+      </w:r>
+      <w:proofErr w:type="spellEnd"/>
+      <w:r>
+        <w:t xml:space="preserve"> </w:t>
+      </w:r>
+      <w:proofErr w:type="spellStart"/>
+      <w:r>
+        <w:t>gộp</w:t>
+      </w:r>
+      <w:proofErr w:type="spellEnd"/>
+      <w:r>
+        <w:t>/</w:t>
+      </w:r>
+      <w:proofErr w:type="spellStart"/>
+      <w:r>
+        <w:t>nhóm</w:t>
+      </w:r>
+      <w:proofErr w:type="spellEnd"/>
+      <w:r>
+        <w:t xml:space="preserve"> </w:t>
+      </w:r>
+      <w:proofErr w:type="spellStart"/>
+      <w:r>
+        <w:t>khác</w:t>
+      </w:r>
+      <w:proofErr w:type="spellEnd"/>
     </w:p>
     <w:tbl>
       <w:tblPr>
-        <w:tblStyle w:val="PlainTable21"/>
-        <w:tblW w:w="8306" w:type="dxa"/>
-        <w:tblInd w:w="0" w:type="dxa"/>
-        <w:tblBorders>
-          <w:top w:val="none" w:sz="0" w:space="0" w:color="auto"/>
-          <w:bottom w:val="none" w:sz="0" w:space="0" w:color="auto"/>
-        </w:tblBorders>
-        <w:tblLook w:val="0620" w:firstRow="1" w:lastRow="0" w:firstColumn="0" w:lastColumn="0" w:noHBand="1" w:noVBand="1"/>
+        <w:tblStyle w:val="BangLi5m-Nhnmanh5"/>
+        <w:tblW w:w="0" w:type="auto"/>
+        <w:jc w:val="center"/>
+        <w:tblLook w:val="04A0" w:firstRow="1" w:lastRow="0" w:firstColumn="1" w:lastColumn="0" w:noHBand="0" w:noVBand="1"/>
       </w:tblPr>
       <w:tblGrid>
-        <w:gridCol w:w="3397"/>
-        <w:gridCol w:w="2552"/>
-        <w:gridCol w:w="2357"/>
+        <w:gridCol w:w="2405"/>
+        <w:gridCol w:w="5670"/>
       </w:tblGrid>
       <w:tr>
         <w:trPr>
           <w:cnfStyle w:val="100000000000" w:firstRow="1" w:lastRow="0" w:firstColumn="0" w:lastColumn="0" w:oddVBand="0" w:evenVBand="0" w:oddHBand="0" w:evenHBand="0" w:firstRowFirstColumn="0" w:firstRowLastColumn="0" w:lastRowFirstColumn="0" w:lastRowLastColumn="0"/>
-          <w:trHeight w:val="510"/>
+          <w:jc w:val="center"/>
         </w:trPr>
         <w:tc>
           <w:tcPr>
-            <w:tcW w:w="3397" w:type="dxa"/>
-            <w:tcBorders>
-              <w:top w:val="single" w:sz="4" w:space="0" w:color="auto"/>
-              <w:bottom w:val="single" w:sz="4" w:space="0" w:color="auto"/>
-            </w:tcBorders>
-            <w:vAlign w:val="center"/>
+            <w:cnfStyle w:val="001000000000" w:firstRow="0" w:lastRow="0" w:firstColumn="1" w:lastColumn="0" w:oddVBand="0" w:evenVBand="0" w:oddHBand="0" w:evenHBand="0" w:firstRowFirstColumn="0" w:firstRowLastColumn="0" w:lastRowFirstColumn="0" w:lastRowLastColumn="0"/>
+            <w:tcW w:w="2405" w:type="dxa"/>
           </w:tcPr>
           <w:p>
             <w:pPr>
-              <w:suppressAutoHyphens/>
-              <w:spacing w:before="0" w:line="240" w:lineRule="auto"/>
-              <w:ind w:firstLine="0"/>
+              <w:ind w:right="1163" w:firstLine="0"/>
               <w:jc w:val="center"/>
-              <w:rPr>
-                <w:rFonts w:ascii="Times New Roman" w:eastAsia="DengXian" w:hAnsi="Times New Roman" w:cs="Times New Roman"/>
-              </w:rPr>
             </w:pPr>
             <w:proofErr w:type="spellStart"/>
             <w:r>
-              <w:rPr>
-                <w:rFonts w:ascii="Times New Roman" w:eastAsia="DengXian" w:hAnsi="Times New Roman" w:cs="Times New Roman"/>
-              </w:rPr>
-              <w:t>Lớp</w:t>
+              <w:t>Tên</w:t>
+            </w:r>
+            <w:proofErr w:type="spellEnd"/>
+            <w:r>
+              <w:t xml:space="preserve"> </w:t>
+            </w:r>
+            <w:proofErr w:type="spellStart"/>
+            <w:r>
+              <w:t>hàm</w:t>
             </w:r>
             <w:proofErr w:type="spellEnd"/>
           </w:p>
         </w:tc>
         <w:tc>
           <w:tcPr>
-            <w:tcW w:w="2552" w:type="dxa"/>
-            <w:tcBorders>
-              <w:top w:val="single" w:sz="4" w:space="0" w:color="auto"/>
-              <w:bottom w:val="single" w:sz="4" w:space="0" w:color="auto"/>
-            </w:tcBorders>
-            <w:vAlign w:val="center"/>
+            <w:tcW w:w="5670" w:type="dxa"/>
           </w:tcPr>
           <w:p>
             <w:pPr>
-              <w:suppressAutoHyphens/>
-              <w:spacing w:before="0" w:line="240" w:lineRule="auto"/>
               <w:ind w:firstLine="0"/>
-              <w:jc w:val="left"/>
-              <w:rPr>
-                <w:rFonts w:ascii="Times New Roman" w:eastAsia="DengXian" w:hAnsi="Times New Roman" w:cs="Times New Roman"/>
-              </w:rPr>
-            </w:pPr>
-            <w:r>
-              <w:rPr>
-                <w:rFonts w:ascii="Times New Roman" w:eastAsia="DengXian" w:hAnsi="Times New Roman" w:cs="Times New Roman"/>
-              </w:rPr>
-              <w:t xml:space="preserve">Ý </w:t>
-            </w:r>
-            <w:proofErr w:type="spellStart"/>
-            <w:r>
-              <w:rPr>
-                <w:rFonts w:ascii="Times New Roman" w:eastAsia="DengXian" w:hAnsi="Times New Roman" w:cs="Times New Roman"/>
-              </w:rPr>
-              <w:t>nghĩa</w:t>
-            </w:r>
-            <w:proofErr w:type="spellEnd"/>
-          </w:p>
-        </w:tc>
-        <w:tc>
-          <w:tcPr>
-            <w:tcW w:w="2357" w:type="dxa"/>
-            <w:tcBorders>
-              <w:top w:val="single" w:sz="4" w:space="0" w:color="auto"/>
-              <w:bottom w:val="single" w:sz="4" w:space="0" w:color="auto"/>
-            </w:tcBorders>
-            <w:vAlign w:val="center"/>
-          </w:tcPr>
-          <w:p>
-            <w:pPr>
-              <w:suppressAutoHyphens/>
-              <w:spacing w:before="0" w:line="240" w:lineRule="auto"/>
-              <w:ind w:firstLine="0"/>
-              <w:jc w:val="right"/>
-              <w:rPr>
-                <w:rFonts w:ascii="Times New Roman" w:eastAsia="DengXian" w:hAnsi="Times New Roman" w:cs="Times New Roman"/>
-              </w:rPr>
+              <w:jc w:val="center"/>
+              <w:cnfStyle w:val="100000000000" w:firstRow="1" w:lastRow="0" w:firstColumn="0" w:lastColumn="0" w:oddVBand="0" w:evenVBand="0" w:oddHBand="0" w:evenHBand="0" w:firstRowFirstColumn="0" w:firstRowLastColumn="0" w:lastRowFirstColumn="0" w:lastRowLastColumn="0"/>
             </w:pPr>
             <w:proofErr w:type="spellStart"/>
             <w:r>
-              <w:rPr>
-                <w:rFonts w:ascii="Times New Roman" w:eastAsia="DengXian" w:hAnsi="Times New Roman" w:cs="Times New Roman"/>
-              </w:rPr>
-              <w:t>Tham</w:t>
+              <w:t>Mô</w:t>
             </w:r>
             <w:proofErr w:type="spellEnd"/>
             <w:r>
-              <w:rPr>
-                <w:rFonts w:ascii="Times New Roman" w:eastAsia="DengXian" w:hAnsi="Times New Roman" w:cs="Times New Roman"/>
-              </w:rPr>
               <w:t xml:space="preserve"> </w:t>
             </w:r>
             <w:proofErr w:type="spellStart"/>
             <w:r>
-              <w:rPr>
-                <w:rFonts w:ascii="Times New Roman" w:eastAsia="DengXian" w:hAnsi="Times New Roman" w:cs="Times New Roman"/>
-              </w:rPr>
-              <w:t>số</w:t>
+              <w:t>tả</w:t>
             </w:r>
             <w:proofErr w:type="spellEnd"/>
-            <w:r>
-              <w:rPr>
-                <w:rFonts w:ascii="Times New Roman" w:eastAsia="DengXian" w:hAnsi="Times New Roman" w:cs="Times New Roman"/>
-              </w:rPr>
-              <w:t xml:space="preserve"> </w:t>
-            </w:r>
           </w:p>
         </w:tc>
       </w:tr>
       <w:tr>
         <w:trPr>
-          <w:trHeight w:val="567"/>
+          <w:cnfStyle w:val="000000100000" w:firstRow="0" w:lastRow="0" w:firstColumn="0" w:lastColumn="0" w:oddVBand="0" w:evenVBand="0" w:oddHBand="1" w:evenHBand="0" w:firstRowFirstColumn="0" w:firstRowLastColumn="0" w:lastRowFirstColumn="0" w:lastRowLastColumn="0"/>
+          <w:jc w:val="center"/>
         </w:trPr>
         <w:tc>
           <w:tcPr>
-            <w:tcW w:w="3397" w:type="dxa"/>
-            <w:tcBorders>
-              <w:top w:val="single" w:sz="4" w:space="0" w:color="auto"/>
-            </w:tcBorders>
-            <w:vAlign w:val="center"/>
+            <w:cnfStyle w:val="001000000000" w:firstRow="0" w:lastRow="0" w:firstColumn="1" w:lastColumn="0" w:oddVBand="0" w:evenVBand="0" w:oddHBand="0" w:evenHBand="0" w:firstRowFirstColumn="0" w:firstRowLastColumn="0" w:lastRowFirstColumn="0" w:lastRowLastColumn="0"/>
+            <w:tcW w:w="2405" w:type="dxa"/>
           </w:tcPr>
           <w:p>
             <w:pPr>
-              <w:suppressAutoHyphens/>
-              <w:spacing w:before="0" w:line="240" w:lineRule="auto"/>
               <w:ind w:firstLine="0"/>
-              <w:jc w:val="left"/>
-              <w:rPr>
-                <w:rFonts w:ascii="Times New Roman" w:eastAsia="DengXian" w:hAnsi="Times New Roman" w:cs="Times New Roman"/>
-              </w:rPr>
             </w:pPr>
+            <w:r>
+              <w:lastRenderedPageBreak/>
+              <w:t>AVG</w:t>
+            </w:r>
           </w:p>
         </w:tc>
         <w:tc>
           <w:tcPr>
-            <w:tcW w:w="2552" w:type="dxa"/>
-            <w:tcBorders>
-              <w:top w:val="single" w:sz="4" w:space="0" w:color="auto"/>
-            </w:tcBorders>
-            <w:vAlign w:val="center"/>
+            <w:tcW w:w="5670" w:type="dxa"/>
           </w:tcPr>
           <w:p>
             <w:pPr>
-              <w:suppressAutoHyphens/>
-              <w:spacing w:before="0" w:line="240" w:lineRule="auto"/>
-              <w:ind w:firstLine="0"/>
-              <w:jc w:val="left"/>
-              <w:rPr>
-                <w:rFonts w:ascii="Times New Roman" w:eastAsia="DengXian" w:hAnsi="Times New Roman" w:cs="Times New Roman"/>
-              </w:rPr>
+              <w:ind w:right="-102" w:firstLine="0"/>
+              <w:cnfStyle w:val="000000100000" w:firstRow="0" w:lastRow="0" w:firstColumn="0" w:lastColumn="0" w:oddVBand="0" w:evenVBand="0" w:oddHBand="1" w:evenHBand="0" w:firstRowFirstColumn="0" w:firstRowLastColumn="0" w:lastRowFirstColumn="0" w:lastRowLastColumn="0"/>
             </w:pPr>
-          </w:p>
-        </w:tc>
-        <w:tc>
-          <w:tcPr>
-            <w:tcW w:w="2357" w:type="dxa"/>
-            <w:tcBorders>
-              <w:top w:val="single" w:sz="4" w:space="0" w:color="auto"/>
-            </w:tcBorders>
-            <w:vAlign w:val="center"/>
-          </w:tcPr>
-          <w:p>
-            <w:pPr>
-              <w:suppressAutoHyphens/>
-              <w:spacing w:before="0" w:line="240" w:lineRule="auto"/>
-              <w:ind w:firstLine="0"/>
-              <w:jc w:val="right"/>
-              <w:rPr>
-                <w:rFonts w:ascii="Times New Roman" w:eastAsia="DengXian" w:hAnsi="Times New Roman" w:cs="Times New Roman"/>
-              </w:rPr>
-            </w:pPr>
+            <w:proofErr w:type="spellStart"/>
+            <w:r>
+              <w:t>Tính</w:t>
+            </w:r>
+            <w:proofErr w:type="spellEnd"/>
+            <w:r>
+              <w:t xml:space="preserve"> </w:t>
+            </w:r>
+            <w:proofErr w:type="spellStart"/>
+            <w:r>
+              <w:t>giá</w:t>
+            </w:r>
+            <w:proofErr w:type="spellEnd"/>
+            <w:r>
+              <w:t xml:space="preserve"> </w:t>
+            </w:r>
+            <w:proofErr w:type="spellStart"/>
+            <w:r>
+              <w:t>trị</w:t>
+            </w:r>
+            <w:proofErr w:type="spellEnd"/>
+            <w:r>
+              <w:t xml:space="preserve"> </w:t>
+            </w:r>
+            <w:proofErr w:type="spellStart"/>
+            <w:r>
+              <w:t>trung</w:t>
+            </w:r>
+            <w:proofErr w:type="spellEnd"/>
+            <w:r>
+              <w:t xml:space="preserve"> </w:t>
+            </w:r>
+            <w:proofErr w:type="spellStart"/>
+            <w:r>
+              <w:t>bình</w:t>
+            </w:r>
+            <w:proofErr w:type="spellEnd"/>
+            <w:r>
+              <w:t xml:space="preserve">, </w:t>
+            </w:r>
+            <w:proofErr w:type="spellStart"/>
+            <w:r>
+              <w:t>chỉ</w:t>
+            </w:r>
+            <w:proofErr w:type="spellEnd"/>
+            <w:r>
+              <w:t xml:space="preserve"> </w:t>
+            </w:r>
+            <w:proofErr w:type="spellStart"/>
+            <w:r>
+              <w:t>áp</w:t>
+            </w:r>
+            <w:proofErr w:type="spellEnd"/>
+            <w:r>
+              <w:t xml:space="preserve"> </w:t>
+            </w:r>
+            <w:proofErr w:type="spellStart"/>
+            <w:r>
+              <w:t>dụng</w:t>
+            </w:r>
+            <w:proofErr w:type="spellEnd"/>
+            <w:r>
+              <w:t xml:space="preserve"> </w:t>
+            </w:r>
+            <w:proofErr w:type="spellStart"/>
+            <w:r>
+              <w:t>cho</w:t>
+            </w:r>
+            <w:proofErr w:type="spellEnd"/>
+            <w:r>
+              <w:t xml:space="preserve"> </w:t>
+            </w:r>
+            <w:proofErr w:type="spellStart"/>
+            <w:r>
+              <w:t>cột</w:t>
+            </w:r>
+            <w:proofErr w:type="spellEnd"/>
+            <w:r>
+              <w:t xml:space="preserve"> </w:t>
+            </w:r>
+            <w:proofErr w:type="spellStart"/>
+            <w:r>
+              <w:t>có</w:t>
+            </w:r>
+            <w:proofErr w:type="spellEnd"/>
+            <w:r>
+              <w:t xml:space="preserve"> </w:t>
+            </w:r>
+            <w:proofErr w:type="spellStart"/>
+            <w:r>
+              <w:t>kiểu</w:t>
+            </w:r>
+            <w:proofErr w:type="spellEnd"/>
+            <w:r>
+              <w:t xml:space="preserve"> </w:t>
+            </w:r>
+            <w:proofErr w:type="spellStart"/>
+            <w:r>
+              <w:t>số</w:t>
+            </w:r>
+            <w:proofErr w:type="spellEnd"/>
           </w:p>
         </w:tc>
       </w:tr>
       <w:tr>
         <w:trPr>
-          <w:trHeight w:val="567"/>
+          <w:jc w:val="center"/>
         </w:trPr>
         <w:tc>
           <w:tcPr>
-            <w:tcW w:w="3397" w:type="dxa"/>
-            <w:vAlign w:val="center"/>
+            <w:cnfStyle w:val="001000000000" w:firstRow="0" w:lastRow="0" w:firstColumn="1" w:lastColumn="0" w:oddVBand="0" w:evenVBand="0" w:oddHBand="0" w:evenHBand="0" w:firstRowFirstColumn="0" w:firstRowLastColumn="0" w:lastRowFirstColumn="0" w:lastRowLastColumn="0"/>
+            <w:tcW w:w="2405" w:type="dxa"/>
           </w:tcPr>
           <w:p>
             <w:pPr>
-              <w:suppressAutoHyphens/>
-              <w:spacing w:before="0" w:line="240" w:lineRule="auto"/>
               <w:ind w:firstLine="0"/>
-              <w:jc w:val="left"/>
-              <w:rPr>
-                <w:rFonts w:ascii="Times New Roman" w:eastAsia="DengXian" w:hAnsi="Times New Roman" w:cs="Times New Roman"/>
-              </w:rPr>
             </w:pPr>
+            <w:r>
+              <w:t>MIN</w:t>
+            </w:r>
           </w:p>
         </w:tc>
         <w:tc>
           <w:tcPr>
-            <w:tcW w:w="2552" w:type="dxa"/>
-            <w:vAlign w:val="center"/>
+            <w:tcW w:w="5670" w:type="dxa"/>
           </w:tcPr>
           <w:p>
             <w:pPr>
-              <w:suppressAutoHyphens/>
-              <w:spacing w:before="0" w:line="240" w:lineRule="auto"/>
               <w:ind w:firstLine="0"/>
-              <w:jc w:val="left"/>
-              <w:rPr>
-                <w:rFonts w:ascii="Times New Roman" w:eastAsia="DengXian" w:hAnsi="Times New Roman" w:cs="Times New Roman"/>
-              </w:rPr>
+              <w:cnfStyle w:val="000000000000" w:firstRow="0" w:lastRow="0" w:firstColumn="0" w:lastColumn="0" w:oddVBand="0" w:evenVBand="0" w:oddHBand="0" w:evenHBand="0" w:firstRowFirstColumn="0" w:firstRowLastColumn="0" w:lastRowFirstColumn="0" w:lastRowLastColumn="0"/>
             </w:pPr>
+            <w:proofErr w:type="spellStart"/>
+            <w:r>
+              <w:t>Tìm</w:t>
+            </w:r>
+            <w:proofErr w:type="spellEnd"/>
+            <w:r>
+              <w:t xml:space="preserve"> </w:t>
+            </w:r>
+            <w:proofErr w:type="spellStart"/>
+            <w:r>
+              <w:t>giá</w:t>
+            </w:r>
+            <w:proofErr w:type="spellEnd"/>
+            <w:r>
+              <w:t xml:space="preserve"> </w:t>
+            </w:r>
+            <w:proofErr w:type="spellStart"/>
+            <w:r>
+              <w:t>trị</w:t>
+            </w:r>
+            <w:proofErr w:type="spellEnd"/>
+            <w:r>
+              <w:t xml:space="preserve"> </w:t>
+            </w:r>
+            <w:proofErr w:type="spellStart"/>
+            <w:r>
+              <w:t>nhỏ</w:t>
+            </w:r>
+            <w:proofErr w:type="spellEnd"/>
+            <w:r>
+              <w:t xml:space="preserve"> </w:t>
+            </w:r>
+            <w:proofErr w:type="spellStart"/>
+            <w:r>
+              <w:t>nhất</w:t>
+            </w:r>
+            <w:proofErr w:type="spellEnd"/>
+            <w:r>
+              <w:t xml:space="preserve"> </w:t>
+            </w:r>
+            <w:proofErr w:type="spellStart"/>
+            <w:r>
+              <w:t>đối</w:t>
+            </w:r>
+            <w:proofErr w:type="spellEnd"/>
+            <w:r>
+              <w:t xml:space="preserve"> </w:t>
+            </w:r>
+            <w:proofErr w:type="spellStart"/>
+            <w:r>
+              <w:t>với</w:t>
+            </w:r>
+            <w:proofErr w:type="spellEnd"/>
+            <w:r>
+              <w:t xml:space="preserve"> </w:t>
+            </w:r>
+            <w:proofErr w:type="spellStart"/>
+            <w:r>
+              <w:t>dữ</w:t>
+            </w:r>
+            <w:proofErr w:type="spellEnd"/>
+            <w:r>
+              <w:t xml:space="preserve"> </w:t>
+            </w:r>
+            <w:proofErr w:type="spellStart"/>
+            <w:r>
+              <w:t>liệu</w:t>
+            </w:r>
+            <w:proofErr w:type="spellEnd"/>
+            <w:r>
+              <w:t xml:space="preserve"> </w:t>
+            </w:r>
+            <w:proofErr w:type="spellStart"/>
+            <w:proofErr w:type="gramStart"/>
+            <w:r>
+              <w:t>số,date</w:t>
+            </w:r>
+            <w:proofErr w:type="spellEnd"/>
+            <w:proofErr w:type="gramEnd"/>
           </w:p>
-        </w:tc>
-        <w:tc>
-          <w:tcPr>
-            <w:tcW w:w="2357" w:type="dxa"/>
-            <w:vAlign w:val="center"/>
-          </w:tcPr>
           <w:p>
             <w:pPr>
-              <w:suppressAutoHyphens/>
-              <w:spacing w:before="0" w:line="240" w:lineRule="auto"/>
               <w:ind w:firstLine="0"/>
-              <w:jc w:val="right"/>
-              <w:rPr>
-                <w:rFonts w:ascii="Times New Roman" w:eastAsia="DengXian" w:hAnsi="Times New Roman" w:cs="Times New Roman"/>
-              </w:rPr>
+              <w:cnfStyle w:val="000000000000" w:firstRow="0" w:lastRow="0" w:firstColumn="0" w:lastColumn="0" w:oddVBand="0" w:evenVBand="0" w:oddHBand="0" w:evenHBand="0" w:firstRowFirstColumn="0" w:firstRowLastColumn="0" w:lastRowFirstColumn="0" w:lastRowLastColumn="0"/>
             </w:pPr>
+            <w:proofErr w:type="spellStart"/>
+            <w:r>
+              <w:t>Tím</w:t>
+            </w:r>
+            <w:proofErr w:type="spellEnd"/>
+            <w:r>
+              <w:t xml:space="preserve"> </w:t>
+            </w:r>
+            <w:proofErr w:type="spellStart"/>
+            <w:r>
+              <w:t>giá</w:t>
+            </w:r>
+            <w:proofErr w:type="spellEnd"/>
+            <w:r>
+              <w:t xml:space="preserve"> </w:t>
+            </w:r>
+            <w:proofErr w:type="spellStart"/>
+            <w:r>
+              <w:t>trị</w:t>
+            </w:r>
+            <w:proofErr w:type="spellEnd"/>
+            <w:r>
+              <w:t xml:space="preserve"> </w:t>
+            </w:r>
+            <w:proofErr w:type="spellStart"/>
+            <w:r>
+              <w:t>nhỏ</w:t>
+            </w:r>
+            <w:proofErr w:type="spellEnd"/>
+            <w:r>
+              <w:t xml:space="preserve"> </w:t>
+            </w:r>
+            <w:proofErr w:type="spellStart"/>
+            <w:r>
+              <w:t>nhất</w:t>
+            </w:r>
+            <w:proofErr w:type="spellEnd"/>
+            <w:r>
+              <w:t xml:space="preserve"> </w:t>
+            </w:r>
+            <w:proofErr w:type="spellStart"/>
+            <w:r>
+              <w:t>theo</w:t>
+            </w:r>
+            <w:proofErr w:type="spellEnd"/>
+            <w:r>
+              <w:t xml:space="preserve"> </w:t>
+            </w:r>
+            <w:proofErr w:type="spellStart"/>
+            <w:r>
+              <w:t>thứ</w:t>
+            </w:r>
+            <w:proofErr w:type="spellEnd"/>
+            <w:r>
+              <w:t xml:space="preserve"> </w:t>
+            </w:r>
+            <w:proofErr w:type="spellStart"/>
+            <w:r>
+              <w:t>tự</w:t>
+            </w:r>
+            <w:proofErr w:type="spellEnd"/>
+            <w:r>
+              <w:t xml:space="preserve"> </w:t>
+            </w:r>
+            <w:proofErr w:type="spellStart"/>
+            <w:r>
+              <w:t>trong</w:t>
+            </w:r>
+            <w:proofErr w:type="spellEnd"/>
+            <w:r>
+              <w:t xml:space="preserve"> </w:t>
+            </w:r>
+            <w:proofErr w:type="spellStart"/>
+            <w:r>
+              <w:t>từ</w:t>
+            </w:r>
+            <w:proofErr w:type="spellEnd"/>
+            <w:r>
+              <w:t xml:space="preserve"> </w:t>
+            </w:r>
+            <w:proofErr w:type="spellStart"/>
+            <w:r>
+              <w:t>điển</w:t>
+            </w:r>
+            <w:proofErr w:type="spellEnd"/>
+            <w:r>
+              <w:t xml:space="preserve"> </w:t>
+            </w:r>
+            <w:proofErr w:type="spellStart"/>
+            <w:r>
+              <w:t>đối</w:t>
+            </w:r>
+            <w:proofErr w:type="spellEnd"/>
+            <w:r>
+              <w:t xml:space="preserve"> </w:t>
+            </w:r>
+            <w:proofErr w:type="spellStart"/>
+            <w:r>
+              <w:t>với</w:t>
+            </w:r>
+            <w:proofErr w:type="spellEnd"/>
+            <w:r>
+              <w:t xml:space="preserve"> </w:t>
+            </w:r>
+            <w:proofErr w:type="spellStart"/>
+            <w:r>
+              <w:t>dữ</w:t>
+            </w:r>
+            <w:proofErr w:type="spellEnd"/>
+            <w:r>
+              <w:t xml:space="preserve"> </w:t>
+            </w:r>
+            <w:proofErr w:type="spellStart"/>
+            <w:r>
+              <w:t>liệu</w:t>
+            </w:r>
+            <w:proofErr w:type="spellEnd"/>
+            <w:r>
+              <w:t xml:space="preserve"> </w:t>
+            </w:r>
+            <w:proofErr w:type="spellStart"/>
+            <w:r>
+              <w:t>chuỗi</w:t>
+            </w:r>
+            <w:proofErr w:type="spellEnd"/>
           </w:p>
         </w:tc>
       </w:tr>
       <w:tr>
         <w:trPr>
-          <w:trHeight w:val="567"/>
+          <w:cnfStyle w:val="000000100000" w:firstRow="0" w:lastRow="0" w:firstColumn="0" w:lastColumn="0" w:oddVBand="0" w:evenVBand="0" w:oddHBand="1" w:evenHBand="0" w:firstRowFirstColumn="0" w:firstRowLastColumn="0" w:lastRowFirstColumn="0" w:lastRowLastColumn="0"/>
+          <w:jc w:val="center"/>
         </w:trPr>
         <w:tc>
           <w:tcPr>
-            <w:tcW w:w="8306" w:type="dxa"/>
-            <w:gridSpan w:val="3"/>
-            <w:tcBorders>
-              <w:bottom w:val="single" w:sz="4" w:space="0" w:color="auto"/>
-            </w:tcBorders>
-            <w:vAlign w:val="center"/>
+            <w:cnfStyle w:val="001000000000" w:firstRow="0" w:lastRow="0" w:firstColumn="1" w:lastColumn="0" w:oddVBand="0" w:evenVBand="0" w:oddHBand="0" w:evenHBand="0" w:firstRowFirstColumn="0" w:firstRowLastColumn="0" w:lastRowFirstColumn="0" w:lastRowLastColumn="0"/>
+            <w:tcW w:w="2405" w:type="dxa"/>
           </w:tcPr>
           <w:p>
             <w:pPr>
-              <w:suppressAutoHyphens/>
-              <w:spacing w:before="0" w:line="240" w:lineRule="auto"/>
               <w:ind w:firstLine="0"/>
-              <w:jc w:val="left"/>
-              <w:rPr>
-                <w:rFonts w:ascii="Times New Roman" w:eastAsia="DengXian" w:hAnsi="Times New Roman" w:cs="Times New Roman"/>
-              </w:rPr>
             </w:pPr>
+            <w:r>
+              <w:t>MAX</w:t>
+            </w:r>
+          </w:p>
+        </w:tc>
+        <w:tc>
+          <w:tcPr>
+            <w:tcW w:w="5670" w:type="dxa"/>
+          </w:tcPr>
+          <w:p>
+            <w:pPr>
+              <w:ind w:firstLine="0"/>
+              <w:cnfStyle w:val="000000100000" w:firstRow="0" w:lastRow="0" w:firstColumn="0" w:lastColumn="0" w:oddVBand="0" w:evenVBand="0" w:oddHBand="1" w:evenHBand="0" w:firstRowFirstColumn="0" w:firstRowLastColumn="0" w:lastRowFirstColumn="0" w:lastRowLastColumn="0"/>
+            </w:pPr>
+            <w:proofErr w:type="spellStart"/>
+            <w:r>
+              <w:t>Ngược</w:t>
+            </w:r>
+            <w:proofErr w:type="spellEnd"/>
+            <w:r>
+              <w:t xml:space="preserve"> </w:t>
+            </w:r>
+            <w:proofErr w:type="spellStart"/>
+            <w:r>
+              <w:t>lại</w:t>
+            </w:r>
+            <w:proofErr w:type="spellEnd"/>
+            <w:r>
+              <w:t xml:space="preserve"> </w:t>
+            </w:r>
+            <w:proofErr w:type="spellStart"/>
+            <w:r>
+              <w:t>với</w:t>
+            </w:r>
+            <w:proofErr w:type="spellEnd"/>
+            <w:r>
+              <w:t xml:space="preserve"> </w:t>
+            </w:r>
+            <w:proofErr w:type="spellStart"/>
+            <w:r>
+              <w:t>hàm</w:t>
+            </w:r>
+            <w:proofErr w:type="spellEnd"/>
+            <w:r>
+              <w:t xml:space="preserve"> </w:t>
+            </w:r>
+            <w:r>
+              <w:t>(</w:t>
+            </w:r>
+            <w:r>
+              <w:t>MIN</w:t>
+            </w:r>
+            <w:r>
+              <w:t>)</w:t>
+            </w:r>
+          </w:p>
+        </w:tc>
+      </w:tr>
+      <w:tr>
+        <w:trPr>
+          <w:jc w:val="center"/>
+        </w:trPr>
+        <w:tc>
+          <w:tcPr>
+            <w:cnfStyle w:val="001000000000" w:firstRow="0" w:lastRow="0" w:firstColumn="1" w:lastColumn="0" w:oddVBand="0" w:evenVBand="0" w:oddHBand="0" w:evenHBand="0" w:firstRowFirstColumn="0" w:firstRowLastColumn="0" w:lastRowFirstColumn="0" w:lastRowLastColumn="0"/>
+            <w:tcW w:w="2405" w:type="dxa"/>
+          </w:tcPr>
+          <w:p>
+            <w:pPr>
+              <w:ind w:firstLine="0"/>
+            </w:pPr>
+            <w:proofErr w:type="gramStart"/>
+            <w:r>
+              <w:t>COUNT(</w:t>
+            </w:r>
+            <w:proofErr w:type="gramEnd"/>
+            <w:r>
+              <w:t>*)</w:t>
+            </w:r>
+          </w:p>
+        </w:tc>
+        <w:tc>
+          <w:tcPr>
+            <w:tcW w:w="5670" w:type="dxa"/>
+          </w:tcPr>
+          <w:p>
+            <w:pPr>
+              <w:ind w:firstLine="0"/>
+              <w:cnfStyle w:val="000000000000" w:firstRow="0" w:lastRow="0" w:firstColumn="0" w:lastColumn="0" w:oddVBand="0" w:evenVBand="0" w:oddHBand="0" w:evenHBand="0" w:firstRowFirstColumn="0" w:firstRowLastColumn="0" w:lastRowFirstColumn="0" w:lastRowLastColumn="0"/>
+            </w:pPr>
+            <w:proofErr w:type="spellStart"/>
+            <w:r>
+              <w:t>Đếm</w:t>
+            </w:r>
+            <w:proofErr w:type="spellEnd"/>
+            <w:r>
+              <w:t xml:space="preserve"> </w:t>
+            </w:r>
+            <w:proofErr w:type="spellStart"/>
+            <w:r>
+              <w:t>số</w:t>
+            </w:r>
+            <w:proofErr w:type="spellEnd"/>
+            <w:r>
+              <w:t xml:space="preserve"> </w:t>
+            </w:r>
+            <w:proofErr w:type="spellStart"/>
+            <w:r>
+              <w:t>bản</w:t>
+            </w:r>
+            <w:proofErr w:type="spellEnd"/>
+            <w:r>
+              <w:t xml:space="preserve"> </w:t>
+            </w:r>
+            <w:proofErr w:type="spellStart"/>
+            <w:r>
+              <w:t>ghi</w:t>
+            </w:r>
+            <w:proofErr w:type="spellEnd"/>
+            <w:r>
+              <w:t xml:space="preserve"> </w:t>
+            </w:r>
+          </w:p>
+        </w:tc>
+      </w:tr>
+      <w:tr>
+        <w:trPr>
+          <w:cnfStyle w:val="000000100000" w:firstRow="0" w:lastRow="0" w:firstColumn="0" w:lastColumn="0" w:oddVBand="0" w:evenVBand="0" w:oddHBand="1" w:evenHBand="0" w:firstRowFirstColumn="0" w:firstRowLastColumn="0" w:lastRowFirstColumn="0" w:lastRowLastColumn="0"/>
+          <w:jc w:val="center"/>
+        </w:trPr>
+        <w:tc>
+          <w:tcPr>
+            <w:cnfStyle w:val="001000000000" w:firstRow="0" w:lastRow="0" w:firstColumn="1" w:lastColumn="0" w:oddVBand="0" w:evenVBand="0" w:oddHBand="0" w:evenHBand="0" w:firstRowFirstColumn="0" w:firstRowLastColumn="0" w:lastRowFirstColumn="0" w:lastRowLastColumn="0"/>
+            <w:tcW w:w="2405" w:type="dxa"/>
+          </w:tcPr>
+          <w:p>
+            <w:pPr>
+              <w:ind w:firstLine="0"/>
+            </w:pPr>
+            <w:r>
+              <w:t>COUNT</w:t>
+            </w:r>
+          </w:p>
+        </w:tc>
+        <w:tc>
+          <w:tcPr>
+            <w:tcW w:w="5670" w:type="dxa"/>
+          </w:tcPr>
+          <w:p>
+            <w:pPr>
+              <w:ind w:firstLine="0"/>
+              <w:cnfStyle w:val="000000100000" w:firstRow="0" w:lastRow="0" w:firstColumn="0" w:lastColumn="0" w:oddVBand="0" w:evenVBand="0" w:oddHBand="1" w:evenHBand="0" w:firstRowFirstColumn="0" w:firstRowLastColumn="0" w:lastRowFirstColumn="0" w:lastRowLastColumn="0"/>
+            </w:pPr>
+            <w:proofErr w:type="spellStart"/>
+            <w:r>
+              <w:t>Đếm</w:t>
+            </w:r>
+            <w:proofErr w:type="spellEnd"/>
+            <w:r>
+              <w:t xml:space="preserve"> </w:t>
+            </w:r>
+            <w:proofErr w:type="spellStart"/>
+            <w:r>
+              <w:t>các</w:t>
+            </w:r>
+            <w:proofErr w:type="spellEnd"/>
+            <w:r>
+              <w:t xml:space="preserve"> </w:t>
+            </w:r>
+            <w:proofErr w:type="spellStart"/>
+            <w:r>
+              <w:t>giá</w:t>
+            </w:r>
+            <w:proofErr w:type="spellEnd"/>
+            <w:r>
+              <w:t xml:space="preserve"> </w:t>
+            </w:r>
+            <w:proofErr w:type="spellStart"/>
+            <w:r>
+              <w:t>trị</w:t>
+            </w:r>
+            <w:proofErr w:type="spellEnd"/>
+            <w:r>
+              <w:t xml:space="preserve"> </w:t>
+            </w:r>
+            <w:proofErr w:type="spellStart"/>
+            <w:r>
+              <w:t>khác</w:t>
+            </w:r>
+            <w:proofErr w:type="spellEnd"/>
+            <w:r>
+              <w:t xml:space="preserve"> NULL</w:t>
+            </w:r>
           </w:p>
         </w:tc>
       </w:tr>
     </w:tbl>
     <w:p>
-      <w:pPr>
-        <w:pStyle w:val="Chuthich"/>
-      </w:pPr>
-      <w:bookmarkStart w:id="39" w:name="_Ref53916295"/>
-      <w:bookmarkStart w:id="40" w:name="_Toc98336121"/>
-      <w:proofErr w:type="spellStart"/>
-      <w:r>
-        <w:t>Hình</w:t>
-      </w:r>
-      <w:proofErr w:type="spellEnd"/>
-      <w:r>
-        <w:t xml:space="preserve"> </w:t>
-      </w:r>
-      <w:r>
-        <w:fldChar w:fldCharType="begin"/>
-      </w:r>
-      <w:r>
-        <w:instrText xml:space="preserve"> STYLEREF 1 \s </w:instrText>
-      </w:r>
-      <w:r>
-        <w:fldChar w:fldCharType="separate"/>
-      </w:r>
-      <w:r>
-        <w:rPr>
-          <w:noProof/>
-        </w:rPr>
-        <w:t>4</w:t>
-      </w:r>
-      <w:r>
-        <w:rPr>
-          <w:noProof/>
-        </w:rPr>
-        <w:fldChar w:fldCharType="end"/>
-      </w:r>
-      <w:r>
-        <w:t>.</w:t>
-      </w:r>
-      <w:r>
-        <w:fldChar w:fldCharType="begin"/>
-      </w:r>
-      <w:r>
-        <w:instrText xml:space="preserve"> SEQ Hình \* ARABIC \s 1 </w:instrText>
-      </w:r>
-      <w:r>
-        <w:fldChar w:fldCharType="separate"/>
-      </w:r>
-      <w:r>
-        <w:rPr>
-          <w:noProof/>
-        </w:rPr>
-        <w:t>1</w:t>
-      </w:r>
-      <w:r>
-        <w:rPr>
-          <w:noProof/>
-        </w:rPr>
-        <w:fldChar w:fldCharType="end"/>
-      </w:r>
-      <w:bookmarkEnd w:id="39"/>
-      <w:r>
-        <w:t xml:space="preserve"> </w:t>
-      </w:r>
-      <w:proofErr w:type="spellStart"/>
-      <w:r>
-        <w:t>Kiến</w:t>
-      </w:r>
-      <w:proofErr w:type="spellEnd"/>
-      <w:r>
-        <w:t xml:space="preserve"> </w:t>
-      </w:r>
-      <w:proofErr w:type="spellStart"/>
-      <w:r>
-        <w:t>trúc</w:t>
-      </w:r>
-      <w:proofErr w:type="spellEnd"/>
-      <w:r>
-        <w:t xml:space="preserve"> </w:t>
-      </w:r>
-      <w:proofErr w:type="spellStart"/>
-      <w:r>
-        <w:t>của</w:t>
-      </w:r>
-      <w:proofErr w:type="spellEnd"/>
-      <w:r>
-        <w:t xml:space="preserve"> </w:t>
-      </w:r>
-      <w:proofErr w:type="spellStart"/>
-      <w:r>
-        <w:t>mô</w:t>
-      </w:r>
-      <w:proofErr w:type="spellEnd"/>
-      <w:r>
-        <w:t xml:space="preserve"> </w:t>
-      </w:r>
-      <w:proofErr w:type="spellStart"/>
-      <w:r>
-        <w:t>hình</w:t>
-      </w:r>
-      <w:bookmarkEnd w:id="40"/>
-      <w:proofErr w:type="spellEnd"/>
+      <w:proofErr w:type="spellStart"/>
+      <w:r>
+        <w:rPr>
+          <w:b/>
+          <w:bCs/>
+          <w:i/>
+          <w:iCs/>
+          <w:u w:val="single"/>
+        </w:rPr>
+        <w:t>Lưu</w:t>
+      </w:r>
+      <w:proofErr w:type="spellEnd"/>
+      <w:r>
+        <w:rPr>
+          <w:b/>
+          <w:bCs/>
+          <w:i/>
+          <w:iCs/>
+          <w:u w:val="single"/>
+        </w:rPr>
+        <w:t xml:space="preserve"> ý:</w:t>
+      </w:r>
+      <w:r>
+        <w:t xml:space="preserve"> </w:t>
+      </w:r>
+      <w:proofErr w:type="spellStart"/>
+      <w:r>
+        <w:t>Hàm</w:t>
+      </w:r>
+      <w:proofErr w:type="spellEnd"/>
+      <w:r>
+        <w:t xml:space="preserve"> </w:t>
+      </w:r>
+      <w:proofErr w:type="spellStart"/>
+      <w:r>
+        <w:t>này</w:t>
+      </w:r>
+      <w:proofErr w:type="spellEnd"/>
+      <w:r>
+        <w:t xml:space="preserve"> </w:t>
+      </w:r>
+      <w:proofErr w:type="spellStart"/>
+      <w:r>
+        <w:t>có</w:t>
+      </w:r>
+      <w:proofErr w:type="spellEnd"/>
+      <w:r>
+        <w:t xml:space="preserve"> </w:t>
+      </w:r>
+      <w:proofErr w:type="spellStart"/>
+      <w:r>
+        <w:t>thể</w:t>
+      </w:r>
+      <w:proofErr w:type="spellEnd"/>
+      <w:r>
+        <w:t xml:space="preserve"> </w:t>
+      </w:r>
+      <w:proofErr w:type="spellStart"/>
+      <w:r>
+        <w:t>tác</w:t>
+      </w:r>
+      <w:proofErr w:type="spellEnd"/>
+      <w:r>
+        <w:t xml:space="preserve"> </w:t>
+      </w:r>
+      <w:proofErr w:type="spellStart"/>
+      <w:r>
+        <w:t>động</w:t>
+      </w:r>
+      <w:proofErr w:type="spellEnd"/>
+      <w:r>
+        <w:t xml:space="preserve"> </w:t>
+      </w:r>
+      <w:proofErr w:type="spellStart"/>
+      <w:r>
+        <w:t>lên</w:t>
+      </w:r>
+      <w:proofErr w:type="spellEnd"/>
+      <w:r>
+        <w:t xml:space="preserve"> </w:t>
+      </w:r>
+      <w:proofErr w:type="spellStart"/>
+      <w:r>
+        <w:t>toàn</w:t>
+      </w:r>
+      <w:proofErr w:type="spellEnd"/>
+      <w:r>
+        <w:t xml:space="preserve"> </w:t>
+      </w:r>
+      <w:proofErr w:type="spellStart"/>
+      <w:r>
+        <w:t>bộ</w:t>
+      </w:r>
+      <w:proofErr w:type="spellEnd"/>
+      <w:r>
+        <w:t xml:space="preserve"> </w:t>
+      </w:r>
+      <w:proofErr w:type="spellStart"/>
+      <w:r>
+        <w:t>dữ</w:t>
+      </w:r>
+      <w:proofErr w:type="spellEnd"/>
+      <w:r>
+        <w:t xml:space="preserve"> </w:t>
+      </w:r>
+      <w:proofErr w:type="spellStart"/>
+      <w:r>
+        <w:t>liệu</w:t>
+      </w:r>
+      <w:proofErr w:type="spellEnd"/>
+      <w:r>
+        <w:t xml:space="preserve"> </w:t>
+      </w:r>
+      <w:proofErr w:type="spellStart"/>
+      <w:r>
+        <w:t>hoặc</w:t>
+      </w:r>
+      <w:proofErr w:type="spellEnd"/>
+      <w:r>
+        <w:t xml:space="preserve"> </w:t>
+      </w:r>
+      <w:proofErr w:type="spellStart"/>
+      <w:r>
+        <w:t>các</w:t>
+      </w:r>
+      <w:proofErr w:type="spellEnd"/>
+      <w:r>
+        <w:t xml:space="preserve"> </w:t>
+      </w:r>
+      <w:proofErr w:type="spellStart"/>
+      <w:r>
+        <w:t>nhóm</w:t>
+      </w:r>
+      <w:proofErr w:type="spellEnd"/>
+      <w:r>
+        <w:t xml:space="preserve"> </w:t>
+      </w:r>
+      <w:proofErr w:type="spellStart"/>
+      <w:r>
+        <w:t>dữ</w:t>
+      </w:r>
+      <w:proofErr w:type="spellEnd"/>
+      <w:r>
+        <w:t xml:space="preserve"> </w:t>
+      </w:r>
+      <w:proofErr w:type="spellStart"/>
+      <w:r>
+        <w:t>liệu</w:t>
+      </w:r>
+      <w:proofErr w:type="spellEnd"/>
+      <w:r>
+        <w:t xml:space="preserve">. </w:t>
+      </w:r>
+      <w:proofErr w:type="spellStart"/>
+      <w:r>
+        <w:t>Các</w:t>
+      </w:r>
+      <w:proofErr w:type="spellEnd"/>
+      <w:r>
+        <w:t xml:space="preserve"> </w:t>
+      </w:r>
+      <w:proofErr w:type="spellStart"/>
+      <w:r>
+        <w:t>hàm</w:t>
+      </w:r>
+      <w:proofErr w:type="spellEnd"/>
+      <w:r>
+        <w:t xml:space="preserve"> </w:t>
+      </w:r>
+      <w:proofErr w:type="spellStart"/>
+      <w:r>
+        <w:t>này</w:t>
+      </w:r>
+      <w:proofErr w:type="spellEnd"/>
+      <w:r>
+        <w:t xml:space="preserve"> </w:t>
+      </w:r>
+      <w:proofErr w:type="spellStart"/>
+      <w:r>
+        <w:t>chỉ</w:t>
+      </w:r>
+      <w:proofErr w:type="spellEnd"/>
+      <w:r>
+        <w:t xml:space="preserve"> </w:t>
+      </w:r>
+      <w:proofErr w:type="spellStart"/>
+      <w:r>
+        <w:t>dùng</w:t>
+      </w:r>
+      <w:proofErr w:type="spellEnd"/>
+      <w:r>
+        <w:t xml:space="preserve"> ở </w:t>
+      </w:r>
+      <w:proofErr w:type="spellStart"/>
+      <w:r>
+        <w:t>mệnh</w:t>
+      </w:r>
+      <w:proofErr w:type="spellEnd"/>
+      <w:r>
+        <w:t xml:space="preserve"> </w:t>
+      </w:r>
+      <w:proofErr w:type="spellStart"/>
+      <w:r>
+        <w:t>đề</w:t>
+      </w:r>
+      <w:proofErr w:type="spellEnd"/>
+      <w:r>
+        <w:t xml:space="preserve"> Select </w:t>
+      </w:r>
+      <w:proofErr w:type="spellStart"/>
+      <w:r>
+        <w:t>hoặc</w:t>
+      </w:r>
+      <w:proofErr w:type="spellEnd"/>
+      <w:r>
+        <w:t xml:space="preserve"> Having.</w:t>
+      </w:r>
     </w:p>
     <w:p>
-      <w:bookmarkStart w:id="41" w:name="_Toc342760222"/>
-      <w:bookmarkEnd w:id="2"/>
-      <w:bookmarkEnd w:id="3"/>
-      <w:bookmarkEnd w:id="4"/>
-      <w:bookmarkEnd w:id="5"/>
-      <w:r>
-        <w:br w:type="page"/>
-      </w:r>
+      <w:pPr>
+        <w:ind w:firstLine="0"/>
+      </w:pPr>
     </w:p>
+    <w:p>
+      <w:pPr>
+        <w:ind w:firstLine="0"/>
+      </w:pPr>
+    </w:p>
+    <w:p>
+      <w:pPr>
+        <w:ind w:firstLine="0"/>
+      </w:pPr>
+    </w:p>
+    <w:p>
+      <w:pPr>
+        <w:ind w:firstLine="0"/>
+      </w:pPr>
+    </w:p>
+    <w:p>
+      <w:pPr>
+        <w:ind w:firstLine="0"/>
+      </w:pPr>
+    </w:p>
+    <w:p>
+      <w:pPr>
+        <w:ind w:firstLine="0"/>
+      </w:pPr>
+    </w:p>
+    <w:p>
+      <w:pPr>
+        <w:ind w:firstLine="0"/>
+      </w:pPr>
+    </w:p>
+    <w:p>
+      <w:pPr>
+        <w:ind w:firstLine="0"/>
+      </w:pPr>
+    </w:p>
+    <w:p>
+      <w:pPr>
+        <w:ind w:firstLine="0"/>
+      </w:pPr>
+    </w:p>
+    <w:p>
+      <w:pPr>
+        <w:ind w:firstLine="0"/>
+      </w:pPr>
+    </w:p>
+    <w:p>
+      <w:pPr>
+        <w:pStyle w:val="u1"/>
+      </w:pPr>
+      <w:r>
+        <w:lastRenderedPageBreak/>
+        <w:t xml:space="preserve">TỔNG QUAN GIỚI THIỆU VỀ BỆNH VIỆN ĐA KHOA GIA ĐÌNH ĐÀ NẴNG </w:t>
+      </w:r>
+    </w:p>
+    <w:p>
+      <w:pPr>
+        <w:pStyle w:val="u2"/>
+      </w:pPr>
+      <w:proofErr w:type="spellStart"/>
+      <w:r>
+        <w:t>Tổng</w:t>
+      </w:r>
+      <w:proofErr w:type="spellEnd"/>
+      <w:r>
+        <w:t xml:space="preserve"> </w:t>
+      </w:r>
+      <w:proofErr w:type="spellStart"/>
+      <w:r>
+        <w:t>quan</w:t>
+      </w:r>
+      <w:proofErr w:type="spellEnd"/>
+      <w:r>
+        <w:t xml:space="preserve"> </w:t>
+      </w:r>
+      <w:proofErr w:type="spellStart"/>
+      <w:r>
+        <w:t>về</w:t>
+      </w:r>
+      <w:proofErr w:type="spellEnd"/>
+      <w:r>
+        <w:t xml:space="preserve"> </w:t>
+      </w:r>
+      <w:proofErr w:type="spellStart"/>
+      <w:r>
+        <w:t>bệnh</w:t>
+      </w:r>
+      <w:proofErr w:type="spellEnd"/>
+      <w:r>
+        <w:t xml:space="preserve"> </w:t>
+      </w:r>
+      <w:proofErr w:type="spellStart"/>
+      <w:r>
+        <w:t>viện</w:t>
+      </w:r>
+      <w:proofErr w:type="spellEnd"/>
+      <w:r>
+        <w:t xml:space="preserve"> </w:t>
+      </w:r>
+      <w:proofErr w:type="spellStart"/>
+      <w:r>
+        <w:t>Đa</w:t>
+      </w:r>
+      <w:proofErr w:type="spellEnd"/>
+      <w:r>
+        <w:t xml:space="preserve"> khoa Gia </w:t>
+      </w:r>
+      <w:proofErr w:type="spellStart"/>
+      <w:r>
+        <w:t>Đình</w:t>
+      </w:r>
+      <w:proofErr w:type="spellEnd"/>
+      <w:r>
+        <w:t xml:space="preserve"> </w:t>
+      </w:r>
+      <w:proofErr w:type="spellStart"/>
+      <w:r>
+        <w:t>Đà</w:t>
+      </w:r>
+      <w:proofErr w:type="spellEnd"/>
+      <w:r>
+        <w:t xml:space="preserve"> </w:t>
+      </w:r>
+      <w:proofErr w:type="spellStart"/>
+      <w:r>
+        <w:t>Nẵng</w:t>
+      </w:r>
+      <w:proofErr w:type="spellEnd"/>
+    </w:p>
+    <w:p>
+      <w:proofErr w:type="spellStart"/>
+      <w:r>
+        <w:t>Kế</w:t>
+      </w:r>
+      <w:proofErr w:type="spellEnd"/>
+      <w:r>
+        <w:t xml:space="preserve"> </w:t>
+      </w:r>
+      <w:proofErr w:type="spellStart"/>
+      <w:r>
+        <w:t>thừa</w:t>
+      </w:r>
+      <w:proofErr w:type="spellEnd"/>
+      <w:r>
+        <w:t xml:space="preserve"> </w:t>
+      </w:r>
+      <w:proofErr w:type="spellStart"/>
+      <w:r>
+        <w:t>phong</w:t>
+      </w:r>
+      <w:proofErr w:type="spellEnd"/>
+      <w:r>
+        <w:t xml:space="preserve"> </w:t>
+      </w:r>
+      <w:proofErr w:type="spellStart"/>
+      <w:r>
+        <w:t>cách</w:t>
+      </w:r>
+      <w:proofErr w:type="spellEnd"/>
+      <w:r>
+        <w:t xml:space="preserve"> </w:t>
+      </w:r>
+      <w:proofErr w:type="spellStart"/>
+      <w:r>
+        <w:t>phục</w:t>
+      </w:r>
+      <w:proofErr w:type="spellEnd"/>
+      <w:r>
+        <w:t xml:space="preserve"> </w:t>
+      </w:r>
+      <w:proofErr w:type="spellStart"/>
+      <w:r>
+        <w:t>vụ</w:t>
+      </w:r>
+      <w:proofErr w:type="spellEnd"/>
+      <w:r>
+        <w:t xml:space="preserve">, </w:t>
+      </w:r>
+      <w:proofErr w:type="spellStart"/>
+      <w:r>
+        <w:t>sự</w:t>
+      </w:r>
+      <w:proofErr w:type="spellEnd"/>
+      <w:r>
+        <w:t xml:space="preserve"> tin </w:t>
+      </w:r>
+      <w:proofErr w:type="spellStart"/>
+      <w:r>
+        <w:t>cậy</w:t>
+      </w:r>
+      <w:proofErr w:type="spellEnd"/>
+      <w:r>
+        <w:t xml:space="preserve"> </w:t>
+      </w:r>
+      <w:proofErr w:type="spellStart"/>
+      <w:r>
+        <w:t>từ</w:t>
+      </w:r>
+      <w:proofErr w:type="spellEnd"/>
+      <w:r>
+        <w:t xml:space="preserve"> </w:t>
+      </w:r>
+      <w:proofErr w:type="spellStart"/>
+      <w:r>
+        <w:t>hơn</w:t>
+      </w:r>
+      <w:proofErr w:type="spellEnd"/>
+      <w:r>
+        <w:t xml:space="preserve"> 1 </w:t>
+      </w:r>
+      <w:proofErr w:type="spellStart"/>
+      <w:r>
+        <w:t>vạn</w:t>
+      </w:r>
+      <w:proofErr w:type="spellEnd"/>
+      <w:r>
+        <w:t xml:space="preserve"> </w:t>
+      </w:r>
+      <w:proofErr w:type="spellStart"/>
+      <w:r>
+        <w:t>thân</w:t>
+      </w:r>
+      <w:proofErr w:type="spellEnd"/>
+      <w:r>
+        <w:t xml:space="preserve"> </w:t>
+      </w:r>
+      <w:proofErr w:type="spellStart"/>
+      <w:r>
+        <w:t>chủ</w:t>
+      </w:r>
+      <w:proofErr w:type="spellEnd"/>
+      <w:r>
+        <w:t xml:space="preserve"> </w:t>
+      </w:r>
+      <w:proofErr w:type="spellStart"/>
+      <w:r>
+        <w:t>của</w:t>
+      </w:r>
+      <w:proofErr w:type="spellEnd"/>
+      <w:r>
+        <w:t xml:space="preserve"> </w:t>
+      </w:r>
+      <w:proofErr w:type="spellStart"/>
+      <w:r>
+        <w:t>Trung</w:t>
+      </w:r>
+      <w:proofErr w:type="spellEnd"/>
+      <w:r>
+        <w:t xml:space="preserve"> </w:t>
+      </w:r>
+      <w:proofErr w:type="spellStart"/>
+      <w:r>
+        <w:t>tâm</w:t>
+      </w:r>
+      <w:proofErr w:type="spellEnd"/>
+      <w:r>
+        <w:t xml:space="preserve"> </w:t>
+      </w:r>
+      <w:proofErr w:type="spellStart"/>
+      <w:r>
+        <w:t>Bác</w:t>
+      </w:r>
+      <w:proofErr w:type="spellEnd"/>
+      <w:r>
+        <w:t xml:space="preserve"> </w:t>
+      </w:r>
+      <w:proofErr w:type="spellStart"/>
+      <w:r>
+        <w:t>sĩ</w:t>
+      </w:r>
+      <w:proofErr w:type="spellEnd"/>
+      <w:r>
+        <w:t xml:space="preserve"> Gia </w:t>
+      </w:r>
+      <w:proofErr w:type="spellStart"/>
+      <w:r>
+        <w:t>Đình</w:t>
+      </w:r>
+      <w:proofErr w:type="spellEnd"/>
+      <w:r>
+        <w:t xml:space="preserve">, FAMILY nay </w:t>
+      </w:r>
+      <w:proofErr w:type="spellStart"/>
+      <w:r>
+        <w:t>vươn</w:t>
+      </w:r>
+      <w:proofErr w:type="spellEnd"/>
+      <w:r>
+        <w:t xml:space="preserve"> </w:t>
+      </w:r>
+      <w:proofErr w:type="spellStart"/>
+      <w:r>
+        <w:t>mình</w:t>
+      </w:r>
+      <w:proofErr w:type="spellEnd"/>
+      <w:r>
+        <w:t xml:space="preserve"> </w:t>
+      </w:r>
+      <w:proofErr w:type="spellStart"/>
+      <w:r>
+        <w:t>thành</w:t>
+      </w:r>
+      <w:proofErr w:type="spellEnd"/>
+      <w:r>
+        <w:t xml:space="preserve"> </w:t>
+      </w:r>
+      <w:proofErr w:type="spellStart"/>
+      <w:r>
+        <w:t>Bệnh</w:t>
+      </w:r>
+      <w:proofErr w:type="spellEnd"/>
+      <w:r>
+        <w:t xml:space="preserve"> </w:t>
+      </w:r>
+      <w:proofErr w:type="spellStart"/>
+      <w:r>
+        <w:t>viện</w:t>
+      </w:r>
+      <w:proofErr w:type="spellEnd"/>
+      <w:r>
+        <w:t xml:space="preserve"> </w:t>
+      </w:r>
+      <w:proofErr w:type="spellStart"/>
+      <w:r>
+        <w:t>Đa</w:t>
+      </w:r>
+      <w:proofErr w:type="spellEnd"/>
+      <w:r>
+        <w:t xml:space="preserve"> khoa Gia </w:t>
+      </w:r>
+      <w:proofErr w:type="spellStart"/>
+      <w:r>
+        <w:t>Đình</w:t>
+      </w:r>
+      <w:proofErr w:type="spellEnd"/>
+      <w:r>
+        <w:t xml:space="preserve"> </w:t>
+      </w:r>
+      <w:proofErr w:type="spellStart"/>
+      <w:r>
+        <w:t>với</w:t>
+      </w:r>
+      <w:proofErr w:type="spellEnd"/>
+      <w:r>
+        <w:t xml:space="preserve"> </w:t>
+      </w:r>
+      <w:proofErr w:type="spellStart"/>
+      <w:r>
+        <w:t>quy</w:t>
+      </w:r>
+      <w:proofErr w:type="spellEnd"/>
+      <w:r>
+        <w:t xml:space="preserve"> </w:t>
+      </w:r>
+      <w:proofErr w:type="spellStart"/>
+      <w:r>
+        <w:t>mô</w:t>
+      </w:r>
+      <w:proofErr w:type="spellEnd"/>
+      <w:r>
+        <w:t xml:space="preserve"> 250 </w:t>
+      </w:r>
+      <w:proofErr w:type="spellStart"/>
+      <w:r>
+        <w:t>giường</w:t>
+      </w:r>
+      <w:proofErr w:type="spellEnd"/>
+      <w:r>
+        <w:t xml:space="preserve"> </w:t>
+      </w:r>
+      <w:proofErr w:type="spellStart"/>
+      <w:r>
+        <w:t>bệnh</w:t>
+      </w:r>
+      <w:proofErr w:type="spellEnd"/>
+      <w:r>
+        <w:t xml:space="preserve"> </w:t>
+      </w:r>
+      <w:proofErr w:type="spellStart"/>
+      <w:r>
+        <w:t>đầy</w:t>
+      </w:r>
+      <w:proofErr w:type="spellEnd"/>
+      <w:r>
+        <w:t xml:space="preserve"> </w:t>
+      </w:r>
+      <w:proofErr w:type="spellStart"/>
+      <w:r>
+        <w:t>đủ</w:t>
+      </w:r>
+      <w:proofErr w:type="spellEnd"/>
+      <w:r>
+        <w:t xml:space="preserve"> </w:t>
+      </w:r>
+      <w:proofErr w:type="spellStart"/>
+      <w:r>
+        <w:t>các</w:t>
+      </w:r>
+      <w:proofErr w:type="spellEnd"/>
+      <w:r>
+        <w:t xml:space="preserve"> </w:t>
+      </w:r>
+      <w:proofErr w:type="spellStart"/>
+      <w:r>
+        <w:t>chuyên</w:t>
+      </w:r>
+      <w:proofErr w:type="spellEnd"/>
+      <w:r>
+        <w:t xml:space="preserve"> khoa </w:t>
+      </w:r>
+      <w:proofErr w:type="spellStart"/>
+      <w:r>
+        <w:t>sâu</w:t>
+      </w:r>
+      <w:proofErr w:type="spellEnd"/>
+      <w:r>
+        <w:t xml:space="preserve">. </w:t>
+      </w:r>
+    </w:p>
+    <w:p>
+      <w:pPr>
+        <w:ind w:firstLine="0"/>
+        <w:jc w:val="center"/>
+      </w:pPr>
+      <w:r>
+        <w:rPr>
+          <w:noProof/>
+        </w:rPr>
+        <w:drawing>
+          <wp:inline distT="0" distB="0" distL="0" distR="0" wp14:anchorId="28F2AB8C" wp14:editId="074BA1A4">
+            <wp:extent cx="4358640" cy="3482340"/>
+            <wp:effectExtent l="0" t="0" r="3810" b="3810"/>
+            <wp:docPr id="78" name="image39.jpg" descr="Ảnh có chứa văn bản, bầu trời, ngoài trời, con đường&#10;&#10;Mô tả được tạo tự động"/>
+            <wp:cNvGraphicFramePr/>
+            <a:graphic xmlns:a="http://schemas.openxmlformats.org/drawingml/2006/main">
+              <a:graphicData uri="http://schemas.openxmlformats.org/drawingml/2006/picture">
+                <pic:pic xmlns:pic="http://schemas.openxmlformats.org/drawingml/2006/picture">
+                  <pic:nvPicPr>
+                    <pic:cNvPr id="78" name="image39.jpg" descr="Ảnh có chứa văn bản, bầu trời, ngoài trời, con đường&#10;&#10;Mô tả được tạo tự động"/>
+                    <pic:cNvPicPr preferRelativeResize="0"/>
+                  </pic:nvPicPr>
+                  <pic:blipFill>
+                    <a:blip r:embed="rId22"/>
+                    <a:srcRect/>
+                    <a:stretch>
+                      <a:fillRect/>
+                    </a:stretch>
+                  </pic:blipFill>
+                  <pic:spPr>
+                    <a:xfrm>
+                      <a:off x="0" y="0"/>
+                      <a:ext cx="4360270" cy="3483642"/>
+                    </a:xfrm>
+                    <a:prstGeom prst="rect">
+                      <a:avLst/>
+                    </a:prstGeom>
+                    <a:ln/>
+                  </pic:spPr>
+                </pic:pic>
+              </a:graphicData>
+            </a:graphic>
+          </wp:inline>
+        </w:drawing>
+      </w:r>
+    </w:p>
+    <w:p>
+      <w:proofErr w:type="spellStart"/>
+      <w:r>
+        <w:t>Bước</w:t>
+      </w:r>
+      <w:proofErr w:type="spellEnd"/>
+      <w:r>
+        <w:t xml:space="preserve"> </w:t>
+      </w:r>
+      <w:proofErr w:type="spellStart"/>
+      <w:r>
+        <w:t>chân</w:t>
+      </w:r>
+      <w:proofErr w:type="spellEnd"/>
+      <w:r>
+        <w:t xml:space="preserve"> </w:t>
+      </w:r>
+      <w:proofErr w:type="spellStart"/>
+      <w:r>
+        <w:t>vào</w:t>
+      </w:r>
+      <w:proofErr w:type="spellEnd"/>
+      <w:r>
+        <w:t xml:space="preserve"> </w:t>
+      </w:r>
+      <w:proofErr w:type="spellStart"/>
+      <w:r>
+        <w:t>bệnh</w:t>
+      </w:r>
+      <w:proofErr w:type="spellEnd"/>
+      <w:r>
+        <w:t xml:space="preserve"> </w:t>
+      </w:r>
+      <w:proofErr w:type="spellStart"/>
+      <w:r>
+        <w:t>viện</w:t>
+      </w:r>
+      <w:proofErr w:type="spellEnd"/>
+      <w:r>
+        <w:t xml:space="preserve">, </w:t>
+      </w:r>
+      <w:proofErr w:type="spellStart"/>
+      <w:r>
+        <w:t>các</w:t>
+      </w:r>
+      <w:proofErr w:type="spellEnd"/>
+      <w:r>
+        <w:t xml:space="preserve"> </w:t>
+      </w:r>
+      <w:proofErr w:type="spellStart"/>
+      <w:r>
+        <w:t>bạn</w:t>
+      </w:r>
+      <w:proofErr w:type="spellEnd"/>
+      <w:r>
+        <w:t xml:space="preserve"> </w:t>
+      </w:r>
+      <w:proofErr w:type="spellStart"/>
+      <w:r>
+        <w:t>sẽ</w:t>
+      </w:r>
+      <w:proofErr w:type="spellEnd"/>
+      <w:r>
+        <w:t xml:space="preserve"> </w:t>
+      </w:r>
+      <w:proofErr w:type="spellStart"/>
+      <w:r>
+        <w:t>được</w:t>
+      </w:r>
+      <w:proofErr w:type="spellEnd"/>
+      <w:r>
+        <w:t xml:space="preserve"> </w:t>
+      </w:r>
+      <w:proofErr w:type="spellStart"/>
+      <w:r>
+        <w:t>đội</w:t>
+      </w:r>
+      <w:proofErr w:type="spellEnd"/>
+      <w:r>
+        <w:t xml:space="preserve"> </w:t>
+      </w:r>
+      <w:proofErr w:type="spellStart"/>
+      <w:r>
+        <w:t>ngũ</w:t>
+      </w:r>
+      <w:proofErr w:type="spellEnd"/>
+      <w:r>
+        <w:t xml:space="preserve"> </w:t>
+      </w:r>
+      <w:proofErr w:type="spellStart"/>
+      <w:r>
+        <w:t>chăm</w:t>
+      </w:r>
+      <w:proofErr w:type="spellEnd"/>
+      <w:r>
+        <w:t xml:space="preserve"> </w:t>
+      </w:r>
+      <w:proofErr w:type="spellStart"/>
+      <w:r>
+        <w:t>sóc</w:t>
+      </w:r>
+      <w:proofErr w:type="spellEnd"/>
+      <w:r>
+        <w:t xml:space="preserve"> </w:t>
+      </w:r>
+      <w:proofErr w:type="spellStart"/>
+      <w:r>
+        <w:t>khách</w:t>
+      </w:r>
+      <w:proofErr w:type="spellEnd"/>
+      <w:r>
+        <w:t xml:space="preserve"> </w:t>
+      </w:r>
+      <w:proofErr w:type="spellStart"/>
+      <w:r>
+        <w:t>hàng</w:t>
+      </w:r>
+      <w:proofErr w:type="spellEnd"/>
+      <w:r>
+        <w:t xml:space="preserve"> </w:t>
+      </w:r>
+      <w:proofErr w:type="spellStart"/>
+      <w:r>
+        <w:t>hướng</w:t>
+      </w:r>
+      <w:proofErr w:type="spellEnd"/>
+      <w:r>
+        <w:t xml:space="preserve"> </w:t>
+      </w:r>
+      <w:proofErr w:type="spellStart"/>
+      <w:r>
+        <w:t>dẫn</w:t>
+      </w:r>
+      <w:proofErr w:type="spellEnd"/>
+      <w:r>
+        <w:t xml:space="preserve"> </w:t>
+      </w:r>
+      <w:proofErr w:type="spellStart"/>
+      <w:r>
+        <w:t>cặn</w:t>
+      </w:r>
+      <w:proofErr w:type="spellEnd"/>
+      <w:r>
+        <w:t xml:space="preserve"> </w:t>
+      </w:r>
+      <w:proofErr w:type="spellStart"/>
+      <w:r>
+        <w:t>kẽ</w:t>
+      </w:r>
+      <w:proofErr w:type="spellEnd"/>
+      <w:r>
+        <w:t xml:space="preserve"> </w:t>
+      </w:r>
+      <w:proofErr w:type="spellStart"/>
+      <w:r>
+        <w:t>các</w:t>
+      </w:r>
+      <w:proofErr w:type="spellEnd"/>
+      <w:r>
+        <w:t xml:space="preserve"> </w:t>
+      </w:r>
+      <w:proofErr w:type="spellStart"/>
+      <w:r>
+        <w:t>quy</w:t>
+      </w:r>
+      <w:proofErr w:type="spellEnd"/>
+      <w:r>
+        <w:t xml:space="preserve"> </w:t>
+      </w:r>
+      <w:proofErr w:type="spellStart"/>
+      <w:r>
+        <w:t>trình</w:t>
+      </w:r>
+      <w:proofErr w:type="spellEnd"/>
+      <w:r>
+        <w:t xml:space="preserve"> </w:t>
+      </w:r>
+      <w:proofErr w:type="spellStart"/>
+      <w:r>
+        <w:t>khám</w:t>
+      </w:r>
+      <w:proofErr w:type="spellEnd"/>
+      <w:r>
+        <w:t xml:space="preserve"> </w:t>
+      </w:r>
+      <w:proofErr w:type="spellStart"/>
+      <w:r>
+        <w:t>bệnh</w:t>
+      </w:r>
+      <w:proofErr w:type="spellEnd"/>
+      <w:r>
+        <w:t xml:space="preserve">, </w:t>
+      </w:r>
+      <w:proofErr w:type="spellStart"/>
+      <w:r>
+        <w:t>thủ</w:t>
+      </w:r>
+      <w:proofErr w:type="spellEnd"/>
+      <w:r>
+        <w:t xml:space="preserve"> </w:t>
+      </w:r>
+      <w:proofErr w:type="spellStart"/>
+      <w:r>
+        <w:t>tục</w:t>
+      </w:r>
+      <w:proofErr w:type="spellEnd"/>
+      <w:r>
+        <w:t xml:space="preserve"> </w:t>
+      </w:r>
+      <w:proofErr w:type="spellStart"/>
+      <w:r>
+        <w:t>và</w:t>
+      </w:r>
+      <w:proofErr w:type="spellEnd"/>
+      <w:r>
+        <w:t xml:space="preserve"> </w:t>
+      </w:r>
+      <w:proofErr w:type="spellStart"/>
+      <w:r>
+        <w:t>hồ</w:t>
+      </w:r>
+      <w:proofErr w:type="spellEnd"/>
+      <w:r>
+        <w:t xml:space="preserve"> </w:t>
+      </w:r>
+      <w:proofErr w:type="spellStart"/>
+      <w:r>
+        <w:t>sơ</w:t>
+      </w:r>
+      <w:proofErr w:type="spellEnd"/>
+      <w:r>
+        <w:t xml:space="preserve"> </w:t>
+      </w:r>
+      <w:proofErr w:type="spellStart"/>
+      <w:r>
+        <w:t>khám</w:t>
+      </w:r>
+      <w:proofErr w:type="spellEnd"/>
+      <w:r>
+        <w:t xml:space="preserve"> </w:t>
+      </w:r>
+      <w:proofErr w:type="spellStart"/>
+      <w:r>
+        <w:t>nhanh</w:t>
+      </w:r>
+      <w:proofErr w:type="spellEnd"/>
+      <w:r>
+        <w:t xml:space="preserve"> </w:t>
+      </w:r>
+      <w:proofErr w:type="spellStart"/>
+      <w:r>
+        <w:t>chóng</w:t>
+      </w:r>
+      <w:proofErr w:type="spellEnd"/>
+      <w:r>
+        <w:t xml:space="preserve">. </w:t>
+      </w:r>
+      <w:r>
+        <w:t>F</w:t>
+      </w:r>
+      <w:r>
+        <w:t>AMILY</w:t>
+      </w:r>
+      <w:r>
+        <w:t xml:space="preserve"> </w:t>
+      </w:r>
+      <w:proofErr w:type="spellStart"/>
+      <w:r>
+        <w:t>được</w:t>
+      </w:r>
+      <w:proofErr w:type="spellEnd"/>
+      <w:r>
+        <w:t xml:space="preserve"> </w:t>
+      </w:r>
+      <w:proofErr w:type="spellStart"/>
+      <w:r>
+        <w:t>bố</w:t>
+      </w:r>
+      <w:proofErr w:type="spellEnd"/>
+      <w:r>
+        <w:t xml:space="preserve"> </w:t>
+      </w:r>
+      <w:proofErr w:type="spellStart"/>
+      <w:r>
+        <w:t>trí</w:t>
+      </w:r>
+      <w:proofErr w:type="spellEnd"/>
+      <w:r>
+        <w:t xml:space="preserve"> 3 </w:t>
+      </w:r>
+      <w:proofErr w:type="spellStart"/>
+      <w:r>
+        <w:t>tầng</w:t>
+      </w:r>
+      <w:proofErr w:type="spellEnd"/>
+      <w:r>
+        <w:t xml:space="preserve"> </w:t>
+      </w:r>
+      <w:proofErr w:type="spellStart"/>
+      <w:r>
+        <w:t>khám</w:t>
+      </w:r>
+      <w:proofErr w:type="spellEnd"/>
+      <w:r>
+        <w:t xml:space="preserve"> </w:t>
+      </w:r>
+      <w:proofErr w:type="spellStart"/>
+      <w:r>
+        <w:t>bệnh</w:t>
+      </w:r>
+      <w:proofErr w:type="spellEnd"/>
+      <w:r>
+        <w:t xml:space="preserve"> </w:t>
+      </w:r>
+      <w:proofErr w:type="spellStart"/>
+      <w:r>
+        <w:t>từ</w:t>
+      </w:r>
+      <w:proofErr w:type="spellEnd"/>
+      <w:r>
+        <w:t xml:space="preserve"> </w:t>
+      </w:r>
+      <w:proofErr w:type="spellStart"/>
+      <w:r>
+        <w:t>tầng</w:t>
+      </w:r>
+      <w:proofErr w:type="spellEnd"/>
+      <w:r>
+        <w:t xml:space="preserve"> 2,3,4 </w:t>
+      </w:r>
+      <w:proofErr w:type="spellStart"/>
+      <w:r>
+        <w:t>với</w:t>
+      </w:r>
+      <w:proofErr w:type="spellEnd"/>
+      <w:r>
+        <w:t xml:space="preserve"> </w:t>
+      </w:r>
+      <w:proofErr w:type="spellStart"/>
+      <w:r>
+        <w:t>hệ</w:t>
+      </w:r>
+      <w:proofErr w:type="spellEnd"/>
+      <w:r>
+        <w:t xml:space="preserve"> </w:t>
+      </w:r>
+      <w:proofErr w:type="spellStart"/>
+      <w:r>
+        <w:t>thống</w:t>
+      </w:r>
+      <w:proofErr w:type="spellEnd"/>
+      <w:r>
+        <w:t xml:space="preserve"> </w:t>
+      </w:r>
+      <w:proofErr w:type="spellStart"/>
+      <w:r>
+        <w:t>lễ</w:t>
+      </w:r>
+      <w:proofErr w:type="spellEnd"/>
+      <w:r>
+        <w:t xml:space="preserve"> </w:t>
+      </w:r>
+      <w:proofErr w:type="spellStart"/>
+      <w:r>
+        <w:t>tân</w:t>
+      </w:r>
+      <w:proofErr w:type="spellEnd"/>
+      <w:r>
+        <w:t xml:space="preserve"> </w:t>
+      </w:r>
+      <w:proofErr w:type="spellStart"/>
+      <w:r>
+        <w:t>và</w:t>
+      </w:r>
+      <w:proofErr w:type="spellEnd"/>
+      <w:r>
+        <w:t xml:space="preserve"> </w:t>
+      </w:r>
+      <w:proofErr w:type="spellStart"/>
+      <w:r>
+        <w:t>quầy</w:t>
+      </w:r>
+      <w:proofErr w:type="spellEnd"/>
+      <w:r>
+        <w:t xml:space="preserve"> </w:t>
+      </w:r>
+      <w:proofErr w:type="spellStart"/>
+      <w:r>
+        <w:t>thuốc</w:t>
+      </w:r>
+      <w:proofErr w:type="spellEnd"/>
+      <w:r>
+        <w:t xml:space="preserve"> </w:t>
+      </w:r>
+      <w:proofErr w:type="spellStart"/>
+      <w:r>
+        <w:t>lễ</w:t>
+      </w:r>
+      <w:proofErr w:type="spellEnd"/>
+      <w:r>
+        <w:t xml:space="preserve"> </w:t>
+      </w:r>
+      <w:proofErr w:type="spellStart"/>
+      <w:r>
+        <w:t>tân</w:t>
+      </w:r>
+      <w:proofErr w:type="spellEnd"/>
+      <w:r>
+        <w:t xml:space="preserve"> </w:t>
+      </w:r>
+      <w:proofErr w:type="spellStart"/>
+      <w:r>
+        <w:t>từng</w:t>
+      </w:r>
+      <w:proofErr w:type="spellEnd"/>
+      <w:r>
+        <w:t xml:space="preserve"> </w:t>
+      </w:r>
+      <w:proofErr w:type="spellStart"/>
+      <w:r>
+        <w:t>tầng</w:t>
+      </w:r>
+      <w:proofErr w:type="spellEnd"/>
+      <w:r>
+        <w:t xml:space="preserve"> </w:t>
+      </w:r>
+      <w:proofErr w:type="spellStart"/>
+      <w:r>
+        <w:t>nhằm</w:t>
+      </w:r>
+      <w:proofErr w:type="spellEnd"/>
+      <w:r>
+        <w:t xml:space="preserve"> </w:t>
+      </w:r>
+      <w:proofErr w:type="spellStart"/>
+      <w:r>
+        <w:t>giảm</w:t>
+      </w:r>
+      <w:proofErr w:type="spellEnd"/>
+      <w:r>
+        <w:t xml:space="preserve"> </w:t>
+      </w:r>
+      <w:proofErr w:type="spellStart"/>
+      <w:r>
+        <w:t>thiểu</w:t>
+      </w:r>
+      <w:proofErr w:type="spellEnd"/>
+      <w:r>
+        <w:t xml:space="preserve"> </w:t>
+      </w:r>
+      <w:proofErr w:type="spellStart"/>
+      <w:r>
+        <w:t>tối</w:t>
+      </w:r>
+      <w:proofErr w:type="spellEnd"/>
+      <w:r>
+        <w:t xml:space="preserve"> </w:t>
+      </w:r>
+      <w:proofErr w:type="spellStart"/>
+      <w:r>
+        <w:t>đa</w:t>
+      </w:r>
+      <w:proofErr w:type="spellEnd"/>
+      <w:r>
+        <w:t xml:space="preserve"> </w:t>
+      </w:r>
+      <w:proofErr w:type="spellStart"/>
+      <w:r>
+        <w:t>thời</w:t>
+      </w:r>
+      <w:proofErr w:type="spellEnd"/>
+      <w:r>
+        <w:t xml:space="preserve"> </w:t>
+      </w:r>
+      <w:proofErr w:type="spellStart"/>
+      <w:r>
+        <w:t>gian</w:t>
+      </w:r>
+      <w:proofErr w:type="spellEnd"/>
+      <w:r>
+        <w:t xml:space="preserve"> </w:t>
+      </w:r>
+      <w:proofErr w:type="spellStart"/>
+      <w:r>
+        <w:t>chờ</w:t>
+      </w:r>
+      <w:proofErr w:type="spellEnd"/>
+      <w:r>
+        <w:t xml:space="preserve"> </w:t>
+      </w:r>
+      <w:proofErr w:type="spellStart"/>
+      <w:r>
+        <w:t>đợi</w:t>
+      </w:r>
+      <w:proofErr w:type="spellEnd"/>
+      <w:r>
+        <w:t xml:space="preserve"> </w:t>
+      </w:r>
+      <w:proofErr w:type="spellStart"/>
+      <w:r>
+        <w:t>và</w:t>
+      </w:r>
+      <w:proofErr w:type="spellEnd"/>
+      <w:r>
+        <w:t xml:space="preserve"> </w:t>
+      </w:r>
+      <w:proofErr w:type="spellStart"/>
+      <w:r>
+        <w:t>hoàn</w:t>
+      </w:r>
+      <w:proofErr w:type="spellEnd"/>
+      <w:r>
+        <w:t xml:space="preserve"> </w:t>
+      </w:r>
+      <w:proofErr w:type="spellStart"/>
+      <w:r>
+        <w:t>tất</w:t>
+      </w:r>
+      <w:proofErr w:type="spellEnd"/>
+      <w:r>
+        <w:t xml:space="preserve"> </w:t>
+      </w:r>
+      <w:proofErr w:type="spellStart"/>
+      <w:r>
+        <w:t>thủ</w:t>
+      </w:r>
+      <w:proofErr w:type="spellEnd"/>
+      <w:r>
+        <w:t xml:space="preserve"> </w:t>
+      </w:r>
+      <w:proofErr w:type="spellStart"/>
+      <w:r>
+        <w:t>tục</w:t>
+      </w:r>
+      <w:proofErr w:type="spellEnd"/>
+      <w:r>
+        <w:t xml:space="preserve"> </w:t>
+      </w:r>
+      <w:proofErr w:type="spellStart"/>
+      <w:r>
+        <w:t>khám</w:t>
+      </w:r>
+      <w:proofErr w:type="spellEnd"/>
+      <w:r>
+        <w:t xml:space="preserve"> </w:t>
+      </w:r>
+      <w:proofErr w:type="spellStart"/>
+      <w:r>
+        <w:t>cho</w:t>
+      </w:r>
+      <w:proofErr w:type="spellEnd"/>
+      <w:r>
+        <w:t xml:space="preserve"> </w:t>
+      </w:r>
+      <w:proofErr w:type="spellStart"/>
+      <w:r>
+        <w:t>bệnh</w:t>
+      </w:r>
+      <w:proofErr w:type="spellEnd"/>
+      <w:r>
+        <w:t xml:space="preserve"> </w:t>
+      </w:r>
+      <w:proofErr w:type="spellStart"/>
+      <w:r>
+        <w:t>nhân</w:t>
+      </w:r>
+      <w:proofErr w:type="spellEnd"/>
+      <w:r>
+        <w:t xml:space="preserve">. </w:t>
+      </w:r>
+      <w:proofErr w:type="spellStart"/>
+      <w:r>
+        <w:t>Từ</w:t>
+      </w:r>
+      <w:proofErr w:type="spellEnd"/>
+      <w:r>
+        <w:t xml:space="preserve"> </w:t>
+      </w:r>
+      <w:proofErr w:type="spellStart"/>
+      <w:r>
+        <w:t>tầng</w:t>
+      </w:r>
+      <w:proofErr w:type="spellEnd"/>
+      <w:r>
+        <w:t xml:space="preserve"> 5 </w:t>
+      </w:r>
+      <w:proofErr w:type="spellStart"/>
+      <w:r>
+        <w:t>là</w:t>
+      </w:r>
+      <w:proofErr w:type="spellEnd"/>
+      <w:r>
+        <w:t xml:space="preserve"> </w:t>
+      </w:r>
+      <w:proofErr w:type="spellStart"/>
+      <w:r>
+        <w:t>khu</w:t>
+      </w:r>
+      <w:proofErr w:type="spellEnd"/>
+      <w:r>
+        <w:t xml:space="preserve"> </w:t>
+      </w:r>
+      <w:proofErr w:type="spellStart"/>
+      <w:r>
+        <w:t>phòng</w:t>
+      </w:r>
+      <w:proofErr w:type="spellEnd"/>
+      <w:r>
+        <w:t xml:space="preserve"> </w:t>
+      </w:r>
+      <w:proofErr w:type="spellStart"/>
+      <w:r>
+        <w:t>mổ</w:t>
+      </w:r>
+      <w:proofErr w:type="spellEnd"/>
+      <w:r>
+        <w:t xml:space="preserve"> </w:t>
+      </w:r>
+      <w:proofErr w:type="spellStart"/>
+      <w:r>
+        <w:t>và</w:t>
+      </w:r>
+      <w:proofErr w:type="spellEnd"/>
+      <w:r>
+        <w:t xml:space="preserve"> </w:t>
+      </w:r>
+      <w:proofErr w:type="spellStart"/>
+      <w:r>
+        <w:t>hậu</w:t>
+      </w:r>
+      <w:proofErr w:type="spellEnd"/>
+      <w:r>
+        <w:t xml:space="preserve"> </w:t>
+      </w:r>
+      <w:proofErr w:type="spellStart"/>
+      <w:r>
+        <w:t>phẫu</w:t>
+      </w:r>
+      <w:proofErr w:type="spellEnd"/>
+      <w:r>
+        <w:t xml:space="preserve"> </w:t>
+      </w:r>
+      <w:proofErr w:type="spellStart"/>
+      <w:r>
+        <w:t>được</w:t>
+      </w:r>
+      <w:proofErr w:type="spellEnd"/>
+      <w:r>
+        <w:t xml:space="preserve"> </w:t>
+      </w:r>
+      <w:proofErr w:type="spellStart"/>
+      <w:r>
+        <w:t>quản</w:t>
+      </w:r>
+      <w:proofErr w:type="spellEnd"/>
+      <w:r>
+        <w:t xml:space="preserve"> </w:t>
+      </w:r>
+      <w:proofErr w:type="spellStart"/>
+      <w:r>
+        <w:t>lý</w:t>
+      </w:r>
+      <w:proofErr w:type="spellEnd"/>
+      <w:r>
+        <w:t xml:space="preserve"> </w:t>
+      </w:r>
+      <w:proofErr w:type="spellStart"/>
+      <w:r>
+        <w:t>nghiêm</w:t>
+      </w:r>
+      <w:proofErr w:type="spellEnd"/>
+      <w:r>
+        <w:t xml:space="preserve"> </w:t>
+      </w:r>
+      <w:proofErr w:type="spellStart"/>
+      <w:r>
+        <w:t>ngặt</w:t>
+      </w:r>
+      <w:proofErr w:type="spellEnd"/>
+      <w:r>
+        <w:t xml:space="preserve"> </w:t>
+      </w:r>
+      <w:proofErr w:type="spellStart"/>
+      <w:r>
+        <w:t>và</w:t>
+      </w:r>
+      <w:proofErr w:type="spellEnd"/>
+      <w:r>
+        <w:t xml:space="preserve"> </w:t>
+      </w:r>
+      <w:proofErr w:type="spellStart"/>
+      <w:r>
+        <w:t>máy</w:t>
+      </w:r>
+      <w:proofErr w:type="spellEnd"/>
+      <w:r>
+        <w:t xml:space="preserve"> </w:t>
+      </w:r>
+      <w:proofErr w:type="spellStart"/>
+      <w:r>
+        <w:t>móc</w:t>
+      </w:r>
+      <w:proofErr w:type="spellEnd"/>
+      <w:r>
+        <w:t xml:space="preserve"> </w:t>
+      </w:r>
+      <w:proofErr w:type="spellStart"/>
+      <w:r>
+        <w:t>hiện</w:t>
+      </w:r>
+      <w:proofErr w:type="spellEnd"/>
+      <w:r>
+        <w:t xml:space="preserve"> </w:t>
+      </w:r>
+      <w:proofErr w:type="spellStart"/>
+      <w:r>
+        <w:t>đại</w:t>
+      </w:r>
+      <w:proofErr w:type="spellEnd"/>
+      <w:r>
+        <w:t xml:space="preserve">. </w:t>
+      </w:r>
+      <w:proofErr w:type="spellStart"/>
+      <w:r>
+        <w:t>Từ</w:t>
+      </w:r>
+      <w:proofErr w:type="spellEnd"/>
+      <w:r>
+        <w:t xml:space="preserve"> </w:t>
+      </w:r>
+      <w:proofErr w:type="spellStart"/>
+      <w:r>
+        <w:t>tầng</w:t>
+      </w:r>
+      <w:proofErr w:type="spellEnd"/>
+      <w:r>
+        <w:t xml:space="preserve"> 6 </w:t>
+      </w:r>
+      <w:proofErr w:type="spellStart"/>
+      <w:r>
+        <w:t>đến</w:t>
+      </w:r>
+      <w:proofErr w:type="spellEnd"/>
+      <w:r>
+        <w:t xml:space="preserve"> </w:t>
+      </w:r>
+      <w:proofErr w:type="spellStart"/>
+      <w:r>
+        <w:t>tầng</w:t>
+      </w:r>
+      <w:proofErr w:type="spellEnd"/>
+      <w:r>
+        <w:t xml:space="preserve"> 9 </w:t>
+      </w:r>
+      <w:proofErr w:type="spellStart"/>
+      <w:r>
+        <w:t>là</w:t>
+      </w:r>
+      <w:proofErr w:type="spellEnd"/>
+      <w:r>
+        <w:t xml:space="preserve"> </w:t>
+      </w:r>
+      <w:proofErr w:type="spellStart"/>
+      <w:r>
+        <w:t>khu</w:t>
+      </w:r>
+      <w:proofErr w:type="spellEnd"/>
+      <w:r>
+        <w:t xml:space="preserve"> </w:t>
+      </w:r>
+      <w:proofErr w:type="spellStart"/>
+      <w:r>
+        <w:t>nội</w:t>
+      </w:r>
+      <w:proofErr w:type="spellEnd"/>
+      <w:r>
+        <w:t xml:space="preserve"> </w:t>
+      </w:r>
+      <w:proofErr w:type="spellStart"/>
+      <w:r>
+        <w:t>trú</w:t>
+      </w:r>
+      <w:proofErr w:type="spellEnd"/>
+      <w:r>
+        <w:t xml:space="preserve"> </w:t>
+      </w:r>
+      <w:proofErr w:type="spellStart"/>
+      <w:r>
+        <w:t>được</w:t>
+      </w:r>
+      <w:proofErr w:type="spellEnd"/>
+      <w:r>
+        <w:t xml:space="preserve"> </w:t>
+      </w:r>
+      <w:proofErr w:type="spellStart"/>
+      <w:r>
+        <w:t>thiết</w:t>
+      </w:r>
+      <w:proofErr w:type="spellEnd"/>
+      <w:r>
+        <w:t xml:space="preserve"> </w:t>
+      </w:r>
+      <w:proofErr w:type="spellStart"/>
+      <w:r>
+        <w:t>kế</w:t>
+      </w:r>
+      <w:proofErr w:type="spellEnd"/>
+      <w:r>
+        <w:t xml:space="preserve"> </w:t>
+      </w:r>
+      <w:proofErr w:type="spellStart"/>
+      <w:r>
+        <w:t>khang</w:t>
+      </w:r>
+      <w:proofErr w:type="spellEnd"/>
+      <w:r>
+        <w:t xml:space="preserve"> </w:t>
+      </w:r>
+      <w:proofErr w:type="spellStart"/>
+      <w:r>
+        <w:t>trang</w:t>
+      </w:r>
+      <w:proofErr w:type="spellEnd"/>
+      <w:r>
+        <w:t xml:space="preserve">, </w:t>
+      </w:r>
+      <w:proofErr w:type="spellStart"/>
+      <w:r>
+        <w:t>sạch</w:t>
+      </w:r>
+      <w:proofErr w:type="spellEnd"/>
+      <w:r>
+        <w:t xml:space="preserve"> </w:t>
+      </w:r>
+      <w:proofErr w:type="spellStart"/>
+      <w:r>
+        <w:t>sẽ</w:t>
+      </w:r>
+      <w:proofErr w:type="spellEnd"/>
+      <w:r>
+        <w:t xml:space="preserve">, </w:t>
+      </w:r>
+      <w:proofErr w:type="spellStart"/>
+      <w:r>
+        <w:t>thoải</w:t>
+      </w:r>
+      <w:proofErr w:type="spellEnd"/>
+      <w:r>
+        <w:t xml:space="preserve"> </w:t>
+      </w:r>
+      <w:proofErr w:type="spellStart"/>
+      <w:r>
+        <w:t>mái</w:t>
+      </w:r>
+      <w:proofErr w:type="spellEnd"/>
+      <w:r>
+        <w:t xml:space="preserve"> </w:t>
+      </w:r>
+      <w:proofErr w:type="spellStart"/>
+      <w:r>
+        <w:t>cho</w:t>
+      </w:r>
+      <w:proofErr w:type="spellEnd"/>
+      <w:r>
+        <w:t xml:space="preserve"> </w:t>
+      </w:r>
+      <w:proofErr w:type="spellStart"/>
+      <w:r>
+        <w:t>người</w:t>
+      </w:r>
+      <w:proofErr w:type="spellEnd"/>
+      <w:r>
+        <w:t xml:space="preserve"> </w:t>
+      </w:r>
+      <w:proofErr w:type="spellStart"/>
+      <w:r>
+        <w:t>bệnh</w:t>
+      </w:r>
+      <w:proofErr w:type="spellEnd"/>
+      <w:r>
+        <w:t>.</w:t>
+      </w:r>
+    </w:p>
+    <w:p>
+      <w:r>
+        <w:t xml:space="preserve">FAMILY </w:t>
+      </w:r>
+      <w:proofErr w:type="spellStart"/>
+      <w:r>
+        <w:t>có</w:t>
+      </w:r>
+      <w:proofErr w:type="spellEnd"/>
+      <w:r>
+        <w:t xml:space="preserve"> </w:t>
+      </w:r>
+      <w:proofErr w:type="spellStart"/>
+      <w:r>
+        <w:t>một</w:t>
+      </w:r>
+      <w:proofErr w:type="spellEnd"/>
+      <w:r>
+        <w:t xml:space="preserve"> </w:t>
+      </w:r>
+      <w:proofErr w:type="spellStart"/>
+      <w:r>
+        <w:t>đội</w:t>
+      </w:r>
+      <w:proofErr w:type="spellEnd"/>
+      <w:r>
+        <w:t xml:space="preserve"> </w:t>
+      </w:r>
+      <w:proofErr w:type="spellStart"/>
+      <w:r>
+        <w:t>ngũ</w:t>
+      </w:r>
+      <w:proofErr w:type="spellEnd"/>
+      <w:r>
+        <w:t xml:space="preserve"> </w:t>
+      </w:r>
+      <w:proofErr w:type="spellStart"/>
+      <w:r>
+        <w:t>hỗ</w:t>
+      </w:r>
+      <w:proofErr w:type="spellEnd"/>
+      <w:r>
+        <w:t xml:space="preserve"> </w:t>
+      </w:r>
+      <w:proofErr w:type="spellStart"/>
+      <w:r>
+        <w:t>trợ</w:t>
+      </w:r>
+      <w:proofErr w:type="spellEnd"/>
+      <w:r>
+        <w:t xml:space="preserve"> </w:t>
+      </w:r>
+      <w:proofErr w:type="spellStart"/>
+      <w:r>
+        <w:t>ngoại</w:t>
+      </w:r>
+      <w:proofErr w:type="spellEnd"/>
+      <w:r>
+        <w:t xml:space="preserve"> </w:t>
+      </w:r>
+      <w:proofErr w:type="spellStart"/>
+      <w:r>
+        <w:t>ngữ</w:t>
+      </w:r>
+      <w:proofErr w:type="spellEnd"/>
+      <w:r>
+        <w:t xml:space="preserve"> </w:t>
+      </w:r>
+      <w:proofErr w:type="spellStart"/>
+      <w:r>
+        <w:t>luôn</w:t>
+      </w:r>
+      <w:proofErr w:type="spellEnd"/>
+      <w:r>
+        <w:t xml:space="preserve"> </w:t>
+      </w:r>
+      <w:proofErr w:type="spellStart"/>
+      <w:r>
+        <w:t>sẵn</w:t>
+      </w:r>
+      <w:proofErr w:type="spellEnd"/>
+      <w:r>
+        <w:t xml:space="preserve"> </w:t>
+      </w:r>
+      <w:proofErr w:type="spellStart"/>
+      <w:r>
+        <w:t>sàng</w:t>
+      </w:r>
+      <w:proofErr w:type="spellEnd"/>
+      <w:r>
+        <w:t xml:space="preserve"> </w:t>
+      </w:r>
+      <w:proofErr w:type="spellStart"/>
+      <w:r>
+        <w:t>đáp</w:t>
+      </w:r>
+      <w:proofErr w:type="spellEnd"/>
+      <w:r>
+        <w:t xml:space="preserve"> </w:t>
+      </w:r>
+      <w:proofErr w:type="spellStart"/>
+      <w:r>
+        <w:t>ứng</w:t>
+      </w:r>
+      <w:proofErr w:type="spellEnd"/>
+      <w:r>
+        <w:t xml:space="preserve"> </w:t>
+      </w:r>
+      <w:proofErr w:type="spellStart"/>
+      <w:r>
+        <w:t>nhu</w:t>
+      </w:r>
+      <w:proofErr w:type="spellEnd"/>
+      <w:r>
+        <w:t xml:space="preserve"> </w:t>
+      </w:r>
+      <w:proofErr w:type="spellStart"/>
+      <w:r>
+        <w:t>cầu</w:t>
+      </w:r>
+      <w:proofErr w:type="spellEnd"/>
+      <w:r>
+        <w:t xml:space="preserve"> </w:t>
+      </w:r>
+      <w:proofErr w:type="spellStart"/>
+      <w:r>
+        <w:t>của</w:t>
+      </w:r>
+      <w:proofErr w:type="spellEnd"/>
+      <w:r>
+        <w:t xml:space="preserve"> </w:t>
+      </w:r>
+      <w:proofErr w:type="spellStart"/>
+      <w:r>
+        <w:t>khách</w:t>
+      </w:r>
+      <w:proofErr w:type="spellEnd"/>
+      <w:r>
+        <w:t xml:space="preserve"> </w:t>
+      </w:r>
+      <w:proofErr w:type="spellStart"/>
+      <w:r>
+        <w:t>hàng</w:t>
+      </w:r>
+      <w:proofErr w:type="spellEnd"/>
+      <w:r>
+        <w:t xml:space="preserve"> </w:t>
+      </w:r>
+      <w:proofErr w:type="spellStart"/>
+      <w:r>
+        <w:t>trong</w:t>
+      </w:r>
+      <w:proofErr w:type="spellEnd"/>
+      <w:r>
+        <w:t xml:space="preserve"> </w:t>
+      </w:r>
+      <w:proofErr w:type="spellStart"/>
+      <w:r>
+        <w:t>và</w:t>
+      </w:r>
+      <w:proofErr w:type="spellEnd"/>
+      <w:r>
+        <w:t xml:space="preserve"> </w:t>
+      </w:r>
+      <w:proofErr w:type="spellStart"/>
+      <w:r>
+        <w:t>ngoài</w:t>
+      </w:r>
+      <w:proofErr w:type="spellEnd"/>
+      <w:r>
+        <w:t xml:space="preserve"> </w:t>
+      </w:r>
+      <w:proofErr w:type="spellStart"/>
+      <w:r>
+        <w:t>nước</w:t>
+      </w:r>
+      <w:proofErr w:type="spellEnd"/>
+      <w:r>
+        <w:t xml:space="preserve">, </w:t>
+      </w:r>
+      <w:proofErr w:type="spellStart"/>
+      <w:r>
+        <w:t>cùng</w:t>
+      </w:r>
+      <w:proofErr w:type="spellEnd"/>
+      <w:r>
+        <w:t xml:space="preserve"> </w:t>
+      </w:r>
+      <w:proofErr w:type="spellStart"/>
+      <w:r>
+        <w:t>những</w:t>
+      </w:r>
+      <w:proofErr w:type="spellEnd"/>
+      <w:r>
+        <w:t xml:space="preserve"> </w:t>
+      </w:r>
+      <w:proofErr w:type="spellStart"/>
+      <w:r>
+        <w:t>dịch</w:t>
+      </w:r>
+      <w:proofErr w:type="spellEnd"/>
+      <w:r>
+        <w:t xml:space="preserve"> </w:t>
+      </w:r>
+      <w:proofErr w:type="spellStart"/>
+      <w:r>
+        <w:t>vụ</w:t>
+      </w:r>
+      <w:proofErr w:type="spellEnd"/>
+      <w:r>
+        <w:t xml:space="preserve"> </w:t>
+      </w:r>
+      <w:proofErr w:type="spellStart"/>
+      <w:r>
+        <w:t>cao</w:t>
+      </w:r>
+      <w:proofErr w:type="spellEnd"/>
+      <w:r>
+        <w:t xml:space="preserve"> </w:t>
+      </w:r>
+      <w:proofErr w:type="spellStart"/>
+      <w:r>
+        <w:t>cấp</w:t>
+      </w:r>
+      <w:proofErr w:type="spellEnd"/>
+      <w:r>
+        <w:t xml:space="preserve"> </w:t>
+      </w:r>
+      <w:proofErr w:type="spellStart"/>
+      <w:r>
+        <w:t>ưu</w:t>
+      </w:r>
+      <w:proofErr w:type="spellEnd"/>
+      <w:r>
+        <w:t xml:space="preserve"> </w:t>
+      </w:r>
+      <w:proofErr w:type="spellStart"/>
+      <w:r>
+        <w:t>đãi</w:t>
+      </w:r>
+      <w:proofErr w:type="spellEnd"/>
+      <w:r>
+        <w:t xml:space="preserve"> </w:t>
+      </w:r>
+      <w:proofErr w:type="spellStart"/>
+      <w:r>
+        <w:t>hơn</w:t>
+      </w:r>
+      <w:proofErr w:type="spellEnd"/>
+      <w:r>
+        <w:t xml:space="preserve"> </w:t>
+      </w:r>
+      <w:proofErr w:type="spellStart"/>
+      <w:r>
+        <w:t>dành</w:t>
+      </w:r>
+      <w:proofErr w:type="spellEnd"/>
+      <w:r>
+        <w:t xml:space="preserve"> </w:t>
+      </w:r>
+      <w:proofErr w:type="spellStart"/>
+      <w:r>
+        <w:t>cho</w:t>
+      </w:r>
+      <w:proofErr w:type="spellEnd"/>
+      <w:r>
+        <w:t xml:space="preserve"> </w:t>
+      </w:r>
+      <w:proofErr w:type="spellStart"/>
+      <w:r>
+        <w:t>khách</w:t>
+      </w:r>
+      <w:proofErr w:type="spellEnd"/>
+      <w:r>
+        <w:t xml:space="preserve"> </w:t>
+      </w:r>
+      <w:proofErr w:type="spellStart"/>
+      <w:r>
+        <w:t>hàng</w:t>
+      </w:r>
+      <w:proofErr w:type="spellEnd"/>
+      <w:r>
+        <w:t>.</w:t>
+      </w:r>
+    </w:p>
+    <w:p/>
+    <w:p>
+      <w:pPr>
+        <w:ind w:firstLine="0"/>
+        <w:jc w:val="center"/>
+      </w:pPr>
+      <w:r>
+        <w:rPr>
+          <w:noProof/>
+        </w:rPr>
+        <w:drawing>
+          <wp:inline distT="0" distB="0" distL="0" distR="0" wp14:anchorId="0176FBCD" wp14:editId="1F56B6D2">
+            <wp:extent cx="4579620" cy="3048054"/>
+            <wp:effectExtent l="0" t="0" r="0" b="0"/>
+            <wp:docPr id="3" name="Hình ảnh 3" descr="Ảnh có chứa trong nhà, sàn, tường, phòng bệnh viện&#10;&#10;Mô tả được tạo tự động"/>
+            <wp:cNvGraphicFramePr>
+              <a:graphicFrameLocks xmlns:a="http://schemas.openxmlformats.org/drawingml/2006/main" noChangeAspect="1"/>
+            </wp:cNvGraphicFramePr>
+            <a:graphic xmlns:a="http://schemas.openxmlformats.org/drawingml/2006/main">
+              <a:graphicData uri="http://schemas.openxmlformats.org/drawingml/2006/picture">
+                <pic:pic xmlns:pic="http://schemas.openxmlformats.org/drawingml/2006/picture">
+                  <pic:nvPicPr>
+                    <pic:cNvPr id="3" name="Hình ảnh 3" descr="Ảnh có chứa trong nhà, sàn, tường, phòng bệnh viện&#10;&#10;Mô tả được tạo tự động"/>
+                    <pic:cNvPicPr>
+                      <a:picLocks noChangeAspect="1" noChangeArrowheads="1"/>
+                    </pic:cNvPicPr>
+                  </pic:nvPicPr>
+                  <pic:blipFill>
+                    <a:blip r:embed="rId23">
+                      <a:extLst>
+                        <a:ext uri="{28A0092B-C50C-407E-A947-70E740481C1C}">
+                          <a14:useLocalDpi xmlns:a14="http://schemas.microsoft.com/office/drawing/2010/main" val="0"/>
+                        </a:ext>
+                      </a:extLst>
+                    </a:blip>
+                    <a:srcRect/>
+                    <a:stretch>
+                      <a:fillRect/>
+                    </a:stretch>
+                  </pic:blipFill>
+                  <pic:spPr bwMode="auto">
+                    <a:xfrm>
+                      <a:off x="0" y="0"/>
+                      <a:ext cx="4590399" cy="3055228"/>
+                    </a:xfrm>
+                    <a:prstGeom prst="rect">
+                      <a:avLst/>
+                    </a:prstGeom>
+                    <a:noFill/>
+                    <a:ln>
+                      <a:noFill/>
+                    </a:ln>
+                  </pic:spPr>
+                </pic:pic>
+              </a:graphicData>
+            </a:graphic>
+          </wp:inline>
+        </w:drawing>
+      </w:r>
+    </w:p>
+    <w:p>
+      <w:proofErr w:type="spellStart"/>
+      <w:r>
+        <w:t>Đặc</w:t>
+      </w:r>
+      <w:proofErr w:type="spellEnd"/>
+      <w:r>
+        <w:t xml:space="preserve"> </w:t>
+      </w:r>
+      <w:proofErr w:type="spellStart"/>
+      <w:r>
+        <w:t>biệt</w:t>
+      </w:r>
+      <w:proofErr w:type="spellEnd"/>
+      <w:r>
+        <w:t xml:space="preserve">, </w:t>
+      </w:r>
+      <w:proofErr w:type="spellStart"/>
+      <w:r>
+        <w:t>toàn</w:t>
+      </w:r>
+      <w:proofErr w:type="spellEnd"/>
+      <w:r>
+        <w:t xml:space="preserve"> </w:t>
+      </w:r>
+      <w:proofErr w:type="spellStart"/>
+      <w:r>
+        <w:t>bộ</w:t>
+      </w:r>
+      <w:proofErr w:type="spellEnd"/>
+      <w:r>
+        <w:t xml:space="preserve"> </w:t>
+      </w:r>
+      <w:proofErr w:type="spellStart"/>
+      <w:r>
+        <w:t>thông</w:t>
+      </w:r>
+      <w:proofErr w:type="spellEnd"/>
+      <w:r>
+        <w:t xml:space="preserve"> tin </w:t>
+      </w:r>
+      <w:proofErr w:type="spellStart"/>
+      <w:r>
+        <w:t>thân</w:t>
+      </w:r>
+      <w:proofErr w:type="spellEnd"/>
+      <w:r>
+        <w:t xml:space="preserve"> </w:t>
+      </w:r>
+      <w:proofErr w:type="spellStart"/>
+      <w:r>
+        <w:t>chủ</w:t>
+      </w:r>
+      <w:proofErr w:type="spellEnd"/>
+      <w:r>
+        <w:t xml:space="preserve"> </w:t>
+      </w:r>
+      <w:proofErr w:type="spellStart"/>
+      <w:r>
+        <w:t>đều</w:t>
+      </w:r>
+      <w:proofErr w:type="spellEnd"/>
+      <w:r>
+        <w:t xml:space="preserve"> </w:t>
+      </w:r>
+      <w:proofErr w:type="spellStart"/>
+      <w:r>
+        <w:t>được</w:t>
+      </w:r>
+      <w:proofErr w:type="spellEnd"/>
+      <w:r>
+        <w:t xml:space="preserve"> </w:t>
+      </w:r>
+      <w:proofErr w:type="spellStart"/>
+      <w:r>
+        <w:t>nhập</w:t>
+      </w:r>
+      <w:proofErr w:type="spellEnd"/>
+      <w:r>
+        <w:t xml:space="preserve"> </w:t>
+      </w:r>
+      <w:proofErr w:type="spellStart"/>
+      <w:r>
+        <w:t>và</w:t>
+      </w:r>
+      <w:proofErr w:type="spellEnd"/>
+      <w:r>
+        <w:t xml:space="preserve"> </w:t>
+      </w:r>
+      <w:proofErr w:type="spellStart"/>
+      <w:r>
+        <w:t>lưu</w:t>
+      </w:r>
+      <w:proofErr w:type="spellEnd"/>
+      <w:r>
+        <w:t xml:space="preserve"> </w:t>
+      </w:r>
+      <w:proofErr w:type="spellStart"/>
+      <w:r>
+        <w:t>trữ</w:t>
+      </w:r>
+      <w:proofErr w:type="spellEnd"/>
+      <w:r>
+        <w:t xml:space="preserve"> </w:t>
+      </w:r>
+      <w:proofErr w:type="spellStart"/>
+      <w:r>
+        <w:t>vĩnh</w:t>
+      </w:r>
+      <w:proofErr w:type="spellEnd"/>
+      <w:r>
+        <w:t xml:space="preserve"> </w:t>
+      </w:r>
+      <w:proofErr w:type="spellStart"/>
+      <w:r>
+        <w:t>viễn</w:t>
+      </w:r>
+      <w:proofErr w:type="spellEnd"/>
+      <w:r>
+        <w:t xml:space="preserve"> </w:t>
+      </w:r>
+      <w:proofErr w:type="spellStart"/>
+      <w:r>
+        <w:t>vào</w:t>
+      </w:r>
+      <w:proofErr w:type="spellEnd"/>
+      <w:r>
+        <w:t xml:space="preserve"> </w:t>
+      </w:r>
+      <w:proofErr w:type="spellStart"/>
+      <w:r>
+        <w:t>hệ</w:t>
+      </w:r>
+      <w:proofErr w:type="spellEnd"/>
+      <w:r>
+        <w:t xml:space="preserve"> </w:t>
+      </w:r>
+      <w:proofErr w:type="spellStart"/>
+      <w:r>
+        <w:t>thống</w:t>
+      </w:r>
+      <w:proofErr w:type="spellEnd"/>
+      <w:r>
+        <w:t xml:space="preserve"> </w:t>
+      </w:r>
+      <w:proofErr w:type="spellStart"/>
+      <w:r>
+        <w:t>hồ</w:t>
+      </w:r>
+      <w:proofErr w:type="spellEnd"/>
+      <w:r>
+        <w:t xml:space="preserve"> </w:t>
+      </w:r>
+      <w:proofErr w:type="spellStart"/>
+      <w:r>
+        <w:t>sơ</w:t>
+      </w:r>
+      <w:proofErr w:type="spellEnd"/>
+      <w:r>
+        <w:t xml:space="preserve"> </w:t>
+      </w:r>
+      <w:proofErr w:type="spellStart"/>
+      <w:r>
+        <w:t>bệnh</w:t>
+      </w:r>
+      <w:proofErr w:type="spellEnd"/>
+      <w:r>
+        <w:t xml:space="preserve"> </w:t>
+      </w:r>
+      <w:proofErr w:type="spellStart"/>
+      <w:r>
+        <w:t>án</w:t>
+      </w:r>
+      <w:proofErr w:type="spellEnd"/>
+      <w:r>
+        <w:t xml:space="preserve"> </w:t>
+      </w:r>
+      <w:proofErr w:type="spellStart"/>
+      <w:r>
+        <w:t>điện</w:t>
+      </w:r>
+      <w:proofErr w:type="spellEnd"/>
+      <w:r>
+        <w:t xml:space="preserve"> </w:t>
+      </w:r>
+      <w:proofErr w:type="spellStart"/>
+      <w:r>
+        <w:t>tử</w:t>
+      </w:r>
+      <w:proofErr w:type="spellEnd"/>
+      <w:r>
+        <w:t xml:space="preserve">. </w:t>
+      </w:r>
+      <w:proofErr w:type="spellStart"/>
+      <w:r>
+        <w:t>Toàn</w:t>
+      </w:r>
+      <w:proofErr w:type="spellEnd"/>
+      <w:r>
+        <w:t xml:space="preserve"> </w:t>
+      </w:r>
+      <w:proofErr w:type="spellStart"/>
+      <w:r>
+        <w:t>bộ</w:t>
+      </w:r>
+      <w:proofErr w:type="spellEnd"/>
+      <w:r>
+        <w:t xml:space="preserve"> </w:t>
+      </w:r>
+      <w:proofErr w:type="spellStart"/>
+      <w:r>
+        <w:t>quá</w:t>
+      </w:r>
+      <w:proofErr w:type="spellEnd"/>
+      <w:r>
+        <w:t xml:space="preserve"> </w:t>
+      </w:r>
+      <w:proofErr w:type="spellStart"/>
+      <w:r>
+        <w:t>trình</w:t>
+      </w:r>
+      <w:proofErr w:type="spellEnd"/>
+      <w:r>
+        <w:t xml:space="preserve"> </w:t>
+      </w:r>
+      <w:proofErr w:type="spellStart"/>
+      <w:r>
+        <w:t>và</w:t>
+      </w:r>
+      <w:proofErr w:type="spellEnd"/>
+      <w:r>
+        <w:t xml:space="preserve"> </w:t>
+      </w:r>
+      <w:proofErr w:type="spellStart"/>
+      <w:r>
+        <w:t>lịch</w:t>
+      </w:r>
+      <w:proofErr w:type="spellEnd"/>
+      <w:r>
+        <w:t xml:space="preserve"> </w:t>
+      </w:r>
+      <w:proofErr w:type="spellStart"/>
+      <w:r>
+        <w:t>sử</w:t>
+      </w:r>
+      <w:proofErr w:type="spellEnd"/>
+      <w:r>
+        <w:t xml:space="preserve"> </w:t>
+      </w:r>
+      <w:proofErr w:type="spellStart"/>
+      <w:r>
+        <w:t>khám</w:t>
+      </w:r>
+      <w:proofErr w:type="spellEnd"/>
+      <w:r>
+        <w:t xml:space="preserve">, </w:t>
+      </w:r>
+      <w:proofErr w:type="spellStart"/>
+      <w:r>
+        <w:t>điều</w:t>
+      </w:r>
+      <w:proofErr w:type="spellEnd"/>
+      <w:r>
+        <w:t xml:space="preserve"> </w:t>
+      </w:r>
+      <w:proofErr w:type="spellStart"/>
+      <w:r>
+        <w:t>trị</w:t>
+      </w:r>
+      <w:proofErr w:type="spellEnd"/>
+      <w:r>
+        <w:t xml:space="preserve"> </w:t>
+      </w:r>
+      <w:proofErr w:type="spellStart"/>
+      <w:r>
+        <w:t>của</w:t>
+      </w:r>
+      <w:proofErr w:type="spellEnd"/>
+      <w:r>
+        <w:t xml:space="preserve"> </w:t>
+      </w:r>
+      <w:proofErr w:type="spellStart"/>
+      <w:r>
+        <w:t>bệnh</w:t>
+      </w:r>
+      <w:proofErr w:type="spellEnd"/>
+      <w:r>
+        <w:t xml:space="preserve"> </w:t>
+      </w:r>
+      <w:proofErr w:type="spellStart"/>
+      <w:r>
+        <w:t>nhân</w:t>
+      </w:r>
+      <w:proofErr w:type="spellEnd"/>
+      <w:r>
+        <w:t xml:space="preserve"> </w:t>
+      </w:r>
+      <w:proofErr w:type="spellStart"/>
+      <w:r>
+        <w:t>sẽ</w:t>
+      </w:r>
+      <w:proofErr w:type="spellEnd"/>
+      <w:r>
+        <w:t xml:space="preserve"> </w:t>
+      </w:r>
+      <w:proofErr w:type="spellStart"/>
+      <w:r>
+        <w:t>luôn</w:t>
+      </w:r>
+      <w:proofErr w:type="spellEnd"/>
+      <w:r>
+        <w:t xml:space="preserve"> </w:t>
+      </w:r>
+      <w:proofErr w:type="spellStart"/>
+      <w:r>
+        <w:t>là</w:t>
+      </w:r>
+      <w:proofErr w:type="spellEnd"/>
+      <w:r>
+        <w:t xml:space="preserve"> </w:t>
+      </w:r>
+      <w:proofErr w:type="spellStart"/>
+      <w:r>
+        <w:t>dữ</w:t>
+      </w:r>
+      <w:proofErr w:type="spellEnd"/>
+      <w:r>
+        <w:t xml:space="preserve"> </w:t>
+      </w:r>
+      <w:proofErr w:type="spellStart"/>
+      <w:r>
+        <w:t>liệu</w:t>
+      </w:r>
+      <w:proofErr w:type="spellEnd"/>
+      <w:r>
+        <w:t xml:space="preserve"> </w:t>
+      </w:r>
+      <w:proofErr w:type="spellStart"/>
+      <w:r>
+        <w:t>tuyệt</w:t>
+      </w:r>
+      <w:proofErr w:type="spellEnd"/>
+      <w:r>
+        <w:t xml:space="preserve"> </w:t>
+      </w:r>
+      <w:proofErr w:type="spellStart"/>
+      <w:r>
+        <w:t>mật</w:t>
+      </w:r>
+      <w:proofErr w:type="spellEnd"/>
+      <w:r>
+        <w:t xml:space="preserve"> </w:t>
+      </w:r>
+      <w:proofErr w:type="spellStart"/>
+      <w:r>
+        <w:t>chỉ</w:t>
+      </w:r>
+      <w:proofErr w:type="spellEnd"/>
+      <w:r>
+        <w:t xml:space="preserve"> </w:t>
+      </w:r>
+      <w:proofErr w:type="spellStart"/>
+      <w:r>
+        <w:t>dành</w:t>
+      </w:r>
+      <w:proofErr w:type="spellEnd"/>
+      <w:r>
+        <w:t xml:space="preserve"> </w:t>
+      </w:r>
+      <w:proofErr w:type="spellStart"/>
+      <w:r>
+        <w:t>cho</w:t>
+      </w:r>
+      <w:proofErr w:type="spellEnd"/>
+      <w:r>
+        <w:t xml:space="preserve"> </w:t>
+      </w:r>
+      <w:proofErr w:type="spellStart"/>
+      <w:r>
+        <w:t>việc</w:t>
+      </w:r>
+      <w:proofErr w:type="spellEnd"/>
+      <w:r>
+        <w:t xml:space="preserve"> </w:t>
+      </w:r>
+      <w:proofErr w:type="spellStart"/>
+      <w:r>
+        <w:t>hỗ</w:t>
+      </w:r>
+      <w:proofErr w:type="spellEnd"/>
+      <w:r>
+        <w:t xml:space="preserve"> </w:t>
+      </w:r>
+      <w:proofErr w:type="spellStart"/>
+      <w:r>
+        <w:t>trợ</w:t>
+      </w:r>
+      <w:proofErr w:type="spellEnd"/>
+      <w:r>
+        <w:t xml:space="preserve"> </w:t>
+      </w:r>
+      <w:proofErr w:type="spellStart"/>
+      <w:r>
+        <w:t>điều</w:t>
+      </w:r>
+      <w:proofErr w:type="spellEnd"/>
+      <w:r>
+        <w:t xml:space="preserve"> </w:t>
+      </w:r>
+      <w:proofErr w:type="spellStart"/>
+      <w:r>
+        <w:t>trị</w:t>
+      </w:r>
+      <w:proofErr w:type="spellEnd"/>
+      <w:r>
+        <w:t xml:space="preserve"> </w:t>
+      </w:r>
+      <w:proofErr w:type="spellStart"/>
+      <w:r>
+        <w:t>tại</w:t>
+      </w:r>
+      <w:proofErr w:type="spellEnd"/>
+      <w:r>
+        <w:t xml:space="preserve"> FAMILY hay </w:t>
+      </w:r>
+      <w:proofErr w:type="spellStart"/>
+      <w:r>
+        <w:t>khi</w:t>
+      </w:r>
+      <w:proofErr w:type="spellEnd"/>
+      <w:r>
+        <w:t xml:space="preserve"> </w:t>
+      </w:r>
+      <w:proofErr w:type="spellStart"/>
+      <w:r>
+        <w:t>bệnh</w:t>
+      </w:r>
+      <w:proofErr w:type="spellEnd"/>
+      <w:r>
+        <w:t xml:space="preserve"> </w:t>
+      </w:r>
+      <w:proofErr w:type="spellStart"/>
+      <w:r>
+        <w:t>nhân</w:t>
+      </w:r>
+      <w:proofErr w:type="spellEnd"/>
+      <w:r>
+        <w:t xml:space="preserve"> </w:t>
+      </w:r>
+      <w:proofErr w:type="spellStart"/>
+      <w:r>
+        <w:t>yêu</w:t>
+      </w:r>
+      <w:proofErr w:type="spellEnd"/>
+      <w:r>
+        <w:t xml:space="preserve"> </w:t>
+      </w:r>
+      <w:proofErr w:type="spellStart"/>
+      <w:r>
+        <w:t>cầu</w:t>
+      </w:r>
+      <w:proofErr w:type="spellEnd"/>
+      <w:r>
+        <w:t>.</w:t>
+      </w:r>
+    </w:p>
+    <w:p>
+      <w:pPr>
+        <w:pStyle w:val="u2"/>
+      </w:pPr>
+      <w:proofErr w:type="spellStart"/>
+      <w:r>
+        <w:t>Tầm</w:t>
+      </w:r>
+      <w:proofErr w:type="spellEnd"/>
+      <w:r>
+        <w:t xml:space="preserve"> </w:t>
+      </w:r>
+      <w:proofErr w:type="spellStart"/>
+      <w:r>
+        <w:t>nhìn</w:t>
+      </w:r>
+      <w:proofErr w:type="spellEnd"/>
+      <w:r>
+        <w:t xml:space="preserve">, </w:t>
+      </w:r>
+      <w:proofErr w:type="spellStart"/>
+      <w:r>
+        <w:t>sứ</w:t>
+      </w:r>
+      <w:proofErr w:type="spellEnd"/>
+      <w:r>
+        <w:t xml:space="preserve"> </w:t>
+      </w:r>
+      <w:proofErr w:type="spellStart"/>
+      <w:r>
+        <w:t>mệnh</w:t>
+      </w:r>
+      <w:proofErr w:type="spellEnd"/>
+      <w:r>
+        <w:t xml:space="preserve"> </w:t>
+      </w:r>
+    </w:p>
+    <w:p>
+      <w:pPr>
+        <w:ind w:firstLine="0"/>
+        <w:jc w:val="center"/>
+      </w:pPr>
+      <w:r>
+        <w:rPr>
+          <w:noProof/>
+        </w:rPr>
+        <w:drawing>
+          <wp:inline distT="0" distB="0" distL="0" distR="0" wp14:anchorId="49BF9E9B" wp14:editId="4E71EF08">
+            <wp:extent cx="5234940" cy="1798320"/>
+            <wp:effectExtent l="0" t="0" r="3810" b="0"/>
+            <wp:docPr id="5" name="Hình ảnh 5" descr="Ảnh có chứa văn bản, bảng trắng&#10;&#10;Mô tả được tạo tự động"/>
+            <wp:cNvGraphicFramePr>
+              <a:graphicFrameLocks xmlns:a="http://schemas.openxmlformats.org/drawingml/2006/main" noChangeAspect="1"/>
+            </wp:cNvGraphicFramePr>
+            <a:graphic xmlns:a="http://schemas.openxmlformats.org/drawingml/2006/main">
+              <a:graphicData uri="http://schemas.openxmlformats.org/drawingml/2006/picture">
+                <pic:pic xmlns:pic="http://schemas.openxmlformats.org/drawingml/2006/picture">
+                  <pic:nvPicPr>
+                    <pic:cNvPr id="5" name="Hình ảnh 5" descr="Ảnh có chứa văn bản, bảng trắng&#10;&#10;Mô tả được tạo tự động"/>
+                    <pic:cNvPicPr>
+                      <a:picLocks noChangeAspect="1" noChangeArrowheads="1"/>
+                    </pic:cNvPicPr>
+                  </pic:nvPicPr>
+                  <pic:blipFill>
+                    <a:blip r:embed="rId24">
+                      <a:extLst>
+                        <a:ext uri="{28A0092B-C50C-407E-A947-70E740481C1C}">
+                          <a14:useLocalDpi xmlns:a14="http://schemas.microsoft.com/office/drawing/2010/main" val="0"/>
+                        </a:ext>
+                      </a:extLst>
+                    </a:blip>
+                    <a:srcRect/>
+                    <a:stretch>
+                      <a:fillRect/>
+                    </a:stretch>
+                  </pic:blipFill>
+                  <pic:spPr bwMode="auto">
+                    <a:xfrm>
+                      <a:off x="0" y="0"/>
+                      <a:ext cx="5262624" cy="1807830"/>
+                    </a:xfrm>
+                    <a:prstGeom prst="rect">
+                      <a:avLst/>
+                    </a:prstGeom>
+                    <a:noFill/>
+                    <a:ln>
+                      <a:noFill/>
+                    </a:ln>
+                  </pic:spPr>
+                </pic:pic>
+              </a:graphicData>
+            </a:graphic>
+          </wp:inline>
+        </w:drawing>
+      </w:r>
+    </w:p>
+    <w:p>
+      <w:pPr>
+        <w:pStyle w:val="Nomal-"/>
+      </w:pPr>
+      <w:proofErr w:type="spellStart"/>
+      <w:r>
+        <w:t>Sứ</w:t>
+      </w:r>
+      <w:proofErr w:type="spellEnd"/>
+      <w:r>
+        <w:t xml:space="preserve"> </w:t>
+      </w:r>
+      <w:proofErr w:type="spellStart"/>
+      <w:r>
+        <w:t>mệnh</w:t>
+      </w:r>
+      <w:proofErr w:type="spellEnd"/>
+      <w:r>
+        <w:t xml:space="preserve">: </w:t>
+      </w:r>
+    </w:p>
+    <w:p>
+      <w:pPr>
+        <w:pStyle w:val="Style1"/>
+      </w:pPr>
+      <w:proofErr w:type="spellStart"/>
+      <w:r>
+        <w:t>Với</w:t>
+      </w:r>
+      <w:proofErr w:type="spellEnd"/>
+      <w:r>
+        <w:t xml:space="preserve"> </w:t>
+      </w:r>
+      <w:proofErr w:type="spellStart"/>
+      <w:r>
+        <w:t>khách</w:t>
+      </w:r>
+      <w:proofErr w:type="spellEnd"/>
+      <w:r>
+        <w:t xml:space="preserve"> </w:t>
+      </w:r>
+      <w:proofErr w:type="spellStart"/>
+      <w:r>
+        <w:t>hàng</w:t>
+      </w:r>
+      <w:proofErr w:type="spellEnd"/>
+      <w:r>
+        <w:t>:</w:t>
+      </w:r>
+    </w:p>
+    <w:p>
+      <w:r>
+        <w:t>“</w:t>
+      </w:r>
+      <w:proofErr w:type="spellStart"/>
+      <w:r>
+        <w:t>Thân</w:t>
+      </w:r>
+      <w:proofErr w:type="spellEnd"/>
+      <w:r>
+        <w:t xml:space="preserve"> </w:t>
+      </w:r>
+      <w:proofErr w:type="spellStart"/>
+      <w:r>
+        <w:t>thiết</w:t>
+      </w:r>
+      <w:proofErr w:type="spellEnd"/>
+      <w:r>
+        <w:t xml:space="preserve"> </w:t>
+      </w:r>
+      <w:proofErr w:type="spellStart"/>
+      <w:r>
+        <w:t>như</w:t>
+      </w:r>
+      <w:proofErr w:type="spellEnd"/>
+      <w:r>
+        <w:t xml:space="preserve"> </w:t>
+      </w:r>
+      <w:proofErr w:type="spellStart"/>
+      <w:r>
+        <w:t>người</w:t>
+      </w:r>
+      <w:proofErr w:type="spellEnd"/>
+      <w:r>
+        <w:t xml:space="preserve"> </w:t>
+      </w:r>
+      <w:proofErr w:type="spellStart"/>
+      <w:r>
+        <w:t>nhà</w:t>
+      </w:r>
+      <w:proofErr w:type="spellEnd"/>
+      <w:r>
+        <w:t xml:space="preserve">” </w:t>
+      </w:r>
+      <w:proofErr w:type="spellStart"/>
+      <w:r>
+        <w:t>luôn</w:t>
+      </w:r>
+      <w:proofErr w:type="spellEnd"/>
+      <w:r>
+        <w:t xml:space="preserve"> </w:t>
+      </w:r>
+      <w:proofErr w:type="spellStart"/>
+      <w:r>
+        <w:t>là</w:t>
+      </w:r>
+      <w:proofErr w:type="spellEnd"/>
+      <w:r>
+        <w:t xml:space="preserve"> </w:t>
+      </w:r>
+      <w:proofErr w:type="spellStart"/>
+      <w:r>
+        <w:t>tiêu</w:t>
+      </w:r>
+      <w:proofErr w:type="spellEnd"/>
+      <w:r>
+        <w:t xml:space="preserve"> </w:t>
+      </w:r>
+      <w:proofErr w:type="spellStart"/>
+      <w:r>
+        <w:t>chí</w:t>
+      </w:r>
+      <w:proofErr w:type="spellEnd"/>
+      <w:r>
+        <w:t xml:space="preserve"> </w:t>
+      </w:r>
+      <w:proofErr w:type="spellStart"/>
+      <w:r>
+        <w:t>hàng</w:t>
+      </w:r>
+      <w:proofErr w:type="spellEnd"/>
+      <w:r>
+        <w:t xml:space="preserve"> </w:t>
+      </w:r>
+      <w:proofErr w:type="spellStart"/>
+      <w:r>
+        <w:t>đầu</w:t>
+      </w:r>
+      <w:proofErr w:type="spellEnd"/>
+      <w:r>
+        <w:t xml:space="preserve"> </w:t>
+      </w:r>
+      <w:proofErr w:type="spellStart"/>
+      <w:r>
+        <w:t>của</w:t>
+      </w:r>
+      <w:proofErr w:type="spellEnd"/>
+      <w:r>
+        <w:t xml:space="preserve"> FAMILY.</w:t>
+      </w:r>
+    </w:p>
+    <w:p>
+      <w:pPr>
+        <w:pStyle w:val="Style1"/>
+      </w:pPr>
+      <w:proofErr w:type="spellStart"/>
+      <w:r>
+        <w:t>Với</w:t>
+      </w:r>
+      <w:proofErr w:type="spellEnd"/>
+      <w:r>
+        <w:t xml:space="preserve"> </w:t>
+      </w:r>
+      <w:proofErr w:type="spellStart"/>
+      <w:r>
+        <w:t>nhân</w:t>
+      </w:r>
+      <w:proofErr w:type="spellEnd"/>
+      <w:r>
+        <w:t xml:space="preserve"> </w:t>
+      </w:r>
+      <w:proofErr w:type="spellStart"/>
+      <w:r>
+        <w:t>viên</w:t>
+      </w:r>
+      <w:proofErr w:type="spellEnd"/>
+      <w:r>
+        <w:t>:</w:t>
+      </w:r>
+    </w:p>
+    <w:p>
+      <w:proofErr w:type="spellStart"/>
+      <w:r>
+        <w:lastRenderedPageBreak/>
+        <w:t>Tạo</w:t>
+      </w:r>
+      <w:proofErr w:type="spellEnd"/>
+      <w:r>
+        <w:t xml:space="preserve"> </w:t>
+      </w:r>
+      <w:proofErr w:type="spellStart"/>
+      <w:r>
+        <w:t>dựng</w:t>
+      </w:r>
+      <w:proofErr w:type="spellEnd"/>
+      <w:r>
+        <w:t xml:space="preserve"> </w:t>
+      </w:r>
+      <w:proofErr w:type="spellStart"/>
+      <w:r>
+        <w:t>môi</w:t>
+      </w:r>
+      <w:proofErr w:type="spellEnd"/>
+      <w:r>
+        <w:t xml:space="preserve"> </w:t>
+      </w:r>
+      <w:proofErr w:type="spellStart"/>
+      <w:r>
+        <w:t>trường</w:t>
+      </w:r>
+      <w:proofErr w:type="spellEnd"/>
+      <w:r>
+        <w:t xml:space="preserve"> </w:t>
+      </w:r>
+      <w:proofErr w:type="spellStart"/>
+      <w:r>
+        <w:t>làm</w:t>
+      </w:r>
+      <w:proofErr w:type="spellEnd"/>
+      <w:r>
+        <w:t xml:space="preserve"> </w:t>
+      </w:r>
+      <w:proofErr w:type="spellStart"/>
+      <w:r>
+        <w:t>việc</w:t>
+      </w:r>
+      <w:proofErr w:type="spellEnd"/>
+      <w:r>
+        <w:t xml:space="preserve"> </w:t>
+      </w:r>
+      <w:proofErr w:type="spellStart"/>
+      <w:r>
+        <w:t>thân</w:t>
+      </w:r>
+      <w:proofErr w:type="spellEnd"/>
+      <w:r>
+        <w:t xml:space="preserve"> </w:t>
+      </w:r>
+      <w:proofErr w:type="spellStart"/>
+      <w:r>
+        <w:t>thiện</w:t>
+      </w:r>
+      <w:proofErr w:type="spellEnd"/>
+      <w:r>
+        <w:t xml:space="preserve">, </w:t>
+      </w:r>
+      <w:proofErr w:type="spellStart"/>
+      <w:r>
+        <w:t>cải</w:t>
+      </w:r>
+      <w:proofErr w:type="spellEnd"/>
+      <w:r>
+        <w:t xml:space="preserve"> </w:t>
+      </w:r>
+      <w:proofErr w:type="spellStart"/>
+      <w:r>
+        <w:t>tiến</w:t>
+      </w:r>
+      <w:proofErr w:type="spellEnd"/>
+      <w:r>
+        <w:t xml:space="preserve"> </w:t>
+      </w:r>
+      <w:proofErr w:type="spellStart"/>
+      <w:r>
+        <w:t>liên</w:t>
+      </w:r>
+      <w:proofErr w:type="spellEnd"/>
+      <w:r>
+        <w:t xml:space="preserve"> </w:t>
+      </w:r>
+      <w:proofErr w:type="spellStart"/>
+      <w:r>
+        <w:t>tục</w:t>
+      </w:r>
+      <w:proofErr w:type="spellEnd"/>
+      <w:r>
+        <w:t xml:space="preserve"> </w:t>
+      </w:r>
+      <w:proofErr w:type="spellStart"/>
+      <w:r>
+        <w:t>dựa</w:t>
+      </w:r>
+      <w:proofErr w:type="spellEnd"/>
+      <w:r>
+        <w:t xml:space="preserve"> </w:t>
+      </w:r>
+      <w:proofErr w:type="spellStart"/>
+      <w:r>
+        <w:t>trên</w:t>
+      </w:r>
+      <w:proofErr w:type="spellEnd"/>
+      <w:r>
+        <w:t xml:space="preserve"> </w:t>
+      </w:r>
+      <w:proofErr w:type="spellStart"/>
+      <w:r>
+        <w:t>sự</w:t>
+      </w:r>
+      <w:proofErr w:type="spellEnd"/>
+      <w:r>
+        <w:t xml:space="preserve"> </w:t>
+      </w:r>
+      <w:proofErr w:type="spellStart"/>
+      <w:r>
+        <w:t>phát</w:t>
+      </w:r>
+      <w:proofErr w:type="spellEnd"/>
+      <w:r>
+        <w:t xml:space="preserve"> </w:t>
+      </w:r>
+      <w:proofErr w:type="spellStart"/>
+      <w:r>
+        <w:t>triển</w:t>
+      </w:r>
+      <w:proofErr w:type="spellEnd"/>
+      <w:r>
+        <w:t xml:space="preserve"> </w:t>
+      </w:r>
+      <w:proofErr w:type="spellStart"/>
+      <w:r>
+        <w:t>độc</w:t>
+      </w:r>
+      <w:proofErr w:type="spellEnd"/>
+      <w:r>
+        <w:t xml:space="preserve"> </w:t>
+      </w:r>
+      <w:proofErr w:type="spellStart"/>
+      <w:r>
+        <w:t>lập</w:t>
+      </w:r>
+      <w:proofErr w:type="spellEnd"/>
+      <w:r>
+        <w:t xml:space="preserve"> </w:t>
+      </w:r>
+      <w:proofErr w:type="spellStart"/>
+      <w:r>
+        <w:t>của</w:t>
+      </w:r>
+      <w:proofErr w:type="spellEnd"/>
+      <w:r>
+        <w:t xml:space="preserve"> </w:t>
+      </w:r>
+      <w:proofErr w:type="spellStart"/>
+      <w:r>
+        <w:t>từng</w:t>
+      </w:r>
+      <w:proofErr w:type="spellEnd"/>
+      <w:r>
+        <w:t xml:space="preserve"> </w:t>
+      </w:r>
+      <w:proofErr w:type="spellStart"/>
+      <w:r>
+        <w:t>cá</w:t>
+      </w:r>
+      <w:proofErr w:type="spellEnd"/>
+      <w:r>
+        <w:t xml:space="preserve"> </w:t>
+      </w:r>
+      <w:proofErr w:type="spellStart"/>
+      <w:r>
+        <w:t>nhân</w:t>
+      </w:r>
+      <w:proofErr w:type="spellEnd"/>
+      <w:r>
+        <w:t xml:space="preserve"> </w:t>
+      </w:r>
+      <w:proofErr w:type="spellStart"/>
+      <w:r>
+        <w:t>và</w:t>
+      </w:r>
+      <w:proofErr w:type="spellEnd"/>
+      <w:r>
+        <w:t xml:space="preserve"> </w:t>
+      </w:r>
+      <w:proofErr w:type="spellStart"/>
+      <w:r>
+        <w:t>khả</w:t>
+      </w:r>
+      <w:proofErr w:type="spellEnd"/>
+      <w:r>
+        <w:t xml:space="preserve"> </w:t>
+      </w:r>
+      <w:proofErr w:type="spellStart"/>
+      <w:r>
+        <w:t>năng</w:t>
+      </w:r>
+      <w:proofErr w:type="spellEnd"/>
+      <w:r>
+        <w:t xml:space="preserve"> </w:t>
+      </w:r>
+      <w:proofErr w:type="spellStart"/>
+      <w:r>
+        <w:t>phối</w:t>
+      </w:r>
+      <w:proofErr w:type="spellEnd"/>
+      <w:r>
+        <w:t xml:space="preserve"> </w:t>
+      </w:r>
+      <w:proofErr w:type="spellStart"/>
+      <w:r>
+        <w:t>hợp</w:t>
+      </w:r>
+      <w:proofErr w:type="spellEnd"/>
+      <w:r>
+        <w:t xml:space="preserve"> </w:t>
+      </w:r>
+      <w:proofErr w:type="spellStart"/>
+      <w:r>
+        <w:t>làm</w:t>
+      </w:r>
+      <w:proofErr w:type="spellEnd"/>
+      <w:r>
+        <w:t xml:space="preserve"> </w:t>
+      </w:r>
+      <w:proofErr w:type="spellStart"/>
+      <w:r>
+        <w:t>việc</w:t>
+      </w:r>
+      <w:proofErr w:type="spellEnd"/>
+      <w:r>
+        <w:t xml:space="preserve"> </w:t>
+      </w:r>
+      <w:proofErr w:type="spellStart"/>
+      <w:r>
+        <w:t>theo</w:t>
+      </w:r>
+      <w:proofErr w:type="spellEnd"/>
+      <w:r>
+        <w:t xml:space="preserve"> </w:t>
+      </w:r>
+      <w:proofErr w:type="spellStart"/>
+      <w:r>
+        <w:t>nhóm</w:t>
+      </w:r>
+      <w:proofErr w:type="spellEnd"/>
+      <w:r>
+        <w:t xml:space="preserve">, </w:t>
+      </w:r>
+      <w:proofErr w:type="spellStart"/>
+      <w:r>
+        <w:t>theo</w:t>
+      </w:r>
+      <w:proofErr w:type="spellEnd"/>
+      <w:r>
+        <w:t xml:space="preserve"> </w:t>
+      </w:r>
+      <w:proofErr w:type="spellStart"/>
+      <w:r>
+        <w:t>quy</w:t>
+      </w:r>
+      <w:proofErr w:type="spellEnd"/>
+      <w:r>
+        <w:t xml:space="preserve"> </w:t>
+      </w:r>
+      <w:proofErr w:type="spellStart"/>
+      <w:r>
+        <w:t>trình</w:t>
+      </w:r>
+      <w:proofErr w:type="spellEnd"/>
+      <w:r>
+        <w:t xml:space="preserve"> </w:t>
+      </w:r>
+      <w:proofErr w:type="spellStart"/>
+      <w:r>
+        <w:t>của</w:t>
+      </w:r>
+      <w:proofErr w:type="spellEnd"/>
+      <w:r>
+        <w:t xml:space="preserve"> </w:t>
+      </w:r>
+      <w:proofErr w:type="spellStart"/>
+      <w:r>
+        <w:t>bệnh</w:t>
+      </w:r>
+      <w:proofErr w:type="spellEnd"/>
+      <w:r>
+        <w:t xml:space="preserve"> </w:t>
+      </w:r>
+      <w:proofErr w:type="spellStart"/>
+      <w:r>
+        <w:t>viện</w:t>
+      </w:r>
+      <w:proofErr w:type="spellEnd"/>
+      <w:r>
+        <w:t>.</w:t>
+      </w:r>
+    </w:p>
+    <w:p>
+      <w:pPr>
+        <w:pStyle w:val="Style1"/>
+      </w:pPr>
+      <w:proofErr w:type="spellStart"/>
+      <w:r>
+        <w:t>Với</w:t>
+      </w:r>
+      <w:proofErr w:type="spellEnd"/>
+      <w:r>
+        <w:t xml:space="preserve"> </w:t>
+      </w:r>
+      <w:proofErr w:type="spellStart"/>
+      <w:r>
+        <w:t>cộng</w:t>
+      </w:r>
+      <w:proofErr w:type="spellEnd"/>
+      <w:r>
+        <w:t xml:space="preserve"> </w:t>
+      </w:r>
+      <w:proofErr w:type="spellStart"/>
+      <w:r>
+        <w:t>đồng</w:t>
+      </w:r>
+      <w:proofErr w:type="spellEnd"/>
+      <w:r>
+        <w:t xml:space="preserve"> </w:t>
+      </w:r>
+      <w:proofErr w:type="spellStart"/>
+      <w:r>
+        <w:t>xã</w:t>
+      </w:r>
+      <w:proofErr w:type="spellEnd"/>
+      <w:r>
+        <w:t xml:space="preserve"> </w:t>
+      </w:r>
+      <w:proofErr w:type="spellStart"/>
+      <w:r>
+        <w:t>hội</w:t>
+      </w:r>
+      <w:proofErr w:type="spellEnd"/>
+      <w:r>
+        <w:t>:</w:t>
+      </w:r>
+    </w:p>
+    <w:p>
+      <w:r>
+        <w:t xml:space="preserve">Chung </w:t>
+      </w:r>
+      <w:proofErr w:type="spellStart"/>
+      <w:r>
+        <w:t>tay</w:t>
+      </w:r>
+      <w:proofErr w:type="spellEnd"/>
+      <w:r>
+        <w:t xml:space="preserve"> </w:t>
+      </w:r>
+      <w:proofErr w:type="spellStart"/>
+      <w:r>
+        <w:t>vì</w:t>
+      </w:r>
+      <w:proofErr w:type="spellEnd"/>
+      <w:r>
+        <w:t xml:space="preserve"> </w:t>
+      </w:r>
+      <w:proofErr w:type="spellStart"/>
+      <w:r>
+        <w:t>cộng</w:t>
+      </w:r>
+      <w:proofErr w:type="spellEnd"/>
+      <w:r>
+        <w:t xml:space="preserve"> </w:t>
+      </w:r>
+      <w:proofErr w:type="spellStart"/>
+      <w:r>
+        <w:t>đồng</w:t>
+      </w:r>
+      <w:proofErr w:type="spellEnd"/>
+      <w:r>
+        <w:t xml:space="preserve"> </w:t>
+      </w:r>
+      <w:proofErr w:type="spellStart"/>
+      <w:r>
+        <w:t>là</w:t>
+      </w:r>
+      <w:proofErr w:type="spellEnd"/>
+      <w:r>
+        <w:t xml:space="preserve"> cam </w:t>
+      </w:r>
+      <w:proofErr w:type="spellStart"/>
+      <w:r>
+        <w:t>kết</w:t>
+      </w:r>
+      <w:proofErr w:type="spellEnd"/>
+      <w:r>
+        <w:t xml:space="preserve"> </w:t>
+      </w:r>
+      <w:proofErr w:type="spellStart"/>
+      <w:r>
+        <w:t>của</w:t>
+      </w:r>
+      <w:proofErr w:type="spellEnd"/>
+      <w:r>
+        <w:t xml:space="preserve"> FAMILY </w:t>
+      </w:r>
+      <w:proofErr w:type="spellStart"/>
+      <w:r>
+        <w:t>đến</w:t>
+      </w:r>
+      <w:proofErr w:type="spellEnd"/>
+      <w:r>
+        <w:t xml:space="preserve"> </w:t>
+      </w:r>
+      <w:proofErr w:type="spellStart"/>
+      <w:r>
+        <w:t>với</w:t>
+      </w:r>
+      <w:proofErr w:type="spellEnd"/>
+      <w:r>
+        <w:t xml:space="preserve"> </w:t>
+      </w:r>
+      <w:proofErr w:type="spellStart"/>
+      <w:r>
+        <w:t>người</w:t>
+      </w:r>
+      <w:proofErr w:type="spellEnd"/>
+      <w:r>
+        <w:t xml:space="preserve"> </w:t>
+      </w:r>
+      <w:proofErr w:type="spellStart"/>
+      <w:r>
+        <w:t>dân</w:t>
+      </w:r>
+      <w:proofErr w:type="spellEnd"/>
+      <w:r>
+        <w:t>.</w:t>
+      </w:r>
+    </w:p>
+    <w:p>
+      <w:pPr>
+        <w:pStyle w:val="Nomal-"/>
+      </w:pPr>
+      <w:proofErr w:type="spellStart"/>
+      <w:r>
+        <w:t>Tầm</w:t>
+      </w:r>
+      <w:proofErr w:type="spellEnd"/>
+      <w:r>
+        <w:t xml:space="preserve"> </w:t>
+      </w:r>
+      <w:proofErr w:type="spellStart"/>
+      <w:r>
+        <w:t>nhìn</w:t>
+      </w:r>
+      <w:proofErr w:type="spellEnd"/>
+      <w:r>
+        <w:t>:</w:t>
+      </w:r>
+    </w:p>
+    <w:p>
+      <w:pPr>
+        <w:ind w:firstLine="717"/>
+      </w:pPr>
+      <w:proofErr w:type="spellStart"/>
+      <w:r>
+        <w:t>Trở</w:t>
+      </w:r>
+      <w:proofErr w:type="spellEnd"/>
+      <w:r>
+        <w:t xml:space="preserve"> </w:t>
+      </w:r>
+      <w:proofErr w:type="spellStart"/>
+      <w:r>
+        <w:t>thành</w:t>
+      </w:r>
+      <w:proofErr w:type="spellEnd"/>
+      <w:r>
+        <w:t xml:space="preserve"> </w:t>
+      </w:r>
+      <w:proofErr w:type="spellStart"/>
+      <w:r>
+        <w:t>Bệnh</w:t>
+      </w:r>
+      <w:proofErr w:type="spellEnd"/>
+      <w:r>
+        <w:t xml:space="preserve"> </w:t>
+      </w:r>
+      <w:proofErr w:type="spellStart"/>
+      <w:r>
+        <w:t>Viện</w:t>
+      </w:r>
+      <w:proofErr w:type="spellEnd"/>
+      <w:r>
+        <w:t xml:space="preserve"> </w:t>
+      </w:r>
+      <w:proofErr w:type="spellStart"/>
+      <w:r>
+        <w:t>tư</w:t>
+      </w:r>
+      <w:proofErr w:type="spellEnd"/>
+      <w:r>
+        <w:t xml:space="preserve"> </w:t>
+      </w:r>
+      <w:proofErr w:type="spellStart"/>
+      <w:r>
+        <w:t>cung</w:t>
+      </w:r>
+      <w:proofErr w:type="spellEnd"/>
+      <w:r>
+        <w:t xml:space="preserve"> </w:t>
+      </w:r>
+      <w:proofErr w:type="spellStart"/>
+      <w:r>
+        <w:t>cấp</w:t>
+      </w:r>
+      <w:proofErr w:type="spellEnd"/>
+      <w:r>
+        <w:t xml:space="preserve"> </w:t>
+      </w:r>
+      <w:proofErr w:type="spellStart"/>
+      <w:r>
+        <w:t>dịch</w:t>
+      </w:r>
+      <w:proofErr w:type="spellEnd"/>
+      <w:r>
+        <w:t xml:space="preserve"> </w:t>
+      </w:r>
+      <w:proofErr w:type="spellStart"/>
+      <w:r>
+        <w:t>vụ</w:t>
+      </w:r>
+      <w:proofErr w:type="spellEnd"/>
+      <w:r>
+        <w:t xml:space="preserve"> </w:t>
+      </w:r>
+      <w:proofErr w:type="spellStart"/>
+      <w:r>
+        <w:t>chăm</w:t>
+      </w:r>
+      <w:proofErr w:type="spellEnd"/>
+      <w:r>
+        <w:t xml:space="preserve"> </w:t>
+      </w:r>
+      <w:proofErr w:type="spellStart"/>
+      <w:r>
+        <w:t>sóc</w:t>
+      </w:r>
+      <w:proofErr w:type="spellEnd"/>
+      <w:r>
+        <w:t xml:space="preserve"> Y </w:t>
+      </w:r>
+      <w:proofErr w:type="spellStart"/>
+      <w:r>
+        <w:t>tế</w:t>
+      </w:r>
+      <w:proofErr w:type="spellEnd"/>
+      <w:r>
+        <w:t xml:space="preserve"> </w:t>
+      </w:r>
+      <w:proofErr w:type="spellStart"/>
+      <w:r>
+        <w:t>tốt</w:t>
+      </w:r>
+      <w:proofErr w:type="spellEnd"/>
+      <w:r>
+        <w:t xml:space="preserve"> </w:t>
+      </w:r>
+      <w:proofErr w:type="spellStart"/>
+      <w:r>
+        <w:t>nhất</w:t>
+      </w:r>
+      <w:proofErr w:type="spellEnd"/>
+      <w:r>
+        <w:t xml:space="preserve"> </w:t>
+      </w:r>
+      <w:proofErr w:type="spellStart"/>
+      <w:r>
+        <w:t>tại</w:t>
+      </w:r>
+      <w:proofErr w:type="spellEnd"/>
+      <w:r>
+        <w:t xml:space="preserve"> </w:t>
+      </w:r>
+      <w:proofErr w:type="spellStart"/>
+      <w:r>
+        <w:t>miền</w:t>
+      </w:r>
+      <w:proofErr w:type="spellEnd"/>
+      <w:r>
+        <w:t xml:space="preserve"> </w:t>
+      </w:r>
+      <w:proofErr w:type="spellStart"/>
+      <w:r>
+        <w:t>Trung</w:t>
+      </w:r>
+      <w:proofErr w:type="spellEnd"/>
+      <w:r>
+        <w:t xml:space="preserve"> </w:t>
+      </w:r>
+      <w:proofErr w:type="spellStart"/>
+      <w:r>
+        <w:t>và</w:t>
+      </w:r>
+      <w:proofErr w:type="spellEnd"/>
+      <w:r>
+        <w:t xml:space="preserve"> </w:t>
+      </w:r>
+      <w:proofErr w:type="spellStart"/>
+      <w:r>
+        <w:t>Tây</w:t>
+      </w:r>
+      <w:proofErr w:type="spellEnd"/>
+      <w:r>
+        <w:t xml:space="preserve"> </w:t>
+      </w:r>
+      <w:proofErr w:type="spellStart"/>
+      <w:r>
+        <w:t>Nguyên</w:t>
+      </w:r>
+      <w:proofErr w:type="spellEnd"/>
+      <w:r>
+        <w:t>.</w:t>
+      </w:r>
+    </w:p>
+    <w:p>
+      <w:pPr>
+        <w:pStyle w:val="Nomal-"/>
+      </w:pPr>
+      <w:proofErr w:type="spellStart"/>
+      <w:r>
+        <w:t>Giá</w:t>
+      </w:r>
+      <w:proofErr w:type="spellEnd"/>
+      <w:r>
+        <w:t xml:space="preserve"> </w:t>
+      </w:r>
+      <w:proofErr w:type="spellStart"/>
+      <w:r>
+        <w:t>trị</w:t>
+      </w:r>
+      <w:proofErr w:type="spellEnd"/>
+      <w:r>
+        <w:t xml:space="preserve"> </w:t>
+      </w:r>
+      <w:proofErr w:type="spellStart"/>
+      <w:r>
+        <w:t>cốt</w:t>
+      </w:r>
+      <w:proofErr w:type="spellEnd"/>
+      <w:r>
+        <w:t xml:space="preserve"> </w:t>
+      </w:r>
+      <w:proofErr w:type="spellStart"/>
+      <w:r>
+        <w:t>lõi</w:t>
+      </w:r>
+      <w:proofErr w:type="spellEnd"/>
+      <w:r>
+        <w:t>:</w:t>
+      </w:r>
+    </w:p>
+    <w:p>
+      <w:pPr>
+        <w:ind w:firstLine="717"/>
+      </w:pPr>
+      <w:proofErr w:type="spellStart"/>
+      <w:r>
+        <w:t>Phát</w:t>
+      </w:r>
+      <w:proofErr w:type="spellEnd"/>
+      <w:r>
+        <w:t xml:space="preserve"> </w:t>
+      </w:r>
+      <w:proofErr w:type="spellStart"/>
+      <w:r>
+        <w:t>triển</w:t>
+      </w:r>
+      <w:proofErr w:type="spellEnd"/>
+      <w:r>
+        <w:t xml:space="preserve"> </w:t>
+      </w:r>
+      <w:proofErr w:type="spellStart"/>
+      <w:r>
+        <w:t>dựa</w:t>
+      </w:r>
+      <w:proofErr w:type="spellEnd"/>
+      <w:r>
+        <w:t xml:space="preserve"> </w:t>
+      </w:r>
+      <w:proofErr w:type="spellStart"/>
+      <w:r>
+        <w:t>trên</w:t>
+      </w:r>
+      <w:proofErr w:type="spellEnd"/>
+      <w:r>
+        <w:t xml:space="preserve"> </w:t>
+      </w:r>
+      <w:proofErr w:type="spellStart"/>
+      <w:r>
+        <w:t>mô</w:t>
+      </w:r>
+      <w:proofErr w:type="spellEnd"/>
+      <w:r>
+        <w:t xml:space="preserve"> </w:t>
+      </w:r>
+      <w:proofErr w:type="spellStart"/>
+      <w:r>
+        <w:t>hình</w:t>
+      </w:r>
+      <w:proofErr w:type="spellEnd"/>
+      <w:r>
+        <w:t xml:space="preserve"> “</w:t>
+      </w:r>
+      <w:proofErr w:type="spellStart"/>
+      <w:r>
+        <w:t>Bác</w:t>
+      </w:r>
+      <w:proofErr w:type="spellEnd"/>
+      <w:r>
+        <w:t xml:space="preserve"> </w:t>
+      </w:r>
+      <w:proofErr w:type="spellStart"/>
+      <w:r>
+        <w:t>Sỹ</w:t>
+      </w:r>
+      <w:proofErr w:type="spellEnd"/>
+      <w:r>
+        <w:t xml:space="preserve"> Gia </w:t>
+      </w:r>
+      <w:proofErr w:type="spellStart"/>
+      <w:r>
+        <w:t>Đình</w:t>
+      </w:r>
+      <w:proofErr w:type="spellEnd"/>
+      <w:r>
+        <w:t xml:space="preserve">”, </w:t>
+      </w:r>
+      <w:proofErr w:type="spellStart"/>
+      <w:r>
+        <w:t>giờ</w:t>
+      </w:r>
+      <w:proofErr w:type="spellEnd"/>
+      <w:r>
+        <w:t xml:space="preserve"> </w:t>
+      </w:r>
+      <w:proofErr w:type="spellStart"/>
+      <w:r>
+        <w:t>đây</w:t>
+      </w:r>
+      <w:proofErr w:type="spellEnd"/>
+      <w:r>
+        <w:t xml:space="preserve"> </w:t>
+      </w:r>
+      <w:proofErr w:type="spellStart"/>
+      <w:r>
+        <w:t>vẫn</w:t>
+      </w:r>
+      <w:proofErr w:type="spellEnd"/>
+      <w:r>
+        <w:t xml:space="preserve"> </w:t>
+      </w:r>
+      <w:proofErr w:type="spellStart"/>
+      <w:r>
+        <w:t>luôn</w:t>
+      </w:r>
+      <w:proofErr w:type="spellEnd"/>
+      <w:r>
+        <w:t xml:space="preserve"> </w:t>
+      </w:r>
+      <w:proofErr w:type="spellStart"/>
+      <w:r>
+        <w:t>là</w:t>
+      </w:r>
+      <w:proofErr w:type="spellEnd"/>
+      <w:r>
+        <w:t xml:space="preserve"> </w:t>
+      </w:r>
+      <w:proofErr w:type="spellStart"/>
+      <w:r>
+        <w:t>tôn</w:t>
+      </w:r>
+      <w:proofErr w:type="spellEnd"/>
+      <w:r>
+        <w:t xml:space="preserve"> </w:t>
+      </w:r>
+      <w:proofErr w:type="spellStart"/>
+      <w:r>
+        <w:t>chỉ</w:t>
+      </w:r>
+      <w:proofErr w:type="spellEnd"/>
+      <w:r>
+        <w:t xml:space="preserve"> </w:t>
+      </w:r>
+      <w:proofErr w:type="spellStart"/>
+      <w:r>
+        <w:t>và</w:t>
+      </w:r>
+      <w:proofErr w:type="spellEnd"/>
+      <w:r>
+        <w:t xml:space="preserve"> </w:t>
+      </w:r>
+      <w:proofErr w:type="spellStart"/>
+      <w:r>
+        <w:t>giá</w:t>
+      </w:r>
+      <w:proofErr w:type="spellEnd"/>
+      <w:r>
+        <w:t xml:space="preserve"> </w:t>
+      </w:r>
+      <w:proofErr w:type="spellStart"/>
+      <w:r>
+        <w:t>trị</w:t>
+      </w:r>
+      <w:proofErr w:type="spellEnd"/>
+      <w:r>
+        <w:t xml:space="preserve"> </w:t>
+      </w:r>
+      <w:proofErr w:type="spellStart"/>
+      <w:r>
+        <w:t>cốt</w:t>
+      </w:r>
+      <w:proofErr w:type="spellEnd"/>
+      <w:r>
+        <w:t xml:space="preserve"> </w:t>
+      </w:r>
+      <w:proofErr w:type="spellStart"/>
+      <w:r>
+        <w:t>lõi</w:t>
+      </w:r>
+      <w:proofErr w:type="spellEnd"/>
+      <w:r>
+        <w:t xml:space="preserve"> </w:t>
+      </w:r>
+      <w:proofErr w:type="spellStart"/>
+      <w:r>
+        <w:t>mà</w:t>
+      </w:r>
+      <w:proofErr w:type="spellEnd"/>
+      <w:r>
+        <w:t xml:space="preserve"> </w:t>
+      </w:r>
+      <w:proofErr w:type="spellStart"/>
+      <w:r>
+        <w:t>mỗi</w:t>
+      </w:r>
+      <w:proofErr w:type="spellEnd"/>
+      <w:r>
+        <w:t xml:space="preserve"> </w:t>
+      </w:r>
+      <w:proofErr w:type="spellStart"/>
+      <w:r>
+        <w:t>nhân</w:t>
+      </w:r>
+      <w:proofErr w:type="spellEnd"/>
+      <w:r>
+        <w:t xml:space="preserve"> </w:t>
+      </w:r>
+      <w:proofErr w:type="spellStart"/>
+      <w:r>
+        <w:t>viên</w:t>
+      </w:r>
+      <w:proofErr w:type="spellEnd"/>
+      <w:r>
+        <w:t xml:space="preserve"> y </w:t>
+      </w:r>
+      <w:proofErr w:type="spellStart"/>
+      <w:r>
+        <w:t>tế</w:t>
+      </w:r>
+      <w:proofErr w:type="spellEnd"/>
+      <w:r>
+        <w:t xml:space="preserve"> </w:t>
+      </w:r>
+      <w:proofErr w:type="spellStart"/>
+      <w:r>
+        <w:t>tại</w:t>
+      </w:r>
+      <w:proofErr w:type="spellEnd"/>
+      <w:r>
+        <w:t xml:space="preserve"> FAMILY </w:t>
+      </w:r>
+      <w:proofErr w:type="spellStart"/>
+      <w:r>
+        <w:t>hướng</w:t>
+      </w:r>
+      <w:proofErr w:type="spellEnd"/>
+      <w:r>
+        <w:t xml:space="preserve"> </w:t>
+      </w:r>
+      <w:proofErr w:type="spellStart"/>
+      <w:r>
+        <w:t>tới</w:t>
+      </w:r>
+      <w:proofErr w:type="spellEnd"/>
+      <w:r>
+        <w:t>.</w:t>
+      </w:r>
+    </w:p>
+    <w:p>
+      <w:pPr>
+        <w:pStyle w:val="u2"/>
+      </w:pPr>
+      <w:proofErr w:type="spellStart"/>
+      <w:r>
+        <w:t>Sơ</w:t>
+      </w:r>
+      <w:proofErr w:type="spellEnd"/>
+      <w:r>
+        <w:t xml:space="preserve"> </w:t>
+      </w:r>
+      <w:proofErr w:type="spellStart"/>
+      <w:r>
+        <w:t>đồ</w:t>
+      </w:r>
+      <w:proofErr w:type="spellEnd"/>
+      <w:r>
+        <w:t xml:space="preserve"> </w:t>
+      </w:r>
+      <w:proofErr w:type="spellStart"/>
+      <w:r>
+        <w:t>tổ</w:t>
+      </w:r>
+      <w:proofErr w:type="spellEnd"/>
+      <w:r>
+        <w:t xml:space="preserve"> </w:t>
+      </w:r>
+      <w:proofErr w:type="spellStart"/>
+      <w:r>
+        <w:t>chức</w:t>
+      </w:r>
+      <w:proofErr w:type="spellEnd"/>
+      <w:r>
+        <w:t xml:space="preserve"> </w:t>
+      </w:r>
+    </w:p>
+    <w:p>
+      <w:proofErr w:type="spellStart"/>
+      <w:r>
+        <w:t>Bệnh</w:t>
+      </w:r>
+      <w:proofErr w:type="spellEnd"/>
+      <w:r>
+        <w:t xml:space="preserve"> </w:t>
+      </w:r>
+      <w:proofErr w:type="spellStart"/>
+      <w:r>
+        <w:t>viện</w:t>
+      </w:r>
+      <w:proofErr w:type="spellEnd"/>
+      <w:r>
+        <w:t xml:space="preserve"> bao </w:t>
+      </w:r>
+      <w:proofErr w:type="spellStart"/>
+      <w:r>
+        <w:t>gồm</w:t>
+      </w:r>
+      <w:proofErr w:type="spellEnd"/>
+      <w:r>
+        <w:t xml:space="preserve"> 12 Khoa </w:t>
+      </w:r>
+      <w:proofErr w:type="spellStart"/>
+      <w:r>
+        <w:t>với</w:t>
+      </w:r>
+      <w:proofErr w:type="spellEnd"/>
+      <w:r>
+        <w:t xml:space="preserve"> </w:t>
+      </w:r>
+      <w:proofErr w:type="spellStart"/>
+      <w:r>
+        <w:t>việc</w:t>
+      </w:r>
+      <w:proofErr w:type="spellEnd"/>
+      <w:r>
+        <w:t xml:space="preserve"> </w:t>
+      </w:r>
+      <w:proofErr w:type="spellStart"/>
+      <w:r>
+        <w:t>ứng</w:t>
+      </w:r>
+      <w:proofErr w:type="spellEnd"/>
+      <w:r>
+        <w:t xml:space="preserve"> </w:t>
+      </w:r>
+      <w:proofErr w:type="spellStart"/>
+      <w:r>
+        <w:t>dụng</w:t>
+      </w:r>
+      <w:proofErr w:type="spellEnd"/>
+      <w:r>
+        <w:t xml:space="preserve"> </w:t>
+      </w:r>
+      <w:proofErr w:type="spellStart"/>
+      <w:r>
+        <w:t>công</w:t>
+      </w:r>
+      <w:proofErr w:type="spellEnd"/>
+      <w:r>
+        <w:t xml:space="preserve"> </w:t>
+      </w:r>
+      <w:proofErr w:type="spellStart"/>
+      <w:r>
+        <w:t>nghệ</w:t>
+      </w:r>
+      <w:proofErr w:type="spellEnd"/>
+      <w:r>
+        <w:t xml:space="preserve"> </w:t>
+      </w:r>
+      <w:proofErr w:type="spellStart"/>
+      <w:r>
+        <w:t>thông</w:t>
+      </w:r>
+      <w:proofErr w:type="spellEnd"/>
+      <w:r>
+        <w:t xml:space="preserve"> tin, </w:t>
+      </w:r>
+      <w:proofErr w:type="spellStart"/>
+      <w:r>
+        <w:t>bệnh</w:t>
+      </w:r>
+      <w:proofErr w:type="spellEnd"/>
+      <w:r>
+        <w:t xml:space="preserve"> </w:t>
+      </w:r>
+      <w:proofErr w:type="spellStart"/>
+      <w:r>
+        <w:t>án</w:t>
+      </w:r>
+      <w:proofErr w:type="spellEnd"/>
+      <w:r>
+        <w:t xml:space="preserve"> </w:t>
+      </w:r>
+      <w:proofErr w:type="spellStart"/>
+      <w:r>
+        <w:t>điện</w:t>
+      </w:r>
+      <w:proofErr w:type="spellEnd"/>
+      <w:r>
+        <w:t xml:space="preserve"> </w:t>
+      </w:r>
+      <w:proofErr w:type="spellStart"/>
+      <w:r>
+        <w:t>tử</w:t>
+      </w:r>
+      <w:proofErr w:type="spellEnd"/>
+      <w:r>
+        <w:t xml:space="preserve"> </w:t>
+      </w:r>
+      <w:proofErr w:type="spellStart"/>
+      <w:r>
+        <w:t>trong</w:t>
+      </w:r>
+      <w:proofErr w:type="spellEnd"/>
+      <w:r>
+        <w:t xml:space="preserve"> </w:t>
+      </w:r>
+      <w:proofErr w:type="spellStart"/>
+      <w:r>
+        <w:t>quá</w:t>
+      </w:r>
+      <w:proofErr w:type="spellEnd"/>
+      <w:r>
+        <w:t xml:space="preserve"> </w:t>
+      </w:r>
+      <w:proofErr w:type="spellStart"/>
+      <w:r>
+        <w:t>trình</w:t>
+      </w:r>
+      <w:proofErr w:type="spellEnd"/>
+      <w:r>
+        <w:t xml:space="preserve"> </w:t>
+      </w:r>
+      <w:proofErr w:type="spellStart"/>
+      <w:r>
+        <w:t>khám</w:t>
+      </w:r>
+      <w:proofErr w:type="spellEnd"/>
+      <w:r>
+        <w:t xml:space="preserve"> </w:t>
+      </w:r>
+      <w:proofErr w:type="spellStart"/>
+      <w:r>
+        <w:t>và</w:t>
+      </w:r>
+      <w:proofErr w:type="spellEnd"/>
+      <w:r>
+        <w:t xml:space="preserve"> </w:t>
+      </w:r>
+      <w:proofErr w:type="spellStart"/>
+      <w:r>
+        <w:t>điều</w:t>
+      </w:r>
+      <w:proofErr w:type="spellEnd"/>
+      <w:r>
+        <w:t xml:space="preserve"> </w:t>
+      </w:r>
+      <w:proofErr w:type="spellStart"/>
+      <w:r>
+        <w:t>trị</w:t>
+      </w:r>
+      <w:proofErr w:type="spellEnd"/>
+      <w:r>
+        <w:t xml:space="preserve"> </w:t>
+      </w:r>
+      <w:proofErr w:type="spellStart"/>
+      <w:r>
+        <w:t>thì</w:t>
+      </w:r>
+      <w:proofErr w:type="spellEnd"/>
+      <w:r>
+        <w:t xml:space="preserve"> </w:t>
+      </w:r>
+      <w:proofErr w:type="spellStart"/>
+      <w:r>
+        <w:t>tại</w:t>
+      </w:r>
+      <w:proofErr w:type="spellEnd"/>
+      <w:r>
+        <w:t xml:space="preserve"> </w:t>
+      </w:r>
+      <w:proofErr w:type="spellStart"/>
+      <w:r>
+        <w:t>các</w:t>
+      </w:r>
+      <w:proofErr w:type="spellEnd"/>
+      <w:r>
+        <w:t xml:space="preserve"> khoa </w:t>
+      </w:r>
+      <w:proofErr w:type="spellStart"/>
+      <w:r>
+        <w:t>nhanh</w:t>
+      </w:r>
+      <w:proofErr w:type="spellEnd"/>
+      <w:r>
+        <w:t xml:space="preserve"> </w:t>
+      </w:r>
+      <w:proofErr w:type="spellStart"/>
+      <w:r>
+        <w:t>gọn</w:t>
+      </w:r>
+      <w:proofErr w:type="spellEnd"/>
+      <w:r>
+        <w:t xml:space="preserve">, </w:t>
+      </w:r>
+      <w:proofErr w:type="spellStart"/>
+      <w:r>
+        <w:t>giảm</w:t>
+      </w:r>
+      <w:proofErr w:type="spellEnd"/>
+      <w:r>
+        <w:t xml:space="preserve"> </w:t>
+      </w:r>
+      <w:proofErr w:type="spellStart"/>
+      <w:r>
+        <w:t>thiểu</w:t>
+      </w:r>
+      <w:proofErr w:type="spellEnd"/>
+      <w:r>
+        <w:t xml:space="preserve"> </w:t>
+      </w:r>
+      <w:proofErr w:type="spellStart"/>
+      <w:r>
+        <w:t>thời</w:t>
+      </w:r>
+      <w:proofErr w:type="spellEnd"/>
+      <w:r>
+        <w:t xml:space="preserve"> </w:t>
+      </w:r>
+      <w:proofErr w:type="spellStart"/>
+      <w:r>
+        <w:t>gian</w:t>
+      </w:r>
+      <w:proofErr w:type="spellEnd"/>
+      <w:r>
+        <w:t xml:space="preserve"> </w:t>
+      </w:r>
+      <w:proofErr w:type="spellStart"/>
+      <w:r>
+        <w:t>chờ</w:t>
+      </w:r>
+      <w:proofErr w:type="spellEnd"/>
+      <w:r>
+        <w:t xml:space="preserve"> </w:t>
+      </w:r>
+      <w:proofErr w:type="spellStart"/>
+      <w:r>
+        <w:t>đợi</w:t>
+      </w:r>
+      <w:proofErr w:type="spellEnd"/>
+      <w:r>
+        <w:t xml:space="preserve"> </w:t>
+      </w:r>
+      <w:proofErr w:type="spellStart"/>
+      <w:r>
+        <w:t>của</w:t>
+      </w:r>
+      <w:proofErr w:type="spellEnd"/>
+      <w:r>
+        <w:t xml:space="preserve"> </w:t>
+      </w:r>
+      <w:proofErr w:type="spellStart"/>
+      <w:r>
+        <w:t>bệnh</w:t>
+      </w:r>
+      <w:proofErr w:type="spellEnd"/>
+      <w:r>
+        <w:t xml:space="preserve"> </w:t>
+      </w:r>
+      <w:proofErr w:type="spellStart"/>
+      <w:r>
+        <w:t>nhân</w:t>
+      </w:r>
+      <w:proofErr w:type="spellEnd"/>
+      <w:r>
+        <w:t>.</w:t>
+      </w:r>
+    </w:p>
+    <w:p>
+      <w:pPr>
+        <w:ind w:firstLine="0"/>
+        <w:jc w:val="left"/>
+      </w:pPr>
+      <w:r>
+        <w:rPr>
+          <w:b/>
+          <w:smallCaps/>
+          <w:noProof/>
+        </w:rPr>
+        <w:drawing>
+          <wp:inline distT="0" distB="0" distL="0" distR="0" wp14:anchorId="6DEFBDC9" wp14:editId="2150B8A4">
+            <wp:extent cx="5288280" cy="3810000"/>
+            <wp:effectExtent l="0" t="0" r="7620" b="0"/>
+            <wp:docPr id="77" name="image28.jpg"/>
+            <wp:cNvGraphicFramePr/>
+            <a:graphic xmlns:a="http://schemas.openxmlformats.org/drawingml/2006/main">
+              <a:graphicData uri="http://schemas.openxmlformats.org/drawingml/2006/picture">
+                <pic:pic xmlns:pic="http://schemas.openxmlformats.org/drawingml/2006/picture">
+                  <pic:nvPicPr>
+                    <pic:cNvPr id="0" name="image28.jpg"/>
+                    <pic:cNvPicPr preferRelativeResize="0"/>
+                  </pic:nvPicPr>
+                  <pic:blipFill>
+                    <a:blip r:embed="rId25"/>
+                    <a:srcRect/>
+                    <a:stretch>
+                      <a:fillRect/>
+                    </a:stretch>
+                  </pic:blipFill>
+                  <pic:spPr>
+                    <a:xfrm>
+                      <a:off x="0" y="0"/>
+                      <a:ext cx="5288280" cy="3810000"/>
+                    </a:xfrm>
+                    <a:prstGeom prst="rect">
+                      <a:avLst/>
+                    </a:prstGeom>
+                    <a:ln/>
+                  </pic:spPr>
+                </pic:pic>
+              </a:graphicData>
+            </a:graphic>
+          </wp:inline>
+        </w:drawing>
+      </w:r>
+    </w:p>
+    <w:p>
+      <w:pPr>
+        <w:pStyle w:val="u1"/>
+      </w:pPr>
+      <w:r>
+        <w:lastRenderedPageBreak/>
+        <w:t>TỔNG QUAN PHẦN MỀM “QUẢN LÝ DƯỢC”</w:t>
+      </w:r>
+    </w:p>
+    <w:p>
+      <w:pPr>
+        <w:pStyle w:val="u2"/>
+      </w:pPr>
+      <w:proofErr w:type="spellStart"/>
+      <w:r>
+        <w:t>Tổng</w:t>
+      </w:r>
+      <w:proofErr w:type="spellEnd"/>
+      <w:r>
+        <w:t xml:space="preserve"> </w:t>
+      </w:r>
+      <w:proofErr w:type="spellStart"/>
+      <w:r>
+        <w:t>quan</w:t>
+      </w:r>
+      <w:proofErr w:type="spellEnd"/>
+      <w:r>
+        <w:t xml:space="preserve"> </w:t>
+      </w:r>
+      <w:proofErr w:type="spellStart"/>
+      <w:r>
+        <w:t>về</w:t>
+      </w:r>
+      <w:proofErr w:type="spellEnd"/>
+      <w:r>
+        <w:t xml:space="preserve"> </w:t>
+      </w:r>
+      <w:proofErr w:type="spellStart"/>
+      <w:r>
+        <w:t>phần</w:t>
+      </w:r>
+      <w:proofErr w:type="spellEnd"/>
+      <w:r>
+        <w:t xml:space="preserve"> </w:t>
+      </w:r>
+      <w:proofErr w:type="spellStart"/>
+      <w:r>
+        <w:t>mềm</w:t>
+      </w:r>
+      <w:proofErr w:type="spellEnd"/>
+    </w:p>
+    <w:p>
+      <w:pPr>
+        <w:pStyle w:val="u3"/>
+      </w:pPr>
+      <w:proofErr w:type="spellStart"/>
+      <w:r>
+        <w:t>Giới</w:t>
+      </w:r>
+      <w:proofErr w:type="spellEnd"/>
+      <w:r>
+        <w:t xml:space="preserve"> </w:t>
+      </w:r>
+      <w:proofErr w:type="spellStart"/>
+      <w:r>
+        <w:t>thiệu</w:t>
+      </w:r>
+      <w:proofErr w:type="spellEnd"/>
+      <w:r>
+        <w:t xml:space="preserve"> </w:t>
+      </w:r>
+      <w:proofErr w:type="spellStart"/>
+      <w:r>
+        <w:t>về</w:t>
+      </w:r>
+      <w:proofErr w:type="spellEnd"/>
+      <w:r>
+        <w:t xml:space="preserve"> </w:t>
+      </w:r>
+      <w:proofErr w:type="spellStart"/>
+      <w:r>
+        <w:t>phần</w:t>
+      </w:r>
+      <w:proofErr w:type="spellEnd"/>
+      <w:r>
+        <w:t xml:space="preserve"> </w:t>
+      </w:r>
+      <w:proofErr w:type="spellStart"/>
+      <w:r>
+        <w:t>mềm</w:t>
+      </w:r>
+      <w:proofErr w:type="spellEnd"/>
+      <w:r>
+        <w:t xml:space="preserve">: </w:t>
+      </w:r>
+      <w:proofErr w:type="spellStart"/>
+      <w:r>
+        <w:t>Quản</w:t>
+      </w:r>
+      <w:proofErr w:type="spellEnd"/>
+      <w:r>
+        <w:t xml:space="preserve"> </w:t>
+      </w:r>
+      <w:proofErr w:type="spellStart"/>
+      <w:r>
+        <w:t>lý</w:t>
+      </w:r>
+      <w:proofErr w:type="spellEnd"/>
+      <w:r>
+        <w:t xml:space="preserve"> </w:t>
+      </w:r>
+      <w:proofErr w:type="spellStart"/>
+      <w:r>
+        <w:t>Dược</w:t>
+      </w:r>
+      <w:proofErr w:type="spellEnd"/>
+    </w:p>
+    <w:p>
+      <w:pPr>
+        <w:pStyle w:val="u3"/>
+      </w:pPr>
+      <w:proofErr w:type="spellStart"/>
+      <w:r>
+        <w:t>Các</w:t>
+      </w:r>
+      <w:proofErr w:type="spellEnd"/>
+      <w:r>
+        <w:t xml:space="preserve"> </w:t>
+      </w:r>
+      <w:proofErr w:type="spellStart"/>
+      <w:r>
+        <w:t>chức</w:t>
+      </w:r>
+      <w:proofErr w:type="spellEnd"/>
+      <w:r>
+        <w:t xml:space="preserve"> </w:t>
+      </w:r>
+      <w:proofErr w:type="spellStart"/>
+      <w:r>
+        <w:t>năng</w:t>
+      </w:r>
+      <w:proofErr w:type="spellEnd"/>
+      <w:r>
+        <w:t xml:space="preserve"> </w:t>
+      </w:r>
+      <w:proofErr w:type="spellStart"/>
+      <w:r>
+        <w:t>chính</w:t>
+      </w:r>
+      <w:proofErr w:type="spellEnd"/>
+      <w:r>
+        <w:t xml:space="preserve"> </w:t>
+      </w:r>
+      <w:proofErr w:type="spellStart"/>
+      <w:r>
+        <w:t>của</w:t>
+      </w:r>
+      <w:proofErr w:type="spellEnd"/>
+      <w:r>
+        <w:t xml:space="preserve"> </w:t>
+      </w:r>
+      <w:proofErr w:type="spellStart"/>
+      <w:r>
+        <w:t>phần</w:t>
+      </w:r>
+      <w:proofErr w:type="spellEnd"/>
+      <w:r>
+        <w:t xml:space="preserve"> </w:t>
+      </w:r>
+      <w:proofErr w:type="spellStart"/>
+      <w:r>
+        <w:t>mềm</w:t>
+      </w:r>
+      <w:proofErr w:type="spellEnd"/>
+    </w:p>
+    <w:p>
+      <w:pPr>
+        <w:pStyle w:val="u2"/>
+      </w:pPr>
+      <w:proofErr w:type="spellStart"/>
+      <w:r>
+        <w:t>Phân</w:t>
+      </w:r>
+      <w:proofErr w:type="spellEnd"/>
+      <w:r>
+        <w:t xml:space="preserve"> </w:t>
+      </w:r>
+      <w:proofErr w:type="spellStart"/>
+      <w:r>
+        <w:t>tích</w:t>
+      </w:r>
+      <w:proofErr w:type="spellEnd"/>
+      <w:r>
+        <w:t xml:space="preserve"> </w:t>
+      </w:r>
+      <w:proofErr w:type="spellStart"/>
+      <w:r>
+        <w:t>hệ</w:t>
+      </w:r>
+      <w:proofErr w:type="spellEnd"/>
+      <w:r>
+        <w:t xml:space="preserve"> </w:t>
+      </w:r>
+      <w:proofErr w:type="spellStart"/>
+      <w:r>
+        <w:t>thống</w:t>
+      </w:r>
+      <w:proofErr w:type="spellEnd"/>
+    </w:p>
+    <w:p/>
+    <w:p/>
+    <w:p/>
+    <w:p/>
+    <w:p/>
+    <w:p/>
+    <w:p/>
+    <w:p/>
+    <w:p/>
+    <w:p/>
+    <w:p/>
+    <w:p/>
+    <w:p/>
+    <w:p/>
+    <w:p/>
+    <w:p/>
+    <w:p/>
+    <w:p/>
+    <w:p/>
+    <w:p/>
+    <w:p/>
+    <w:p/>
     <w:p>
       <w:pPr>
         <w:pStyle w:val="u1"/>
@@ -25087,16 +29519,20 @@
           <w:numId w:val="0"/>
         </w:numPr>
       </w:pPr>
-      <w:bookmarkStart w:id="42" w:name="_Toc98339758"/>
-      <w:r>
-        <w:lastRenderedPageBreak/>
+      <w:bookmarkStart w:id="29" w:name="_Toc342760222"/>
+      <w:bookmarkStart w:id="30" w:name="_Toc98339758"/>
+      <w:bookmarkEnd w:id="2"/>
+      <w:bookmarkEnd w:id="3"/>
+      <w:bookmarkEnd w:id="4"/>
+      <w:bookmarkEnd w:id="5"/>
+      <w:r>
         <w:t>KẾT LUẬN VÀ HƯỚNG PHÁT TRIỂN</w:t>
       </w:r>
-      <w:bookmarkEnd w:id="42"/>
+      <w:bookmarkEnd w:id="30"/>
     </w:p>
     <w:p>
-      <w:bookmarkStart w:id="43" w:name="OLE_LINK15"/>
-      <w:bookmarkStart w:id="44" w:name="OLE_LINK16"/>
+      <w:bookmarkStart w:id="31" w:name="OLE_LINK15"/>
+      <w:bookmarkStart w:id="32" w:name="OLE_LINK16"/>
       <w:proofErr w:type="spellStart"/>
       <w:r>
         <w:t>Đề</w:t>
@@ -25146,8 +29582,8 @@
         <w:t xml:space="preserve"> …</w:t>
       </w:r>
     </w:p>
-    <w:bookmarkEnd w:id="43"/>
-    <w:bookmarkEnd w:id="44"/>
+    <w:bookmarkEnd w:id="31"/>
+    <w:bookmarkEnd w:id="32"/>
     <w:p>
       <w:pPr>
         <w:spacing w:before="0" w:line="240" w:lineRule="auto"/>
@@ -25173,13 +29609,13 @@
           <w:numId w:val="0"/>
         </w:numPr>
       </w:pPr>
-      <w:bookmarkStart w:id="45" w:name="_Toc98339759"/>
+      <w:bookmarkStart w:id="33" w:name="_Toc98339759"/>
       <w:r>
         <w:lastRenderedPageBreak/>
         <w:t>TÀI LIỆU THAM KHẢO</w:t>
       </w:r>
-      <w:bookmarkEnd w:id="41"/>
-      <w:bookmarkEnd w:id="45"/>
+      <w:bookmarkEnd w:id="29"/>
+      <w:bookmarkEnd w:id="33"/>
     </w:p>
     <w:p>
       <w:pPr>
@@ -25494,12 +29930,12 @@
           <w:numId w:val="0"/>
         </w:numPr>
       </w:pPr>
-      <w:bookmarkStart w:id="46" w:name="_Toc98339760"/>
+      <w:bookmarkStart w:id="34" w:name="_Toc98339760"/>
       <w:r>
         <w:lastRenderedPageBreak/>
         <w:t>PHỤ LỤC</w:t>
       </w:r>
-      <w:bookmarkEnd w:id="46"/>
+      <w:bookmarkEnd w:id="34"/>
     </w:p>
     <w:p>
       <w:pPr>
@@ -25511,10 +29947,10 @@
     <w:p/>
     <w:p/>
     <w:sectPr>
-      <w:headerReference w:type="even" r:id="rId22"/>
-      <w:headerReference w:type="default" r:id="rId23"/>
-      <w:footerReference w:type="default" r:id="rId24"/>
-      <w:headerReference w:type="first" r:id="rId25"/>
+      <w:headerReference w:type="even" r:id="rId26"/>
+      <w:headerReference w:type="default" r:id="rId27"/>
+      <w:footerReference w:type="default" r:id="rId28"/>
+      <w:headerReference w:type="first" r:id="rId29"/>
       <w:type w:val="continuous"/>
       <w:pgSz w:w="11907" w:h="16840" w:code="9"/>
       <w:pgMar w:top="1418" w:right="1418" w:bottom="1418" w:left="1985" w:header="720" w:footer="720" w:gutter="0"/>
@@ -28452,6 +32888,54 @@
   </w:num>
   <w:num w:numId="18" w16cid:durableId="1956012370">
     <w:abstractNumId w:val="11"/>
+  </w:num>
+  <w:num w:numId="19" w16cid:durableId="947081708">
+    <w:abstractNumId w:val="8"/>
+  </w:num>
+  <w:num w:numId="20" w16cid:durableId="1619722947">
+    <w:abstractNumId w:val="8"/>
+  </w:num>
+  <w:num w:numId="21" w16cid:durableId="1871529277">
+    <w:abstractNumId w:val="8"/>
+  </w:num>
+  <w:num w:numId="22" w16cid:durableId="617177308">
+    <w:abstractNumId w:val="0"/>
+  </w:num>
+  <w:num w:numId="23" w16cid:durableId="1437599045">
+    <w:abstractNumId w:val="0"/>
+  </w:num>
+  <w:num w:numId="24" w16cid:durableId="721098328">
+    <w:abstractNumId w:val="0"/>
+  </w:num>
+  <w:num w:numId="25" w16cid:durableId="2091609499">
+    <w:abstractNumId w:val="0"/>
+  </w:num>
+  <w:num w:numId="26" w16cid:durableId="1499733027">
+    <w:abstractNumId w:val="0"/>
+  </w:num>
+  <w:num w:numId="27" w16cid:durableId="1344555463">
+    <w:abstractNumId w:val="0"/>
+  </w:num>
+  <w:num w:numId="28" w16cid:durableId="1443258868">
+    <w:abstractNumId w:val="0"/>
+  </w:num>
+  <w:num w:numId="29" w16cid:durableId="1638487140">
+    <w:abstractNumId w:val="8"/>
+  </w:num>
+  <w:num w:numId="30" w16cid:durableId="1204559970">
+    <w:abstractNumId w:val="8"/>
+  </w:num>
+  <w:num w:numId="31" w16cid:durableId="1081559188">
+    <w:abstractNumId w:val="8"/>
+  </w:num>
+  <w:num w:numId="32" w16cid:durableId="1684504390">
+    <w:abstractNumId w:val="8"/>
+  </w:num>
+  <w:num w:numId="33" w16cid:durableId="1958683763">
+    <w:abstractNumId w:val="8"/>
+  </w:num>
+  <w:num w:numId="34" w16cid:durableId="1428237539">
+    <w:abstractNumId w:val="8"/>
   </w:num>
   <w:numIdMacAtCleanup w:val="18"/>
 </w:numbering>
@@ -28896,12 +33380,7 @@
         <w:ilvl w:val="1"/>
         <w:numId w:val="1"/>
       </w:numPr>
-      <w:tabs>
-        <w:tab w:val="clear" w:pos="860"/>
-        <w:tab w:val="num" w:pos="567"/>
-      </w:tabs>
       <w:spacing w:before="240" w:after="120"/>
-      <w:ind w:left="578" w:hanging="578"/>
       <w:outlineLvl w:val="1"/>
     </w:pPr>
     <w:rPr>
@@ -32258,6 +36737,958 @@
       <w:szCs w:val="32"/>
     </w:rPr>
   </w:style>
+  <w:style w:type="table" w:styleId="DanhschBng2">
+    <w:name w:val="List Table 2"/>
+    <w:basedOn w:val="BangThngthng"/>
+    <w:uiPriority w:val="47"/>
+    <w:rsid w:val="009D6C57"/>
+    <w:tblPr>
+      <w:tblStyleRowBandSize w:val="1"/>
+      <w:tblStyleColBandSize w:val="1"/>
+      <w:tblBorders>
+        <w:top w:val="single" w:sz="4" w:space="0" w:color="666666" w:themeColor="text1" w:themeTint="99"/>
+        <w:bottom w:val="single" w:sz="4" w:space="0" w:color="666666" w:themeColor="text1" w:themeTint="99"/>
+        <w:insideH w:val="single" w:sz="4" w:space="0" w:color="666666" w:themeColor="text1" w:themeTint="99"/>
+      </w:tblBorders>
+    </w:tblPr>
+    <w:tblStylePr w:type="firstRow">
+      <w:rPr>
+        <w:b/>
+        <w:bCs/>
+      </w:rPr>
+    </w:tblStylePr>
+    <w:tblStylePr w:type="lastRow">
+      <w:rPr>
+        <w:b/>
+        <w:bCs/>
+      </w:rPr>
+    </w:tblStylePr>
+    <w:tblStylePr w:type="firstCol">
+      <w:rPr>
+        <w:b/>
+        <w:bCs/>
+      </w:rPr>
+    </w:tblStylePr>
+    <w:tblStylePr w:type="lastCol">
+      <w:rPr>
+        <w:b/>
+        <w:bCs/>
+      </w:rPr>
+    </w:tblStylePr>
+    <w:tblStylePr w:type="band1Vert">
+      <w:tblPr/>
+      <w:tcPr>
+        <w:shd w:val="clear" w:color="auto" w:fill="CCCCCC" w:themeFill="text1" w:themeFillTint="33"/>
+      </w:tcPr>
+    </w:tblStylePr>
+    <w:tblStylePr w:type="band1Horz">
+      <w:tblPr/>
+      <w:tcPr>
+        <w:shd w:val="clear" w:color="auto" w:fill="CCCCCC" w:themeFill="text1" w:themeFillTint="33"/>
+      </w:tcPr>
+    </w:tblStylePr>
+  </w:style>
+  <w:style w:type="table" w:styleId="DanhschBng2-Nhnmanh1">
+    <w:name w:val="List Table 2 Accent 1"/>
+    <w:basedOn w:val="BangThngthng"/>
+    <w:uiPriority w:val="47"/>
+    <w:rsid w:val="009D6C57"/>
+    <w:tblPr>
+      <w:tblStyleRowBandSize w:val="1"/>
+      <w:tblStyleColBandSize w:val="1"/>
+      <w:tblBorders>
+        <w:top w:val="single" w:sz="4" w:space="0" w:color="95B3D7" w:themeColor="accent1" w:themeTint="99"/>
+        <w:bottom w:val="single" w:sz="4" w:space="0" w:color="95B3D7" w:themeColor="accent1" w:themeTint="99"/>
+        <w:insideH w:val="single" w:sz="4" w:space="0" w:color="95B3D7" w:themeColor="accent1" w:themeTint="99"/>
+      </w:tblBorders>
+    </w:tblPr>
+    <w:tblStylePr w:type="firstRow">
+      <w:rPr>
+        <w:b/>
+        <w:bCs/>
+      </w:rPr>
+    </w:tblStylePr>
+    <w:tblStylePr w:type="lastRow">
+      <w:rPr>
+        <w:b/>
+        <w:bCs/>
+      </w:rPr>
+    </w:tblStylePr>
+    <w:tblStylePr w:type="firstCol">
+      <w:rPr>
+        <w:b/>
+        <w:bCs/>
+      </w:rPr>
+    </w:tblStylePr>
+    <w:tblStylePr w:type="lastCol">
+      <w:rPr>
+        <w:b/>
+        <w:bCs/>
+      </w:rPr>
+    </w:tblStylePr>
+    <w:tblStylePr w:type="band1Vert">
+      <w:tblPr/>
+      <w:tcPr>
+        <w:shd w:val="clear" w:color="auto" w:fill="DBE5F1" w:themeFill="accent1" w:themeFillTint="33"/>
+      </w:tcPr>
+    </w:tblStylePr>
+    <w:tblStylePr w:type="band1Horz">
+      <w:tblPr/>
+      <w:tcPr>
+        <w:shd w:val="clear" w:color="auto" w:fill="DBE5F1" w:themeFill="accent1" w:themeFillTint="33"/>
+      </w:tcPr>
+    </w:tblStylePr>
+  </w:style>
+  <w:style w:type="table" w:styleId="DanhschBng5m-Nhnmanh2">
+    <w:name w:val="List Table 5 Dark Accent 2"/>
+    <w:basedOn w:val="BangThngthng"/>
+    <w:uiPriority w:val="50"/>
+    <w:rsid w:val="009D6C57"/>
+    <w:rPr>
+      <w:color w:val="FFFFFF" w:themeColor="background1"/>
+    </w:rPr>
+    <w:tblPr>
+      <w:tblStyleRowBandSize w:val="1"/>
+      <w:tblStyleColBandSize w:val="1"/>
+      <w:tblBorders>
+        <w:top w:val="single" w:sz="24" w:space="0" w:color="C0504D" w:themeColor="accent2"/>
+        <w:left w:val="single" w:sz="24" w:space="0" w:color="C0504D" w:themeColor="accent2"/>
+        <w:bottom w:val="single" w:sz="24" w:space="0" w:color="C0504D" w:themeColor="accent2"/>
+        <w:right w:val="single" w:sz="24" w:space="0" w:color="C0504D" w:themeColor="accent2"/>
+      </w:tblBorders>
+    </w:tblPr>
+    <w:tcPr>
+      <w:shd w:val="clear" w:color="auto" w:fill="C0504D" w:themeFill="accent2"/>
+    </w:tcPr>
+    <w:tblStylePr w:type="firstRow">
+      <w:rPr>
+        <w:b/>
+        <w:bCs/>
+      </w:rPr>
+      <w:tblPr/>
+      <w:tcPr>
+        <w:tcBorders>
+          <w:bottom w:val="single" w:sz="18" w:space="0" w:color="FFFFFF" w:themeColor="background1"/>
+        </w:tcBorders>
+      </w:tcPr>
+    </w:tblStylePr>
+    <w:tblStylePr w:type="lastRow">
+      <w:rPr>
+        <w:b/>
+        <w:bCs/>
+      </w:rPr>
+      <w:tblPr/>
+      <w:tcPr>
+        <w:tcBorders>
+          <w:top w:val="single" w:sz="4" w:space="0" w:color="FFFFFF" w:themeColor="background1"/>
+        </w:tcBorders>
+      </w:tcPr>
+    </w:tblStylePr>
+    <w:tblStylePr w:type="firstCol">
+      <w:rPr>
+        <w:b/>
+        <w:bCs/>
+      </w:rPr>
+      <w:tblPr/>
+      <w:tcPr>
+        <w:tcBorders>
+          <w:right w:val="single" w:sz="4" w:space="0" w:color="FFFFFF" w:themeColor="background1"/>
+        </w:tcBorders>
+      </w:tcPr>
+    </w:tblStylePr>
+    <w:tblStylePr w:type="lastCol">
+      <w:rPr>
+        <w:b/>
+        <w:bCs/>
+      </w:rPr>
+      <w:tblPr/>
+      <w:tcPr>
+        <w:tcBorders>
+          <w:left w:val="single" w:sz="4" w:space="0" w:color="FFFFFF" w:themeColor="background1"/>
+        </w:tcBorders>
+      </w:tcPr>
+    </w:tblStylePr>
+    <w:tblStylePr w:type="band1Vert">
+      <w:tblPr/>
+      <w:tcPr>
+        <w:tcBorders>
+          <w:left w:val="single" w:sz="4" w:space="0" w:color="FFFFFF" w:themeColor="background1"/>
+          <w:right w:val="single" w:sz="4" w:space="0" w:color="FFFFFF" w:themeColor="background1"/>
+        </w:tcBorders>
+      </w:tcPr>
+    </w:tblStylePr>
+    <w:tblStylePr w:type="band2Vert">
+      <w:tblPr/>
+      <w:tcPr>
+        <w:tcBorders>
+          <w:left w:val="single" w:sz="4" w:space="0" w:color="FFFFFF" w:themeColor="background1"/>
+          <w:right w:val="single" w:sz="4" w:space="0" w:color="FFFFFF" w:themeColor="background1"/>
+        </w:tcBorders>
+      </w:tcPr>
+    </w:tblStylePr>
+    <w:tblStylePr w:type="band1Horz">
+      <w:tblPr/>
+      <w:tcPr>
+        <w:tcBorders>
+          <w:top w:val="single" w:sz="4" w:space="0" w:color="FFFFFF" w:themeColor="background1"/>
+          <w:bottom w:val="single" w:sz="4" w:space="0" w:color="FFFFFF" w:themeColor="background1"/>
+        </w:tcBorders>
+      </w:tcPr>
+    </w:tblStylePr>
+    <w:tblStylePr w:type="neCell">
+      <w:tblPr/>
+      <w:tcPr>
+        <w:tcBorders>
+          <w:left w:val="nil"/>
+        </w:tcBorders>
+      </w:tcPr>
+    </w:tblStylePr>
+    <w:tblStylePr w:type="nwCell">
+      <w:tblPr/>
+      <w:tcPr>
+        <w:tcBorders>
+          <w:right w:val="nil"/>
+        </w:tcBorders>
+      </w:tcPr>
+    </w:tblStylePr>
+    <w:tblStylePr w:type="seCell">
+      <w:tblPr/>
+      <w:tcPr>
+        <w:tcBorders>
+          <w:top w:val="nil"/>
+          <w:left w:val="nil"/>
+        </w:tcBorders>
+      </w:tcPr>
+    </w:tblStylePr>
+    <w:tblStylePr w:type="swCell">
+      <w:tblPr/>
+      <w:tcPr>
+        <w:tcBorders>
+          <w:top w:val="nil"/>
+          <w:right w:val="nil"/>
+        </w:tcBorders>
+      </w:tcPr>
+    </w:tblStylePr>
+  </w:style>
+  <w:style w:type="table" w:styleId="DanhschBng7Nhiumusc-Nhnmanh6">
+    <w:name w:val="List Table 7 Colorful Accent 6"/>
+    <w:basedOn w:val="BangThngthng"/>
+    <w:uiPriority w:val="52"/>
+    <w:rsid w:val="009D6C57"/>
+    <w:rPr>
+      <w:color w:val="E36C0A" w:themeColor="accent6" w:themeShade="BF"/>
+    </w:rPr>
+    <w:tblPr>
+      <w:tblStyleRowBandSize w:val="1"/>
+      <w:tblStyleColBandSize w:val="1"/>
+    </w:tblPr>
+    <w:tblStylePr w:type="firstRow">
+      <w:rPr>
+        <w:rFonts w:asciiTheme="majorHAnsi" w:eastAsiaTheme="majorEastAsia" w:hAnsiTheme="majorHAnsi" w:cstheme="majorBidi"/>
+        <w:i/>
+        <w:iCs/>
+        <w:sz w:val="26"/>
+      </w:rPr>
+      <w:tblPr/>
+      <w:tcPr>
+        <w:tcBorders>
+          <w:bottom w:val="single" w:sz="4" w:space="0" w:color="F79646" w:themeColor="accent6"/>
+        </w:tcBorders>
+        <w:shd w:val="clear" w:color="auto" w:fill="FFFFFF" w:themeFill="background1"/>
+      </w:tcPr>
+    </w:tblStylePr>
+    <w:tblStylePr w:type="lastRow">
+      <w:rPr>
+        <w:rFonts w:asciiTheme="majorHAnsi" w:eastAsiaTheme="majorEastAsia" w:hAnsiTheme="majorHAnsi" w:cstheme="majorBidi"/>
+        <w:i/>
+        <w:iCs/>
+        <w:sz w:val="26"/>
+      </w:rPr>
+      <w:tblPr/>
+      <w:tcPr>
+        <w:tcBorders>
+          <w:top w:val="single" w:sz="4" w:space="0" w:color="F79646" w:themeColor="accent6"/>
+        </w:tcBorders>
+        <w:shd w:val="clear" w:color="auto" w:fill="FFFFFF" w:themeFill="background1"/>
+      </w:tcPr>
+    </w:tblStylePr>
+    <w:tblStylePr w:type="firstCol">
+      <w:pPr>
+        <w:jc w:val="right"/>
+      </w:pPr>
+      <w:rPr>
+        <w:rFonts w:asciiTheme="majorHAnsi" w:eastAsiaTheme="majorEastAsia" w:hAnsiTheme="majorHAnsi" w:cstheme="majorBidi"/>
+        <w:i/>
+        <w:iCs/>
+        <w:sz w:val="26"/>
+      </w:rPr>
+      <w:tblPr/>
+      <w:tcPr>
+        <w:tcBorders>
+          <w:right w:val="single" w:sz="4" w:space="0" w:color="F79646" w:themeColor="accent6"/>
+        </w:tcBorders>
+        <w:shd w:val="clear" w:color="auto" w:fill="FFFFFF" w:themeFill="background1"/>
+      </w:tcPr>
+    </w:tblStylePr>
+    <w:tblStylePr w:type="lastCol">
+      <w:rPr>
+        <w:rFonts w:asciiTheme="majorHAnsi" w:eastAsiaTheme="majorEastAsia" w:hAnsiTheme="majorHAnsi" w:cstheme="majorBidi"/>
+        <w:i/>
+        <w:iCs/>
+        <w:sz w:val="26"/>
+      </w:rPr>
+      <w:tblPr/>
+      <w:tcPr>
+        <w:tcBorders>
+          <w:left w:val="single" w:sz="4" w:space="0" w:color="F79646" w:themeColor="accent6"/>
+        </w:tcBorders>
+        <w:shd w:val="clear" w:color="auto" w:fill="FFFFFF" w:themeFill="background1"/>
+      </w:tcPr>
+    </w:tblStylePr>
+    <w:tblStylePr w:type="band1Vert">
+      <w:tblPr/>
+      <w:tcPr>
+        <w:shd w:val="clear" w:color="auto" w:fill="FDE9D9" w:themeFill="accent6" w:themeFillTint="33"/>
+      </w:tcPr>
+    </w:tblStylePr>
+    <w:tblStylePr w:type="band1Horz">
+      <w:tblPr/>
+      <w:tcPr>
+        <w:shd w:val="clear" w:color="auto" w:fill="FDE9D9" w:themeFill="accent6" w:themeFillTint="33"/>
+      </w:tcPr>
+    </w:tblStylePr>
+    <w:tblStylePr w:type="neCell">
+      <w:tblPr/>
+      <w:tcPr>
+        <w:tcBorders>
+          <w:left w:val="nil"/>
+        </w:tcBorders>
+      </w:tcPr>
+    </w:tblStylePr>
+    <w:tblStylePr w:type="nwCell">
+      <w:tblPr/>
+      <w:tcPr>
+        <w:tcBorders>
+          <w:right w:val="nil"/>
+        </w:tcBorders>
+      </w:tcPr>
+    </w:tblStylePr>
+    <w:tblStylePr w:type="seCell">
+      <w:tblPr/>
+      <w:tcPr>
+        <w:tcBorders>
+          <w:left w:val="nil"/>
+        </w:tcBorders>
+      </w:tcPr>
+    </w:tblStylePr>
+    <w:tblStylePr w:type="swCell">
+      <w:tblPr/>
+      <w:tcPr>
+        <w:tcBorders>
+          <w:right w:val="nil"/>
+        </w:tcBorders>
+      </w:tcPr>
+    </w:tblStylePr>
+  </w:style>
+  <w:style w:type="table" w:styleId="DanhschBng7Nhiumusc-Nhnmanh5">
+    <w:name w:val="List Table 7 Colorful Accent 5"/>
+    <w:basedOn w:val="BangThngthng"/>
+    <w:uiPriority w:val="52"/>
+    <w:rsid w:val="009D6C57"/>
+    <w:rPr>
+      <w:color w:val="31849B" w:themeColor="accent5" w:themeShade="BF"/>
+    </w:rPr>
+    <w:tblPr>
+      <w:tblStyleRowBandSize w:val="1"/>
+      <w:tblStyleColBandSize w:val="1"/>
+    </w:tblPr>
+    <w:tblStylePr w:type="firstRow">
+      <w:rPr>
+        <w:rFonts w:asciiTheme="majorHAnsi" w:eastAsiaTheme="majorEastAsia" w:hAnsiTheme="majorHAnsi" w:cstheme="majorBidi"/>
+        <w:i/>
+        <w:iCs/>
+        <w:sz w:val="26"/>
+      </w:rPr>
+      <w:tblPr/>
+      <w:tcPr>
+        <w:tcBorders>
+          <w:bottom w:val="single" w:sz="4" w:space="0" w:color="4BACC6" w:themeColor="accent5"/>
+        </w:tcBorders>
+        <w:shd w:val="clear" w:color="auto" w:fill="FFFFFF" w:themeFill="background1"/>
+      </w:tcPr>
+    </w:tblStylePr>
+    <w:tblStylePr w:type="lastRow">
+      <w:rPr>
+        <w:rFonts w:asciiTheme="majorHAnsi" w:eastAsiaTheme="majorEastAsia" w:hAnsiTheme="majorHAnsi" w:cstheme="majorBidi"/>
+        <w:i/>
+        <w:iCs/>
+        <w:sz w:val="26"/>
+      </w:rPr>
+      <w:tblPr/>
+      <w:tcPr>
+        <w:tcBorders>
+          <w:top w:val="single" w:sz="4" w:space="0" w:color="4BACC6" w:themeColor="accent5"/>
+        </w:tcBorders>
+        <w:shd w:val="clear" w:color="auto" w:fill="FFFFFF" w:themeFill="background1"/>
+      </w:tcPr>
+    </w:tblStylePr>
+    <w:tblStylePr w:type="firstCol">
+      <w:pPr>
+        <w:jc w:val="right"/>
+      </w:pPr>
+      <w:rPr>
+        <w:rFonts w:asciiTheme="majorHAnsi" w:eastAsiaTheme="majorEastAsia" w:hAnsiTheme="majorHAnsi" w:cstheme="majorBidi"/>
+        <w:i/>
+        <w:iCs/>
+        <w:sz w:val="26"/>
+      </w:rPr>
+      <w:tblPr/>
+      <w:tcPr>
+        <w:tcBorders>
+          <w:right w:val="single" w:sz="4" w:space="0" w:color="4BACC6" w:themeColor="accent5"/>
+        </w:tcBorders>
+        <w:shd w:val="clear" w:color="auto" w:fill="FFFFFF" w:themeFill="background1"/>
+      </w:tcPr>
+    </w:tblStylePr>
+    <w:tblStylePr w:type="lastCol">
+      <w:rPr>
+        <w:rFonts w:asciiTheme="majorHAnsi" w:eastAsiaTheme="majorEastAsia" w:hAnsiTheme="majorHAnsi" w:cstheme="majorBidi"/>
+        <w:i/>
+        <w:iCs/>
+        <w:sz w:val="26"/>
+      </w:rPr>
+      <w:tblPr/>
+      <w:tcPr>
+        <w:tcBorders>
+          <w:left w:val="single" w:sz="4" w:space="0" w:color="4BACC6" w:themeColor="accent5"/>
+        </w:tcBorders>
+        <w:shd w:val="clear" w:color="auto" w:fill="FFFFFF" w:themeFill="background1"/>
+      </w:tcPr>
+    </w:tblStylePr>
+    <w:tblStylePr w:type="band1Vert">
+      <w:tblPr/>
+      <w:tcPr>
+        <w:shd w:val="clear" w:color="auto" w:fill="DAEEF3" w:themeFill="accent5" w:themeFillTint="33"/>
+      </w:tcPr>
+    </w:tblStylePr>
+    <w:tblStylePr w:type="band1Horz">
+      <w:tblPr/>
+      <w:tcPr>
+        <w:shd w:val="clear" w:color="auto" w:fill="DAEEF3" w:themeFill="accent5" w:themeFillTint="33"/>
+      </w:tcPr>
+    </w:tblStylePr>
+    <w:tblStylePr w:type="neCell">
+      <w:tblPr/>
+      <w:tcPr>
+        <w:tcBorders>
+          <w:left w:val="nil"/>
+        </w:tcBorders>
+      </w:tcPr>
+    </w:tblStylePr>
+    <w:tblStylePr w:type="nwCell">
+      <w:tblPr/>
+      <w:tcPr>
+        <w:tcBorders>
+          <w:right w:val="nil"/>
+        </w:tcBorders>
+      </w:tcPr>
+    </w:tblStylePr>
+    <w:tblStylePr w:type="seCell">
+      <w:tblPr/>
+      <w:tcPr>
+        <w:tcBorders>
+          <w:left w:val="nil"/>
+        </w:tcBorders>
+      </w:tcPr>
+    </w:tblStylePr>
+    <w:tblStylePr w:type="swCell">
+      <w:tblPr/>
+      <w:tcPr>
+        <w:tcBorders>
+          <w:right w:val="nil"/>
+        </w:tcBorders>
+      </w:tcPr>
+    </w:tblStylePr>
+  </w:style>
+  <w:style w:type="table" w:styleId="DanhschBng7Nhiumusc-Nhnmanh4">
+    <w:name w:val="List Table 7 Colorful Accent 4"/>
+    <w:basedOn w:val="BangThngthng"/>
+    <w:uiPriority w:val="52"/>
+    <w:rsid w:val="009D6C57"/>
+    <w:rPr>
+      <w:color w:val="5F497A" w:themeColor="accent4" w:themeShade="BF"/>
+    </w:rPr>
+    <w:tblPr>
+      <w:tblStyleRowBandSize w:val="1"/>
+      <w:tblStyleColBandSize w:val="1"/>
+    </w:tblPr>
+    <w:tblStylePr w:type="firstRow">
+      <w:rPr>
+        <w:rFonts w:asciiTheme="majorHAnsi" w:eastAsiaTheme="majorEastAsia" w:hAnsiTheme="majorHAnsi" w:cstheme="majorBidi"/>
+        <w:i/>
+        <w:iCs/>
+        <w:sz w:val="26"/>
+      </w:rPr>
+      <w:tblPr/>
+      <w:tcPr>
+        <w:tcBorders>
+          <w:bottom w:val="single" w:sz="4" w:space="0" w:color="8064A2" w:themeColor="accent4"/>
+        </w:tcBorders>
+        <w:shd w:val="clear" w:color="auto" w:fill="FFFFFF" w:themeFill="background1"/>
+      </w:tcPr>
+    </w:tblStylePr>
+    <w:tblStylePr w:type="lastRow">
+      <w:rPr>
+        <w:rFonts w:asciiTheme="majorHAnsi" w:eastAsiaTheme="majorEastAsia" w:hAnsiTheme="majorHAnsi" w:cstheme="majorBidi"/>
+        <w:i/>
+        <w:iCs/>
+        <w:sz w:val="26"/>
+      </w:rPr>
+      <w:tblPr/>
+      <w:tcPr>
+        <w:tcBorders>
+          <w:top w:val="single" w:sz="4" w:space="0" w:color="8064A2" w:themeColor="accent4"/>
+        </w:tcBorders>
+        <w:shd w:val="clear" w:color="auto" w:fill="FFFFFF" w:themeFill="background1"/>
+      </w:tcPr>
+    </w:tblStylePr>
+    <w:tblStylePr w:type="firstCol">
+      <w:pPr>
+        <w:jc w:val="right"/>
+      </w:pPr>
+      <w:rPr>
+        <w:rFonts w:asciiTheme="majorHAnsi" w:eastAsiaTheme="majorEastAsia" w:hAnsiTheme="majorHAnsi" w:cstheme="majorBidi"/>
+        <w:i/>
+        <w:iCs/>
+        <w:sz w:val="26"/>
+      </w:rPr>
+      <w:tblPr/>
+      <w:tcPr>
+        <w:tcBorders>
+          <w:right w:val="single" w:sz="4" w:space="0" w:color="8064A2" w:themeColor="accent4"/>
+        </w:tcBorders>
+        <w:shd w:val="clear" w:color="auto" w:fill="FFFFFF" w:themeFill="background1"/>
+      </w:tcPr>
+    </w:tblStylePr>
+    <w:tblStylePr w:type="lastCol">
+      <w:rPr>
+        <w:rFonts w:asciiTheme="majorHAnsi" w:eastAsiaTheme="majorEastAsia" w:hAnsiTheme="majorHAnsi" w:cstheme="majorBidi"/>
+        <w:i/>
+        <w:iCs/>
+        <w:sz w:val="26"/>
+      </w:rPr>
+      <w:tblPr/>
+      <w:tcPr>
+        <w:tcBorders>
+          <w:left w:val="single" w:sz="4" w:space="0" w:color="8064A2" w:themeColor="accent4"/>
+        </w:tcBorders>
+        <w:shd w:val="clear" w:color="auto" w:fill="FFFFFF" w:themeFill="background1"/>
+      </w:tcPr>
+    </w:tblStylePr>
+    <w:tblStylePr w:type="band1Vert">
+      <w:tblPr/>
+      <w:tcPr>
+        <w:shd w:val="clear" w:color="auto" w:fill="E5DFEC" w:themeFill="accent4" w:themeFillTint="33"/>
+      </w:tcPr>
+    </w:tblStylePr>
+    <w:tblStylePr w:type="band1Horz">
+      <w:tblPr/>
+      <w:tcPr>
+        <w:shd w:val="clear" w:color="auto" w:fill="E5DFEC" w:themeFill="accent4" w:themeFillTint="33"/>
+      </w:tcPr>
+    </w:tblStylePr>
+    <w:tblStylePr w:type="neCell">
+      <w:tblPr/>
+      <w:tcPr>
+        <w:tcBorders>
+          <w:left w:val="nil"/>
+        </w:tcBorders>
+      </w:tcPr>
+    </w:tblStylePr>
+    <w:tblStylePr w:type="nwCell">
+      <w:tblPr/>
+      <w:tcPr>
+        <w:tcBorders>
+          <w:right w:val="nil"/>
+        </w:tcBorders>
+      </w:tcPr>
+    </w:tblStylePr>
+    <w:tblStylePr w:type="seCell">
+      <w:tblPr/>
+      <w:tcPr>
+        <w:tcBorders>
+          <w:left w:val="nil"/>
+        </w:tcBorders>
+      </w:tcPr>
+    </w:tblStylePr>
+    <w:tblStylePr w:type="swCell">
+      <w:tblPr/>
+      <w:tcPr>
+        <w:tcBorders>
+          <w:right w:val="nil"/>
+        </w:tcBorders>
+      </w:tcPr>
+    </w:tblStylePr>
+  </w:style>
+  <w:style w:type="table" w:styleId="DanhschBng7Nhiumusc-Nhnmanh3">
+    <w:name w:val="List Table 7 Colorful Accent 3"/>
+    <w:basedOn w:val="BangThngthng"/>
+    <w:uiPriority w:val="52"/>
+    <w:rsid w:val="009D6C57"/>
+    <w:rPr>
+      <w:color w:val="76923C" w:themeColor="accent3" w:themeShade="BF"/>
+    </w:rPr>
+    <w:tblPr>
+      <w:tblStyleRowBandSize w:val="1"/>
+      <w:tblStyleColBandSize w:val="1"/>
+    </w:tblPr>
+    <w:tblStylePr w:type="firstRow">
+      <w:rPr>
+        <w:rFonts w:asciiTheme="majorHAnsi" w:eastAsiaTheme="majorEastAsia" w:hAnsiTheme="majorHAnsi" w:cstheme="majorBidi"/>
+        <w:i/>
+        <w:iCs/>
+        <w:sz w:val="26"/>
+      </w:rPr>
+      <w:tblPr/>
+      <w:tcPr>
+        <w:tcBorders>
+          <w:bottom w:val="single" w:sz="4" w:space="0" w:color="9BBB59" w:themeColor="accent3"/>
+        </w:tcBorders>
+        <w:shd w:val="clear" w:color="auto" w:fill="FFFFFF" w:themeFill="background1"/>
+      </w:tcPr>
+    </w:tblStylePr>
+    <w:tblStylePr w:type="lastRow">
+      <w:rPr>
+        <w:rFonts w:asciiTheme="majorHAnsi" w:eastAsiaTheme="majorEastAsia" w:hAnsiTheme="majorHAnsi" w:cstheme="majorBidi"/>
+        <w:i/>
+        <w:iCs/>
+        <w:sz w:val="26"/>
+      </w:rPr>
+      <w:tblPr/>
+      <w:tcPr>
+        <w:tcBorders>
+          <w:top w:val="single" w:sz="4" w:space="0" w:color="9BBB59" w:themeColor="accent3"/>
+        </w:tcBorders>
+        <w:shd w:val="clear" w:color="auto" w:fill="FFFFFF" w:themeFill="background1"/>
+      </w:tcPr>
+    </w:tblStylePr>
+    <w:tblStylePr w:type="firstCol">
+      <w:pPr>
+        <w:jc w:val="right"/>
+      </w:pPr>
+      <w:rPr>
+        <w:rFonts w:asciiTheme="majorHAnsi" w:eastAsiaTheme="majorEastAsia" w:hAnsiTheme="majorHAnsi" w:cstheme="majorBidi"/>
+        <w:i/>
+        <w:iCs/>
+        <w:sz w:val="26"/>
+      </w:rPr>
+      <w:tblPr/>
+      <w:tcPr>
+        <w:tcBorders>
+          <w:right w:val="single" w:sz="4" w:space="0" w:color="9BBB59" w:themeColor="accent3"/>
+        </w:tcBorders>
+        <w:shd w:val="clear" w:color="auto" w:fill="FFFFFF" w:themeFill="background1"/>
+      </w:tcPr>
+    </w:tblStylePr>
+    <w:tblStylePr w:type="lastCol">
+      <w:rPr>
+        <w:rFonts w:asciiTheme="majorHAnsi" w:eastAsiaTheme="majorEastAsia" w:hAnsiTheme="majorHAnsi" w:cstheme="majorBidi"/>
+        <w:i/>
+        <w:iCs/>
+        <w:sz w:val="26"/>
+      </w:rPr>
+      <w:tblPr/>
+      <w:tcPr>
+        <w:tcBorders>
+          <w:left w:val="single" w:sz="4" w:space="0" w:color="9BBB59" w:themeColor="accent3"/>
+        </w:tcBorders>
+        <w:shd w:val="clear" w:color="auto" w:fill="FFFFFF" w:themeFill="background1"/>
+      </w:tcPr>
+    </w:tblStylePr>
+    <w:tblStylePr w:type="band1Vert">
+      <w:tblPr/>
+      <w:tcPr>
+        <w:shd w:val="clear" w:color="auto" w:fill="EAF1DD" w:themeFill="accent3" w:themeFillTint="33"/>
+      </w:tcPr>
+    </w:tblStylePr>
+    <w:tblStylePr w:type="band1Horz">
+      <w:tblPr/>
+      <w:tcPr>
+        <w:shd w:val="clear" w:color="auto" w:fill="EAF1DD" w:themeFill="accent3" w:themeFillTint="33"/>
+      </w:tcPr>
+    </w:tblStylePr>
+    <w:tblStylePr w:type="neCell">
+      <w:tblPr/>
+      <w:tcPr>
+        <w:tcBorders>
+          <w:left w:val="nil"/>
+        </w:tcBorders>
+      </w:tcPr>
+    </w:tblStylePr>
+    <w:tblStylePr w:type="nwCell">
+      <w:tblPr/>
+      <w:tcPr>
+        <w:tcBorders>
+          <w:right w:val="nil"/>
+        </w:tcBorders>
+      </w:tcPr>
+    </w:tblStylePr>
+    <w:tblStylePr w:type="seCell">
+      <w:tblPr/>
+      <w:tcPr>
+        <w:tcBorders>
+          <w:left w:val="nil"/>
+        </w:tcBorders>
+      </w:tcPr>
+    </w:tblStylePr>
+    <w:tblStylePr w:type="swCell">
+      <w:tblPr/>
+      <w:tcPr>
+        <w:tcBorders>
+          <w:right w:val="nil"/>
+        </w:tcBorders>
+      </w:tcPr>
+    </w:tblStylePr>
+  </w:style>
+  <w:style w:type="table" w:styleId="DanhschBng6Nhiumusc-Nhnmanh4">
+    <w:name w:val="List Table 6 Colorful Accent 4"/>
+    <w:basedOn w:val="BangThngthng"/>
+    <w:uiPriority w:val="51"/>
+    <w:rsid w:val="009D6C57"/>
+    <w:rPr>
+      <w:color w:val="5F497A" w:themeColor="accent4" w:themeShade="BF"/>
+    </w:rPr>
+    <w:tblPr>
+      <w:tblStyleRowBandSize w:val="1"/>
+      <w:tblStyleColBandSize w:val="1"/>
+      <w:tblBorders>
+        <w:top w:val="single" w:sz="4" w:space="0" w:color="8064A2" w:themeColor="accent4"/>
+        <w:bottom w:val="single" w:sz="4" w:space="0" w:color="8064A2" w:themeColor="accent4"/>
+      </w:tblBorders>
+    </w:tblPr>
+    <w:tblStylePr w:type="firstRow">
+      <w:rPr>
+        <w:b/>
+        <w:bCs/>
+      </w:rPr>
+      <w:tblPr/>
+      <w:tcPr>
+        <w:tcBorders>
+          <w:bottom w:val="single" w:sz="4" w:space="0" w:color="8064A2" w:themeColor="accent4"/>
+        </w:tcBorders>
+      </w:tcPr>
+    </w:tblStylePr>
+    <w:tblStylePr w:type="lastRow">
+      <w:rPr>
+        <w:b/>
+        <w:bCs/>
+      </w:rPr>
+      <w:tblPr/>
+      <w:tcPr>
+        <w:tcBorders>
+          <w:top w:val="double" w:sz="4" w:space="0" w:color="8064A2" w:themeColor="accent4"/>
+        </w:tcBorders>
+      </w:tcPr>
+    </w:tblStylePr>
+    <w:tblStylePr w:type="firstCol">
+      <w:rPr>
+        <w:b/>
+        <w:bCs/>
+      </w:rPr>
+    </w:tblStylePr>
+    <w:tblStylePr w:type="lastCol">
+      <w:rPr>
+        <w:b/>
+        <w:bCs/>
+      </w:rPr>
+    </w:tblStylePr>
+    <w:tblStylePr w:type="band1Vert">
+      <w:tblPr/>
+      <w:tcPr>
+        <w:shd w:val="clear" w:color="auto" w:fill="E5DFEC" w:themeFill="accent4" w:themeFillTint="33"/>
+      </w:tcPr>
+    </w:tblStylePr>
+    <w:tblStylePr w:type="band1Horz">
+      <w:tblPr/>
+      <w:tcPr>
+        <w:shd w:val="clear" w:color="auto" w:fill="E5DFEC" w:themeFill="accent4" w:themeFillTint="33"/>
+      </w:tcPr>
+    </w:tblStylePr>
+  </w:style>
+  <w:style w:type="table" w:styleId="DanhschBng4-Nhnmanh5">
+    <w:name w:val="List Table 4 Accent 5"/>
+    <w:basedOn w:val="BangThngthng"/>
+    <w:uiPriority w:val="49"/>
+    <w:rsid w:val="009D6C57"/>
+    <w:tblPr>
+      <w:tblStyleRowBandSize w:val="1"/>
+      <w:tblStyleColBandSize w:val="1"/>
+      <w:tblBorders>
+        <w:top w:val="single" w:sz="4" w:space="0" w:color="92CDDC" w:themeColor="accent5" w:themeTint="99"/>
+        <w:left w:val="single" w:sz="4" w:space="0" w:color="92CDDC" w:themeColor="accent5" w:themeTint="99"/>
+        <w:bottom w:val="single" w:sz="4" w:space="0" w:color="92CDDC" w:themeColor="accent5" w:themeTint="99"/>
+        <w:right w:val="single" w:sz="4" w:space="0" w:color="92CDDC" w:themeColor="accent5" w:themeTint="99"/>
+        <w:insideH w:val="single" w:sz="4" w:space="0" w:color="92CDDC" w:themeColor="accent5" w:themeTint="99"/>
+      </w:tblBorders>
+    </w:tblPr>
+    <w:tblStylePr w:type="firstRow">
+      <w:rPr>
+        <w:b/>
+        <w:bCs/>
+        <w:color w:val="FFFFFF" w:themeColor="background1"/>
+      </w:rPr>
+      <w:tblPr/>
+      <w:tcPr>
+        <w:tcBorders>
+          <w:top w:val="single" w:sz="4" w:space="0" w:color="4BACC6" w:themeColor="accent5"/>
+          <w:left w:val="single" w:sz="4" w:space="0" w:color="4BACC6" w:themeColor="accent5"/>
+          <w:bottom w:val="single" w:sz="4" w:space="0" w:color="4BACC6" w:themeColor="accent5"/>
+          <w:right w:val="single" w:sz="4" w:space="0" w:color="4BACC6" w:themeColor="accent5"/>
+          <w:insideH w:val="nil"/>
+        </w:tcBorders>
+        <w:shd w:val="clear" w:color="auto" w:fill="4BACC6" w:themeFill="accent5"/>
+      </w:tcPr>
+    </w:tblStylePr>
+    <w:tblStylePr w:type="lastRow">
+      <w:rPr>
+        <w:b/>
+        <w:bCs/>
+      </w:rPr>
+      <w:tblPr/>
+      <w:tcPr>
+        <w:tcBorders>
+          <w:top w:val="double" w:sz="4" w:space="0" w:color="92CDDC" w:themeColor="accent5" w:themeTint="99"/>
+        </w:tcBorders>
+      </w:tcPr>
+    </w:tblStylePr>
+    <w:tblStylePr w:type="firstCol">
+      <w:rPr>
+        <w:b/>
+        <w:bCs/>
+      </w:rPr>
+    </w:tblStylePr>
+    <w:tblStylePr w:type="lastCol">
+      <w:rPr>
+        <w:b/>
+        <w:bCs/>
+      </w:rPr>
+    </w:tblStylePr>
+    <w:tblStylePr w:type="band1Vert">
+      <w:tblPr/>
+      <w:tcPr>
+        <w:shd w:val="clear" w:color="auto" w:fill="DAEEF3" w:themeFill="accent5" w:themeFillTint="33"/>
+      </w:tcPr>
+    </w:tblStylePr>
+    <w:tblStylePr w:type="band1Horz">
+      <w:tblPr/>
+      <w:tcPr>
+        <w:shd w:val="clear" w:color="auto" w:fill="DAEEF3" w:themeFill="accent5" w:themeFillTint="33"/>
+      </w:tcPr>
+    </w:tblStylePr>
+  </w:style>
+  <w:style w:type="table" w:styleId="BangLi5m-Nhnmanh5">
+    <w:name w:val="Grid Table 5 Dark Accent 5"/>
+    <w:basedOn w:val="BangThngthng"/>
+    <w:uiPriority w:val="50"/>
+    <w:rsid w:val="009D6C57"/>
+    <w:tblPr>
+      <w:tblStyleRowBandSize w:val="1"/>
+      <w:tblStyleColBandSize w:val="1"/>
+      <w:tblBorders>
+        <w:top w:val="single" w:sz="4" w:space="0" w:color="FFFFFF" w:themeColor="background1"/>
+        <w:left w:val="single" w:sz="4" w:space="0" w:color="FFFFFF" w:themeColor="background1"/>
+        <w:bottom w:val="single" w:sz="4" w:space="0" w:color="FFFFFF" w:themeColor="background1"/>
+        <w:right w:val="single" w:sz="4" w:space="0" w:color="FFFFFF" w:themeColor="background1"/>
+        <w:insideH w:val="single" w:sz="4" w:space="0" w:color="FFFFFF" w:themeColor="background1"/>
+        <w:insideV w:val="single" w:sz="4" w:space="0" w:color="FFFFFF" w:themeColor="background1"/>
+      </w:tblBorders>
+    </w:tblPr>
+    <w:tcPr>
+      <w:shd w:val="clear" w:color="auto" w:fill="DAEEF3" w:themeFill="accent5" w:themeFillTint="33"/>
+    </w:tcPr>
+    <w:tblStylePr w:type="firstRow">
+      <w:rPr>
+        <w:b/>
+        <w:bCs/>
+        <w:color w:val="FFFFFF" w:themeColor="background1"/>
+      </w:rPr>
+      <w:tblPr/>
+      <w:tcPr>
+        <w:tcBorders>
+          <w:top w:val="single" w:sz="4" w:space="0" w:color="FFFFFF" w:themeColor="background1"/>
+          <w:left w:val="single" w:sz="4" w:space="0" w:color="FFFFFF" w:themeColor="background1"/>
+          <w:right w:val="single" w:sz="4" w:space="0" w:color="FFFFFF" w:themeColor="background1"/>
+          <w:insideH w:val="nil"/>
+          <w:insideV w:val="nil"/>
+        </w:tcBorders>
+        <w:shd w:val="clear" w:color="auto" w:fill="4BACC6" w:themeFill="accent5"/>
+      </w:tcPr>
+    </w:tblStylePr>
+    <w:tblStylePr w:type="lastRow">
+      <w:rPr>
+        <w:b/>
+        <w:bCs/>
+        <w:color w:val="FFFFFF" w:themeColor="background1"/>
+      </w:rPr>
+      <w:tblPr/>
+      <w:tcPr>
+        <w:tcBorders>
+          <w:left w:val="single" w:sz="4" w:space="0" w:color="FFFFFF" w:themeColor="background1"/>
+          <w:bottom w:val="single" w:sz="4" w:space="0" w:color="FFFFFF" w:themeColor="background1"/>
+          <w:right w:val="single" w:sz="4" w:space="0" w:color="FFFFFF" w:themeColor="background1"/>
+          <w:insideH w:val="nil"/>
+          <w:insideV w:val="nil"/>
+        </w:tcBorders>
+        <w:shd w:val="clear" w:color="auto" w:fill="4BACC6" w:themeFill="accent5"/>
+      </w:tcPr>
+    </w:tblStylePr>
+    <w:tblStylePr w:type="firstCol">
+      <w:rPr>
+        <w:b/>
+        <w:bCs/>
+        <w:color w:val="FFFFFF" w:themeColor="background1"/>
+      </w:rPr>
+      <w:tblPr/>
+      <w:tcPr>
+        <w:tcBorders>
+          <w:top w:val="single" w:sz="4" w:space="0" w:color="FFFFFF" w:themeColor="background1"/>
+          <w:left w:val="single" w:sz="4" w:space="0" w:color="FFFFFF" w:themeColor="background1"/>
+          <w:bottom w:val="single" w:sz="4" w:space="0" w:color="FFFFFF" w:themeColor="background1"/>
+          <w:insideV w:val="nil"/>
+        </w:tcBorders>
+        <w:shd w:val="clear" w:color="auto" w:fill="4BACC6" w:themeFill="accent5"/>
+      </w:tcPr>
+    </w:tblStylePr>
+    <w:tblStylePr w:type="lastCol">
+      <w:rPr>
+        <w:b/>
+        <w:bCs/>
+        <w:color w:val="FFFFFF" w:themeColor="background1"/>
+      </w:rPr>
+      <w:tblPr/>
+      <w:tcPr>
+        <w:tcBorders>
+          <w:top w:val="single" w:sz="4" w:space="0" w:color="FFFFFF" w:themeColor="background1"/>
+          <w:bottom w:val="single" w:sz="4" w:space="0" w:color="FFFFFF" w:themeColor="background1"/>
+          <w:right w:val="single" w:sz="4" w:space="0" w:color="FFFFFF" w:themeColor="background1"/>
+          <w:insideV w:val="nil"/>
+        </w:tcBorders>
+        <w:shd w:val="clear" w:color="auto" w:fill="4BACC6" w:themeFill="accent5"/>
+      </w:tcPr>
+    </w:tblStylePr>
+    <w:tblStylePr w:type="band1Vert">
+      <w:tblPr/>
+      <w:tcPr>
+        <w:shd w:val="clear" w:color="auto" w:fill="B6DDE8" w:themeFill="accent5" w:themeFillTint="66"/>
+      </w:tcPr>
+    </w:tblStylePr>
+    <w:tblStylePr w:type="band1Horz">
+      <w:tblPr/>
+      <w:tcPr>
+        <w:shd w:val="clear" w:color="auto" w:fill="B6DDE8" w:themeFill="accent5" w:themeFillTint="66"/>
+      </w:tcPr>
+    </w:tblStylePr>
+  </w:style>
 </w:styles>
 </file>
 

--- a/06. Nguyễn Tống Khánh Linh/Báo cáo đề tài.docx
+++ b/06. Nguyễn Tống Khánh Linh/Báo cáo đề tài.docx
@@ -314,7 +314,25 @@
           <w:sz w:val="32"/>
           <w:szCs w:val="36"/>
         </w:rPr>
-        <w:t>LÝ DƯỢC TẠI BỆNH VIỆN ĐA KHOA GIA ĐÌNH ĐÀ NẴNG</w:t>
+        <w:t xml:space="preserve">LÝ </w:t>
+      </w:r>
+      <w:r>
+        <w:rPr>
+          <w:b/>
+          <w:bCs/>
+          <w:sz w:val="32"/>
+          <w:szCs w:val="36"/>
+        </w:rPr>
+        <w:t xml:space="preserve">KHO THUỐC </w:t>
+      </w:r>
+      <w:r>
+        <w:rPr>
+          <w:b/>
+          <w:bCs/>
+          <w:sz w:val="32"/>
+          <w:szCs w:val="36"/>
+        </w:rPr>
+        <w:t>TẠI BỆNH VIỆN ĐA KHOA GIA ĐÌNH ĐÀ NẴNG</w:t>
       </w:r>
     </w:p>
     <w:p>
@@ -29286,7 +29304,16 @@
       </w:pPr>
       <w:r>
         <w:lastRenderedPageBreak/>
-        <w:t>TỔNG QUAN PHẦN MỀM “QUẢN LÝ DƯỢC”</w:t>
+        <w:t>PHÂN TÍCH</w:t>
+      </w:r>
+      <w:r>
+        <w:t xml:space="preserve"> PHẦN MỀM “QUẢN LÝ </w:t>
+      </w:r>
+      <w:r>
+        <w:t>KHO THUỐC</w:t>
+      </w:r>
+      <w:r>
+        <w:t>”</w:t>
       </w:r>
     </w:p>
     <w:p>
@@ -29391,9 +29418,12 @@
       <w:r>
         <w:t xml:space="preserve"> </w:t>
       </w:r>
-      <w:proofErr w:type="spellStart"/>
-      <w:r>
-        <w:t>Dược</w:t>
+      <w:r>
+        <w:t xml:space="preserve">Kho </w:t>
+      </w:r>
+      <w:proofErr w:type="spellStart"/>
+      <w:r>
+        <w:t>thuốc</w:t>
       </w:r>
       <w:proofErr w:type="spellEnd"/>
     </w:p>
@@ -29519,8 +29549,8 @@
           <w:numId w:val="0"/>
         </w:numPr>
       </w:pPr>
-      <w:bookmarkStart w:id="29" w:name="_Toc342760222"/>
-      <w:bookmarkStart w:id="30" w:name="_Toc98339758"/>
+      <w:bookmarkStart w:id="29" w:name="_Toc98339758"/>
+      <w:bookmarkStart w:id="30" w:name="_Toc342760222"/>
       <w:bookmarkEnd w:id="2"/>
       <w:bookmarkEnd w:id="3"/>
       <w:bookmarkEnd w:id="4"/>
@@ -29528,7 +29558,7 @@
       <w:r>
         <w:t>KẾT LUẬN VÀ HƯỚNG PHÁT TRIỂN</w:t>
       </w:r>
-      <w:bookmarkEnd w:id="30"/>
+      <w:bookmarkEnd w:id="29"/>
     </w:p>
     <w:p>
       <w:bookmarkStart w:id="31" w:name="OLE_LINK15"/>
@@ -29614,7 +29644,7 @@
         <w:lastRenderedPageBreak/>
         <w:t>TÀI LIỆU THAM KHẢO</w:t>
       </w:r>
-      <w:bookmarkEnd w:id="29"/>
+      <w:bookmarkEnd w:id="30"/>
       <w:bookmarkEnd w:id="33"/>
     </w:p>
     <w:p>

--- a/06. Nguyễn Tống Khánh Linh/Báo cáo đề tài.docx
+++ b/06. Nguyễn Tống Khánh Linh/Báo cáo đề tài.docx
@@ -16835,9 +16835,8 @@
     </w:p>
     <w:tbl>
       <w:tblPr>
-        <w:tblStyle w:val="BangLi5m-Nhnmanh5"/>
+        <w:tblStyle w:val="BangLi4-Nhnmanh5"/>
         <w:tblW w:w="8926" w:type="dxa"/>
-        <w:jc w:val="center"/>
         <w:tblLook w:val="04A0" w:firstRow="1" w:lastRow="0" w:firstColumn="1" w:lastColumn="0" w:noHBand="0" w:noVBand="1"/>
       </w:tblPr>
       <w:tblGrid>
@@ -16849,7 +16848,6 @@
         <w:trPr>
           <w:cnfStyle w:val="100000000000" w:firstRow="1" w:lastRow="0" w:firstColumn="0" w:lastColumn="0" w:oddVBand="0" w:evenVBand="0" w:oddHBand="0" w:evenHBand="0" w:firstRowFirstColumn="0" w:firstRowLastColumn="0" w:lastRowFirstColumn="0" w:lastRowLastColumn="0"/>
           <w:trHeight w:val="460"/>
-          <w:jc w:val="center"/>
         </w:trPr>
         <w:tc>
           <w:tcPr>
@@ -16935,7 +16933,6 @@
         <w:trPr>
           <w:cnfStyle w:val="000000100000" w:firstRow="0" w:lastRow="0" w:firstColumn="0" w:lastColumn="0" w:oddVBand="0" w:evenVBand="0" w:oddHBand="1" w:evenHBand="0" w:firstRowFirstColumn="0" w:firstRowLastColumn="0" w:lastRowFirstColumn="0" w:lastRowLastColumn="0"/>
           <w:trHeight w:val="1200"/>
-          <w:jc w:val="center"/>
         </w:trPr>
         <w:tc>
           <w:tcPr>
@@ -17177,7 +17174,6 @@
       <w:tr>
         <w:trPr>
           <w:trHeight w:val="1944"/>
-          <w:jc w:val="center"/>
         </w:trPr>
         <w:tc>
           <w:tcPr>
@@ -17425,7 +17421,6 @@
         <w:trPr>
           <w:cnfStyle w:val="000000100000" w:firstRow="0" w:lastRow="0" w:firstColumn="0" w:lastColumn="0" w:oddVBand="0" w:evenVBand="0" w:oddHBand="1" w:evenHBand="0" w:firstRowFirstColumn="0" w:firstRowLastColumn="0" w:lastRowFirstColumn="0" w:lastRowLastColumn="0"/>
           <w:trHeight w:val="1289"/>
-          <w:jc w:val="center"/>
         </w:trPr>
         <w:tc>
           <w:tcPr>
@@ -18683,9 +18678,9 @@
           <w:szCs w:val="24"/>
         </w:rPr>
         <w:drawing>
-          <wp:inline distT="0" distB="0" distL="0" distR="0" wp14:anchorId="06EDC0EC" wp14:editId="6A0EBEED">
-            <wp:extent cx="4253948" cy="2336999"/>
-            <wp:effectExtent l="0" t="0" r="0" b="6350"/>
+          <wp:inline distT="0" distB="0" distL="0" distR="0" wp14:anchorId="06EDC0EC" wp14:editId="18709BDB">
+            <wp:extent cx="4252785" cy="2613727"/>
+            <wp:effectExtent l="0" t="0" r="0" b="0"/>
             <wp:docPr id="2" name="Hình ảnh 2"/>
             <wp:cNvGraphicFramePr>
               <a:graphicFrameLocks xmlns:a="http://schemas.openxmlformats.org/drawingml/2006/main" noChangeAspect="1"/>
@@ -18706,7 +18701,7 @@
                   <pic:spPr>
                     <a:xfrm>
                       <a:off x="0" y="0"/>
-                      <a:ext cx="4289817" cy="2356705"/>
+                      <a:ext cx="4295749" cy="2640132"/>
                     </a:xfrm>
                     <a:prstGeom prst="rect">
                       <a:avLst/>
@@ -20031,6 +20026,7 @@
         <w:ind w:left="1008"/>
       </w:pPr>
       <w:r>
+        <w:lastRenderedPageBreak/>
         <w:t>Numeric data</w:t>
       </w:r>
     </w:p>
@@ -20040,7 +20036,6 @@
       </w:pPr>
       <w:proofErr w:type="spellStart"/>
       <w:r>
-        <w:lastRenderedPageBreak/>
         <w:t>Kiểu</w:t>
       </w:r>
       <w:proofErr w:type="spellEnd"/>
@@ -20066,7 +20061,7 @@
     </w:p>
     <w:tbl>
       <w:tblPr>
-        <w:tblStyle w:val="BangLi5m-Nhnmanh5"/>
+        <w:tblStyle w:val="BangLi4-Nhnmanh5"/>
         <w:tblW w:w="0" w:type="auto"/>
         <w:tblLook w:val="04A0" w:firstRow="1" w:lastRow="0" w:firstColumn="1" w:lastColumn="0" w:noHBand="0" w:noVBand="1"/>
       </w:tblPr>
@@ -20563,7 +20558,7 @@
     </w:p>
     <w:tbl>
       <w:tblPr>
-        <w:tblStyle w:val="BangLi5m-Nhnmanh5"/>
+        <w:tblStyle w:val="BangLi4-Nhnmanh5"/>
         <w:tblW w:w="0" w:type="auto"/>
         <w:jc w:val="center"/>
         <w:tblLook w:val="04A0" w:firstRow="1" w:lastRow="0" w:firstColumn="1" w:lastColumn="0" w:noHBand="0" w:noVBand="1"/>
@@ -21061,7 +21056,7 @@
     </w:p>
     <w:tbl>
       <w:tblPr>
-        <w:tblStyle w:val="BangLi5m-Nhnmanh5"/>
+        <w:tblStyle w:val="BangLi4-Nhnmanh5"/>
         <w:tblW w:w="0" w:type="auto"/>
         <w:jc w:val="center"/>
         <w:tblLook w:val="04A0" w:firstRow="1" w:lastRow="0" w:firstColumn="1" w:lastColumn="0" w:noHBand="0" w:noVBand="1"/>
@@ -21231,7 +21226,7 @@
     </w:p>
     <w:tbl>
       <w:tblPr>
-        <w:tblStyle w:val="BangLi5m-Nhnmanh5"/>
+        <w:tblStyle w:val="BangLi4-Nhnmanh5"/>
         <w:tblW w:w="8773" w:type="dxa"/>
         <w:tblLook w:val="04A0" w:firstRow="1" w:lastRow="0" w:firstColumn="1" w:lastColumn="0" w:noHBand="0" w:noVBand="1"/>
       </w:tblPr>
@@ -22270,7 +22265,7 @@
     </w:p>
     <w:tbl>
       <w:tblPr>
-        <w:tblStyle w:val="BangLi5m-Nhnmanh5"/>
+        <w:tblStyle w:val="BangLi4-Nhnmanh5"/>
         <w:tblW w:w="0" w:type="auto"/>
         <w:tblLook w:val="04A0" w:firstRow="1" w:lastRow="0" w:firstColumn="1" w:lastColumn="0" w:noHBand="0" w:noVBand="1"/>
       </w:tblPr>
@@ -24717,11 +24712,11 @@
       </w:r>
       <w:proofErr w:type="spellEnd"/>
     </w:p>
+    <w:p/>
     <w:tbl>
       <w:tblPr>
-        <w:tblStyle w:val="BangLi5m-Nhnmanh5"/>
+        <w:tblStyle w:val="BangLi4-Nhnmanh5"/>
         <w:tblW w:w="0" w:type="auto"/>
-        <w:jc w:val="center"/>
         <w:tblLook w:val="04A0" w:firstRow="1" w:lastRow="0" w:firstColumn="1" w:lastColumn="0" w:noHBand="0" w:noVBand="1"/>
       </w:tblPr>
       <w:tblGrid>
@@ -24731,7 +24726,6 @@
       <w:tr>
         <w:trPr>
           <w:cnfStyle w:val="100000000000" w:firstRow="1" w:lastRow="0" w:firstColumn="0" w:lastColumn="0" w:oddVBand="0" w:evenVBand="0" w:oddHBand="0" w:evenHBand="0" w:firstRowFirstColumn="0" w:firstRowLastColumn="0" w:lastRowFirstColumn="0" w:lastRowLastColumn="0"/>
-          <w:jc w:val="center"/>
         </w:trPr>
         <w:tc>
           <w:tcPr>
@@ -24745,6 +24739,7 @@
             </w:pPr>
             <w:proofErr w:type="spellStart"/>
             <w:r>
+              <w:lastRenderedPageBreak/>
               <w:t>Tên</w:t>
             </w:r>
             <w:proofErr w:type="spellEnd"/>
@@ -24787,7 +24782,6 @@
       <w:tr>
         <w:trPr>
           <w:cnfStyle w:val="000000100000" w:firstRow="0" w:lastRow="0" w:firstColumn="0" w:lastColumn="0" w:oddVBand="0" w:evenVBand="0" w:oddHBand="1" w:evenHBand="0" w:firstRowFirstColumn="0" w:firstRowLastColumn="0" w:lastRowFirstColumn="0" w:lastRowLastColumn="0"/>
-          <w:jc w:val="center"/>
         </w:trPr>
         <w:tc>
           <w:tcPr>
@@ -24799,7 +24793,6 @@
               <w:ind w:firstLine="0"/>
             </w:pPr>
             <w:r>
-              <w:lastRenderedPageBreak/>
               <w:t>AVG</w:t>
             </w:r>
           </w:p>
@@ -24918,9 +24911,6 @@
         </w:tc>
       </w:tr>
       <w:tr>
-        <w:trPr>
-          <w:jc w:val="center"/>
-        </w:trPr>
         <w:tc>
           <w:tcPr>
             <w:cnfStyle w:val="001000000000" w:firstRow="0" w:lastRow="0" w:firstColumn="1" w:lastColumn="0" w:oddVBand="0" w:evenVBand="0" w:oddHBand="0" w:evenHBand="0" w:firstRowFirstColumn="0" w:firstRowLastColumn="0" w:lastRowFirstColumn="0" w:lastRowLastColumn="0"/>
@@ -25160,7 +25150,6 @@
       <w:tr>
         <w:trPr>
           <w:cnfStyle w:val="000000100000" w:firstRow="0" w:lastRow="0" w:firstColumn="0" w:lastColumn="0" w:oddVBand="0" w:evenVBand="0" w:oddHBand="1" w:evenHBand="0" w:firstRowFirstColumn="0" w:firstRowLastColumn="0" w:lastRowFirstColumn="0" w:lastRowLastColumn="0"/>
-          <w:jc w:val="center"/>
         </w:trPr>
         <w:tc>
           <w:tcPr>
@@ -25230,9 +25219,6 @@
         </w:tc>
       </w:tr>
       <w:tr>
-        <w:trPr>
-          <w:jc w:val="center"/>
-        </w:trPr>
         <w:tc>
           <w:tcPr>
             <w:cnfStyle w:val="001000000000" w:firstRow="0" w:lastRow="0" w:firstColumn="1" w:lastColumn="0" w:oddVBand="0" w:evenVBand="0" w:oddHBand="0" w:evenHBand="0" w:firstRowFirstColumn="0" w:firstRowLastColumn="0" w:lastRowFirstColumn="0" w:lastRowLastColumn="0"/>
@@ -25299,7 +25285,6 @@
       <w:tr>
         <w:trPr>
           <w:cnfStyle w:val="000000100000" w:firstRow="0" w:lastRow="0" w:firstColumn="0" w:lastColumn="0" w:oddVBand="0" w:evenVBand="0" w:oddHBand="1" w:evenHBand="0" w:firstRowFirstColumn="0" w:firstRowLastColumn="0" w:lastRowFirstColumn="0" w:lastRowLastColumn="0"/>
-          <w:jc w:val="center"/>
         </w:trPr>
         <w:tc>
           <w:tcPr>
@@ -29428,36 +29413,465 @@
       <w:proofErr w:type="spellEnd"/>
     </w:p>
     <w:p>
-      <w:pPr>
-        <w:pStyle w:val="u3"/>
-      </w:pPr>
-      <w:proofErr w:type="spellStart"/>
-      <w:r>
-        <w:t>Các</w:t>
-      </w:r>
-      <w:proofErr w:type="spellEnd"/>
-      <w:r>
-        <w:t xml:space="preserve"> </w:t>
-      </w:r>
-      <w:proofErr w:type="spellStart"/>
-      <w:r>
-        <w:t>chức</w:t>
-      </w:r>
-      <w:proofErr w:type="spellEnd"/>
-      <w:r>
-        <w:t xml:space="preserve"> </w:t>
-      </w:r>
-      <w:proofErr w:type="spellStart"/>
-      <w:r>
-        <w:t>năng</w:t>
-      </w:r>
-      <w:proofErr w:type="spellEnd"/>
-      <w:r>
-        <w:t xml:space="preserve"> </w:t>
-      </w:r>
-      <w:proofErr w:type="spellStart"/>
-      <w:r>
-        <w:t>chính</w:t>
+      <w:proofErr w:type="spellStart"/>
+      <w:r>
+        <w:t>Có</w:t>
+      </w:r>
+      <w:proofErr w:type="spellEnd"/>
+      <w:r>
+        <w:t xml:space="preserve"> </w:t>
+      </w:r>
+      <w:proofErr w:type="spellStart"/>
+      <w:r>
+        <w:t>thể</w:t>
+      </w:r>
+      <w:proofErr w:type="spellEnd"/>
+      <w:r>
+        <w:t xml:space="preserve"> </w:t>
+      </w:r>
+      <w:proofErr w:type="spellStart"/>
+      <w:r>
+        <w:t>nói</w:t>
+      </w:r>
+      <w:proofErr w:type="spellEnd"/>
+      <w:r>
+        <w:t xml:space="preserve"> </w:t>
+      </w:r>
+      <w:proofErr w:type="spellStart"/>
+      <w:r>
+        <w:t>khi</w:t>
+      </w:r>
+      <w:proofErr w:type="spellEnd"/>
+      <w:r>
+        <w:t xml:space="preserve"> </w:t>
+      </w:r>
+      <w:proofErr w:type="spellStart"/>
+      <w:r>
+        <w:t>công</w:t>
+      </w:r>
+      <w:proofErr w:type="spellEnd"/>
+      <w:r>
+        <w:t xml:space="preserve"> </w:t>
+      </w:r>
+      <w:proofErr w:type="spellStart"/>
+      <w:r>
+        <w:t>nghệ</w:t>
+      </w:r>
+      <w:proofErr w:type="spellEnd"/>
+      <w:r>
+        <w:t xml:space="preserve"> </w:t>
+      </w:r>
+      <w:proofErr w:type="spellStart"/>
+      <w:r>
+        <w:t>chưa</w:t>
+      </w:r>
+      <w:proofErr w:type="spellEnd"/>
+      <w:r>
+        <w:t xml:space="preserve"> </w:t>
+      </w:r>
+      <w:proofErr w:type="spellStart"/>
+      <w:r>
+        <w:t>phát</w:t>
+      </w:r>
+      <w:proofErr w:type="spellEnd"/>
+      <w:r>
+        <w:t xml:space="preserve"> </w:t>
+      </w:r>
+      <w:proofErr w:type="spellStart"/>
+      <w:r>
+        <w:t>triển</w:t>
+      </w:r>
+      <w:proofErr w:type="spellEnd"/>
+      <w:r>
+        <w:t xml:space="preserve"> </w:t>
+      </w:r>
+      <w:proofErr w:type="spellStart"/>
+      <w:r>
+        <w:t>thì</w:t>
+      </w:r>
+      <w:proofErr w:type="spellEnd"/>
+      <w:r>
+        <w:t xml:space="preserve"> </w:t>
+      </w:r>
+      <w:proofErr w:type="spellStart"/>
+      <w:r>
+        <w:t>việc</w:t>
+      </w:r>
+      <w:proofErr w:type="spellEnd"/>
+      <w:r>
+        <w:t xml:space="preserve"> </w:t>
+      </w:r>
+      <w:proofErr w:type="spellStart"/>
+      <w:r>
+        <w:t>bảo</w:t>
+      </w:r>
+      <w:proofErr w:type="spellEnd"/>
+      <w:r>
+        <w:t xml:space="preserve"> </w:t>
+      </w:r>
+      <w:proofErr w:type="spellStart"/>
+      <w:r>
+        <w:t>quản</w:t>
+      </w:r>
+      <w:proofErr w:type="spellEnd"/>
+      <w:r>
+        <w:t xml:space="preserve"> </w:t>
+      </w:r>
+      <w:proofErr w:type="spellStart"/>
+      <w:r>
+        <w:t>thuốc</w:t>
+      </w:r>
+      <w:proofErr w:type="spellEnd"/>
+      <w:r>
+        <w:t xml:space="preserve">, </w:t>
+      </w:r>
+      <w:proofErr w:type="spellStart"/>
+      <w:r>
+        <w:t>sắp</w:t>
+      </w:r>
+      <w:proofErr w:type="spellEnd"/>
+      <w:r>
+        <w:t xml:space="preserve"> </w:t>
+      </w:r>
+      <w:proofErr w:type="spellStart"/>
+      <w:r>
+        <w:t>xếp</w:t>
+      </w:r>
+      <w:proofErr w:type="spellEnd"/>
+      <w:r>
+        <w:t xml:space="preserve"> </w:t>
+      </w:r>
+      <w:proofErr w:type="spellStart"/>
+      <w:r>
+        <w:t>thuốc</w:t>
+      </w:r>
+      <w:proofErr w:type="spellEnd"/>
+      <w:r>
+        <w:t xml:space="preserve">, </w:t>
+      </w:r>
+      <w:proofErr w:type="spellStart"/>
+      <w:r>
+        <w:t>quản</w:t>
+      </w:r>
+      <w:proofErr w:type="spellEnd"/>
+      <w:r>
+        <w:t xml:space="preserve"> </w:t>
+      </w:r>
+      <w:proofErr w:type="spellStart"/>
+      <w:r>
+        <w:t>lý</w:t>
+      </w:r>
+      <w:proofErr w:type="spellEnd"/>
+      <w:r>
+        <w:t xml:space="preserve"> </w:t>
+      </w:r>
+      <w:proofErr w:type="spellStart"/>
+      <w:r>
+        <w:t>kho</w:t>
+      </w:r>
+      <w:proofErr w:type="spellEnd"/>
+      <w:r>
+        <w:t xml:space="preserve"> </w:t>
+      </w:r>
+      <w:proofErr w:type="spellStart"/>
+      <w:r>
+        <w:t>thuốc</w:t>
+      </w:r>
+      <w:proofErr w:type="spellEnd"/>
+      <w:r>
+        <w:t xml:space="preserve"> </w:t>
+      </w:r>
+      <w:proofErr w:type="spellStart"/>
+      <w:r>
+        <w:t>sẽ</w:t>
+      </w:r>
+      <w:proofErr w:type="spellEnd"/>
+      <w:r>
+        <w:t xml:space="preserve"> </w:t>
+      </w:r>
+      <w:proofErr w:type="spellStart"/>
+      <w:r>
+        <w:t>cần</w:t>
+      </w:r>
+      <w:proofErr w:type="spellEnd"/>
+      <w:r>
+        <w:t xml:space="preserve"> </w:t>
+      </w:r>
+      <w:proofErr w:type="spellStart"/>
+      <w:r>
+        <w:t>phải</w:t>
+      </w:r>
+      <w:proofErr w:type="spellEnd"/>
+      <w:r>
+        <w:t xml:space="preserve"> </w:t>
+      </w:r>
+      <w:proofErr w:type="spellStart"/>
+      <w:r>
+        <w:t>rất</w:t>
+      </w:r>
+      <w:proofErr w:type="spellEnd"/>
+      <w:r>
+        <w:t xml:space="preserve"> </w:t>
+      </w:r>
+      <w:proofErr w:type="spellStart"/>
+      <w:r>
+        <w:t>nhiều</w:t>
+      </w:r>
+      <w:proofErr w:type="spellEnd"/>
+      <w:r>
+        <w:t xml:space="preserve"> </w:t>
+      </w:r>
+      <w:proofErr w:type="spellStart"/>
+      <w:r>
+        <w:t>giấy</w:t>
+      </w:r>
+      <w:proofErr w:type="spellEnd"/>
+      <w:r>
+        <w:t xml:space="preserve"> </w:t>
+      </w:r>
+      <w:proofErr w:type="spellStart"/>
+      <w:r>
+        <w:t>tờ</w:t>
+      </w:r>
+      <w:proofErr w:type="spellEnd"/>
+      <w:r>
+        <w:t xml:space="preserve"> </w:t>
+      </w:r>
+      <w:proofErr w:type="spellStart"/>
+      <w:r>
+        <w:t>sau</w:t>
+      </w:r>
+      <w:proofErr w:type="spellEnd"/>
+      <w:r>
+        <w:t xml:space="preserve"> </w:t>
+      </w:r>
+      <w:proofErr w:type="spellStart"/>
+      <w:r>
+        <w:t>đó</w:t>
+      </w:r>
+      <w:proofErr w:type="spellEnd"/>
+      <w:r>
+        <w:t xml:space="preserve"> </w:t>
+      </w:r>
+      <w:proofErr w:type="spellStart"/>
+      <w:r>
+        <w:t>lưu</w:t>
+      </w:r>
+      <w:proofErr w:type="spellEnd"/>
+      <w:r>
+        <w:t xml:space="preserve"> </w:t>
+      </w:r>
+      <w:proofErr w:type="spellStart"/>
+      <w:r>
+        <w:t>lại</w:t>
+      </w:r>
+      <w:proofErr w:type="spellEnd"/>
+      <w:r>
+        <w:t xml:space="preserve"> </w:t>
+      </w:r>
+      <w:proofErr w:type="spellStart"/>
+      <w:r>
+        <w:t>trong</w:t>
+      </w:r>
+      <w:proofErr w:type="spellEnd"/>
+      <w:r>
+        <w:t xml:space="preserve"> </w:t>
+      </w:r>
+      <w:proofErr w:type="spellStart"/>
+      <w:r>
+        <w:t>kho</w:t>
+      </w:r>
+      <w:proofErr w:type="spellEnd"/>
+      <w:r>
+        <w:t xml:space="preserve"> </w:t>
+      </w:r>
+      <w:proofErr w:type="spellStart"/>
+      <w:r>
+        <w:t>hoặc</w:t>
+      </w:r>
+      <w:proofErr w:type="spellEnd"/>
+      <w:r>
+        <w:t xml:space="preserve"> </w:t>
+      </w:r>
+      <w:proofErr w:type="spellStart"/>
+      <w:r>
+        <w:t>thư</w:t>
+      </w:r>
+      <w:proofErr w:type="spellEnd"/>
+      <w:r>
+        <w:t xml:space="preserve"> </w:t>
+      </w:r>
+      <w:proofErr w:type="spellStart"/>
+      <w:r>
+        <w:t>viện</w:t>
+      </w:r>
+      <w:proofErr w:type="spellEnd"/>
+      <w:r>
+        <w:t xml:space="preserve">. </w:t>
+      </w:r>
+      <w:proofErr w:type="spellStart"/>
+      <w:r>
+        <w:t>Vì</w:t>
+      </w:r>
+      <w:proofErr w:type="spellEnd"/>
+      <w:r>
+        <w:t xml:space="preserve"> </w:t>
+      </w:r>
+      <w:proofErr w:type="spellStart"/>
+      <w:r>
+        <w:t>thế</w:t>
+      </w:r>
+      <w:proofErr w:type="spellEnd"/>
+      <w:r>
+        <w:t xml:space="preserve">, </w:t>
+      </w:r>
+      <w:proofErr w:type="spellStart"/>
+      <w:r>
+        <w:t>việc</w:t>
+      </w:r>
+      <w:proofErr w:type="spellEnd"/>
+      <w:r>
+        <w:t xml:space="preserve"> </w:t>
+      </w:r>
+      <w:proofErr w:type="spellStart"/>
+      <w:r>
+        <w:t>phát</w:t>
+      </w:r>
+      <w:proofErr w:type="spellEnd"/>
+      <w:r>
+        <w:t xml:space="preserve"> </w:t>
+      </w:r>
+      <w:proofErr w:type="spellStart"/>
+      <w:r>
+        <w:t>triển</w:t>
+      </w:r>
+      <w:proofErr w:type="spellEnd"/>
+      <w:r>
+        <w:t xml:space="preserve"> </w:t>
+      </w:r>
+      <w:proofErr w:type="spellStart"/>
+      <w:r>
+        <w:t>phần</w:t>
+      </w:r>
+      <w:proofErr w:type="spellEnd"/>
+      <w:r>
+        <w:t xml:space="preserve"> </w:t>
+      </w:r>
+      <w:proofErr w:type="spellStart"/>
+      <w:r>
+        <w:t>mềm</w:t>
+      </w:r>
+      <w:proofErr w:type="spellEnd"/>
+      <w:r>
+        <w:t xml:space="preserve"> </w:t>
+      </w:r>
+      <w:proofErr w:type="spellStart"/>
+      <w:r>
+        <w:t>nhằm</w:t>
+      </w:r>
+      <w:proofErr w:type="spellEnd"/>
+      <w:r>
+        <w:t xml:space="preserve"> </w:t>
+      </w:r>
+      <w:proofErr w:type="spellStart"/>
+      <w:r>
+        <w:t>hỗ</w:t>
+      </w:r>
+      <w:proofErr w:type="spellEnd"/>
+      <w:r>
+        <w:t xml:space="preserve"> </w:t>
+      </w:r>
+      <w:proofErr w:type="spellStart"/>
+      <w:r>
+        <w:t>trợ</w:t>
+      </w:r>
+      <w:proofErr w:type="spellEnd"/>
+      <w:r>
+        <w:t xml:space="preserve"> </w:t>
+      </w:r>
+      <w:proofErr w:type="spellStart"/>
+      <w:r>
+        <w:t>cho</w:t>
+      </w:r>
+      <w:proofErr w:type="spellEnd"/>
+      <w:r>
+        <w:t xml:space="preserve"> </w:t>
+      </w:r>
+      <w:proofErr w:type="spellStart"/>
+      <w:r>
+        <w:t>công</w:t>
+      </w:r>
+      <w:proofErr w:type="spellEnd"/>
+      <w:r>
+        <w:t xml:space="preserve"> </w:t>
+      </w:r>
+      <w:proofErr w:type="spellStart"/>
+      <w:r>
+        <w:t>tác</w:t>
+      </w:r>
+      <w:proofErr w:type="spellEnd"/>
+      <w:r>
+        <w:t xml:space="preserve"> </w:t>
+      </w:r>
+      <w:proofErr w:type="spellStart"/>
+      <w:r>
+        <w:t>quản</w:t>
+      </w:r>
+      <w:proofErr w:type="spellEnd"/>
+      <w:r>
+        <w:t xml:space="preserve"> </w:t>
+      </w:r>
+      <w:proofErr w:type="spellStart"/>
+      <w:r>
+        <w:t>lý</w:t>
+      </w:r>
+      <w:proofErr w:type="spellEnd"/>
+      <w:r>
+        <w:t xml:space="preserve"> </w:t>
+      </w:r>
+      <w:proofErr w:type="spellStart"/>
+      <w:r>
+        <w:t>kho</w:t>
+      </w:r>
+      <w:proofErr w:type="spellEnd"/>
+      <w:r>
+        <w:t xml:space="preserve"> </w:t>
+      </w:r>
+      <w:proofErr w:type="spellStart"/>
+      <w:r>
+        <w:t>thuốc</w:t>
+      </w:r>
+      <w:proofErr w:type="spellEnd"/>
+      <w:r>
+        <w:t xml:space="preserve"> </w:t>
+      </w:r>
+      <w:proofErr w:type="spellStart"/>
+      <w:r>
+        <w:t>tại</w:t>
+      </w:r>
+      <w:proofErr w:type="spellEnd"/>
+      <w:r>
+        <w:t xml:space="preserve"> </w:t>
+      </w:r>
+      <w:proofErr w:type="spellStart"/>
+      <w:r>
+        <w:t>bộ</w:t>
+      </w:r>
+      <w:proofErr w:type="spellEnd"/>
+      <w:r>
+        <w:t xml:space="preserve"> </w:t>
+      </w:r>
+      <w:proofErr w:type="spellStart"/>
+      <w:r>
+        <w:t>phận</w:t>
+      </w:r>
+      <w:proofErr w:type="spellEnd"/>
+      <w:r>
+        <w:t xml:space="preserve"> </w:t>
+      </w:r>
+      <w:proofErr w:type="spellStart"/>
+      <w:r>
+        <w:t>Dược</w:t>
       </w:r>
       <w:proofErr w:type="spellEnd"/>
       <w:r>
@@ -29473,7 +29887,135 @@
       </w:r>
       <w:proofErr w:type="spellStart"/>
       <w:r>
-        <w:t>phần</w:t>
+        <w:t>Bệnh</w:t>
+      </w:r>
+      <w:proofErr w:type="spellEnd"/>
+      <w:r>
+        <w:t xml:space="preserve"> </w:t>
+      </w:r>
+      <w:proofErr w:type="spellStart"/>
+      <w:r>
+        <w:t>viện</w:t>
+      </w:r>
+      <w:proofErr w:type="spellEnd"/>
+      <w:r>
+        <w:t xml:space="preserve"> </w:t>
+      </w:r>
+      <w:proofErr w:type="spellStart"/>
+      <w:r>
+        <w:t>được</w:t>
+      </w:r>
+      <w:proofErr w:type="spellEnd"/>
+      <w:r>
+        <w:t xml:space="preserve"> </w:t>
+      </w:r>
+      <w:proofErr w:type="spellStart"/>
+      <w:r>
+        <w:t>tiết</w:t>
+      </w:r>
+      <w:proofErr w:type="spellEnd"/>
+      <w:r>
+        <w:t xml:space="preserve"> </w:t>
+      </w:r>
+      <w:proofErr w:type="spellStart"/>
+      <w:r>
+        <w:t>kiệm</w:t>
+      </w:r>
+      <w:proofErr w:type="spellEnd"/>
+      <w:r>
+        <w:t xml:space="preserve"> </w:t>
+      </w:r>
+      <w:proofErr w:type="spellStart"/>
+      <w:r>
+        <w:t>thời</w:t>
+      </w:r>
+      <w:proofErr w:type="spellEnd"/>
+      <w:r>
+        <w:t xml:space="preserve"> </w:t>
+      </w:r>
+      <w:proofErr w:type="spellStart"/>
+      <w:r>
+        <w:t>gian</w:t>
+      </w:r>
+      <w:proofErr w:type="spellEnd"/>
+      <w:r>
+        <w:t xml:space="preserve">, </w:t>
+      </w:r>
+      <w:proofErr w:type="spellStart"/>
+      <w:r>
+        <w:t>kiểm</w:t>
+      </w:r>
+      <w:proofErr w:type="spellEnd"/>
+      <w:r>
+        <w:t xml:space="preserve"> </w:t>
+      </w:r>
+      <w:proofErr w:type="spellStart"/>
+      <w:r>
+        <w:t>kể</w:t>
+      </w:r>
+      <w:proofErr w:type="spellEnd"/>
+      <w:r>
+        <w:t xml:space="preserve"> </w:t>
+      </w:r>
+      <w:proofErr w:type="spellStart"/>
+      <w:r>
+        <w:t>một</w:t>
+      </w:r>
+      <w:proofErr w:type="spellEnd"/>
+      <w:r>
+        <w:t xml:space="preserve"> </w:t>
+      </w:r>
+      <w:proofErr w:type="spellStart"/>
+      <w:r>
+        <w:t>cách</w:t>
+      </w:r>
+      <w:proofErr w:type="spellEnd"/>
+      <w:r>
+        <w:t xml:space="preserve"> </w:t>
+      </w:r>
+      <w:proofErr w:type="spellStart"/>
+      <w:r>
+        <w:t>tự</w:t>
+      </w:r>
+      <w:proofErr w:type="spellEnd"/>
+      <w:r>
+        <w:t xml:space="preserve"> </w:t>
+      </w:r>
+      <w:proofErr w:type="spellStart"/>
+      <w:r>
+        <w:t>động</w:t>
+      </w:r>
+      <w:proofErr w:type="spellEnd"/>
+      <w:r>
+        <w:t xml:space="preserve"> </w:t>
+      </w:r>
+      <w:proofErr w:type="spellStart"/>
+      <w:r>
+        <w:t>và</w:t>
+      </w:r>
+      <w:proofErr w:type="spellEnd"/>
+      <w:r>
+        <w:t xml:space="preserve"> </w:t>
+      </w:r>
+      <w:proofErr w:type="spellStart"/>
+      <w:r>
+        <w:t>dễ</w:t>
+      </w:r>
+      <w:proofErr w:type="spellEnd"/>
+      <w:r>
+        <w:t xml:space="preserve"> </w:t>
+      </w:r>
+      <w:proofErr w:type="spellStart"/>
+      <w:r>
+        <w:t>dàng</w:t>
+      </w:r>
+      <w:proofErr w:type="spellEnd"/>
+      <w:r>
+        <w:t xml:space="preserve">. </w:t>
+      </w:r>
+      <w:proofErr w:type="spellStart"/>
+      <w:r>
+        <w:t>Phần</w:t>
       </w:r>
       <w:proofErr w:type="spellEnd"/>
       <w:r>
@@ -29484,9 +30026,564 @@
         <w:t>mềm</w:t>
       </w:r>
       <w:proofErr w:type="spellEnd"/>
+      <w:r>
+        <w:t xml:space="preserve"> </w:t>
+      </w:r>
+      <w:proofErr w:type="spellStart"/>
+      <w:r>
+        <w:t>giúp</w:t>
+      </w:r>
+      <w:proofErr w:type="spellEnd"/>
+      <w:r>
+        <w:t xml:space="preserve"> </w:t>
+      </w:r>
+      <w:proofErr w:type="spellStart"/>
+      <w:r>
+        <w:t>nhân</w:t>
+      </w:r>
+      <w:proofErr w:type="spellEnd"/>
+      <w:r>
+        <w:t xml:space="preserve"> </w:t>
+      </w:r>
+      <w:proofErr w:type="spellStart"/>
+      <w:r>
+        <w:t>viên</w:t>
+      </w:r>
+      <w:proofErr w:type="spellEnd"/>
+      <w:r>
+        <w:t xml:space="preserve"> y </w:t>
+      </w:r>
+      <w:proofErr w:type="spellStart"/>
+      <w:r>
+        <w:t>tế</w:t>
+      </w:r>
+      <w:proofErr w:type="spellEnd"/>
+      <w:r>
+        <w:t xml:space="preserve"> </w:t>
+      </w:r>
+      <w:proofErr w:type="spellStart"/>
+      <w:r>
+        <w:t>có</w:t>
+      </w:r>
+      <w:proofErr w:type="spellEnd"/>
+      <w:r>
+        <w:t xml:space="preserve"> </w:t>
+      </w:r>
+      <w:proofErr w:type="spellStart"/>
+      <w:r>
+        <w:t>thể</w:t>
+      </w:r>
+      <w:proofErr w:type="spellEnd"/>
+      <w:r>
+        <w:t xml:space="preserve"> </w:t>
+      </w:r>
+      <w:proofErr w:type="spellStart"/>
+      <w:r>
+        <w:t>giám</w:t>
+      </w:r>
+      <w:proofErr w:type="spellEnd"/>
+      <w:r>
+        <w:t xml:space="preserve"> </w:t>
+      </w:r>
+      <w:proofErr w:type="spellStart"/>
+      <w:r>
+        <w:t>sát</w:t>
+      </w:r>
+      <w:proofErr w:type="spellEnd"/>
+      <w:r>
+        <w:t xml:space="preserve"> </w:t>
+      </w:r>
+      <w:proofErr w:type="spellStart"/>
+      <w:r>
+        <w:t>và</w:t>
+      </w:r>
+      <w:proofErr w:type="spellEnd"/>
+      <w:r>
+        <w:t xml:space="preserve"> </w:t>
+      </w:r>
+      <w:proofErr w:type="spellStart"/>
+      <w:r>
+        <w:t>theo</w:t>
+      </w:r>
+      <w:proofErr w:type="spellEnd"/>
+      <w:r>
+        <w:t xml:space="preserve"> </w:t>
+      </w:r>
+      <w:proofErr w:type="spellStart"/>
+      <w:r>
+        <w:t>dõi</w:t>
+      </w:r>
+      <w:proofErr w:type="spellEnd"/>
+      <w:r>
+        <w:t xml:space="preserve"> </w:t>
+      </w:r>
+      <w:proofErr w:type="spellStart"/>
+      <w:r>
+        <w:t>thuốc</w:t>
+      </w:r>
+      <w:proofErr w:type="spellEnd"/>
+      <w:r>
+        <w:t xml:space="preserve"> </w:t>
+      </w:r>
+      <w:proofErr w:type="spellStart"/>
+      <w:r>
+        <w:t>khi</w:t>
+      </w:r>
+      <w:proofErr w:type="spellEnd"/>
+      <w:r>
+        <w:t xml:space="preserve"> </w:t>
+      </w:r>
+      <w:proofErr w:type="spellStart"/>
+      <w:r>
+        <w:t>hết</w:t>
+      </w:r>
+      <w:proofErr w:type="spellEnd"/>
+      <w:r>
+        <w:t xml:space="preserve"> </w:t>
+      </w:r>
+      <w:proofErr w:type="spellStart"/>
+      <w:r>
+        <w:t>hạn</w:t>
+      </w:r>
+      <w:proofErr w:type="spellEnd"/>
+      <w:r>
+        <w:t xml:space="preserve"> </w:t>
+      </w:r>
+      <w:proofErr w:type="spellStart"/>
+      <w:r>
+        <w:t>sử</w:t>
+      </w:r>
+      <w:proofErr w:type="spellEnd"/>
+      <w:r>
+        <w:t xml:space="preserve"> </w:t>
+      </w:r>
+      <w:proofErr w:type="spellStart"/>
+      <w:r>
+        <w:t>dụng</w:t>
+      </w:r>
+      <w:proofErr w:type="spellEnd"/>
+      <w:r>
+        <w:t xml:space="preserve">, </w:t>
+      </w:r>
+      <w:proofErr w:type="spellStart"/>
+      <w:r>
+        <w:t>giá</w:t>
+      </w:r>
+      <w:proofErr w:type="spellEnd"/>
+      <w:r>
+        <w:t xml:space="preserve"> </w:t>
+      </w:r>
+      <w:proofErr w:type="spellStart"/>
+      <w:r>
+        <w:t>bán</w:t>
+      </w:r>
+      <w:proofErr w:type="spellEnd"/>
+      <w:r>
+        <w:t xml:space="preserve"> hay </w:t>
+      </w:r>
+      <w:proofErr w:type="spellStart"/>
+      <w:r>
+        <w:t>số</w:t>
+      </w:r>
+      <w:proofErr w:type="spellEnd"/>
+      <w:r>
+        <w:t xml:space="preserve"> </w:t>
+      </w:r>
+      <w:proofErr w:type="spellStart"/>
+      <w:r>
+        <w:t>lượng</w:t>
+      </w:r>
+      <w:proofErr w:type="spellEnd"/>
+      <w:r>
+        <w:t xml:space="preserve"> </w:t>
+      </w:r>
+      <w:proofErr w:type="spellStart"/>
+      <w:r>
+        <w:t>tồn</w:t>
+      </w:r>
+      <w:proofErr w:type="spellEnd"/>
+      <w:r>
+        <w:t xml:space="preserve"> </w:t>
+      </w:r>
+      <w:proofErr w:type="spellStart"/>
+      <w:r>
+        <w:t>kho</w:t>
+      </w:r>
+      <w:proofErr w:type="spellEnd"/>
+      <w:r>
+        <w:t xml:space="preserve"> </w:t>
+      </w:r>
+      <w:proofErr w:type="spellStart"/>
+      <w:r>
+        <w:t>thuốc</w:t>
+      </w:r>
+      <w:proofErr w:type="spellEnd"/>
+      <w:r>
+        <w:t xml:space="preserve"> </w:t>
+      </w:r>
+      <w:proofErr w:type="spellStart"/>
+      <w:r>
+        <w:t>của</w:t>
+      </w:r>
+      <w:proofErr w:type="spellEnd"/>
+      <w:r>
+        <w:t xml:space="preserve"> </w:t>
+      </w:r>
+      <w:proofErr w:type="spellStart"/>
+      <w:r>
+        <w:t>Bệnh</w:t>
+      </w:r>
+      <w:proofErr w:type="spellEnd"/>
+      <w:r>
+        <w:t xml:space="preserve"> </w:t>
+      </w:r>
+      <w:proofErr w:type="spellStart"/>
+      <w:r>
+        <w:t>viện</w:t>
+      </w:r>
+      <w:proofErr w:type="spellEnd"/>
+      <w:r>
+        <w:t>.</w:t>
+      </w:r>
     </w:p>
     <w:p>
       <w:pPr>
+        <w:pStyle w:val="u3"/>
+      </w:pPr>
+      <w:proofErr w:type="spellStart"/>
+      <w:r>
+        <w:t>Các</w:t>
+      </w:r>
+      <w:proofErr w:type="spellEnd"/>
+      <w:r>
+        <w:t xml:space="preserve"> </w:t>
+      </w:r>
+      <w:proofErr w:type="spellStart"/>
+      <w:r>
+        <w:t>chức</w:t>
+      </w:r>
+      <w:proofErr w:type="spellEnd"/>
+      <w:r>
+        <w:t xml:space="preserve"> </w:t>
+      </w:r>
+      <w:proofErr w:type="spellStart"/>
+      <w:r>
+        <w:t>năng</w:t>
+      </w:r>
+      <w:proofErr w:type="spellEnd"/>
+      <w:r>
+        <w:t xml:space="preserve"> </w:t>
+      </w:r>
+      <w:proofErr w:type="spellStart"/>
+      <w:r>
+        <w:t>chính</w:t>
+      </w:r>
+      <w:proofErr w:type="spellEnd"/>
+      <w:r>
+        <w:t xml:space="preserve"> </w:t>
+      </w:r>
+      <w:proofErr w:type="spellStart"/>
+      <w:r>
+        <w:t>của</w:t>
+      </w:r>
+      <w:proofErr w:type="spellEnd"/>
+      <w:r>
+        <w:t xml:space="preserve"> </w:t>
+      </w:r>
+      <w:proofErr w:type="spellStart"/>
+      <w:r>
+        <w:t>phần</w:t>
+      </w:r>
+      <w:proofErr w:type="spellEnd"/>
+      <w:r>
+        <w:t xml:space="preserve"> </w:t>
+      </w:r>
+      <w:proofErr w:type="spellStart"/>
+      <w:r>
+        <w:t>mềm</w:t>
+      </w:r>
+      <w:proofErr w:type="spellEnd"/>
+    </w:p>
+    <w:p>
+      <w:pPr>
+        <w:pStyle w:val="Nomal-"/>
+      </w:pPr>
+      <w:proofErr w:type="spellStart"/>
+      <w:r>
+        <w:t>Hệ</w:t>
+      </w:r>
+      <w:proofErr w:type="spellEnd"/>
+      <w:r>
+        <w:t xml:space="preserve"> </w:t>
+      </w:r>
+      <w:proofErr w:type="spellStart"/>
+      <w:r>
+        <w:t>thống</w:t>
+      </w:r>
+      <w:proofErr w:type="spellEnd"/>
+      <w:r>
+        <w:t xml:space="preserve"> </w:t>
+      </w:r>
+      <w:proofErr w:type="spellStart"/>
+      <w:r>
+        <w:t>có</w:t>
+      </w:r>
+      <w:proofErr w:type="spellEnd"/>
+      <w:r>
+        <w:t xml:space="preserve"> </w:t>
+      </w:r>
+      <w:proofErr w:type="spellStart"/>
+      <w:r>
+        <w:t>những</w:t>
+      </w:r>
+      <w:proofErr w:type="spellEnd"/>
+      <w:r>
+        <w:t xml:space="preserve"> </w:t>
+      </w:r>
+      <w:proofErr w:type="spellStart"/>
+      <w:r>
+        <w:t>chức</w:t>
+      </w:r>
+      <w:proofErr w:type="spellEnd"/>
+      <w:r>
+        <w:t xml:space="preserve"> </w:t>
+      </w:r>
+      <w:proofErr w:type="spellStart"/>
+      <w:r>
+        <w:t>năng</w:t>
+      </w:r>
+      <w:proofErr w:type="spellEnd"/>
+      <w:r>
+        <w:t xml:space="preserve"> </w:t>
+      </w:r>
+      <w:proofErr w:type="spellStart"/>
+      <w:r>
+        <w:t>chính</w:t>
+      </w:r>
+      <w:proofErr w:type="spellEnd"/>
+      <w:r>
+        <w:t xml:space="preserve"> </w:t>
+      </w:r>
+      <w:proofErr w:type="spellStart"/>
+      <w:r>
+        <w:t>sau</w:t>
+      </w:r>
+      <w:proofErr w:type="spellEnd"/>
+      <w:r>
+        <w:t xml:space="preserve">: </w:t>
+      </w:r>
+    </w:p>
+    <w:p>
+      <w:pPr>
+        <w:pStyle w:val="Style1"/>
+      </w:pPr>
+      <w:proofErr w:type="spellStart"/>
+      <w:r>
+        <w:t>Đăng</w:t>
+      </w:r>
+      <w:proofErr w:type="spellEnd"/>
+      <w:r>
+        <w:t xml:space="preserve"> </w:t>
+      </w:r>
+      <w:proofErr w:type="spellStart"/>
+      <w:r>
+        <w:t>nhập</w:t>
+      </w:r>
+      <w:proofErr w:type="spellEnd"/>
+    </w:p>
+    <w:p>
+      <w:pPr>
+        <w:pStyle w:val="Style1"/>
+      </w:pPr>
+      <w:proofErr w:type="spellStart"/>
+      <w:r>
+        <w:t>Quản</w:t>
+      </w:r>
+      <w:proofErr w:type="spellEnd"/>
+      <w:r>
+        <w:t xml:space="preserve"> </w:t>
+      </w:r>
+      <w:proofErr w:type="spellStart"/>
+      <w:r>
+        <w:t>lý</w:t>
+      </w:r>
+      <w:proofErr w:type="spellEnd"/>
+      <w:r>
+        <w:t xml:space="preserve"> </w:t>
+      </w:r>
+      <w:proofErr w:type="spellStart"/>
+      <w:r>
+        <w:t>bệnh</w:t>
+      </w:r>
+      <w:proofErr w:type="spellEnd"/>
+      <w:r>
+        <w:t xml:space="preserve"> </w:t>
+      </w:r>
+      <w:proofErr w:type="spellStart"/>
+      <w:r>
+        <w:t>nhân</w:t>
+      </w:r>
+      <w:proofErr w:type="spellEnd"/>
+    </w:p>
+    <w:p>
+      <w:pPr>
+        <w:pStyle w:val="Style1"/>
+      </w:pPr>
+      <w:proofErr w:type="spellStart"/>
+      <w:r>
+        <w:t>Quản</w:t>
+      </w:r>
+      <w:proofErr w:type="spellEnd"/>
+      <w:r>
+        <w:t xml:space="preserve"> </w:t>
+      </w:r>
+      <w:proofErr w:type="spellStart"/>
+      <w:r>
+        <w:t>lý</w:t>
+      </w:r>
+      <w:proofErr w:type="spellEnd"/>
+      <w:r>
+        <w:t xml:space="preserve"> </w:t>
+      </w:r>
+      <w:proofErr w:type="spellStart"/>
+      <w:r>
+        <w:t>tài</w:t>
+      </w:r>
+      <w:proofErr w:type="spellEnd"/>
+      <w:r>
+        <w:t xml:space="preserve"> </w:t>
+      </w:r>
+      <w:proofErr w:type="spellStart"/>
+      <w:r>
+        <w:t>chính</w:t>
+      </w:r>
+      <w:proofErr w:type="spellEnd"/>
+    </w:p>
+    <w:p>
+      <w:pPr>
+        <w:pStyle w:val="Style1"/>
+      </w:pPr>
+      <w:proofErr w:type="spellStart"/>
+      <w:r>
+        <w:t>Quản</w:t>
+      </w:r>
+      <w:proofErr w:type="spellEnd"/>
+      <w:r>
+        <w:t xml:space="preserve"> </w:t>
+      </w:r>
+      <w:proofErr w:type="spellStart"/>
+      <w:r>
+        <w:t>lý</w:t>
+      </w:r>
+      <w:proofErr w:type="spellEnd"/>
+      <w:r>
+        <w:t xml:space="preserve"> </w:t>
+      </w:r>
+      <w:proofErr w:type="spellStart"/>
+      <w:r>
+        <w:t>nhân</w:t>
+      </w:r>
+      <w:proofErr w:type="spellEnd"/>
+      <w:r>
+        <w:t xml:space="preserve"> </w:t>
+      </w:r>
+      <w:proofErr w:type="spellStart"/>
+      <w:r>
+        <w:t>sự</w:t>
+      </w:r>
+      <w:proofErr w:type="spellEnd"/>
+      <w:r>
+        <w:t xml:space="preserve"> </w:t>
+      </w:r>
+    </w:p>
+    <w:p>
+      <w:pPr>
+        <w:pStyle w:val="Style1"/>
+      </w:pPr>
+      <w:proofErr w:type="spellStart"/>
+      <w:r>
+        <w:t>Quản</w:t>
+      </w:r>
+      <w:proofErr w:type="spellEnd"/>
+      <w:r>
+        <w:t xml:space="preserve"> </w:t>
+      </w:r>
+      <w:proofErr w:type="spellStart"/>
+      <w:r>
+        <w:t>lý</w:t>
+      </w:r>
+      <w:proofErr w:type="spellEnd"/>
+      <w:r>
+        <w:t xml:space="preserve"> </w:t>
+      </w:r>
+      <w:proofErr w:type="spellStart"/>
+      <w:r>
+        <w:t>phòng</w:t>
+      </w:r>
+      <w:proofErr w:type="spellEnd"/>
+      <w:r>
+        <w:t xml:space="preserve"> </w:t>
+      </w:r>
+      <w:proofErr w:type="spellStart"/>
+      <w:r>
+        <w:t>khám</w:t>
+      </w:r>
+      <w:proofErr w:type="spellEnd"/>
+    </w:p>
+    <w:p>
+      <w:pPr>
+        <w:pStyle w:val="Style1"/>
+      </w:pPr>
+      <w:proofErr w:type="spellStart"/>
+      <w:r>
+        <w:t>Quản</w:t>
+      </w:r>
+      <w:proofErr w:type="spellEnd"/>
+      <w:r>
+        <w:t xml:space="preserve"> </w:t>
+      </w:r>
+      <w:proofErr w:type="spellStart"/>
+      <w:r>
+        <w:t>lý</w:t>
+      </w:r>
+      <w:proofErr w:type="spellEnd"/>
+      <w:r>
+        <w:t xml:space="preserve"> </w:t>
+      </w:r>
+      <w:proofErr w:type="spellStart"/>
+      <w:r>
+        <w:t>kho</w:t>
+      </w:r>
+      <w:proofErr w:type="spellEnd"/>
+      <w:r>
+        <w:t xml:space="preserve"> </w:t>
+      </w:r>
+      <w:proofErr w:type="spellStart"/>
+      <w:r>
+        <w:t>thuốc</w:t>
+      </w:r>
+      <w:proofErr w:type="spellEnd"/>
+    </w:p>
+    <w:p>
+      <w:pPr>
+        <w:pStyle w:val="Style1"/>
+      </w:pPr>
+      <w:proofErr w:type="spellStart"/>
+      <w:r>
+        <w:t>Đăng</w:t>
+      </w:r>
+      <w:proofErr w:type="spellEnd"/>
+      <w:r>
+        <w:t xml:space="preserve"> </w:t>
+      </w:r>
+      <w:proofErr w:type="spellStart"/>
+      <w:r>
+        <w:t>xuất</w:t>
+      </w:r>
+      <w:proofErr w:type="spellEnd"/>
+    </w:p>
+    <w:p>
+      <w:pPr>
         <w:pStyle w:val="u2"/>
       </w:pPr>
       <w:proofErr w:type="spellStart"/>
@@ -29518,6 +30615,1769 @@
         <w:t>thống</w:t>
       </w:r>
       <w:proofErr w:type="spellEnd"/>
+    </w:p>
+    <w:p>
+      <w:pPr>
+        <w:pStyle w:val="u3"/>
+      </w:pPr>
+      <w:proofErr w:type="spellStart"/>
+      <w:r>
+        <w:t>Phân</w:t>
+      </w:r>
+      <w:proofErr w:type="spellEnd"/>
+      <w:r>
+        <w:t xml:space="preserve"> </w:t>
+      </w:r>
+      <w:proofErr w:type="spellStart"/>
+      <w:r>
+        <w:t>nhóm</w:t>
+      </w:r>
+      <w:proofErr w:type="spellEnd"/>
+      <w:r>
+        <w:t xml:space="preserve"> </w:t>
+      </w:r>
+      <w:proofErr w:type="spellStart"/>
+      <w:r>
+        <w:t>các</w:t>
+      </w:r>
+      <w:proofErr w:type="spellEnd"/>
+      <w:r>
+        <w:t xml:space="preserve"> </w:t>
+      </w:r>
+      <w:proofErr w:type="spellStart"/>
+      <w:r>
+        <w:t>chức</w:t>
+      </w:r>
+      <w:proofErr w:type="spellEnd"/>
+      <w:r>
+        <w:t xml:space="preserve"> </w:t>
+      </w:r>
+      <w:proofErr w:type="spellStart"/>
+      <w:r>
+        <w:t>năng</w:t>
+      </w:r>
+      <w:proofErr w:type="spellEnd"/>
+      <w:r>
+        <w:t xml:space="preserve"> </w:t>
+      </w:r>
+    </w:p>
+    <w:tbl>
+      <w:tblPr>
+        <w:tblStyle w:val="BangLi4-Nhnmanh5"/>
+        <w:tblW w:w="8075" w:type="dxa"/>
+        <w:tblLook w:val="04A0" w:firstRow="1" w:lastRow="0" w:firstColumn="1" w:lastColumn="0" w:noHBand="0" w:noVBand="1"/>
+      </w:tblPr>
+      <w:tblGrid>
+        <w:gridCol w:w="1413"/>
+        <w:gridCol w:w="4536"/>
+        <w:gridCol w:w="2126"/>
+      </w:tblGrid>
+      <w:tr>
+        <w:trPr>
+          <w:cnfStyle w:val="100000000000" w:firstRow="1" w:lastRow="0" w:firstColumn="0" w:lastColumn="0" w:oddVBand="0" w:evenVBand="0" w:oddHBand="0" w:evenHBand="0" w:firstRowFirstColumn="0" w:firstRowLastColumn="0" w:lastRowFirstColumn="0" w:lastRowLastColumn="0"/>
+        </w:trPr>
+        <w:tc>
+          <w:tcPr>
+            <w:cnfStyle w:val="001000000000" w:firstRow="0" w:lastRow="0" w:firstColumn="1" w:lastColumn="0" w:oddVBand="0" w:evenVBand="0" w:oddHBand="0" w:evenHBand="0" w:firstRowFirstColumn="0" w:firstRowLastColumn="0" w:lastRowFirstColumn="0" w:lastRowLastColumn="0"/>
+            <w:tcW w:w="1413" w:type="dxa"/>
+          </w:tcPr>
+          <w:p>
+            <w:pPr>
+              <w:tabs>
+                <w:tab w:val="left" w:pos="662"/>
+              </w:tabs>
+              <w:ind w:firstLine="0"/>
+              <w:jc w:val="center"/>
+            </w:pPr>
+            <w:r>
+              <w:t>STT</w:t>
+            </w:r>
+          </w:p>
+        </w:tc>
+        <w:tc>
+          <w:tcPr>
+            <w:tcW w:w="4536" w:type="dxa"/>
+          </w:tcPr>
+          <w:p>
+            <w:pPr>
+              <w:ind w:firstLine="0"/>
+              <w:jc w:val="center"/>
+              <w:cnfStyle w:val="100000000000" w:firstRow="1" w:lastRow="0" w:firstColumn="0" w:lastColumn="0" w:oddVBand="0" w:evenVBand="0" w:oddHBand="0" w:evenHBand="0" w:firstRowFirstColumn="0" w:firstRowLastColumn="0" w:lastRowFirstColumn="0" w:lastRowLastColumn="0"/>
+            </w:pPr>
+            <w:proofErr w:type="spellStart"/>
+            <w:r>
+              <w:t>Chức</w:t>
+            </w:r>
+            <w:proofErr w:type="spellEnd"/>
+            <w:r>
+              <w:t xml:space="preserve"> </w:t>
+            </w:r>
+            <w:proofErr w:type="spellStart"/>
+            <w:r>
+              <w:t>năng</w:t>
+            </w:r>
+            <w:proofErr w:type="spellEnd"/>
+          </w:p>
+        </w:tc>
+        <w:tc>
+          <w:tcPr>
+            <w:tcW w:w="2126" w:type="dxa"/>
+          </w:tcPr>
+          <w:p>
+            <w:pPr>
+              <w:ind w:firstLine="0"/>
+              <w:jc w:val="center"/>
+              <w:cnfStyle w:val="100000000000" w:firstRow="1" w:lastRow="0" w:firstColumn="0" w:lastColumn="0" w:oddVBand="0" w:evenVBand="0" w:oddHBand="0" w:evenHBand="0" w:firstRowFirstColumn="0" w:firstRowLastColumn="0" w:lastRowFirstColumn="0" w:lastRowLastColumn="0"/>
+            </w:pPr>
+            <w:proofErr w:type="spellStart"/>
+            <w:r>
+              <w:t>Ghi</w:t>
+            </w:r>
+            <w:proofErr w:type="spellEnd"/>
+            <w:r>
+              <w:t xml:space="preserve"> </w:t>
+            </w:r>
+            <w:proofErr w:type="spellStart"/>
+            <w:r>
+              <w:t>chú</w:t>
+            </w:r>
+            <w:proofErr w:type="spellEnd"/>
+          </w:p>
+        </w:tc>
+      </w:tr>
+      <w:tr>
+        <w:trPr>
+          <w:cnfStyle w:val="000000100000" w:firstRow="0" w:lastRow="0" w:firstColumn="0" w:lastColumn="0" w:oddVBand="0" w:evenVBand="0" w:oddHBand="1" w:evenHBand="0" w:firstRowFirstColumn="0" w:firstRowLastColumn="0" w:lastRowFirstColumn="0" w:lastRowLastColumn="0"/>
+        </w:trPr>
+        <w:tc>
+          <w:tcPr>
+            <w:cnfStyle w:val="001000000000" w:firstRow="0" w:lastRow="0" w:firstColumn="1" w:lastColumn="0" w:oddVBand="0" w:evenVBand="0" w:oddHBand="0" w:evenHBand="0" w:firstRowFirstColumn="0" w:firstRowLastColumn="0" w:lastRowFirstColumn="0" w:lastRowLastColumn="0"/>
+            <w:tcW w:w="8075" w:type="dxa"/>
+            <w:gridSpan w:val="3"/>
+          </w:tcPr>
+          <w:p>
+            <w:pPr>
+              <w:pStyle w:val="oancuaDanhsach"/>
+              <w:numPr>
+                <w:ilvl w:val="0"/>
+                <w:numId w:val="37"/>
+              </w:numPr>
+              <w:tabs>
+                <w:tab w:val="left" w:pos="169"/>
+                <w:tab w:val="left" w:pos="452"/>
+              </w:tabs>
+              <w:ind w:left="878"/>
+              <w:jc w:val="left"/>
+            </w:pPr>
+            <w:proofErr w:type="spellStart"/>
+            <w:r>
+              <w:t>Đăng</w:t>
+            </w:r>
+            <w:proofErr w:type="spellEnd"/>
+            <w:r>
+              <w:t xml:space="preserve"> </w:t>
+            </w:r>
+            <w:proofErr w:type="spellStart"/>
+            <w:r>
+              <w:t>nhập</w:t>
+            </w:r>
+            <w:proofErr w:type="spellEnd"/>
+          </w:p>
+        </w:tc>
+      </w:tr>
+      <w:tr>
+        <w:tc>
+          <w:tcPr>
+            <w:cnfStyle w:val="001000000000" w:firstRow="0" w:lastRow="0" w:firstColumn="1" w:lastColumn="0" w:oddVBand="0" w:evenVBand="0" w:oddHBand="0" w:evenHBand="0" w:firstRowFirstColumn="0" w:firstRowLastColumn="0" w:lastRowFirstColumn="0" w:lastRowLastColumn="0"/>
+            <w:tcW w:w="1413" w:type="dxa"/>
+          </w:tcPr>
+          <w:p>
+            <w:pPr>
+              <w:tabs>
+                <w:tab w:val="left" w:pos="594"/>
+              </w:tabs>
+              <w:ind w:left="311" w:hanging="142"/>
+              <w:jc w:val="center"/>
+            </w:pPr>
+            <w:r>
+              <w:t>1</w:t>
+            </w:r>
+          </w:p>
+        </w:tc>
+        <w:tc>
+          <w:tcPr>
+            <w:tcW w:w="4536" w:type="dxa"/>
+          </w:tcPr>
+          <w:p>
+            <w:pPr>
+              <w:ind w:firstLine="0"/>
+              <w:cnfStyle w:val="000000000000" w:firstRow="0" w:lastRow="0" w:firstColumn="0" w:lastColumn="0" w:oddVBand="0" w:evenVBand="0" w:oddHBand="0" w:evenHBand="0" w:firstRowFirstColumn="0" w:firstRowLastColumn="0" w:lastRowFirstColumn="0" w:lastRowLastColumn="0"/>
+            </w:pPr>
+            <w:proofErr w:type="spellStart"/>
+            <w:r>
+              <w:t>Đăng</w:t>
+            </w:r>
+            <w:proofErr w:type="spellEnd"/>
+            <w:r>
+              <w:t xml:space="preserve"> </w:t>
+            </w:r>
+            <w:proofErr w:type="spellStart"/>
+            <w:r>
+              <w:t>nhập</w:t>
+            </w:r>
+            <w:proofErr w:type="spellEnd"/>
+            <w:r>
+              <w:t xml:space="preserve"> </w:t>
+            </w:r>
+            <w:proofErr w:type="spellStart"/>
+            <w:r>
+              <w:t>vào</w:t>
+            </w:r>
+            <w:proofErr w:type="spellEnd"/>
+            <w:r>
+              <w:t xml:space="preserve"> </w:t>
+            </w:r>
+            <w:proofErr w:type="spellStart"/>
+            <w:r>
+              <w:t>hệ</w:t>
+            </w:r>
+            <w:proofErr w:type="spellEnd"/>
+            <w:r>
+              <w:t xml:space="preserve"> </w:t>
+            </w:r>
+            <w:proofErr w:type="spellStart"/>
+            <w:r>
+              <w:t>thống</w:t>
+            </w:r>
+            <w:proofErr w:type="spellEnd"/>
+          </w:p>
+        </w:tc>
+        <w:tc>
+          <w:tcPr>
+            <w:tcW w:w="2126" w:type="dxa"/>
+          </w:tcPr>
+          <w:p>
+            <w:pPr>
+              <w:ind w:firstLine="0"/>
+              <w:cnfStyle w:val="000000000000" w:firstRow="0" w:lastRow="0" w:firstColumn="0" w:lastColumn="0" w:oddVBand="0" w:evenVBand="0" w:oddHBand="0" w:evenHBand="0" w:firstRowFirstColumn="0" w:firstRowLastColumn="0" w:lastRowFirstColumn="0" w:lastRowLastColumn="0"/>
+            </w:pPr>
+          </w:p>
+        </w:tc>
+      </w:tr>
+      <w:tr>
+        <w:trPr>
+          <w:cnfStyle w:val="000000100000" w:firstRow="0" w:lastRow="0" w:firstColumn="0" w:lastColumn="0" w:oddVBand="0" w:evenVBand="0" w:oddHBand="1" w:evenHBand="0" w:firstRowFirstColumn="0" w:firstRowLastColumn="0" w:lastRowFirstColumn="0" w:lastRowLastColumn="0"/>
+        </w:trPr>
+        <w:tc>
+          <w:tcPr>
+            <w:cnfStyle w:val="001000000000" w:firstRow="0" w:lastRow="0" w:firstColumn="1" w:lastColumn="0" w:oddVBand="0" w:evenVBand="0" w:oddHBand="0" w:evenHBand="0" w:firstRowFirstColumn="0" w:firstRowLastColumn="0" w:lastRowFirstColumn="0" w:lastRowLastColumn="0"/>
+            <w:tcW w:w="1413" w:type="dxa"/>
+          </w:tcPr>
+          <w:p>
+            <w:pPr>
+              <w:tabs>
+                <w:tab w:val="left" w:pos="594"/>
+              </w:tabs>
+              <w:ind w:left="311" w:hanging="142"/>
+              <w:jc w:val="center"/>
+            </w:pPr>
+            <w:r>
+              <w:t>2</w:t>
+            </w:r>
+          </w:p>
+        </w:tc>
+        <w:tc>
+          <w:tcPr>
+            <w:tcW w:w="4536" w:type="dxa"/>
+          </w:tcPr>
+          <w:p>
+            <w:pPr>
+              <w:ind w:firstLine="0"/>
+              <w:cnfStyle w:val="000000100000" w:firstRow="0" w:lastRow="0" w:firstColumn="0" w:lastColumn="0" w:oddVBand="0" w:evenVBand="0" w:oddHBand="1" w:evenHBand="0" w:firstRowFirstColumn="0" w:firstRowLastColumn="0" w:lastRowFirstColumn="0" w:lastRowLastColumn="0"/>
+            </w:pPr>
+            <w:proofErr w:type="spellStart"/>
+            <w:r>
+              <w:t>Quên</w:t>
+            </w:r>
+            <w:proofErr w:type="spellEnd"/>
+            <w:r>
+              <w:t xml:space="preserve"> </w:t>
+            </w:r>
+            <w:proofErr w:type="spellStart"/>
+            <w:r>
+              <w:t>mật</w:t>
+            </w:r>
+            <w:proofErr w:type="spellEnd"/>
+            <w:r>
+              <w:t xml:space="preserve"> </w:t>
+            </w:r>
+            <w:proofErr w:type="spellStart"/>
+            <w:r>
+              <w:t>khẩu</w:t>
+            </w:r>
+            <w:proofErr w:type="spellEnd"/>
+            <w:r>
+              <w:t xml:space="preserve"> </w:t>
+            </w:r>
+          </w:p>
+        </w:tc>
+        <w:tc>
+          <w:tcPr>
+            <w:tcW w:w="2126" w:type="dxa"/>
+          </w:tcPr>
+          <w:p>
+            <w:pPr>
+              <w:ind w:firstLine="0"/>
+              <w:cnfStyle w:val="000000100000" w:firstRow="0" w:lastRow="0" w:firstColumn="0" w:lastColumn="0" w:oddVBand="0" w:evenVBand="0" w:oddHBand="1" w:evenHBand="0" w:firstRowFirstColumn="0" w:firstRowLastColumn="0" w:lastRowFirstColumn="0" w:lastRowLastColumn="0"/>
+            </w:pPr>
+          </w:p>
+        </w:tc>
+      </w:tr>
+      <w:tr>
+        <w:tc>
+          <w:tcPr>
+            <w:cnfStyle w:val="001000000000" w:firstRow="0" w:lastRow="0" w:firstColumn="1" w:lastColumn="0" w:oddVBand="0" w:evenVBand="0" w:oddHBand="0" w:evenHBand="0" w:firstRowFirstColumn="0" w:firstRowLastColumn="0" w:lastRowFirstColumn="0" w:lastRowLastColumn="0"/>
+            <w:tcW w:w="8075" w:type="dxa"/>
+            <w:gridSpan w:val="3"/>
+          </w:tcPr>
+          <w:p>
+            <w:pPr>
+              <w:pStyle w:val="oancuaDanhsach"/>
+              <w:numPr>
+                <w:ilvl w:val="0"/>
+                <w:numId w:val="37"/>
+              </w:numPr>
+              <w:tabs>
+                <w:tab w:val="left" w:pos="452"/>
+              </w:tabs>
+              <w:ind w:hanging="911"/>
+            </w:pPr>
+            <w:r>
+              <w:lastRenderedPageBreak/>
+              <w:t xml:space="preserve"> </w:t>
+            </w:r>
+            <w:proofErr w:type="spellStart"/>
+            <w:r>
+              <w:t>Quản</w:t>
+            </w:r>
+            <w:proofErr w:type="spellEnd"/>
+            <w:r>
+              <w:t xml:space="preserve"> </w:t>
+            </w:r>
+            <w:proofErr w:type="spellStart"/>
+            <w:r>
+              <w:t>lý</w:t>
+            </w:r>
+            <w:proofErr w:type="spellEnd"/>
+            <w:r>
+              <w:t xml:space="preserve"> </w:t>
+            </w:r>
+            <w:proofErr w:type="spellStart"/>
+            <w:r>
+              <w:t>bệnh</w:t>
+            </w:r>
+            <w:proofErr w:type="spellEnd"/>
+            <w:r>
+              <w:t xml:space="preserve"> </w:t>
+            </w:r>
+            <w:proofErr w:type="spellStart"/>
+            <w:r>
+              <w:t>nhân</w:t>
+            </w:r>
+            <w:proofErr w:type="spellEnd"/>
+            <w:r>
+              <w:t xml:space="preserve"> </w:t>
+            </w:r>
+          </w:p>
+        </w:tc>
+      </w:tr>
+      <w:tr>
+        <w:trPr>
+          <w:cnfStyle w:val="000000100000" w:firstRow="0" w:lastRow="0" w:firstColumn="0" w:lastColumn="0" w:oddVBand="0" w:evenVBand="0" w:oddHBand="1" w:evenHBand="0" w:firstRowFirstColumn="0" w:firstRowLastColumn="0" w:lastRowFirstColumn="0" w:lastRowLastColumn="0"/>
+        </w:trPr>
+        <w:tc>
+          <w:tcPr>
+            <w:cnfStyle w:val="001000000000" w:firstRow="0" w:lastRow="0" w:firstColumn="1" w:lastColumn="0" w:oddVBand="0" w:evenVBand="0" w:oddHBand="0" w:evenHBand="0" w:firstRowFirstColumn="0" w:firstRowLastColumn="0" w:lastRowFirstColumn="0" w:lastRowLastColumn="0"/>
+            <w:tcW w:w="1413" w:type="dxa"/>
+          </w:tcPr>
+          <w:p>
+            <w:pPr>
+              <w:ind w:firstLine="169"/>
+              <w:jc w:val="center"/>
+            </w:pPr>
+            <w:r>
+              <w:t>1</w:t>
+            </w:r>
+          </w:p>
+        </w:tc>
+        <w:tc>
+          <w:tcPr>
+            <w:tcW w:w="4536" w:type="dxa"/>
+          </w:tcPr>
+          <w:p>
+            <w:pPr>
+              <w:ind w:firstLine="0"/>
+              <w:cnfStyle w:val="000000100000" w:firstRow="0" w:lastRow="0" w:firstColumn="0" w:lastColumn="0" w:oddVBand="0" w:evenVBand="0" w:oddHBand="1" w:evenHBand="0" w:firstRowFirstColumn="0" w:firstRowLastColumn="0" w:lastRowFirstColumn="0" w:lastRowLastColumn="0"/>
+            </w:pPr>
+            <w:proofErr w:type="spellStart"/>
+            <w:r>
+              <w:t>Danh</w:t>
+            </w:r>
+            <w:proofErr w:type="spellEnd"/>
+            <w:r>
+              <w:t xml:space="preserve"> </w:t>
+            </w:r>
+            <w:proofErr w:type="spellStart"/>
+            <w:r>
+              <w:t>sách</w:t>
+            </w:r>
+            <w:proofErr w:type="spellEnd"/>
+            <w:r>
+              <w:t xml:space="preserve"> </w:t>
+            </w:r>
+            <w:proofErr w:type="spellStart"/>
+            <w:r>
+              <w:t>bệnh</w:t>
+            </w:r>
+            <w:proofErr w:type="spellEnd"/>
+            <w:r>
+              <w:t xml:space="preserve"> </w:t>
+            </w:r>
+            <w:proofErr w:type="spellStart"/>
+            <w:r>
+              <w:t>nhân</w:t>
+            </w:r>
+            <w:proofErr w:type="spellEnd"/>
+            <w:r>
+              <w:t xml:space="preserve"> </w:t>
+            </w:r>
+          </w:p>
+        </w:tc>
+        <w:tc>
+          <w:tcPr>
+            <w:tcW w:w="2126" w:type="dxa"/>
+          </w:tcPr>
+          <w:p>
+            <w:pPr>
+              <w:ind w:firstLine="0"/>
+              <w:cnfStyle w:val="000000100000" w:firstRow="0" w:lastRow="0" w:firstColumn="0" w:lastColumn="0" w:oddVBand="0" w:evenVBand="0" w:oddHBand="1" w:evenHBand="0" w:firstRowFirstColumn="0" w:firstRowLastColumn="0" w:lastRowFirstColumn="0" w:lastRowLastColumn="0"/>
+            </w:pPr>
+          </w:p>
+        </w:tc>
+      </w:tr>
+      <w:tr>
+        <w:tc>
+          <w:tcPr>
+            <w:cnfStyle w:val="001000000000" w:firstRow="0" w:lastRow="0" w:firstColumn="1" w:lastColumn="0" w:oddVBand="0" w:evenVBand="0" w:oddHBand="0" w:evenHBand="0" w:firstRowFirstColumn="0" w:firstRowLastColumn="0" w:lastRowFirstColumn="0" w:lastRowLastColumn="0"/>
+            <w:tcW w:w="1413" w:type="dxa"/>
+          </w:tcPr>
+          <w:p>
+            <w:pPr>
+              <w:ind w:firstLine="169"/>
+              <w:jc w:val="center"/>
+            </w:pPr>
+            <w:r>
+              <w:t>2</w:t>
+            </w:r>
+          </w:p>
+        </w:tc>
+        <w:tc>
+          <w:tcPr>
+            <w:tcW w:w="4536" w:type="dxa"/>
+          </w:tcPr>
+          <w:p>
+            <w:pPr>
+              <w:ind w:firstLine="0"/>
+              <w:cnfStyle w:val="000000000000" w:firstRow="0" w:lastRow="0" w:firstColumn="0" w:lastColumn="0" w:oddVBand="0" w:evenVBand="0" w:oddHBand="0" w:evenHBand="0" w:firstRowFirstColumn="0" w:firstRowLastColumn="0" w:lastRowFirstColumn="0" w:lastRowLastColumn="0"/>
+            </w:pPr>
+            <w:proofErr w:type="spellStart"/>
+            <w:r>
+              <w:t>Thêm</w:t>
+            </w:r>
+            <w:proofErr w:type="spellEnd"/>
+            <w:r>
+              <w:t xml:space="preserve"> </w:t>
+            </w:r>
+            <w:proofErr w:type="spellStart"/>
+            <w:r>
+              <w:t>bệnh</w:t>
+            </w:r>
+            <w:proofErr w:type="spellEnd"/>
+            <w:r>
+              <w:t xml:space="preserve"> </w:t>
+            </w:r>
+            <w:proofErr w:type="spellStart"/>
+            <w:r>
+              <w:t>nhân</w:t>
+            </w:r>
+            <w:proofErr w:type="spellEnd"/>
+            <w:r>
+              <w:t xml:space="preserve"> </w:t>
+            </w:r>
+          </w:p>
+        </w:tc>
+        <w:tc>
+          <w:tcPr>
+            <w:tcW w:w="2126" w:type="dxa"/>
+          </w:tcPr>
+          <w:p>
+            <w:pPr>
+              <w:ind w:firstLine="0"/>
+              <w:cnfStyle w:val="000000000000" w:firstRow="0" w:lastRow="0" w:firstColumn="0" w:lastColumn="0" w:oddVBand="0" w:evenVBand="0" w:oddHBand="0" w:evenHBand="0" w:firstRowFirstColumn="0" w:firstRowLastColumn="0" w:lastRowFirstColumn="0" w:lastRowLastColumn="0"/>
+            </w:pPr>
+          </w:p>
+        </w:tc>
+      </w:tr>
+      <w:tr>
+        <w:trPr>
+          <w:cnfStyle w:val="000000100000" w:firstRow="0" w:lastRow="0" w:firstColumn="0" w:lastColumn="0" w:oddVBand="0" w:evenVBand="0" w:oddHBand="1" w:evenHBand="0" w:firstRowFirstColumn="0" w:firstRowLastColumn="0" w:lastRowFirstColumn="0" w:lastRowLastColumn="0"/>
+        </w:trPr>
+        <w:tc>
+          <w:tcPr>
+            <w:cnfStyle w:val="001000000000" w:firstRow="0" w:lastRow="0" w:firstColumn="1" w:lastColumn="0" w:oddVBand="0" w:evenVBand="0" w:oddHBand="0" w:evenHBand="0" w:firstRowFirstColumn="0" w:firstRowLastColumn="0" w:lastRowFirstColumn="0" w:lastRowLastColumn="0"/>
+            <w:tcW w:w="1413" w:type="dxa"/>
+          </w:tcPr>
+          <w:p>
+            <w:pPr>
+              <w:ind w:firstLine="169"/>
+              <w:jc w:val="center"/>
+            </w:pPr>
+            <w:r>
+              <w:t>3</w:t>
+            </w:r>
+          </w:p>
+        </w:tc>
+        <w:tc>
+          <w:tcPr>
+            <w:tcW w:w="4536" w:type="dxa"/>
+          </w:tcPr>
+          <w:p>
+            <w:pPr>
+              <w:ind w:firstLine="0"/>
+              <w:cnfStyle w:val="000000100000" w:firstRow="0" w:lastRow="0" w:firstColumn="0" w:lastColumn="0" w:oddVBand="0" w:evenVBand="0" w:oddHBand="1" w:evenHBand="0" w:firstRowFirstColumn="0" w:firstRowLastColumn="0" w:lastRowFirstColumn="0" w:lastRowLastColumn="0"/>
+            </w:pPr>
+            <w:proofErr w:type="spellStart"/>
+            <w:r>
+              <w:t>Sửa</w:t>
+            </w:r>
+            <w:proofErr w:type="spellEnd"/>
+            <w:r>
+              <w:t xml:space="preserve"> </w:t>
+            </w:r>
+            <w:proofErr w:type="spellStart"/>
+            <w:r>
+              <w:t>bệnh</w:t>
+            </w:r>
+            <w:proofErr w:type="spellEnd"/>
+            <w:r>
+              <w:t xml:space="preserve"> </w:t>
+            </w:r>
+            <w:proofErr w:type="spellStart"/>
+            <w:r>
+              <w:t>nhân</w:t>
+            </w:r>
+            <w:proofErr w:type="spellEnd"/>
+          </w:p>
+        </w:tc>
+        <w:tc>
+          <w:tcPr>
+            <w:tcW w:w="2126" w:type="dxa"/>
+          </w:tcPr>
+          <w:p>
+            <w:pPr>
+              <w:ind w:firstLine="0"/>
+              <w:cnfStyle w:val="000000100000" w:firstRow="0" w:lastRow="0" w:firstColumn="0" w:lastColumn="0" w:oddVBand="0" w:evenVBand="0" w:oddHBand="1" w:evenHBand="0" w:firstRowFirstColumn="0" w:firstRowLastColumn="0" w:lastRowFirstColumn="0" w:lastRowLastColumn="0"/>
+            </w:pPr>
+          </w:p>
+        </w:tc>
+      </w:tr>
+      <w:tr>
+        <w:tc>
+          <w:tcPr>
+            <w:cnfStyle w:val="001000000000" w:firstRow="0" w:lastRow="0" w:firstColumn="1" w:lastColumn="0" w:oddVBand="0" w:evenVBand="0" w:oddHBand="0" w:evenHBand="0" w:firstRowFirstColumn="0" w:firstRowLastColumn="0" w:lastRowFirstColumn="0" w:lastRowLastColumn="0"/>
+            <w:tcW w:w="8075" w:type="dxa"/>
+            <w:gridSpan w:val="3"/>
+          </w:tcPr>
+          <w:p>
+            <w:pPr>
+              <w:pStyle w:val="oancuaDanhsach"/>
+              <w:numPr>
+                <w:ilvl w:val="0"/>
+                <w:numId w:val="37"/>
+              </w:numPr>
+              <w:tabs>
+                <w:tab w:val="left" w:pos="452"/>
+                <w:tab w:val="left" w:pos="594"/>
+                <w:tab w:val="left" w:pos="662"/>
+              </w:tabs>
+              <w:ind w:left="878"/>
+              <w:jc w:val="left"/>
+            </w:pPr>
+            <w:proofErr w:type="spellStart"/>
+            <w:r>
+              <w:t>Quản</w:t>
+            </w:r>
+            <w:proofErr w:type="spellEnd"/>
+            <w:r>
+              <w:t xml:space="preserve"> </w:t>
+            </w:r>
+            <w:proofErr w:type="spellStart"/>
+            <w:r>
+              <w:t>lý</w:t>
+            </w:r>
+            <w:proofErr w:type="spellEnd"/>
+            <w:r>
+              <w:t xml:space="preserve"> </w:t>
+            </w:r>
+            <w:proofErr w:type="spellStart"/>
+            <w:r>
+              <w:t>tài</w:t>
+            </w:r>
+            <w:proofErr w:type="spellEnd"/>
+            <w:r>
+              <w:t xml:space="preserve"> </w:t>
+            </w:r>
+            <w:proofErr w:type="spellStart"/>
+            <w:r>
+              <w:t>chính</w:t>
+            </w:r>
+            <w:proofErr w:type="spellEnd"/>
+          </w:p>
+        </w:tc>
+      </w:tr>
+      <w:tr>
+        <w:trPr>
+          <w:cnfStyle w:val="000000100000" w:firstRow="0" w:lastRow="0" w:firstColumn="0" w:lastColumn="0" w:oddVBand="0" w:evenVBand="0" w:oddHBand="1" w:evenHBand="0" w:firstRowFirstColumn="0" w:firstRowLastColumn="0" w:lastRowFirstColumn="0" w:lastRowLastColumn="0"/>
+        </w:trPr>
+        <w:tc>
+          <w:tcPr>
+            <w:cnfStyle w:val="001000000000" w:firstRow="0" w:lastRow="0" w:firstColumn="1" w:lastColumn="0" w:oddVBand="0" w:evenVBand="0" w:oddHBand="0" w:evenHBand="0" w:firstRowFirstColumn="0" w:firstRowLastColumn="0" w:lastRowFirstColumn="0" w:lastRowLastColumn="0"/>
+            <w:tcW w:w="1413" w:type="dxa"/>
+          </w:tcPr>
+          <w:p>
+            <w:pPr>
+              <w:pStyle w:val="oancuaDanhsach"/>
+              <w:tabs>
+                <w:tab w:val="left" w:pos="594"/>
+              </w:tabs>
+              <w:ind w:left="594" w:right="37" w:firstLine="0"/>
+            </w:pPr>
+            <w:r>
+              <w:t>1</w:t>
+            </w:r>
+          </w:p>
+        </w:tc>
+        <w:tc>
+          <w:tcPr>
+            <w:tcW w:w="4536" w:type="dxa"/>
+          </w:tcPr>
+          <w:p>
+            <w:pPr>
+              <w:ind w:firstLine="0"/>
+              <w:cnfStyle w:val="000000100000" w:firstRow="0" w:lastRow="0" w:firstColumn="0" w:lastColumn="0" w:oddVBand="0" w:evenVBand="0" w:oddHBand="1" w:evenHBand="0" w:firstRowFirstColumn="0" w:firstRowLastColumn="0" w:lastRowFirstColumn="0" w:lastRowLastColumn="0"/>
+            </w:pPr>
+            <w:r>
+              <w:t xml:space="preserve">Thanh </w:t>
+            </w:r>
+            <w:proofErr w:type="spellStart"/>
+            <w:r>
+              <w:t>toán</w:t>
+            </w:r>
+            <w:proofErr w:type="spellEnd"/>
+            <w:r>
+              <w:t xml:space="preserve"> </w:t>
+            </w:r>
+            <w:proofErr w:type="spellStart"/>
+            <w:r>
+              <w:t>viện</w:t>
+            </w:r>
+            <w:proofErr w:type="spellEnd"/>
+            <w:r>
+              <w:t xml:space="preserve"> </w:t>
+            </w:r>
+            <w:proofErr w:type="spellStart"/>
+            <w:r>
+              <w:t>phí</w:t>
+            </w:r>
+            <w:proofErr w:type="spellEnd"/>
+            <w:r>
+              <w:t xml:space="preserve"> </w:t>
+            </w:r>
+            <w:proofErr w:type="spellStart"/>
+            <w:r>
+              <w:t>của</w:t>
+            </w:r>
+            <w:proofErr w:type="spellEnd"/>
+            <w:r>
+              <w:t xml:space="preserve"> </w:t>
+            </w:r>
+            <w:proofErr w:type="spellStart"/>
+            <w:r>
+              <w:t>bệnh</w:t>
+            </w:r>
+            <w:proofErr w:type="spellEnd"/>
+            <w:r>
+              <w:t xml:space="preserve"> </w:t>
+            </w:r>
+            <w:proofErr w:type="spellStart"/>
+            <w:r>
+              <w:t>nhân</w:t>
+            </w:r>
+            <w:proofErr w:type="spellEnd"/>
+          </w:p>
+        </w:tc>
+        <w:tc>
+          <w:tcPr>
+            <w:tcW w:w="2126" w:type="dxa"/>
+          </w:tcPr>
+          <w:p>
+            <w:pPr>
+              <w:ind w:firstLine="0"/>
+              <w:cnfStyle w:val="000000100000" w:firstRow="0" w:lastRow="0" w:firstColumn="0" w:lastColumn="0" w:oddVBand="0" w:evenVBand="0" w:oddHBand="1" w:evenHBand="0" w:firstRowFirstColumn="0" w:firstRowLastColumn="0" w:lastRowFirstColumn="0" w:lastRowLastColumn="0"/>
+            </w:pPr>
+          </w:p>
+        </w:tc>
+      </w:tr>
+      <w:tr>
+        <w:tc>
+          <w:tcPr>
+            <w:cnfStyle w:val="001000000000" w:firstRow="0" w:lastRow="0" w:firstColumn="1" w:lastColumn="0" w:oddVBand="0" w:evenVBand="0" w:oddHBand="0" w:evenHBand="0" w:firstRowFirstColumn="0" w:firstRowLastColumn="0" w:lastRowFirstColumn="0" w:lastRowLastColumn="0"/>
+            <w:tcW w:w="1413" w:type="dxa"/>
+          </w:tcPr>
+          <w:p>
+            <w:pPr>
+              <w:pStyle w:val="oancuaDanhsach"/>
+              <w:tabs>
+                <w:tab w:val="left" w:pos="594"/>
+              </w:tabs>
+              <w:ind w:left="878" w:hanging="284"/>
+            </w:pPr>
+            <w:r>
+              <w:t>2</w:t>
+            </w:r>
+          </w:p>
+        </w:tc>
+        <w:tc>
+          <w:tcPr>
+            <w:tcW w:w="4536" w:type="dxa"/>
+          </w:tcPr>
+          <w:p>
+            <w:pPr>
+              <w:ind w:firstLine="0"/>
+              <w:cnfStyle w:val="000000000000" w:firstRow="0" w:lastRow="0" w:firstColumn="0" w:lastColumn="0" w:oddVBand="0" w:evenVBand="0" w:oddHBand="0" w:evenHBand="0" w:firstRowFirstColumn="0" w:firstRowLastColumn="0" w:lastRowFirstColumn="0" w:lastRowLastColumn="0"/>
+            </w:pPr>
+            <w:r>
+              <w:t xml:space="preserve">Thu, chi </w:t>
+            </w:r>
+            <w:proofErr w:type="spellStart"/>
+            <w:r>
+              <w:t>của</w:t>
+            </w:r>
+            <w:proofErr w:type="spellEnd"/>
+            <w:r>
+              <w:t xml:space="preserve"> </w:t>
+            </w:r>
+            <w:proofErr w:type="spellStart"/>
+            <w:r>
+              <w:t>bệnh</w:t>
+            </w:r>
+            <w:proofErr w:type="spellEnd"/>
+            <w:r>
+              <w:t xml:space="preserve"> </w:t>
+            </w:r>
+            <w:proofErr w:type="spellStart"/>
+            <w:r>
+              <w:t>viện</w:t>
+            </w:r>
+            <w:proofErr w:type="spellEnd"/>
+            <w:r>
+              <w:t xml:space="preserve"> </w:t>
+            </w:r>
+          </w:p>
+        </w:tc>
+        <w:tc>
+          <w:tcPr>
+            <w:tcW w:w="2126" w:type="dxa"/>
+          </w:tcPr>
+          <w:p>
+            <w:pPr>
+              <w:ind w:firstLine="0"/>
+              <w:cnfStyle w:val="000000000000" w:firstRow="0" w:lastRow="0" w:firstColumn="0" w:lastColumn="0" w:oddVBand="0" w:evenVBand="0" w:oddHBand="0" w:evenHBand="0" w:firstRowFirstColumn="0" w:firstRowLastColumn="0" w:lastRowFirstColumn="0" w:lastRowLastColumn="0"/>
+            </w:pPr>
+          </w:p>
+        </w:tc>
+      </w:tr>
+      <w:tr>
+        <w:trPr>
+          <w:cnfStyle w:val="000000100000" w:firstRow="0" w:lastRow="0" w:firstColumn="0" w:lastColumn="0" w:oddVBand="0" w:evenVBand="0" w:oddHBand="1" w:evenHBand="0" w:firstRowFirstColumn="0" w:firstRowLastColumn="0" w:lastRowFirstColumn="0" w:lastRowLastColumn="0"/>
+        </w:trPr>
+        <w:tc>
+          <w:tcPr>
+            <w:cnfStyle w:val="001000000000" w:firstRow="0" w:lastRow="0" w:firstColumn="1" w:lastColumn="0" w:oddVBand="0" w:evenVBand="0" w:oddHBand="0" w:evenHBand="0" w:firstRowFirstColumn="0" w:firstRowLastColumn="0" w:lastRowFirstColumn="0" w:lastRowLastColumn="0"/>
+            <w:tcW w:w="1413" w:type="dxa"/>
+          </w:tcPr>
+          <w:p>
+            <w:pPr>
+              <w:pStyle w:val="oancuaDanhsach"/>
+              <w:tabs>
+                <w:tab w:val="left" w:pos="594"/>
+              </w:tabs>
+              <w:ind w:left="878" w:hanging="284"/>
+            </w:pPr>
+            <w:r>
+              <w:t>3</w:t>
+            </w:r>
+          </w:p>
+        </w:tc>
+        <w:tc>
+          <w:tcPr>
+            <w:tcW w:w="4536" w:type="dxa"/>
+          </w:tcPr>
+          <w:p>
+            <w:pPr>
+              <w:ind w:firstLine="0"/>
+              <w:cnfStyle w:val="000000100000" w:firstRow="0" w:lastRow="0" w:firstColumn="0" w:lastColumn="0" w:oddVBand="0" w:evenVBand="0" w:oddHBand="1" w:evenHBand="0" w:firstRowFirstColumn="0" w:firstRowLastColumn="0" w:lastRowFirstColumn="0" w:lastRowLastColumn="0"/>
+            </w:pPr>
+            <w:proofErr w:type="spellStart"/>
+            <w:r>
+              <w:t>Lương</w:t>
+            </w:r>
+            <w:proofErr w:type="spellEnd"/>
+            <w:r>
+              <w:t xml:space="preserve"> </w:t>
+            </w:r>
+            <w:proofErr w:type="spellStart"/>
+            <w:r>
+              <w:t>của</w:t>
+            </w:r>
+            <w:proofErr w:type="spellEnd"/>
+            <w:r>
+              <w:t xml:space="preserve"> </w:t>
+            </w:r>
+            <w:proofErr w:type="spellStart"/>
+            <w:r>
+              <w:t>nhân</w:t>
+            </w:r>
+            <w:proofErr w:type="spellEnd"/>
+            <w:r>
+              <w:t xml:space="preserve"> </w:t>
+            </w:r>
+            <w:proofErr w:type="spellStart"/>
+            <w:r>
+              <w:t>viên</w:t>
+            </w:r>
+            <w:proofErr w:type="spellEnd"/>
+          </w:p>
+        </w:tc>
+        <w:tc>
+          <w:tcPr>
+            <w:tcW w:w="2126" w:type="dxa"/>
+          </w:tcPr>
+          <w:p>
+            <w:pPr>
+              <w:ind w:firstLine="0"/>
+              <w:cnfStyle w:val="000000100000" w:firstRow="0" w:lastRow="0" w:firstColumn="0" w:lastColumn="0" w:oddVBand="0" w:evenVBand="0" w:oddHBand="1" w:evenHBand="0" w:firstRowFirstColumn="0" w:firstRowLastColumn="0" w:lastRowFirstColumn="0" w:lastRowLastColumn="0"/>
+            </w:pPr>
+          </w:p>
+        </w:tc>
+      </w:tr>
+      <w:tr>
+        <w:tc>
+          <w:tcPr>
+            <w:cnfStyle w:val="001000000000" w:firstRow="0" w:lastRow="0" w:firstColumn="1" w:lastColumn="0" w:oddVBand="0" w:evenVBand="0" w:oddHBand="0" w:evenHBand="0" w:firstRowFirstColumn="0" w:firstRowLastColumn="0" w:lastRowFirstColumn="0" w:lastRowLastColumn="0"/>
+            <w:tcW w:w="8075" w:type="dxa"/>
+            <w:gridSpan w:val="3"/>
+          </w:tcPr>
+          <w:p>
+            <w:pPr>
+              <w:pStyle w:val="oancuaDanhsach"/>
+              <w:numPr>
+                <w:ilvl w:val="0"/>
+                <w:numId w:val="37"/>
+              </w:numPr>
+              <w:tabs>
+                <w:tab w:val="left" w:pos="594"/>
+              </w:tabs>
+              <w:ind w:hanging="911"/>
+            </w:pPr>
+            <w:proofErr w:type="spellStart"/>
+            <w:r>
+              <w:t>Quản</w:t>
+            </w:r>
+            <w:proofErr w:type="spellEnd"/>
+            <w:r>
+              <w:t xml:space="preserve"> </w:t>
+            </w:r>
+            <w:proofErr w:type="spellStart"/>
+            <w:r>
+              <w:t>lý</w:t>
+            </w:r>
+            <w:proofErr w:type="spellEnd"/>
+            <w:r>
+              <w:t xml:space="preserve"> </w:t>
+            </w:r>
+            <w:proofErr w:type="spellStart"/>
+            <w:r>
+              <w:t>nhân</w:t>
+            </w:r>
+            <w:proofErr w:type="spellEnd"/>
+            <w:r>
+              <w:t xml:space="preserve"> </w:t>
+            </w:r>
+            <w:proofErr w:type="spellStart"/>
+            <w:r>
+              <w:t>sự</w:t>
+            </w:r>
+            <w:proofErr w:type="spellEnd"/>
+            <w:r>
+              <w:t xml:space="preserve"> </w:t>
+            </w:r>
+          </w:p>
+        </w:tc>
+      </w:tr>
+      <w:tr>
+        <w:trPr>
+          <w:cnfStyle w:val="000000100000" w:firstRow="0" w:lastRow="0" w:firstColumn="0" w:lastColumn="0" w:oddVBand="0" w:evenVBand="0" w:oddHBand="1" w:evenHBand="0" w:firstRowFirstColumn="0" w:firstRowLastColumn="0" w:lastRowFirstColumn="0" w:lastRowLastColumn="0"/>
+        </w:trPr>
+        <w:tc>
+          <w:tcPr>
+            <w:cnfStyle w:val="001000000000" w:firstRow="0" w:lastRow="0" w:firstColumn="1" w:lastColumn="0" w:oddVBand="0" w:evenVBand="0" w:oddHBand="0" w:evenHBand="0" w:firstRowFirstColumn="0" w:firstRowLastColumn="0" w:lastRowFirstColumn="0" w:lastRowLastColumn="0"/>
+            <w:tcW w:w="1413" w:type="dxa"/>
+          </w:tcPr>
+          <w:p>
+            <w:pPr>
+              <w:pStyle w:val="oancuaDanhsach"/>
+              <w:tabs>
+                <w:tab w:val="left" w:pos="662"/>
+              </w:tabs>
+              <w:ind w:left="878" w:hanging="284"/>
+            </w:pPr>
+            <w:r>
+              <w:t>1</w:t>
+            </w:r>
+          </w:p>
+        </w:tc>
+        <w:tc>
+          <w:tcPr>
+            <w:tcW w:w="4536" w:type="dxa"/>
+          </w:tcPr>
+          <w:p>
+            <w:pPr>
+              <w:ind w:firstLine="0"/>
+              <w:cnfStyle w:val="000000100000" w:firstRow="0" w:lastRow="0" w:firstColumn="0" w:lastColumn="0" w:oddVBand="0" w:evenVBand="0" w:oddHBand="1" w:evenHBand="0" w:firstRowFirstColumn="0" w:firstRowLastColumn="0" w:lastRowFirstColumn="0" w:lastRowLastColumn="0"/>
+            </w:pPr>
+            <w:proofErr w:type="spellStart"/>
+            <w:r>
+              <w:t>Hồ</w:t>
+            </w:r>
+            <w:proofErr w:type="spellEnd"/>
+            <w:r>
+              <w:t xml:space="preserve"> </w:t>
+            </w:r>
+            <w:proofErr w:type="spellStart"/>
+            <w:r>
+              <w:t>sơ</w:t>
+            </w:r>
+            <w:proofErr w:type="spellEnd"/>
+            <w:r>
+              <w:t xml:space="preserve"> </w:t>
+            </w:r>
+            <w:proofErr w:type="spellStart"/>
+            <w:r>
+              <w:t>nhân</w:t>
+            </w:r>
+            <w:proofErr w:type="spellEnd"/>
+            <w:r>
+              <w:t xml:space="preserve"> </w:t>
+            </w:r>
+            <w:proofErr w:type="spellStart"/>
+            <w:r>
+              <w:t>viên</w:t>
+            </w:r>
+            <w:proofErr w:type="spellEnd"/>
+            <w:r>
+              <w:t xml:space="preserve"> </w:t>
+            </w:r>
+          </w:p>
+        </w:tc>
+        <w:tc>
+          <w:tcPr>
+            <w:tcW w:w="2126" w:type="dxa"/>
+          </w:tcPr>
+          <w:p>
+            <w:pPr>
+              <w:ind w:firstLine="0"/>
+              <w:cnfStyle w:val="000000100000" w:firstRow="0" w:lastRow="0" w:firstColumn="0" w:lastColumn="0" w:oddVBand="0" w:evenVBand="0" w:oddHBand="1" w:evenHBand="0" w:firstRowFirstColumn="0" w:firstRowLastColumn="0" w:lastRowFirstColumn="0" w:lastRowLastColumn="0"/>
+            </w:pPr>
+          </w:p>
+        </w:tc>
+      </w:tr>
+      <w:tr>
+        <w:tc>
+          <w:tcPr>
+            <w:cnfStyle w:val="001000000000" w:firstRow="0" w:lastRow="0" w:firstColumn="1" w:lastColumn="0" w:oddVBand="0" w:evenVBand="0" w:oddHBand="0" w:evenHBand="0" w:firstRowFirstColumn="0" w:firstRowLastColumn="0" w:lastRowFirstColumn="0" w:lastRowLastColumn="0"/>
+            <w:tcW w:w="1413" w:type="dxa"/>
+          </w:tcPr>
+          <w:p>
+            <w:pPr>
+              <w:pStyle w:val="oancuaDanhsach"/>
+              <w:tabs>
+                <w:tab w:val="left" w:pos="662"/>
+              </w:tabs>
+              <w:ind w:left="878" w:hanging="284"/>
+            </w:pPr>
+            <w:r>
+              <w:t>2</w:t>
+            </w:r>
+          </w:p>
+        </w:tc>
+        <w:tc>
+          <w:tcPr>
+            <w:tcW w:w="4536" w:type="dxa"/>
+          </w:tcPr>
+          <w:p>
+            <w:pPr>
+              <w:ind w:firstLine="0"/>
+              <w:cnfStyle w:val="000000000000" w:firstRow="0" w:lastRow="0" w:firstColumn="0" w:lastColumn="0" w:oddVBand="0" w:evenVBand="0" w:oddHBand="0" w:evenHBand="0" w:firstRowFirstColumn="0" w:firstRowLastColumn="0" w:lastRowFirstColumn="0" w:lastRowLastColumn="0"/>
+            </w:pPr>
+            <w:proofErr w:type="spellStart"/>
+            <w:r>
+              <w:t>Quản</w:t>
+            </w:r>
+            <w:proofErr w:type="spellEnd"/>
+            <w:r>
+              <w:t xml:space="preserve"> </w:t>
+            </w:r>
+            <w:proofErr w:type="spellStart"/>
+            <w:r>
+              <w:t>lý</w:t>
+            </w:r>
+            <w:proofErr w:type="spellEnd"/>
+            <w:r>
+              <w:t xml:space="preserve"> </w:t>
+            </w:r>
+            <w:proofErr w:type="spellStart"/>
+            <w:r>
+              <w:t>chuyên</w:t>
+            </w:r>
+            <w:proofErr w:type="spellEnd"/>
+            <w:r>
+              <w:t xml:space="preserve"> </w:t>
+            </w:r>
+            <w:proofErr w:type="spellStart"/>
+            <w:r>
+              <w:t>môn</w:t>
+            </w:r>
+            <w:proofErr w:type="spellEnd"/>
+            <w:r>
+              <w:t xml:space="preserve"> </w:t>
+            </w:r>
+          </w:p>
+        </w:tc>
+        <w:tc>
+          <w:tcPr>
+            <w:tcW w:w="2126" w:type="dxa"/>
+          </w:tcPr>
+          <w:p>
+            <w:pPr>
+              <w:ind w:firstLine="0"/>
+              <w:cnfStyle w:val="000000000000" w:firstRow="0" w:lastRow="0" w:firstColumn="0" w:lastColumn="0" w:oddVBand="0" w:evenVBand="0" w:oddHBand="0" w:evenHBand="0" w:firstRowFirstColumn="0" w:firstRowLastColumn="0" w:lastRowFirstColumn="0" w:lastRowLastColumn="0"/>
+            </w:pPr>
+          </w:p>
+        </w:tc>
+      </w:tr>
+      <w:tr>
+        <w:trPr>
+          <w:cnfStyle w:val="000000100000" w:firstRow="0" w:lastRow="0" w:firstColumn="0" w:lastColumn="0" w:oddVBand="0" w:evenVBand="0" w:oddHBand="1" w:evenHBand="0" w:firstRowFirstColumn="0" w:firstRowLastColumn="0" w:lastRowFirstColumn="0" w:lastRowLastColumn="0"/>
+        </w:trPr>
+        <w:tc>
+          <w:tcPr>
+            <w:cnfStyle w:val="001000000000" w:firstRow="0" w:lastRow="0" w:firstColumn="1" w:lastColumn="0" w:oddVBand="0" w:evenVBand="0" w:oddHBand="0" w:evenHBand="0" w:firstRowFirstColumn="0" w:firstRowLastColumn="0" w:lastRowFirstColumn="0" w:lastRowLastColumn="0"/>
+            <w:tcW w:w="8075" w:type="dxa"/>
+            <w:gridSpan w:val="3"/>
+          </w:tcPr>
+          <w:p>
+            <w:pPr>
+              <w:pStyle w:val="oancuaDanhsach"/>
+              <w:numPr>
+                <w:ilvl w:val="0"/>
+                <w:numId w:val="37"/>
+              </w:numPr>
+              <w:tabs>
+                <w:tab w:val="left" w:pos="594"/>
+              </w:tabs>
+              <w:ind w:hanging="911"/>
+            </w:pPr>
+            <w:proofErr w:type="spellStart"/>
+            <w:r>
+              <w:t>Quản</w:t>
+            </w:r>
+            <w:proofErr w:type="spellEnd"/>
+            <w:r>
+              <w:t xml:space="preserve"> </w:t>
+            </w:r>
+            <w:proofErr w:type="spellStart"/>
+            <w:r>
+              <w:t>lý</w:t>
+            </w:r>
+            <w:proofErr w:type="spellEnd"/>
+            <w:r>
+              <w:t xml:space="preserve"> </w:t>
+            </w:r>
+            <w:proofErr w:type="spellStart"/>
+            <w:r>
+              <w:t>phòng</w:t>
+            </w:r>
+            <w:proofErr w:type="spellEnd"/>
+            <w:r>
+              <w:t xml:space="preserve"> </w:t>
+            </w:r>
+            <w:proofErr w:type="spellStart"/>
+            <w:r>
+              <w:t>khám</w:t>
+            </w:r>
+            <w:proofErr w:type="spellEnd"/>
+            <w:r>
+              <w:t xml:space="preserve"> </w:t>
+            </w:r>
+          </w:p>
+        </w:tc>
+      </w:tr>
+      <w:tr>
+        <w:tc>
+          <w:tcPr>
+            <w:cnfStyle w:val="001000000000" w:firstRow="0" w:lastRow="0" w:firstColumn="1" w:lastColumn="0" w:oddVBand="0" w:evenVBand="0" w:oddHBand="0" w:evenHBand="0" w:firstRowFirstColumn="0" w:firstRowLastColumn="0" w:lastRowFirstColumn="0" w:lastRowLastColumn="0"/>
+            <w:tcW w:w="1413" w:type="dxa"/>
+          </w:tcPr>
+          <w:p>
+            <w:pPr>
+              <w:pStyle w:val="oancuaDanhsach"/>
+              <w:tabs>
+                <w:tab w:val="left" w:pos="662"/>
+              </w:tabs>
+              <w:ind w:left="878" w:hanging="284"/>
+            </w:pPr>
+            <w:r>
+              <w:t>1</w:t>
+            </w:r>
+          </w:p>
+        </w:tc>
+        <w:tc>
+          <w:tcPr>
+            <w:tcW w:w="4536" w:type="dxa"/>
+          </w:tcPr>
+          <w:p>
+            <w:pPr>
+              <w:ind w:firstLine="0"/>
+              <w:cnfStyle w:val="000000000000" w:firstRow="0" w:lastRow="0" w:firstColumn="0" w:lastColumn="0" w:oddVBand="0" w:evenVBand="0" w:oddHBand="0" w:evenHBand="0" w:firstRowFirstColumn="0" w:firstRowLastColumn="0" w:lastRowFirstColumn="0" w:lastRowLastColumn="0"/>
+            </w:pPr>
+            <w:proofErr w:type="spellStart"/>
+            <w:r>
+              <w:t>Nhân</w:t>
+            </w:r>
+            <w:proofErr w:type="spellEnd"/>
+            <w:r>
+              <w:t xml:space="preserve"> </w:t>
+            </w:r>
+            <w:proofErr w:type="spellStart"/>
+            <w:r>
+              <w:t>viên</w:t>
+            </w:r>
+            <w:proofErr w:type="spellEnd"/>
+            <w:r>
+              <w:t xml:space="preserve"> </w:t>
+            </w:r>
+            <w:proofErr w:type="spellStart"/>
+            <w:r>
+              <w:t>các</w:t>
+            </w:r>
+            <w:proofErr w:type="spellEnd"/>
+            <w:r>
+              <w:t xml:space="preserve"> </w:t>
+            </w:r>
+            <w:proofErr w:type="spellStart"/>
+            <w:r>
+              <w:t>phòng</w:t>
+            </w:r>
+            <w:proofErr w:type="spellEnd"/>
+            <w:r>
+              <w:t xml:space="preserve"> </w:t>
+            </w:r>
+            <w:proofErr w:type="spellStart"/>
+            <w:r>
+              <w:t>khám</w:t>
+            </w:r>
+            <w:proofErr w:type="spellEnd"/>
+            <w:r>
+              <w:t xml:space="preserve"> </w:t>
+            </w:r>
+          </w:p>
+        </w:tc>
+        <w:tc>
+          <w:tcPr>
+            <w:tcW w:w="2126" w:type="dxa"/>
+          </w:tcPr>
+          <w:p>
+            <w:pPr>
+              <w:ind w:firstLine="0"/>
+              <w:cnfStyle w:val="000000000000" w:firstRow="0" w:lastRow="0" w:firstColumn="0" w:lastColumn="0" w:oddVBand="0" w:evenVBand="0" w:oddHBand="0" w:evenHBand="0" w:firstRowFirstColumn="0" w:firstRowLastColumn="0" w:lastRowFirstColumn="0" w:lastRowLastColumn="0"/>
+            </w:pPr>
+          </w:p>
+        </w:tc>
+      </w:tr>
+      <w:tr>
+        <w:trPr>
+          <w:cnfStyle w:val="000000100000" w:firstRow="0" w:lastRow="0" w:firstColumn="0" w:lastColumn="0" w:oddVBand="0" w:evenVBand="0" w:oddHBand="1" w:evenHBand="0" w:firstRowFirstColumn="0" w:firstRowLastColumn="0" w:lastRowFirstColumn="0" w:lastRowLastColumn="0"/>
+        </w:trPr>
+        <w:tc>
+          <w:tcPr>
+            <w:cnfStyle w:val="001000000000" w:firstRow="0" w:lastRow="0" w:firstColumn="1" w:lastColumn="0" w:oddVBand="0" w:evenVBand="0" w:oddHBand="0" w:evenHBand="0" w:firstRowFirstColumn="0" w:firstRowLastColumn="0" w:lastRowFirstColumn="0" w:lastRowLastColumn="0"/>
+            <w:tcW w:w="1413" w:type="dxa"/>
+          </w:tcPr>
+          <w:p>
+            <w:pPr>
+              <w:pStyle w:val="oancuaDanhsach"/>
+              <w:tabs>
+                <w:tab w:val="left" w:pos="662"/>
+              </w:tabs>
+              <w:ind w:left="878" w:hanging="284"/>
+            </w:pPr>
+            <w:r>
+              <w:t>2</w:t>
+            </w:r>
+          </w:p>
+        </w:tc>
+        <w:tc>
+          <w:tcPr>
+            <w:tcW w:w="4536" w:type="dxa"/>
+          </w:tcPr>
+          <w:p>
+            <w:pPr>
+              <w:ind w:firstLine="0"/>
+              <w:cnfStyle w:val="000000100000" w:firstRow="0" w:lastRow="0" w:firstColumn="0" w:lastColumn="0" w:oddVBand="0" w:evenVBand="0" w:oddHBand="1" w:evenHBand="0" w:firstRowFirstColumn="0" w:firstRowLastColumn="0" w:lastRowFirstColumn="0" w:lastRowLastColumn="0"/>
+            </w:pPr>
+            <w:proofErr w:type="spellStart"/>
+            <w:r>
+              <w:t>Thêm</w:t>
+            </w:r>
+            <w:proofErr w:type="spellEnd"/>
+            <w:r>
+              <w:t xml:space="preserve"> </w:t>
+            </w:r>
+            <w:proofErr w:type="spellStart"/>
+            <w:r>
+              <w:t>bệnh</w:t>
+            </w:r>
+            <w:proofErr w:type="spellEnd"/>
+            <w:r>
+              <w:t xml:space="preserve"> </w:t>
+            </w:r>
+            <w:proofErr w:type="spellStart"/>
+            <w:r>
+              <w:t>nhân</w:t>
+            </w:r>
+            <w:proofErr w:type="spellEnd"/>
+            <w:r>
+              <w:t xml:space="preserve"> </w:t>
+            </w:r>
+          </w:p>
+        </w:tc>
+        <w:tc>
+          <w:tcPr>
+            <w:tcW w:w="2126" w:type="dxa"/>
+          </w:tcPr>
+          <w:p>
+            <w:pPr>
+              <w:ind w:firstLine="0"/>
+              <w:cnfStyle w:val="000000100000" w:firstRow="0" w:lastRow="0" w:firstColumn="0" w:lastColumn="0" w:oddVBand="0" w:evenVBand="0" w:oddHBand="1" w:evenHBand="0" w:firstRowFirstColumn="0" w:firstRowLastColumn="0" w:lastRowFirstColumn="0" w:lastRowLastColumn="0"/>
+            </w:pPr>
+          </w:p>
+        </w:tc>
+      </w:tr>
+      <w:tr>
+        <w:tc>
+          <w:tcPr>
+            <w:cnfStyle w:val="001000000000" w:firstRow="0" w:lastRow="0" w:firstColumn="1" w:lastColumn="0" w:oddVBand="0" w:evenVBand="0" w:oddHBand="0" w:evenHBand="0" w:firstRowFirstColumn="0" w:firstRowLastColumn="0" w:lastRowFirstColumn="0" w:lastRowLastColumn="0"/>
+            <w:tcW w:w="1413" w:type="dxa"/>
+          </w:tcPr>
+          <w:p>
+            <w:pPr>
+              <w:pStyle w:val="oancuaDanhsach"/>
+              <w:tabs>
+                <w:tab w:val="left" w:pos="662"/>
+              </w:tabs>
+              <w:ind w:left="878" w:hanging="284"/>
+            </w:pPr>
+            <w:r>
+              <w:t>3</w:t>
+            </w:r>
+          </w:p>
+        </w:tc>
+        <w:tc>
+          <w:tcPr>
+            <w:tcW w:w="4536" w:type="dxa"/>
+          </w:tcPr>
+          <w:p>
+            <w:pPr>
+              <w:ind w:firstLine="0"/>
+              <w:cnfStyle w:val="000000000000" w:firstRow="0" w:lastRow="0" w:firstColumn="0" w:lastColumn="0" w:oddVBand="0" w:evenVBand="0" w:oddHBand="0" w:evenHBand="0" w:firstRowFirstColumn="0" w:firstRowLastColumn="0" w:lastRowFirstColumn="0" w:lastRowLastColumn="0"/>
+            </w:pPr>
+            <w:proofErr w:type="spellStart"/>
+            <w:r>
+              <w:t>Sửa</w:t>
+            </w:r>
+            <w:proofErr w:type="spellEnd"/>
+            <w:r>
+              <w:t xml:space="preserve"> </w:t>
+            </w:r>
+            <w:proofErr w:type="spellStart"/>
+            <w:r>
+              <w:t>bệnh</w:t>
+            </w:r>
+            <w:proofErr w:type="spellEnd"/>
+            <w:r>
+              <w:t xml:space="preserve"> </w:t>
+            </w:r>
+            <w:proofErr w:type="spellStart"/>
+            <w:r>
+              <w:t>nhân</w:t>
+            </w:r>
+            <w:proofErr w:type="spellEnd"/>
+          </w:p>
+        </w:tc>
+        <w:tc>
+          <w:tcPr>
+            <w:tcW w:w="2126" w:type="dxa"/>
+          </w:tcPr>
+          <w:p>
+            <w:pPr>
+              <w:ind w:firstLine="0"/>
+              <w:cnfStyle w:val="000000000000" w:firstRow="0" w:lastRow="0" w:firstColumn="0" w:lastColumn="0" w:oddVBand="0" w:evenVBand="0" w:oddHBand="0" w:evenHBand="0" w:firstRowFirstColumn="0" w:firstRowLastColumn="0" w:lastRowFirstColumn="0" w:lastRowLastColumn="0"/>
+            </w:pPr>
+          </w:p>
+        </w:tc>
+      </w:tr>
+      <w:tr>
+        <w:trPr>
+          <w:cnfStyle w:val="000000100000" w:firstRow="0" w:lastRow="0" w:firstColumn="0" w:lastColumn="0" w:oddVBand="0" w:evenVBand="0" w:oddHBand="1" w:evenHBand="0" w:firstRowFirstColumn="0" w:firstRowLastColumn="0" w:lastRowFirstColumn="0" w:lastRowLastColumn="0"/>
+        </w:trPr>
+        <w:tc>
+          <w:tcPr>
+            <w:cnfStyle w:val="001000000000" w:firstRow="0" w:lastRow="0" w:firstColumn="1" w:lastColumn="0" w:oddVBand="0" w:evenVBand="0" w:oddHBand="0" w:evenHBand="0" w:firstRowFirstColumn="0" w:firstRowLastColumn="0" w:lastRowFirstColumn="0" w:lastRowLastColumn="0"/>
+            <w:tcW w:w="8075" w:type="dxa"/>
+            <w:gridSpan w:val="3"/>
+          </w:tcPr>
+          <w:p>
+            <w:pPr>
+              <w:pStyle w:val="oancuaDanhsach"/>
+              <w:numPr>
+                <w:ilvl w:val="0"/>
+                <w:numId w:val="37"/>
+              </w:numPr>
+              <w:tabs>
+                <w:tab w:val="left" w:pos="594"/>
+              </w:tabs>
+              <w:ind w:hanging="911"/>
+            </w:pPr>
+            <w:proofErr w:type="spellStart"/>
+            <w:r>
+              <w:t>Quản</w:t>
+            </w:r>
+            <w:proofErr w:type="spellEnd"/>
+            <w:r>
+              <w:t xml:space="preserve"> </w:t>
+            </w:r>
+            <w:proofErr w:type="spellStart"/>
+            <w:r>
+              <w:t>lý</w:t>
+            </w:r>
+            <w:proofErr w:type="spellEnd"/>
+            <w:r>
+              <w:t xml:space="preserve"> </w:t>
+            </w:r>
+            <w:proofErr w:type="spellStart"/>
+            <w:r>
+              <w:t>kho</w:t>
+            </w:r>
+            <w:proofErr w:type="spellEnd"/>
+            <w:r>
+              <w:t xml:space="preserve"> </w:t>
+            </w:r>
+            <w:proofErr w:type="spellStart"/>
+            <w:r>
+              <w:t>thuốc</w:t>
+            </w:r>
+            <w:proofErr w:type="spellEnd"/>
+          </w:p>
+        </w:tc>
+      </w:tr>
+      <w:tr>
+        <w:tc>
+          <w:tcPr>
+            <w:cnfStyle w:val="001000000000" w:firstRow="0" w:lastRow="0" w:firstColumn="1" w:lastColumn="0" w:oddVBand="0" w:evenVBand="0" w:oddHBand="0" w:evenHBand="0" w:firstRowFirstColumn="0" w:firstRowLastColumn="0" w:lastRowFirstColumn="0" w:lastRowLastColumn="0"/>
+            <w:tcW w:w="1413" w:type="dxa"/>
+          </w:tcPr>
+          <w:p>
+            <w:pPr>
+              <w:pStyle w:val="oancuaDanhsach"/>
+              <w:tabs>
+                <w:tab w:val="left" w:pos="662"/>
+              </w:tabs>
+              <w:ind w:left="878" w:hanging="284"/>
+            </w:pPr>
+            <w:r>
+              <w:t>1</w:t>
+            </w:r>
+          </w:p>
+        </w:tc>
+        <w:tc>
+          <w:tcPr>
+            <w:tcW w:w="4536" w:type="dxa"/>
+          </w:tcPr>
+          <w:p>
+            <w:pPr>
+              <w:ind w:firstLine="0"/>
+              <w:cnfStyle w:val="000000000000" w:firstRow="0" w:lastRow="0" w:firstColumn="0" w:lastColumn="0" w:oddVBand="0" w:evenVBand="0" w:oddHBand="0" w:evenHBand="0" w:firstRowFirstColumn="0" w:firstRowLastColumn="0" w:lastRowFirstColumn="0" w:lastRowLastColumn="0"/>
+            </w:pPr>
+            <w:proofErr w:type="spellStart"/>
+            <w:r>
+              <w:t>Danh</w:t>
+            </w:r>
+            <w:proofErr w:type="spellEnd"/>
+            <w:r>
+              <w:t xml:space="preserve"> </w:t>
+            </w:r>
+            <w:proofErr w:type="spellStart"/>
+            <w:r>
+              <w:t>mục</w:t>
+            </w:r>
+            <w:proofErr w:type="spellEnd"/>
+            <w:r>
+              <w:t xml:space="preserve"> </w:t>
+            </w:r>
+            <w:proofErr w:type="spellStart"/>
+            <w:r>
+              <w:t>thuốc</w:t>
+            </w:r>
+            <w:proofErr w:type="spellEnd"/>
+          </w:p>
+        </w:tc>
+        <w:tc>
+          <w:tcPr>
+            <w:tcW w:w="2126" w:type="dxa"/>
+          </w:tcPr>
+          <w:p>
+            <w:pPr>
+              <w:ind w:firstLine="0"/>
+              <w:jc w:val="center"/>
+              <w:cnfStyle w:val="000000000000" w:firstRow="0" w:lastRow="0" w:firstColumn="0" w:lastColumn="0" w:oddVBand="0" w:evenVBand="0" w:oddHBand="0" w:evenHBand="0" w:firstRowFirstColumn="0" w:firstRowLastColumn="0" w:lastRowFirstColumn="0" w:lastRowLastColumn="0"/>
+            </w:pPr>
+            <w:r>
+              <w:t>Test</w:t>
+            </w:r>
+          </w:p>
+        </w:tc>
+      </w:tr>
+      <w:tr>
+        <w:trPr>
+          <w:cnfStyle w:val="000000100000" w:firstRow="0" w:lastRow="0" w:firstColumn="0" w:lastColumn="0" w:oddVBand="0" w:evenVBand="0" w:oddHBand="1" w:evenHBand="0" w:firstRowFirstColumn="0" w:firstRowLastColumn="0" w:lastRowFirstColumn="0" w:lastRowLastColumn="0"/>
+        </w:trPr>
+        <w:tc>
+          <w:tcPr>
+            <w:cnfStyle w:val="001000000000" w:firstRow="0" w:lastRow="0" w:firstColumn="1" w:lastColumn="0" w:oddVBand="0" w:evenVBand="0" w:oddHBand="0" w:evenHBand="0" w:firstRowFirstColumn="0" w:firstRowLastColumn="0" w:lastRowFirstColumn="0" w:lastRowLastColumn="0"/>
+            <w:tcW w:w="1413" w:type="dxa"/>
+          </w:tcPr>
+          <w:p>
+            <w:pPr>
+              <w:pStyle w:val="oancuaDanhsach"/>
+              <w:tabs>
+                <w:tab w:val="left" w:pos="662"/>
+              </w:tabs>
+              <w:ind w:left="878" w:hanging="284"/>
+            </w:pPr>
+            <w:r>
+              <w:t xml:space="preserve">2 </w:t>
+            </w:r>
+          </w:p>
+        </w:tc>
+        <w:tc>
+          <w:tcPr>
+            <w:tcW w:w="4536" w:type="dxa"/>
+          </w:tcPr>
+          <w:p>
+            <w:pPr>
+              <w:ind w:firstLine="0"/>
+              <w:cnfStyle w:val="000000100000" w:firstRow="0" w:lastRow="0" w:firstColumn="0" w:lastColumn="0" w:oddVBand="0" w:evenVBand="0" w:oddHBand="1" w:evenHBand="0" w:firstRowFirstColumn="0" w:firstRowLastColumn="0" w:lastRowFirstColumn="0" w:lastRowLastColumn="0"/>
+            </w:pPr>
+            <w:proofErr w:type="spellStart"/>
+            <w:r>
+              <w:t>Giá</w:t>
+            </w:r>
+            <w:proofErr w:type="spellEnd"/>
+            <w:r>
+              <w:t xml:space="preserve"> </w:t>
+            </w:r>
+            <w:proofErr w:type="spellStart"/>
+            <w:r>
+              <w:t>bán</w:t>
+            </w:r>
+            <w:proofErr w:type="spellEnd"/>
+            <w:r>
+              <w:t xml:space="preserve"> </w:t>
+            </w:r>
+            <w:proofErr w:type="spellStart"/>
+            <w:r>
+              <w:t>thuốc</w:t>
+            </w:r>
+            <w:proofErr w:type="spellEnd"/>
+            <w:r>
+              <w:t xml:space="preserve"> </w:t>
+            </w:r>
+          </w:p>
+        </w:tc>
+        <w:tc>
+          <w:tcPr>
+            <w:tcW w:w="2126" w:type="dxa"/>
+          </w:tcPr>
+          <w:p>
+            <w:pPr>
+              <w:ind w:firstLine="0"/>
+              <w:jc w:val="center"/>
+              <w:cnfStyle w:val="000000100000" w:firstRow="0" w:lastRow="0" w:firstColumn="0" w:lastColumn="0" w:oddVBand="0" w:evenVBand="0" w:oddHBand="1" w:evenHBand="0" w:firstRowFirstColumn="0" w:firstRowLastColumn="0" w:lastRowFirstColumn="0" w:lastRowLastColumn="0"/>
+            </w:pPr>
+            <w:r>
+              <w:t>Test</w:t>
+            </w:r>
+          </w:p>
+        </w:tc>
+      </w:tr>
+      <w:tr>
+        <w:tc>
+          <w:tcPr>
+            <w:cnfStyle w:val="001000000000" w:firstRow="0" w:lastRow="0" w:firstColumn="1" w:lastColumn="0" w:oddVBand="0" w:evenVBand="0" w:oddHBand="0" w:evenHBand="0" w:firstRowFirstColumn="0" w:firstRowLastColumn="0" w:lastRowFirstColumn="0" w:lastRowLastColumn="0"/>
+            <w:tcW w:w="1413" w:type="dxa"/>
+          </w:tcPr>
+          <w:p>
+            <w:pPr>
+              <w:pStyle w:val="oancuaDanhsach"/>
+              <w:tabs>
+                <w:tab w:val="left" w:pos="662"/>
+              </w:tabs>
+              <w:ind w:left="878" w:hanging="284"/>
+            </w:pPr>
+            <w:r>
+              <w:t>3</w:t>
+            </w:r>
+          </w:p>
+        </w:tc>
+        <w:tc>
+          <w:tcPr>
+            <w:tcW w:w="4536" w:type="dxa"/>
+          </w:tcPr>
+          <w:p>
+            <w:pPr>
+              <w:ind w:firstLine="0"/>
+              <w:cnfStyle w:val="000000000000" w:firstRow="0" w:lastRow="0" w:firstColumn="0" w:lastColumn="0" w:oddVBand="0" w:evenVBand="0" w:oddHBand="0" w:evenHBand="0" w:firstRowFirstColumn="0" w:firstRowLastColumn="0" w:lastRowFirstColumn="0" w:lastRowLastColumn="0"/>
+            </w:pPr>
+            <w:proofErr w:type="spellStart"/>
+            <w:r>
+              <w:t>Số</w:t>
+            </w:r>
+            <w:proofErr w:type="spellEnd"/>
+            <w:r>
+              <w:t xml:space="preserve"> </w:t>
+            </w:r>
+            <w:proofErr w:type="spellStart"/>
+            <w:r>
+              <w:t>lượng</w:t>
+            </w:r>
+            <w:proofErr w:type="spellEnd"/>
+            <w:r>
+              <w:t xml:space="preserve"> </w:t>
+            </w:r>
+            <w:proofErr w:type="spellStart"/>
+            <w:r>
+              <w:t>tồn</w:t>
+            </w:r>
+            <w:proofErr w:type="spellEnd"/>
+            <w:r>
+              <w:t xml:space="preserve"> </w:t>
+            </w:r>
+            <w:proofErr w:type="spellStart"/>
+            <w:r>
+              <w:t>kho</w:t>
+            </w:r>
+            <w:proofErr w:type="spellEnd"/>
+            <w:r>
+              <w:t xml:space="preserve"> </w:t>
+            </w:r>
+          </w:p>
+        </w:tc>
+        <w:tc>
+          <w:tcPr>
+            <w:tcW w:w="2126" w:type="dxa"/>
+          </w:tcPr>
+          <w:p>
+            <w:pPr>
+              <w:ind w:firstLine="0"/>
+              <w:jc w:val="center"/>
+              <w:cnfStyle w:val="000000000000" w:firstRow="0" w:lastRow="0" w:firstColumn="0" w:lastColumn="0" w:oddVBand="0" w:evenVBand="0" w:oddHBand="0" w:evenHBand="0" w:firstRowFirstColumn="0" w:firstRowLastColumn="0" w:lastRowFirstColumn="0" w:lastRowLastColumn="0"/>
+            </w:pPr>
+            <w:r>
+              <w:t>Test</w:t>
+            </w:r>
+          </w:p>
+        </w:tc>
+      </w:tr>
+      <w:tr>
+        <w:trPr>
+          <w:cnfStyle w:val="000000100000" w:firstRow="0" w:lastRow="0" w:firstColumn="0" w:lastColumn="0" w:oddVBand="0" w:evenVBand="0" w:oddHBand="1" w:evenHBand="0" w:firstRowFirstColumn="0" w:firstRowLastColumn="0" w:lastRowFirstColumn="0" w:lastRowLastColumn="0"/>
+        </w:trPr>
+        <w:tc>
+          <w:tcPr>
+            <w:cnfStyle w:val="001000000000" w:firstRow="0" w:lastRow="0" w:firstColumn="1" w:lastColumn="0" w:oddVBand="0" w:evenVBand="0" w:oddHBand="0" w:evenHBand="0" w:firstRowFirstColumn="0" w:firstRowLastColumn="0" w:lastRowFirstColumn="0" w:lastRowLastColumn="0"/>
+            <w:tcW w:w="1413" w:type="dxa"/>
+          </w:tcPr>
+          <w:p>
+            <w:pPr>
+              <w:pStyle w:val="oancuaDanhsach"/>
+              <w:tabs>
+                <w:tab w:val="left" w:pos="662"/>
+              </w:tabs>
+              <w:ind w:left="878" w:hanging="284"/>
+            </w:pPr>
+            <w:r>
+              <w:t>4</w:t>
+            </w:r>
+          </w:p>
+        </w:tc>
+        <w:tc>
+          <w:tcPr>
+            <w:tcW w:w="4536" w:type="dxa"/>
+          </w:tcPr>
+          <w:p>
+            <w:pPr>
+              <w:ind w:firstLine="0"/>
+              <w:cnfStyle w:val="000000100000" w:firstRow="0" w:lastRow="0" w:firstColumn="0" w:lastColumn="0" w:oddVBand="0" w:evenVBand="0" w:oddHBand="1" w:evenHBand="0" w:firstRowFirstColumn="0" w:firstRowLastColumn="0" w:lastRowFirstColumn="0" w:lastRowLastColumn="0"/>
+            </w:pPr>
+            <w:proofErr w:type="spellStart"/>
+            <w:r>
+              <w:t>Thuốc</w:t>
+            </w:r>
+            <w:proofErr w:type="spellEnd"/>
+            <w:r>
+              <w:t xml:space="preserve"> </w:t>
+            </w:r>
+            <w:proofErr w:type="spellStart"/>
+            <w:r>
+              <w:t>sắp</w:t>
+            </w:r>
+            <w:proofErr w:type="spellEnd"/>
+            <w:r>
+              <w:t xml:space="preserve"> HHSD </w:t>
+            </w:r>
+          </w:p>
+        </w:tc>
+        <w:tc>
+          <w:tcPr>
+            <w:tcW w:w="2126" w:type="dxa"/>
+          </w:tcPr>
+          <w:p>
+            <w:pPr>
+              <w:ind w:firstLine="0"/>
+              <w:jc w:val="center"/>
+              <w:cnfStyle w:val="000000100000" w:firstRow="0" w:lastRow="0" w:firstColumn="0" w:lastColumn="0" w:oddVBand="0" w:evenVBand="0" w:oddHBand="1" w:evenHBand="0" w:firstRowFirstColumn="0" w:firstRowLastColumn="0" w:lastRowFirstColumn="0" w:lastRowLastColumn="0"/>
+            </w:pPr>
+            <w:r>
+              <w:t>Test</w:t>
+            </w:r>
+          </w:p>
+        </w:tc>
+      </w:tr>
+      <w:tr>
+        <w:tc>
+          <w:tcPr>
+            <w:cnfStyle w:val="001000000000" w:firstRow="0" w:lastRow="0" w:firstColumn="1" w:lastColumn="0" w:oddVBand="0" w:evenVBand="0" w:oddHBand="0" w:evenHBand="0" w:firstRowFirstColumn="0" w:firstRowLastColumn="0" w:lastRowFirstColumn="0" w:lastRowLastColumn="0"/>
+            <w:tcW w:w="8075" w:type="dxa"/>
+            <w:gridSpan w:val="3"/>
+          </w:tcPr>
+          <w:p>
+            <w:pPr>
+              <w:pStyle w:val="oancuaDanhsach"/>
+              <w:numPr>
+                <w:ilvl w:val="0"/>
+                <w:numId w:val="37"/>
+              </w:numPr>
+              <w:tabs>
+                <w:tab w:val="left" w:pos="662"/>
+              </w:tabs>
+              <w:ind w:hanging="911"/>
+            </w:pPr>
+            <w:r>
+              <w:t xml:space="preserve"> </w:t>
+            </w:r>
+            <w:proofErr w:type="spellStart"/>
+            <w:r>
+              <w:t>Đăng</w:t>
+            </w:r>
+            <w:proofErr w:type="spellEnd"/>
+            <w:r>
+              <w:t xml:space="preserve"> </w:t>
+            </w:r>
+            <w:proofErr w:type="spellStart"/>
+            <w:r>
+              <w:t>xuất</w:t>
+            </w:r>
+            <w:proofErr w:type="spellEnd"/>
+          </w:p>
+        </w:tc>
+      </w:tr>
+    </w:tbl>
+    <w:p>
+      <w:pPr>
+        <w:pStyle w:val="u3"/>
+      </w:pPr>
+      <w:proofErr w:type="spellStart"/>
+      <w:r>
+        <w:lastRenderedPageBreak/>
+        <w:t>Mô</w:t>
+      </w:r>
+      <w:proofErr w:type="spellEnd"/>
+      <w:r>
+        <w:t xml:space="preserve"> </w:t>
+      </w:r>
+      <w:proofErr w:type="spellStart"/>
+      <w:r>
+        <w:t>tả</w:t>
+      </w:r>
+      <w:proofErr w:type="spellEnd"/>
+      <w:r>
+        <w:t xml:space="preserve"> chi </w:t>
+      </w:r>
+      <w:proofErr w:type="spellStart"/>
+      <w:r>
+        <w:t>tiết</w:t>
+      </w:r>
+      <w:proofErr w:type="spellEnd"/>
+      <w:r>
+        <w:t xml:space="preserve"> </w:t>
+      </w:r>
+      <w:proofErr w:type="spellStart"/>
+      <w:r>
+        <w:t>hệ</w:t>
+      </w:r>
+      <w:proofErr w:type="spellEnd"/>
+      <w:r>
+        <w:t xml:space="preserve"> </w:t>
+      </w:r>
+      <w:proofErr w:type="spellStart"/>
+      <w:r>
+        <w:t>thống</w:t>
+      </w:r>
+      <w:proofErr w:type="spellEnd"/>
+      <w:r>
+        <w:t xml:space="preserve"> </w:t>
+      </w:r>
     </w:p>
     <w:p/>
     <w:p/>
@@ -29541,6 +32401,7 @@
     <w:p/>
     <w:p/>
     <w:p/>
+    <w:p/>
     <w:p>
       <w:pPr>
         <w:pStyle w:val="u1"/>
@@ -29556,6 +32417,7 @@
       <w:bookmarkEnd w:id="4"/>
       <w:bookmarkEnd w:id="5"/>
       <w:r>
+        <w:lastRenderedPageBreak/>
         <w:t>KẾT LUẬN VÀ HƯỚNG PHÁT TRIỂN</w:t>
       </w:r>
       <w:bookmarkEnd w:id="29"/>
@@ -32001,6 +34863,208 @@
     </w:lvl>
   </w:abstractNum>
   <w:abstractNum w:abstractNumId="12" w15:restartNumberingAfterBreak="0">
+    <w:nsid w:val="55FC61E4"/>
+    <w:multiLevelType w:val="hybridMultilevel"/>
+    <w:tmpl w:val="D5907B8E"/>
+    <w:lvl w:ilvl="0" w:tplc="4BBA9210">
+      <w:start w:val="1"/>
+      <w:numFmt w:val="upperRoman"/>
+      <w:lvlText w:val="%1."/>
+      <w:lvlJc w:val="left"/>
+      <w:pPr>
+        <w:ind w:left="1080" w:hanging="720"/>
+      </w:pPr>
+      <w:rPr>
+        <w:rFonts w:hint="default"/>
+      </w:rPr>
+    </w:lvl>
+    <w:lvl w:ilvl="1" w:tplc="04090019" w:tentative="1">
+      <w:start w:val="1"/>
+      <w:numFmt w:val="lowerLetter"/>
+      <w:lvlText w:val="%2."/>
+      <w:lvlJc w:val="left"/>
+      <w:pPr>
+        <w:ind w:left="1440" w:hanging="360"/>
+      </w:pPr>
+    </w:lvl>
+    <w:lvl w:ilvl="2" w:tplc="0409001B" w:tentative="1">
+      <w:start w:val="1"/>
+      <w:numFmt w:val="lowerRoman"/>
+      <w:lvlText w:val="%3."/>
+      <w:lvlJc w:val="right"/>
+      <w:pPr>
+        <w:ind w:left="2160" w:hanging="180"/>
+      </w:pPr>
+    </w:lvl>
+    <w:lvl w:ilvl="3" w:tplc="0409000F" w:tentative="1">
+      <w:start w:val="1"/>
+      <w:numFmt w:val="decimal"/>
+      <w:lvlText w:val="%4."/>
+      <w:lvlJc w:val="left"/>
+      <w:pPr>
+        <w:ind w:left="2880" w:hanging="360"/>
+      </w:pPr>
+    </w:lvl>
+    <w:lvl w:ilvl="4" w:tplc="04090019" w:tentative="1">
+      <w:start w:val="1"/>
+      <w:numFmt w:val="lowerLetter"/>
+      <w:lvlText w:val="%5."/>
+      <w:lvlJc w:val="left"/>
+      <w:pPr>
+        <w:ind w:left="3600" w:hanging="360"/>
+      </w:pPr>
+    </w:lvl>
+    <w:lvl w:ilvl="5" w:tplc="0409001B" w:tentative="1">
+      <w:start w:val="1"/>
+      <w:numFmt w:val="lowerRoman"/>
+      <w:lvlText w:val="%6."/>
+      <w:lvlJc w:val="right"/>
+      <w:pPr>
+        <w:ind w:left="4320" w:hanging="180"/>
+      </w:pPr>
+    </w:lvl>
+    <w:lvl w:ilvl="6" w:tplc="0409000F" w:tentative="1">
+      <w:start w:val="1"/>
+      <w:numFmt w:val="decimal"/>
+      <w:lvlText w:val="%7."/>
+      <w:lvlJc w:val="left"/>
+      <w:pPr>
+        <w:ind w:left="5040" w:hanging="360"/>
+      </w:pPr>
+    </w:lvl>
+    <w:lvl w:ilvl="7" w:tplc="04090019" w:tentative="1">
+      <w:start w:val="1"/>
+      <w:numFmt w:val="lowerLetter"/>
+      <w:lvlText w:val="%8."/>
+      <w:lvlJc w:val="left"/>
+      <w:pPr>
+        <w:ind w:left="5760" w:hanging="360"/>
+      </w:pPr>
+    </w:lvl>
+    <w:lvl w:ilvl="8" w:tplc="0409001B" w:tentative="1">
+      <w:start w:val="1"/>
+      <w:numFmt w:val="lowerRoman"/>
+      <w:lvlText w:val="%9."/>
+      <w:lvlJc w:val="right"/>
+      <w:pPr>
+        <w:ind w:left="6480" w:hanging="180"/>
+      </w:pPr>
+    </w:lvl>
+  </w:abstractNum>
+  <w:abstractNum w:abstractNumId="13" w15:restartNumberingAfterBreak="0">
+    <w:nsid w:val="5F4E0D4E"/>
+    <w:multiLevelType w:val="hybridMultilevel"/>
+    <w:tmpl w:val="254EACEE"/>
+    <w:lvl w:ilvl="0" w:tplc="04090001">
+      <w:start w:val="1"/>
+      <w:numFmt w:val="bullet"/>
+      <w:lvlText w:val=""/>
+      <w:lvlJc w:val="left"/>
+      <w:pPr>
+        <w:ind w:left="1440" w:hanging="360"/>
+      </w:pPr>
+      <w:rPr>
+        <w:rFonts w:ascii="Symbol" w:hAnsi="Symbol" w:hint="default"/>
+      </w:rPr>
+    </w:lvl>
+    <w:lvl w:ilvl="1" w:tplc="04090003" w:tentative="1">
+      <w:start w:val="1"/>
+      <w:numFmt w:val="bullet"/>
+      <w:lvlText w:val="o"/>
+      <w:lvlJc w:val="left"/>
+      <w:pPr>
+        <w:ind w:left="2160" w:hanging="360"/>
+      </w:pPr>
+      <w:rPr>
+        <w:rFonts w:ascii="Courier New" w:hAnsi="Courier New" w:cs="Courier New" w:hint="default"/>
+      </w:rPr>
+    </w:lvl>
+    <w:lvl w:ilvl="2" w:tplc="04090005" w:tentative="1">
+      <w:start w:val="1"/>
+      <w:numFmt w:val="bullet"/>
+      <w:lvlText w:val=""/>
+      <w:lvlJc w:val="left"/>
+      <w:pPr>
+        <w:ind w:left="2880" w:hanging="360"/>
+      </w:pPr>
+      <w:rPr>
+        <w:rFonts w:ascii="Wingdings" w:hAnsi="Wingdings" w:hint="default"/>
+      </w:rPr>
+    </w:lvl>
+    <w:lvl w:ilvl="3" w:tplc="04090001" w:tentative="1">
+      <w:start w:val="1"/>
+      <w:numFmt w:val="bullet"/>
+      <w:lvlText w:val=""/>
+      <w:lvlJc w:val="left"/>
+      <w:pPr>
+        <w:ind w:left="3600" w:hanging="360"/>
+      </w:pPr>
+      <w:rPr>
+        <w:rFonts w:ascii="Symbol" w:hAnsi="Symbol" w:hint="default"/>
+      </w:rPr>
+    </w:lvl>
+    <w:lvl w:ilvl="4" w:tplc="04090003" w:tentative="1">
+      <w:start w:val="1"/>
+      <w:numFmt w:val="bullet"/>
+      <w:lvlText w:val="o"/>
+      <w:lvlJc w:val="left"/>
+      <w:pPr>
+        <w:ind w:left="4320" w:hanging="360"/>
+      </w:pPr>
+      <w:rPr>
+        <w:rFonts w:ascii="Courier New" w:hAnsi="Courier New" w:cs="Courier New" w:hint="default"/>
+      </w:rPr>
+    </w:lvl>
+    <w:lvl w:ilvl="5" w:tplc="04090005" w:tentative="1">
+      <w:start w:val="1"/>
+      <w:numFmt w:val="bullet"/>
+      <w:lvlText w:val=""/>
+      <w:lvlJc w:val="left"/>
+      <w:pPr>
+        <w:ind w:left="5040" w:hanging="360"/>
+      </w:pPr>
+      <w:rPr>
+        <w:rFonts w:ascii="Wingdings" w:hAnsi="Wingdings" w:hint="default"/>
+      </w:rPr>
+    </w:lvl>
+    <w:lvl w:ilvl="6" w:tplc="04090001" w:tentative="1">
+      <w:start w:val="1"/>
+      <w:numFmt w:val="bullet"/>
+      <w:lvlText w:val=""/>
+      <w:lvlJc w:val="left"/>
+      <w:pPr>
+        <w:ind w:left="5760" w:hanging="360"/>
+      </w:pPr>
+      <w:rPr>
+        <w:rFonts w:ascii="Symbol" w:hAnsi="Symbol" w:hint="default"/>
+      </w:rPr>
+    </w:lvl>
+    <w:lvl w:ilvl="7" w:tplc="04090003" w:tentative="1">
+      <w:start w:val="1"/>
+      <w:numFmt w:val="bullet"/>
+      <w:lvlText w:val="o"/>
+      <w:lvlJc w:val="left"/>
+      <w:pPr>
+        <w:ind w:left="6480" w:hanging="360"/>
+      </w:pPr>
+      <w:rPr>
+        <w:rFonts w:ascii="Courier New" w:hAnsi="Courier New" w:cs="Courier New" w:hint="default"/>
+      </w:rPr>
+    </w:lvl>
+    <w:lvl w:ilvl="8" w:tplc="04090005" w:tentative="1">
+      <w:start w:val="1"/>
+      <w:numFmt w:val="bullet"/>
+      <w:lvlText w:val=""/>
+      <w:lvlJc w:val="left"/>
+      <w:pPr>
+        <w:ind w:left="7200" w:hanging="360"/>
+      </w:pPr>
+      <w:rPr>
+        <w:rFonts w:ascii="Wingdings" w:hAnsi="Wingdings" w:hint="default"/>
+      </w:rPr>
+    </w:lvl>
+  </w:abstractNum>
+  <w:abstractNum w:abstractNumId="14" w15:restartNumberingAfterBreak="0">
     <w:nsid w:val="62440CA0"/>
     <w:multiLevelType w:val="hybridMultilevel"/>
     <w:tmpl w:val="8996B4F6"/>
@@ -32114,7 +35178,96 @@
       </w:rPr>
     </w:lvl>
   </w:abstractNum>
-  <w:abstractNum w:abstractNumId="13" w15:restartNumberingAfterBreak="0">
+  <w:abstractNum w:abstractNumId="15" w15:restartNumberingAfterBreak="0">
+    <w:nsid w:val="6A3702C6"/>
+    <w:multiLevelType w:val="hybridMultilevel"/>
+    <w:tmpl w:val="8700816E"/>
+    <w:lvl w:ilvl="0" w:tplc="87C40BF8">
+      <w:start w:val="1"/>
+      <w:numFmt w:val="upperRoman"/>
+      <w:lvlText w:val="%1."/>
+      <w:lvlJc w:val="left"/>
+      <w:pPr>
+        <w:ind w:left="1080" w:hanging="720"/>
+      </w:pPr>
+      <w:rPr>
+        <w:rFonts w:hint="default"/>
+      </w:rPr>
+    </w:lvl>
+    <w:lvl w:ilvl="1" w:tplc="04090019" w:tentative="1">
+      <w:start w:val="1"/>
+      <w:numFmt w:val="lowerLetter"/>
+      <w:lvlText w:val="%2."/>
+      <w:lvlJc w:val="left"/>
+      <w:pPr>
+        <w:ind w:left="1440" w:hanging="360"/>
+      </w:pPr>
+    </w:lvl>
+    <w:lvl w:ilvl="2" w:tplc="0409001B" w:tentative="1">
+      <w:start w:val="1"/>
+      <w:numFmt w:val="lowerRoman"/>
+      <w:lvlText w:val="%3."/>
+      <w:lvlJc w:val="right"/>
+      <w:pPr>
+        <w:ind w:left="2160" w:hanging="180"/>
+      </w:pPr>
+    </w:lvl>
+    <w:lvl w:ilvl="3" w:tplc="0409000F" w:tentative="1">
+      <w:start w:val="1"/>
+      <w:numFmt w:val="decimal"/>
+      <w:lvlText w:val="%4."/>
+      <w:lvlJc w:val="left"/>
+      <w:pPr>
+        <w:ind w:left="2880" w:hanging="360"/>
+      </w:pPr>
+    </w:lvl>
+    <w:lvl w:ilvl="4" w:tplc="04090019" w:tentative="1">
+      <w:start w:val="1"/>
+      <w:numFmt w:val="lowerLetter"/>
+      <w:lvlText w:val="%5."/>
+      <w:lvlJc w:val="left"/>
+      <w:pPr>
+        <w:ind w:left="3600" w:hanging="360"/>
+      </w:pPr>
+    </w:lvl>
+    <w:lvl w:ilvl="5" w:tplc="0409001B" w:tentative="1">
+      <w:start w:val="1"/>
+      <w:numFmt w:val="lowerRoman"/>
+      <w:lvlText w:val="%6."/>
+      <w:lvlJc w:val="right"/>
+      <w:pPr>
+        <w:ind w:left="4320" w:hanging="180"/>
+      </w:pPr>
+    </w:lvl>
+    <w:lvl w:ilvl="6" w:tplc="0409000F" w:tentative="1">
+      <w:start w:val="1"/>
+      <w:numFmt w:val="decimal"/>
+      <w:lvlText w:val="%7."/>
+      <w:lvlJc w:val="left"/>
+      <w:pPr>
+        <w:ind w:left="5040" w:hanging="360"/>
+      </w:pPr>
+    </w:lvl>
+    <w:lvl w:ilvl="7" w:tplc="04090019" w:tentative="1">
+      <w:start w:val="1"/>
+      <w:numFmt w:val="lowerLetter"/>
+      <w:lvlText w:val="%8."/>
+      <w:lvlJc w:val="left"/>
+      <w:pPr>
+        <w:ind w:left="5760" w:hanging="360"/>
+      </w:pPr>
+    </w:lvl>
+    <w:lvl w:ilvl="8" w:tplc="0409001B" w:tentative="1">
+      <w:start w:val="1"/>
+      <w:numFmt w:val="lowerRoman"/>
+      <w:lvlText w:val="%9."/>
+      <w:lvlJc w:val="right"/>
+      <w:pPr>
+        <w:ind w:left="6480" w:hanging="180"/>
+      </w:pPr>
+    </w:lvl>
+  </w:abstractNum>
+  <w:abstractNum w:abstractNumId="16" w15:restartNumberingAfterBreak="0">
     <w:nsid w:val="6B586386"/>
     <w:multiLevelType w:val="multilevel"/>
     <w:tmpl w:val="48626AB8"/>
@@ -32258,7 +35411,7 @@
       </w:rPr>
     </w:lvl>
   </w:abstractNum>
-  <w:abstractNum w:abstractNumId="14" w15:restartNumberingAfterBreak="0">
+  <w:abstractNum w:abstractNumId="17" w15:restartNumberingAfterBreak="0">
     <w:nsid w:val="72EC1BD9"/>
     <w:multiLevelType w:val="multilevel"/>
     <w:tmpl w:val="988234C0"/>
@@ -32381,7 +35534,7 @@
       </w:rPr>
     </w:lvl>
   </w:abstractNum>
-  <w:abstractNum w:abstractNumId="15" w15:restartNumberingAfterBreak="0">
+  <w:abstractNum w:abstractNumId="18" w15:restartNumberingAfterBreak="0">
     <w:nsid w:val="77677EC2"/>
     <w:multiLevelType w:val="hybridMultilevel"/>
     <w:tmpl w:val="9B36F38E"/>
@@ -32523,7 +35676,7 @@
       </w:rPr>
     </w:lvl>
   </w:abstractNum>
-  <w:abstractNum w:abstractNumId="16" w15:restartNumberingAfterBreak="0">
+  <w:abstractNum w:abstractNumId="19" w15:restartNumberingAfterBreak="0">
     <w:nsid w:val="7F96762C"/>
     <w:multiLevelType w:val="hybridMultilevel"/>
     <w:tmpl w:val="12FA6D88"/>
@@ -32674,7 +35827,7 @@
     <w:abstractNumId w:val="2"/>
   </w:num>
   <w:num w:numId="4" w16cid:durableId="995764641">
-    <w:abstractNumId w:val="15"/>
+    <w:abstractNumId w:val="18"/>
   </w:num>
   <w:num w:numId="5" w16cid:durableId="1000543178">
     <w:abstractNumId w:val="9"/>
@@ -32854,7 +36007,7 @@
     </w:lvlOverride>
   </w:num>
   <w:num w:numId="6" w16cid:durableId="39280996">
-    <w:abstractNumId w:val="16"/>
+    <w:abstractNumId w:val="19"/>
   </w:num>
   <w:num w:numId="7" w16cid:durableId="621420404">
     <w:abstractNumId w:val="6"/>
@@ -32869,10 +36022,10 @@
     <w:abstractNumId w:val="10"/>
   </w:num>
   <w:num w:numId="11" w16cid:durableId="969702939">
-    <w:abstractNumId w:val="13"/>
+    <w:abstractNumId w:val="16"/>
   </w:num>
   <w:num w:numId="12" w16cid:durableId="893277713">
-    <w:abstractNumId w:val="14"/>
+    <w:abstractNumId w:val="17"/>
   </w:num>
   <w:num w:numId="13" w16cid:durableId="938952094">
     <w:abstractNumId w:val="9"/>
@@ -32908,7 +36061,7 @@
     </w:lvlOverride>
   </w:num>
   <w:num w:numId="15" w16cid:durableId="694813349">
-    <w:abstractNumId w:val="12"/>
+    <w:abstractNumId w:val="14"/>
   </w:num>
   <w:num w:numId="16" w16cid:durableId="688411140">
     <w:abstractNumId w:val="1"/>
@@ -32966,6 +36119,15 @@
   </w:num>
   <w:num w:numId="34" w16cid:durableId="1428237539">
     <w:abstractNumId w:val="8"/>
+  </w:num>
+  <w:num w:numId="35" w16cid:durableId="1660888482">
+    <w:abstractNumId w:val="13"/>
+  </w:num>
+  <w:num w:numId="36" w16cid:durableId="1652755924">
+    <w:abstractNumId w:val="12"/>
+  </w:num>
+  <w:num w:numId="37" w16cid:durableId="394470980">
+    <w:abstractNumId w:val="15"/>
   </w:num>
   <w:numIdMacAtCleanup w:val="18"/>
 </w:numbering>
@@ -37719,6 +40881,79 @@
       </w:tcPr>
     </w:tblStylePr>
   </w:style>
+  <w:style w:type="table" w:styleId="BangLi4-Nhnmanh5">
+    <w:name w:val="Grid Table 4 Accent 5"/>
+    <w:basedOn w:val="BangThngthng"/>
+    <w:uiPriority w:val="49"/>
+    <w:rsid w:val="00900E1C"/>
+    <w:tblPr>
+      <w:tblStyleRowBandSize w:val="1"/>
+      <w:tblStyleColBandSize w:val="1"/>
+      <w:tblBorders>
+        <w:top w:val="single" w:sz="4" w:space="0" w:color="92CDDC" w:themeColor="accent5" w:themeTint="99"/>
+        <w:left w:val="single" w:sz="4" w:space="0" w:color="92CDDC" w:themeColor="accent5" w:themeTint="99"/>
+        <w:bottom w:val="single" w:sz="4" w:space="0" w:color="92CDDC" w:themeColor="accent5" w:themeTint="99"/>
+        <w:right w:val="single" w:sz="4" w:space="0" w:color="92CDDC" w:themeColor="accent5" w:themeTint="99"/>
+        <w:insideH w:val="single" w:sz="4" w:space="0" w:color="92CDDC" w:themeColor="accent5" w:themeTint="99"/>
+        <w:insideV w:val="single" w:sz="4" w:space="0" w:color="92CDDC" w:themeColor="accent5" w:themeTint="99"/>
+      </w:tblBorders>
+    </w:tblPr>
+    <w:tblStylePr w:type="firstRow">
+      <w:rPr>
+        <w:b/>
+        <w:bCs/>
+        <w:color w:val="FFFFFF" w:themeColor="background1"/>
+      </w:rPr>
+      <w:tblPr/>
+      <w:tcPr>
+        <w:tcBorders>
+          <w:top w:val="single" w:sz="4" w:space="0" w:color="4BACC6" w:themeColor="accent5"/>
+          <w:left w:val="single" w:sz="4" w:space="0" w:color="4BACC6" w:themeColor="accent5"/>
+          <w:bottom w:val="single" w:sz="4" w:space="0" w:color="4BACC6" w:themeColor="accent5"/>
+          <w:right w:val="single" w:sz="4" w:space="0" w:color="4BACC6" w:themeColor="accent5"/>
+          <w:insideH w:val="nil"/>
+          <w:insideV w:val="nil"/>
+        </w:tcBorders>
+        <w:shd w:val="clear" w:color="auto" w:fill="4BACC6" w:themeFill="accent5"/>
+      </w:tcPr>
+    </w:tblStylePr>
+    <w:tblStylePr w:type="lastRow">
+      <w:rPr>
+        <w:b/>
+        <w:bCs/>
+      </w:rPr>
+      <w:tblPr/>
+      <w:tcPr>
+        <w:tcBorders>
+          <w:top w:val="double" w:sz="4" w:space="0" w:color="4BACC6" w:themeColor="accent5"/>
+        </w:tcBorders>
+      </w:tcPr>
+    </w:tblStylePr>
+    <w:tblStylePr w:type="firstCol">
+      <w:rPr>
+        <w:b/>
+        <w:bCs/>
+      </w:rPr>
+    </w:tblStylePr>
+    <w:tblStylePr w:type="lastCol">
+      <w:rPr>
+        <w:b/>
+        <w:bCs/>
+      </w:rPr>
+    </w:tblStylePr>
+    <w:tblStylePr w:type="band1Vert">
+      <w:tblPr/>
+      <w:tcPr>
+        <w:shd w:val="clear" w:color="auto" w:fill="DAEEF3" w:themeFill="accent5" w:themeFillTint="33"/>
+      </w:tcPr>
+    </w:tblStylePr>
+    <w:tblStylePr w:type="band1Horz">
+      <w:tblPr/>
+      <w:tcPr>
+        <w:shd w:val="clear" w:color="auto" w:fill="DAEEF3" w:themeFill="accent5" w:themeFillTint="33"/>
+      </w:tcPr>
+    </w:tblStylePr>
+  </w:style>
 </w:styles>
 </file>
 

--- a/06. Nguyễn Tống Khánh Linh/Báo cáo đề tài.docx
+++ b/06. Nguyễn Tống Khánh Linh/Báo cáo đề tài.docx
@@ -1,6 +1,6 @@
 
 <file path=word/document.xml><?xml version="1.0" encoding="utf-8"?>
-<w:document xmlns:wpc="http://schemas.microsoft.com/office/word/2010/wordprocessingCanvas" xmlns:cx="http://schemas.microsoft.com/office/drawing/2014/chartex" xmlns:cx1="http://schemas.microsoft.com/office/drawing/2015/9/8/chartex" xmlns:cx2="http://schemas.microsoft.com/office/drawing/2015/10/21/chartex" xmlns:cx3="http://schemas.microsoft.com/office/drawing/2016/5/9/chartex" xmlns:cx4="http://schemas.microsoft.com/office/drawing/2016/5/10/chartex" xmlns:cx5="http://schemas.microsoft.com/office/drawing/2016/5/11/chartex" xmlns:cx6="http://schemas.microsoft.com/office/drawing/2016/5/12/chartex" xmlns:cx7="http://schemas.microsoft.com/office/drawing/2016/5/13/chartex" xmlns:cx8="http://schemas.microsoft.com/office/drawing/2016/5/14/chartex" xmlns:mc="http://schemas.openxmlformats.org/markup-compatibility/2006" xmlns:aink="http://schemas.microsoft.com/office/drawing/2016/ink" xmlns:am3d="http://schemas.microsoft.com/office/drawing/2017/model3d" xmlns:o="urn:schemas-microsoft-com:office:office" xmlns:oel="http://schemas.microsoft.com/office/2019/extlst" xmlns:r="http://schemas.openxmlformats.org/officeDocument/2006/relationships" xmlns:m="http://schemas.openxmlformats.org/officeDocument/2006/math" xmlns:v="urn:schemas-microsoft-com:vml" xmlns:wp14="http://schemas.microsoft.com/office/word/2010/wordprocessingDrawing" xmlns:wp="http://schemas.openxmlformats.org/drawingml/2006/wordprocessingDrawing" xmlns:w10="urn:schemas-microsoft-com:office:word" xmlns:w="http://schemas.openxmlformats.org/wordprocessingml/2006/main" xmlns:w14="http://schemas.microsoft.com/office/word/2010/wordml" xmlns:w15="http://schemas.microsoft.com/office/word/2012/wordml" xmlns:w16cex="http://schemas.microsoft.com/office/word/2018/wordml/cex" xmlns:w16cid="http://schemas.microsoft.com/office/word/2016/wordml/cid" xmlns:w16="http://schemas.microsoft.com/office/word/2018/wordml" xmlns:w16sdtdh="http://schemas.microsoft.com/office/word/2020/wordml/sdtdatahash" xmlns:w16se="http://schemas.microsoft.com/office/word/2015/wordml/symex" xmlns:wpg="http://schemas.microsoft.com/office/word/2010/wordprocessingGroup" xmlns:wpi="http://schemas.microsoft.com/office/word/2010/wordprocessingInk" xmlns:wne="http://schemas.microsoft.com/office/word/2006/wordml" xmlns:wps="http://schemas.microsoft.com/office/word/2010/wordprocessingShape" mc:Ignorable="w14 w15 w16se w16cid w16 w16cex w16sdtdh wp14">
+<w:document xmlns:wpc="http://schemas.microsoft.com/office/word/2010/wordprocessingCanvas" xmlns:cx="http://schemas.microsoft.com/office/drawing/2014/chartex" xmlns:cx1="http://schemas.microsoft.com/office/drawing/2015/9/8/chartex" xmlns:cx2="http://schemas.microsoft.com/office/drawing/2015/10/21/chartex" xmlns:cx3="http://schemas.microsoft.com/office/drawing/2016/5/9/chartex" xmlns:cx4="http://schemas.microsoft.com/office/drawing/2016/5/10/chartex" xmlns:cx5="http://schemas.microsoft.com/office/drawing/2016/5/11/chartex" xmlns:cx6="http://schemas.microsoft.com/office/drawing/2016/5/12/chartex" xmlns:cx7="http://schemas.microsoft.com/office/drawing/2016/5/13/chartex" xmlns:cx8="http://schemas.microsoft.com/office/drawing/2016/5/14/chartex" xmlns:mc="http://schemas.openxmlformats.org/markup-compatibility/2006" xmlns:aink="http://schemas.microsoft.com/office/drawing/2016/ink" xmlns:am3d="http://schemas.microsoft.com/office/drawing/2017/model3d" xmlns:o="urn:schemas-microsoft-com:office:office" xmlns:r="http://schemas.openxmlformats.org/officeDocument/2006/relationships" xmlns:m="http://schemas.openxmlformats.org/officeDocument/2006/math" xmlns:v="urn:schemas-microsoft-com:vml" xmlns:wp14="http://schemas.microsoft.com/office/word/2010/wordprocessingDrawing" xmlns:wp="http://schemas.openxmlformats.org/drawingml/2006/wordprocessingDrawing" xmlns:w10="urn:schemas-microsoft-com:office:word" xmlns:w="http://schemas.openxmlformats.org/wordprocessingml/2006/main" xmlns:w14="http://schemas.microsoft.com/office/word/2010/wordml" xmlns:w15="http://schemas.microsoft.com/office/word/2012/wordml" xmlns:w16cid="http://schemas.microsoft.com/office/word/2016/wordml/cid" xmlns:w16se="http://schemas.microsoft.com/office/word/2015/wordml/symex" xmlns:wpg="http://schemas.microsoft.com/office/word/2010/wordprocessingGroup" xmlns:wpi="http://schemas.microsoft.com/office/word/2010/wordprocessingInk" xmlns:wne="http://schemas.microsoft.com/office/word/2006/wordml" xmlns:wps="http://schemas.microsoft.com/office/word/2010/wordprocessingShape" mc:Ignorable="w14 w15 w16se w16cid wp14">
   <w:body>
     <w:p>
       <w:pPr>
@@ -307,7 +307,27 @@
           <w:sz w:val="32"/>
           <w:szCs w:val="36"/>
         </w:rPr>
-        <w:t>THỰC HIỆN KIỂM THỬ PHẦN MỀM QUẢN LÝ</w:t>
+        <w:t>THỰC HIỆN KIỂM THỬ</w:t>
+      </w:r>
+      <w:r>
+        <w:rPr>
+          <w:b/>
+          <w:bCs/>
+          <w:color w:val="FF0000"/>
+          <w:sz w:val="32"/>
+          <w:szCs w:val="36"/>
+        </w:rPr>
+        <w:t xml:space="preserve"> </w:t>
+      </w:r>
+      <w:r>
+        <w:rPr>
+          <w:b/>
+          <w:bCs/>
+          <w:color w:val="FF0000"/>
+          <w:sz w:val="32"/>
+          <w:szCs w:val="36"/>
+        </w:rPr>
+        <w:t xml:space="preserve">CHỨC NĂNG XXX - </w:t>
       </w:r>
       <w:r>
         <w:rPr>
@@ -316,7 +336,7 @@
           <w:sz w:val="32"/>
           <w:szCs w:val="36"/>
         </w:rPr>
-        <w:t xml:space="preserve"> </w:t>
+        <w:t>PHẦN MỀM QUẢN LÝ</w:t>
       </w:r>
       <w:r>
         <w:rPr>
@@ -325,7 +345,25 @@
           <w:sz w:val="32"/>
           <w:szCs w:val="36"/>
         </w:rPr>
+        <w:t xml:space="preserve"> </w:t>
+      </w:r>
+      <w:r>
+        <w:rPr>
+          <w:b/>
+          <w:bCs/>
+          <w:sz w:val="32"/>
+          <w:szCs w:val="36"/>
+        </w:rPr>
         <w:t>BỆNH VIỆN ĐA KHOA GIA ĐÌNH ĐÀ NẴNG</w:t>
+      </w:r>
+      <w:r>
+        <w:rPr>
+          <w:b/>
+          <w:bCs/>
+          <w:sz w:val="32"/>
+          <w:szCs w:val="36"/>
+        </w:rPr>
+        <w:t xml:space="preserve"> </w:t>
       </w:r>
     </w:p>
     <w:p>
@@ -795,15 +833,7 @@
         <w:t>từ ngày</w:t>
       </w:r>
       <w:r>
-        <w:t xml:space="preserve">: </w:t>
-      </w:r>
-      <w:proofErr w:type="gramStart"/>
-      <w:r>
-        <w:t>…./</w:t>
-      </w:r>
-      <w:proofErr w:type="gramEnd"/>
-      <w:r>
-        <w:t xml:space="preserve">……/ 2022 </w:t>
+        <w:t xml:space="preserve">: …./……/ 2022 </w:t>
       </w:r>
       <w:r>
         <w:t>đến ngày</w:t>
@@ -1218,15 +1248,7 @@
       </w:pPr>
       <w:r>
         <w:tab/>
-        <w:t>……</w:t>
-      </w:r>
-      <w:proofErr w:type="gramStart"/>
-      <w:r>
-        <w:t>…..</w:t>
-      </w:r>
-      <w:proofErr w:type="gramEnd"/>
-      <w:r>
-        <w:t>, n</w:t>
+        <w:t>……….., n</w:t>
       </w:r>
       <w:r>
         <w:t>gày</w:t>
@@ -1266,6 +1288,7 @@
           <w:bCs/>
           <w:bdr w:val="none" w:sz="0" w:space="0" w:color="auto" w:frame="1"/>
         </w:rPr>
+        <w:lastRenderedPageBreak/>
         <w:tab/>
       </w:r>
       <w:r>
@@ -1335,7 +1358,7 @@
     </w:p>
     <w:p>
       <w:pPr>
-        <w:pStyle w:val="u1"/>
+        <w:pStyle w:val="Heading1"/>
         <w:numPr>
           <w:ilvl w:val="0"/>
           <w:numId w:val="0"/>
@@ -1382,7 +1405,7 @@
     </w:p>
     <w:p>
       <w:pPr>
-        <w:pStyle w:val="u1"/>
+        <w:pStyle w:val="Heading1"/>
         <w:numPr>
           <w:ilvl w:val="0"/>
           <w:numId w:val="0"/>
@@ -1514,7 +1537,7 @@
     </w:p>
     <w:p>
       <w:pPr>
-        <w:pStyle w:val="u1"/>
+        <w:pStyle w:val="Heading1"/>
         <w:numPr>
           <w:ilvl w:val="0"/>
           <w:numId w:val="0"/>
@@ -1533,7 +1556,7 @@
     </w:p>
     <w:p>
       <w:pPr>
-        <w:pStyle w:val="Mucluc1"/>
+        <w:pStyle w:val="TOC1"/>
         <w:rPr>
           <w:rFonts w:asciiTheme="minorHAnsi" w:eastAsiaTheme="minorEastAsia" w:hAnsiTheme="minorHAnsi" w:cstheme="minorBidi"/>
           <w:smallCaps/>
@@ -1554,7 +1577,7 @@
       <w:hyperlink w:anchor="_Toc98339732" w:history="1">
         <w:r>
           <w:rPr>
-            <w:rStyle w:val="Siuktni"/>
+            <w:rStyle w:val="Hyperlink"/>
             <w:noProof/>
           </w:rPr>
           <w:t>NHẬN XÉT CỦA DOANH NGHIỆP THỰC TẬP</w:t>
@@ -1611,7 +1634,7 @@
     </w:p>
     <w:p>
       <w:pPr>
-        <w:pStyle w:val="Mucluc1"/>
+        <w:pStyle w:val="TOC1"/>
         <w:rPr>
           <w:rFonts w:asciiTheme="minorHAnsi" w:eastAsiaTheme="minorEastAsia" w:hAnsiTheme="minorHAnsi" w:cstheme="minorBidi"/>
           <w:smallCaps/>
@@ -1623,7 +1646,7 @@
       <w:hyperlink w:anchor="_Toc98339733" w:history="1">
         <w:r>
           <w:rPr>
-            <w:rStyle w:val="Siuktni"/>
+            <w:rStyle w:val="Hyperlink"/>
             <w:noProof/>
           </w:rPr>
           <w:t>LỜI CẢM ƠN</w:t>
@@ -1680,7 +1703,7 @@
     </w:p>
     <w:p>
       <w:pPr>
-        <w:pStyle w:val="Mucluc1"/>
+        <w:pStyle w:val="TOC1"/>
         <w:rPr>
           <w:rFonts w:asciiTheme="minorHAnsi" w:eastAsiaTheme="minorEastAsia" w:hAnsiTheme="minorHAnsi" w:cstheme="minorBidi"/>
           <w:smallCaps/>
@@ -1692,7 +1715,7 @@
       <w:hyperlink w:anchor="_Toc98339734" w:history="1">
         <w:r>
           <w:rPr>
-            <w:rStyle w:val="Siuktni"/>
+            <w:rStyle w:val="Hyperlink"/>
             <w:noProof/>
           </w:rPr>
           <w:t>LỜI CAM ĐOAN</w:t>
@@ -1749,7 +1772,7 @@
     </w:p>
     <w:p>
       <w:pPr>
-        <w:pStyle w:val="Mucluc1"/>
+        <w:pStyle w:val="TOC1"/>
         <w:rPr>
           <w:rFonts w:asciiTheme="minorHAnsi" w:eastAsiaTheme="minorEastAsia" w:hAnsiTheme="minorHAnsi" w:cstheme="minorBidi"/>
           <w:smallCaps/>
@@ -1761,7 +1784,7 @@
       <w:hyperlink w:anchor="_Toc98339735" w:history="1">
         <w:r>
           <w:rPr>
-            <w:rStyle w:val="Siuktni"/>
+            <w:rStyle w:val="Hyperlink"/>
             <w:noProof/>
           </w:rPr>
           <w:t>MỤC LỤC</w:t>
@@ -1818,7 +1841,7 @@
     </w:p>
     <w:p>
       <w:pPr>
-        <w:pStyle w:val="Mucluc1"/>
+        <w:pStyle w:val="TOC1"/>
         <w:rPr>
           <w:rFonts w:asciiTheme="minorHAnsi" w:eastAsiaTheme="minorEastAsia" w:hAnsiTheme="minorHAnsi" w:cstheme="minorBidi"/>
           <w:smallCaps/>
@@ -1830,7 +1853,7 @@
       <w:hyperlink w:anchor="_Toc98339736" w:history="1">
         <w:r>
           <w:rPr>
-            <w:rStyle w:val="Siuktni"/>
+            <w:rStyle w:val="Hyperlink"/>
             <w:noProof/>
           </w:rPr>
           <w:t>DANH MỤC HÌNH ẢNH</w:t>
@@ -1887,7 +1910,7 @@
     </w:p>
     <w:p>
       <w:pPr>
-        <w:pStyle w:val="Mucluc1"/>
+        <w:pStyle w:val="TOC1"/>
         <w:rPr>
           <w:rFonts w:asciiTheme="minorHAnsi" w:eastAsiaTheme="minorEastAsia" w:hAnsiTheme="minorHAnsi" w:cstheme="minorBidi"/>
           <w:smallCaps/>
@@ -1899,7 +1922,7 @@
       <w:hyperlink w:anchor="_Toc98339737" w:history="1">
         <w:r>
           <w:rPr>
-            <w:rStyle w:val="Siuktni"/>
+            <w:rStyle w:val="Hyperlink"/>
             <w:noProof/>
           </w:rPr>
           <w:t>DANH MỤC BẢNG BIỂU</w:t>
@@ -1956,7 +1979,7 @@
     </w:p>
     <w:p>
       <w:pPr>
-        <w:pStyle w:val="Mucluc1"/>
+        <w:pStyle w:val="TOC1"/>
         <w:rPr>
           <w:rFonts w:asciiTheme="minorHAnsi" w:eastAsiaTheme="minorEastAsia" w:hAnsiTheme="minorHAnsi" w:cstheme="minorBidi"/>
           <w:smallCaps/>
@@ -1968,7 +1991,7 @@
       <w:hyperlink w:anchor="_Toc98339738" w:history="1">
         <w:r>
           <w:rPr>
-            <w:rStyle w:val="Siuktni"/>
+            <w:rStyle w:val="Hyperlink"/>
             <w:noProof/>
           </w:rPr>
           <w:t>DANH MỤC CÁC TỪ VIẾT TẮT</w:t>
@@ -2025,7 +2048,7 @@
     </w:p>
     <w:p>
       <w:pPr>
-        <w:pStyle w:val="Mucluc1"/>
+        <w:pStyle w:val="TOC1"/>
         <w:rPr>
           <w:rFonts w:asciiTheme="minorHAnsi" w:eastAsiaTheme="minorEastAsia" w:hAnsiTheme="minorHAnsi" w:cstheme="minorBidi"/>
           <w:smallCaps/>
@@ -2037,7 +2060,7 @@
       <w:hyperlink w:anchor="_Toc98339739" w:history="1">
         <w:r>
           <w:rPr>
-            <w:rStyle w:val="Siuktni"/>
+            <w:rStyle w:val="Hyperlink"/>
             <w:noProof/>
             <w:lang w:val="de-DE"/>
           </w:rPr>
@@ -2095,7 +2118,7 @@
     </w:p>
     <w:p>
       <w:pPr>
-        <w:pStyle w:val="Mucluc1"/>
+        <w:pStyle w:val="TOC1"/>
         <w:rPr>
           <w:rFonts w:asciiTheme="minorHAnsi" w:eastAsiaTheme="minorEastAsia" w:hAnsiTheme="minorHAnsi" w:cstheme="minorBidi"/>
           <w:smallCaps/>
@@ -2107,7 +2130,7 @@
       <w:hyperlink w:anchor="_Toc98339740" w:history="1">
         <w:r>
           <w:rPr>
-            <w:rStyle w:val="Siuktni"/>
+            <w:rStyle w:val="Hyperlink"/>
             <w:noProof/>
           </w:rPr>
           <w:t>CHƯƠNG 1. TỔNG QUAN …</w:t>
@@ -2164,7 +2187,7 @@
     </w:p>
     <w:p>
       <w:pPr>
-        <w:pStyle w:val="Mucluc2"/>
+        <w:pStyle w:val="TOC2"/>
         <w:rPr>
           <w:rFonts w:asciiTheme="minorHAnsi" w:eastAsiaTheme="minorEastAsia" w:hAnsiTheme="minorHAnsi" w:cstheme="minorBidi"/>
           <w:iCs w:val="0"/>
@@ -2176,7 +2199,7 @@
       <w:hyperlink w:anchor="_Toc98339741" w:history="1">
         <w:r>
           <w:rPr>
-            <w:rStyle w:val="Siuktni"/>
+            <w:rStyle w:val="Hyperlink"/>
             <w:noProof/>
           </w:rPr>
           <w:t>1.1.</w:t>
@@ -2193,7 +2216,7 @@
         </w:r>
         <w:r>
           <w:rPr>
-            <w:rStyle w:val="Siuktni"/>
+            <w:rStyle w:val="Hyperlink"/>
             <w:noProof/>
           </w:rPr>
           <w:t>Mục 1.1</w:t>
@@ -2250,7 +2273,7 @@
     </w:p>
     <w:p>
       <w:pPr>
-        <w:pStyle w:val="Mucluc3"/>
+        <w:pStyle w:val="TOC3"/>
         <w:rPr>
           <w:rFonts w:asciiTheme="minorHAnsi" w:eastAsiaTheme="minorEastAsia" w:hAnsiTheme="minorHAnsi" w:cstheme="minorBidi"/>
           <w:noProof/>
@@ -2261,7 +2284,7 @@
       <w:hyperlink w:anchor="_Toc98339742" w:history="1">
         <w:r>
           <w:rPr>
-            <w:rStyle w:val="Siuktni"/>
+            <w:rStyle w:val="Hyperlink"/>
             <w:noProof/>
           </w:rPr>
           <w:t>1.1.1.</w:t>
@@ -2277,7 +2300,7 @@
         </w:r>
         <w:r>
           <w:rPr>
-            <w:rStyle w:val="Siuktni"/>
+            <w:rStyle w:val="Hyperlink"/>
             <w:noProof/>
           </w:rPr>
           <w:t>Mục 1.1.1</w:t>
@@ -2334,7 +2357,7 @@
     </w:p>
     <w:p>
       <w:pPr>
-        <w:pStyle w:val="Mucluc3"/>
+        <w:pStyle w:val="TOC3"/>
         <w:rPr>
           <w:rFonts w:asciiTheme="minorHAnsi" w:eastAsiaTheme="minorEastAsia" w:hAnsiTheme="minorHAnsi" w:cstheme="minorBidi"/>
           <w:noProof/>
@@ -2345,7 +2368,7 @@
       <w:hyperlink w:anchor="_Toc98339743" w:history="1">
         <w:r>
           <w:rPr>
-            <w:rStyle w:val="Siuktni"/>
+            <w:rStyle w:val="Hyperlink"/>
             <w:noProof/>
           </w:rPr>
           <w:t>1.1.2.</w:t>
@@ -2361,7 +2384,7 @@
         </w:r>
         <w:r>
           <w:rPr>
-            <w:rStyle w:val="Siuktni"/>
+            <w:rStyle w:val="Hyperlink"/>
             <w:noProof/>
           </w:rPr>
           <w:t>Mục 1.1.2</w:t>
@@ -2418,7 +2441,7 @@
     </w:p>
     <w:p>
       <w:pPr>
-        <w:pStyle w:val="Mucluc2"/>
+        <w:pStyle w:val="TOC2"/>
         <w:rPr>
           <w:rFonts w:asciiTheme="minorHAnsi" w:eastAsiaTheme="minorEastAsia" w:hAnsiTheme="minorHAnsi" w:cstheme="minorBidi"/>
           <w:iCs w:val="0"/>
@@ -2430,7 +2453,7 @@
       <w:hyperlink w:anchor="_Toc98339744" w:history="1">
         <w:r>
           <w:rPr>
-            <w:rStyle w:val="Siuktni"/>
+            <w:rStyle w:val="Hyperlink"/>
             <w:noProof/>
           </w:rPr>
           <w:t>1.2.</w:t>
@@ -2447,7 +2470,7 @@
         </w:r>
         <w:r>
           <w:rPr>
-            <w:rStyle w:val="Siuktni"/>
+            <w:rStyle w:val="Hyperlink"/>
             <w:noProof/>
           </w:rPr>
           <w:t>Mục 1.2</w:t>
@@ -2504,7 +2527,7 @@
     </w:p>
     <w:p>
       <w:pPr>
-        <w:pStyle w:val="Mucluc1"/>
+        <w:pStyle w:val="TOC1"/>
         <w:rPr>
           <w:rFonts w:asciiTheme="minorHAnsi" w:eastAsiaTheme="minorEastAsia" w:hAnsiTheme="minorHAnsi" w:cstheme="minorBidi"/>
           <w:smallCaps/>
@@ -2516,7 +2539,7 @@
       <w:hyperlink w:anchor="_Toc98339745" w:history="1">
         <w:r>
           <w:rPr>
-            <w:rStyle w:val="Siuktni"/>
+            <w:rStyle w:val="Hyperlink"/>
             <w:noProof/>
           </w:rPr>
           <w:t>CHƯƠNG 2. LÝ THUYẾT</w:t>
@@ -2573,7 +2596,7 @@
     </w:p>
     <w:p>
       <w:pPr>
-        <w:pStyle w:val="Mucluc2"/>
+        <w:pStyle w:val="TOC2"/>
         <w:rPr>
           <w:rFonts w:asciiTheme="minorHAnsi" w:eastAsiaTheme="minorEastAsia" w:hAnsiTheme="minorHAnsi" w:cstheme="minorBidi"/>
           <w:iCs w:val="0"/>
@@ -2585,7 +2608,7 @@
       <w:hyperlink w:anchor="_Toc98339746" w:history="1">
         <w:r>
           <w:rPr>
-            <w:rStyle w:val="Siuktni"/>
+            <w:rStyle w:val="Hyperlink"/>
             <w:noProof/>
           </w:rPr>
           <w:t>2.1.</w:t>
@@ -2602,7 +2625,7 @@
         </w:r>
         <w:r>
           <w:rPr>
-            <w:rStyle w:val="Siuktni"/>
+            <w:rStyle w:val="Hyperlink"/>
             <w:noProof/>
           </w:rPr>
           <w:t>Mục 2.1</w:t>
@@ -2659,7 +2682,7 @@
     </w:p>
     <w:p>
       <w:pPr>
-        <w:pStyle w:val="Mucluc3"/>
+        <w:pStyle w:val="TOC3"/>
         <w:rPr>
           <w:rFonts w:asciiTheme="minorHAnsi" w:eastAsiaTheme="minorEastAsia" w:hAnsiTheme="minorHAnsi" w:cstheme="minorBidi"/>
           <w:noProof/>
@@ -2670,7 +2693,7 @@
       <w:hyperlink w:anchor="_Toc98339747" w:history="1">
         <w:r>
           <w:rPr>
-            <w:rStyle w:val="Siuktni"/>
+            <w:rStyle w:val="Hyperlink"/>
             <w:noProof/>
           </w:rPr>
           <w:t>2.1.1.</w:t>
@@ -2686,7 +2709,7 @@
         </w:r>
         <w:r>
           <w:rPr>
-            <w:rStyle w:val="Siuktni"/>
+            <w:rStyle w:val="Hyperlink"/>
             <w:noProof/>
           </w:rPr>
           <w:t>Mục 2.1.1</w:t>
@@ -2743,7 +2766,7 @@
     </w:p>
     <w:p>
       <w:pPr>
-        <w:pStyle w:val="Mucluc3"/>
+        <w:pStyle w:val="TOC3"/>
         <w:rPr>
           <w:rFonts w:asciiTheme="minorHAnsi" w:eastAsiaTheme="minorEastAsia" w:hAnsiTheme="minorHAnsi" w:cstheme="minorBidi"/>
           <w:noProof/>
@@ -2754,7 +2777,7 @@
       <w:hyperlink w:anchor="_Toc98339748" w:history="1">
         <w:r>
           <w:rPr>
-            <w:rStyle w:val="Siuktni"/>
+            <w:rStyle w:val="Hyperlink"/>
             <w:noProof/>
           </w:rPr>
           <w:t>2.1.2.</w:t>
@@ -2770,7 +2793,7 @@
         </w:r>
         <w:r>
           <w:rPr>
-            <w:rStyle w:val="Siuktni"/>
+            <w:rStyle w:val="Hyperlink"/>
             <w:noProof/>
           </w:rPr>
           <w:t>Mục 2.1.2</w:t>
@@ -2827,7 +2850,7 @@
     </w:p>
     <w:p>
       <w:pPr>
-        <w:pStyle w:val="Mucluc2"/>
+        <w:pStyle w:val="TOC2"/>
         <w:rPr>
           <w:rFonts w:asciiTheme="minorHAnsi" w:eastAsiaTheme="minorEastAsia" w:hAnsiTheme="minorHAnsi" w:cstheme="minorBidi"/>
           <w:iCs w:val="0"/>
@@ -2839,7 +2862,7 @@
       <w:hyperlink w:anchor="_Toc98339749" w:history="1">
         <w:r>
           <w:rPr>
-            <w:rStyle w:val="Siuktni"/>
+            <w:rStyle w:val="Hyperlink"/>
             <w:noProof/>
           </w:rPr>
           <w:t>2.2.</w:t>
@@ -2856,7 +2879,7 @@
         </w:r>
         <w:r>
           <w:rPr>
-            <w:rStyle w:val="Siuktni"/>
+            <w:rStyle w:val="Hyperlink"/>
             <w:noProof/>
           </w:rPr>
           <w:t>Mục 2.2</w:t>
@@ -2913,7 +2936,7 @@
     </w:p>
     <w:p>
       <w:pPr>
-        <w:pStyle w:val="Mucluc1"/>
+        <w:pStyle w:val="TOC1"/>
         <w:rPr>
           <w:rFonts w:asciiTheme="minorHAnsi" w:eastAsiaTheme="minorEastAsia" w:hAnsiTheme="minorHAnsi" w:cstheme="minorBidi"/>
           <w:smallCaps/>
@@ -2925,7 +2948,7 @@
       <w:hyperlink w:anchor="_Toc98339750" w:history="1">
         <w:r>
           <w:rPr>
-            <w:rStyle w:val="Siuktni"/>
+            <w:rStyle w:val="Hyperlink"/>
             <w:noProof/>
           </w:rPr>
           <w:t>CHƯƠNG 3. TRIỂN KHAI …</w:t>
@@ -2982,7 +3005,7 @@
     </w:p>
     <w:p>
       <w:pPr>
-        <w:pStyle w:val="Mucluc2"/>
+        <w:pStyle w:val="TOC2"/>
         <w:rPr>
           <w:rFonts w:asciiTheme="minorHAnsi" w:eastAsiaTheme="minorEastAsia" w:hAnsiTheme="minorHAnsi" w:cstheme="minorBidi"/>
           <w:iCs w:val="0"/>
@@ -2994,7 +3017,7 @@
       <w:hyperlink w:anchor="_Toc98339751" w:history="1">
         <w:r>
           <w:rPr>
-            <w:rStyle w:val="Siuktni"/>
+            <w:rStyle w:val="Hyperlink"/>
             <w:noProof/>
           </w:rPr>
           <w:t>3.1.</w:t>
@@ -3011,7 +3034,7 @@
         </w:r>
         <w:r>
           <w:rPr>
-            <w:rStyle w:val="Siuktni"/>
+            <w:rStyle w:val="Hyperlink"/>
             <w:noProof/>
           </w:rPr>
           <w:t>Mục 3.1</w:t>
@@ -3068,7 +3091,7 @@
     </w:p>
     <w:p>
       <w:pPr>
-        <w:pStyle w:val="Mucluc3"/>
+        <w:pStyle w:val="TOC3"/>
         <w:rPr>
           <w:rFonts w:asciiTheme="minorHAnsi" w:eastAsiaTheme="minorEastAsia" w:hAnsiTheme="minorHAnsi" w:cstheme="minorBidi"/>
           <w:noProof/>
@@ -3079,7 +3102,7 @@
       <w:hyperlink w:anchor="_Toc98339752" w:history="1">
         <w:r>
           <w:rPr>
-            <w:rStyle w:val="Siuktni"/>
+            <w:rStyle w:val="Hyperlink"/>
             <w:noProof/>
           </w:rPr>
           <w:t>3.1.1.</w:t>
@@ -3095,7 +3118,7 @@
         </w:r>
         <w:r>
           <w:rPr>
-            <w:rStyle w:val="Siuktni"/>
+            <w:rStyle w:val="Hyperlink"/>
             <w:noProof/>
           </w:rPr>
           <w:t>Mục 3.1.1</w:t>
@@ -3152,7 +3175,7 @@
     </w:p>
     <w:p>
       <w:pPr>
-        <w:pStyle w:val="Mucluc3"/>
+        <w:pStyle w:val="TOC3"/>
         <w:rPr>
           <w:rFonts w:asciiTheme="minorHAnsi" w:eastAsiaTheme="minorEastAsia" w:hAnsiTheme="minorHAnsi" w:cstheme="minorBidi"/>
           <w:noProof/>
@@ -3163,7 +3186,7 @@
       <w:hyperlink w:anchor="_Toc98339753" w:history="1">
         <w:r>
           <w:rPr>
-            <w:rStyle w:val="Siuktni"/>
+            <w:rStyle w:val="Hyperlink"/>
             <w:noProof/>
           </w:rPr>
           <w:t>3.1.2.</w:t>
@@ -3179,7 +3202,7 @@
         </w:r>
         <w:r>
           <w:rPr>
-            <w:rStyle w:val="Siuktni"/>
+            <w:rStyle w:val="Hyperlink"/>
             <w:noProof/>
           </w:rPr>
           <w:t>Mục 3.1.2</w:t>
@@ -3236,7 +3259,7 @@
     </w:p>
     <w:p>
       <w:pPr>
-        <w:pStyle w:val="Mucluc2"/>
+        <w:pStyle w:val="TOC2"/>
         <w:rPr>
           <w:rFonts w:asciiTheme="minorHAnsi" w:eastAsiaTheme="minorEastAsia" w:hAnsiTheme="minorHAnsi" w:cstheme="minorBidi"/>
           <w:iCs w:val="0"/>
@@ -3248,7 +3271,7 @@
       <w:hyperlink w:anchor="_Toc98339754" w:history="1">
         <w:r>
           <w:rPr>
-            <w:rStyle w:val="Siuktni"/>
+            <w:rStyle w:val="Hyperlink"/>
             <w:noProof/>
           </w:rPr>
           <w:t>3.2.</w:t>
@@ -3265,7 +3288,7 @@
         </w:r>
         <w:r>
           <w:rPr>
-            <w:rStyle w:val="Siuktni"/>
+            <w:rStyle w:val="Hyperlink"/>
             <w:noProof/>
           </w:rPr>
           <w:t>Mục 3.2</w:t>
@@ -3322,7 +3345,7 @@
     </w:p>
     <w:p>
       <w:pPr>
-        <w:pStyle w:val="Mucluc1"/>
+        <w:pStyle w:val="TOC1"/>
         <w:rPr>
           <w:rFonts w:asciiTheme="minorHAnsi" w:eastAsiaTheme="minorEastAsia" w:hAnsiTheme="minorHAnsi" w:cstheme="minorBidi"/>
           <w:smallCaps/>
@@ -3334,7 +3357,7 @@
       <w:hyperlink w:anchor="_Toc98339755" w:history="1">
         <w:r>
           <w:rPr>
-            <w:rStyle w:val="Siuktni"/>
+            <w:rStyle w:val="Hyperlink"/>
             <w:noProof/>
           </w:rPr>
           <w:t>CHƯƠNG 4. KẾT QUẢ</w:t>
@@ -3391,7 +3414,7 @@
     </w:p>
     <w:p>
       <w:pPr>
-        <w:pStyle w:val="Mucluc2"/>
+        <w:pStyle w:val="TOC2"/>
         <w:rPr>
           <w:rFonts w:asciiTheme="minorHAnsi" w:eastAsiaTheme="minorEastAsia" w:hAnsiTheme="minorHAnsi" w:cstheme="minorBidi"/>
           <w:iCs w:val="0"/>
@@ -3403,7 +3426,7 @@
       <w:hyperlink w:anchor="_Toc98339756" w:history="1">
         <w:r>
           <w:rPr>
-            <w:rStyle w:val="Siuktni"/>
+            <w:rStyle w:val="Hyperlink"/>
             <w:noProof/>
           </w:rPr>
           <w:t>4.1.</w:t>
@@ -3420,7 +3443,7 @@
         </w:r>
         <w:r>
           <w:rPr>
-            <w:rStyle w:val="Siuktni"/>
+            <w:rStyle w:val="Hyperlink"/>
             <w:noProof/>
           </w:rPr>
           <w:t>Mục 4.1…</w:t>
@@ -3477,7 +3500,7 @@
     </w:p>
     <w:p>
       <w:pPr>
-        <w:pStyle w:val="Mucluc2"/>
+        <w:pStyle w:val="TOC2"/>
         <w:rPr>
           <w:rFonts w:asciiTheme="minorHAnsi" w:eastAsiaTheme="minorEastAsia" w:hAnsiTheme="minorHAnsi" w:cstheme="minorBidi"/>
           <w:iCs w:val="0"/>
@@ -3489,7 +3512,7 @@
       <w:hyperlink w:anchor="_Toc98339757" w:history="1">
         <w:r>
           <w:rPr>
-            <w:rStyle w:val="Siuktni"/>
+            <w:rStyle w:val="Hyperlink"/>
             <w:noProof/>
           </w:rPr>
           <w:t>4.2.</w:t>
@@ -3506,7 +3529,7 @@
         </w:r>
         <w:r>
           <w:rPr>
-            <w:rStyle w:val="Siuktni"/>
+            <w:rStyle w:val="Hyperlink"/>
             <w:noProof/>
           </w:rPr>
           <w:t>Mục 4.2…</w:t>
@@ -3563,7 +3586,7 @@
     </w:p>
     <w:p>
       <w:pPr>
-        <w:pStyle w:val="Mucluc1"/>
+        <w:pStyle w:val="TOC1"/>
         <w:rPr>
           <w:rFonts w:asciiTheme="minorHAnsi" w:eastAsiaTheme="minorEastAsia" w:hAnsiTheme="minorHAnsi" w:cstheme="minorBidi"/>
           <w:smallCaps/>
@@ -3575,7 +3598,7 @@
       <w:hyperlink w:anchor="_Toc98339758" w:history="1">
         <w:r>
           <w:rPr>
-            <w:rStyle w:val="Siuktni"/>
+            <w:rStyle w:val="Hyperlink"/>
             <w:noProof/>
           </w:rPr>
           <w:t>KẾT LUẬN VÀ HƯỚNG PHÁT TRIỂN</w:t>
@@ -3632,7 +3655,7 @@
     </w:p>
     <w:p>
       <w:pPr>
-        <w:pStyle w:val="Mucluc1"/>
+        <w:pStyle w:val="TOC1"/>
         <w:rPr>
           <w:rFonts w:asciiTheme="minorHAnsi" w:eastAsiaTheme="minorEastAsia" w:hAnsiTheme="minorHAnsi" w:cstheme="minorBidi"/>
           <w:smallCaps/>
@@ -3644,7 +3667,7 @@
       <w:hyperlink w:anchor="_Toc98339759" w:history="1">
         <w:r>
           <w:rPr>
-            <w:rStyle w:val="Siuktni"/>
+            <w:rStyle w:val="Hyperlink"/>
             <w:noProof/>
           </w:rPr>
           <w:t>TÀI LIỆU THAM KHẢO</w:t>
@@ -3701,7 +3724,7 @@
     </w:p>
     <w:p>
       <w:pPr>
-        <w:pStyle w:val="Mucluc1"/>
+        <w:pStyle w:val="TOC1"/>
         <w:rPr>
           <w:rFonts w:asciiTheme="minorHAnsi" w:eastAsiaTheme="minorEastAsia" w:hAnsiTheme="minorHAnsi" w:cstheme="minorBidi"/>
           <w:smallCaps/>
@@ -3713,7 +3736,7 @@
       <w:hyperlink w:anchor="_Toc98339760" w:history="1">
         <w:r>
           <w:rPr>
-            <w:rStyle w:val="Siuktni"/>
+            <w:rStyle w:val="Hyperlink"/>
             <w:noProof/>
           </w:rPr>
           <w:t>PHỤ LỤC</w:t>
@@ -3770,7 +3793,7 @@
     </w:p>
     <w:p>
       <w:pPr>
-        <w:pStyle w:val="Mucluc1"/>
+        <w:pStyle w:val="TOC1"/>
       </w:pPr>
       <w:r>
         <w:fldChar w:fldCharType="end"/>
@@ -3778,7 +3801,7 @@
     </w:p>
     <w:p>
       <w:pPr>
-        <w:pStyle w:val="Mucluc1"/>
+        <w:pStyle w:val="TOC1"/>
         <w:rPr>
           <w:i/>
         </w:rPr>
@@ -3826,7 +3849,7 @@
     </w:p>
     <w:p>
       <w:pPr>
-        <w:pStyle w:val="u1"/>
+        <w:pStyle w:val="Heading1"/>
         <w:numPr>
           <w:ilvl w:val="0"/>
           <w:numId w:val="0"/>
@@ -3842,7 +3865,7 @@
     </w:p>
     <w:p>
       <w:pPr>
-        <w:pStyle w:val="Banghinhminhhoa"/>
+        <w:pStyle w:val="TableofFigures"/>
         <w:tabs>
           <w:tab w:val="right" w:leader="dot" w:pos="8494"/>
         </w:tabs>
@@ -3866,7 +3889,7 @@
       <w:hyperlink w:anchor="_Toc98336120" w:history="1">
         <w:r>
           <w:rPr>
-            <w:rStyle w:val="Siuktni"/>
+            <w:rStyle w:val="Hyperlink"/>
             <w:noProof/>
           </w:rPr>
           <w:t>Hình 1.1 Ngôn ngữ lập trình Python</w:t>
@@ -3923,7 +3946,7 @@
     </w:p>
     <w:p>
       <w:pPr>
-        <w:pStyle w:val="Banghinhminhhoa"/>
+        <w:pStyle w:val="TableofFigures"/>
         <w:tabs>
           <w:tab w:val="right" w:leader="dot" w:pos="8494"/>
         </w:tabs>
@@ -3938,7 +3961,7 @@
       <w:hyperlink w:anchor="_Toc98336121" w:history="1">
         <w:r>
           <w:rPr>
-            <w:rStyle w:val="Siuktni"/>
+            <w:rStyle w:val="Hyperlink"/>
             <w:noProof/>
           </w:rPr>
           <w:t>Hình 4.1 Kiến trúc của mô hình</w:t>
@@ -4003,7 +4026,7 @@
     </w:p>
     <w:p>
       <w:pPr>
-        <w:pStyle w:val="u1"/>
+        <w:pStyle w:val="Heading1"/>
         <w:numPr>
           <w:ilvl w:val="0"/>
           <w:numId w:val="0"/>
@@ -4020,7 +4043,7 @@
     </w:p>
     <w:p>
       <w:pPr>
-        <w:pStyle w:val="Banghinhminhhoa"/>
+        <w:pStyle w:val="TableofFigures"/>
         <w:tabs>
           <w:tab w:val="right" w:leader="dot" w:pos="8494"/>
         </w:tabs>
@@ -4064,7 +4087,7 @@
       <w:hyperlink w:anchor="_Toc74235471" w:history="1">
         <w:r>
           <w:rPr>
-            <w:rStyle w:val="Siuktni"/>
+            <w:rStyle w:val="Hyperlink"/>
             <w:noProof/>
           </w:rPr>
           <w:t>Bảng 4.1 Kiến trúc</w:t>
@@ -4152,7 +4175,7 @@
     </w:p>
     <w:p>
       <w:pPr>
-        <w:pStyle w:val="u1"/>
+        <w:pStyle w:val="Heading1"/>
         <w:numPr>
           <w:ilvl w:val="0"/>
           <w:numId w:val="0"/>
@@ -4260,7 +4283,7 @@
     </w:p>
     <w:p>
       <w:pPr>
-        <w:pStyle w:val="Tiu"/>
+        <w:pStyle w:val="Title"/>
         <w:sectPr>
           <w:headerReference w:type="even" r:id="rId13"/>
           <w:headerReference w:type="default" r:id="rId14"/>
@@ -4276,7 +4299,7 @@
     </w:p>
     <w:p>
       <w:pPr>
-        <w:pStyle w:val="u1"/>
+        <w:pStyle w:val="Heading1"/>
         <w:numPr>
           <w:ilvl w:val="0"/>
           <w:numId w:val="0"/>
@@ -4304,7 +4327,7 @@
     </w:p>
     <w:p>
       <w:pPr>
-        <w:pStyle w:val="oancuaDanhsach"/>
+        <w:pStyle w:val="ListParagraph"/>
         <w:numPr>
           <w:ilvl w:val="0"/>
           <w:numId w:val="14"/>
@@ -4341,7 +4364,7 @@
     </w:p>
     <w:p>
       <w:pPr>
-        <w:pStyle w:val="oancuaDanhsach"/>
+        <w:pStyle w:val="ListParagraph"/>
         <w:numPr>
           <w:ilvl w:val="0"/>
           <w:numId w:val="14"/>
@@ -4404,7 +4427,7 @@
     </w:p>
     <w:p>
       <w:pPr>
-        <w:pStyle w:val="oancuaDanhsach"/>
+        <w:pStyle w:val="ListParagraph"/>
         <w:numPr>
           <w:ilvl w:val="0"/>
           <w:numId w:val="14"/>
@@ -4443,7 +4466,7 @@
     </w:p>
     <w:p>
       <w:pPr>
-        <w:pStyle w:val="oancuaDanhsach"/>
+        <w:pStyle w:val="ListParagraph"/>
         <w:numPr>
           <w:ilvl w:val="0"/>
           <w:numId w:val="14"/>
@@ -4480,7 +4503,7 @@
     </w:p>
     <w:p>
       <w:pPr>
-        <w:pStyle w:val="oancuaDanhsach"/>
+        <w:pStyle w:val="ListParagraph"/>
         <w:numPr>
           <w:ilvl w:val="0"/>
           <w:numId w:val="14"/>
@@ -4677,7 +4700,7 @@
     </w:p>
     <w:p>
       <w:pPr>
-        <w:pStyle w:val="u1"/>
+        <w:pStyle w:val="Heading1"/>
       </w:pPr>
       <w:bookmarkStart w:id="28" w:name="_Toc428093756"/>
       <w:r>
@@ -4688,7 +4711,7 @@
     <w:bookmarkEnd w:id="28"/>
     <w:p>
       <w:pPr>
-        <w:pStyle w:val="u2"/>
+        <w:pStyle w:val="Heading2"/>
       </w:pPr>
       <w:r>
         <w:t xml:space="preserve">Tổng quan các khái niệm cơ bản về kiểm thử phần mềm </w:t>
@@ -4696,7 +4719,7 @@
     </w:p>
     <w:p>
       <w:pPr>
-        <w:pStyle w:val="u3"/>
+        <w:pStyle w:val="Heading3"/>
       </w:pPr>
       <w:r>
         <w:t>Kiểm thử phần mềm là gì?</w:t>
@@ -4715,7 +4738,7 @@
     </w:p>
     <w:p>
       <w:pPr>
-        <w:pStyle w:val="u3"/>
+        <w:pStyle w:val="Heading3"/>
       </w:pPr>
       <w:r>
         <w:t>Mục đích</w:t>
@@ -4777,15 +4800,7 @@
         </w:numPr>
       </w:pPr>
       <w:r>
-        <w:t xml:space="preserve">Đáp ứng BRS </w:t>
-      </w:r>
-      <w:proofErr w:type="gramStart"/>
-      <w:r>
-        <w:t>( Business</w:t>
-      </w:r>
-      <w:proofErr w:type="gramEnd"/>
-      <w:r>
-        <w:t xml:space="preserve"> Requirement Specification) – đặc tả yêu cầu kinh doanh và SRS( System Requirement Specification) – đặc tả yêu cầu hệ thống.</w:t>
+        <w:t>Đáp ứng BRS ( Business Requirement Specification) – đặc tả yêu cầu kinh doanh và SRS( System Requirement Specification) – đặc tả yêu cầu hệ thống.</w:t>
       </w:r>
     </w:p>
     <w:p>
@@ -4805,7 +4820,7 @@
     </w:p>
     <w:p>
       <w:pPr>
-        <w:pStyle w:val="u3"/>
+        <w:pStyle w:val="Heading3"/>
       </w:pPr>
       <w:r>
         <w:t xml:space="preserve">Vai trò của kiểm thử phần mềm </w:t>
@@ -4818,20 +4833,12 @@
     </w:p>
     <w:p>
       <w:r>
-        <w:t xml:space="preserve">Kiểm tra xác nhận rằng hệ thống đáp ứng các yêu cầu khác nhau bao gồm: chức năng, hiệu suất, độ tin cậy, </w:t>
-      </w:r>
-      <w:proofErr w:type="gramStart"/>
-      <w:r>
-        <w:t>an</w:t>
-      </w:r>
-      <w:proofErr w:type="gramEnd"/>
-      <w:r>
-        <w:t xml:space="preserve"> toàn, khả năng sử dụng để có thể tiết kiệm thời gian, tiết kiệm chi phí và đem lại sự hài lòng của khách hàng. </w:t>
-      </w:r>
-    </w:p>
-    <w:p>
-      <w:pPr>
-        <w:pStyle w:val="u3"/>
+        <w:t xml:space="preserve">Kiểm tra xác nhận rằng hệ thống đáp ứng các yêu cầu khác nhau bao gồm: chức năng, hiệu suất, độ tin cậy, an toàn, khả năng sử dụng để có thể tiết kiệm thời gian, tiết kiệm chi phí và đem lại sự hài lòng của khách hàng. </w:t>
+      </w:r>
+    </w:p>
+    <w:p>
+      <w:pPr>
+        <w:pStyle w:val="Heading3"/>
       </w:pPr>
       <w:r>
         <w:lastRenderedPageBreak/>
@@ -4885,7 +4892,7 @@
     </w:p>
     <w:p>
       <w:pPr>
-        <w:pStyle w:val="u3"/>
+        <w:pStyle w:val="Heading3"/>
       </w:pPr>
       <w:r>
         <w:t>Thời điểm kiểm thử phần mềm</w:t>
@@ -4903,7 +4910,7 @@
     </w:p>
     <w:p>
       <w:pPr>
-        <w:pStyle w:val="u2"/>
+        <w:pStyle w:val="Heading2"/>
       </w:pPr>
       <w:r>
         <w:t>Quy trình kiểm thử phần mềm</w:t>
@@ -4911,7 +4918,7 @@
     </w:p>
     <w:p>
       <w:pPr>
-        <w:pStyle w:val="u3"/>
+        <w:pStyle w:val="Heading3"/>
       </w:pPr>
       <w:r>
         <w:t>Lập kế hoạch kiểm thử (test plan)</w:t>
@@ -4959,15 +4966,7 @@
         <w:pStyle w:val="Style1"/>
       </w:pPr>
       <w:r>
-        <w:t xml:space="preserve">Nhân sự tham gia </w:t>
-      </w:r>
-      <w:proofErr w:type="gramStart"/>
-      <w:r>
-        <w:t>( Tham</w:t>
-      </w:r>
-      <w:proofErr w:type="gramEnd"/>
-      <w:r>
-        <w:t xml:space="preserve"> gia cuộc họp với khách hàng)</w:t>
+        <w:t>Nhân sự tham gia ( Tham gia cuộc họp với khách hàng)</w:t>
       </w:r>
     </w:p>
     <w:p>
@@ -4976,15 +4975,7 @@
       </w:pPr>
       <w:r>
         <w:lastRenderedPageBreak/>
-        <w:t xml:space="preserve">Kế hoạch thực hiện </w:t>
-      </w:r>
-      <w:proofErr w:type="gramStart"/>
-      <w:r>
-        <w:t>( sử</w:t>
-      </w:r>
-      <w:proofErr w:type="gramEnd"/>
-      <w:r>
-        <w:t xml:space="preserve"> dụng Excel lập kế hoạch)</w:t>
+        <w:t>Kế hoạch thực hiện ( sử dụng Excel lập kế hoạch)</w:t>
       </w:r>
     </w:p>
     <w:p>
@@ -5003,7 +4994,7 @@
     </w:p>
     <w:p>
       <w:pPr>
-        <w:pStyle w:val="u3"/>
+        <w:pStyle w:val="Heading3"/>
       </w:pPr>
       <w:r>
         <w:t>Viết test case</w:t>
@@ -5078,7 +5069,7 @@
     </w:p>
     <w:p>
       <w:pPr>
-        <w:pStyle w:val="u3"/>
+        <w:pStyle w:val="Heading3"/>
       </w:pPr>
       <w:r>
         <w:t>Thực hành test</w:t>
@@ -5091,7 +5082,7 @@
     </w:p>
     <w:p>
       <w:pPr>
-        <w:pStyle w:val="u3"/>
+        <w:pStyle w:val="Heading3"/>
       </w:pPr>
       <w:r>
         <w:t>Viết báo cáo kiểm thử (test report)</w:t>
@@ -5104,7 +5095,7 @@
     </w:p>
     <w:p>
       <w:pPr>
-        <w:pStyle w:val="u2"/>
+        <w:pStyle w:val="Heading2"/>
       </w:pPr>
       <w:r>
         <w:lastRenderedPageBreak/>
@@ -5113,7 +5104,7 @@
     </w:p>
     <w:p>
       <w:pPr>
-        <w:pStyle w:val="u3"/>
+        <w:pStyle w:val="Heading3"/>
       </w:pPr>
       <w:r>
         <w:t>Kiểm thử thủ công: Manual testing</w:t>
@@ -5196,7 +5187,7 @@
     </w:p>
     <w:p>
       <w:pPr>
-        <w:pStyle w:val="u3"/>
+        <w:pStyle w:val="Heading3"/>
       </w:pPr>
       <w:r>
         <w:t>Kiểm thử tự động: Automation testing</w:t>
@@ -5279,7 +5270,7 @@
     </w:p>
     <w:p>
       <w:pPr>
-        <w:pStyle w:val="u2"/>
+        <w:pStyle w:val="Heading2"/>
       </w:pPr>
       <w:r>
         <w:t xml:space="preserve">Giới thiệu về SQL </w:t>
@@ -5287,7 +5278,7 @@
     </w:p>
     <w:p>
       <w:pPr>
-        <w:pStyle w:val="u3"/>
+        <w:pStyle w:val="Heading3"/>
       </w:pPr>
       <w:r>
         <w:t>Tổng quan về Database và sự ra đời của SQL</w:t>
@@ -5295,7 +5286,7 @@
     </w:p>
     <w:p>
       <w:pPr>
-        <w:pStyle w:val="u4"/>
+        <w:pStyle w:val="Heading4"/>
         <w:tabs>
           <w:tab w:val="clear" w:pos="1432"/>
           <w:tab w:val="num" w:pos="993"/>
@@ -5398,7 +5389,7 @@
     </w:p>
     <w:p>
       <w:pPr>
-        <w:pStyle w:val="Chuthich"/>
+        <w:pStyle w:val="Caption"/>
         <w:spacing w:before="120"/>
         <w:ind w:firstLine="720"/>
         <w:jc w:val="both"/>
@@ -5443,7 +5434,7 @@
     </w:p>
     <w:p>
       <w:pPr>
-        <w:pStyle w:val="u4"/>
+        <w:pStyle w:val="Heading4"/>
         <w:tabs>
           <w:tab w:val="clear" w:pos="1432"/>
           <w:tab w:val="num" w:pos="993"/>
@@ -5522,7 +5513,7 @@
     </w:p>
     <w:p>
       <w:pPr>
-        <w:pStyle w:val="u4"/>
+        <w:pStyle w:val="Heading4"/>
         <w:tabs>
           <w:tab w:val="clear" w:pos="1432"/>
           <w:tab w:val="num" w:pos="993"/>
@@ -5535,7 +5526,7 @@
     </w:p>
     <w:tbl>
       <w:tblPr>
-        <w:tblStyle w:val="BangLi4-Nhnmanh5"/>
+        <w:tblStyle w:val="GridTable4-Accent5"/>
         <w:tblW w:w="8926" w:type="dxa"/>
         <w:tblLook w:val="04A0" w:firstRow="1" w:lastRow="0" w:firstColumn="1" w:lastColumn="0" w:noHBand="0" w:noVBand="1"/>
       </w:tblPr>
@@ -5837,7 +5828,7 @@
     </w:tbl>
     <w:p>
       <w:pPr>
-        <w:pStyle w:val="u4"/>
+        <w:pStyle w:val="Heading4"/>
         <w:tabs>
           <w:tab w:val="clear" w:pos="1432"/>
           <w:tab w:val="num" w:pos="993"/>
@@ -6041,7 +6032,7 @@
     </w:p>
     <w:p>
       <w:pPr>
-        <w:pStyle w:val="u4"/>
+        <w:pStyle w:val="Heading4"/>
         <w:tabs>
           <w:tab w:val="clear" w:pos="1432"/>
           <w:tab w:val="num" w:pos="993"/>
@@ -6062,7 +6053,7 @@
     </w:p>
     <w:p>
       <w:pPr>
-        <w:pStyle w:val="u5"/>
+        <w:pStyle w:val="Heading5"/>
         <w:numPr>
           <w:ilvl w:val="0"/>
           <w:numId w:val="0"/>
@@ -6163,7 +6154,7 @@
     </w:p>
     <w:p>
       <w:pPr>
-        <w:pStyle w:val="u5"/>
+        <w:pStyle w:val="Heading5"/>
         <w:numPr>
           <w:ilvl w:val="0"/>
           <w:numId w:val="0"/>
@@ -6185,7 +6176,7 @@
     </w:p>
     <w:tbl>
       <w:tblPr>
-        <w:tblStyle w:val="BangLi4-Nhnmanh5"/>
+        <w:tblStyle w:val="GridTable4-Accent5"/>
         <w:tblW w:w="0" w:type="auto"/>
         <w:tblLook w:val="04A0" w:firstRow="1" w:lastRow="0" w:firstColumn="1" w:lastColumn="0" w:noHBand="0" w:noVBand="1"/>
       </w:tblPr>
@@ -6205,7 +6196,7 @@
           </w:tcPr>
           <w:p>
             <w:pPr>
-              <w:pStyle w:val="oancuaDanhsach"/>
+              <w:pStyle w:val="ListParagraph"/>
               <w:ind w:left="0"/>
               <w:jc w:val="center"/>
               <w:rPr>
@@ -6228,7 +6219,7 @@
           </w:tcPr>
           <w:p>
             <w:pPr>
-              <w:pStyle w:val="oancuaDanhsach"/>
+              <w:pStyle w:val="ListParagraph"/>
               <w:ind w:left="0"/>
               <w:jc w:val="center"/>
               <w:cnfStyle w:val="100000000000" w:firstRow="1" w:lastRow="0" w:firstColumn="0" w:lastColumn="0" w:oddVBand="0" w:evenVBand="0" w:oddHBand="0" w:evenHBand="0" w:firstRowFirstColumn="0" w:firstRowLastColumn="0" w:lastRowFirstColumn="0" w:lastRowLastColumn="0"/>
@@ -6252,7 +6243,7 @@
           </w:tcPr>
           <w:p>
             <w:pPr>
-              <w:pStyle w:val="oancuaDanhsach"/>
+              <w:pStyle w:val="ListParagraph"/>
               <w:ind w:left="0"/>
               <w:jc w:val="center"/>
               <w:cnfStyle w:val="100000000000" w:firstRow="1" w:lastRow="0" w:firstColumn="0" w:lastColumn="0" w:oddVBand="0" w:evenVBand="0" w:oddHBand="0" w:evenHBand="0" w:firstRowFirstColumn="0" w:firstRowLastColumn="0" w:lastRowFirstColumn="0" w:lastRowLastColumn="0"/>
@@ -6296,7 +6287,7 @@
           </w:tcPr>
           <w:p>
             <w:pPr>
-              <w:pStyle w:val="oancuaDanhsach"/>
+              <w:pStyle w:val="ListParagraph"/>
               <w:ind w:left="0"/>
               <w:jc w:val="left"/>
               <w:cnfStyle w:val="000000100000" w:firstRow="0" w:lastRow="0" w:firstColumn="0" w:lastColumn="0" w:oddVBand="0" w:evenVBand="0" w:oddHBand="1" w:evenHBand="0" w:firstRowFirstColumn="0" w:firstRowLastColumn="0" w:lastRowFirstColumn="0" w:lastRowLastColumn="0"/>
@@ -6318,7 +6309,7 @@
           </w:tcPr>
           <w:p>
             <w:pPr>
-              <w:pStyle w:val="oancuaDanhsach"/>
+              <w:pStyle w:val="ListParagraph"/>
               <w:ind w:left="0"/>
               <w:jc w:val="left"/>
               <w:cnfStyle w:val="000000100000" w:firstRow="0" w:lastRow="0" w:firstColumn="0" w:lastColumn="0" w:oddVBand="0" w:evenVBand="0" w:oddHBand="1" w:evenHBand="0" w:firstRowFirstColumn="0" w:firstRowLastColumn="0" w:lastRowFirstColumn="0" w:lastRowLastColumn="0"/>
@@ -6357,7 +6348,7 @@
           </w:tcPr>
           <w:p>
             <w:pPr>
-              <w:pStyle w:val="oancuaDanhsach"/>
+              <w:pStyle w:val="ListParagraph"/>
               <w:ind w:left="0"/>
               <w:jc w:val="left"/>
               <w:cnfStyle w:val="000000000000" w:firstRow="0" w:lastRow="0" w:firstColumn="0" w:lastColumn="0" w:oddVBand="0" w:evenVBand="0" w:oddHBand="0" w:evenHBand="0" w:firstRowFirstColumn="0" w:firstRowLastColumn="0" w:lastRowFirstColumn="0" w:lastRowLastColumn="0"/>
@@ -6379,7 +6370,7 @@
           </w:tcPr>
           <w:p>
             <w:pPr>
-              <w:pStyle w:val="oancuaDanhsach"/>
+              <w:pStyle w:val="ListParagraph"/>
               <w:ind w:left="0"/>
               <w:jc w:val="left"/>
               <w:cnfStyle w:val="000000000000" w:firstRow="0" w:lastRow="0" w:firstColumn="0" w:lastColumn="0" w:oddVBand="0" w:evenVBand="0" w:oddHBand="0" w:evenHBand="0" w:firstRowFirstColumn="0" w:firstRowLastColumn="0" w:lastRowFirstColumn="0" w:lastRowLastColumn="0"/>
@@ -6421,7 +6412,7 @@
           </w:tcPr>
           <w:p>
             <w:pPr>
-              <w:pStyle w:val="oancuaDanhsach"/>
+              <w:pStyle w:val="ListParagraph"/>
               <w:ind w:left="0"/>
               <w:jc w:val="left"/>
               <w:cnfStyle w:val="000000100000" w:firstRow="0" w:lastRow="0" w:firstColumn="0" w:lastColumn="0" w:oddVBand="0" w:evenVBand="0" w:oddHBand="1" w:evenHBand="0" w:firstRowFirstColumn="0" w:firstRowLastColumn="0" w:lastRowFirstColumn="0" w:lastRowLastColumn="0"/>
@@ -6443,7 +6434,7 @@
           </w:tcPr>
           <w:p>
             <w:pPr>
-              <w:pStyle w:val="oancuaDanhsach"/>
+              <w:pStyle w:val="ListParagraph"/>
               <w:ind w:left="0"/>
               <w:jc w:val="left"/>
               <w:cnfStyle w:val="000000100000" w:firstRow="0" w:lastRow="0" w:firstColumn="0" w:lastColumn="0" w:oddVBand="0" w:evenVBand="0" w:oddHBand="1" w:evenHBand="0" w:firstRowFirstColumn="0" w:firstRowLastColumn="0" w:lastRowFirstColumn="0" w:lastRowLastColumn="0"/>
@@ -6482,7 +6473,7 @@
           </w:tcPr>
           <w:p>
             <w:pPr>
-              <w:pStyle w:val="oancuaDanhsach"/>
+              <w:pStyle w:val="ListParagraph"/>
               <w:ind w:left="0"/>
               <w:jc w:val="left"/>
               <w:cnfStyle w:val="000000000000" w:firstRow="0" w:lastRow="0" w:firstColumn="0" w:lastColumn="0" w:oddVBand="0" w:evenVBand="0" w:oddHBand="0" w:evenHBand="0" w:firstRowFirstColumn="0" w:firstRowLastColumn="0" w:lastRowFirstColumn="0" w:lastRowLastColumn="0"/>
@@ -6504,7 +6495,7 @@
           </w:tcPr>
           <w:p>
             <w:pPr>
-              <w:pStyle w:val="oancuaDanhsach"/>
+              <w:pStyle w:val="ListParagraph"/>
               <w:ind w:left="0"/>
               <w:jc w:val="left"/>
               <w:cnfStyle w:val="000000000000" w:firstRow="0" w:lastRow="0" w:firstColumn="0" w:lastColumn="0" w:oddVBand="0" w:evenVBand="0" w:oddHBand="0" w:evenHBand="0" w:firstRowFirstColumn="0" w:firstRowLastColumn="0" w:lastRowFirstColumn="0" w:lastRowLastColumn="0"/>
@@ -6546,7 +6537,7 @@
           </w:tcPr>
           <w:p>
             <w:pPr>
-              <w:pStyle w:val="oancuaDanhsach"/>
+              <w:pStyle w:val="ListParagraph"/>
               <w:ind w:left="0"/>
               <w:jc w:val="left"/>
               <w:cnfStyle w:val="000000100000" w:firstRow="0" w:lastRow="0" w:firstColumn="0" w:lastColumn="0" w:oddVBand="0" w:evenVBand="0" w:oddHBand="1" w:evenHBand="0" w:firstRowFirstColumn="0" w:firstRowLastColumn="0" w:lastRowFirstColumn="0" w:lastRowLastColumn="0"/>
@@ -6568,7 +6559,7 @@
           </w:tcPr>
           <w:p>
             <w:pPr>
-              <w:pStyle w:val="oancuaDanhsach"/>
+              <w:pStyle w:val="ListParagraph"/>
               <w:numPr>
                 <w:ilvl w:val="0"/>
                 <w:numId w:val="17"/>
@@ -6599,7 +6590,7 @@
     </w:p>
     <w:tbl>
       <w:tblPr>
-        <w:tblStyle w:val="BangLi4-Nhnmanh5"/>
+        <w:tblStyle w:val="GridTable4-Accent5"/>
         <w:tblW w:w="0" w:type="auto"/>
         <w:jc w:val="center"/>
         <w:tblLook w:val="04A0" w:firstRow="1" w:lastRow="0" w:firstColumn="1" w:lastColumn="0" w:noHBand="0" w:noVBand="1"/>
@@ -6620,7 +6611,7 @@
           </w:tcPr>
           <w:p>
             <w:pPr>
-              <w:pStyle w:val="oancuaDanhsach"/>
+              <w:pStyle w:val="ListParagraph"/>
               <w:ind w:left="0"/>
               <w:jc w:val="center"/>
               <w:rPr>
@@ -6643,7 +6634,7 @@
           </w:tcPr>
           <w:p>
             <w:pPr>
-              <w:pStyle w:val="oancuaDanhsach"/>
+              <w:pStyle w:val="ListParagraph"/>
               <w:ind w:left="0"/>
               <w:jc w:val="center"/>
               <w:cnfStyle w:val="100000000000" w:firstRow="1" w:lastRow="0" w:firstColumn="0" w:lastColumn="0" w:oddVBand="0" w:evenVBand="0" w:oddHBand="0" w:evenHBand="0" w:firstRowFirstColumn="0" w:firstRowLastColumn="0" w:lastRowFirstColumn="0" w:lastRowLastColumn="0"/>
@@ -6688,7 +6679,7 @@
           </w:tcPr>
           <w:p>
             <w:pPr>
-              <w:pStyle w:val="oancuaDanhsach"/>
+              <w:pStyle w:val="ListParagraph"/>
               <w:ind w:left="0"/>
               <w:jc w:val="left"/>
               <w:cnfStyle w:val="000000100000" w:firstRow="0" w:lastRow="0" w:firstColumn="0" w:lastColumn="0" w:oddVBand="0" w:evenVBand="0" w:oddHBand="1" w:evenHBand="0" w:firstRowFirstColumn="0" w:firstRowLastColumn="0" w:lastRowFirstColumn="0" w:lastRowLastColumn="0"/>
@@ -6730,7 +6721,7 @@
           </w:tcPr>
           <w:p>
             <w:pPr>
-              <w:pStyle w:val="oancuaDanhsach"/>
+              <w:pStyle w:val="ListParagraph"/>
               <w:ind w:left="0"/>
               <w:jc w:val="left"/>
               <w:cnfStyle w:val="000000000000" w:firstRow="0" w:lastRow="0" w:firstColumn="0" w:lastColumn="0" w:oddVBand="0" w:evenVBand="0" w:oddHBand="0" w:evenHBand="0" w:firstRowFirstColumn="0" w:firstRowLastColumn="0" w:lastRowFirstColumn="0" w:lastRowLastColumn="0"/>
@@ -6773,7 +6764,7 @@
           </w:tcPr>
           <w:p>
             <w:pPr>
-              <w:pStyle w:val="oancuaDanhsach"/>
+              <w:pStyle w:val="ListParagraph"/>
               <w:ind w:left="0"/>
               <w:jc w:val="left"/>
               <w:cnfStyle w:val="000000100000" w:firstRow="0" w:lastRow="0" w:firstColumn="0" w:lastColumn="0" w:oddVBand="0" w:evenVBand="0" w:oddHBand="1" w:evenHBand="0" w:firstRowFirstColumn="0" w:firstRowLastColumn="0" w:lastRowFirstColumn="0" w:lastRowLastColumn="0"/>
@@ -6815,7 +6806,7 @@
           </w:tcPr>
           <w:p>
             <w:pPr>
-              <w:pStyle w:val="oancuaDanhsach"/>
+              <w:pStyle w:val="ListParagraph"/>
               <w:ind w:left="0"/>
               <w:jc w:val="left"/>
               <w:cnfStyle w:val="000000000000" w:firstRow="0" w:lastRow="0" w:firstColumn="0" w:lastColumn="0" w:oddVBand="0" w:evenVBand="0" w:oddHBand="0" w:evenHBand="0" w:firstRowFirstColumn="0" w:firstRowLastColumn="0" w:lastRowFirstColumn="0" w:lastRowLastColumn="0"/>
@@ -6865,7 +6856,7 @@
     </w:p>
     <w:tbl>
       <w:tblPr>
-        <w:tblStyle w:val="BangLi4-Nhnmanh5"/>
+        <w:tblStyle w:val="GridTable4-Accent5"/>
         <w:tblW w:w="0" w:type="auto"/>
         <w:jc w:val="center"/>
         <w:tblLook w:val="04A0" w:firstRow="1" w:lastRow="0" w:firstColumn="1" w:lastColumn="0" w:noHBand="0" w:noVBand="1"/>
@@ -6886,7 +6877,7 @@
           </w:tcPr>
           <w:p>
             <w:pPr>
-              <w:pStyle w:val="oancuaDanhsach"/>
+              <w:pStyle w:val="ListParagraph"/>
               <w:ind w:left="0"/>
               <w:jc w:val="center"/>
               <w:rPr>
@@ -6909,7 +6900,7 @@
           </w:tcPr>
           <w:p>
             <w:pPr>
-              <w:pStyle w:val="oancuaDanhsach"/>
+              <w:pStyle w:val="ListParagraph"/>
               <w:ind w:left="0"/>
               <w:jc w:val="left"/>
               <w:cnfStyle w:val="100000000000" w:firstRow="1" w:lastRow="0" w:firstColumn="0" w:lastColumn="0" w:oddVBand="0" w:evenVBand="0" w:oddHBand="0" w:evenHBand="0" w:firstRowFirstColumn="0" w:firstRowLastColumn="0" w:lastRowFirstColumn="0" w:lastRowLastColumn="0"/>
@@ -6954,7 +6945,7 @@
           </w:tcPr>
           <w:p>
             <w:pPr>
-              <w:pStyle w:val="oancuaDanhsach"/>
+              <w:pStyle w:val="ListParagraph"/>
               <w:ind w:left="0"/>
               <w:jc w:val="left"/>
               <w:cnfStyle w:val="000000100000" w:firstRow="0" w:lastRow="0" w:firstColumn="0" w:lastColumn="0" w:oddVBand="0" w:evenVBand="0" w:oddHBand="1" w:evenHBand="0" w:firstRowFirstColumn="0" w:firstRowLastColumn="0" w:lastRowFirstColumn="0" w:lastRowLastColumn="0"/>
@@ -6997,7 +6988,7 @@
           </w:tcPr>
           <w:p>
             <w:pPr>
-              <w:pStyle w:val="oancuaDanhsach"/>
+              <w:pStyle w:val="ListParagraph"/>
               <w:ind w:left="0"/>
               <w:jc w:val="left"/>
               <w:cnfStyle w:val="000000000000" w:firstRow="0" w:lastRow="0" w:firstColumn="0" w:lastColumn="0" w:oddVBand="0" w:evenVBand="0" w:oddHBand="0" w:evenHBand="0" w:firstRowFirstColumn="0" w:firstRowLastColumn="0" w:lastRowFirstColumn="0" w:lastRowLastColumn="0"/>
@@ -7017,7 +7008,7 @@
     </w:tbl>
     <w:p>
       <w:pPr>
-        <w:pStyle w:val="u5"/>
+        <w:pStyle w:val="Heading5"/>
         <w:numPr>
           <w:ilvl w:val="0"/>
           <w:numId w:val="0"/>
@@ -7030,7 +7021,7 @@
     </w:p>
     <w:tbl>
       <w:tblPr>
-        <w:tblStyle w:val="BangLi4-Nhnmanh5"/>
+        <w:tblStyle w:val="GridTable4-Accent5"/>
         <w:tblW w:w="8773" w:type="dxa"/>
         <w:tblLook w:val="04A0" w:firstRow="1" w:lastRow="0" w:firstColumn="1" w:lastColumn="0" w:noHBand="0" w:noVBand="1"/>
       </w:tblPr>
@@ -7049,7 +7040,7 @@
           </w:tcPr>
           <w:p>
             <w:pPr>
-              <w:pStyle w:val="oancuaDanhsach"/>
+              <w:pStyle w:val="ListParagraph"/>
               <w:ind w:left="0"/>
               <w:jc w:val="left"/>
               <w:rPr>
@@ -7072,7 +7063,7 @@
           </w:tcPr>
           <w:p>
             <w:pPr>
-              <w:pStyle w:val="oancuaDanhsach"/>
+              <w:pStyle w:val="ListParagraph"/>
               <w:ind w:left="0"/>
               <w:jc w:val="center"/>
               <w:cnfStyle w:val="100000000000" w:firstRow="1" w:lastRow="0" w:firstColumn="0" w:lastColumn="0" w:oddVBand="0" w:evenVBand="0" w:oddHBand="0" w:evenHBand="0" w:firstRowFirstColumn="0" w:firstRowLastColumn="0" w:lastRowFirstColumn="0" w:lastRowLastColumn="0"/>
@@ -7255,7 +7246,7 @@
           </w:tcPr>
           <w:p>
             <w:pPr>
-              <w:pStyle w:val="oancuaDanhsach"/>
+              <w:pStyle w:val="ListParagraph"/>
               <w:ind w:left="0" w:firstLine="0"/>
               <w:jc w:val="left"/>
               <w:rPr>
@@ -7276,7 +7267,7 @@
           </w:tcPr>
           <w:p>
             <w:pPr>
-              <w:pStyle w:val="oancuaDanhsach"/>
+              <w:pStyle w:val="ListParagraph"/>
               <w:ind w:left="0" w:firstLine="0"/>
               <w:jc w:val="left"/>
               <w:cnfStyle w:val="000000100000" w:firstRow="0" w:lastRow="0" w:firstColumn="0" w:lastColumn="0" w:oddVBand="0" w:evenVBand="0" w:oddHBand="1" w:evenHBand="0" w:firstRowFirstColumn="0" w:firstRowLastColumn="0" w:lastRowFirstColumn="0" w:lastRowLastColumn="0"/>
@@ -7331,7 +7322,7 @@
     </w:tbl>
     <w:p>
       <w:pPr>
-        <w:pStyle w:val="u4"/>
+        <w:pStyle w:val="Heading4"/>
         <w:tabs>
           <w:tab w:val="clear" w:pos="1432"/>
           <w:tab w:val="num" w:pos="993"/>
@@ -7343,7 +7334,7 @@
     </w:p>
     <w:p>
       <w:pPr>
-        <w:pStyle w:val="u5"/>
+        <w:pStyle w:val="Heading5"/>
         <w:numPr>
           <w:ilvl w:val="0"/>
           <w:numId w:val="0"/>
@@ -7361,7 +7352,7 @@
     </w:p>
     <w:p>
       <w:pPr>
-        <w:pStyle w:val="u5"/>
+        <w:pStyle w:val="Heading5"/>
         <w:numPr>
           <w:ilvl w:val="0"/>
           <w:numId w:val="0"/>
@@ -7374,7 +7365,7 @@
     </w:p>
     <w:tbl>
       <w:tblPr>
-        <w:tblStyle w:val="BangLi4-Nhnmanh5"/>
+        <w:tblStyle w:val="GridTable4-Accent5"/>
         <w:tblW w:w="0" w:type="auto"/>
         <w:tblLook w:val="04A0" w:firstRow="1" w:lastRow="0" w:firstColumn="1" w:lastColumn="0" w:noHBand="0" w:noVBand="1"/>
       </w:tblPr>
@@ -7527,7 +7518,7 @@
     </w:tbl>
     <w:p>
       <w:pPr>
-        <w:pStyle w:val="u5"/>
+        <w:pStyle w:val="Heading5"/>
         <w:numPr>
           <w:ilvl w:val="0"/>
           <w:numId w:val="0"/>
@@ -7548,7 +7539,7 @@
     </w:p>
     <w:p>
       <w:pPr>
-        <w:pStyle w:val="u3"/>
+        <w:pStyle w:val="Heading3"/>
       </w:pPr>
       <w:r>
         <w:lastRenderedPageBreak/>
@@ -7557,7 +7548,7 @@
     </w:p>
     <w:p>
       <w:pPr>
-        <w:pStyle w:val="u4"/>
+        <w:pStyle w:val="Heading4"/>
         <w:tabs>
           <w:tab w:val="clear" w:pos="1432"/>
           <w:tab w:val="num" w:pos="993"/>
@@ -7569,7 +7560,7 @@
     </w:p>
     <w:p>
       <w:pPr>
-        <w:pStyle w:val="u5"/>
+        <w:pStyle w:val="Heading5"/>
         <w:numPr>
           <w:ilvl w:val="0"/>
           <w:numId w:val="0"/>
@@ -7630,7 +7621,7 @@
     </w:p>
     <w:p>
       <w:pPr>
-        <w:pStyle w:val="u5"/>
+        <w:pStyle w:val="Heading5"/>
         <w:numPr>
           <w:ilvl w:val="0"/>
           <w:numId w:val="0"/>
@@ -7699,7 +7690,7 @@
     </w:p>
     <w:p>
       <w:pPr>
-        <w:pStyle w:val="u5"/>
+        <w:pStyle w:val="Heading5"/>
         <w:numPr>
           <w:ilvl w:val="0"/>
           <w:numId w:val="0"/>
@@ -7787,7 +7778,7 @@
     </w:p>
     <w:p>
       <w:pPr>
-        <w:pStyle w:val="u4"/>
+        <w:pStyle w:val="Heading4"/>
         <w:tabs>
           <w:tab w:val="clear" w:pos="1432"/>
           <w:tab w:val="num" w:pos="993"/>
@@ -7824,7 +7815,7 @@
     </w:p>
     <w:p>
       <w:pPr>
-        <w:pStyle w:val="u4"/>
+        <w:pStyle w:val="Heading4"/>
         <w:tabs>
           <w:tab w:val="clear" w:pos="1432"/>
           <w:tab w:val="num" w:pos="993"/>
@@ -7836,7 +7827,7 @@
     </w:p>
     <w:p>
       <w:pPr>
-        <w:pStyle w:val="u5"/>
+        <w:pStyle w:val="Heading5"/>
         <w:numPr>
           <w:ilvl w:val="0"/>
           <w:numId w:val="0"/>
@@ -7902,7 +7893,7 @@
     </w:p>
     <w:p>
       <w:pPr>
-        <w:pStyle w:val="u5"/>
+        <w:pStyle w:val="Heading5"/>
         <w:numPr>
           <w:ilvl w:val="0"/>
           <w:numId w:val="0"/>
@@ -7956,7 +7947,7 @@
     </w:p>
     <w:p>
       <w:pPr>
-        <w:pStyle w:val="u3"/>
+        <w:pStyle w:val="Heading3"/>
       </w:pPr>
       <w:r>
         <w:lastRenderedPageBreak/>
@@ -7965,7 +7956,7 @@
     </w:p>
     <w:p>
       <w:pPr>
-        <w:pStyle w:val="u4"/>
+        <w:pStyle w:val="Heading4"/>
         <w:tabs>
           <w:tab w:val="clear" w:pos="1432"/>
           <w:tab w:val="num" w:pos="993"/>
@@ -8027,7 +8018,7 @@
     </w:p>
     <w:p>
       <w:pPr>
-        <w:pStyle w:val="u4"/>
+        <w:pStyle w:val="Heading4"/>
         <w:tabs>
           <w:tab w:val="clear" w:pos="1432"/>
           <w:tab w:val="num" w:pos="993"/>
@@ -8109,7 +8100,7 @@
     </w:p>
     <w:p>
       <w:pPr>
-        <w:pStyle w:val="u4"/>
+        <w:pStyle w:val="Heading4"/>
         <w:tabs>
           <w:tab w:val="clear" w:pos="1432"/>
           <w:tab w:val="num" w:pos="993"/>
@@ -8181,7 +8172,7 @@
     </w:p>
     <w:p>
       <w:pPr>
-        <w:pStyle w:val="u4"/>
+        <w:pStyle w:val="Heading4"/>
         <w:tabs>
           <w:tab w:val="clear" w:pos="1432"/>
           <w:tab w:val="num" w:pos="993"/>
@@ -8337,7 +8328,7 @@
     </w:p>
     <w:p>
       <w:pPr>
-        <w:pStyle w:val="u3"/>
+        <w:pStyle w:val="Heading3"/>
       </w:pPr>
       <w:r>
         <w:t>Các hàm gộp/nhóm khác</w:t>
@@ -8346,7 +8337,7 @@
     <w:p/>
     <w:tbl>
       <w:tblPr>
-        <w:tblStyle w:val="BangLi4-Nhnmanh5"/>
+        <w:tblStyle w:val="GridTable4-Accent5"/>
         <w:tblW w:w="0" w:type="auto"/>
         <w:jc w:val="center"/>
         <w:tblLook w:val="04A0" w:firstRow="1" w:lastRow="0" w:firstColumn="1" w:lastColumn="0" w:noHBand="0" w:noVBand="1"/>
@@ -8646,7 +8637,7 @@
     </w:p>
     <w:p>
       <w:pPr>
-        <w:pStyle w:val="u1"/>
+        <w:pStyle w:val="Heading1"/>
       </w:pPr>
       <w:r>
         <w:lastRenderedPageBreak/>
@@ -8655,7 +8646,7 @@
     </w:p>
     <w:p>
       <w:pPr>
-        <w:pStyle w:val="u2"/>
+        <w:pStyle w:val="Heading2"/>
       </w:pPr>
       <w:r>
         <w:t>Tổng quan về bệnh viện Đa khoa Gia Đình Đà Nẵng</w:t>
@@ -8804,7 +8795,7 @@
     </w:p>
     <w:p>
       <w:pPr>
-        <w:pStyle w:val="u2"/>
+        <w:pStyle w:val="Heading2"/>
       </w:pPr>
       <w:r>
         <w:t xml:space="preserve">Tầm nhìn, sứ mệnh </w:t>
@@ -8951,7 +8942,7 @@
     </w:p>
     <w:p>
       <w:pPr>
-        <w:pStyle w:val="u2"/>
+        <w:pStyle w:val="Heading2"/>
       </w:pPr>
       <w:r>
         <w:t xml:space="preserve">Sơ đồ tổ chức </w:t>
@@ -9018,7 +9009,7 @@
     </w:p>
     <w:p>
       <w:pPr>
-        <w:pStyle w:val="u1"/>
+        <w:pStyle w:val="Heading1"/>
       </w:pPr>
       <w:r>
         <w:lastRenderedPageBreak/>
@@ -9036,7 +9027,7 @@
     </w:p>
     <w:p>
       <w:pPr>
-        <w:pStyle w:val="u2"/>
+        <w:pStyle w:val="Heading2"/>
       </w:pPr>
       <w:r>
         <w:t>Tổng quan về phần mềm</w:t>
@@ -9044,7 +9035,7 @@
     </w:p>
     <w:p>
       <w:pPr>
-        <w:pStyle w:val="u3"/>
+        <w:pStyle w:val="Heading3"/>
       </w:pPr>
       <w:r>
         <w:t>Giới thiệu về phần mềm</w:t>
@@ -9092,7 +9083,7 @@
     </w:p>
     <w:p>
       <w:pPr>
-        <w:pStyle w:val="u3"/>
+        <w:pStyle w:val="Heading3"/>
       </w:pPr>
       <w:r>
         <w:t>Các chức năng của phần mềm</w:t>
@@ -9164,7 +9155,7 @@
     </w:p>
     <w:p>
       <w:pPr>
-        <w:pStyle w:val="u3"/>
+        <w:pStyle w:val="Heading3"/>
       </w:pPr>
       <w:r>
         <w:t>Sơ đồ hệ thống usecase tổng quát</w:t>
@@ -9256,7 +9247,58 @@
     </w:p>
     <w:p>
       <w:pPr>
-        <w:pStyle w:val="u3"/>
+        <w:ind w:firstLine="0"/>
+        <w:jc w:val="center"/>
+        <w:rPr>
+          <w:color w:val="FF0000"/>
+        </w:rPr>
+      </w:pPr>
+      <w:r>
+        <w:rPr>
+          <w:color w:val="FF0000"/>
+        </w:rPr>
+        <w:t>Chữ trong hình quá nhỏ, không đọc được</w:t>
+      </w:r>
+      <w:r>
+        <w:rPr>
+          <w:color w:val="FF0000"/>
+        </w:rPr>
+        <w:t>.</w:t>
+      </w:r>
+    </w:p>
+    <w:p>
+      <w:pPr>
+        <w:ind w:firstLine="0"/>
+        <w:jc w:val="center"/>
+        <w:rPr>
+          <w:color w:val="FF0000"/>
+        </w:rPr>
+      </w:pPr>
+      <w:r>
+        <w:rPr>
+          <w:color w:val="FF0000"/>
+        </w:rPr>
+        <w:t>Nhân viên y tế thừa kế admin hay admin thừa kế nhân viên y tế. Xem lại mũi tên.</w:t>
+      </w:r>
+    </w:p>
+    <w:p>
+      <w:pPr>
+        <w:ind w:firstLine="0"/>
+        <w:jc w:val="center"/>
+        <w:rPr>
+          <w:color w:val="FF0000"/>
+        </w:rPr>
+      </w:pPr>
+      <w:r>
+        <w:rPr>
+          <w:color w:val="FF0000"/>
+        </w:rPr>
+        <w:t>Trong hình trên, cả admin và nhân viên y tế đều dùng UC giống nhau, vậy sự khác biệt giữa 2 tác nhân này là gì?</w:t>
+      </w:r>
+    </w:p>
+    <w:p>
+      <w:pPr>
+        <w:pStyle w:val="Heading3"/>
       </w:pPr>
       <w:r>
         <w:t xml:space="preserve">Vai trò của </w:t>
@@ -9267,7 +9309,7 @@
     </w:p>
     <w:tbl>
       <w:tblPr>
-        <w:tblStyle w:val="BangLi4-Nhnmanh5"/>
+        <w:tblStyle w:val="GridTable4-Accent5"/>
         <w:tblW w:w="0" w:type="auto"/>
         <w:tblLook w:val="04A0" w:firstRow="1" w:lastRow="0" w:firstColumn="1" w:lastColumn="0" w:noHBand="0" w:noVBand="1"/>
       </w:tblPr>
@@ -9425,6 +9467,7 @@
               <w:cnfStyle w:val="000000100000" w:firstRow="0" w:lastRow="0" w:firstColumn="0" w:lastColumn="0" w:oddVBand="0" w:evenVBand="0" w:oddHBand="1" w:evenHBand="0" w:firstRowFirstColumn="0" w:firstRowLastColumn="0" w:lastRowFirstColumn="0" w:lastRowLastColumn="0"/>
             </w:pPr>
             <w:r>
+              <w:lastRenderedPageBreak/>
               <w:t xml:space="preserve">Quản lý kho thuốc </w:t>
             </w:r>
           </w:p>
@@ -9450,6 +9493,7 @@
               <w:ind w:firstLine="0"/>
             </w:pPr>
             <w:r>
+              <w:lastRenderedPageBreak/>
               <w:t>2</w:t>
             </w:r>
           </w:p>
@@ -9490,7 +9534,6 @@
               <w:cnfStyle w:val="000000000000" w:firstRow="0" w:lastRow="0" w:firstColumn="0" w:lastColumn="0" w:oddVBand="0" w:evenVBand="0" w:oddHBand="0" w:evenHBand="0" w:firstRowFirstColumn="0" w:firstRowLastColumn="0" w:lastRowFirstColumn="0" w:lastRowLastColumn="0"/>
             </w:pPr>
             <w:r>
-              <w:lastRenderedPageBreak/>
               <w:t>Ngoại trừ</w:t>
             </w:r>
             <w:r>
@@ -9562,7 +9605,6 @@
         <w:ind w:firstLine="717"/>
       </w:pPr>
       <w:r>
-        <w:lastRenderedPageBreak/>
         <w:t xml:space="preserve">Trong giai đoạn </w:t>
       </w:r>
       <w:r>
@@ -9591,7 +9633,7 @@
     </w:p>
     <w:p>
       <w:pPr>
-        <w:pStyle w:val="u2"/>
+        <w:pStyle w:val="Heading2"/>
       </w:pPr>
       <w:r>
         <w:lastRenderedPageBreak/>
@@ -9600,7 +9642,7 @@
     </w:p>
     <w:p>
       <w:pPr>
-        <w:pStyle w:val="u3"/>
+        <w:pStyle w:val="Heading3"/>
       </w:pPr>
       <w:r>
         <w:t xml:space="preserve">Sơ đồ use </w:t>
@@ -9627,8 +9669,252 @@
         <w:rPr>
           <w:noProof/>
         </w:rPr>
+        <mc:AlternateContent>
+          <mc:Choice Requires="wpi">
+            <w:drawing>
+              <wp:anchor distT="0" distB="0" distL="114300" distR="114300" simplePos="0" relativeHeight="251675648" behindDoc="0" locked="0" layoutInCell="1" allowOverlap="1" wp14:anchorId="432633E7" wp14:editId="3E0D1992">
+                <wp:simplePos x="0" y="0"/>
+                <wp:positionH relativeFrom="column">
+                  <wp:posOffset>3059113</wp:posOffset>
+                </wp:positionH>
+                <wp:positionV relativeFrom="paragraph">
+                  <wp:posOffset>3518535</wp:posOffset>
+                </wp:positionV>
+                <wp:extent cx="1120785" cy="1060450"/>
+                <wp:effectExtent l="38100" t="38100" r="22225" b="44450"/>
+                <wp:wrapNone/>
+                <wp:docPr id="45" name="Ink 45"/>
+                <wp:cNvGraphicFramePr/>
+                <a:graphic xmlns:a="http://schemas.openxmlformats.org/drawingml/2006/main">
+                  <a:graphicData uri="http://schemas.microsoft.com/office/word/2010/wordprocessingInk">
+                    <w14:contentPart bwMode="auto" r:id="rId27">
+                      <w14:nvContentPartPr>
+                        <w14:cNvContentPartPr/>
+                      </w14:nvContentPartPr>
+                      <w14:xfrm>
+                        <a:off x="0" y="0"/>
+                        <a:ext cx="1120785" cy="1060450"/>
+                      </w14:xfrm>
+                    </w14:contentPart>
+                  </a:graphicData>
+                </a:graphic>
+              </wp:anchor>
+            </w:drawing>
+          </mc:Choice>
+          <mc:Fallback>
+            <w:pict>
+              <v:shapetype w14:anchorId="24824D43" id="_x0000_t75" coordsize="21600,21600" o:spt="75" o:preferrelative="t" path="m@4@5l@4@11@9@11@9@5xe" filled="f" stroked="f">
+                <v:stroke joinstyle="miter"/>
+                <v:formulas>
+                  <v:f eqn="if lineDrawn pixelLineWidth 0"/>
+                  <v:f eqn="sum @0 1 0"/>
+                  <v:f eqn="sum 0 0 @1"/>
+                  <v:f eqn="prod @2 1 2"/>
+                  <v:f eqn="prod @3 21600 pixelWidth"/>
+                  <v:f eqn="prod @3 21600 pixelHeight"/>
+                  <v:f eqn="sum @0 0 1"/>
+                  <v:f eqn="prod @6 1 2"/>
+                  <v:f eqn="prod @7 21600 pixelWidth"/>
+                  <v:f eqn="sum @8 21600 0"/>
+                  <v:f eqn="prod @7 21600 pixelHeight"/>
+                  <v:f eqn="sum @10 21600 0"/>
+                </v:formulas>
+                <v:path o:extrusionok="f" gradientshapeok="t" o:connecttype="rect"/>
+                <o:lock v:ext="edit" aspectratio="t"/>
+              </v:shapetype>
+              <v:shape id="Ink 45" o:spid="_x0000_s1026" type="#_x0000_t75" style="position:absolute;margin-left:240.55pt;margin-top:276.7pt;width:88.95pt;height:84.2pt;z-index:251675648;visibility:visible;mso-wrap-style:square;mso-wrap-distance-left:9pt;mso-wrap-distance-top:0;mso-wrap-distance-right:9pt;mso-wrap-distance-bottom:0;mso-position-horizontal:absolute;mso-position-horizontal-relative:text;mso-position-vertical:absolute;mso-position-vertical-relative:text" o:gfxdata="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">
+                <v:imagedata r:id="rId28" o:title=""/>
+              </v:shape>
+            </w:pict>
+          </mc:Fallback>
+        </mc:AlternateContent>
+      </w:r>
+      <w:r>
+        <w:rPr>
+          <w:noProof/>
+        </w:rPr>
+        <mc:AlternateContent>
+          <mc:Choice Requires="wpi">
+            <w:drawing>
+              <wp:anchor distT="0" distB="0" distL="114300" distR="114300" simplePos="0" relativeHeight="251672576" behindDoc="0" locked="0" layoutInCell="1" allowOverlap="1" wp14:anchorId="2416FA7A" wp14:editId="179ABC79">
+                <wp:simplePos x="0" y="0"/>
+                <wp:positionH relativeFrom="column">
+                  <wp:posOffset>4611688</wp:posOffset>
+                </wp:positionH>
+                <wp:positionV relativeFrom="paragraph">
+                  <wp:posOffset>1561148</wp:posOffset>
+                </wp:positionV>
+                <wp:extent cx="73410" cy="33337"/>
+                <wp:effectExtent l="38100" t="38100" r="41275" b="43180"/>
+                <wp:wrapNone/>
+                <wp:docPr id="42" name="Ink 42"/>
+                <wp:cNvGraphicFramePr/>
+                <a:graphic xmlns:a="http://schemas.openxmlformats.org/drawingml/2006/main">
+                  <a:graphicData uri="http://schemas.microsoft.com/office/word/2010/wordprocessingInk">
+                    <w14:contentPart bwMode="auto" r:id="rId29">
+                      <w14:nvContentPartPr>
+                        <w14:cNvContentPartPr/>
+                      </w14:nvContentPartPr>
+                      <w14:xfrm>
+                        <a:off x="0" y="0"/>
+                        <a:ext cx="73410" cy="33337"/>
+                      </w14:xfrm>
+                    </w14:contentPart>
+                  </a:graphicData>
+                </a:graphic>
+              </wp:anchor>
+            </w:drawing>
+          </mc:Choice>
+          <mc:Fallback>
+            <w:pict>
+              <v:shape w14:anchorId="5E1409DF" id="Ink 42" o:spid="_x0000_s1026" type="#_x0000_t75" style="position:absolute;margin-left:362.8pt;margin-top:122.6pt;width:6.5pt;height:3.3pt;z-index:251672576;visibility:visible;mso-wrap-style:square;mso-wrap-distance-left:9pt;mso-wrap-distance-top:0;mso-wrap-distance-right:9pt;mso-wrap-distance-bottom:0;mso-position-horizontal:absolute;mso-position-horizontal-relative:text;mso-position-vertical:absolute;mso-position-vertical-relative:text" o:gfxdata="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">
+                <v:imagedata r:id="rId30" o:title=""/>
+              </v:shape>
+            </w:pict>
+          </mc:Fallback>
+        </mc:AlternateContent>
+      </w:r>
+      <w:r>
+        <w:rPr>
+          <w:noProof/>
+        </w:rPr>
+        <mc:AlternateContent>
+          <mc:Choice Requires="wpi">
+            <w:drawing>
+              <wp:anchor distT="0" distB="0" distL="114300" distR="114300" simplePos="0" relativeHeight="251669504" behindDoc="0" locked="0" layoutInCell="1" allowOverlap="1" wp14:anchorId="681DCD11" wp14:editId="263D3DE8">
+                <wp:simplePos x="0" y="0"/>
+                <wp:positionH relativeFrom="column">
+                  <wp:posOffset>4330700</wp:posOffset>
+                </wp:positionH>
+                <wp:positionV relativeFrom="paragraph">
+                  <wp:posOffset>1623060</wp:posOffset>
+                </wp:positionV>
+                <wp:extent cx="281348" cy="102235"/>
+                <wp:effectExtent l="38100" t="38100" r="42545" b="31115"/>
+                <wp:wrapNone/>
+                <wp:docPr id="39" name="Ink 39"/>
+                <wp:cNvGraphicFramePr/>
+                <a:graphic xmlns:a="http://schemas.openxmlformats.org/drawingml/2006/main">
+                  <a:graphicData uri="http://schemas.microsoft.com/office/word/2010/wordprocessingInk">
+                    <w14:contentPart bwMode="auto" r:id="rId31">
+                      <w14:nvContentPartPr>
+                        <w14:cNvContentPartPr/>
+                      </w14:nvContentPartPr>
+                      <w14:xfrm>
+                        <a:off x="0" y="0"/>
+                        <a:ext cx="281348" cy="102235"/>
+                      </w14:xfrm>
+                    </w14:contentPart>
+                  </a:graphicData>
+                </a:graphic>
+              </wp:anchor>
+            </w:drawing>
+          </mc:Choice>
+          <mc:Fallback>
+            <w:pict>
+              <v:shape w14:anchorId="375DA968" id="Ink 39" o:spid="_x0000_s1026" type="#_x0000_t75" style="position:absolute;margin-left:340.65pt;margin-top:127.45pt;width:22.85pt;height:8.75pt;z-index:251669504;visibility:visible;mso-wrap-style:square;mso-wrap-distance-left:9pt;mso-wrap-distance-top:0;mso-wrap-distance-right:9pt;mso-wrap-distance-bottom:0;mso-position-horizontal:absolute;mso-position-horizontal-relative:text;mso-position-vertical:absolute;mso-position-vertical-relative:text" o:gfxdata="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">
+                <v:imagedata r:id="rId32" o:title=""/>
+              </v:shape>
+            </w:pict>
+          </mc:Fallback>
+        </mc:AlternateContent>
+      </w:r>
+      <w:r>
+        <w:rPr>
+          <w:noProof/>
+        </w:rPr>
+        <mc:AlternateContent>
+          <mc:Choice Requires="wpi">
+            <w:drawing>
+              <wp:anchor distT="0" distB="0" distL="114300" distR="114300" simplePos="0" relativeHeight="251665408" behindDoc="0" locked="0" layoutInCell="1" allowOverlap="1" wp14:anchorId="30C0AC2A" wp14:editId="167CBFDB">
+                <wp:simplePos x="0" y="0"/>
+                <wp:positionH relativeFrom="column">
+                  <wp:posOffset>4392613</wp:posOffset>
+                </wp:positionH>
+                <wp:positionV relativeFrom="paragraph">
+                  <wp:posOffset>1565910</wp:posOffset>
+                </wp:positionV>
+                <wp:extent cx="61912" cy="21600"/>
+                <wp:effectExtent l="38100" t="38100" r="33655" b="35560"/>
+                <wp:wrapNone/>
+                <wp:docPr id="35" name="Ink 35"/>
+                <wp:cNvGraphicFramePr/>
+                <a:graphic xmlns:a="http://schemas.openxmlformats.org/drawingml/2006/main">
+                  <a:graphicData uri="http://schemas.microsoft.com/office/word/2010/wordprocessingInk">
+                    <w14:contentPart bwMode="auto" r:id="rId33">
+                      <w14:nvContentPartPr>
+                        <w14:cNvContentPartPr/>
+                      </w14:nvContentPartPr>
+                      <w14:xfrm>
+                        <a:off x="0" y="0"/>
+                        <a:ext cx="61912" cy="21600"/>
+                      </w14:xfrm>
+                    </w14:contentPart>
+                  </a:graphicData>
+                </a:graphic>
+              </wp:anchor>
+            </w:drawing>
+          </mc:Choice>
+          <mc:Fallback>
+            <w:pict>
+              <v:shape w14:anchorId="744BF652" id="Ink 35" o:spid="_x0000_s1026" type="#_x0000_t75" style="position:absolute;margin-left:345.55pt;margin-top:122.95pt;width:5.55pt;height:2.4pt;z-index:251665408;visibility:visible;mso-wrap-style:square;mso-wrap-distance-left:9pt;mso-wrap-distance-top:0;mso-wrap-distance-right:9pt;mso-wrap-distance-bottom:0;mso-position-horizontal:absolute;mso-position-horizontal-relative:text;mso-position-vertical:absolute;mso-position-vertical-relative:text" o:gfxdata="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">
+                <v:imagedata r:id="rId34" o:title=""/>
+              </v:shape>
+            </w:pict>
+          </mc:Fallback>
+        </mc:AlternateContent>
+      </w:r>
+      <w:r>
+        <w:rPr>
+          <w:noProof/>
+        </w:rPr>
+        <mc:AlternateContent>
+          <mc:Choice Requires="wpi">
+            <w:drawing>
+              <wp:anchor distT="0" distB="0" distL="114300" distR="114300" simplePos="0" relativeHeight="251659264" behindDoc="0" locked="0" layoutInCell="1" allowOverlap="1" wp14:anchorId="0734B222" wp14:editId="4AD8EE7A">
+                <wp:simplePos x="0" y="0"/>
+                <wp:positionH relativeFrom="column">
+                  <wp:posOffset>4325892</wp:posOffset>
+                </wp:positionH>
+                <wp:positionV relativeFrom="paragraph">
+                  <wp:posOffset>1782315</wp:posOffset>
+                </wp:positionV>
+                <wp:extent cx="297360" cy="12240"/>
+                <wp:effectExtent l="38100" t="38100" r="45720" b="45085"/>
+                <wp:wrapNone/>
+                <wp:docPr id="17" name="Ink 17"/>
+                <wp:cNvGraphicFramePr/>
+                <a:graphic xmlns:a="http://schemas.openxmlformats.org/drawingml/2006/main">
+                  <a:graphicData uri="http://schemas.microsoft.com/office/word/2010/wordprocessingInk">
+                    <w14:contentPart bwMode="auto" r:id="rId35">
+                      <w14:nvContentPartPr>
+                        <w14:cNvContentPartPr/>
+                      </w14:nvContentPartPr>
+                      <w14:xfrm>
+                        <a:off x="0" y="0"/>
+                        <a:ext cx="297360" cy="12240"/>
+                      </w14:xfrm>
+                    </w14:contentPart>
+                  </a:graphicData>
+                </a:graphic>
+              </wp:anchor>
+            </w:drawing>
+          </mc:Choice>
+          <mc:Fallback>
+            <w:pict>
+              <v:shape w14:anchorId="30DE9099" id="Ink 17" o:spid="_x0000_s1026" type="#_x0000_t75" style="position:absolute;margin-left:340.25pt;margin-top:140pt;width:24.1pt;height:1.65pt;z-index:251659264;visibility:visible;mso-wrap-style:square;mso-wrap-distance-left:9pt;mso-wrap-distance-top:0;mso-wrap-distance-right:9pt;mso-wrap-distance-bottom:0;mso-position-horizontal:absolute;mso-position-horizontal-relative:text;mso-position-vertical:absolute;mso-position-vertical-relative:text" o:gfxdata="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">
+                <v:imagedata r:id="rId36" o:title=""/>
+              </v:shape>
+            </w:pict>
+          </mc:Fallback>
+        </mc:AlternateContent>
+      </w:r>
+      <w:r>
+        <w:rPr>
+          <w:noProof/>
+        </w:rPr>
         <w:drawing>
-          <wp:inline distT="0" distB="0" distL="0" distR="0" wp14:anchorId="2A5B4321" wp14:editId="6A8E0DD4">
+          <wp:inline distT="0" distB="0" distL="0" distR="0" wp14:anchorId="2A5B4321" wp14:editId="7F41A7D1">
             <wp:extent cx="5400040" cy="4377055"/>
             <wp:effectExtent l="0" t="0" r="0" b="4445"/>
             <wp:docPr id="11" name="Hình ảnh 11"/>
@@ -9645,7 +9931,7 @@
                     </pic:cNvPicPr>
                   </pic:nvPicPr>
                   <pic:blipFill>
-                    <a:blip r:embed="rId27">
+                    <a:blip r:embed="rId37">
                       <a:extLst>
                         <a:ext uri="{28A0092B-C50C-407E-A947-70E740481C1C}">
                           <a14:useLocalDpi xmlns:a14="http://schemas.microsoft.com/office/drawing/2010/main" val="0"/>
@@ -9679,7 +9965,7 @@
     </w:p>
     <w:p>
       <w:pPr>
-        <w:pStyle w:val="u3"/>
+        <w:pStyle w:val="Heading3"/>
       </w:pPr>
       <w:r>
         <w:t xml:space="preserve">Sơ đồ use case chi tiết cho chức năng “Danh mục thuốc” </w:t>
@@ -9690,6 +9976,96 @@
         <w:ind w:firstLine="0"/>
         <w:jc w:val="center"/>
       </w:pPr>
+      <w:r>
+        <w:rPr>
+          <w:noProof/>
+        </w:rPr>
+        <mc:AlternateContent>
+          <mc:Choice Requires="wpi">
+            <w:drawing>
+              <wp:anchor distT="0" distB="0" distL="114300" distR="114300" simplePos="0" relativeHeight="251689984" behindDoc="0" locked="0" layoutInCell="1" allowOverlap="1" wp14:anchorId="4214C4AB" wp14:editId="5A44A8F5">
+                <wp:simplePos x="0" y="0"/>
+                <wp:positionH relativeFrom="column">
+                  <wp:posOffset>4964113</wp:posOffset>
+                </wp:positionH>
+                <wp:positionV relativeFrom="paragraph">
+                  <wp:posOffset>1171893</wp:posOffset>
+                </wp:positionV>
+                <wp:extent cx="162322" cy="242570"/>
+                <wp:effectExtent l="38100" t="38100" r="9525" b="43180"/>
+                <wp:wrapNone/>
+                <wp:docPr id="61" name="Ink 61"/>
+                <wp:cNvGraphicFramePr/>
+                <a:graphic xmlns:a="http://schemas.openxmlformats.org/drawingml/2006/main">
+                  <a:graphicData uri="http://schemas.microsoft.com/office/word/2010/wordprocessingInk">
+                    <w14:contentPart bwMode="auto" r:id="rId38">
+                      <w14:nvContentPartPr>
+                        <w14:cNvContentPartPr/>
+                      </w14:nvContentPartPr>
+                      <w14:xfrm>
+                        <a:off x="0" y="0"/>
+                        <a:ext cx="162322" cy="242570"/>
+                      </w14:xfrm>
+                    </w14:contentPart>
+                  </a:graphicData>
+                </a:graphic>
+              </wp:anchor>
+            </w:drawing>
+          </mc:Choice>
+          <mc:Fallback>
+            <w:pict>
+              <v:shape w14:anchorId="150D19D8" id="Ink 61" o:spid="_x0000_s1026" type="#_x0000_t75" style="position:absolute;margin-left:390.55pt;margin-top:91.95pt;width:13.5pt;height:19.8pt;z-index:251689984;visibility:visible;mso-wrap-style:square;mso-wrap-distance-left:9pt;mso-wrap-distance-top:0;mso-wrap-distance-right:9pt;mso-wrap-distance-bottom:0;mso-position-horizontal:absolute;mso-position-horizontal-relative:text;mso-position-vertical:absolute;mso-position-vertical-relative:text" o:gfxdata="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">
+                <v:imagedata r:id="rId39" o:title=""/>
+              </v:shape>
+            </w:pict>
+          </mc:Fallback>
+        </mc:AlternateContent>
+      </w:r>
+      <w:r>
+        <w:rPr>
+          <w:noProof/>
+        </w:rPr>
+        <mc:AlternateContent>
+          <mc:Choice Requires="wpi">
+            <w:drawing>
+              <wp:anchor distT="0" distB="0" distL="114300" distR="114300" simplePos="0" relativeHeight="251683840" behindDoc="0" locked="0" layoutInCell="1" allowOverlap="1" wp14:anchorId="489ED101" wp14:editId="7A962097">
+                <wp:simplePos x="0" y="0"/>
+                <wp:positionH relativeFrom="column">
+                  <wp:posOffset>387350</wp:posOffset>
+                </wp:positionH>
+                <wp:positionV relativeFrom="paragraph">
+                  <wp:posOffset>871855</wp:posOffset>
+                </wp:positionV>
+                <wp:extent cx="2271600" cy="885190"/>
+                <wp:effectExtent l="38100" t="38100" r="33655" b="48260"/>
+                <wp:wrapNone/>
+                <wp:docPr id="55" name="Ink 55"/>
+                <wp:cNvGraphicFramePr/>
+                <a:graphic xmlns:a="http://schemas.openxmlformats.org/drawingml/2006/main">
+                  <a:graphicData uri="http://schemas.microsoft.com/office/word/2010/wordprocessingInk">
+                    <w14:contentPart bwMode="auto" r:id="rId40">
+                      <w14:nvContentPartPr>
+                        <w14:cNvContentPartPr/>
+                      </w14:nvContentPartPr>
+                      <w14:xfrm>
+                        <a:off x="0" y="0"/>
+                        <a:ext cx="2271600" cy="885190"/>
+                      </w14:xfrm>
+                    </w14:contentPart>
+                  </a:graphicData>
+                </a:graphic>
+              </wp:anchor>
+            </w:drawing>
+          </mc:Choice>
+          <mc:Fallback>
+            <w:pict>
+              <v:shape w14:anchorId="3D3DA4A4" id="Ink 55" o:spid="_x0000_s1026" type="#_x0000_t75" style="position:absolute;margin-left:30.15pt;margin-top:68.3pt;width:179.55pt;height:70.4pt;z-index:251683840;visibility:visible;mso-wrap-style:square;mso-wrap-distance-left:9pt;mso-wrap-distance-top:0;mso-wrap-distance-right:9pt;mso-wrap-distance-bottom:0;mso-position-horizontal:absolute;mso-position-horizontal-relative:text;mso-position-vertical:absolute;mso-position-vertical-relative:text" o:gfxdata="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">
+                <v:imagedata r:id="rId41" o:title=""/>
+              </v:shape>
+            </w:pict>
+          </mc:Fallback>
+        </mc:AlternateContent>
+      </w:r>
       <w:r>
         <w:rPr>
           <w:noProof/>
@@ -9712,7 +10088,7 @@
                     </pic:cNvPicPr>
                   </pic:nvPicPr>
                   <pic:blipFill>
-                    <a:blip r:embed="rId28">
+                    <a:blip r:embed="rId42">
                       <a:extLst>
                         <a:ext uri="{28A0092B-C50C-407E-A947-70E740481C1C}">
                           <a14:useLocalDpi xmlns:a14="http://schemas.microsoft.com/office/drawing/2010/main" val="0"/>
@@ -9746,10 +10122,76 @@
     </w:p>
     <w:p>
       <w:pPr>
-        <w:pStyle w:val="u3"/>
-      </w:pPr>
-      <w:r>
-        <w:t xml:space="preserve">Phân tích “Thêm” </w:t>
+        <w:pStyle w:val="Heading3"/>
+      </w:pPr>
+      <w:r>
+        <w:rPr>
+          <w:noProof/>
+        </w:rPr>
+        <mc:AlternateContent>
+          <mc:Choice Requires="wpi">
+            <w:drawing>
+              <wp:anchor distT="0" distB="0" distL="114300" distR="114300" simplePos="0" relativeHeight="251691008" behindDoc="0" locked="0" layoutInCell="1" allowOverlap="1" wp14:anchorId="3A414424" wp14:editId="75D4DDD7">
+                <wp:simplePos x="0" y="0"/>
+                <wp:positionH relativeFrom="column">
+                  <wp:posOffset>1649292</wp:posOffset>
+                </wp:positionH>
+                <wp:positionV relativeFrom="paragraph">
+                  <wp:posOffset>104935</wp:posOffset>
+                </wp:positionV>
+                <wp:extent cx="360" cy="360"/>
+                <wp:effectExtent l="0" t="0" r="0" b="0"/>
+                <wp:wrapNone/>
+                <wp:docPr id="62" name="Ink 62"/>
+                <wp:cNvGraphicFramePr/>
+                <a:graphic xmlns:a="http://schemas.openxmlformats.org/drawingml/2006/main">
+                  <a:graphicData uri="http://schemas.microsoft.com/office/word/2010/wordprocessingInk">
+                    <w14:contentPart bwMode="auto" r:id="rId43">
+                      <w14:nvContentPartPr>
+                        <w14:cNvContentPartPr/>
+                      </w14:nvContentPartPr>
+                      <w14:xfrm>
+                        <a:off x="0" y="0"/>
+                        <a:ext cx="360" cy="360"/>
+                      </w14:xfrm>
+                    </w14:contentPart>
+                  </a:graphicData>
+                </a:graphic>
+              </wp:anchor>
+            </w:drawing>
+          </mc:Choice>
+          <mc:Fallback>
+            <w:pict>
+              <v:shape w14:anchorId="20741D34" id="Ink 62" o:spid="_x0000_s1026" type="#_x0000_t75" style="position:absolute;margin-left:129.5pt;margin-top:7.9pt;width:.75pt;height:.75pt;z-index:251691008;visibility:visible;mso-wrap-style:square;mso-wrap-distance-left:9pt;mso-wrap-distance-top:0;mso-wrap-distance-right:9pt;mso-wrap-distance-bottom:0;mso-position-horizontal:absolute;mso-position-horizontal-relative:text;mso-position-vertical:absolute;mso-position-vertical-relative:text" o:gfxdata="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">
+                <v:imagedata r:id="rId44" o:title=""/>
+              </v:shape>
+            </w:pict>
+          </mc:Fallback>
+        </mc:AlternateContent>
+      </w:r>
+      <w:r>
+        <w:t>Phân tích “Thêm</w:t>
+      </w:r>
+      <w:r>
+        <w:t xml:space="preserve"> </w:t>
+      </w:r>
+      <w:r>
+        <w:rPr>
+          <w:color w:val="FF0000"/>
+        </w:rPr>
+        <w:t>gì?</w:t>
+      </w:r>
+      <w:r>
+        <w:rPr>
+          <w:color w:val="FF0000"/>
+        </w:rPr>
+        <w:t xml:space="preserve">” </w:t>
+      </w:r>
+      <w:r>
+        <w:rPr>
+          <w:color w:val="FF0000"/>
+        </w:rPr>
+        <w:t>UC này ở đâu trong hình trên?</w:t>
       </w:r>
     </w:p>
     <w:p>
@@ -9858,7 +10300,7 @@
                     <pic:cNvPicPr/>
                   </pic:nvPicPr>
                   <pic:blipFill>
-                    <a:blip r:embed="rId29"/>
+                    <a:blip r:embed="rId45"/>
                     <a:stretch>
                       <a:fillRect/>
                     </a:stretch>
@@ -9919,7 +10361,7 @@
     </w:p>
     <w:tbl>
       <w:tblPr>
-        <w:tblStyle w:val="BangLi4-Nhnmanh5"/>
+        <w:tblStyle w:val="GridTable4-Accent5"/>
         <w:tblW w:w="0" w:type="auto"/>
         <w:jc w:val="center"/>
         <w:tblLook w:val="04A0" w:firstRow="1" w:lastRow="0" w:firstColumn="1" w:lastColumn="0" w:noHBand="0" w:noVBand="1"/>
@@ -10662,7 +11104,7 @@
     </w:p>
     <w:tbl>
       <w:tblPr>
-        <w:tblStyle w:val="BangLi4-Nhnmanh5"/>
+        <w:tblStyle w:val="GridTable4-Accent5"/>
         <w:tblW w:w="0" w:type="auto"/>
         <w:jc w:val="center"/>
         <w:tblLook w:val="04A0" w:firstRow="1" w:lastRow="0" w:firstColumn="1" w:lastColumn="0" w:noHBand="0" w:noVBand="1"/>
@@ -11314,7 +11756,7 @@
                     <pic:cNvPicPr/>
                   </pic:nvPicPr>
                   <pic:blipFill>
-                    <a:blip r:embed="rId30"/>
+                    <a:blip r:embed="rId46"/>
                     <a:stretch>
                       <a:fillRect/>
                     </a:stretch>
@@ -11377,7 +11819,7 @@
                     <pic:cNvPicPr/>
                   </pic:nvPicPr>
                   <pic:blipFill>
-                    <a:blip r:embed="rId31"/>
+                    <a:blip r:embed="rId47"/>
                     <a:stretch>
                       <a:fillRect/>
                     </a:stretch>
@@ -11450,7 +11892,7 @@
                     <pic:cNvPicPr/>
                   </pic:nvPicPr>
                   <pic:blipFill>
-                    <a:blip r:embed="rId32"/>
+                    <a:blip r:embed="rId48"/>
                     <a:stretch>
                       <a:fillRect/>
                     </a:stretch>
@@ -11518,7 +11960,7 @@
                     <pic:cNvPicPr/>
                   </pic:nvPicPr>
                   <pic:blipFill>
-                    <a:blip r:embed="rId33"/>
+                    <a:blip r:embed="rId49"/>
                     <a:stretch>
                       <a:fillRect/>
                     </a:stretch>
@@ -11590,7 +12032,7 @@
                     <pic:cNvPicPr/>
                   </pic:nvPicPr>
                   <pic:blipFill>
-                    <a:blip r:embed="rId34"/>
+                    <a:blip r:embed="rId50"/>
                     <a:stretch>
                       <a:fillRect/>
                     </a:stretch>
@@ -11629,11 +12071,17 @@
     </w:p>
     <w:p>
       <w:pPr>
-        <w:pStyle w:val="u3"/>
+        <w:pStyle w:val="Heading3"/>
       </w:pPr>
       <w:r>
         <w:lastRenderedPageBreak/>
         <w:t xml:space="preserve">Phân tích “Sửa” </w:t>
+      </w:r>
+      <w:r>
+        <w:rPr>
+          <w:color w:val="FF0000"/>
+        </w:rPr>
+        <w:t xml:space="preserve">gì? </w:t>
       </w:r>
     </w:p>
     <w:p>
@@ -11748,7 +12196,7 @@
                     <pic:cNvPicPr/>
                   </pic:nvPicPr>
                   <pic:blipFill>
-                    <a:blip r:embed="rId35"/>
+                    <a:blip r:embed="rId51"/>
                     <a:stretch>
                       <a:fillRect/>
                     </a:stretch>
@@ -11837,7 +12285,7 @@
                     <pic:cNvPicPr/>
                   </pic:nvPicPr>
                   <pic:blipFill>
-                    <a:blip r:embed="rId36"/>
+                    <a:blip r:embed="rId52"/>
                     <a:stretch>
                       <a:fillRect/>
                     </a:stretch>
@@ -11893,7 +12341,7 @@
                     <pic:cNvPicPr/>
                   </pic:nvPicPr>
                   <pic:blipFill>
-                    <a:blip r:embed="rId37"/>
+                    <a:blip r:embed="rId53"/>
                     <a:stretch>
                       <a:fillRect/>
                     </a:stretch>
@@ -11935,7 +12383,7 @@
     </w:p>
     <w:tbl>
       <w:tblPr>
-        <w:tblStyle w:val="BangLi4-Nhnmanh5"/>
+        <w:tblStyle w:val="GridTable4-Accent5"/>
         <w:tblW w:w="0" w:type="auto"/>
         <w:tblLook w:val="04A0" w:firstRow="1" w:lastRow="0" w:firstColumn="1" w:lastColumn="0" w:noHBand="0" w:noVBand="1"/>
       </w:tblPr>
@@ -12170,7 +12618,7 @@
                     <pic:cNvPicPr/>
                   </pic:nvPicPr>
                   <pic:blipFill>
-                    <a:blip r:embed="rId38"/>
+                    <a:blip r:embed="rId54"/>
                     <a:stretch>
                       <a:fillRect/>
                     </a:stretch>
@@ -12193,7 +12641,7 @@
     </w:p>
     <w:p>
       <w:pPr>
-        <w:pStyle w:val="u3"/>
+        <w:pStyle w:val="Heading3"/>
       </w:pPr>
       <w:r>
         <w:lastRenderedPageBreak/>
@@ -12427,7 +12875,7 @@
                     <pic:cNvPicPr/>
                   </pic:nvPicPr>
                   <pic:blipFill>
-                    <a:blip r:embed="rId39"/>
+                    <a:blip r:embed="rId55"/>
                     <a:stretch>
                       <a:fillRect/>
                     </a:stretch>
@@ -12464,7 +12912,7 @@
     </w:p>
     <w:p>
       <w:pPr>
-        <w:pStyle w:val="u1"/>
+        <w:pStyle w:val="Heading1"/>
       </w:pPr>
       <w:r>
         <w:lastRenderedPageBreak/>
@@ -12473,7 +12921,7 @@
     </w:p>
     <w:p>
       <w:pPr>
-        <w:pStyle w:val="u2"/>
+        <w:pStyle w:val="Heading2"/>
       </w:pPr>
       <w:r>
         <w:t>Môi trường kiểm thử</w:t>
@@ -12521,7 +12969,7 @@
     </w:p>
     <w:p>
       <w:pPr>
-        <w:pStyle w:val="u2"/>
+        <w:pStyle w:val="Heading2"/>
       </w:pPr>
       <w:r>
         <w:t>Dữ liệu kiểm thử</w:t>
@@ -12537,7 +12985,7 @@
     </w:p>
     <w:tbl>
       <w:tblPr>
-        <w:tblStyle w:val="BangLi4-Nhnmanh5"/>
+        <w:tblStyle w:val="GridTable4-Accent5"/>
         <w:tblW w:w="0" w:type="auto"/>
         <w:jc w:val="center"/>
         <w:tblLook w:val="04A0" w:firstRow="1" w:lastRow="0" w:firstColumn="1" w:lastColumn="0" w:noHBand="0" w:noVBand="1"/>
@@ -12696,7 +13144,7 @@
     </w:tbl>
     <w:p>
       <w:pPr>
-        <w:pStyle w:val="u2"/>
+        <w:pStyle w:val="Heading2"/>
       </w:pPr>
       <w:r>
         <w:t>Tiến trình kiểm thử</w:t>
@@ -12704,7 +13152,7 @@
     </w:p>
     <w:p>
       <w:pPr>
-        <w:pStyle w:val="u3"/>
+        <w:pStyle w:val="Heading3"/>
       </w:pPr>
       <w:r>
         <w:t>Trạng thái của Testcase</w:t>
@@ -12748,7 +13196,7 @@
     </w:p>
     <w:p>
       <w:pPr>
-        <w:pStyle w:val="u3"/>
+        <w:pStyle w:val="Heading3"/>
       </w:pPr>
       <w:r>
         <w:t xml:space="preserve">Tiêu chí thực hiện kiểm thử </w:t>
@@ -12756,7 +13204,7 @@
     </w:p>
     <w:tbl>
       <w:tblPr>
-        <w:tblStyle w:val="BangLi4-Nhnmanh5"/>
+        <w:tblStyle w:val="GridTable4-Accent5"/>
         <w:tblW w:w="0" w:type="auto"/>
         <w:tblLook w:val="04A0" w:firstRow="1" w:lastRow="0" w:firstColumn="1" w:lastColumn="0" w:noHBand="0" w:noVBand="1"/>
       </w:tblPr>
@@ -12960,7 +13408,7 @@
     </w:tbl>
     <w:p>
       <w:pPr>
-        <w:pStyle w:val="u2"/>
+        <w:pStyle w:val="Heading2"/>
       </w:pPr>
       <w:r>
         <w:t>Thiết kế test cases</w:t>
@@ -13021,7 +13469,7 @@
                     </pic:cNvPicPr>
                   </pic:nvPicPr>
                   <pic:blipFill>
-                    <a:blip r:embed="rId40">
+                    <a:blip r:embed="rId56">
                       <a:extLst>
                         <a:ext uri="{28A0092B-C50C-407E-A947-70E740481C1C}">
                           <a14:useLocalDpi xmlns:a14="http://schemas.microsoft.com/office/drawing/2010/main" val="0"/>
@@ -13093,7 +13541,7 @@
                     </pic:cNvPicPr>
                   </pic:nvPicPr>
                   <pic:blipFill>
-                    <a:blip r:embed="rId41">
+                    <a:blip r:embed="rId57">
                       <a:extLst>
                         <a:ext uri="{28A0092B-C50C-407E-A947-70E740481C1C}">
                           <a14:useLocalDpi xmlns:a14="http://schemas.microsoft.com/office/drawing/2010/main" val="0"/>
@@ -13164,7 +13612,7 @@
                     </pic:cNvPicPr>
                   </pic:nvPicPr>
                   <pic:blipFill>
-                    <a:blip r:embed="rId42">
+                    <a:blip r:embed="rId58">
                       <a:extLst>
                         <a:ext uri="{28A0092B-C50C-407E-A947-70E740481C1C}">
                           <a14:useLocalDpi xmlns:a14="http://schemas.microsoft.com/office/drawing/2010/main" val="0"/>
@@ -13198,7 +13646,28 @@
     </w:p>
     <w:p>
       <w:pPr>
-        <w:pStyle w:val="u2"/>
+        <w:pStyle w:val="Nomal-"/>
+        <w:numPr>
+          <w:ilvl w:val="0"/>
+          <w:numId w:val="0"/>
+        </w:numPr>
+        <w:jc w:val="left"/>
+        <w:rPr>
+          <w:color w:val="FF0000"/>
+        </w:rPr>
+      </w:pPr>
+      <w:r>
+        <w:rPr>
+          <w:color w:val="FF0000"/>
+        </w:rPr>
+        <w:t>Bỏ hết các gạch chân màu đỏ ở các hình trên.</w:t>
+      </w:r>
+      <w:bookmarkStart w:id="29" w:name="_GoBack"/>
+      <w:bookmarkEnd w:id="29"/>
+    </w:p>
+    <w:p>
+      <w:pPr>
+        <w:pStyle w:val="Heading2"/>
       </w:pPr>
       <w:r>
         <w:t xml:space="preserve">Thực hiện kiểm thử </w:t>
@@ -13225,6 +13694,7 @@
         <w:pStyle w:val="Style1"/>
       </w:pPr>
       <w:r>
+        <w:lastRenderedPageBreak/>
         <w:t xml:space="preserve">Ghi chú lại những testcase không thành công </w:t>
       </w:r>
     </w:p>
@@ -13233,7 +13703,6 @@
         <w:pStyle w:val="Style1"/>
       </w:pPr>
       <w:r>
-        <w:lastRenderedPageBreak/>
         <w:t>Kiểm tra lại những bug sau khi được fix</w:t>
       </w:r>
     </w:p>
@@ -13263,7 +13732,7 @@
     </w:p>
     <w:p>
       <w:pPr>
-        <w:pStyle w:val="u3"/>
+        <w:pStyle w:val="Heading3"/>
       </w:pPr>
       <w:r>
         <w:t xml:space="preserve">Chức năng “Thêm” </w:t>
@@ -13274,6 +13743,9 @@
         <w:ind w:firstLine="0"/>
       </w:pPr>
       <w:r>
+        <w:rPr>
+          <w:noProof/>
+        </w:rPr>
         <w:drawing>
           <wp:inline distT="0" distB="0" distL="0" distR="0" wp14:anchorId="575EFF67" wp14:editId="103F6B9F">
             <wp:extent cx="5400040" cy="1711325"/>
@@ -13290,7 +13762,7 @@
                     <pic:cNvPicPr/>
                   </pic:nvPicPr>
                   <pic:blipFill>
-                    <a:blip r:embed="rId43"/>
+                    <a:blip r:embed="rId59"/>
                     <a:stretch>
                       <a:fillRect/>
                     </a:stretch>
@@ -13316,6 +13788,9 @@
         <w:ind w:firstLine="0"/>
       </w:pPr>
       <w:r>
+        <w:rPr>
+          <w:noProof/>
+        </w:rPr>
         <w:drawing>
           <wp:inline distT="0" distB="0" distL="0" distR="0" wp14:anchorId="246D0AD2" wp14:editId="64629107">
             <wp:extent cx="5400040" cy="1488440"/>
@@ -13332,7 +13807,7 @@
                     <pic:cNvPicPr/>
                   </pic:nvPicPr>
                   <pic:blipFill>
-                    <a:blip r:embed="rId44"/>
+                    <a:blip r:embed="rId60"/>
                     <a:stretch>
                       <a:fillRect/>
                     </a:stretch>
@@ -13358,6 +13833,9 @@
         <w:ind w:firstLine="0"/>
       </w:pPr>
       <w:r>
+        <w:rPr>
+          <w:noProof/>
+        </w:rPr>
         <w:drawing>
           <wp:inline distT="0" distB="0" distL="0" distR="0" wp14:anchorId="3FDB539C" wp14:editId="75A7E9A0">
             <wp:extent cx="5400040" cy="1116965"/>
@@ -13374,7 +13852,7 @@
                     <pic:cNvPicPr/>
                   </pic:nvPicPr>
                   <pic:blipFill>
-                    <a:blip r:embed="rId45"/>
+                    <a:blip r:embed="rId61"/>
                     <a:stretch>
                       <a:fillRect/>
                     </a:stretch>
@@ -13397,7 +13875,7 @@
     </w:p>
     <w:p>
       <w:pPr>
-        <w:pStyle w:val="u3"/>
+        <w:pStyle w:val="Heading3"/>
       </w:pPr>
       <w:r>
         <w:t>Chức năng “Lọc và tìm kiếm”</w:t>
@@ -13405,7 +13883,7 @@
     </w:p>
     <w:p>
       <w:pPr>
-        <w:pStyle w:val="u3"/>
+        <w:pStyle w:val="Heading3"/>
       </w:pPr>
       <w:r>
         <w:t>Chức năng “Sửa”</w:t>
@@ -13422,14 +13900,14 @@
     <w:p/>
     <w:p>
       <w:pPr>
-        <w:pStyle w:val="u1"/>
+        <w:pStyle w:val="Heading1"/>
         <w:numPr>
           <w:ilvl w:val="0"/>
           <w:numId w:val="0"/>
         </w:numPr>
       </w:pPr>
-      <w:bookmarkStart w:id="29" w:name="_Toc98339758"/>
-      <w:bookmarkStart w:id="30" w:name="_Toc342760222"/>
+      <w:bookmarkStart w:id="30" w:name="_Toc98339758"/>
+      <w:bookmarkStart w:id="31" w:name="_Toc342760222"/>
       <w:bookmarkEnd w:id="2"/>
       <w:bookmarkEnd w:id="3"/>
       <w:bookmarkEnd w:id="4"/>
@@ -13437,17 +13915,17 @@
       <w:r>
         <w:t>KẾT LUẬN VÀ HƯỚNG PHÁT TRIỂN</w:t>
       </w:r>
-      <w:bookmarkEnd w:id="29"/>
-    </w:p>
-    <w:p>
-      <w:bookmarkStart w:id="31" w:name="OLE_LINK15"/>
-      <w:bookmarkStart w:id="32" w:name="OLE_LINK16"/>
+      <w:bookmarkEnd w:id="30"/>
+    </w:p>
+    <w:p>
+      <w:bookmarkStart w:id="32" w:name="OLE_LINK15"/>
+      <w:bookmarkStart w:id="33" w:name="OLE_LINK16"/>
       <w:r>
         <w:t>Đề tài đã thực hiện được …</w:t>
       </w:r>
     </w:p>
-    <w:bookmarkEnd w:id="31"/>
     <w:bookmarkEnd w:id="32"/>
+    <w:bookmarkEnd w:id="33"/>
     <w:p>
       <w:pPr>
         <w:spacing w:before="0" w:line="240" w:lineRule="auto"/>
@@ -13467,23 +13945,23 @@
     </w:p>
     <w:p>
       <w:pPr>
-        <w:pStyle w:val="u1"/>
+        <w:pStyle w:val="Heading1"/>
         <w:numPr>
           <w:ilvl w:val="0"/>
           <w:numId w:val="0"/>
         </w:numPr>
       </w:pPr>
-      <w:bookmarkStart w:id="33" w:name="_Toc98339759"/>
+      <w:bookmarkStart w:id="34" w:name="_Toc98339759"/>
       <w:r>
         <w:lastRenderedPageBreak/>
         <w:t>TÀI LIỆU THAM KHẢO</w:t>
       </w:r>
-      <w:bookmarkEnd w:id="30"/>
-      <w:bookmarkEnd w:id="33"/>
-    </w:p>
-    <w:p>
-      <w:pPr>
-        <w:pStyle w:val="oancuaDanhsach"/>
+      <w:bookmarkEnd w:id="31"/>
+      <w:bookmarkEnd w:id="34"/>
+    </w:p>
+    <w:p>
+      <w:pPr>
+        <w:pStyle w:val="ListParagraph"/>
         <w:numPr>
           <w:ilvl w:val="3"/>
           <w:numId w:val="14"/>
@@ -13514,7 +13992,7 @@
     </w:p>
     <w:p>
       <w:pPr>
-        <w:pStyle w:val="oancuaDanhsach"/>
+        <w:pStyle w:val="ListParagraph"/>
         <w:numPr>
           <w:ilvl w:val="3"/>
           <w:numId w:val="14"/>
@@ -13564,18 +14042,18 @@
     </w:p>
     <w:p>
       <w:pPr>
-        <w:pStyle w:val="u1"/>
+        <w:pStyle w:val="Heading1"/>
         <w:numPr>
           <w:ilvl w:val="0"/>
           <w:numId w:val="0"/>
         </w:numPr>
       </w:pPr>
-      <w:bookmarkStart w:id="34" w:name="_Toc98339760"/>
+      <w:bookmarkStart w:id="35" w:name="_Toc98339760"/>
       <w:r>
         <w:lastRenderedPageBreak/>
         <w:t>PHỤ LỤC</w:t>
       </w:r>
-      <w:bookmarkEnd w:id="34"/>
+      <w:bookmarkEnd w:id="35"/>
     </w:p>
     <w:p>
       <w:pPr>
@@ -13587,10 +14065,10 @@
     <w:p/>
     <w:p/>
     <w:sectPr>
-      <w:headerReference w:type="even" r:id="rId46"/>
-      <w:headerReference w:type="default" r:id="rId47"/>
-      <w:footerReference w:type="default" r:id="rId48"/>
-      <w:headerReference w:type="first" r:id="rId49"/>
+      <w:headerReference w:type="even" r:id="rId62"/>
+      <w:headerReference w:type="default" r:id="rId63"/>
+      <w:footerReference w:type="default" r:id="rId64"/>
+      <w:headerReference w:type="first" r:id="rId65"/>
       <w:type w:val="continuous"/>
       <w:pgSz w:w="11907" w:h="16840" w:code="9"/>
       <w:pgMar w:top="1418" w:right="1418" w:bottom="1418" w:left="1985" w:header="720" w:footer="720" w:gutter="0"/>
@@ -13668,7 +14146,7 @@
 </file>
 
 <file path=word/endnotes.xml><?xml version="1.0" encoding="utf-8"?>
-<w:endnotes xmlns:wpc="http://schemas.microsoft.com/office/word/2010/wordprocessingCanvas" xmlns:cx="http://schemas.microsoft.com/office/drawing/2014/chartex" xmlns:cx1="http://schemas.microsoft.com/office/drawing/2015/9/8/chartex" xmlns:cx2="http://schemas.microsoft.com/office/drawing/2015/10/21/chartex" xmlns:cx3="http://schemas.microsoft.com/office/drawing/2016/5/9/chartex" xmlns:cx4="http://schemas.microsoft.com/office/drawing/2016/5/10/chartex" xmlns:cx5="http://schemas.microsoft.com/office/drawing/2016/5/11/chartex" xmlns:cx6="http://schemas.microsoft.com/office/drawing/2016/5/12/chartex" xmlns:cx7="http://schemas.microsoft.com/office/drawing/2016/5/13/chartex" xmlns:cx8="http://schemas.microsoft.com/office/drawing/2016/5/14/chartex" xmlns:mc="http://schemas.openxmlformats.org/markup-compatibility/2006" xmlns:aink="http://schemas.microsoft.com/office/drawing/2016/ink" xmlns:am3d="http://schemas.microsoft.com/office/drawing/2017/model3d" xmlns:o="urn:schemas-microsoft-com:office:office" xmlns:oel="http://schemas.microsoft.com/office/2019/extlst" xmlns:r="http://schemas.openxmlformats.org/officeDocument/2006/relationships" xmlns:m="http://schemas.openxmlformats.org/officeDocument/2006/math" xmlns:v="urn:schemas-microsoft-com:vml" xmlns:wp14="http://schemas.microsoft.com/office/word/2010/wordprocessingDrawing" xmlns:wp="http://schemas.openxmlformats.org/drawingml/2006/wordprocessingDrawing" xmlns:w10="urn:schemas-microsoft-com:office:word" xmlns:w="http://schemas.openxmlformats.org/wordprocessingml/2006/main" xmlns:w14="http://schemas.microsoft.com/office/word/2010/wordml" xmlns:w15="http://schemas.microsoft.com/office/word/2012/wordml" xmlns:w16cex="http://schemas.microsoft.com/office/word/2018/wordml/cex" xmlns:w16cid="http://schemas.microsoft.com/office/word/2016/wordml/cid" xmlns:w16="http://schemas.microsoft.com/office/word/2018/wordml" xmlns:w16sdtdh="http://schemas.microsoft.com/office/word/2020/wordml/sdtdatahash" xmlns:w16se="http://schemas.microsoft.com/office/word/2015/wordml/symex" xmlns:wpg="http://schemas.microsoft.com/office/word/2010/wordprocessingGroup" xmlns:wpi="http://schemas.microsoft.com/office/word/2010/wordprocessingInk" xmlns:wne="http://schemas.microsoft.com/office/word/2006/wordml" xmlns:wps="http://schemas.microsoft.com/office/word/2010/wordprocessingShape" mc:Ignorable="w14 w15 w16se w16cid w16 w16cex w16sdtdh wp14">
+<w:endnotes xmlns:wpc="http://schemas.microsoft.com/office/word/2010/wordprocessingCanvas" xmlns:cx="http://schemas.microsoft.com/office/drawing/2014/chartex" xmlns:cx1="http://schemas.microsoft.com/office/drawing/2015/9/8/chartex" xmlns:cx2="http://schemas.microsoft.com/office/drawing/2015/10/21/chartex" xmlns:cx3="http://schemas.microsoft.com/office/drawing/2016/5/9/chartex" xmlns:cx4="http://schemas.microsoft.com/office/drawing/2016/5/10/chartex" xmlns:cx5="http://schemas.microsoft.com/office/drawing/2016/5/11/chartex" xmlns:cx6="http://schemas.microsoft.com/office/drawing/2016/5/12/chartex" xmlns:cx7="http://schemas.microsoft.com/office/drawing/2016/5/13/chartex" xmlns:cx8="http://schemas.microsoft.com/office/drawing/2016/5/14/chartex" xmlns:mc="http://schemas.openxmlformats.org/markup-compatibility/2006" xmlns:aink="http://schemas.microsoft.com/office/drawing/2016/ink" xmlns:am3d="http://schemas.microsoft.com/office/drawing/2017/model3d" xmlns:o="urn:schemas-microsoft-com:office:office" xmlns:r="http://schemas.openxmlformats.org/officeDocument/2006/relationships" xmlns:m="http://schemas.openxmlformats.org/officeDocument/2006/math" xmlns:v="urn:schemas-microsoft-com:vml" xmlns:wp14="http://schemas.microsoft.com/office/word/2010/wordprocessingDrawing" xmlns:wp="http://schemas.openxmlformats.org/drawingml/2006/wordprocessingDrawing" xmlns:w10="urn:schemas-microsoft-com:office:word" xmlns:w="http://schemas.openxmlformats.org/wordprocessingml/2006/main" xmlns:w14="http://schemas.microsoft.com/office/word/2010/wordml" xmlns:w15="http://schemas.microsoft.com/office/word/2012/wordml" xmlns:w16cid="http://schemas.microsoft.com/office/word/2016/wordml/cid" xmlns:w16se="http://schemas.microsoft.com/office/word/2015/wordml/symex" xmlns:wpg="http://schemas.microsoft.com/office/word/2010/wordprocessingGroup" xmlns:wpi="http://schemas.microsoft.com/office/word/2010/wordprocessingInk" xmlns:wne="http://schemas.microsoft.com/office/word/2006/wordml" xmlns:wps="http://schemas.microsoft.com/office/word/2010/wordprocessingShape" mc:Ignorable="w14 w15 w16se w16cid wp14">
   <w:endnote w:type="separator" w:id="-1">
     <w:p>
       <w:r>
@@ -13693,10 +14171,10 @@
 </file>
 
 <file path=word/footer1.xml><?xml version="1.0" encoding="utf-8"?>
-<w:ftr xmlns:wpc="http://schemas.microsoft.com/office/word/2010/wordprocessingCanvas" xmlns:cx="http://schemas.microsoft.com/office/drawing/2014/chartex" xmlns:cx1="http://schemas.microsoft.com/office/drawing/2015/9/8/chartex" xmlns:cx2="http://schemas.microsoft.com/office/drawing/2015/10/21/chartex" xmlns:cx3="http://schemas.microsoft.com/office/drawing/2016/5/9/chartex" xmlns:cx4="http://schemas.microsoft.com/office/drawing/2016/5/10/chartex" xmlns:cx5="http://schemas.microsoft.com/office/drawing/2016/5/11/chartex" xmlns:cx6="http://schemas.microsoft.com/office/drawing/2016/5/12/chartex" xmlns:cx7="http://schemas.microsoft.com/office/drawing/2016/5/13/chartex" xmlns:cx8="http://schemas.microsoft.com/office/drawing/2016/5/14/chartex" xmlns:mc="http://schemas.openxmlformats.org/markup-compatibility/2006" xmlns:aink="http://schemas.microsoft.com/office/drawing/2016/ink" xmlns:am3d="http://schemas.microsoft.com/office/drawing/2017/model3d" xmlns:o="urn:schemas-microsoft-com:office:office" xmlns:oel="http://schemas.microsoft.com/office/2019/extlst" xmlns:r="http://schemas.openxmlformats.org/officeDocument/2006/relationships" xmlns:m="http://schemas.openxmlformats.org/officeDocument/2006/math" xmlns:v="urn:schemas-microsoft-com:vml" xmlns:wp14="http://schemas.microsoft.com/office/word/2010/wordprocessingDrawing" xmlns:wp="http://schemas.openxmlformats.org/drawingml/2006/wordprocessingDrawing" xmlns:w10="urn:schemas-microsoft-com:office:word" xmlns:w="http://schemas.openxmlformats.org/wordprocessingml/2006/main" xmlns:w14="http://schemas.microsoft.com/office/word/2010/wordml" xmlns:w15="http://schemas.microsoft.com/office/word/2012/wordml" xmlns:w16cex="http://schemas.microsoft.com/office/word/2018/wordml/cex" xmlns:w16cid="http://schemas.microsoft.com/office/word/2016/wordml/cid" xmlns:w16="http://schemas.microsoft.com/office/word/2018/wordml" xmlns:w16sdtdh="http://schemas.microsoft.com/office/word/2020/wordml/sdtdatahash" xmlns:w16se="http://schemas.microsoft.com/office/word/2015/wordml/symex" xmlns:wpg="http://schemas.microsoft.com/office/word/2010/wordprocessingGroup" xmlns:wpi="http://schemas.microsoft.com/office/word/2010/wordprocessingInk" xmlns:wne="http://schemas.microsoft.com/office/word/2006/wordml" xmlns:wps="http://schemas.microsoft.com/office/word/2010/wordprocessingShape" mc:Ignorable="w14 w15 w16se w16cid w16 w16cex w16sdtdh wp14">
+<w:ftr xmlns:wpc="http://schemas.microsoft.com/office/word/2010/wordprocessingCanvas" xmlns:cx="http://schemas.microsoft.com/office/drawing/2014/chartex" xmlns:cx1="http://schemas.microsoft.com/office/drawing/2015/9/8/chartex" xmlns:cx2="http://schemas.microsoft.com/office/drawing/2015/10/21/chartex" xmlns:cx3="http://schemas.microsoft.com/office/drawing/2016/5/9/chartex" xmlns:cx4="http://schemas.microsoft.com/office/drawing/2016/5/10/chartex" xmlns:cx5="http://schemas.microsoft.com/office/drawing/2016/5/11/chartex" xmlns:cx6="http://schemas.microsoft.com/office/drawing/2016/5/12/chartex" xmlns:cx7="http://schemas.microsoft.com/office/drawing/2016/5/13/chartex" xmlns:cx8="http://schemas.microsoft.com/office/drawing/2016/5/14/chartex" xmlns:mc="http://schemas.openxmlformats.org/markup-compatibility/2006" xmlns:aink="http://schemas.microsoft.com/office/drawing/2016/ink" xmlns:am3d="http://schemas.microsoft.com/office/drawing/2017/model3d" xmlns:o="urn:schemas-microsoft-com:office:office" xmlns:r="http://schemas.openxmlformats.org/officeDocument/2006/relationships" xmlns:m="http://schemas.openxmlformats.org/officeDocument/2006/math" xmlns:v="urn:schemas-microsoft-com:vml" xmlns:wp14="http://schemas.microsoft.com/office/word/2010/wordprocessingDrawing" xmlns:wp="http://schemas.openxmlformats.org/drawingml/2006/wordprocessingDrawing" xmlns:w10="urn:schemas-microsoft-com:office:word" xmlns:w="http://schemas.openxmlformats.org/wordprocessingml/2006/main" xmlns:w14="http://schemas.microsoft.com/office/word/2010/wordml" xmlns:w15="http://schemas.microsoft.com/office/word/2012/wordml" xmlns:w16cid="http://schemas.microsoft.com/office/word/2016/wordml/cid" xmlns:w16se="http://schemas.microsoft.com/office/word/2015/wordml/symex" xmlns:wpg="http://schemas.microsoft.com/office/word/2010/wordprocessingGroup" xmlns:wpi="http://schemas.microsoft.com/office/word/2010/wordprocessingInk" xmlns:wne="http://schemas.microsoft.com/office/word/2006/wordml" xmlns:wps="http://schemas.microsoft.com/office/word/2010/wordprocessingShape" mc:Ignorable="w14 w15 w16se w16cid wp14">
   <w:p>
     <w:pPr>
-      <w:pStyle w:val="Chntrang"/>
+      <w:pStyle w:val="Footer"/>
       <w:jc w:val="right"/>
       <w:rPr>
         <w:color w:val="FFFFFF" w:themeColor="background1"/>
@@ -13707,7 +14185,7 @@
 </file>
 
 <file path=word/footer2.xml><?xml version="1.0" encoding="utf-8"?>
-<w:ftr xmlns:wpc="http://schemas.microsoft.com/office/word/2010/wordprocessingCanvas" xmlns:cx="http://schemas.microsoft.com/office/drawing/2014/chartex" xmlns:cx1="http://schemas.microsoft.com/office/drawing/2015/9/8/chartex" xmlns:cx2="http://schemas.microsoft.com/office/drawing/2015/10/21/chartex" xmlns:cx3="http://schemas.microsoft.com/office/drawing/2016/5/9/chartex" xmlns:cx4="http://schemas.microsoft.com/office/drawing/2016/5/10/chartex" xmlns:cx5="http://schemas.microsoft.com/office/drawing/2016/5/11/chartex" xmlns:cx6="http://schemas.microsoft.com/office/drawing/2016/5/12/chartex" xmlns:cx7="http://schemas.microsoft.com/office/drawing/2016/5/13/chartex" xmlns:cx8="http://schemas.microsoft.com/office/drawing/2016/5/14/chartex" xmlns:mc="http://schemas.openxmlformats.org/markup-compatibility/2006" xmlns:aink="http://schemas.microsoft.com/office/drawing/2016/ink" xmlns:am3d="http://schemas.microsoft.com/office/drawing/2017/model3d" xmlns:o="urn:schemas-microsoft-com:office:office" xmlns:oel="http://schemas.microsoft.com/office/2019/extlst" xmlns:r="http://schemas.openxmlformats.org/officeDocument/2006/relationships" xmlns:m="http://schemas.openxmlformats.org/officeDocument/2006/math" xmlns:v="urn:schemas-microsoft-com:vml" xmlns:wp14="http://schemas.microsoft.com/office/word/2010/wordprocessingDrawing" xmlns:wp="http://schemas.openxmlformats.org/drawingml/2006/wordprocessingDrawing" xmlns:w10="urn:schemas-microsoft-com:office:word" xmlns:w="http://schemas.openxmlformats.org/wordprocessingml/2006/main" xmlns:w14="http://schemas.microsoft.com/office/word/2010/wordml" xmlns:w15="http://schemas.microsoft.com/office/word/2012/wordml" xmlns:w16cex="http://schemas.microsoft.com/office/word/2018/wordml/cex" xmlns:w16cid="http://schemas.microsoft.com/office/word/2016/wordml/cid" xmlns:w16="http://schemas.microsoft.com/office/word/2018/wordml" xmlns:w16sdtdh="http://schemas.microsoft.com/office/word/2020/wordml/sdtdatahash" xmlns:w16se="http://schemas.microsoft.com/office/word/2015/wordml/symex" xmlns:wpg="http://schemas.microsoft.com/office/word/2010/wordprocessingGroup" xmlns:wpi="http://schemas.microsoft.com/office/word/2010/wordprocessingInk" xmlns:wne="http://schemas.microsoft.com/office/word/2006/wordml" xmlns:wps="http://schemas.microsoft.com/office/word/2010/wordprocessingShape" mc:Ignorable="w14 w15 w16se w16cid w16 w16cex w16sdtdh wp14">
+<w:ftr xmlns:wpc="http://schemas.microsoft.com/office/word/2010/wordprocessingCanvas" xmlns:cx="http://schemas.microsoft.com/office/drawing/2014/chartex" xmlns:cx1="http://schemas.microsoft.com/office/drawing/2015/9/8/chartex" xmlns:cx2="http://schemas.microsoft.com/office/drawing/2015/10/21/chartex" xmlns:cx3="http://schemas.microsoft.com/office/drawing/2016/5/9/chartex" xmlns:cx4="http://schemas.microsoft.com/office/drawing/2016/5/10/chartex" xmlns:cx5="http://schemas.microsoft.com/office/drawing/2016/5/11/chartex" xmlns:cx6="http://schemas.microsoft.com/office/drawing/2016/5/12/chartex" xmlns:cx7="http://schemas.microsoft.com/office/drawing/2016/5/13/chartex" xmlns:cx8="http://schemas.microsoft.com/office/drawing/2016/5/14/chartex" xmlns:mc="http://schemas.openxmlformats.org/markup-compatibility/2006" xmlns:aink="http://schemas.microsoft.com/office/drawing/2016/ink" xmlns:am3d="http://schemas.microsoft.com/office/drawing/2017/model3d" xmlns:o="urn:schemas-microsoft-com:office:office" xmlns:r="http://schemas.openxmlformats.org/officeDocument/2006/relationships" xmlns:m="http://schemas.openxmlformats.org/officeDocument/2006/math" xmlns:v="urn:schemas-microsoft-com:vml" xmlns:wp14="http://schemas.microsoft.com/office/word/2010/wordprocessingDrawing" xmlns:wp="http://schemas.openxmlformats.org/drawingml/2006/wordprocessingDrawing" xmlns:w10="urn:schemas-microsoft-com:office:word" xmlns:w="http://schemas.openxmlformats.org/wordprocessingml/2006/main" xmlns:w14="http://schemas.microsoft.com/office/word/2010/wordml" xmlns:w15="http://schemas.microsoft.com/office/word/2012/wordml" xmlns:w16cid="http://schemas.microsoft.com/office/word/2016/wordml/cid" xmlns:w16se="http://schemas.microsoft.com/office/word/2015/wordml/symex" xmlns:wpg="http://schemas.microsoft.com/office/word/2010/wordprocessingGroup" xmlns:wpi="http://schemas.microsoft.com/office/word/2010/wordprocessingInk" xmlns:wne="http://schemas.microsoft.com/office/word/2006/wordml" xmlns:wps="http://schemas.microsoft.com/office/word/2010/wordprocessingShape" mc:Ignorable="w14 w15 w16se w16cid wp14">
   <w:sdt>
     <w:sdtPr>
       <w:id w:val="-990173738"/>
@@ -13724,7 +14202,7 @@
     <w:sdtContent>
       <w:p>
         <w:pPr>
-          <w:pStyle w:val="Chntrang"/>
+          <w:pStyle w:val="Footer"/>
           <w:jc w:val="right"/>
         </w:pPr>
         <w:r>
@@ -13755,7 +14233,7 @@
 </file>
 
 <file path=word/footer3.xml><?xml version="1.0" encoding="utf-8"?>
-<w:ftr xmlns:wpc="http://schemas.microsoft.com/office/word/2010/wordprocessingCanvas" xmlns:cx="http://schemas.microsoft.com/office/drawing/2014/chartex" xmlns:cx1="http://schemas.microsoft.com/office/drawing/2015/9/8/chartex" xmlns:cx2="http://schemas.microsoft.com/office/drawing/2015/10/21/chartex" xmlns:cx3="http://schemas.microsoft.com/office/drawing/2016/5/9/chartex" xmlns:cx4="http://schemas.microsoft.com/office/drawing/2016/5/10/chartex" xmlns:cx5="http://schemas.microsoft.com/office/drawing/2016/5/11/chartex" xmlns:cx6="http://schemas.microsoft.com/office/drawing/2016/5/12/chartex" xmlns:cx7="http://schemas.microsoft.com/office/drawing/2016/5/13/chartex" xmlns:cx8="http://schemas.microsoft.com/office/drawing/2016/5/14/chartex" xmlns:mc="http://schemas.openxmlformats.org/markup-compatibility/2006" xmlns:aink="http://schemas.microsoft.com/office/drawing/2016/ink" xmlns:am3d="http://schemas.microsoft.com/office/drawing/2017/model3d" xmlns:o="urn:schemas-microsoft-com:office:office" xmlns:oel="http://schemas.microsoft.com/office/2019/extlst" xmlns:r="http://schemas.openxmlformats.org/officeDocument/2006/relationships" xmlns:m="http://schemas.openxmlformats.org/officeDocument/2006/math" xmlns:v="urn:schemas-microsoft-com:vml" xmlns:wp14="http://schemas.microsoft.com/office/word/2010/wordprocessingDrawing" xmlns:wp="http://schemas.openxmlformats.org/drawingml/2006/wordprocessingDrawing" xmlns:w10="urn:schemas-microsoft-com:office:word" xmlns:w="http://schemas.openxmlformats.org/wordprocessingml/2006/main" xmlns:w14="http://schemas.microsoft.com/office/word/2010/wordml" xmlns:w15="http://schemas.microsoft.com/office/word/2012/wordml" xmlns:w16cex="http://schemas.microsoft.com/office/word/2018/wordml/cex" xmlns:w16cid="http://schemas.microsoft.com/office/word/2016/wordml/cid" xmlns:w16="http://schemas.microsoft.com/office/word/2018/wordml" xmlns:w16sdtdh="http://schemas.microsoft.com/office/word/2020/wordml/sdtdatahash" xmlns:w16se="http://schemas.microsoft.com/office/word/2015/wordml/symex" xmlns:wpg="http://schemas.microsoft.com/office/word/2010/wordprocessingGroup" xmlns:wpi="http://schemas.microsoft.com/office/word/2010/wordprocessingInk" xmlns:wne="http://schemas.microsoft.com/office/word/2006/wordml" xmlns:wps="http://schemas.microsoft.com/office/word/2010/wordprocessingShape" mc:Ignorable="w14 w15 w16se w16cid w16 w16cex w16sdtdh wp14">
+<w:ftr xmlns:wpc="http://schemas.microsoft.com/office/word/2010/wordprocessingCanvas" xmlns:cx="http://schemas.microsoft.com/office/drawing/2014/chartex" xmlns:cx1="http://schemas.microsoft.com/office/drawing/2015/9/8/chartex" xmlns:cx2="http://schemas.microsoft.com/office/drawing/2015/10/21/chartex" xmlns:cx3="http://schemas.microsoft.com/office/drawing/2016/5/9/chartex" xmlns:cx4="http://schemas.microsoft.com/office/drawing/2016/5/10/chartex" xmlns:cx5="http://schemas.microsoft.com/office/drawing/2016/5/11/chartex" xmlns:cx6="http://schemas.microsoft.com/office/drawing/2016/5/12/chartex" xmlns:cx7="http://schemas.microsoft.com/office/drawing/2016/5/13/chartex" xmlns:cx8="http://schemas.microsoft.com/office/drawing/2016/5/14/chartex" xmlns:mc="http://schemas.openxmlformats.org/markup-compatibility/2006" xmlns:aink="http://schemas.microsoft.com/office/drawing/2016/ink" xmlns:am3d="http://schemas.microsoft.com/office/drawing/2017/model3d" xmlns:o="urn:schemas-microsoft-com:office:office" xmlns:r="http://schemas.openxmlformats.org/officeDocument/2006/relationships" xmlns:m="http://schemas.openxmlformats.org/officeDocument/2006/math" xmlns:v="urn:schemas-microsoft-com:vml" xmlns:wp14="http://schemas.microsoft.com/office/word/2010/wordprocessingDrawing" xmlns:wp="http://schemas.openxmlformats.org/drawingml/2006/wordprocessingDrawing" xmlns:w10="urn:schemas-microsoft-com:office:word" xmlns:w="http://schemas.openxmlformats.org/wordprocessingml/2006/main" xmlns:w14="http://schemas.microsoft.com/office/word/2010/wordml" xmlns:w15="http://schemas.microsoft.com/office/word/2012/wordml" xmlns:w16cid="http://schemas.microsoft.com/office/word/2016/wordml/cid" xmlns:w16se="http://schemas.microsoft.com/office/word/2015/wordml/symex" xmlns:wpg="http://schemas.microsoft.com/office/word/2010/wordprocessingGroup" xmlns:wpi="http://schemas.microsoft.com/office/word/2010/wordprocessingInk" xmlns:wne="http://schemas.microsoft.com/office/word/2006/wordml" xmlns:wps="http://schemas.microsoft.com/office/word/2010/wordprocessingShape" mc:Ignorable="w14 w15 w16se w16cid wp14">
   <w:sdt>
     <w:sdtPr>
       <w:id w:val="2028130989"/>
@@ -13772,7 +14250,7 @@
     <w:sdtContent>
       <w:p>
         <w:pPr>
-          <w:pStyle w:val="Chntrang"/>
+          <w:pStyle w:val="Footer"/>
           <w:jc w:val="right"/>
         </w:pPr>
         <w:r>
@@ -13803,7 +14281,7 @@
 </file>
 
 <file path=word/footnotes.xml><?xml version="1.0" encoding="utf-8"?>
-<w:footnotes xmlns:wpc="http://schemas.microsoft.com/office/word/2010/wordprocessingCanvas" xmlns:cx="http://schemas.microsoft.com/office/drawing/2014/chartex" xmlns:cx1="http://schemas.microsoft.com/office/drawing/2015/9/8/chartex" xmlns:cx2="http://schemas.microsoft.com/office/drawing/2015/10/21/chartex" xmlns:cx3="http://schemas.microsoft.com/office/drawing/2016/5/9/chartex" xmlns:cx4="http://schemas.microsoft.com/office/drawing/2016/5/10/chartex" xmlns:cx5="http://schemas.microsoft.com/office/drawing/2016/5/11/chartex" xmlns:cx6="http://schemas.microsoft.com/office/drawing/2016/5/12/chartex" xmlns:cx7="http://schemas.microsoft.com/office/drawing/2016/5/13/chartex" xmlns:cx8="http://schemas.microsoft.com/office/drawing/2016/5/14/chartex" xmlns:mc="http://schemas.openxmlformats.org/markup-compatibility/2006" xmlns:aink="http://schemas.microsoft.com/office/drawing/2016/ink" xmlns:am3d="http://schemas.microsoft.com/office/drawing/2017/model3d" xmlns:o="urn:schemas-microsoft-com:office:office" xmlns:oel="http://schemas.microsoft.com/office/2019/extlst" xmlns:r="http://schemas.openxmlformats.org/officeDocument/2006/relationships" xmlns:m="http://schemas.openxmlformats.org/officeDocument/2006/math" xmlns:v="urn:schemas-microsoft-com:vml" xmlns:wp14="http://schemas.microsoft.com/office/word/2010/wordprocessingDrawing" xmlns:wp="http://schemas.openxmlformats.org/drawingml/2006/wordprocessingDrawing" xmlns:w10="urn:schemas-microsoft-com:office:word" xmlns:w="http://schemas.openxmlformats.org/wordprocessingml/2006/main" xmlns:w14="http://schemas.microsoft.com/office/word/2010/wordml" xmlns:w15="http://schemas.microsoft.com/office/word/2012/wordml" xmlns:w16cex="http://schemas.microsoft.com/office/word/2018/wordml/cex" xmlns:w16cid="http://schemas.microsoft.com/office/word/2016/wordml/cid" xmlns:w16="http://schemas.microsoft.com/office/word/2018/wordml" xmlns:w16sdtdh="http://schemas.microsoft.com/office/word/2020/wordml/sdtdatahash" xmlns:w16se="http://schemas.microsoft.com/office/word/2015/wordml/symex" xmlns:wpg="http://schemas.microsoft.com/office/word/2010/wordprocessingGroup" xmlns:wpi="http://schemas.microsoft.com/office/word/2010/wordprocessingInk" xmlns:wne="http://schemas.microsoft.com/office/word/2006/wordml" xmlns:wps="http://schemas.microsoft.com/office/word/2010/wordprocessingShape" mc:Ignorable="w14 w15 w16se w16cid w16 w16cex w16sdtdh wp14">
+<w:footnotes xmlns:wpc="http://schemas.microsoft.com/office/word/2010/wordprocessingCanvas" xmlns:cx="http://schemas.microsoft.com/office/drawing/2014/chartex" xmlns:cx1="http://schemas.microsoft.com/office/drawing/2015/9/8/chartex" xmlns:cx2="http://schemas.microsoft.com/office/drawing/2015/10/21/chartex" xmlns:cx3="http://schemas.microsoft.com/office/drawing/2016/5/9/chartex" xmlns:cx4="http://schemas.microsoft.com/office/drawing/2016/5/10/chartex" xmlns:cx5="http://schemas.microsoft.com/office/drawing/2016/5/11/chartex" xmlns:cx6="http://schemas.microsoft.com/office/drawing/2016/5/12/chartex" xmlns:cx7="http://schemas.microsoft.com/office/drawing/2016/5/13/chartex" xmlns:cx8="http://schemas.microsoft.com/office/drawing/2016/5/14/chartex" xmlns:mc="http://schemas.openxmlformats.org/markup-compatibility/2006" xmlns:aink="http://schemas.microsoft.com/office/drawing/2016/ink" xmlns:am3d="http://schemas.microsoft.com/office/drawing/2017/model3d" xmlns:o="urn:schemas-microsoft-com:office:office" xmlns:r="http://schemas.openxmlformats.org/officeDocument/2006/relationships" xmlns:m="http://schemas.openxmlformats.org/officeDocument/2006/math" xmlns:v="urn:schemas-microsoft-com:vml" xmlns:wp14="http://schemas.microsoft.com/office/word/2010/wordprocessingDrawing" xmlns:wp="http://schemas.openxmlformats.org/drawingml/2006/wordprocessingDrawing" xmlns:w10="urn:schemas-microsoft-com:office:word" xmlns:w="http://schemas.openxmlformats.org/wordprocessingml/2006/main" xmlns:w14="http://schemas.microsoft.com/office/word/2010/wordml" xmlns:w15="http://schemas.microsoft.com/office/word/2012/wordml" xmlns:w16cid="http://schemas.microsoft.com/office/word/2016/wordml/cid" xmlns:w16se="http://schemas.microsoft.com/office/word/2015/wordml/symex" xmlns:wpg="http://schemas.microsoft.com/office/word/2010/wordprocessingGroup" xmlns:wpi="http://schemas.microsoft.com/office/word/2010/wordprocessingInk" xmlns:wne="http://schemas.microsoft.com/office/word/2006/wordml" xmlns:wps="http://schemas.microsoft.com/office/word/2010/wordprocessingShape" mc:Ignorable="w14 w15 w16se w16cid wp14">
   <w:footnote w:type="separator" w:id="-1">
     <w:p>
       <w:r>
@@ -13825,90 +14303,30 @@
 </file>
 
 <file path=word/header1.xml><?xml version="1.0" encoding="utf-8"?>
-<w:hdr xmlns:wpc="http://schemas.microsoft.com/office/word/2010/wordprocessingCanvas" xmlns:cx="http://schemas.microsoft.com/office/drawing/2014/chartex" xmlns:cx1="http://schemas.microsoft.com/office/drawing/2015/9/8/chartex" xmlns:cx2="http://schemas.microsoft.com/office/drawing/2015/10/21/chartex" xmlns:cx3="http://schemas.microsoft.com/office/drawing/2016/5/9/chartex" xmlns:cx4="http://schemas.microsoft.com/office/drawing/2016/5/10/chartex" xmlns:cx5="http://schemas.microsoft.com/office/drawing/2016/5/11/chartex" xmlns:cx6="http://schemas.microsoft.com/office/drawing/2016/5/12/chartex" xmlns:cx7="http://schemas.microsoft.com/office/drawing/2016/5/13/chartex" xmlns:cx8="http://schemas.microsoft.com/office/drawing/2016/5/14/chartex" xmlns:mc="http://schemas.openxmlformats.org/markup-compatibility/2006" xmlns:aink="http://schemas.microsoft.com/office/drawing/2016/ink" xmlns:am3d="http://schemas.microsoft.com/office/drawing/2017/model3d" xmlns:o="urn:schemas-microsoft-com:office:office" xmlns:oel="http://schemas.microsoft.com/office/2019/extlst" xmlns:r="http://schemas.openxmlformats.org/officeDocument/2006/relationships" xmlns:m="http://schemas.openxmlformats.org/officeDocument/2006/math" xmlns:v="urn:schemas-microsoft-com:vml" xmlns:wp14="http://schemas.microsoft.com/office/word/2010/wordprocessingDrawing" xmlns:wp="http://schemas.openxmlformats.org/drawingml/2006/wordprocessingDrawing" xmlns:w10="urn:schemas-microsoft-com:office:word" xmlns:w="http://schemas.openxmlformats.org/wordprocessingml/2006/main" xmlns:w14="http://schemas.microsoft.com/office/word/2010/wordml" xmlns:w15="http://schemas.microsoft.com/office/word/2012/wordml" xmlns:w16cex="http://schemas.microsoft.com/office/word/2018/wordml/cex" xmlns:w16cid="http://schemas.microsoft.com/office/word/2016/wordml/cid" xmlns:w16="http://schemas.microsoft.com/office/word/2018/wordml" xmlns:w16sdtdh="http://schemas.microsoft.com/office/word/2020/wordml/sdtdatahash" xmlns:w16se="http://schemas.microsoft.com/office/word/2015/wordml/symex" xmlns:wpg="http://schemas.microsoft.com/office/word/2010/wordprocessingGroup" xmlns:wpi="http://schemas.microsoft.com/office/word/2010/wordprocessingInk" xmlns:wne="http://schemas.microsoft.com/office/word/2006/wordml" xmlns:wps="http://schemas.microsoft.com/office/word/2010/wordprocessingShape" mc:Ignorable="w14 w15 w16se w16cid w16 w16cex w16sdtdh wp14">
+<w:hdr xmlns:wpc="http://schemas.microsoft.com/office/word/2010/wordprocessingCanvas" xmlns:cx="http://schemas.microsoft.com/office/drawing/2014/chartex" xmlns:cx1="http://schemas.microsoft.com/office/drawing/2015/9/8/chartex" xmlns:cx2="http://schemas.microsoft.com/office/drawing/2015/10/21/chartex" xmlns:cx3="http://schemas.microsoft.com/office/drawing/2016/5/9/chartex" xmlns:cx4="http://schemas.microsoft.com/office/drawing/2016/5/10/chartex" xmlns:cx5="http://schemas.microsoft.com/office/drawing/2016/5/11/chartex" xmlns:cx6="http://schemas.microsoft.com/office/drawing/2016/5/12/chartex" xmlns:cx7="http://schemas.microsoft.com/office/drawing/2016/5/13/chartex" xmlns:cx8="http://schemas.microsoft.com/office/drawing/2016/5/14/chartex" xmlns:mc="http://schemas.openxmlformats.org/markup-compatibility/2006" xmlns:aink="http://schemas.microsoft.com/office/drawing/2016/ink" xmlns:am3d="http://schemas.microsoft.com/office/drawing/2017/model3d" xmlns:o="urn:schemas-microsoft-com:office:office" xmlns:r="http://schemas.openxmlformats.org/officeDocument/2006/relationships" xmlns:m="http://schemas.openxmlformats.org/officeDocument/2006/math" xmlns:v="urn:schemas-microsoft-com:vml" xmlns:wp14="http://schemas.microsoft.com/office/word/2010/wordprocessingDrawing" xmlns:wp="http://schemas.openxmlformats.org/drawingml/2006/wordprocessingDrawing" xmlns:w10="urn:schemas-microsoft-com:office:word" xmlns:w="http://schemas.openxmlformats.org/wordprocessingml/2006/main" xmlns:w14="http://schemas.microsoft.com/office/word/2010/wordml" xmlns:w15="http://schemas.microsoft.com/office/word/2012/wordml" xmlns:w16cid="http://schemas.microsoft.com/office/word/2016/wordml/cid" xmlns:w16se="http://schemas.microsoft.com/office/word/2015/wordml/symex" xmlns:wpg="http://schemas.microsoft.com/office/word/2010/wordprocessingGroup" xmlns:wpi="http://schemas.microsoft.com/office/word/2010/wordprocessingInk" xmlns:wne="http://schemas.microsoft.com/office/word/2006/wordml" xmlns:wps="http://schemas.microsoft.com/office/word/2010/wordprocessingShape" mc:Ignorable="w14 w15 w16se w16cid wp14">
   <w:p>
     <w:pPr>
-      <w:pStyle w:val="utrang"/>
+      <w:pStyle w:val="Header"/>
     </w:pPr>
-    <w:r>
-      <w:rPr>
-        <w:noProof/>
-      </w:rPr>
-      <w:pict w14:anchorId="01E5A80C">
-        <v:shapetype id="_x0000_t75" coordsize="21600,21600" o:spt="75" o:preferrelative="t" path="m@4@5l@4@11@9@11@9@5xe" filled="f" stroked="f">
-          <v:stroke joinstyle="miter"/>
-          <v:formulas>
-            <v:f eqn="if lineDrawn pixelLineWidth 0"/>
-            <v:f eqn="sum @0 1 0"/>
-            <v:f eqn="sum 0 0 @1"/>
-            <v:f eqn="prod @2 1 2"/>
-            <v:f eqn="prod @3 21600 pixelWidth"/>
-            <v:f eqn="prod @3 21600 pixelHeight"/>
-            <v:f eqn="sum @0 0 1"/>
-            <v:f eqn="prod @6 1 2"/>
-            <v:f eqn="prod @7 21600 pixelWidth"/>
-            <v:f eqn="sum @8 21600 0"/>
-            <v:f eqn="prod @7 21600 pixelHeight"/>
-            <v:f eqn="sum @10 21600 0"/>
-          </v:formulas>
-          <v:path o:extrusionok="f" gradientshapeok="t" o:connecttype="rect"/>
-          <o:lock v:ext="edit" aspectratio="t"/>
-        </v:shapetype>
-        <v:shape id="WordPictureWatermark10314751" o:spid="_x0000_s1037" type="#_x0000_t75" style="position:absolute;left:0;text-align:left;margin-left:0;margin-top:0;width:124.5pt;height:124.5pt;z-index:-251646976;mso-position-horizontal:center;mso-position-horizontal-relative:margin;mso-position-vertical:center;mso-position-vertical-relative:margin" o:allowincell="f">
-          <v:imagedata r:id="rId1" o:title="Logo_DUE" gain="19661f" blacklevel="22938f"/>
-          <w10:wrap anchorx="margin" anchory="margin"/>
-        </v:shape>
-      </w:pict>
-    </w:r>
   </w:p>
 </w:hdr>
 </file>
 
 <file path=word/header2.xml><?xml version="1.0" encoding="utf-8"?>
-<w:hdr xmlns:wpc="http://schemas.microsoft.com/office/word/2010/wordprocessingCanvas" xmlns:cx="http://schemas.microsoft.com/office/drawing/2014/chartex" xmlns:cx1="http://schemas.microsoft.com/office/drawing/2015/9/8/chartex" xmlns:cx2="http://schemas.microsoft.com/office/drawing/2015/10/21/chartex" xmlns:cx3="http://schemas.microsoft.com/office/drawing/2016/5/9/chartex" xmlns:cx4="http://schemas.microsoft.com/office/drawing/2016/5/10/chartex" xmlns:cx5="http://schemas.microsoft.com/office/drawing/2016/5/11/chartex" xmlns:cx6="http://schemas.microsoft.com/office/drawing/2016/5/12/chartex" xmlns:cx7="http://schemas.microsoft.com/office/drawing/2016/5/13/chartex" xmlns:cx8="http://schemas.microsoft.com/office/drawing/2016/5/14/chartex" xmlns:mc="http://schemas.openxmlformats.org/markup-compatibility/2006" xmlns:aink="http://schemas.microsoft.com/office/drawing/2016/ink" xmlns:am3d="http://schemas.microsoft.com/office/drawing/2017/model3d" xmlns:o="urn:schemas-microsoft-com:office:office" xmlns:oel="http://schemas.microsoft.com/office/2019/extlst" xmlns:r="http://schemas.openxmlformats.org/officeDocument/2006/relationships" xmlns:m="http://schemas.openxmlformats.org/officeDocument/2006/math" xmlns:v="urn:schemas-microsoft-com:vml" xmlns:wp14="http://schemas.microsoft.com/office/word/2010/wordprocessingDrawing" xmlns:wp="http://schemas.openxmlformats.org/drawingml/2006/wordprocessingDrawing" xmlns:w10="urn:schemas-microsoft-com:office:word" xmlns:w="http://schemas.openxmlformats.org/wordprocessingml/2006/main" xmlns:w14="http://schemas.microsoft.com/office/word/2010/wordml" xmlns:w15="http://schemas.microsoft.com/office/word/2012/wordml" xmlns:w16cex="http://schemas.microsoft.com/office/word/2018/wordml/cex" xmlns:w16cid="http://schemas.microsoft.com/office/word/2016/wordml/cid" xmlns:w16="http://schemas.microsoft.com/office/word/2018/wordml" xmlns:w16sdtdh="http://schemas.microsoft.com/office/word/2020/wordml/sdtdatahash" xmlns:w16se="http://schemas.microsoft.com/office/word/2015/wordml/symex" xmlns:wpg="http://schemas.microsoft.com/office/word/2010/wordprocessingGroup" xmlns:wpi="http://schemas.microsoft.com/office/word/2010/wordprocessingInk" xmlns:wne="http://schemas.microsoft.com/office/word/2006/wordml" xmlns:wps="http://schemas.microsoft.com/office/word/2010/wordprocessingShape" mc:Ignorable="w14 w15 w16se w16cid w16 w16cex w16sdtdh wp14">
+<w:hdr xmlns:wpc="http://schemas.microsoft.com/office/word/2010/wordprocessingCanvas" xmlns:cx="http://schemas.microsoft.com/office/drawing/2014/chartex" xmlns:cx1="http://schemas.microsoft.com/office/drawing/2015/9/8/chartex" xmlns:cx2="http://schemas.microsoft.com/office/drawing/2015/10/21/chartex" xmlns:cx3="http://schemas.microsoft.com/office/drawing/2016/5/9/chartex" xmlns:cx4="http://schemas.microsoft.com/office/drawing/2016/5/10/chartex" xmlns:cx5="http://schemas.microsoft.com/office/drawing/2016/5/11/chartex" xmlns:cx6="http://schemas.microsoft.com/office/drawing/2016/5/12/chartex" xmlns:cx7="http://schemas.microsoft.com/office/drawing/2016/5/13/chartex" xmlns:cx8="http://schemas.microsoft.com/office/drawing/2016/5/14/chartex" xmlns:mc="http://schemas.openxmlformats.org/markup-compatibility/2006" xmlns:aink="http://schemas.microsoft.com/office/drawing/2016/ink" xmlns:am3d="http://schemas.microsoft.com/office/drawing/2017/model3d" xmlns:o="urn:schemas-microsoft-com:office:office" xmlns:r="http://schemas.openxmlformats.org/officeDocument/2006/relationships" xmlns:m="http://schemas.openxmlformats.org/officeDocument/2006/math" xmlns:v="urn:schemas-microsoft-com:vml" xmlns:wp14="http://schemas.microsoft.com/office/word/2010/wordprocessingDrawing" xmlns:wp="http://schemas.openxmlformats.org/drawingml/2006/wordprocessingDrawing" xmlns:w10="urn:schemas-microsoft-com:office:word" xmlns:w="http://schemas.openxmlformats.org/wordprocessingml/2006/main" xmlns:w14="http://schemas.microsoft.com/office/word/2010/wordml" xmlns:w15="http://schemas.microsoft.com/office/word/2012/wordml" xmlns:w16cid="http://schemas.microsoft.com/office/word/2016/wordml/cid" xmlns:w16se="http://schemas.microsoft.com/office/word/2015/wordml/symex" xmlns:wpg="http://schemas.microsoft.com/office/word/2010/wordprocessingGroup" xmlns:wpi="http://schemas.microsoft.com/office/word/2010/wordprocessingInk" xmlns:wne="http://schemas.microsoft.com/office/word/2006/wordml" xmlns:wps="http://schemas.microsoft.com/office/word/2010/wordprocessingShape" mc:Ignorable="w14 w15 w16se w16cid wp14">
   <w:p>
     <w:pPr>
-      <w:pStyle w:val="utrang"/>
+      <w:pStyle w:val="Header"/>
     </w:pPr>
-    <w:r>
-      <w:rPr>
-        <w:noProof/>
-      </w:rPr>
-      <w:pict w14:anchorId="626C867C">
-        <v:shapetype id="_x0000_t75" coordsize="21600,21600" o:spt="75" o:preferrelative="t" path="m@4@5l@4@11@9@11@9@5xe" filled="f" stroked="f">
-          <v:stroke joinstyle="miter"/>
-          <v:formulas>
-            <v:f eqn="if lineDrawn pixelLineWidth 0"/>
-            <v:f eqn="sum @0 1 0"/>
-            <v:f eqn="sum 0 0 @1"/>
-            <v:f eqn="prod @2 1 2"/>
-            <v:f eqn="prod @3 21600 pixelWidth"/>
-            <v:f eqn="prod @3 21600 pixelHeight"/>
-            <v:f eqn="sum @0 0 1"/>
-            <v:f eqn="prod @6 1 2"/>
-            <v:f eqn="prod @7 21600 pixelWidth"/>
-            <v:f eqn="sum @8 21600 0"/>
-            <v:f eqn="prod @7 21600 pixelHeight"/>
-            <v:f eqn="sum @10 21600 0"/>
-          </v:formulas>
-          <v:path o:extrusionok="f" gradientshapeok="t" o:connecttype="rect"/>
-          <o:lock v:ext="edit" aspectratio="t"/>
-        </v:shapetype>
-        <v:shape id="WordPictureWatermark10314750" o:spid="_x0000_s1036" type="#_x0000_t75" style="position:absolute;left:0;text-align:left;margin-left:0;margin-top:0;width:124.5pt;height:124.5pt;z-index:-251648000;mso-position-horizontal:center;mso-position-horizontal-relative:margin;mso-position-vertical:center;mso-position-vertical-relative:margin" o:allowincell="f">
-          <v:imagedata r:id="rId1" o:title="Logo_DUE" gain="19661f" blacklevel="22938f"/>
-          <w10:wrap anchorx="margin" anchory="margin"/>
-        </v:shape>
-      </w:pict>
-    </w:r>
   </w:p>
 </w:hdr>
 </file>
 
 <file path=word/header3.xml><?xml version="1.0" encoding="utf-8"?>
-<w:hdr xmlns:wpc="http://schemas.microsoft.com/office/word/2010/wordprocessingCanvas" xmlns:cx="http://schemas.microsoft.com/office/drawing/2014/chartex" xmlns:cx1="http://schemas.microsoft.com/office/drawing/2015/9/8/chartex" xmlns:cx2="http://schemas.microsoft.com/office/drawing/2015/10/21/chartex" xmlns:cx3="http://schemas.microsoft.com/office/drawing/2016/5/9/chartex" xmlns:cx4="http://schemas.microsoft.com/office/drawing/2016/5/10/chartex" xmlns:cx5="http://schemas.microsoft.com/office/drawing/2016/5/11/chartex" xmlns:cx6="http://schemas.microsoft.com/office/drawing/2016/5/12/chartex" xmlns:cx7="http://schemas.microsoft.com/office/drawing/2016/5/13/chartex" xmlns:cx8="http://schemas.microsoft.com/office/drawing/2016/5/14/chartex" xmlns:mc="http://schemas.openxmlformats.org/markup-compatibility/2006" xmlns:aink="http://schemas.microsoft.com/office/drawing/2016/ink" xmlns:am3d="http://schemas.microsoft.com/office/drawing/2017/model3d" xmlns:o="urn:schemas-microsoft-com:office:office" xmlns:oel="http://schemas.microsoft.com/office/2019/extlst" xmlns:r="http://schemas.openxmlformats.org/officeDocument/2006/relationships" xmlns:m="http://schemas.openxmlformats.org/officeDocument/2006/math" xmlns:v="urn:schemas-microsoft-com:vml" xmlns:wp14="http://schemas.microsoft.com/office/word/2010/wordprocessingDrawing" xmlns:wp="http://schemas.openxmlformats.org/drawingml/2006/wordprocessingDrawing" xmlns:w10="urn:schemas-microsoft-com:office:word" xmlns:w="http://schemas.openxmlformats.org/wordprocessingml/2006/main" xmlns:w14="http://schemas.microsoft.com/office/word/2010/wordml" xmlns:w15="http://schemas.microsoft.com/office/word/2012/wordml" xmlns:w16cex="http://schemas.microsoft.com/office/word/2018/wordml/cex" xmlns:w16cid="http://schemas.microsoft.com/office/word/2016/wordml/cid" xmlns:w16="http://schemas.microsoft.com/office/word/2018/wordml" xmlns:w16sdtdh="http://schemas.microsoft.com/office/word/2020/wordml/sdtdatahash" xmlns:w16se="http://schemas.microsoft.com/office/word/2015/wordml/symex" xmlns:wpg="http://schemas.microsoft.com/office/word/2010/wordprocessingGroup" xmlns:wpi="http://schemas.microsoft.com/office/word/2010/wordprocessingInk" xmlns:wne="http://schemas.microsoft.com/office/word/2006/wordml" xmlns:wps="http://schemas.microsoft.com/office/word/2010/wordprocessingShape" mc:Ignorable="w14 w15 w16se w16cid w16 w16cex w16sdtdh wp14">
+<w:hdr xmlns:wpc="http://schemas.microsoft.com/office/word/2010/wordprocessingCanvas" xmlns:cx="http://schemas.microsoft.com/office/drawing/2014/chartex" xmlns:cx1="http://schemas.microsoft.com/office/drawing/2015/9/8/chartex" xmlns:cx2="http://schemas.microsoft.com/office/drawing/2015/10/21/chartex" xmlns:cx3="http://schemas.microsoft.com/office/drawing/2016/5/9/chartex" xmlns:cx4="http://schemas.microsoft.com/office/drawing/2016/5/10/chartex" xmlns:cx5="http://schemas.microsoft.com/office/drawing/2016/5/11/chartex" xmlns:cx6="http://schemas.microsoft.com/office/drawing/2016/5/12/chartex" xmlns:cx7="http://schemas.microsoft.com/office/drawing/2016/5/13/chartex" xmlns:cx8="http://schemas.microsoft.com/office/drawing/2016/5/14/chartex" xmlns:mc="http://schemas.openxmlformats.org/markup-compatibility/2006" xmlns:aink="http://schemas.microsoft.com/office/drawing/2016/ink" xmlns:am3d="http://schemas.microsoft.com/office/drawing/2017/model3d" xmlns:o="urn:schemas-microsoft-com:office:office" xmlns:r="http://schemas.openxmlformats.org/officeDocument/2006/relationships" xmlns:m="http://schemas.openxmlformats.org/officeDocument/2006/math" xmlns:v="urn:schemas-microsoft-com:vml" xmlns:wp14="http://schemas.microsoft.com/office/word/2010/wordprocessingDrawing" xmlns:wp="http://schemas.openxmlformats.org/drawingml/2006/wordprocessingDrawing" xmlns:w10="urn:schemas-microsoft-com:office:word" xmlns:w="http://schemas.openxmlformats.org/wordprocessingml/2006/main" xmlns:w14="http://schemas.microsoft.com/office/word/2010/wordml" xmlns:w15="http://schemas.microsoft.com/office/word/2012/wordml" xmlns:w16cid="http://schemas.microsoft.com/office/word/2016/wordml/cid" xmlns:w16se="http://schemas.microsoft.com/office/word/2015/wordml/symex" xmlns:wpg="http://schemas.microsoft.com/office/word/2010/wordprocessingGroup" xmlns:wpi="http://schemas.microsoft.com/office/word/2010/wordprocessingInk" xmlns:wne="http://schemas.microsoft.com/office/word/2006/wordml" xmlns:wps="http://schemas.microsoft.com/office/word/2010/wordprocessingShape" mc:Ignorable="w14 w15 w16se w16cid wp14">
   <w:p>
     <w:pPr>
-      <w:pStyle w:val="utrang"/>
+      <w:pStyle w:val="Header"/>
     </w:pPr>
     <w:r>
       <w:rPr>
@@ -13934,7 +14352,7 @@
           <v:path o:extrusionok="f" gradientshapeok="t" o:connecttype="rect"/>
           <o:lock v:ext="edit" aspectratio="t"/>
         </v:shapetype>
-        <v:shape id="_x0000_s1034" type="#_x0000_t75" style="position:absolute;left:0;text-align:left;margin-left:0;margin-top:0;width:124.5pt;height:124.5pt;z-index:-251650048;mso-position-horizontal:center;mso-position-horizontal-relative:margin;mso-position-vertical:center;mso-position-vertical-relative:margin" o:allowincell="f">
+        <v:shape id="_x0000_s2058" type="#_x0000_t75" style="position:absolute;left:0;text-align:left;margin-left:0;margin-top:0;width:124.5pt;height:124.5pt;z-index:-251650048;mso-position-horizontal:center;mso-position-horizontal-relative:margin;mso-position-vertical:center;mso-position-vertical-relative:margin" o:allowincell="f">
           <v:imagedata r:id="rId1" o:title="Logo_DUE" gain="19661f" blacklevel="22938f"/>
           <w10:wrap anchorx="margin" anchory="margin"/>
         </v:shape>
@@ -13945,10 +14363,10 @@
 </file>
 
 <file path=word/header4.xml><?xml version="1.0" encoding="utf-8"?>
-<w:hdr xmlns:wpc="http://schemas.microsoft.com/office/word/2010/wordprocessingCanvas" xmlns:cx="http://schemas.microsoft.com/office/drawing/2014/chartex" xmlns:cx1="http://schemas.microsoft.com/office/drawing/2015/9/8/chartex" xmlns:cx2="http://schemas.microsoft.com/office/drawing/2015/10/21/chartex" xmlns:cx3="http://schemas.microsoft.com/office/drawing/2016/5/9/chartex" xmlns:cx4="http://schemas.microsoft.com/office/drawing/2016/5/10/chartex" xmlns:cx5="http://schemas.microsoft.com/office/drawing/2016/5/11/chartex" xmlns:cx6="http://schemas.microsoft.com/office/drawing/2016/5/12/chartex" xmlns:cx7="http://schemas.microsoft.com/office/drawing/2016/5/13/chartex" xmlns:cx8="http://schemas.microsoft.com/office/drawing/2016/5/14/chartex" xmlns:mc="http://schemas.openxmlformats.org/markup-compatibility/2006" xmlns:aink="http://schemas.microsoft.com/office/drawing/2016/ink" xmlns:am3d="http://schemas.microsoft.com/office/drawing/2017/model3d" xmlns:o="urn:schemas-microsoft-com:office:office" xmlns:oel="http://schemas.microsoft.com/office/2019/extlst" xmlns:r="http://schemas.openxmlformats.org/officeDocument/2006/relationships" xmlns:m="http://schemas.openxmlformats.org/officeDocument/2006/math" xmlns:v="urn:schemas-microsoft-com:vml" xmlns:wp14="http://schemas.microsoft.com/office/word/2010/wordprocessingDrawing" xmlns:wp="http://schemas.openxmlformats.org/drawingml/2006/wordprocessingDrawing" xmlns:w10="urn:schemas-microsoft-com:office:word" xmlns:w="http://schemas.openxmlformats.org/wordprocessingml/2006/main" xmlns:w14="http://schemas.microsoft.com/office/word/2010/wordml" xmlns:w15="http://schemas.microsoft.com/office/word/2012/wordml" xmlns:w16cex="http://schemas.microsoft.com/office/word/2018/wordml/cex" xmlns:w16cid="http://schemas.microsoft.com/office/word/2016/wordml/cid" xmlns:w16="http://schemas.microsoft.com/office/word/2018/wordml" xmlns:w16sdtdh="http://schemas.microsoft.com/office/word/2020/wordml/sdtdatahash" xmlns:w16se="http://schemas.microsoft.com/office/word/2015/wordml/symex" xmlns:wpg="http://schemas.microsoft.com/office/word/2010/wordprocessingGroup" xmlns:wpi="http://schemas.microsoft.com/office/word/2010/wordprocessingInk" xmlns:wne="http://schemas.microsoft.com/office/word/2006/wordml" xmlns:wps="http://schemas.microsoft.com/office/word/2010/wordprocessingShape" mc:Ignorable="w14 w15 w16se w16cid w16 w16cex w16sdtdh wp14">
+<w:hdr xmlns:wpc="http://schemas.microsoft.com/office/word/2010/wordprocessingCanvas" xmlns:cx="http://schemas.microsoft.com/office/drawing/2014/chartex" xmlns:cx1="http://schemas.microsoft.com/office/drawing/2015/9/8/chartex" xmlns:cx2="http://schemas.microsoft.com/office/drawing/2015/10/21/chartex" xmlns:cx3="http://schemas.microsoft.com/office/drawing/2016/5/9/chartex" xmlns:cx4="http://schemas.microsoft.com/office/drawing/2016/5/10/chartex" xmlns:cx5="http://schemas.microsoft.com/office/drawing/2016/5/11/chartex" xmlns:cx6="http://schemas.microsoft.com/office/drawing/2016/5/12/chartex" xmlns:cx7="http://schemas.microsoft.com/office/drawing/2016/5/13/chartex" xmlns:cx8="http://schemas.microsoft.com/office/drawing/2016/5/14/chartex" xmlns:mc="http://schemas.openxmlformats.org/markup-compatibility/2006" xmlns:aink="http://schemas.microsoft.com/office/drawing/2016/ink" xmlns:am3d="http://schemas.microsoft.com/office/drawing/2017/model3d" xmlns:o="urn:schemas-microsoft-com:office:office" xmlns:r="http://schemas.openxmlformats.org/officeDocument/2006/relationships" xmlns:m="http://schemas.openxmlformats.org/officeDocument/2006/math" xmlns:v="urn:schemas-microsoft-com:vml" xmlns:wp14="http://schemas.microsoft.com/office/word/2010/wordprocessingDrawing" xmlns:wp="http://schemas.openxmlformats.org/drawingml/2006/wordprocessingDrawing" xmlns:w10="urn:schemas-microsoft-com:office:word" xmlns:w="http://schemas.openxmlformats.org/wordprocessingml/2006/main" xmlns:w14="http://schemas.microsoft.com/office/word/2010/wordml" xmlns:w15="http://schemas.microsoft.com/office/word/2012/wordml" xmlns:w16cid="http://schemas.microsoft.com/office/word/2016/wordml/cid" xmlns:w16se="http://schemas.microsoft.com/office/word/2015/wordml/symex" xmlns:wpg="http://schemas.microsoft.com/office/word/2010/wordprocessingGroup" xmlns:wpi="http://schemas.microsoft.com/office/word/2010/wordprocessingInk" xmlns:wne="http://schemas.microsoft.com/office/word/2006/wordml" xmlns:wps="http://schemas.microsoft.com/office/word/2010/wordprocessingShape" mc:Ignorable="w14 w15 w16se w16cid wp14">
   <w:p>
     <w:pPr>
-      <w:pStyle w:val="utrang"/>
+      <w:pStyle w:val="Header"/>
     </w:pPr>
     <w:r>
       <w:rPr>
@@ -13974,7 +14392,7 @@
           <v:path o:extrusionok="f" gradientshapeok="t" o:connecttype="rect"/>
           <o:lock v:ext="edit" aspectratio="t"/>
         </v:shapetype>
-        <v:shape id="_x0000_s1035" type="#_x0000_t75" style="position:absolute;left:0;text-align:left;margin-left:0;margin-top:0;width:124.5pt;height:124.5pt;z-index:-251649024;mso-position-horizontal:center;mso-position-horizontal-relative:margin;mso-position-vertical:center;mso-position-vertical-relative:margin" o:allowincell="f">
+        <v:shape id="_x0000_s2059" type="#_x0000_t75" style="position:absolute;left:0;text-align:left;margin-left:0;margin-top:0;width:124.5pt;height:124.5pt;z-index:-251649024;mso-position-horizontal:center;mso-position-horizontal-relative:margin;mso-position-vertical:center;mso-position-vertical-relative:margin" o:allowincell="f">
           <v:imagedata r:id="rId1" o:title="Logo_DUE" gain="19661f" blacklevel="22938f"/>
           <w10:wrap anchorx="margin" anchory="margin"/>
         </v:shape>
@@ -13985,10 +14403,10 @@
 </file>
 
 <file path=word/header5.xml><?xml version="1.0" encoding="utf-8"?>
-<w:hdr xmlns:wpc="http://schemas.microsoft.com/office/word/2010/wordprocessingCanvas" xmlns:cx="http://schemas.microsoft.com/office/drawing/2014/chartex" xmlns:cx1="http://schemas.microsoft.com/office/drawing/2015/9/8/chartex" xmlns:cx2="http://schemas.microsoft.com/office/drawing/2015/10/21/chartex" xmlns:cx3="http://schemas.microsoft.com/office/drawing/2016/5/9/chartex" xmlns:cx4="http://schemas.microsoft.com/office/drawing/2016/5/10/chartex" xmlns:cx5="http://schemas.microsoft.com/office/drawing/2016/5/11/chartex" xmlns:cx6="http://schemas.microsoft.com/office/drawing/2016/5/12/chartex" xmlns:cx7="http://schemas.microsoft.com/office/drawing/2016/5/13/chartex" xmlns:cx8="http://schemas.microsoft.com/office/drawing/2016/5/14/chartex" xmlns:mc="http://schemas.openxmlformats.org/markup-compatibility/2006" xmlns:aink="http://schemas.microsoft.com/office/drawing/2016/ink" xmlns:am3d="http://schemas.microsoft.com/office/drawing/2017/model3d" xmlns:o="urn:schemas-microsoft-com:office:office" xmlns:oel="http://schemas.microsoft.com/office/2019/extlst" xmlns:r="http://schemas.openxmlformats.org/officeDocument/2006/relationships" xmlns:m="http://schemas.openxmlformats.org/officeDocument/2006/math" xmlns:v="urn:schemas-microsoft-com:vml" xmlns:wp14="http://schemas.microsoft.com/office/word/2010/wordprocessingDrawing" xmlns:wp="http://schemas.openxmlformats.org/drawingml/2006/wordprocessingDrawing" xmlns:w10="urn:schemas-microsoft-com:office:word" xmlns:w="http://schemas.openxmlformats.org/wordprocessingml/2006/main" xmlns:w14="http://schemas.microsoft.com/office/word/2010/wordml" xmlns:w15="http://schemas.microsoft.com/office/word/2012/wordml" xmlns:w16cex="http://schemas.microsoft.com/office/word/2018/wordml/cex" xmlns:w16cid="http://schemas.microsoft.com/office/word/2016/wordml/cid" xmlns:w16="http://schemas.microsoft.com/office/word/2018/wordml" xmlns:w16sdtdh="http://schemas.microsoft.com/office/word/2020/wordml/sdtdatahash" xmlns:w16se="http://schemas.microsoft.com/office/word/2015/wordml/symex" xmlns:wpg="http://schemas.microsoft.com/office/word/2010/wordprocessingGroup" xmlns:wpi="http://schemas.microsoft.com/office/word/2010/wordprocessingInk" xmlns:wne="http://schemas.microsoft.com/office/word/2006/wordml" xmlns:wps="http://schemas.microsoft.com/office/word/2010/wordprocessingShape" mc:Ignorable="w14 w15 w16se w16cid w16 w16cex w16sdtdh wp14">
+<w:hdr xmlns:wpc="http://schemas.microsoft.com/office/word/2010/wordprocessingCanvas" xmlns:cx="http://schemas.microsoft.com/office/drawing/2014/chartex" xmlns:cx1="http://schemas.microsoft.com/office/drawing/2015/9/8/chartex" xmlns:cx2="http://schemas.microsoft.com/office/drawing/2015/10/21/chartex" xmlns:cx3="http://schemas.microsoft.com/office/drawing/2016/5/9/chartex" xmlns:cx4="http://schemas.microsoft.com/office/drawing/2016/5/10/chartex" xmlns:cx5="http://schemas.microsoft.com/office/drawing/2016/5/11/chartex" xmlns:cx6="http://schemas.microsoft.com/office/drawing/2016/5/12/chartex" xmlns:cx7="http://schemas.microsoft.com/office/drawing/2016/5/13/chartex" xmlns:cx8="http://schemas.microsoft.com/office/drawing/2016/5/14/chartex" xmlns:mc="http://schemas.openxmlformats.org/markup-compatibility/2006" xmlns:aink="http://schemas.microsoft.com/office/drawing/2016/ink" xmlns:am3d="http://schemas.microsoft.com/office/drawing/2017/model3d" xmlns:o="urn:schemas-microsoft-com:office:office" xmlns:r="http://schemas.openxmlformats.org/officeDocument/2006/relationships" xmlns:m="http://schemas.openxmlformats.org/officeDocument/2006/math" xmlns:v="urn:schemas-microsoft-com:vml" xmlns:wp14="http://schemas.microsoft.com/office/word/2010/wordprocessingDrawing" xmlns:wp="http://schemas.openxmlformats.org/drawingml/2006/wordprocessingDrawing" xmlns:w10="urn:schemas-microsoft-com:office:word" xmlns:w="http://schemas.openxmlformats.org/wordprocessingml/2006/main" xmlns:w14="http://schemas.microsoft.com/office/word/2010/wordml" xmlns:w15="http://schemas.microsoft.com/office/word/2012/wordml" xmlns:w16cid="http://schemas.microsoft.com/office/word/2016/wordml/cid" xmlns:w16se="http://schemas.microsoft.com/office/word/2015/wordml/symex" xmlns:wpg="http://schemas.microsoft.com/office/word/2010/wordprocessingGroup" xmlns:wpi="http://schemas.microsoft.com/office/word/2010/wordprocessingInk" xmlns:wne="http://schemas.microsoft.com/office/word/2006/wordml" xmlns:wps="http://schemas.microsoft.com/office/word/2010/wordprocessingShape" mc:Ignorable="w14 w15 w16se w16cid wp14">
   <w:p>
     <w:pPr>
-      <w:pStyle w:val="utrang"/>
+      <w:pStyle w:val="Header"/>
     </w:pPr>
     <w:r>
       <w:rPr>
@@ -14014,7 +14432,7 @@
           <v:path o:extrusionok="f" gradientshapeok="t" o:connecttype="rect"/>
           <o:lock v:ext="edit" aspectratio="t"/>
         </v:shapetype>
-        <v:shape id="_x0000_s1033" type="#_x0000_t75" style="position:absolute;left:0;text-align:left;margin-left:0;margin-top:0;width:124.5pt;height:124.5pt;z-index:-251651072;mso-position-horizontal:center;mso-position-horizontal-relative:margin;mso-position-vertical:center;mso-position-vertical-relative:margin" o:allowincell="f">
+        <v:shape id="_x0000_s2057" type="#_x0000_t75" style="position:absolute;left:0;text-align:left;margin-left:0;margin-top:0;width:124.5pt;height:124.5pt;z-index:-251651072;mso-position-horizontal:center;mso-position-horizontal-relative:margin;mso-position-vertical:center;mso-position-vertical-relative:margin" o:allowincell="f">
           <v:imagedata r:id="rId1" o:title="Logo_DUE" gain="19661f" blacklevel="22938f"/>
           <w10:wrap anchorx="margin" anchory="margin"/>
         </v:shape>
@@ -14025,127 +14443,37 @@
 </file>
 
 <file path=word/header6.xml><?xml version="1.0" encoding="utf-8"?>
-<w:hdr xmlns:wpc="http://schemas.microsoft.com/office/word/2010/wordprocessingCanvas" xmlns:cx="http://schemas.microsoft.com/office/drawing/2014/chartex" xmlns:cx1="http://schemas.microsoft.com/office/drawing/2015/9/8/chartex" xmlns:cx2="http://schemas.microsoft.com/office/drawing/2015/10/21/chartex" xmlns:cx3="http://schemas.microsoft.com/office/drawing/2016/5/9/chartex" xmlns:cx4="http://schemas.microsoft.com/office/drawing/2016/5/10/chartex" xmlns:cx5="http://schemas.microsoft.com/office/drawing/2016/5/11/chartex" xmlns:cx6="http://schemas.microsoft.com/office/drawing/2016/5/12/chartex" xmlns:cx7="http://schemas.microsoft.com/office/drawing/2016/5/13/chartex" xmlns:cx8="http://schemas.microsoft.com/office/drawing/2016/5/14/chartex" xmlns:mc="http://schemas.openxmlformats.org/markup-compatibility/2006" xmlns:aink="http://schemas.microsoft.com/office/drawing/2016/ink" xmlns:am3d="http://schemas.microsoft.com/office/drawing/2017/model3d" xmlns:o="urn:schemas-microsoft-com:office:office" xmlns:oel="http://schemas.microsoft.com/office/2019/extlst" xmlns:r="http://schemas.openxmlformats.org/officeDocument/2006/relationships" xmlns:m="http://schemas.openxmlformats.org/officeDocument/2006/math" xmlns:v="urn:schemas-microsoft-com:vml" xmlns:wp14="http://schemas.microsoft.com/office/word/2010/wordprocessingDrawing" xmlns:wp="http://schemas.openxmlformats.org/drawingml/2006/wordprocessingDrawing" xmlns:w10="urn:schemas-microsoft-com:office:word" xmlns:w="http://schemas.openxmlformats.org/wordprocessingml/2006/main" xmlns:w14="http://schemas.microsoft.com/office/word/2010/wordml" xmlns:w15="http://schemas.microsoft.com/office/word/2012/wordml" xmlns:w16cex="http://schemas.microsoft.com/office/word/2018/wordml/cex" xmlns:w16cid="http://schemas.microsoft.com/office/word/2016/wordml/cid" xmlns:w16="http://schemas.microsoft.com/office/word/2018/wordml" xmlns:w16sdtdh="http://schemas.microsoft.com/office/word/2020/wordml/sdtdatahash" xmlns:w16se="http://schemas.microsoft.com/office/word/2015/wordml/symex" xmlns:wpg="http://schemas.microsoft.com/office/word/2010/wordprocessingGroup" xmlns:wpi="http://schemas.microsoft.com/office/word/2010/wordprocessingInk" xmlns:wne="http://schemas.microsoft.com/office/word/2006/wordml" xmlns:wps="http://schemas.microsoft.com/office/word/2010/wordprocessingShape" mc:Ignorable="w14 w15 w16se w16cid w16 w16cex w16sdtdh wp14">
+<w:hdr xmlns:wpc="http://schemas.microsoft.com/office/word/2010/wordprocessingCanvas" xmlns:cx="http://schemas.microsoft.com/office/drawing/2014/chartex" xmlns:cx1="http://schemas.microsoft.com/office/drawing/2015/9/8/chartex" xmlns:cx2="http://schemas.microsoft.com/office/drawing/2015/10/21/chartex" xmlns:cx3="http://schemas.microsoft.com/office/drawing/2016/5/9/chartex" xmlns:cx4="http://schemas.microsoft.com/office/drawing/2016/5/10/chartex" xmlns:cx5="http://schemas.microsoft.com/office/drawing/2016/5/11/chartex" xmlns:cx6="http://schemas.microsoft.com/office/drawing/2016/5/12/chartex" xmlns:cx7="http://schemas.microsoft.com/office/drawing/2016/5/13/chartex" xmlns:cx8="http://schemas.microsoft.com/office/drawing/2016/5/14/chartex" xmlns:mc="http://schemas.openxmlformats.org/markup-compatibility/2006" xmlns:aink="http://schemas.microsoft.com/office/drawing/2016/ink" xmlns:am3d="http://schemas.microsoft.com/office/drawing/2017/model3d" xmlns:o="urn:schemas-microsoft-com:office:office" xmlns:r="http://schemas.openxmlformats.org/officeDocument/2006/relationships" xmlns:m="http://schemas.openxmlformats.org/officeDocument/2006/math" xmlns:v="urn:schemas-microsoft-com:vml" xmlns:wp14="http://schemas.microsoft.com/office/word/2010/wordprocessingDrawing" xmlns:wp="http://schemas.openxmlformats.org/drawingml/2006/wordprocessingDrawing" xmlns:w10="urn:schemas-microsoft-com:office:word" xmlns:w="http://schemas.openxmlformats.org/wordprocessingml/2006/main" xmlns:w14="http://schemas.microsoft.com/office/word/2010/wordml" xmlns:w15="http://schemas.microsoft.com/office/word/2012/wordml" xmlns:w16cid="http://schemas.microsoft.com/office/word/2016/wordml/cid" xmlns:w16se="http://schemas.microsoft.com/office/word/2015/wordml/symex" xmlns:wpg="http://schemas.microsoft.com/office/word/2010/wordprocessingGroup" xmlns:wpi="http://schemas.microsoft.com/office/word/2010/wordprocessingInk" xmlns:wne="http://schemas.microsoft.com/office/word/2006/wordml" xmlns:wps="http://schemas.microsoft.com/office/word/2010/wordprocessingShape" mc:Ignorable="w14 w15 w16se w16cid wp14">
   <w:p>
     <w:pPr>
-      <w:pStyle w:val="utrang"/>
+      <w:pStyle w:val="Header"/>
     </w:pPr>
-    <w:r>
-      <w:rPr>
-        <w:noProof/>
-      </w:rPr>
-      <w:pict w14:anchorId="471FE64D">
-        <v:shapetype id="_x0000_t75" coordsize="21600,21600" o:spt="75" o:preferrelative="t" path="m@4@5l@4@11@9@11@9@5xe" filled="f" stroked="f">
-          <v:stroke joinstyle="miter"/>
-          <v:formulas>
-            <v:f eqn="if lineDrawn pixelLineWidth 0"/>
-            <v:f eqn="sum @0 1 0"/>
-            <v:f eqn="sum 0 0 @1"/>
-            <v:f eqn="prod @2 1 2"/>
-            <v:f eqn="prod @3 21600 pixelWidth"/>
-            <v:f eqn="prod @3 21600 pixelHeight"/>
-            <v:f eqn="sum @0 0 1"/>
-            <v:f eqn="prod @6 1 2"/>
-            <v:f eqn="prod @7 21600 pixelWidth"/>
-            <v:f eqn="sum @8 21600 0"/>
-            <v:f eqn="prod @7 21600 pixelHeight"/>
-            <v:f eqn="sum @10 21600 0"/>
-          </v:formulas>
-          <v:path o:extrusionok="f" gradientshapeok="t" o:connecttype="rect"/>
-          <o:lock v:ext="edit" aspectratio="t"/>
-        </v:shapetype>
-        <v:shape id="WordPictureWatermark10314754" o:spid="_x0000_s1029" type="#_x0000_t75" style="position:absolute;left:0;text-align:left;margin-left:0;margin-top:0;width:124.5pt;height:124.5pt;z-index:-251654144;mso-position-horizontal:center;mso-position-horizontal-relative:margin;mso-position-vertical:center;mso-position-vertical-relative:margin" o:allowincell="f">
-          <v:imagedata r:id="rId1" o:title="Logo_DUE" gain="19661f" blacklevel="22938f"/>
-          <w10:wrap anchorx="margin" anchory="margin"/>
-        </v:shape>
-      </w:pict>
-    </w:r>
   </w:p>
 </w:hdr>
 </file>
 
 <file path=word/header7.xml><?xml version="1.0" encoding="utf-8"?>
-<w:hdr xmlns:wpc="http://schemas.microsoft.com/office/word/2010/wordprocessingCanvas" xmlns:cx="http://schemas.microsoft.com/office/drawing/2014/chartex" xmlns:cx1="http://schemas.microsoft.com/office/drawing/2015/9/8/chartex" xmlns:cx2="http://schemas.microsoft.com/office/drawing/2015/10/21/chartex" xmlns:cx3="http://schemas.microsoft.com/office/drawing/2016/5/9/chartex" xmlns:cx4="http://schemas.microsoft.com/office/drawing/2016/5/10/chartex" xmlns:cx5="http://schemas.microsoft.com/office/drawing/2016/5/11/chartex" xmlns:cx6="http://schemas.microsoft.com/office/drawing/2016/5/12/chartex" xmlns:cx7="http://schemas.microsoft.com/office/drawing/2016/5/13/chartex" xmlns:cx8="http://schemas.microsoft.com/office/drawing/2016/5/14/chartex" xmlns:mc="http://schemas.openxmlformats.org/markup-compatibility/2006" xmlns:aink="http://schemas.microsoft.com/office/drawing/2016/ink" xmlns:am3d="http://schemas.microsoft.com/office/drawing/2017/model3d" xmlns:o="urn:schemas-microsoft-com:office:office" xmlns:oel="http://schemas.microsoft.com/office/2019/extlst" xmlns:r="http://schemas.openxmlformats.org/officeDocument/2006/relationships" xmlns:m="http://schemas.openxmlformats.org/officeDocument/2006/math" xmlns:v="urn:schemas-microsoft-com:vml" xmlns:wp14="http://schemas.microsoft.com/office/word/2010/wordprocessingDrawing" xmlns:wp="http://schemas.openxmlformats.org/drawingml/2006/wordprocessingDrawing" xmlns:w10="urn:schemas-microsoft-com:office:word" xmlns:w="http://schemas.openxmlformats.org/wordprocessingml/2006/main" xmlns:w14="http://schemas.microsoft.com/office/word/2010/wordml" xmlns:w15="http://schemas.microsoft.com/office/word/2012/wordml" xmlns:w16cex="http://schemas.microsoft.com/office/word/2018/wordml/cex" xmlns:w16cid="http://schemas.microsoft.com/office/word/2016/wordml/cid" xmlns:w16="http://schemas.microsoft.com/office/word/2018/wordml" xmlns:w16sdtdh="http://schemas.microsoft.com/office/word/2020/wordml/sdtdatahash" xmlns:w16se="http://schemas.microsoft.com/office/word/2015/wordml/symex" xmlns:wpg="http://schemas.microsoft.com/office/word/2010/wordprocessingGroup" xmlns:wpi="http://schemas.microsoft.com/office/word/2010/wordprocessingInk" xmlns:wne="http://schemas.microsoft.com/office/word/2006/wordml" xmlns:wps="http://schemas.microsoft.com/office/word/2010/wordprocessingShape" mc:Ignorable="w14 w15 w16se w16cid w16 w16cex w16sdtdh wp14">
+<w:hdr xmlns:wpc="http://schemas.microsoft.com/office/word/2010/wordprocessingCanvas" xmlns:cx="http://schemas.microsoft.com/office/drawing/2014/chartex" xmlns:cx1="http://schemas.microsoft.com/office/drawing/2015/9/8/chartex" xmlns:cx2="http://schemas.microsoft.com/office/drawing/2015/10/21/chartex" xmlns:cx3="http://schemas.microsoft.com/office/drawing/2016/5/9/chartex" xmlns:cx4="http://schemas.microsoft.com/office/drawing/2016/5/10/chartex" xmlns:cx5="http://schemas.microsoft.com/office/drawing/2016/5/11/chartex" xmlns:cx6="http://schemas.microsoft.com/office/drawing/2016/5/12/chartex" xmlns:cx7="http://schemas.microsoft.com/office/drawing/2016/5/13/chartex" xmlns:cx8="http://schemas.microsoft.com/office/drawing/2016/5/14/chartex" xmlns:mc="http://schemas.openxmlformats.org/markup-compatibility/2006" xmlns:aink="http://schemas.microsoft.com/office/drawing/2016/ink" xmlns:am3d="http://schemas.microsoft.com/office/drawing/2017/model3d" xmlns:o="urn:schemas-microsoft-com:office:office" xmlns:r="http://schemas.openxmlformats.org/officeDocument/2006/relationships" xmlns:m="http://schemas.openxmlformats.org/officeDocument/2006/math" xmlns:v="urn:schemas-microsoft-com:vml" xmlns:wp14="http://schemas.microsoft.com/office/word/2010/wordprocessingDrawing" xmlns:wp="http://schemas.openxmlformats.org/drawingml/2006/wordprocessingDrawing" xmlns:w10="urn:schemas-microsoft-com:office:word" xmlns:w="http://schemas.openxmlformats.org/wordprocessingml/2006/main" xmlns:w14="http://schemas.microsoft.com/office/word/2010/wordml" xmlns:w15="http://schemas.microsoft.com/office/word/2012/wordml" xmlns:w16cid="http://schemas.microsoft.com/office/word/2016/wordml/cid" xmlns:w16se="http://schemas.microsoft.com/office/word/2015/wordml/symex" xmlns:wpg="http://schemas.microsoft.com/office/word/2010/wordprocessingGroup" xmlns:wpi="http://schemas.microsoft.com/office/word/2010/wordprocessingInk" xmlns:wne="http://schemas.microsoft.com/office/word/2006/wordml" xmlns:wps="http://schemas.microsoft.com/office/word/2010/wordprocessingShape" mc:Ignorable="w14 w15 w16se w16cid wp14">
   <w:p>
     <w:pPr>
-      <w:pStyle w:val="utrang"/>
+      <w:pStyle w:val="Header"/>
     </w:pPr>
-    <w:r>
-      <w:rPr>
-        <w:noProof/>
-      </w:rPr>
-      <w:pict w14:anchorId="463E7FFB">
-        <v:shapetype id="_x0000_t75" coordsize="21600,21600" o:spt="75" o:preferrelative="t" path="m@4@5l@4@11@9@11@9@5xe" filled="f" stroked="f">
-          <v:stroke joinstyle="miter"/>
-          <v:formulas>
-            <v:f eqn="if lineDrawn pixelLineWidth 0"/>
-            <v:f eqn="sum @0 1 0"/>
-            <v:f eqn="sum 0 0 @1"/>
-            <v:f eqn="prod @2 1 2"/>
-            <v:f eqn="prod @3 21600 pixelWidth"/>
-            <v:f eqn="prod @3 21600 pixelHeight"/>
-            <v:f eqn="sum @0 0 1"/>
-            <v:f eqn="prod @6 1 2"/>
-            <v:f eqn="prod @7 21600 pixelWidth"/>
-            <v:f eqn="sum @8 21600 0"/>
-            <v:f eqn="prod @7 21600 pixelHeight"/>
-            <v:f eqn="sum @10 21600 0"/>
-          </v:formulas>
-          <v:path o:extrusionok="f" gradientshapeok="t" o:connecttype="rect"/>
-          <o:lock v:ext="edit" aspectratio="t"/>
-        </v:shapetype>
-        <v:shape id="WordPictureWatermark10314755" o:spid="_x0000_s1030" type="#_x0000_t75" style="position:absolute;left:0;text-align:left;margin-left:0;margin-top:0;width:124.5pt;height:124.5pt;z-index:-251653120;mso-position-horizontal:center;mso-position-horizontal-relative:margin;mso-position-vertical:center;mso-position-vertical-relative:margin" o:allowincell="f">
-          <v:imagedata r:id="rId1" o:title="Logo_DUE" gain="19661f" blacklevel="22938f"/>
-          <w10:wrap anchorx="margin" anchory="margin"/>
-        </v:shape>
-      </w:pict>
-    </w:r>
   </w:p>
 </w:hdr>
 </file>
 
 <file path=word/header8.xml><?xml version="1.0" encoding="utf-8"?>
-<w:hdr xmlns:wpc="http://schemas.microsoft.com/office/word/2010/wordprocessingCanvas" xmlns:cx="http://schemas.microsoft.com/office/drawing/2014/chartex" xmlns:cx1="http://schemas.microsoft.com/office/drawing/2015/9/8/chartex" xmlns:cx2="http://schemas.microsoft.com/office/drawing/2015/10/21/chartex" xmlns:cx3="http://schemas.microsoft.com/office/drawing/2016/5/9/chartex" xmlns:cx4="http://schemas.microsoft.com/office/drawing/2016/5/10/chartex" xmlns:cx5="http://schemas.microsoft.com/office/drawing/2016/5/11/chartex" xmlns:cx6="http://schemas.microsoft.com/office/drawing/2016/5/12/chartex" xmlns:cx7="http://schemas.microsoft.com/office/drawing/2016/5/13/chartex" xmlns:cx8="http://schemas.microsoft.com/office/drawing/2016/5/14/chartex" xmlns:mc="http://schemas.openxmlformats.org/markup-compatibility/2006" xmlns:aink="http://schemas.microsoft.com/office/drawing/2016/ink" xmlns:am3d="http://schemas.microsoft.com/office/drawing/2017/model3d" xmlns:o="urn:schemas-microsoft-com:office:office" xmlns:oel="http://schemas.microsoft.com/office/2019/extlst" xmlns:r="http://schemas.openxmlformats.org/officeDocument/2006/relationships" xmlns:m="http://schemas.openxmlformats.org/officeDocument/2006/math" xmlns:v="urn:schemas-microsoft-com:vml" xmlns:wp14="http://schemas.microsoft.com/office/word/2010/wordprocessingDrawing" xmlns:wp="http://schemas.openxmlformats.org/drawingml/2006/wordprocessingDrawing" xmlns:w10="urn:schemas-microsoft-com:office:word" xmlns:w="http://schemas.openxmlformats.org/wordprocessingml/2006/main" xmlns:w14="http://schemas.microsoft.com/office/word/2010/wordml" xmlns:w15="http://schemas.microsoft.com/office/word/2012/wordml" xmlns:w16cex="http://schemas.microsoft.com/office/word/2018/wordml/cex" xmlns:w16cid="http://schemas.microsoft.com/office/word/2016/wordml/cid" xmlns:w16="http://schemas.microsoft.com/office/word/2018/wordml" xmlns:w16sdtdh="http://schemas.microsoft.com/office/word/2020/wordml/sdtdatahash" xmlns:w16se="http://schemas.microsoft.com/office/word/2015/wordml/symex" xmlns:wpg="http://schemas.microsoft.com/office/word/2010/wordprocessingGroup" xmlns:wpi="http://schemas.microsoft.com/office/word/2010/wordprocessingInk" xmlns:wne="http://schemas.microsoft.com/office/word/2006/wordml" xmlns:wps="http://schemas.microsoft.com/office/word/2010/wordprocessingShape" mc:Ignorable="w14 w15 w16se w16cid w16 w16cex w16sdtdh wp14">
+<w:hdr xmlns:wpc="http://schemas.microsoft.com/office/word/2010/wordprocessingCanvas" xmlns:cx="http://schemas.microsoft.com/office/drawing/2014/chartex" xmlns:cx1="http://schemas.microsoft.com/office/drawing/2015/9/8/chartex" xmlns:cx2="http://schemas.microsoft.com/office/drawing/2015/10/21/chartex" xmlns:cx3="http://schemas.microsoft.com/office/drawing/2016/5/9/chartex" xmlns:cx4="http://schemas.microsoft.com/office/drawing/2016/5/10/chartex" xmlns:cx5="http://schemas.microsoft.com/office/drawing/2016/5/11/chartex" xmlns:cx6="http://schemas.microsoft.com/office/drawing/2016/5/12/chartex" xmlns:cx7="http://schemas.microsoft.com/office/drawing/2016/5/13/chartex" xmlns:cx8="http://schemas.microsoft.com/office/drawing/2016/5/14/chartex" xmlns:mc="http://schemas.openxmlformats.org/markup-compatibility/2006" xmlns:aink="http://schemas.microsoft.com/office/drawing/2016/ink" xmlns:am3d="http://schemas.microsoft.com/office/drawing/2017/model3d" xmlns:o="urn:schemas-microsoft-com:office:office" xmlns:r="http://schemas.openxmlformats.org/officeDocument/2006/relationships" xmlns:m="http://schemas.openxmlformats.org/officeDocument/2006/math" xmlns:v="urn:schemas-microsoft-com:vml" xmlns:wp14="http://schemas.microsoft.com/office/word/2010/wordprocessingDrawing" xmlns:wp="http://schemas.openxmlformats.org/drawingml/2006/wordprocessingDrawing" xmlns:w10="urn:schemas-microsoft-com:office:word" xmlns:w="http://schemas.openxmlformats.org/wordprocessingml/2006/main" xmlns:w14="http://schemas.microsoft.com/office/word/2010/wordml" xmlns:w15="http://schemas.microsoft.com/office/word/2012/wordml" xmlns:w16cid="http://schemas.microsoft.com/office/word/2016/wordml/cid" xmlns:w16se="http://schemas.microsoft.com/office/word/2015/wordml/symex" xmlns:wpg="http://schemas.microsoft.com/office/word/2010/wordprocessingGroup" xmlns:wpi="http://schemas.microsoft.com/office/word/2010/wordprocessingInk" xmlns:wne="http://schemas.microsoft.com/office/word/2006/wordml" xmlns:wps="http://schemas.microsoft.com/office/word/2010/wordprocessingShape" mc:Ignorable="w14 w15 w16se w16cid wp14">
   <w:p>
     <w:pPr>
-      <w:pStyle w:val="utrang"/>
+      <w:pStyle w:val="Header"/>
     </w:pPr>
-    <w:r>
-      <w:rPr>
-        <w:noProof/>
-      </w:rPr>
-      <w:pict w14:anchorId="35A0AD37">
-        <v:shapetype id="_x0000_t75" coordsize="21600,21600" o:spt="75" o:preferrelative="t" path="m@4@5l@4@11@9@11@9@5xe" filled="f" stroked="f">
-          <v:stroke joinstyle="miter"/>
-          <v:formulas>
-            <v:f eqn="if lineDrawn pixelLineWidth 0"/>
-            <v:f eqn="sum @0 1 0"/>
-            <v:f eqn="sum 0 0 @1"/>
-            <v:f eqn="prod @2 1 2"/>
-            <v:f eqn="prod @3 21600 pixelWidth"/>
-            <v:f eqn="prod @3 21600 pixelHeight"/>
-            <v:f eqn="sum @0 0 1"/>
-            <v:f eqn="prod @6 1 2"/>
-            <v:f eqn="prod @7 21600 pixelWidth"/>
-            <v:f eqn="sum @8 21600 0"/>
-            <v:f eqn="prod @7 21600 pixelHeight"/>
-            <v:f eqn="sum @10 21600 0"/>
-          </v:formulas>
-          <v:path o:extrusionok="f" gradientshapeok="t" o:connecttype="rect"/>
-          <o:lock v:ext="edit" aspectratio="t"/>
-        </v:shapetype>
-        <v:shape id="WordPictureWatermark10314753" o:spid="_x0000_s1028" type="#_x0000_t75" style="position:absolute;left:0;text-align:left;margin-left:0;margin-top:0;width:124.5pt;height:124.5pt;z-index:-251655168;mso-position-horizontal:center;mso-position-horizontal-relative:margin;mso-position-vertical:center;mso-position-vertical-relative:margin" o:allowincell="f">
-          <v:imagedata r:id="rId1" o:title="Logo_DUE" gain="19661f" blacklevel="22938f"/>
-          <w10:wrap anchorx="margin" anchory="margin"/>
-        </v:shape>
-      </w:pict>
-    </w:r>
   </w:p>
 </w:hdr>
 </file>
 
 <file path=word/numbering.xml><?xml version="1.0" encoding="utf-8"?>
-<w:numbering xmlns:wpc="http://schemas.microsoft.com/office/word/2010/wordprocessingCanvas" xmlns:cx="http://schemas.microsoft.com/office/drawing/2014/chartex" xmlns:cx1="http://schemas.microsoft.com/office/drawing/2015/9/8/chartex" xmlns:cx2="http://schemas.microsoft.com/office/drawing/2015/10/21/chartex" xmlns:cx3="http://schemas.microsoft.com/office/drawing/2016/5/9/chartex" xmlns:cx4="http://schemas.microsoft.com/office/drawing/2016/5/10/chartex" xmlns:cx5="http://schemas.microsoft.com/office/drawing/2016/5/11/chartex" xmlns:cx6="http://schemas.microsoft.com/office/drawing/2016/5/12/chartex" xmlns:cx7="http://schemas.microsoft.com/office/drawing/2016/5/13/chartex" xmlns:cx8="http://schemas.microsoft.com/office/drawing/2016/5/14/chartex" xmlns:mc="http://schemas.openxmlformats.org/markup-compatibility/2006" xmlns:aink="http://schemas.microsoft.com/office/drawing/2016/ink" xmlns:am3d="http://schemas.microsoft.com/office/drawing/2017/model3d" xmlns:o="urn:schemas-microsoft-com:office:office" xmlns:oel="http://schemas.microsoft.com/office/2019/extlst" xmlns:r="http://schemas.openxmlformats.org/officeDocument/2006/relationships" xmlns:m="http://schemas.openxmlformats.org/officeDocument/2006/math" xmlns:v="urn:schemas-microsoft-com:vml" xmlns:wp14="http://schemas.microsoft.com/office/word/2010/wordprocessingDrawing" xmlns:wp="http://schemas.openxmlformats.org/drawingml/2006/wordprocessingDrawing" xmlns:w10="urn:schemas-microsoft-com:office:word" xmlns:w="http://schemas.openxmlformats.org/wordprocessingml/2006/main" xmlns:w14="http://schemas.microsoft.com/office/word/2010/wordml" xmlns:w15="http://schemas.microsoft.com/office/word/2012/wordml" xmlns:w16cex="http://schemas.microsoft.com/office/word/2018/wordml/cex" xmlns:w16cid="http://schemas.microsoft.com/office/word/2016/wordml/cid" xmlns:w16="http://schemas.microsoft.com/office/word/2018/wordml" xmlns:w16sdtdh="http://schemas.microsoft.com/office/word/2020/wordml/sdtdatahash" xmlns:w16se="http://schemas.microsoft.com/office/word/2015/wordml/symex" xmlns:wpg="http://schemas.microsoft.com/office/word/2010/wordprocessingGroup" xmlns:wpi="http://schemas.microsoft.com/office/word/2010/wordprocessingInk" xmlns:wne="http://schemas.microsoft.com/office/word/2006/wordml" xmlns:wps="http://schemas.microsoft.com/office/word/2010/wordprocessingShape" mc:Ignorable="w14 w15 w16se w16cid w16 w16cex w16sdtdh wp14">
+<w:numbering xmlns:wpc="http://schemas.microsoft.com/office/word/2010/wordprocessingCanvas" xmlns:cx="http://schemas.microsoft.com/office/drawing/2014/chartex" xmlns:cx1="http://schemas.microsoft.com/office/drawing/2015/9/8/chartex" xmlns:cx2="http://schemas.microsoft.com/office/drawing/2015/10/21/chartex" xmlns:cx3="http://schemas.microsoft.com/office/drawing/2016/5/9/chartex" xmlns:cx4="http://schemas.microsoft.com/office/drawing/2016/5/10/chartex" xmlns:cx5="http://schemas.microsoft.com/office/drawing/2016/5/11/chartex" xmlns:cx6="http://schemas.microsoft.com/office/drawing/2016/5/12/chartex" xmlns:cx7="http://schemas.microsoft.com/office/drawing/2016/5/13/chartex" xmlns:cx8="http://schemas.microsoft.com/office/drawing/2016/5/14/chartex" xmlns:mc="http://schemas.openxmlformats.org/markup-compatibility/2006" xmlns:aink="http://schemas.microsoft.com/office/drawing/2016/ink" xmlns:am3d="http://schemas.microsoft.com/office/drawing/2017/model3d" xmlns:o="urn:schemas-microsoft-com:office:office" xmlns:r="http://schemas.openxmlformats.org/officeDocument/2006/relationships" xmlns:m="http://schemas.openxmlformats.org/officeDocument/2006/math" xmlns:v="urn:schemas-microsoft-com:vml" xmlns:wp14="http://schemas.microsoft.com/office/word/2010/wordprocessingDrawing" xmlns:wp="http://schemas.openxmlformats.org/drawingml/2006/wordprocessingDrawing" xmlns:w10="urn:schemas-microsoft-com:office:word" xmlns:w="http://schemas.openxmlformats.org/wordprocessingml/2006/main" xmlns:w14="http://schemas.microsoft.com/office/word/2010/wordml" xmlns:w15="http://schemas.microsoft.com/office/word/2012/wordml" xmlns:w16cid="http://schemas.microsoft.com/office/word/2016/wordml/cid" xmlns:w16se="http://schemas.microsoft.com/office/word/2015/wordml/symex" xmlns:wpg="http://schemas.microsoft.com/office/word/2010/wordprocessingGroup" xmlns:wpi="http://schemas.microsoft.com/office/word/2010/wordprocessingInk" xmlns:wne="http://schemas.microsoft.com/office/word/2006/wordml" xmlns:wps="http://schemas.microsoft.com/office/word/2010/wordprocessingShape" mc:Ignorable="w14 w15 w16se w16cid wp14">
   <w:abstractNum w:abstractNumId="0" w15:restartNumberingAfterBreak="0">
     <w:nsid w:val="0BFE2EDE"/>
     <w:multiLevelType w:val="hybridMultilevel"/>
@@ -15144,7 +15472,7 @@
     <w:lvl w:ilvl="0">
       <w:start w:val="1"/>
       <w:numFmt w:val="decimal"/>
-      <w:pStyle w:val="u1"/>
+      <w:pStyle w:val="Heading1"/>
       <w:suff w:val="space"/>
       <w:lvlText w:val="CHƯƠNG %1."/>
       <w:lvlJc w:val="left"/>
@@ -15162,7 +15490,7 @@
     <w:lvl w:ilvl="1">
       <w:start w:val="1"/>
       <w:numFmt w:val="decimal"/>
-      <w:pStyle w:val="u2"/>
+      <w:pStyle w:val="Heading2"/>
       <w:lvlText w:val="%1.%2."/>
       <w:lvlJc w:val="left"/>
       <w:pPr>
@@ -15182,7 +15510,7 @@
     <w:lvl w:ilvl="2">
       <w:start w:val="1"/>
       <w:numFmt w:val="decimal"/>
-      <w:pStyle w:val="u3"/>
+      <w:pStyle w:val="Heading3"/>
       <w:lvlText w:val="%1.%2.%3."/>
       <w:lvlJc w:val="left"/>
       <w:pPr>
@@ -15202,7 +15530,7 @@
     <w:lvl w:ilvl="3">
       <w:start w:val="1"/>
       <w:numFmt w:val="lowerLetter"/>
-      <w:pStyle w:val="u4"/>
+      <w:pStyle w:val="Heading4"/>
       <w:lvlText w:val="%4) "/>
       <w:lvlJc w:val="left"/>
       <w:pPr>
@@ -15222,7 +15550,7 @@
     <w:lvl w:ilvl="4">
       <w:start w:val="1"/>
       <w:numFmt w:val="lowerLetter"/>
-      <w:pStyle w:val="u5"/>
+      <w:pStyle w:val="Heading5"/>
       <w:lvlText w:val="%5."/>
       <w:lvlJc w:val="left"/>
       <w:pPr>
@@ -15238,7 +15566,7 @@
     <w:lvl w:ilvl="5">
       <w:start w:val="1"/>
       <w:numFmt w:val="decimal"/>
-      <w:pStyle w:val="u6"/>
+      <w:pStyle w:val="Heading6"/>
       <w:lvlText w:val="%1.%2.%3.%4.%5.%6"/>
       <w:lvlJc w:val="left"/>
       <w:pPr>
@@ -15254,7 +15582,7 @@
     <w:lvl w:ilvl="6">
       <w:start w:val="1"/>
       <w:numFmt w:val="decimal"/>
-      <w:pStyle w:val="u7"/>
+      <w:pStyle w:val="Heading7"/>
       <w:lvlText w:val="%1.%2.%3.%4.%5.%6.%7"/>
       <w:lvlJc w:val="left"/>
       <w:pPr>
@@ -15270,7 +15598,7 @@
     <w:lvl w:ilvl="7">
       <w:start w:val="1"/>
       <w:numFmt w:val="decimal"/>
-      <w:pStyle w:val="u8"/>
+      <w:pStyle w:val="Heading8"/>
       <w:lvlText w:val="%1.%2.%3.%4.%5.%6.%7.%8"/>
       <w:lvlJc w:val="left"/>
       <w:pPr>
@@ -15286,7 +15614,7 @@
     <w:lvl w:ilvl="8">
       <w:start w:val="1"/>
       <w:numFmt w:val="decimal"/>
-      <w:pStyle w:val="u9"/>
+      <w:pStyle w:val="Heading9"/>
       <w:lvlText w:val="%1.%2.%3.%4.%5.%6.%7.%8.%9"/>
       <w:lvlJc w:val="left"/>
       <w:pPr>
@@ -15308,7 +15636,7 @@
     <w:lvl w:ilvl="0">
       <w:start w:val="1"/>
       <w:numFmt w:val="bullet"/>
-      <w:pStyle w:val="Duudong"/>
+      <w:pStyle w:val="ListBullet"/>
       <w:lvlText w:val="-"/>
       <w:lvlJc w:val="left"/>
       <w:pPr>
@@ -15328,7 +15656,7 @@
     <w:lvl w:ilvl="1">
       <w:start w:val="1"/>
       <w:numFmt w:val="bullet"/>
-      <w:pStyle w:val="Duudong2"/>
+      <w:pStyle w:val="ListBullet2"/>
       <w:lvlText w:val="+"/>
       <w:lvlJc w:val="left"/>
       <w:pPr>
@@ -15348,7 +15676,7 @@
     <w:lvl w:ilvl="2">
       <w:start w:val="1"/>
       <w:numFmt w:val="bullet"/>
-      <w:pStyle w:val="Duudong3"/>
+      <w:pStyle w:val="ListBullet3"/>
       <w:lvlText w:val=""/>
       <w:lvlJc w:val="left"/>
       <w:pPr>
@@ -15364,7 +15692,7 @@
     <w:lvl w:ilvl="3">
       <w:start w:val="1"/>
       <w:numFmt w:val="bullet"/>
-      <w:pStyle w:val="Duudong4"/>
+      <w:pStyle w:val="ListBullet4"/>
       <w:lvlText w:val=""/>
       <w:lvlJc w:val="left"/>
       <w:pPr>
@@ -15383,7 +15711,7 @@
     <w:lvl w:ilvl="4">
       <w:start w:val="1"/>
       <w:numFmt w:val="bullet"/>
-      <w:pStyle w:val="Duudong5"/>
+      <w:pStyle w:val="ListBullet5"/>
       <w:lvlText w:val=""/>
       <w:lvlJc w:val="left"/>
       <w:pPr>
@@ -16386,25 +16714,25 @@
       </w:rPr>
     </w:lvl>
   </w:abstractNum>
-  <w:num w:numId="1" w16cid:durableId="1736081252">
+  <w:num w:numId="1">
     <w:abstractNumId w:val="9"/>
   </w:num>
-  <w:num w:numId="2" w16cid:durableId="1668554508">
+  <w:num w:numId="2">
     <w:abstractNumId w:val="0"/>
   </w:num>
-  <w:num w:numId="3" w16cid:durableId="1647202120">
+  <w:num w:numId="3">
     <w:abstractNumId w:val="3"/>
   </w:num>
-  <w:num w:numId="4" w16cid:durableId="995764641">
+  <w:num w:numId="4">
     <w:abstractNumId w:val="16"/>
   </w:num>
-  <w:num w:numId="5" w16cid:durableId="1000543178">
+  <w:num w:numId="5">
     <w:abstractNumId w:val="10"/>
     <w:lvlOverride w:ilvl="0">
       <w:lvl w:ilvl="0">
         <w:start w:val="1"/>
         <w:numFmt w:val="bullet"/>
-        <w:pStyle w:val="Duudong"/>
+        <w:pStyle w:val="ListBullet"/>
         <w:lvlText w:val="-"/>
         <w:lvlJc w:val="left"/>
         <w:pPr>
@@ -16426,7 +16754,7 @@
       <w:lvl w:ilvl="1">
         <w:start w:val="1"/>
         <w:numFmt w:val="bullet"/>
-        <w:pStyle w:val="Duudong2"/>
+        <w:pStyle w:val="ListBullet2"/>
         <w:lvlText w:val="+"/>
         <w:lvlJc w:val="left"/>
         <w:pPr>
@@ -16448,7 +16776,7 @@
       <w:lvl w:ilvl="2">
         <w:start w:val="1"/>
         <w:numFmt w:val="bullet"/>
-        <w:pStyle w:val="Duudong3"/>
+        <w:pStyle w:val="ListBullet3"/>
         <w:lvlText w:val=""/>
         <w:lvlJc w:val="left"/>
         <w:pPr>
@@ -16466,7 +16794,7 @@
       <w:lvl w:ilvl="3">
         <w:start w:val="1"/>
         <w:numFmt w:val="bullet"/>
-        <w:pStyle w:val="Duudong4"/>
+        <w:pStyle w:val="ListBullet4"/>
         <w:lvlText w:val=""/>
         <w:lvlJc w:val="left"/>
         <w:pPr>
@@ -16487,7 +16815,7 @@
       <w:lvl w:ilvl="4">
         <w:start w:val="1"/>
         <w:numFmt w:val="bullet"/>
-        <w:pStyle w:val="Duudong5"/>
+        <w:pStyle w:val="ListBullet5"/>
         <w:lvlText w:val=""/>
         <w:lvlJc w:val="left"/>
         <w:pPr>
@@ -16575,31 +16903,31 @@
       </w:lvl>
     </w:lvlOverride>
   </w:num>
-  <w:num w:numId="6" w16cid:durableId="39280996">
+  <w:num w:numId="6">
     <w:abstractNumId w:val="17"/>
   </w:num>
-  <w:num w:numId="7" w16cid:durableId="621420404">
+  <w:num w:numId="7">
     <w:abstractNumId w:val="7"/>
   </w:num>
-  <w:num w:numId="8" w16cid:durableId="2058577920">
+  <w:num w:numId="8">
     <w:abstractNumId w:val="6"/>
   </w:num>
-  <w:num w:numId="9" w16cid:durableId="1195075972">
+  <w:num w:numId="9">
     <w:abstractNumId w:val="4"/>
   </w:num>
-  <w:num w:numId="10" w16cid:durableId="1762212311">
+  <w:num w:numId="10">
     <w:abstractNumId w:val="11"/>
   </w:num>
-  <w:num w:numId="11" w16cid:durableId="969702939">
+  <w:num w:numId="11">
     <w:abstractNumId w:val="14"/>
   </w:num>
-  <w:num w:numId="12" w16cid:durableId="893277713">
+  <w:num w:numId="12">
     <w:abstractNumId w:val="15"/>
   </w:num>
-  <w:num w:numId="13" w16cid:durableId="938952094">
+  <w:num w:numId="13">
     <w:abstractNumId w:val="10"/>
   </w:num>
-  <w:num w:numId="14" w16cid:durableId="331489103">
+  <w:num w:numId="14">
     <w:abstractNumId w:val="5"/>
     <w:lvlOverride w:ilvl="0">
       <w:startOverride w:val="1"/>
@@ -16629,31 +16957,31 @@
       <w:startOverride w:val="1"/>
     </w:lvlOverride>
   </w:num>
-  <w:num w:numId="15" w16cid:durableId="694813349">
+  <w:num w:numId="15">
     <w:abstractNumId w:val="13"/>
   </w:num>
-  <w:num w:numId="16" w16cid:durableId="688411140">
+  <w:num w:numId="16">
     <w:abstractNumId w:val="2"/>
   </w:num>
-  <w:num w:numId="17" w16cid:durableId="765926254">
+  <w:num w:numId="17">
     <w:abstractNumId w:val="8"/>
   </w:num>
-  <w:num w:numId="18" w16cid:durableId="1956012370">
+  <w:num w:numId="18">
     <w:abstractNumId w:val="12"/>
   </w:num>
-  <w:num w:numId="19" w16cid:durableId="382801585">
+  <w:num w:numId="19">
     <w:abstractNumId w:val="1"/>
   </w:num>
-  <w:num w:numId="20" w16cid:durableId="1198548260">
+  <w:num w:numId="20">
     <w:abstractNumId w:val="9"/>
   </w:num>
-  <w:num w:numId="21" w16cid:durableId="573322968">
+  <w:num w:numId="21">
     <w:abstractNumId w:val="9"/>
   </w:num>
-  <w:num w:numId="22" w16cid:durableId="280915804">
+  <w:num w:numId="22">
     <w:abstractNumId w:val="9"/>
   </w:num>
-  <w:num w:numId="23" w16cid:durableId="252325276">
+  <w:num w:numId="23">
     <w:abstractNumId w:val="9"/>
   </w:num>
   <w:numIdMacAtCleanup w:val="19"/>
@@ -16661,7 +16989,7 @@
 </file>
 
 <file path=word/styles.xml><?xml version="1.0" encoding="utf-8"?>
-<w:styles xmlns:mc="http://schemas.openxmlformats.org/markup-compatibility/2006" xmlns:r="http://schemas.openxmlformats.org/officeDocument/2006/relationships" xmlns:w="http://schemas.openxmlformats.org/wordprocessingml/2006/main" xmlns:w14="http://schemas.microsoft.com/office/word/2010/wordml" xmlns:w15="http://schemas.microsoft.com/office/word/2012/wordml" xmlns:w16cex="http://schemas.microsoft.com/office/word/2018/wordml/cex" xmlns:w16cid="http://schemas.microsoft.com/office/word/2016/wordml/cid" xmlns:w16="http://schemas.microsoft.com/office/word/2018/wordml" xmlns:w16sdtdh="http://schemas.microsoft.com/office/word/2020/wordml/sdtdatahash" xmlns:w16se="http://schemas.microsoft.com/office/word/2015/wordml/symex" mc:Ignorable="w14 w15 w16se w16cid w16 w16cex w16sdtdh">
+<w:styles xmlns:mc="http://schemas.openxmlformats.org/markup-compatibility/2006" xmlns:r="http://schemas.openxmlformats.org/officeDocument/2006/relationships" xmlns:w="http://schemas.openxmlformats.org/wordprocessingml/2006/main" xmlns:w14="http://schemas.microsoft.com/office/word/2010/wordml" xmlns:w15="http://schemas.microsoft.com/office/word/2012/wordml" xmlns:w16cid="http://schemas.microsoft.com/office/word/2016/wordml/cid" xmlns:w16se="http://schemas.microsoft.com/office/word/2015/wordml/symex" mc:Ignorable="w14 w15 w16se w16cid">
   <w:docDefaults>
     <w:rPrDefault>
       <w:rPr>
@@ -16671,7 +16999,7 @@
     </w:rPrDefault>
     <w:pPrDefault/>
   </w:docDefaults>
-  <w:latentStyles w:defLockedState="0" w:defUIPriority="0" w:defSemiHidden="0" w:defUnhideWhenUsed="0" w:defQFormat="0" w:count="376">
+  <w:latentStyles w:defLockedState="0" w:defUIPriority="0" w:defSemiHidden="0" w:defUnhideWhenUsed="0" w:defQFormat="0" w:count="375">
     <w:lsdException w:name="Normal" w:qFormat="1"/>
     <w:lsdException w:name="heading 1" w:uiPriority="9" w:qFormat="1"/>
     <w:lsdException w:name="heading 2" w:uiPriority="9" w:qFormat="1"/>
@@ -17040,9 +17368,8 @@
     <w:lsdException w:name="Smart Hyperlink" w:semiHidden="1" w:uiPriority="99" w:unhideWhenUsed="1"/>
     <w:lsdException w:name="Hashtag" w:semiHidden="1" w:uiPriority="99" w:unhideWhenUsed="1"/>
     <w:lsdException w:name="Unresolved Mention" w:semiHidden="1" w:uiPriority="99" w:unhideWhenUsed="1"/>
-    <w:lsdException w:name="Smart Link" w:semiHidden="1" w:uiPriority="99" w:unhideWhenUsed="1"/>
   </w:latentStyles>
-  <w:style w:type="paragraph" w:default="1" w:styleId="Binhthng">
+  <w:style w:type="paragraph" w:default="1" w:styleId="Normal">
     <w:name w:val="Normal"/>
     <w:qFormat/>
     <w:rsid w:val="00617877"/>
@@ -17056,11 +17383,11 @@
       <w:szCs w:val="26"/>
     </w:rPr>
   </w:style>
-  <w:style w:type="paragraph" w:styleId="u1">
+  <w:style w:type="paragraph" w:styleId="Heading1">
     <w:name w:val="heading 1"/>
-    <w:basedOn w:val="Binhthng"/>
-    <w:next w:val="Binhthng"/>
-    <w:link w:val="u1Char"/>
+    <w:basedOn w:val="Normal"/>
+    <w:next w:val="Normal"/>
+    <w:link w:val="Heading1Char"/>
     <w:autoRedefine/>
     <w:uiPriority w:val="9"/>
     <w:qFormat/>
@@ -17084,11 +17411,11 @@
       <w:szCs w:val="32"/>
     </w:rPr>
   </w:style>
-  <w:style w:type="paragraph" w:styleId="u2">
+  <w:style w:type="paragraph" w:styleId="Heading2">
     <w:name w:val="heading 2"/>
-    <w:basedOn w:val="Binhthng"/>
-    <w:next w:val="Binhthng"/>
-    <w:link w:val="u2Char"/>
+    <w:basedOn w:val="Normal"/>
+    <w:next w:val="Normal"/>
+    <w:link w:val="Heading2Char"/>
     <w:autoRedefine/>
     <w:uiPriority w:val="9"/>
     <w:qFormat/>
@@ -17110,11 +17437,11 @@
       <w:sz w:val="28"/>
     </w:rPr>
   </w:style>
-  <w:style w:type="paragraph" w:styleId="u3">
+  <w:style w:type="paragraph" w:styleId="Heading3">
     <w:name w:val="heading 3"/>
-    <w:basedOn w:val="Binhthng"/>
-    <w:next w:val="Binhthng"/>
-    <w:link w:val="u3Char"/>
+    <w:basedOn w:val="Normal"/>
+    <w:next w:val="Normal"/>
+    <w:link w:val="Heading3Char"/>
     <w:qFormat/>
     <w:rsid w:val="00122D9F"/>
     <w:pPr>
@@ -17132,11 +17459,11 @@
       <w:i/>
     </w:rPr>
   </w:style>
-  <w:style w:type="paragraph" w:styleId="u4">
+  <w:style w:type="paragraph" w:styleId="Heading4">
     <w:name w:val="heading 4"/>
-    <w:basedOn w:val="Binhthng"/>
-    <w:next w:val="Binhthng"/>
-    <w:link w:val="u4Char"/>
+    <w:basedOn w:val="Normal"/>
+    <w:next w:val="Normal"/>
+    <w:link w:val="Heading4Char"/>
     <w:qFormat/>
     <w:rsid w:val="00F03D8F"/>
     <w:pPr>
@@ -17154,11 +17481,11 @@
       <w:szCs w:val="28"/>
     </w:rPr>
   </w:style>
-  <w:style w:type="paragraph" w:styleId="u5">
+  <w:style w:type="paragraph" w:styleId="Heading5">
     <w:name w:val="heading 5"/>
-    <w:basedOn w:val="Binhthng"/>
-    <w:next w:val="Binhthng"/>
-    <w:link w:val="u5Char"/>
+    <w:basedOn w:val="Normal"/>
+    <w:next w:val="Normal"/>
+    <w:link w:val="Heading5Char"/>
     <w:autoRedefine/>
     <w:qFormat/>
     <w:rsid w:val="00A14818"/>
@@ -17176,11 +17503,11 @@
       <w:iCs/>
     </w:rPr>
   </w:style>
-  <w:style w:type="paragraph" w:styleId="u6">
+  <w:style w:type="paragraph" w:styleId="Heading6">
     <w:name w:val="heading 6"/>
-    <w:basedOn w:val="Binhthng"/>
-    <w:next w:val="Binhthng"/>
-    <w:link w:val="u6Char"/>
+    <w:basedOn w:val="Normal"/>
+    <w:next w:val="Normal"/>
+    <w:link w:val="Heading6Char"/>
     <w:qFormat/>
     <w:rsid w:val="00031A7E"/>
     <w:pPr>
@@ -17198,11 +17525,11 @@
       <w:szCs w:val="22"/>
     </w:rPr>
   </w:style>
-  <w:style w:type="paragraph" w:styleId="u7">
+  <w:style w:type="paragraph" w:styleId="Heading7">
     <w:name w:val="heading 7"/>
-    <w:basedOn w:val="Binhthng"/>
-    <w:next w:val="Binhthng"/>
-    <w:link w:val="u7Char"/>
+    <w:basedOn w:val="Normal"/>
+    <w:next w:val="Normal"/>
+    <w:link w:val="Heading7Char"/>
     <w:qFormat/>
     <w:rsid w:val="00031A7E"/>
     <w:pPr>
@@ -17218,11 +17545,11 @@
       <w:szCs w:val="24"/>
     </w:rPr>
   </w:style>
-  <w:style w:type="paragraph" w:styleId="u8">
+  <w:style w:type="paragraph" w:styleId="Heading8">
     <w:name w:val="heading 8"/>
-    <w:basedOn w:val="Binhthng"/>
-    <w:next w:val="Binhthng"/>
-    <w:link w:val="u8Char"/>
+    <w:basedOn w:val="Normal"/>
+    <w:next w:val="Normal"/>
+    <w:link w:val="Heading8Char"/>
     <w:qFormat/>
     <w:rsid w:val="00031A7E"/>
     <w:pPr>
@@ -17240,11 +17567,11 @@
       <w:szCs w:val="24"/>
     </w:rPr>
   </w:style>
-  <w:style w:type="paragraph" w:styleId="u9">
+  <w:style w:type="paragraph" w:styleId="Heading9">
     <w:name w:val="heading 9"/>
-    <w:basedOn w:val="Binhthng"/>
-    <w:next w:val="Binhthng"/>
-    <w:link w:val="u9Char"/>
+    <w:basedOn w:val="Normal"/>
+    <w:next w:val="Normal"/>
+    <w:link w:val="Heading9Char"/>
     <w:qFormat/>
     <w:rsid w:val="00031A7E"/>
     <w:pPr>
@@ -17261,13 +17588,13 @@
       <w:szCs w:val="22"/>
     </w:rPr>
   </w:style>
-  <w:style w:type="character" w:default="1" w:styleId="Phngmcinhcuaoanvn">
+  <w:style w:type="character" w:default="1" w:styleId="DefaultParagraphFont">
     <w:name w:val="Default Paragraph Font"/>
     <w:uiPriority w:val="1"/>
     <w:semiHidden/>
     <w:unhideWhenUsed/>
   </w:style>
-  <w:style w:type="table" w:default="1" w:styleId="BangThngthng">
+  <w:style w:type="table" w:default="1" w:styleId="TableNormal">
     <w:name w:val="Normal Table"/>
     <w:uiPriority w:val="99"/>
     <w:semiHidden/>
@@ -17282,16 +17609,16 @@
       </w:tblCellMar>
     </w:tblPr>
   </w:style>
-  <w:style w:type="numbering" w:default="1" w:styleId="Khngco">
+  <w:style w:type="numbering" w:default="1" w:styleId="NoList">
     <w:name w:val="No List"/>
     <w:uiPriority w:val="99"/>
     <w:semiHidden/>
     <w:unhideWhenUsed/>
   </w:style>
-  <w:style w:type="paragraph" w:styleId="ThutlThnVnban">
+  <w:style w:type="paragraph" w:styleId="BodyTextIndent">
     <w:name w:val="Body Text Indent"/>
-    <w:basedOn w:val="Binhthng"/>
-    <w:link w:val="ThutlThnVnbanChar"/>
+    <w:basedOn w:val="Normal"/>
+    <w:link w:val="BodyTextIndentChar"/>
     <w:rsid w:val="00CA6741"/>
     <w:pPr>
       <w:spacing w:after="120"/>
@@ -17302,10 +17629,10 @@
       <w:szCs w:val="24"/>
     </w:rPr>
   </w:style>
-  <w:style w:type="paragraph" w:styleId="ThnvnbanThutl3">
+  <w:style w:type="paragraph" w:styleId="BodyTextIndent3">
     <w:name w:val="Body Text Indent 3"/>
-    <w:basedOn w:val="Binhthng"/>
-    <w:link w:val="ThnvnbanThutl3Char"/>
+    <w:basedOn w:val="Normal"/>
+    <w:link w:val="BodyTextIndent3Char"/>
     <w:rsid w:val="00CA6741"/>
     <w:pPr>
       <w:spacing w:after="120"/>
@@ -17318,7 +17645,7 @@
   </w:style>
   <w:style w:type="paragraph" w:customStyle="1" w:styleId="Muc1">
     <w:name w:val="Muc1"/>
-    <w:basedOn w:val="Binhthng"/>
+    <w:basedOn w:val="Normal"/>
     <w:rsid w:val="00CA6741"/>
     <w:pPr>
       <w:spacing w:before="60"/>
@@ -17332,7 +17659,7 @@
   </w:style>
   <w:style w:type="paragraph" w:customStyle="1" w:styleId="Muc2">
     <w:name w:val="Muc2"/>
-    <w:basedOn w:val="Binhthng"/>
+    <w:basedOn w:val="Normal"/>
     <w:rsid w:val="00CA6741"/>
     <w:pPr>
       <w:spacing w:before="60"/>
@@ -17344,10 +17671,10 @@
       <w:szCs w:val="21"/>
     </w:rPr>
   </w:style>
-  <w:style w:type="paragraph" w:styleId="Chntrang">
+  <w:style w:type="paragraph" w:styleId="Footer">
     <w:name w:val="footer"/>
-    <w:basedOn w:val="Binhthng"/>
-    <w:link w:val="ChntrangChar"/>
+    <w:basedOn w:val="Normal"/>
+    <w:link w:val="FooterChar"/>
     <w:uiPriority w:val="99"/>
     <w:rsid w:val="006D02D0"/>
     <w:pPr>
@@ -17357,15 +17684,15 @@
       </w:tabs>
     </w:pPr>
   </w:style>
-  <w:style w:type="character" w:styleId="Strang">
+  <w:style w:type="character" w:styleId="PageNumber">
     <w:name w:val="page number"/>
-    <w:basedOn w:val="Phngmcinhcuaoanvn"/>
+    <w:basedOn w:val="DefaultParagraphFont"/>
     <w:rsid w:val="006D02D0"/>
   </w:style>
-  <w:style w:type="paragraph" w:styleId="utrang">
+  <w:style w:type="paragraph" w:styleId="Header">
     <w:name w:val="header"/>
-    <w:basedOn w:val="Binhthng"/>
-    <w:link w:val="utrangChar"/>
+    <w:basedOn w:val="Normal"/>
+    <w:link w:val="HeaderChar"/>
     <w:rsid w:val="006D02D0"/>
     <w:pPr>
       <w:tabs>
@@ -17376,7 +17703,7 @@
   </w:style>
   <w:style w:type="paragraph" w:customStyle="1" w:styleId="StyleHeading1Centered">
     <w:name w:val="Style Heading 1 + Centered"/>
-    <w:basedOn w:val="u1"/>
+    <w:basedOn w:val="Heading1"/>
     <w:autoRedefine/>
     <w:rsid w:val="000720CF"/>
     <w:rPr>
@@ -17386,7 +17713,7 @@
   </w:style>
   <w:style w:type="paragraph" w:customStyle="1" w:styleId="Nomal-">
     <w:name w:val="Nomal -"/>
-    <w:basedOn w:val="Binhthng"/>
+    <w:basedOn w:val="Normal"/>
     <w:link w:val="Nomal-Char"/>
     <w:rsid w:val="00BB44E8"/>
     <w:pPr>
@@ -17395,10 +17722,10 @@
       </w:numPr>
     </w:pPr>
   </w:style>
-  <w:style w:type="paragraph" w:styleId="Chuthich">
+  <w:style w:type="paragraph" w:styleId="Caption">
     <w:name w:val="caption"/>
-    <w:basedOn w:val="Binhthng"/>
-    <w:next w:val="Binhthng"/>
+    <w:basedOn w:val="Normal"/>
+    <w:next w:val="Normal"/>
     <w:uiPriority w:val="35"/>
     <w:qFormat/>
     <w:rsid w:val="00D21A7C"/>
@@ -17412,10 +17739,10 @@
       <w:szCs w:val="20"/>
     </w:rPr>
   </w:style>
-  <w:style w:type="paragraph" w:styleId="ThnvnbanThutl2">
+  <w:style w:type="paragraph" w:styleId="BodyTextIndent2">
     <w:name w:val="Body Text Indent 2"/>
-    <w:basedOn w:val="Binhthng"/>
-    <w:link w:val="ThnvnbanThutl2Char"/>
+    <w:basedOn w:val="Normal"/>
+    <w:link w:val="BodyTextIndent2Char"/>
     <w:rsid w:val="00E24125"/>
     <w:pPr>
       <w:spacing w:after="120"/>
@@ -17450,10 +17777,10 @@
       <w:color w:val="auto"/>
     </w:rPr>
   </w:style>
-  <w:style w:type="paragraph" w:styleId="ThnVnban">
+  <w:style w:type="paragraph" w:styleId="BodyText">
     <w:name w:val="Body Text"/>
-    <w:basedOn w:val="Binhthng"/>
-    <w:link w:val="ThnVnbanChar"/>
+    <w:basedOn w:val="Normal"/>
+    <w:link w:val="BodyTextChar"/>
     <w:uiPriority w:val="99"/>
     <w:rsid w:val="00E24125"/>
     <w:pPr>
@@ -17467,10 +17794,10 @@
       <w:lang w:val="en-GB" w:eastAsia="en-GB"/>
     </w:rPr>
   </w:style>
-  <w:style w:type="paragraph" w:styleId="Thnvnban2">
+  <w:style w:type="paragraph" w:styleId="BodyText2">
     <w:name w:val="Body Text 2"/>
-    <w:basedOn w:val="Binhthng"/>
-    <w:link w:val="Thnvnban2Char"/>
+    <w:basedOn w:val="Normal"/>
+    <w:link w:val="BodyText2Char"/>
     <w:rsid w:val="00E24125"/>
     <w:pPr>
       <w:spacing w:before="0"/>
@@ -17483,10 +17810,10 @@
       <w:lang w:eastAsia="en-GB"/>
     </w:rPr>
   </w:style>
-  <w:style w:type="paragraph" w:styleId="VnbanCcchu">
+  <w:style w:type="paragraph" w:styleId="FootnoteText">
     <w:name w:val="footnote text"/>
-    <w:basedOn w:val="Binhthng"/>
-    <w:link w:val="VnbanCcchuChar"/>
+    <w:basedOn w:val="Normal"/>
+    <w:link w:val="FootnoteTextChar"/>
     <w:uiPriority w:val="99"/>
     <w:semiHidden/>
     <w:rsid w:val="0056042E"/>
@@ -17495,7 +17822,7 @@
       <w:szCs w:val="20"/>
     </w:rPr>
   </w:style>
-  <w:style w:type="character" w:styleId="ThamchiuCcchu">
+  <w:style w:type="character" w:styleId="FootnoteReference">
     <w:name w:val="footnote reference"/>
     <w:uiPriority w:val="99"/>
     <w:semiHidden/>
@@ -17504,9 +17831,9 @@
       <w:vertAlign w:val="superscript"/>
     </w:rPr>
   </w:style>
-  <w:style w:type="table" w:styleId="LiBang">
+  <w:style w:type="table" w:styleId="TableGrid">
     <w:name w:val="Table Grid"/>
-    <w:basedOn w:val="BangThngthng"/>
+    <w:basedOn w:val="TableNormal"/>
     <w:uiPriority w:val="39"/>
     <w:rsid w:val="00AE4DBF"/>
     <w:pPr>
@@ -17525,10 +17852,10 @@
       </w:tblBorders>
     </w:tblPr>
   </w:style>
-  <w:style w:type="paragraph" w:styleId="Bantailiu">
+  <w:style w:type="paragraph" w:styleId="DocumentMap">
     <w:name w:val="Document Map"/>
-    <w:basedOn w:val="Binhthng"/>
-    <w:link w:val="BantailiuChar"/>
+    <w:basedOn w:val="Normal"/>
+    <w:link w:val="DocumentMapChar"/>
     <w:rsid w:val="006F0AD6"/>
     <w:pPr>
       <w:shd w:val="clear" w:color="auto" w:fill="000080"/>
@@ -17548,9 +17875,9 @@
       <w:szCs w:val="26"/>
     </w:rPr>
   </w:style>
-  <w:style w:type="character" w:customStyle="1" w:styleId="u4Char">
-    <w:name w:val="Đầu đề 4 Char"/>
-    <w:link w:val="u4"/>
+  <w:style w:type="character" w:customStyle="1" w:styleId="Heading4Char">
+    <w:name w:val="Heading 4 Char"/>
+    <w:link w:val="Heading4"/>
     <w:rsid w:val="00F03D8F"/>
     <w:rPr>
       <w:b/>
@@ -17559,9 +17886,9 @@
       <w:szCs w:val="28"/>
     </w:rPr>
   </w:style>
-  <w:style w:type="character" w:customStyle="1" w:styleId="u2Char">
-    <w:name w:val="Đầu đề 2 Char"/>
-    <w:link w:val="u2"/>
+  <w:style w:type="character" w:customStyle="1" w:styleId="Heading2Char">
+    <w:name w:val="Heading 2 Char"/>
+    <w:link w:val="Heading2"/>
     <w:uiPriority w:val="9"/>
     <w:rsid w:val="00122D9F"/>
     <w:rPr>
@@ -17573,10 +17900,10 @@
       <w:szCs w:val="26"/>
     </w:rPr>
   </w:style>
-  <w:style w:type="paragraph" w:styleId="Mucluc1">
+  <w:style w:type="paragraph" w:styleId="TOC1">
     <w:name w:val="toc 1"/>
-    <w:basedOn w:val="Binhthng"/>
-    <w:next w:val="Binhthng"/>
+    <w:basedOn w:val="Normal"/>
+    <w:next w:val="Normal"/>
     <w:autoRedefine/>
     <w:uiPriority w:val="39"/>
     <w:rsid w:val="00E5678A"/>
@@ -17595,10 +17922,10 @@
       <w:szCs w:val="32"/>
     </w:rPr>
   </w:style>
-  <w:style w:type="paragraph" w:styleId="Mucluc2">
+  <w:style w:type="paragraph" w:styleId="TOC2">
     <w:name w:val="toc 2"/>
-    <w:basedOn w:val="Binhthng"/>
-    <w:next w:val="Binhthng"/>
+    <w:basedOn w:val="Normal"/>
+    <w:next w:val="Normal"/>
     <w:autoRedefine/>
     <w:uiPriority w:val="39"/>
     <w:rsid w:val="002B1D46"/>
@@ -17616,10 +17943,10 @@
       <w:szCs w:val="20"/>
     </w:rPr>
   </w:style>
-  <w:style w:type="paragraph" w:styleId="Mucluc3">
+  <w:style w:type="paragraph" w:styleId="TOC3">
     <w:name w:val="toc 3"/>
-    <w:basedOn w:val="Binhthng"/>
-    <w:next w:val="Binhthng"/>
+    <w:basedOn w:val="Normal"/>
+    <w:next w:val="Normal"/>
     <w:autoRedefine/>
     <w:uiPriority w:val="39"/>
     <w:rsid w:val="002B1D46"/>
@@ -17636,7 +17963,7 @@
       <w:szCs w:val="20"/>
     </w:rPr>
   </w:style>
-  <w:style w:type="character" w:styleId="Siuktni">
+  <w:style w:type="character" w:styleId="Hyperlink">
     <w:name w:val="Hyperlink"/>
     <w:uiPriority w:val="99"/>
     <w:rsid w:val="00F918A1"/>
@@ -17645,10 +17972,10 @@
       <w:u w:val="single"/>
     </w:rPr>
   </w:style>
-  <w:style w:type="paragraph" w:styleId="Mucluc4">
+  <w:style w:type="paragraph" w:styleId="TOC4">
     <w:name w:val="toc 4"/>
-    <w:basedOn w:val="Binhthng"/>
-    <w:next w:val="Binhthng"/>
+    <w:basedOn w:val="Normal"/>
+    <w:next w:val="Normal"/>
     <w:autoRedefine/>
     <w:uiPriority w:val="39"/>
     <w:rsid w:val="00E60C53"/>
@@ -17661,10 +17988,10 @@
       <w:szCs w:val="20"/>
     </w:rPr>
   </w:style>
-  <w:style w:type="paragraph" w:styleId="Mucluc5">
+  <w:style w:type="paragraph" w:styleId="TOC5">
     <w:name w:val="toc 5"/>
-    <w:basedOn w:val="Binhthng"/>
-    <w:next w:val="Binhthng"/>
+    <w:basedOn w:val="Normal"/>
+    <w:next w:val="Normal"/>
     <w:autoRedefine/>
     <w:uiPriority w:val="39"/>
     <w:rsid w:val="00F918A1"/>
@@ -17678,10 +18005,10 @@
       <w:szCs w:val="20"/>
     </w:rPr>
   </w:style>
-  <w:style w:type="paragraph" w:styleId="Mucluc6">
+  <w:style w:type="paragraph" w:styleId="TOC6">
     <w:name w:val="toc 6"/>
-    <w:basedOn w:val="Binhthng"/>
-    <w:next w:val="Binhthng"/>
+    <w:basedOn w:val="Normal"/>
+    <w:next w:val="Normal"/>
     <w:autoRedefine/>
     <w:semiHidden/>
     <w:rsid w:val="00F918A1"/>
@@ -17695,10 +18022,10 @@
       <w:szCs w:val="20"/>
     </w:rPr>
   </w:style>
-  <w:style w:type="paragraph" w:styleId="Mucluc7">
+  <w:style w:type="paragraph" w:styleId="TOC7">
     <w:name w:val="toc 7"/>
-    <w:basedOn w:val="Binhthng"/>
-    <w:next w:val="Binhthng"/>
+    <w:basedOn w:val="Normal"/>
+    <w:next w:val="Normal"/>
     <w:autoRedefine/>
     <w:semiHidden/>
     <w:rsid w:val="00F918A1"/>
@@ -17712,10 +18039,10 @@
       <w:szCs w:val="20"/>
     </w:rPr>
   </w:style>
-  <w:style w:type="paragraph" w:styleId="Mucluc8">
+  <w:style w:type="paragraph" w:styleId="TOC8">
     <w:name w:val="toc 8"/>
-    <w:basedOn w:val="Binhthng"/>
-    <w:next w:val="Binhthng"/>
+    <w:basedOn w:val="Normal"/>
+    <w:next w:val="Normal"/>
     <w:autoRedefine/>
     <w:semiHidden/>
     <w:rsid w:val="00F918A1"/>
@@ -17729,10 +18056,10 @@
       <w:szCs w:val="20"/>
     </w:rPr>
   </w:style>
-  <w:style w:type="paragraph" w:styleId="Mucluc9">
+  <w:style w:type="paragraph" w:styleId="TOC9">
     <w:name w:val="toc 9"/>
-    <w:basedOn w:val="Binhthng"/>
-    <w:next w:val="Binhthng"/>
+    <w:basedOn w:val="Normal"/>
+    <w:next w:val="Normal"/>
     <w:autoRedefine/>
     <w:semiHidden/>
     <w:rsid w:val="00F918A1"/>
@@ -17748,7 +18075,7 @@
   </w:style>
   <w:style w:type="paragraph" w:customStyle="1" w:styleId="tuan">
     <w:name w:val="tuan"/>
-    <w:basedOn w:val="Binhthng"/>
+    <w:basedOn w:val="Normal"/>
     <w:rsid w:val="00770208"/>
     <w:pPr>
       <w:tabs>
@@ -17765,7 +18092,7 @@
   </w:style>
   <w:style w:type="paragraph" w:customStyle="1" w:styleId="Figure">
     <w:name w:val="Figure"/>
-    <w:basedOn w:val="Binhthng"/>
+    <w:basedOn w:val="Normal"/>
     <w:autoRedefine/>
     <w:rsid w:val="00770208"/>
     <w:pPr>
@@ -17789,7 +18116,7 @@
   </w:style>
   <w:style w:type="paragraph" w:customStyle="1" w:styleId="StyleHeading4LinespacingMultiple13li">
     <w:name w:val="Style Heading 4 + Line spacing:  Multiple 1.3 li"/>
-    <w:basedOn w:val="u4"/>
+    <w:basedOn w:val="Heading4"/>
     <w:rsid w:val="00770208"/>
     <w:pPr>
       <w:numPr>
@@ -17817,7 +18144,7 @@
   </w:style>
   <w:style w:type="paragraph" w:customStyle="1" w:styleId="StyleHeading213ptLinespacingMultiple11li">
     <w:name w:val="Style Heading 2 + 13 pt Line spacing:  Multiple 1.1 li"/>
-    <w:basedOn w:val="u2"/>
+    <w:basedOn w:val="Heading2"/>
     <w:rsid w:val="00113BD6"/>
     <w:pPr>
       <w:tabs>
@@ -17858,7 +18185,7 @@
   </w:style>
   <w:style w:type="numbering" w:customStyle="1" w:styleId="StyleBulleted">
     <w:name w:val="Style Bulleted"/>
-    <w:basedOn w:val="Khngco"/>
+    <w:basedOn w:val="NoList"/>
     <w:rsid w:val="00802AD5"/>
     <w:pPr>
       <w:numPr>
@@ -17866,10 +18193,10 @@
       </w:numPr>
     </w:pPr>
   </w:style>
-  <w:style w:type="paragraph" w:styleId="Duudong">
+  <w:style w:type="paragraph" w:styleId="ListBullet">
     <w:name w:val="List Bullet"/>
-    <w:basedOn w:val="Binhthng"/>
-    <w:link w:val="DuudongChar"/>
+    <w:basedOn w:val="Normal"/>
+    <w:link w:val="ListBulletChar"/>
     <w:rsid w:val="00802AD5"/>
     <w:pPr>
       <w:numPr>
@@ -17889,9 +18216,9 @@
       <w:lang w:eastAsia="zh-CN"/>
     </w:rPr>
   </w:style>
-  <w:style w:type="paragraph" w:styleId="Duudong2">
+  <w:style w:type="paragraph" w:styleId="ListBullet2">
     <w:name w:val="List Bullet 2"/>
-    <w:basedOn w:val="Binhthng"/>
+    <w:basedOn w:val="Normal"/>
     <w:rsid w:val="00802AD5"/>
     <w:pPr>
       <w:numPr>
@@ -17909,9 +18236,9 @@
       <w:lang w:eastAsia="zh-CN"/>
     </w:rPr>
   </w:style>
-  <w:style w:type="paragraph" w:styleId="Duudong3">
+  <w:style w:type="paragraph" w:styleId="ListBullet3">
     <w:name w:val="List Bullet 3"/>
-    <w:basedOn w:val="Binhthng"/>
+    <w:basedOn w:val="Normal"/>
     <w:rsid w:val="00802AD5"/>
     <w:pPr>
       <w:numPr>
@@ -17929,9 +18256,9 @@
       <w:lang w:eastAsia="zh-CN"/>
     </w:rPr>
   </w:style>
-  <w:style w:type="paragraph" w:styleId="Duudong4">
+  <w:style w:type="paragraph" w:styleId="ListBullet4">
     <w:name w:val="List Bullet 4"/>
-    <w:basedOn w:val="Binhthng"/>
+    <w:basedOn w:val="Normal"/>
     <w:rsid w:val="00802AD5"/>
     <w:pPr>
       <w:numPr>
@@ -17949,9 +18276,9 @@
       <w:lang w:eastAsia="zh-CN"/>
     </w:rPr>
   </w:style>
-  <w:style w:type="paragraph" w:styleId="Duudong5">
+  <w:style w:type="paragraph" w:styleId="ListBullet5">
     <w:name w:val="List Bullet 5"/>
-    <w:basedOn w:val="Binhthng"/>
+    <w:basedOn w:val="Normal"/>
     <w:rsid w:val="00802AD5"/>
     <w:pPr>
       <w:numPr>
@@ -17968,7 +18295,7 @@
   </w:style>
   <w:style w:type="paragraph" w:customStyle="1" w:styleId="StyleListBulletBold1">
     <w:name w:val="Style List Bullet + Bold1"/>
-    <w:basedOn w:val="Duudong"/>
+    <w:basedOn w:val="ListBullet"/>
     <w:link w:val="StyleListBulletBold1Char"/>
     <w:rsid w:val="005408D0"/>
     <w:pPr>
@@ -17987,7 +18314,7 @@
   </w:style>
   <w:style w:type="paragraph" w:customStyle="1" w:styleId="StyleListBulletBold">
     <w:name w:val="Style List Bullet + Bold"/>
-    <w:basedOn w:val="Duudong"/>
+    <w:basedOn w:val="ListBullet"/>
     <w:link w:val="StyleListBulletBoldChar"/>
     <w:rsid w:val="005408D0"/>
     <w:pPr>
@@ -18004,9 +18331,9 @@
       <w:bCs/>
     </w:rPr>
   </w:style>
-  <w:style w:type="character" w:customStyle="1" w:styleId="DuudongChar">
-    <w:name w:val="Dấu đầu dòng Char"/>
-    <w:link w:val="Duudong"/>
+  <w:style w:type="character" w:customStyle="1" w:styleId="ListBulletChar">
+    <w:name w:val="List Bullet Char"/>
+    <w:link w:val="ListBullet"/>
     <w:rsid w:val="005408D0"/>
     <w:rPr>
       <w:rFonts w:eastAsia="SimSun"/>
@@ -18041,9 +18368,9 @@
       <w:lang w:eastAsia="zh-CN"/>
     </w:rPr>
   </w:style>
-  <w:style w:type="character" w:customStyle="1" w:styleId="u1Char">
-    <w:name w:val="Đầu đề 1 Char"/>
-    <w:link w:val="u1"/>
+  <w:style w:type="character" w:customStyle="1" w:styleId="Heading1Char">
+    <w:name w:val="Heading 1 Char"/>
+    <w:link w:val="Heading1"/>
     <w:uiPriority w:val="9"/>
     <w:rsid w:val="008B4CAC"/>
     <w:rPr>
@@ -18069,9 +18396,9 @@
       <w:lang w:eastAsia="zh-CN"/>
     </w:rPr>
   </w:style>
-  <w:style w:type="character" w:customStyle="1" w:styleId="u3Char">
-    <w:name w:val="Đầu đề 3 Char"/>
-    <w:link w:val="u3"/>
+  <w:style w:type="character" w:customStyle="1" w:styleId="Heading3Char">
+    <w:name w:val="Heading 3 Char"/>
+    <w:link w:val="Heading3"/>
     <w:rsid w:val="00122D9F"/>
     <w:rPr>
       <w:rFonts w:cs="Arial"/>
@@ -18094,9 +18421,9 @@
       <w:lang w:eastAsia="zh-CN"/>
     </w:rPr>
   </w:style>
-  <w:style w:type="character" w:customStyle="1" w:styleId="u5Char">
-    <w:name w:val="Đầu đề 5 Char"/>
-    <w:link w:val="u5"/>
+  <w:style w:type="character" w:customStyle="1" w:styleId="Heading5Char">
+    <w:name w:val="Heading 5 Char"/>
+    <w:link w:val="Heading5"/>
     <w:rsid w:val="00A14818"/>
     <w:rPr>
       <w:b/>
@@ -18106,9 +18433,9 @@
       <w:szCs w:val="26"/>
     </w:rPr>
   </w:style>
-  <w:style w:type="character" w:customStyle="1" w:styleId="u6Char">
-    <w:name w:val="Đầu đề 6 Char"/>
-    <w:link w:val="u6"/>
+  <w:style w:type="character" w:customStyle="1" w:styleId="Heading6Char">
+    <w:name w:val="Heading 6 Char"/>
+    <w:link w:val="Heading6"/>
     <w:rsid w:val="00E943A5"/>
     <w:rPr>
       <w:b/>
@@ -18117,18 +18444,18 @@
       <w:szCs w:val="22"/>
     </w:rPr>
   </w:style>
-  <w:style w:type="character" w:customStyle="1" w:styleId="u7Char">
-    <w:name w:val="Đầu đề 7 Char"/>
-    <w:link w:val="u7"/>
+  <w:style w:type="character" w:customStyle="1" w:styleId="Heading7Char">
+    <w:name w:val="Heading 7 Char"/>
+    <w:link w:val="Heading7"/>
     <w:rsid w:val="00E943A5"/>
     <w:rPr>
       <w:sz w:val="24"/>
       <w:szCs w:val="24"/>
     </w:rPr>
   </w:style>
-  <w:style w:type="character" w:customStyle="1" w:styleId="u8Char">
-    <w:name w:val="Đầu đề 8 Char"/>
-    <w:link w:val="u8"/>
+  <w:style w:type="character" w:customStyle="1" w:styleId="Heading8Char">
+    <w:name w:val="Heading 8 Char"/>
+    <w:link w:val="Heading8"/>
     <w:rsid w:val="00E943A5"/>
     <w:rPr>
       <w:i/>
@@ -18137,9 +18464,9 @@
       <w:szCs w:val="24"/>
     </w:rPr>
   </w:style>
-  <w:style w:type="character" w:customStyle="1" w:styleId="u9Char">
-    <w:name w:val="Đầu đề 9 Char"/>
-    <w:link w:val="u9"/>
+  <w:style w:type="character" w:customStyle="1" w:styleId="Heading9Char">
+    <w:name w:val="Heading 9 Char"/>
+    <w:link w:val="Heading9"/>
     <w:rsid w:val="00E943A5"/>
     <w:rPr>
       <w:rFonts w:ascii="Arial" w:hAnsi="Arial" w:cs="Arial"/>
@@ -18147,9 +18474,9 @@
       <w:szCs w:val="22"/>
     </w:rPr>
   </w:style>
-  <w:style w:type="character" w:customStyle="1" w:styleId="ChntrangChar">
-    <w:name w:val="Chân trang Char"/>
-    <w:link w:val="Chntrang"/>
+  <w:style w:type="character" w:customStyle="1" w:styleId="FooterChar">
+    <w:name w:val="Footer Char"/>
+    <w:link w:val="Footer"/>
     <w:uiPriority w:val="99"/>
     <w:rsid w:val="00E943A5"/>
     <w:rPr>
@@ -18160,8 +18487,8 @@
   </w:style>
   <w:style w:type="paragraph" w:customStyle="1" w:styleId="Partie">
     <w:name w:val="Partie"/>
-    <w:basedOn w:val="Binhthng"/>
-    <w:next w:val="Binhthng"/>
+    <w:basedOn w:val="Normal"/>
+    <w:next w:val="Normal"/>
     <w:rsid w:val="00E943A5"/>
     <w:pPr>
       <w:spacing w:before="480" w:after="720"/>
@@ -18176,9 +18503,9 @@
       <w:lang w:eastAsia="zh-CN"/>
     </w:rPr>
   </w:style>
-  <w:style w:type="character" w:customStyle="1" w:styleId="BantailiuChar">
-    <w:name w:val="Bản đồ tài liệu Char"/>
-    <w:link w:val="Bantailiu"/>
+  <w:style w:type="character" w:customStyle="1" w:styleId="DocumentMapChar">
+    <w:name w:val="Document Map Char"/>
+    <w:link w:val="DocumentMap"/>
     <w:semiHidden/>
     <w:rsid w:val="00E943A5"/>
     <w:rPr>
@@ -18188,7 +18515,7 @@
   </w:style>
   <w:style w:type="paragraph" w:customStyle="1" w:styleId="Example">
     <w:name w:val="Example"/>
-    <w:basedOn w:val="Binhthng"/>
+    <w:basedOn w:val="Normal"/>
     <w:rsid w:val="00E943A5"/>
     <w:pPr>
       <w:ind w:left="113" w:firstLine="284"/>
@@ -18215,7 +18542,7 @@
   </w:style>
   <w:style w:type="paragraph" w:customStyle="1" w:styleId="Example3">
     <w:name w:val="Example 3"/>
-    <w:basedOn w:val="Binhthng"/>
+    <w:basedOn w:val="Normal"/>
     <w:rsid w:val="00E943A5"/>
     <w:pPr>
       <w:spacing w:before="60"/>
@@ -18233,7 +18560,7 @@
   </w:style>
   <w:style w:type="paragraph" w:customStyle="1" w:styleId="StyleHeading412pt">
     <w:name w:val="Style Heading 4 + 12 pt"/>
-    <w:basedOn w:val="u4"/>
+    <w:basedOn w:val="Heading4"/>
     <w:link w:val="StyleHeading412ptChar"/>
     <w:rsid w:val="00E943A5"/>
     <w:pPr>
@@ -18255,7 +18582,7 @@
   </w:style>
   <w:style w:type="numbering" w:customStyle="1" w:styleId="Bulletnumber">
     <w:name w:val="Bullet number"/>
-    <w:basedOn w:val="Khngco"/>
+    <w:basedOn w:val="NoList"/>
     <w:rsid w:val="00E943A5"/>
     <w:pPr>
       <w:numPr>
@@ -18263,9 +18590,9 @@
       </w:numPr>
     </w:pPr>
   </w:style>
-  <w:style w:type="character" w:customStyle="1" w:styleId="utrangChar">
-    <w:name w:val="Đầu trang Char"/>
-    <w:link w:val="utrang"/>
+  <w:style w:type="character" w:customStyle="1" w:styleId="HeaderChar">
+    <w:name w:val="Header Char"/>
+    <w:link w:val="Header"/>
     <w:rsid w:val="00E943A5"/>
     <w:rPr>
       <w:sz w:val="26"/>
@@ -18275,7 +18602,7 @@
   </w:style>
   <w:style w:type="paragraph" w:customStyle="1" w:styleId="Function">
     <w:name w:val="Function"/>
-    <w:basedOn w:val="Binhthng"/>
+    <w:basedOn w:val="Normal"/>
     <w:rsid w:val="00E943A5"/>
     <w:pPr>
       <w:spacing w:before="60"/>
@@ -18290,7 +18617,7 @@
   </w:style>
   <w:style w:type="paragraph" w:customStyle="1" w:styleId="Example4">
     <w:name w:val="Example 4"/>
-    <w:basedOn w:val="Binhthng"/>
+    <w:basedOn w:val="Normal"/>
     <w:rsid w:val="00E943A5"/>
     <w:pPr>
       <w:spacing w:before="60"/>
@@ -18311,10 +18638,10 @@
       <w:u w:val="single"/>
     </w:rPr>
   </w:style>
-  <w:style w:type="paragraph" w:styleId="VnbanThun">
+  <w:style w:type="paragraph" w:styleId="PlainText">
     <w:name w:val="Plain Text"/>
-    <w:basedOn w:val="Binhthng"/>
-    <w:link w:val="VnbanThunChar"/>
+    <w:basedOn w:val="Normal"/>
+    <w:link w:val="PlainTextChar"/>
     <w:rsid w:val="00E943A5"/>
     <w:pPr>
       <w:spacing w:before="0"/>
@@ -18326,9 +18653,9 @@
       <w:szCs w:val="20"/>
     </w:rPr>
   </w:style>
-  <w:style w:type="character" w:customStyle="1" w:styleId="VnbanThunChar">
-    <w:name w:val="Văn bản Thuần Char"/>
-    <w:link w:val="VnbanThun"/>
+  <w:style w:type="character" w:customStyle="1" w:styleId="PlainTextChar">
+    <w:name w:val="Plain Text Char"/>
+    <w:link w:val="PlainText"/>
     <w:rsid w:val="00E943A5"/>
     <w:rPr>
       <w:rFonts w:ascii="Courier New" w:hAnsi="Courier New" w:cs="Courier New"/>
@@ -18336,9 +18663,9 @@
       <w:lang w:val="en-US" w:eastAsia="en-US" w:bidi="ar-SA"/>
     </w:rPr>
   </w:style>
-  <w:style w:type="paragraph" w:styleId="ThngthngWeb">
+  <w:style w:type="paragraph" w:styleId="NormalWeb">
     <w:name w:val="Normal (Web)"/>
-    <w:basedOn w:val="Binhthng"/>
+    <w:basedOn w:val="Normal"/>
     <w:uiPriority w:val="99"/>
     <w:rsid w:val="00E943A5"/>
     <w:pPr>
@@ -18353,7 +18680,7 @@
   </w:style>
   <w:style w:type="numbering" w:customStyle="1" w:styleId="Chinmuc">
     <w:name w:val="Chin_muc"/>
-    <w:basedOn w:val="Khngco"/>
+    <w:basedOn w:val="NoList"/>
     <w:rsid w:val="00E943A5"/>
     <w:pPr>
       <w:numPr>
@@ -18377,7 +18704,7 @@
   </w:style>
   <w:style w:type="paragraph" w:customStyle="1" w:styleId="StyleHeading6Bold">
     <w:name w:val="Style Heading 6 + Bold"/>
-    <w:basedOn w:val="u6"/>
+    <w:basedOn w:val="Heading6"/>
     <w:link w:val="StyleHeading6BoldChar"/>
     <w:rsid w:val="00E943A5"/>
     <w:pPr>
@@ -18410,10 +18737,10 @@
       <w:lang w:eastAsia="zh-CN"/>
     </w:rPr>
   </w:style>
-  <w:style w:type="paragraph" w:styleId="Bongchuthich">
+  <w:style w:type="paragraph" w:styleId="BalloonText">
     <w:name w:val="Balloon Text"/>
-    <w:basedOn w:val="Binhthng"/>
-    <w:link w:val="BongchuthichChar"/>
+    <w:basedOn w:val="Normal"/>
+    <w:link w:val="BalloonTextChar"/>
     <w:uiPriority w:val="99"/>
     <w:rsid w:val="00E943A5"/>
     <w:pPr>
@@ -18427,9 +18754,9 @@
       <w:lang w:eastAsia="zh-CN"/>
     </w:rPr>
   </w:style>
-  <w:style w:type="character" w:customStyle="1" w:styleId="BongchuthichChar">
-    <w:name w:val="Bóng chú thích Char"/>
-    <w:link w:val="Bongchuthich"/>
+  <w:style w:type="character" w:customStyle="1" w:styleId="BalloonTextChar">
+    <w:name w:val="Balloon Text Char"/>
+    <w:link w:val="BalloonText"/>
     <w:uiPriority w:val="99"/>
     <w:rsid w:val="00E943A5"/>
     <w:rPr>
@@ -18439,7 +18766,7 @@
       <w:lang w:val="en-US" w:eastAsia="zh-CN" w:bidi="ar-SA"/>
     </w:rPr>
   </w:style>
-  <w:style w:type="paragraph" w:styleId="Duytlai">
+  <w:style w:type="paragraph" w:styleId="Revision">
     <w:name w:val="Revision"/>
     <w:hidden/>
     <w:uiPriority w:val="99"/>
@@ -18482,7 +18809,7 @@
   </w:style>
   <w:style w:type="paragraph" w:customStyle="1" w:styleId="Example1">
     <w:name w:val="Example 1"/>
-    <w:basedOn w:val="Binhthng"/>
+    <w:basedOn w:val="Normal"/>
     <w:rsid w:val="00E943A5"/>
     <w:pPr>
       <w:spacing w:before="60"/>
@@ -18497,7 +18824,7 @@
   </w:style>
   <w:style w:type="paragraph" w:customStyle="1" w:styleId="Intable">
     <w:name w:val="In table"/>
-    <w:basedOn w:val="Binhthng"/>
+    <w:basedOn w:val="Normal"/>
     <w:rsid w:val="00E943A5"/>
     <w:pPr>
       <w:spacing w:before="60"/>
@@ -18512,7 +18839,7 @@
   </w:style>
   <w:style w:type="paragraph" w:customStyle="1" w:styleId="TableofIndex">
     <w:name w:val="Table of Index"/>
-    <w:basedOn w:val="Binhthng"/>
+    <w:basedOn w:val="Normal"/>
     <w:rsid w:val="00E943A5"/>
     <w:pPr>
       <w:spacing w:before="60"/>
@@ -18529,7 +18856,7 @@
   </w:style>
   <w:style w:type="paragraph" w:customStyle="1" w:styleId="Example2">
     <w:name w:val="Example 2"/>
-    <w:basedOn w:val="Binhthng"/>
+    <w:basedOn w:val="Normal"/>
     <w:rsid w:val="00E943A5"/>
     <w:pPr>
       <w:spacing w:before="60"/>
@@ -18543,7 +18870,7 @@
   </w:style>
   <w:style w:type="paragraph" w:customStyle="1" w:styleId="Example5">
     <w:name w:val="Example 5"/>
-    <w:basedOn w:val="Binhthng"/>
+    <w:basedOn w:val="Normal"/>
     <w:rsid w:val="00E943A5"/>
     <w:pPr>
       <w:spacing w:before="60"/>
@@ -18558,7 +18885,7 @@
   </w:style>
   <w:style w:type="paragraph" w:customStyle="1" w:styleId="Example6">
     <w:name w:val="Example 6"/>
-    <w:basedOn w:val="Binhthng"/>
+    <w:basedOn w:val="Normal"/>
     <w:rsid w:val="00E943A5"/>
     <w:pPr>
       <w:spacing w:before="60"/>
@@ -18572,7 +18899,7 @@
   </w:style>
   <w:style w:type="numbering" w:customStyle="1" w:styleId="Numbered1">
     <w:name w:val="Numbered 1"/>
-    <w:basedOn w:val="Khngco"/>
+    <w:basedOn w:val="NoList"/>
     <w:rsid w:val="00E943A5"/>
     <w:pPr>
       <w:numPr>
@@ -18582,7 +18909,7 @@
   </w:style>
   <w:style w:type="numbering" w:customStyle="1" w:styleId="Numbered2">
     <w:name w:val="Numbered 2"/>
-    <w:basedOn w:val="Khngco"/>
+    <w:basedOn w:val="NoList"/>
     <w:rsid w:val="00E943A5"/>
     <w:pPr>
       <w:numPr>
@@ -18592,7 +18919,7 @@
   </w:style>
   <w:style w:type="paragraph" w:customStyle="1" w:styleId="Examplebody">
     <w:name w:val="Example body"/>
-    <w:basedOn w:val="Binhthng"/>
+    <w:basedOn w:val="Normal"/>
     <w:qFormat/>
     <w:rsid w:val="00E943A5"/>
     <w:pPr>
@@ -18616,7 +18943,7 @@
   </w:style>
   <w:style w:type="paragraph" w:customStyle="1" w:styleId="Lnh">
     <w:name w:val="Lệnh"/>
-    <w:basedOn w:val="Binhthng"/>
+    <w:basedOn w:val="Normal"/>
     <w:qFormat/>
     <w:rsid w:val="00E943A5"/>
     <w:pPr>
@@ -18633,7 +18960,7 @@
   </w:style>
   <w:style w:type="paragraph" w:customStyle="1" w:styleId="Ghich">
     <w:name w:val="Ghi chú"/>
-    <w:basedOn w:val="Binhthng"/>
+    <w:basedOn w:val="Normal"/>
     <w:qFormat/>
     <w:rsid w:val="00E943A5"/>
     <w:pPr>
@@ -18656,7 +18983,7 @@
   </w:style>
   <w:style w:type="paragraph" w:customStyle="1" w:styleId="Hnhnh">
     <w:name w:val="Hình ảnh"/>
-    <w:basedOn w:val="Binhthng"/>
+    <w:basedOn w:val="Normal"/>
     <w:qFormat/>
     <w:rsid w:val="00E943A5"/>
     <w:pPr>
@@ -18673,9 +19000,9 @@
       <w:lang w:val="vi-VN" w:eastAsia="vi-VN"/>
     </w:rPr>
   </w:style>
-  <w:style w:type="character" w:customStyle="1" w:styleId="ThutlThnVnbanChar">
-    <w:name w:val="Thụt lề Thân Văn bản Char"/>
-    <w:link w:val="ThutlThnVnban"/>
+  <w:style w:type="character" w:customStyle="1" w:styleId="BodyTextIndentChar">
+    <w:name w:val="Body Text Indent Char"/>
+    <w:link w:val="BodyTextIndent"/>
     <w:rsid w:val="00E943A5"/>
     <w:rPr>
       <w:sz w:val="24"/>
@@ -18683,9 +19010,9 @@
       <w:lang w:val="en-US" w:eastAsia="en-US" w:bidi="ar-SA"/>
     </w:rPr>
   </w:style>
-  <w:style w:type="character" w:customStyle="1" w:styleId="ThnvnbanThutl2Char">
-    <w:name w:val="Thân văn bản Thụt lề 2 Char"/>
-    <w:link w:val="ThnvnbanThutl2"/>
+  <w:style w:type="character" w:customStyle="1" w:styleId="BodyTextIndent2Char">
+    <w:name w:val="Body Text Indent 2 Char"/>
+    <w:link w:val="BodyTextIndent2"/>
     <w:rsid w:val="00E943A5"/>
     <w:rPr>
       <w:sz w:val="26"/>
@@ -18693,9 +19020,9 @@
       <w:lang w:val="en-US" w:eastAsia="en-US" w:bidi="ar-SA"/>
     </w:rPr>
   </w:style>
-  <w:style w:type="character" w:customStyle="1" w:styleId="ThnvnbanThutl3Char">
-    <w:name w:val="Thân văn bản Thụt lề 3 Char"/>
-    <w:link w:val="ThnvnbanThutl3"/>
+  <w:style w:type="character" w:customStyle="1" w:styleId="BodyTextIndent3Char">
+    <w:name w:val="Body Text Indent 3 Char"/>
+    <w:link w:val="BodyTextIndent3"/>
     <w:rsid w:val="00E943A5"/>
     <w:rPr>
       <w:sz w:val="16"/>
@@ -18706,16 +19033,16 @@
   <w:style w:type="paragraph" w:customStyle="1" w:styleId="Normal13pt">
     <w:name w:val="Normal + 13 pt"/>
     <w:aliases w:val="Justified,Line spacing:  At least 1.3 pt"/>
-    <w:basedOn w:val="Binhthng"/>
+    <w:basedOn w:val="Normal"/>
     <w:rsid w:val="00E943A5"/>
     <w:pPr>
       <w:spacing w:before="0" w:line="26" w:lineRule="atLeast"/>
       <w:ind w:left="340" w:firstLine="0"/>
     </w:pPr>
   </w:style>
-  <w:style w:type="character" w:customStyle="1" w:styleId="ThnVnbanChar">
-    <w:name w:val="Thân Văn bản Char"/>
-    <w:link w:val="ThnVnban"/>
+  <w:style w:type="character" w:customStyle="1" w:styleId="BodyTextChar">
+    <w:name w:val="Body Text Char"/>
+    <w:link w:val="BodyText"/>
     <w:uiPriority w:val="99"/>
     <w:rsid w:val="00E943A5"/>
     <w:rPr>
@@ -18723,9 +19050,9 @@
       <w:lang w:val="en-GB" w:eastAsia="en-GB" w:bidi="ar-SA"/>
     </w:rPr>
   </w:style>
-  <w:style w:type="character" w:customStyle="1" w:styleId="Thnvnban2Char">
-    <w:name w:val="Thân văn bản 2 Char"/>
-    <w:link w:val="Thnvnban2"/>
+  <w:style w:type="character" w:customStyle="1" w:styleId="BodyText2Char">
+    <w:name w:val="Body Text 2 Char"/>
+    <w:link w:val="BodyText2"/>
     <w:rsid w:val="00E943A5"/>
     <w:rPr>
       <w:sz w:val="18"/>
@@ -18733,10 +19060,10 @@
       <w:lang w:val="en-US" w:eastAsia="en-GB" w:bidi="ar-SA"/>
     </w:rPr>
   </w:style>
-  <w:style w:type="paragraph" w:styleId="Thnvnban3">
+  <w:style w:type="paragraph" w:styleId="BodyText3">
     <w:name w:val="Body Text 3"/>
-    <w:basedOn w:val="Binhthng"/>
-    <w:link w:val="Thnvnban3Char"/>
+    <w:basedOn w:val="Normal"/>
+    <w:link w:val="BodyText3Char"/>
     <w:rsid w:val="00E943A5"/>
     <w:pPr>
       <w:spacing w:before="0" w:after="120"/>
@@ -18748,9 +19075,9 @@
       <w:szCs w:val="16"/>
     </w:rPr>
   </w:style>
-  <w:style w:type="character" w:customStyle="1" w:styleId="Thnvnban3Char">
-    <w:name w:val="Thân văn bản 3 Char"/>
-    <w:link w:val="Thnvnban3"/>
+  <w:style w:type="character" w:customStyle="1" w:styleId="BodyText3Char">
+    <w:name w:val="Body Text 3 Char"/>
+    <w:link w:val="BodyText3"/>
     <w:rsid w:val="00E943A5"/>
     <w:rPr>
       <w:sz w:val="16"/>
@@ -18758,9 +19085,9 @@
       <w:lang w:val="en-US" w:eastAsia="en-US" w:bidi="ar-SA"/>
     </w:rPr>
   </w:style>
-  <w:style w:type="paragraph" w:styleId="oancuaDanhsach">
+  <w:style w:type="paragraph" w:styleId="ListParagraph">
     <w:name w:val="List Paragraph"/>
-    <w:basedOn w:val="Binhthng"/>
+    <w:basedOn w:val="Normal"/>
     <w:uiPriority w:val="34"/>
     <w:qFormat/>
     <w:rsid w:val="00E943A5"/>
@@ -18777,7 +19104,7 @@
   </w:style>
   <w:style w:type="paragraph" w:customStyle="1" w:styleId="Mctiu">
     <w:name w:val="Mục tiêu"/>
-    <w:basedOn w:val="Danhsach"/>
+    <w:basedOn w:val="List"/>
     <w:rsid w:val="00E943A5"/>
     <w:pPr>
       <w:spacing w:before="120" w:after="120"/>
@@ -18791,7 +19118,7 @@
   </w:style>
   <w:style w:type="paragraph" w:customStyle="1" w:styleId="Mctiuitem">
     <w:name w:val="Mục tiêu_item"/>
-    <w:basedOn w:val="Duudong"/>
+    <w:basedOn w:val="ListBullet"/>
     <w:rsid w:val="00E943A5"/>
     <w:pPr>
       <w:numPr>
@@ -18807,9 +19134,9 @@
       <w:rFonts w:ascii="Arial" w:hAnsi="Arial"/>
     </w:rPr>
   </w:style>
-  <w:style w:type="paragraph" w:styleId="Danhsach">
+  <w:style w:type="paragraph" w:styleId="List">
     <w:name w:val="List"/>
-    <w:basedOn w:val="Binhthng"/>
+    <w:basedOn w:val="Normal"/>
     <w:rsid w:val="00E943A5"/>
     <w:pPr>
       <w:spacing w:before="60"/>
@@ -18823,7 +19150,7 @@
   </w:style>
   <w:style w:type="paragraph" w:customStyle="1" w:styleId="Cphplnh">
     <w:name w:val="Cú pháp lệnh"/>
-    <w:basedOn w:val="Binhthng"/>
+    <w:basedOn w:val="Normal"/>
     <w:qFormat/>
     <w:rsid w:val="00E943A5"/>
     <w:pPr>
@@ -18843,7 +19170,7 @@
   </w:style>
   <w:style w:type="paragraph" w:customStyle="1" w:styleId="Giithchlnh">
     <w:name w:val="Giải thích lệnh"/>
-    <w:basedOn w:val="Binhthng"/>
+    <w:basedOn w:val="Normal"/>
     <w:qFormat/>
     <w:rsid w:val="00E943A5"/>
     <w:pPr>
@@ -18871,10 +19198,10 @@
       <w:lang w:val="vi-VN"/>
     </w:rPr>
   </w:style>
-  <w:style w:type="paragraph" w:styleId="uMucluc">
+  <w:style w:type="paragraph" w:styleId="TOCHeading">
     <w:name w:val="TOC Heading"/>
-    <w:basedOn w:val="u1"/>
-    <w:next w:val="Binhthng"/>
+    <w:basedOn w:val="Heading1"/>
+    <w:next w:val="Normal"/>
     <w:qFormat/>
     <w:rsid w:val="00E943A5"/>
     <w:pPr>
@@ -18896,7 +19223,7 @@
       <w:szCs w:val="28"/>
     </w:rPr>
   </w:style>
-  <w:style w:type="character" w:styleId="VnbanChdanhsn">
+  <w:style w:type="character" w:styleId="PlaceholderText">
     <w:name w:val="Placeholder Text"/>
     <w:semiHidden/>
     <w:rsid w:val="00E943A5"/>
@@ -18914,7 +19241,7 @@
   </w:style>
   <w:style w:type="paragraph" w:customStyle="1" w:styleId="StyleHeading4JustifiedLinespacingMultiple12li">
     <w:name w:val="Style Heading 4 + Justified Line spacing:  Multiple 12 li"/>
-    <w:basedOn w:val="u4"/>
+    <w:basedOn w:val="Heading4"/>
     <w:rsid w:val="006F3392"/>
     <w:pPr>
       <w:numPr>
@@ -18952,7 +19279,7 @@
   </w:style>
   <w:style w:type="paragraph" w:customStyle="1" w:styleId="Style2">
     <w:name w:val="Style2"/>
-    <w:basedOn w:val="Binhthng"/>
+    <w:basedOn w:val="Normal"/>
     <w:rsid w:val="002D4298"/>
     <w:pPr>
       <w:numPr>
@@ -18984,7 +19311,7 @@
   </w:style>
   <w:style w:type="paragraph" w:customStyle="1" w:styleId="Style4">
     <w:name w:val="Style4"/>
-    <w:basedOn w:val="Binhthng"/>
+    <w:basedOn w:val="Normal"/>
     <w:link w:val="Style4Char"/>
     <w:autoRedefine/>
     <w:rsid w:val="00FA0B97"/>
@@ -19014,7 +19341,7 @@
   </w:style>
   <w:style w:type="paragraph" w:customStyle="1" w:styleId="StyleHeading213ptJustifiedLinespacingMultiple11li">
     <w:name w:val="Style Heading 2 + 13 pt Justified Line spacing:  Multiple 1.1 li"/>
-    <w:basedOn w:val="u2"/>
+    <w:basedOn w:val="Heading2"/>
     <w:rsid w:val="00853638"/>
     <w:pPr>
       <w:numPr>
@@ -19030,7 +19357,7 @@
   </w:style>
   <w:style w:type="paragraph" w:customStyle="1" w:styleId="StyleHeading1LinespacingMultiple11li">
     <w:name w:val="Style Heading 1 + Line spacing:  Multiple 1.1 li"/>
-    <w:basedOn w:val="u1"/>
+    <w:basedOn w:val="Heading1"/>
     <w:rsid w:val="00C40109"/>
     <w:pPr>
       <w:numPr>
@@ -19045,9 +19372,9 @@
       <w:szCs w:val="20"/>
     </w:rPr>
   </w:style>
-  <w:style w:type="table" w:styleId="Bangdangcin1">
+  <w:style w:type="table" w:styleId="TableClassic1">
     <w:name w:val="Table Classic 1"/>
-    <w:basedOn w:val="BangThngthng"/>
+    <w:basedOn w:val="TableNormal"/>
     <w:rsid w:val="00810DEC"/>
     <w:pPr>
       <w:spacing w:before="120" w:line="288" w:lineRule="auto"/>
@@ -19129,9 +19456,9 @@
       </w:tcPr>
     </w:tblStylePr>
   </w:style>
-  <w:style w:type="table" w:styleId="TnnMausang-Nhnmanh5">
+  <w:style w:type="table" w:styleId="LightShading-Accent5">
     <w:name w:val="Light Shading Accent 5"/>
-    <w:basedOn w:val="BangThngthng"/>
+    <w:basedOn w:val="TableNormal"/>
     <w:uiPriority w:val="60"/>
     <w:rsid w:val="00810DEC"/>
     <w:rPr>
@@ -19248,8 +19575,8 @@
   </w:style>
   <w:style w:type="paragraph" w:customStyle="1" w:styleId="Heading">
     <w:name w:val="Heading"/>
-    <w:basedOn w:val="Binhthng"/>
-    <w:next w:val="ThnVnban"/>
+    <w:basedOn w:val="Normal"/>
+    <w:next w:val="BodyText"/>
     <w:rsid w:val="00A46F5E"/>
     <w:pPr>
       <w:keepNext/>
@@ -19267,7 +19594,7 @@
   </w:style>
   <w:style w:type="paragraph" w:customStyle="1" w:styleId="Index">
     <w:name w:val="Index"/>
-    <w:basedOn w:val="Binhthng"/>
+    <w:basedOn w:val="Normal"/>
     <w:rsid w:val="00A46F5E"/>
     <w:pPr>
       <w:suppressLineNumbers/>
@@ -19285,7 +19612,7 @@
   </w:style>
   <w:style w:type="paragraph" w:customStyle="1" w:styleId="Framecontents">
     <w:name w:val="Frame contents"/>
-    <w:basedOn w:val="ThnVnban"/>
+    <w:basedOn w:val="BodyText"/>
     <w:rsid w:val="00A46F5E"/>
     <w:pPr>
       <w:suppressAutoHyphens/>
@@ -19299,17 +19626,17 @@
   </w:style>
   <w:style w:type="character" w:customStyle="1" w:styleId="hpsatn">
     <w:name w:val="hps atn"/>
-    <w:basedOn w:val="Phngmcinhcuaoanvn"/>
+    <w:basedOn w:val="DefaultParagraphFont"/>
     <w:rsid w:val="00A46F5E"/>
   </w:style>
   <w:style w:type="character" w:customStyle="1" w:styleId="shorttext">
     <w:name w:val="short_text"/>
-    <w:basedOn w:val="Phngmcinhcuaoanvn"/>
+    <w:basedOn w:val="DefaultParagraphFont"/>
     <w:rsid w:val="00A46F5E"/>
   </w:style>
   <w:style w:type="paragraph" w:customStyle="1" w:styleId="StyleAsianDFKai-SB13ptJustifiedFirstline095cmBef">
     <w:name w:val="Style (Asian) DFKai-SB 13 pt Justified First line:  0.95 cm Bef..."/>
-    <w:basedOn w:val="Binhthng"/>
+    <w:basedOn w:val="Normal"/>
     <w:rsid w:val="00A46F5E"/>
     <w:pPr>
       <w:suppressAutoHyphens/>
@@ -19323,7 +19650,7 @@
   </w:style>
   <w:style w:type="paragraph" w:customStyle="1" w:styleId="style20">
     <w:name w:val="style2"/>
-    <w:basedOn w:val="Binhthng"/>
+    <w:basedOn w:val="Normal"/>
     <w:rsid w:val="00A46F5E"/>
     <w:pPr>
       <w:spacing w:before="100" w:beforeAutospacing="1" w:after="100" w:afterAutospacing="1" w:line="240" w:lineRule="auto"/>
@@ -19339,12 +19666,12 @@
   </w:style>
   <w:style w:type="character" w:customStyle="1" w:styleId="yshortcuts">
     <w:name w:val="yshortcuts"/>
-    <w:basedOn w:val="Phngmcinhcuaoanvn"/>
+    <w:basedOn w:val="DefaultParagraphFont"/>
     <w:rsid w:val="00A46F5E"/>
   </w:style>
   <w:style w:type="paragraph" w:customStyle="1" w:styleId="yiv254791785msonormal">
     <w:name w:val="yiv254791785msonormal"/>
-    <w:basedOn w:val="Binhthng"/>
+    <w:basedOn w:val="Normal"/>
     <w:rsid w:val="00A46F5E"/>
     <w:pPr>
       <w:spacing w:before="100" w:beforeAutospacing="1" w:after="100" w:afterAutospacing="1" w:line="240" w:lineRule="auto"/>
@@ -19358,10 +19685,10 @@
       <w:lang w:eastAsia="zh-CN"/>
     </w:rPr>
   </w:style>
-  <w:style w:type="paragraph" w:styleId="Banghinhminhhoa">
+  <w:style w:type="paragraph" w:styleId="TableofFigures">
     <w:name w:val="table of figures"/>
-    <w:basedOn w:val="Binhthng"/>
-    <w:next w:val="Binhthng"/>
+    <w:basedOn w:val="Normal"/>
+    <w:next w:val="Normal"/>
     <w:uiPriority w:val="99"/>
     <w:rsid w:val="00FB23C8"/>
     <w:pPr>
@@ -19380,7 +19707,7 @@
     <w:name w:val="apple-converted-space"/>
     <w:rsid w:val="00A46F5E"/>
   </w:style>
-  <w:style w:type="character" w:styleId="Manh">
+  <w:style w:type="character" w:styleId="Strong">
     <w:name w:val="Strong"/>
     <w:uiPriority w:val="22"/>
     <w:qFormat/>
@@ -19390,7 +19717,7 @@
       <w:bCs/>
     </w:rPr>
   </w:style>
-  <w:style w:type="character" w:styleId="ThamchiuChuthich">
+  <w:style w:type="character" w:styleId="CommentReference">
     <w:name w:val="annotation reference"/>
     <w:rsid w:val="00A46F5E"/>
     <w:rPr>
@@ -19398,10 +19725,10 @@
       <w:szCs w:val="18"/>
     </w:rPr>
   </w:style>
-  <w:style w:type="paragraph" w:styleId="VnbanChuthich">
+  <w:style w:type="paragraph" w:styleId="CommentText">
     <w:name w:val="annotation text"/>
-    <w:basedOn w:val="Binhthng"/>
-    <w:link w:val="VnbanChuthichChar"/>
+    <w:basedOn w:val="Normal"/>
+    <w:link w:val="CommentTextChar"/>
     <w:rsid w:val="00A46F5E"/>
     <w:pPr>
       <w:suppressAutoHyphens/>
@@ -19416,10 +19743,10 @@
       <w:lang w:eastAsia="ar-SA"/>
     </w:rPr>
   </w:style>
-  <w:style w:type="character" w:customStyle="1" w:styleId="VnbanChuthichChar">
-    <w:name w:val="Văn bản Chú thích Char"/>
-    <w:basedOn w:val="Phngmcinhcuaoanvn"/>
-    <w:link w:val="VnbanChuthich"/>
+  <w:style w:type="character" w:customStyle="1" w:styleId="CommentTextChar">
+    <w:name w:val="Comment Text Char"/>
+    <w:basedOn w:val="DefaultParagraphFont"/>
+    <w:link w:val="CommentText"/>
     <w:rsid w:val="00A46F5E"/>
     <w:rPr>
       <w:rFonts w:eastAsia="Batang"/>
@@ -19428,21 +19755,21 @@
       <w:lang w:eastAsia="ar-SA"/>
     </w:rPr>
   </w:style>
-  <w:style w:type="paragraph" w:styleId="ChuChuthich">
+  <w:style w:type="paragraph" w:styleId="CommentSubject">
     <w:name w:val="annotation subject"/>
-    <w:basedOn w:val="VnbanChuthich"/>
-    <w:next w:val="VnbanChuthich"/>
-    <w:link w:val="ChuChuthichChar"/>
+    <w:basedOn w:val="CommentText"/>
+    <w:next w:val="CommentText"/>
+    <w:link w:val="CommentSubjectChar"/>
     <w:rsid w:val="00A46F5E"/>
     <w:rPr>
       <w:b/>
       <w:bCs/>
     </w:rPr>
   </w:style>
-  <w:style w:type="character" w:customStyle="1" w:styleId="ChuChuthichChar">
-    <w:name w:val="Chủ đề Chú thích Char"/>
-    <w:basedOn w:val="VnbanChuthichChar"/>
-    <w:link w:val="ChuChuthich"/>
+  <w:style w:type="character" w:customStyle="1" w:styleId="CommentSubjectChar">
+    <w:name w:val="Comment Subject Char"/>
+    <w:basedOn w:val="CommentTextChar"/>
+    <w:link w:val="CommentSubject"/>
     <w:rsid w:val="00A46F5E"/>
     <w:rPr>
       <w:rFonts w:eastAsia="Batang"/>
@@ -19453,11 +19780,11 @@
       <w:lang w:eastAsia="ar-SA"/>
     </w:rPr>
   </w:style>
-  <w:style w:type="paragraph" w:styleId="Ngaythang">
+  <w:style w:type="paragraph" w:styleId="Date">
     <w:name w:val="Date"/>
-    <w:basedOn w:val="Binhthng"/>
-    <w:next w:val="Binhthng"/>
-    <w:link w:val="NgaythangChar"/>
+    <w:basedOn w:val="Normal"/>
+    <w:next w:val="Normal"/>
+    <w:link w:val="DateChar"/>
     <w:unhideWhenUsed/>
     <w:rsid w:val="00A46F5E"/>
     <w:pPr>
@@ -19475,10 +19802,10 @@
       <w:lang w:eastAsia="zh-TW"/>
     </w:rPr>
   </w:style>
-  <w:style w:type="character" w:customStyle="1" w:styleId="NgaythangChar">
-    <w:name w:val="Ngày tháng Char"/>
-    <w:basedOn w:val="Phngmcinhcuaoanvn"/>
-    <w:link w:val="Ngaythang"/>
+  <w:style w:type="character" w:customStyle="1" w:styleId="DateChar">
+    <w:name w:val="Date Char"/>
+    <w:basedOn w:val="DefaultParagraphFont"/>
+    <w:link w:val="Date"/>
     <w:rsid w:val="00A46F5E"/>
     <w:rPr>
       <w:rFonts w:ascii="Arial" w:eastAsia="PMingLiU" w:hAnsi="Arial"/>
@@ -19492,9 +19819,9 @@
     <w:name w:val="licensedcontent"/>
     <w:rsid w:val="00A46F5E"/>
   </w:style>
-  <w:style w:type="table" w:styleId="Bangdangcin2">
+  <w:style w:type="table" w:styleId="TableClassic2">
     <w:name w:val="Table Classic 2"/>
-    <w:basedOn w:val="BangThngthng"/>
+    <w:basedOn w:val="TableNormal"/>
     <w:rsid w:val="00942320"/>
     <w:pPr>
       <w:spacing w:before="120" w:line="288" w:lineRule="auto"/>
@@ -19586,7 +19913,7 @@
   </w:style>
   <w:style w:type="paragraph" w:customStyle="1" w:styleId="1">
     <w:name w:val="1"/>
-    <w:basedOn w:val="Binhthng"/>
+    <w:basedOn w:val="Normal"/>
     <w:rsid w:val="004173EA"/>
     <w:pPr>
       <w:pageBreakBefore/>
@@ -19602,7 +19929,7 @@
   </w:style>
   <w:style w:type="paragraph" w:customStyle="1" w:styleId="BINHTHUONG">
     <w:name w:val="BINH THUONG"/>
-    <w:basedOn w:val="Binhthng"/>
+    <w:basedOn w:val="Normal"/>
     <w:link w:val="BINHTHUONGChar"/>
     <w:qFormat/>
     <w:rsid w:val="00FB23C8"/>
@@ -19615,7 +19942,7 @@
   </w:style>
   <w:style w:type="character" w:customStyle="1" w:styleId="BINHTHUONGChar">
     <w:name w:val="BINH THUONG Char"/>
-    <w:basedOn w:val="Phngmcinhcuaoanvn"/>
+    <w:basedOn w:val="DefaultParagraphFont"/>
     <w:link w:val="BINHTHUONG"/>
     <w:rsid w:val="00FB23C8"/>
     <w:rPr>
@@ -19626,7 +19953,7 @@
   </w:style>
   <w:style w:type="paragraph" w:customStyle="1" w:styleId="Normal1">
     <w:name w:val="Normal1"/>
-    <w:basedOn w:val="Binhthng"/>
+    <w:basedOn w:val="Normal"/>
     <w:autoRedefine/>
     <w:rsid w:val="00055968"/>
     <w:pPr>
@@ -19641,7 +19968,7 @@
   </w:style>
   <w:style w:type="paragraph" w:customStyle="1" w:styleId="d">
     <w:name w:val="d"/>
-    <w:basedOn w:val="Binhthng"/>
+    <w:basedOn w:val="Normal"/>
     <w:rsid w:val="00983FD0"/>
     <w:pPr>
       <w:spacing w:before="0" w:after="180" w:line="360" w:lineRule="atLeast"/>
@@ -19654,7 +19981,7 @@
   </w:style>
   <w:style w:type="paragraph" w:customStyle="1" w:styleId="norb">
     <w:name w:val="norb"/>
-    <w:basedOn w:val="Binhthng"/>
+    <w:basedOn w:val="Normal"/>
     <w:rsid w:val="000E58E8"/>
     <w:pPr>
       <w:spacing w:before="100" w:beforeAutospacing="1" w:after="100" w:afterAutospacing="1" w:line="240" w:lineRule="auto"/>
@@ -19668,7 +19995,7 @@
   </w:style>
   <w:style w:type="paragraph" w:customStyle="1" w:styleId="Gach">
     <w:name w:val="Gach"/>
-    <w:basedOn w:val="oancuaDanhsach"/>
+    <w:basedOn w:val="ListParagraph"/>
     <w:link w:val="GachChar"/>
     <w:qFormat/>
     <w:rsid w:val="00A935DA"/>
@@ -19682,7 +20009,7 @@
   </w:style>
   <w:style w:type="character" w:customStyle="1" w:styleId="GachChar">
     <w:name w:val="Gach Char"/>
-    <w:basedOn w:val="Phngmcinhcuaoanvn"/>
+    <w:basedOn w:val="DefaultParagraphFont"/>
     <w:link w:val="Gach"/>
     <w:rsid w:val="00A935DA"/>
     <w:rPr>
@@ -19694,7 +20021,7 @@
   </w:style>
   <w:style w:type="paragraph" w:customStyle="1" w:styleId="Hoan">
     <w:name w:val="Hoan"/>
-    <w:basedOn w:val="Binhthng"/>
+    <w:basedOn w:val="Normal"/>
     <w:qFormat/>
     <w:rsid w:val="002E3F5B"/>
     <w:pPr>
@@ -19709,8 +20036,8 @@
   </w:style>
   <w:style w:type="paragraph" w:customStyle="1" w:styleId="Binhthuong0">
     <w:name w:val="Binhthuong"/>
-    <w:basedOn w:val="Binhthng"/>
-    <w:next w:val="Binhthng"/>
+    <w:basedOn w:val="Normal"/>
+    <w:next w:val="Normal"/>
     <w:uiPriority w:val="99"/>
     <w:rsid w:val="002E3F5B"/>
     <w:pPr>
@@ -19729,12 +20056,12 @@
   </w:style>
   <w:style w:type="character" w:customStyle="1" w:styleId="notranslate">
     <w:name w:val="notranslate"/>
-    <w:basedOn w:val="Phngmcinhcuaoanvn"/>
+    <w:basedOn w:val="DefaultParagraphFont"/>
     <w:rsid w:val="002E3F5B"/>
   </w:style>
   <w:style w:type="paragraph" w:customStyle="1" w:styleId="Noidung-camon">
     <w:name w:val="Noidung-camon"/>
-    <w:basedOn w:val="Binhthng"/>
+    <w:basedOn w:val="Normal"/>
     <w:autoRedefine/>
     <w:uiPriority w:val="99"/>
     <w:rsid w:val="00701F40"/>
@@ -19758,7 +20085,7 @@
   </w:style>
   <w:style w:type="paragraph" w:customStyle="1" w:styleId="Tieude-Camon">
     <w:name w:val="Tieude-Camon"/>
-    <w:basedOn w:val="Binhthng"/>
+    <w:basedOn w:val="Normal"/>
     <w:autoRedefine/>
     <w:uiPriority w:val="99"/>
     <w:rsid w:val="00701F40"/>
@@ -19790,7 +20117,7 @@
   </w:style>
   <w:style w:type="paragraph" w:customStyle="1" w:styleId="Noidung-Doan">
     <w:name w:val="Noidung-Doan"/>
-    <w:basedOn w:val="Binhthng"/>
+    <w:basedOn w:val="Normal"/>
     <w:link w:val="Noidung-DoanChar"/>
     <w:rsid w:val="00701F40"/>
     <w:pPr>
@@ -19848,9 +20175,9 @@
       <w:iCs/>
     </w:rPr>
   </w:style>
-  <w:style w:type="character" w:styleId="Nhnmanh">
+  <w:style w:type="character" w:styleId="Emphasis">
     <w:name w:val="Emphasis"/>
-    <w:basedOn w:val="Phngmcinhcuaoanvn"/>
+    <w:basedOn w:val="DefaultParagraphFont"/>
     <w:uiPriority w:val="20"/>
     <w:qFormat/>
     <w:rsid w:val="00701F40"/>
@@ -19859,10 +20186,10 @@
       <w:iCs/>
     </w:rPr>
   </w:style>
-  <w:style w:type="paragraph" w:styleId="VnbanChuthichcui">
+  <w:style w:type="paragraph" w:styleId="EndnoteText">
     <w:name w:val="endnote text"/>
-    <w:basedOn w:val="Binhthng"/>
-    <w:link w:val="VnbanChuthichcuiChar"/>
+    <w:basedOn w:val="Normal"/>
+    <w:link w:val="EndnoteTextChar"/>
     <w:uiPriority w:val="99"/>
     <w:unhideWhenUsed/>
     <w:rsid w:val="00701F40"/>
@@ -19877,19 +20204,19 @@
       <w:szCs w:val="20"/>
     </w:rPr>
   </w:style>
-  <w:style w:type="character" w:customStyle="1" w:styleId="VnbanChuthichcuiChar">
-    <w:name w:val="Văn bản Chú thích cuối Char"/>
-    <w:basedOn w:val="Phngmcinhcuaoanvn"/>
-    <w:link w:val="VnbanChuthichcui"/>
+  <w:style w:type="character" w:customStyle="1" w:styleId="EndnoteTextChar">
+    <w:name w:val="Endnote Text Char"/>
+    <w:basedOn w:val="DefaultParagraphFont"/>
+    <w:link w:val="EndnoteText"/>
     <w:uiPriority w:val="99"/>
     <w:rsid w:val="00701F40"/>
     <w:rPr>
       <w:rFonts w:ascii="Calibri" w:eastAsia="Calibri" w:hAnsi="Calibri"/>
     </w:rPr>
   </w:style>
-  <w:style w:type="character" w:styleId="ThamchiuChuthichcui">
+  <w:style w:type="character" w:styleId="EndnoteReference">
     <w:name w:val="endnote reference"/>
-    <w:basedOn w:val="Phngmcinhcuaoanvn"/>
+    <w:basedOn w:val="DefaultParagraphFont"/>
     <w:uiPriority w:val="99"/>
     <w:unhideWhenUsed/>
     <w:rsid w:val="00701F40"/>
@@ -19908,7 +20235,7 @@
   </w:style>
   <w:style w:type="paragraph" w:customStyle="1" w:styleId="Paragraph">
     <w:name w:val="Paragraph"/>
-    <w:basedOn w:val="Binhthng"/>
+    <w:basedOn w:val="Normal"/>
     <w:link w:val="ParagraphChar"/>
     <w:rsid w:val="00701F40"/>
     <w:pPr>
@@ -19924,24 +20251,24 @@
       <w:szCs w:val="20"/>
     </w:rPr>
   </w:style>
-  <w:style w:type="character" w:customStyle="1" w:styleId="VnbanCcchuChar">
-    <w:name w:val="Văn bản Cước chú Char"/>
-    <w:basedOn w:val="Phngmcinhcuaoanvn"/>
-    <w:link w:val="VnbanCcchu"/>
+  <w:style w:type="character" w:customStyle="1" w:styleId="FootnoteTextChar">
+    <w:name w:val="Footnote Text Char"/>
+    <w:basedOn w:val="DefaultParagraphFont"/>
+    <w:link w:val="FootnoteText"/>
     <w:uiPriority w:val="99"/>
     <w:semiHidden/>
     <w:rsid w:val="00701F40"/>
   </w:style>
-  <w:style w:type="character" w:styleId="SDong">
+  <w:style w:type="character" w:styleId="LineNumber">
     <w:name w:val="line number"/>
-    <w:basedOn w:val="Phngmcinhcuaoanvn"/>
+    <w:basedOn w:val="DefaultParagraphFont"/>
     <w:uiPriority w:val="99"/>
     <w:unhideWhenUsed/>
     <w:rsid w:val="00701F40"/>
   </w:style>
   <w:style w:type="paragraph" w:customStyle="1" w:styleId="EndNoteBibliographyTitle">
     <w:name w:val="EndNote Bibliography Title"/>
-    <w:basedOn w:val="Binhthng"/>
+    <w:basedOn w:val="Normal"/>
     <w:link w:val="EndNoteBibliographyTitleChar"/>
     <w:rsid w:val="00280539"/>
     <w:pPr>
@@ -19953,7 +20280,7 @@
   </w:style>
   <w:style w:type="character" w:customStyle="1" w:styleId="EndNoteBibliographyTitleChar">
     <w:name w:val="EndNote Bibliography Title Char"/>
-    <w:basedOn w:val="Phngmcinhcuaoanvn"/>
+    <w:basedOn w:val="DefaultParagraphFont"/>
     <w:link w:val="EndNoteBibliographyTitle"/>
     <w:rsid w:val="00280539"/>
     <w:rPr>
@@ -19964,7 +20291,7 @@
   </w:style>
   <w:style w:type="paragraph" w:customStyle="1" w:styleId="EndNoteBibliography">
     <w:name w:val="EndNote Bibliography"/>
-    <w:basedOn w:val="Binhthng"/>
+    <w:basedOn w:val="Normal"/>
     <w:link w:val="EndNoteBibliographyChar"/>
     <w:rsid w:val="00280539"/>
     <w:pPr>
@@ -19976,7 +20303,7 @@
   </w:style>
   <w:style w:type="character" w:customStyle="1" w:styleId="EndNoteBibliographyChar">
     <w:name w:val="EndNote Bibliography Char"/>
-    <w:basedOn w:val="Phngmcinhcuaoanvn"/>
+    <w:basedOn w:val="DefaultParagraphFont"/>
     <w:link w:val="EndNoteBibliography"/>
     <w:rsid w:val="00280539"/>
     <w:rPr>
@@ -19985,9 +20312,9 @@
       <w:szCs w:val="26"/>
     </w:rPr>
   </w:style>
-  <w:style w:type="character" w:styleId="cpChagiiquyt">
+  <w:style w:type="character" w:styleId="UnresolvedMention">
     <w:name w:val="Unresolved Mention"/>
-    <w:basedOn w:val="Phngmcinhcuaoanvn"/>
+    <w:basedOn w:val="DefaultParagraphFont"/>
     <w:uiPriority w:val="99"/>
     <w:semiHidden/>
     <w:unhideWhenUsed/>
@@ -19999,7 +20326,7 @@
   </w:style>
   <w:style w:type="paragraph" w:customStyle="1" w:styleId="ParVan">
     <w:name w:val="Par_Van"/>
-    <w:basedOn w:val="Binhthng"/>
+    <w:basedOn w:val="Normal"/>
     <w:link w:val="ParVanChar"/>
     <w:qFormat/>
     <w:rsid w:val="00FF0C80"/>
@@ -20016,7 +20343,7 @@
   </w:style>
   <w:style w:type="character" w:customStyle="1" w:styleId="ParVanChar">
     <w:name w:val="Par_Van Char"/>
-    <w:basedOn w:val="Phngmcinhcuaoanvn"/>
+    <w:basedOn w:val="DefaultParagraphFont"/>
     <w:link w:val="ParVan"/>
     <w:rsid w:val="00FF0C80"/>
     <w:rPr>
@@ -20026,9 +20353,9 @@
       <w:szCs w:val="24"/>
     </w:rPr>
   </w:style>
-  <w:style w:type="table" w:styleId="BangThun2">
+  <w:style w:type="table" w:styleId="PlainTable2">
     <w:name w:val="Plain Table 2"/>
-    <w:basedOn w:val="BangThngthng"/>
+    <w:basedOn w:val="TableNormal"/>
     <w:uiPriority w:val="42"/>
     <w:rsid w:val="00D569D6"/>
     <w:rPr>
@@ -20109,7 +20436,7 @@
   </w:style>
   <w:style w:type="table" w:customStyle="1" w:styleId="PlainTable21">
     <w:name w:val="Plain Table 21"/>
-    <w:basedOn w:val="BangThngthng"/>
+    <w:basedOn w:val="TableNormal"/>
     <w:uiPriority w:val="42"/>
     <w:rsid w:val="009A4F57"/>
     <w:rPr>
@@ -20192,7 +20519,7 @@
   </w:style>
   <w:style w:type="table" w:customStyle="1" w:styleId="PlainTable22">
     <w:name w:val="Plain Table 22"/>
-    <w:basedOn w:val="BangThngthng"/>
+    <w:basedOn w:val="TableNormal"/>
     <w:uiPriority w:val="42"/>
     <w:rsid w:val="00FE4468"/>
     <w:rPr>
@@ -20274,8 +20601,8 @@
   </w:style>
   <w:style w:type="paragraph" w:customStyle="1" w:styleId="Displayedequation">
     <w:name w:val="Displayed equation"/>
-    <w:basedOn w:val="Binhthng"/>
-    <w:next w:val="Binhthng"/>
+    <w:basedOn w:val="Normal"/>
+    <w:next w:val="Normal"/>
     <w:qFormat/>
     <w:rsid w:val="00D22475"/>
     <w:pPr>
@@ -20295,7 +20622,7 @@
   </w:style>
   <w:style w:type="character" w:customStyle="1" w:styleId="sc51">
     <w:name w:val="sc51"/>
-    <w:basedOn w:val="Phngmcinhcuaoanvn"/>
+    <w:basedOn w:val="DefaultParagraphFont"/>
     <w:rsid w:val="001F1246"/>
     <w:rPr>
       <w:rFonts w:ascii="Courier New" w:hAnsi="Courier New" w:cs="Courier New" w:hint="default"/>
@@ -20308,7 +20635,7 @@
   </w:style>
   <w:style w:type="character" w:customStyle="1" w:styleId="sc0">
     <w:name w:val="sc0"/>
-    <w:basedOn w:val="Phngmcinhcuaoanvn"/>
+    <w:basedOn w:val="DefaultParagraphFont"/>
     <w:rsid w:val="001F1246"/>
     <w:rPr>
       <w:rFonts w:ascii="Courier New" w:hAnsi="Courier New" w:cs="Courier New" w:hint="default"/>
@@ -20319,7 +20646,7 @@
   </w:style>
   <w:style w:type="character" w:customStyle="1" w:styleId="sc91">
     <w:name w:val="sc91"/>
-    <w:basedOn w:val="Phngmcinhcuaoanvn"/>
+    <w:basedOn w:val="DefaultParagraphFont"/>
     <w:rsid w:val="001F1246"/>
     <w:rPr>
       <w:rFonts w:ascii="Courier New" w:hAnsi="Courier New" w:cs="Courier New" w:hint="default"/>
@@ -20330,7 +20657,7 @@
   </w:style>
   <w:style w:type="character" w:customStyle="1" w:styleId="sc101">
     <w:name w:val="sc101"/>
-    <w:basedOn w:val="Phngmcinhcuaoanvn"/>
+    <w:basedOn w:val="DefaultParagraphFont"/>
     <w:rsid w:val="001F1246"/>
     <w:rPr>
       <w:rFonts w:ascii="Courier New" w:hAnsi="Courier New" w:cs="Courier New" w:hint="default"/>
@@ -20343,7 +20670,7 @@
   </w:style>
   <w:style w:type="character" w:customStyle="1" w:styleId="sc11">
     <w:name w:val="sc11"/>
-    <w:basedOn w:val="Phngmcinhcuaoanvn"/>
+    <w:basedOn w:val="DefaultParagraphFont"/>
     <w:rsid w:val="001F1246"/>
     <w:rPr>
       <w:rFonts w:ascii="Courier New" w:hAnsi="Courier New" w:cs="Courier New" w:hint="default"/>
@@ -20354,7 +20681,7 @@
   </w:style>
   <w:style w:type="character" w:customStyle="1" w:styleId="sc141">
     <w:name w:val="sc141"/>
-    <w:basedOn w:val="Phngmcinhcuaoanvn"/>
+    <w:basedOn w:val="DefaultParagraphFont"/>
     <w:rsid w:val="001F1246"/>
     <w:rPr>
       <w:rFonts w:ascii="Courier New" w:hAnsi="Courier New" w:cs="Courier New" w:hint="default"/>
@@ -20367,7 +20694,7 @@
   </w:style>
   <w:style w:type="character" w:customStyle="1" w:styleId="sc41">
     <w:name w:val="sc41"/>
-    <w:basedOn w:val="Phngmcinhcuaoanvn"/>
+    <w:basedOn w:val="DefaultParagraphFont"/>
     <w:rsid w:val="001F1246"/>
     <w:rPr>
       <w:rFonts w:ascii="Courier New" w:hAnsi="Courier New" w:cs="Courier New" w:hint="default"/>
@@ -20378,7 +20705,7 @@
   </w:style>
   <w:style w:type="character" w:customStyle="1" w:styleId="sc21">
     <w:name w:val="sc21"/>
-    <w:basedOn w:val="Phngmcinhcuaoanvn"/>
+    <w:basedOn w:val="DefaultParagraphFont"/>
     <w:rsid w:val="001F1246"/>
     <w:rPr>
       <w:rFonts w:ascii="Courier New" w:hAnsi="Courier New" w:cs="Courier New" w:hint="default"/>
@@ -20389,7 +20716,7 @@
   </w:style>
   <w:style w:type="character" w:customStyle="1" w:styleId="sc12">
     <w:name w:val="sc12"/>
-    <w:basedOn w:val="Phngmcinhcuaoanvn"/>
+    <w:basedOn w:val="DefaultParagraphFont"/>
     <w:rsid w:val="001F1246"/>
     <w:rPr>
       <w:rFonts w:ascii="Courier New" w:hAnsi="Courier New" w:cs="Courier New" w:hint="default"/>
@@ -20398,11 +20725,11 @@
       <w:szCs w:val="20"/>
     </w:rPr>
   </w:style>
-  <w:style w:type="paragraph" w:styleId="Tiu">
+  <w:style w:type="paragraph" w:styleId="Title">
     <w:name w:val="Title"/>
-    <w:basedOn w:val="Binhthng"/>
-    <w:next w:val="Binhthng"/>
-    <w:link w:val="TiuChar"/>
+    <w:basedOn w:val="Normal"/>
+    <w:next w:val="Normal"/>
+    <w:link w:val="TitleChar"/>
     <w:qFormat/>
     <w:rsid w:val="00E60C53"/>
     <w:pPr>
@@ -20420,10 +20747,10 @@
       <w:szCs w:val="56"/>
     </w:rPr>
   </w:style>
-  <w:style w:type="character" w:customStyle="1" w:styleId="TiuChar">
-    <w:name w:val="Tiêu đề Char"/>
-    <w:basedOn w:val="Phngmcinhcuaoanvn"/>
-    <w:link w:val="Tiu"/>
+  <w:style w:type="character" w:customStyle="1" w:styleId="TitleChar">
+    <w:name w:val="Title Char"/>
+    <w:basedOn w:val="DefaultParagraphFont"/>
+    <w:link w:val="Title"/>
     <w:rsid w:val="00E60C53"/>
     <w:rPr>
       <w:rFonts w:eastAsiaTheme="majorEastAsia" w:cstheme="majorBidi"/>
@@ -20436,7 +20763,7 @@
   </w:style>
   <w:style w:type="paragraph" w:customStyle="1" w:styleId="TieuDe">
     <w:name w:val="TieuDe"/>
-    <w:basedOn w:val="Binhthng"/>
+    <w:basedOn w:val="Normal"/>
     <w:qFormat/>
     <w:rsid w:val="00E43E9F"/>
     <w:pPr>
@@ -20456,9 +20783,9 @@
       <w:szCs w:val="32"/>
     </w:rPr>
   </w:style>
-  <w:style w:type="table" w:styleId="DanhschBng2">
+  <w:style w:type="table" w:styleId="ListTable2">
     <w:name w:val="List Table 2"/>
-    <w:basedOn w:val="BangThngthng"/>
+    <w:basedOn w:val="TableNormal"/>
     <w:uiPriority w:val="47"/>
     <w:rsid w:val="009D6C57"/>
     <w:tblPr>
@@ -20507,9 +20834,9 @@
       </w:tcPr>
     </w:tblStylePr>
   </w:style>
-  <w:style w:type="table" w:styleId="DanhschBng2-Nhnmanh1">
+  <w:style w:type="table" w:styleId="ListTable2-Accent1">
     <w:name w:val="List Table 2 Accent 1"/>
-    <w:basedOn w:val="BangThngthng"/>
+    <w:basedOn w:val="TableNormal"/>
     <w:uiPriority w:val="47"/>
     <w:rsid w:val="009D6C57"/>
     <w:tblPr>
@@ -20558,9 +20885,9 @@
       </w:tcPr>
     </w:tblStylePr>
   </w:style>
-  <w:style w:type="table" w:styleId="DanhschBng5m-Nhnmanh2">
+  <w:style w:type="table" w:styleId="ListTable5Dark-Accent2">
     <w:name w:val="List Table 5 Dark Accent 2"/>
-    <w:basedOn w:val="BangThngthng"/>
+    <w:basedOn w:val="TableNormal"/>
     <w:uiPriority w:val="50"/>
     <w:rsid w:val="009D6C57"/>
     <w:rPr>
@@ -20689,9 +21016,9 @@
       </w:tcPr>
     </w:tblStylePr>
   </w:style>
-  <w:style w:type="table" w:styleId="DanhschBng7Nhiumusc-Nhnmanh6">
+  <w:style w:type="table" w:styleId="ListTable7Colorful-Accent6">
     <w:name w:val="List Table 7 Colorful Accent 6"/>
-    <w:basedOn w:val="BangThngthng"/>
+    <w:basedOn w:val="TableNormal"/>
     <w:uiPriority w:val="52"/>
     <w:rsid w:val="009D6C57"/>
     <w:rPr>
@@ -20809,9 +21136,9 @@
       </w:tcPr>
     </w:tblStylePr>
   </w:style>
-  <w:style w:type="table" w:styleId="DanhschBng7Nhiumusc-Nhnmanh5">
+  <w:style w:type="table" w:styleId="ListTable7Colorful-Accent5">
     <w:name w:val="List Table 7 Colorful Accent 5"/>
-    <w:basedOn w:val="BangThngthng"/>
+    <w:basedOn w:val="TableNormal"/>
     <w:uiPriority w:val="52"/>
     <w:rsid w:val="009D6C57"/>
     <w:rPr>
@@ -20929,9 +21256,9 @@
       </w:tcPr>
     </w:tblStylePr>
   </w:style>
-  <w:style w:type="table" w:styleId="DanhschBng7Nhiumusc-Nhnmanh4">
+  <w:style w:type="table" w:styleId="ListTable7Colorful-Accent4">
     <w:name w:val="List Table 7 Colorful Accent 4"/>
-    <w:basedOn w:val="BangThngthng"/>
+    <w:basedOn w:val="TableNormal"/>
     <w:uiPriority w:val="52"/>
     <w:rsid w:val="009D6C57"/>
     <w:rPr>
@@ -21049,9 +21376,9 @@
       </w:tcPr>
     </w:tblStylePr>
   </w:style>
-  <w:style w:type="table" w:styleId="DanhschBng7Nhiumusc-Nhnmanh3">
+  <w:style w:type="table" w:styleId="ListTable7Colorful-Accent3">
     <w:name w:val="List Table 7 Colorful Accent 3"/>
-    <w:basedOn w:val="BangThngthng"/>
+    <w:basedOn w:val="TableNormal"/>
     <w:uiPriority w:val="52"/>
     <w:rsid w:val="009D6C57"/>
     <w:rPr>
@@ -21169,9 +21496,9 @@
       </w:tcPr>
     </w:tblStylePr>
   </w:style>
-  <w:style w:type="table" w:styleId="DanhschBng6Nhiumusc-Nhnmanh4">
+  <w:style w:type="table" w:styleId="ListTable6Colorful-Accent4">
     <w:name w:val="List Table 6 Colorful Accent 4"/>
-    <w:basedOn w:val="BangThngthng"/>
+    <w:basedOn w:val="TableNormal"/>
     <w:uiPriority w:val="51"/>
     <w:rsid w:val="009D6C57"/>
     <w:rPr>
@@ -21234,9 +21561,9 @@
       </w:tcPr>
     </w:tblStylePr>
   </w:style>
-  <w:style w:type="table" w:styleId="DanhschBng4-Nhnmanh5">
+  <w:style w:type="table" w:styleId="ListTable4-Accent5">
     <w:name w:val="List Table 4 Accent 5"/>
-    <w:basedOn w:val="BangThngthng"/>
+    <w:basedOn w:val="TableNormal"/>
     <w:uiPriority w:val="49"/>
     <w:rsid w:val="009D6C57"/>
     <w:tblPr>
@@ -21305,9 +21632,9 @@
       </w:tcPr>
     </w:tblStylePr>
   </w:style>
-  <w:style w:type="table" w:styleId="BangLi5m-Nhnmanh5">
+  <w:style w:type="table" w:styleId="GridTable5Dark-Accent5">
     <w:name w:val="Grid Table 5 Dark Accent 5"/>
-    <w:basedOn w:val="BangThngthng"/>
+    <w:basedOn w:val="TableNormal"/>
     <w:uiPriority w:val="50"/>
     <w:rsid w:val="009D6C57"/>
     <w:tblPr>
@@ -21408,9 +21735,9 @@
       </w:tcPr>
     </w:tblStylePr>
   </w:style>
-  <w:style w:type="table" w:styleId="BangLi4-Nhnmanh5">
+  <w:style w:type="table" w:styleId="GridTable4-Accent5">
     <w:name w:val="Grid Table 4 Accent 5"/>
-    <w:basedOn w:val="BangThngthng"/>
+    <w:basedOn w:val="TableNormal"/>
     <w:uiPriority w:val="49"/>
     <w:rsid w:val="00900E1C"/>
     <w:tblPr>
@@ -21482,6 +21809,235 @@
     </w:tblStylePr>
   </w:style>
 </w:styles>
+</file>
+
+<file path=word/ink/ink1.xml><?xml version="1.0" encoding="utf-8"?>
+<inkml:ink xmlns:inkml="http://www.w3.org/2003/InkML">
+  <inkml:definitions>
+    <inkml:context xml:id="ctx0">
+      <inkml:inkSource xml:id="inkSrc0">
+        <inkml:traceFormat>
+          <inkml:channel name="X" type="integer" min="-2.14748E9" max="2.14748E9" units="cm"/>
+          <inkml:channel name="Y" type="integer" min="-2.14748E9" max="2.14748E9" units="cm"/>
+        </inkml:traceFormat>
+        <inkml:channelProperties>
+          <inkml:channelProperty channel="X" name="resolution" value="1000" units="1/cm"/>
+          <inkml:channelProperty channel="Y" name="resolution" value="1000" units="1/cm"/>
+        </inkml:channelProperties>
+      </inkml:inkSource>
+      <inkml:timestamp xml:id="ts0" timeString="2022-08-08T04:09:17.164"/>
+    </inkml:context>
+    <inkml:brush xml:id="br0">
+      <inkml:brushProperty name="width" value="0.025" units="cm"/>
+      <inkml:brushProperty name="height" value="0.025" units="cm"/>
+      <inkml:brushProperty name="color" value="#E71224"/>
+      <inkml:brushProperty name="ignorePressure" value="1"/>
+    </inkml:brush>
+  </inkml:definitions>
+  <inkml:trace contextRef="#ctx0" brushRef="#br0">1 0,'2'32,"3"-1,0 0,2 0,1 0,2-1,0 0,2-1,14 24,-25-51,73 143,7-4,5-4,6-3,6-5,6-4,15 6,275 268,358 273,-508-461,199 182,-440-391,-2 1,1-1,-1 0,1-1,0 1,0 0,0 0,0-1,0 1,0-1,0 0,0 0,1 0,-1 0,0 0,1 0,-1 0,1-1,-1 1,1-1,-1 0,1 0,0 0,-1 0,1 0,-1 0,1-1,-1 1,1-1,-1 0,17-11</inkml:trace>
+  <inkml:trace contextRef="#ctx0" brushRef="#br0" timeOffset="1020.836">3113 993,'-17'1,"0"1,1 1,-1 1,1 0,0 1,0 1,-7 3,2-1,-398 170,-223 139,441-229,-4-8,-186 46,-470 64,779-177,61-11</inkml:trace>
+</inkml:ink>
+</file>
+
+<file path=word/ink/ink2.xml><?xml version="1.0" encoding="utf-8"?>
+<inkml:ink xmlns:inkml="http://www.w3.org/2003/InkML">
+  <inkml:definitions>
+    <inkml:context xml:id="ctx0">
+      <inkml:inkSource xml:id="inkSrc0">
+        <inkml:traceFormat>
+          <inkml:channel name="X" type="integer" min="-2.14748E9" max="2.14748E9" units="cm"/>
+          <inkml:channel name="Y" type="integer" min="-2.14748E9" max="2.14748E9" units="cm"/>
+        </inkml:traceFormat>
+        <inkml:channelProperties>
+          <inkml:channelProperty channel="X" name="resolution" value="1000" units="1/cm"/>
+          <inkml:channelProperty channel="Y" name="resolution" value="1000" units="1/cm"/>
+        </inkml:channelProperties>
+      </inkml:inkSource>
+      <inkml:timestamp xml:id="ts0" timeString="2022-08-08T04:08:47.291"/>
+    </inkml:context>
+    <inkml:brush xml:id="br0">
+      <inkml:brushProperty name="width" value="0.025" units="cm"/>
+      <inkml:brushProperty name="height" value="0.025" units="cm"/>
+      <inkml:brushProperty name="color" value="#E71224"/>
+      <inkml:brushProperty name="ignorePressure" value="1"/>
+    </inkml:brush>
+  </inkml:definitions>
+  <inkml:trace contextRef="#ctx0" brushRef="#br0">1 94,'0'0</inkml:trace>
+  <inkml:trace contextRef="#ctx0" brushRef="#br0" timeOffset="923.813">53 0,'3'0,"2"0,3 3,3 2,1 1,1-1,2 1,2 2,0-1,-1-1,-3 1,-2 3,-2 0</inkml:trace>
+</inkml:ink>
+</file>
+
+<file path=word/ink/ink3.xml><?xml version="1.0" encoding="utf-8"?>
+<inkml:ink xmlns:inkml="http://www.w3.org/2003/InkML">
+  <inkml:definitions>
+    <inkml:context xml:id="ctx0">
+      <inkml:inkSource xml:id="inkSrc0">
+        <inkml:traceFormat>
+          <inkml:channel name="X" type="integer" min="-2.14748E9" max="2.14748E9" units="cm"/>
+          <inkml:channel name="Y" type="integer" min="-2.14748E9" max="2.14748E9" units="cm"/>
+        </inkml:traceFormat>
+        <inkml:channelProperties>
+          <inkml:channelProperty channel="X" name="resolution" value="1000" units="1/cm"/>
+          <inkml:channelProperty channel="Y" name="resolution" value="1000" units="1/cm"/>
+        </inkml:channelProperties>
+      </inkml:inkSource>
+      <inkml:timestamp xml:id="ts0" timeString="2022-08-08T04:08:36.128"/>
+    </inkml:context>
+    <inkml:brush xml:id="br0">
+      <inkml:brushProperty name="width" value="0.025" units="cm"/>
+      <inkml:brushProperty name="height" value="0.025" units="cm"/>
+      <inkml:brushProperty name="color" value="#E71224"/>
+      <inkml:brushProperty name="ignorePressure" value="1"/>
+    </inkml:brush>
+  </inkml:definitions>
+  <inkml:trace contextRef="#ctx0" brushRef="#br0">76 13,'-3'0,"-1"0,1 0,0 1,0-1,0 1,0-1,0 1,0 0,1 0,-1 0,0 1,0-1,1 1,-1-1,0 1,1 0,0 0,-1 0,1 0,0 0,0 1,0-1,1 1,-1-1,0 1,1 0,0-1,0 1,0 0,0 0,0 0,0 0,1 0,-1 0,1 0,0 0,0 1,2-1,0-1,0 0,0 0,1 0,-1 0,1-1,-1 1,1 0,0-1,-1 0,1 0,0 0,0 0,0 0,0-1,0 1,0-1,0 1,0-1,0 0,0-1,0 1,0 0,0-1,0 0,2 0,6 0,3 1,-3-1</inkml:trace>
+  <inkml:trace contextRef="#ctx0" brushRef="#br0" timeOffset="3422.932">282 33,'-5'-3,"1"0,-1 0,1 0,-1 1,0 0,0 0,0 0,-1 0,1 1,0 0,0 0,-3 0,6 0,-1 0,0 0,0 0,0 0,0 1,0-1,0 1,0 0,0 0,0 0,0 0,0 1,0-1,0 1,0-1,0 1,0 0,0 0,1 1,-1-1,0 1,1-1,-1 1,1 0,-1 0,1 0,0 0,0 0,0 0,0 1,0-1,1 1,-1-1,1 1,-1 0,1 0,0-1,1-1,-1 1,1 0,0 0,0 0,-1 0,1-1,0 1,0 0,1 0,-1 0,0 0,1 0,-1-1,1 1,0 0,-1 0,1-1,0 1,0 0,0-1,0 1,0-1,1 1,-1-1,0 0,1 1,-1-1,1 0,-1 0,1 0,-1 0,1 0,0-1,0 1,-1 0,1-1,0 1,0-1,0 0,0 1,-1-1,1 0,0 0,0 0,0-1,0 1,0 0,0-1,1 1,0-1,0 0,0 0,0 0,-1 0,1 0,0-1,-1 1,1-1,-1 0,1 0,-1 0,0 0,0 0,0 0,0 0,0-1,-1 1,1-1,0 1,-1-1,0 0,0 0,0 0,1 44,-1-39,-1-1,0 0,0 0,1 1,-1-1,1 0,-1 1,1-1,0 0,-1 0,1 0,0 0,0 0,0 0,0 0,0 0,0 0,0 0,0 0,0 0,0-1,0 1,0 0,1-1,-1 1,0-1,1 0,-1 1,0-1,1 0,-1 0,0 0,1 0,-1 0,0 0,1 0,-1 0,0 0,1-1,-1 1,0-1,0 1,1-1,-1 1,0-1,0 0,0 1,1-1,-1 0,0 0,0 0,-1 0,1 0,0 0,0 0,0 0,-1 0,1 0,0-1,-1 1,1 0,-1-1,1 1,38-70,-39 71,0 0,0 1,0-1,0 0,0 0,0 1,0-1,0 0,1 0,-1 0,0 1,0-1,0 0,0 0,0 1,1-1,-1 0,0 0,0 0,0 0,1 1,-1-1,0 0,0 0,1 0,-1 0,0 0,0 0,0 0,1 0,-1 0,0 1,1-1,-1 0,0 0,0 0,1 0,-1-1,0 1,0 0,1 0,-1 0,0 0,0 0,1 0,-1 0,0 0,0 0,0-1,1 1,-1 0,0 0,0 0,0 0,1-1,-1 1,5 26,-5-24,0-1,-1 1,1 0,0 0,0 0,0 0,0 0,1 0,-1 0,1 0,-1 0,1 0,-1-1,1 1,0 0,0 0,0-1,0 1,0 0,0-1,1 1,-1-1,0 0,1 1,-1-1,1 0,0 0,-1 0,1 0,0 0,0 0,-1-1,1 1,0 0,0-1,0 1,0-1,0 0,0 0,0 0,0 0,0 0,-1 0,1 0,0-1,0 1,0-1,1 0,6-4,-3-1</inkml:trace>
+  <inkml:trace contextRef="#ctx0" brushRef="#br0" timeOffset="8442.73">665 28,'-1'-2,"0"1,0-1,-1 1,1 0,0-1,0 1,-1 0,1 0,0 0,-1 0,1 0,-1 0,1 0,-1 1,0-1,1 1,-1-1,0 1,1-1,-1 1,0 0,0 0,2 0,-12-3,0 1,0 1,-1 0,1 0,0 1,0 1,-1 0,1 1,0 0,0 0,1 2,-1-1,0 2,-9 4,20-9,-1 1,0 0,1-1,-1 1,1 0,-1 0,0 0,1 0,0 0,-1 0,1 0,0 0,0 1,-1-1,1 1,0-1,0 1,0-1,1 1,-1-1,0 1,1 0,-1-1,1 1,-1 0,1 0,0-1,0 1,0 0,0 0,0-1,0 1,0 0,0 0,1-1,-1 1,1 0,-1-1,1 1,0 0,0-1,0 1,0-1,0 1,0-1,0 1,0-1,0 0,1 0,-1 0,0 0,1 1,-1-2,1 1,-1 0,1 0,0 0,0-1,16 1,0-2,1 0,-1-1,0-1,0-1,-1 0,1-1,-1-1,16-8,-29 13,64-37,-66 61,-5 165,3-185,-1-1,1 0,-1 0,0 0,1 0,-1 0,0 0,0 0,0 0,-1 0,1-1,0 1,-1 0,1-1,-1 1,1-1,-1 1,0-1,0 0,0 0,1 0,-1 0,0 0,0 0,-1 0,1-1,0 1,0-1,0 0,0 1,0-1,-1 0,0 0,-74-15,76 15,-1-1,1 1,0 0,0-1,0 1,-1-1,1 1,0-1,0 1,0-1,0 0,0 0,0 0,0 1,1-1,-1 0,0 0,0 0,1 0,-1-1,0 1,1 0,-1 0,1 0,-1 0,1 0,0-1,0 1,-1 0,1 0,0-1,0 1,0 0,0 0,1-1,-1 1,0 0,0 0,1-1,-1 1,1 0,-1 0,1 0,-1 0,1 0,0 0,0 0,-1 0,9-5</inkml:trace>
+  <inkml:trace contextRef="#ctx0" brushRef="#br0" timeOffset="9960.948">782 0,'0'3,"0"2,0 3,0 2,0 2,0 1,0 1,0 0,0-3</inkml:trace>
+</inkml:ink>
+</file>
+
+<file path=word/ink/ink4.xml><?xml version="1.0" encoding="utf-8"?>
+<inkml:ink xmlns:inkml="http://www.w3.org/2003/InkML">
+  <inkml:definitions>
+    <inkml:context xml:id="ctx0">
+      <inkml:inkSource xml:id="inkSrc0">
+        <inkml:traceFormat>
+          <inkml:channel name="X" type="integer" min="-2.14748E9" max="2.14748E9" units="cm"/>
+          <inkml:channel name="Y" type="integer" min="-2.14748E9" max="2.14748E9" units="cm"/>
+        </inkml:traceFormat>
+        <inkml:channelProperties>
+          <inkml:channelProperty channel="X" name="resolution" value="1000" units="1/cm"/>
+          <inkml:channelProperty channel="Y" name="resolution" value="1000" units="1/cm"/>
+        </inkml:channelProperties>
+      </inkml:inkSource>
+      <inkml:timestamp xml:id="ts0" timeString="2022-08-08T04:08:41.449"/>
+    </inkml:context>
+    <inkml:brush xml:id="br0">
+      <inkml:brushProperty name="width" value="0.025" units="cm"/>
+      <inkml:brushProperty name="height" value="0.025" units="cm"/>
+      <inkml:brushProperty name="color" value="#E71224"/>
+      <inkml:brushProperty name="ignorePressure" value="1"/>
+    </inkml:brush>
+  </inkml:definitions>
+  <inkml:trace contextRef="#ctx0" brushRef="#br0">172 54,'0'0</inkml:trace>
+  <inkml:trace contextRef="#ctx0" brushRef="#br0" timeOffset="1152.485">41 1,'-3'2,"-2"5,-3 2,0 4,-1 1,1-1</inkml:trace>
+</inkml:ink>
+</file>
+
+<file path=word/ink/ink5.xml><?xml version="1.0" encoding="utf-8"?>
+<inkml:ink xmlns:inkml="http://www.w3.org/2003/InkML">
+  <inkml:definitions>
+    <inkml:context xml:id="ctx0">
+      <inkml:inkSource xml:id="inkSrc0">
+        <inkml:traceFormat>
+          <inkml:channel name="X" type="integer" min="-2.14748E9" max="2.14748E9" units="cm"/>
+          <inkml:channel name="Y" type="integer" min="-2.14748E9" max="2.14748E9" units="cm"/>
+        </inkml:traceFormat>
+        <inkml:channelProperties>
+          <inkml:channelProperty channel="X" name="resolution" value="1000" units="1/cm"/>
+          <inkml:channelProperty channel="Y" name="resolution" value="1000" units="1/cm"/>
+        </inkml:channelProperties>
+      </inkml:inkSource>
+      <inkml:timestamp xml:id="ts0" timeString="2022-08-08T04:08:34.573"/>
+    </inkml:context>
+    <inkml:brush xml:id="br0">
+      <inkml:brushProperty name="width" value="0.025" units="cm"/>
+      <inkml:brushProperty name="height" value="0.025" units="cm"/>
+      <inkml:brushProperty name="color" value="#E71224"/>
+      <inkml:brushProperty name="ignorePressure" value="1"/>
+    </inkml:brush>
+  </inkml:definitions>
+  <inkml:trace contextRef="#ctx0" brushRef="#br0">0 34,'503'0,"-391"-14,56 14,-132-15,-30 10</inkml:trace>
+</inkml:ink>
+</file>
+
+<file path=word/ink/ink6.xml><?xml version="1.0" encoding="utf-8"?>
+<inkml:ink xmlns:inkml="http://www.w3.org/2003/InkML">
+  <inkml:definitions>
+    <inkml:context xml:id="ctx0">
+      <inkml:inkSource xml:id="inkSrc0">
+        <inkml:traceFormat>
+          <inkml:channel name="X" type="integer" min="-2.14748E9" max="2.14748E9" units="cm"/>
+          <inkml:channel name="Y" type="integer" min="-2.14748E9" max="2.14748E9" units="cm"/>
+        </inkml:traceFormat>
+        <inkml:channelProperties>
+          <inkml:channelProperty channel="X" name="resolution" value="1000" units="1/cm"/>
+          <inkml:channelProperty channel="Y" name="resolution" value="1000" units="1/cm"/>
+        </inkml:channelProperties>
+      </inkml:inkSource>
+      <inkml:timestamp xml:id="ts0" timeString="2022-08-08T04:09:56.921"/>
+    </inkml:context>
+    <inkml:brush xml:id="br0">
+      <inkml:brushProperty name="width" value="0.025" units="cm"/>
+      <inkml:brushProperty name="height" value="0.025" units="cm"/>
+      <inkml:brushProperty name="color" value="#E71224"/>
+      <inkml:brushProperty name="ignorePressure" value="1"/>
+    </inkml:brush>
+  </inkml:definitions>
+  <inkml:trace contextRef="#ctx0" brushRef="#br0">228 223,'-7'0,"-1"0,1 0,0 1,0 0,0 0,0 0,0 1,1 0,-1 1,0 0,1 0,0 0,0 1,0-1,0 1,0 1,1-1,-1 1,1 0,1 1,-1-1,1 1,0-1,0 1,0 1,1 0,2-4,-1-1,0 0,1 0,-1 0,1 1,0-1,0 0,0 1,0-1,0 0,1 1,-1-1,1 1,-1-1,1 1,0 0,0-1,0 1,0-1,1 1,-1-1,1 1,-1-1,1 1,0-1,0 0,0 1,0-1,0 0,1 0,-1 0,1 1,-1-2,1 1,0 0,0 0,0 0,0-1,2 2,-2-3,1 1,-1-1,0 0,0 0,1 0,-1 0,0 0,1-1,-1 1,0 0,0-1,1 0,-1 0,0 0,0 0,0 0,0 0,0 0,0 0,0-1,-1 1,1-1,0 0,-1 1,1-1,-1 0,0 0,1 0,-1 0,0 0,0 0,0 0,-1 0,1-1,0 1,-1 0,0 0,1-1,-1 1,0 0,0-1,0 0,1-49,-2 46,0-1,1 1,0-1,0 1,1-1,0 1,0-1,0 1,1-1,0 1,0 0,0 0,1 0,0 0,3-4,-5 9,-1 1,0-1,0 1,1-1,-1 1,0 0,1-1,-1 1,1 0,-1-1,0 1,1 0,-1-1,1 1,-1 0,1 0,-1-1,1 1,-1 0,1 0,-1 0,1 0,-1 0,1 0,-1 0,1 0,-1 0,1 0,0 0,-1 0,1 0,-1 0,1 0,-1 1,1-1,-1 0,1 0,-1 1,0-1,1 0,-1 0,1 1,-1-1,0 1,1-1,-1 0,0 1,1-1,-1 1,0-1,0 1,1-1,-1 1,0-1,0 1,0-1,0 1,1-1,-1 1,0-1,0 1,0-1,0 1,0-1,-1 1,8 38,-19 115,-3 13,15-150,1-14,0 0,0 0,0 0,-1 0,0 0,1 1,-1-1,0 0,0 0,-1 1,1-1,-1 0,0 0,1 0,-2 0,1 0,0 0,0 0,-1 0,0 0,1-1,-1 1,0 0,0-1,0 0,-1 1,1-1,-1 0,1 0,-1 0,0-1,0 1,1-1,-1 1,0-1,0 0,-2 0,-111-2,110 1</inkml:trace>
+  <inkml:trace contextRef="#ctx0" brushRef="#br0" timeOffset="1638.741">304 212,'2'0,"1"2,0 3,-1 6,0 2,-1 2,-1 0,1 0,-1 3,0-1,-1 0,1-1,0-1,0-1,0-3</inkml:trace>
+  <inkml:trace contextRef="#ctx0" brushRef="#br0" timeOffset="2921.478">292 106</inkml:trace>
+  <inkml:trace contextRef="#ctx0" brushRef="#br0" timeOffset="3861.245">226 1,'2'0,"3"0,3 0,2 0,5 0,1 0,0 2,0 1,2 0,2-1,0 2,-1 0,-2 2,-1 0,-1-2,-4-1</inkml:trace>
+</inkml:ink>
+</file>
+
+<file path=word/ink/ink7.xml><?xml version="1.0" encoding="utf-8"?>
+<inkml:ink xmlns:inkml="http://www.w3.org/2003/InkML">
+  <inkml:definitions>
+    <inkml:context xml:id="ctx0">
+      <inkml:inkSource xml:id="inkSrc0">
+        <inkml:traceFormat>
+          <inkml:channel name="X" type="integer" min="-2.14748E9" max="2.14748E9" units="cm"/>
+          <inkml:channel name="Y" type="integer" min="-2.14748E9" max="2.14748E9" units="cm"/>
+        </inkml:traceFormat>
+        <inkml:channelProperties>
+          <inkml:channelProperty channel="X" name="resolution" value="1000" units="1/cm"/>
+          <inkml:channelProperty channel="Y" name="resolution" value="1000" units="1/cm"/>
+        </inkml:channelProperties>
+      </inkml:inkSource>
+      <inkml:timestamp xml:id="ts0" timeString="2022-08-08T04:09:40.923"/>
+    </inkml:context>
+    <inkml:brush xml:id="br0">
+      <inkml:brushProperty name="width" value="0.025" units="cm"/>
+      <inkml:brushProperty name="height" value="0.025" units="cm"/>
+      <inkml:brushProperty name="color" value="#E71224"/>
+      <inkml:brushProperty name="ignorePressure" value="1"/>
+    </inkml:brush>
+  </inkml:definitions>
+  <inkml:trace contextRef="#ctx0" brushRef="#br0">1786 79,'65'66,"4"-4,1-2,4-4,1-3,34 15,185 107,-113-65,99 41,343 144,235 107,-373-160,363 210,-455-270,-377-176</inkml:trace>
+  <inkml:trace contextRef="#ctx0" brushRef="#br0" timeOffset="5263.691">2051 1696,'117'-52,"174"-90,-5-13,182-137,92-120,-426 321,5 7,52-20,125-52,58-11,-307 133,-58 27</inkml:trace>
+  <inkml:trace contextRef="#ctx0" brushRef="#br0" timeOffset="6734.903">5055 714,'27'65,"11"-9,3-1,2-2,3-2,1-2,27 19,-18-14,-12-11,1-2,2-2,1-2,44 25,-62-46,-27-15</inkml:trace>
+  <inkml:trace contextRef="#ctx0" brushRef="#br0" timeOffset="7333.386">5579 821,'0'2,"-4"6,-9 9,-13 21,-16 18,-14 11,-8 9,-13 10,-5 0,6-6,7-11,6-11,12-12,12-14,11-13,5-7,2-6,5-3</inkml:trace>
+  <inkml:trace contextRef="#ctx0" brushRef="#br0" timeOffset="10321.929">1 1110,'440'23,"547"7,-147-16,2213-15,-2846-13,-169 12,0-2,0-1,32-9,-25 5,219-28,-185 15,0-2,40-12,-108 33</inkml:trace>
+</inkml:ink>
+</file>
+
+<file path=word/ink/ink8.xml><?xml version="1.0" encoding="utf-8"?>
+<inkml:ink xmlns:inkml="http://www.w3.org/2003/InkML">
+  <inkml:definitions>
+    <inkml:context xml:id="ctx0">
+      <inkml:inkSource xml:id="inkSrc0">
+        <inkml:traceFormat>
+          <inkml:channel name="X" type="integer" min="-2.14748E9" max="2.14748E9" units="cm"/>
+          <inkml:channel name="Y" type="integer" min="-2.14748E9" max="2.14748E9" units="cm"/>
+        </inkml:traceFormat>
+        <inkml:channelProperties>
+          <inkml:channelProperty channel="X" name="resolution" value="1000" units="1/cm"/>
+          <inkml:channelProperty channel="Y" name="resolution" value="1000" units="1/cm"/>
+        </inkml:channelProperties>
+      </inkml:inkSource>
+      <inkml:timestamp xml:id="ts0" timeString="2022-08-08T04:11:41.214"/>
+    </inkml:context>
+    <inkml:brush xml:id="br0">
+      <inkml:brushProperty name="width" value="0.025" units="cm"/>
+      <inkml:brushProperty name="height" value="0.025" units="cm"/>
+      <inkml:brushProperty name="color" value="#E71224"/>
+      <inkml:brushProperty name="ignorePressure" value="1"/>
+    </inkml:brush>
+  </inkml:definitions>
+  <inkml:trace contextRef="#ctx0" brushRef="#br0">0 0,'0'0</inkml:trace>
+</inkml:ink>
 </file>
 
 <file path=word/theme/theme1.xml><?xml version="1.0" encoding="utf-8"?>
@@ -21774,7 +22330,7 @@
 </file>
 
 <file path=customXml/itemProps1.xml><?xml version="1.0" encoding="utf-8"?>
-<ds:datastoreItem xmlns:ds="http://schemas.openxmlformats.org/officeDocument/2006/customXml" ds:itemID="{6FE0E94F-CD66-4365-8A32-D2CB283733EA}">
+<ds:datastoreItem xmlns:ds="http://schemas.openxmlformats.org/officeDocument/2006/customXml" ds:itemID="{0802E1CD-138B-4483-9A10-4003499ABCEE}">
   <ds:schemaRefs>
     <ds:schemaRef ds:uri="http://schemas.openxmlformats.org/officeDocument/2006/bibliography"/>
   </ds:schemaRefs>
